--- a/DOCUMENTACION/DOCUMENTO IEEE830.docx
+++ b/DOCUMENTACION/DOCUMENTO IEEE830.docx
@@ -442,14 +442,7 @@
                 <w:sz w:val="18"/>
                 <w:szCs w:val="18"/>
               </w:rPr>
-              <w:t>202</w:t>
-            </w:r>
-            <w:r>
-              <w:rPr>
-                <w:sz w:val="18"/>
-                <w:szCs w:val="18"/>
-              </w:rPr>
-              <w:t>2</w:t>
+              <w:t>2022</w:t>
             </w:r>
           </w:p>
         </w:tc>
@@ -471,9 +464,9 @@
           <w:szCs w:val="16"/>
         </w:rPr>
         <w:sectPr>
-          <w:headerReference w:type="default" r:id="rId8"/>
-          <w:footerReference w:type="default" r:id="rId9"/>
-          <w:headerReference w:type="first" r:id="rId10"/>
+          <w:headerReference w:type="default" r:id="rId9"/>
+          <w:footerReference w:type="default" r:id="rId10"/>
+          <w:headerReference w:type="first" r:id="rId11"/>
           <w:pgSz w:w="11906" w:h="16838"/>
           <w:pgMar w:top="1417" w:right="1701" w:bottom="1417" w:left="1701" w:header="708" w:footer="708" w:gutter="0"/>
           <w:pgNumType w:start="1"/>
@@ -1200,8 +1193,8 @@
           <w:szCs w:val="16"/>
         </w:rPr>
         <w:sectPr>
-          <w:headerReference w:type="first" r:id="rId11"/>
-          <w:footerReference w:type="first" r:id="rId12"/>
+          <w:headerReference w:type="first" r:id="rId12"/>
+          <w:footerReference w:type="first" r:id="rId13"/>
           <w:pgSz w:w="11906" w:h="16838"/>
           <w:pgMar w:top="1417" w:right="1701" w:bottom="1417" w:left="1701" w:header="708" w:footer="708" w:gutter="0"/>
           <w:cols w:space="720"/>
@@ -1383,10 +1376,7 @@
               <w:widowControl w:val="0"/>
             </w:pPr>
             <w:r>
-              <w:t>202</w:t>
-            </w:r>
-            <w:r>
-              <w:t>2</w:t>
+              <w:t>2022</w:t>
             </w:r>
           </w:p>
         </w:tc>
@@ -1536,9 +1526,9 @@
       <w:pPr>
         <w:widowControl w:val="0"/>
         <w:sectPr>
-          <w:headerReference w:type="default" r:id="rId13"/>
-          <w:headerReference w:type="first" r:id="rId14"/>
-          <w:footerReference w:type="first" r:id="rId15"/>
+          <w:headerReference w:type="default" r:id="rId14"/>
+          <w:headerReference w:type="first" r:id="rId15"/>
+          <w:footerReference w:type="first" r:id="rId16"/>
           <w:pgSz w:w="11906" w:h="16838"/>
           <w:pgMar w:top="1417" w:right="1701" w:bottom="1417" w:left="1701" w:header="708" w:footer="708" w:gutter="0"/>
           <w:cols w:space="720"/>
@@ -1588,6 +1578,7 @@
       </w:sdtPr>
       <w:sdtEndPr/>
       <w:sdtContent>
+        <w:bookmarkStart w:id="3" w:name="_GoBack" w:displacedByCustomXml="prev"/>
         <w:p>
           <w:pPr>
             <w:pBdr>
@@ -1603,18 +1594,27 @@
             <w:spacing w:before="360"/>
             <w:rPr>
               <w:rFonts w:ascii="Calibri" w:eastAsia="Calibri" w:hAnsi="Calibri" w:cs="Calibri"/>
-              <w:color w:val="000000"/>
+              <w:b/>
               <w:sz w:val="22"/>
               <w:szCs w:val="22"/>
             </w:rPr>
           </w:pPr>
           <w:r>
+            <w:rPr>
+              <w:b/>
+            </w:rPr>
             <w:fldChar w:fldCharType="begin"/>
           </w:r>
           <w:r>
+            <w:rPr>
+              <w:b/>
+            </w:rPr>
             <w:instrText xml:space="preserve"> TOC \h \u \z </w:instrText>
           </w:r>
           <w:r>
+            <w:rPr>
+              <w:b/>
+            </w:rPr>
             <w:fldChar w:fldCharType="separate"/>
           </w:r>
           <w:hyperlink w:anchor="_30j0zll">
@@ -1622,8 +1622,6 @@
               <w:rPr>
                 <w:b/>
                 <w:smallCaps/>
-                <w:color w:val="0000FF"/>
-                <w:u w:val="single"/>
               </w:rPr>
               <w:t>FICHA DEL DOCUMENTO</w:t>
             </w:r>
@@ -1633,7 +1631,6 @@
               <w:rPr>
                 <w:b/>
                 <w:smallCaps/>
-                <w:color w:val="000000"/>
               </w:rPr>
               <w:tab/>
               <w:t>3</w:t>
@@ -1655,7 +1652,7 @@
             <w:spacing w:before="360"/>
             <w:rPr>
               <w:rFonts w:ascii="Calibri" w:eastAsia="Calibri" w:hAnsi="Calibri" w:cs="Calibri"/>
-              <w:color w:val="000000"/>
+              <w:b/>
               <w:sz w:val="22"/>
               <w:szCs w:val="22"/>
             </w:rPr>
@@ -1665,8 +1662,6 @@
               <w:rPr>
                 <w:b/>
                 <w:smallCaps/>
-                <w:color w:val="0000FF"/>
-                <w:u w:val="single"/>
               </w:rPr>
               <w:t>CONTENIDO</w:t>
             </w:r>
@@ -1676,7 +1671,6 @@
               <w:rPr>
                 <w:b/>
                 <w:smallCaps/>
-                <w:color w:val="000000"/>
               </w:rPr>
               <w:tab/>
               <w:t>4</w:t>
@@ -1699,7 +1693,7 @@
             <w:spacing w:before="360"/>
             <w:rPr>
               <w:rFonts w:ascii="Calibri" w:eastAsia="Calibri" w:hAnsi="Calibri" w:cs="Calibri"/>
-              <w:color w:val="000000"/>
+              <w:b/>
               <w:sz w:val="22"/>
               <w:szCs w:val="22"/>
             </w:rPr>
@@ -1709,8 +1703,6 @@
               <w:rPr>
                 <w:b/>
                 <w:smallCaps/>
-                <w:color w:val="0000FF"/>
-                <w:u w:val="single"/>
               </w:rPr>
               <w:t>1</w:t>
             </w:r>
@@ -1719,7 +1711,7 @@
             <w:r>
               <w:rPr>
                 <w:rFonts w:ascii="Calibri" w:eastAsia="Calibri" w:hAnsi="Calibri" w:cs="Calibri"/>
-                <w:color w:val="000000"/>
+                <w:b/>
                 <w:sz w:val="22"/>
                 <w:szCs w:val="22"/>
               </w:rPr>
@@ -1727,20 +1719,32 @@
             </w:r>
           </w:hyperlink>
           <w:r>
+            <w:rPr>
+              <w:b/>
+            </w:rPr>
             <w:fldChar w:fldCharType="begin"/>
           </w:r>
           <w:r>
+            <w:rPr>
+              <w:b/>
+            </w:rPr>
             <w:instrText xml:space="preserve"> PAGEREF _2jxsxqh \h </w:instrText>
           </w:r>
           <w:r>
+            <w:rPr>
+              <w:b/>
+            </w:rPr>
+          </w:r>
+          <w:r>
+            <w:rPr>
+              <w:b/>
+            </w:rPr>
             <w:fldChar w:fldCharType="separate"/>
           </w:r>
           <w:r>
             <w:rPr>
               <w:b/>
               <w:smallCaps/>
-              <w:color w:val="0000FF"/>
-              <w:u w:val="single"/>
             </w:rPr>
             <w:t>INTRODUCCIÓN</w:t>
           </w:r>
@@ -1748,12 +1752,14 @@
             <w:rPr>
               <w:b/>
               <w:smallCaps/>
-              <w:color w:val="000000"/>
             </w:rPr>
             <w:tab/>
             <w:t>6</w:t>
           </w:r>
           <w:r>
+            <w:rPr>
+              <w:b/>
+            </w:rPr>
             <w:fldChar w:fldCharType="end"/>
           </w:r>
         </w:p>
@@ -1773,7 +1779,7 @@
             <w:spacing w:before="240"/>
             <w:rPr>
               <w:rFonts w:ascii="Calibri" w:eastAsia="Calibri" w:hAnsi="Calibri" w:cs="Calibri"/>
-              <w:color w:val="000000"/>
+              <w:b/>
               <w:sz w:val="22"/>
               <w:szCs w:val="22"/>
             </w:rPr>
@@ -1782,8 +1788,6 @@
             <w:r>
               <w:rPr>
                 <w:b/>
-                <w:color w:val="0000FF"/>
-                <w:u w:val="single"/>
               </w:rPr>
               <w:t>1.1</w:t>
             </w:r>
@@ -1792,7 +1796,7 @@
             <w:r>
               <w:rPr>
                 <w:rFonts w:ascii="Calibri" w:eastAsia="Calibri" w:hAnsi="Calibri" w:cs="Calibri"/>
-                <w:color w:val="000000"/>
+                <w:b/>
                 <w:sz w:val="22"/>
                 <w:szCs w:val="22"/>
               </w:rPr>
@@ -1800,31 +1804,45 @@
             </w:r>
           </w:hyperlink>
           <w:r>
+            <w:rPr>
+              <w:b/>
+            </w:rPr>
             <w:fldChar w:fldCharType="begin"/>
           </w:r>
           <w:r>
+            <w:rPr>
+              <w:b/>
+            </w:rPr>
             <w:instrText xml:space="preserve"> PAGEREF _2et92p0 \h </w:instrText>
           </w:r>
           <w:r>
+            <w:rPr>
+              <w:b/>
+            </w:rPr>
+          </w:r>
+          <w:r>
+            <w:rPr>
+              <w:b/>
+            </w:rPr>
             <w:fldChar w:fldCharType="separate"/>
           </w:r>
           <w:r>
             <w:rPr>
               <w:b/>
-              <w:color w:val="0000FF"/>
-              <w:u w:val="single"/>
             </w:rPr>
             <w:t>Propósito</w:t>
           </w:r>
           <w:r>
             <w:rPr>
               <w:b/>
-              <w:color w:val="000000"/>
             </w:rPr>
             <w:tab/>
             <w:t>6</w:t>
           </w:r>
           <w:r>
+            <w:rPr>
+              <w:b/>
+            </w:rPr>
             <w:fldChar w:fldCharType="end"/>
           </w:r>
         </w:p>
@@ -1844,7 +1862,7 @@
             <w:spacing w:before="240"/>
             <w:rPr>
               <w:rFonts w:ascii="Calibri" w:eastAsia="Calibri" w:hAnsi="Calibri" w:cs="Calibri"/>
-              <w:color w:val="000000"/>
+              <w:b/>
               <w:sz w:val="22"/>
               <w:szCs w:val="22"/>
             </w:rPr>
@@ -1853,8 +1871,6 @@
             <w:r>
               <w:rPr>
                 <w:b/>
-                <w:color w:val="0000FF"/>
-                <w:u w:val="single"/>
               </w:rPr>
               <w:t>1.2</w:t>
             </w:r>
@@ -1863,7 +1879,7 @@
             <w:r>
               <w:rPr>
                 <w:rFonts w:ascii="Calibri" w:eastAsia="Calibri" w:hAnsi="Calibri" w:cs="Calibri"/>
-                <w:color w:val="000000"/>
+                <w:b/>
                 <w:sz w:val="22"/>
                 <w:szCs w:val="22"/>
               </w:rPr>
@@ -1871,31 +1887,45 @@
             </w:r>
           </w:hyperlink>
           <w:r>
+            <w:rPr>
+              <w:b/>
+            </w:rPr>
             <w:fldChar w:fldCharType="begin"/>
           </w:r>
           <w:r>
+            <w:rPr>
+              <w:b/>
+            </w:rPr>
             <w:instrText xml:space="preserve"> PAGEREF _tyjcwt \h </w:instrText>
           </w:r>
           <w:r>
+            <w:rPr>
+              <w:b/>
+            </w:rPr>
+          </w:r>
+          <w:r>
+            <w:rPr>
+              <w:b/>
+            </w:rPr>
             <w:fldChar w:fldCharType="separate"/>
           </w:r>
           <w:r>
             <w:rPr>
               <w:b/>
-              <w:color w:val="0000FF"/>
-              <w:u w:val="single"/>
             </w:rPr>
             <w:t>Alcance</w:t>
           </w:r>
           <w:r>
             <w:rPr>
               <w:b/>
-              <w:color w:val="000000"/>
             </w:rPr>
             <w:tab/>
             <w:t>6</w:t>
           </w:r>
           <w:r>
+            <w:rPr>
+              <w:b/>
+            </w:rPr>
             <w:fldChar w:fldCharType="end"/>
           </w:r>
         </w:p>
@@ -1915,7 +1945,7 @@
             <w:spacing w:before="240"/>
             <w:rPr>
               <w:rFonts w:ascii="Calibri" w:eastAsia="Calibri" w:hAnsi="Calibri" w:cs="Calibri"/>
-              <w:color w:val="000000"/>
+              <w:b/>
               <w:sz w:val="22"/>
               <w:szCs w:val="22"/>
             </w:rPr>
@@ -1924,8 +1954,6 @@
             <w:r>
               <w:rPr>
                 <w:b/>
-                <w:color w:val="0000FF"/>
-                <w:u w:val="single"/>
               </w:rPr>
               <w:t>1.3</w:t>
             </w:r>
@@ -1934,7 +1962,7 @@
             <w:r>
               <w:rPr>
                 <w:rFonts w:ascii="Calibri" w:eastAsia="Calibri" w:hAnsi="Calibri" w:cs="Calibri"/>
-                <w:color w:val="000000"/>
+                <w:b/>
                 <w:sz w:val="22"/>
                 <w:szCs w:val="22"/>
               </w:rPr>
@@ -1942,31 +1970,45 @@
             </w:r>
           </w:hyperlink>
           <w:r>
+            <w:rPr>
+              <w:b/>
+            </w:rPr>
             <w:fldChar w:fldCharType="begin"/>
           </w:r>
           <w:r>
+            <w:rPr>
+              <w:b/>
+            </w:rPr>
             <w:instrText xml:space="preserve"> PAGEREF _z337ya \h </w:instrText>
           </w:r>
           <w:r>
+            <w:rPr>
+              <w:b/>
+            </w:rPr>
+          </w:r>
+          <w:r>
+            <w:rPr>
+              <w:b/>
+            </w:rPr>
             <w:fldChar w:fldCharType="separate"/>
           </w:r>
           <w:r>
             <w:rPr>
               <w:b/>
-              <w:color w:val="0000FF"/>
-              <w:u w:val="single"/>
             </w:rPr>
             <w:t>Personal involucrado</w:t>
           </w:r>
           <w:r>
             <w:rPr>
               <w:b/>
-              <w:color w:val="000000"/>
             </w:rPr>
             <w:tab/>
             <w:t>6</w:t>
           </w:r>
           <w:r>
+            <w:rPr>
+              <w:b/>
+            </w:rPr>
             <w:fldChar w:fldCharType="end"/>
           </w:r>
         </w:p>
@@ -1986,7 +2028,7 @@
             <w:spacing w:before="240"/>
             <w:rPr>
               <w:rFonts w:ascii="Calibri" w:eastAsia="Calibri" w:hAnsi="Calibri" w:cs="Calibri"/>
-              <w:color w:val="000000"/>
+              <w:b/>
               <w:sz w:val="22"/>
               <w:szCs w:val="22"/>
             </w:rPr>
@@ -1995,8 +2037,6 @@
             <w:r>
               <w:rPr>
                 <w:b/>
-                <w:color w:val="0000FF"/>
-                <w:u w:val="single"/>
               </w:rPr>
               <w:t>1.4</w:t>
             </w:r>
@@ -2005,7 +2045,7 @@
             <w:r>
               <w:rPr>
                 <w:rFonts w:ascii="Calibri" w:eastAsia="Calibri" w:hAnsi="Calibri" w:cs="Calibri"/>
-                <w:color w:val="000000"/>
+                <w:b/>
                 <w:sz w:val="22"/>
                 <w:szCs w:val="22"/>
               </w:rPr>
@@ -2013,31 +2053,45 @@
             </w:r>
           </w:hyperlink>
           <w:r>
+            <w:rPr>
+              <w:b/>
+            </w:rPr>
             <w:fldChar w:fldCharType="begin"/>
           </w:r>
           <w:r>
+            <w:rPr>
+              <w:b/>
+            </w:rPr>
             <w:instrText xml:space="preserve"> PAGEREF _3j2qqm3 \h </w:instrText>
           </w:r>
           <w:r>
+            <w:rPr>
+              <w:b/>
+            </w:rPr>
+          </w:r>
+          <w:r>
+            <w:rPr>
+              <w:b/>
+            </w:rPr>
             <w:fldChar w:fldCharType="separate"/>
           </w:r>
           <w:r>
             <w:rPr>
               <w:b/>
-              <w:color w:val="0000FF"/>
-              <w:u w:val="single"/>
             </w:rPr>
             <w:t>Definiciones, acrónimos y abreviaturas</w:t>
           </w:r>
           <w:r>
             <w:rPr>
               <w:b/>
-              <w:color w:val="000000"/>
             </w:rPr>
             <w:tab/>
             <w:t>7</w:t>
           </w:r>
           <w:r>
+            <w:rPr>
+              <w:b/>
+            </w:rPr>
             <w:fldChar w:fldCharType="end"/>
           </w:r>
         </w:p>
@@ -2057,7 +2111,7 @@
             <w:spacing w:before="240"/>
             <w:rPr>
               <w:rFonts w:ascii="Calibri" w:eastAsia="Calibri" w:hAnsi="Calibri" w:cs="Calibri"/>
-              <w:color w:val="000000"/>
+              <w:b/>
               <w:sz w:val="22"/>
               <w:szCs w:val="22"/>
             </w:rPr>
@@ -2066,8 +2120,6 @@
             <w:r>
               <w:rPr>
                 <w:b/>
-                <w:color w:val="0000FF"/>
-                <w:u w:val="single"/>
               </w:rPr>
               <w:t>1.5</w:t>
             </w:r>
@@ -2076,7 +2128,7 @@
             <w:r>
               <w:rPr>
                 <w:rFonts w:ascii="Calibri" w:eastAsia="Calibri" w:hAnsi="Calibri" w:cs="Calibri"/>
-                <w:color w:val="000000"/>
+                <w:b/>
                 <w:sz w:val="22"/>
                 <w:szCs w:val="22"/>
               </w:rPr>
@@ -2084,31 +2136,45 @@
             </w:r>
           </w:hyperlink>
           <w:r>
+            <w:rPr>
+              <w:b/>
+            </w:rPr>
             <w:fldChar w:fldCharType="begin"/>
           </w:r>
           <w:r>
+            <w:rPr>
+              <w:b/>
+            </w:rPr>
             <w:instrText xml:space="preserve"> PAGEREF _1y810tw \h </w:instrText>
           </w:r>
           <w:r>
+            <w:rPr>
+              <w:b/>
+            </w:rPr>
+          </w:r>
+          <w:r>
+            <w:rPr>
+              <w:b/>
+            </w:rPr>
             <w:fldChar w:fldCharType="separate"/>
           </w:r>
           <w:r>
             <w:rPr>
               <w:b/>
-              <w:color w:val="0000FF"/>
-              <w:u w:val="single"/>
             </w:rPr>
             <w:t>Referencias</w:t>
           </w:r>
           <w:r>
             <w:rPr>
               <w:b/>
-              <w:color w:val="000000"/>
             </w:rPr>
             <w:tab/>
             <w:t>7</w:t>
           </w:r>
           <w:r>
+            <w:rPr>
+              <w:b/>
+            </w:rPr>
             <w:fldChar w:fldCharType="end"/>
           </w:r>
         </w:p>
@@ -2128,7 +2194,7 @@
             <w:spacing w:before="240"/>
             <w:rPr>
               <w:rFonts w:ascii="Calibri" w:eastAsia="Calibri" w:hAnsi="Calibri" w:cs="Calibri"/>
-              <w:color w:val="000000"/>
+              <w:b/>
               <w:sz w:val="22"/>
               <w:szCs w:val="22"/>
             </w:rPr>
@@ -2137,25 +2203,15 @@
             <w:r>
               <w:rPr>
                 <w:b/>
-                <w:color w:val="0000FF"/>
-                <w:u w:val="single"/>
-              </w:rPr>
-              <w:t>1</w:t>
-            </w:r>
-            <w:r>
-              <w:rPr>
-                <w:b/>
-                <w:color w:val="0000FF"/>
-                <w:u w:val="single"/>
-              </w:rPr>
-              <w:t>.6</w:t>
+              </w:rPr>
+              <w:t>1.6</w:t>
             </w:r>
           </w:hyperlink>
           <w:hyperlink w:anchor="_17dp8vu">
             <w:r>
               <w:rPr>
                 <w:rFonts w:ascii="Calibri" w:eastAsia="Calibri" w:hAnsi="Calibri" w:cs="Calibri"/>
-                <w:color w:val="000000"/>
+                <w:b/>
                 <w:sz w:val="22"/>
                 <w:szCs w:val="22"/>
               </w:rPr>
@@ -2163,31 +2219,45 @@
             </w:r>
           </w:hyperlink>
           <w:r>
+            <w:rPr>
+              <w:b/>
+            </w:rPr>
             <w:fldChar w:fldCharType="begin"/>
           </w:r>
           <w:r>
+            <w:rPr>
+              <w:b/>
+            </w:rPr>
             <w:instrText xml:space="preserve"> PAGEREF _17dp8vu \h </w:instrText>
           </w:r>
           <w:r>
+            <w:rPr>
+              <w:b/>
+            </w:rPr>
+          </w:r>
+          <w:r>
+            <w:rPr>
+              <w:b/>
+            </w:rPr>
             <w:fldChar w:fldCharType="separate"/>
           </w:r>
           <w:r>
             <w:rPr>
               <w:b/>
-              <w:color w:val="0000FF"/>
-              <w:u w:val="single"/>
             </w:rPr>
             <w:t>Resumen</w:t>
           </w:r>
           <w:r>
             <w:rPr>
               <w:b/>
-              <w:color w:val="000000"/>
             </w:rPr>
             <w:tab/>
             <w:t>7</w:t>
           </w:r>
           <w:r>
+            <w:rPr>
+              <w:b/>
+            </w:rPr>
             <w:fldChar w:fldCharType="end"/>
           </w:r>
         </w:p>
@@ -2207,7 +2277,7 @@
             <w:spacing w:before="360"/>
             <w:rPr>
               <w:rFonts w:ascii="Calibri" w:eastAsia="Calibri" w:hAnsi="Calibri" w:cs="Calibri"/>
-              <w:color w:val="000000"/>
+              <w:b/>
               <w:sz w:val="22"/>
               <w:szCs w:val="22"/>
             </w:rPr>
@@ -2217,8 +2287,6 @@
               <w:rPr>
                 <w:b/>
                 <w:smallCaps/>
-                <w:color w:val="0000FF"/>
-                <w:u w:val="single"/>
               </w:rPr>
               <w:t>2</w:t>
             </w:r>
@@ -2227,7 +2295,7 @@
             <w:r>
               <w:rPr>
                 <w:rFonts w:ascii="Calibri" w:eastAsia="Calibri" w:hAnsi="Calibri" w:cs="Calibri"/>
-                <w:color w:val="000000"/>
+                <w:b/>
                 <w:sz w:val="22"/>
                 <w:szCs w:val="22"/>
               </w:rPr>
@@ -2235,42 +2303,47 @@
             </w:r>
           </w:hyperlink>
           <w:r>
+            <w:rPr>
+              <w:b/>
+            </w:rPr>
             <w:fldChar w:fldCharType="begin"/>
           </w:r>
           <w:r>
+            <w:rPr>
+              <w:b/>
+            </w:rPr>
             <w:instrText xml:space="preserve"> PAGEREF _26in1rg \h </w:instrText>
           </w:r>
           <w:r>
+            <w:rPr>
+              <w:b/>
+            </w:rPr>
+          </w:r>
+          <w:r>
+            <w:rPr>
+              <w:b/>
+            </w:rPr>
             <w:fldChar w:fldCharType="separate"/>
           </w:r>
           <w:r>
             <w:rPr>
               <w:b/>
               <w:smallCaps/>
-              <w:color w:val="0000FF"/>
-              <w:u w:val="single"/>
-            </w:rPr>
-            <w:t>DESCRIPCIÓN G</w:t>
+            </w:rPr>
+            <w:t>DESCRIPCIÓN GENERAL</w:t>
           </w:r>
           <w:r>
             <w:rPr>
               <w:b/>
               <w:smallCaps/>
-              <w:color w:val="0000FF"/>
-              <w:u w:val="single"/>
-            </w:rPr>
-            <w:t>ENERAL</w:t>
-          </w:r>
-          <w:r>
-            <w:rPr>
-              <w:b/>
-              <w:smallCaps/>
-              <w:color w:val="000000"/>
             </w:rPr>
             <w:tab/>
             <w:t>7</w:t>
           </w:r>
           <w:r>
+            <w:rPr>
+              <w:b/>
+            </w:rPr>
             <w:fldChar w:fldCharType="end"/>
           </w:r>
         </w:p>
@@ -2289,18 +2362,13 @@
             </w:tabs>
             <w:spacing w:before="240"/>
             <w:rPr>
-              <w:rFonts w:ascii="Calibri" w:eastAsia="Calibri" w:hAnsi="Calibri" w:cs="Calibri"/>
-              <w:color w:val="000000"/>
-              <w:sz w:val="22"/>
-              <w:szCs w:val="22"/>
+              <w:b/>
             </w:rPr>
           </w:pPr>
           <w:hyperlink w:anchor="_4i7ojhp">
             <w:r>
               <w:rPr>
                 <w:b/>
-                <w:color w:val="0000FF"/>
-                <w:u w:val="single"/>
               </w:rPr>
               <w:t>2.1</w:t>
             </w:r>
@@ -2309,7 +2377,7 @@
             <w:r>
               <w:rPr>
                 <w:rFonts w:ascii="Calibri" w:eastAsia="Calibri" w:hAnsi="Calibri" w:cs="Calibri"/>
-                <w:color w:val="000000"/>
+                <w:b/>
                 <w:sz w:val="22"/>
                 <w:szCs w:val="22"/>
               </w:rPr>
@@ -2317,31 +2385,45 @@
             </w:r>
           </w:hyperlink>
           <w:r>
+            <w:rPr>
+              <w:b/>
+            </w:rPr>
             <w:fldChar w:fldCharType="begin"/>
           </w:r>
           <w:r>
+            <w:rPr>
+              <w:b/>
+            </w:rPr>
             <w:instrText xml:space="preserve"> PAGEREF _4i7ojhp \h </w:instrText>
           </w:r>
           <w:r>
+            <w:rPr>
+              <w:b/>
+            </w:rPr>
+          </w:r>
+          <w:r>
+            <w:rPr>
+              <w:b/>
+            </w:rPr>
             <w:fldChar w:fldCharType="separate"/>
           </w:r>
           <w:r>
             <w:rPr>
               <w:b/>
-              <w:color w:val="0000FF"/>
-              <w:u w:val="single"/>
             </w:rPr>
             <w:t>Perspectiva del producto</w:t>
           </w:r>
           <w:r>
             <w:rPr>
               <w:b/>
-              <w:color w:val="000000"/>
             </w:rPr>
             <w:tab/>
             <w:t>7</w:t>
           </w:r>
           <w:r>
+            <w:rPr>
+              <w:b/>
+            </w:rPr>
             <w:fldChar w:fldCharType="end"/>
           </w:r>
         </w:p>
@@ -2361,59 +2443,38 @@
             <w:spacing w:before="240"/>
             <w:rPr>
               <w:rFonts w:ascii="Calibri" w:eastAsia="Calibri" w:hAnsi="Calibri" w:cs="Calibri"/>
-              <w:color w:val="000000"/>
+              <w:b/>
               <w:sz w:val="22"/>
               <w:szCs w:val="22"/>
             </w:rPr>
           </w:pPr>
-          <w:hyperlink w:anchor="_2xcytpi">
+          <w:hyperlink w:anchor="Funciones" w:history="1">
             <w:r>
               <w:rPr>
+                <w:rStyle w:val="Hipervnculo"/>
                 <w:b/>
-                <w:color w:val="0000FF"/>
-                <w:u w:val="single"/>
-              </w:rPr>
-              <w:t>2.3</w:t>
+                <w:color w:val="auto"/>
+                <w:u w:val="none"/>
+              </w:rPr>
+              <w:t xml:space="preserve">2.2 </w:t>
+            </w:r>
+            <w:r>
+              <w:rPr>
+                <w:rStyle w:val="Hipervnculo"/>
+                <w:b/>
+                <w:color w:val="auto"/>
+                <w:u w:val="none"/>
+              </w:rPr>
+              <w:tab/>
+              <w:t>Funciones del producto</w:t>
             </w:r>
           </w:hyperlink>
-          <w:hyperlink w:anchor="_2xcytpi">
-            <w:r>
-              <w:rPr>
-                <w:rFonts w:ascii="Calibri" w:eastAsia="Calibri" w:hAnsi="Calibri" w:cs="Calibri"/>
-                <w:color w:val="000000"/>
-                <w:sz w:val="22"/>
-                <w:szCs w:val="22"/>
-              </w:rPr>
-              <w:tab/>
-            </w:r>
-          </w:hyperlink>
-          <w:r>
-            <w:fldChar w:fldCharType="begin"/>
-          </w:r>
-          <w:r>
-            <w:instrText xml:space="preserve"> PAGEREF _2xcytpi \h </w:instrText>
-          </w:r>
-          <w:r>
-            <w:fldChar w:fldCharType="separate"/>
-          </w:r>
-          <w:r>
-            <w:rPr>
-              <w:b/>
-              <w:color w:val="0000FF"/>
-              <w:u w:val="single"/>
-            </w:rPr>
-            <w:t>Características de los usuarios</w:t>
-          </w:r>
-          <w:r>
-            <w:rPr>
-              <w:b/>
-              <w:color w:val="000000"/>
+          <w:r>
+            <w:rPr>
+              <w:b/>
             </w:rPr>
             <w:tab/>
-            <w:t>8</w:t>
-          </w:r>
-          <w:r>
-            <w:fldChar w:fldCharType="end"/>
+            <w:t>7</w:t>
           </w:r>
         </w:p>
         <w:p>
@@ -2432,7 +2493,90 @@
             <w:spacing w:before="240"/>
             <w:rPr>
               <w:rFonts w:ascii="Calibri" w:eastAsia="Calibri" w:hAnsi="Calibri" w:cs="Calibri"/>
-              <w:color w:val="000000"/>
+              <w:b/>
+              <w:sz w:val="22"/>
+              <w:szCs w:val="22"/>
+            </w:rPr>
+          </w:pPr>
+          <w:hyperlink w:anchor="_2xcytpi">
+            <w:r>
+              <w:rPr>
+                <w:b/>
+              </w:rPr>
+              <w:t>2.3</w:t>
+            </w:r>
+          </w:hyperlink>
+          <w:hyperlink w:anchor="_2xcytpi">
+            <w:r>
+              <w:rPr>
+                <w:rFonts w:ascii="Calibri" w:eastAsia="Calibri" w:hAnsi="Calibri" w:cs="Calibri"/>
+                <w:b/>
+                <w:sz w:val="22"/>
+                <w:szCs w:val="22"/>
+              </w:rPr>
+              <w:tab/>
+            </w:r>
+          </w:hyperlink>
+          <w:r>
+            <w:rPr>
+              <w:b/>
+            </w:rPr>
+            <w:fldChar w:fldCharType="begin"/>
+          </w:r>
+          <w:r>
+            <w:rPr>
+              <w:b/>
+            </w:rPr>
+            <w:instrText xml:space="preserve"> PAGEREF _2xcytpi \h </w:instrText>
+          </w:r>
+          <w:r>
+            <w:rPr>
+              <w:b/>
+            </w:rPr>
+          </w:r>
+          <w:r>
+            <w:rPr>
+              <w:b/>
+            </w:rPr>
+            <w:fldChar w:fldCharType="separate"/>
+          </w:r>
+          <w:r>
+            <w:rPr>
+              <w:b/>
+            </w:rPr>
+            <w:t>Características de los usuarios</w:t>
+          </w:r>
+          <w:r>
+            <w:rPr>
+              <w:b/>
+            </w:rPr>
+            <w:tab/>
+            <w:t>8</w:t>
+          </w:r>
+          <w:r>
+            <w:rPr>
+              <w:b/>
+            </w:rPr>
+            <w:fldChar w:fldCharType="end"/>
+          </w:r>
+        </w:p>
+        <w:p>
+          <w:pPr>
+            <w:pBdr>
+              <w:top w:val="nil"/>
+              <w:left w:val="nil"/>
+              <w:bottom w:val="nil"/>
+              <w:right w:val="nil"/>
+              <w:between w:val="nil"/>
+            </w:pBdr>
+            <w:tabs>
+              <w:tab w:val="left" w:pos="720"/>
+              <w:tab w:val="right" w:pos="8830"/>
+            </w:tabs>
+            <w:spacing w:before="240"/>
+            <w:rPr>
+              <w:rFonts w:ascii="Calibri" w:eastAsia="Calibri" w:hAnsi="Calibri" w:cs="Calibri"/>
+              <w:b/>
               <w:sz w:val="22"/>
               <w:szCs w:val="22"/>
             </w:rPr>
@@ -2441,8 +2585,6 @@
             <w:r>
               <w:rPr>
                 <w:b/>
-                <w:color w:val="0000FF"/>
-                <w:u w:val="single"/>
               </w:rPr>
               <w:t>2.4</w:t>
             </w:r>
@@ -2451,7 +2593,7 @@
             <w:r>
               <w:rPr>
                 <w:rFonts w:ascii="Calibri" w:eastAsia="Calibri" w:hAnsi="Calibri" w:cs="Calibri"/>
-                <w:color w:val="000000"/>
+                <w:b/>
                 <w:sz w:val="22"/>
                 <w:szCs w:val="22"/>
               </w:rPr>
@@ -2459,31 +2601,45 @@
             </w:r>
           </w:hyperlink>
           <w:r>
+            <w:rPr>
+              <w:b/>
+            </w:rPr>
             <w:fldChar w:fldCharType="begin"/>
           </w:r>
           <w:r>
+            <w:rPr>
+              <w:b/>
+            </w:rPr>
             <w:instrText xml:space="preserve"> PAGEREF _1ci93xb \h </w:instrText>
           </w:r>
           <w:r>
+            <w:rPr>
+              <w:b/>
+            </w:rPr>
+          </w:r>
+          <w:r>
+            <w:rPr>
+              <w:b/>
+            </w:rPr>
             <w:fldChar w:fldCharType="separate"/>
           </w:r>
           <w:r>
             <w:rPr>
               <w:b/>
-              <w:color w:val="0000FF"/>
-              <w:u w:val="single"/>
             </w:rPr>
             <w:t>Restricciones</w:t>
           </w:r>
           <w:r>
             <w:rPr>
               <w:b/>
-              <w:color w:val="000000"/>
             </w:rPr>
             <w:tab/>
             <w:t>9</w:t>
           </w:r>
           <w:r>
+            <w:rPr>
+              <w:b/>
+            </w:rPr>
             <w:fldChar w:fldCharType="end"/>
           </w:r>
         </w:p>
@@ -2503,7 +2659,7 @@
             <w:spacing w:before="360"/>
             <w:rPr>
               <w:rFonts w:ascii="Calibri" w:eastAsia="Calibri" w:hAnsi="Calibri" w:cs="Calibri"/>
-              <w:color w:val="000000"/>
+              <w:b/>
               <w:sz w:val="22"/>
               <w:szCs w:val="22"/>
             </w:rPr>
@@ -2513,8 +2669,6 @@
               <w:rPr>
                 <w:b/>
                 <w:smallCaps/>
-                <w:color w:val="0000FF"/>
-                <w:u w:val="single"/>
               </w:rPr>
               <w:t>3</w:t>
             </w:r>
@@ -2523,7 +2677,7 @@
             <w:r>
               <w:rPr>
                 <w:rFonts w:ascii="Calibri" w:eastAsia="Calibri" w:hAnsi="Calibri" w:cs="Calibri"/>
-                <w:color w:val="000000"/>
+                <w:b/>
                 <w:sz w:val="22"/>
                 <w:szCs w:val="22"/>
               </w:rPr>
@@ -2531,20 +2685,32 @@
             </w:r>
           </w:hyperlink>
           <w:r>
+            <w:rPr>
+              <w:b/>
+            </w:rPr>
             <w:fldChar w:fldCharType="begin"/>
           </w:r>
           <w:r>
+            <w:rPr>
+              <w:b/>
+            </w:rPr>
             <w:instrText xml:space="preserve"> PAGEREF _3whwml4 \h </w:instrText>
           </w:r>
           <w:r>
+            <w:rPr>
+              <w:b/>
+            </w:rPr>
+          </w:r>
+          <w:r>
+            <w:rPr>
+              <w:b/>
+            </w:rPr>
             <w:fldChar w:fldCharType="separate"/>
           </w:r>
           <w:r>
             <w:rPr>
               <w:b/>
               <w:smallCaps/>
-              <w:color w:val="0000FF"/>
-              <w:u w:val="single"/>
             </w:rPr>
             <w:t>REQUISITOS ESPECÍFICOS</w:t>
           </w:r>
@@ -2552,12 +2718,14 @@
             <w:rPr>
               <w:b/>
               <w:smallCaps/>
-              <w:color w:val="000000"/>
             </w:rPr>
             <w:tab/>
             <w:t>9</w:t>
           </w:r>
           <w:r>
+            <w:rPr>
+              <w:b/>
+            </w:rPr>
             <w:fldChar w:fldCharType="end"/>
           </w:r>
         </w:p>
@@ -2577,7 +2745,7 @@
             <w:spacing w:before="240"/>
             <w:rPr>
               <w:rFonts w:ascii="Calibri" w:eastAsia="Calibri" w:hAnsi="Calibri" w:cs="Calibri"/>
-              <w:color w:val="000000"/>
+              <w:b/>
               <w:sz w:val="22"/>
               <w:szCs w:val="22"/>
             </w:rPr>
@@ -2586,8 +2754,6 @@
             <w:r>
               <w:rPr>
                 <w:b/>
-                <w:color w:val="0000FF"/>
-                <w:u w:val="single"/>
               </w:rPr>
               <w:t>3.2</w:t>
             </w:r>
@@ -2596,7 +2762,7 @@
             <w:r>
               <w:rPr>
                 <w:rFonts w:ascii="Calibri" w:eastAsia="Calibri" w:hAnsi="Calibri" w:cs="Calibri"/>
-                <w:color w:val="000000"/>
+                <w:b/>
                 <w:sz w:val="22"/>
                 <w:szCs w:val="22"/>
               </w:rPr>
@@ -2604,31 +2770,45 @@
             </w:r>
           </w:hyperlink>
           <w:r>
+            <w:rPr>
+              <w:b/>
+            </w:rPr>
             <w:fldChar w:fldCharType="begin"/>
           </w:r>
           <w:r>
+            <w:rPr>
+              <w:b/>
+            </w:rPr>
             <w:instrText xml:space="preserve"> PAGEREF _2bn6wsx \h </w:instrText>
           </w:r>
           <w:r>
+            <w:rPr>
+              <w:b/>
+            </w:rPr>
+          </w:r>
+          <w:r>
+            <w:rPr>
+              <w:b/>
+            </w:rPr>
             <w:fldChar w:fldCharType="separate"/>
           </w:r>
           <w:r>
             <w:rPr>
               <w:b/>
-              <w:color w:val="0000FF"/>
-              <w:u w:val="single"/>
             </w:rPr>
             <w:t>Product Backlog</w:t>
           </w:r>
           <w:r>
             <w:rPr>
               <w:b/>
-              <w:color w:val="000000"/>
             </w:rPr>
             <w:tab/>
             <w:t>17</w:t>
           </w:r>
           <w:r>
+            <w:rPr>
+              <w:b/>
+            </w:rPr>
             <w:fldChar w:fldCharType="end"/>
           </w:r>
         </w:p>
@@ -2648,7 +2828,7 @@
             <w:ind w:left="240"/>
             <w:rPr>
               <w:rFonts w:ascii="Calibri" w:eastAsia="Calibri" w:hAnsi="Calibri" w:cs="Calibri"/>
-              <w:color w:val="000000"/>
+              <w:b/>
               <w:sz w:val="22"/>
               <w:szCs w:val="22"/>
             </w:rPr>
@@ -2656,8 +2836,7 @@
           <w:hyperlink w:anchor="_qsh70q">
             <w:r>
               <w:rPr>
-                <w:color w:val="0000FF"/>
-                <w:u w:val="single"/>
+                <w:b/>
               </w:rPr>
               <w:t>3.2.1</w:t>
             </w:r>
@@ -2666,7 +2845,7 @@
             <w:r>
               <w:rPr>
                 <w:rFonts w:ascii="Calibri" w:eastAsia="Calibri" w:hAnsi="Calibri" w:cs="Calibri"/>
-                <w:color w:val="000000"/>
+                <w:b/>
                 <w:sz w:val="22"/>
                 <w:szCs w:val="22"/>
               </w:rPr>
@@ -2674,29 +2853,45 @@
             </w:r>
           </w:hyperlink>
           <w:r>
+            <w:rPr>
+              <w:b/>
+            </w:rPr>
             <w:fldChar w:fldCharType="begin"/>
           </w:r>
           <w:r>
+            <w:rPr>
+              <w:b/>
+            </w:rPr>
             <w:instrText xml:space="preserve"> PAGEREF _qsh70q \h </w:instrText>
           </w:r>
           <w:r>
+            <w:rPr>
+              <w:b/>
+            </w:rPr>
+          </w:r>
+          <w:r>
+            <w:rPr>
+              <w:b/>
+            </w:rPr>
             <w:fldChar w:fldCharType="separate"/>
           </w:r>
           <w:r>
             <w:rPr>
-              <w:color w:val="0000FF"/>
-              <w:u w:val="single"/>
+              <w:b/>
             </w:rPr>
             <w:t>Product Backlog</w:t>
           </w:r>
           <w:r>
             <w:rPr>
-              <w:color w:val="000000"/>
+              <w:b/>
             </w:rPr>
             <w:tab/>
             <w:t>17</w:t>
           </w:r>
           <w:r>
+            <w:rPr>
+              <w:b/>
+            </w:rPr>
             <w:fldChar w:fldCharType="end"/>
           </w:r>
         </w:p>
@@ -2716,7 +2911,7 @@
             <w:spacing w:before="240"/>
             <w:rPr>
               <w:rFonts w:ascii="Calibri" w:eastAsia="Calibri" w:hAnsi="Calibri" w:cs="Calibri"/>
-              <w:color w:val="000000"/>
+              <w:b/>
               <w:sz w:val="22"/>
               <w:szCs w:val="22"/>
             </w:rPr>
@@ -2725,8 +2920,6 @@
             <w:r>
               <w:rPr>
                 <w:b/>
-                <w:color w:val="0000FF"/>
-                <w:u w:val="single"/>
               </w:rPr>
               <w:t>3.3</w:t>
             </w:r>
@@ -2735,7 +2928,7 @@
             <w:r>
               <w:rPr>
                 <w:rFonts w:ascii="Calibri" w:eastAsia="Calibri" w:hAnsi="Calibri" w:cs="Calibri"/>
-                <w:color w:val="000000"/>
+                <w:b/>
                 <w:sz w:val="22"/>
                 <w:szCs w:val="22"/>
               </w:rPr>
@@ -2743,31 +2936,45 @@
             </w:r>
           </w:hyperlink>
           <w:r>
+            <w:rPr>
+              <w:b/>
+            </w:rPr>
             <w:fldChar w:fldCharType="begin"/>
           </w:r>
           <w:r>
+            <w:rPr>
+              <w:b/>
+            </w:rPr>
             <w:instrText xml:space="preserve"> PAGEREF _3as4poj \h </w:instrText>
           </w:r>
           <w:r>
+            <w:rPr>
+              <w:b/>
+            </w:rPr>
+          </w:r>
+          <w:r>
+            <w:rPr>
+              <w:b/>
+            </w:rPr>
             <w:fldChar w:fldCharType="separate"/>
           </w:r>
           <w:r>
             <w:rPr>
               <w:b/>
-              <w:color w:val="0000FF"/>
-              <w:u w:val="single"/>
             </w:rPr>
             <w:t>Sprints</w:t>
           </w:r>
           <w:r>
             <w:rPr>
               <w:b/>
-              <w:color w:val="000000"/>
             </w:rPr>
             <w:tab/>
             <w:t>19</w:t>
           </w:r>
           <w:r>
+            <w:rPr>
+              <w:b/>
+            </w:rPr>
             <w:fldChar w:fldCharType="end"/>
           </w:r>
         </w:p>
@@ -2787,7 +2994,7 @@
             <w:ind w:left="240"/>
             <w:rPr>
               <w:rFonts w:ascii="Calibri" w:eastAsia="Calibri" w:hAnsi="Calibri" w:cs="Calibri"/>
-              <w:color w:val="000000"/>
+              <w:b/>
               <w:sz w:val="22"/>
               <w:szCs w:val="22"/>
             </w:rPr>
@@ -2795,8 +3002,7 @@
           <w:hyperlink w:anchor="_1pxezwc">
             <w:r>
               <w:rPr>
-                <w:color w:val="0000FF"/>
-                <w:u w:val="single"/>
+                <w:b/>
               </w:rPr>
               <w:t>3.3.1</w:t>
             </w:r>
@@ -2805,7 +3011,7 @@
             <w:r>
               <w:rPr>
                 <w:rFonts w:ascii="Calibri" w:eastAsia="Calibri" w:hAnsi="Calibri" w:cs="Calibri"/>
-                <w:color w:val="000000"/>
+                <w:b/>
                 <w:sz w:val="22"/>
                 <w:szCs w:val="22"/>
               </w:rPr>
@@ -2813,29 +3019,45 @@
             </w:r>
           </w:hyperlink>
           <w:r>
+            <w:rPr>
+              <w:b/>
+            </w:rPr>
             <w:fldChar w:fldCharType="begin"/>
           </w:r>
           <w:r>
+            <w:rPr>
+              <w:b/>
+            </w:rPr>
             <w:instrText xml:space="preserve"> PAGEREF _1pxezwc \h </w:instrText>
           </w:r>
           <w:r>
+            <w:rPr>
+              <w:b/>
+            </w:rPr>
+          </w:r>
+          <w:r>
+            <w:rPr>
+              <w:b/>
+            </w:rPr>
             <w:fldChar w:fldCharType="separate"/>
           </w:r>
           <w:r>
             <w:rPr>
-              <w:color w:val="0000FF"/>
-              <w:u w:val="single"/>
+              <w:b/>
             </w:rPr>
             <w:t>Sprint 1</w:t>
           </w:r>
           <w:r>
             <w:rPr>
-              <w:color w:val="000000"/>
+              <w:b/>
             </w:rPr>
             <w:tab/>
             <w:t>19</w:t>
           </w:r>
           <w:r>
+            <w:rPr>
+              <w:b/>
+            </w:rPr>
             <w:fldChar w:fldCharType="end"/>
           </w:r>
         </w:p>
@@ -2855,7 +3077,7 @@
             <w:ind w:left="240"/>
             <w:rPr>
               <w:rFonts w:ascii="Calibri" w:eastAsia="Calibri" w:hAnsi="Calibri" w:cs="Calibri"/>
-              <w:color w:val="000000"/>
+              <w:b/>
               <w:sz w:val="22"/>
               <w:szCs w:val="22"/>
             </w:rPr>
@@ -2863,8 +3085,7 @@
           <w:hyperlink w:anchor="_49x2ik5">
             <w:r>
               <w:rPr>
-                <w:color w:val="0000FF"/>
-                <w:u w:val="single"/>
+                <w:b/>
               </w:rPr>
               <w:t>3.3.2</w:t>
             </w:r>
@@ -2873,7 +3094,7 @@
             <w:r>
               <w:rPr>
                 <w:rFonts w:ascii="Calibri" w:eastAsia="Calibri" w:hAnsi="Calibri" w:cs="Calibri"/>
-                <w:color w:val="000000"/>
+                <w:b/>
                 <w:sz w:val="22"/>
                 <w:szCs w:val="22"/>
               </w:rPr>
@@ -2881,29 +3102,45 @@
             </w:r>
           </w:hyperlink>
           <w:r>
+            <w:rPr>
+              <w:b/>
+            </w:rPr>
             <w:fldChar w:fldCharType="begin"/>
           </w:r>
           <w:r>
+            <w:rPr>
+              <w:b/>
+            </w:rPr>
             <w:instrText xml:space="preserve"> PAGEREF _49x2ik5 \h </w:instrText>
           </w:r>
           <w:r>
+            <w:rPr>
+              <w:b/>
+            </w:rPr>
+          </w:r>
+          <w:r>
+            <w:rPr>
+              <w:b/>
+            </w:rPr>
             <w:fldChar w:fldCharType="separate"/>
           </w:r>
           <w:r>
             <w:rPr>
-              <w:color w:val="0000FF"/>
-              <w:u w:val="single"/>
+              <w:b/>
             </w:rPr>
             <w:t>Spint 2</w:t>
           </w:r>
           <w:r>
             <w:rPr>
-              <w:color w:val="000000"/>
+              <w:b/>
             </w:rPr>
             <w:tab/>
             <w:t>20</w:t>
           </w:r>
           <w:r>
+            <w:rPr>
+              <w:b/>
+            </w:rPr>
             <w:fldChar w:fldCharType="end"/>
           </w:r>
         </w:p>
@@ -2928,9 +3165,13 @@
             </w:rPr>
           </w:pPr>
           <w:r>
+            <w:rPr>
+              <w:b/>
+            </w:rPr>
             <w:fldChar w:fldCharType="end"/>
           </w:r>
         </w:p>
+        <w:bookmarkEnd w:id="3" w:displacedByCustomXml="next"/>
       </w:sdtContent>
     </w:sdt>
     <w:p>
@@ -2938,8 +3179,8 @@
         <w:widowControl w:val="0"/>
         <w:spacing w:before="40" w:after="40"/>
       </w:pPr>
-      <w:bookmarkStart w:id="3" w:name="_3znysh7" w:colFirst="0" w:colLast="0"/>
-      <w:bookmarkEnd w:id="3"/>
+      <w:bookmarkStart w:id="4" w:name="_3znysh7" w:colFirst="0" w:colLast="0"/>
+      <w:bookmarkEnd w:id="4"/>
     </w:p>
     <w:p>
       <w:pPr>
@@ -3017,11 +3258,6 @@
           <w:color w:val="365F91"/>
         </w:rPr>
         <w:tab/>
-      </w:r>
-      <w:r>
-        <w:rPr>
-          <w:color w:val="365F91"/>
-        </w:rPr>
         <w:t xml:space="preserve">Este documento es una Especificación de Requisitos Software (ERS) para el Sistema de información para la gestión de procesos y control de inventarios. Esta especificación se ha estructurado basándose en las directrices dadas por el estándar IEEE </w:t>
       </w:r>
       <w:r>
@@ -3029,14 +3265,7 @@
           <w:color w:val="365F91"/>
           <w:shd w:val="clear" w:color="auto" w:fill="F5F5F5"/>
         </w:rPr>
-        <w:t>Práctica R</w:t>
-      </w:r>
-      <w:r>
-        <w:rPr>
-          <w:color w:val="365F91"/>
-          <w:shd w:val="clear" w:color="auto" w:fill="F5F5F5"/>
-        </w:rPr>
-        <w:t xml:space="preserve">ecomendada para Especificaciones de Requisitos Software </w:t>
+        <w:t xml:space="preserve">Práctica Recomendada para Especificaciones de Requisitos Software </w:t>
       </w:r>
       <w:r>
         <w:rPr>
@@ -3064,8 +3293,8 @@
           <w:color w:val="000000"/>
         </w:rPr>
       </w:pPr>
-      <w:bookmarkStart w:id="4" w:name="_2et92p0" w:colFirst="0" w:colLast="0"/>
-      <w:bookmarkEnd w:id="4"/>
+      <w:bookmarkStart w:id="5" w:name="_2et92p0" w:colFirst="0" w:colLast="0"/>
+      <w:bookmarkEnd w:id="5"/>
     </w:p>
     <w:p>
       <w:pPr>
@@ -3180,8 +3409,8 @@
           <w:color w:val="000000"/>
         </w:rPr>
       </w:pPr>
-      <w:bookmarkStart w:id="5" w:name="_tyjcwt" w:colFirst="0" w:colLast="0"/>
-      <w:bookmarkEnd w:id="5"/>
+      <w:bookmarkStart w:id="6" w:name="_tyjcwt" w:colFirst="0" w:colLast="0"/>
+      <w:bookmarkEnd w:id="6"/>
     </w:p>
     <w:p>
       <w:pPr>
@@ -3230,8 +3459,8 @@
           <w:color w:val="000000"/>
         </w:rPr>
       </w:pPr>
-      <w:bookmarkStart w:id="6" w:name="3dy6vkm" w:colFirst="0" w:colLast="0"/>
-      <w:bookmarkEnd w:id="6"/>
+      <w:bookmarkStart w:id="7" w:name="3dy6vkm" w:colFirst="0" w:colLast="0"/>
+      <w:bookmarkEnd w:id="7"/>
     </w:p>
     <w:p>
       <w:pPr>
@@ -3290,8 +3519,8 @@
           <w:color w:val="FF0000"/>
         </w:rPr>
       </w:pPr>
-      <w:bookmarkStart w:id="7" w:name="_1t3h5sf" w:colFirst="0" w:colLast="0"/>
-      <w:bookmarkEnd w:id="7"/>
+      <w:bookmarkStart w:id="8" w:name="_1t3h5sf" w:colFirst="0" w:colLast="0"/>
+      <w:bookmarkEnd w:id="8"/>
     </w:p>
     <w:p>
       <w:pPr>
@@ -3851,8 +4080,8 @@
           <w:color w:val="FF0000"/>
         </w:rPr>
       </w:pPr>
-      <w:bookmarkStart w:id="8" w:name="_4d34og8" w:colFirst="0" w:colLast="0"/>
-      <w:bookmarkEnd w:id="8"/>
+      <w:bookmarkStart w:id="9" w:name="_4d34og8" w:colFirst="0" w:colLast="0"/>
+      <w:bookmarkEnd w:id="9"/>
     </w:p>
     <w:p>
       <w:pPr>
@@ -4650,8 +4879,8 @@
           <w:color w:val="FF0000"/>
         </w:rPr>
       </w:pPr>
-      <w:bookmarkStart w:id="9" w:name="_2s8eyo1" w:colFirst="0" w:colLast="0"/>
-      <w:bookmarkEnd w:id="9"/>
+      <w:bookmarkStart w:id="10" w:name="_2s8eyo1" w:colFirst="0" w:colLast="0"/>
+      <w:bookmarkEnd w:id="10"/>
     </w:p>
     <w:p>
       <w:pPr>
@@ -4925,8 +5154,8 @@
           <w:color w:val="FF0000"/>
         </w:rPr>
       </w:pPr>
-      <w:bookmarkStart w:id="10" w:name="_17dp8vu" w:colFirst="0" w:colLast="0"/>
-      <w:bookmarkEnd w:id="10"/>
+      <w:bookmarkStart w:id="11" w:name="_17dp8vu" w:colFirst="0" w:colLast="0"/>
+      <w:bookmarkEnd w:id="11"/>
     </w:p>
     <w:p>
       <w:pPr>
@@ -4976,8 +5205,8 @@
           <w:color w:val="000000"/>
         </w:rPr>
       </w:pPr>
-      <w:bookmarkStart w:id="11" w:name="_3rdcrjn" w:colFirst="0" w:colLast="0"/>
-      <w:bookmarkEnd w:id="11"/>
+      <w:bookmarkStart w:id="12" w:name="_3rdcrjn" w:colFirst="0" w:colLast="0"/>
+      <w:bookmarkEnd w:id="12"/>
     </w:p>
     <w:p>
       <w:pPr>
@@ -4987,8 +5216,8 @@
           <w:color w:val="365F91"/>
         </w:rPr>
       </w:pPr>
-      <w:bookmarkStart w:id="12" w:name="_26in1rg" w:colFirst="0" w:colLast="0"/>
-      <w:bookmarkEnd w:id="12"/>
+      <w:bookmarkStart w:id="13" w:name="_26in1rg" w:colFirst="0" w:colLast="0"/>
+      <w:bookmarkEnd w:id="13"/>
       <w:r>
         <w:rPr>
           <w:color w:val="365F91"/>
@@ -5042,8 +5271,8 @@
           <w:color w:val="000000"/>
         </w:rPr>
       </w:pPr>
-      <w:bookmarkStart w:id="13" w:name="_lnxbz9" w:colFirst="0" w:colLast="0"/>
-      <w:bookmarkEnd w:id="13"/>
+      <w:bookmarkStart w:id="14" w:name="_lnxbz9" w:colFirst="0" w:colLast="0"/>
+      <w:bookmarkEnd w:id="14"/>
     </w:p>
     <w:p>
       <w:pPr>
@@ -5105,7 +5334,7 @@
           <w:lang w:val="es-AR"/>
         </w:rPr>
         <w:drawing>
-          <wp:anchor distT="0" distB="0" distL="114300" distR="114300" simplePos="0" relativeHeight="251658240" behindDoc="1" locked="0" layoutInCell="1" allowOverlap="1" wp14:anchorId="1D90A265" wp14:editId="50B2BEB4">
+          <wp:anchor distT="0" distB="0" distL="114300" distR="114300" simplePos="0" relativeHeight="251658240" behindDoc="1" locked="0" layoutInCell="1" allowOverlap="1" wp14:anchorId="209FF527" wp14:editId="338C8F31">
             <wp:simplePos x="0" y="0"/>
             <wp:positionH relativeFrom="column">
               <wp:posOffset>320040</wp:posOffset>
@@ -5136,7 +5365,7 @@
                     <pic:cNvPicPr/>
                   </pic:nvPicPr>
                   <pic:blipFill>
-                    <a:blip r:embed="rId16">
+                    <a:blip r:embed="rId17">
                       <a:extLst>
                         <a:ext uri="{28A0092B-C50C-407E-A947-70E740481C1C}">
                           <a14:useLocalDpi xmlns:a14="http://schemas.microsoft.com/office/drawing/2010/main" val="0"/>
@@ -5229,6 +5458,7 @@
           <w:szCs w:val="28"/>
         </w:rPr>
       </w:pPr>
+      <w:bookmarkStart w:id="15" w:name="Funciones"/>
       <w:r>
         <w:rPr>
           <w:b/>
@@ -5238,9 +5468,8 @@
         </w:rPr>
         <w:t>Funciones del producto</w:t>
       </w:r>
-      <w:bookmarkStart w:id="14" w:name="_GoBack"/>
-      <w:bookmarkEnd w:id="14"/>
-    </w:p>
+    </w:p>
+    <w:bookmarkEnd w:id="15"/>
     <w:p>
       <w:pPr>
         <w:pStyle w:val="NormalWeb"/>
@@ -5504,8 +5733,8 @@
           <w:color w:val="FF0000"/>
         </w:rPr>
       </w:pPr>
-      <w:bookmarkStart w:id="15" w:name="_35nkun2" w:colFirst="0" w:colLast="0"/>
-      <w:bookmarkEnd w:id="15"/>
+      <w:bookmarkStart w:id="16" w:name="_35nkun2" w:colFirst="0" w:colLast="0"/>
+      <w:bookmarkEnd w:id="16"/>
     </w:p>
     <w:p>
       <w:pPr>
@@ -6175,8 +6404,8 @@
           <w:color w:val="FF0000"/>
         </w:rPr>
       </w:pPr>
-      <w:bookmarkStart w:id="16" w:name="_1ksv4uv" w:colFirst="0" w:colLast="0"/>
-      <w:bookmarkEnd w:id="16"/>
+      <w:bookmarkStart w:id="17" w:name="_1ksv4uv" w:colFirst="0" w:colLast="0"/>
+      <w:bookmarkEnd w:id="17"/>
       <w:r>
         <w:rPr>
           <w:i/>
@@ -6337,8 +6566,8 @@
           <w:color w:val="FF0000"/>
         </w:rPr>
       </w:pPr>
-      <w:bookmarkStart w:id="17" w:name="_44sinio" w:colFirst="0" w:colLast="0"/>
-      <w:bookmarkEnd w:id="17"/>
+      <w:bookmarkStart w:id="18" w:name="_44sinio" w:colFirst="0" w:colLast="0"/>
+      <w:bookmarkEnd w:id="18"/>
     </w:p>
     <w:p>
       <w:pPr>
@@ -6994,7 +7223,7 @@
       </w:pPr>
     </w:p>
     <w:sectPr>
-      <w:headerReference w:type="first" r:id="rId17"/>
+      <w:headerReference w:type="first" r:id="rId18"/>
       <w:pgSz w:w="11906" w:h="16838"/>
       <w:pgMar w:top="1418" w:right="1701" w:bottom="1418" w:left="1701" w:header="709" w:footer="709" w:gutter="0"/>
       <w:cols w:space="720"/>
@@ -7650,10 +7879,10 @@
               <w:lang w:val="es-AR"/>
             </w:rPr>
             <w:drawing>
-              <wp:inline distT="0" distB="0" distL="114300" distR="114300">
+              <wp:inline distT="0" distB="0" distL="114300" distR="114300" wp14:anchorId="4CE4C942" wp14:editId="0009BB41">
                 <wp:extent cx="1257300" cy="805829"/>
                 <wp:effectExtent l="0" t="0" r="0" b="0"/>
-                <wp:docPr id="4" name="image2.jpg"/>
+                <wp:docPr id="6" name="image2.jpg"/>
                 <wp:cNvGraphicFramePr/>
                 <a:graphic xmlns:a="http://schemas.openxmlformats.org/drawingml/2006/main">
                   <a:graphicData uri="http://schemas.openxmlformats.org/drawingml/2006/picture">
@@ -8964,9 +9193,7 @@
       <w:tblStyleRowBandSize w:val="1"/>
       <w:tblStyleColBandSize w:val="1"/>
       <w:tblCellMar>
-        <w:top w:w="0" w:type="dxa"/>
         <w:left w:w="70" w:type="dxa"/>
-        <w:bottom w:w="0" w:type="dxa"/>
         <w:right w:w="70" w:type="dxa"/>
       </w:tblCellMar>
     </w:tblPr>
@@ -8977,9 +9204,7 @@
       <w:tblStyleRowBandSize w:val="1"/>
       <w:tblStyleColBandSize w:val="1"/>
       <w:tblCellMar>
-        <w:top w:w="0" w:type="dxa"/>
         <w:left w:w="70" w:type="dxa"/>
-        <w:bottom w:w="0" w:type="dxa"/>
         <w:right w:w="70" w:type="dxa"/>
       </w:tblCellMar>
     </w:tblPr>
@@ -8990,9 +9215,7 @@
       <w:tblStyleRowBandSize w:val="1"/>
       <w:tblStyleColBandSize w:val="1"/>
       <w:tblCellMar>
-        <w:top w:w="0" w:type="dxa"/>
         <w:left w:w="108" w:type="dxa"/>
-        <w:bottom w:w="0" w:type="dxa"/>
         <w:right w:w="108" w:type="dxa"/>
       </w:tblCellMar>
     </w:tblPr>
@@ -9003,9 +9226,7 @@
       <w:tblStyleRowBandSize w:val="1"/>
       <w:tblStyleColBandSize w:val="1"/>
       <w:tblCellMar>
-        <w:top w:w="0" w:type="dxa"/>
         <w:left w:w="10" w:type="dxa"/>
-        <w:bottom w:w="0" w:type="dxa"/>
         <w:right w:w="10" w:type="dxa"/>
       </w:tblCellMar>
     </w:tblPr>
@@ -9016,9 +9237,7 @@
       <w:tblStyleRowBandSize w:val="1"/>
       <w:tblStyleColBandSize w:val="1"/>
       <w:tblCellMar>
-        <w:top w:w="0" w:type="dxa"/>
         <w:left w:w="10" w:type="dxa"/>
-        <w:bottom w:w="0" w:type="dxa"/>
         <w:right w:w="10" w:type="dxa"/>
       </w:tblCellMar>
     </w:tblPr>
@@ -9029,9 +9248,7 @@
       <w:tblStyleRowBandSize w:val="1"/>
       <w:tblStyleColBandSize w:val="1"/>
       <w:tblCellMar>
-        <w:top w:w="0" w:type="dxa"/>
         <w:left w:w="10" w:type="dxa"/>
-        <w:bottom w:w="0" w:type="dxa"/>
         <w:right w:w="10" w:type="dxa"/>
       </w:tblCellMar>
     </w:tblPr>
@@ -9042,9 +9259,7 @@
       <w:tblStyleRowBandSize w:val="1"/>
       <w:tblStyleColBandSize w:val="1"/>
       <w:tblCellMar>
-        <w:top w:w="0" w:type="dxa"/>
         <w:left w:w="70" w:type="dxa"/>
-        <w:bottom w:w="0" w:type="dxa"/>
         <w:right w:w="70" w:type="dxa"/>
       </w:tblCellMar>
     </w:tblPr>
@@ -9055,9 +9270,7 @@
       <w:tblStyleRowBandSize w:val="1"/>
       <w:tblStyleColBandSize w:val="1"/>
       <w:tblCellMar>
-        <w:top w:w="0" w:type="dxa"/>
         <w:left w:w="70" w:type="dxa"/>
-        <w:bottom w:w="0" w:type="dxa"/>
         <w:right w:w="70" w:type="dxa"/>
       </w:tblCellMar>
     </w:tblPr>
@@ -9068,9 +9281,7 @@
       <w:tblStyleRowBandSize w:val="1"/>
       <w:tblStyleColBandSize w:val="1"/>
       <w:tblCellMar>
-        <w:top w:w="0" w:type="dxa"/>
         <w:left w:w="108" w:type="dxa"/>
-        <w:bottom w:w="0" w:type="dxa"/>
         <w:right w:w="108" w:type="dxa"/>
       </w:tblCellMar>
     </w:tblPr>
@@ -9081,9 +9292,7 @@
       <w:tblStyleRowBandSize w:val="1"/>
       <w:tblStyleColBandSize w:val="1"/>
       <w:tblCellMar>
-        <w:top w:w="0" w:type="dxa"/>
         <w:left w:w="70" w:type="dxa"/>
-        <w:bottom w:w="0" w:type="dxa"/>
         <w:right w:w="70" w:type="dxa"/>
       </w:tblCellMar>
     </w:tblPr>
@@ -9094,9 +9303,7 @@
       <w:tblStyleRowBandSize w:val="1"/>
       <w:tblStyleColBandSize w:val="1"/>
       <w:tblCellMar>
-        <w:top w:w="0" w:type="dxa"/>
         <w:left w:w="70" w:type="dxa"/>
-        <w:bottom w:w="0" w:type="dxa"/>
         <w:right w:w="70" w:type="dxa"/>
       </w:tblCellMar>
     </w:tblPr>
@@ -9107,9 +9314,7 @@
       <w:tblStyleRowBandSize w:val="1"/>
       <w:tblStyleColBandSize w:val="1"/>
       <w:tblCellMar>
-        <w:top w:w="0" w:type="dxa"/>
         <w:left w:w="70" w:type="dxa"/>
-        <w:bottom w:w="0" w:type="dxa"/>
         <w:right w:w="70" w:type="dxa"/>
       </w:tblCellMar>
     </w:tblPr>
@@ -9157,6 +9362,59 @@
       <w:szCs w:val="24"/>
       <w:lang w:val="es-AR"/>
     </w:rPr>
+  </w:style>
+  <w:style w:type="character" w:styleId="Hipervnculo">
+    <w:name w:val="Hyperlink"/>
+    <w:basedOn w:val="Fuentedeprrafopredeter"/>
+    <w:uiPriority w:val="99"/>
+    <w:unhideWhenUsed/>
+    <w:rsid w:val="009256C3"/>
+    <w:rPr>
+      <w:color w:val="0000FF" w:themeColor="hyperlink"/>
+      <w:u w:val="single"/>
+    </w:rPr>
+  </w:style>
+  <w:style w:type="paragraph" w:styleId="Encabezado">
+    <w:name w:val="header"/>
+    <w:basedOn w:val="Normal"/>
+    <w:link w:val="EncabezadoCar"/>
+    <w:uiPriority w:val="99"/>
+    <w:unhideWhenUsed/>
+    <w:rsid w:val="009256C3"/>
+    <w:pPr>
+      <w:tabs>
+        <w:tab w:val="center" w:pos="4252"/>
+        <w:tab w:val="right" w:pos="8504"/>
+      </w:tabs>
+    </w:pPr>
+  </w:style>
+  <w:style w:type="character" w:customStyle="1" w:styleId="EncabezadoCar">
+    <w:name w:val="Encabezado Car"/>
+    <w:basedOn w:val="Fuentedeprrafopredeter"/>
+    <w:link w:val="Encabezado"/>
+    <w:uiPriority w:val="99"/>
+    <w:rsid w:val="009256C3"/>
+  </w:style>
+  <w:style w:type="paragraph" w:styleId="Piedepgina">
+    <w:name w:val="footer"/>
+    <w:basedOn w:val="Normal"/>
+    <w:link w:val="PiedepginaCar"/>
+    <w:uiPriority w:val="99"/>
+    <w:unhideWhenUsed/>
+    <w:rsid w:val="009256C3"/>
+    <w:pPr>
+      <w:tabs>
+        <w:tab w:val="center" w:pos="4252"/>
+        <w:tab w:val="right" w:pos="8504"/>
+      </w:tabs>
+    </w:pPr>
+  </w:style>
+  <w:style w:type="character" w:customStyle="1" w:styleId="PiedepginaCar">
+    <w:name w:val="Pie de página Car"/>
+    <w:basedOn w:val="Fuentedeprrafopredeter"/>
+    <w:link w:val="Piedepgina"/>
+    <w:uiPriority w:val="99"/>
+    <w:rsid w:val="009256C3"/>
   </w:style>
 </w:styles>
 </file>
@@ -9484,9 +9742,7 @@
       <w:tblStyleRowBandSize w:val="1"/>
       <w:tblStyleColBandSize w:val="1"/>
       <w:tblCellMar>
-        <w:top w:w="0" w:type="dxa"/>
         <w:left w:w="70" w:type="dxa"/>
-        <w:bottom w:w="0" w:type="dxa"/>
         <w:right w:w="70" w:type="dxa"/>
       </w:tblCellMar>
     </w:tblPr>
@@ -9497,9 +9753,7 @@
       <w:tblStyleRowBandSize w:val="1"/>
       <w:tblStyleColBandSize w:val="1"/>
       <w:tblCellMar>
-        <w:top w:w="0" w:type="dxa"/>
         <w:left w:w="70" w:type="dxa"/>
-        <w:bottom w:w="0" w:type="dxa"/>
         <w:right w:w="70" w:type="dxa"/>
       </w:tblCellMar>
     </w:tblPr>
@@ -9510,9 +9764,7 @@
       <w:tblStyleRowBandSize w:val="1"/>
       <w:tblStyleColBandSize w:val="1"/>
       <w:tblCellMar>
-        <w:top w:w="0" w:type="dxa"/>
         <w:left w:w="108" w:type="dxa"/>
-        <w:bottom w:w="0" w:type="dxa"/>
         <w:right w:w="108" w:type="dxa"/>
       </w:tblCellMar>
     </w:tblPr>
@@ -9523,9 +9775,7 @@
       <w:tblStyleRowBandSize w:val="1"/>
       <w:tblStyleColBandSize w:val="1"/>
       <w:tblCellMar>
-        <w:top w:w="0" w:type="dxa"/>
         <w:left w:w="10" w:type="dxa"/>
-        <w:bottom w:w="0" w:type="dxa"/>
         <w:right w:w="10" w:type="dxa"/>
       </w:tblCellMar>
     </w:tblPr>
@@ -9536,9 +9786,7 @@
       <w:tblStyleRowBandSize w:val="1"/>
       <w:tblStyleColBandSize w:val="1"/>
       <w:tblCellMar>
-        <w:top w:w="0" w:type="dxa"/>
         <w:left w:w="10" w:type="dxa"/>
-        <w:bottom w:w="0" w:type="dxa"/>
         <w:right w:w="10" w:type="dxa"/>
       </w:tblCellMar>
     </w:tblPr>
@@ -9549,9 +9797,7 @@
       <w:tblStyleRowBandSize w:val="1"/>
       <w:tblStyleColBandSize w:val="1"/>
       <w:tblCellMar>
-        <w:top w:w="0" w:type="dxa"/>
         <w:left w:w="10" w:type="dxa"/>
-        <w:bottom w:w="0" w:type="dxa"/>
         <w:right w:w="10" w:type="dxa"/>
       </w:tblCellMar>
     </w:tblPr>
@@ -9562,9 +9808,7 @@
       <w:tblStyleRowBandSize w:val="1"/>
       <w:tblStyleColBandSize w:val="1"/>
       <w:tblCellMar>
-        <w:top w:w="0" w:type="dxa"/>
         <w:left w:w="70" w:type="dxa"/>
-        <w:bottom w:w="0" w:type="dxa"/>
         <w:right w:w="70" w:type="dxa"/>
       </w:tblCellMar>
     </w:tblPr>
@@ -9575,9 +9819,7 @@
       <w:tblStyleRowBandSize w:val="1"/>
       <w:tblStyleColBandSize w:val="1"/>
       <w:tblCellMar>
-        <w:top w:w="0" w:type="dxa"/>
         <w:left w:w="70" w:type="dxa"/>
-        <w:bottom w:w="0" w:type="dxa"/>
         <w:right w:w="70" w:type="dxa"/>
       </w:tblCellMar>
     </w:tblPr>
@@ -9588,9 +9830,7 @@
       <w:tblStyleRowBandSize w:val="1"/>
       <w:tblStyleColBandSize w:val="1"/>
       <w:tblCellMar>
-        <w:top w:w="0" w:type="dxa"/>
         <w:left w:w="108" w:type="dxa"/>
-        <w:bottom w:w="0" w:type="dxa"/>
         <w:right w:w="108" w:type="dxa"/>
       </w:tblCellMar>
     </w:tblPr>
@@ -9601,9 +9841,7 @@
       <w:tblStyleRowBandSize w:val="1"/>
       <w:tblStyleColBandSize w:val="1"/>
       <w:tblCellMar>
-        <w:top w:w="0" w:type="dxa"/>
         <w:left w:w="70" w:type="dxa"/>
-        <w:bottom w:w="0" w:type="dxa"/>
         <w:right w:w="70" w:type="dxa"/>
       </w:tblCellMar>
     </w:tblPr>
@@ -9614,9 +9852,7 @@
       <w:tblStyleRowBandSize w:val="1"/>
       <w:tblStyleColBandSize w:val="1"/>
       <w:tblCellMar>
-        <w:top w:w="0" w:type="dxa"/>
         <w:left w:w="70" w:type="dxa"/>
-        <w:bottom w:w="0" w:type="dxa"/>
         <w:right w:w="70" w:type="dxa"/>
       </w:tblCellMar>
     </w:tblPr>
@@ -9627,9 +9863,7 @@
       <w:tblStyleRowBandSize w:val="1"/>
       <w:tblStyleColBandSize w:val="1"/>
       <w:tblCellMar>
-        <w:top w:w="0" w:type="dxa"/>
         <w:left w:w="70" w:type="dxa"/>
-        <w:bottom w:w="0" w:type="dxa"/>
         <w:right w:w="70" w:type="dxa"/>
       </w:tblCellMar>
     </w:tblPr>
@@ -9677,6 +9911,59 @@
       <w:szCs w:val="24"/>
       <w:lang w:val="es-AR"/>
     </w:rPr>
+  </w:style>
+  <w:style w:type="character" w:styleId="Hipervnculo">
+    <w:name w:val="Hyperlink"/>
+    <w:basedOn w:val="Fuentedeprrafopredeter"/>
+    <w:uiPriority w:val="99"/>
+    <w:unhideWhenUsed/>
+    <w:rsid w:val="009256C3"/>
+    <w:rPr>
+      <w:color w:val="0000FF" w:themeColor="hyperlink"/>
+      <w:u w:val="single"/>
+    </w:rPr>
+  </w:style>
+  <w:style w:type="paragraph" w:styleId="Encabezado">
+    <w:name w:val="header"/>
+    <w:basedOn w:val="Normal"/>
+    <w:link w:val="EncabezadoCar"/>
+    <w:uiPriority w:val="99"/>
+    <w:unhideWhenUsed/>
+    <w:rsid w:val="009256C3"/>
+    <w:pPr>
+      <w:tabs>
+        <w:tab w:val="center" w:pos="4252"/>
+        <w:tab w:val="right" w:pos="8504"/>
+      </w:tabs>
+    </w:pPr>
+  </w:style>
+  <w:style w:type="character" w:customStyle="1" w:styleId="EncabezadoCar">
+    <w:name w:val="Encabezado Car"/>
+    <w:basedOn w:val="Fuentedeprrafopredeter"/>
+    <w:link w:val="Encabezado"/>
+    <w:uiPriority w:val="99"/>
+    <w:rsid w:val="009256C3"/>
+  </w:style>
+  <w:style w:type="paragraph" w:styleId="Piedepgina">
+    <w:name w:val="footer"/>
+    <w:basedOn w:val="Normal"/>
+    <w:link w:val="PiedepginaCar"/>
+    <w:uiPriority w:val="99"/>
+    <w:unhideWhenUsed/>
+    <w:rsid w:val="009256C3"/>
+    <w:pPr>
+      <w:tabs>
+        <w:tab w:val="center" w:pos="4252"/>
+        <w:tab w:val="right" w:pos="8504"/>
+      </w:tabs>
+    </w:pPr>
+  </w:style>
+  <w:style w:type="character" w:customStyle="1" w:styleId="PiedepginaCar">
+    <w:name w:val="Pie de página Car"/>
+    <w:basedOn w:val="Fuentedeprrafopredeter"/>
+    <w:link w:val="Piedepgina"/>
+    <w:uiPriority w:val="99"/>
+    <w:rsid w:val="009256C3"/>
   </w:style>
 </w:styles>
 </file>
@@ -9999,4 +10286,16 @@
   </a:objectDefaults>
   <a:extraClrSchemeLst/>
 </a:theme>
+</file>
+
+<file path=customXml/item1.xml><?xml version="1.0" encoding="utf-8"?>
+<b:Sources xmlns:b="http://schemas.openxmlformats.org/officeDocument/2006/bibliography" xmlns="http://schemas.openxmlformats.org/officeDocument/2006/bibliography" SelectedStyle="\APA.XSL" StyleName="APA"/>
+</file>
+
+<file path=customXml/itemProps1.xml><?xml version="1.0" encoding="utf-8"?>
+<ds:datastoreItem xmlns:ds="http://schemas.openxmlformats.org/officeDocument/2006/customXml" ds:itemID="{636E74DB-0C6E-495A-AC37-FC54E4E7C18F}">
+  <ds:schemaRefs>
+    <ds:schemaRef ds:uri="http://schemas.openxmlformats.org/officeDocument/2006/bibliography"/>
+  </ds:schemaRefs>
+</ds:datastoreItem>
 </file>
--- a/DOCUMENTACION/DOCUMENTO IEEE830.docx
+++ b/DOCUMENTACION/DOCUMENTO IEEE830.docx
@@ -1,6 +1,6 @@
 
 <file path=word/document.xml><?xml version="1.0" encoding="utf-8"?>
-<w:document xmlns:wpc="http://schemas.microsoft.com/office/word/2010/wordprocessingCanvas" xmlns:mc="http://schemas.openxmlformats.org/markup-compatibility/2006" xmlns:o="urn:schemas-microsoft-com:office:office" xmlns:r="http://schemas.openxmlformats.org/officeDocument/2006/relationships" xmlns:m="http://schemas.openxmlformats.org/officeDocument/2006/math" xmlns:v="urn:schemas-microsoft-com:vml" xmlns:wp14="http://schemas.microsoft.com/office/word/2010/wordprocessingDrawing" xmlns:wp="http://schemas.openxmlformats.org/drawingml/2006/wordprocessingDrawing" xmlns:w10="urn:schemas-microsoft-com:office:word" xmlns:w="http://schemas.openxmlformats.org/wordprocessingml/2006/main" xmlns:w14="http://schemas.microsoft.com/office/word/2010/wordml" xmlns:wpg="http://schemas.microsoft.com/office/word/2010/wordprocessingGroup" xmlns:wpi="http://schemas.microsoft.com/office/word/2010/wordprocessingInk" xmlns:wne="http://schemas.microsoft.com/office/word/2006/wordml" xmlns:wps="http://schemas.microsoft.com/office/word/2010/wordprocessingShape" mc:Ignorable="w14 wp14">
+<w:document xmlns:wpc="http://schemas.microsoft.com/office/word/2010/wordprocessingCanvas" xmlns:cx="http://schemas.microsoft.com/office/drawing/2014/chartex" xmlns:cx1="http://schemas.microsoft.com/office/drawing/2015/9/8/chartex" xmlns:cx2="http://schemas.microsoft.com/office/drawing/2015/10/21/chartex" xmlns:cx3="http://schemas.microsoft.com/office/drawing/2016/5/9/chartex" xmlns:cx4="http://schemas.microsoft.com/office/drawing/2016/5/10/chartex" xmlns:cx5="http://schemas.microsoft.com/office/drawing/2016/5/11/chartex" xmlns:cx6="http://schemas.microsoft.com/office/drawing/2016/5/12/chartex" xmlns:cx7="http://schemas.microsoft.com/office/drawing/2016/5/13/chartex" xmlns:cx8="http://schemas.microsoft.com/office/drawing/2016/5/14/chartex" xmlns:mc="http://schemas.openxmlformats.org/markup-compatibility/2006" xmlns:aink="http://schemas.microsoft.com/office/drawing/2016/ink" xmlns:am3d="http://schemas.microsoft.com/office/drawing/2017/model3d" xmlns:o="urn:schemas-microsoft-com:office:office" xmlns:r="http://schemas.openxmlformats.org/officeDocument/2006/relationships" xmlns:m="http://schemas.openxmlformats.org/officeDocument/2006/math" xmlns:v="urn:schemas-microsoft-com:vml" xmlns:wp14="http://schemas.microsoft.com/office/word/2010/wordprocessingDrawing" xmlns:wp="http://schemas.openxmlformats.org/drawingml/2006/wordprocessingDrawing" xmlns:w10="urn:schemas-microsoft-com:office:word" xmlns:w="http://schemas.openxmlformats.org/wordprocessingml/2006/main" xmlns:w14="http://schemas.microsoft.com/office/word/2010/wordml" xmlns:w15="http://schemas.microsoft.com/office/word/2012/wordml" xmlns:w16cex="http://schemas.microsoft.com/office/word/2018/wordml/cex" xmlns:w16cid="http://schemas.microsoft.com/office/word/2016/wordml/cid" xmlns:w16="http://schemas.microsoft.com/office/word/2018/wordml" xmlns:w16sdtdh="http://schemas.microsoft.com/office/word/2020/wordml/sdtdatahash" xmlns:w16se="http://schemas.microsoft.com/office/word/2015/wordml/symex" xmlns:wpg="http://schemas.microsoft.com/office/word/2010/wordprocessingGroup" xmlns:wpi="http://schemas.microsoft.com/office/word/2010/wordprocessingInk" xmlns:wne="http://schemas.microsoft.com/office/word/2006/wordml" xmlns:wps="http://schemas.microsoft.com/office/word/2010/wordprocessingShape" mc:Ignorable="w14 w15 w16se w16cid w16 w16cex w16sdtdh wp14">
   <w:body>
     <w:p>
       <w:pPr>
@@ -464,9 +464,9 @@
           <w:szCs w:val="16"/>
         </w:rPr>
         <w:sectPr>
-          <w:headerReference w:type="default" r:id="rId9"/>
-          <w:footerReference w:type="default" r:id="rId10"/>
-          <w:headerReference w:type="first" r:id="rId11"/>
+          <w:headerReference w:type="default" r:id="rId8"/>
+          <w:footerReference w:type="default" r:id="rId9"/>
+          <w:headerReference w:type="first" r:id="rId10"/>
           <w:pgSz w:w="11906" w:h="16838"/>
           <w:pgMar w:top="1417" w:right="1701" w:bottom="1417" w:left="1701" w:header="708" w:footer="708" w:gutter="0"/>
           <w:pgNumType w:start="1"/>
@@ -1193,8 +1193,8 @@
           <w:szCs w:val="16"/>
         </w:rPr>
         <w:sectPr>
-          <w:headerReference w:type="first" r:id="rId12"/>
-          <w:footerReference w:type="first" r:id="rId13"/>
+          <w:headerReference w:type="first" r:id="rId11"/>
+          <w:footerReference w:type="first" r:id="rId12"/>
           <w:pgSz w:w="11906" w:h="16838"/>
           <w:pgMar w:top="1417" w:right="1701" w:bottom="1417" w:left="1701" w:header="708" w:footer="708" w:gutter="0"/>
           <w:cols w:space="720"/>
@@ -1526,9 +1526,9 @@
       <w:pPr>
         <w:widowControl w:val="0"/>
         <w:sectPr>
-          <w:headerReference w:type="default" r:id="rId14"/>
-          <w:headerReference w:type="first" r:id="rId15"/>
-          <w:footerReference w:type="first" r:id="rId16"/>
+          <w:headerReference w:type="default" r:id="rId13"/>
+          <w:headerReference w:type="first" r:id="rId14"/>
+          <w:footerReference w:type="first" r:id="rId15"/>
           <w:pgSz w:w="11906" w:h="16838"/>
           <w:pgMar w:top="1417" w:right="1701" w:bottom="1417" w:left="1701" w:header="708" w:footer="708" w:gutter="0"/>
           <w:cols w:space="720"/>
@@ -1578,7 +1578,6 @@
       </w:sdtPr>
       <w:sdtEndPr/>
       <w:sdtContent>
-        <w:bookmarkStart w:id="3" w:name="_GoBack" w:displacedByCustomXml="prev"/>
         <w:p>
           <w:pPr>
             <w:pBdr>
@@ -3171,7 +3170,6 @@
             <w:fldChar w:fldCharType="end"/>
           </w:r>
         </w:p>
-        <w:bookmarkEnd w:id="3" w:displacedByCustomXml="next"/>
       </w:sdtContent>
     </w:sdt>
     <w:p>
@@ -3179,8 +3177,8 @@
         <w:widowControl w:val="0"/>
         <w:spacing w:before="40" w:after="40"/>
       </w:pPr>
-      <w:bookmarkStart w:id="4" w:name="_3znysh7" w:colFirst="0" w:colLast="0"/>
-      <w:bookmarkEnd w:id="4"/>
+      <w:bookmarkStart w:id="3" w:name="_3znysh7" w:colFirst="0" w:colLast="0"/>
+      <w:bookmarkEnd w:id="3"/>
     </w:p>
     <w:p>
       <w:pPr>
@@ -3250,26 +3248,31 @@
         <w:ind w:left="357"/>
         <w:jc w:val="both"/>
         <w:rPr>
+          <w:color w:val="000000" w:themeColor="text1"/>
+        </w:rPr>
+      </w:pPr>
+      <w:r>
+        <w:rPr>
           <w:color w:val="365F91"/>
         </w:rPr>
-      </w:pPr>
+        <w:tab/>
+      </w:r>
       <w:r>
         <w:rPr>
-          <w:color w:val="365F91"/>
-        </w:rPr>
-        <w:tab/>
+          <w:color w:val="000000" w:themeColor="text1"/>
+        </w:rPr>
         <w:t xml:space="preserve">Este documento es una Especificación de Requisitos Software (ERS) para el Sistema de información para la gestión de procesos y control de inventarios. Esta especificación se ha estructurado basándose en las directrices dadas por el estándar IEEE </w:t>
       </w:r>
       <w:r>
         <w:rPr>
-          <w:color w:val="365F91"/>
+          <w:color w:val="000000" w:themeColor="text1"/>
           <w:shd w:val="clear" w:color="auto" w:fill="F5F5F5"/>
         </w:rPr>
         <w:t xml:space="preserve">Práctica Recomendada para Especificaciones de Requisitos Software </w:t>
       </w:r>
       <w:r>
         <w:rPr>
-          <w:color w:val="365F91"/>
+          <w:color w:val="000000" w:themeColor="text1"/>
         </w:rPr>
         <w:t>ANSI/IEEE 830, 1998.</w:t>
       </w:r>
@@ -3293,8 +3296,8 @@
           <w:color w:val="000000"/>
         </w:rPr>
       </w:pPr>
-      <w:bookmarkStart w:id="5" w:name="_2et92p0" w:colFirst="0" w:colLast="0"/>
-      <w:bookmarkEnd w:id="5"/>
+      <w:bookmarkStart w:id="4" w:name="_2et92p0" w:colFirst="0" w:colLast="0"/>
+      <w:bookmarkEnd w:id="4"/>
     </w:p>
     <w:p>
       <w:pPr>
@@ -3359,12 +3362,12 @@
         <w:ind w:left="601"/>
         <w:jc w:val="both"/>
         <w:rPr>
-          <w:color w:val="365F91"/>
+          <w:color w:val="000000" w:themeColor="text1"/>
         </w:rPr>
       </w:pPr>
       <w:r>
         <w:rPr>
-          <w:color w:val="365F91"/>
+          <w:color w:val="000000" w:themeColor="text1"/>
           <w:sz w:val="22"/>
           <w:szCs w:val="22"/>
         </w:rPr>
@@ -3372,23 +3375,9 @@
       </w:r>
       <w:r>
         <w:rPr>
-          <w:color w:val="365F91"/>
-        </w:rPr>
-        <w:t xml:space="preserve">El presente documento tiene como propósito definir las especificaciones funcionales, para el desarrollo de un sistema de información web que </w:t>
-      </w:r>
-      <w:proofErr w:type="gramStart"/>
-      <w:r>
-        <w:rPr>
-          <w:color w:val="365F91"/>
-        </w:rPr>
-        <w:t>permitirá …</w:t>
-      </w:r>
-      <w:proofErr w:type="gramEnd"/>
-      <w:r>
-        <w:rPr>
-          <w:color w:val="365F91"/>
-        </w:rPr>
-        <w:t>………..</w:t>
+          <w:color w:val="000001"/>
+        </w:rPr>
+        <w:t>El presente documento tiene como propósito definir las especificaciones funcionales, para el desarrollo de un sistema de información web que permitirá el control de stock y seguimiento en estructura de una farmacia/clínica veterinaria.</w:t>
       </w:r>
     </w:p>
     <w:p>
@@ -3406,11 +3395,11 @@
         <w:ind w:left="601"/>
         <w:jc w:val="both"/>
         <w:rPr>
-          <w:color w:val="000000"/>
-        </w:rPr>
-      </w:pPr>
-      <w:bookmarkStart w:id="6" w:name="_tyjcwt" w:colFirst="0" w:colLast="0"/>
-      <w:bookmarkEnd w:id="6"/>
+          <w:color w:val="000000" w:themeColor="text1"/>
+        </w:rPr>
+      </w:pPr>
+      <w:bookmarkStart w:id="5" w:name="_tyjcwt" w:colFirst="0" w:colLast="0"/>
+      <w:bookmarkEnd w:id="5"/>
     </w:p>
     <w:p>
       <w:pPr>
@@ -3430,7 +3419,7 @@
         <w:ind w:left="1321"/>
         <w:rPr>
           <w:b/>
-          <w:color w:val="000000"/>
+          <w:color w:val="000000" w:themeColor="text1"/>
           <w:sz w:val="28"/>
           <w:szCs w:val="28"/>
         </w:rPr>
@@ -3438,7 +3427,7 @@
       <w:r>
         <w:rPr>
           <w:b/>
-          <w:color w:val="000000"/>
+          <w:color w:val="000000" w:themeColor="text1"/>
           <w:sz w:val="28"/>
           <w:szCs w:val="28"/>
         </w:rPr>
@@ -3456,11 +3445,11 @@
         </w:pBdr>
         <w:ind w:left="600"/>
         <w:rPr>
-          <w:color w:val="000000"/>
-        </w:rPr>
-      </w:pPr>
-      <w:bookmarkStart w:id="7" w:name="3dy6vkm" w:colFirst="0" w:colLast="0"/>
-      <w:bookmarkEnd w:id="7"/>
+          <w:color w:val="000000" w:themeColor="text1"/>
+        </w:rPr>
+      </w:pPr>
+      <w:bookmarkStart w:id="6" w:name="3dy6vkm" w:colFirst="0" w:colLast="0"/>
+      <w:bookmarkEnd w:id="6"/>
     </w:p>
     <w:p>
       <w:pPr>
@@ -3475,52 +3464,34 @@
         <w:ind w:left="601" w:firstLine="106"/>
         <w:jc w:val="both"/>
         <w:rPr>
-          <w:color w:val="365F91"/>
-          <w:highlight w:val="white"/>
-        </w:rPr>
-      </w:pPr>
+          <w:color w:val="000000" w:themeColor="text1"/>
+        </w:rPr>
+      </w:pPr>
+      <w:bookmarkStart w:id="7" w:name="_1t3h5sf" w:colFirst="0" w:colLast="0"/>
+      <w:bookmarkEnd w:id="7"/>
       <w:r>
         <w:rPr>
-          <w:color w:val="365F91"/>
-          <w:highlight w:val="white"/>
-        </w:rPr>
-        <w:t>Esta especificación de requisitos está dirigida al usuario del sistema</w:t>
+          <w:color w:val="000001"/>
+          <w:shd w:val="clear" w:color="auto" w:fill="FFFFFF"/>
+        </w:rPr>
+        <w:t xml:space="preserve">Esta especificación de requisitos está dirigida a empleados, propietarios y </w:t>
       </w:r>
       <w:proofErr w:type="gramStart"/>
       <w:r>
         <w:rPr>
-          <w:color w:val="365F91"/>
-          <w:highlight w:val="white"/>
-        </w:rPr>
-        <w:t>, …</w:t>
+          <w:color w:val="000001"/>
+          <w:shd w:val="clear" w:color="auto" w:fill="FFFFFF"/>
+        </w:rPr>
+        <w:t>administradores  con</w:t>
       </w:r>
       <w:proofErr w:type="gramEnd"/>
       <w:r>
         <w:rPr>
-          <w:color w:val="365F91"/>
-          <w:highlight w:val="white"/>
-        </w:rPr>
-        <w:t>……………</w:t>
+          <w:color w:val="000001"/>
+          <w:shd w:val="clear" w:color="auto" w:fill="FFFFFF"/>
+        </w:rPr>
+        <w:t xml:space="preserve"> la necesidad de manipular el stock.</w:t>
       </w:r>
-    </w:p>
-    <w:p>
-      <w:pPr>
-        <w:widowControl w:val="0"/>
-        <w:pBdr>
-          <w:top w:val="nil"/>
-          <w:left w:val="nil"/>
-          <w:bottom w:val="nil"/>
-          <w:right w:val="nil"/>
-          <w:between w:val="nil"/>
-        </w:pBdr>
-        <w:ind w:left="601" w:firstLine="106"/>
-        <w:jc w:val="both"/>
-        <w:rPr>
-          <w:color w:val="FF0000"/>
-        </w:rPr>
-      </w:pPr>
-      <w:bookmarkStart w:id="8" w:name="_1t3h5sf" w:colFirst="0" w:colLast="0"/>
-      <w:bookmarkEnd w:id="8"/>
     </w:p>
     <w:p>
       <w:pPr>
@@ -3540,7 +3511,7 @@
         <w:ind w:left="1321"/>
         <w:rPr>
           <w:b/>
-          <w:color w:val="000000"/>
+          <w:color w:val="000000" w:themeColor="text1"/>
           <w:sz w:val="28"/>
           <w:szCs w:val="28"/>
         </w:rPr>
@@ -3548,7 +3519,7 @@
       <w:r>
         <w:rPr>
           <w:b/>
-          <w:color w:val="000000"/>
+          <w:color w:val="000000" w:themeColor="text1"/>
           <w:sz w:val="28"/>
           <w:szCs w:val="28"/>
         </w:rPr>
@@ -3566,7 +3537,7 @@
         </w:pBdr>
         <w:ind w:left="600"/>
         <w:rPr>
-          <w:color w:val="000000"/>
+          <w:color w:val="000000" w:themeColor="text1"/>
         </w:rPr>
       </w:pPr>
     </w:p>
@@ -3626,13 +3597,13 @@
               </w:tabs>
               <w:jc w:val="both"/>
               <w:rPr>
-                <w:color w:val="000000"/>
+                <w:color w:val="000000" w:themeColor="text1"/>
               </w:rPr>
             </w:pPr>
             <w:r>
               <w:rPr>
                 <w:b/>
-                <w:color w:val="000000"/>
+                <w:color w:val="000000" w:themeColor="text1"/>
               </w:rPr>
               <w:t>Nombre</w:t>
             </w:r>
@@ -3668,7 +3639,7 @@
               </w:tabs>
               <w:jc w:val="both"/>
               <w:rPr>
-                <w:color w:val="000000"/>
+                <w:color w:val="000000" w:themeColor="text1"/>
               </w:rPr>
             </w:pPr>
           </w:p>
@@ -4031,6 +4002,449 @@
         </w:rPr>
       </w:pPr>
     </w:p>
+    <w:tbl>
+      <w:tblPr>
+        <w:tblStyle w:val="a2"/>
+        <w:tblW w:w="7870" w:type="dxa"/>
+        <w:jc w:val="center"/>
+        <w:tblInd w:w="0" w:type="dxa"/>
+        <w:tblBorders>
+          <w:top w:val="single" w:sz="4" w:space="0" w:color="000001"/>
+          <w:left w:val="single" w:sz="4" w:space="0" w:color="000001"/>
+          <w:bottom w:val="single" w:sz="4" w:space="0" w:color="000001"/>
+          <w:right w:val="single" w:sz="4" w:space="0" w:color="000001"/>
+          <w:insideH w:val="nil"/>
+          <w:insideV w:val="nil"/>
+        </w:tblBorders>
+        <w:tblLayout w:type="fixed"/>
+        <w:tblLook w:val="0000" w:firstRow="0" w:lastRow="0" w:firstColumn="0" w:lastColumn="0" w:noHBand="0" w:noVBand="0"/>
+      </w:tblPr>
+      <w:tblGrid>
+        <w:gridCol w:w="2626"/>
+        <w:gridCol w:w="5244"/>
+      </w:tblGrid>
+      <w:tr>
+        <w:trPr>
+          <w:jc w:val="center"/>
+        </w:trPr>
+        <w:tc>
+          <w:tcPr>
+            <w:tcW w:w="2626" w:type="dxa"/>
+            <w:tcBorders>
+              <w:top w:val="single" w:sz="4" w:space="0" w:color="000001"/>
+              <w:left w:val="single" w:sz="4" w:space="0" w:color="000001"/>
+              <w:bottom w:val="single" w:sz="4" w:space="0" w:color="000001"/>
+              <w:right w:val="single" w:sz="4" w:space="0" w:color="000001"/>
+            </w:tcBorders>
+            <w:shd w:val="clear" w:color="auto" w:fill="D9D9D9"/>
+            <w:tcMar>
+              <w:top w:w="0" w:type="dxa"/>
+              <w:left w:w="108" w:type="dxa"/>
+              <w:bottom w:w="0" w:type="dxa"/>
+              <w:right w:w="108" w:type="dxa"/>
+            </w:tcMar>
+          </w:tcPr>
+          <w:p>
+            <w:pPr>
+              <w:pBdr>
+                <w:top w:val="nil"/>
+                <w:left w:val="nil"/>
+                <w:bottom w:val="nil"/>
+                <w:right w:val="nil"/>
+                <w:between w:val="nil"/>
+              </w:pBdr>
+              <w:tabs>
+                <w:tab w:val="left" w:pos="709"/>
+              </w:tabs>
+              <w:jc w:val="both"/>
+              <w:rPr>
+                <w:color w:val="000000" w:themeColor="text1"/>
+              </w:rPr>
+            </w:pPr>
+            <w:r>
+              <w:rPr>
+                <w:b/>
+                <w:color w:val="000000" w:themeColor="text1"/>
+              </w:rPr>
+              <w:t>Nombre</w:t>
+            </w:r>
+          </w:p>
+        </w:tc>
+        <w:tc>
+          <w:tcPr>
+            <w:tcW w:w="5244" w:type="dxa"/>
+            <w:tcBorders>
+              <w:top w:val="single" w:sz="4" w:space="0" w:color="000001"/>
+              <w:left w:val="single" w:sz="4" w:space="0" w:color="000001"/>
+              <w:bottom w:val="single" w:sz="4" w:space="0" w:color="000001"/>
+              <w:right w:val="single" w:sz="4" w:space="0" w:color="000001"/>
+            </w:tcBorders>
+            <w:tcMar>
+              <w:top w:w="0" w:type="dxa"/>
+              <w:left w:w="108" w:type="dxa"/>
+              <w:bottom w:w="0" w:type="dxa"/>
+              <w:right w:w="108" w:type="dxa"/>
+            </w:tcMar>
+          </w:tcPr>
+          <w:p>
+            <w:pPr>
+              <w:pBdr>
+                <w:top w:val="nil"/>
+                <w:left w:val="nil"/>
+                <w:bottom w:val="nil"/>
+                <w:right w:val="nil"/>
+                <w:between w:val="nil"/>
+              </w:pBdr>
+              <w:tabs>
+                <w:tab w:val="left" w:pos="709"/>
+              </w:tabs>
+              <w:jc w:val="both"/>
+              <w:rPr>
+                <w:color w:val="000000" w:themeColor="text1"/>
+              </w:rPr>
+            </w:pPr>
+          </w:p>
+        </w:tc>
+      </w:tr>
+      <w:tr>
+        <w:trPr>
+          <w:jc w:val="center"/>
+        </w:trPr>
+        <w:tc>
+          <w:tcPr>
+            <w:tcW w:w="2626" w:type="dxa"/>
+            <w:tcBorders>
+              <w:top w:val="single" w:sz="4" w:space="0" w:color="000001"/>
+              <w:left w:val="single" w:sz="4" w:space="0" w:color="000001"/>
+              <w:bottom w:val="single" w:sz="4" w:space="0" w:color="000001"/>
+              <w:right w:val="single" w:sz="4" w:space="0" w:color="000001"/>
+            </w:tcBorders>
+            <w:shd w:val="clear" w:color="auto" w:fill="D9D9D9"/>
+            <w:tcMar>
+              <w:top w:w="0" w:type="dxa"/>
+              <w:left w:w="108" w:type="dxa"/>
+              <w:bottom w:w="0" w:type="dxa"/>
+              <w:right w:w="108" w:type="dxa"/>
+            </w:tcMar>
+          </w:tcPr>
+          <w:p>
+            <w:pPr>
+              <w:pBdr>
+                <w:top w:val="nil"/>
+                <w:left w:val="nil"/>
+                <w:bottom w:val="nil"/>
+                <w:right w:val="nil"/>
+                <w:between w:val="nil"/>
+              </w:pBdr>
+              <w:tabs>
+                <w:tab w:val="left" w:pos="709"/>
+              </w:tabs>
+              <w:jc w:val="both"/>
+              <w:rPr>
+                <w:color w:val="000000"/>
+              </w:rPr>
+            </w:pPr>
+            <w:r>
+              <w:rPr>
+                <w:b/>
+                <w:color w:val="000000"/>
+              </w:rPr>
+              <w:t>Rol</w:t>
+            </w:r>
+          </w:p>
+        </w:tc>
+        <w:tc>
+          <w:tcPr>
+            <w:tcW w:w="5244" w:type="dxa"/>
+            <w:tcBorders>
+              <w:top w:val="single" w:sz="4" w:space="0" w:color="000001"/>
+              <w:left w:val="single" w:sz="4" w:space="0" w:color="000001"/>
+              <w:bottom w:val="single" w:sz="4" w:space="0" w:color="000001"/>
+              <w:right w:val="single" w:sz="4" w:space="0" w:color="000001"/>
+            </w:tcBorders>
+            <w:tcMar>
+              <w:top w:w="0" w:type="dxa"/>
+              <w:left w:w="108" w:type="dxa"/>
+              <w:bottom w:w="0" w:type="dxa"/>
+              <w:right w:w="108" w:type="dxa"/>
+            </w:tcMar>
+          </w:tcPr>
+          <w:p>
+            <w:pPr>
+              <w:pBdr>
+                <w:top w:val="nil"/>
+                <w:left w:val="nil"/>
+                <w:bottom w:val="nil"/>
+                <w:right w:val="nil"/>
+                <w:between w:val="nil"/>
+              </w:pBdr>
+              <w:tabs>
+                <w:tab w:val="left" w:pos="709"/>
+              </w:tabs>
+              <w:jc w:val="both"/>
+              <w:rPr>
+                <w:color w:val="000000"/>
+              </w:rPr>
+            </w:pPr>
+          </w:p>
+        </w:tc>
+      </w:tr>
+      <w:tr>
+        <w:trPr>
+          <w:jc w:val="center"/>
+        </w:trPr>
+        <w:tc>
+          <w:tcPr>
+            <w:tcW w:w="2626" w:type="dxa"/>
+            <w:tcBorders>
+              <w:top w:val="single" w:sz="4" w:space="0" w:color="000001"/>
+              <w:left w:val="single" w:sz="4" w:space="0" w:color="000001"/>
+              <w:bottom w:val="single" w:sz="4" w:space="0" w:color="000001"/>
+              <w:right w:val="single" w:sz="4" w:space="0" w:color="000001"/>
+            </w:tcBorders>
+            <w:shd w:val="clear" w:color="auto" w:fill="D9D9D9"/>
+            <w:tcMar>
+              <w:top w:w="0" w:type="dxa"/>
+              <w:left w:w="108" w:type="dxa"/>
+              <w:bottom w:w="0" w:type="dxa"/>
+              <w:right w:w="108" w:type="dxa"/>
+            </w:tcMar>
+          </w:tcPr>
+          <w:p>
+            <w:pPr>
+              <w:pBdr>
+                <w:top w:val="nil"/>
+                <w:left w:val="nil"/>
+                <w:bottom w:val="nil"/>
+                <w:right w:val="nil"/>
+                <w:between w:val="nil"/>
+              </w:pBdr>
+              <w:tabs>
+                <w:tab w:val="left" w:pos="709"/>
+              </w:tabs>
+              <w:jc w:val="both"/>
+              <w:rPr>
+                <w:color w:val="000000"/>
+              </w:rPr>
+            </w:pPr>
+            <w:r>
+              <w:rPr>
+                <w:b/>
+                <w:color w:val="000000"/>
+              </w:rPr>
+              <w:t>Categoría Profesional</w:t>
+            </w:r>
+          </w:p>
+        </w:tc>
+        <w:tc>
+          <w:tcPr>
+            <w:tcW w:w="5244" w:type="dxa"/>
+            <w:tcBorders>
+              <w:top w:val="single" w:sz="4" w:space="0" w:color="000001"/>
+              <w:left w:val="single" w:sz="4" w:space="0" w:color="000001"/>
+              <w:bottom w:val="single" w:sz="4" w:space="0" w:color="000001"/>
+              <w:right w:val="single" w:sz="4" w:space="0" w:color="000001"/>
+            </w:tcBorders>
+            <w:tcMar>
+              <w:top w:w="0" w:type="dxa"/>
+              <w:left w:w="108" w:type="dxa"/>
+              <w:bottom w:w="0" w:type="dxa"/>
+              <w:right w:w="108" w:type="dxa"/>
+            </w:tcMar>
+          </w:tcPr>
+          <w:p>
+            <w:pPr>
+              <w:pBdr>
+                <w:top w:val="nil"/>
+                <w:left w:val="nil"/>
+                <w:bottom w:val="nil"/>
+                <w:right w:val="nil"/>
+                <w:between w:val="nil"/>
+              </w:pBdr>
+              <w:tabs>
+                <w:tab w:val="left" w:pos="709"/>
+              </w:tabs>
+              <w:jc w:val="both"/>
+              <w:rPr>
+                <w:color w:val="000000"/>
+              </w:rPr>
+            </w:pPr>
+          </w:p>
+        </w:tc>
+      </w:tr>
+      <w:tr>
+        <w:trPr>
+          <w:jc w:val="center"/>
+        </w:trPr>
+        <w:tc>
+          <w:tcPr>
+            <w:tcW w:w="2626" w:type="dxa"/>
+            <w:tcBorders>
+              <w:top w:val="single" w:sz="4" w:space="0" w:color="000001"/>
+              <w:left w:val="single" w:sz="4" w:space="0" w:color="000001"/>
+              <w:bottom w:val="single" w:sz="4" w:space="0" w:color="000001"/>
+              <w:right w:val="single" w:sz="4" w:space="0" w:color="000001"/>
+            </w:tcBorders>
+            <w:shd w:val="clear" w:color="auto" w:fill="D9D9D9"/>
+            <w:tcMar>
+              <w:top w:w="0" w:type="dxa"/>
+              <w:left w:w="108" w:type="dxa"/>
+              <w:bottom w:w="0" w:type="dxa"/>
+              <w:right w:w="108" w:type="dxa"/>
+            </w:tcMar>
+          </w:tcPr>
+          <w:p>
+            <w:pPr>
+              <w:pBdr>
+                <w:top w:val="nil"/>
+                <w:left w:val="nil"/>
+                <w:bottom w:val="nil"/>
+                <w:right w:val="nil"/>
+                <w:between w:val="nil"/>
+              </w:pBdr>
+              <w:tabs>
+                <w:tab w:val="left" w:pos="709"/>
+              </w:tabs>
+              <w:jc w:val="both"/>
+              <w:rPr>
+                <w:color w:val="000000"/>
+              </w:rPr>
+            </w:pPr>
+            <w:r>
+              <w:rPr>
+                <w:b/>
+                <w:color w:val="000000"/>
+              </w:rPr>
+              <w:t>Responsabilidad</w:t>
+            </w:r>
+          </w:p>
+        </w:tc>
+        <w:tc>
+          <w:tcPr>
+            <w:tcW w:w="5244" w:type="dxa"/>
+            <w:tcBorders>
+              <w:top w:val="single" w:sz="4" w:space="0" w:color="000001"/>
+              <w:left w:val="single" w:sz="4" w:space="0" w:color="000001"/>
+              <w:bottom w:val="single" w:sz="4" w:space="0" w:color="000001"/>
+              <w:right w:val="single" w:sz="4" w:space="0" w:color="000001"/>
+            </w:tcBorders>
+            <w:tcMar>
+              <w:top w:w="0" w:type="dxa"/>
+              <w:left w:w="108" w:type="dxa"/>
+              <w:bottom w:w="0" w:type="dxa"/>
+              <w:right w:w="108" w:type="dxa"/>
+            </w:tcMar>
+          </w:tcPr>
+          <w:p>
+            <w:pPr>
+              <w:pBdr>
+                <w:top w:val="nil"/>
+                <w:left w:val="nil"/>
+                <w:bottom w:val="nil"/>
+                <w:right w:val="nil"/>
+                <w:between w:val="nil"/>
+              </w:pBdr>
+              <w:tabs>
+                <w:tab w:val="left" w:pos="709"/>
+              </w:tabs>
+              <w:jc w:val="both"/>
+              <w:rPr>
+                <w:color w:val="000000"/>
+              </w:rPr>
+            </w:pPr>
+          </w:p>
+        </w:tc>
+      </w:tr>
+      <w:tr>
+        <w:trPr>
+          <w:jc w:val="center"/>
+        </w:trPr>
+        <w:tc>
+          <w:tcPr>
+            <w:tcW w:w="2626" w:type="dxa"/>
+            <w:tcBorders>
+              <w:top w:val="single" w:sz="4" w:space="0" w:color="000001"/>
+              <w:left w:val="single" w:sz="4" w:space="0" w:color="000001"/>
+              <w:bottom w:val="single" w:sz="4" w:space="0" w:color="000001"/>
+              <w:right w:val="single" w:sz="4" w:space="0" w:color="000001"/>
+            </w:tcBorders>
+            <w:shd w:val="clear" w:color="auto" w:fill="D9D9D9"/>
+            <w:tcMar>
+              <w:top w:w="0" w:type="dxa"/>
+              <w:left w:w="108" w:type="dxa"/>
+              <w:bottom w:w="0" w:type="dxa"/>
+              <w:right w:w="108" w:type="dxa"/>
+            </w:tcMar>
+          </w:tcPr>
+          <w:p>
+            <w:pPr>
+              <w:pBdr>
+                <w:top w:val="nil"/>
+                <w:left w:val="nil"/>
+                <w:bottom w:val="nil"/>
+                <w:right w:val="nil"/>
+                <w:between w:val="nil"/>
+              </w:pBdr>
+              <w:tabs>
+                <w:tab w:val="left" w:pos="709"/>
+              </w:tabs>
+              <w:jc w:val="both"/>
+              <w:rPr>
+                <w:color w:val="000000"/>
+              </w:rPr>
+            </w:pPr>
+            <w:r>
+              <w:rPr>
+                <w:b/>
+                <w:color w:val="000000"/>
+              </w:rPr>
+              <w:t>Información de contacto</w:t>
+            </w:r>
+          </w:p>
+        </w:tc>
+        <w:tc>
+          <w:tcPr>
+            <w:tcW w:w="5244" w:type="dxa"/>
+            <w:tcBorders>
+              <w:top w:val="single" w:sz="4" w:space="0" w:color="000001"/>
+              <w:left w:val="single" w:sz="4" w:space="0" w:color="000001"/>
+              <w:bottom w:val="single" w:sz="4" w:space="0" w:color="000001"/>
+              <w:right w:val="single" w:sz="4" w:space="0" w:color="000001"/>
+            </w:tcBorders>
+            <w:tcMar>
+              <w:top w:w="0" w:type="dxa"/>
+              <w:left w:w="108" w:type="dxa"/>
+              <w:bottom w:w="0" w:type="dxa"/>
+              <w:right w:w="108" w:type="dxa"/>
+            </w:tcMar>
+          </w:tcPr>
+          <w:p>
+            <w:pPr>
+              <w:pBdr>
+                <w:top w:val="nil"/>
+                <w:left w:val="nil"/>
+                <w:bottom w:val="nil"/>
+                <w:right w:val="nil"/>
+                <w:between w:val="nil"/>
+              </w:pBdr>
+              <w:tabs>
+                <w:tab w:val="left" w:pos="709"/>
+              </w:tabs>
+              <w:jc w:val="both"/>
+              <w:rPr>
+                <w:color w:val="000000"/>
+              </w:rPr>
+            </w:pPr>
+            <w:r>
+              <w:rPr>
+                <w:color w:val="000000"/>
+              </w:rPr>
+              <w:t>mail</w:t>
+            </w:r>
+          </w:p>
+        </w:tc>
+      </w:tr>
+    </w:tbl>
     <w:p>
       <w:pPr>
         <w:widowControl w:val="0"/>
@@ -4042,12 +4456,456 @@
           <w:between w:val="nil"/>
         </w:pBdr>
         <w:ind w:left="708"/>
+        <w:jc w:val="center"/>
         <w:rPr>
           <w:i/>
           <w:color w:val="000000"/>
         </w:rPr>
       </w:pPr>
     </w:p>
+    <w:tbl>
+      <w:tblPr>
+        <w:tblStyle w:val="a2"/>
+        <w:tblW w:w="7870" w:type="dxa"/>
+        <w:jc w:val="center"/>
+        <w:tblInd w:w="0" w:type="dxa"/>
+        <w:tblBorders>
+          <w:top w:val="single" w:sz="4" w:space="0" w:color="000001"/>
+          <w:left w:val="single" w:sz="4" w:space="0" w:color="000001"/>
+          <w:bottom w:val="single" w:sz="4" w:space="0" w:color="000001"/>
+          <w:right w:val="single" w:sz="4" w:space="0" w:color="000001"/>
+          <w:insideH w:val="nil"/>
+          <w:insideV w:val="nil"/>
+        </w:tblBorders>
+        <w:tblLayout w:type="fixed"/>
+        <w:tblLook w:val="0000" w:firstRow="0" w:lastRow="0" w:firstColumn="0" w:lastColumn="0" w:noHBand="0" w:noVBand="0"/>
+      </w:tblPr>
+      <w:tblGrid>
+        <w:gridCol w:w="2626"/>
+        <w:gridCol w:w="5244"/>
+      </w:tblGrid>
+      <w:tr>
+        <w:trPr>
+          <w:jc w:val="center"/>
+        </w:trPr>
+        <w:tc>
+          <w:tcPr>
+            <w:tcW w:w="2626" w:type="dxa"/>
+            <w:tcBorders>
+              <w:top w:val="single" w:sz="4" w:space="0" w:color="000001"/>
+              <w:left w:val="single" w:sz="4" w:space="0" w:color="000001"/>
+              <w:bottom w:val="single" w:sz="4" w:space="0" w:color="000001"/>
+              <w:right w:val="single" w:sz="4" w:space="0" w:color="000001"/>
+            </w:tcBorders>
+            <w:shd w:val="clear" w:color="auto" w:fill="D9D9D9"/>
+            <w:tcMar>
+              <w:top w:w="0" w:type="dxa"/>
+              <w:left w:w="108" w:type="dxa"/>
+              <w:bottom w:w="0" w:type="dxa"/>
+              <w:right w:w="108" w:type="dxa"/>
+            </w:tcMar>
+          </w:tcPr>
+          <w:p>
+            <w:pPr>
+              <w:pBdr>
+                <w:top w:val="nil"/>
+                <w:left w:val="nil"/>
+                <w:bottom w:val="nil"/>
+                <w:right w:val="nil"/>
+                <w:between w:val="nil"/>
+              </w:pBdr>
+              <w:tabs>
+                <w:tab w:val="left" w:pos="709"/>
+              </w:tabs>
+              <w:jc w:val="both"/>
+              <w:rPr>
+                <w:color w:val="000000" w:themeColor="text1"/>
+              </w:rPr>
+            </w:pPr>
+            <w:r>
+              <w:rPr>
+                <w:b/>
+                <w:color w:val="000000" w:themeColor="text1"/>
+              </w:rPr>
+              <w:t>Nombre</w:t>
+            </w:r>
+          </w:p>
+        </w:tc>
+        <w:tc>
+          <w:tcPr>
+            <w:tcW w:w="5244" w:type="dxa"/>
+            <w:tcBorders>
+              <w:top w:val="single" w:sz="4" w:space="0" w:color="000001"/>
+              <w:left w:val="single" w:sz="4" w:space="0" w:color="000001"/>
+              <w:bottom w:val="single" w:sz="4" w:space="0" w:color="000001"/>
+              <w:right w:val="single" w:sz="4" w:space="0" w:color="000001"/>
+            </w:tcBorders>
+            <w:tcMar>
+              <w:top w:w="0" w:type="dxa"/>
+              <w:left w:w="108" w:type="dxa"/>
+              <w:bottom w:w="0" w:type="dxa"/>
+              <w:right w:w="108" w:type="dxa"/>
+            </w:tcMar>
+          </w:tcPr>
+          <w:p>
+            <w:pPr>
+              <w:pBdr>
+                <w:top w:val="nil"/>
+                <w:left w:val="nil"/>
+                <w:bottom w:val="nil"/>
+                <w:right w:val="nil"/>
+                <w:between w:val="nil"/>
+              </w:pBdr>
+              <w:tabs>
+                <w:tab w:val="left" w:pos="709"/>
+              </w:tabs>
+              <w:jc w:val="both"/>
+              <w:rPr>
+                <w:color w:val="000000" w:themeColor="text1"/>
+              </w:rPr>
+            </w:pPr>
+          </w:p>
+        </w:tc>
+      </w:tr>
+      <w:tr>
+        <w:trPr>
+          <w:jc w:val="center"/>
+        </w:trPr>
+        <w:tc>
+          <w:tcPr>
+            <w:tcW w:w="2626" w:type="dxa"/>
+            <w:tcBorders>
+              <w:top w:val="single" w:sz="4" w:space="0" w:color="000001"/>
+              <w:left w:val="single" w:sz="4" w:space="0" w:color="000001"/>
+              <w:bottom w:val="single" w:sz="4" w:space="0" w:color="000001"/>
+              <w:right w:val="single" w:sz="4" w:space="0" w:color="000001"/>
+            </w:tcBorders>
+            <w:shd w:val="clear" w:color="auto" w:fill="D9D9D9"/>
+            <w:tcMar>
+              <w:top w:w="0" w:type="dxa"/>
+              <w:left w:w="108" w:type="dxa"/>
+              <w:bottom w:w="0" w:type="dxa"/>
+              <w:right w:w="108" w:type="dxa"/>
+            </w:tcMar>
+          </w:tcPr>
+          <w:p>
+            <w:pPr>
+              <w:pBdr>
+                <w:top w:val="nil"/>
+                <w:left w:val="nil"/>
+                <w:bottom w:val="nil"/>
+                <w:right w:val="nil"/>
+                <w:between w:val="nil"/>
+              </w:pBdr>
+              <w:tabs>
+                <w:tab w:val="left" w:pos="709"/>
+              </w:tabs>
+              <w:jc w:val="both"/>
+              <w:rPr>
+                <w:color w:val="000000"/>
+              </w:rPr>
+            </w:pPr>
+            <w:r>
+              <w:rPr>
+                <w:b/>
+                <w:color w:val="000000"/>
+              </w:rPr>
+              <w:t>Rol</w:t>
+            </w:r>
+          </w:p>
+        </w:tc>
+        <w:tc>
+          <w:tcPr>
+            <w:tcW w:w="5244" w:type="dxa"/>
+            <w:tcBorders>
+              <w:top w:val="single" w:sz="4" w:space="0" w:color="000001"/>
+              <w:left w:val="single" w:sz="4" w:space="0" w:color="000001"/>
+              <w:bottom w:val="single" w:sz="4" w:space="0" w:color="000001"/>
+              <w:right w:val="single" w:sz="4" w:space="0" w:color="000001"/>
+            </w:tcBorders>
+            <w:tcMar>
+              <w:top w:w="0" w:type="dxa"/>
+              <w:left w:w="108" w:type="dxa"/>
+              <w:bottom w:w="0" w:type="dxa"/>
+              <w:right w:w="108" w:type="dxa"/>
+            </w:tcMar>
+          </w:tcPr>
+          <w:p>
+            <w:pPr>
+              <w:pBdr>
+                <w:top w:val="nil"/>
+                <w:left w:val="nil"/>
+                <w:bottom w:val="nil"/>
+                <w:right w:val="nil"/>
+                <w:between w:val="nil"/>
+              </w:pBdr>
+              <w:tabs>
+                <w:tab w:val="left" w:pos="709"/>
+              </w:tabs>
+              <w:jc w:val="both"/>
+              <w:rPr>
+                <w:color w:val="000000"/>
+              </w:rPr>
+            </w:pPr>
+          </w:p>
+        </w:tc>
+      </w:tr>
+      <w:tr>
+        <w:trPr>
+          <w:jc w:val="center"/>
+        </w:trPr>
+        <w:tc>
+          <w:tcPr>
+            <w:tcW w:w="2626" w:type="dxa"/>
+            <w:tcBorders>
+              <w:top w:val="single" w:sz="4" w:space="0" w:color="000001"/>
+              <w:left w:val="single" w:sz="4" w:space="0" w:color="000001"/>
+              <w:bottom w:val="single" w:sz="4" w:space="0" w:color="000001"/>
+              <w:right w:val="single" w:sz="4" w:space="0" w:color="000001"/>
+            </w:tcBorders>
+            <w:shd w:val="clear" w:color="auto" w:fill="D9D9D9"/>
+            <w:tcMar>
+              <w:top w:w="0" w:type="dxa"/>
+              <w:left w:w="108" w:type="dxa"/>
+              <w:bottom w:w="0" w:type="dxa"/>
+              <w:right w:w="108" w:type="dxa"/>
+            </w:tcMar>
+          </w:tcPr>
+          <w:p>
+            <w:pPr>
+              <w:pBdr>
+                <w:top w:val="nil"/>
+                <w:left w:val="nil"/>
+                <w:bottom w:val="nil"/>
+                <w:right w:val="nil"/>
+                <w:between w:val="nil"/>
+              </w:pBdr>
+              <w:tabs>
+                <w:tab w:val="left" w:pos="709"/>
+              </w:tabs>
+              <w:jc w:val="both"/>
+              <w:rPr>
+                <w:color w:val="000000"/>
+              </w:rPr>
+            </w:pPr>
+            <w:r>
+              <w:rPr>
+                <w:b/>
+                <w:color w:val="000000"/>
+              </w:rPr>
+              <w:t>Categoría Profesional</w:t>
+            </w:r>
+          </w:p>
+        </w:tc>
+        <w:tc>
+          <w:tcPr>
+            <w:tcW w:w="5244" w:type="dxa"/>
+            <w:tcBorders>
+              <w:top w:val="single" w:sz="4" w:space="0" w:color="000001"/>
+              <w:left w:val="single" w:sz="4" w:space="0" w:color="000001"/>
+              <w:bottom w:val="single" w:sz="4" w:space="0" w:color="000001"/>
+              <w:right w:val="single" w:sz="4" w:space="0" w:color="000001"/>
+            </w:tcBorders>
+            <w:tcMar>
+              <w:top w:w="0" w:type="dxa"/>
+              <w:left w:w="108" w:type="dxa"/>
+              <w:bottom w:w="0" w:type="dxa"/>
+              <w:right w:w="108" w:type="dxa"/>
+            </w:tcMar>
+          </w:tcPr>
+          <w:p>
+            <w:pPr>
+              <w:pBdr>
+                <w:top w:val="nil"/>
+                <w:left w:val="nil"/>
+                <w:bottom w:val="nil"/>
+                <w:right w:val="nil"/>
+                <w:between w:val="nil"/>
+              </w:pBdr>
+              <w:tabs>
+                <w:tab w:val="left" w:pos="709"/>
+              </w:tabs>
+              <w:jc w:val="both"/>
+              <w:rPr>
+                <w:color w:val="000000"/>
+              </w:rPr>
+            </w:pPr>
+          </w:p>
+        </w:tc>
+      </w:tr>
+      <w:tr>
+        <w:trPr>
+          <w:jc w:val="center"/>
+        </w:trPr>
+        <w:tc>
+          <w:tcPr>
+            <w:tcW w:w="2626" w:type="dxa"/>
+            <w:tcBorders>
+              <w:top w:val="single" w:sz="4" w:space="0" w:color="000001"/>
+              <w:left w:val="single" w:sz="4" w:space="0" w:color="000001"/>
+              <w:bottom w:val="single" w:sz="4" w:space="0" w:color="000001"/>
+              <w:right w:val="single" w:sz="4" w:space="0" w:color="000001"/>
+            </w:tcBorders>
+            <w:shd w:val="clear" w:color="auto" w:fill="D9D9D9"/>
+            <w:tcMar>
+              <w:top w:w="0" w:type="dxa"/>
+              <w:left w:w="108" w:type="dxa"/>
+              <w:bottom w:w="0" w:type="dxa"/>
+              <w:right w:w="108" w:type="dxa"/>
+            </w:tcMar>
+          </w:tcPr>
+          <w:p>
+            <w:pPr>
+              <w:pBdr>
+                <w:top w:val="nil"/>
+                <w:left w:val="nil"/>
+                <w:bottom w:val="nil"/>
+                <w:right w:val="nil"/>
+                <w:between w:val="nil"/>
+              </w:pBdr>
+              <w:tabs>
+                <w:tab w:val="left" w:pos="709"/>
+              </w:tabs>
+              <w:jc w:val="both"/>
+              <w:rPr>
+                <w:color w:val="000000"/>
+              </w:rPr>
+            </w:pPr>
+            <w:r>
+              <w:rPr>
+                <w:b/>
+                <w:color w:val="000000"/>
+              </w:rPr>
+              <w:t>Responsabilidad</w:t>
+            </w:r>
+          </w:p>
+        </w:tc>
+        <w:tc>
+          <w:tcPr>
+            <w:tcW w:w="5244" w:type="dxa"/>
+            <w:tcBorders>
+              <w:top w:val="single" w:sz="4" w:space="0" w:color="000001"/>
+              <w:left w:val="single" w:sz="4" w:space="0" w:color="000001"/>
+              <w:bottom w:val="single" w:sz="4" w:space="0" w:color="000001"/>
+              <w:right w:val="single" w:sz="4" w:space="0" w:color="000001"/>
+            </w:tcBorders>
+            <w:tcMar>
+              <w:top w:w="0" w:type="dxa"/>
+              <w:left w:w="108" w:type="dxa"/>
+              <w:bottom w:w="0" w:type="dxa"/>
+              <w:right w:w="108" w:type="dxa"/>
+            </w:tcMar>
+          </w:tcPr>
+          <w:p>
+            <w:pPr>
+              <w:pBdr>
+                <w:top w:val="nil"/>
+                <w:left w:val="nil"/>
+                <w:bottom w:val="nil"/>
+                <w:right w:val="nil"/>
+                <w:between w:val="nil"/>
+              </w:pBdr>
+              <w:tabs>
+                <w:tab w:val="left" w:pos="709"/>
+              </w:tabs>
+              <w:jc w:val="both"/>
+              <w:rPr>
+                <w:color w:val="000000"/>
+              </w:rPr>
+            </w:pPr>
+          </w:p>
+        </w:tc>
+      </w:tr>
+      <w:tr>
+        <w:trPr>
+          <w:jc w:val="center"/>
+        </w:trPr>
+        <w:tc>
+          <w:tcPr>
+            <w:tcW w:w="2626" w:type="dxa"/>
+            <w:tcBorders>
+              <w:top w:val="single" w:sz="4" w:space="0" w:color="000001"/>
+              <w:left w:val="single" w:sz="4" w:space="0" w:color="000001"/>
+              <w:bottom w:val="single" w:sz="4" w:space="0" w:color="000001"/>
+              <w:right w:val="single" w:sz="4" w:space="0" w:color="000001"/>
+            </w:tcBorders>
+            <w:shd w:val="clear" w:color="auto" w:fill="D9D9D9"/>
+            <w:tcMar>
+              <w:top w:w="0" w:type="dxa"/>
+              <w:left w:w="108" w:type="dxa"/>
+              <w:bottom w:w="0" w:type="dxa"/>
+              <w:right w:w="108" w:type="dxa"/>
+            </w:tcMar>
+          </w:tcPr>
+          <w:p>
+            <w:pPr>
+              <w:pBdr>
+                <w:top w:val="nil"/>
+                <w:left w:val="nil"/>
+                <w:bottom w:val="nil"/>
+                <w:right w:val="nil"/>
+                <w:between w:val="nil"/>
+              </w:pBdr>
+              <w:tabs>
+                <w:tab w:val="left" w:pos="709"/>
+              </w:tabs>
+              <w:jc w:val="both"/>
+              <w:rPr>
+                <w:color w:val="000000"/>
+              </w:rPr>
+            </w:pPr>
+            <w:r>
+              <w:rPr>
+                <w:b/>
+                <w:color w:val="000000"/>
+              </w:rPr>
+              <w:t>Información de contacto</w:t>
+            </w:r>
+          </w:p>
+        </w:tc>
+        <w:tc>
+          <w:tcPr>
+            <w:tcW w:w="5244" w:type="dxa"/>
+            <w:tcBorders>
+              <w:top w:val="single" w:sz="4" w:space="0" w:color="000001"/>
+              <w:left w:val="single" w:sz="4" w:space="0" w:color="000001"/>
+              <w:bottom w:val="single" w:sz="4" w:space="0" w:color="000001"/>
+              <w:right w:val="single" w:sz="4" w:space="0" w:color="000001"/>
+            </w:tcBorders>
+            <w:tcMar>
+              <w:top w:w="0" w:type="dxa"/>
+              <w:left w:w="108" w:type="dxa"/>
+              <w:bottom w:w="0" w:type="dxa"/>
+              <w:right w:w="108" w:type="dxa"/>
+            </w:tcMar>
+          </w:tcPr>
+          <w:p>
+            <w:pPr>
+              <w:pBdr>
+                <w:top w:val="nil"/>
+                <w:left w:val="nil"/>
+                <w:bottom w:val="nil"/>
+                <w:right w:val="nil"/>
+                <w:between w:val="nil"/>
+              </w:pBdr>
+              <w:tabs>
+                <w:tab w:val="left" w:pos="709"/>
+              </w:tabs>
+              <w:jc w:val="both"/>
+              <w:rPr>
+                <w:color w:val="000000"/>
+              </w:rPr>
+            </w:pPr>
+            <w:r>
+              <w:rPr>
+                <w:color w:val="000000"/>
+              </w:rPr>
+              <w:t>mail</w:t>
+            </w:r>
+          </w:p>
+        </w:tc>
+      </w:tr>
+    </w:tbl>
     <w:p>
       <w:pPr>
         <w:widowControl w:val="0"/>
@@ -4059,12 +4917,456 @@
           <w:between w:val="nil"/>
         </w:pBdr>
         <w:ind w:left="708"/>
+        <w:jc w:val="center"/>
         <w:rPr>
           <w:i/>
           <w:color w:val="000000"/>
         </w:rPr>
       </w:pPr>
     </w:p>
+    <w:tbl>
+      <w:tblPr>
+        <w:tblStyle w:val="a2"/>
+        <w:tblW w:w="7870" w:type="dxa"/>
+        <w:jc w:val="center"/>
+        <w:tblInd w:w="0" w:type="dxa"/>
+        <w:tblBorders>
+          <w:top w:val="single" w:sz="4" w:space="0" w:color="000001"/>
+          <w:left w:val="single" w:sz="4" w:space="0" w:color="000001"/>
+          <w:bottom w:val="single" w:sz="4" w:space="0" w:color="000001"/>
+          <w:right w:val="single" w:sz="4" w:space="0" w:color="000001"/>
+          <w:insideH w:val="nil"/>
+          <w:insideV w:val="nil"/>
+        </w:tblBorders>
+        <w:tblLayout w:type="fixed"/>
+        <w:tblLook w:val="0000" w:firstRow="0" w:lastRow="0" w:firstColumn="0" w:lastColumn="0" w:noHBand="0" w:noVBand="0"/>
+      </w:tblPr>
+      <w:tblGrid>
+        <w:gridCol w:w="2626"/>
+        <w:gridCol w:w="5244"/>
+      </w:tblGrid>
+      <w:tr>
+        <w:trPr>
+          <w:jc w:val="center"/>
+        </w:trPr>
+        <w:tc>
+          <w:tcPr>
+            <w:tcW w:w="2626" w:type="dxa"/>
+            <w:tcBorders>
+              <w:top w:val="single" w:sz="4" w:space="0" w:color="000001"/>
+              <w:left w:val="single" w:sz="4" w:space="0" w:color="000001"/>
+              <w:bottom w:val="single" w:sz="4" w:space="0" w:color="000001"/>
+              <w:right w:val="single" w:sz="4" w:space="0" w:color="000001"/>
+            </w:tcBorders>
+            <w:shd w:val="clear" w:color="auto" w:fill="D9D9D9"/>
+            <w:tcMar>
+              <w:top w:w="0" w:type="dxa"/>
+              <w:left w:w="108" w:type="dxa"/>
+              <w:bottom w:w="0" w:type="dxa"/>
+              <w:right w:w="108" w:type="dxa"/>
+            </w:tcMar>
+          </w:tcPr>
+          <w:p>
+            <w:pPr>
+              <w:pBdr>
+                <w:top w:val="nil"/>
+                <w:left w:val="nil"/>
+                <w:bottom w:val="nil"/>
+                <w:right w:val="nil"/>
+                <w:between w:val="nil"/>
+              </w:pBdr>
+              <w:tabs>
+                <w:tab w:val="left" w:pos="709"/>
+              </w:tabs>
+              <w:jc w:val="both"/>
+              <w:rPr>
+                <w:color w:val="000000" w:themeColor="text1"/>
+              </w:rPr>
+            </w:pPr>
+            <w:r>
+              <w:rPr>
+                <w:b/>
+                <w:color w:val="000000" w:themeColor="text1"/>
+              </w:rPr>
+              <w:t>Nombre</w:t>
+            </w:r>
+          </w:p>
+        </w:tc>
+        <w:tc>
+          <w:tcPr>
+            <w:tcW w:w="5244" w:type="dxa"/>
+            <w:tcBorders>
+              <w:top w:val="single" w:sz="4" w:space="0" w:color="000001"/>
+              <w:left w:val="single" w:sz="4" w:space="0" w:color="000001"/>
+              <w:bottom w:val="single" w:sz="4" w:space="0" w:color="000001"/>
+              <w:right w:val="single" w:sz="4" w:space="0" w:color="000001"/>
+            </w:tcBorders>
+            <w:tcMar>
+              <w:top w:w="0" w:type="dxa"/>
+              <w:left w:w="108" w:type="dxa"/>
+              <w:bottom w:w="0" w:type="dxa"/>
+              <w:right w:w="108" w:type="dxa"/>
+            </w:tcMar>
+          </w:tcPr>
+          <w:p>
+            <w:pPr>
+              <w:pBdr>
+                <w:top w:val="nil"/>
+                <w:left w:val="nil"/>
+                <w:bottom w:val="nil"/>
+                <w:right w:val="nil"/>
+                <w:between w:val="nil"/>
+              </w:pBdr>
+              <w:tabs>
+                <w:tab w:val="left" w:pos="709"/>
+              </w:tabs>
+              <w:jc w:val="both"/>
+              <w:rPr>
+                <w:color w:val="000000" w:themeColor="text1"/>
+              </w:rPr>
+            </w:pPr>
+          </w:p>
+        </w:tc>
+      </w:tr>
+      <w:tr>
+        <w:trPr>
+          <w:jc w:val="center"/>
+        </w:trPr>
+        <w:tc>
+          <w:tcPr>
+            <w:tcW w:w="2626" w:type="dxa"/>
+            <w:tcBorders>
+              <w:top w:val="single" w:sz="4" w:space="0" w:color="000001"/>
+              <w:left w:val="single" w:sz="4" w:space="0" w:color="000001"/>
+              <w:bottom w:val="single" w:sz="4" w:space="0" w:color="000001"/>
+              <w:right w:val="single" w:sz="4" w:space="0" w:color="000001"/>
+            </w:tcBorders>
+            <w:shd w:val="clear" w:color="auto" w:fill="D9D9D9"/>
+            <w:tcMar>
+              <w:top w:w="0" w:type="dxa"/>
+              <w:left w:w="108" w:type="dxa"/>
+              <w:bottom w:w="0" w:type="dxa"/>
+              <w:right w:w="108" w:type="dxa"/>
+            </w:tcMar>
+          </w:tcPr>
+          <w:p>
+            <w:pPr>
+              <w:pBdr>
+                <w:top w:val="nil"/>
+                <w:left w:val="nil"/>
+                <w:bottom w:val="nil"/>
+                <w:right w:val="nil"/>
+                <w:between w:val="nil"/>
+              </w:pBdr>
+              <w:tabs>
+                <w:tab w:val="left" w:pos="709"/>
+              </w:tabs>
+              <w:jc w:val="both"/>
+              <w:rPr>
+                <w:color w:val="000000"/>
+              </w:rPr>
+            </w:pPr>
+            <w:r>
+              <w:rPr>
+                <w:b/>
+                <w:color w:val="000000"/>
+              </w:rPr>
+              <w:t>Rol</w:t>
+            </w:r>
+          </w:p>
+        </w:tc>
+        <w:tc>
+          <w:tcPr>
+            <w:tcW w:w="5244" w:type="dxa"/>
+            <w:tcBorders>
+              <w:top w:val="single" w:sz="4" w:space="0" w:color="000001"/>
+              <w:left w:val="single" w:sz="4" w:space="0" w:color="000001"/>
+              <w:bottom w:val="single" w:sz="4" w:space="0" w:color="000001"/>
+              <w:right w:val="single" w:sz="4" w:space="0" w:color="000001"/>
+            </w:tcBorders>
+            <w:tcMar>
+              <w:top w:w="0" w:type="dxa"/>
+              <w:left w:w="108" w:type="dxa"/>
+              <w:bottom w:w="0" w:type="dxa"/>
+              <w:right w:w="108" w:type="dxa"/>
+            </w:tcMar>
+          </w:tcPr>
+          <w:p>
+            <w:pPr>
+              <w:pBdr>
+                <w:top w:val="nil"/>
+                <w:left w:val="nil"/>
+                <w:bottom w:val="nil"/>
+                <w:right w:val="nil"/>
+                <w:between w:val="nil"/>
+              </w:pBdr>
+              <w:tabs>
+                <w:tab w:val="left" w:pos="709"/>
+              </w:tabs>
+              <w:jc w:val="both"/>
+              <w:rPr>
+                <w:color w:val="000000"/>
+              </w:rPr>
+            </w:pPr>
+          </w:p>
+        </w:tc>
+      </w:tr>
+      <w:tr>
+        <w:trPr>
+          <w:jc w:val="center"/>
+        </w:trPr>
+        <w:tc>
+          <w:tcPr>
+            <w:tcW w:w="2626" w:type="dxa"/>
+            <w:tcBorders>
+              <w:top w:val="single" w:sz="4" w:space="0" w:color="000001"/>
+              <w:left w:val="single" w:sz="4" w:space="0" w:color="000001"/>
+              <w:bottom w:val="single" w:sz="4" w:space="0" w:color="000001"/>
+              <w:right w:val="single" w:sz="4" w:space="0" w:color="000001"/>
+            </w:tcBorders>
+            <w:shd w:val="clear" w:color="auto" w:fill="D9D9D9"/>
+            <w:tcMar>
+              <w:top w:w="0" w:type="dxa"/>
+              <w:left w:w="108" w:type="dxa"/>
+              <w:bottom w:w="0" w:type="dxa"/>
+              <w:right w:w="108" w:type="dxa"/>
+            </w:tcMar>
+          </w:tcPr>
+          <w:p>
+            <w:pPr>
+              <w:pBdr>
+                <w:top w:val="nil"/>
+                <w:left w:val="nil"/>
+                <w:bottom w:val="nil"/>
+                <w:right w:val="nil"/>
+                <w:between w:val="nil"/>
+              </w:pBdr>
+              <w:tabs>
+                <w:tab w:val="left" w:pos="709"/>
+              </w:tabs>
+              <w:jc w:val="both"/>
+              <w:rPr>
+                <w:color w:val="000000"/>
+              </w:rPr>
+            </w:pPr>
+            <w:r>
+              <w:rPr>
+                <w:b/>
+                <w:color w:val="000000"/>
+              </w:rPr>
+              <w:t>Categoría Profesional</w:t>
+            </w:r>
+          </w:p>
+        </w:tc>
+        <w:tc>
+          <w:tcPr>
+            <w:tcW w:w="5244" w:type="dxa"/>
+            <w:tcBorders>
+              <w:top w:val="single" w:sz="4" w:space="0" w:color="000001"/>
+              <w:left w:val="single" w:sz="4" w:space="0" w:color="000001"/>
+              <w:bottom w:val="single" w:sz="4" w:space="0" w:color="000001"/>
+              <w:right w:val="single" w:sz="4" w:space="0" w:color="000001"/>
+            </w:tcBorders>
+            <w:tcMar>
+              <w:top w:w="0" w:type="dxa"/>
+              <w:left w:w="108" w:type="dxa"/>
+              <w:bottom w:w="0" w:type="dxa"/>
+              <w:right w:w="108" w:type="dxa"/>
+            </w:tcMar>
+          </w:tcPr>
+          <w:p>
+            <w:pPr>
+              <w:pBdr>
+                <w:top w:val="nil"/>
+                <w:left w:val="nil"/>
+                <w:bottom w:val="nil"/>
+                <w:right w:val="nil"/>
+                <w:between w:val="nil"/>
+              </w:pBdr>
+              <w:tabs>
+                <w:tab w:val="left" w:pos="709"/>
+              </w:tabs>
+              <w:jc w:val="both"/>
+              <w:rPr>
+                <w:color w:val="000000"/>
+              </w:rPr>
+            </w:pPr>
+          </w:p>
+        </w:tc>
+      </w:tr>
+      <w:tr>
+        <w:trPr>
+          <w:jc w:val="center"/>
+        </w:trPr>
+        <w:tc>
+          <w:tcPr>
+            <w:tcW w:w="2626" w:type="dxa"/>
+            <w:tcBorders>
+              <w:top w:val="single" w:sz="4" w:space="0" w:color="000001"/>
+              <w:left w:val="single" w:sz="4" w:space="0" w:color="000001"/>
+              <w:bottom w:val="single" w:sz="4" w:space="0" w:color="000001"/>
+              <w:right w:val="single" w:sz="4" w:space="0" w:color="000001"/>
+            </w:tcBorders>
+            <w:shd w:val="clear" w:color="auto" w:fill="D9D9D9"/>
+            <w:tcMar>
+              <w:top w:w="0" w:type="dxa"/>
+              <w:left w:w="108" w:type="dxa"/>
+              <w:bottom w:w="0" w:type="dxa"/>
+              <w:right w:w="108" w:type="dxa"/>
+            </w:tcMar>
+          </w:tcPr>
+          <w:p>
+            <w:pPr>
+              <w:pBdr>
+                <w:top w:val="nil"/>
+                <w:left w:val="nil"/>
+                <w:bottom w:val="nil"/>
+                <w:right w:val="nil"/>
+                <w:between w:val="nil"/>
+              </w:pBdr>
+              <w:tabs>
+                <w:tab w:val="left" w:pos="709"/>
+              </w:tabs>
+              <w:jc w:val="both"/>
+              <w:rPr>
+                <w:color w:val="000000"/>
+              </w:rPr>
+            </w:pPr>
+            <w:r>
+              <w:rPr>
+                <w:b/>
+                <w:color w:val="000000"/>
+              </w:rPr>
+              <w:t>Responsabilidad</w:t>
+            </w:r>
+          </w:p>
+        </w:tc>
+        <w:tc>
+          <w:tcPr>
+            <w:tcW w:w="5244" w:type="dxa"/>
+            <w:tcBorders>
+              <w:top w:val="single" w:sz="4" w:space="0" w:color="000001"/>
+              <w:left w:val="single" w:sz="4" w:space="0" w:color="000001"/>
+              <w:bottom w:val="single" w:sz="4" w:space="0" w:color="000001"/>
+              <w:right w:val="single" w:sz="4" w:space="0" w:color="000001"/>
+            </w:tcBorders>
+            <w:tcMar>
+              <w:top w:w="0" w:type="dxa"/>
+              <w:left w:w="108" w:type="dxa"/>
+              <w:bottom w:w="0" w:type="dxa"/>
+              <w:right w:w="108" w:type="dxa"/>
+            </w:tcMar>
+          </w:tcPr>
+          <w:p>
+            <w:pPr>
+              <w:pBdr>
+                <w:top w:val="nil"/>
+                <w:left w:val="nil"/>
+                <w:bottom w:val="nil"/>
+                <w:right w:val="nil"/>
+                <w:between w:val="nil"/>
+              </w:pBdr>
+              <w:tabs>
+                <w:tab w:val="left" w:pos="709"/>
+              </w:tabs>
+              <w:jc w:val="both"/>
+              <w:rPr>
+                <w:color w:val="000000"/>
+              </w:rPr>
+            </w:pPr>
+          </w:p>
+        </w:tc>
+      </w:tr>
+      <w:tr>
+        <w:trPr>
+          <w:jc w:val="center"/>
+        </w:trPr>
+        <w:tc>
+          <w:tcPr>
+            <w:tcW w:w="2626" w:type="dxa"/>
+            <w:tcBorders>
+              <w:top w:val="single" w:sz="4" w:space="0" w:color="000001"/>
+              <w:left w:val="single" w:sz="4" w:space="0" w:color="000001"/>
+              <w:bottom w:val="single" w:sz="4" w:space="0" w:color="000001"/>
+              <w:right w:val="single" w:sz="4" w:space="0" w:color="000001"/>
+            </w:tcBorders>
+            <w:shd w:val="clear" w:color="auto" w:fill="D9D9D9"/>
+            <w:tcMar>
+              <w:top w:w="0" w:type="dxa"/>
+              <w:left w:w="108" w:type="dxa"/>
+              <w:bottom w:w="0" w:type="dxa"/>
+              <w:right w:w="108" w:type="dxa"/>
+            </w:tcMar>
+          </w:tcPr>
+          <w:p>
+            <w:pPr>
+              <w:pBdr>
+                <w:top w:val="nil"/>
+                <w:left w:val="nil"/>
+                <w:bottom w:val="nil"/>
+                <w:right w:val="nil"/>
+                <w:between w:val="nil"/>
+              </w:pBdr>
+              <w:tabs>
+                <w:tab w:val="left" w:pos="709"/>
+              </w:tabs>
+              <w:jc w:val="both"/>
+              <w:rPr>
+                <w:color w:val="000000"/>
+              </w:rPr>
+            </w:pPr>
+            <w:r>
+              <w:rPr>
+                <w:b/>
+                <w:color w:val="000000"/>
+              </w:rPr>
+              <w:t>Información de contacto</w:t>
+            </w:r>
+          </w:p>
+        </w:tc>
+        <w:tc>
+          <w:tcPr>
+            <w:tcW w:w="5244" w:type="dxa"/>
+            <w:tcBorders>
+              <w:top w:val="single" w:sz="4" w:space="0" w:color="000001"/>
+              <w:left w:val="single" w:sz="4" w:space="0" w:color="000001"/>
+              <w:bottom w:val="single" w:sz="4" w:space="0" w:color="000001"/>
+              <w:right w:val="single" w:sz="4" w:space="0" w:color="000001"/>
+            </w:tcBorders>
+            <w:tcMar>
+              <w:top w:w="0" w:type="dxa"/>
+              <w:left w:w="108" w:type="dxa"/>
+              <w:bottom w:w="0" w:type="dxa"/>
+              <w:right w:w="108" w:type="dxa"/>
+            </w:tcMar>
+          </w:tcPr>
+          <w:p>
+            <w:pPr>
+              <w:pBdr>
+                <w:top w:val="nil"/>
+                <w:left w:val="nil"/>
+                <w:bottom w:val="nil"/>
+                <w:right w:val="nil"/>
+                <w:between w:val="nil"/>
+              </w:pBdr>
+              <w:tabs>
+                <w:tab w:val="left" w:pos="709"/>
+              </w:tabs>
+              <w:jc w:val="both"/>
+              <w:rPr>
+                <w:color w:val="000000"/>
+              </w:rPr>
+            </w:pPr>
+            <w:r>
+              <w:rPr>
+                <w:color w:val="000000"/>
+              </w:rPr>
+              <w:t>mail</w:t>
+            </w:r>
+          </w:p>
+        </w:tc>
+      </w:tr>
+    </w:tbl>
     <w:p>
       <w:pPr>
         <w:widowControl w:val="0"/>
@@ -4075,13 +5377,1449 @@
           <w:right w:val="nil"/>
           <w:between w:val="nil"/>
         </w:pBdr>
+        <w:ind w:left="708"/>
+        <w:jc w:val="center"/>
+        <w:rPr>
+          <w:i/>
+          <w:color w:val="000000"/>
+        </w:rPr>
+      </w:pPr>
+    </w:p>
+    <w:tbl>
+      <w:tblPr>
+        <w:tblStyle w:val="a2"/>
+        <w:tblW w:w="7870" w:type="dxa"/>
+        <w:jc w:val="center"/>
+        <w:tblInd w:w="0" w:type="dxa"/>
+        <w:tblBorders>
+          <w:top w:val="single" w:sz="4" w:space="0" w:color="000001"/>
+          <w:left w:val="single" w:sz="4" w:space="0" w:color="000001"/>
+          <w:bottom w:val="single" w:sz="4" w:space="0" w:color="000001"/>
+          <w:right w:val="single" w:sz="4" w:space="0" w:color="000001"/>
+          <w:insideH w:val="nil"/>
+          <w:insideV w:val="nil"/>
+        </w:tblBorders>
+        <w:tblLayout w:type="fixed"/>
+        <w:tblLook w:val="0000" w:firstRow="0" w:lastRow="0" w:firstColumn="0" w:lastColumn="0" w:noHBand="0" w:noVBand="0"/>
+      </w:tblPr>
+      <w:tblGrid>
+        <w:gridCol w:w="2626"/>
+        <w:gridCol w:w="5244"/>
+      </w:tblGrid>
+      <w:tr>
+        <w:trPr>
+          <w:jc w:val="center"/>
+        </w:trPr>
+        <w:tc>
+          <w:tcPr>
+            <w:tcW w:w="2626" w:type="dxa"/>
+            <w:tcBorders>
+              <w:top w:val="single" w:sz="4" w:space="0" w:color="000001"/>
+              <w:left w:val="single" w:sz="4" w:space="0" w:color="000001"/>
+              <w:bottom w:val="single" w:sz="4" w:space="0" w:color="000001"/>
+              <w:right w:val="single" w:sz="4" w:space="0" w:color="000001"/>
+            </w:tcBorders>
+            <w:shd w:val="clear" w:color="auto" w:fill="D9D9D9"/>
+            <w:tcMar>
+              <w:top w:w="0" w:type="dxa"/>
+              <w:left w:w="108" w:type="dxa"/>
+              <w:bottom w:w="0" w:type="dxa"/>
+              <w:right w:w="108" w:type="dxa"/>
+            </w:tcMar>
+          </w:tcPr>
+          <w:p>
+            <w:pPr>
+              <w:pBdr>
+                <w:top w:val="nil"/>
+                <w:left w:val="nil"/>
+                <w:bottom w:val="nil"/>
+                <w:right w:val="nil"/>
+                <w:between w:val="nil"/>
+              </w:pBdr>
+              <w:tabs>
+                <w:tab w:val="left" w:pos="709"/>
+              </w:tabs>
+              <w:jc w:val="both"/>
+              <w:rPr>
+                <w:color w:val="000000" w:themeColor="text1"/>
+              </w:rPr>
+            </w:pPr>
+            <w:r>
+              <w:rPr>
+                <w:b/>
+                <w:color w:val="000000" w:themeColor="text1"/>
+              </w:rPr>
+              <w:t>Nombre</w:t>
+            </w:r>
+          </w:p>
+        </w:tc>
+        <w:tc>
+          <w:tcPr>
+            <w:tcW w:w="5244" w:type="dxa"/>
+            <w:tcBorders>
+              <w:top w:val="single" w:sz="4" w:space="0" w:color="000001"/>
+              <w:left w:val="single" w:sz="4" w:space="0" w:color="000001"/>
+              <w:bottom w:val="single" w:sz="4" w:space="0" w:color="000001"/>
+              <w:right w:val="single" w:sz="4" w:space="0" w:color="000001"/>
+            </w:tcBorders>
+            <w:tcMar>
+              <w:top w:w="0" w:type="dxa"/>
+              <w:left w:w="108" w:type="dxa"/>
+              <w:bottom w:w="0" w:type="dxa"/>
+              <w:right w:w="108" w:type="dxa"/>
+            </w:tcMar>
+          </w:tcPr>
+          <w:p>
+            <w:pPr>
+              <w:pBdr>
+                <w:top w:val="nil"/>
+                <w:left w:val="nil"/>
+                <w:bottom w:val="nil"/>
+                <w:right w:val="nil"/>
+                <w:between w:val="nil"/>
+              </w:pBdr>
+              <w:tabs>
+                <w:tab w:val="left" w:pos="709"/>
+              </w:tabs>
+              <w:jc w:val="both"/>
+              <w:rPr>
+                <w:color w:val="000000" w:themeColor="text1"/>
+              </w:rPr>
+            </w:pPr>
+          </w:p>
+        </w:tc>
+      </w:tr>
+      <w:tr>
+        <w:trPr>
+          <w:jc w:val="center"/>
+        </w:trPr>
+        <w:tc>
+          <w:tcPr>
+            <w:tcW w:w="2626" w:type="dxa"/>
+            <w:tcBorders>
+              <w:top w:val="single" w:sz="4" w:space="0" w:color="000001"/>
+              <w:left w:val="single" w:sz="4" w:space="0" w:color="000001"/>
+              <w:bottom w:val="single" w:sz="4" w:space="0" w:color="000001"/>
+              <w:right w:val="single" w:sz="4" w:space="0" w:color="000001"/>
+            </w:tcBorders>
+            <w:shd w:val="clear" w:color="auto" w:fill="D9D9D9"/>
+            <w:tcMar>
+              <w:top w:w="0" w:type="dxa"/>
+              <w:left w:w="108" w:type="dxa"/>
+              <w:bottom w:w="0" w:type="dxa"/>
+              <w:right w:w="108" w:type="dxa"/>
+            </w:tcMar>
+          </w:tcPr>
+          <w:p>
+            <w:pPr>
+              <w:pBdr>
+                <w:top w:val="nil"/>
+                <w:left w:val="nil"/>
+                <w:bottom w:val="nil"/>
+                <w:right w:val="nil"/>
+                <w:between w:val="nil"/>
+              </w:pBdr>
+              <w:tabs>
+                <w:tab w:val="left" w:pos="709"/>
+              </w:tabs>
+              <w:jc w:val="both"/>
+              <w:rPr>
+                <w:color w:val="000000"/>
+              </w:rPr>
+            </w:pPr>
+            <w:r>
+              <w:rPr>
+                <w:b/>
+                <w:color w:val="000000"/>
+              </w:rPr>
+              <w:t>Rol</w:t>
+            </w:r>
+          </w:p>
+        </w:tc>
+        <w:tc>
+          <w:tcPr>
+            <w:tcW w:w="5244" w:type="dxa"/>
+            <w:tcBorders>
+              <w:top w:val="single" w:sz="4" w:space="0" w:color="000001"/>
+              <w:left w:val="single" w:sz="4" w:space="0" w:color="000001"/>
+              <w:bottom w:val="single" w:sz="4" w:space="0" w:color="000001"/>
+              <w:right w:val="single" w:sz="4" w:space="0" w:color="000001"/>
+            </w:tcBorders>
+            <w:tcMar>
+              <w:top w:w="0" w:type="dxa"/>
+              <w:left w:w="108" w:type="dxa"/>
+              <w:bottom w:w="0" w:type="dxa"/>
+              <w:right w:w="108" w:type="dxa"/>
+            </w:tcMar>
+          </w:tcPr>
+          <w:p>
+            <w:pPr>
+              <w:pBdr>
+                <w:top w:val="nil"/>
+                <w:left w:val="nil"/>
+                <w:bottom w:val="nil"/>
+                <w:right w:val="nil"/>
+                <w:between w:val="nil"/>
+              </w:pBdr>
+              <w:tabs>
+                <w:tab w:val="left" w:pos="709"/>
+              </w:tabs>
+              <w:jc w:val="both"/>
+              <w:rPr>
+                <w:color w:val="000000"/>
+              </w:rPr>
+            </w:pPr>
+          </w:p>
+        </w:tc>
+      </w:tr>
+      <w:tr>
+        <w:trPr>
+          <w:jc w:val="center"/>
+        </w:trPr>
+        <w:tc>
+          <w:tcPr>
+            <w:tcW w:w="2626" w:type="dxa"/>
+            <w:tcBorders>
+              <w:top w:val="single" w:sz="4" w:space="0" w:color="000001"/>
+              <w:left w:val="single" w:sz="4" w:space="0" w:color="000001"/>
+              <w:bottom w:val="single" w:sz="4" w:space="0" w:color="000001"/>
+              <w:right w:val="single" w:sz="4" w:space="0" w:color="000001"/>
+            </w:tcBorders>
+            <w:shd w:val="clear" w:color="auto" w:fill="D9D9D9"/>
+            <w:tcMar>
+              <w:top w:w="0" w:type="dxa"/>
+              <w:left w:w="108" w:type="dxa"/>
+              <w:bottom w:w="0" w:type="dxa"/>
+              <w:right w:w="108" w:type="dxa"/>
+            </w:tcMar>
+          </w:tcPr>
+          <w:p>
+            <w:pPr>
+              <w:pBdr>
+                <w:top w:val="nil"/>
+                <w:left w:val="nil"/>
+                <w:bottom w:val="nil"/>
+                <w:right w:val="nil"/>
+                <w:between w:val="nil"/>
+              </w:pBdr>
+              <w:tabs>
+                <w:tab w:val="left" w:pos="709"/>
+              </w:tabs>
+              <w:jc w:val="both"/>
+              <w:rPr>
+                <w:color w:val="000000"/>
+              </w:rPr>
+            </w:pPr>
+            <w:r>
+              <w:rPr>
+                <w:b/>
+                <w:color w:val="000000"/>
+              </w:rPr>
+              <w:t>Categoría Profesional</w:t>
+            </w:r>
+          </w:p>
+        </w:tc>
+        <w:tc>
+          <w:tcPr>
+            <w:tcW w:w="5244" w:type="dxa"/>
+            <w:tcBorders>
+              <w:top w:val="single" w:sz="4" w:space="0" w:color="000001"/>
+              <w:left w:val="single" w:sz="4" w:space="0" w:color="000001"/>
+              <w:bottom w:val="single" w:sz="4" w:space="0" w:color="000001"/>
+              <w:right w:val="single" w:sz="4" w:space="0" w:color="000001"/>
+            </w:tcBorders>
+            <w:tcMar>
+              <w:top w:w="0" w:type="dxa"/>
+              <w:left w:w="108" w:type="dxa"/>
+              <w:bottom w:w="0" w:type="dxa"/>
+              <w:right w:w="108" w:type="dxa"/>
+            </w:tcMar>
+          </w:tcPr>
+          <w:p>
+            <w:pPr>
+              <w:pBdr>
+                <w:top w:val="nil"/>
+                <w:left w:val="nil"/>
+                <w:bottom w:val="nil"/>
+                <w:right w:val="nil"/>
+                <w:between w:val="nil"/>
+              </w:pBdr>
+              <w:tabs>
+                <w:tab w:val="left" w:pos="709"/>
+              </w:tabs>
+              <w:jc w:val="both"/>
+              <w:rPr>
+                <w:color w:val="000000"/>
+              </w:rPr>
+            </w:pPr>
+          </w:p>
+        </w:tc>
+      </w:tr>
+      <w:tr>
+        <w:trPr>
+          <w:jc w:val="center"/>
+        </w:trPr>
+        <w:tc>
+          <w:tcPr>
+            <w:tcW w:w="2626" w:type="dxa"/>
+            <w:tcBorders>
+              <w:top w:val="single" w:sz="4" w:space="0" w:color="000001"/>
+              <w:left w:val="single" w:sz="4" w:space="0" w:color="000001"/>
+              <w:bottom w:val="single" w:sz="4" w:space="0" w:color="000001"/>
+              <w:right w:val="single" w:sz="4" w:space="0" w:color="000001"/>
+            </w:tcBorders>
+            <w:shd w:val="clear" w:color="auto" w:fill="D9D9D9"/>
+            <w:tcMar>
+              <w:top w:w="0" w:type="dxa"/>
+              <w:left w:w="108" w:type="dxa"/>
+              <w:bottom w:w="0" w:type="dxa"/>
+              <w:right w:w="108" w:type="dxa"/>
+            </w:tcMar>
+          </w:tcPr>
+          <w:p>
+            <w:pPr>
+              <w:pBdr>
+                <w:top w:val="nil"/>
+                <w:left w:val="nil"/>
+                <w:bottom w:val="nil"/>
+                <w:right w:val="nil"/>
+                <w:between w:val="nil"/>
+              </w:pBdr>
+              <w:tabs>
+                <w:tab w:val="left" w:pos="709"/>
+              </w:tabs>
+              <w:jc w:val="both"/>
+              <w:rPr>
+                <w:color w:val="000000"/>
+              </w:rPr>
+            </w:pPr>
+            <w:r>
+              <w:rPr>
+                <w:b/>
+                <w:color w:val="000000"/>
+              </w:rPr>
+              <w:t>Responsabilidad</w:t>
+            </w:r>
+          </w:p>
+        </w:tc>
+        <w:tc>
+          <w:tcPr>
+            <w:tcW w:w="5244" w:type="dxa"/>
+            <w:tcBorders>
+              <w:top w:val="single" w:sz="4" w:space="0" w:color="000001"/>
+              <w:left w:val="single" w:sz="4" w:space="0" w:color="000001"/>
+              <w:bottom w:val="single" w:sz="4" w:space="0" w:color="000001"/>
+              <w:right w:val="single" w:sz="4" w:space="0" w:color="000001"/>
+            </w:tcBorders>
+            <w:tcMar>
+              <w:top w:w="0" w:type="dxa"/>
+              <w:left w:w="108" w:type="dxa"/>
+              <w:bottom w:w="0" w:type="dxa"/>
+              <w:right w:w="108" w:type="dxa"/>
+            </w:tcMar>
+          </w:tcPr>
+          <w:p>
+            <w:pPr>
+              <w:pBdr>
+                <w:top w:val="nil"/>
+                <w:left w:val="nil"/>
+                <w:bottom w:val="nil"/>
+                <w:right w:val="nil"/>
+                <w:between w:val="nil"/>
+              </w:pBdr>
+              <w:tabs>
+                <w:tab w:val="left" w:pos="709"/>
+              </w:tabs>
+              <w:jc w:val="both"/>
+              <w:rPr>
+                <w:color w:val="000000"/>
+              </w:rPr>
+            </w:pPr>
+          </w:p>
+        </w:tc>
+      </w:tr>
+      <w:tr>
+        <w:trPr>
+          <w:jc w:val="center"/>
+        </w:trPr>
+        <w:tc>
+          <w:tcPr>
+            <w:tcW w:w="2626" w:type="dxa"/>
+            <w:tcBorders>
+              <w:top w:val="single" w:sz="4" w:space="0" w:color="000001"/>
+              <w:left w:val="single" w:sz="4" w:space="0" w:color="000001"/>
+              <w:bottom w:val="single" w:sz="4" w:space="0" w:color="000001"/>
+              <w:right w:val="single" w:sz="4" w:space="0" w:color="000001"/>
+            </w:tcBorders>
+            <w:shd w:val="clear" w:color="auto" w:fill="D9D9D9"/>
+            <w:tcMar>
+              <w:top w:w="0" w:type="dxa"/>
+              <w:left w:w="108" w:type="dxa"/>
+              <w:bottom w:w="0" w:type="dxa"/>
+              <w:right w:w="108" w:type="dxa"/>
+            </w:tcMar>
+          </w:tcPr>
+          <w:p>
+            <w:pPr>
+              <w:pBdr>
+                <w:top w:val="nil"/>
+                <w:left w:val="nil"/>
+                <w:bottom w:val="nil"/>
+                <w:right w:val="nil"/>
+                <w:between w:val="nil"/>
+              </w:pBdr>
+              <w:tabs>
+                <w:tab w:val="left" w:pos="709"/>
+              </w:tabs>
+              <w:jc w:val="both"/>
+              <w:rPr>
+                <w:color w:val="000000"/>
+              </w:rPr>
+            </w:pPr>
+            <w:r>
+              <w:rPr>
+                <w:b/>
+                <w:color w:val="000000"/>
+              </w:rPr>
+              <w:t>Información de contacto</w:t>
+            </w:r>
+          </w:p>
+        </w:tc>
+        <w:tc>
+          <w:tcPr>
+            <w:tcW w:w="5244" w:type="dxa"/>
+            <w:tcBorders>
+              <w:top w:val="single" w:sz="4" w:space="0" w:color="000001"/>
+              <w:left w:val="single" w:sz="4" w:space="0" w:color="000001"/>
+              <w:bottom w:val="single" w:sz="4" w:space="0" w:color="000001"/>
+              <w:right w:val="single" w:sz="4" w:space="0" w:color="000001"/>
+            </w:tcBorders>
+            <w:tcMar>
+              <w:top w:w="0" w:type="dxa"/>
+              <w:left w:w="108" w:type="dxa"/>
+              <w:bottom w:w="0" w:type="dxa"/>
+              <w:right w:w="108" w:type="dxa"/>
+            </w:tcMar>
+          </w:tcPr>
+          <w:p>
+            <w:pPr>
+              <w:pBdr>
+                <w:top w:val="nil"/>
+                <w:left w:val="nil"/>
+                <w:bottom w:val="nil"/>
+                <w:right w:val="nil"/>
+                <w:between w:val="nil"/>
+              </w:pBdr>
+              <w:tabs>
+                <w:tab w:val="left" w:pos="709"/>
+              </w:tabs>
+              <w:jc w:val="both"/>
+              <w:rPr>
+                <w:color w:val="000000"/>
+              </w:rPr>
+            </w:pPr>
+            <w:r>
+              <w:rPr>
+                <w:color w:val="000000"/>
+              </w:rPr>
+              <w:t>mail</w:t>
+            </w:r>
+          </w:p>
+        </w:tc>
+      </w:tr>
+    </w:tbl>
+    <w:p>
+      <w:pPr>
+        <w:widowControl w:val="0"/>
+        <w:pBdr>
+          <w:top w:val="nil"/>
+          <w:left w:val="nil"/>
+          <w:bottom w:val="nil"/>
+          <w:right w:val="nil"/>
+          <w:between w:val="nil"/>
+        </w:pBdr>
+        <w:ind w:left="708"/>
+        <w:jc w:val="center"/>
+        <w:rPr>
+          <w:i/>
+          <w:color w:val="000000"/>
+        </w:rPr>
+      </w:pPr>
+    </w:p>
+    <w:tbl>
+      <w:tblPr>
+        <w:tblStyle w:val="a2"/>
+        <w:tblW w:w="7870" w:type="dxa"/>
+        <w:jc w:val="center"/>
+        <w:tblInd w:w="0" w:type="dxa"/>
+        <w:tblBorders>
+          <w:top w:val="single" w:sz="4" w:space="0" w:color="000001"/>
+          <w:left w:val="single" w:sz="4" w:space="0" w:color="000001"/>
+          <w:bottom w:val="single" w:sz="4" w:space="0" w:color="000001"/>
+          <w:right w:val="single" w:sz="4" w:space="0" w:color="000001"/>
+          <w:insideH w:val="nil"/>
+          <w:insideV w:val="nil"/>
+        </w:tblBorders>
+        <w:tblLayout w:type="fixed"/>
+        <w:tblLook w:val="0000" w:firstRow="0" w:lastRow="0" w:firstColumn="0" w:lastColumn="0" w:noHBand="0" w:noVBand="0"/>
+      </w:tblPr>
+      <w:tblGrid>
+        <w:gridCol w:w="2626"/>
+        <w:gridCol w:w="5244"/>
+      </w:tblGrid>
+      <w:tr>
+        <w:trPr>
+          <w:jc w:val="center"/>
+        </w:trPr>
+        <w:tc>
+          <w:tcPr>
+            <w:tcW w:w="2626" w:type="dxa"/>
+            <w:tcBorders>
+              <w:top w:val="single" w:sz="4" w:space="0" w:color="000001"/>
+              <w:left w:val="single" w:sz="4" w:space="0" w:color="000001"/>
+              <w:bottom w:val="single" w:sz="4" w:space="0" w:color="000001"/>
+              <w:right w:val="single" w:sz="4" w:space="0" w:color="000001"/>
+            </w:tcBorders>
+            <w:shd w:val="clear" w:color="auto" w:fill="D9D9D9"/>
+            <w:tcMar>
+              <w:top w:w="0" w:type="dxa"/>
+              <w:left w:w="108" w:type="dxa"/>
+              <w:bottom w:w="0" w:type="dxa"/>
+              <w:right w:w="108" w:type="dxa"/>
+            </w:tcMar>
+          </w:tcPr>
+          <w:p>
+            <w:pPr>
+              <w:pBdr>
+                <w:top w:val="nil"/>
+                <w:left w:val="nil"/>
+                <w:bottom w:val="nil"/>
+                <w:right w:val="nil"/>
+                <w:between w:val="nil"/>
+              </w:pBdr>
+              <w:tabs>
+                <w:tab w:val="left" w:pos="709"/>
+              </w:tabs>
+              <w:jc w:val="both"/>
+              <w:rPr>
+                <w:color w:val="000000" w:themeColor="text1"/>
+              </w:rPr>
+            </w:pPr>
+            <w:r>
+              <w:rPr>
+                <w:b/>
+                <w:color w:val="000000" w:themeColor="text1"/>
+              </w:rPr>
+              <w:lastRenderedPageBreak/>
+              <w:t>Nombre</w:t>
+            </w:r>
+          </w:p>
+        </w:tc>
+        <w:tc>
+          <w:tcPr>
+            <w:tcW w:w="5244" w:type="dxa"/>
+            <w:tcBorders>
+              <w:top w:val="single" w:sz="4" w:space="0" w:color="000001"/>
+              <w:left w:val="single" w:sz="4" w:space="0" w:color="000001"/>
+              <w:bottom w:val="single" w:sz="4" w:space="0" w:color="000001"/>
+              <w:right w:val="single" w:sz="4" w:space="0" w:color="000001"/>
+            </w:tcBorders>
+            <w:tcMar>
+              <w:top w:w="0" w:type="dxa"/>
+              <w:left w:w="108" w:type="dxa"/>
+              <w:bottom w:w="0" w:type="dxa"/>
+              <w:right w:w="108" w:type="dxa"/>
+            </w:tcMar>
+          </w:tcPr>
+          <w:p>
+            <w:pPr>
+              <w:pBdr>
+                <w:top w:val="nil"/>
+                <w:left w:val="nil"/>
+                <w:bottom w:val="nil"/>
+                <w:right w:val="nil"/>
+                <w:between w:val="nil"/>
+              </w:pBdr>
+              <w:tabs>
+                <w:tab w:val="left" w:pos="709"/>
+              </w:tabs>
+              <w:jc w:val="both"/>
+              <w:rPr>
+                <w:color w:val="000000" w:themeColor="text1"/>
+              </w:rPr>
+            </w:pPr>
+          </w:p>
+        </w:tc>
+      </w:tr>
+      <w:tr>
+        <w:trPr>
+          <w:jc w:val="center"/>
+        </w:trPr>
+        <w:tc>
+          <w:tcPr>
+            <w:tcW w:w="2626" w:type="dxa"/>
+            <w:tcBorders>
+              <w:top w:val="single" w:sz="4" w:space="0" w:color="000001"/>
+              <w:left w:val="single" w:sz="4" w:space="0" w:color="000001"/>
+              <w:bottom w:val="single" w:sz="4" w:space="0" w:color="000001"/>
+              <w:right w:val="single" w:sz="4" w:space="0" w:color="000001"/>
+            </w:tcBorders>
+            <w:shd w:val="clear" w:color="auto" w:fill="D9D9D9"/>
+            <w:tcMar>
+              <w:top w:w="0" w:type="dxa"/>
+              <w:left w:w="108" w:type="dxa"/>
+              <w:bottom w:w="0" w:type="dxa"/>
+              <w:right w:w="108" w:type="dxa"/>
+            </w:tcMar>
+          </w:tcPr>
+          <w:p>
+            <w:pPr>
+              <w:pBdr>
+                <w:top w:val="nil"/>
+                <w:left w:val="nil"/>
+                <w:bottom w:val="nil"/>
+                <w:right w:val="nil"/>
+                <w:between w:val="nil"/>
+              </w:pBdr>
+              <w:tabs>
+                <w:tab w:val="left" w:pos="709"/>
+              </w:tabs>
+              <w:jc w:val="both"/>
+              <w:rPr>
+                <w:color w:val="000000"/>
+              </w:rPr>
+            </w:pPr>
+            <w:r>
+              <w:rPr>
+                <w:b/>
+                <w:color w:val="000000"/>
+              </w:rPr>
+              <w:t>Rol</w:t>
+            </w:r>
+          </w:p>
+        </w:tc>
+        <w:tc>
+          <w:tcPr>
+            <w:tcW w:w="5244" w:type="dxa"/>
+            <w:tcBorders>
+              <w:top w:val="single" w:sz="4" w:space="0" w:color="000001"/>
+              <w:left w:val="single" w:sz="4" w:space="0" w:color="000001"/>
+              <w:bottom w:val="single" w:sz="4" w:space="0" w:color="000001"/>
+              <w:right w:val="single" w:sz="4" w:space="0" w:color="000001"/>
+            </w:tcBorders>
+            <w:tcMar>
+              <w:top w:w="0" w:type="dxa"/>
+              <w:left w:w="108" w:type="dxa"/>
+              <w:bottom w:w="0" w:type="dxa"/>
+              <w:right w:w="108" w:type="dxa"/>
+            </w:tcMar>
+          </w:tcPr>
+          <w:p>
+            <w:pPr>
+              <w:pBdr>
+                <w:top w:val="nil"/>
+                <w:left w:val="nil"/>
+                <w:bottom w:val="nil"/>
+                <w:right w:val="nil"/>
+                <w:between w:val="nil"/>
+              </w:pBdr>
+              <w:tabs>
+                <w:tab w:val="left" w:pos="709"/>
+              </w:tabs>
+              <w:jc w:val="both"/>
+              <w:rPr>
+                <w:color w:val="000000"/>
+              </w:rPr>
+            </w:pPr>
+          </w:p>
+        </w:tc>
+      </w:tr>
+      <w:tr>
+        <w:trPr>
+          <w:jc w:val="center"/>
+        </w:trPr>
+        <w:tc>
+          <w:tcPr>
+            <w:tcW w:w="2626" w:type="dxa"/>
+            <w:tcBorders>
+              <w:top w:val="single" w:sz="4" w:space="0" w:color="000001"/>
+              <w:left w:val="single" w:sz="4" w:space="0" w:color="000001"/>
+              <w:bottom w:val="single" w:sz="4" w:space="0" w:color="000001"/>
+              <w:right w:val="single" w:sz="4" w:space="0" w:color="000001"/>
+            </w:tcBorders>
+            <w:shd w:val="clear" w:color="auto" w:fill="D9D9D9"/>
+            <w:tcMar>
+              <w:top w:w="0" w:type="dxa"/>
+              <w:left w:w="108" w:type="dxa"/>
+              <w:bottom w:w="0" w:type="dxa"/>
+              <w:right w:w="108" w:type="dxa"/>
+            </w:tcMar>
+          </w:tcPr>
+          <w:p>
+            <w:pPr>
+              <w:pBdr>
+                <w:top w:val="nil"/>
+                <w:left w:val="nil"/>
+                <w:bottom w:val="nil"/>
+                <w:right w:val="nil"/>
+                <w:between w:val="nil"/>
+              </w:pBdr>
+              <w:tabs>
+                <w:tab w:val="left" w:pos="709"/>
+              </w:tabs>
+              <w:jc w:val="both"/>
+              <w:rPr>
+                <w:color w:val="000000"/>
+              </w:rPr>
+            </w:pPr>
+            <w:r>
+              <w:rPr>
+                <w:b/>
+                <w:color w:val="000000"/>
+              </w:rPr>
+              <w:t>Categoría Profesional</w:t>
+            </w:r>
+          </w:p>
+        </w:tc>
+        <w:tc>
+          <w:tcPr>
+            <w:tcW w:w="5244" w:type="dxa"/>
+            <w:tcBorders>
+              <w:top w:val="single" w:sz="4" w:space="0" w:color="000001"/>
+              <w:left w:val="single" w:sz="4" w:space="0" w:color="000001"/>
+              <w:bottom w:val="single" w:sz="4" w:space="0" w:color="000001"/>
+              <w:right w:val="single" w:sz="4" w:space="0" w:color="000001"/>
+            </w:tcBorders>
+            <w:tcMar>
+              <w:top w:w="0" w:type="dxa"/>
+              <w:left w:w="108" w:type="dxa"/>
+              <w:bottom w:w="0" w:type="dxa"/>
+              <w:right w:w="108" w:type="dxa"/>
+            </w:tcMar>
+          </w:tcPr>
+          <w:p>
+            <w:pPr>
+              <w:pBdr>
+                <w:top w:val="nil"/>
+                <w:left w:val="nil"/>
+                <w:bottom w:val="nil"/>
+                <w:right w:val="nil"/>
+                <w:between w:val="nil"/>
+              </w:pBdr>
+              <w:tabs>
+                <w:tab w:val="left" w:pos="709"/>
+              </w:tabs>
+              <w:jc w:val="both"/>
+              <w:rPr>
+                <w:color w:val="000000"/>
+              </w:rPr>
+            </w:pPr>
+          </w:p>
+        </w:tc>
+      </w:tr>
+      <w:tr>
+        <w:trPr>
+          <w:jc w:val="center"/>
+        </w:trPr>
+        <w:tc>
+          <w:tcPr>
+            <w:tcW w:w="2626" w:type="dxa"/>
+            <w:tcBorders>
+              <w:top w:val="single" w:sz="4" w:space="0" w:color="000001"/>
+              <w:left w:val="single" w:sz="4" w:space="0" w:color="000001"/>
+              <w:bottom w:val="single" w:sz="4" w:space="0" w:color="000001"/>
+              <w:right w:val="single" w:sz="4" w:space="0" w:color="000001"/>
+            </w:tcBorders>
+            <w:shd w:val="clear" w:color="auto" w:fill="D9D9D9"/>
+            <w:tcMar>
+              <w:top w:w="0" w:type="dxa"/>
+              <w:left w:w="108" w:type="dxa"/>
+              <w:bottom w:w="0" w:type="dxa"/>
+              <w:right w:w="108" w:type="dxa"/>
+            </w:tcMar>
+          </w:tcPr>
+          <w:p>
+            <w:pPr>
+              <w:pBdr>
+                <w:top w:val="nil"/>
+                <w:left w:val="nil"/>
+                <w:bottom w:val="nil"/>
+                <w:right w:val="nil"/>
+                <w:between w:val="nil"/>
+              </w:pBdr>
+              <w:tabs>
+                <w:tab w:val="left" w:pos="709"/>
+              </w:tabs>
+              <w:jc w:val="both"/>
+              <w:rPr>
+                <w:color w:val="000000"/>
+              </w:rPr>
+            </w:pPr>
+            <w:r>
+              <w:rPr>
+                <w:b/>
+                <w:color w:val="000000"/>
+              </w:rPr>
+              <w:t>Responsabilidad</w:t>
+            </w:r>
+          </w:p>
+        </w:tc>
+        <w:tc>
+          <w:tcPr>
+            <w:tcW w:w="5244" w:type="dxa"/>
+            <w:tcBorders>
+              <w:top w:val="single" w:sz="4" w:space="0" w:color="000001"/>
+              <w:left w:val="single" w:sz="4" w:space="0" w:color="000001"/>
+              <w:bottom w:val="single" w:sz="4" w:space="0" w:color="000001"/>
+              <w:right w:val="single" w:sz="4" w:space="0" w:color="000001"/>
+            </w:tcBorders>
+            <w:tcMar>
+              <w:top w:w="0" w:type="dxa"/>
+              <w:left w:w="108" w:type="dxa"/>
+              <w:bottom w:w="0" w:type="dxa"/>
+              <w:right w:w="108" w:type="dxa"/>
+            </w:tcMar>
+          </w:tcPr>
+          <w:p>
+            <w:pPr>
+              <w:pBdr>
+                <w:top w:val="nil"/>
+                <w:left w:val="nil"/>
+                <w:bottom w:val="nil"/>
+                <w:right w:val="nil"/>
+                <w:between w:val="nil"/>
+              </w:pBdr>
+              <w:tabs>
+                <w:tab w:val="left" w:pos="709"/>
+              </w:tabs>
+              <w:jc w:val="both"/>
+              <w:rPr>
+                <w:color w:val="000000"/>
+              </w:rPr>
+            </w:pPr>
+          </w:p>
+        </w:tc>
+      </w:tr>
+      <w:tr>
+        <w:trPr>
+          <w:jc w:val="center"/>
+        </w:trPr>
+        <w:tc>
+          <w:tcPr>
+            <w:tcW w:w="2626" w:type="dxa"/>
+            <w:tcBorders>
+              <w:top w:val="single" w:sz="4" w:space="0" w:color="000001"/>
+              <w:left w:val="single" w:sz="4" w:space="0" w:color="000001"/>
+              <w:bottom w:val="single" w:sz="4" w:space="0" w:color="000001"/>
+              <w:right w:val="single" w:sz="4" w:space="0" w:color="000001"/>
+            </w:tcBorders>
+            <w:shd w:val="clear" w:color="auto" w:fill="D9D9D9"/>
+            <w:tcMar>
+              <w:top w:w="0" w:type="dxa"/>
+              <w:left w:w="108" w:type="dxa"/>
+              <w:bottom w:w="0" w:type="dxa"/>
+              <w:right w:w="108" w:type="dxa"/>
+            </w:tcMar>
+          </w:tcPr>
+          <w:p>
+            <w:pPr>
+              <w:pBdr>
+                <w:top w:val="nil"/>
+                <w:left w:val="nil"/>
+                <w:bottom w:val="nil"/>
+                <w:right w:val="nil"/>
+                <w:between w:val="nil"/>
+              </w:pBdr>
+              <w:tabs>
+                <w:tab w:val="left" w:pos="709"/>
+              </w:tabs>
+              <w:jc w:val="both"/>
+              <w:rPr>
+                <w:color w:val="000000"/>
+              </w:rPr>
+            </w:pPr>
+            <w:r>
+              <w:rPr>
+                <w:b/>
+                <w:color w:val="000000"/>
+              </w:rPr>
+              <w:t>Información de contacto</w:t>
+            </w:r>
+          </w:p>
+        </w:tc>
+        <w:tc>
+          <w:tcPr>
+            <w:tcW w:w="5244" w:type="dxa"/>
+            <w:tcBorders>
+              <w:top w:val="single" w:sz="4" w:space="0" w:color="000001"/>
+              <w:left w:val="single" w:sz="4" w:space="0" w:color="000001"/>
+              <w:bottom w:val="single" w:sz="4" w:space="0" w:color="000001"/>
+              <w:right w:val="single" w:sz="4" w:space="0" w:color="000001"/>
+            </w:tcBorders>
+            <w:tcMar>
+              <w:top w:w="0" w:type="dxa"/>
+              <w:left w:w="108" w:type="dxa"/>
+              <w:bottom w:w="0" w:type="dxa"/>
+              <w:right w:w="108" w:type="dxa"/>
+            </w:tcMar>
+          </w:tcPr>
+          <w:p>
+            <w:pPr>
+              <w:pBdr>
+                <w:top w:val="nil"/>
+                <w:left w:val="nil"/>
+                <w:bottom w:val="nil"/>
+                <w:right w:val="nil"/>
+                <w:between w:val="nil"/>
+              </w:pBdr>
+              <w:tabs>
+                <w:tab w:val="left" w:pos="709"/>
+              </w:tabs>
+              <w:jc w:val="both"/>
+              <w:rPr>
+                <w:color w:val="000000"/>
+              </w:rPr>
+            </w:pPr>
+            <w:r>
+              <w:rPr>
+                <w:color w:val="000000"/>
+              </w:rPr>
+              <w:t>mail</w:t>
+            </w:r>
+          </w:p>
+        </w:tc>
+      </w:tr>
+    </w:tbl>
+    <w:p>
+      <w:pPr>
+        <w:widowControl w:val="0"/>
+        <w:pBdr>
+          <w:top w:val="nil"/>
+          <w:left w:val="nil"/>
+          <w:bottom w:val="nil"/>
+          <w:right w:val="nil"/>
+          <w:between w:val="nil"/>
+        </w:pBdr>
+        <w:ind w:left="708"/>
+        <w:jc w:val="center"/>
+        <w:rPr>
+          <w:i/>
+          <w:color w:val="000000"/>
+        </w:rPr>
+      </w:pPr>
+    </w:p>
+    <w:tbl>
+      <w:tblPr>
+        <w:tblStyle w:val="a2"/>
+        <w:tblW w:w="7870" w:type="dxa"/>
+        <w:jc w:val="center"/>
+        <w:tblInd w:w="0" w:type="dxa"/>
+        <w:tblBorders>
+          <w:top w:val="single" w:sz="4" w:space="0" w:color="000001"/>
+          <w:left w:val="single" w:sz="4" w:space="0" w:color="000001"/>
+          <w:bottom w:val="single" w:sz="4" w:space="0" w:color="000001"/>
+          <w:right w:val="single" w:sz="4" w:space="0" w:color="000001"/>
+          <w:insideH w:val="nil"/>
+          <w:insideV w:val="nil"/>
+        </w:tblBorders>
+        <w:tblLayout w:type="fixed"/>
+        <w:tblLook w:val="0000" w:firstRow="0" w:lastRow="0" w:firstColumn="0" w:lastColumn="0" w:noHBand="0" w:noVBand="0"/>
+      </w:tblPr>
+      <w:tblGrid>
+        <w:gridCol w:w="2626"/>
+        <w:gridCol w:w="5244"/>
+      </w:tblGrid>
+      <w:tr>
+        <w:trPr>
+          <w:jc w:val="center"/>
+        </w:trPr>
+        <w:tc>
+          <w:tcPr>
+            <w:tcW w:w="2626" w:type="dxa"/>
+            <w:tcBorders>
+              <w:top w:val="single" w:sz="4" w:space="0" w:color="000001"/>
+              <w:left w:val="single" w:sz="4" w:space="0" w:color="000001"/>
+              <w:bottom w:val="single" w:sz="4" w:space="0" w:color="000001"/>
+              <w:right w:val="single" w:sz="4" w:space="0" w:color="000001"/>
+            </w:tcBorders>
+            <w:shd w:val="clear" w:color="auto" w:fill="D9D9D9"/>
+            <w:tcMar>
+              <w:top w:w="0" w:type="dxa"/>
+              <w:left w:w="108" w:type="dxa"/>
+              <w:bottom w:w="0" w:type="dxa"/>
+              <w:right w:w="108" w:type="dxa"/>
+            </w:tcMar>
+          </w:tcPr>
+          <w:p>
+            <w:pPr>
+              <w:pBdr>
+                <w:top w:val="nil"/>
+                <w:left w:val="nil"/>
+                <w:bottom w:val="nil"/>
+                <w:right w:val="nil"/>
+                <w:between w:val="nil"/>
+              </w:pBdr>
+              <w:tabs>
+                <w:tab w:val="left" w:pos="709"/>
+              </w:tabs>
+              <w:jc w:val="both"/>
+              <w:rPr>
+                <w:color w:val="000000" w:themeColor="text1"/>
+              </w:rPr>
+            </w:pPr>
+            <w:r>
+              <w:rPr>
+                <w:b/>
+                <w:color w:val="000000" w:themeColor="text1"/>
+              </w:rPr>
+              <w:t>Nombre</w:t>
+            </w:r>
+          </w:p>
+        </w:tc>
+        <w:tc>
+          <w:tcPr>
+            <w:tcW w:w="5244" w:type="dxa"/>
+            <w:tcBorders>
+              <w:top w:val="single" w:sz="4" w:space="0" w:color="000001"/>
+              <w:left w:val="single" w:sz="4" w:space="0" w:color="000001"/>
+              <w:bottom w:val="single" w:sz="4" w:space="0" w:color="000001"/>
+              <w:right w:val="single" w:sz="4" w:space="0" w:color="000001"/>
+            </w:tcBorders>
+            <w:tcMar>
+              <w:top w:w="0" w:type="dxa"/>
+              <w:left w:w="108" w:type="dxa"/>
+              <w:bottom w:w="0" w:type="dxa"/>
+              <w:right w:w="108" w:type="dxa"/>
+            </w:tcMar>
+          </w:tcPr>
+          <w:p>
+            <w:pPr>
+              <w:pBdr>
+                <w:top w:val="nil"/>
+                <w:left w:val="nil"/>
+                <w:bottom w:val="nil"/>
+                <w:right w:val="nil"/>
+                <w:between w:val="nil"/>
+              </w:pBdr>
+              <w:tabs>
+                <w:tab w:val="left" w:pos="709"/>
+              </w:tabs>
+              <w:jc w:val="both"/>
+              <w:rPr>
+                <w:color w:val="000000" w:themeColor="text1"/>
+              </w:rPr>
+            </w:pPr>
+          </w:p>
+        </w:tc>
+      </w:tr>
+      <w:tr>
+        <w:trPr>
+          <w:jc w:val="center"/>
+        </w:trPr>
+        <w:tc>
+          <w:tcPr>
+            <w:tcW w:w="2626" w:type="dxa"/>
+            <w:tcBorders>
+              <w:top w:val="single" w:sz="4" w:space="0" w:color="000001"/>
+              <w:left w:val="single" w:sz="4" w:space="0" w:color="000001"/>
+              <w:bottom w:val="single" w:sz="4" w:space="0" w:color="000001"/>
+              <w:right w:val="single" w:sz="4" w:space="0" w:color="000001"/>
+            </w:tcBorders>
+            <w:shd w:val="clear" w:color="auto" w:fill="D9D9D9"/>
+            <w:tcMar>
+              <w:top w:w="0" w:type="dxa"/>
+              <w:left w:w="108" w:type="dxa"/>
+              <w:bottom w:w="0" w:type="dxa"/>
+              <w:right w:w="108" w:type="dxa"/>
+            </w:tcMar>
+          </w:tcPr>
+          <w:p>
+            <w:pPr>
+              <w:pBdr>
+                <w:top w:val="nil"/>
+                <w:left w:val="nil"/>
+                <w:bottom w:val="nil"/>
+                <w:right w:val="nil"/>
+                <w:between w:val="nil"/>
+              </w:pBdr>
+              <w:tabs>
+                <w:tab w:val="left" w:pos="709"/>
+              </w:tabs>
+              <w:jc w:val="both"/>
+              <w:rPr>
+                <w:color w:val="000000"/>
+              </w:rPr>
+            </w:pPr>
+            <w:r>
+              <w:rPr>
+                <w:b/>
+                <w:color w:val="000000"/>
+              </w:rPr>
+              <w:t>Rol</w:t>
+            </w:r>
+          </w:p>
+        </w:tc>
+        <w:tc>
+          <w:tcPr>
+            <w:tcW w:w="5244" w:type="dxa"/>
+            <w:tcBorders>
+              <w:top w:val="single" w:sz="4" w:space="0" w:color="000001"/>
+              <w:left w:val="single" w:sz="4" w:space="0" w:color="000001"/>
+              <w:bottom w:val="single" w:sz="4" w:space="0" w:color="000001"/>
+              <w:right w:val="single" w:sz="4" w:space="0" w:color="000001"/>
+            </w:tcBorders>
+            <w:tcMar>
+              <w:top w:w="0" w:type="dxa"/>
+              <w:left w:w="108" w:type="dxa"/>
+              <w:bottom w:w="0" w:type="dxa"/>
+              <w:right w:w="108" w:type="dxa"/>
+            </w:tcMar>
+          </w:tcPr>
+          <w:p>
+            <w:pPr>
+              <w:pBdr>
+                <w:top w:val="nil"/>
+                <w:left w:val="nil"/>
+                <w:bottom w:val="nil"/>
+                <w:right w:val="nil"/>
+                <w:between w:val="nil"/>
+              </w:pBdr>
+              <w:tabs>
+                <w:tab w:val="left" w:pos="709"/>
+              </w:tabs>
+              <w:jc w:val="both"/>
+              <w:rPr>
+                <w:color w:val="000000"/>
+              </w:rPr>
+            </w:pPr>
+          </w:p>
+        </w:tc>
+      </w:tr>
+      <w:tr>
+        <w:trPr>
+          <w:jc w:val="center"/>
+        </w:trPr>
+        <w:tc>
+          <w:tcPr>
+            <w:tcW w:w="2626" w:type="dxa"/>
+            <w:tcBorders>
+              <w:top w:val="single" w:sz="4" w:space="0" w:color="000001"/>
+              <w:left w:val="single" w:sz="4" w:space="0" w:color="000001"/>
+              <w:bottom w:val="single" w:sz="4" w:space="0" w:color="000001"/>
+              <w:right w:val="single" w:sz="4" w:space="0" w:color="000001"/>
+            </w:tcBorders>
+            <w:shd w:val="clear" w:color="auto" w:fill="D9D9D9"/>
+            <w:tcMar>
+              <w:top w:w="0" w:type="dxa"/>
+              <w:left w:w="108" w:type="dxa"/>
+              <w:bottom w:w="0" w:type="dxa"/>
+              <w:right w:w="108" w:type="dxa"/>
+            </w:tcMar>
+          </w:tcPr>
+          <w:p>
+            <w:pPr>
+              <w:pBdr>
+                <w:top w:val="nil"/>
+                <w:left w:val="nil"/>
+                <w:bottom w:val="nil"/>
+                <w:right w:val="nil"/>
+                <w:between w:val="nil"/>
+              </w:pBdr>
+              <w:tabs>
+                <w:tab w:val="left" w:pos="709"/>
+              </w:tabs>
+              <w:jc w:val="both"/>
+              <w:rPr>
+                <w:color w:val="000000"/>
+              </w:rPr>
+            </w:pPr>
+            <w:r>
+              <w:rPr>
+                <w:b/>
+                <w:color w:val="000000"/>
+              </w:rPr>
+              <w:t>Categoría Profesional</w:t>
+            </w:r>
+          </w:p>
+        </w:tc>
+        <w:tc>
+          <w:tcPr>
+            <w:tcW w:w="5244" w:type="dxa"/>
+            <w:tcBorders>
+              <w:top w:val="single" w:sz="4" w:space="0" w:color="000001"/>
+              <w:left w:val="single" w:sz="4" w:space="0" w:color="000001"/>
+              <w:bottom w:val="single" w:sz="4" w:space="0" w:color="000001"/>
+              <w:right w:val="single" w:sz="4" w:space="0" w:color="000001"/>
+            </w:tcBorders>
+            <w:tcMar>
+              <w:top w:w="0" w:type="dxa"/>
+              <w:left w:w="108" w:type="dxa"/>
+              <w:bottom w:w="0" w:type="dxa"/>
+              <w:right w:w="108" w:type="dxa"/>
+            </w:tcMar>
+          </w:tcPr>
+          <w:p>
+            <w:pPr>
+              <w:pBdr>
+                <w:top w:val="nil"/>
+                <w:left w:val="nil"/>
+                <w:bottom w:val="nil"/>
+                <w:right w:val="nil"/>
+                <w:between w:val="nil"/>
+              </w:pBdr>
+              <w:tabs>
+                <w:tab w:val="left" w:pos="709"/>
+              </w:tabs>
+              <w:jc w:val="both"/>
+              <w:rPr>
+                <w:color w:val="000000"/>
+              </w:rPr>
+            </w:pPr>
+          </w:p>
+        </w:tc>
+      </w:tr>
+      <w:tr>
+        <w:trPr>
+          <w:jc w:val="center"/>
+        </w:trPr>
+        <w:tc>
+          <w:tcPr>
+            <w:tcW w:w="2626" w:type="dxa"/>
+            <w:tcBorders>
+              <w:top w:val="single" w:sz="4" w:space="0" w:color="000001"/>
+              <w:left w:val="single" w:sz="4" w:space="0" w:color="000001"/>
+              <w:bottom w:val="single" w:sz="4" w:space="0" w:color="000001"/>
+              <w:right w:val="single" w:sz="4" w:space="0" w:color="000001"/>
+            </w:tcBorders>
+            <w:shd w:val="clear" w:color="auto" w:fill="D9D9D9"/>
+            <w:tcMar>
+              <w:top w:w="0" w:type="dxa"/>
+              <w:left w:w="108" w:type="dxa"/>
+              <w:bottom w:w="0" w:type="dxa"/>
+              <w:right w:w="108" w:type="dxa"/>
+            </w:tcMar>
+          </w:tcPr>
+          <w:p>
+            <w:pPr>
+              <w:pBdr>
+                <w:top w:val="nil"/>
+                <w:left w:val="nil"/>
+                <w:bottom w:val="nil"/>
+                <w:right w:val="nil"/>
+                <w:between w:val="nil"/>
+              </w:pBdr>
+              <w:tabs>
+                <w:tab w:val="left" w:pos="709"/>
+              </w:tabs>
+              <w:jc w:val="both"/>
+              <w:rPr>
+                <w:color w:val="000000"/>
+              </w:rPr>
+            </w:pPr>
+            <w:r>
+              <w:rPr>
+                <w:b/>
+                <w:color w:val="000000"/>
+              </w:rPr>
+              <w:t>Responsabilidad</w:t>
+            </w:r>
+          </w:p>
+        </w:tc>
+        <w:tc>
+          <w:tcPr>
+            <w:tcW w:w="5244" w:type="dxa"/>
+            <w:tcBorders>
+              <w:top w:val="single" w:sz="4" w:space="0" w:color="000001"/>
+              <w:left w:val="single" w:sz="4" w:space="0" w:color="000001"/>
+              <w:bottom w:val="single" w:sz="4" w:space="0" w:color="000001"/>
+              <w:right w:val="single" w:sz="4" w:space="0" w:color="000001"/>
+            </w:tcBorders>
+            <w:tcMar>
+              <w:top w:w="0" w:type="dxa"/>
+              <w:left w:w="108" w:type="dxa"/>
+              <w:bottom w:w="0" w:type="dxa"/>
+              <w:right w:w="108" w:type="dxa"/>
+            </w:tcMar>
+          </w:tcPr>
+          <w:p>
+            <w:pPr>
+              <w:pBdr>
+                <w:top w:val="nil"/>
+                <w:left w:val="nil"/>
+                <w:bottom w:val="nil"/>
+                <w:right w:val="nil"/>
+                <w:between w:val="nil"/>
+              </w:pBdr>
+              <w:tabs>
+                <w:tab w:val="left" w:pos="709"/>
+              </w:tabs>
+              <w:jc w:val="both"/>
+              <w:rPr>
+                <w:color w:val="000000"/>
+              </w:rPr>
+            </w:pPr>
+          </w:p>
+        </w:tc>
+      </w:tr>
+      <w:tr>
+        <w:trPr>
+          <w:jc w:val="center"/>
+        </w:trPr>
+        <w:tc>
+          <w:tcPr>
+            <w:tcW w:w="2626" w:type="dxa"/>
+            <w:tcBorders>
+              <w:top w:val="single" w:sz="4" w:space="0" w:color="000001"/>
+              <w:left w:val="single" w:sz="4" w:space="0" w:color="000001"/>
+              <w:bottom w:val="single" w:sz="4" w:space="0" w:color="000001"/>
+              <w:right w:val="single" w:sz="4" w:space="0" w:color="000001"/>
+            </w:tcBorders>
+            <w:shd w:val="clear" w:color="auto" w:fill="D9D9D9"/>
+            <w:tcMar>
+              <w:top w:w="0" w:type="dxa"/>
+              <w:left w:w="108" w:type="dxa"/>
+              <w:bottom w:w="0" w:type="dxa"/>
+              <w:right w:w="108" w:type="dxa"/>
+            </w:tcMar>
+          </w:tcPr>
+          <w:p>
+            <w:pPr>
+              <w:pBdr>
+                <w:top w:val="nil"/>
+                <w:left w:val="nil"/>
+                <w:bottom w:val="nil"/>
+                <w:right w:val="nil"/>
+                <w:between w:val="nil"/>
+              </w:pBdr>
+              <w:tabs>
+                <w:tab w:val="left" w:pos="709"/>
+              </w:tabs>
+              <w:jc w:val="both"/>
+              <w:rPr>
+                <w:color w:val="000000"/>
+              </w:rPr>
+            </w:pPr>
+            <w:r>
+              <w:rPr>
+                <w:b/>
+                <w:color w:val="000000"/>
+              </w:rPr>
+              <w:t>Información de contacto</w:t>
+            </w:r>
+          </w:p>
+        </w:tc>
+        <w:tc>
+          <w:tcPr>
+            <w:tcW w:w="5244" w:type="dxa"/>
+            <w:tcBorders>
+              <w:top w:val="single" w:sz="4" w:space="0" w:color="000001"/>
+              <w:left w:val="single" w:sz="4" w:space="0" w:color="000001"/>
+              <w:bottom w:val="single" w:sz="4" w:space="0" w:color="000001"/>
+              <w:right w:val="single" w:sz="4" w:space="0" w:color="000001"/>
+            </w:tcBorders>
+            <w:tcMar>
+              <w:top w:w="0" w:type="dxa"/>
+              <w:left w:w="108" w:type="dxa"/>
+              <w:bottom w:w="0" w:type="dxa"/>
+              <w:right w:w="108" w:type="dxa"/>
+            </w:tcMar>
+          </w:tcPr>
+          <w:p>
+            <w:pPr>
+              <w:pBdr>
+                <w:top w:val="nil"/>
+                <w:left w:val="nil"/>
+                <w:bottom w:val="nil"/>
+                <w:right w:val="nil"/>
+                <w:between w:val="nil"/>
+              </w:pBdr>
+              <w:tabs>
+                <w:tab w:val="left" w:pos="709"/>
+              </w:tabs>
+              <w:jc w:val="both"/>
+              <w:rPr>
+                <w:color w:val="000000"/>
+              </w:rPr>
+            </w:pPr>
+            <w:r>
+              <w:rPr>
+                <w:color w:val="000000"/>
+              </w:rPr>
+              <w:t>mail</w:t>
+            </w:r>
+          </w:p>
+        </w:tc>
+      </w:tr>
+    </w:tbl>
+    <w:p>
+      <w:pPr>
+        <w:widowControl w:val="0"/>
+        <w:pBdr>
+          <w:top w:val="nil"/>
+          <w:left w:val="nil"/>
+          <w:bottom w:val="nil"/>
+          <w:right w:val="nil"/>
+          <w:between w:val="nil"/>
+        </w:pBdr>
+        <w:ind w:left="708"/>
+        <w:jc w:val="center"/>
+        <w:rPr>
+          <w:i/>
+          <w:color w:val="000000"/>
+        </w:rPr>
+      </w:pPr>
+    </w:p>
+    <w:p>
+      <w:pPr>
+        <w:widowControl w:val="0"/>
+        <w:pBdr>
+          <w:top w:val="nil"/>
+          <w:left w:val="nil"/>
+          <w:bottom w:val="nil"/>
+          <w:right w:val="nil"/>
+          <w:between w:val="nil"/>
+        </w:pBdr>
+        <w:ind w:left="708"/>
+        <w:rPr>
+          <w:i/>
+          <w:color w:val="000000"/>
+        </w:rPr>
+      </w:pPr>
+    </w:p>
+    <w:p>
+      <w:pPr>
+        <w:widowControl w:val="0"/>
+        <w:pBdr>
+          <w:top w:val="nil"/>
+          <w:left w:val="nil"/>
+          <w:bottom w:val="nil"/>
+          <w:right w:val="nil"/>
+          <w:between w:val="nil"/>
+        </w:pBdr>
+        <w:ind w:left="708"/>
+        <w:rPr>
+          <w:i/>
+          <w:color w:val="000000"/>
+        </w:rPr>
+      </w:pPr>
+    </w:p>
+    <w:p>
+      <w:pPr>
+        <w:widowControl w:val="0"/>
+        <w:pBdr>
+          <w:top w:val="nil"/>
+          <w:left w:val="nil"/>
+          <w:bottom w:val="nil"/>
+          <w:right w:val="nil"/>
+          <w:between w:val="nil"/>
+        </w:pBdr>
         <w:rPr>
           <w:i/>
           <w:color w:val="FF0000"/>
         </w:rPr>
       </w:pPr>
-      <w:bookmarkStart w:id="9" w:name="_4d34og8" w:colFirst="0" w:colLast="0"/>
-      <w:bookmarkEnd w:id="9"/>
+      <w:bookmarkStart w:id="8" w:name="_4d34og8" w:colFirst="0" w:colLast="0"/>
+      <w:bookmarkEnd w:id="8"/>
     </w:p>
     <w:p>
       <w:pPr>
@@ -4879,8 +7617,8 @@
           <w:color w:val="FF0000"/>
         </w:rPr>
       </w:pPr>
-      <w:bookmarkStart w:id="10" w:name="_2s8eyo1" w:colFirst="0" w:colLast="0"/>
-      <w:bookmarkEnd w:id="10"/>
+      <w:bookmarkStart w:id="9" w:name="_2s8eyo1" w:colFirst="0" w:colLast="0"/>
+      <w:bookmarkEnd w:id="9"/>
     </w:p>
     <w:p>
       <w:pPr>
@@ -4913,6 +7651,32 @@
           <w:szCs w:val="28"/>
         </w:rPr>
         <w:t>Referencias</w:t>
+      </w:r>
+    </w:p>
+    <w:p>
+      <w:pPr>
+        <w:widowControl w:val="0"/>
+        <w:pBdr>
+          <w:top w:val="nil"/>
+          <w:left w:val="nil"/>
+          <w:bottom w:val="nil"/>
+          <w:right w:val="nil"/>
+          <w:between w:val="nil"/>
+        </w:pBdr>
+        <w:spacing w:before="120" w:after="60"/>
+        <w:ind w:left="1321"/>
+        <w:rPr>
+          <w:b/>
+          <w:color w:val="000000"/>
+          <w:sz w:val="28"/>
+          <w:szCs w:val="28"/>
+        </w:rPr>
+      </w:pPr>
+      <w:r>
+        <w:rPr>
+          <w:color w:val="000000"/>
+        </w:rPr>
+        <w:t>Plan de Proyecto del Trabajo Final de Carrera de Especialización de Sistemas</w:t>
       </w:r>
     </w:p>
     <w:p>
@@ -5154,8 +7918,8 @@
           <w:color w:val="FF0000"/>
         </w:rPr>
       </w:pPr>
-      <w:bookmarkStart w:id="11" w:name="_17dp8vu" w:colFirst="0" w:colLast="0"/>
-      <w:bookmarkEnd w:id="11"/>
+      <w:bookmarkStart w:id="10" w:name="_17dp8vu" w:colFirst="0" w:colLast="0"/>
+      <w:bookmarkEnd w:id="10"/>
     </w:p>
     <w:p>
       <w:pPr>
@@ -5187,7 +7951,6 @@
           <w:sz w:val="28"/>
           <w:szCs w:val="28"/>
         </w:rPr>
-        <w:lastRenderedPageBreak/>
         <w:t>Resumen</w:t>
       </w:r>
     </w:p>
@@ -5205,8 +7968,8 @@
           <w:color w:val="000000"/>
         </w:rPr>
       </w:pPr>
-      <w:bookmarkStart w:id="12" w:name="_3rdcrjn" w:colFirst="0" w:colLast="0"/>
-      <w:bookmarkEnd w:id="12"/>
+      <w:bookmarkStart w:id="11" w:name="_3rdcrjn" w:colFirst="0" w:colLast="0"/>
+      <w:bookmarkEnd w:id="11"/>
     </w:p>
     <w:p>
       <w:pPr>
@@ -5216,8 +7979,8 @@
           <w:color w:val="365F91"/>
         </w:rPr>
       </w:pPr>
-      <w:bookmarkStart w:id="13" w:name="_26in1rg" w:colFirst="0" w:colLast="0"/>
-      <w:bookmarkEnd w:id="13"/>
+      <w:bookmarkStart w:id="12" w:name="_26in1rg" w:colFirst="0" w:colLast="0"/>
+      <w:bookmarkEnd w:id="12"/>
       <w:r>
         <w:rPr>
           <w:color w:val="365F91"/>
@@ -5271,8 +8034,8 @@
           <w:color w:val="000000"/>
         </w:rPr>
       </w:pPr>
-      <w:bookmarkStart w:id="14" w:name="_lnxbz9" w:colFirst="0" w:colLast="0"/>
-      <w:bookmarkEnd w:id="14"/>
+      <w:bookmarkStart w:id="13" w:name="_lnxbz9" w:colFirst="0" w:colLast="0"/>
+      <w:bookmarkEnd w:id="13"/>
     </w:p>
     <w:p>
       <w:pPr>
@@ -5334,7 +8097,7 @@
           <w:lang w:val="es-AR"/>
         </w:rPr>
         <w:drawing>
-          <wp:anchor distT="0" distB="0" distL="114300" distR="114300" simplePos="0" relativeHeight="251658240" behindDoc="1" locked="0" layoutInCell="1" allowOverlap="1" wp14:anchorId="209FF527" wp14:editId="338C8F31">
+          <wp:anchor distT="0" distB="0" distL="114300" distR="114300" simplePos="0" relativeHeight="251658240" behindDoc="1" locked="0" layoutInCell="1" allowOverlap="1" wp14:anchorId="366BEEC3" wp14:editId="65B37F89">
             <wp:simplePos x="0" y="0"/>
             <wp:positionH relativeFrom="column">
               <wp:posOffset>320040</wp:posOffset>
@@ -5365,7 +8128,7 @@
                     <pic:cNvPicPr/>
                   </pic:nvPicPr>
                   <pic:blipFill>
-                    <a:blip r:embed="rId17">
+                    <a:blip r:embed="rId16">
                       <a:extLst>
                         <a:ext uri="{28A0092B-C50C-407E-A947-70E740481C1C}">
                           <a14:useLocalDpi xmlns:a14="http://schemas.microsoft.com/office/drawing/2010/main" val="0"/>
@@ -5458,7 +8221,7 @@
           <w:szCs w:val="28"/>
         </w:rPr>
       </w:pPr>
-      <w:bookmarkStart w:id="15" w:name="Funciones"/>
+      <w:bookmarkStart w:id="14" w:name="Funciones"/>
       <w:r>
         <w:rPr>
           <w:b/>
@@ -5466,10 +8229,11 @@
           <w:sz w:val="28"/>
           <w:szCs w:val="28"/>
         </w:rPr>
+        <w:lastRenderedPageBreak/>
         <w:t>Funciones del producto</w:t>
       </w:r>
     </w:p>
-    <w:bookmarkEnd w:id="15"/>
+    <w:bookmarkEnd w:id="14"/>
     <w:p>
       <w:pPr>
         <w:pStyle w:val="NormalWeb"/>
@@ -5733,8 +8497,8 @@
           <w:color w:val="FF0000"/>
         </w:rPr>
       </w:pPr>
-      <w:bookmarkStart w:id="16" w:name="_35nkun2" w:colFirst="0" w:colLast="0"/>
-      <w:bookmarkEnd w:id="16"/>
+      <w:bookmarkStart w:id="15" w:name="_35nkun2" w:colFirst="0" w:colLast="0"/>
+      <w:bookmarkEnd w:id="15"/>
     </w:p>
     <w:p>
       <w:pPr>
@@ -5940,28 +8704,24 @@
                 <w:color w:val="000000"/>
               </w:rPr>
             </w:pPr>
-            <w:proofErr w:type="spellStart"/>
-            <w:r>
-              <w:rPr>
-                <w:color w:val="000000"/>
-              </w:rPr>
-              <w:t>Mabejo</w:t>
-            </w:r>
-            <w:proofErr w:type="spellEnd"/>
+            <w:r>
+              <w:rPr>
+                <w:color w:val="000000"/>
+              </w:rPr>
+              <w:t>Manejo</w:t>
+            </w:r>
             <w:r>
               <w:rPr>
                 <w:color w:val="000000"/>
               </w:rPr>
               <w:t xml:space="preserve"> de herramientas </w:t>
             </w:r>
-            <w:proofErr w:type="spellStart"/>
-            <w:r>
-              <w:rPr>
-                <w:color w:val="000000"/>
-              </w:rPr>
-              <w:t>informaticas</w:t>
-            </w:r>
-            <w:proofErr w:type="spellEnd"/>
+            <w:r>
+              <w:rPr>
+                <w:color w:val="000000"/>
+              </w:rPr>
+              <w:t>informáticas</w:t>
+            </w:r>
           </w:p>
         </w:tc>
       </w:tr>
@@ -6352,21 +9112,7 @@
               <w:rPr>
                 <w:color w:val="000000"/>
               </w:rPr>
-              <w:t xml:space="preserve">Observa e indaga información </w:t>
-            </w:r>
-            <w:proofErr w:type="gramStart"/>
-            <w:r>
-              <w:rPr>
-                <w:color w:val="000000"/>
-              </w:rPr>
-              <w:t>de …</w:t>
-            </w:r>
-            <w:proofErr w:type="gramEnd"/>
-            <w:r>
-              <w:rPr>
-                <w:color w:val="000000"/>
-              </w:rPr>
-              <w:t>…</w:t>
+              <w:t>Observa e indaga información de ……</w:t>
             </w:r>
           </w:p>
         </w:tc>
@@ -6404,8 +9150,8 @@
           <w:color w:val="FF0000"/>
         </w:rPr>
       </w:pPr>
-      <w:bookmarkStart w:id="17" w:name="_1ksv4uv" w:colFirst="0" w:colLast="0"/>
-      <w:bookmarkEnd w:id="17"/>
+      <w:bookmarkStart w:id="16" w:name="_1ksv4uv" w:colFirst="0" w:colLast="0"/>
+      <w:bookmarkEnd w:id="16"/>
       <w:r>
         <w:rPr>
           <w:i/>
@@ -6462,54 +9208,43 @@
           <w:between w:val="nil"/>
         </w:pBdr>
         <w:rPr>
-          <w:color w:val="365F91"/>
+          <w:i/>
+          <w:color w:val="000000" w:themeColor="text1"/>
         </w:rPr>
       </w:pPr>
       <w:r>
         <w:rPr>
-          <w:color w:val="365F91"/>
-        </w:rPr>
-        <w:t>Interfaz para ser usada con internet (solamente o puede ser de escritorio).</w:t>
+          <w:color w:val="000000" w:themeColor="text1"/>
+        </w:rPr>
+        <w:t xml:space="preserve">Interfaz para ser usada con internet en un navegador web desde un celular, </w:t>
       </w:r>
-    </w:p>
-    <w:p>
-      <w:pPr>
-        <w:widowControl w:val="0"/>
-        <w:numPr>
-          <w:ilvl w:val="0"/>
-          <w:numId w:val="2"/>
-        </w:numPr>
-        <w:pBdr>
-          <w:top w:val="nil"/>
-          <w:left w:val="nil"/>
-          <w:bottom w:val="nil"/>
-          <w:right w:val="nil"/>
-          <w:between w:val="nil"/>
-        </w:pBdr>
-        <w:rPr>
-          <w:color w:val="365F91"/>
-        </w:rPr>
-      </w:pPr>
       <w:r>
         <w:rPr>
-          <w:color w:val="365F91"/>
-        </w:rPr>
-        <w:t xml:space="preserve">Lenguajes y tecnologías en uso: HTML, </w:t>
+          <w:color w:val="000000" w:themeColor="text1"/>
+        </w:rPr>
+        <w:t>Tablet</w:t>
       </w:r>
-      <w:proofErr w:type="spellStart"/>
       <w:r>
         <w:rPr>
-          <w:color w:val="365F91"/>
-        </w:rPr>
-        <w:t>JavScript</w:t>
+          <w:color w:val="000000" w:themeColor="text1"/>
+        </w:rPr>
+        <w:t xml:space="preserve">, ordenador portátil o </w:t>
       </w:r>
-      <w:proofErr w:type="spellEnd"/>
+      <w:proofErr w:type="gramStart"/>
       <w:r>
         <w:rPr>
-          <w:color w:val="365F91"/>
-        </w:rPr>
-        <w:t>……..</w:t>
+          <w:color w:val="000000" w:themeColor="text1"/>
+        </w:rPr>
+        <w:t>pc.</w:t>
       </w:r>
+      <w:r>
+        <w:rPr>
+          <w:i/>
+          <w:color w:val="000000" w:themeColor="text1"/>
+        </w:rPr>
+        <w:t>.</w:t>
+      </w:r>
+      <w:proofErr w:type="gramEnd"/>
     </w:p>
     <w:p>
       <w:pPr>
@@ -6521,19 +9256,11 @@
           <w:right w:val="nil"/>
           <w:between w:val="nil"/>
         </w:pBdr>
-        <w:ind w:left="600"/>
         <w:rPr>
           <w:i/>
           <w:color w:val="FF0000"/>
         </w:rPr>
       </w:pPr>
-      <w:r>
-        <w:rPr>
-          <w:i/>
-          <w:color w:val="FF0000"/>
-        </w:rPr>
-        <w:t>.</w:t>
-      </w:r>
     </w:p>
     <w:p>
       <w:pPr>
@@ -6550,24 +9277,8 @@
           <w:color w:val="FF0000"/>
         </w:rPr>
       </w:pPr>
-    </w:p>
-    <w:p>
-      <w:pPr>
-        <w:widowControl w:val="0"/>
-        <w:pBdr>
-          <w:top w:val="nil"/>
-          <w:left w:val="nil"/>
-          <w:bottom w:val="nil"/>
-          <w:right w:val="nil"/>
-          <w:between w:val="nil"/>
-        </w:pBdr>
-        <w:rPr>
-          <w:i/>
-          <w:color w:val="FF0000"/>
-        </w:rPr>
-      </w:pPr>
-      <w:bookmarkStart w:id="18" w:name="_44sinio" w:colFirst="0" w:colLast="0"/>
-      <w:bookmarkEnd w:id="18"/>
+      <w:bookmarkStart w:id="17" w:name="_44sinio" w:colFirst="0" w:colLast="0"/>
+      <w:bookmarkEnd w:id="17"/>
     </w:p>
     <w:p>
       <w:pPr>
@@ -6599,8 +9310,3431 @@
           <w:sz w:val="32"/>
           <w:szCs w:val="32"/>
         </w:rPr>
+        <w:lastRenderedPageBreak/>
         <w:t>Requisitos específicos</w:t>
       </w:r>
+    </w:p>
+    <w:p>
+      <w:r>
+        <w:br/>
+      </w:r>
+    </w:p>
+    <w:p>
+      <w:pPr>
+        <w:pStyle w:val="Ttulo3"/>
+        <w:spacing w:before="120" w:after="60"/>
+        <w:ind w:left="630"/>
+        <w:textAlignment w:val="baseline"/>
+        <w:rPr>
+          <w:b w:val="0"/>
+          <w:bCs/>
+          <w:color w:val="000000"/>
+        </w:rPr>
+      </w:pPr>
+      <w:r>
+        <w:rPr>
+          <w:b w:val="0"/>
+          <w:bCs/>
+          <w:color w:val="000000"/>
+        </w:rPr>
+        <w:t xml:space="preserve">3.1 </w:t>
+      </w:r>
+      <w:r>
+        <w:rPr>
+          <w:b w:val="0"/>
+          <w:bCs/>
+          <w:color w:val="000000"/>
+        </w:rPr>
+        <w:t>Requerimientos funcionales </w:t>
+      </w:r>
+    </w:p>
+    <w:p/>
+    <w:tbl>
+      <w:tblPr>
+        <w:tblW w:w="0" w:type="auto"/>
+        <w:jc w:val="center"/>
+        <w:tblCellMar>
+          <w:top w:w="15" w:type="dxa"/>
+          <w:left w:w="15" w:type="dxa"/>
+          <w:bottom w:w="15" w:type="dxa"/>
+          <w:right w:w="15" w:type="dxa"/>
+        </w:tblCellMar>
+        <w:tblLook w:val="04A0" w:firstRow="1" w:lastRow="0" w:firstColumn="1" w:lastColumn="0" w:noHBand="0" w:noVBand="1"/>
+      </w:tblPr>
+      <w:tblGrid>
+        <w:gridCol w:w="1903"/>
+        <w:gridCol w:w="6817"/>
+      </w:tblGrid>
+      <w:tr>
+        <w:trPr>
+          <w:jc w:val="center"/>
+        </w:trPr>
+        <w:tc>
+          <w:tcPr>
+            <w:tcW w:w="0" w:type="auto"/>
+            <w:tcBorders>
+              <w:top w:val="single" w:sz="4" w:space="0" w:color="000001"/>
+              <w:left w:val="single" w:sz="4" w:space="0" w:color="000001"/>
+              <w:bottom w:val="single" w:sz="4" w:space="0" w:color="000001"/>
+              <w:right w:val="single" w:sz="4" w:space="0" w:color="000001"/>
+            </w:tcBorders>
+            <w:shd w:val="clear" w:color="auto" w:fill="D9D9D9"/>
+            <w:tcMar>
+              <w:top w:w="0" w:type="dxa"/>
+              <w:left w:w="108" w:type="dxa"/>
+              <w:bottom w:w="0" w:type="dxa"/>
+              <w:right w:w="108" w:type="dxa"/>
+            </w:tcMar>
+            <w:hideMark/>
+          </w:tcPr>
+          <w:p>
+            <w:pPr>
+              <w:pStyle w:val="NormalWeb"/>
+              <w:spacing w:before="0" w:beforeAutospacing="0" w:after="0" w:afterAutospacing="0"/>
+            </w:pPr>
+            <w:r>
+              <w:rPr>
+                <w:rFonts w:ascii="Arial" w:hAnsi="Arial" w:cs="Arial"/>
+                <w:b/>
+                <w:bCs/>
+                <w:color w:val="000000"/>
+                <w:sz w:val="20"/>
+                <w:szCs w:val="20"/>
+              </w:rPr>
+              <w:t>Id del requerimiento</w:t>
+            </w:r>
+          </w:p>
+        </w:tc>
+        <w:tc>
+          <w:tcPr>
+            <w:tcW w:w="0" w:type="auto"/>
+            <w:tcBorders>
+              <w:top w:val="single" w:sz="4" w:space="0" w:color="000001"/>
+              <w:left w:val="single" w:sz="4" w:space="0" w:color="000001"/>
+              <w:bottom w:val="single" w:sz="8" w:space="0" w:color="000000"/>
+              <w:right w:val="single" w:sz="4" w:space="0" w:color="000001"/>
+            </w:tcBorders>
+            <w:tcMar>
+              <w:top w:w="0" w:type="dxa"/>
+              <w:left w:w="108" w:type="dxa"/>
+              <w:bottom w:w="0" w:type="dxa"/>
+              <w:right w:w="108" w:type="dxa"/>
+            </w:tcMar>
+            <w:hideMark/>
+          </w:tcPr>
+          <w:p>
+            <w:pPr>
+              <w:pStyle w:val="NormalWeb"/>
+              <w:spacing w:before="0" w:beforeAutospacing="0" w:after="0" w:afterAutospacing="0"/>
+            </w:pPr>
+            <w:r>
+              <w:rPr>
+                <w:rFonts w:ascii="Arial" w:hAnsi="Arial" w:cs="Arial"/>
+                <w:color w:val="000000"/>
+                <w:sz w:val="20"/>
+                <w:szCs w:val="20"/>
+              </w:rPr>
+              <w:t>RF01</w:t>
+            </w:r>
+          </w:p>
+        </w:tc>
+      </w:tr>
+      <w:tr>
+        <w:trPr>
+          <w:jc w:val="center"/>
+        </w:trPr>
+        <w:tc>
+          <w:tcPr>
+            <w:tcW w:w="0" w:type="auto"/>
+            <w:tcBorders>
+              <w:top w:val="single" w:sz="4" w:space="0" w:color="000001"/>
+              <w:left w:val="single" w:sz="4" w:space="0" w:color="000001"/>
+              <w:bottom w:val="single" w:sz="4" w:space="0" w:color="000001"/>
+              <w:right w:val="single" w:sz="8" w:space="0" w:color="000000"/>
+            </w:tcBorders>
+            <w:shd w:val="clear" w:color="auto" w:fill="D9D9D9"/>
+            <w:tcMar>
+              <w:top w:w="0" w:type="dxa"/>
+              <w:left w:w="108" w:type="dxa"/>
+              <w:bottom w:w="0" w:type="dxa"/>
+              <w:right w:w="108" w:type="dxa"/>
+            </w:tcMar>
+            <w:hideMark/>
+          </w:tcPr>
+          <w:p>
+            <w:pPr>
+              <w:pStyle w:val="NormalWeb"/>
+              <w:spacing w:before="0" w:beforeAutospacing="0" w:after="0" w:afterAutospacing="0"/>
+            </w:pPr>
+            <w:r>
+              <w:rPr>
+                <w:rFonts w:ascii="Arial" w:hAnsi="Arial" w:cs="Arial"/>
+                <w:b/>
+                <w:bCs/>
+                <w:color w:val="000000"/>
+                <w:sz w:val="20"/>
+                <w:szCs w:val="20"/>
+              </w:rPr>
+              <w:t>Nombre</w:t>
+            </w:r>
+          </w:p>
+        </w:tc>
+        <w:tc>
+          <w:tcPr>
+            <w:tcW w:w="0" w:type="auto"/>
+            <w:tcBorders>
+              <w:top w:val="single" w:sz="8" w:space="0" w:color="000000"/>
+              <w:left w:val="single" w:sz="8" w:space="0" w:color="000000"/>
+              <w:bottom w:val="single" w:sz="8" w:space="0" w:color="000000"/>
+              <w:right w:val="single" w:sz="8" w:space="0" w:color="000000"/>
+            </w:tcBorders>
+            <w:tcMar>
+              <w:top w:w="0" w:type="dxa"/>
+              <w:left w:w="0" w:type="dxa"/>
+              <w:bottom w:w="0" w:type="dxa"/>
+              <w:right w:w="100" w:type="dxa"/>
+            </w:tcMar>
+            <w:hideMark/>
+          </w:tcPr>
+          <w:p>
+            <w:pPr>
+              <w:pStyle w:val="NormalWeb"/>
+              <w:spacing w:before="0" w:beforeAutospacing="0" w:after="0" w:afterAutospacing="0"/>
+              <w:ind w:left="40" w:right="-40"/>
+            </w:pPr>
+            <w:r>
+              <w:rPr>
+                <w:rFonts w:ascii="Arial" w:hAnsi="Arial" w:cs="Arial"/>
+                <w:color w:val="000000"/>
+                <w:sz w:val="20"/>
+                <w:szCs w:val="20"/>
+              </w:rPr>
+              <w:t>Autenticación de Usuario.</w:t>
+            </w:r>
+          </w:p>
+        </w:tc>
+      </w:tr>
+      <w:tr>
+        <w:trPr>
+          <w:jc w:val="center"/>
+        </w:trPr>
+        <w:tc>
+          <w:tcPr>
+            <w:tcW w:w="0" w:type="auto"/>
+            <w:tcBorders>
+              <w:top w:val="single" w:sz="4" w:space="0" w:color="000001"/>
+              <w:left w:val="single" w:sz="4" w:space="0" w:color="000001"/>
+              <w:bottom w:val="single" w:sz="4" w:space="0" w:color="000001"/>
+              <w:right w:val="single" w:sz="8" w:space="0" w:color="000000"/>
+            </w:tcBorders>
+            <w:shd w:val="clear" w:color="auto" w:fill="D9D9D9"/>
+            <w:tcMar>
+              <w:top w:w="0" w:type="dxa"/>
+              <w:left w:w="108" w:type="dxa"/>
+              <w:bottom w:w="0" w:type="dxa"/>
+              <w:right w:w="108" w:type="dxa"/>
+            </w:tcMar>
+            <w:hideMark/>
+          </w:tcPr>
+          <w:p>
+            <w:pPr>
+              <w:pStyle w:val="NormalWeb"/>
+              <w:spacing w:before="0" w:beforeAutospacing="0" w:after="0" w:afterAutospacing="0"/>
+            </w:pPr>
+            <w:r>
+              <w:rPr>
+                <w:rFonts w:ascii="Arial" w:hAnsi="Arial" w:cs="Arial"/>
+                <w:b/>
+                <w:bCs/>
+                <w:color w:val="000000"/>
+                <w:sz w:val="20"/>
+                <w:szCs w:val="20"/>
+              </w:rPr>
+              <w:t>Características</w:t>
+            </w:r>
+          </w:p>
+        </w:tc>
+        <w:tc>
+          <w:tcPr>
+            <w:tcW w:w="0" w:type="auto"/>
+            <w:tcBorders>
+              <w:top w:val="single" w:sz="8" w:space="0" w:color="000000"/>
+              <w:left w:val="single" w:sz="8" w:space="0" w:color="000000"/>
+              <w:bottom w:val="single" w:sz="8" w:space="0" w:color="000000"/>
+              <w:right w:val="single" w:sz="8" w:space="0" w:color="000000"/>
+            </w:tcBorders>
+            <w:tcMar>
+              <w:top w:w="0" w:type="dxa"/>
+              <w:left w:w="0" w:type="dxa"/>
+              <w:bottom w:w="0" w:type="dxa"/>
+              <w:right w:w="100" w:type="dxa"/>
+            </w:tcMar>
+            <w:hideMark/>
+          </w:tcPr>
+          <w:p>
+            <w:pPr>
+              <w:pStyle w:val="NormalWeb"/>
+              <w:spacing w:before="0" w:beforeAutospacing="0" w:after="0" w:afterAutospacing="0"/>
+              <w:ind w:left="40" w:right="-40"/>
+            </w:pPr>
+            <w:r>
+              <w:rPr>
+                <w:rFonts w:ascii="Arial" w:hAnsi="Arial" w:cs="Arial"/>
+                <w:color w:val="000000"/>
+                <w:sz w:val="20"/>
+                <w:szCs w:val="20"/>
+              </w:rPr>
+              <w:t>Los usuarios deberán identificarse para acceder al sistema.</w:t>
+            </w:r>
+          </w:p>
+        </w:tc>
+      </w:tr>
+      <w:tr>
+        <w:trPr>
+          <w:jc w:val="center"/>
+        </w:trPr>
+        <w:tc>
+          <w:tcPr>
+            <w:tcW w:w="0" w:type="auto"/>
+            <w:tcBorders>
+              <w:top w:val="single" w:sz="4" w:space="0" w:color="000001"/>
+              <w:left w:val="single" w:sz="4" w:space="0" w:color="000001"/>
+              <w:bottom w:val="single" w:sz="4" w:space="0" w:color="000001"/>
+              <w:right w:val="single" w:sz="4" w:space="0" w:color="000001"/>
+            </w:tcBorders>
+            <w:shd w:val="clear" w:color="auto" w:fill="D9D9D9"/>
+            <w:tcMar>
+              <w:top w:w="0" w:type="dxa"/>
+              <w:left w:w="108" w:type="dxa"/>
+              <w:bottom w:w="0" w:type="dxa"/>
+              <w:right w:w="108" w:type="dxa"/>
+            </w:tcMar>
+            <w:hideMark/>
+          </w:tcPr>
+          <w:p>
+            <w:pPr>
+              <w:pStyle w:val="NormalWeb"/>
+              <w:spacing w:before="0" w:beforeAutospacing="0" w:after="0" w:afterAutospacing="0"/>
+            </w:pPr>
+            <w:r>
+              <w:rPr>
+                <w:rFonts w:ascii="Arial" w:hAnsi="Arial" w:cs="Arial"/>
+                <w:b/>
+                <w:bCs/>
+                <w:color w:val="000000"/>
+                <w:sz w:val="20"/>
+                <w:szCs w:val="20"/>
+              </w:rPr>
+              <w:t>Descripción</w:t>
+            </w:r>
+          </w:p>
+        </w:tc>
+        <w:tc>
+          <w:tcPr>
+            <w:tcW w:w="0" w:type="auto"/>
+            <w:tcBorders>
+              <w:top w:val="single" w:sz="8" w:space="0" w:color="000000"/>
+              <w:left w:val="single" w:sz="4" w:space="0" w:color="000001"/>
+              <w:bottom w:val="single" w:sz="4" w:space="0" w:color="000001"/>
+              <w:right w:val="single" w:sz="4" w:space="0" w:color="000001"/>
+            </w:tcBorders>
+            <w:tcMar>
+              <w:top w:w="0" w:type="dxa"/>
+              <w:left w:w="108" w:type="dxa"/>
+              <w:bottom w:w="0" w:type="dxa"/>
+              <w:right w:w="108" w:type="dxa"/>
+            </w:tcMar>
+            <w:hideMark/>
+          </w:tcPr>
+          <w:p>
+            <w:pPr>
+              <w:pStyle w:val="NormalWeb"/>
+              <w:spacing w:before="0" w:beforeAutospacing="0" w:after="0" w:afterAutospacing="0"/>
+            </w:pPr>
+            <w:r>
+              <w:rPr>
+                <w:rFonts w:ascii="Arial" w:hAnsi="Arial" w:cs="Arial"/>
+                <w:color w:val="000000"/>
+                <w:sz w:val="20"/>
+                <w:szCs w:val="20"/>
+              </w:rPr>
+              <w:t>El sistema podrá ser consultado por cualquier usuario dependiendo del módulo en el cual se encuentre su nivel de accesibilidad.</w:t>
+            </w:r>
+          </w:p>
+        </w:tc>
+      </w:tr>
+    </w:tbl>
+    <w:p>
+      <w:pPr>
+        <w:spacing w:after="240"/>
+      </w:pPr>
+    </w:p>
+    <w:tbl>
+      <w:tblPr>
+        <w:tblW w:w="0" w:type="auto"/>
+        <w:jc w:val="center"/>
+        <w:tblCellMar>
+          <w:top w:w="15" w:type="dxa"/>
+          <w:left w:w="15" w:type="dxa"/>
+          <w:bottom w:w="15" w:type="dxa"/>
+          <w:right w:w="15" w:type="dxa"/>
+        </w:tblCellMar>
+        <w:tblLook w:val="04A0" w:firstRow="1" w:lastRow="0" w:firstColumn="1" w:lastColumn="0" w:noHBand="0" w:noVBand="1"/>
+      </w:tblPr>
+      <w:tblGrid>
+        <w:gridCol w:w="1868"/>
+        <w:gridCol w:w="6852"/>
+      </w:tblGrid>
+      <w:tr>
+        <w:trPr>
+          <w:jc w:val="center"/>
+        </w:trPr>
+        <w:tc>
+          <w:tcPr>
+            <w:tcW w:w="0" w:type="auto"/>
+            <w:tcBorders>
+              <w:top w:val="single" w:sz="4" w:space="0" w:color="000001"/>
+              <w:left w:val="single" w:sz="4" w:space="0" w:color="000001"/>
+              <w:bottom w:val="single" w:sz="4" w:space="0" w:color="000001"/>
+              <w:right w:val="single" w:sz="4" w:space="0" w:color="000001"/>
+            </w:tcBorders>
+            <w:shd w:val="clear" w:color="auto" w:fill="D9D9D9"/>
+            <w:tcMar>
+              <w:top w:w="0" w:type="dxa"/>
+              <w:left w:w="108" w:type="dxa"/>
+              <w:bottom w:w="0" w:type="dxa"/>
+              <w:right w:w="108" w:type="dxa"/>
+            </w:tcMar>
+            <w:hideMark/>
+          </w:tcPr>
+          <w:p>
+            <w:pPr>
+              <w:pStyle w:val="NormalWeb"/>
+              <w:spacing w:before="0" w:beforeAutospacing="0" w:after="0" w:afterAutospacing="0"/>
+            </w:pPr>
+            <w:r>
+              <w:rPr>
+                <w:rFonts w:ascii="Arial" w:hAnsi="Arial" w:cs="Arial"/>
+                <w:b/>
+                <w:bCs/>
+                <w:color w:val="000000"/>
+                <w:sz w:val="20"/>
+                <w:szCs w:val="20"/>
+              </w:rPr>
+              <w:t>Id del requerimiento</w:t>
+            </w:r>
+          </w:p>
+        </w:tc>
+        <w:tc>
+          <w:tcPr>
+            <w:tcW w:w="0" w:type="auto"/>
+            <w:tcBorders>
+              <w:top w:val="single" w:sz="4" w:space="0" w:color="000001"/>
+              <w:left w:val="single" w:sz="4" w:space="0" w:color="000001"/>
+              <w:bottom w:val="single" w:sz="8" w:space="0" w:color="000000"/>
+              <w:right w:val="single" w:sz="4" w:space="0" w:color="000001"/>
+            </w:tcBorders>
+            <w:tcMar>
+              <w:top w:w="0" w:type="dxa"/>
+              <w:left w:w="108" w:type="dxa"/>
+              <w:bottom w:w="0" w:type="dxa"/>
+              <w:right w:w="108" w:type="dxa"/>
+            </w:tcMar>
+            <w:hideMark/>
+          </w:tcPr>
+          <w:p>
+            <w:pPr>
+              <w:pStyle w:val="NormalWeb"/>
+              <w:spacing w:before="0" w:beforeAutospacing="0" w:after="0" w:afterAutospacing="0"/>
+            </w:pPr>
+            <w:r>
+              <w:rPr>
+                <w:rFonts w:ascii="Arial" w:hAnsi="Arial" w:cs="Arial"/>
+                <w:color w:val="000000"/>
+                <w:sz w:val="20"/>
+                <w:szCs w:val="20"/>
+              </w:rPr>
+              <w:t>RF02</w:t>
+            </w:r>
+          </w:p>
+        </w:tc>
+      </w:tr>
+      <w:tr>
+        <w:trPr>
+          <w:jc w:val="center"/>
+        </w:trPr>
+        <w:tc>
+          <w:tcPr>
+            <w:tcW w:w="0" w:type="auto"/>
+            <w:tcBorders>
+              <w:top w:val="single" w:sz="4" w:space="0" w:color="000001"/>
+              <w:left w:val="single" w:sz="4" w:space="0" w:color="000001"/>
+              <w:bottom w:val="single" w:sz="4" w:space="0" w:color="000001"/>
+              <w:right w:val="single" w:sz="8" w:space="0" w:color="000000"/>
+            </w:tcBorders>
+            <w:shd w:val="clear" w:color="auto" w:fill="D9D9D9"/>
+            <w:tcMar>
+              <w:top w:w="0" w:type="dxa"/>
+              <w:left w:w="108" w:type="dxa"/>
+              <w:bottom w:w="0" w:type="dxa"/>
+              <w:right w:w="108" w:type="dxa"/>
+            </w:tcMar>
+            <w:hideMark/>
+          </w:tcPr>
+          <w:p>
+            <w:pPr>
+              <w:pStyle w:val="NormalWeb"/>
+              <w:spacing w:before="0" w:beforeAutospacing="0" w:after="0" w:afterAutospacing="0"/>
+            </w:pPr>
+            <w:r>
+              <w:rPr>
+                <w:rFonts w:ascii="Arial" w:hAnsi="Arial" w:cs="Arial"/>
+                <w:b/>
+                <w:bCs/>
+                <w:color w:val="000000"/>
+                <w:sz w:val="20"/>
+                <w:szCs w:val="20"/>
+              </w:rPr>
+              <w:t>Nombre</w:t>
+            </w:r>
+          </w:p>
+        </w:tc>
+        <w:tc>
+          <w:tcPr>
+            <w:tcW w:w="0" w:type="auto"/>
+            <w:tcBorders>
+              <w:top w:val="single" w:sz="8" w:space="0" w:color="000000"/>
+              <w:left w:val="single" w:sz="8" w:space="0" w:color="000000"/>
+              <w:bottom w:val="single" w:sz="8" w:space="0" w:color="000000"/>
+              <w:right w:val="single" w:sz="8" w:space="0" w:color="000000"/>
+            </w:tcBorders>
+            <w:tcMar>
+              <w:top w:w="0" w:type="dxa"/>
+              <w:left w:w="0" w:type="dxa"/>
+              <w:bottom w:w="0" w:type="dxa"/>
+              <w:right w:w="100" w:type="dxa"/>
+            </w:tcMar>
+            <w:hideMark/>
+          </w:tcPr>
+          <w:p>
+            <w:pPr>
+              <w:pStyle w:val="NormalWeb"/>
+              <w:spacing w:before="0" w:beforeAutospacing="0" w:after="0" w:afterAutospacing="0"/>
+              <w:ind w:left="40" w:right="-40"/>
+            </w:pPr>
+            <w:r>
+              <w:rPr>
+                <w:rFonts w:ascii="Arial" w:hAnsi="Arial" w:cs="Arial"/>
+                <w:color w:val="000000"/>
+                <w:sz w:val="20"/>
+                <w:szCs w:val="20"/>
+              </w:rPr>
+              <w:t>Registro de usuarios.</w:t>
+            </w:r>
+          </w:p>
+        </w:tc>
+      </w:tr>
+      <w:tr>
+        <w:trPr>
+          <w:jc w:val="center"/>
+        </w:trPr>
+        <w:tc>
+          <w:tcPr>
+            <w:tcW w:w="0" w:type="auto"/>
+            <w:tcBorders>
+              <w:top w:val="single" w:sz="4" w:space="0" w:color="000001"/>
+              <w:left w:val="single" w:sz="4" w:space="0" w:color="000001"/>
+              <w:bottom w:val="single" w:sz="4" w:space="0" w:color="000001"/>
+              <w:right w:val="single" w:sz="8" w:space="0" w:color="000000"/>
+            </w:tcBorders>
+            <w:shd w:val="clear" w:color="auto" w:fill="D9D9D9"/>
+            <w:tcMar>
+              <w:top w:w="0" w:type="dxa"/>
+              <w:left w:w="108" w:type="dxa"/>
+              <w:bottom w:w="0" w:type="dxa"/>
+              <w:right w:w="108" w:type="dxa"/>
+            </w:tcMar>
+            <w:hideMark/>
+          </w:tcPr>
+          <w:p>
+            <w:pPr>
+              <w:pStyle w:val="NormalWeb"/>
+              <w:spacing w:before="0" w:beforeAutospacing="0" w:after="0" w:afterAutospacing="0"/>
+            </w:pPr>
+            <w:r>
+              <w:rPr>
+                <w:rFonts w:ascii="Arial" w:hAnsi="Arial" w:cs="Arial"/>
+                <w:b/>
+                <w:bCs/>
+                <w:color w:val="000000"/>
+                <w:sz w:val="20"/>
+                <w:szCs w:val="20"/>
+              </w:rPr>
+              <w:t>Características</w:t>
+            </w:r>
+          </w:p>
+        </w:tc>
+        <w:tc>
+          <w:tcPr>
+            <w:tcW w:w="0" w:type="auto"/>
+            <w:tcBorders>
+              <w:top w:val="single" w:sz="8" w:space="0" w:color="000000"/>
+              <w:left w:val="single" w:sz="8" w:space="0" w:color="000000"/>
+              <w:bottom w:val="single" w:sz="8" w:space="0" w:color="000000"/>
+              <w:right w:val="single" w:sz="8" w:space="0" w:color="000000"/>
+            </w:tcBorders>
+            <w:tcMar>
+              <w:top w:w="0" w:type="dxa"/>
+              <w:left w:w="0" w:type="dxa"/>
+              <w:bottom w:w="0" w:type="dxa"/>
+              <w:right w:w="100" w:type="dxa"/>
+            </w:tcMar>
+            <w:hideMark/>
+          </w:tcPr>
+          <w:p>
+            <w:pPr>
+              <w:pStyle w:val="NormalWeb"/>
+              <w:spacing w:before="0" w:beforeAutospacing="0" w:after="0" w:afterAutospacing="0"/>
+              <w:ind w:left="40" w:right="-40"/>
+            </w:pPr>
+            <w:r>
+              <w:rPr>
+                <w:rFonts w:ascii="Arial" w:hAnsi="Arial" w:cs="Arial"/>
+                <w:color w:val="000000"/>
+                <w:sz w:val="20"/>
+                <w:szCs w:val="20"/>
+              </w:rPr>
+              <w:t>Los usuarios deberán registrarse en el sistema para acceder a cualquier parte del mismo.</w:t>
+            </w:r>
+          </w:p>
+        </w:tc>
+      </w:tr>
+      <w:tr>
+        <w:trPr>
+          <w:jc w:val="center"/>
+        </w:trPr>
+        <w:tc>
+          <w:tcPr>
+            <w:tcW w:w="0" w:type="auto"/>
+            <w:tcBorders>
+              <w:top w:val="single" w:sz="4" w:space="0" w:color="000001"/>
+              <w:left w:val="single" w:sz="4" w:space="0" w:color="000001"/>
+              <w:bottom w:val="single" w:sz="4" w:space="0" w:color="000001"/>
+              <w:right w:val="single" w:sz="4" w:space="0" w:color="000001"/>
+            </w:tcBorders>
+            <w:shd w:val="clear" w:color="auto" w:fill="D9D9D9"/>
+            <w:tcMar>
+              <w:top w:w="0" w:type="dxa"/>
+              <w:left w:w="108" w:type="dxa"/>
+              <w:bottom w:w="0" w:type="dxa"/>
+              <w:right w:w="108" w:type="dxa"/>
+            </w:tcMar>
+            <w:hideMark/>
+          </w:tcPr>
+          <w:p>
+            <w:pPr>
+              <w:pStyle w:val="NormalWeb"/>
+              <w:spacing w:before="0" w:beforeAutospacing="0" w:after="0" w:afterAutospacing="0"/>
+            </w:pPr>
+            <w:r>
+              <w:rPr>
+                <w:rFonts w:ascii="Arial" w:hAnsi="Arial" w:cs="Arial"/>
+                <w:b/>
+                <w:bCs/>
+                <w:color w:val="000000"/>
+                <w:sz w:val="20"/>
+                <w:szCs w:val="20"/>
+              </w:rPr>
+              <w:t>Descripción</w:t>
+            </w:r>
+          </w:p>
+        </w:tc>
+        <w:tc>
+          <w:tcPr>
+            <w:tcW w:w="0" w:type="auto"/>
+            <w:tcBorders>
+              <w:top w:val="single" w:sz="8" w:space="0" w:color="000000"/>
+              <w:left w:val="single" w:sz="4" w:space="0" w:color="000001"/>
+              <w:bottom w:val="single" w:sz="4" w:space="0" w:color="000001"/>
+              <w:right w:val="single" w:sz="4" w:space="0" w:color="000001"/>
+            </w:tcBorders>
+            <w:tcMar>
+              <w:top w:w="0" w:type="dxa"/>
+              <w:left w:w="108" w:type="dxa"/>
+              <w:bottom w:w="0" w:type="dxa"/>
+              <w:right w:w="108" w:type="dxa"/>
+            </w:tcMar>
+            <w:hideMark/>
+          </w:tcPr>
+          <w:p>
+            <w:pPr>
+              <w:pStyle w:val="NormalWeb"/>
+              <w:spacing w:before="0" w:beforeAutospacing="0" w:after="0" w:afterAutospacing="0"/>
+            </w:pPr>
+            <w:r>
+              <w:rPr>
+                <w:rFonts w:ascii="Arial" w:hAnsi="Arial" w:cs="Arial"/>
+                <w:color w:val="000000"/>
+                <w:sz w:val="20"/>
+                <w:szCs w:val="20"/>
+              </w:rPr>
+              <w:t>El sistema permitirá al usuario (</w:t>
+            </w:r>
+            <w:r>
+              <w:rPr>
+                <w:rFonts w:ascii="Arial" w:hAnsi="Arial" w:cs="Arial"/>
+                <w:color w:val="000000"/>
+                <w:sz w:val="20"/>
+                <w:szCs w:val="20"/>
+              </w:rPr>
+              <w:t>Amin</w:t>
+            </w:r>
+            <w:r>
+              <w:rPr>
+                <w:rFonts w:ascii="Arial" w:hAnsi="Arial" w:cs="Arial"/>
+                <w:color w:val="000000"/>
+                <w:sz w:val="20"/>
+                <w:szCs w:val="20"/>
+              </w:rPr>
+              <w:t xml:space="preserve">) registrarse. El usuario debe suministrar datos como: nombre </w:t>
+            </w:r>
+            <w:r>
+              <w:rPr>
+                <w:rFonts w:ascii="Arial" w:hAnsi="Arial" w:cs="Arial"/>
+                <w:color w:val="000000"/>
+                <w:sz w:val="20"/>
+                <w:szCs w:val="20"/>
+              </w:rPr>
+              <w:t>completo, correo</w:t>
+            </w:r>
+            <w:r>
+              <w:rPr>
+                <w:rFonts w:ascii="Arial" w:hAnsi="Arial" w:cs="Arial"/>
+                <w:color w:val="000000"/>
+                <w:sz w:val="20"/>
+                <w:szCs w:val="20"/>
+              </w:rPr>
+              <w:t xml:space="preserve"> </w:t>
+            </w:r>
+            <w:r>
+              <w:rPr>
+                <w:rFonts w:ascii="Arial" w:hAnsi="Arial" w:cs="Arial"/>
+                <w:color w:val="000000"/>
+                <w:sz w:val="20"/>
+                <w:szCs w:val="20"/>
+              </w:rPr>
+              <w:t>electrónico,</w:t>
+            </w:r>
+            <w:r>
+              <w:rPr>
+                <w:rFonts w:ascii="Arial" w:hAnsi="Arial" w:cs="Arial"/>
+                <w:color w:val="000000"/>
+                <w:sz w:val="20"/>
+                <w:szCs w:val="20"/>
+              </w:rPr>
+              <w:t xml:space="preserve"> usuario y </w:t>
+            </w:r>
+            <w:r>
+              <w:rPr>
+                <w:rFonts w:ascii="Arial" w:hAnsi="Arial" w:cs="Arial"/>
+                <w:color w:val="000000"/>
+                <w:sz w:val="20"/>
+                <w:szCs w:val="20"/>
+              </w:rPr>
+              <w:t>contraseña</w:t>
+            </w:r>
+            <w:r>
+              <w:rPr>
+                <w:rFonts w:ascii="Arial" w:hAnsi="Arial" w:cs="Arial"/>
+                <w:color w:val="000000"/>
+                <w:sz w:val="20"/>
+                <w:szCs w:val="20"/>
+              </w:rPr>
+              <w:t>.</w:t>
+            </w:r>
+          </w:p>
+        </w:tc>
+      </w:tr>
+    </w:tbl>
+    <w:p>
+      <w:pPr>
+        <w:spacing w:after="240"/>
+      </w:pPr>
+    </w:p>
+    <w:tbl>
+      <w:tblPr>
+        <w:tblW w:w="0" w:type="auto"/>
+        <w:jc w:val="center"/>
+        <w:tblCellMar>
+          <w:top w:w="15" w:type="dxa"/>
+          <w:left w:w="15" w:type="dxa"/>
+          <w:bottom w:w="15" w:type="dxa"/>
+          <w:right w:w="15" w:type="dxa"/>
+        </w:tblCellMar>
+        <w:tblLook w:val="04A0" w:firstRow="1" w:lastRow="0" w:firstColumn="1" w:lastColumn="0" w:noHBand="0" w:noVBand="1"/>
+      </w:tblPr>
+      <w:tblGrid>
+        <w:gridCol w:w="1918"/>
+        <w:gridCol w:w="6802"/>
+      </w:tblGrid>
+      <w:tr>
+        <w:trPr>
+          <w:jc w:val="center"/>
+        </w:trPr>
+        <w:tc>
+          <w:tcPr>
+            <w:tcW w:w="0" w:type="auto"/>
+            <w:tcBorders>
+              <w:top w:val="single" w:sz="4" w:space="0" w:color="000001"/>
+              <w:left w:val="single" w:sz="4" w:space="0" w:color="000001"/>
+              <w:bottom w:val="single" w:sz="4" w:space="0" w:color="000001"/>
+              <w:right w:val="single" w:sz="4" w:space="0" w:color="000001"/>
+            </w:tcBorders>
+            <w:shd w:val="clear" w:color="auto" w:fill="D9D9D9"/>
+            <w:tcMar>
+              <w:top w:w="0" w:type="dxa"/>
+              <w:left w:w="108" w:type="dxa"/>
+              <w:bottom w:w="0" w:type="dxa"/>
+              <w:right w:w="108" w:type="dxa"/>
+            </w:tcMar>
+            <w:hideMark/>
+          </w:tcPr>
+          <w:p>
+            <w:pPr>
+              <w:pStyle w:val="NormalWeb"/>
+              <w:spacing w:before="0" w:beforeAutospacing="0" w:after="0" w:afterAutospacing="0"/>
+            </w:pPr>
+            <w:r>
+              <w:rPr>
+                <w:rFonts w:ascii="Arial" w:hAnsi="Arial" w:cs="Arial"/>
+                <w:b/>
+                <w:bCs/>
+                <w:color w:val="000000"/>
+                <w:sz w:val="20"/>
+                <w:szCs w:val="20"/>
+              </w:rPr>
+              <w:t>Id del requerimiento</w:t>
+            </w:r>
+          </w:p>
+        </w:tc>
+        <w:tc>
+          <w:tcPr>
+            <w:tcW w:w="0" w:type="auto"/>
+            <w:tcBorders>
+              <w:top w:val="single" w:sz="4" w:space="0" w:color="000001"/>
+              <w:left w:val="single" w:sz="4" w:space="0" w:color="000001"/>
+              <w:bottom w:val="single" w:sz="8" w:space="0" w:color="000000"/>
+              <w:right w:val="single" w:sz="4" w:space="0" w:color="000001"/>
+            </w:tcBorders>
+            <w:tcMar>
+              <w:top w:w="0" w:type="dxa"/>
+              <w:left w:w="108" w:type="dxa"/>
+              <w:bottom w:w="0" w:type="dxa"/>
+              <w:right w:w="108" w:type="dxa"/>
+            </w:tcMar>
+            <w:hideMark/>
+          </w:tcPr>
+          <w:p>
+            <w:pPr>
+              <w:pStyle w:val="NormalWeb"/>
+              <w:spacing w:before="0" w:beforeAutospacing="0" w:after="0" w:afterAutospacing="0"/>
+            </w:pPr>
+            <w:r>
+              <w:rPr>
+                <w:rFonts w:ascii="Arial" w:hAnsi="Arial" w:cs="Arial"/>
+                <w:color w:val="000000"/>
+                <w:sz w:val="20"/>
+                <w:szCs w:val="20"/>
+              </w:rPr>
+              <w:t>RF03</w:t>
+            </w:r>
+          </w:p>
+        </w:tc>
+      </w:tr>
+      <w:tr>
+        <w:trPr>
+          <w:jc w:val="center"/>
+        </w:trPr>
+        <w:tc>
+          <w:tcPr>
+            <w:tcW w:w="0" w:type="auto"/>
+            <w:tcBorders>
+              <w:top w:val="single" w:sz="4" w:space="0" w:color="000001"/>
+              <w:left w:val="single" w:sz="4" w:space="0" w:color="000001"/>
+              <w:bottom w:val="single" w:sz="4" w:space="0" w:color="000001"/>
+              <w:right w:val="single" w:sz="8" w:space="0" w:color="000000"/>
+            </w:tcBorders>
+            <w:shd w:val="clear" w:color="auto" w:fill="D9D9D9"/>
+            <w:tcMar>
+              <w:top w:w="0" w:type="dxa"/>
+              <w:left w:w="108" w:type="dxa"/>
+              <w:bottom w:w="0" w:type="dxa"/>
+              <w:right w:w="108" w:type="dxa"/>
+            </w:tcMar>
+            <w:hideMark/>
+          </w:tcPr>
+          <w:p>
+            <w:pPr>
+              <w:pStyle w:val="NormalWeb"/>
+              <w:spacing w:before="0" w:beforeAutospacing="0" w:after="0" w:afterAutospacing="0"/>
+            </w:pPr>
+            <w:r>
+              <w:rPr>
+                <w:rFonts w:ascii="Arial" w:hAnsi="Arial" w:cs="Arial"/>
+                <w:b/>
+                <w:bCs/>
+                <w:color w:val="000000"/>
+                <w:sz w:val="20"/>
+                <w:szCs w:val="20"/>
+              </w:rPr>
+              <w:t>Nombre</w:t>
+            </w:r>
+          </w:p>
+        </w:tc>
+        <w:tc>
+          <w:tcPr>
+            <w:tcW w:w="0" w:type="auto"/>
+            <w:tcBorders>
+              <w:top w:val="single" w:sz="8" w:space="0" w:color="000000"/>
+              <w:left w:val="single" w:sz="8" w:space="0" w:color="000000"/>
+              <w:bottom w:val="single" w:sz="8" w:space="0" w:color="000000"/>
+              <w:right w:val="single" w:sz="8" w:space="0" w:color="000000"/>
+            </w:tcBorders>
+            <w:tcMar>
+              <w:top w:w="0" w:type="dxa"/>
+              <w:left w:w="0" w:type="dxa"/>
+              <w:bottom w:w="0" w:type="dxa"/>
+              <w:right w:w="100" w:type="dxa"/>
+            </w:tcMar>
+            <w:hideMark/>
+          </w:tcPr>
+          <w:p>
+            <w:pPr>
+              <w:pStyle w:val="NormalWeb"/>
+              <w:spacing w:before="0" w:beforeAutospacing="0" w:after="0" w:afterAutospacing="0"/>
+              <w:ind w:left="40" w:right="-40"/>
+            </w:pPr>
+            <w:r>
+              <w:rPr>
+                <w:rFonts w:ascii="Arial" w:hAnsi="Arial" w:cs="Arial"/>
+                <w:color w:val="000000"/>
+                <w:sz w:val="20"/>
+                <w:szCs w:val="20"/>
+              </w:rPr>
+              <w:t>Realizar pedidos/encargos</w:t>
+            </w:r>
+          </w:p>
+        </w:tc>
+      </w:tr>
+      <w:tr>
+        <w:trPr>
+          <w:jc w:val="center"/>
+        </w:trPr>
+        <w:tc>
+          <w:tcPr>
+            <w:tcW w:w="0" w:type="auto"/>
+            <w:tcBorders>
+              <w:top w:val="single" w:sz="4" w:space="0" w:color="000001"/>
+              <w:left w:val="single" w:sz="4" w:space="0" w:color="000001"/>
+              <w:bottom w:val="single" w:sz="4" w:space="0" w:color="000001"/>
+              <w:right w:val="single" w:sz="8" w:space="0" w:color="000000"/>
+            </w:tcBorders>
+            <w:shd w:val="clear" w:color="auto" w:fill="D9D9D9"/>
+            <w:tcMar>
+              <w:top w:w="0" w:type="dxa"/>
+              <w:left w:w="108" w:type="dxa"/>
+              <w:bottom w:w="0" w:type="dxa"/>
+              <w:right w:w="108" w:type="dxa"/>
+            </w:tcMar>
+            <w:hideMark/>
+          </w:tcPr>
+          <w:p>
+            <w:pPr>
+              <w:pStyle w:val="NormalWeb"/>
+              <w:spacing w:before="0" w:beforeAutospacing="0" w:after="0" w:afterAutospacing="0"/>
+            </w:pPr>
+            <w:r>
+              <w:rPr>
+                <w:rFonts w:ascii="Arial" w:hAnsi="Arial" w:cs="Arial"/>
+                <w:b/>
+                <w:bCs/>
+                <w:color w:val="000000"/>
+                <w:sz w:val="20"/>
+                <w:szCs w:val="20"/>
+              </w:rPr>
+              <w:t>Características</w:t>
+            </w:r>
+          </w:p>
+        </w:tc>
+        <w:tc>
+          <w:tcPr>
+            <w:tcW w:w="0" w:type="auto"/>
+            <w:tcBorders>
+              <w:top w:val="single" w:sz="8" w:space="0" w:color="000000"/>
+              <w:left w:val="single" w:sz="8" w:space="0" w:color="000000"/>
+              <w:bottom w:val="single" w:sz="8" w:space="0" w:color="000000"/>
+              <w:right w:val="single" w:sz="8" w:space="0" w:color="000000"/>
+            </w:tcBorders>
+            <w:tcMar>
+              <w:top w:w="0" w:type="dxa"/>
+              <w:left w:w="0" w:type="dxa"/>
+              <w:bottom w:w="0" w:type="dxa"/>
+              <w:right w:w="100" w:type="dxa"/>
+            </w:tcMar>
+            <w:hideMark/>
+          </w:tcPr>
+          <w:p>
+            <w:pPr>
+              <w:pStyle w:val="NormalWeb"/>
+              <w:spacing w:before="0" w:beforeAutospacing="0" w:after="0" w:afterAutospacing="0"/>
+              <w:ind w:left="40" w:right="-40"/>
+            </w:pPr>
+            <w:r>
+              <w:rPr>
+                <w:rFonts w:ascii="Arial" w:hAnsi="Arial" w:cs="Arial"/>
+                <w:color w:val="000000"/>
+                <w:sz w:val="20"/>
+                <w:szCs w:val="20"/>
+              </w:rPr>
+              <w:t>Las farmacias podrán realizar pedidos/encargos de una manera directa a la Farmacia central.</w:t>
+            </w:r>
+          </w:p>
+        </w:tc>
+      </w:tr>
+      <w:tr>
+        <w:trPr>
+          <w:jc w:val="center"/>
+        </w:trPr>
+        <w:tc>
+          <w:tcPr>
+            <w:tcW w:w="0" w:type="auto"/>
+            <w:tcBorders>
+              <w:top w:val="single" w:sz="4" w:space="0" w:color="000001"/>
+              <w:left w:val="single" w:sz="4" w:space="0" w:color="000001"/>
+              <w:bottom w:val="single" w:sz="4" w:space="0" w:color="000001"/>
+              <w:right w:val="single" w:sz="4" w:space="0" w:color="000001"/>
+            </w:tcBorders>
+            <w:shd w:val="clear" w:color="auto" w:fill="D9D9D9"/>
+            <w:tcMar>
+              <w:top w:w="0" w:type="dxa"/>
+              <w:left w:w="108" w:type="dxa"/>
+              <w:bottom w:w="0" w:type="dxa"/>
+              <w:right w:w="108" w:type="dxa"/>
+            </w:tcMar>
+            <w:hideMark/>
+          </w:tcPr>
+          <w:p>
+            <w:pPr>
+              <w:pStyle w:val="NormalWeb"/>
+              <w:spacing w:before="0" w:beforeAutospacing="0" w:after="0" w:afterAutospacing="0"/>
+            </w:pPr>
+            <w:r>
+              <w:rPr>
+                <w:rFonts w:ascii="Arial" w:hAnsi="Arial" w:cs="Arial"/>
+                <w:b/>
+                <w:bCs/>
+                <w:color w:val="000000"/>
+                <w:sz w:val="20"/>
+                <w:szCs w:val="20"/>
+              </w:rPr>
+              <w:t>Descripción</w:t>
+            </w:r>
+          </w:p>
+        </w:tc>
+        <w:tc>
+          <w:tcPr>
+            <w:tcW w:w="0" w:type="auto"/>
+            <w:tcBorders>
+              <w:top w:val="single" w:sz="8" w:space="0" w:color="000000"/>
+              <w:left w:val="single" w:sz="4" w:space="0" w:color="000001"/>
+              <w:bottom w:val="single" w:sz="4" w:space="0" w:color="000001"/>
+              <w:right w:val="single" w:sz="4" w:space="0" w:color="000001"/>
+            </w:tcBorders>
+            <w:tcMar>
+              <w:top w:w="0" w:type="dxa"/>
+              <w:left w:w="108" w:type="dxa"/>
+              <w:bottom w:w="0" w:type="dxa"/>
+              <w:right w:w="108" w:type="dxa"/>
+            </w:tcMar>
+            <w:hideMark/>
+          </w:tcPr>
+          <w:p>
+            <w:pPr>
+              <w:pStyle w:val="NormalWeb"/>
+              <w:spacing w:before="0" w:beforeAutospacing="0" w:after="0" w:afterAutospacing="0"/>
+            </w:pPr>
+            <w:r>
+              <w:rPr>
+                <w:rFonts w:ascii="Arial" w:hAnsi="Arial" w:cs="Arial"/>
+                <w:color w:val="000000"/>
+                <w:sz w:val="20"/>
+                <w:szCs w:val="20"/>
+              </w:rPr>
+              <w:t>El cliente puede acceder a pedidos directos a la central desde el sistema con detalles de cantidad y fecha de su pedido.</w:t>
+            </w:r>
+          </w:p>
+        </w:tc>
+      </w:tr>
+    </w:tbl>
+    <w:p>
+      <w:pPr>
+        <w:spacing w:after="240"/>
+      </w:pPr>
+    </w:p>
+    <w:tbl>
+      <w:tblPr>
+        <w:tblW w:w="0" w:type="auto"/>
+        <w:jc w:val="center"/>
+        <w:tblCellMar>
+          <w:top w:w="15" w:type="dxa"/>
+          <w:left w:w="15" w:type="dxa"/>
+          <w:bottom w:w="15" w:type="dxa"/>
+          <w:right w:w="15" w:type="dxa"/>
+        </w:tblCellMar>
+        <w:tblLook w:val="04A0" w:firstRow="1" w:lastRow="0" w:firstColumn="1" w:lastColumn="0" w:noHBand="0" w:noVBand="1"/>
+      </w:tblPr>
+      <w:tblGrid>
+        <w:gridCol w:w="1884"/>
+        <w:gridCol w:w="6836"/>
+      </w:tblGrid>
+      <w:tr>
+        <w:trPr>
+          <w:jc w:val="center"/>
+        </w:trPr>
+        <w:tc>
+          <w:tcPr>
+            <w:tcW w:w="0" w:type="auto"/>
+            <w:tcBorders>
+              <w:top w:val="single" w:sz="4" w:space="0" w:color="000001"/>
+              <w:left w:val="single" w:sz="4" w:space="0" w:color="000001"/>
+              <w:bottom w:val="single" w:sz="4" w:space="0" w:color="000001"/>
+              <w:right w:val="single" w:sz="4" w:space="0" w:color="000001"/>
+            </w:tcBorders>
+            <w:shd w:val="clear" w:color="auto" w:fill="D9D9D9"/>
+            <w:tcMar>
+              <w:top w:w="0" w:type="dxa"/>
+              <w:left w:w="108" w:type="dxa"/>
+              <w:bottom w:w="0" w:type="dxa"/>
+              <w:right w:w="108" w:type="dxa"/>
+            </w:tcMar>
+            <w:hideMark/>
+          </w:tcPr>
+          <w:p>
+            <w:pPr>
+              <w:pStyle w:val="NormalWeb"/>
+              <w:spacing w:before="0" w:beforeAutospacing="0" w:after="0" w:afterAutospacing="0"/>
+            </w:pPr>
+            <w:r>
+              <w:rPr>
+                <w:rFonts w:ascii="Arial" w:hAnsi="Arial" w:cs="Arial"/>
+                <w:b/>
+                <w:bCs/>
+                <w:color w:val="000000"/>
+                <w:sz w:val="20"/>
+                <w:szCs w:val="20"/>
+              </w:rPr>
+              <w:t>Id del requerimiento</w:t>
+            </w:r>
+          </w:p>
+        </w:tc>
+        <w:tc>
+          <w:tcPr>
+            <w:tcW w:w="0" w:type="auto"/>
+            <w:tcBorders>
+              <w:top w:val="single" w:sz="4" w:space="0" w:color="000001"/>
+              <w:left w:val="single" w:sz="4" w:space="0" w:color="000001"/>
+              <w:bottom w:val="single" w:sz="8" w:space="0" w:color="000000"/>
+              <w:right w:val="single" w:sz="4" w:space="0" w:color="000001"/>
+            </w:tcBorders>
+            <w:tcMar>
+              <w:top w:w="0" w:type="dxa"/>
+              <w:left w:w="108" w:type="dxa"/>
+              <w:bottom w:w="0" w:type="dxa"/>
+              <w:right w:w="108" w:type="dxa"/>
+            </w:tcMar>
+            <w:hideMark/>
+          </w:tcPr>
+          <w:p>
+            <w:pPr>
+              <w:pStyle w:val="NormalWeb"/>
+              <w:spacing w:before="0" w:beforeAutospacing="0" w:after="0" w:afterAutospacing="0"/>
+            </w:pPr>
+            <w:r>
+              <w:rPr>
+                <w:rFonts w:ascii="Arial" w:hAnsi="Arial" w:cs="Arial"/>
+                <w:color w:val="000000"/>
+                <w:sz w:val="20"/>
+                <w:szCs w:val="20"/>
+              </w:rPr>
+              <w:t>RF04</w:t>
+            </w:r>
+          </w:p>
+        </w:tc>
+      </w:tr>
+      <w:tr>
+        <w:trPr>
+          <w:jc w:val="center"/>
+        </w:trPr>
+        <w:tc>
+          <w:tcPr>
+            <w:tcW w:w="0" w:type="auto"/>
+            <w:tcBorders>
+              <w:top w:val="single" w:sz="4" w:space="0" w:color="000001"/>
+              <w:left w:val="single" w:sz="4" w:space="0" w:color="000001"/>
+              <w:bottom w:val="single" w:sz="4" w:space="0" w:color="000001"/>
+              <w:right w:val="single" w:sz="8" w:space="0" w:color="000000"/>
+            </w:tcBorders>
+            <w:shd w:val="clear" w:color="auto" w:fill="D9D9D9"/>
+            <w:tcMar>
+              <w:top w:w="0" w:type="dxa"/>
+              <w:left w:w="108" w:type="dxa"/>
+              <w:bottom w:w="0" w:type="dxa"/>
+              <w:right w:w="108" w:type="dxa"/>
+            </w:tcMar>
+            <w:hideMark/>
+          </w:tcPr>
+          <w:p>
+            <w:pPr>
+              <w:pStyle w:val="NormalWeb"/>
+              <w:spacing w:before="0" w:beforeAutospacing="0" w:after="0" w:afterAutospacing="0"/>
+            </w:pPr>
+            <w:r>
+              <w:rPr>
+                <w:rFonts w:ascii="Arial" w:hAnsi="Arial" w:cs="Arial"/>
+                <w:b/>
+                <w:bCs/>
+                <w:color w:val="000000"/>
+                <w:sz w:val="20"/>
+                <w:szCs w:val="20"/>
+              </w:rPr>
+              <w:t>Nombre</w:t>
+            </w:r>
+          </w:p>
+        </w:tc>
+        <w:tc>
+          <w:tcPr>
+            <w:tcW w:w="0" w:type="auto"/>
+            <w:tcBorders>
+              <w:top w:val="single" w:sz="8" w:space="0" w:color="000000"/>
+              <w:left w:val="single" w:sz="8" w:space="0" w:color="000000"/>
+              <w:bottom w:val="single" w:sz="8" w:space="0" w:color="000000"/>
+              <w:right w:val="single" w:sz="8" w:space="0" w:color="000000"/>
+            </w:tcBorders>
+            <w:tcMar>
+              <w:top w:w="0" w:type="dxa"/>
+              <w:left w:w="0" w:type="dxa"/>
+              <w:bottom w:w="0" w:type="dxa"/>
+              <w:right w:w="100" w:type="dxa"/>
+            </w:tcMar>
+            <w:hideMark/>
+          </w:tcPr>
+          <w:p>
+            <w:pPr>
+              <w:pStyle w:val="NormalWeb"/>
+              <w:spacing w:before="0" w:beforeAutospacing="0" w:after="0" w:afterAutospacing="0"/>
+              <w:ind w:left="40" w:right="-40"/>
+            </w:pPr>
+            <w:r>
+              <w:rPr>
+                <w:rFonts w:ascii="Arial" w:hAnsi="Arial" w:cs="Arial"/>
+                <w:color w:val="000000"/>
+                <w:sz w:val="20"/>
+                <w:szCs w:val="20"/>
+              </w:rPr>
+              <w:t>Consultar información.</w:t>
+            </w:r>
+          </w:p>
+        </w:tc>
+      </w:tr>
+      <w:tr>
+        <w:trPr>
+          <w:jc w:val="center"/>
+        </w:trPr>
+        <w:tc>
+          <w:tcPr>
+            <w:tcW w:w="0" w:type="auto"/>
+            <w:tcBorders>
+              <w:top w:val="single" w:sz="4" w:space="0" w:color="000001"/>
+              <w:left w:val="single" w:sz="4" w:space="0" w:color="000001"/>
+              <w:bottom w:val="single" w:sz="4" w:space="0" w:color="000001"/>
+              <w:right w:val="single" w:sz="8" w:space="0" w:color="000000"/>
+            </w:tcBorders>
+            <w:shd w:val="clear" w:color="auto" w:fill="D9D9D9"/>
+            <w:tcMar>
+              <w:top w:w="0" w:type="dxa"/>
+              <w:left w:w="108" w:type="dxa"/>
+              <w:bottom w:w="0" w:type="dxa"/>
+              <w:right w:w="108" w:type="dxa"/>
+            </w:tcMar>
+            <w:hideMark/>
+          </w:tcPr>
+          <w:p>
+            <w:pPr>
+              <w:pStyle w:val="NormalWeb"/>
+              <w:spacing w:before="0" w:beforeAutospacing="0" w:after="0" w:afterAutospacing="0"/>
+            </w:pPr>
+            <w:r>
+              <w:rPr>
+                <w:rFonts w:ascii="Arial" w:hAnsi="Arial" w:cs="Arial"/>
+                <w:b/>
+                <w:bCs/>
+                <w:color w:val="000000"/>
+                <w:sz w:val="20"/>
+                <w:szCs w:val="20"/>
+              </w:rPr>
+              <w:t>Características</w:t>
+            </w:r>
+          </w:p>
+        </w:tc>
+        <w:tc>
+          <w:tcPr>
+            <w:tcW w:w="0" w:type="auto"/>
+            <w:tcBorders>
+              <w:top w:val="single" w:sz="8" w:space="0" w:color="000000"/>
+              <w:left w:val="single" w:sz="8" w:space="0" w:color="000000"/>
+              <w:bottom w:val="single" w:sz="8" w:space="0" w:color="000000"/>
+              <w:right w:val="single" w:sz="8" w:space="0" w:color="000000"/>
+            </w:tcBorders>
+            <w:tcMar>
+              <w:top w:w="0" w:type="dxa"/>
+              <w:left w:w="0" w:type="dxa"/>
+              <w:bottom w:w="0" w:type="dxa"/>
+              <w:right w:w="100" w:type="dxa"/>
+            </w:tcMar>
+            <w:hideMark/>
+          </w:tcPr>
+          <w:p>
+            <w:pPr>
+              <w:pStyle w:val="NormalWeb"/>
+              <w:spacing w:before="0" w:beforeAutospacing="0" w:after="0" w:afterAutospacing="0"/>
+              <w:ind w:left="40" w:right="-40"/>
+            </w:pPr>
+            <w:r>
+              <w:rPr>
+                <w:rFonts w:ascii="Arial" w:hAnsi="Arial" w:cs="Arial"/>
+                <w:color w:val="000000"/>
+                <w:sz w:val="20"/>
+                <w:szCs w:val="20"/>
+              </w:rPr>
+              <w:t>El sistema ofrecerá información acerca del stock y datos personales del usuario, historial de pedidos, egresos, donaciones y comprobantes.</w:t>
+            </w:r>
+          </w:p>
+        </w:tc>
+      </w:tr>
+      <w:tr>
+        <w:trPr>
+          <w:jc w:val="center"/>
+        </w:trPr>
+        <w:tc>
+          <w:tcPr>
+            <w:tcW w:w="0" w:type="auto"/>
+            <w:tcBorders>
+              <w:top w:val="single" w:sz="4" w:space="0" w:color="000001"/>
+              <w:left w:val="single" w:sz="4" w:space="0" w:color="000001"/>
+              <w:bottom w:val="single" w:sz="4" w:space="0" w:color="000001"/>
+              <w:right w:val="single" w:sz="4" w:space="0" w:color="000001"/>
+            </w:tcBorders>
+            <w:shd w:val="clear" w:color="auto" w:fill="D9D9D9"/>
+            <w:tcMar>
+              <w:top w:w="0" w:type="dxa"/>
+              <w:left w:w="108" w:type="dxa"/>
+              <w:bottom w:w="0" w:type="dxa"/>
+              <w:right w:w="108" w:type="dxa"/>
+            </w:tcMar>
+            <w:hideMark/>
+          </w:tcPr>
+          <w:p>
+            <w:pPr>
+              <w:pStyle w:val="NormalWeb"/>
+              <w:spacing w:before="0" w:beforeAutospacing="0" w:after="0" w:afterAutospacing="0"/>
+            </w:pPr>
+            <w:r>
+              <w:rPr>
+                <w:rFonts w:ascii="Arial" w:hAnsi="Arial" w:cs="Arial"/>
+                <w:b/>
+                <w:bCs/>
+                <w:color w:val="000000"/>
+                <w:sz w:val="20"/>
+                <w:szCs w:val="20"/>
+              </w:rPr>
+              <w:t>Descripción</w:t>
+            </w:r>
+          </w:p>
+        </w:tc>
+        <w:tc>
+          <w:tcPr>
+            <w:tcW w:w="0" w:type="auto"/>
+            <w:tcBorders>
+              <w:top w:val="single" w:sz="8" w:space="0" w:color="000000"/>
+              <w:left w:val="single" w:sz="4" w:space="0" w:color="000001"/>
+              <w:bottom w:val="single" w:sz="4" w:space="0" w:color="000001"/>
+              <w:right w:val="single" w:sz="4" w:space="0" w:color="000001"/>
+            </w:tcBorders>
+            <w:tcMar>
+              <w:top w:w="0" w:type="dxa"/>
+              <w:left w:w="108" w:type="dxa"/>
+              <w:bottom w:w="0" w:type="dxa"/>
+              <w:right w:w="108" w:type="dxa"/>
+            </w:tcMar>
+            <w:hideMark/>
+          </w:tcPr>
+          <w:p>
+            <w:pPr>
+              <w:pStyle w:val="NormalWeb"/>
+              <w:spacing w:before="0" w:beforeAutospacing="0" w:after="0" w:afterAutospacing="0"/>
+            </w:pPr>
+            <w:r>
+              <w:rPr>
+                <w:rFonts w:ascii="Arial" w:hAnsi="Arial" w:cs="Arial"/>
+                <w:color w:val="000000"/>
+                <w:sz w:val="20"/>
+                <w:szCs w:val="20"/>
+              </w:rPr>
+              <w:t>Presenta los datos para el control de stock y pedidos con detalle dentro del sistema.</w:t>
+            </w:r>
+          </w:p>
+        </w:tc>
+      </w:tr>
+    </w:tbl>
+    <w:p>
+      <w:pPr>
+        <w:spacing w:after="240"/>
+      </w:pPr>
+      <w:r>
+        <w:br/>
+      </w:r>
+    </w:p>
+    <w:tbl>
+      <w:tblPr>
+        <w:tblW w:w="0" w:type="auto"/>
+        <w:jc w:val="center"/>
+        <w:tblCellMar>
+          <w:top w:w="15" w:type="dxa"/>
+          <w:left w:w="15" w:type="dxa"/>
+          <w:bottom w:w="15" w:type="dxa"/>
+          <w:right w:w="15" w:type="dxa"/>
+        </w:tblCellMar>
+        <w:tblLook w:val="04A0" w:firstRow="1" w:lastRow="0" w:firstColumn="1" w:lastColumn="0" w:noHBand="0" w:noVBand="1"/>
+      </w:tblPr>
+      <w:tblGrid>
+        <w:gridCol w:w="1908"/>
+        <w:gridCol w:w="6812"/>
+      </w:tblGrid>
+      <w:tr>
+        <w:trPr>
+          <w:jc w:val="center"/>
+        </w:trPr>
+        <w:tc>
+          <w:tcPr>
+            <w:tcW w:w="1908" w:type="dxa"/>
+            <w:tcBorders>
+              <w:top w:val="single" w:sz="4" w:space="0" w:color="000001"/>
+              <w:left w:val="single" w:sz="4" w:space="0" w:color="000001"/>
+              <w:bottom w:val="single" w:sz="4" w:space="0" w:color="000001"/>
+              <w:right w:val="single" w:sz="4" w:space="0" w:color="000001"/>
+            </w:tcBorders>
+            <w:shd w:val="clear" w:color="auto" w:fill="D9D9D9"/>
+            <w:tcMar>
+              <w:top w:w="0" w:type="dxa"/>
+              <w:left w:w="108" w:type="dxa"/>
+              <w:bottom w:w="0" w:type="dxa"/>
+              <w:right w:w="108" w:type="dxa"/>
+            </w:tcMar>
+            <w:hideMark/>
+          </w:tcPr>
+          <w:p>
+            <w:pPr>
+              <w:pStyle w:val="NormalWeb"/>
+              <w:spacing w:before="0" w:beforeAutospacing="0" w:after="0" w:afterAutospacing="0"/>
+            </w:pPr>
+            <w:r>
+              <w:rPr>
+                <w:rFonts w:ascii="Arial" w:hAnsi="Arial" w:cs="Arial"/>
+                <w:b/>
+                <w:bCs/>
+                <w:color w:val="000000"/>
+                <w:sz w:val="20"/>
+                <w:szCs w:val="20"/>
+              </w:rPr>
+              <w:t>Id</w:t>
+            </w:r>
+            <w:r>
+              <w:rPr>
+                <w:rFonts w:ascii="Arial" w:hAnsi="Arial" w:cs="Arial"/>
+                <w:b/>
+                <w:bCs/>
+                <w:color w:val="000000"/>
+                <w:sz w:val="20"/>
+                <w:szCs w:val="20"/>
+              </w:rPr>
+              <w:t xml:space="preserve"> </w:t>
+            </w:r>
+            <w:r>
+              <w:rPr>
+                <w:rFonts w:ascii="Arial" w:hAnsi="Arial" w:cs="Arial"/>
+                <w:b/>
+                <w:bCs/>
+                <w:color w:val="000000"/>
+                <w:sz w:val="20"/>
+                <w:szCs w:val="20"/>
+              </w:rPr>
+              <w:t>del requerimiento</w:t>
+            </w:r>
+          </w:p>
+        </w:tc>
+        <w:tc>
+          <w:tcPr>
+            <w:tcW w:w="6812" w:type="dxa"/>
+            <w:tcBorders>
+              <w:top w:val="single" w:sz="4" w:space="0" w:color="000001"/>
+              <w:left w:val="single" w:sz="4" w:space="0" w:color="000001"/>
+              <w:bottom w:val="single" w:sz="8" w:space="0" w:color="000000"/>
+              <w:right w:val="single" w:sz="4" w:space="0" w:color="000001"/>
+            </w:tcBorders>
+            <w:tcMar>
+              <w:top w:w="0" w:type="dxa"/>
+              <w:left w:w="108" w:type="dxa"/>
+              <w:bottom w:w="0" w:type="dxa"/>
+              <w:right w:w="108" w:type="dxa"/>
+            </w:tcMar>
+            <w:hideMark/>
+          </w:tcPr>
+          <w:p>
+            <w:pPr>
+              <w:pStyle w:val="NormalWeb"/>
+              <w:spacing w:before="0" w:beforeAutospacing="0" w:after="0" w:afterAutospacing="0"/>
+            </w:pPr>
+            <w:r>
+              <w:rPr>
+                <w:rFonts w:ascii="Arial" w:hAnsi="Arial" w:cs="Arial"/>
+                <w:color w:val="000000"/>
+                <w:sz w:val="20"/>
+                <w:szCs w:val="20"/>
+              </w:rPr>
+              <w:t>RF05</w:t>
+            </w:r>
+          </w:p>
+        </w:tc>
+      </w:tr>
+      <w:tr>
+        <w:trPr>
+          <w:jc w:val="center"/>
+        </w:trPr>
+        <w:tc>
+          <w:tcPr>
+            <w:tcW w:w="1908" w:type="dxa"/>
+            <w:tcBorders>
+              <w:top w:val="single" w:sz="4" w:space="0" w:color="000001"/>
+              <w:left w:val="single" w:sz="4" w:space="0" w:color="000001"/>
+              <w:bottom w:val="single" w:sz="4" w:space="0" w:color="000001"/>
+              <w:right w:val="single" w:sz="8" w:space="0" w:color="000000"/>
+            </w:tcBorders>
+            <w:shd w:val="clear" w:color="auto" w:fill="D9D9D9"/>
+            <w:tcMar>
+              <w:top w:w="0" w:type="dxa"/>
+              <w:left w:w="108" w:type="dxa"/>
+              <w:bottom w:w="0" w:type="dxa"/>
+              <w:right w:w="108" w:type="dxa"/>
+            </w:tcMar>
+            <w:hideMark/>
+          </w:tcPr>
+          <w:p>
+            <w:pPr>
+              <w:pStyle w:val="NormalWeb"/>
+              <w:spacing w:before="0" w:beforeAutospacing="0" w:after="0" w:afterAutospacing="0"/>
+            </w:pPr>
+            <w:r>
+              <w:rPr>
+                <w:rFonts w:ascii="Arial" w:hAnsi="Arial" w:cs="Arial"/>
+                <w:b/>
+                <w:bCs/>
+                <w:color w:val="000000"/>
+                <w:sz w:val="20"/>
+                <w:szCs w:val="20"/>
+              </w:rPr>
+              <w:t>Nombre</w:t>
+            </w:r>
+          </w:p>
+        </w:tc>
+        <w:tc>
+          <w:tcPr>
+            <w:tcW w:w="6812" w:type="dxa"/>
+            <w:tcBorders>
+              <w:top w:val="single" w:sz="8" w:space="0" w:color="000000"/>
+              <w:left w:val="single" w:sz="8" w:space="0" w:color="000000"/>
+              <w:bottom w:val="single" w:sz="8" w:space="0" w:color="000000"/>
+              <w:right w:val="single" w:sz="8" w:space="0" w:color="000000"/>
+            </w:tcBorders>
+            <w:tcMar>
+              <w:top w:w="0" w:type="dxa"/>
+              <w:left w:w="0" w:type="dxa"/>
+              <w:bottom w:w="0" w:type="dxa"/>
+              <w:right w:w="100" w:type="dxa"/>
+            </w:tcMar>
+            <w:hideMark/>
+          </w:tcPr>
+          <w:p>
+            <w:pPr>
+              <w:pStyle w:val="NormalWeb"/>
+              <w:spacing w:before="0" w:beforeAutospacing="0" w:after="0" w:afterAutospacing="0"/>
+              <w:ind w:left="40" w:right="-40"/>
+            </w:pPr>
+            <w:r>
+              <w:rPr>
+                <w:rFonts w:ascii="Arial" w:hAnsi="Arial" w:cs="Arial"/>
+                <w:color w:val="000000"/>
+                <w:sz w:val="20"/>
+                <w:szCs w:val="20"/>
+              </w:rPr>
+              <w:t>Modificar.</w:t>
+            </w:r>
+          </w:p>
+        </w:tc>
+      </w:tr>
+      <w:tr>
+        <w:trPr>
+          <w:jc w:val="center"/>
+        </w:trPr>
+        <w:tc>
+          <w:tcPr>
+            <w:tcW w:w="1908" w:type="dxa"/>
+            <w:tcBorders>
+              <w:top w:val="single" w:sz="4" w:space="0" w:color="000001"/>
+              <w:left w:val="single" w:sz="4" w:space="0" w:color="000001"/>
+              <w:bottom w:val="single" w:sz="4" w:space="0" w:color="000001"/>
+              <w:right w:val="single" w:sz="8" w:space="0" w:color="000000"/>
+            </w:tcBorders>
+            <w:shd w:val="clear" w:color="auto" w:fill="D9D9D9"/>
+            <w:tcMar>
+              <w:top w:w="0" w:type="dxa"/>
+              <w:left w:w="108" w:type="dxa"/>
+              <w:bottom w:w="0" w:type="dxa"/>
+              <w:right w:w="108" w:type="dxa"/>
+            </w:tcMar>
+            <w:hideMark/>
+          </w:tcPr>
+          <w:p>
+            <w:pPr>
+              <w:pStyle w:val="NormalWeb"/>
+              <w:spacing w:before="0" w:beforeAutospacing="0" w:after="0" w:afterAutospacing="0"/>
+            </w:pPr>
+            <w:r>
+              <w:rPr>
+                <w:rFonts w:ascii="Arial" w:hAnsi="Arial" w:cs="Arial"/>
+                <w:b/>
+                <w:bCs/>
+                <w:color w:val="000000"/>
+                <w:sz w:val="20"/>
+                <w:szCs w:val="20"/>
+              </w:rPr>
+              <w:t>Características</w:t>
+            </w:r>
+          </w:p>
+        </w:tc>
+        <w:tc>
+          <w:tcPr>
+            <w:tcW w:w="6812" w:type="dxa"/>
+            <w:tcBorders>
+              <w:top w:val="single" w:sz="8" w:space="0" w:color="000000"/>
+              <w:left w:val="single" w:sz="8" w:space="0" w:color="000000"/>
+              <w:bottom w:val="single" w:sz="8" w:space="0" w:color="000000"/>
+              <w:right w:val="single" w:sz="8" w:space="0" w:color="000000"/>
+            </w:tcBorders>
+            <w:tcMar>
+              <w:top w:w="0" w:type="dxa"/>
+              <w:left w:w="0" w:type="dxa"/>
+              <w:bottom w:w="0" w:type="dxa"/>
+              <w:right w:w="100" w:type="dxa"/>
+            </w:tcMar>
+            <w:hideMark/>
+          </w:tcPr>
+          <w:p>
+            <w:pPr>
+              <w:pStyle w:val="NormalWeb"/>
+              <w:spacing w:before="0" w:beforeAutospacing="0" w:after="0" w:afterAutospacing="0"/>
+              <w:ind w:left="40" w:right="-40"/>
+            </w:pPr>
+            <w:r>
+              <w:rPr>
+                <w:rFonts w:ascii="Arial" w:hAnsi="Arial" w:cs="Arial"/>
+                <w:color w:val="000000"/>
+                <w:sz w:val="20"/>
+                <w:szCs w:val="20"/>
+              </w:rPr>
+              <w:t>El sistema permitirá al administrador modificar los datos personales del cliente o usuario.</w:t>
+            </w:r>
+          </w:p>
+        </w:tc>
+      </w:tr>
+      <w:tr>
+        <w:trPr>
+          <w:jc w:val="center"/>
+        </w:trPr>
+        <w:tc>
+          <w:tcPr>
+            <w:tcW w:w="1908" w:type="dxa"/>
+            <w:tcBorders>
+              <w:top w:val="single" w:sz="4" w:space="0" w:color="000001"/>
+              <w:left w:val="single" w:sz="4" w:space="0" w:color="000001"/>
+              <w:bottom w:val="single" w:sz="4" w:space="0" w:color="000001"/>
+              <w:right w:val="single" w:sz="4" w:space="0" w:color="000001"/>
+            </w:tcBorders>
+            <w:shd w:val="clear" w:color="auto" w:fill="D9D9D9"/>
+            <w:tcMar>
+              <w:top w:w="0" w:type="dxa"/>
+              <w:left w:w="108" w:type="dxa"/>
+              <w:bottom w:w="0" w:type="dxa"/>
+              <w:right w:w="108" w:type="dxa"/>
+            </w:tcMar>
+            <w:hideMark/>
+          </w:tcPr>
+          <w:p>
+            <w:pPr>
+              <w:pStyle w:val="NormalWeb"/>
+              <w:spacing w:before="0" w:beforeAutospacing="0" w:after="0" w:afterAutospacing="0"/>
+            </w:pPr>
+            <w:r>
+              <w:rPr>
+                <w:rFonts w:ascii="Arial" w:hAnsi="Arial" w:cs="Arial"/>
+                <w:b/>
+                <w:bCs/>
+                <w:color w:val="000000"/>
+                <w:sz w:val="20"/>
+                <w:szCs w:val="20"/>
+              </w:rPr>
+              <w:t>Descripción</w:t>
+            </w:r>
+          </w:p>
+        </w:tc>
+        <w:tc>
+          <w:tcPr>
+            <w:tcW w:w="6812" w:type="dxa"/>
+            <w:tcBorders>
+              <w:top w:val="single" w:sz="8" w:space="0" w:color="000000"/>
+              <w:left w:val="single" w:sz="4" w:space="0" w:color="000001"/>
+              <w:bottom w:val="single" w:sz="4" w:space="0" w:color="000001"/>
+              <w:right w:val="single" w:sz="4" w:space="0" w:color="000001"/>
+            </w:tcBorders>
+            <w:tcMar>
+              <w:top w:w="0" w:type="dxa"/>
+              <w:left w:w="108" w:type="dxa"/>
+              <w:bottom w:w="0" w:type="dxa"/>
+              <w:right w:w="108" w:type="dxa"/>
+            </w:tcMar>
+            <w:hideMark/>
+          </w:tcPr>
+          <w:p>
+            <w:pPr>
+              <w:pStyle w:val="NormalWeb"/>
+              <w:spacing w:before="0" w:beforeAutospacing="0" w:after="0" w:afterAutospacing="0"/>
+            </w:pPr>
+            <w:r>
+              <w:rPr>
+                <w:rFonts w:ascii="Arial" w:hAnsi="Arial" w:cs="Arial"/>
+                <w:color w:val="000000"/>
+                <w:sz w:val="20"/>
+                <w:szCs w:val="20"/>
+              </w:rPr>
+              <w:t xml:space="preserve">Permite al administrador modificar datos de los usuarios y clientes dentro del </w:t>
+            </w:r>
+            <w:r>
+              <w:rPr>
+                <w:rFonts w:ascii="Arial" w:hAnsi="Arial" w:cs="Arial"/>
+                <w:color w:val="000000"/>
+                <w:sz w:val="20"/>
+                <w:szCs w:val="20"/>
+              </w:rPr>
+              <w:t>sistema.</w:t>
+            </w:r>
+          </w:p>
+        </w:tc>
+      </w:tr>
+    </w:tbl>
+    <w:p>
+      <w:pPr>
+        <w:spacing w:after="240"/>
+      </w:pPr>
+    </w:p>
+    <w:p>
+      <w:pPr>
+        <w:spacing w:after="240"/>
+      </w:pPr>
+    </w:p>
+    <w:tbl>
+      <w:tblPr>
+        <w:tblW w:w="0" w:type="auto"/>
+        <w:jc w:val="center"/>
+        <w:tblCellMar>
+          <w:top w:w="15" w:type="dxa"/>
+          <w:left w:w="15" w:type="dxa"/>
+          <w:bottom w:w="15" w:type="dxa"/>
+          <w:right w:w="15" w:type="dxa"/>
+        </w:tblCellMar>
+        <w:tblLook w:val="04A0" w:firstRow="1" w:lastRow="0" w:firstColumn="1" w:lastColumn="0" w:noHBand="0" w:noVBand="1"/>
+      </w:tblPr>
+      <w:tblGrid>
+        <w:gridCol w:w="2032"/>
+        <w:gridCol w:w="6688"/>
+      </w:tblGrid>
+      <w:tr>
+        <w:trPr>
+          <w:jc w:val="center"/>
+        </w:trPr>
+        <w:tc>
+          <w:tcPr>
+            <w:tcW w:w="0" w:type="auto"/>
+            <w:tcBorders>
+              <w:top w:val="single" w:sz="4" w:space="0" w:color="000001"/>
+              <w:left w:val="single" w:sz="4" w:space="0" w:color="000001"/>
+              <w:bottom w:val="single" w:sz="4" w:space="0" w:color="000001"/>
+              <w:right w:val="single" w:sz="4" w:space="0" w:color="000001"/>
+            </w:tcBorders>
+            <w:shd w:val="clear" w:color="auto" w:fill="D9D9D9"/>
+            <w:tcMar>
+              <w:top w:w="0" w:type="dxa"/>
+              <w:left w:w="108" w:type="dxa"/>
+              <w:bottom w:w="0" w:type="dxa"/>
+              <w:right w:w="108" w:type="dxa"/>
+            </w:tcMar>
+            <w:hideMark/>
+          </w:tcPr>
+          <w:p>
+            <w:pPr>
+              <w:pStyle w:val="NormalWeb"/>
+              <w:spacing w:before="0" w:beforeAutospacing="0" w:after="0" w:afterAutospacing="0"/>
+            </w:pPr>
+            <w:r>
+              <w:rPr>
+                <w:rFonts w:ascii="Arial" w:hAnsi="Arial" w:cs="Arial"/>
+                <w:b/>
+                <w:bCs/>
+                <w:color w:val="000000"/>
+                <w:sz w:val="20"/>
+                <w:szCs w:val="20"/>
+              </w:rPr>
+              <w:t>Id del requerimiento</w:t>
+            </w:r>
+          </w:p>
+        </w:tc>
+        <w:tc>
+          <w:tcPr>
+            <w:tcW w:w="0" w:type="auto"/>
+            <w:tcBorders>
+              <w:top w:val="single" w:sz="4" w:space="0" w:color="000001"/>
+              <w:left w:val="single" w:sz="4" w:space="0" w:color="000001"/>
+              <w:bottom w:val="single" w:sz="8" w:space="0" w:color="000000"/>
+              <w:right w:val="single" w:sz="4" w:space="0" w:color="000001"/>
+            </w:tcBorders>
+            <w:tcMar>
+              <w:top w:w="0" w:type="dxa"/>
+              <w:left w:w="108" w:type="dxa"/>
+              <w:bottom w:w="0" w:type="dxa"/>
+              <w:right w:w="108" w:type="dxa"/>
+            </w:tcMar>
+            <w:hideMark/>
+          </w:tcPr>
+          <w:p>
+            <w:pPr>
+              <w:pStyle w:val="NormalWeb"/>
+              <w:spacing w:before="0" w:beforeAutospacing="0" w:after="0" w:afterAutospacing="0"/>
+            </w:pPr>
+            <w:r>
+              <w:rPr>
+                <w:rFonts w:ascii="Arial" w:hAnsi="Arial" w:cs="Arial"/>
+                <w:color w:val="000000"/>
+                <w:sz w:val="20"/>
+                <w:szCs w:val="20"/>
+              </w:rPr>
+              <w:t>RF07</w:t>
+            </w:r>
+          </w:p>
+        </w:tc>
+      </w:tr>
+      <w:tr>
+        <w:trPr>
+          <w:jc w:val="center"/>
+        </w:trPr>
+        <w:tc>
+          <w:tcPr>
+            <w:tcW w:w="0" w:type="auto"/>
+            <w:tcBorders>
+              <w:top w:val="single" w:sz="4" w:space="0" w:color="000001"/>
+              <w:left w:val="single" w:sz="4" w:space="0" w:color="000001"/>
+              <w:bottom w:val="single" w:sz="4" w:space="0" w:color="000001"/>
+              <w:right w:val="single" w:sz="8" w:space="0" w:color="000000"/>
+            </w:tcBorders>
+            <w:shd w:val="clear" w:color="auto" w:fill="D9D9D9"/>
+            <w:tcMar>
+              <w:top w:w="0" w:type="dxa"/>
+              <w:left w:w="108" w:type="dxa"/>
+              <w:bottom w:w="0" w:type="dxa"/>
+              <w:right w:w="108" w:type="dxa"/>
+            </w:tcMar>
+            <w:hideMark/>
+          </w:tcPr>
+          <w:p>
+            <w:pPr>
+              <w:pStyle w:val="NormalWeb"/>
+              <w:spacing w:before="0" w:beforeAutospacing="0" w:after="0" w:afterAutospacing="0"/>
+            </w:pPr>
+            <w:r>
+              <w:rPr>
+                <w:rFonts w:ascii="Arial" w:hAnsi="Arial" w:cs="Arial"/>
+                <w:b/>
+                <w:bCs/>
+                <w:color w:val="000000"/>
+                <w:sz w:val="20"/>
+                <w:szCs w:val="20"/>
+              </w:rPr>
+              <w:t>Nombre</w:t>
+            </w:r>
+          </w:p>
+        </w:tc>
+        <w:tc>
+          <w:tcPr>
+            <w:tcW w:w="0" w:type="auto"/>
+            <w:tcBorders>
+              <w:top w:val="single" w:sz="8" w:space="0" w:color="000000"/>
+              <w:left w:val="single" w:sz="8" w:space="0" w:color="000000"/>
+              <w:bottom w:val="single" w:sz="8" w:space="0" w:color="000000"/>
+              <w:right w:val="single" w:sz="8" w:space="0" w:color="000000"/>
+            </w:tcBorders>
+            <w:tcMar>
+              <w:top w:w="0" w:type="dxa"/>
+              <w:left w:w="0" w:type="dxa"/>
+              <w:bottom w:w="0" w:type="dxa"/>
+              <w:right w:w="100" w:type="dxa"/>
+            </w:tcMar>
+            <w:hideMark/>
+          </w:tcPr>
+          <w:p>
+            <w:pPr>
+              <w:pStyle w:val="NormalWeb"/>
+              <w:spacing w:before="0" w:beforeAutospacing="0" w:after="0" w:afterAutospacing="0"/>
+              <w:ind w:left="40" w:right="-40"/>
+            </w:pPr>
+            <w:r>
+              <w:rPr>
+                <w:rFonts w:ascii="Arial" w:hAnsi="Arial" w:cs="Arial"/>
+                <w:color w:val="000000"/>
+                <w:sz w:val="20"/>
+                <w:szCs w:val="20"/>
+              </w:rPr>
+              <w:t>Gestionar Reportes.</w:t>
+            </w:r>
+          </w:p>
+        </w:tc>
+      </w:tr>
+      <w:tr>
+        <w:trPr>
+          <w:jc w:val="center"/>
+        </w:trPr>
+        <w:tc>
+          <w:tcPr>
+            <w:tcW w:w="0" w:type="auto"/>
+            <w:tcBorders>
+              <w:top w:val="single" w:sz="4" w:space="0" w:color="000001"/>
+              <w:left w:val="single" w:sz="4" w:space="0" w:color="000001"/>
+              <w:bottom w:val="single" w:sz="4" w:space="0" w:color="000001"/>
+              <w:right w:val="single" w:sz="8" w:space="0" w:color="000000"/>
+            </w:tcBorders>
+            <w:shd w:val="clear" w:color="auto" w:fill="D9D9D9"/>
+            <w:tcMar>
+              <w:top w:w="0" w:type="dxa"/>
+              <w:left w:w="108" w:type="dxa"/>
+              <w:bottom w:w="0" w:type="dxa"/>
+              <w:right w:w="108" w:type="dxa"/>
+            </w:tcMar>
+            <w:hideMark/>
+          </w:tcPr>
+          <w:p>
+            <w:pPr>
+              <w:pStyle w:val="NormalWeb"/>
+              <w:spacing w:before="0" w:beforeAutospacing="0" w:after="0" w:afterAutospacing="0"/>
+            </w:pPr>
+            <w:r>
+              <w:rPr>
+                <w:rFonts w:ascii="Arial" w:hAnsi="Arial" w:cs="Arial"/>
+                <w:b/>
+                <w:bCs/>
+                <w:color w:val="000000"/>
+                <w:sz w:val="20"/>
+                <w:szCs w:val="20"/>
+              </w:rPr>
+              <w:t>Características</w:t>
+            </w:r>
+          </w:p>
+        </w:tc>
+        <w:tc>
+          <w:tcPr>
+            <w:tcW w:w="0" w:type="auto"/>
+            <w:tcBorders>
+              <w:top w:val="single" w:sz="8" w:space="0" w:color="000000"/>
+              <w:left w:val="single" w:sz="8" w:space="0" w:color="000000"/>
+              <w:bottom w:val="single" w:sz="8" w:space="0" w:color="000000"/>
+              <w:right w:val="single" w:sz="8" w:space="0" w:color="000000"/>
+            </w:tcBorders>
+            <w:tcMar>
+              <w:top w:w="0" w:type="dxa"/>
+              <w:left w:w="0" w:type="dxa"/>
+              <w:bottom w:w="0" w:type="dxa"/>
+              <w:right w:w="100" w:type="dxa"/>
+            </w:tcMar>
+            <w:hideMark/>
+          </w:tcPr>
+          <w:p>
+            <w:pPr>
+              <w:pStyle w:val="NormalWeb"/>
+              <w:spacing w:before="0" w:beforeAutospacing="0" w:after="0" w:afterAutospacing="0"/>
+              <w:ind w:left="40" w:right="-40"/>
+            </w:pPr>
+            <w:r>
+              <w:rPr>
+                <w:rFonts w:ascii="Arial" w:hAnsi="Arial" w:cs="Arial"/>
+                <w:color w:val="000000"/>
+                <w:sz w:val="20"/>
+                <w:szCs w:val="20"/>
+              </w:rPr>
+              <w:t>El sistema permitirá generar reportes.</w:t>
+            </w:r>
+          </w:p>
+        </w:tc>
+      </w:tr>
+      <w:tr>
+        <w:trPr>
+          <w:jc w:val="center"/>
+        </w:trPr>
+        <w:tc>
+          <w:tcPr>
+            <w:tcW w:w="0" w:type="auto"/>
+            <w:tcBorders>
+              <w:top w:val="single" w:sz="4" w:space="0" w:color="000001"/>
+              <w:left w:val="single" w:sz="4" w:space="0" w:color="000001"/>
+              <w:bottom w:val="single" w:sz="4" w:space="0" w:color="000001"/>
+              <w:right w:val="single" w:sz="4" w:space="0" w:color="000001"/>
+            </w:tcBorders>
+            <w:shd w:val="clear" w:color="auto" w:fill="D9D9D9"/>
+            <w:tcMar>
+              <w:top w:w="0" w:type="dxa"/>
+              <w:left w:w="108" w:type="dxa"/>
+              <w:bottom w:w="0" w:type="dxa"/>
+              <w:right w:w="108" w:type="dxa"/>
+            </w:tcMar>
+            <w:hideMark/>
+          </w:tcPr>
+          <w:p>
+            <w:pPr>
+              <w:pStyle w:val="NormalWeb"/>
+              <w:spacing w:before="0" w:beforeAutospacing="0" w:after="0" w:afterAutospacing="0"/>
+            </w:pPr>
+            <w:r>
+              <w:rPr>
+                <w:rFonts w:ascii="Arial" w:hAnsi="Arial" w:cs="Arial"/>
+                <w:b/>
+                <w:bCs/>
+                <w:color w:val="000000"/>
+                <w:sz w:val="20"/>
+                <w:szCs w:val="20"/>
+              </w:rPr>
+              <w:t>Descripción</w:t>
+            </w:r>
+          </w:p>
+        </w:tc>
+        <w:tc>
+          <w:tcPr>
+            <w:tcW w:w="0" w:type="auto"/>
+            <w:tcBorders>
+              <w:top w:val="single" w:sz="8" w:space="0" w:color="000000"/>
+              <w:left w:val="single" w:sz="4" w:space="0" w:color="000001"/>
+              <w:bottom w:val="single" w:sz="4" w:space="0" w:color="000001"/>
+              <w:right w:val="single" w:sz="4" w:space="0" w:color="000001"/>
+            </w:tcBorders>
+            <w:tcMar>
+              <w:top w:w="0" w:type="dxa"/>
+              <w:left w:w="108" w:type="dxa"/>
+              <w:bottom w:w="0" w:type="dxa"/>
+              <w:right w:w="108" w:type="dxa"/>
+            </w:tcMar>
+            <w:hideMark/>
+          </w:tcPr>
+          <w:p>
+            <w:pPr>
+              <w:pStyle w:val="NormalWeb"/>
+              <w:spacing w:before="0" w:beforeAutospacing="0" w:after="0" w:afterAutospacing="0"/>
+            </w:pPr>
+            <w:r>
+              <w:rPr>
+                <w:rFonts w:ascii="Arial" w:hAnsi="Arial" w:cs="Arial"/>
+                <w:color w:val="000000"/>
+                <w:sz w:val="20"/>
+                <w:szCs w:val="20"/>
+              </w:rPr>
+              <w:t>Permite al administrador imprimir reportes de los pedidos o stock específico mensuales.</w:t>
+            </w:r>
+          </w:p>
+        </w:tc>
+      </w:tr>
+    </w:tbl>
+    <w:p>
+      <w:r>
+        <w:br/>
+      </w:r>
+    </w:p>
+    <w:p>
+      <w:pPr>
+        <w:pStyle w:val="Ttulo3"/>
+        <w:spacing w:before="120" w:after="60"/>
+        <w:ind w:firstLine="720"/>
+        <w:textAlignment w:val="baseline"/>
+        <w:rPr>
+          <w:b w:val="0"/>
+          <w:bCs/>
+          <w:color w:val="000000"/>
+        </w:rPr>
+      </w:pPr>
+      <w:r>
+        <w:rPr>
+          <w:b w:val="0"/>
+          <w:bCs/>
+          <w:color w:val="000000"/>
+        </w:rPr>
+        <w:t xml:space="preserve">3. 2 </w:t>
+      </w:r>
+      <w:r>
+        <w:rPr>
+          <w:b w:val="0"/>
+          <w:bCs/>
+          <w:color w:val="000000"/>
+        </w:rPr>
+        <w:t>Requerimientos no funcionales</w:t>
+      </w:r>
+    </w:p>
+    <w:tbl>
+      <w:tblPr>
+        <w:tblW w:w="0" w:type="auto"/>
+        <w:jc w:val="center"/>
+        <w:tblCellMar>
+          <w:top w:w="15" w:type="dxa"/>
+          <w:left w:w="15" w:type="dxa"/>
+          <w:bottom w:w="15" w:type="dxa"/>
+          <w:right w:w="15" w:type="dxa"/>
+        </w:tblCellMar>
+        <w:tblLook w:val="04A0" w:firstRow="1" w:lastRow="0" w:firstColumn="1" w:lastColumn="0" w:noHBand="0" w:noVBand="1"/>
+      </w:tblPr>
+      <w:tblGrid>
+        <w:gridCol w:w="1999"/>
+        <w:gridCol w:w="6721"/>
+      </w:tblGrid>
+      <w:tr>
+        <w:trPr>
+          <w:jc w:val="center"/>
+        </w:trPr>
+        <w:tc>
+          <w:tcPr>
+            <w:tcW w:w="0" w:type="auto"/>
+            <w:tcBorders>
+              <w:top w:val="single" w:sz="4" w:space="0" w:color="000001"/>
+              <w:left w:val="single" w:sz="4" w:space="0" w:color="000001"/>
+              <w:bottom w:val="single" w:sz="4" w:space="0" w:color="000001"/>
+              <w:right w:val="single" w:sz="4" w:space="0" w:color="000001"/>
+            </w:tcBorders>
+            <w:shd w:val="clear" w:color="auto" w:fill="D9D9D9"/>
+            <w:tcMar>
+              <w:top w:w="0" w:type="dxa"/>
+              <w:left w:w="108" w:type="dxa"/>
+              <w:bottom w:w="0" w:type="dxa"/>
+              <w:right w:w="108" w:type="dxa"/>
+            </w:tcMar>
+            <w:hideMark/>
+          </w:tcPr>
+          <w:p>
+            <w:pPr>
+              <w:pStyle w:val="NormalWeb"/>
+              <w:spacing w:before="0" w:beforeAutospacing="0" w:after="0" w:afterAutospacing="0"/>
+            </w:pPr>
+            <w:r>
+              <w:rPr>
+                <w:rFonts w:ascii="Arial" w:hAnsi="Arial" w:cs="Arial"/>
+                <w:b/>
+                <w:bCs/>
+                <w:color w:val="000000"/>
+                <w:sz w:val="20"/>
+                <w:szCs w:val="20"/>
+              </w:rPr>
+              <w:t>Id del requerimiento</w:t>
+            </w:r>
+          </w:p>
+        </w:tc>
+        <w:tc>
+          <w:tcPr>
+            <w:tcW w:w="0" w:type="auto"/>
+            <w:tcBorders>
+              <w:top w:val="single" w:sz="4" w:space="0" w:color="000001"/>
+              <w:left w:val="single" w:sz="4" w:space="0" w:color="000001"/>
+              <w:bottom w:val="single" w:sz="8" w:space="0" w:color="000000"/>
+              <w:right w:val="single" w:sz="4" w:space="0" w:color="000001"/>
+            </w:tcBorders>
+            <w:tcMar>
+              <w:top w:w="0" w:type="dxa"/>
+              <w:left w:w="108" w:type="dxa"/>
+              <w:bottom w:w="0" w:type="dxa"/>
+              <w:right w:w="108" w:type="dxa"/>
+            </w:tcMar>
+            <w:hideMark/>
+          </w:tcPr>
+          <w:p>
+            <w:pPr>
+              <w:pStyle w:val="NormalWeb"/>
+              <w:spacing w:before="0" w:beforeAutospacing="0" w:after="0" w:afterAutospacing="0"/>
+            </w:pPr>
+            <w:r>
+              <w:rPr>
+                <w:rFonts w:ascii="Arial" w:hAnsi="Arial" w:cs="Arial"/>
+                <w:color w:val="000000"/>
+                <w:sz w:val="20"/>
+                <w:szCs w:val="20"/>
+              </w:rPr>
+              <w:t>RNF01</w:t>
+            </w:r>
+          </w:p>
+        </w:tc>
+      </w:tr>
+      <w:tr>
+        <w:trPr>
+          <w:jc w:val="center"/>
+        </w:trPr>
+        <w:tc>
+          <w:tcPr>
+            <w:tcW w:w="0" w:type="auto"/>
+            <w:tcBorders>
+              <w:top w:val="single" w:sz="4" w:space="0" w:color="000001"/>
+              <w:left w:val="single" w:sz="4" w:space="0" w:color="000001"/>
+              <w:bottom w:val="single" w:sz="4" w:space="0" w:color="000001"/>
+              <w:right w:val="single" w:sz="8" w:space="0" w:color="000000"/>
+            </w:tcBorders>
+            <w:shd w:val="clear" w:color="auto" w:fill="D9D9D9"/>
+            <w:tcMar>
+              <w:top w:w="0" w:type="dxa"/>
+              <w:left w:w="108" w:type="dxa"/>
+              <w:bottom w:w="0" w:type="dxa"/>
+              <w:right w:w="108" w:type="dxa"/>
+            </w:tcMar>
+            <w:hideMark/>
+          </w:tcPr>
+          <w:p>
+            <w:pPr>
+              <w:pStyle w:val="NormalWeb"/>
+              <w:spacing w:before="0" w:beforeAutospacing="0" w:after="0" w:afterAutospacing="0"/>
+            </w:pPr>
+            <w:r>
+              <w:rPr>
+                <w:rFonts w:ascii="Arial" w:hAnsi="Arial" w:cs="Arial"/>
+                <w:b/>
+                <w:bCs/>
+                <w:color w:val="000000"/>
+                <w:sz w:val="20"/>
+                <w:szCs w:val="20"/>
+              </w:rPr>
+              <w:t>Nombre</w:t>
+            </w:r>
+          </w:p>
+        </w:tc>
+        <w:tc>
+          <w:tcPr>
+            <w:tcW w:w="0" w:type="auto"/>
+            <w:tcBorders>
+              <w:top w:val="single" w:sz="8" w:space="0" w:color="000000"/>
+              <w:left w:val="single" w:sz="8" w:space="0" w:color="000000"/>
+              <w:bottom w:val="single" w:sz="8" w:space="0" w:color="000000"/>
+              <w:right w:val="single" w:sz="8" w:space="0" w:color="000000"/>
+            </w:tcBorders>
+            <w:tcMar>
+              <w:top w:w="0" w:type="dxa"/>
+              <w:left w:w="0" w:type="dxa"/>
+              <w:bottom w:w="0" w:type="dxa"/>
+              <w:right w:w="100" w:type="dxa"/>
+            </w:tcMar>
+            <w:hideMark/>
+          </w:tcPr>
+          <w:p>
+            <w:pPr>
+              <w:pStyle w:val="NormalWeb"/>
+              <w:spacing w:before="0" w:beforeAutospacing="0" w:after="0" w:afterAutospacing="0"/>
+              <w:ind w:left="40" w:right="-40"/>
+            </w:pPr>
+            <w:r>
+              <w:rPr>
+                <w:rFonts w:ascii="Arial" w:hAnsi="Arial" w:cs="Arial"/>
+                <w:color w:val="000000"/>
+                <w:sz w:val="20"/>
+                <w:szCs w:val="20"/>
+              </w:rPr>
+              <w:t>Interfaz del sistema.</w:t>
+            </w:r>
+          </w:p>
+        </w:tc>
+      </w:tr>
+      <w:tr>
+        <w:trPr>
+          <w:jc w:val="center"/>
+        </w:trPr>
+        <w:tc>
+          <w:tcPr>
+            <w:tcW w:w="0" w:type="auto"/>
+            <w:tcBorders>
+              <w:top w:val="single" w:sz="4" w:space="0" w:color="000001"/>
+              <w:left w:val="single" w:sz="4" w:space="0" w:color="000001"/>
+              <w:bottom w:val="single" w:sz="4" w:space="0" w:color="000001"/>
+              <w:right w:val="single" w:sz="8" w:space="0" w:color="000000"/>
+            </w:tcBorders>
+            <w:shd w:val="clear" w:color="auto" w:fill="D9D9D9"/>
+            <w:tcMar>
+              <w:top w:w="0" w:type="dxa"/>
+              <w:left w:w="108" w:type="dxa"/>
+              <w:bottom w:w="0" w:type="dxa"/>
+              <w:right w:w="108" w:type="dxa"/>
+            </w:tcMar>
+            <w:hideMark/>
+          </w:tcPr>
+          <w:p>
+            <w:pPr>
+              <w:pStyle w:val="NormalWeb"/>
+              <w:spacing w:before="0" w:beforeAutospacing="0" w:after="0" w:afterAutospacing="0"/>
+            </w:pPr>
+            <w:r>
+              <w:rPr>
+                <w:rFonts w:ascii="Arial" w:hAnsi="Arial" w:cs="Arial"/>
+                <w:b/>
+                <w:bCs/>
+                <w:color w:val="000000"/>
+                <w:sz w:val="20"/>
+                <w:szCs w:val="20"/>
+              </w:rPr>
+              <w:t>Características</w:t>
+            </w:r>
+          </w:p>
+        </w:tc>
+        <w:tc>
+          <w:tcPr>
+            <w:tcW w:w="0" w:type="auto"/>
+            <w:tcBorders>
+              <w:top w:val="single" w:sz="8" w:space="0" w:color="000000"/>
+              <w:left w:val="single" w:sz="8" w:space="0" w:color="000000"/>
+              <w:bottom w:val="single" w:sz="8" w:space="0" w:color="000000"/>
+              <w:right w:val="single" w:sz="8" w:space="0" w:color="000000"/>
+            </w:tcBorders>
+            <w:tcMar>
+              <w:top w:w="0" w:type="dxa"/>
+              <w:left w:w="0" w:type="dxa"/>
+              <w:bottom w:w="0" w:type="dxa"/>
+              <w:right w:w="100" w:type="dxa"/>
+            </w:tcMar>
+            <w:hideMark/>
+          </w:tcPr>
+          <w:p>
+            <w:pPr>
+              <w:pStyle w:val="NormalWeb"/>
+              <w:spacing w:before="0" w:beforeAutospacing="0" w:after="0" w:afterAutospacing="0"/>
+              <w:ind w:left="40" w:right="-40"/>
+            </w:pPr>
+            <w:r>
+              <w:rPr>
+                <w:rFonts w:ascii="Arial" w:hAnsi="Arial" w:cs="Arial"/>
+                <w:color w:val="000000"/>
+                <w:sz w:val="20"/>
+                <w:szCs w:val="20"/>
+              </w:rPr>
+              <w:t>El sistema presentará una interfaz de usuario sencilla para que sea de fácil manejo a los usuarios.</w:t>
+            </w:r>
+          </w:p>
+        </w:tc>
+      </w:tr>
+      <w:tr>
+        <w:trPr>
+          <w:jc w:val="center"/>
+        </w:trPr>
+        <w:tc>
+          <w:tcPr>
+            <w:tcW w:w="0" w:type="auto"/>
+            <w:tcBorders>
+              <w:top w:val="single" w:sz="4" w:space="0" w:color="000001"/>
+              <w:left w:val="single" w:sz="4" w:space="0" w:color="000001"/>
+              <w:bottom w:val="single" w:sz="4" w:space="0" w:color="000001"/>
+              <w:right w:val="single" w:sz="4" w:space="0" w:color="000001"/>
+            </w:tcBorders>
+            <w:shd w:val="clear" w:color="auto" w:fill="D9D9D9"/>
+            <w:tcMar>
+              <w:top w:w="0" w:type="dxa"/>
+              <w:left w:w="108" w:type="dxa"/>
+              <w:bottom w:w="0" w:type="dxa"/>
+              <w:right w:w="108" w:type="dxa"/>
+            </w:tcMar>
+            <w:hideMark/>
+          </w:tcPr>
+          <w:p>
+            <w:pPr>
+              <w:pStyle w:val="NormalWeb"/>
+              <w:spacing w:before="0" w:beforeAutospacing="0" w:after="0" w:afterAutospacing="0"/>
+            </w:pPr>
+            <w:r>
+              <w:rPr>
+                <w:rFonts w:ascii="Arial" w:hAnsi="Arial" w:cs="Arial"/>
+                <w:b/>
+                <w:bCs/>
+                <w:color w:val="000000"/>
+                <w:sz w:val="20"/>
+                <w:szCs w:val="20"/>
+              </w:rPr>
+              <w:t>Descripción</w:t>
+            </w:r>
+          </w:p>
+        </w:tc>
+        <w:tc>
+          <w:tcPr>
+            <w:tcW w:w="0" w:type="auto"/>
+            <w:tcBorders>
+              <w:top w:val="single" w:sz="8" w:space="0" w:color="000000"/>
+              <w:left w:val="single" w:sz="4" w:space="0" w:color="000001"/>
+              <w:bottom w:val="single" w:sz="4" w:space="0" w:color="000001"/>
+              <w:right w:val="single" w:sz="4" w:space="0" w:color="000001"/>
+            </w:tcBorders>
+            <w:tcMar>
+              <w:top w:w="0" w:type="dxa"/>
+              <w:left w:w="108" w:type="dxa"/>
+              <w:bottom w:w="0" w:type="dxa"/>
+              <w:right w:w="108" w:type="dxa"/>
+            </w:tcMar>
+            <w:hideMark/>
+          </w:tcPr>
+          <w:p>
+            <w:pPr>
+              <w:pStyle w:val="NormalWeb"/>
+              <w:spacing w:before="0" w:beforeAutospacing="0" w:after="0" w:afterAutospacing="0"/>
+            </w:pPr>
+            <w:r>
+              <w:rPr>
+                <w:rFonts w:ascii="Arial" w:hAnsi="Arial" w:cs="Arial"/>
+                <w:color w:val="000000"/>
+                <w:sz w:val="20"/>
+                <w:szCs w:val="20"/>
+              </w:rPr>
+              <w:t>El sistema debe tener una interfaz de uso intuitiva y sencilla.</w:t>
+            </w:r>
+          </w:p>
+        </w:tc>
+      </w:tr>
+    </w:tbl>
+    <w:p>
+      <w:pPr>
+        <w:spacing w:after="240"/>
+      </w:pPr>
+    </w:p>
+    <w:tbl>
+      <w:tblPr>
+        <w:tblW w:w="0" w:type="auto"/>
+        <w:jc w:val="center"/>
+        <w:tblCellMar>
+          <w:top w:w="15" w:type="dxa"/>
+          <w:left w:w="15" w:type="dxa"/>
+          <w:bottom w:w="15" w:type="dxa"/>
+          <w:right w:w="15" w:type="dxa"/>
+        </w:tblCellMar>
+        <w:tblLook w:val="04A0" w:firstRow="1" w:lastRow="0" w:firstColumn="1" w:lastColumn="0" w:noHBand="0" w:noVBand="1"/>
+      </w:tblPr>
+      <w:tblGrid>
+        <w:gridCol w:w="1998"/>
+        <w:gridCol w:w="6722"/>
+      </w:tblGrid>
+      <w:tr>
+        <w:trPr>
+          <w:jc w:val="center"/>
+        </w:trPr>
+        <w:tc>
+          <w:tcPr>
+            <w:tcW w:w="1998" w:type="dxa"/>
+            <w:tcBorders>
+              <w:top w:val="single" w:sz="4" w:space="0" w:color="000001"/>
+              <w:left w:val="single" w:sz="4" w:space="0" w:color="000001"/>
+              <w:bottom w:val="single" w:sz="4" w:space="0" w:color="000001"/>
+              <w:right w:val="single" w:sz="4" w:space="0" w:color="000001"/>
+            </w:tcBorders>
+            <w:shd w:val="clear" w:color="auto" w:fill="D9D9D9"/>
+            <w:tcMar>
+              <w:top w:w="0" w:type="dxa"/>
+              <w:left w:w="108" w:type="dxa"/>
+              <w:bottom w:w="0" w:type="dxa"/>
+              <w:right w:w="108" w:type="dxa"/>
+            </w:tcMar>
+            <w:hideMark/>
+          </w:tcPr>
+          <w:p>
+            <w:pPr>
+              <w:pStyle w:val="NormalWeb"/>
+              <w:spacing w:before="0" w:beforeAutospacing="0" w:after="0" w:afterAutospacing="0"/>
+            </w:pPr>
+            <w:r>
+              <w:rPr>
+                <w:rFonts w:ascii="Arial" w:hAnsi="Arial" w:cs="Arial"/>
+                <w:b/>
+                <w:bCs/>
+                <w:color w:val="000000"/>
+                <w:sz w:val="20"/>
+                <w:szCs w:val="20"/>
+              </w:rPr>
+              <w:t>Id del requerimiento</w:t>
+            </w:r>
+          </w:p>
+        </w:tc>
+        <w:tc>
+          <w:tcPr>
+            <w:tcW w:w="6722" w:type="dxa"/>
+            <w:tcBorders>
+              <w:top w:val="single" w:sz="4" w:space="0" w:color="000001"/>
+              <w:left w:val="single" w:sz="4" w:space="0" w:color="000001"/>
+              <w:bottom w:val="single" w:sz="8" w:space="0" w:color="000000"/>
+              <w:right w:val="single" w:sz="4" w:space="0" w:color="000001"/>
+            </w:tcBorders>
+            <w:tcMar>
+              <w:top w:w="0" w:type="dxa"/>
+              <w:left w:w="108" w:type="dxa"/>
+              <w:bottom w:w="0" w:type="dxa"/>
+              <w:right w:w="108" w:type="dxa"/>
+            </w:tcMar>
+            <w:hideMark/>
+          </w:tcPr>
+          <w:p>
+            <w:pPr>
+              <w:pStyle w:val="NormalWeb"/>
+              <w:spacing w:before="0" w:beforeAutospacing="0" w:after="0" w:afterAutospacing="0"/>
+            </w:pPr>
+            <w:r>
+              <w:rPr>
+                <w:rFonts w:ascii="Arial" w:hAnsi="Arial" w:cs="Arial"/>
+                <w:color w:val="000000"/>
+                <w:sz w:val="20"/>
+                <w:szCs w:val="20"/>
+              </w:rPr>
+              <w:t>RNF02</w:t>
+            </w:r>
+          </w:p>
+        </w:tc>
+      </w:tr>
+      <w:tr>
+        <w:trPr>
+          <w:jc w:val="center"/>
+        </w:trPr>
+        <w:tc>
+          <w:tcPr>
+            <w:tcW w:w="1998" w:type="dxa"/>
+            <w:tcBorders>
+              <w:top w:val="single" w:sz="4" w:space="0" w:color="000001"/>
+              <w:left w:val="single" w:sz="4" w:space="0" w:color="000001"/>
+              <w:bottom w:val="single" w:sz="4" w:space="0" w:color="000001"/>
+              <w:right w:val="single" w:sz="8" w:space="0" w:color="000000"/>
+            </w:tcBorders>
+            <w:shd w:val="clear" w:color="auto" w:fill="D9D9D9"/>
+            <w:tcMar>
+              <w:top w:w="0" w:type="dxa"/>
+              <w:left w:w="108" w:type="dxa"/>
+              <w:bottom w:w="0" w:type="dxa"/>
+              <w:right w:w="108" w:type="dxa"/>
+            </w:tcMar>
+            <w:hideMark/>
+          </w:tcPr>
+          <w:p>
+            <w:pPr>
+              <w:pStyle w:val="NormalWeb"/>
+              <w:spacing w:before="0" w:beforeAutospacing="0" w:after="0" w:afterAutospacing="0"/>
+            </w:pPr>
+            <w:r>
+              <w:rPr>
+                <w:rFonts w:ascii="Arial" w:hAnsi="Arial" w:cs="Arial"/>
+                <w:b/>
+                <w:bCs/>
+                <w:color w:val="000000"/>
+                <w:sz w:val="20"/>
+                <w:szCs w:val="20"/>
+              </w:rPr>
+              <w:t>Nombre</w:t>
+            </w:r>
+          </w:p>
+        </w:tc>
+        <w:tc>
+          <w:tcPr>
+            <w:tcW w:w="6722" w:type="dxa"/>
+            <w:tcBorders>
+              <w:top w:val="single" w:sz="8" w:space="0" w:color="000000"/>
+              <w:left w:val="single" w:sz="8" w:space="0" w:color="000000"/>
+              <w:bottom w:val="single" w:sz="8" w:space="0" w:color="000000"/>
+              <w:right w:val="single" w:sz="8" w:space="0" w:color="000000"/>
+            </w:tcBorders>
+            <w:tcMar>
+              <w:top w:w="0" w:type="dxa"/>
+              <w:left w:w="0" w:type="dxa"/>
+              <w:bottom w:w="0" w:type="dxa"/>
+              <w:right w:w="100" w:type="dxa"/>
+            </w:tcMar>
+            <w:hideMark/>
+          </w:tcPr>
+          <w:p>
+            <w:pPr>
+              <w:pStyle w:val="NormalWeb"/>
+              <w:spacing w:before="0" w:beforeAutospacing="0" w:after="0" w:afterAutospacing="0"/>
+              <w:ind w:left="40" w:right="-40"/>
+            </w:pPr>
+            <w:r>
+              <w:rPr>
+                <w:rFonts w:ascii="Arial" w:hAnsi="Arial" w:cs="Arial"/>
+                <w:color w:val="000000"/>
+                <w:sz w:val="20"/>
+                <w:szCs w:val="20"/>
+              </w:rPr>
+              <w:t>Ayuda en el uso del sistema</w:t>
+            </w:r>
+          </w:p>
+        </w:tc>
+      </w:tr>
+      <w:tr>
+        <w:trPr>
+          <w:jc w:val="center"/>
+        </w:trPr>
+        <w:tc>
+          <w:tcPr>
+            <w:tcW w:w="1998" w:type="dxa"/>
+            <w:tcBorders>
+              <w:top w:val="single" w:sz="4" w:space="0" w:color="000001"/>
+              <w:left w:val="single" w:sz="4" w:space="0" w:color="000001"/>
+              <w:bottom w:val="single" w:sz="4" w:space="0" w:color="000001"/>
+              <w:right w:val="single" w:sz="8" w:space="0" w:color="000000"/>
+            </w:tcBorders>
+            <w:shd w:val="clear" w:color="auto" w:fill="D9D9D9"/>
+            <w:tcMar>
+              <w:top w:w="0" w:type="dxa"/>
+              <w:left w:w="108" w:type="dxa"/>
+              <w:bottom w:w="0" w:type="dxa"/>
+              <w:right w:w="108" w:type="dxa"/>
+            </w:tcMar>
+            <w:hideMark/>
+          </w:tcPr>
+          <w:p>
+            <w:pPr>
+              <w:pStyle w:val="NormalWeb"/>
+              <w:spacing w:before="0" w:beforeAutospacing="0" w:after="0" w:afterAutospacing="0"/>
+            </w:pPr>
+            <w:r>
+              <w:rPr>
+                <w:rFonts w:ascii="Arial" w:hAnsi="Arial" w:cs="Arial"/>
+                <w:b/>
+                <w:bCs/>
+                <w:color w:val="000000"/>
+                <w:sz w:val="20"/>
+                <w:szCs w:val="20"/>
+              </w:rPr>
+              <w:t>Características</w:t>
+            </w:r>
+          </w:p>
+        </w:tc>
+        <w:tc>
+          <w:tcPr>
+            <w:tcW w:w="6722" w:type="dxa"/>
+            <w:tcBorders>
+              <w:top w:val="single" w:sz="8" w:space="0" w:color="000000"/>
+              <w:left w:val="single" w:sz="8" w:space="0" w:color="000000"/>
+              <w:bottom w:val="single" w:sz="8" w:space="0" w:color="000000"/>
+              <w:right w:val="single" w:sz="8" w:space="0" w:color="000000"/>
+            </w:tcBorders>
+            <w:tcMar>
+              <w:top w:w="0" w:type="dxa"/>
+              <w:left w:w="0" w:type="dxa"/>
+              <w:bottom w:w="0" w:type="dxa"/>
+              <w:right w:w="100" w:type="dxa"/>
+            </w:tcMar>
+            <w:hideMark/>
+          </w:tcPr>
+          <w:p>
+            <w:pPr>
+              <w:pStyle w:val="NormalWeb"/>
+              <w:spacing w:before="0" w:beforeAutospacing="0" w:after="0" w:afterAutospacing="0"/>
+              <w:ind w:left="40" w:right="-40"/>
+            </w:pPr>
+            <w:r>
+              <w:rPr>
+                <w:rFonts w:ascii="Arial" w:hAnsi="Arial" w:cs="Arial"/>
+                <w:color w:val="000000"/>
+                <w:sz w:val="20"/>
+                <w:szCs w:val="20"/>
+              </w:rPr>
+              <w:t>La interfaz del usuario deberá de presentar un sistema de ayuda, facilitando el trabajo en cuanto al manejo del mismo.</w:t>
+            </w:r>
+          </w:p>
+        </w:tc>
+      </w:tr>
+      <w:tr>
+        <w:trPr>
+          <w:jc w:val="center"/>
+        </w:trPr>
+        <w:tc>
+          <w:tcPr>
+            <w:tcW w:w="1998" w:type="dxa"/>
+            <w:tcBorders>
+              <w:top w:val="single" w:sz="4" w:space="0" w:color="000001"/>
+              <w:left w:val="single" w:sz="4" w:space="0" w:color="000001"/>
+              <w:bottom w:val="single" w:sz="4" w:space="0" w:color="000001"/>
+              <w:right w:val="single" w:sz="4" w:space="0" w:color="000001"/>
+            </w:tcBorders>
+            <w:shd w:val="clear" w:color="auto" w:fill="D9D9D9"/>
+            <w:tcMar>
+              <w:top w:w="0" w:type="dxa"/>
+              <w:left w:w="108" w:type="dxa"/>
+              <w:bottom w:w="0" w:type="dxa"/>
+              <w:right w:w="108" w:type="dxa"/>
+            </w:tcMar>
+            <w:hideMark/>
+          </w:tcPr>
+          <w:p>
+            <w:pPr>
+              <w:pStyle w:val="NormalWeb"/>
+              <w:spacing w:before="0" w:beforeAutospacing="0" w:after="0" w:afterAutospacing="0"/>
+            </w:pPr>
+            <w:r>
+              <w:rPr>
+                <w:rFonts w:ascii="Arial" w:hAnsi="Arial" w:cs="Arial"/>
+                <w:b/>
+                <w:bCs/>
+                <w:color w:val="000000"/>
+                <w:sz w:val="20"/>
+                <w:szCs w:val="20"/>
+              </w:rPr>
+              <w:t>Descripción</w:t>
+            </w:r>
+          </w:p>
+        </w:tc>
+        <w:tc>
+          <w:tcPr>
+            <w:tcW w:w="6722" w:type="dxa"/>
+            <w:tcBorders>
+              <w:top w:val="single" w:sz="8" w:space="0" w:color="000000"/>
+              <w:left w:val="single" w:sz="4" w:space="0" w:color="000001"/>
+              <w:bottom w:val="single" w:sz="4" w:space="0" w:color="000001"/>
+              <w:right w:val="single" w:sz="4" w:space="0" w:color="000001"/>
+            </w:tcBorders>
+            <w:tcMar>
+              <w:top w:w="0" w:type="dxa"/>
+              <w:left w:w="108" w:type="dxa"/>
+              <w:bottom w:w="0" w:type="dxa"/>
+              <w:right w:w="108" w:type="dxa"/>
+            </w:tcMar>
+            <w:hideMark/>
+          </w:tcPr>
+          <w:p>
+            <w:pPr>
+              <w:pStyle w:val="NormalWeb"/>
+              <w:spacing w:before="0" w:beforeAutospacing="0" w:after="0" w:afterAutospacing="0"/>
+            </w:pPr>
+            <w:r>
+              <w:rPr>
+                <w:rFonts w:ascii="Arial" w:hAnsi="Arial" w:cs="Arial"/>
+                <w:color w:val="000000"/>
+                <w:sz w:val="20"/>
+                <w:szCs w:val="20"/>
+              </w:rPr>
+              <w:t>La interfaz debe estar complementada con un buen sistema de ayuda debido a que (la administración puede recaer en personal con poca experiencia en el uso de aplicaciones informáticas).</w:t>
+            </w:r>
+          </w:p>
+        </w:tc>
+      </w:tr>
+    </w:tbl>
+    <w:p>
+      <w:pPr>
+        <w:spacing w:after="240"/>
+      </w:pPr>
+    </w:p>
+    <w:tbl>
+      <w:tblPr>
+        <w:tblW w:w="0" w:type="auto"/>
+        <w:jc w:val="center"/>
+        <w:tblCellMar>
+          <w:top w:w="15" w:type="dxa"/>
+          <w:left w:w="15" w:type="dxa"/>
+          <w:bottom w:w="15" w:type="dxa"/>
+          <w:right w:w="15" w:type="dxa"/>
+        </w:tblCellMar>
+        <w:tblLook w:val="04A0" w:firstRow="1" w:lastRow="0" w:firstColumn="1" w:lastColumn="0" w:noHBand="0" w:noVBand="1"/>
+      </w:tblPr>
+      <w:tblGrid>
+        <w:gridCol w:w="1998"/>
+        <w:gridCol w:w="6722"/>
+      </w:tblGrid>
+      <w:tr>
+        <w:trPr>
+          <w:jc w:val="center"/>
+        </w:trPr>
+        <w:tc>
+          <w:tcPr>
+            <w:tcW w:w="1998" w:type="dxa"/>
+            <w:tcBorders>
+              <w:top w:val="single" w:sz="4" w:space="0" w:color="000001"/>
+              <w:left w:val="single" w:sz="4" w:space="0" w:color="000001"/>
+              <w:bottom w:val="single" w:sz="4" w:space="0" w:color="000001"/>
+              <w:right w:val="single" w:sz="4" w:space="0" w:color="000001"/>
+            </w:tcBorders>
+            <w:shd w:val="clear" w:color="auto" w:fill="D9D9D9"/>
+            <w:tcMar>
+              <w:top w:w="0" w:type="dxa"/>
+              <w:left w:w="108" w:type="dxa"/>
+              <w:bottom w:w="0" w:type="dxa"/>
+              <w:right w:w="108" w:type="dxa"/>
+            </w:tcMar>
+            <w:hideMark/>
+          </w:tcPr>
+          <w:p>
+            <w:pPr>
+              <w:pStyle w:val="NormalWeb"/>
+              <w:spacing w:before="0" w:beforeAutospacing="0" w:after="0" w:afterAutospacing="0"/>
+            </w:pPr>
+            <w:r>
+              <w:rPr>
+                <w:rFonts w:ascii="Arial" w:hAnsi="Arial" w:cs="Arial"/>
+                <w:b/>
+                <w:bCs/>
+                <w:color w:val="000000"/>
+                <w:sz w:val="20"/>
+                <w:szCs w:val="20"/>
+              </w:rPr>
+              <w:t>Id del requerimiento</w:t>
+            </w:r>
+          </w:p>
+        </w:tc>
+        <w:tc>
+          <w:tcPr>
+            <w:tcW w:w="6722" w:type="dxa"/>
+            <w:tcBorders>
+              <w:top w:val="single" w:sz="4" w:space="0" w:color="000001"/>
+              <w:left w:val="single" w:sz="4" w:space="0" w:color="000001"/>
+              <w:bottom w:val="single" w:sz="8" w:space="0" w:color="000000"/>
+              <w:right w:val="single" w:sz="4" w:space="0" w:color="000001"/>
+            </w:tcBorders>
+            <w:tcMar>
+              <w:top w:w="0" w:type="dxa"/>
+              <w:left w:w="108" w:type="dxa"/>
+              <w:bottom w:w="0" w:type="dxa"/>
+              <w:right w:w="108" w:type="dxa"/>
+            </w:tcMar>
+            <w:hideMark/>
+          </w:tcPr>
+          <w:p>
+            <w:pPr>
+              <w:pStyle w:val="NormalWeb"/>
+              <w:spacing w:before="0" w:beforeAutospacing="0" w:after="0" w:afterAutospacing="0"/>
+            </w:pPr>
+            <w:r>
+              <w:rPr>
+                <w:rFonts w:ascii="Arial" w:hAnsi="Arial" w:cs="Arial"/>
+                <w:color w:val="000000"/>
+                <w:sz w:val="20"/>
+                <w:szCs w:val="20"/>
+              </w:rPr>
+              <w:t>RNF03</w:t>
+            </w:r>
+          </w:p>
+        </w:tc>
+      </w:tr>
+      <w:tr>
+        <w:trPr>
+          <w:jc w:val="center"/>
+        </w:trPr>
+        <w:tc>
+          <w:tcPr>
+            <w:tcW w:w="1998" w:type="dxa"/>
+            <w:tcBorders>
+              <w:top w:val="single" w:sz="4" w:space="0" w:color="000001"/>
+              <w:left w:val="single" w:sz="4" w:space="0" w:color="000001"/>
+              <w:bottom w:val="single" w:sz="4" w:space="0" w:color="000001"/>
+              <w:right w:val="single" w:sz="8" w:space="0" w:color="000000"/>
+            </w:tcBorders>
+            <w:shd w:val="clear" w:color="auto" w:fill="D9D9D9"/>
+            <w:tcMar>
+              <w:top w:w="0" w:type="dxa"/>
+              <w:left w:w="108" w:type="dxa"/>
+              <w:bottom w:w="0" w:type="dxa"/>
+              <w:right w:w="108" w:type="dxa"/>
+            </w:tcMar>
+            <w:hideMark/>
+          </w:tcPr>
+          <w:p>
+            <w:pPr>
+              <w:pStyle w:val="NormalWeb"/>
+              <w:spacing w:before="0" w:beforeAutospacing="0" w:after="0" w:afterAutospacing="0"/>
+            </w:pPr>
+            <w:r>
+              <w:rPr>
+                <w:rFonts w:ascii="Arial" w:hAnsi="Arial" w:cs="Arial"/>
+                <w:b/>
+                <w:bCs/>
+                <w:color w:val="000000"/>
+                <w:sz w:val="20"/>
+                <w:szCs w:val="20"/>
+              </w:rPr>
+              <w:t>Nombre</w:t>
+            </w:r>
+          </w:p>
+        </w:tc>
+        <w:tc>
+          <w:tcPr>
+            <w:tcW w:w="6722" w:type="dxa"/>
+            <w:tcBorders>
+              <w:top w:val="single" w:sz="8" w:space="0" w:color="000000"/>
+              <w:left w:val="single" w:sz="8" w:space="0" w:color="000000"/>
+              <w:bottom w:val="single" w:sz="8" w:space="0" w:color="000000"/>
+              <w:right w:val="single" w:sz="8" w:space="0" w:color="000000"/>
+            </w:tcBorders>
+            <w:tcMar>
+              <w:top w:w="0" w:type="dxa"/>
+              <w:left w:w="0" w:type="dxa"/>
+              <w:bottom w:w="0" w:type="dxa"/>
+              <w:right w:w="100" w:type="dxa"/>
+            </w:tcMar>
+            <w:hideMark/>
+          </w:tcPr>
+          <w:p>
+            <w:pPr>
+              <w:pStyle w:val="NormalWeb"/>
+              <w:spacing w:before="0" w:beforeAutospacing="0" w:after="0" w:afterAutospacing="0"/>
+              <w:ind w:left="40" w:right="-40"/>
+            </w:pPr>
+            <w:r>
+              <w:rPr>
+                <w:rFonts w:ascii="Arial" w:hAnsi="Arial" w:cs="Arial"/>
+                <w:color w:val="000000"/>
+                <w:sz w:val="20"/>
+                <w:szCs w:val="20"/>
+              </w:rPr>
+              <w:t>Desempeño</w:t>
+            </w:r>
+          </w:p>
+        </w:tc>
+      </w:tr>
+      <w:tr>
+        <w:trPr>
+          <w:jc w:val="center"/>
+        </w:trPr>
+        <w:tc>
+          <w:tcPr>
+            <w:tcW w:w="1998" w:type="dxa"/>
+            <w:tcBorders>
+              <w:top w:val="single" w:sz="4" w:space="0" w:color="000001"/>
+              <w:left w:val="single" w:sz="4" w:space="0" w:color="000001"/>
+              <w:bottom w:val="single" w:sz="4" w:space="0" w:color="000001"/>
+              <w:right w:val="single" w:sz="8" w:space="0" w:color="000000"/>
+            </w:tcBorders>
+            <w:shd w:val="clear" w:color="auto" w:fill="D9D9D9"/>
+            <w:tcMar>
+              <w:top w:w="0" w:type="dxa"/>
+              <w:left w:w="108" w:type="dxa"/>
+              <w:bottom w:w="0" w:type="dxa"/>
+              <w:right w:w="108" w:type="dxa"/>
+            </w:tcMar>
+            <w:hideMark/>
+          </w:tcPr>
+          <w:p>
+            <w:pPr>
+              <w:pStyle w:val="NormalWeb"/>
+              <w:spacing w:before="0" w:beforeAutospacing="0" w:after="0" w:afterAutospacing="0"/>
+            </w:pPr>
+            <w:r>
+              <w:rPr>
+                <w:rFonts w:ascii="Arial" w:hAnsi="Arial" w:cs="Arial"/>
+                <w:b/>
+                <w:bCs/>
+                <w:color w:val="000000"/>
+                <w:sz w:val="20"/>
+                <w:szCs w:val="20"/>
+              </w:rPr>
+              <w:t>Características</w:t>
+            </w:r>
+          </w:p>
+        </w:tc>
+        <w:tc>
+          <w:tcPr>
+            <w:tcW w:w="6722" w:type="dxa"/>
+            <w:tcBorders>
+              <w:top w:val="single" w:sz="8" w:space="0" w:color="000000"/>
+              <w:left w:val="single" w:sz="8" w:space="0" w:color="000000"/>
+              <w:bottom w:val="single" w:sz="8" w:space="0" w:color="000000"/>
+              <w:right w:val="single" w:sz="8" w:space="0" w:color="000000"/>
+            </w:tcBorders>
+            <w:tcMar>
+              <w:top w:w="0" w:type="dxa"/>
+              <w:left w:w="0" w:type="dxa"/>
+              <w:bottom w:w="0" w:type="dxa"/>
+              <w:right w:w="100" w:type="dxa"/>
+            </w:tcMar>
+            <w:hideMark/>
+          </w:tcPr>
+          <w:p>
+            <w:pPr>
+              <w:pStyle w:val="NormalWeb"/>
+              <w:spacing w:before="0" w:beforeAutospacing="0" w:after="0" w:afterAutospacing="0"/>
+              <w:ind w:left="40" w:right="-40"/>
+            </w:pPr>
+            <w:r>
+              <w:rPr>
+                <w:rFonts w:ascii="Arial" w:hAnsi="Arial" w:cs="Arial"/>
+                <w:color w:val="000000"/>
+                <w:sz w:val="20"/>
+                <w:szCs w:val="20"/>
+              </w:rPr>
+              <w:t>El sistema garantizará a los usuarios un desempeño en cuanto a los datos almacenados en el sistema ofreciéndole una confiabilidad a esta misma.</w:t>
+            </w:r>
+          </w:p>
+        </w:tc>
+      </w:tr>
+      <w:tr>
+        <w:trPr>
+          <w:jc w:val="center"/>
+        </w:trPr>
+        <w:tc>
+          <w:tcPr>
+            <w:tcW w:w="1998" w:type="dxa"/>
+            <w:tcBorders>
+              <w:top w:val="single" w:sz="4" w:space="0" w:color="000001"/>
+              <w:left w:val="single" w:sz="4" w:space="0" w:color="000001"/>
+              <w:bottom w:val="single" w:sz="4" w:space="0" w:color="000001"/>
+              <w:right w:val="single" w:sz="4" w:space="0" w:color="000001"/>
+            </w:tcBorders>
+            <w:shd w:val="clear" w:color="auto" w:fill="D9D9D9"/>
+            <w:tcMar>
+              <w:top w:w="0" w:type="dxa"/>
+              <w:left w:w="108" w:type="dxa"/>
+              <w:bottom w:w="0" w:type="dxa"/>
+              <w:right w:w="108" w:type="dxa"/>
+            </w:tcMar>
+            <w:hideMark/>
+          </w:tcPr>
+          <w:p>
+            <w:pPr>
+              <w:pStyle w:val="NormalWeb"/>
+              <w:spacing w:before="0" w:beforeAutospacing="0" w:after="0" w:afterAutospacing="0"/>
+            </w:pPr>
+            <w:r>
+              <w:rPr>
+                <w:rFonts w:ascii="Arial" w:hAnsi="Arial" w:cs="Arial"/>
+                <w:b/>
+                <w:bCs/>
+                <w:color w:val="000000"/>
+                <w:sz w:val="20"/>
+                <w:szCs w:val="20"/>
+              </w:rPr>
+              <w:t>Descripción</w:t>
+            </w:r>
+          </w:p>
+        </w:tc>
+        <w:tc>
+          <w:tcPr>
+            <w:tcW w:w="6722" w:type="dxa"/>
+            <w:tcBorders>
+              <w:top w:val="single" w:sz="8" w:space="0" w:color="000000"/>
+              <w:left w:val="single" w:sz="4" w:space="0" w:color="000001"/>
+              <w:bottom w:val="single" w:sz="4" w:space="0" w:color="000001"/>
+              <w:right w:val="single" w:sz="4" w:space="0" w:color="000001"/>
+            </w:tcBorders>
+            <w:tcMar>
+              <w:top w:w="0" w:type="dxa"/>
+              <w:left w:w="108" w:type="dxa"/>
+              <w:bottom w:w="0" w:type="dxa"/>
+              <w:right w:w="108" w:type="dxa"/>
+            </w:tcMar>
+            <w:hideMark/>
+          </w:tcPr>
+          <w:p>
+            <w:pPr>
+              <w:pStyle w:val="NormalWeb"/>
+              <w:spacing w:before="0" w:beforeAutospacing="0" w:after="0" w:afterAutospacing="0"/>
+            </w:pPr>
+            <w:r>
+              <w:rPr>
+                <w:rFonts w:ascii="Arial" w:hAnsi="Arial" w:cs="Arial"/>
+                <w:color w:val="000000"/>
+                <w:sz w:val="20"/>
+                <w:szCs w:val="20"/>
+              </w:rPr>
+              <w:t>Garantizar el desempeño del sistema informático a los diferentes usuarios. En este sentido la información almacenada o registros realizados podrán ser consultados y actualizados permanente y simultáneamente, sin que se afecte el tiempo de respuesta. </w:t>
+            </w:r>
+          </w:p>
+        </w:tc>
+      </w:tr>
+    </w:tbl>
+    <w:p>
+      <w:pPr>
+        <w:spacing w:after="240"/>
+      </w:pPr>
+    </w:p>
+    <w:tbl>
+      <w:tblPr>
+        <w:tblW w:w="0" w:type="auto"/>
+        <w:jc w:val="center"/>
+        <w:tblCellMar>
+          <w:top w:w="15" w:type="dxa"/>
+          <w:left w:w="15" w:type="dxa"/>
+          <w:bottom w:w="15" w:type="dxa"/>
+          <w:right w:w="15" w:type="dxa"/>
+        </w:tblCellMar>
+        <w:tblLook w:val="04A0" w:firstRow="1" w:lastRow="0" w:firstColumn="1" w:lastColumn="0" w:noHBand="0" w:noVBand="1"/>
+      </w:tblPr>
+      <w:tblGrid>
+        <w:gridCol w:w="1998"/>
+        <w:gridCol w:w="6722"/>
+      </w:tblGrid>
+      <w:tr>
+        <w:trPr>
+          <w:jc w:val="center"/>
+        </w:trPr>
+        <w:tc>
+          <w:tcPr>
+            <w:tcW w:w="1998" w:type="dxa"/>
+            <w:tcBorders>
+              <w:top w:val="single" w:sz="4" w:space="0" w:color="000001"/>
+              <w:left w:val="single" w:sz="4" w:space="0" w:color="000001"/>
+              <w:bottom w:val="single" w:sz="4" w:space="0" w:color="000001"/>
+              <w:right w:val="single" w:sz="4" w:space="0" w:color="000001"/>
+            </w:tcBorders>
+            <w:shd w:val="clear" w:color="auto" w:fill="D9D9D9"/>
+            <w:tcMar>
+              <w:top w:w="0" w:type="dxa"/>
+              <w:left w:w="108" w:type="dxa"/>
+              <w:bottom w:w="0" w:type="dxa"/>
+              <w:right w:w="108" w:type="dxa"/>
+            </w:tcMar>
+            <w:hideMark/>
+          </w:tcPr>
+          <w:p>
+            <w:pPr>
+              <w:pStyle w:val="NormalWeb"/>
+              <w:spacing w:before="0" w:beforeAutospacing="0" w:after="0" w:afterAutospacing="0"/>
+            </w:pPr>
+            <w:r>
+              <w:rPr>
+                <w:rFonts w:ascii="Arial" w:hAnsi="Arial" w:cs="Arial"/>
+                <w:b/>
+                <w:bCs/>
+                <w:color w:val="000000"/>
+                <w:sz w:val="20"/>
+                <w:szCs w:val="20"/>
+              </w:rPr>
+              <w:t>Id del requerimiento</w:t>
+            </w:r>
+          </w:p>
+        </w:tc>
+        <w:tc>
+          <w:tcPr>
+            <w:tcW w:w="6722" w:type="dxa"/>
+            <w:tcBorders>
+              <w:top w:val="single" w:sz="4" w:space="0" w:color="000001"/>
+              <w:left w:val="single" w:sz="4" w:space="0" w:color="000001"/>
+              <w:bottom w:val="single" w:sz="8" w:space="0" w:color="000000"/>
+              <w:right w:val="single" w:sz="4" w:space="0" w:color="000001"/>
+            </w:tcBorders>
+            <w:tcMar>
+              <w:top w:w="0" w:type="dxa"/>
+              <w:left w:w="108" w:type="dxa"/>
+              <w:bottom w:w="0" w:type="dxa"/>
+              <w:right w:w="108" w:type="dxa"/>
+            </w:tcMar>
+            <w:hideMark/>
+          </w:tcPr>
+          <w:p>
+            <w:pPr>
+              <w:pStyle w:val="NormalWeb"/>
+              <w:spacing w:before="0" w:beforeAutospacing="0" w:after="0" w:afterAutospacing="0"/>
+            </w:pPr>
+            <w:r>
+              <w:rPr>
+                <w:rFonts w:ascii="Arial" w:hAnsi="Arial" w:cs="Arial"/>
+                <w:color w:val="000000"/>
+                <w:sz w:val="20"/>
+                <w:szCs w:val="20"/>
+              </w:rPr>
+              <w:t>RNF04</w:t>
+            </w:r>
+          </w:p>
+        </w:tc>
+      </w:tr>
+      <w:tr>
+        <w:trPr>
+          <w:jc w:val="center"/>
+        </w:trPr>
+        <w:tc>
+          <w:tcPr>
+            <w:tcW w:w="1998" w:type="dxa"/>
+            <w:tcBorders>
+              <w:top w:val="single" w:sz="4" w:space="0" w:color="000001"/>
+              <w:left w:val="single" w:sz="4" w:space="0" w:color="000001"/>
+              <w:bottom w:val="single" w:sz="4" w:space="0" w:color="000001"/>
+              <w:right w:val="single" w:sz="8" w:space="0" w:color="000000"/>
+            </w:tcBorders>
+            <w:shd w:val="clear" w:color="auto" w:fill="D9D9D9"/>
+            <w:tcMar>
+              <w:top w:w="0" w:type="dxa"/>
+              <w:left w:w="108" w:type="dxa"/>
+              <w:bottom w:w="0" w:type="dxa"/>
+              <w:right w:w="108" w:type="dxa"/>
+            </w:tcMar>
+            <w:hideMark/>
+          </w:tcPr>
+          <w:p>
+            <w:pPr>
+              <w:pStyle w:val="NormalWeb"/>
+              <w:spacing w:before="0" w:beforeAutospacing="0" w:after="0" w:afterAutospacing="0"/>
+            </w:pPr>
+            <w:r>
+              <w:rPr>
+                <w:rFonts w:ascii="Arial" w:hAnsi="Arial" w:cs="Arial"/>
+                <w:b/>
+                <w:bCs/>
+                <w:color w:val="000000"/>
+                <w:sz w:val="20"/>
+                <w:szCs w:val="20"/>
+              </w:rPr>
+              <w:t>Nombre</w:t>
+            </w:r>
+          </w:p>
+        </w:tc>
+        <w:tc>
+          <w:tcPr>
+            <w:tcW w:w="6722" w:type="dxa"/>
+            <w:tcBorders>
+              <w:top w:val="single" w:sz="8" w:space="0" w:color="000000"/>
+              <w:left w:val="single" w:sz="8" w:space="0" w:color="000000"/>
+              <w:bottom w:val="single" w:sz="8" w:space="0" w:color="000000"/>
+              <w:right w:val="single" w:sz="8" w:space="0" w:color="000000"/>
+            </w:tcBorders>
+            <w:tcMar>
+              <w:top w:w="0" w:type="dxa"/>
+              <w:left w:w="0" w:type="dxa"/>
+              <w:bottom w:w="0" w:type="dxa"/>
+              <w:right w:w="100" w:type="dxa"/>
+            </w:tcMar>
+            <w:hideMark/>
+          </w:tcPr>
+          <w:p>
+            <w:pPr>
+              <w:pStyle w:val="NormalWeb"/>
+              <w:spacing w:before="0" w:beforeAutospacing="0" w:after="0" w:afterAutospacing="0"/>
+              <w:ind w:left="40" w:right="-40"/>
+            </w:pPr>
+            <w:r>
+              <w:rPr>
+                <w:rFonts w:ascii="Arial" w:hAnsi="Arial" w:cs="Arial"/>
+                <w:color w:val="000000"/>
+                <w:sz w:val="20"/>
+                <w:szCs w:val="20"/>
+              </w:rPr>
+              <w:t>Confiabilidad continúa del sistema</w:t>
+            </w:r>
+          </w:p>
+        </w:tc>
+      </w:tr>
+      <w:tr>
+        <w:trPr>
+          <w:jc w:val="center"/>
+        </w:trPr>
+        <w:tc>
+          <w:tcPr>
+            <w:tcW w:w="1998" w:type="dxa"/>
+            <w:tcBorders>
+              <w:top w:val="single" w:sz="4" w:space="0" w:color="000001"/>
+              <w:left w:val="single" w:sz="4" w:space="0" w:color="000001"/>
+              <w:bottom w:val="single" w:sz="4" w:space="0" w:color="000001"/>
+              <w:right w:val="single" w:sz="8" w:space="0" w:color="000000"/>
+            </w:tcBorders>
+            <w:shd w:val="clear" w:color="auto" w:fill="D9D9D9"/>
+            <w:tcMar>
+              <w:top w:w="0" w:type="dxa"/>
+              <w:left w:w="108" w:type="dxa"/>
+              <w:bottom w:w="0" w:type="dxa"/>
+              <w:right w:w="108" w:type="dxa"/>
+            </w:tcMar>
+            <w:hideMark/>
+          </w:tcPr>
+          <w:p>
+            <w:pPr>
+              <w:pStyle w:val="NormalWeb"/>
+              <w:spacing w:before="0" w:beforeAutospacing="0" w:after="0" w:afterAutospacing="0"/>
+            </w:pPr>
+            <w:r>
+              <w:rPr>
+                <w:rFonts w:ascii="Arial" w:hAnsi="Arial" w:cs="Arial"/>
+                <w:b/>
+                <w:bCs/>
+                <w:color w:val="000000"/>
+                <w:sz w:val="20"/>
+                <w:szCs w:val="20"/>
+              </w:rPr>
+              <w:t>Características</w:t>
+            </w:r>
+          </w:p>
+        </w:tc>
+        <w:tc>
+          <w:tcPr>
+            <w:tcW w:w="6722" w:type="dxa"/>
+            <w:tcBorders>
+              <w:top w:val="single" w:sz="8" w:space="0" w:color="000000"/>
+              <w:left w:val="single" w:sz="8" w:space="0" w:color="000000"/>
+              <w:bottom w:val="single" w:sz="8" w:space="0" w:color="000000"/>
+              <w:right w:val="single" w:sz="8" w:space="0" w:color="000000"/>
+            </w:tcBorders>
+            <w:tcMar>
+              <w:top w:w="0" w:type="dxa"/>
+              <w:left w:w="0" w:type="dxa"/>
+              <w:bottom w:w="0" w:type="dxa"/>
+              <w:right w:w="100" w:type="dxa"/>
+            </w:tcMar>
+            <w:hideMark/>
+          </w:tcPr>
+          <w:p>
+            <w:pPr>
+              <w:pStyle w:val="NormalWeb"/>
+              <w:spacing w:before="0" w:beforeAutospacing="0" w:after="0" w:afterAutospacing="0"/>
+              <w:ind w:left="40" w:right="-40"/>
+            </w:pPr>
+            <w:r>
+              <w:rPr>
+                <w:rFonts w:ascii="Arial" w:hAnsi="Arial" w:cs="Arial"/>
+                <w:color w:val="000000"/>
+                <w:sz w:val="20"/>
+                <w:szCs w:val="20"/>
+              </w:rPr>
+              <w:t>El sistema tendrá que estar en funcionamiento las 24 horas los 7 días de la semana. Ya que es una página web diseñada para la carga de datos y comunicación con el stock en tiempo real.</w:t>
+            </w:r>
+          </w:p>
+        </w:tc>
+      </w:tr>
+      <w:tr>
+        <w:trPr>
+          <w:jc w:val="center"/>
+        </w:trPr>
+        <w:tc>
+          <w:tcPr>
+            <w:tcW w:w="1998" w:type="dxa"/>
+            <w:tcBorders>
+              <w:top w:val="single" w:sz="4" w:space="0" w:color="000001"/>
+              <w:left w:val="single" w:sz="4" w:space="0" w:color="000001"/>
+              <w:bottom w:val="single" w:sz="4" w:space="0" w:color="000001"/>
+              <w:right w:val="single" w:sz="4" w:space="0" w:color="000001"/>
+            </w:tcBorders>
+            <w:shd w:val="clear" w:color="auto" w:fill="D9D9D9"/>
+            <w:tcMar>
+              <w:top w:w="0" w:type="dxa"/>
+              <w:left w:w="108" w:type="dxa"/>
+              <w:bottom w:w="0" w:type="dxa"/>
+              <w:right w:w="108" w:type="dxa"/>
+            </w:tcMar>
+            <w:hideMark/>
+          </w:tcPr>
+          <w:p>
+            <w:pPr>
+              <w:pStyle w:val="NormalWeb"/>
+              <w:spacing w:before="0" w:beforeAutospacing="0" w:after="0" w:afterAutospacing="0"/>
+            </w:pPr>
+            <w:r>
+              <w:rPr>
+                <w:rFonts w:ascii="Arial" w:hAnsi="Arial" w:cs="Arial"/>
+                <w:b/>
+                <w:bCs/>
+                <w:color w:val="000000"/>
+                <w:sz w:val="20"/>
+                <w:szCs w:val="20"/>
+              </w:rPr>
+              <w:t>Descripción</w:t>
+            </w:r>
+          </w:p>
+        </w:tc>
+        <w:tc>
+          <w:tcPr>
+            <w:tcW w:w="6722" w:type="dxa"/>
+            <w:tcBorders>
+              <w:top w:val="single" w:sz="8" w:space="0" w:color="000000"/>
+              <w:left w:val="single" w:sz="4" w:space="0" w:color="000001"/>
+              <w:bottom w:val="single" w:sz="4" w:space="0" w:color="000001"/>
+              <w:right w:val="single" w:sz="4" w:space="0" w:color="000001"/>
+            </w:tcBorders>
+            <w:tcMar>
+              <w:top w:w="0" w:type="dxa"/>
+              <w:left w:w="108" w:type="dxa"/>
+              <w:bottom w:w="0" w:type="dxa"/>
+              <w:right w:w="108" w:type="dxa"/>
+            </w:tcMar>
+            <w:hideMark/>
+          </w:tcPr>
+          <w:p>
+            <w:pPr>
+              <w:pStyle w:val="NormalWeb"/>
+              <w:spacing w:before="0" w:beforeAutospacing="0" w:after="0" w:afterAutospacing="0"/>
+            </w:pPr>
+            <w:r>
+              <w:rPr>
+                <w:rFonts w:ascii="Arial" w:hAnsi="Arial" w:cs="Arial"/>
+                <w:color w:val="000000"/>
+                <w:sz w:val="20"/>
+                <w:szCs w:val="20"/>
+              </w:rPr>
+              <w:t>La posibilidad del sistema debe ser continua con un nivel de servicio para los usuarios de 7 días por 24 horas, garantizando un esquema adecuado que permita la posible falla en cualquiera de sus componentes, contar con una contingencia generando alarmas en el mismo.</w:t>
+            </w:r>
+          </w:p>
+        </w:tc>
+      </w:tr>
+    </w:tbl>
+    <w:p>
+      <w:pPr>
+        <w:spacing w:after="240"/>
+      </w:pPr>
+    </w:p>
+    <w:p>
+      <w:pPr>
+        <w:widowControl w:val="0"/>
+        <w:pBdr>
+          <w:top w:val="nil"/>
+          <w:left w:val="nil"/>
+          <w:bottom w:val="nil"/>
+          <w:right w:val="nil"/>
+          <w:between w:val="nil"/>
+        </w:pBdr>
+        <w:spacing w:before="120" w:after="60"/>
+        <w:rPr>
+          <w:b/>
+          <w:color w:val="000000"/>
+          <w:sz w:val="32"/>
+          <w:szCs w:val="32"/>
+        </w:rPr>
+      </w:pPr>
+    </w:p>
+    <w:p>
+      <w:pPr>
+        <w:pBdr>
+          <w:top w:val="nil"/>
+          <w:left w:val="nil"/>
+          <w:bottom w:val="nil"/>
+          <w:right w:val="nil"/>
+          <w:between w:val="nil"/>
+        </w:pBdr>
+        <w:rPr>
+          <w:color w:val="000000"/>
+        </w:rPr>
+      </w:pPr>
+    </w:p>
+    <w:p>
+      <w:pPr>
+        <w:pBdr>
+          <w:top w:val="nil"/>
+          <w:left w:val="nil"/>
+          <w:bottom w:val="nil"/>
+          <w:right w:val="nil"/>
+          <w:between w:val="nil"/>
+        </w:pBdr>
+        <w:rPr>
+          <w:color w:val="000000"/>
+        </w:rPr>
+      </w:pPr>
     </w:p>
     <w:p>
       <w:pPr>
@@ -6650,18 +12784,8 @@
           <w:sz w:val="24"/>
           <w:szCs w:val="24"/>
         </w:rPr>
-        <w:t xml:space="preserve"> </w:t>
+        <w:t xml:space="preserve"> Backlog</w:t>
       </w:r>
-      <w:proofErr w:type="spellStart"/>
-      <w:r>
-        <w:rPr>
-          <w:b/>
-          <w:sz w:val="24"/>
-          <w:szCs w:val="24"/>
-        </w:rPr>
-        <w:t>Backlog</w:t>
-      </w:r>
-      <w:proofErr w:type="spellEnd"/>
     </w:p>
     <w:p/>
     <w:p/>
@@ -6841,17 +12965,8 @@
                 <w:b/>
                 <w:color w:val="000000"/>
               </w:rPr>
-              <w:t xml:space="preserve">Sprint </w:t>
-            </w:r>
-            <w:proofErr w:type="spellStart"/>
-            <w:r>
-              <w:rPr>
-                <w:b/>
-                <w:color w:val="000000"/>
-              </w:rPr>
-              <w:t>Backlog</w:t>
-            </w:r>
-            <w:proofErr w:type="spellEnd"/>
+              <w:t>Sprint Backlog</w:t>
+            </w:r>
           </w:p>
         </w:tc>
         <w:tc>
@@ -7084,7 +13199,6 @@
                 <w:b/>
                 <w:color w:val="000000"/>
               </w:rPr>
-              <w:lastRenderedPageBreak/>
               <w:t>Calendario</w:t>
             </w:r>
           </w:p>
@@ -7178,21 +13292,7 @@
         <w:rPr>
           <w:color w:val="365F91"/>
         </w:rPr>
-        <w:t xml:space="preserve">Realizar la carga de la tabla teniendo en cuenta </w:t>
-      </w:r>
-      <w:proofErr w:type="gramStart"/>
-      <w:r>
-        <w:rPr>
-          <w:color w:val="365F91"/>
-        </w:rPr>
-        <w:t>todos los</w:t>
-      </w:r>
-      <w:proofErr w:type="gramEnd"/>
-      <w:r>
-        <w:rPr>
-          <w:color w:val="365F91"/>
-        </w:rPr>
-        <w:t xml:space="preserve"> sprint que se realicen para este espacio curricular.</w:t>
+        <w:t>Realizar la carga de la tabla teniendo en cuenta todos los sprint que se realicen para este espacio curricular.</w:t>
       </w:r>
     </w:p>
     <w:p/>
@@ -7223,7 +13323,7 @@
       </w:pPr>
     </w:p>
     <w:sectPr>
-      <w:headerReference w:type="first" r:id="rId18"/>
+      <w:headerReference w:type="first" r:id="rId17"/>
       <w:pgSz w:w="11906" w:h="16838"/>
       <w:pgMar w:top="1418" w:right="1701" w:bottom="1418" w:left="1701" w:header="709" w:footer="709" w:gutter="0"/>
       <w:cols w:space="720"/>
@@ -7233,7 +13333,7 @@
 </file>
 
 <file path=word/endnotes.xml><?xml version="1.0" encoding="utf-8"?>
-<w:endnotes xmlns:wpc="http://schemas.microsoft.com/office/word/2010/wordprocessingCanvas" xmlns:mc="http://schemas.openxmlformats.org/markup-compatibility/2006" xmlns:o="urn:schemas-microsoft-com:office:office" xmlns:r="http://schemas.openxmlformats.org/officeDocument/2006/relationships" xmlns:m="http://schemas.openxmlformats.org/officeDocument/2006/math" xmlns:v="urn:schemas-microsoft-com:vml" xmlns:wp14="http://schemas.microsoft.com/office/word/2010/wordprocessingDrawing" xmlns:wp="http://schemas.openxmlformats.org/drawingml/2006/wordprocessingDrawing" xmlns:w10="urn:schemas-microsoft-com:office:word" xmlns:w="http://schemas.openxmlformats.org/wordprocessingml/2006/main" xmlns:w14="http://schemas.microsoft.com/office/word/2010/wordml" xmlns:wpg="http://schemas.microsoft.com/office/word/2010/wordprocessingGroup" xmlns:wpi="http://schemas.microsoft.com/office/word/2010/wordprocessingInk" xmlns:wne="http://schemas.microsoft.com/office/word/2006/wordml" xmlns:wps="http://schemas.microsoft.com/office/word/2010/wordprocessingShape" mc:Ignorable="w14 wp14">
+<w:endnotes xmlns:wpc="http://schemas.microsoft.com/office/word/2010/wordprocessingCanvas" xmlns:cx="http://schemas.microsoft.com/office/drawing/2014/chartex" xmlns:cx1="http://schemas.microsoft.com/office/drawing/2015/9/8/chartex" xmlns:cx2="http://schemas.microsoft.com/office/drawing/2015/10/21/chartex" xmlns:cx3="http://schemas.microsoft.com/office/drawing/2016/5/9/chartex" xmlns:cx4="http://schemas.microsoft.com/office/drawing/2016/5/10/chartex" xmlns:cx5="http://schemas.microsoft.com/office/drawing/2016/5/11/chartex" xmlns:cx6="http://schemas.microsoft.com/office/drawing/2016/5/12/chartex" xmlns:cx7="http://schemas.microsoft.com/office/drawing/2016/5/13/chartex" xmlns:cx8="http://schemas.microsoft.com/office/drawing/2016/5/14/chartex" xmlns:mc="http://schemas.openxmlformats.org/markup-compatibility/2006" xmlns:aink="http://schemas.microsoft.com/office/drawing/2016/ink" xmlns:am3d="http://schemas.microsoft.com/office/drawing/2017/model3d" xmlns:o="urn:schemas-microsoft-com:office:office" xmlns:r="http://schemas.openxmlformats.org/officeDocument/2006/relationships" xmlns:m="http://schemas.openxmlformats.org/officeDocument/2006/math" xmlns:v="urn:schemas-microsoft-com:vml" xmlns:wp14="http://schemas.microsoft.com/office/word/2010/wordprocessingDrawing" xmlns:wp="http://schemas.openxmlformats.org/drawingml/2006/wordprocessingDrawing" xmlns:w10="urn:schemas-microsoft-com:office:word" xmlns:w="http://schemas.openxmlformats.org/wordprocessingml/2006/main" xmlns:w14="http://schemas.microsoft.com/office/word/2010/wordml" xmlns:w15="http://schemas.microsoft.com/office/word/2012/wordml" xmlns:w16cex="http://schemas.microsoft.com/office/word/2018/wordml/cex" xmlns:w16cid="http://schemas.microsoft.com/office/word/2016/wordml/cid" xmlns:w16="http://schemas.microsoft.com/office/word/2018/wordml" xmlns:w16sdtdh="http://schemas.microsoft.com/office/word/2020/wordml/sdtdatahash" xmlns:w16se="http://schemas.microsoft.com/office/word/2015/wordml/symex" xmlns:wpg="http://schemas.microsoft.com/office/word/2010/wordprocessingGroup" xmlns:wpi="http://schemas.microsoft.com/office/word/2010/wordprocessingInk" xmlns:wne="http://schemas.microsoft.com/office/word/2006/wordml" xmlns:wps="http://schemas.microsoft.com/office/word/2010/wordprocessingShape" mc:Ignorable="w14 w15 w16se w16cid w16 w16cex w16sdtdh wp14">
   <w:endnote w:type="separator" w:id="-1">
     <w:p>
       <w:r>
@@ -7252,7 +13352,7 @@
 </file>
 
 <file path=word/footer1.xml><?xml version="1.0" encoding="utf-8"?>
-<w:ftr xmlns:wpc="http://schemas.microsoft.com/office/word/2010/wordprocessingCanvas" xmlns:mc="http://schemas.openxmlformats.org/markup-compatibility/2006" xmlns:o="urn:schemas-microsoft-com:office:office" xmlns:r="http://schemas.openxmlformats.org/officeDocument/2006/relationships" xmlns:m="http://schemas.openxmlformats.org/officeDocument/2006/math" xmlns:v="urn:schemas-microsoft-com:vml" xmlns:wp14="http://schemas.microsoft.com/office/word/2010/wordprocessingDrawing" xmlns:wp="http://schemas.openxmlformats.org/drawingml/2006/wordprocessingDrawing" xmlns:w10="urn:schemas-microsoft-com:office:word" xmlns:w="http://schemas.openxmlformats.org/wordprocessingml/2006/main" xmlns:w14="http://schemas.microsoft.com/office/word/2010/wordml" xmlns:wpg="http://schemas.microsoft.com/office/word/2010/wordprocessingGroup" xmlns:wpi="http://schemas.microsoft.com/office/word/2010/wordprocessingInk" xmlns:wne="http://schemas.microsoft.com/office/word/2006/wordml" xmlns:wps="http://schemas.microsoft.com/office/word/2010/wordprocessingShape" mc:Ignorable="w14 wp14">
+<w:ftr xmlns:wpc="http://schemas.microsoft.com/office/word/2010/wordprocessingCanvas" xmlns:cx="http://schemas.microsoft.com/office/drawing/2014/chartex" xmlns:cx1="http://schemas.microsoft.com/office/drawing/2015/9/8/chartex" xmlns:cx2="http://schemas.microsoft.com/office/drawing/2015/10/21/chartex" xmlns:cx3="http://schemas.microsoft.com/office/drawing/2016/5/9/chartex" xmlns:cx4="http://schemas.microsoft.com/office/drawing/2016/5/10/chartex" xmlns:cx5="http://schemas.microsoft.com/office/drawing/2016/5/11/chartex" xmlns:cx6="http://schemas.microsoft.com/office/drawing/2016/5/12/chartex" xmlns:cx7="http://schemas.microsoft.com/office/drawing/2016/5/13/chartex" xmlns:cx8="http://schemas.microsoft.com/office/drawing/2016/5/14/chartex" xmlns:mc="http://schemas.openxmlformats.org/markup-compatibility/2006" xmlns:aink="http://schemas.microsoft.com/office/drawing/2016/ink" xmlns:am3d="http://schemas.microsoft.com/office/drawing/2017/model3d" xmlns:o="urn:schemas-microsoft-com:office:office" xmlns:r="http://schemas.openxmlformats.org/officeDocument/2006/relationships" xmlns:m="http://schemas.openxmlformats.org/officeDocument/2006/math" xmlns:v="urn:schemas-microsoft-com:vml" xmlns:wp14="http://schemas.microsoft.com/office/word/2010/wordprocessingDrawing" xmlns:wp="http://schemas.openxmlformats.org/drawingml/2006/wordprocessingDrawing" xmlns:w10="urn:schemas-microsoft-com:office:word" xmlns:w="http://schemas.openxmlformats.org/wordprocessingml/2006/main" xmlns:w14="http://schemas.microsoft.com/office/word/2010/wordml" xmlns:w15="http://schemas.microsoft.com/office/word/2012/wordml" xmlns:w16cex="http://schemas.microsoft.com/office/word/2018/wordml/cex" xmlns:w16cid="http://schemas.microsoft.com/office/word/2016/wordml/cid" xmlns:w16="http://schemas.microsoft.com/office/word/2018/wordml" xmlns:w16sdtdh="http://schemas.microsoft.com/office/word/2020/wordml/sdtdatahash" xmlns:w16se="http://schemas.microsoft.com/office/word/2015/wordml/symex" xmlns:wpg="http://schemas.microsoft.com/office/word/2010/wordprocessingGroup" xmlns:wpi="http://schemas.microsoft.com/office/word/2010/wordprocessingInk" xmlns:wne="http://schemas.microsoft.com/office/word/2006/wordml" xmlns:wps="http://schemas.microsoft.com/office/word/2010/wordprocessingShape" mc:Ignorable="w14 w15 w16se w16cid w16 w16cex w16sdtdh wp14">
   <w:p>
     <w:pPr>
       <w:ind w:right="260"/>
@@ -7270,7 +13370,7 @@
       <mc:AlternateContent>
         <mc:Choice Requires="wps">
           <w:drawing>
-            <wp:anchor distT="0" distB="0" distL="114300" distR="114300" simplePos="0" relativeHeight="251658240" behindDoc="0" locked="0" layoutInCell="1" hidden="0" allowOverlap="1">
+            <wp:anchor distT="0" distB="0" distL="114300" distR="114300" simplePos="0" relativeHeight="251658240" behindDoc="0" locked="0" layoutInCell="1" hidden="0" allowOverlap="1" wp14:anchorId="440165B8" wp14:editId="04A81AEA">
               <wp:simplePos x="0" y="0"/>
               <wp:positionH relativeFrom="column">
                 <wp:posOffset>5981700</wp:posOffset>
@@ -7351,7 +13451,7 @@
         </mc:Choice>
         <mc:Fallback>
           <w:pict>
-            <v:rect id="1 Rectángulo" o:spid="_x0000_s1026" style="position:absolute;margin-left:471pt;margin-top:736pt;width:31.2pt;height:22.9pt;z-index:251658240;visibility:visible;mso-wrap-style:square;mso-wrap-distance-left:9pt;mso-wrap-distance-top:0;mso-wrap-distance-right:9pt;mso-wrap-distance-bottom:0;mso-position-horizontal:absolute;mso-position-horizontal-relative:text;mso-position-vertical:absolute;mso-position-vertical-relative:text;v-text-anchor:middle" o:gfxdata="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" stroked="f">
+            <v:rect w14:anchorId="440165B8" id="1 Rectángulo" o:spid="_x0000_s1026" style="position:absolute;margin-left:471pt;margin-top:736pt;width:31.2pt;height:22.9pt;z-index:251658240;visibility:visible;mso-wrap-style:square;mso-wrap-distance-left:9pt;mso-wrap-distance-top:0;mso-wrap-distance-right:9pt;mso-wrap-distance-bottom:0;mso-position-horizontal:absolute;mso-position-horizontal-relative:text;mso-position-vertical:absolute;mso-position-vertical-relative:text;v-text-anchor:middle" o:gfxdata="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" stroked="f">
               <v:textbox inset="0,1.2694mm,0,1.2694mm">
                 <w:txbxContent>
                   <w:p>
@@ -7418,7 +13518,7 @@
 </file>
 
 <file path=word/footer2.xml><?xml version="1.0" encoding="utf-8"?>
-<w:ftr xmlns:wpc="http://schemas.microsoft.com/office/word/2010/wordprocessingCanvas" xmlns:mc="http://schemas.openxmlformats.org/markup-compatibility/2006" xmlns:o="urn:schemas-microsoft-com:office:office" xmlns:r="http://schemas.openxmlformats.org/officeDocument/2006/relationships" xmlns:m="http://schemas.openxmlformats.org/officeDocument/2006/math" xmlns:v="urn:schemas-microsoft-com:vml" xmlns:wp14="http://schemas.microsoft.com/office/word/2010/wordprocessingDrawing" xmlns:wp="http://schemas.openxmlformats.org/drawingml/2006/wordprocessingDrawing" xmlns:w10="urn:schemas-microsoft-com:office:word" xmlns:w="http://schemas.openxmlformats.org/wordprocessingml/2006/main" xmlns:w14="http://schemas.microsoft.com/office/word/2010/wordml" xmlns:wpg="http://schemas.microsoft.com/office/word/2010/wordprocessingGroup" xmlns:wpi="http://schemas.microsoft.com/office/word/2010/wordprocessingInk" xmlns:wne="http://schemas.microsoft.com/office/word/2006/wordml" xmlns:wps="http://schemas.microsoft.com/office/word/2010/wordprocessingShape" mc:Ignorable="w14 wp14">
+<w:ftr xmlns:wpc="http://schemas.microsoft.com/office/word/2010/wordprocessingCanvas" xmlns:cx="http://schemas.microsoft.com/office/drawing/2014/chartex" xmlns:cx1="http://schemas.microsoft.com/office/drawing/2015/9/8/chartex" xmlns:cx2="http://schemas.microsoft.com/office/drawing/2015/10/21/chartex" xmlns:cx3="http://schemas.microsoft.com/office/drawing/2016/5/9/chartex" xmlns:cx4="http://schemas.microsoft.com/office/drawing/2016/5/10/chartex" xmlns:cx5="http://schemas.microsoft.com/office/drawing/2016/5/11/chartex" xmlns:cx6="http://schemas.microsoft.com/office/drawing/2016/5/12/chartex" xmlns:cx7="http://schemas.microsoft.com/office/drawing/2016/5/13/chartex" xmlns:cx8="http://schemas.microsoft.com/office/drawing/2016/5/14/chartex" xmlns:mc="http://schemas.openxmlformats.org/markup-compatibility/2006" xmlns:aink="http://schemas.microsoft.com/office/drawing/2016/ink" xmlns:am3d="http://schemas.microsoft.com/office/drawing/2017/model3d" xmlns:o="urn:schemas-microsoft-com:office:office" xmlns:r="http://schemas.openxmlformats.org/officeDocument/2006/relationships" xmlns:m="http://schemas.openxmlformats.org/officeDocument/2006/math" xmlns:v="urn:schemas-microsoft-com:vml" xmlns:wp14="http://schemas.microsoft.com/office/word/2010/wordprocessingDrawing" xmlns:wp="http://schemas.openxmlformats.org/drawingml/2006/wordprocessingDrawing" xmlns:w10="urn:schemas-microsoft-com:office:word" xmlns:w="http://schemas.openxmlformats.org/wordprocessingml/2006/main" xmlns:w14="http://schemas.microsoft.com/office/word/2010/wordml" xmlns:w15="http://schemas.microsoft.com/office/word/2012/wordml" xmlns:w16cex="http://schemas.microsoft.com/office/word/2018/wordml/cex" xmlns:w16cid="http://schemas.microsoft.com/office/word/2016/wordml/cid" xmlns:w16="http://schemas.microsoft.com/office/word/2018/wordml" xmlns:w16sdtdh="http://schemas.microsoft.com/office/word/2020/wordml/sdtdatahash" xmlns:w16se="http://schemas.microsoft.com/office/word/2015/wordml/symex" xmlns:wpg="http://schemas.microsoft.com/office/word/2010/wordprocessingGroup" xmlns:wpi="http://schemas.microsoft.com/office/word/2010/wordprocessingInk" xmlns:wne="http://schemas.microsoft.com/office/word/2006/wordml" xmlns:wps="http://schemas.microsoft.com/office/word/2010/wordprocessingShape" mc:Ignorable="w14 w15 w16se w16cid w16 w16cex w16sdtdh wp14">
   <w:p>
     <w:pPr>
       <w:pBdr>
@@ -7441,7 +13541,7 @@
 </file>
 
 <file path=word/footer3.xml><?xml version="1.0" encoding="utf-8"?>
-<w:ftr xmlns:wpc="http://schemas.microsoft.com/office/word/2010/wordprocessingCanvas" xmlns:mc="http://schemas.openxmlformats.org/markup-compatibility/2006" xmlns:o="urn:schemas-microsoft-com:office:office" xmlns:r="http://schemas.openxmlformats.org/officeDocument/2006/relationships" xmlns:m="http://schemas.openxmlformats.org/officeDocument/2006/math" xmlns:v="urn:schemas-microsoft-com:vml" xmlns:wp14="http://schemas.microsoft.com/office/word/2010/wordprocessingDrawing" xmlns:wp="http://schemas.openxmlformats.org/drawingml/2006/wordprocessingDrawing" xmlns:w10="urn:schemas-microsoft-com:office:word" xmlns:w="http://schemas.openxmlformats.org/wordprocessingml/2006/main" xmlns:w14="http://schemas.microsoft.com/office/word/2010/wordml" xmlns:wpg="http://schemas.microsoft.com/office/word/2010/wordprocessingGroup" xmlns:wpi="http://schemas.microsoft.com/office/word/2010/wordprocessingInk" xmlns:wne="http://schemas.microsoft.com/office/word/2006/wordml" xmlns:wps="http://schemas.microsoft.com/office/word/2010/wordprocessingShape" mc:Ignorable="w14 wp14">
+<w:ftr xmlns:wpc="http://schemas.microsoft.com/office/word/2010/wordprocessingCanvas" xmlns:cx="http://schemas.microsoft.com/office/drawing/2014/chartex" xmlns:cx1="http://schemas.microsoft.com/office/drawing/2015/9/8/chartex" xmlns:cx2="http://schemas.microsoft.com/office/drawing/2015/10/21/chartex" xmlns:cx3="http://schemas.microsoft.com/office/drawing/2016/5/9/chartex" xmlns:cx4="http://schemas.microsoft.com/office/drawing/2016/5/10/chartex" xmlns:cx5="http://schemas.microsoft.com/office/drawing/2016/5/11/chartex" xmlns:cx6="http://schemas.microsoft.com/office/drawing/2016/5/12/chartex" xmlns:cx7="http://schemas.microsoft.com/office/drawing/2016/5/13/chartex" xmlns:cx8="http://schemas.microsoft.com/office/drawing/2016/5/14/chartex" xmlns:mc="http://schemas.openxmlformats.org/markup-compatibility/2006" xmlns:aink="http://schemas.microsoft.com/office/drawing/2016/ink" xmlns:am3d="http://schemas.microsoft.com/office/drawing/2017/model3d" xmlns:o="urn:schemas-microsoft-com:office:office" xmlns:r="http://schemas.openxmlformats.org/officeDocument/2006/relationships" xmlns:m="http://schemas.openxmlformats.org/officeDocument/2006/math" xmlns:v="urn:schemas-microsoft-com:vml" xmlns:wp14="http://schemas.microsoft.com/office/word/2010/wordprocessingDrawing" xmlns:wp="http://schemas.openxmlformats.org/drawingml/2006/wordprocessingDrawing" xmlns:w10="urn:schemas-microsoft-com:office:word" xmlns:w="http://schemas.openxmlformats.org/wordprocessingml/2006/main" xmlns:w14="http://schemas.microsoft.com/office/word/2010/wordml" xmlns:w15="http://schemas.microsoft.com/office/word/2012/wordml" xmlns:w16cex="http://schemas.microsoft.com/office/word/2018/wordml/cex" xmlns:w16cid="http://schemas.microsoft.com/office/word/2016/wordml/cid" xmlns:w16="http://schemas.microsoft.com/office/word/2018/wordml" xmlns:w16sdtdh="http://schemas.microsoft.com/office/word/2020/wordml/sdtdatahash" xmlns:w16se="http://schemas.microsoft.com/office/word/2015/wordml/symex" xmlns:wpg="http://schemas.microsoft.com/office/word/2010/wordprocessingGroup" xmlns:wpi="http://schemas.microsoft.com/office/word/2010/wordprocessingInk" xmlns:wne="http://schemas.microsoft.com/office/word/2006/wordml" xmlns:wps="http://schemas.microsoft.com/office/word/2010/wordprocessingShape" mc:Ignorable="w14 w15 w16se w16cid w16 w16cex w16sdtdh wp14">
   <w:p>
     <w:pPr>
       <w:pBdr>
@@ -7464,7 +13564,7 @@
 </file>
 
 <file path=word/footnotes.xml><?xml version="1.0" encoding="utf-8"?>
-<w:footnotes xmlns:wpc="http://schemas.microsoft.com/office/word/2010/wordprocessingCanvas" xmlns:mc="http://schemas.openxmlformats.org/markup-compatibility/2006" xmlns:o="urn:schemas-microsoft-com:office:office" xmlns:r="http://schemas.openxmlformats.org/officeDocument/2006/relationships" xmlns:m="http://schemas.openxmlformats.org/officeDocument/2006/math" xmlns:v="urn:schemas-microsoft-com:vml" xmlns:wp14="http://schemas.microsoft.com/office/word/2010/wordprocessingDrawing" xmlns:wp="http://schemas.openxmlformats.org/drawingml/2006/wordprocessingDrawing" xmlns:w10="urn:schemas-microsoft-com:office:word" xmlns:w="http://schemas.openxmlformats.org/wordprocessingml/2006/main" xmlns:w14="http://schemas.microsoft.com/office/word/2010/wordml" xmlns:wpg="http://schemas.microsoft.com/office/word/2010/wordprocessingGroup" xmlns:wpi="http://schemas.microsoft.com/office/word/2010/wordprocessingInk" xmlns:wne="http://schemas.microsoft.com/office/word/2006/wordml" xmlns:wps="http://schemas.microsoft.com/office/word/2010/wordprocessingShape" mc:Ignorable="w14 wp14">
+<w:footnotes xmlns:wpc="http://schemas.microsoft.com/office/word/2010/wordprocessingCanvas" xmlns:cx="http://schemas.microsoft.com/office/drawing/2014/chartex" xmlns:cx1="http://schemas.microsoft.com/office/drawing/2015/9/8/chartex" xmlns:cx2="http://schemas.microsoft.com/office/drawing/2015/10/21/chartex" xmlns:cx3="http://schemas.microsoft.com/office/drawing/2016/5/9/chartex" xmlns:cx4="http://schemas.microsoft.com/office/drawing/2016/5/10/chartex" xmlns:cx5="http://schemas.microsoft.com/office/drawing/2016/5/11/chartex" xmlns:cx6="http://schemas.microsoft.com/office/drawing/2016/5/12/chartex" xmlns:cx7="http://schemas.microsoft.com/office/drawing/2016/5/13/chartex" xmlns:cx8="http://schemas.microsoft.com/office/drawing/2016/5/14/chartex" xmlns:mc="http://schemas.openxmlformats.org/markup-compatibility/2006" xmlns:aink="http://schemas.microsoft.com/office/drawing/2016/ink" xmlns:am3d="http://schemas.microsoft.com/office/drawing/2017/model3d" xmlns:o="urn:schemas-microsoft-com:office:office" xmlns:r="http://schemas.openxmlformats.org/officeDocument/2006/relationships" xmlns:m="http://schemas.openxmlformats.org/officeDocument/2006/math" xmlns:v="urn:schemas-microsoft-com:vml" xmlns:wp14="http://schemas.microsoft.com/office/word/2010/wordprocessingDrawing" xmlns:wp="http://schemas.openxmlformats.org/drawingml/2006/wordprocessingDrawing" xmlns:w10="urn:schemas-microsoft-com:office:word" xmlns:w="http://schemas.openxmlformats.org/wordprocessingml/2006/main" xmlns:w14="http://schemas.microsoft.com/office/word/2010/wordml" xmlns:w15="http://schemas.microsoft.com/office/word/2012/wordml" xmlns:w16cex="http://schemas.microsoft.com/office/word/2018/wordml/cex" xmlns:w16cid="http://schemas.microsoft.com/office/word/2016/wordml/cid" xmlns:w16="http://schemas.microsoft.com/office/word/2018/wordml" xmlns:w16sdtdh="http://schemas.microsoft.com/office/word/2020/wordml/sdtdatahash" xmlns:w16se="http://schemas.microsoft.com/office/word/2015/wordml/symex" xmlns:wpg="http://schemas.microsoft.com/office/word/2010/wordprocessingGroup" xmlns:wpi="http://schemas.microsoft.com/office/word/2010/wordprocessingInk" xmlns:wne="http://schemas.microsoft.com/office/word/2006/wordml" xmlns:wps="http://schemas.microsoft.com/office/word/2010/wordprocessingShape" mc:Ignorable="w14 w15 w16se w16cid w16 w16cex w16sdtdh wp14">
   <w:footnote w:type="separator" w:id="-1">
     <w:p>
       <w:r>
@@ -7483,7 +13583,7 @@
 </file>
 
 <file path=word/header1.xml><?xml version="1.0" encoding="utf-8"?>
-<w:hdr xmlns:wpc="http://schemas.microsoft.com/office/word/2010/wordprocessingCanvas" xmlns:mc="http://schemas.openxmlformats.org/markup-compatibility/2006" xmlns:o="urn:schemas-microsoft-com:office:office" xmlns:r="http://schemas.openxmlformats.org/officeDocument/2006/relationships" xmlns:m="http://schemas.openxmlformats.org/officeDocument/2006/math" xmlns:v="urn:schemas-microsoft-com:vml" xmlns:wp14="http://schemas.microsoft.com/office/word/2010/wordprocessingDrawing" xmlns:wp="http://schemas.openxmlformats.org/drawingml/2006/wordprocessingDrawing" xmlns:w10="urn:schemas-microsoft-com:office:word" xmlns:w="http://schemas.openxmlformats.org/wordprocessingml/2006/main" xmlns:w14="http://schemas.microsoft.com/office/word/2010/wordml" xmlns:wpg="http://schemas.microsoft.com/office/word/2010/wordprocessingGroup" xmlns:wpi="http://schemas.microsoft.com/office/word/2010/wordprocessingInk" xmlns:wne="http://schemas.microsoft.com/office/word/2006/wordml" xmlns:wps="http://schemas.microsoft.com/office/word/2010/wordprocessingShape" mc:Ignorable="w14 wp14">
+<w:hdr xmlns:wpc="http://schemas.microsoft.com/office/word/2010/wordprocessingCanvas" xmlns:cx="http://schemas.microsoft.com/office/drawing/2014/chartex" xmlns:cx1="http://schemas.microsoft.com/office/drawing/2015/9/8/chartex" xmlns:cx2="http://schemas.microsoft.com/office/drawing/2015/10/21/chartex" xmlns:cx3="http://schemas.microsoft.com/office/drawing/2016/5/9/chartex" xmlns:cx4="http://schemas.microsoft.com/office/drawing/2016/5/10/chartex" xmlns:cx5="http://schemas.microsoft.com/office/drawing/2016/5/11/chartex" xmlns:cx6="http://schemas.microsoft.com/office/drawing/2016/5/12/chartex" xmlns:cx7="http://schemas.microsoft.com/office/drawing/2016/5/13/chartex" xmlns:cx8="http://schemas.microsoft.com/office/drawing/2016/5/14/chartex" xmlns:mc="http://schemas.openxmlformats.org/markup-compatibility/2006" xmlns:aink="http://schemas.microsoft.com/office/drawing/2016/ink" xmlns:am3d="http://schemas.microsoft.com/office/drawing/2017/model3d" xmlns:o="urn:schemas-microsoft-com:office:office" xmlns:r="http://schemas.openxmlformats.org/officeDocument/2006/relationships" xmlns:m="http://schemas.openxmlformats.org/officeDocument/2006/math" xmlns:v="urn:schemas-microsoft-com:vml" xmlns:wp14="http://schemas.microsoft.com/office/word/2010/wordprocessingDrawing" xmlns:wp="http://schemas.openxmlformats.org/drawingml/2006/wordprocessingDrawing" xmlns:w10="urn:schemas-microsoft-com:office:word" xmlns:w="http://schemas.openxmlformats.org/wordprocessingml/2006/main" xmlns:w14="http://schemas.microsoft.com/office/word/2010/wordml" xmlns:w15="http://schemas.microsoft.com/office/word/2012/wordml" xmlns:w16cex="http://schemas.microsoft.com/office/word/2018/wordml/cex" xmlns:w16cid="http://schemas.microsoft.com/office/word/2016/wordml/cid" xmlns:w16="http://schemas.microsoft.com/office/word/2018/wordml" xmlns:w16sdtdh="http://schemas.microsoft.com/office/word/2020/wordml/sdtdatahash" xmlns:w16se="http://schemas.microsoft.com/office/word/2015/wordml/symex" xmlns:wpg="http://schemas.microsoft.com/office/word/2010/wordprocessingGroup" xmlns:wpi="http://schemas.microsoft.com/office/word/2010/wordprocessingInk" xmlns:wne="http://schemas.microsoft.com/office/word/2006/wordml" xmlns:wps="http://schemas.microsoft.com/office/word/2010/wordprocessingShape" mc:Ignorable="w14 w15 w16se w16cid w16 w16cex w16sdtdh wp14">
   <w:p>
     <w:pPr>
       <w:widowControl w:val="0"/>
@@ -7557,7 +13657,7 @@
               <w:lang w:val="es-AR"/>
             </w:rPr>
             <w:drawing>
-              <wp:inline distT="0" distB="0" distL="114300" distR="114300">
+              <wp:inline distT="0" distB="0" distL="114300" distR="114300" wp14:anchorId="73C2E1A8" wp14:editId="1657DE8C">
                 <wp:extent cx="1147445" cy="467360"/>
                 <wp:effectExtent l="0" t="0" r="0" b="0"/>
                 <wp:docPr id="2" name="image1.png"/>
@@ -7758,7 +13858,7 @@
 </file>
 
 <file path=word/header2.xml><?xml version="1.0" encoding="utf-8"?>
-<w:hdr xmlns:wpc="http://schemas.microsoft.com/office/word/2010/wordprocessingCanvas" xmlns:mc="http://schemas.openxmlformats.org/markup-compatibility/2006" xmlns:o="urn:schemas-microsoft-com:office:office" xmlns:r="http://schemas.openxmlformats.org/officeDocument/2006/relationships" xmlns:m="http://schemas.openxmlformats.org/officeDocument/2006/math" xmlns:v="urn:schemas-microsoft-com:vml" xmlns:wp14="http://schemas.microsoft.com/office/word/2010/wordprocessingDrawing" xmlns:wp="http://schemas.openxmlformats.org/drawingml/2006/wordprocessingDrawing" xmlns:w10="urn:schemas-microsoft-com:office:word" xmlns:w="http://schemas.openxmlformats.org/wordprocessingml/2006/main" xmlns:w14="http://schemas.microsoft.com/office/word/2010/wordml" xmlns:wpg="http://schemas.microsoft.com/office/word/2010/wordprocessingGroup" xmlns:wpi="http://schemas.microsoft.com/office/word/2010/wordprocessingInk" xmlns:wne="http://schemas.microsoft.com/office/word/2006/wordml" xmlns:wps="http://schemas.microsoft.com/office/word/2010/wordprocessingShape" mc:Ignorable="w14 wp14">
+<w:hdr xmlns:wpc="http://schemas.microsoft.com/office/word/2010/wordprocessingCanvas" xmlns:cx="http://schemas.microsoft.com/office/drawing/2014/chartex" xmlns:cx1="http://schemas.microsoft.com/office/drawing/2015/9/8/chartex" xmlns:cx2="http://schemas.microsoft.com/office/drawing/2015/10/21/chartex" xmlns:cx3="http://schemas.microsoft.com/office/drawing/2016/5/9/chartex" xmlns:cx4="http://schemas.microsoft.com/office/drawing/2016/5/10/chartex" xmlns:cx5="http://schemas.microsoft.com/office/drawing/2016/5/11/chartex" xmlns:cx6="http://schemas.microsoft.com/office/drawing/2016/5/12/chartex" xmlns:cx7="http://schemas.microsoft.com/office/drawing/2016/5/13/chartex" xmlns:cx8="http://schemas.microsoft.com/office/drawing/2016/5/14/chartex" xmlns:mc="http://schemas.openxmlformats.org/markup-compatibility/2006" xmlns:aink="http://schemas.microsoft.com/office/drawing/2016/ink" xmlns:am3d="http://schemas.microsoft.com/office/drawing/2017/model3d" xmlns:o="urn:schemas-microsoft-com:office:office" xmlns:r="http://schemas.openxmlformats.org/officeDocument/2006/relationships" xmlns:m="http://schemas.openxmlformats.org/officeDocument/2006/math" xmlns:v="urn:schemas-microsoft-com:vml" xmlns:wp14="http://schemas.microsoft.com/office/word/2010/wordprocessingDrawing" xmlns:wp="http://schemas.openxmlformats.org/drawingml/2006/wordprocessingDrawing" xmlns:w10="urn:schemas-microsoft-com:office:word" xmlns:w="http://schemas.openxmlformats.org/wordprocessingml/2006/main" xmlns:w14="http://schemas.microsoft.com/office/word/2010/wordml" xmlns:w15="http://schemas.microsoft.com/office/word/2012/wordml" xmlns:w16cex="http://schemas.microsoft.com/office/word/2018/wordml/cex" xmlns:w16cid="http://schemas.microsoft.com/office/word/2016/wordml/cid" xmlns:w16="http://schemas.microsoft.com/office/word/2018/wordml" xmlns:w16sdtdh="http://schemas.microsoft.com/office/word/2020/wordml/sdtdatahash" xmlns:w16se="http://schemas.microsoft.com/office/word/2015/wordml/symex" xmlns:wpg="http://schemas.microsoft.com/office/word/2010/wordprocessingGroup" xmlns:wpi="http://schemas.microsoft.com/office/word/2010/wordprocessingInk" xmlns:wne="http://schemas.microsoft.com/office/word/2006/wordml" xmlns:wps="http://schemas.microsoft.com/office/word/2010/wordprocessingShape" mc:Ignorable="w14 w15 w16se w16cid w16 w16cex w16sdtdh wp14">
   <w:p>
     <w:pPr>
       <w:pBdr>
@@ -7782,7 +13882,7 @@
 </file>
 
 <file path=word/header3.xml><?xml version="1.0" encoding="utf-8"?>
-<w:hdr xmlns:wpc="http://schemas.microsoft.com/office/word/2010/wordprocessingCanvas" xmlns:mc="http://schemas.openxmlformats.org/markup-compatibility/2006" xmlns:o="urn:schemas-microsoft-com:office:office" xmlns:r="http://schemas.openxmlformats.org/officeDocument/2006/relationships" xmlns:m="http://schemas.openxmlformats.org/officeDocument/2006/math" xmlns:v="urn:schemas-microsoft-com:vml" xmlns:wp14="http://schemas.microsoft.com/office/word/2010/wordprocessingDrawing" xmlns:wp="http://schemas.openxmlformats.org/drawingml/2006/wordprocessingDrawing" xmlns:w10="urn:schemas-microsoft-com:office:word" xmlns:w="http://schemas.openxmlformats.org/wordprocessingml/2006/main" xmlns:w14="http://schemas.microsoft.com/office/word/2010/wordml" xmlns:wpg="http://schemas.microsoft.com/office/word/2010/wordprocessingGroup" xmlns:wpi="http://schemas.microsoft.com/office/word/2010/wordprocessingInk" xmlns:wne="http://schemas.microsoft.com/office/word/2006/wordml" xmlns:wps="http://schemas.microsoft.com/office/word/2010/wordprocessingShape" mc:Ignorable="w14 wp14">
+<w:hdr xmlns:wpc="http://schemas.microsoft.com/office/word/2010/wordprocessingCanvas" xmlns:cx="http://schemas.microsoft.com/office/drawing/2014/chartex" xmlns:cx1="http://schemas.microsoft.com/office/drawing/2015/9/8/chartex" xmlns:cx2="http://schemas.microsoft.com/office/drawing/2015/10/21/chartex" xmlns:cx3="http://schemas.microsoft.com/office/drawing/2016/5/9/chartex" xmlns:cx4="http://schemas.microsoft.com/office/drawing/2016/5/10/chartex" xmlns:cx5="http://schemas.microsoft.com/office/drawing/2016/5/11/chartex" xmlns:cx6="http://schemas.microsoft.com/office/drawing/2016/5/12/chartex" xmlns:cx7="http://schemas.microsoft.com/office/drawing/2016/5/13/chartex" xmlns:cx8="http://schemas.microsoft.com/office/drawing/2016/5/14/chartex" xmlns:mc="http://schemas.openxmlformats.org/markup-compatibility/2006" xmlns:aink="http://schemas.microsoft.com/office/drawing/2016/ink" xmlns:am3d="http://schemas.microsoft.com/office/drawing/2017/model3d" xmlns:o="urn:schemas-microsoft-com:office:office" xmlns:r="http://schemas.openxmlformats.org/officeDocument/2006/relationships" xmlns:m="http://schemas.openxmlformats.org/officeDocument/2006/math" xmlns:v="urn:schemas-microsoft-com:vml" xmlns:wp14="http://schemas.microsoft.com/office/word/2010/wordprocessingDrawing" xmlns:wp="http://schemas.openxmlformats.org/drawingml/2006/wordprocessingDrawing" xmlns:w10="urn:schemas-microsoft-com:office:word" xmlns:w="http://schemas.openxmlformats.org/wordprocessingml/2006/main" xmlns:w14="http://schemas.microsoft.com/office/word/2010/wordml" xmlns:w15="http://schemas.microsoft.com/office/word/2012/wordml" xmlns:w16cex="http://schemas.microsoft.com/office/word/2018/wordml/cex" xmlns:w16cid="http://schemas.microsoft.com/office/word/2016/wordml/cid" xmlns:w16="http://schemas.microsoft.com/office/word/2018/wordml" xmlns:w16sdtdh="http://schemas.microsoft.com/office/word/2020/wordml/sdtdatahash" xmlns:w16se="http://schemas.microsoft.com/office/word/2015/wordml/symex" xmlns:wpg="http://schemas.microsoft.com/office/word/2010/wordprocessingGroup" xmlns:wpi="http://schemas.microsoft.com/office/word/2010/wordprocessingInk" xmlns:wne="http://schemas.microsoft.com/office/word/2006/wordml" xmlns:wps="http://schemas.microsoft.com/office/word/2010/wordprocessingShape" mc:Ignorable="w14 w15 w16se w16cid w16 w16cex w16sdtdh wp14">
   <w:p>
     <w:pPr>
       <w:pBdr>
@@ -7805,7 +13905,7 @@
 </file>
 
 <file path=word/header4.xml><?xml version="1.0" encoding="utf-8"?>
-<w:hdr xmlns:wpc="http://schemas.microsoft.com/office/word/2010/wordprocessingCanvas" xmlns:mc="http://schemas.openxmlformats.org/markup-compatibility/2006" xmlns:o="urn:schemas-microsoft-com:office:office" xmlns:r="http://schemas.openxmlformats.org/officeDocument/2006/relationships" xmlns:m="http://schemas.openxmlformats.org/officeDocument/2006/math" xmlns:v="urn:schemas-microsoft-com:vml" xmlns:wp14="http://schemas.microsoft.com/office/word/2010/wordprocessingDrawing" xmlns:wp="http://schemas.openxmlformats.org/drawingml/2006/wordprocessingDrawing" xmlns:w10="urn:schemas-microsoft-com:office:word" xmlns:w="http://schemas.openxmlformats.org/wordprocessingml/2006/main" xmlns:w14="http://schemas.microsoft.com/office/word/2010/wordml" xmlns:wpg="http://schemas.microsoft.com/office/word/2010/wordprocessingGroup" xmlns:wpi="http://schemas.microsoft.com/office/word/2010/wordprocessingInk" xmlns:wne="http://schemas.microsoft.com/office/word/2006/wordml" xmlns:wps="http://schemas.microsoft.com/office/word/2010/wordprocessingShape" mc:Ignorable="w14 wp14">
+<w:hdr xmlns:wpc="http://schemas.microsoft.com/office/word/2010/wordprocessingCanvas" xmlns:cx="http://schemas.microsoft.com/office/drawing/2014/chartex" xmlns:cx1="http://schemas.microsoft.com/office/drawing/2015/9/8/chartex" xmlns:cx2="http://schemas.microsoft.com/office/drawing/2015/10/21/chartex" xmlns:cx3="http://schemas.microsoft.com/office/drawing/2016/5/9/chartex" xmlns:cx4="http://schemas.microsoft.com/office/drawing/2016/5/10/chartex" xmlns:cx5="http://schemas.microsoft.com/office/drawing/2016/5/11/chartex" xmlns:cx6="http://schemas.microsoft.com/office/drawing/2016/5/12/chartex" xmlns:cx7="http://schemas.microsoft.com/office/drawing/2016/5/13/chartex" xmlns:cx8="http://schemas.microsoft.com/office/drawing/2016/5/14/chartex" xmlns:mc="http://schemas.openxmlformats.org/markup-compatibility/2006" xmlns:aink="http://schemas.microsoft.com/office/drawing/2016/ink" xmlns:am3d="http://schemas.microsoft.com/office/drawing/2017/model3d" xmlns:o="urn:schemas-microsoft-com:office:office" xmlns:r="http://schemas.openxmlformats.org/officeDocument/2006/relationships" xmlns:m="http://schemas.openxmlformats.org/officeDocument/2006/math" xmlns:v="urn:schemas-microsoft-com:vml" xmlns:wp14="http://schemas.microsoft.com/office/word/2010/wordprocessingDrawing" xmlns:wp="http://schemas.openxmlformats.org/drawingml/2006/wordprocessingDrawing" xmlns:w10="urn:schemas-microsoft-com:office:word" xmlns:w="http://schemas.openxmlformats.org/wordprocessingml/2006/main" xmlns:w14="http://schemas.microsoft.com/office/word/2010/wordml" xmlns:w15="http://schemas.microsoft.com/office/word/2012/wordml" xmlns:w16cex="http://schemas.microsoft.com/office/word/2018/wordml/cex" xmlns:w16cid="http://schemas.microsoft.com/office/word/2016/wordml/cid" xmlns:w16="http://schemas.microsoft.com/office/word/2018/wordml" xmlns:w16sdtdh="http://schemas.microsoft.com/office/word/2020/wordml/sdtdatahash" xmlns:w16se="http://schemas.microsoft.com/office/word/2015/wordml/symex" xmlns:wpg="http://schemas.microsoft.com/office/word/2010/wordprocessingGroup" xmlns:wpi="http://schemas.microsoft.com/office/word/2010/wordprocessingInk" xmlns:wne="http://schemas.microsoft.com/office/word/2006/wordml" xmlns:wps="http://schemas.microsoft.com/office/word/2010/wordprocessingShape" mc:Ignorable="w14 w15 w16se w16cid w16 w16cex w16sdtdh wp14">
   <w:p>
     <w:pPr>
       <w:widowControl w:val="0"/>
@@ -7879,7 +13979,7 @@
               <w:lang w:val="es-AR"/>
             </w:rPr>
             <w:drawing>
-              <wp:inline distT="0" distB="0" distL="114300" distR="114300" wp14:anchorId="4CE4C942" wp14:editId="0009BB41">
+              <wp:inline distT="0" distB="0" distL="114300" distR="114300" wp14:anchorId="401D3908" wp14:editId="3C21C052">
                 <wp:extent cx="1257300" cy="805829"/>
                 <wp:effectExtent l="0" t="0" r="0" b="0"/>
                 <wp:docPr id="6" name="image2.jpg"/>
@@ -8028,7 +14128,7 @@
 </file>
 
 <file path=word/header5.xml><?xml version="1.0" encoding="utf-8"?>
-<w:hdr xmlns:wpc="http://schemas.microsoft.com/office/word/2010/wordprocessingCanvas" xmlns:mc="http://schemas.openxmlformats.org/markup-compatibility/2006" xmlns:o="urn:schemas-microsoft-com:office:office" xmlns:r="http://schemas.openxmlformats.org/officeDocument/2006/relationships" xmlns:m="http://schemas.openxmlformats.org/officeDocument/2006/math" xmlns:v="urn:schemas-microsoft-com:vml" xmlns:wp14="http://schemas.microsoft.com/office/word/2010/wordprocessingDrawing" xmlns:wp="http://schemas.openxmlformats.org/drawingml/2006/wordprocessingDrawing" xmlns:w10="urn:schemas-microsoft-com:office:word" xmlns:w="http://schemas.openxmlformats.org/wordprocessingml/2006/main" xmlns:w14="http://schemas.microsoft.com/office/word/2010/wordml" xmlns:wpg="http://schemas.microsoft.com/office/word/2010/wordprocessingGroup" xmlns:wpi="http://schemas.microsoft.com/office/word/2010/wordprocessingInk" xmlns:wne="http://schemas.microsoft.com/office/word/2006/wordml" xmlns:wps="http://schemas.microsoft.com/office/word/2010/wordprocessingShape" mc:Ignorable="w14 wp14">
+<w:hdr xmlns:wpc="http://schemas.microsoft.com/office/word/2010/wordprocessingCanvas" xmlns:cx="http://schemas.microsoft.com/office/drawing/2014/chartex" xmlns:cx1="http://schemas.microsoft.com/office/drawing/2015/9/8/chartex" xmlns:cx2="http://schemas.microsoft.com/office/drawing/2015/10/21/chartex" xmlns:cx3="http://schemas.microsoft.com/office/drawing/2016/5/9/chartex" xmlns:cx4="http://schemas.microsoft.com/office/drawing/2016/5/10/chartex" xmlns:cx5="http://schemas.microsoft.com/office/drawing/2016/5/11/chartex" xmlns:cx6="http://schemas.microsoft.com/office/drawing/2016/5/12/chartex" xmlns:cx7="http://schemas.microsoft.com/office/drawing/2016/5/13/chartex" xmlns:cx8="http://schemas.microsoft.com/office/drawing/2016/5/14/chartex" xmlns:mc="http://schemas.openxmlformats.org/markup-compatibility/2006" xmlns:aink="http://schemas.microsoft.com/office/drawing/2016/ink" xmlns:am3d="http://schemas.microsoft.com/office/drawing/2017/model3d" xmlns:o="urn:schemas-microsoft-com:office:office" xmlns:r="http://schemas.openxmlformats.org/officeDocument/2006/relationships" xmlns:m="http://schemas.openxmlformats.org/officeDocument/2006/math" xmlns:v="urn:schemas-microsoft-com:vml" xmlns:wp14="http://schemas.microsoft.com/office/word/2010/wordprocessingDrawing" xmlns:wp="http://schemas.openxmlformats.org/drawingml/2006/wordprocessingDrawing" xmlns:w10="urn:schemas-microsoft-com:office:word" xmlns:w="http://schemas.openxmlformats.org/wordprocessingml/2006/main" xmlns:w14="http://schemas.microsoft.com/office/word/2010/wordml" xmlns:w15="http://schemas.microsoft.com/office/word/2012/wordml" xmlns:w16cex="http://schemas.microsoft.com/office/word/2018/wordml/cex" xmlns:w16cid="http://schemas.microsoft.com/office/word/2016/wordml/cid" xmlns:w16="http://schemas.microsoft.com/office/word/2018/wordml" xmlns:w16sdtdh="http://schemas.microsoft.com/office/word/2020/wordml/sdtdatahash" xmlns:w16se="http://schemas.microsoft.com/office/word/2015/wordml/symex" xmlns:wpg="http://schemas.microsoft.com/office/word/2010/wordprocessingGroup" xmlns:wpi="http://schemas.microsoft.com/office/word/2010/wordprocessingInk" xmlns:wne="http://schemas.microsoft.com/office/word/2006/wordml" xmlns:wps="http://schemas.microsoft.com/office/word/2010/wordprocessingShape" mc:Ignorable="w14 w15 w16se w16cid w16 w16cex w16sdtdh wp14">
   <w:p>
     <w:pPr>
       <w:pBdr>
@@ -8052,7 +14152,7 @@
 </file>
 
 <file path=word/header6.xml><?xml version="1.0" encoding="utf-8"?>
-<w:hdr xmlns:wpc="http://schemas.microsoft.com/office/word/2010/wordprocessingCanvas" xmlns:mc="http://schemas.openxmlformats.org/markup-compatibility/2006" xmlns:o="urn:schemas-microsoft-com:office:office" xmlns:r="http://schemas.openxmlformats.org/officeDocument/2006/relationships" xmlns:m="http://schemas.openxmlformats.org/officeDocument/2006/math" xmlns:v="urn:schemas-microsoft-com:vml" xmlns:wp14="http://schemas.microsoft.com/office/word/2010/wordprocessingDrawing" xmlns:wp="http://schemas.openxmlformats.org/drawingml/2006/wordprocessingDrawing" xmlns:w10="urn:schemas-microsoft-com:office:word" xmlns:w="http://schemas.openxmlformats.org/wordprocessingml/2006/main" xmlns:w14="http://schemas.microsoft.com/office/word/2010/wordml" xmlns:wpg="http://schemas.microsoft.com/office/word/2010/wordprocessingGroup" xmlns:wpi="http://schemas.microsoft.com/office/word/2010/wordprocessingInk" xmlns:wne="http://schemas.microsoft.com/office/word/2006/wordml" xmlns:wps="http://schemas.microsoft.com/office/word/2010/wordprocessingShape" mc:Ignorable="w14 wp14">
+<w:hdr xmlns:wpc="http://schemas.microsoft.com/office/word/2010/wordprocessingCanvas" xmlns:cx="http://schemas.microsoft.com/office/drawing/2014/chartex" xmlns:cx1="http://schemas.microsoft.com/office/drawing/2015/9/8/chartex" xmlns:cx2="http://schemas.microsoft.com/office/drawing/2015/10/21/chartex" xmlns:cx3="http://schemas.microsoft.com/office/drawing/2016/5/9/chartex" xmlns:cx4="http://schemas.microsoft.com/office/drawing/2016/5/10/chartex" xmlns:cx5="http://schemas.microsoft.com/office/drawing/2016/5/11/chartex" xmlns:cx6="http://schemas.microsoft.com/office/drawing/2016/5/12/chartex" xmlns:cx7="http://schemas.microsoft.com/office/drawing/2016/5/13/chartex" xmlns:cx8="http://schemas.microsoft.com/office/drawing/2016/5/14/chartex" xmlns:mc="http://schemas.openxmlformats.org/markup-compatibility/2006" xmlns:aink="http://schemas.microsoft.com/office/drawing/2016/ink" xmlns:am3d="http://schemas.microsoft.com/office/drawing/2017/model3d" xmlns:o="urn:schemas-microsoft-com:office:office" xmlns:r="http://schemas.openxmlformats.org/officeDocument/2006/relationships" xmlns:m="http://schemas.openxmlformats.org/officeDocument/2006/math" xmlns:v="urn:schemas-microsoft-com:vml" xmlns:wp14="http://schemas.microsoft.com/office/word/2010/wordprocessingDrawing" xmlns:wp="http://schemas.openxmlformats.org/drawingml/2006/wordprocessingDrawing" xmlns:w10="urn:schemas-microsoft-com:office:word" xmlns:w="http://schemas.openxmlformats.org/wordprocessingml/2006/main" xmlns:w14="http://schemas.microsoft.com/office/word/2010/wordml" xmlns:w15="http://schemas.microsoft.com/office/word/2012/wordml" xmlns:w16cex="http://schemas.microsoft.com/office/word/2018/wordml/cex" xmlns:w16cid="http://schemas.microsoft.com/office/word/2016/wordml/cid" xmlns:w16="http://schemas.microsoft.com/office/word/2018/wordml" xmlns:w16sdtdh="http://schemas.microsoft.com/office/word/2020/wordml/sdtdatahash" xmlns:w16se="http://schemas.microsoft.com/office/word/2015/wordml/symex" xmlns:wpg="http://schemas.microsoft.com/office/word/2010/wordprocessingGroup" xmlns:wpi="http://schemas.microsoft.com/office/word/2010/wordprocessingInk" xmlns:wne="http://schemas.microsoft.com/office/word/2006/wordml" xmlns:wps="http://schemas.microsoft.com/office/word/2010/wordprocessingShape" mc:Ignorable="w14 w15 w16se w16cid w16 w16cex w16sdtdh wp14">
   <w:p>
     <w:pPr>
       <w:widowControl w:val="0"/>
@@ -8126,7 +14226,7 @@
               <w:lang w:val="es-AR"/>
             </w:rPr>
             <w:drawing>
-              <wp:inline distT="0" distB="0" distL="114300" distR="114300">
+              <wp:inline distT="0" distB="0" distL="114300" distR="114300" wp14:anchorId="75DBF083" wp14:editId="11A6D2EB">
                 <wp:extent cx="1147445" cy="467360"/>
                 <wp:effectExtent l="0" t="0" r="0" b="0"/>
                 <wp:docPr id="3" name="image1.png"/>
@@ -8321,15 +14421,15 @@
 </file>
 
 <file path=word/numbering.xml><?xml version="1.0" encoding="utf-8"?>
-<w:numbering xmlns:wpc="http://schemas.microsoft.com/office/word/2010/wordprocessingCanvas" xmlns:mc="http://schemas.openxmlformats.org/markup-compatibility/2006" xmlns:o="urn:schemas-microsoft-com:office:office" xmlns:r="http://schemas.openxmlformats.org/officeDocument/2006/relationships" xmlns:m="http://schemas.openxmlformats.org/officeDocument/2006/math" xmlns:v="urn:schemas-microsoft-com:vml" xmlns:wp14="http://schemas.microsoft.com/office/word/2010/wordprocessingDrawing" xmlns:wp="http://schemas.openxmlformats.org/drawingml/2006/wordprocessingDrawing" xmlns:w10="urn:schemas-microsoft-com:office:word" xmlns:w="http://schemas.openxmlformats.org/wordprocessingml/2006/main" xmlns:w14="http://schemas.microsoft.com/office/word/2010/wordml" xmlns:wpg="http://schemas.microsoft.com/office/word/2010/wordprocessingGroup" xmlns:wpi="http://schemas.microsoft.com/office/word/2010/wordprocessingInk" xmlns:wne="http://schemas.microsoft.com/office/word/2006/wordml" xmlns:wps="http://schemas.microsoft.com/office/word/2010/wordprocessingShape" mc:Ignorable="w14 wp14">
-  <w:abstractNum w:abstractNumId="0">
+<w:numbering xmlns:wpc="http://schemas.microsoft.com/office/word/2010/wordprocessingCanvas" xmlns:cx="http://schemas.microsoft.com/office/drawing/2014/chartex" xmlns:cx1="http://schemas.microsoft.com/office/drawing/2015/9/8/chartex" xmlns:cx2="http://schemas.microsoft.com/office/drawing/2015/10/21/chartex" xmlns:cx3="http://schemas.microsoft.com/office/drawing/2016/5/9/chartex" xmlns:cx4="http://schemas.microsoft.com/office/drawing/2016/5/10/chartex" xmlns:cx5="http://schemas.microsoft.com/office/drawing/2016/5/11/chartex" xmlns:cx6="http://schemas.microsoft.com/office/drawing/2016/5/12/chartex" xmlns:cx7="http://schemas.microsoft.com/office/drawing/2016/5/13/chartex" xmlns:cx8="http://schemas.microsoft.com/office/drawing/2016/5/14/chartex" xmlns:mc="http://schemas.openxmlformats.org/markup-compatibility/2006" xmlns:aink="http://schemas.microsoft.com/office/drawing/2016/ink" xmlns:am3d="http://schemas.microsoft.com/office/drawing/2017/model3d" xmlns:o="urn:schemas-microsoft-com:office:office" xmlns:r="http://schemas.openxmlformats.org/officeDocument/2006/relationships" xmlns:m="http://schemas.openxmlformats.org/officeDocument/2006/math" xmlns:v="urn:schemas-microsoft-com:vml" xmlns:wp14="http://schemas.microsoft.com/office/word/2010/wordprocessingDrawing" xmlns:wp="http://schemas.openxmlformats.org/drawingml/2006/wordprocessingDrawing" xmlns:w10="urn:schemas-microsoft-com:office:word" xmlns:w="http://schemas.openxmlformats.org/wordprocessingml/2006/main" xmlns:w14="http://schemas.microsoft.com/office/word/2010/wordml" xmlns:w15="http://schemas.microsoft.com/office/word/2012/wordml" xmlns:w16cex="http://schemas.microsoft.com/office/word/2018/wordml/cex" xmlns:w16cid="http://schemas.microsoft.com/office/word/2016/wordml/cid" xmlns:w16="http://schemas.microsoft.com/office/word/2018/wordml" xmlns:w16sdtdh="http://schemas.microsoft.com/office/word/2020/wordml/sdtdatahash" xmlns:w16se="http://schemas.microsoft.com/office/word/2015/wordml/symex" xmlns:wpg="http://schemas.microsoft.com/office/word/2010/wordprocessingGroup" xmlns:wpi="http://schemas.microsoft.com/office/word/2010/wordprocessingInk" xmlns:wne="http://schemas.microsoft.com/office/word/2006/wordml" xmlns:wps="http://schemas.microsoft.com/office/word/2010/wordprocessingShape" mc:Ignorable="w14 w15 w16se w16cid w16 w16cex w16sdtdh wp14">
+  <w:abstractNum w:abstractNumId="0" w15:restartNumberingAfterBreak="0">
     <w:nsid w:val="0BCF354E"/>
     <w:multiLevelType w:val="multilevel"/>
-    <w:tmpl w:val="720E19D6"/>
+    <w:tmpl w:val="2C0A001F"/>
     <w:lvl w:ilvl="0">
       <w:start w:val="1"/>
       <w:numFmt w:val="decimal"/>
-      <w:lvlText w:val="%1"/>
+      <w:lvlText w:val="%1."/>
       <w:lvlJc w:val="left"/>
       <w:pPr>
         <w:ind w:left="360" w:hanging="360"/>
@@ -8341,10 +14441,10 @@
     <w:lvl w:ilvl="1">
       <w:start w:val="1"/>
       <w:numFmt w:val="decimal"/>
-      <w:lvlText w:val="%1.%2"/>
+      <w:lvlText w:val="%1.%2."/>
       <w:lvlJc w:val="left"/>
       <w:pPr>
-        <w:ind w:left="1320" w:hanging="720"/>
+        <w:ind w:left="792" w:hanging="432"/>
       </w:pPr>
       <w:rPr>
         <w:vertAlign w:val="baseline"/>
@@ -8353,10 +14453,10 @@
     <w:lvl w:ilvl="2">
       <w:start w:val="1"/>
       <w:numFmt w:val="decimal"/>
-      <w:lvlText w:val="%1.%2.%3"/>
+      <w:lvlText w:val="%1.%2.%3."/>
       <w:lvlJc w:val="left"/>
       <w:pPr>
-        <w:ind w:left="2422" w:hanging="720"/>
+        <w:ind w:left="1224" w:hanging="504"/>
       </w:pPr>
       <w:rPr>
         <w:vertAlign w:val="baseline"/>
@@ -8365,10 +14465,10 @@
     <w:lvl w:ilvl="3">
       <w:start w:val="1"/>
       <w:numFmt w:val="decimal"/>
-      <w:lvlText w:val="%1.%2.%3.%4"/>
+      <w:lvlText w:val="%1.%2.%3.%4."/>
       <w:lvlJc w:val="left"/>
       <w:pPr>
-        <w:ind w:left="2880" w:hanging="1080"/>
+        <w:ind w:left="1728" w:hanging="648"/>
       </w:pPr>
       <w:rPr>
         <w:vertAlign w:val="baseline"/>
@@ -8377,10 +14477,10 @@
     <w:lvl w:ilvl="4">
       <w:start w:val="1"/>
       <w:numFmt w:val="decimal"/>
-      <w:lvlText w:val="%1.%2.%3.%4.%5"/>
+      <w:lvlText w:val="%1.%2.%3.%4.%5."/>
       <w:lvlJc w:val="left"/>
       <w:pPr>
-        <w:ind w:left="3480" w:hanging="1080"/>
+        <w:ind w:left="2232" w:hanging="792"/>
       </w:pPr>
       <w:rPr>
         <w:vertAlign w:val="baseline"/>
@@ -8389,10 +14489,10 @@
     <w:lvl w:ilvl="5">
       <w:start w:val="1"/>
       <w:numFmt w:val="decimal"/>
-      <w:lvlText w:val="%1.%2.%3.%4.%5.%6"/>
+      <w:lvlText w:val="%1.%2.%3.%4.%5.%6."/>
       <w:lvlJc w:val="left"/>
       <w:pPr>
-        <w:ind w:left="4440" w:hanging="1440"/>
+        <w:ind w:left="2736" w:hanging="936"/>
       </w:pPr>
       <w:rPr>
         <w:vertAlign w:val="baseline"/>
@@ -8401,10 +14501,10 @@
     <w:lvl w:ilvl="6">
       <w:start w:val="1"/>
       <w:numFmt w:val="decimal"/>
-      <w:lvlText w:val="%1.%2.%3.%4.%5.%6.%7"/>
+      <w:lvlText w:val="%1.%2.%3.%4.%5.%6.%7."/>
       <w:lvlJc w:val="left"/>
       <w:pPr>
-        <w:ind w:left="5040" w:hanging="1440"/>
+        <w:ind w:left="3240" w:hanging="1080"/>
       </w:pPr>
       <w:rPr>
         <w:vertAlign w:val="baseline"/>
@@ -8413,10 +14513,10 @@
     <w:lvl w:ilvl="7">
       <w:start w:val="1"/>
       <w:numFmt w:val="decimal"/>
-      <w:lvlText w:val="%1.%2.%3.%4.%5.%6.%7.%8"/>
+      <w:lvlText w:val="%1.%2.%3.%4.%5.%6.%7.%8."/>
       <w:lvlJc w:val="left"/>
       <w:pPr>
-        <w:ind w:left="6000" w:hanging="1800"/>
+        <w:ind w:left="3744" w:hanging="1224"/>
       </w:pPr>
       <w:rPr>
         <w:vertAlign w:val="baseline"/>
@@ -8425,17 +14525,17 @@
     <w:lvl w:ilvl="8">
       <w:start w:val="1"/>
       <w:numFmt w:val="decimal"/>
-      <w:lvlText w:val="%1.%2.%3.%4.%5.%6.%7.%8.%9"/>
+      <w:lvlText w:val="%1.%2.%3.%4.%5.%6.%7.%8.%9."/>
       <w:lvlJc w:val="left"/>
       <w:pPr>
-        <w:ind w:left="6960" w:hanging="2160"/>
+        <w:ind w:left="4320" w:hanging="1440"/>
       </w:pPr>
       <w:rPr>
         <w:vertAlign w:val="baseline"/>
       </w:rPr>
     </w:lvl>
   </w:abstractNum>
-  <w:abstractNum w:abstractNumId="1">
+  <w:abstractNum w:abstractNumId="1" w15:restartNumberingAfterBreak="0">
     <w:nsid w:val="16E87BB3"/>
     <w:multiLevelType w:val="multilevel"/>
     <w:tmpl w:val="AC3292D4"/>
@@ -8584,7 +14684,7 @@
       </w:rPr>
     </w:lvl>
   </w:abstractNum>
-  <w:abstractNum w:abstractNumId="2">
+  <w:abstractNum w:abstractNumId="2" w15:restartNumberingAfterBreak="0">
     <w:nsid w:val="3420701B"/>
     <w:multiLevelType w:val="multilevel"/>
     <w:tmpl w:val="05E2167C"/>
@@ -8733,7 +14833,7 @@
       </w:rPr>
     </w:lvl>
   </w:abstractNum>
-  <w:abstractNum w:abstractNumId="3">
+  <w:abstractNum w:abstractNumId="3" w15:restartNumberingAfterBreak="0">
     <w:nsid w:val="42253FA7"/>
     <w:multiLevelType w:val="multilevel"/>
     <w:tmpl w:val="6278EFC6"/>
@@ -8853,6 +14953,345 @@
         <w:rFonts w:ascii="Noto Sans Symbols" w:eastAsia="Noto Sans Symbols" w:hAnsi="Noto Sans Symbols" w:cs="Noto Sans Symbols"/>
         <w:vertAlign w:val="baseline"/>
       </w:rPr>
+    </w:lvl>
+  </w:abstractNum>
+  <w:abstractNum w:abstractNumId="4" w15:restartNumberingAfterBreak="0">
+    <w:nsid w:val="5D3C1365"/>
+    <w:multiLevelType w:val="multilevel"/>
+    <w:tmpl w:val="911C7366"/>
+    <w:lvl w:ilvl="0">
+      <w:start w:val="1"/>
+      <w:numFmt w:val="decimal"/>
+      <w:lvlText w:val="%1."/>
+      <w:lvlJc w:val="left"/>
+      <w:pPr>
+        <w:tabs>
+          <w:tab w:val="num" w:pos="990"/>
+        </w:tabs>
+        <w:ind w:left="990" w:hanging="360"/>
+      </w:pPr>
+    </w:lvl>
+    <w:lvl w:ilvl="1" w:tentative="1">
+      <w:start w:val="1"/>
+      <w:numFmt w:val="decimal"/>
+      <w:lvlText w:val="%2."/>
+      <w:lvlJc w:val="left"/>
+      <w:pPr>
+        <w:tabs>
+          <w:tab w:val="num" w:pos="1710"/>
+        </w:tabs>
+        <w:ind w:left="1710" w:hanging="360"/>
+      </w:pPr>
+    </w:lvl>
+    <w:lvl w:ilvl="2" w:tentative="1">
+      <w:start w:val="1"/>
+      <w:numFmt w:val="decimal"/>
+      <w:lvlText w:val="%3."/>
+      <w:lvlJc w:val="left"/>
+      <w:pPr>
+        <w:tabs>
+          <w:tab w:val="num" w:pos="2430"/>
+        </w:tabs>
+        <w:ind w:left="2430" w:hanging="360"/>
+      </w:pPr>
+    </w:lvl>
+    <w:lvl w:ilvl="3" w:tentative="1">
+      <w:start w:val="1"/>
+      <w:numFmt w:val="decimal"/>
+      <w:lvlText w:val="%4."/>
+      <w:lvlJc w:val="left"/>
+      <w:pPr>
+        <w:tabs>
+          <w:tab w:val="num" w:pos="3150"/>
+        </w:tabs>
+        <w:ind w:left="3150" w:hanging="360"/>
+      </w:pPr>
+    </w:lvl>
+    <w:lvl w:ilvl="4" w:tentative="1">
+      <w:start w:val="1"/>
+      <w:numFmt w:val="decimal"/>
+      <w:lvlText w:val="%5."/>
+      <w:lvlJc w:val="left"/>
+      <w:pPr>
+        <w:tabs>
+          <w:tab w:val="num" w:pos="3870"/>
+        </w:tabs>
+        <w:ind w:left="3870" w:hanging="360"/>
+      </w:pPr>
+    </w:lvl>
+    <w:lvl w:ilvl="5" w:tentative="1">
+      <w:start w:val="1"/>
+      <w:numFmt w:val="decimal"/>
+      <w:lvlText w:val="%6."/>
+      <w:lvlJc w:val="left"/>
+      <w:pPr>
+        <w:tabs>
+          <w:tab w:val="num" w:pos="4590"/>
+        </w:tabs>
+        <w:ind w:left="4590" w:hanging="360"/>
+      </w:pPr>
+    </w:lvl>
+    <w:lvl w:ilvl="6" w:tentative="1">
+      <w:start w:val="1"/>
+      <w:numFmt w:val="decimal"/>
+      <w:lvlText w:val="%7."/>
+      <w:lvlJc w:val="left"/>
+      <w:pPr>
+        <w:tabs>
+          <w:tab w:val="num" w:pos="5310"/>
+        </w:tabs>
+        <w:ind w:left="5310" w:hanging="360"/>
+      </w:pPr>
+    </w:lvl>
+    <w:lvl w:ilvl="7" w:tentative="1">
+      <w:start w:val="1"/>
+      <w:numFmt w:val="decimal"/>
+      <w:lvlText w:val="%8."/>
+      <w:lvlJc w:val="left"/>
+      <w:pPr>
+        <w:tabs>
+          <w:tab w:val="num" w:pos="6030"/>
+        </w:tabs>
+        <w:ind w:left="6030" w:hanging="360"/>
+      </w:pPr>
+    </w:lvl>
+    <w:lvl w:ilvl="8" w:tentative="1">
+      <w:start w:val="1"/>
+      <w:numFmt w:val="decimal"/>
+      <w:lvlText w:val="%9."/>
+      <w:lvlJc w:val="left"/>
+      <w:pPr>
+        <w:tabs>
+          <w:tab w:val="num" w:pos="6750"/>
+        </w:tabs>
+        <w:ind w:left="6750" w:hanging="360"/>
+      </w:pPr>
+    </w:lvl>
+  </w:abstractNum>
+  <w:abstractNum w:abstractNumId="5" w15:restartNumberingAfterBreak="0">
+    <w:nsid w:val="709B36E5"/>
+    <w:multiLevelType w:val="multilevel"/>
+    <w:tmpl w:val="3E104E80"/>
+    <w:lvl w:ilvl="0">
+      <w:start w:val="3"/>
+      <w:numFmt w:val="decimal"/>
+      <w:lvlText w:val="%1"/>
+      <w:lvlJc w:val="left"/>
+      <w:pPr>
+        <w:ind w:left="405" w:hanging="405"/>
+      </w:pPr>
+      <w:rPr>
+        <w:rFonts w:hint="default"/>
+      </w:rPr>
+    </w:lvl>
+    <w:lvl w:ilvl="1">
+      <w:start w:val="2"/>
+      <w:numFmt w:val="decimal"/>
+      <w:lvlText w:val="%1.%2"/>
+      <w:lvlJc w:val="left"/>
+      <w:pPr>
+        <w:ind w:left="720" w:hanging="720"/>
+      </w:pPr>
+      <w:rPr>
+        <w:rFonts w:hint="default"/>
+      </w:rPr>
+    </w:lvl>
+    <w:lvl w:ilvl="2">
+      <w:start w:val="1"/>
+      <w:numFmt w:val="decimal"/>
+      <w:lvlText w:val="%1.%2.%3"/>
+      <w:lvlJc w:val="left"/>
+      <w:pPr>
+        <w:ind w:left="720" w:hanging="720"/>
+      </w:pPr>
+      <w:rPr>
+        <w:rFonts w:hint="default"/>
+      </w:rPr>
+    </w:lvl>
+    <w:lvl w:ilvl="3">
+      <w:start w:val="1"/>
+      <w:numFmt w:val="decimal"/>
+      <w:lvlText w:val="%1.%2.%3.%4"/>
+      <w:lvlJc w:val="left"/>
+      <w:pPr>
+        <w:ind w:left="1080" w:hanging="1080"/>
+      </w:pPr>
+      <w:rPr>
+        <w:rFonts w:hint="default"/>
+      </w:rPr>
+    </w:lvl>
+    <w:lvl w:ilvl="4">
+      <w:start w:val="1"/>
+      <w:numFmt w:val="decimal"/>
+      <w:lvlText w:val="%1.%2.%3.%4.%5"/>
+      <w:lvlJc w:val="left"/>
+      <w:pPr>
+        <w:ind w:left="1440" w:hanging="1440"/>
+      </w:pPr>
+      <w:rPr>
+        <w:rFonts w:hint="default"/>
+      </w:rPr>
+    </w:lvl>
+    <w:lvl w:ilvl="5">
+      <w:start w:val="1"/>
+      <w:numFmt w:val="decimal"/>
+      <w:lvlText w:val="%1.%2.%3.%4.%5.%6"/>
+      <w:lvlJc w:val="left"/>
+      <w:pPr>
+        <w:ind w:left="1440" w:hanging="1440"/>
+      </w:pPr>
+      <w:rPr>
+        <w:rFonts w:hint="default"/>
+      </w:rPr>
+    </w:lvl>
+    <w:lvl w:ilvl="6">
+      <w:start w:val="1"/>
+      <w:numFmt w:val="decimal"/>
+      <w:lvlText w:val="%1.%2.%3.%4.%5.%6.%7"/>
+      <w:lvlJc w:val="left"/>
+      <w:pPr>
+        <w:ind w:left="1800" w:hanging="1800"/>
+      </w:pPr>
+      <w:rPr>
+        <w:rFonts w:hint="default"/>
+      </w:rPr>
+    </w:lvl>
+    <w:lvl w:ilvl="7">
+      <w:start w:val="1"/>
+      <w:numFmt w:val="decimal"/>
+      <w:lvlText w:val="%1.%2.%3.%4.%5.%6.%7.%8"/>
+      <w:lvlJc w:val="left"/>
+      <w:pPr>
+        <w:ind w:left="1800" w:hanging="1800"/>
+      </w:pPr>
+      <w:rPr>
+        <w:rFonts w:hint="default"/>
+      </w:rPr>
+    </w:lvl>
+    <w:lvl w:ilvl="8">
+      <w:start w:val="1"/>
+      <w:numFmt w:val="decimal"/>
+      <w:lvlText w:val="%1.%2.%3.%4.%5.%6.%7.%8.%9"/>
+      <w:lvlJc w:val="left"/>
+      <w:pPr>
+        <w:ind w:left="2160" w:hanging="2160"/>
+      </w:pPr>
+      <w:rPr>
+        <w:rFonts w:hint="default"/>
+      </w:rPr>
+    </w:lvl>
+  </w:abstractNum>
+  <w:abstractNum w:abstractNumId="6" w15:restartNumberingAfterBreak="0">
+    <w:nsid w:val="7AB424AF"/>
+    <w:multiLevelType w:val="multilevel"/>
+    <w:tmpl w:val="F592713C"/>
+    <w:lvl w:ilvl="0">
+      <w:start w:val="2"/>
+      <w:numFmt w:val="decimal"/>
+      <w:lvlText w:val="%1."/>
+      <w:lvlJc w:val="left"/>
+      <w:pPr>
+        <w:tabs>
+          <w:tab w:val="num" w:pos="720"/>
+        </w:tabs>
+        <w:ind w:left="720" w:hanging="360"/>
+      </w:pPr>
+    </w:lvl>
+    <w:lvl w:ilvl="1" w:tentative="1">
+      <w:start w:val="1"/>
+      <w:numFmt w:val="decimal"/>
+      <w:lvlText w:val="%2."/>
+      <w:lvlJc w:val="left"/>
+      <w:pPr>
+        <w:tabs>
+          <w:tab w:val="num" w:pos="1440"/>
+        </w:tabs>
+        <w:ind w:left="1440" w:hanging="360"/>
+      </w:pPr>
+    </w:lvl>
+    <w:lvl w:ilvl="2" w:tentative="1">
+      <w:start w:val="1"/>
+      <w:numFmt w:val="decimal"/>
+      <w:lvlText w:val="%3."/>
+      <w:lvlJc w:val="left"/>
+      <w:pPr>
+        <w:tabs>
+          <w:tab w:val="num" w:pos="2160"/>
+        </w:tabs>
+        <w:ind w:left="2160" w:hanging="360"/>
+      </w:pPr>
+    </w:lvl>
+    <w:lvl w:ilvl="3" w:tentative="1">
+      <w:start w:val="1"/>
+      <w:numFmt w:val="decimal"/>
+      <w:lvlText w:val="%4."/>
+      <w:lvlJc w:val="left"/>
+      <w:pPr>
+        <w:tabs>
+          <w:tab w:val="num" w:pos="2880"/>
+        </w:tabs>
+        <w:ind w:left="2880" w:hanging="360"/>
+      </w:pPr>
+    </w:lvl>
+    <w:lvl w:ilvl="4" w:tentative="1">
+      <w:start w:val="1"/>
+      <w:numFmt w:val="decimal"/>
+      <w:lvlText w:val="%5."/>
+      <w:lvlJc w:val="left"/>
+      <w:pPr>
+        <w:tabs>
+          <w:tab w:val="num" w:pos="3600"/>
+        </w:tabs>
+        <w:ind w:left="3600" w:hanging="360"/>
+      </w:pPr>
+    </w:lvl>
+    <w:lvl w:ilvl="5" w:tentative="1">
+      <w:start w:val="1"/>
+      <w:numFmt w:val="decimal"/>
+      <w:lvlText w:val="%6."/>
+      <w:lvlJc w:val="left"/>
+      <w:pPr>
+        <w:tabs>
+          <w:tab w:val="num" w:pos="4320"/>
+        </w:tabs>
+        <w:ind w:left="4320" w:hanging="360"/>
+      </w:pPr>
+    </w:lvl>
+    <w:lvl w:ilvl="6" w:tentative="1">
+      <w:start w:val="1"/>
+      <w:numFmt w:val="decimal"/>
+      <w:lvlText w:val="%7."/>
+      <w:lvlJc w:val="left"/>
+      <w:pPr>
+        <w:tabs>
+          <w:tab w:val="num" w:pos="5040"/>
+        </w:tabs>
+        <w:ind w:left="5040" w:hanging="360"/>
+      </w:pPr>
+    </w:lvl>
+    <w:lvl w:ilvl="7" w:tentative="1">
+      <w:start w:val="1"/>
+      <w:numFmt w:val="decimal"/>
+      <w:lvlText w:val="%8."/>
+      <w:lvlJc w:val="left"/>
+      <w:pPr>
+        <w:tabs>
+          <w:tab w:val="num" w:pos="5760"/>
+        </w:tabs>
+        <w:ind w:left="5760" w:hanging="360"/>
+      </w:pPr>
+    </w:lvl>
+    <w:lvl w:ilvl="8" w:tentative="1">
+      <w:start w:val="1"/>
+      <w:numFmt w:val="decimal"/>
+      <w:lvlText w:val="%9."/>
+      <w:lvlJc w:val="left"/>
+      <w:pPr>
+        <w:tabs>
+          <w:tab w:val="num" w:pos="6480"/>
+        </w:tabs>
+        <w:ind w:left="6480" w:hanging="360"/>
+      </w:pPr>
     </w:lvl>
   </w:abstractNum>
   <w:num w:numId="1">
@@ -8867,11 +15306,27 @@
   <w:num w:numId="4">
     <w:abstractNumId w:val="2"/>
   </w:num>
+  <w:num w:numId="5">
+    <w:abstractNumId w:val="4"/>
+  </w:num>
+  <w:num w:numId="6">
+    <w:abstractNumId w:val="6"/>
+    <w:lvlOverride w:ilvl="0">
+      <w:lvl w:ilvl="0">
+        <w:numFmt w:val="decimal"/>
+        <w:lvlText w:val="%1."/>
+        <w:lvlJc w:val="left"/>
+      </w:lvl>
+    </w:lvlOverride>
+  </w:num>
+  <w:num w:numId="7">
+    <w:abstractNumId w:val="5"/>
+  </w:num>
 </w:numbering>
 </file>
 
 <file path=word/styles.xml><?xml version="1.0" encoding="utf-8"?>
-<w:styles xmlns:mc="http://schemas.openxmlformats.org/markup-compatibility/2006" xmlns:r="http://schemas.openxmlformats.org/officeDocument/2006/relationships" xmlns:w="http://schemas.openxmlformats.org/wordprocessingml/2006/main" xmlns:w14="http://schemas.microsoft.com/office/word/2010/wordml" mc:Ignorable="w14">
+<w:styles xmlns:mc="http://schemas.openxmlformats.org/markup-compatibility/2006" xmlns:r="http://schemas.openxmlformats.org/officeDocument/2006/relationships" xmlns:w="http://schemas.openxmlformats.org/wordprocessingml/2006/main" xmlns:w14="http://schemas.microsoft.com/office/word/2010/wordml" xmlns:w15="http://schemas.microsoft.com/office/word/2012/wordml" xmlns:w16cex="http://schemas.microsoft.com/office/word/2018/wordml/cex" xmlns:w16cid="http://schemas.microsoft.com/office/word/2016/wordml/cid" xmlns:w16="http://schemas.microsoft.com/office/word/2018/wordml" xmlns:w16sdtdh="http://schemas.microsoft.com/office/word/2020/wordml/sdtdatahash" xmlns:w16se="http://schemas.microsoft.com/office/word/2015/wordml/symex" mc:Ignorable="w14 w15 w16se w16cid w16 w16cex w16sdtdh">
   <w:docDefaults>
     <w:rPrDefault>
       <w:rPr>
@@ -8881,693 +15336,383 @@
     </w:rPrDefault>
     <w:pPrDefault/>
   </w:docDefaults>
-  <w:latentStyles w:defLockedState="0" w:defUIPriority="99" w:defSemiHidden="1" w:defUnhideWhenUsed="1" w:defQFormat="0" w:count="267">
-    <w:lsdException w:name="Normal" w:semiHidden="0" w:uiPriority="0" w:unhideWhenUsed="0" w:qFormat="1"/>
-    <w:lsdException w:name="heading 1" w:semiHidden="0" w:uiPriority="9" w:unhideWhenUsed="0" w:qFormat="1"/>
-    <w:lsdException w:name="heading 2" w:uiPriority="9" w:qFormat="1"/>
-    <w:lsdException w:name="heading 3" w:uiPriority="9" w:qFormat="1"/>
-    <w:lsdException w:name="heading 4" w:uiPriority="9" w:qFormat="1"/>
-    <w:lsdException w:name="heading 5" w:uiPriority="9" w:qFormat="1"/>
-    <w:lsdException w:name="heading 6" w:uiPriority="9" w:qFormat="1"/>
-    <w:lsdException w:name="heading 7" w:uiPriority="9" w:qFormat="1"/>
-    <w:lsdException w:name="heading 8" w:uiPriority="9" w:qFormat="1"/>
-    <w:lsdException w:name="heading 9" w:uiPriority="9" w:qFormat="1"/>
-    <w:lsdException w:name="toc 1" w:uiPriority="39"/>
-    <w:lsdException w:name="toc 2" w:uiPriority="39"/>
-    <w:lsdException w:name="toc 3" w:uiPriority="39"/>
-    <w:lsdException w:name="toc 4" w:uiPriority="39"/>
-    <w:lsdException w:name="toc 5" w:uiPriority="39"/>
-    <w:lsdException w:name="toc 6" w:uiPriority="39"/>
-    <w:lsdException w:name="toc 7" w:uiPriority="39"/>
-    <w:lsdException w:name="toc 8" w:uiPriority="39"/>
-    <w:lsdException w:name="toc 9" w:uiPriority="39"/>
-    <w:lsdException w:name="caption" w:uiPriority="35" w:qFormat="1"/>
-    <w:lsdException w:name="Title" w:semiHidden="0" w:uiPriority="10" w:unhideWhenUsed="0" w:qFormat="1"/>
-    <w:lsdException w:name="Default Paragraph Font" w:uiPriority="1"/>
-    <w:lsdException w:name="Subtitle" w:semiHidden="0" w:uiPriority="11" w:unhideWhenUsed="0" w:qFormat="1"/>
-    <w:lsdException w:name="Strong" w:semiHidden="0" w:uiPriority="22" w:unhideWhenUsed="0" w:qFormat="1"/>
-    <w:lsdException w:name="Emphasis" w:semiHidden="0" w:uiPriority="20" w:unhideWhenUsed="0" w:qFormat="1"/>
-    <w:lsdException w:name="Table Grid" w:semiHidden="0" w:uiPriority="59" w:unhideWhenUsed="0"/>
-    <w:lsdException w:name="Placeholder Text" w:unhideWhenUsed="0"/>
-    <w:lsdException w:name="No Spacing" w:semiHidden="0" w:uiPriority="1" w:unhideWhenUsed="0" w:qFormat="1"/>
-    <w:lsdException w:name="Light Shading" w:semiHidden="0" w:uiPriority="60" w:unhideWhenUsed="0"/>
-    <w:lsdException w:name="Light List" w:semiHidden="0" w:uiPriority="61" w:unhideWhenUsed="0"/>
-    <w:lsdException w:name="Light Grid" w:semiHidden="0" w:uiPriority="62" w:unhideWhenUsed="0"/>
-    <w:lsdException w:name="Medium Shading 1" w:semiHidden="0" w:uiPriority="63" w:unhideWhenUsed="0"/>
-    <w:lsdException w:name="Medium Shading 2" w:semiHidden="0" w:uiPriority="64" w:unhideWhenUsed="0"/>
-    <w:lsdException w:name="Medium List 1" w:semiHidden="0" w:uiPriority="65" w:unhideWhenUsed="0"/>
-    <w:lsdException w:name="Medium List 2" w:semiHidden="0" w:uiPriority="66" w:unhideWhenUsed="0"/>
-    <w:lsdException w:name="Medium Grid 1" w:semiHidden="0" w:uiPriority="67" w:unhideWhenUsed="0"/>
-    <w:lsdException w:name="Medium Grid 2" w:semiHidden="0" w:uiPriority="68" w:unhideWhenUsed="0"/>
-    <w:lsdException w:name="Medium Grid 3" w:semiHidden="0" w:uiPriority="69" w:unhideWhenUsed="0"/>
-    <w:lsdException w:name="Dark List" w:semiHidden="0" w:uiPriority="70" w:unhideWhenUsed="0"/>
-    <w:lsdException w:name="Colorful Shading" w:semiHidden="0" w:uiPriority="71" w:unhideWhenUsed="0"/>
-    <w:lsdException w:name="Colorful List" w:semiHidden="0" w:uiPriority="72" w:unhideWhenUsed="0"/>
-    <w:lsdException w:name="Colorful Grid" w:semiHidden="0" w:uiPriority="73" w:unhideWhenUsed="0"/>
-    <w:lsdException w:name="Light Shading Accent 1" w:semiHidden="0" w:uiPriority="60" w:unhideWhenUsed="0"/>
-    <w:lsdException w:name="Light List Accent 1" w:semiHidden="0" w:uiPriority="61" w:unhideWhenUsed="0"/>
-    <w:lsdException w:name="Light Grid Accent 1" w:semiHidden="0" w:uiPriority="62" w:unhideWhenUsed="0"/>
-    <w:lsdException w:name="Medium Shading 1 Accent 1" w:semiHidden="0" w:uiPriority="63" w:unhideWhenUsed="0"/>
-    <w:lsdException w:name="Medium Shading 2 Accent 1" w:semiHidden="0" w:uiPriority="64" w:unhideWhenUsed="0"/>
-    <w:lsdException w:name="Medium List 1 Accent 1" w:semiHidden="0" w:uiPriority="65" w:unhideWhenUsed="0"/>
-    <w:lsdException w:name="Revision" w:unhideWhenUsed="0"/>
-    <w:lsdException w:name="List Paragraph" w:semiHidden="0" w:uiPriority="34" w:unhideWhenUsed="0" w:qFormat="1"/>
-    <w:lsdException w:name="Quote" w:semiHidden="0" w:uiPriority="29" w:unhideWhenUsed="0" w:qFormat="1"/>
-    <w:lsdException w:name="Intense Quote" w:semiHidden="0" w:uiPriority="30" w:unhideWhenUsed="0" w:qFormat="1"/>
-    <w:lsdException w:name="Medium List 2 Accent 1" w:semiHidden="0" w:uiPriority="66" w:unhideWhenUsed="0"/>
-    <w:lsdException w:name="Medium Grid 1 Accent 1" w:semiHidden="0" w:uiPriority="67" w:unhideWhenUsed="0"/>
-    <w:lsdException w:name="Medium Grid 2 Accent 1" w:semiHidden="0" w:uiPriority="68" w:unhideWhenUsed="0"/>
-    <w:lsdException w:name="Medium Grid 3 Accent 1" w:semiHidden="0" w:uiPriority="69" w:unhideWhenUsed="0"/>
-    <w:lsdException w:name="Dark List Accent 1" w:semiHidden="0" w:uiPriority="70" w:unhideWhenUsed="0"/>
-    <w:lsdException w:name="Colorful Shading Accent 1" w:semiHidden="0" w:uiPriority="71" w:unhideWhenUsed="0"/>
-    <w:lsdException w:name="Colorful List Accent 1" w:semiHidden="0" w:uiPriority="72" w:unhideWhenUsed="0"/>
-    <w:lsdException w:name="Colorful Grid Accent 1" w:semiHidden="0" w:uiPriority="73" w:unhideWhenUsed="0"/>
-    <w:lsdException w:name="Light Shading Accent 2" w:semiHidden="0" w:uiPriority="60" w:unhideWhenUsed="0"/>
-    <w:lsdException w:name="Light List Accent 2" w:semiHidden="0" w:uiPriority="61" w:unhideWhenUsed="0"/>
-    <w:lsdException w:name="Light Grid Accent 2" w:semiHidden="0" w:uiPriority="62" w:unhideWhenUsed="0"/>
-    <w:lsdException w:name="Medium Shading 1 Accent 2" w:semiHidden="0" w:uiPriority="63" w:unhideWhenUsed="0"/>
-    <w:lsdException w:name="Medium Shading 2 Accent 2" w:semiHidden="0" w:uiPriority="64" w:unhideWhenUsed="0"/>
-    <w:lsdException w:name="Medium List 1 Accent 2" w:semiHidden="0" w:uiPriority="65" w:unhideWhenUsed="0"/>
-    <w:lsdException w:name="Medium List 2 Accent 2" w:semiHidden="0" w:uiPriority="66" w:unhideWhenUsed="0"/>
-    <w:lsdException w:name="Medium Grid 1 Accent 2" w:semiHidden="0" w:uiPriority="67" w:unhideWhenUsed="0"/>
-    <w:lsdException w:name="Medium Grid 2 Accent 2" w:semiHidden="0" w:uiPriority="68" w:unhideWhenUsed="0"/>
-    <w:lsdException w:name="Medium Grid 3 Accent 2" w:semiHidden="0" w:uiPriority="69" w:unhideWhenUsed="0"/>
-    <w:lsdException w:name="Dark List Accent 2" w:semiHidden="0" w:uiPriority="70" w:unhideWhenUsed="0"/>
-    <w:lsdException w:name="Colorful Shading Accent 2" w:semiHidden="0" w:uiPriority="71" w:unhideWhenUsed="0"/>
-    <w:lsdException w:name="Colorful List Accent 2" w:semiHidden="0" w:uiPriority="72" w:unhideWhenUsed="0"/>
-    <w:lsdException w:name="Colorful Grid Accent 2" w:semiHidden="0" w:uiPriority="73" w:unhideWhenUsed="0"/>
-    <w:lsdException w:name="Light Shading Accent 3" w:semiHidden="0" w:uiPriority="60" w:unhideWhenUsed="0"/>
-    <w:lsdException w:name="Light List Accent 3" w:semiHidden="0" w:uiPriority="61" w:unhideWhenUsed="0"/>
-    <w:lsdException w:name="Light Grid Accent 3" w:semiHidden="0" w:uiPriority="62" w:unhideWhenUsed="0"/>
-    <w:lsdException w:name="Medium Shading 1 Accent 3" w:semiHidden="0" w:uiPriority="63" w:unhideWhenUsed="0"/>
-    <w:lsdException w:name="Medium Shading 2 Accent 3" w:semiHidden="0" w:uiPriority="64" w:unhideWhenUsed="0"/>
-    <w:lsdException w:name="Medium List 1 Accent 3" w:semiHidden="0" w:uiPriority="65" w:unhideWhenUsed="0"/>
-    <w:lsdException w:name="Medium List 2 Accent 3" w:semiHidden="0" w:uiPriority="66" w:unhideWhenUsed="0"/>
-    <w:lsdException w:name="Medium Grid 1 Accent 3" w:semiHidden="0" w:uiPriority="67" w:unhideWhenUsed="0"/>
-    <w:lsdException w:name="Medium Grid 2 Accent 3" w:semiHidden="0" w:uiPriority="68" w:unhideWhenUsed="0"/>
-    <w:lsdException w:name="Medium Grid 3 Accent 3" w:semiHidden="0" w:uiPriority="69" w:unhideWhenUsed="0"/>
-    <w:lsdException w:name="Dark List Accent 3" w:semiHidden="0" w:uiPriority="70" w:unhideWhenUsed="0"/>
-    <w:lsdException w:name="Colorful Shading Accent 3" w:semiHidden="0" w:uiPriority="71" w:unhideWhenUsed="0"/>
-    <w:lsdException w:name="Colorful List Accent 3" w:semiHidden="0" w:uiPriority="72" w:unhideWhenUsed="0"/>
-    <w:lsdException w:name="Colorful Grid Accent 3" w:semiHidden="0" w:uiPriority="73" w:unhideWhenUsed="0"/>
-    <w:lsdException w:name="Light Shading Accent 4" w:semiHidden="0" w:uiPriority="60" w:unhideWhenUsed="0"/>
-    <w:lsdException w:name="Light List Accent 4" w:semiHidden="0" w:uiPriority="61" w:unhideWhenUsed="0"/>
-    <w:lsdException w:name="Light Grid Accent 4" w:semiHidden="0" w:uiPriority="62" w:unhideWhenUsed="0"/>
-    <w:lsdException w:name="Medium Shading 1 Accent 4" w:semiHidden="0" w:uiPriority="63" w:unhideWhenUsed="0"/>
-    <w:lsdException w:name="Medium Shading 2 Accent 4" w:semiHidden="0" w:uiPriority="64" w:unhideWhenUsed="0"/>
-    <w:lsdException w:name="Medium List 1 Accent 4" w:semiHidden="0" w:uiPriority="65" w:unhideWhenUsed="0"/>
-    <w:lsdException w:name="Medium List 2 Accent 4" w:semiHidden="0" w:uiPriority="66" w:unhideWhenUsed="0"/>
-    <w:lsdException w:name="Medium Grid 1 Accent 4" w:semiHidden="0" w:uiPriority="67" w:unhideWhenUsed="0"/>
-    <w:lsdException w:name="Medium Grid 2 Accent 4" w:semiHidden="0" w:uiPriority="68" w:unhideWhenUsed="0"/>
-    <w:lsdException w:name="Medium Grid 3 Accent 4" w:semiHidden="0" w:uiPriority="69" w:unhideWhenUsed="0"/>
-    <w:lsdException w:name="Dark List Accent 4" w:semiHidden="0" w:uiPriority="70" w:unhideWhenUsed="0"/>
-    <w:lsdException w:name="Colorful Shading Accent 4" w:semiHidden="0" w:uiPriority="71" w:unhideWhenUsed="0"/>
-    <w:lsdException w:name="Colorful List Accent 4" w:semiHidden="0" w:uiPriority="72" w:unhideWhenUsed="0"/>
-    <w:lsdException w:name="Colorful Grid Accent 4" w:semiHidden="0" w:uiPriority="73" w:unhideWhenUsed="0"/>
-    <w:lsdException w:name="Light Shading Accent 5" w:semiHidden="0" w:uiPriority="60" w:unhideWhenUsed="0"/>
-    <w:lsdException w:name="Light List Accent 5" w:semiHidden="0" w:uiPriority="61" w:unhideWhenUsed="0"/>
-    <w:lsdException w:name="Light Grid Accent 5" w:semiHidden="0" w:uiPriority="62" w:unhideWhenUsed="0"/>
-    <w:lsdException w:name="Medium Shading 1 Accent 5" w:semiHidden="0" w:uiPriority="63" w:unhideWhenUsed="0"/>
-    <w:lsdException w:name="Medium Shading 2 Accent 5" w:semiHidden="0" w:uiPriority="64" w:unhideWhenUsed="0"/>
-    <w:lsdException w:name="Medium List 1 Accent 5" w:semiHidden="0" w:uiPriority="65" w:unhideWhenUsed="0"/>
-    <w:lsdException w:name="Medium List 2 Accent 5" w:semiHidden="0" w:uiPriority="66" w:unhideWhenUsed="0"/>
-    <w:lsdException w:name="Medium Grid 1 Accent 5" w:semiHidden="0" w:uiPriority="67" w:unhideWhenUsed="0"/>
-    <w:lsdException w:name="Medium Grid 2 Accent 5" w:semiHidden="0" w:uiPriority="68" w:unhideWhenUsed="0"/>
-    <w:lsdException w:name="Medium Grid 3 Accent 5" w:semiHidden="0" w:uiPriority="69" w:unhideWhenUsed="0"/>
-    <w:lsdException w:name="Dark List Accent 5" w:semiHidden="0" w:uiPriority="70" w:unhideWhenUsed="0"/>
-    <w:lsdException w:name="Colorful Shading Accent 5" w:semiHidden="0" w:uiPriority="71" w:unhideWhenUsed="0"/>
-    <w:lsdException w:name="Colorful List Accent 5" w:semiHidden="0" w:uiPriority="72" w:unhideWhenUsed="0"/>
-    <w:lsdException w:name="Colorful Grid Accent 5" w:semiHidden="0" w:uiPriority="73" w:unhideWhenUsed="0"/>
-    <w:lsdException w:name="Light Shading Accent 6" w:semiHidden="0" w:uiPriority="60" w:unhideWhenUsed="0"/>
-    <w:lsdException w:name="Light List Accent 6" w:semiHidden="0" w:uiPriority="61" w:unhideWhenUsed="0"/>
-    <w:lsdException w:name="Light Grid Accent 6" w:semiHidden="0" w:uiPriority="62" w:unhideWhenUsed="0"/>
-    <w:lsdException w:name="Medium Shading 1 Accent 6" w:semiHidden="0" w:uiPriority="63" w:unhideWhenUsed="0"/>
-    <w:lsdException w:name="Medium Shading 2 Accent 6" w:semiHidden="0" w:uiPriority="64" w:unhideWhenUsed="0"/>
-    <w:lsdException w:name="Medium List 1 Accent 6" w:semiHidden="0" w:uiPriority="65" w:unhideWhenUsed="0"/>
-    <w:lsdException w:name="Medium List 2 Accent 6" w:semiHidden="0" w:uiPriority="66" w:unhideWhenUsed="0"/>
-    <w:lsdException w:name="Medium Grid 1 Accent 6" w:semiHidden="0" w:uiPriority="67" w:unhideWhenUsed="0"/>
-    <w:lsdException w:name="Medium Grid 2 Accent 6" w:semiHidden="0" w:uiPriority="68" w:unhideWhenUsed="0"/>
-    <w:lsdException w:name="Medium Grid 3 Accent 6" w:semiHidden="0" w:uiPriority="69" w:unhideWhenUsed="0"/>
-    <w:lsdException w:name="Dark List Accent 6" w:semiHidden="0" w:uiPriority="70" w:unhideWhenUsed="0"/>
-    <w:lsdException w:name="Colorful Shading Accent 6" w:semiHidden="0" w:uiPriority="71" w:unhideWhenUsed="0"/>
-    <w:lsdException w:name="Colorful List Accent 6" w:semiHidden="0" w:uiPriority="72" w:unhideWhenUsed="0"/>
-    <w:lsdException w:name="Colorful Grid Accent 6" w:semiHidden="0" w:uiPriority="73" w:unhideWhenUsed="0"/>
-    <w:lsdException w:name="Subtle Emphasis" w:semiHidden="0" w:uiPriority="19" w:unhideWhenUsed="0" w:qFormat="1"/>
-    <w:lsdException w:name="Intense Emphasis" w:semiHidden="0" w:uiPriority="21" w:unhideWhenUsed="0" w:qFormat="1"/>
-    <w:lsdException w:name="Subtle Reference" w:semiHidden="0" w:uiPriority="31" w:unhideWhenUsed="0" w:qFormat="1"/>
-    <w:lsdException w:name="Intense Reference" w:semiHidden="0" w:uiPriority="32" w:unhideWhenUsed="0" w:qFormat="1"/>
-    <w:lsdException w:name="Book Title" w:semiHidden="0" w:uiPriority="33" w:unhideWhenUsed="0" w:qFormat="1"/>
-    <w:lsdException w:name="Bibliography" w:uiPriority="37"/>
-    <w:lsdException w:name="TOC Heading" w:uiPriority="39" w:qFormat="1"/>
-  </w:latentStyles>
-  <w:style w:type="paragraph" w:default="1" w:styleId="Normal">
-    <w:name w:val="Normal"/>
-  </w:style>
-  <w:style w:type="paragraph" w:styleId="Ttulo1">
-    <w:name w:val="heading 1"/>
-    <w:basedOn w:val="Normal"/>
-    <w:next w:val="Normal"/>
-    <w:pPr>
-      <w:keepNext/>
-      <w:keepLines/>
-      <w:spacing w:before="480" w:after="120"/>
-      <w:outlineLvl w:val="0"/>
-    </w:pPr>
-    <w:rPr>
-      <w:b/>
-      <w:sz w:val="48"/>
-      <w:szCs w:val="48"/>
-    </w:rPr>
-  </w:style>
-  <w:style w:type="paragraph" w:styleId="Ttulo2">
-    <w:name w:val="heading 2"/>
-    <w:basedOn w:val="Normal"/>
-    <w:next w:val="Normal"/>
-    <w:pPr>
-      <w:keepNext/>
-      <w:keepLines/>
-      <w:spacing w:before="360" w:after="80"/>
-      <w:outlineLvl w:val="1"/>
-    </w:pPr>
-    <w:rPr>
-      <w:b/>
-      <w:sz w:val="36"/>
-      <w:szCs w:val="36"/>
-    </w:rPr>
-  </w:style>
-  <w:style w:type="paragraph" w:styleId="Ttulo3">
-    <w:name w:val="heading 3"/>
-    <w:basedOn w:val="Normal"/>
-    <w:next w:val="Normal"/>
-    <w:pPr>
-      <w:keepNext/>
-      <w:keepLines/>
-      <w:spacing w:before="280" w:after="80"/>
-      <w:outlineLvl w:val="2"/>
-    </w:pPr>
-    <w:rPr>
-      <w:b/>
-      <w:sz w:val="28"/>
-      <w:szCs w:val="28"/>
-    </w:rPr>
-  </w:style>
-  <w:style w:type="paragraph" w:styleId="Ttulo4">
-    <w:name w:val="heading 4"/>
-    <w:basedOn w:val="Normal"/>
-    <w:next w:val="Normal"/>
-    <w:pPr>
-      <w:keepNext/>
-      <w:keepLines/>
-      <w:spacing w:before="240" w:after="40"/>
-      <w:outlineLvl w:val="3"/>
-    </w:pPr>
-    <w:rPr>
-      <w:b/>
-      <w:sz w:val="24"/>
-      <w:szCs w:val="24"/>
-    </w:rPr>
-  </w:style>
-  <w:style w:type="paragraph" w:styleId="Ttulo5">
-    <w:name w:val="heading 5"/>
-    <w:basedOn w:val="Normal"/>
-    <w:next w:val="Normal"/>
-    <w:pPr>
-      <w:keepNext/>
-      <w:keepLines/>
-      <w:spacing w:before="220" w:after="40"/>
-      <w:outlineLvl w:val="4"/>
-    </w:pPr>
-    <w:rPr>
-      <w:b/>
-      <w:sz w:val="22"/>
-      <w:szCs w:val="22"/>
-    </w:rPr>
-  </w:style>
-  <w:style w:type="paragraph" w:styleId="Ttulo6">
-    <w:name w:val="heading 6"/>
-    <w:basedOn w:val="Normal"/>
-    <w:next w:val="Normal"/>
-    <w:pPr>
-      <w:keepNext/>
-      <w:keepLines/>
-      <w:spacing w:before="200" w:after="40"/>
-      <w:outlineLvl w:val="5"/>
-    </w:pPr>
-    <w:rPr>
-      <w:b/>
-    </w:rPr>
-  </w:style>
-  <w:style w:type="character" w:default="1" w:styleId="Fuentedeprrafopredeter">
-    <w:name w:val="Default Paragraph Font"/>
-    <w:uiPriority w:val="1"/>
-    <w:semiHidden/>
-    <w:unhideWhenUsed/>
-  </w:style>
-  <w:style w:type="table" w:default="1" w:styleId="Tablanormal">
-    <w:name w:val="Normal Table"/>
-    <w:uiPriority w:val="99"/>
-    <w:semiHidden/>
-    <w:unhideWhenUsed/>
-    <w:tblPr>
-      <w:tblInd w:w="0" w:type="dxa"/>
-      <w:tblCellMar>
-        <w:top w:w="0" w:type="dxa"/>
-        <w:left w:w="108" w:type="dxa"/>
-        <w:bottom w:w="0" w:type="dxa"/>
-        <w:right w:w="108" w:type="dxa"/>
-      </w:tblCellMar>
-    </w:tblPr>
-  </w:style>
-  <w:style w:type="numbering" w:default="1" w:styleId="Sinlista">
-    <w:name w:val="No List"/>
-    <w:uiPriority w:val="99"/>
-    <w:semiHidden/>
-    <w:unhideWhenUsed/>
-  </w:style>
-  <w:style w:type="table" w:customStyle="1" w:styleId="TableNormal">
-    <w:name w:val="Table Normal"/>
-    <w:tblPr>
-      <w:tblCellMar>
-        <w:top w:w="0" w:type="dxa"/>
-        <w:left w:w="0" w:type="dxa"/>
-        <w:bottom w:w="0" w:type="dxa"/>
-        <w:right w:w="0" w:type="dxa"/>
-      </w:tblCellMar>
-    </w:tblPr>
-  </w:style>
-  <w:style w:type="paragraph" w:styleId="Ttulo">
-    <w:name w:val="Title"/>
-    <w:basedOn w:val="Normal"/>
-    <w:next w:val="Normal"/>
-    <w:pPr>
-      <w:keepNext/>
-      <w:keepLines/>
-      <w:spacing w:before="480" w:after="120"/>
-    </w:pPr>
-    <w:rPr>
-      <w:b/>
-      <w:sz w:val="72"/>
-      <w:szCs w:val="72"/>
-    </w:rPr>
-  </w:style>
-  <w:style w:type="paragraph" w:styleId="Subttulo">
-    <w:name w:val="Subtitle"/>
-    <w:basedOn w:val="Normal"/>
-    <w:next w:val="Normal"/>
-    <w:pPr>
-      <w:keepNext/>
-      <w:keepLines/>
-      <w:spacing w:before="360" w:after="80"/>
-    </w:pPr>
-    <w:rPr>
-      <w:rFonts w:ascii="Georgia" w:eastAsia="Georgia" w:hAnsi="Georgia" w:cs="Georgia"/>
-      <w:i/>
-      <w:color w:val="666666"/>
-      <w:sz w:val="48"/>
-      <w:szCs w:val="48"/>
-    </w:rPr>
-  </w:style>
-  <w:style w:type="table" w:customStyle="1" w:styleId="a">
-    <w:basedOn w:val="TableNormal"/>
-    <w:tblPr>
-      <w:tblStyleRowBandSize w:val="1"/>
-      <w:tblStyleColBandSize w:val="1"/>
-      <w:tblCellMar>
-        <w:left w:w="70" w:type="dxa"/>
-        <w:right w:w="70" w:type="dxa"/>
-      </w:tblCellMar>
-    </w:tblPr>
-  </w:style>
-  <w:style w:type="table" w:customStyle="1" w:styleId="a0">
-    <w:basedOn w:val="TableNormal"/>
-    <w:tblPr>
-      <w:tblStyleRowBandSize w:val="1"/>
-      <w:tblStyleColBandSize w:val="1"/>
-      <w:tblCellMar>
-        <w:left w:w="70" w:type="dxa"/>
-        <w:right w:w="70" w:type="dxa"/>
-      </w:tblCellMar>
-    </w:tblPr>
-  </w:style>
-  <w:style w:type="table" w:customStyle="1" w:styleId="a1">
-    <w:basedOn w:val="TableNormal"/>
-    <w:tblPr>
-      <w:tblStyleRowBandSize w:val="1"/>
-      <w:tblStyleColBandSize w:val="1"/>
-      <w:tblCellMar>
-        <w:left w:w="108" w:type="dxa"/>
-        <w:right w:w="108" w:type="dxa"/>
-      </w:tblCellMar>
-    </w:tblPr>
-  </w:style>
-  <w:style w:type="table" w:customStyle="1" w:styleId="a2">
-    <w:basedOn w:val="TableNormal"/>
-    <w:tblPr>
-      <w:tblStyleRowBandSize w:val="1"/>
-      <w:tblStyleColBandSize w:val="1"/>
-      <w:tblCellMar>
-        <w:left w:w="10" w:type="dxa"/>
-        <w:right w:w="10" w:type="dxa"/>
-      </w:tblCellMar>
-    </w:tblPr>
-  </w:style>
-  <w:style w:type="table" w:customStyle="1" w:styleId="a3">
-    <w:basedOn w:val="TableNormal"/>
-    <w:tblPr>
-      <w:tblStyleRowBandSize w:val="1"/>
-      <w:tblStyleColBandSize w:val="1"/>
-      <w:tblCellMar>
-        <w:left w:w="10" w:type="dxa"/>
-        <w:right w:w="10" w:type="dxa"/>
-      </w:tblCellMar>
-    </w:tblPr>
-  </w:style>
-  <w:style w:type="table" w:customStyle="1" w:styleId="a4">
-    <w:basedOn w:val="TableNormal"/>
-    <w:tblPr>
-      <w:tblStyleRowBandSize w:val="1"/>
-      <w:tblStyleColBandSize w:val="1"/>
-      <w:tblCellMar>
-        <w:left w:w="10" w:type="dxa"/>
-        <w:right w:w="10" w:type="dxa"/>
-      </w:tblCellMar>
-    </w:tblPr>
-  </w:style>
-  <w:style w:type="table" w:customStyle="1" w:styleId="a5">
-    <w:basedOn w:val="TableNormal"/>
-    <w:tblPr>
-      <w:tblStyleRowBandSize w:val="1"/>
-      <w:tblStyleColBandSize w:val="1"/>
-      <w:tblCellMar>
-        <w:left w:w="70" w:type="dxa"/>
-        <w:right w:w="70" w:type="dxa"/>
-      </w:tblCellMar>
-    </w:tblPr>
-  </w:style>
-  <w:style w:type="table" w:customStyle="1" w:styleId="a6">
-    <w:basedOn w:val="TableNormal"/>
-    <w:tblPr>
-      <w:tblStyleRowBandSize w:val="1"/>
-      <w:tblStyleColBandSize w:val="1"/>
-      <w:tblCellMar>
-        <w:left w:w="70" w:type="dxa"/>
-        <w:right w:w="70" w:type="dxa"/>
-      </w:tblCellMar>
-    </w:tblPr>
-  </w:style>
-  <w:style w:type="table" w:customStyle="1" w:styleId="a7">
-    <w:basedOn w:val="TableNormal"/>
-    <w:tblPr>
-      <w:tblStyleRowBandSize w:val="1"/>
-      <w:tblStyleColBandSize w:val="1"/>
-      <w:tblCellMar>
-        <w:left w:w="108" w:type="dxa"/>
-        <w:right w:w="108" w:type="dxa"/>
-      </w:tblCellMar>
-    </w:tblPr>
-  </w:style>
-  <w:style w:type="table" w:customStyle="1" w:styleId="a8">
-    <w:basedOn w:val="TableNormal"/>
-    <w:tblPr>
-      <w:tblStyleRowBandSize w:val="1"/>
-      <w:tblStyleColBandSize w:val="1"/>
-      <w:tblCellMar>
-        <w:left w:w="70" w:type="dxa"/>
-        <w:right w:w="70" w:type="dxa"/>
-      </w:tblCellMar>
-    </w:tblPr>
-  </w:style>
-  <w:style w:type="table" w:customStyle="1" w:styleId="a9">
-    <w:basedOn w:val="TableNormal"/>
-    <w:tblPr>
-      <w:tblStyleRowBandSize w:val="1"/>
-      <w:tblStyleColBandSize w:val="1"/>
-      <w:tblCellMar>
-        <w:left w:w="70" w:type="dxa"/>
-        <w:right w:w="70" w:type="dxa"/>
-      </w:tblCellMar>
-    </w:tblPr>
-  </w:style>
-  <w:style w:type="table" w:customStyle="1" w:styleId="aa">
-    <w:basedOn w:val="TableNormal"/>
-    <w:tblPr>
-      <w:tblStyleRowBandSize w:val="1"/>
-      <w:tblStyleColBandSize w:val="1"/>
-      <w:tblCellMar>
-        <w:left w:w="70" w:type="dxa"/>
-        <w:right w:w="70" w:type="dxa"/>
-      </w:tblCellMar>
-    </w:tblPr>
-  </w:style>
-  <w:style w:type="paragraph" w:styleId="Textodeglobo">
-    <w:name w:val="Balloon Text"/>
-    <w:basedOn w:val="Normal"/>
-    <w:link w:val="TextodegloboCar"/>
-    <w:uiPriority w:val="99"/>
-    <w:semiHidden/>
-    <w:unhideWhenUsed/>
-    <w:rsid w:val="00584B90"/>
-    <w:rPr>
-      <w:rFonts w:ascii="Tahoma" w:hAnsi="Tahoma" w:cs="Tahoma"/>
-      <w:sz w:val="16"/>
-      <w:szCs w:val="16"/>
-    </w:rPr>
-  </w:style>
-  <w:style w:type="character" w:customStyle="1" w:styleId="TextodegloboCar">
-    <w:name w:val="Texto de globo Car"/>
-    <w:basedOn w:val="Fuentedeprrafopredeter"/>
-    <w:link w:val="Textodeglobo"/>
-    <w:uiPriority w:val="99"/>
-    <w:semiHidden/>
-    <w:rsid w:val="00584B90"/>
-    <w:rPr>
-      <w:rFonts w:ascii="Tahoma" w:hAnsi="Tahoma" w:cs="Tahoma"/>
-      <w:sz w:val="16"/>
-      <w:szCs w:val="16"/>
-    </w:rPr>
-  </w:style>
-  <w:style w:type="paragraph" w:styleId="NormalWeb">
-    <w:name w:val="Normal (Web)"/>
-    <w:basedOn w:val="Normal"/>
-    <w:uiPriority w:val="99"/>
-    <w:semiHidden/>
-    <w:unhideWhenUsed/>
-    <w:rsid w:val="00584B90"/>
-    <w:pPr>
-      <w:spacing w:before="100" w:beforeAutospacing="1" w:after="100" w:afterAutospacing="1"/>
-    </w:pPr>
-    <w:rPr>
-      <w:rFonts w:ascii="Times New Roman" w:eastAsia="Times New Roman" w:hAnsi="Times New Roman" w:cs="Times New Roman"/>
-      <w:sz w:val="24"/>
-      <w:szCs w:val="24"/>
-      <w:lang w:val="es-AR"/>
-    </w:rPr>
-  </w:style>
-  <w:style w:type="character" w:styleId="Hipervnculo">
-    <w:name w:val="Hyperlink"/>
-    <w:basedOn w:val="Fuentedeprrafopredeter"/>
-    <w:uiPriority w:val="99"/>
-    <w:unhideWhenUsed/>
-    <w:rsid w:val="009256C3"/>
-    <w:rPr>
-      <w:color w:val="0000FF" w:themeColor="hyperlink"/>
-      <w:u w:val="single"/>
-    </w:rPr>
-  </w:style>
-  <w:style w:type="paragraph" w:styleId="Encabezado">
-    <w:name w:val="header"/>
-    <w:basedOn w:val="Normal"/>
-    <w:link w:val="EncabezadoCar"/>
-    <w:uiPriority w:val="99"/>
-    <w:unhideWhenUsed/>
-    <w:rsid w:val="009256C3"/>
-    <w:pPr>
-      <w:tabs>
-        <w:tab w:val="center" w:pos="4252"/>
-        <w:tab w:val="right" w:pos="8504"/>
-      </w:tabs>
-    </w:pPr>
-  </w:style>
-  <w:style w:type="character" w:customStyle="1" w:styleId="EncabezadoCar">
-    <w:name w:val="Encabezado Car"/>
-    <w:basedOn w:val="Fuentedeprrafopredeter"/>
-    <w:link w:val="Encabezado"/>
-    <w:uiPriority w:val="99"/>
-    <w:rsid w:val="009256C3"/>
-  </w:style>
-  <w:style w:type="paragraph" w:styleId="Piedepgina">
-    <w:name w:val="footer"/>
-    <w:basedOn w:val="Normal"/>
-    <w:link w:val="PiedepginaCar"/>
-    <w:uiPriority w:val="99"/>
-    <w:unhideWhenUsed/>
-    <w:rsid w:val="009256C3"/>
-    <w:pPr>
-      <w:tabs>
-        <w:tab w:val="center" w:pos="4252"/>
-        <w:tab w:val="right" w:pos="8504"/>
-      </w:tabs>
-    </w:pPr>
-  </w:style>
-  <w:style w:type="character" w:customStyle="1" w:styleId="PiedepginaCar">
-    <w:name w:val="Pie de página Car"/>
-    <w:basedOn w:val="Fuentedeprrafopredeter"/>
-    <w:link w:val="Piedepgina"/>
-    <w:uiPriority w:val="99"/>
-    <w:rsid w:val="009256C3"/>
-  </w:style>
-</w:styles>
-</file>
-
-<file path=word/stylesWithEffects.xml><?xml version="1.0" encoding="utf-8"?>
-<w:styles xmlns:wpc="http://schemas.microsoft.com/office/word/2010/wordprocessingCanvas" xmlns:mc="http://schemas.openxmlformats.org/markup-compatibility/2006" xmlns:o="urn:schemas-microsoft-com:office:office" xmlns:r="http://schemas.openxmlformats.org/officeDocument/2006/relationships" xmlns:m="http://schemas.openxmlformats.org/officeDocument/2006/math" xmlns:v="urn:schemas-microsoft-com:vml" xmlns:wp14="http://schemas.microsoft.com/office/word/2010/wordprocessingDrawing" xmlns:wp="http://schemas.openxmlformats.org/drawingml/2006/wordprocessingDrawing" xmlns:w10="urn:schemas-microsoft-com:office:word" xmlns:w="http://schemas.openxmlformats.org/wordprocessingml/2006/main" xmlns:w14="http://schemas.microsoft.com/office/word/2010/wordml" xmlns:wpg="http://schemas.microsoft.com/office/word/2010/wordprocessingGroup" xmlns:wpi="http://schemas.microsoft.com/office/word/2010/wordprocessingInk" xmlns:wne="http://schemas.microsoft.com/office/word/2006/wordml" xmlns:wps="http://schemas.microsoft.com/office/word/2010/wordprocessingShape" mc:Ignorable="w14 wp14">
-  <w:docDefaults>
-    <w:rPrDefault>
-      <w:rPr>
-        <w:rFonts w:ascii="Arial" w:eastAsia="Arial" w:hAnsi="Arial" w:cs="Arial"/>
-        <w:lang w:val="es-ES" w:eastAsia="es-AR" w:bidi="ar-SA"/>
-      </w:rPr>
-    </w:rPrDefault>
-    <w:pPrDefault/>
-  </w:docDefaults>
-  <w:latentStyles w:defLockedState="0" w:defUIPriority="99" w:defSemiHidden="1" w:defUnhideWhenUsed="1" w:defQFormat="0" w:count="267">
-    <w:lsdException w:name="Normal" w:semiHidden="0" w:uiPriority="0" w:unhideWhenUsed="0" w:qFormat="1"/>
-    <w:lsdException w:name="heading 1" w:semiHidden="0" w:uiPriority="9" w:unhideWhenUsed="0" w:qFormat="1"/>
-    <w:lsdException w:name="heading 2" w:uiPriority="9" w:qFormat="1"/>
-    <w:lsdException w:name="heading 3" w:uiPriority="9" w:qFormat="1"/>
-    <w:lsdException w:name="heading 4" w:uiPriority="9" w:qFormat="1"/>
-    <w:lsdException w:name="heading 5" w:uiPriority="9" w:qFormat="1"/>
-    <w:lsdException w:name="heading 6" w:uiPriority="9" w:qFormat="1"/>
-    <w:lsdException w:name="heading 7" w:uiPriority="9" w:qFormat="1"/>
-    <w:lsdException w:name="heading 8" w:uiPriority="9" w:qFormat="1"/>
-    <w:lsdException w:name="heading 9" w:uiPriority="9" w:qFormat="1"/>
-    <w:lsdException w:name="toc 1" w:uiPriority="39"/>
-    <w:lsdException w:name="toc 2" w:uiPriority="39"/>
-    <w:lsdException w:name="toc 3" w:uiPriority="39"/>
-    <w:lsdException w:name="toc 4" w:uiPriority="39"/>
-    <w:lsdException w:name="toc 5" w:uiPriority="39"/>
-    <w:lsdException w:name="toc 6" w:uiPriority="39"/>
-    <w:lsdException w:name="toc 7" w:uiPriority="39"/>
-    <w:lsdException w:name="toc 8" w:uiPriority="39"/>
-    <w:lsdException w:name="toc 9" w:uiPriority="39"/>
-    <w:lsdException w:name="caption" w:uiPriority="35" w:qFormat="1"/>
-    <w:lsdException w:name="Title" w:semiHidden="0" w:uiPriority="10" w:unhideWhenUsed="0" w:qFormat="1"/>
-    <w:lsdException w:name="Default Paragraph Font" w:uiPriority="1"/>
-    <w:lsdException w:name="Subtitle" w:semiHidden="0" w:uiPriority="11" w:unhideWhenUsed="0" w:qFormat="1"/>
-    <w:lsdException w:name="Strong" w:semiHidden="0" w:uiPriority="22" w:unhideWhenUsed="0" w:qFormat="1"/>
-    <w:lsdException w:name="Emphasis" w:semiHidden="0" w:uiPriority="20" w:unhideWhenUsed="0" w:qFormat="1"/>
-    <w:lsdException w:name="Table Grid" w:semiHidden="0" w:uiPriority="59" w:unhideWhenUsed="0"/>
-    <w:lsdException w:name="Placeholder Text" w:unhideWhenUsed="0"/>
-    <w:lsdException w:name="No Spacing" w:semiHidden="0" w:uiPriority="1" w:unhideWhenUsed="0" w:qFormat="1"/>
-    <w:lsdException w:name="Light Shading" w:semiHidden="0" w:uiPriority="60" w:unhideWhenUsed="0"/>
-    <w:lsdException w:name="Light List" w:semiHidden="0" w:uiPriority="61" w:unhideWhenUsed="0"/>
-    <w:lsdException w:name="Light Grid" w:semiHidden="0" w:uiPriority="62" w:unhideWhenUsed="0"/>
-    <w:lsdException w:name="Medium Shading 1" w:semiHidden="0" w:uiPriority="63" w:unhideWhenUsed="0"/>
-    <w:lsdException w:name="Medium Shading 2" w:semiHidden="0" w:uiPriority="64" w:unhideWhenUsed="0"/>
-    <w:lsdException w:name="Medium List 1" w:semiHidden="0" w:uiPriority="65" w:unhideWhenUsed="0"/>
-    <w:lsdException w:name="Medium List 2" w:semiHidden="0" w:uiPriority="66" w:unhideWhenUsed="0"/>
-    <w:lsdException w:name="Medium Grid 1" w:semiHidden="0" w:uiPriority="67" w:unhideWhenUsed="0"/>
-    <w:lsdException w:name="Medium Grid 2" w:semiHidden="0" w:uiPriority="68" w:unhideWhenUsed="0"/>
-    <w:lsdException w:name="Medium Grid 3" w:semiHidden="0" w:uiPriority="69" w:unhideWhenUsed="0"/>
-    <w:lsdException w:name="Dark List" w:semiHidden="0" w:uiPriority="70" w:unhideWhenUsed="0"/>
-    <w:lsdException w:name="Colorful Shading" w:semiHidden="0" w:uiPriority="71" w:unhideWhenUsed="0"/>
-    <w:lsdException w:name="Colorful List" w:semiHidden="0" w:uiPriority="72" w:unhideWhenUsed="0"/>
-    <w:lsdException w:name="Colorful Grid" w:semiHidden="0" w:uiPriority="73" w:unhideWhenUsed="0"/>
-    <w:lsdException w:name="Light Shading Accent 1" w:semiHidden="0" w:uiPriority="60" w:unhideWhenUsed="0"/>
-    <w:lsdException w:name="Light List Accent 1" w:semiHidden="0" w:uiPriority="61" w:unhideWhenUsed="0"/>
-    <w:lsdException w:name="Light Grid Accent 1" w:semiHidden="0" w:uiPriority="62" w:unhideWhenUsed="0"/>
-    <w:lsdException w:name="Medium Shading 1 Accent 1" w:semiHidden="0" w:uiPriority="63" w:unhideWhenUsed="0"/>
-    <w:lsdException w:name="Medium Shading 2 Accent 1" w:semiHidden="0" w:uiPriority="64" w:unhideWhenUsed="0"/>
-    <w:lsdException w:name="Medium List 1 Accent 1" w:semiHidden="0" w:uiPriority="65" w:unhideWhenUsed="0"/>
-    <w:lsdException w:name="Revision" w:unhideWhenUsed="0"/>
-    <w:lsdException w:name="List Paragraph" w:semiHidden="0" w:uiPriority="34" w:unhideWhenUsed="0" w:qFormat="1"/>
-    <w:lsdException w:name="Quote" w:semiHidden="0" w:uiPriority="29" w:unhideWhenUsed="0" w:qFormat="1"/>
-    <w:lsdException w:name="Intense Quote" w:semiHidden="0" w:uiPriority="30" w:unhideWhenUsed="0" w:qFormat="1"/>
-    <w:lsdException w:name="Medium List 2 Accent 1" w:semiHidden="0" w:uiPriority="66" w:unhideWhenUsed="0"/>
-    <w:lsdException w:name="Medium Grid 1 Accent 1" w:semiHidden="0" w:uiPriority="67" w:unhideWhenUsed="0"/>
-    <w:lsdException w:name="Medium Grid 2 Accent 1" w:semiHidden="0" w:uiPriority="68" w:unhideWhenUsed="0"/>
-    <w:lsdException w:name="Medium Grid 3 Accent 1" w:semiHidden="0" w:uiPriority="69" w:unhideWhenUsed="0"/>
-    <w:lsdException w:name="Dark List Accent 1" w:semiHidden="0" w:uiPriority="70" w:unhideWhenUsed="0"/>
-    <w:lsdException w:name="Colorful Shading Accent 1" w:semiHidden="0" w:uiPriority="71" w:unhideWhenUsed="0"/>
-    <w:lsdException w:name="Colorful List Accent 1" w:semiHidden="0" w:uiPriority="72" w:unhideWhenUsed="0"/>
-    <w:lsdException w:name="Colorful Grid Accent 1" w:semiHidden="0" w:uiPriority="73" w:unhideWhenUsed="0"/>
-    <w:lsdException w:name="Light Shading Accent 2" w:semiHidden="0" w:uiPriority="60" w:unhideWhenUsed="0"/>
-    <w:lsdException w:name="Light List Accent 2" w:semiHidden="0" w:uiPriority="61" w:unhideWhenUsed="0"/>
-    <w:lsdException w:name="Light Grid Accent 2" w:semiHidden="0" w:uiPriority="62" w:unhideWhenUsed="0"/>
-    <w:lsdException w:name="Medium Shading 1 Accent 2" w:semiHidden="0" w:uiPriority="63" w:unhideWhenUsed="0"/>
-    <w:lsdException w:name="Medium Shading 2 Accent 2" w:semiHidden="0" w:uiPriority="64" w:unhideWhenUsed="0"/>
-    <w:lsdException w:name="Medium List 1 Accent 2" w:semiHidden="0" w:uiPriority="65" w:unhideWhenUsed="0"/>
-    <w:lsdException w:name="Medium List 2 Accent 2" w:semiHidden="0" w:uiPriority="66" w:unhideWhenUsed="0"/>
-    <w:lsdException w:name="Medium Grid 1 Accent 2" w:semiHidden="0" w:uiPriority="67" w:unhideWhenUsed="0"/>
-    <w:lsdException w:name="Medium Grid 2 Accent 2" w:semiHidden="0" w:uiPriority="68" w:unhideWhenUsed="0"/>
-    <w:lsdException w:name="Medium Grid 3 Accent 2" w:semiHidden="0" w:uiPriority="69" w:unhideWhenUsed="0"/>
-    <w:lsdException w:name="Dark List Accent 2" w:semiHidden="0" w:uiPriority="70" w:unhideWhenUsed="0"/>
-    <w:lsdException w:name="Colorful Shading Accent 2" w:semiHidden="0" w:uiPriority="71" w:unhideWhenUsed="0"/>
-    <w:lsdException w:name="Colorful List Accent 2" w:semiHidden="0" w:uiPriority="72" w:unhideWhenUsed="0"/>
-    <w:lsdException w:name="Colorful Grid Accent 2" w:semiHidden="0" w:uiPriority="73" w:unhideWhenUsed="0"/>
-    <w:lsdException w:name="Light Shading Accent 3" w:semiHidden="0" w:uiPriority="60" w:unhideWhenUsed="0"/>
-    <w:lsdException w:name="Light List Accent 3" w:semiHidden="0" w:uiPriority="61" w:unhideWhenUsed="0"/>
-    <w:lsdException w:name="Light Grid Accent 3" w:semiHidden="0" w:uiPriority="62" w:unhideWhenUsed="0"/>
-    <w:lsdException w:name="Medium Shading 1 Accent 3" w:semiHidden="0" w:uiPriority="63" w:unhideWhenUsed="0"/>
-    <w:lsdException w:name="Medium Shading 2 Accent 3" w:semiHidden="0" w:uiPriority="64" w:unhideWhenUsed="0"/>
-    <w:lsdException w:name="Medium List 1 Accent 3" w:semiHidden="0" w:uiPriority="65" w:unhideWhenUsed="0"/>
-    <w:lsdException w:name="Medium List 2 Accent 3" w:semiHidden="0" w:uiPriority="66" w:unhideWhenUsed="0"/>
-    <w:lsdException w:name="Medium Grid 1 Accent 3" w:semiHidden="0" w:uiPriority="67" w:unhideWhenUsed="0"/>
-    <w:lsdException w:name="Medium Grid 2 Accent 3" w:semiHidden="0" w:uiPriority="68" w:unhideWhenUsed="0"/>
-    <w:lsdException w:name="Medium Grid 3 Accent 3" w:semiHidden="0" w:uiPriority="69" w:unhideWhenUsed="0"/>
-    <w:lsdException w:name="Dark List Accent 3" w:semiHidden="0" w:uiPriority="70" w:unhideWhenUsed="0"/>
-    <w:lsdException w:name="Colorful Shading Accent 3" w:semiHidden="0" w:uiPriority="71" w:unhideWhenUsed="0"/>
-    <w:lsdException w:name="Colorful List Accent 3" w:semiHidden="0" w:uiPriority="72" w:unhideWhenUsed="0"/>
-    <w:lsdException w:name="Colorful Grid Accent 3" w:semiHidden="0" w:uiPriority="73" w:unhideWhenUsed="0"/>
-    <w:lsdException w:name="Light Shading Accent 4" w:semiHidden="0" w:uiPriority="60" w:unhideWhenUsed="0"/>
-    <w:lsdException w:name="Light List Accent 4" w:semiHidden="0" w:uiPriority="61" w:unhideWhenUsed="0"/>
-    <w:lsdException w:name="Light Grid Accent 4" w:semiHidden="0" w:uiPriority="62" w:unhideWhenUsed="0"/>
-    <w:lsdException w:name="Medium Shading 1 Accent 4" w:semiHidden="0" w:uiPriority="63" w:unhideWhenUsed="0"/>
-    <w:lsdException w:name="Medium Shading 2 Accent 4" w:semiHidden="0" w:uiPriority="64" w:unhideWhenUsed="0"/>
-    <w:lsdException w:name="Medium List 1 Accent 4" w:semiHidden="0" w:uiPriority="65" w:unhideWhenUsed="0"/>
-    <w:lsdException w:name="Medium List 2 Accent 4" w:semiHidden="0" w:uiPriority="66" w:unhideWhenUsed="0"/>
-    <w:lsdException w:name="Medium Grid 1 Accent 4" w:semiHidden="0" w:uiPriority="67" w:unhideWhenUsed="0"/>
-    <w:lsdException w:name="Medium Grid 2 Accent 4" w:semiHidden="0" w:uiPriority="68" w:unhideWhenUsed="0"/>
-    <w:lsdException w:name="Medium Grid 3 Accent 4" w:semiHidden="0" w:uiPriority="69" w:unhideWhenUsed="0"/>
-    <w:lsdException w:name="Dark List Accent 4" w:semiHidden="0" w:uiPriority="70" w:unhideWhenUsed="0"/>
-    <w:lsdException w:name="Colorful Shading Accent 4" w:semiHidden="0" w:uiPriority="71" w:unhideWhenUsed="0"/>
-    <w:lsdException w:name="Colorful List Accent 4" w:semiHidden="0" w:uiPriority="72" w:unhideWhenUsed="0"/>
-    <w:lsdException w:name="Colorful Grid Accent 4" w:semiHidden="0" w:uiPriority="73" w:unhideWhenUsed="0"/>
-    <w:lsdException w:name="Light Shading Accent 5" w:semiHidden="0" w:uiPriority="60" w:unhideWhenUsed="0"/>
-    <w:lsdException w:name="Light List Accent 5" w:semiHidden="0" w:uiPriority="61" w:unhideWhenUsed="0"/>
-    <w:lsdException w:name="Light Grid Accent 5" w:semiHidden="0" w:uiPriority="62" w:unhideWhenUsed="0"/>
-    <w:lsdException w:name="Medium Shading 1 Accent 5" w:semiHidden="0" w:uiPriority="63" w:unhideWhenUsed="0"/>
-    <w:lsdException w:name="Medium Shading 2 Accent 5" w:semiHidden="0" w:uiPriority="64" w:unhideWhenUsed="0"/>
-    <w:lsdException w:name="Medium List 1 Accent 5" w:semiHidden="0" w:uiPriority="65" w:unhideWhenUsed="0"/>
-    <w:lsdException w:name="Medium List 2 Accent 5" w:semiHidden="0" w:uiPriority="66" w:unhideWhenUsed="0"/>
-    <w:lsdException w:name="Medium Grid 1 Accent 5" w:semiHidden="0" w:uiPriority="67" w:unhideWhenUsed="0"/>
-    <w:lsdException w:name="Medium Grid 2 Accent 5" w:semiHidden="0" w:uiPriority="68" w:unhideWhenUsed="0"/>
-    <w:lsdException w:name="Medium Grid 3 Accent 5" w:semiHidden="0" w:uiPriority="69" w:unhideWhenUsed="0"/>
-    <w:lsdException w:name="Dark List Accent 5" w:semiHidden="0" w:uiPriority="70" w:unhideWhenUsed="0"/>
-    <w:lsdException w:name="Colorful Shading Accent 5" w:semiHidden="0" w:uiPriority="71" w:unhideWhenUsed="0"/>
-    <w:lsdException w:name="Colorful List Accent 5" w:semiHidden="0" w:uiPriority="72" w:unhideWhenUsed="0"/>
-    <w:lsdException w:name="Colorful Grid Accent 5" w:semiHidden="0" w:uiPriority="73" w:unhideWhenUsed="0"/>
-    <w:lsdException w:name="Light Shading Accent 6" w:semiHidden="0" w:uiPriority="60" w:unhideWhenUsed="0"/>
-    <w:lsdException w:name="Light List Accent 6" w:semiHidden="0" w:uiPriority="61" w:unhideWhenUsed="0"/>
-    <w:lsdException w:name="Light Grid Accent 6" w:semiHidden="0" w:uiPriority="62" w:unhideWhenUsed="0"/>
-    <w:lsdException w:name="Medium Shading 1 Accent 6" w:semiHidden="0" w:uiPriority="63" w:unhideWhenUsed="0"/>
-    <w:lsdException w:name="Medium Shading 2 Accent 6" w:semiHidden="0" w:uiPriority="64" w:unhideWhenUsed="0"/>
-    <w:lsdException w:name="Medium List 1 Accent 6" w:semiHidden="0" w:uiPriority="65" w:unhideWhenUsed="0"/>
-    <w:lsdException w:name="Medium List 2 Accent 6" w:semiHidden="0" w:uiPriority="66" w:unhideWhenUsed="0"/>
-    <w:lsdException w:name="Medium Grid 1 Accent 6" w:semiHidden="0" w:uiPriority="67" w:unhideWhenUsed="0"/>
-    <w:lsdException w:name="Medium Grid 2 Accent 6" w:semiHidden="0" w:uiPriority="68" w:unhideWhenUsed="0"/>
-    <w:lsdException w:name="Medium Grid 3 Accent 6" w:semiHidden="0" w:uiPriority="69" w:unhideWhenUsed="0"/>
-    <w:lsdException w:name="Dark List Accent 6" w:semiHidden="0" w:uiPriority="70" w:unhideWhenUsed="0"/>
-    <w:lsdException w:name="Colorful Shading Accent 6" w:semiHidden="0" w:uiPriority="71" w:unhideWhenUsed="0"/>
-    <w:lsdException w:name="Colorful List Accent 6" w:semiHidden="0" w:uiPriority="72" w:unhideWhenUsed="0"/>
-    <w:lsdException w:name="Colorful Grid Accent 6" w:semiHidden="0" w:uiPriority="73" w:unhideWhenUsed="0"/>
-    <w:lsdException w:name="Subtle Emphasis" w:semiHidden="0" w:uiPriority="19" w:unhideWhenUsed="0" w:qFormat="1"/>
-    <w:lsdException w:name="Intense Emphasis" w:semiHidden="0" w:uiPriority="21" w:unhideWhenUsed="0" w:qFormat="1"/>
-    <w:lsdException w:name="Subtle Reference" w:semiHidden="0" w:uiPriority="31" w:unhideWhenUsed="0" w:qFormat="1"/>
-    <w:lsdException w:name="Intense Reference" w:semiHidden="0" w:uiPriority="32" w:unhideWhenUsed="0" w:qFormat="1"/>
-    <w:lsdException w:name="Book Title" w:semiHidden="0" w:uiPriority="33" w:unhideWhenUsed="0" w:qFormat="1"/>
-    <w:lsdException w:name="Bibliography" w:uiPriority="37"/>
-    <w:lsdException w:name="TOC Heading" w:uiPriority="39" w:qFormat="1"/>
+  <w:latentStyles w:defLockedState="0" w:defUIPriority="99" w:defSemiHidden="0" w:defUnhideWhenUsed="0" w:defQFormat="0" w:count="376">
+    <w:lsdException w:name="Normal" w:uiPriority="0" w:qFormat="1"/>
+    <w:lsdException w:name="heading 1" w:uiPriority="9" w:qFormat="1"/>
+    <w:lsdException w:name="heading 2" w:semiHidden="1" w:uiPriority="9" w:unhideWhenUsed="1" w:qFormat="1"/>
+    <w:lsdException w:name="heading 3" w:semiHidden="1" w:uiPriority="9" w:unhideWhenUsed="1" w:qFormat="1"/>
+    <w:lsdException w:name="heading 4" w:semiHidden="1" w:uiPriority="9" w:unhideWhenUsed="1" w:qFormat="1"/>
+    <w:lsdException w:name="heading 5" w:semiHidden="1" w:uiPriority="9" w:unhideWhenUsed="1" w:qFormat="1"/>
+    <w:lsdException w:name="heading 6" w:semiHidden="1" w:uiPriority="9" w:unhideWhenUsed="1" w:qFormat="1"/>
+    <w:lsdException w:name="heading 7" w:semiHidden="1" w:uiPriority="9" w:unhideWhenUsed="1" w:qFormat="1"/>
+    <w:lsdException w:name="heading 8" w:semiHidden="1" w:uiPriority="9" w:unhideWhenUsed="1" w:qFormat="1"/>
+    <w:lsdException w:name="heading 9" w:semiHidden="1" w:uiPriority="9" w:unhideWhenUsed="1" w:qFormat="1"/>
+    <w:lsdException w:name="index 1" w:semiHidden="1" w:unhideWhenUsed="1"/>
+    <w:lsdException w:name="index 2" w:semiHidden="1" w:unhideWhenUsed="1"/>
+    <w:lsdException w:name="index 3" w:semiHidden="1" w:unhideWhenUsed="1"/>
+    <w:lsdException w:name="index 4" w:semiHidden="1" w:unhideWhenUsed="1"/>
+    <w:lsdException w:name="index 5" w:semiHidden="1" w:unhideWhenUsed="1"/>
+    <w:lsdException w:name="index 6" w:semiHidden="1" w:unhideWhenUsed="1"/>
+    <w:lsdException w:name="index 7" w:semiHidden="1" w:unhideWhenUsed="1"/>
+    <w:lsdException w:name="index 8" w:semiHidden="1" w:unhideWhenUsed="1"/>
+    <w:lsdException w:name="index 9" w:semiHidden="1" w:unhideWhenUsed="1"/>
+    <w:lsdException w:name="toc 1" w:semiHidden="1" w:uiPriority="39" w:unhideWhenUsed="1"/>
+    <w:lsdException w:name="toc 2" w:semiHidden="1" w:uiPriority="39" w:unhideWhenUsed="1"/>
+    <w:lsdException w:name="toc 3" w:semiHidden="1" w:uiPriority="39" w:unhideWhenUsed="1"/>
+    <w:lsdException w:name="toc 4" w:semiHidden="1" w:uiPriority="39" w:unhideWhenUsed="1"/>
+    <w:lsdException w:name="toc 5" w:semiHidden="1" w:uiPriority="39" w:unhideWhenUsed="1"/>
+    <w:lsdException w:name="toc 6" w:semiHidden="1" w:uiPriority="39" w:unhideWhenUsed="1"/>
+    <w:lsdException w:name="toc 7" w:semiHidden="1" w:uiPriority="39" w:unhideWhenUsed="1"/>
+    <w:lsdException w:name="toc 8" w:semiHidden="1" w:uiPriority="39" w:unhideWhenUsed="1"/>
+    <w:lsdException w:name="toc 9" w:semiHidden="1" w:uiPriority="39" w:unhideWhenUsed="1"/>
+    <w:lsdException w:name="Normal Indent" w:semiHidden="1" w:unhideWhenUsed="1"/>
+    <w:lsdException w:name="footnote text" w:semiHidden="1" w:unhideWhenUsed="1"/>
+    <w:lsdException w:name="annotation text" w:semiHidden="1" w:unhideWhenUsed="1"/>
+    <w:lsdException w:name="header" w:semiHidden="1" w:unhideWhenUsed="1"/>
+    <w:lsdException w:name="footer" w:semiHidden="1" w:unhideWhenUsed="1"/>
+    <w:lsdException w:name="index heading" w:semiHidden="1" w:unhideWhenUsed="1"/>
+    <w:lsdException w:name="caption" w:semiHidden="1" w:uiPriority="35" w:unhideWhenUsed="1" w:qFormat="1"/>
+    <w:lsdException w:name="table of figures" w:semiHidden="1" w:unhideWhenUsed="1"/>
+    <w:lsdException w:name="envelope address" w:semiHidden="1" w:unhideWhenUsed="1"/>
+    <w:lsdException w:name="envelope return" w:semiHidden="1" w:unhideWhenUsed="1"/>
+    <w:lsdException w:name="footnote reference" w:semiHidden="1" w:unhideWhenUsed="1"/>
+    <w:lsdException w:name="annotation reference" w:semiHidden="1" w:unhideWhenUsed="1"/>
+    <w:lsdException w:name="line number" w:semiHidden="1" w:unhideWhenUsed="1"/>
+    <w:lsdException w:name="page number" w:semiHidden="1" w:unhideWhenUsed="1"/>
+    <w:lsdException w:name="endnote reference" w:semiHidden="1" w:unhideWhenUsed="1"/>
+    <w:lsdException w:name="endnote text" w:semiHidden="1" w:unhideWhenUsed="1"/>
+    <w:lsdException w:name="table of authorities" w:semiHidden="1" w:unhideWhenUsed="1"/>
+    <w:lsdException w:name="macro" w:semiHidden="1" w:unhideWhenUsed="1"/>
+    <w:lsdException w:name="toa heading" w:semiHidden="1" w:unhideWhenUsed="1"/>
+    <w:lsdException w:name="List" w:semiHidden="1" w:unhideWhenUsed="1"/>
+    <w:lsdException w:name="List Bullet" w:semiHidden="1" w:unhideWhenUsed="1"/>
+    <w:lsdException w:name="List Number" w:semiHidden="1" w:unhideWhenUsed="1"/>
+    <w:lsdException w:name="List 2" w:semiHidden="1" w:unhideWhenUsed="1"/>
+    <w:lsdException w:name="List 3" w:semiHidden="1" w:unhideWhenUsed="1"/>
+    <w:lsdException w:name="List 4" w:semiHidden="1" w:unhideWhenUsed="1"/>
+    <w:lsdException w:name="List 5" w:semiHidden="1" w:unhideWhenUsed="1"/>
+    <w:lsdException w:name="List Bullet 2" w:semiHidden="1" w:unhideWhenUsed="1"/>
+    <w:lsdException w:name="List Bullet 3" w:semiHidden="1" w:unhideWhenUsed="1"/>
+    <w:lsdException w:name="List Bullet 4" w:semiHidden="1" w:unhideWhenUsed="1"/>
+    <w:lsdException w:name="List Bullet 5" w:semiHidden="1" w:unhideWhenUsed="1"/>
+    <w:lsdException w:name="List Number 2" w:semiHidden="1" w:unhideWhenUsed="1"/>
+    <w:lsdException w:name="List Number 3" w:semiHidden="1" w:unhideWhenUsed="1"/>
+    <w:lsdException w:name="List Number 4" w:semiHidden="1" w:unhideWhenUsed="1"/>
+    <w:lsdException w:name="List Number 5" w:semiHidden="1" w:unhideWhenUsed="1"/>
+    <w:lsdException w:name="Title" w:uiPriority="10" w:qFormat="1"/>
+    <w:lsdException w:name="Closing" w:semiHidden="1" w:unhideWhenUsed="1"/>
+    <w:lsdException w:name="Signature" w:semiHidden="1" w:unhideWhenUsed="1"/>
+    <w:lsdException w:name="Default Paragraph Font" w:semiHidden="1" w:uiPriority="1" w:unhideWhenUsed="1"/>
+    <w:lsdException w:name="Body Text" w:semiHidden="1" w:unhideWhenUsed="1"/>
+    <w:lsdException w:name="Body Text Indent" w:semiHidden="1" w:unhideWhenUsed="1"/>
+    <w:lsdException w:name="List Continue" w:semiHidden="1" w:unhideWhenUsed="1"/>
+    <w:lsdException w:name="List Continue 2" w:semiHidden="1" w:unhideWhenUsed="1"/>
+    <w:lsdException w:name="List Continue 3" w:semiHidden="1" w:unhideWhenUsed="1"/>
+    <w:lsdException w:name="List Continue 4" w:semiHidden="1" w:unhideWhenUsed="1"/>
+    <w:lsdException w:name="List Continue 5" w:semiHidden="1" w:unhideWhenUsed="1"/>
+    <w:lsdException w:name="Message Header" w:semiHidden="1" w:unhideWhenUsed="1"/>
+    <w:lsdException w:name="Subtitle" w:uiPriority="11" w:qFormat="1"/>
+    <w:lsdException w:name="Salutation" w:semiHidden="1" w:unhideWhenUsed="1"/>
+    <w:lsdException w:name="Date" w:semiHidden="1" w:unhideWhenUsed="1"/>
+    <w:lsdException w:name="Body Text First Indent" w:semiHidden="1" w:unhideWhenUsed="1"/>
+    <w:lsdException w:name="Body Text First Indent 2" w:semiHidden="1" w:unhideWhenUsed="1"/>
+    <w:lsdException w:name="Note Heading" w:semiHidden="1" w:unhideWhenUsed="1"/>
+    <w:lsdException w:name="Body Text 2" w:semiHidden="1" w:unhideWhenUsed="1"/>
+    <w:lsdException w:name="Body Text 3" w:semiHidden="1" w:unhideWhenUsed="1"/>
+    <w:lsdException w:name="Body Text Indent 2" w:semiHidden="1" w:unhideWhenUsed="1"/>
+    <w:lsdException w:name="Body Text Indent 3" w:semiHidden="1" w:unhideWhenUsed="1"/>
+    <w:lsdException w:name="Block Text" w:semiHidden="1" w:unhideWhenUsed="1"/>
+    <w:lsdException w:name="Hyperlink" w:semiHidden="1" w:unhideWhenUsed="1"/>
+    <w:lsdException w:name="FollowedHyperlink" w:semiHidden="1" w:unhideWhenUsed="1"/>
+    <w:lsdException w:name="Strong" w:uiPriority="22" w:qFormat="1"/>
+    <w:lsdException w:name="Emphasis" w:uiPriority="20" w:qFormat="1"/>
+    <w:lsdException w:name="Document Map" w:semiHidden="1" w:unhideWhenUsed="1"/>
+    <w:lsdException w:name="Plain Text" w:semiHidden="1" w:unhideWhenUsed="1"/>
+    <w:lsdException w:name="E-mail Signature" w:semiHidden="1" w:unhideWhenUsed="1"/>
+    <w:lsdException w:name="HTML Top of Form" w:semiHidden="1" w:unhideWhenUsed="1"/>
+    <w:lsdException w:name="HTML Bottom of Form" w:semiHidden="1" w:unhideWhenUsed="1"/>
+    <w:lsdException w:name="Normal (Web)" w:semiHidden="1" w:unhideWhenUsed="1"/>
+    <w:lsdException w:name="HTML Acronym" w:semiHidden="1" w:unhideWhenUsed="1"/>
+    <w:lsdException w:name="HTML Address" w:semiHidden="1" w:unhideWhenUsed="1"/>
+    <w:lsdException w:name="HTML Cite" w:semiHidden="1" w:unhideWhenUsed="1"/>
+    <w:lsdException w:name="HTML Code" w:semiHidden="1" w:unhideWhenUsed="1"/>
+    <w:lsdException w:name="HTML Definition" w:semiHidden="1" w:unhideWhenUsed="1"/>
+    <w:lsdException w:name="HTML Keyboard" w:semiHidden="1" w:unhideWhenUsed="1"/>
+    <w:lsdException w:name="HTML Preformatted" w:semiHidden="1" w:unhideWhenUsed="1"/>
+    <w:lsdException w:name="HTML Sample" w:semiHidden="1" w:unhideWhenUsed="1"/>
+    <w:lsdException w:name="HTML Typewriter" w:semiHidden="1" w:unhideWhenUsed="1"/>
+    <w:lsdException w:name="HTML Variable" w:semiHidden="1" w:unhideWhenUsed="1"/>
+    <w:lsdException w:name="Normal Table" w:semiHidden="1" w:unhideWhenUsed="1"/>
+    <w:lsdException w:name="annotation subject" w:semiHidden="1" w:unhideWhenUsed="1"/>
+    <w:lsdException w:name="No List" w:semiHidden="1" w:unhideWhenUsed="1"/>
+    <w:lsdException w:name="Outline List 1" w:semiHidden="1" w:unhideWhenUsed="1"/>
+    <w:lsdException w:name="Outline List 2" w:semiHidden="1" w:unhideWhenUsed="1"/>
+    <w:lsdException w:name="Outline List 3" w:semiHidden="1" w:unhideWhenUsed="1"/>
+    <w:lsdException w:name="Table Simple 1" w:semiHidden="1" w:unhideWhenUsed="1"/>
+    <w:lsdException w:name="Table Simple 2" w:semiHidden="1" w:unhideWhenUsed="1"/>
+    <w:lsdException w:name="Table Simple 3" w:semiHidden="1" w:unhideWhenUsed="1"/>
+    <w:lsdException w:name="Table Classic 1" w:semiHidden="1" w:unhideWhenUsed="1"/>
+    <w:lsdException w:name="Table Classic 2" w:semiHidden="1" w:unhideWhenUsed="1"/>
+    <w:lsdException w:name="Table Classic 3" w:semiHidden="1" w:unhideWhenUsed="1"/>
+    <w:lsdException w:name="Table Classic 4" w:semiHidden="1" w:unhideWhenUsed="1"/>
+    <w:lsdException w:name="Table Colorful 1" w:semiHidden="1" w:unhideWhenUsed="1"/>
+    <w:lsdException w:name="Table Colorful 2" w:semiHidden="1" w:unhideWhenUsed="1"/>
+    <w:lsdException w:name="Table Colorful 3" w:semiHidden="1" w:unhideWhenUsed="1"/>
+    <w:lsdException w:name="Table Columns 1" w:semiHidden="1" w:unhideWhenUsed="1"/>
+    <w:lsdException w:name="Table Columns 2" w:semiHidden="1" w:unhideWhenUsed="1"/>
+    <w:lsdException w:name="Table Columns 3" w:semiHidden="1" w:unhideWhenUsed="1"/>
+    <w:lsdException w:name="Table Columns 4" w:semiHidden="1" w:unhideWhenUsed="1"/>
+    <w:lsdException w:name="Table Columns 5" w:semiHidden="1" w:unhideWhenUsed="1"/>
+    <w:lsdException w:name="Table Grid 1" w:semiHidden="1" w:unhideWhenUsed="1"/>
+    <w:lsdException w:name="Table Grid 2" w:semiHidden="1" w:unhideWhenUsed="1"/>
+    <w:lsdException w:name="Table Grid 3" w:semiHidden="1" w:unhideWhenUsed="1"/>
+    <w:lsdException w:name="Table Grid 4" w:semiHidden="1" w:unhideWhenUsed="1"/>
+    <w:lsdException w:name="Table Grid 5" w:semiHidden="1" w:unhideWhenUsed="1"/>
+    <w:lsdException w:name="Table Grid 6" w:semiHidden="1" w:unhideWhenUsed="1"/>
+    <w:lsdException w:name="Table Grid 7" w:semiHidden="1" w:unhideWhenUsed="1"/>
+    <w:lsdException w:name="Table Grid 8" w:semiHidden="1" w:unhideWhenUsed="1"/>
+    <w:lsdException w:name="Table List 1" w:semiHidden="1" w:unhideWhenUsed="1"/>
+    <w:lsdException w:name="Table List 2" w:semiHidden="1" w:unhideWhenUsed="1"/>
+    <w:lsdException w:name="Table List 3" w:semiHidden="1" w:unhideWhenUsed="1"/>
+    <w:lsdException w:name="Table List 4" w:semiHidden="1" w:unhideWhenUsed="1"/>
+    <w:lsdException w:name="Table List 5" w:semiHidden="1" w:unhideWhenUsed="1"/>
+    <w:lsdException w:name="Table List 6" w:semiHidden="1" w:unhideWhenUsed="1"/>
+    <w:lsdException w:name="Table List 7" w:semiHidden="1" w:unhideWhenUsed="1"/>
+    <w:lsdException w:name="Table List 8" w:semiHidden="1" w:unhideWhenUsed="1"/>
+    <w:lsdException w:name="Table 3D effects 1" w:semiHidden="1" w:unhideWhenUsed="1"/>
+    <w:lsdException w:name="Table 3D effects 2" w:semiHidden="1" w:unhideWhenUsed="1"/>
+    <w:lsdException w:name="Table 3D effects 3" w:semiHidden="1" w:unhideWhenUsed="1"/>
+    <w:lsdException w:name="Table Contemporary" w:semiHidden="1" w:unhideWhenUsed="1"/>
+    <w:lsdException w:name="Table Elegant" w:semiHidden="1" w:unhideWhenUsed="1"/>
+    <w:lsdException w:name="Table Professional" w:semiHidden="1" w:unhideWhenUsed="1"/>
+    <w:lsdException w:name="Table Subtle 1" w:semiHidden="1" w:unhideWhenUsed="1"/>
+    <w:lsdException w:name="Table Subtle 2" w:semiHidden="1" w:unhideWhenUsed="1"/>
+    <w:lsdException w:name="Table Web 1" w:semiHidden="1" w:unhideWhenUsed="1"/>
+    <w:lsdException w:name="Table Web 2" w:semiHidden="1" w:unhideWhenUsed="1"/>
+    <w:lsdException w:name="Table Web 3" w:semiHidden="1" w:unhideWhenUsed="1"/>
+    <w:lsdException w:name="Balloon Text" w:semiHidden="1" w:unhideWhenUsed="1"/>
+    <w:lsdException w:name="Table Grid" w:semiHidden="1" w:uiPriority="59" w:unhideWhenUsed="1"/>
+    <w:lsdException w:name="Table Theme" w:semiHidden="1" w:unhideWhenUsed="1"/>
+    <w:lsdException w:name="Placeholder Text" w:semiHidden="1"/>
+    <w:lsdException w:name="No Spacing" w:uiPriority="1" w:qFormat="1"/>
+    <w:lsdException w:name="Light Shading" w:uiPriority="60"/>
+    <w:lsdException w:name="Light List" w:uiPriority="61"/>
+    <w:lsdException w:name="Light Grid" w:uiPriority="62"/>
+    <w:lsdException w:name="Medium Shading 1" w:uiPriority="63"/>
+    <w:lsdException w:name="Medium Shading 2" w:uiPriority="64"/>
+    <w:lsdException w:name="Medium List 1" w:uiPriority="65"/>
+    <w:lsdException w:name="Medium List 2" w:uiPriority="66"/>
+    <w:lsdException w:name="Medium Grid 1" w:uiPriority="67"/>
+    <w:lsdException w:name="Medium Grid 2" w:uiPriority="68"/>
+    <w:lsdException w:name="Medium Grid 3" w:uiPriority="69"/>
+    <w:lsdException w:name="Dark List" w:uiPriority="70"/>
+    <w:lsdException w:name="Colorful Shading" w:uiPriority="71"/>
+    <w:lsdException w:name="Colorful List" w:uiPriority="72"/>
+    <w:lsdException w:name="Colorful Grid" w:uiPriority="73"/>
+    <w:lsdException w:name="Light Shading Accent 1" w:uiPriority="60"/>
+    <w:lsdException w:name="Light List Accent 1" w:uiPriority="61"/>
+    <w:lsdException w:name="Light Grid Accent 1" w:uiPriority="62"/>
+    <w:lsdException w:name="Medium Shading 1 Accent 1" w:uiPriority="63"/>
+    <w:lsdException w:name="Medium Shading 2 Accent 1" w:uiPriority="64"/>
+    <w:lsdException w:name="Medium List 1 Accent 1" w:uiPriority="65"/>
+    <w:lsdException w:name="Revision" w:semiHidden="1"/>
+    <w:lsdException w:name="List Paragraph" w:uiPriority="34" w:qFormat="1"/>
+    <w:lsdException w:name="Quote" w:uiPriority="29" w:qFormat="1"/>
+    <w:lsdException w:name="Intense Quote" w:uiPriority="30" w:qFormat="1"/>
+    <w:lsdException w:name="Medium List 2 Accent 1" w:uiPriority="66"/>
+    <w:lsdException w:name="Medium Grid 1 Accent 1" w:uiPriority="67"/>
+    <w:lsdException w:name="Medium Grid 2 Accent 1" w:uiPriority="68"/>
+    <w:lsdException w:name="Medium Grid 3 Accent 1" w:uiPriority="69"/>
+    <w:lsdException w:name="Dark List Accent 1" w:uiPriority="70"/>
+    <w:lsdException w:name="Colorful Shading Accent 1" w:uiPriority="71"/>
+    <w:lsdException w:name="Colorful List Accent 1" w:uiPriority="72"/>
+    <w:lsdException w:name="Colorful Grid Accent 1" w:uiPriority="73"/>
+    <w:lsdException w:name="Light Shading Accent 2" w:uiPriority="60"/>
+    <w:lsdException w:name="Light List Accent 2" w:uiPriority="61"/>
+    <w:lsdException w:name="Light Grid Accent 2" w:uiPriority="62"/>
+    <w:lsdException w:name="Medium Shading 1 Accent 2" w:uiPriority="63"/>
+    <w:lsdException w:name="Medium Shading 2 Accent 2" w:uiPriority="64"/>
+    <w:lsdException w:name="Medium List 1 Accent 2" w:uiPriority="65"/>
+    <w:lsdException w:name="Medium List 2 Accent 2" w:uiPriority="66"/>
+    <w:lsdException w:name="Medium Grid 1 Accent 2" w:uiPriority="67"/>
+    <w:lsdException w:name="Medium Grid 2 Accent 2" w:uiPriority="68"/>
+    <w:lsdException w:name="Medium Grid 3 Accent 2" w:uiPriority="69"/>
+    <w:lsdException w:name="Dark List Accent 2" w:uiPriority="70"/>
+    <w:lsdException w:name="Colorful Shading Accent 2" w:uiPriority="71"/>
+    <w:lsdException w:name="Colorful List Accent 2" w:uiPriority="72"/>
+    <w:lsdException w:name="Colorful Grid Accent 2" w:uiPriority="73"/>
+    <w:lsdException w:name="Light Shading Accent 3" w:uiPriority="60"/>
+    <w:lsdException w:name="Light List Accent 3" w:uiPriority="61"/>
+    <w:lsdException w:name="Light Grid Accent 3" w:uiPriority="62"/>
+    <w:lsdException w:name="Medium Shading 1 Accent 3" w:uiPriority="63"/>
+    <w:lsdException w:name="Medium Shading 2 Accent 3" w:uiPriority="64"/>
+    <w:lsdException w:name="Medium List 1 Accent 3" w:uiPriority="65"/>
+    <w:lsdException w:name="Medium List 2 Accent 3" w:uiPriority="66"/>
+    <w:lsdException w:name="Medium Grid 1 Accent 3" w:uiPriority="67"/>
+    <w:lsdException w:name="Medium Grid 2 Accent 3" w:uiPriority="68"/>
+    <w:lsdException w:name="Medium Grid 3 Accent 3" w:uiPriority="69"/>
+    <w:lsdException w:name="Dark List Accent 3" w:uiPriority="70"/>
+    <w:lsdException w:name="Colorful Shading Accent 3" w:uiPriority="71"/>
+    <w:lsdException w:name="Colorful List Accent 3" w:uiPriority="72"/>
+    <w:lsdException w:name="Colorful Grid Accent 3" w:uiPriority="73"/>
+    <w:lsdException w:name="Light Shading Accent 4" w:uiPriority="60"/>
+    <w:lsdException w:name="Light List Accent 4" w:uiPriority="61"/>
+    <w:lsdException w:name="Light Grid Accent 4" w:uiPriority="62"/>
+    <w:lsdException w:name="Medium Shading 1 Accent 4" w:uiPriority="63"/>
+    <w:lsdException w:name="Medium Shading 2 Accent 4" w:uiPriority="64"/>
+    <w:lsdException w:name="Medium List 1 Accent 4" w:uiPriority="65"/>
+    <w:lsdException w:name="Medium List 2 Accent 4" w:uiPriority="66"/>
+    <w:lsdException w:name="Medium Grid 1 Accent 4" w:uiPriority="67"/>
+    <w:lsdException w:name="Medium Grid 2 Accent 4" w:uiPriority="68"/>
+    <w:lsdException w:name="Medium Grid 3 Accent 4" w:uiPriority="69"/>
+    <w:lsdException w:name="Dark List Accent 4" w:uiPriority="70"/>
+    <w:lsdException w:name="Colorful Shading Accent 4" w:uiPriority="71"/>
+    <w:lsdException w:name="Colorful List Accent 4" w:uiPriority="72"/>
+    <w:lsdException w:name="Colorful Grid Accent 4" w:uiPriority="73"/>
+    <w:lsdException w:name="Light Shading Accent 5" w:uiPriority="60"/>
+    <w:lsdException w:name="Light List Accent 5" w:uiPriority="61"/>
+    <w:lsdException w:name="Light Grid Accent 5" w:uiPriority="62"/>
+    <w:lsdException w:name="Medium Shading 1 Accent 5" w:uiPriority="63"/>
+    <w:lsdException w:name="Medium Shading 2 Accent 5" w:uiPriority="64"/>
+    <w:lsdException w:name="Medium List 1 Accent 5" w:uiPriority="65"/>
+    <w:lsdException w:name="Medium List 2 Accent 5" w:uiPriority="66"/>
+    <w:lsdException w:name="Medium Grid 1 Accent 5" w:uiPriority="67"/>
+    <w:lsdException w:name="Medium Grid 2 Accent 5" w:uiPriority="68"/>
+    <w:lsdException w:name="Medium Grid 3 Accent 5" w:uiPriority="69"/>
+    <w:lsdException w:name="Dark List Accent 5" w:uiPriority="70"/>
+    <w:lsdException w:name="Colorful Shading Accent 5" w:uiPriority="71"/>
+    <w:lsdException w:name="Colorful List Accent 5" w:uiPriority="72"/>
+    <w:lsdException w:name="Colorful Grid Accent 5" w:uiPriority="73"/>
+    <w:lsdException w:name="Light Shading Accent 6" w:uiPriority="60"/>
+    <w:lsdException w:name="Light List Accent 6" w:uiPriority="61"/>
+    <w:lsdException w:name="Light Grid Accent 6" w:uiPriority="62"/>
+    <w:lsdException w:name="Medium Shading 1 Accent 6" w:uiPriority="63"/>
+    <w:lsdException w:name="Medium Shading 2 Accent 6" w:uiPriority="64"/>
+    <w:lsdException w:name="Medium List 1 Accent 6" w:uiPriority="65"/>
+    <w:lsdException w:name="Medium List 2 Accent 6" w:uiPriority="66"/>
+    <w:lsdException w:name="Medium Grid 1 Accent 6" w:uiPriority="67"/>
+    <w:lsdException w:name="Medium Grid 2 Accent 6" w:uiPriority="68"/>
+    <w:lsdException w:name="Medium Grid 3 Accent 6" w:uiPriority="69"/>
+    <w:lsdException w:name="Dark List Accent 6" w:uiPriority="70"/>
+    <w:lsdException w:name="Colorful Shading Accent 6" w:uiPriority="71"/>
+    <w:lsdException w:name="Colorful List Accent 6" w:uiPriority="72"/>
+    <w:lsdException w:name="Colorful Grid Accent 6" w:uiPriority="73"/>
+    <w:lsdException w:name="Subtle Emphasis" w:uiPriority="19" w:qFormat="1"/>
+    <w:lsdException w:name="Intense Emphasis" w:uiPriority="21" w:qFormat="1"/>
+    <w:lsdException w:name="Subtle Reference" w:uiPriority="31" w:qFormat="1"/>
+    <w:lsdException w:name="Intense Reference" w:uiPriority="32" w:qFormat="1"/>
+    <w:lsdException w:name="Book Title" w:uiPriority="33" w:qFormat="1"/>
+    <w:lsdException w:name="Bibliography" w:semiHidden="1" w:uiPriority="37" w:unhideWhenUsed="1"/>
+    <w:lsdException w:name="TOC Heading" w:semiHidden="1" w:uiPriority="39" w:unhideWhenUsed="1" w:qFormat="1"/>
+    <w:lsdException w:name="Plain Table 1" w:uiPriority="41"/>
+    <w:lsdException w:name="Plain Table 2" w:uiPriority="42"/>
+    <w:lsdException w:name="Plain Table 3" w:uiPriority="43"/>
+    <w:lsdException w:name="Plain Table 4" w:uiPriority="44"/>
+    <w:lsdException w:name="Plain Table 5" w:uiPriority="45"/>
+    <w:lsdException w:name="Grid Table Light" w:uiPriority="40"/>
+    <w:lsdException w:name="Grid Table 1 Light" w:uiPriority="46"/>
+    <w:lsdException w:name="Grid Table 2" w:uiPriority="47"/>
+    <w:lsdException w:name="Grid Table 3" w:uiPriority="48"/>
+    <w:lsdException w:name="Grid Table 4" w:uiPriority="49"/>
+    <w:lsdException w:name="Grid Table 5 Dark" w:uiPriority="50"/>
+    <w:lsdException w:name="Grid Table 6 Colorful" w:uiPriority="51"/>
+    <w:lsdException w:name="Grid Table 7 Colorful" w:uiPriority="52"/>
+    <w:lsdException w:name="Grid Table 1 Light Accent 1" w:uiPriority="46"/>
+    <w:lsdException w:name="Grid Table 2 Accent 1" w:uiPriority="47"/>
+    <w:lsdException w:name="Grid Table 3 Accent 1" w:uiPriority="48"/>
+    <w:lsdException w:name="Grid Table 4 Accent 1" w:uiPriority="49"/>
+    <w:lsdException w:name="Grid Table 5 Dark Accent 1" w:uiPriority="50"/>
+    <w:lsdException w:name="Grid Table 6 Colorful Accent 1" w:uiPriority="51"/>
+    <w:lsdException w:name="Grid Table 7 Colorful Accent 1" w:uiPriority="52"/>
+    <w:lsdException w:name="Grid Table 1 Light Accent 2" w:uiPriority="46"/>
+    <w:lsdException w:name="Grid Table 2 Accent 2" w:uiPriority="47"/>
+    <w:lsdException w:name="Grid Table 3 Accent 2" w:uiPriority="48"/>
+    <w:lsdException w:name="Grid Table 4 Accent 2" w:uiPriority="49"/>
+    <w:lsdException w:name="Grid Table 5 Dark Accent 2" w:uiPriority="50"/>
+    <w:lsdException w:name="Grid Table 6 Colorful Accent 2" w:uiPriority="51"/>
+    <w:lsdException w:name="Grid Table 7 Colorful Accent 2" w:uiPriority="52"/>
+    <w:lsdException w:name="Grid Table 1 Light Accent 3" w:uiPriority="46"/>
+    <w:lsdException w:name="Grid Table 2 Accent 3" w:uiPriority="47"/>
+    <w:lsdException w:name="Grid Table 3 Accent 3" w:uiPriority="48"/>
+    <w:lsdException w:name="Grid Table 4 Accent 3" w:uiPriority="49"/>
+    <w:lsdException w:name="Grid Table 5 Dark Accent 3" w:uiPriority="50"/>
+    <w:lsdException w:name="Grid Table 6 Colorful Accent 3" w:uiPriority="51"/>
+    <w:lsdException w:name="Grid Table 7 Colorful Accent 3" w:uiPriority="52"/>
+    <w:lsdException w:name="Grid Table 1 Light Accent 4" w:uiPriority="46"/>
+    <w:lsdException w:name="Grid Table 2 Accent 4" w:uiPriority="47"/>
+    <w:lsdException w:name="Grid Table 3 Accent 4" w:uiPriority="48"/>
+    <w:lsdException w:name="Grid Table 4 Accent 4" w:uiPriority="49"/>
+    <w:lsdException w:name="Grid Table 5 Dark Accent 4" w:uiPriority="50"/>
+    <w:lsdException w:name="Grid Table 6 Colorful Accent 4" w:uiPriority="51"/>
+    <w:lsdException w:name="Grid Table 7 Colorful Accent 4" w:uiPriority="52"/>
+    <w:lsdException w:name="Grid Table 1 Light Accent 5" w:uiPriority="46"/>
+    <w:lsdException w:name="Grid Table 2 Accent 5" w:uiPriority="47"/>
+    <w:lsdException w:name="Grid Table 3 Accent 5" w:uiPriority="48"/>
+    <w:lsdException w:name="Grid Table 4 Accent 5" w:uiPriority="49"/>
+    <w:lsdException w:name="Grid Table 5 Dark Accent 5" w:uiPriority="50"/>
+    <w:lsdException w:name="Grid Table 6 Colorful Accent 5" w:uiPriority="51"/>
+    <w:lsdException w:name="Grid Table 7 Colorful Accent 5" w:uiPriority="52"/>
+    <w:lsdException w:name="Grid Table 1 Light Accent 6" w:uiPriority="46"/>
+    <w:lsdException w:name="Grid Table 2 Accent 6" w:uiPriority="47"/>
+    <w:lsdException w:name="Grid Table 3 Accent 6" w:uiPriority="48"/>
+    <w:lsdException w:name="Grid Table 4 Accent 6" w:uiPriority="49"/>
+    <w:lsdException w:name="Grid Table 5 Dark Accent 6" w:uiPriority="50"/>
+    <w:lsdException w:name="Grid Table 6 Colorful Accent 6" w:uiPriority="51"/>
+    <w:lsdException w:name="Grid Table 7 Colorful Accent 6" w:uiPriority="52"/>
+    <w:lsdException w:name="List Table 1 Light" w:uiPriority="46"/>
+    <w:lsdException w:name="List Table 2" w:uiPriority="47"/>
+    <w:lsdException w:name="List Table 3" w:uiPriority="48"/>
+    <w:lsdException w:name="List Table 4" w:uiPriority="49"/>
+    <w:lsdException w:name="List Table 5 Dark" w:uiPriority="50"/>
+    <w:lsdException w:name="List Table 6 Colorful" w:uiPriority="51"/>
+    <w:lsdException w:name="List Table 7 Colorful" w:uiPriority="52"/>
+    <w:lsdException w:name="List Table 1 Light Accent 1" w:uiPriority="46"/>
+    <w:lsdException w:name="List Table 2 Accent 1" w:uiPriority="47"/>
+    <w:lsdException w:name="List Table 3 Accent 1" w:uiPriority="48"/>
+    <w:lsdException w:name="List Table 4 Accent 1" w:uiPriority="49"/>
+    <w:lsdException w:name="List Table 5 Dark Accent 1" w:uiPriority="50"/>
+    <w:lsdException w:name="List Table 6 Colorful Accent 1" w:uiPriority="51"/>
+    <w:lsdException w:name="List Table 7 Colorful Accent 1" w:uiPriority="52"/>
+    <w:lsdException w:name="List Table 1 Light Accent 2" w:uiPriority="46"/>
+    <w:lsdException w:name="List Table 2 Accent 2" w:uiPriority="47"/>
+    <w:lsdException w:name="List Table 3 Accent 2" w:uiPriority="48"/>
+    <w:lsdException w:name="List Table 4 Accent 2" w:uiPriority="49"/>
+    <w:lsdException w:name="List Table 5 Dark Accent 2" w:uiPriority="50"/>
+    <w:lsdException w:name="List Table 6 Colorful Accent 2" w:uiPriority="51"/>
+    <w:lsdException w:name="List Table 7 Colorful Accent 2" w:uiPriority="52"/>
+    <w:lsdException w:name="List Table 1 Light Accent 3" w:uiPriority="46"/>
+    <w:lsdException w:name="List Table 2 Accent 3" w:uiPriority="47"/>
+    <w:lsdException w:name="List Table 3 Accent 3" w:uiPriority="48"/>
+    <w:lsdException w:name="List Table 4 Accent 3" w:uiPriority="49"/>
+    <w:lsdException w:name="List Table 5 Dark Accent 3" w:uiPriority="50"/>
+    <w:lsdException w:name="List Table 6 Colorful Accent 3" w:uiPriority="51"/>
+    <w:lsdException w:name="List Table 7 Colorful Accent 3" w:uiPriority="52"/>
+    <w:lsdException w:name="List Table 1 Light Accent 4" w:uiPriority="46"/>
+    <w:lsdException w:name="List Table 2 Accent 4" w:uiPriority="47"/>
+    <w:lsdException w:name="List Table 3 Accent 4" w:uiPriority="48"/>
+    <w:lsdException w:name="List Table 4 Accent 4" w:uiPriority="49"/>
+    <w:lsdException w:name="List Table 5 Dark Accent 4" w:uiPriority="50"/>
+    <w:lsdException w:name="List Table 6 Colorful Accent 4" w:uiPriority="51"/>
+    <w:lsdException w:name="List Table 7 Colorful Accent 4" w:uiPriority="52"/>
+    <w:lsdException w:name="List Table 1 Light Accent 5" w:uiPriority="46"/>
+    <w:lsdException w:name="List Table 2 Accent 5" w:uiPriority="47"/>
+    <w:lsdException w:name="List Table 3 Accent 5" w:uiPriority="48"/>
+    <w:lsdException w:name="List Table 4 Accent 5" w:uiPriority="49"/>
+    <w:lsdException w:name="List Table 5 Dark Accent 5" w:uiPriority="50"/>
+    <w:lsdException w:name="List Table 6 Colorful Accent 5" w:uiPriority="51"/>
+    <w:lsdException w:name="List Table 7 Colorful Accent 5" w:uiPriority="52"/>
+    <w:lsdException w:name="List Table 1 Light Accent 6" w:uiPriority="46"/>
+    <w:lsdException w:name="List Table 2 Accent 6" w:uiPriority="47"/>
+    <w:lsdException w:name="List Table 3 Accent 6" w:uiPriority="48"/>
+    <w:lsdException w:name="List Table 4 Accent 6" w:uiPriority="49"/>
+    <w:lsdException w:name="List Table 5 Dark Accent 6" w:uiPriority="50"/>
+    <w:lsdException w:name="List Table 6 Colorful Accent 6" w:uiPriority="51"/>
+    <w:lsdException w:name="List Table 7 Colorful Accent 6" w:uiPriority="52"/>
+    <w:lsdException w:name="Mention" w:semiHidden="1" w:unhideWhenUsed="1"/>
+    <w:lsdException w:name="Smart Hyperlink" w:semiHidden="1" w:unhideWhenUsed="1"/>
+    <w:lsdException w:name="Hashtag" w:semiHidden="1" w:unhideWhenUsed="1"/>
+    <w:lsdException w:name="Unresolved Mention" w:semiHidden="1" w:unhideWhenUsed="1"/>
+    <w:lsdException w:name="Smart Link" w:semiHidden="1" w:unhideWhenUsed="1"/>
   </w:latentStyles>
   <w:style w:type="paragraph" w:default="1" w:styleId="Normal">
     <w:name w:val="Normal"/>

--- a/DOCUMENTACION/DOCUMENTO IEEE830.docx
+++ b/DOCUMENTACION/DOCUMENTO IEEE830.docx
@@ -1,155 +1,245 @@
 
 <file path=word/document.xml><?xml version="1.0" encoding="utf-8"?>
-<w:document xmlns:wpc="http://schemas.microsoft.com/office/word/2010/wordprocessingCanvas" xmlns:cx="http://schemas.microsoft.com/office/drawing/2014/chartex" xmlns:cx1="http://schemas.microsoft.com/office/drawing/2015/9/8/chartex" xmlns:cx2="http://schemas.microsoft.com/office/drawing/2015/10/21/chartex" xmlns:cx3="http://schemas.microsoft.com/office/drawing/2016/5/9/chartex" xmlns:cx4="http://schemas.microsoft.com/office/drawing/2016/5/10/chartex" xmlns:cx5="http://schemas.microsoft.com/office/drawing/2016/5/11/chartex" xmlns:cx6="http://schemas.microsoft.com/office/drawing/2016/5/12/chartex" xmlns:cx7="http://schemas.microsoft.com/office/drawing/2016/5/13/chartex" xmlns:cx8="http://schemas.microsoft.com/office/drawing/2016/5/14/chartex" xmlns:mc="http://schemas.openxmlformats.org/markup-compatibility/2006" xmlns:aink="http://schemas.microsoft.com/office/drawing/2016/ink" xmlns:am3d="http://schemas.microsoft.com/office/drawing/2017/model3d" xmlns:o="urn:schemas-microsoft-com:office:office" xmlns:r="http://schemas.openxmlformats.org/officeDocument/2006/relationships" xmlns:m="http://schemas.openxmlformats.org/officeDocument/2006/math" xmlns:v="urn:schemas-microsoft-com:vml" xmlns:wp14="http://schemas.microsoft.com/office/word/2010/wordprocessingDrawing" xmlns:wp="http://schemas.openxmlformats.org/drawingml/2006/wordprocessingDrawing" xmlns:w10="urn:schemas-microsoft-com:office:word" xmlns:w="http://schemas.openxmlformats.org/wordprocessingml/2006/main" xmlns:w14="http://schemas.microsoft.com/office/word/2010/wordml" xmlns:w15="http://schemas.microsoft.com/office/word/2012/wordml" xmlns:w16cex="http://schemas.microsoft.com/office/word/2018/wordml/cex" xmlns:w16cid="http://schemas.microsoft.com/office/word/2016/wordml/cid" xmlns:w16="http://schemas.microsoft.com/office/word/2018/wordml" xmlns:w16sdtdh="http://schemas.microsoft.com/office/word/2020/wordml/sdtdatahash" xmlns:w16se="http://schemas.microsoft.com/office/word/2015/wordml/symex" xmlns:wpg="http://schemas.microsoft.com/office/word/2010/wordprocessingGroup" xmlns:wpi="http://schemas.microsoft.com/office/word/2010/wordprocessingInk" xmlns:wne="http://schemas.microsoft.com/office/word/2006/wordml" xmlns:wps="http://schemas.microsoft.com/office/word/2010/wordprocessingShape" mc:Ignorable="w14 w15 w16se w16cid w16 w16cex w16sdtdh wp14">
+<w:document xmlns:wpc="http://schemas.microsoft.com/office/word/2010/wordprocessingCanvas" xmlns:cx="http://schemas.microsoft.com/office/drawing/2014/chartex" xmlns:cx1="http://schemas.microsoft.com/office/drawing/2015/9/8/chartex" xmlns:cx2="http://schemas.microsoft.com/office/drawing/2015/10/21/chartex" xmlns:cx3="http://schemas.microsoft.com/office/drawing/2016/5/9/chartex" xmlns:cx4="http://schemas.microsoft.com/office/drawing/2016/5/10/chartex" xmlns:cx5="http://schemas.microsoft.com/office/drawing/2016/5/11/chartex" xmlns:cx6="http://schemas.microsoft.com/office/drawing/2016/5/12/chartex" xmlns:cx7="http://schemas.microsoft.com/office/drawing/2016/5/13/chartex" xmlns:cx8="http://schemas.microsoft.com/office/drawing/2016/5/14/chartex" xmlns:mc="http://schemas.openxmlformats.org/markup-compatibility/2006" xmlns:aink="http://schemas.microsoft.com/office/drawing/2016/ink" xmlns:am3d="http://schemas.microsoft.com/office/drawing/2017/model3d" xmlns:o="urn:schemas-microsoft-com:office:office" xmlns:oel="http://schemas.microsoft.com/office/2019/extlst" xmlns:r="http://schemas.openxmlformats.org/officeDocument/2006/relationships" xmlns:m="http://schemas.openxmlformats.org/officeDocument/2006/math" xmlns:v="urn:schemas-microsoft-com:vml" xmlns:wp14="http://schemas.microsoft.com/office/word/2010/wordprocessingDrawing" xmlns:wp="http://schemas.openxmlformats.org/drawingml/2006/wordprocessingDrawing" xmlns:w10="urn:schemas-microsoft-com:office:word" xmlns:w="http://schemas.openxmlformats.org/wordprocessingml/2006/main" xmlns:w14="http://schemas.microsoft.com/office/word/2010/wordml" xmlns:w15="http://schemas.microsoft.com/office/word/2012/wordml" xmlns:w16cex="http://schemas.microsoft.com/office/word/2018/wordml/cex" xmlns:w16cid="http://schemas.microsoft.com/office/word/2016/wordml/cid" xmlns:w16="http://schemas.microsoft.com/office/word/2018/wordml" xmlns:w16sdtdh="http://schemas.microsoft.com/office/word/2020/wordml/sdtdatahash" xmlns:w16se="http://schemas.microsoft.com/office/word/2015/wordml/symex" xmlns:wpg="http://schemas.microsoft.com/office/word/2010/wordprocessingGroup" xmlns:wpi="http://schemas.microsoft.com/office/word/2010/wordprocessingInk" xmlns:wne="http://schemas.microsoft.com/office/word/2006/wordml" xmlns:wps="http://schemas.microsoft.com/office/word/2010/wordprocessingShape" mc:Ignorable="w14 w15 w16se w16cid w16 w16cex w16sdtdh wp14">
   <w:body>
     <w:p>
       <w:pPr>
         <w:widowControl w:val="0"/>
+        <w:rPr>
+          <w:color w:val="000000" w:themeColor="text1"/>
+        </w:rPr>
       </w:pPr>
     </w:p>
     <w:p>
       <w:pPr>
         <w:widowControl w:val="0"/>
+        <w:rPr>
+          <w:color w:val="000000" w:themeColor="text1"/>
+        </w:rPr>
       </w:pPr>
     </w:p>
     <w:p>
       <w:pPr>
         <w:widowControl w:val="0"/>
+        <w:rPr>
+          <w:color w:val="000000" w:themeColor="text1"/>
+        </w:rPr>
       </w:pPr>
     </w:p>
     <w:p>
       <w:pPr>
         <w:widowControl w:val="0"/>
+        <w:rPr>
+          <w:color w:val="000000" w:themeColor="text1"/>
+        </w:rPr>
       </w:pPr>
     </w:p>
     <w:p>
       <w:pPr>
         <w:widowControl w:val="0"/>
+        <w:rPr>
+          <w:color w:val="000000" w:themeColor="text1"/>
+        </w:rPr>
       </w:pPr>
     </w:p>
     <w:p>
       <w:pPr>
         <w:widowControl w:val="0"/>
+        <w:rPr>
+          <w:color w:val="000000" w:themeColor="text1"/>
+        </w:rPr>
       </w:pPr>
     </w:p>
     <w:p>
       <w:pPr>
         <w:widowControl w:val="0"/>
+        <w:rPr>
+          <w:color w:val="000000" w:themeColor="text1"/>
+        </w:rPr>
       </w:pPr>
     </w:p>
     <w:p>
       <w:pPr>
         <w:widowControl w:val="0"/>
+        <w:rPr>
+          <w:color w:val="000000" w:themeColor="text1"/>
+        </w:rPr>
       </w:pPr>
     </w:p>
     <w:p>
       <w:pPr>
         <w:widowControl w:val="0"/>
+        <w:rPr>
+          <w:color w:val="000000" w:themeColor="text1"/>
+        </w:rPr>
       </w:pPr>
     </w:p>
     <w:p>
       <w:pPr>
         <w:widowControl w:val="0"/>
+        <w:rPr>
+          <w:color w:val="000000" w:themeColor="text1"/>
+        </w:rPr>
       </w:pPr>
     </w:p>
     <w:p>
       <w:pPr>
         <w:widowControl w:val="0"/>
+        <w:rPr>
+          <w:color w:val="000000" w:themeColor="text1"/>
+        </w:rPr>
       </w:pPr>
     </w:p>
     <w:p>
       <w:pPr>
         <w:widowControl w:val="0"/>
+        <w:rPr>
+          <w:color w:val="000000" w:themeColor="text1"/>
+        </w:rPr>
       </w:pPr>
     </w:p>
     <w:p>
       <w:pPr>
         <w:widowControl w:val="0"/>
+        <w:rPr>
+          <w:color w:val="000000" w:themeColor="text1"/>
+        </w:rPr>
       </w:pPr>
     </w:p>
     <w:p>
       <w:pPr>
         <w:widowControl w:val="0"/>
+        <w:rPr>
+          <w:color w:val="000000" w:themeColor="text1"/>
+        </w:rPr>
       </w:pPr>
     </w:p>
     <w:p>
       <w:pPr>
         <w:widowControl w:val="0"/>
+        <w:rPr>
+          <w:color w:val="000000" w:themeColor="text1"/>
+        </w:rPr>
       </w:pPr>
     </w:p>
     <w:p>
       <w:pPr>
         <w:widowControl w:val="0"/>
+        <w:rPr>
+          <w:color w:val="000000" w:themeColor="text1"/>
+        </w:rPr>
       </w:pPr>
     </w:p>
     <w:p>
       <w:pPr>
         <w:widowControl w:val="0"/>
+        <w:rPr>
+          <w:color w:val="000000" w:themeColor="text1"/>
+        </w:rPr>
       </w:pPr>
     </w:p>
     <w:p>
       <w:pPr>
         <w:widowControl w:val="0"/>
+        <w:rPr>
+          <w:color w:val="000000" w:themeColor="text1"/>
+        </w:rPr>
       </w:pPr>
     </w:p>
     <w:p>
       <w:pPr>
         <w:widowControl w:val="0"/>
+        <w:rPr>
+          <w:color w:val="000000" w:themeColor="text1"/>
+        </w:rPr>
       </w:pPr>
     </w:p>
     <w:p>
       <w:pPr>
         <w:widowControl w:val="0"/>
+        <w:rPr>
+          <w:color w:val="000000" w:themeColor="text1"/>
+        </w:rPr>
       </w:pPr>
     </w:p>
     <w:p>
       <w:pPr>
         <w:widowControl w:val="0"/>
+        <w:rPr>
+          <w:color w:val="000000" w:themeColor="text1"/>
+        </w:rPr>
       </w:pPr>
     </w:p>
     <w:p>
       <w:pPr>
         <w:widowControl w:val="0"/>
+        <w:rPr>
+          <w:color w:val="000000" w:themeColor="text1"/>
+        </w:rPr>
       </w:pPr>
     </w:p>
     <w:p>
       <w:pPr>
         <w:widowControl w:val="0"/>
+        <w:rPr>
+          <w:color w:val="000000" w:themeColor="text1"/>
+        </w:rPr>
       </w:pPr>
     </w:p>
     <w:p>
       <w:pPr>
         <w:widowControl w:val="0"/>
+        <w:rPr>
+          <w:color w:val="000000" w:themeColor="text1"/>
+        </w:rPr>
       </w:pPr>
     </w:p>
     <w:p>
       <w:pPr>
         <w:widowControl w:val="0"/>
+        <w:rPr>
+          <w:color w:val="000000" w:themeColor="text1"/>
+        </w:rPr>
       </w:pPr>
     </w:p>
     <w:p>
       <w:pPr>
         <w:widowControl w:val="0"/>
+        <w:rPr>
+          <w:color w:val="000000" w:themeColor="text1"/>
+        </w:rPr>
       </w:pPr>
     </w:p>
     <w:p>
       <w:pPr>
         <w:widowControl w:val="0"/>
+        <w:rPr>
+          <w:color w:val="000000" w:themeColor="text1"/>
+        </w:rPr>
       </w:pPr>
     </w:p>
     <w:p>
       <w:pPr>
         <w:widowControl w:val="0"/>
+        <w:rPr>
+          <w:color w:val="000000" w:themeColor="text1"/>
+        </w:rPr>
       </w:pPr>
     </w:p>
     <w:p>
       <w:pPr>
         <w:widowControl w:val="0"/>
+        <w:rPr>
+          <w:color w:val="000000" w:themeColor="text1"/>
+        </w:rPr>
       </w:pPr>
     </w:p>
     <w:p>
       <w:pPr>
         <w:widowControl w:val="0"/>
+        <w:rPr>
+          <w:color w:val="000000" w:themeColor="text1"/>
+        </w:rPr>
       </w:pPr>
     </w:p>
     <w:tbl>
@@ -187,7 +277,7 @@
                 <w:between w:val="nil"/>
               </w:pBdr>
               <w:rPr>
-                <w:color w:val="000000"/>
+                <w:color w:val="000000" w:themeColor="text1"/>
                 <w:sz w:val="30"/>
                 <w:szCs w:val="30"/>
               </w:rPr>
@@ -209,7 +299,7 @@
         <w:ind w:left="2880"/>
         <w:rPr>
           <w:b/>
-          <w:color w:val="000000"/>
+          <w:color w:val="000000" w:themeColor="text1"/>
           <w:sz w:val="30"/>
           <w:szCs w:val="30"/>
         </w:rPr>
@@ -217,7 +307,7 @@
       <w:r>
         <w:rPr>
           <w:b/>
-          <w:color w:val="000000"/>
+          <w:color w:val="000000" w:themeColor="text1"/>
           <w:sz w:val="30"/>
           <w:szCs w:val="30"/>
         </w:rPr>
@@ -236,7 +326,7 @@
         </w:pBdr>
         <w:ind w:left="2880"/>
         <w:rPr>
-          <w:color w:val="000000"/>
+          <w:color w:val="000000" w:themeColor="text1"/>
           <w:sz w:val="22"/>
           <w:szCs w:val="22"/>
         </w:rPr>
@@ -248,6 +338,8 @@
         <w:jc w:val="center"/>
         <w:rPr>
           <w:rFonts w:ascii="Times New Roman" w:eastAsia="Times New Roman" w:hAnsi="Times New Roman" w:cs="Times New Roman"/>
+          <w:b/>
+          <w:color w:val="000000" w:themeColor="text1"/>
           <w:sz w:val="24"/>
           <w:szCs w:val="24"/>
         </w:rPr>
@@ -255,6 +347,7 @@
       <w:r>
         <w:rPr>
           <w:b/>
+          <w:color w:val="000000" w:themeColor="text1"/>
           <w:sz w:val="24"/>
           <w:szCs w:val="24"/>
         </w:rPr>
@@ -264,10 +357,68 @@
         <w:rPr>
           <w:rFonts w:ascii="Times New Roman" w:eastAsia="Times New Roman" w:hAnsi="Times New Roman" w:cs="Times New Roman"/>
           <w:b/>
+          <w:color w:val="000000" w:themeColor="text1"/>
           <w:sz w:val="24"/>
           <w:szCs w:val="24"/>
         </w:rPr>
         <w:t xml:space="preserve"> </w:t>
+      </w:r>
+    </w:p>
+    <w:p>
+      <w:pPr>
+        <w:ind w:left="2832"/>
+        <w:jc w:val="center"/>
+        <w:rPr>
+          <w:rFonts w:ascii="Times New Roman" w:eastAsia="Times New Roman" w:hAnsi="Times New Roman" w:cs="Times New Roman"/>
+          <w:b/>
+          <w:color w:val="000000" w:themeColor="text1"/>
+          <w:sz w:val="48"/>
+          <w:szCs w:val="48"/>
+        </w:rPr>
+      </w:pPr>
+    </w:p>
+    <w:p>
+      <w:pPr>
+        <w:ind w:left="2832"/>
+        <w:jc w:val="center"/>
+        <w:rPr>
+          <w:rFonts w:ascii="Times New Roman" w:eastAsia="Times New Roman" w:hAnsi="Times New Roman" w:cs="Times New Roman"/>
+          <w:color w:val="000000" w:themeColor="text1"/>
+          <w:sz w:val="48"/>
+          <w:szCs w:val="48"/>
+        </w:rPr>
+      </w:pPr>
+      <w:r>
+        <w:rPr>
+          <w:rFonts w:ascii="Times New Roman" w:eastAsia="Times New Roman" w:hAnsi="Times New Roman" w:cs="Times New Roman"/>
+          <w:b/>
+          <w:color w:val="000000" w:themeColor="text1"/>
+          <w:sz w:val="48"/>
+          <w:szCs w:val="48"/>
+        </w:rPr>
+        <w:t xml:space="preserve">“Insumos </w:t>
+      </w:r>
+      <w:proofErr w:type="spellStart"/>
+      <w:r>
+        <w:rPr>
+          <w:rFonts w:ascii="Times New Roman" w:eastAsia="Times New Roman" w:hAnsi="Times New Roman" w:cs="Times New Roman"/>
+          <w:b/>
+          <w:color w:val="000000" w:themeColor="text1"/>
+          <w:sz w:val="48"/>
+          <w:szCs w:val="48"/>
+        </w:rPr>
+        <w:t>vet</w:t>
+      </w:r>
+      <w:proofErr w:type="spellEnd"/>
+      <w:r>
+        <w:rPr>
+          <w:rFonts w:ascii="Times New Roman" w:eastAsia="Times New Roman" w:hAnsi="Times New Roman" w:cs="Times New Roman"/>
+          <w:b/>
+          <w:color w:val="000000" w:themeColor="text1"/>
+          <w:sz w:val="48"/>
+          <w:szCs w:val="48"/>
+        </w:rPr>
+        <w:t>”</w:t>
       </w:r>
     </w:p>
     <w:p>
@@ -284,7 +435,7 @@
         <w:jc w:val="center"/>
         <w:rPr>
           <w:b/>
-          <w:color w:val="000000"/>
+          <w:color w:val="000000" w:themeColor="text1"/>
           <w:sz w:val="22"/>
           <w:szCs w:val="22"/>
         </w:rPr>
@@ -294,75 +445,114 @@
       <w:pPr>
         <w:widowControl w:val="0"/>
         <w:ind w:left="2700"/>
+        <w:rPr>
+          <w:color w:val="000000" w:themeColor="text1"/>
+        </w:rPr>
       </w:pPr>
     </w:p>
     <w:p>
       <w:pPr>
         <w:widowControl w:val="0"/>
         <w:ind w:left="2700"/>
+        <w:rPr>
+          <w:color w:val="000000" w:themeColor="text1"/>
+        </w:rPr>
       </w:pPr>
     </w:p>
     <w:p>
       <w:pPr>
         <w:widowControl w:val="0"/>
         <w:ind w:left="2700"/>
+        <w:rPr>
+          <w:color w:val="000000" w:themeColor="text1"/>
+        </w:rPr>
       </w:pPr>
     </w:p>
     <w:p>
       <w:pPr>
         <w:widowControl w:val="0"/>
         <w:ind w:left="2700"/>
+        <w:rPr>
+          <w:color w:val="000000" w:themeColor="text1"/>
+        </w:rPr>
       </w:pPr>
     </w:p>
     <w:p>
       <w:pPr>
         <w:widowControl w:val="0"/>
         <w:ind w:left="2700"/>
+        <w:rPr>
+          <w:color w:val="000000" w:themeColor="text1"/>
+        </w:rPr>
       </w:pPr>
     </w:p>
     <w:p>
       <w:pPr>
         <w:widowControl w:val="0"/>
         <w:ind w:left="2700"/>
+        <w:rPr>
+          <w:color w:val="000000" w:themeColor="text1"/>
+        </w:rPr>
       </w:pPr>
     </w:p>
     <w:p>
       <w:pPr>
         <w:widowControl w:val="0"/>
+        <w:rPr>
+          <w:color w:val="000000" w:themeColor="text1"/>
+        </w:rPr>
       </w:pPr>
     </w:p>
     <w:p>
       <w:pPr>
         <w:widowControl w:val="0"/>
+        <w:rPr>
+          <w:color w:val="000000" w:themeColor="text1"/>
+        </w:rPr>
       </w:pPr>
     </w:p>
     <w:p>
       <w:pPr>
         <w:widowControl w:val="0"/>
+        <w:rPr>
+          <w:color w:val="000000" w:themeColor="text1"/>
+        </w:rPr>
       </w:pPr>
     </w:p>
     <w:p>
       <w:pPr>
         <w:widowControl w:val="0"/>
         <w:ind w:left="2700"/>
+        <w:rPr>
+          <w:color w:val="000000" w:themeColor="text1"/>
+        </w:rPr>
       </w:pPr>
     </w:p>
     <w:p>
       <w:pPr>
         <w:widowControl w:val="0"/>
         <w:ind w:left="2700"/>
+        <w:rPr>
+          <w:color w:val="000000" w:themeColor="text1"/>
+        </w:rPr>
       </w:pPr>
     </w:p>
     <w:p>
       <w:pPr>
         <w:widowControl w:val="0"/>
         <w:ind w:left="2700"/>
+        <w:rPr>
+          <w:color w:val="000000" w:themeColor="text1"/>
+        </w:rPr>
       </w:pPr>
     </w:p>
     <w:p>
       <w:pPr>
         <w:widowControl w:val="0"/>
         <w:ind w:left="2700"/>
+        <w:rPr>
+          <w:color w:val="000000" w:themeColor="text1"/>
+        </w:rPr>
       </w:pPr>
     </w:p>
     <w:tbl>
@@ -396,8 +586,14 @@
             <w:pPr>
               <w:widowControl w:val="0"/>
               <w:jc w:val="center"/>
-            </w:pPr>
-            <w:r>
+              <w:rPr>
+                <w:color w:val="000000" w:themeColor="text1"/>
+              </w:rPr>
+            </w:pPr>
+            <w:r>
+              <w:rPr>
+                <w:color w:val="000000" w:themeColor="text1"/>
+              </w:rPr>
               <w:br/>
             </w:r>
           </w:p>
@@ -411,6 +607,9 @@
             <w:pPr>
               <w:widowControl w:val="0"/>
               <w:jc w:val="center"/>
+              <w:rPr>
+                <w:color w:val="000000" w:themeColor="text1"/>
+              </w:rPr>
             </w:pPr>
           </w:p>
         </w:tc>
@@ -423,6 +622,7 @@
               <w:widowControl w:val="0"/>
               <w:jc w:val="right"/>
               <w:rPr>
+                <w:color w:val="000000" w:themeColor="text1"/>
                 <w:sz w:val="18"/>
                 <w:szCs w:val="18"/>
               </w:rPr>
@@ -433,12 +633,14 @@
               <w:widowControl w:val="0"/>
               <w:jc w:val="right"/>
               <w:rPr>
+                <w:color w:val="000000" w:themeColor="text1"/>
                 <w:sz w:val="18"/>
                 <w:szCs w:val="18"/>
               </w:rPr>
             </w:pPr>
             <w:r>
               <w:rPr>
+                <w:color w:val="000000" w:themeColor="text1"/>
                 <w:sz w:val="18"/>
                 <w:szCs w:val="18"/>
               </w:rPr>
@@ -459,7 +661,7 @@
           <w:between w:val="nil"/>
         </w:pBdr>
         <w:rPr>
-          <w:color w:val="000000"/>
+          <w:color w:val="000000" w:themeColor="text1"/>
           <w:sz w:val="16"/>
           <w:szCs w:val="16"/>
         </w:rPr>
@@ -488,7 +690,7 @@
           <w:between w:val="nil"/>
         </w:pBdr>
         <w:rPr>
-          <w:color w:val="000000"/>
+          <w:color w:val="000000" w:themeColor="text1"/>
           <w:sz w:val="32"/>
           <w:szCs w:val="32"/>
         </w:rPr>
@@ -496,7 +698,7 @@
       <w:r>
         <w:rPr>
           <w:b/>
-          <w:color w:val="000000"/>
+          <w:color w:val="000000" w:themeColor="text1"/>
           <w:sz w:val="32"/>
           <w:szCs w:val="32"/>
         </w:rPr>
@@ -515,7 +717,7 @@
           <w:between w:val="nil"/>
         </w:pBdr>
         <w:rPr>
-          <w:color w:val="000000"/>
+          <w:color w:val="000000" w:themeColor="text1"/>
           <w:sz w:val="32"/>
           <w:szCs w:val="32"/>
         </w:rPr>
@@ -534,13 +736,13 @@
         <w:ind w:left="360"/>
         <w:rPr>
           <w:i/>
-          <w:color w:val="365F91"/>
+          <w:color w:val="000000" w:themeColor="text1"/>
         </w:rPr>
       </w:pPr>
       <w:r>
         <w:rPr>
           <w:i/>
-          <w:color w:val="365F91"/>
+          <w:color w:val="000000" w:themeColor="text1"/>
         </w:rPr>
         <w:t>Este formato es una plantilla tipo para documentos de requisitos del software.</w:t>
       </w:r>
@@ -558,7 +760,7 @@
         <w:ind w:left="360"/>
         <w:rPr>
           <w:i/>
-          <w:color w:val="365F91"/>
+          <w:color w:val="000000" w:themeColor="text1"/>
         </w:rPr>
       </w:pPr>
     </w:p>
@@ -575,13 +777,13 @@
         <w:ind w:left="360"/>
         <w:rPr>
           <w:i/>
-          <w:color w:val="365F91"/>
+          <w:color w:val="000000" w:themeColor="text1"/>
         </w:rPr>
       </w:pPr>
       <w:r>
         <w:rPr>
           <w:i/>
-          <w:color w:val="365F91"/>
+          <w:color w:val="000000" w:themeColor="text1"/>
         </w:rPr>
         <w:t xml:space="preserve">Está basado y es conforme con el estándar IEEE </w:t>
       </w:r>
@@ -589,7 +791,7 @@
       <w:r>
         <w:rPr>
           <w:i/>
-          <w:color w:val="365F91"/>
+          <w:color w:val="000000" w:themeColor="text1"/>
         </w:rPr>
         <w:t>Std</w:t>
       </w:r>
@@ -597,7 +799,7 @@
       <w:r>
         <w:rPr>
           <w:i/>
-          <w:color w:val="365F91"/>
+          <w:color w:val="000000" w:themeColor="text1"/>
         </w:rPr>
         <w:t xml:space="preserve"> 830-1998.</w:t>
       </w:r>
@@ -615,7 +817,7 @@
         <w:ind w:left="360"/>
         <w:rPr>
           <w:i/>
-          <w:color w:val="365F91"/>
+          <w:color w:val="000000" w:themeColor="text1"/>
         </w:rPr>
       </w:pPr>
     </w:p>
@@ -632,22 +834,15 @@
         <w:ind w:left="360"/>
         <w:rPr>
           <w:i/>
-          <w:color w:val="000000"/>
+          <w:color w:val="000000" w:themeColor="text1"/>
         </w:rPr>
       </w:pPr>
       <w:r>
         <w:rPr>
           <w:i/>
-          <w:color w:val="365F91"/>
-        </w:rPr>
-        <w:t>Los textos en color azul son indicaciones que deben eliminarse y, en su caso, sustituirse por los contenidos descritos en cada apartado</w:t>
-      </w:r>
-      <w:r>
-        <w:rPr>
-          <w:i/>
-          <w:color w:val="000000"/>
-        </w:rPr>
-        <w:t>.</w:t>
+          <w:color w:val="000000" w:themeColor="text1"/>
+        </w:rPr>
+        <w:t>Los textos en color azul son indicaciones que deben eliminarse y, en su caso, sustituirse por los contenidos descritos en cada apartado.</w:t>
       </w:r>
     </w:p>
     <w:p>
@@ -663,7 +858,7 @@
         <w:ind w:left="360"/>
         <w:rPr>
           <w:i/>
-          <w:color w:val="000000"/>
+          <w:color w:val="000000" w:themeColor="text1"/>
         </w:rPr>
       </w:pPr>
     </w:p>
@@ -678,7 +873,7 @@
           <w:between w:val="nil"/>
         </w:pBdr>
         <w:rPr>
-          <w:color w:val="000000"/>
+          <w:color w:val="000000" w:themeColor="text1"/>
           <w:sz w:val="16"/>
           <w:szCs w:val="16"/>
         </w:rPr>
@@ -695,7 +890,7 @@
           <w:between w:val="nil"/>
         </w:pBdr>
         <w:rPr>
-          <w:color w:val="000000"/>
+          <w:color w:val="000000" w:themeColor="text1"/>
           <w:sz w:val="16"/>
           <w:szCs w:val="16"/>
         </w:rPr>
@@ -712,7 +907,7 @@
           <w:between w:val="nil"/>
         </w:pBdr>
         <w:rPr>
-          <w:color w:val="000000"/>
+          <w:color w:val="000000" w:themeColor="text1"/>
           <w:sz w:val="16"/>
           <w:szCs w:val="16"/>
         </w:rPr>
@@ -729,7 +924,7 @@
           <w:between w:val="nil"/>
         </w:pBdr>
         <w:rPr>
-          <w:color w:val="000000"/>
+          <w:color w:val="000000" w:themeColor="text1"/>
           <w:sz w:val="16"/>
           <w:szCs w:val="16"/>
         </w:rPr>
@@ -746,7 +941,7 @@
           <w:between w:val="nil"/>
         </w:pBdr>
         <w:rPr>
-          <w:color w:val="000000"/>
+          <w:color w:val="000000" w:themeColor="text1"/>
           <w:sz w:val="16"/>
           <w:szCs w:val="16"/>
         </w:rPr>
@@ -763,7 +958,7 @@
           <w:between w:val="nil"/>
         </w:pBdr>
         <w:rPr>
-          <w:color w:val="000000"/>
+          <w:color w:val="000000" w:themeColor="text1"/>
           <w:sz w:val="16"/>
           <w:szCs w:val="16"/>
         </w:rPr>
@@ -780,7 +975,7 @@
           <w:between w:val="nil"/>
         </w:pBdr>
         <w:rPr>
-          <w:color w:val="000000"/>
+          <w:color w:val="000000" w:themeColor="text1"/>
           <w:sz w:val="16"/>
           <w:szCs w:val="16"/>
         </w:rPr>
@@ -797,7 +992,7 @@
           <w:between w:val="nil"/>
         </w:pBdr>
         <w:rPr>
-          <w:color w:val="000000"/>
+          <w:color w:val="000000" w:themeColor="text1"/>
           <w:sz w:val="16"/>
           <w:szCs w:val="16"/>
         </w:rPr>
@@ -814,7 +1009,7 @@
           <w:between w:val="nil"/>
         </w:pBdr>
         <w:rPr>
-          <w:color w:val="000000"/>
+          <w:color w:val="000000" w:themeColor="text1"/>
           <w:sz w:val="16"/>
           <w:szCs w:val="16"/>
         </w:rPr>
@@ -831,7 +1026,7 @@
           <w:between w:val="nil"/>
         </w:pBdr>
         <w:rPr>
-          <w:color w:val="000000"/>
+          <w:color w:val="000000" w:themeColor="text1"/>
           <w:sz w:val="16"/>
           <w:szCs w:val="16"/>
         </w:rPr>
@@ -848,7 +1043,7 @@
           <w:between w:val="nil"/>
         </w:pBdr>
         <w:rPr>
-          <w:color w:val="000000"/>
+          <w:color w:val="000000" w:themeColor="text1"/>
           <w:sz w:val="16"/>
           <w:szCs w:val="16"/>
         </w:rPr>
@@ -865,7 +1060,7 @@
           <w:between w:val="nil"/>
         </w:pBdr>
         <w:rPr>
-          <w:color w:val="000000"/>
+          <w:color w:val="000000" w:themeColor="text1"/>
           <w:sz w:val="16"/>
           <w:szCs w:val="16"/>
         </w:rPr>
@@ -882,7 +1077,7 @@
           <w:between w:val="nil"/>
         </w:pBdr>
         <w:rPr>
-          <w:color w:val="000000"/>
+          <w:color w:val="000000" w:themeColor="text1"/>
           <w:sz w:val="16"/>
           <w:szCs w:val="16"/>
         </w:rPr>
@@ -899,7 +1094,7 @@
           <w:between w:val="nil"/>
         </w:pBdr>
         <w:rPr>
-          <w:color w:val="000000"/>
+          <w:color w:val="000000" w:themeColor="text1"/>
           <w:sz w:val="16"/>
           <w:szCs w:val="16"/>
         </w:rPr>
@@ -916,7 +1111,7 @@
           <w:between w:val="nil"/>
         </w:pBdr>
         <w:rPr>
-          <w:color w:val="000000"/>
+          <w:color w:val="000000" w:themeColor="text1"/>
           <w:sz w:val="16"/>
           <w:szCs w:val="16"/>
         </w:rPr>
@@ -933,7 +1128,7 @@
           <w:between w:val="nil"/>
         </w:pBdr>
         <w:rPr>
-          <w:color w:val="000000"/>
+          <w:color w:val="000000" w:themeColor="text1"/>
           <w:sz w:val="16"/>
           <w:szCs w:val="16"/>
         </w:rPr>
@@ -950,7 +1145,7 @@
           <w:between w:val="nil"/>
         </w:pBdr>
         <w:rPr>
-          <w:color w:val="000000"/>
+          <w:color w:val="000000" w:themeColor="text1"/>
           <w:sz w:val="16"/>
           <w:szCs w:val="16"/>
         </w:rPr>
@@ -967,7 +1162,7 @@
           <w:between w:val="nil"/>
         </w:pBdr>
         <w:rPr>
-          <w:color w:val="000000"/>
+          <w:color w:val="000000" w:themeColor="text1"/>
           <w:sz w:val="16"/>
           <w:szCs w:val="16"/>
         </w:rPr>
@@ -984,7 +1179,7 @@
           <w:between w:val="nil"/>
         </w:pBdr>
         <w:rPr>
-          <w:color w:val="000000"/>
+          <w:color w:val="000000" w:themeColor="text1"/>
           <w:sz w:val="16"/>
           <w:szCs w:val="16"/>
         </w:rPr>
@@ -1001,7 +1196,7 @@
           <w:between w:val="nil"/>
         </w:pBdr>
         <w:rPr>
-          <w:color w:val="000000"/>
+          <w:color w:val="000000" w:themeColor="text1"/>
           <w:sz w:val="16"/>
           <w:szCs w:val="16"/>
         </w:rPr>
@@ -1018,7 +1213,7 @@
           <w:between w:val="nil"/>
         </w:pBdr>
         <w:rPr>
-          <w:color w:val="000000"/>
+          <w:color w:val="000000" w:themeColor="text1"/>
           <w:sz w:val="16"/>
           <w:szCs w:val="16"/>
         </w:rPr>
@@ -1035,7 +1230,7 @@
           <w:between w:val="nil"/>
         </w:pBdr>
         <w:rPr>
-          <w:color w:val="000000"/>
+          <w:color w:val="000000" w:themeColor="text1"/>
           <w:sz w:val="16"/>
           <w:szCs w:val="16"/>
         </w:rPr>
@@ -1052,7 +1247,7 @@
           <w:between w:val="nil"/>
         </w:pBdr>
         <w:rPr>
-          <w:color w:val="000000"/>
+          <w:color w:val="000000" w:themeColor="text1"/>
           <w:sz w:val="16"/>
           <w:szCs w:val="16"/>
         </w:rPr>
@@ -1069,7 +1264,7 @@
           <w:between w:val="nil"/>
         </w:pBdr>
         <w:rPr>
-          <w:color w:val="000000"/>
+          <w:color w:val="000000" w:themeColor="text1"/>
           <w:sz w:val="16"/>
           <w:szCs w:val="16"/>
         </w:rPr>
@@ -1086,7 +1281,7 @@
           <w:between w:val="nil"/>
         </w:pBdr>
         <w:rPr>
-          <w:color w:val="000000"/>
+          <w:color w:val="000000" w:themeColor="text1"/>
           <w:sz w:val="16"/>
           <w:szCs w:val="16"/>
         </w:rPr>
@@ -1103,7 +1298,7 @@
           <w:between w:val="nil"/>
         </w:pBdr>
         <w:rPr>
-          <w:color w:val="000000"/>
+          <w:color w:val="000000" w:themeColor="text1"/>
           <w:sz w:val="16"/>
           <w:szCs w:val="16"/>
         </w:rPr>
@@ -1120,7 +1315,7 @@
           <w:between w:val="nil"/>
         </w:pBdr>
         <w:rPr>
-          <w:color w:val="000000"/>
+          <w:color w:val="000000" w:themeColor="text1"/>
           <w:sz w:val="16"/>
           <w:szCs w:val="16"/>
         </w:rPr>
@@ -1137,7 +1332,7 @@
           <w:between w:val="nil"/>
         </w:pBdr>
         <w:rPr>
-          <w:color w:val="000000"/>
+          <w:color w:val="000000" w:themeColor="text1"/>
           <w:sz w:val="16"/>
           <w:szCs w:val="16"/>
         </w:rPr>
@@ -1154,7 +1349,7 @@
           <w:between w:val="nil"/>
         </w:pBdr>
         <w:rPr>
-          <w:color w:val="000000"/>
+          <w:color w:val="000000" w:themeColor="text1"/>
           <w:sz w:val="16"/>
           <w:szCs w:val="16"/>
         </w:rPr>
@@ -1171,7 +1366,7 @@
           <w:between w:val="nil"/>
         </w:pBdr>
         <w:rPr>
-          <w:color w:val="000000"/>
+          <w:color w:val="000000" w:themeColor="text1"/>
           <w:sz w:val="16"/>
           <w:szCs w:val="16"/>
         </w:rPr>
@@ -1188,7 +1383,7 @@
           <w:between w:val="nil"/>
         </w:pBdr>
         <w:rPr>
-          <w:color w:val="000000"/>
+          <w:color w:val="000000" w:themeColor="text1"/>
           <w:sz w:val="16"/>
           <w:szCs w:val="16"/>
         </w:rPr>
@@ -1205,7 +1400,7 @@
       <w:bookmarkEnd w:id="1"/>
       <w:r>
         <w:rPr>
-          <w:color w:val="000000"/>
+          <w:color w:val="000000" w:themeColor="text1"/>
           <w:sz w:val="16"/>
           <w:szCs w:val="16"/>
         </w:rPr>
@@ -1226,7 +1421,7 @@
         <w:ind w:left="360" w:hanging="360"/>
         <w:rPr>
           <w:b/>
-          <w:color w:val="000000"/>
+          <w:color w:val="000000" w:themeColor="text1"/>
           <w:sz w:val="32"/>
           <w:szCs w:val="32"/>
         </w:rPr>
@@ -1234,7 +1429,7 @@
       <w:r>
         <w:rPr>
           <w:b/>
-          <w:color w:val="000000"/>
+          <w:color w:val="000000" w:themeColor="text1"/>
           <w:sz w:val="32"/>
           <w:szCs w:val="32"/>
         </w:rPr>
@@ -1245,11 +1440,17 @@
     <w:p>
       <w:pPr>
         <w:widowControl w:val="0"/>
+        <w:rPr>
+          <w:color w:val="000000" w:themeColor="text1"/>
+        </w:rPr>
       </w:pPr>
     </w:p>
     <w:p>
       <w:pPr>
         <w:widowControl w:val="0"/>
+        <w:rPr>
+          <w:color w:val="000000" w:themeColor="text1"/>
+        </w:rPr>
       </w:pPr>
     </w:p>
     <w:tbl>
@@ -1284,10 +1485,14 @@
             <w:pPr>
               <w:widowControl w:val="0"/>
               <w:jc w:val="center"/>
+              <w:rPr>
+                <w:color w:val="000000" w:themeColor="text1"/>
+              </w:rPr>
             </w:pPr>
             <w:r>
               <w:rPr>
                 <w:b/>
+                <w:color w:val="000000" w:themeColor="text1"/>
               </w:rPr>
               <w:t>Fecha</w:t>
             </w:r>
@@ -1302,10 +1507,14 @@
             <w:pPr>
               <w:widowControl w:val="0"/>
               <w:jc w:val="center"/>
+              <w:rPr>
+                <w:color w:val="000000" w:themeColor="text1"/>
+              </w:rPr>
             </w:pPr>
             <w:r>
               <w:rPr>
                 <w:b/>
+                <w:color w:val="000000" w:themeColor="text1"/>
               </w:rPr>
               <w:t>Revisión</w:t>
             </w:r>
@@ -1320,10 +1529,14 @@
             <w:pPr>
               <w:widowControl w:val="0"/>
               <w:jc w:val="center"/>
+              <w:rPr>
+                <w:color w:val="000000" w:themeColor="text1"/>
+              </w:rPr>
             </w:pPr>
             <w:r>
               <w:rPr>
                 <w:b/>
+                <w:color w:val="000000" w:themeColor="text1"/>
               </w:rPr>
               <w:t>Autor</w:t>
             </w:r>
@@ -1338,10 +1551,14 @@
             <w:pPr>
               <w:widowControl w:val="0"/>
               <w:jc w:val="center"/>
+              <w:rPr>
+                <w:color w:val="000000" w:themeColor="text1"/>
+              </w:rPr>
             </w:pPr>
             <w:r>
               <w:rPr>
                 <w:b/>
+                <w:color w:val="000000" w:themeColor="text1"/>
               </w:rPr>
               <w:t xml:space="preserve">Verificado </w:t>
             </w:r>
@@ -1349,6 +1566,7 @@
             <w:r>
               <w:rPr>
                 <w:b/>
+                <w:color w:val="000000" w:themeColor="text1"/>
               </w:rPr>
               <w:t>dep</w:t>
             </w:r>
@@ -1356,6 +1574,7 @@
             <w:r>
               <w:rPr>
                 <w:b/>
+                <w:color w:val="000000" w:themeColor="text1"/>
               </w:rPr>
               <w:t>. Calidad.</w:t>
             </w:r>
@@ -1374,8 +1593,14 @@
           <w:p>
             <w:pPr>
               <w:widowControl w:val="0"/>
-            </w:pPr>
-            <w:r>
+              <w:rPr>
+                <w:color w:val="000000" w:themeColor="text1"/>
+              </w:rPr>
+            </w:pPr>
+            <w:r>
+              <w:rPr>
+                <w:color w:val="000000" w:themeColor="text1"/>
+              </w:rPr>
               <w:t>2022</w:t>
             </w:r>
           </w:p>
@@ -1388,6 +1613,9 @@
           <w:p>
             <w:pPr>
               <w:widowControl w:val="0"/>
+              <w:rPr>
+                <w:color w:val="000000" w:themeColor="text1"/>
+              </w:rPr>
             </w:pPr>
           </w:p>
         </w:tc>
@@ -1400,6 +1628,9 @@
             <w:pPr>
               <w:widowControl w:val="0"/>
               <w:jc w:val="center"/>
+              <w:rPr>
+                <w:color w:val="000000" w:themeColor="text1"/>
+              </w:rPr>
             </w:pPr>
           </w:p>
         </w:tc>
@@ -1412,6 +1643,9 @@
             <w:pPr>
               <w:widowControl w:val="0"/>
               <w:jc w:val="center"/>
+              <w:rPr>
+                <w:color w:val="000000" w:themeColor="text1"/>
+              </w:rPr>
             </w:pPr>
           </w:p>
         </w:tc>
@@ -1420,6 +1654,9 @@
     <w:p>
       <w:pPr>
         <w:widowControl w:val="0"/>
+        <w:rPr>
+          <w:color w:val="000000" w:themeColor="text1"/>
+        </w:rPr>
       </w:pPr>
     </w:p>
     <w:p>
@@ -1437,7 +1674,7 @@
           <w:tab w:val="right" w:pos="8504"/>
         </w:tabs>
         <w:rPr>
-          <w:color w:val="000000"/>
+          <w:color w:val="000000" w:themeColor="text1"/>
         </w:rPr>
       </w:pPr>
     </w:p>
@@ -1456,7 +1693,7 @@
           <w:tab w:val="right" w:pos="8504"/>
         </w:tabs>
         <w:rPr>
-          <w:color w:val="000000"/>
+          <w:color w:val="000000" w:themeColor="text1"/>
         </w:rPr>
       </w:pPr>
     </w:p>
@@ -1475,7 +1712,7 @@
           <w:tab w:val="right" w:pos="8504"/>
         </w:tabs>
         <w:rPr>
-          <w:color w:val="000000"/>
+          <w:color w:val="000000" w:themeColor="text1"/>
         </w:rPr>
       </w:pPr>
     </w:p>
@@ -1494,7 +1731,7 @@
           <w:tab w:val="right" w:pos="8504"/>
         </w:tabs>
         <w:rPr>
-          <w:color w:val="000000"/>
+          <w:color w:val="000000" w:themeColor="text1"/>
         </w:rPr>
       </w:pPr>
     </w:p>
@@ -1513,18 +1750,24 @@
           <w:tab w:val="right" w:pos="8504"/>
         </w:tabs>
         <w:rPr>
-          <w:color w:val="000000"/>
+          <w:color w:val="000000" w:themeColor="text1"/>
         </w:rPr>
       </w:pPr>
     </w:p>
     <w:p>
       <w:pPr>
         <w:widowControl w:val="0"/>
+        <w:rPr>
+          <w:color w:val="000000" w:themeColor="text1"/>
+        </w:rPr>
       </w:pPr>
     </w:p>
     <w:p>
       <w:pPr>
         <w:widowControl w:val="0"/>
+        <w:rPr>
+          <w:color w:val="000000" w:themeColor="text1"/>
+        </w:rPr>
         <w:sectPr>
           <w:headerReference w:type="default" r:id="rId13"/>
           <w:headerReference w:type="first" r:id="rId14"/>
@@ -1550,7 +1793,7 @@
         <w:ind w:left="360" w:hanging="360"/>
         <w:rPr>
           <w:b/>
-          <w:color w:val="000000"/>
+          <w:color w:val="000000" w:themeColor="text1"/>
           <w:sz w:val="32"/>
           <w:szCs w:val="32"/>
         </w:rPr>
@@ -1560,7 +1803,7 @@
       <w:r>
         <w:rPr>
           <w:b/>
-          <w:color w:val="000000"/>
+          <w:color w:val="000000" w:themeColor="text1"/>
           <w:sz w:val="32"/>
           <w:szCs w:val="32"/>
         </w:rPr>
@@ -1570,13 +1813,15 @@
     </w:p>
     <w:sdt>
       <w:sdtPr>
+        <w:rPr>
+          <w:color w:val="000000" w:themeColor="text1"/>
+        </w:rPr>
         <w:id w:val="360553778"/>
         <w:docPartObj>
           <w:docPartGallery w:val="Table of Contents"/>
           <w:docPartUnique/>
         </w:docPartObj>
       </w:sdtPr>
-      <w:sdtEndPr/>
       <w:sdtContent>
         <w:p>
           <w:pPr>
@@ -1594,6 +1839,7 @@
             <w:rPr>
               <w:rFonts w:ascii="Calibri" w:eastAsia="Calibri" w:hAnsi="Calibri" w:cs="Calibri"/>
               <w:b/>
+              <w:color w:val="000000" w:themeColor="text1"/>
               <w:sz w:val="22"/>
               <w:szCs w:val="22"/>
             </w:rPr>
@@ -1601,18 +1847,21 @@
           <w:r>
             <w:rPr>
               <w:b/>
+              <w:color w:val="000000" w:themeColor="text1"/>
             </w:rPr>
             <w:fldChar w:fldCharType="begin"/>
           </w:r>
           <w:r>
             <w:rPr>
               <w:b/>
+              <w:color w:val="000000" w:themeColor="text1"/>
             </w:rPr>
             <w:instrText xml:space="preserve"> TOC \h \u \z </w:instrText>
           </w:r>
           <w:r>
             <w:rPr>
               <w:b/>
+              <w:color w:val="000000" w:themeColor="text1"/>
             </w:rPr>
             <w:fldChar w:fldCharType="separate"/>
           </w:r>
@@ -1621,6 +1870,7 @@
               <w:rPr>
                 <w:b/>
                 <w:smallCaps/>
+                <w:color w:val="000000" w:themeColor="text1"/>
               </w:rPr>
               <w:t>FICHA DEL DOCUMENTO</w:t>
             </w:r>
@@ -1630,6 +1880,7 @@
               <w:rPr>
                 <w:b/>
                 <w:smallCaps/>
+                <w:color w:val="000000" w:themeColor="text1"/>
               </w:rPr>
               <w:tab/>
               <w:t>3</w:t>
@@ -1652,6 +1903,7 @@
             <w:rPr>
               <w:rFonts w:ascii="Calibri" w:eastAsia="Calibri" w:hAnsi="Calibri" w:cs="Calibri"/>
               <w:b/>
+              <w:color w:val="000000" w:themeColor="text1"/>
               <w:sz w:val="22"/>
               <w:szCs w:val="22"/>
             </w:rPr>
@@ -1661,6 +1913,7 @@
               <w:rPr>
                 <w:b/>
                 <w:smallCaps/>
+                <w:color w:val="000000" w:themeColor="text1"/>
               </w:rPr>
               <w:t>CONTENIDO</w:t>
             </w:r>
@@ -1670,6 +1923,7 @@
               <w:rPr>
                 <w:b/>
                 <w:smallCaps/>
+                <w:color w:val="000000" w:themeColor="text1"/>
               </w:rPr>
               <w:tab/>
               <w:t>4</w:t>
@@ -1693,6 +1947,7 @@
             <w:rPr>
               <w:rFonts w:ascii="Calibri" w:eastAsia="Calibri" w:hAnsi="Calibri" w:cs="Calibri"/>
               <w:b/>
+              <w:color w:val="000000" w:themeColor="text1"/>
               <w:sz w:val="22"/>
               <w:szCs w:val="22"/>
             </w:rPr>
@@ -1702,6 +1957,7 @@
               <w:rPr>
                 <w:b/>
                 <w:smallCaps/>
+                <w:color w:val="000000" w:themeColor="text1"/>
               </w:rPr>
               <w:t>1</w:t>
             </w:r>
@@ -1711,6 +1967,7 @@
               <w:rPr>
                 <w:rFonts w:ascii="Calibri" w:eastAsia="Calibri" w:hAnsi="Calibri" w:cs="Calibri"/>
                 <w:b/>
+                <w:color w:val="000000" w:themeColor="text1"/>
                 <w:sz w:val="22"/>
                 <w:szCs w:val="22"/>
               </w:rPr>
@@ -1720,23 +1977,27 @@
           <w:r>
             <w:rPr>
               <w:b/>
+              <w:color w:val="000000" w:themeColor="text1"/>
             </w:rPr>
             <w:fldChar w:fldCharType="begin"/>
           </w:r>
           <w:r>
             <w:rPr>
               <w:b/>
+              <w:color w:val="000000" w:themeColor="text1"/>
             </w:rPr>
             <w:instrText xml:space="preserve"> PAGEREF _2jxsxqh \h </w:instrText>
           </w:r>
           <w:r>
             <w:rPr>
               <w:b/>
+              <w:color w:val="000000" w:themeColor="text1"/>
             </w:rPr>
           </w:r>
           <w:r>
             <w:rPr>
               <w:b/>
+              <w:color w:val="000000" w:themeColor="text1"/>
             </w:rPr>
             <w:fldChar w:fldCharType="separate"/>
           </w:r>
@@ -1744,6 +2005,7 @@
             <w:rPr>
               <w:b/>
               <w:smallCaps/>
+              <w:color w:val="000000" w:themeColor="text1"/>
             </w:rPr>
             <w:t>INTRODUCCIÓN</w:t>
           </w:r>
@@ -1751,6 +2013,7 @@
             <w:rPr>
               <w:b/>
               <w:smallCaps/>
+              <w:color w:val="000000" w:themeColor="text1"/>
             </w:rPr>
             <w:tab/>
             <w:t>6</w:t>
@@ -1758,6 +2021,7 @@
           <w:r>
             <w:rPr>
               <w:b/>
+              <w:color w:val="000000" w:themeColor="text1"/>
             </w:rPr>
             <w:fldChar w:fldCharType="end"/>
           </w:r>
@@ -1779,6 +2043,7 @@
             <w:rPr>
               <w:rFonts w:ascii="Calibri" w:eastAsia="Calibri" w:hAnsi="Calibri" w:cs="Calibri"/>
               <w:b/>
+              <w:color w:val="000000" w:themeColor="text1"/>
               <w:sz w:val="22"/>
               <w:szCs w:val="22"/>
             </w:rPr>
@@ -1787,6 +2052,7 @@
             <w:r>
               <w:rPr>
                 <w:b/>
+                <w:color w:val="000000" w:themeColor="text1"/>
               </w:rPr>
               <w:t>1.1</w:t>
             </w:r>
@@ -1796,6 +2062,7 @@
               <w:rPr>
                 <w:rFonts w:ascii="Calibri" w:eastAsia="Calibri" w:hAnsi="Calibri" w:cs="Calibri"/>
                 <w:b/>
+                <w:color w:val="000000" w:themeColor="text1"/>
                 <w:sz w:val="22"/>
                 <w:szCs w:val="22"/>
               </w:rPr>
@@ -1805,35 +2072,41 @@
           <w:r>
             <w:rPr>
               <w:b/>
+              <w:color w:val="000000" w:themeColor="text1"/>
             </w:rPr>
             <w:fldChar w:fldCharType="begin"/>
           </w:r>
           <w:r>
             <w:rPr>
               <w:b/>
+              <w:color w:val="000000" w:themeColor="text1"/>
             </w:rPr>
             <w:instrText xml:space="preserve"> PAGEREF _2et92p0 \h </w:instrText>
           </w:r>
           <w:r>
             <w:rPr>
               <w:b/>
+              <w:color w:val="000000" w:themeColor="text1"/>
             </w:rPr>
           </w:r>
           <w:r>
             <w:rPr>
               <w:b/>
+              <w:color w:val="000000" w:themeColor="text1"/>
             </w:rPr>
             <w:fldChar w:fldCharType="separate"/>
           </w:r>
           <w:r>
             <w:rPr>
               <w:b/>
+              <w:color w:val="000000" w:themeColor="text1"/>
             </w:rPr>
             <w:t>Propósito</w:t>
           </w:r>
           <w:r>
             <w:rPr>
               <w:b/>
+              <w:color w:val="000000" w:themeColor="text1"/>
             </w:rPr>
             <w:tab/>
             <w:t>6</w:t>
@@ -1841,6 +2114,7 @@
           <w:r>
             <w:rPr>
               <w:b/>
+              <w:color w:val="000000" w:themeColor="text1"/>
             </w:rPr>
             <w:fldChar w:fldCharType="end"/>
           </w:r>
@@ -1862,6 +2136,7 @@
             <w:rPr>
               <w:rFonts w:ascii="Calibri" w:eastAsia="Calibri" w:hAnsi="Calibri" w:cs="Calibri"/>
               <w:b/>
+              <w:color w:val="000000" w:themeColor="text1"/>
               <w:sz w:val="22"/>
               <w:szCs w:val="22"/>
             </w:rPr>
@@ -1870,6 +2145,7 @@
             <w:r>
               <w:rPr>
                 <w:b/>
+                <w:color w:val="000000" w:themeColor="text1"/>
               </w:rPr>
               <w:t>1.2</w:t>
             </w:r>
@@ -1879,6 +2155,7 @@
               <w:rPr>
                 <w:rFonts w:ascii="Calibri" w:eastAsia="Calibri" w:hAnsi="Calibri" w:cs="Calibri"/>
                 <w:b/>
+                <w:color w:val="000000" w:themeColor="text1"/>
                 <w:sz w:val="22"/>
                 <w:szCs w:val="22"/>
               </w:rPr>
@@ -1888,35 +2165,41 @@
           <w:r>
             <w:rPr>
               <w:b/>
+              <w:color w:val="000000" w:themeColor="text1"/>
             </w:rPr>
             <w:fldChar w:fldCharType="begin"/>
           </w:r>
           <w:r>
             <w:rPr>
               <w:b/>
+              <w:color w:val="000000" w:themeColor="text1"/>
             </w:rPr>
             <w:instrText xml:space="preserve"> PAGEREF _tyjcwt \h </w:instrText>
           </w:r>
           <w:r>
             <w:rPr>
               <w:b/>
+              <w:color w:val="000000" w:themeColor="text1"/>
             </w:rPr>
           </w:r>
           <w:r>
             <w:rPr>
               <w:b/>
+              <w:color w:val="000000" w:themeColor="text1"/>
             </w:rPr>
             <w:fldChar w:fldCharType="separate"/>
           </w:r>
           <w:r>
             <w:rPr>
               <w:b/>
+              <w:color w:val="000000" w:themeColor="text1"/>
             </w:rPr>
             <w:t>Alcance</w:t>
           </w:r>
           <w:r>
             <w:rPr>
               <w:b/>
+              <w:color w:val="000000" w:themeColor="text1"/>
             </w:rPr>
             <w:tab/>
             <w:t>6</w:t>
@@ -1924,6 +2207,7 @@
           <w:r>
             <w:rPr>
               <w:b/>
+              <w:color w:val="000000" w:themeColor="text1"/>
             </w:rPr>
             <w:fldChar w:fldCharType="end"/>
           </w:r>
@@ -1945,6 +2229,7 @@
             <w:rPr>
               <w:rFonts w:ascii="Calibri" w:eastAsia="Calibri" w:hAnsi="Calibri" w:cs="Calibri"/>
               <w:b/>
+              <w:color w:val="000000" w:themeColor="text1"/>
               <w:sz w:val="22"/>
               <w:szCs w:val="22"/>
             </w:rPr>
@@ -1953,6 +2238,7 @@
             <w:r>
               <w:rPr>
                 <w:b/>
+                <w:color w:val="000000" w:themeColor="text1"/>
               </w:rPr>
               <w:t>1.3</w:t>
             </w:r>
@@ -1962,6 +2248,7 @@
               <w:rPr>
                 <w:rFonts w:ascii="Calibri" w:eastAsia="Calibri" w:hAnsi="Calibri" w:cs="Calibri"/>
                 <w:b/>
+                <w:color w:val="000000" w:themeColor="text1"/>
                 <w:sz w:val="22"/>
                 <w:szCs w:val="22"/>
               </w:rPr>
@@ -1971,35 +2258,41 @@
           <w:r>
             <w:rPr>
               <w:b/>
+              <w:color w:val="000000" w:themeColor="text1"/>
             </w:rPr>
             <w:fldChar w:fldCharType="begin"/>
           </w:r>
           <w:r>
             <w:rPr>
               <w:b/>
+              <w:color w:val="000000" w:themeColor="text1"/>
             </w:rPr>
             <w:instrText xml:space="preserve"> PAGEREF _z337ya \h </w:instrText>
           </w:r>
           <w:r>
             <w:rPr>
               <w:b/>
+              <w:color w:val="000000" w:themeColor="text1"/>
             </w:rPr>
           </w:r>
           <w:r>
             <w:rPr>
               <w:b/>
+              <w:color w:val="000000" w:themeColor="text1"/>
             </w:rPr>
             <w:fldChar w:fldCharType="separate"/>
           </w:r>
           <w:r>
             <w:rPr>
               <w:b/>
+              <w:color w:val="000000" w:themeColor="text1"/>
             </w:rPr>
             <w:t>Personal involucrado</w:t>
           </w:r>
           <w:r>
             <w:rPr>
               <w:b/>
+              <w:color w:val="000000" w:themeColor="text1"/>
             </w:rPr>
             <w:tab/>
             <w:t>6</w:t>
@@ -2007,6 +2300,7 @@
           <w:r>
             <w:rPr>
               <w:b/>
+              <w:color w:val="000000" w:themeColor="text1"/>
             </w:rPr>
             <w:fldChar w:fldCharType="end"/>
           </w:r>
@@ -2028,6 +2322,7 @@
             <w:rPr>
               <w:rFonts w:ascii="Calibri" w:eastAsia="Calibri" w:hAnsi="Calibri" w:cs="Calibri"/>
               <w:b/>
+              <w:color w:val="000000" w:themeColor="text1"/>
               <w:sz w:val="22"/>
               <w:szCs w:val="22"/>
             </w:rPr>
@@ -2036,6 +2331,7 @@
             <w:r>
               <w:rPr>
                 <w:b/>
+                <w:color w:val="000000" w:themeColor="text1"/>
               </w:rPr>
               <w:t>1.4</w:t>
             </w:r>
@@ -2045,6 +2341,7 @@
               <w:rPr>
                 <w:rFonts w:ascii="Calibri" w:eastAsia="Calibri" w:hAnsi="Calibri" w:cs="Calibri"/>
                 <w:b/>
+                <w:color w:val="000000" w:themeColor="text1"/>
                 <w:sz w:val="22"/>
                 <w:szCs w:val="22"/>
               </w:rPr>
@@ -2054,35 +2351,41 @@
           <w:r>
             <w:rPr>
               <w:b/>
+              <w:color w:val="000000" w:themeColor="text1"/>
             </w:rPr>
             <w:fldChar w:fldCharType="begin"/>
           </w:r>
           <w:r>
             <w:rPr>
               <w:b/>
+              <w:color w:val="000000" w:themeColor="text1"/>
             </w:rPr>
             <w:instrText xml:space="preserve"> PAGEREF _3j2qqm3 \h </w:instrText>
           </w:r>
           <w:r>
             <w:rPr>
               <w:b/>
+              <w:color w:val="000000" w:themeColor="text1"/>
             </w:rPr>
           </w:r>
           <w:r>
             <w:rPr>
               <w:b/>
+              <w:color w:val="000000" w:themeColor="text1"/>
             </w:rPr>
             <w:fldChar w:fldCharType="separate"/>
           </w:r>
           <w:r>
             <w:rPr>
               <w:b/>
+              <w:color w:val="000000" w:themeColor="text1"/>
             </w:rPr>
             <w:t>Definiciones, acrónimos y abreviaturas</w:t>
           </w:r>
           <w:r>
             <w:rPr>
               <w:b/>
+              <w:color w:val="000000" w:themeColor="text1"/>
             </w:rPr>
             <w:tab/>
             <w:t>7</w:t>
@@ -2090,6 +2393,7 @@
           <w:r>
             <w:rPr>
               <w:b/>
+              <w:color w:val="000000" w:themeColor="text1"/>
             </w:rPr>
             <w:fldChar w:fldCharType="end"/>
           </w:r>
@@ -2111,6 +2415,7 @@
             <w:rPr>
               <w:rFonts w:ascii="Calibri" w:eastAsia="Calibri" w:hAnsi="Calibri" w:cs="Calibri"/>
               <w:b/>
+              <w:color w:val="000000" w:themeColor="text1"/>
               <w:sz w:val="22"/>
               <w:szCs w:val="22"/>
             </w:rPr>
@@ -2119,6 +2424,7 @@
             <w:r>
               <w:rPr>
                 <w:b/>
+                <w:color w:val="000000" w:themeColor="text1"/>
               </w:rPr>
               <w:t>1.5</w:t>
             </w:r>
@@ -2128,6 +2434,7 @@
               <w:rPr>
                 <w:rFonts w:ascii="Calibri" w:eastAsia="Calibri" w:hAnsi="Calibri" w:cs="Calibri"/>
                 <w:b/>
+                <w:color w:val="000000" w:themeColor="text1"/>
                 <w:sz w:val="22"/>
                 <w:szCs w:val="22"/>
               </w:rPr>
@@ -2137,35 +2444,41 @@
           <w:r>
             <w:rPr>
               <w:b/>
+              <w:color w:val="000000" w:themeColor="text1"/>
             </w:rPr>
             <w:fldChar w:fldCharType="begin"/>
           </w:r>
           <w:r>
             <w:rPr>
               <w:b/>
+              <w:color w:val="000000" w:themeColor="text1"/>
             </w:rPr>
             <w:instrText xml:space="preserve"> PAGEREF _1y810tw \h </w:instrText>
           </w:r>
           <w:r>
             <w:rPr>
               <w:b/>
+              <w:color w:val="000000" w:themeColor="text1"/>
             </w:rPr>
           </w:r>
           <w:r>
             <w:rPr>
               <w:b/>
+              <w:color w:val="000000" w:themeColor="text1"/>
             </w:rPr>
             <w:fldChar w:fldCharType="separate"/>
           </w:r>
           <w:r>
             <w:rPr>
               <w:b/>
+              <w:color w:val="000000" w:themeColor="text1"/>
             </w:rPr>
             <w:t>Referencias</w:t>
           </w:r>
           <w:r>
             <w:rPr>
               <w:b/>
+              <w:color w:val="000000" w:themeColor="text1"/>
             </w:rPr>
             <w:tab/>
             <w:t>7</w:t>
@@ -2173,6 +2486,7 @@
           <w:r>
             <w:rPr>
               <w:b/>
+              <w:color w:val="000000" w:themeColor="text1"/>
             </w:rPr>
             <w:fldChar w:fldCharType="end"/>
           </w:r>
@@ -2194,6 +2508,7 @@
             <w:rPr>
               <w:rFonts w:ascii="Calibri" w:eastAsia="Calibri" w:hAnsi="Calibri" w:cs="Calibri"/>
               <w:b/>
+              <w:color w:val="000000" w:themeColor="text1"/>
               <w:sz w:val="22"/>
               <w:szCs w:val="22"/>
             </w:rPr>
@@ -2202,6 +2517,7 @@
             <w:r>
               <w:rPr>
                 <w:b/>
+                <w:color w:val="000000" w:themeColor="text1"/>
               </w:rPr>
               <w:t>1.6</w:t>
             </w:r>
@@ -2211,6 +2527,7 @@
               <w:rPr>
                 <w:rFonts w:ascii="Calibri" w:eastAsia="Calibri" w:hAnsi="Calibri" w:cs="Calibri"/>
                 <w:b/>
+                <w:color w:val="000000" w:themeColor="text1"/>
                 <w:sz w:val="22"/>
                 <w:szCs w:val="22"/>
               </w:rPr>
@@ -2220,35 +2537,41 @@
           <w:r>
             <w:rPr>
               <w:b/>
+              <w:color w:val="000000" w:themeColor="text1"/>
             </w:rPr>
             <w:fldChar w:fldCharType="begin"/>
           </w:r>
           <w:r>
             <w:rPr>
               <w:b/>
+              <w:color w:val="000000" w:themeColor="text1"/>
             </w:rPr>
             <w:instrText xml:space="preserve"> PAGEREF _17dp8vu \h </w:instrText>
           </w:r>
           <w:r>
             <w:rPr>
               <w:b/>
+              <w:color w:val="000000" w:themeColor="text1"/>
             </w:rPr>
           </w:r>
           <w:r>
             <w:rPr>
               <w:b/>
+              <w:color w:val="000000" w:themeColor="text1"/>
             </w:rPr>
             <w:fldChar w:fldCharType="separate"/>
           </w:r>
           <w:r>
             <w:rPr>
               <w:b/>
+              <w:color w:val="000000" w:themeColor="text1"/>
             </w:rPr>
             <w:t>Resumen</w:t>
           </w:r>
           <w:r>
             <w:rPr>
               <w:b/>
+              <w:color w:val="000000" w:themeColor="text1"/>
             </w:rPr>
             <w:tab/>
             <w:t>7</w:t>
@@ -2256,6 +2579,7 @@
           <w:r>
             <w:rPr>
               <w:b/>
+              <w:color w:val="000000" w:themeColor="text1"/>
             </w:rPr>
             <w:fldChar w:fldCharType="end"/>
           </w:r>
@@ -2277,6 +2601,7 @@
             <w:rPr>
               <w:rFonts w:ascii="Calibri" w:eastAsia="Calibri" w:hAnsi="Calibri" w:cs="Calibri"/>
               <w:b/>
+              <w:color w:val="000000" w:themeColor="text1"/>
               <w:sz w:val="22"/>
               <w:szCs w:val="22"/>
             </w:rPr>
@@ -2286,6 +2611,7 @@
               <w:rPr>
                 <w:b/>
                 <w:smallCaps/>
+                <w:color w:val="000000" w:themeColor="text1"/>
               </w:rPr>
               <w:t>2</w:t>
             </w:r>
@@ -2295,6 +2621,7 @@
               <w:rPr>
                 <w:rFonts w:ascii="Calibri" w:eastAsia="Calibri" w:hAnsi="Calibri" w:cs="Calibri"/>
                 <w:b/>
+                <w:color w:val="000000" w:themeColor="text1"/>
                 <w:sz w:val="22"/>
                 <w:szCs w:val="22"/>
               </w:rPr>
@@ -2304,23 +2631,27 @@
           <w:r>
             <w:rPr>
               <w:b/>
+              <w:color w:val="000000" w:themeColor="text1"/>
             </w:rPr>
             <w:fldChar w:fldCharType="begin"/>
           </w:r>
           <w:r>
             <w:rPr>
               <w:b/>
+              <w:color w:val="000000" w:themeColor="text1"/>
             </w:rPr>
             <w:instrText xml:space="preserve"> PAGEREF _26in1rg \h </w:instrText>
           </w:r>
           <w:r>
             <w:rPr>
               <w:b/>
+              <w:color w:val="000000" w:themeColor="text1"/>
             </w:rPr>
           </w:r>
           <w:r>
             <w:rPr>
               <w:b/>
+              <w:color w:val="000000" w:themeColor="text1"/>
             </w:rPr>
             <w:fldChar w:fldCharType="separate"/>
           </w:r>
@@ -2328,6 +2659,7 @@
             <w:rPr>
               <w:b/>
               <w:smallCaps/>
+              <w:color w:val="000000" w:themeColor="text1"/>
             </w:rPr>
             <w:t>DESCRIPCIÓN GENERAL</w:t>
           </w:r>
@@ -2335,6 +2667,7 @@
             <w:rPr>
               <w:b/>
               <w:smallCaps/>
+              <w:color w:val="000000" w:themeColor="text1"/>
             </w:rPr>
             <w:tab/>
             <w:t>7</w:t>
@@ -2342,6 +2675,7 @@
           <w:r>
             <w:rPr>
               <w:b/>
+              <w:color w:val="000000" w:themeColor="text1"/>
             </w:rPr>
             <w:fldChar w:fldCharType="end"/>
           </w:r>
@@ -2362,12 +2696,14 @@
             <w:spacing w:before="240"/>
             <w:rPr>
               <w:b/>
+              <w:color w:val="000000" w:themeColor="text1"/>
             </w:rPr>
           </w:pPr>
           <w:hyperlink w:anchor="_4i7ojhp">
             <w:r>
               <w:rPr>
                 <w:b/>
+                <w:color w:val="000000" w:themeColor="text1"/>
               </w:rPr>
               <w:t>2.1</w:t>
             </w:r>
@@ -2377,6 +2713,7 @@
               <w:rPr>
                 <w:rFonts w:ascii="Calibri" w:eastAsia="Calibri" w:hAnsi="Calibri" w:cs="Calibri"/>
                 <w:b/>
+                <w:color w:val="000000" w:themeColor="text1"/>
                 <w:sz w:val="22"/>
                 <w:szCs w:val="22"/>
               </w:rPr>
@@ -2386,35 +2723,41 @@
           <w:r>
             <w:rPr>
               <w:b/>
+              <w:color w:val="000000" w:themeColor="text1"/>
             </w:rPr>
             <w:fldChar w:fldCharType="begin"/>
           </w:r>
           <w:r>
             <w:rPr>
               <w:b/>
+              <w:color w:val="000000" w:themeColor="text1"/>
             </w:rPr>
             <w:instrText xml:space="preserve"> PAGEREF _4i7ojhp \h </w:instrText>
           </w:r>
           <w:r>
             <w:rPr>
               <w:b/>
+              <w:color w:val="000000" w:themeColor="text1"/>
             </w:rPr>
           </w:r>
           <w:r>
             <w:rPr>
               <w:b/>
+              <w:color w:val="000000" w:themeColor="text1"/>
             </w:rPr>
             <w:fldChar w:fldCharType="separate"/>
           </w:r>
           <w:r>
             <w:rPr>
               <w:b/>
+              <w:color w:val="000000" w:themeColor="text1"/>
             </w:rPr>
             <w:t>Perspectiva del producto</w:t>
           </w:r>
           <w:r>
             <w:rPr>
               <w:b/>
+              <w:color w:val="000000" w:themeColor="text1"/>
             </w:rPr>
             <w:tab/>
             <w:t>7</w:t>
@@ -2422,6 +2765,7 @@
           <w:r>
             <w:rPr>
               <w:b/>
+              <w:color w:val="000000" w:themeColor="text1"/>
             </w:rPr>
             <w:fldChar w:fldCharType="end"/>
           </w:r>
@@ -2443,6 +2787,7 @@
             <w:rPr>
               <w:rFonts w:ascii="Calibri" w:eastAsia="Calibri" w:hAnsi="Calibri" w:cs="Calibri"/>
               <w:b/>
+              <w:color w:val="000000" w:themeColor="text1"/>
               <w:sz w:val="22"/>
               <w:szCs w:val="22"/>
             </w:rPr>
@@ -2452,7 +2797,7 @@
               <w:rPr>
                 <w:rStyle w:val="Hipervnculo"/>
                 <w:b/>
-                <w:color w:val="auto"/>
+                <w:color w:val="000000" w:themeColor="text1"/>
                 <w:u w:val="none"/>
               </w:rPr>
               <w:t xml:space="preserve">2.2 </w:t>
@@ -2461,7 +2806,7 @@
               <w:rPr>
                 <w:rStyle w:val="Hipervnculo"/>
                 <w:b/>
-                <w:color w:val="auto"/>
+                <w:color w:val="000000" w:themeColor="text1"/>
                 <w:u w:val="none"/>
               </w:rPr>
               <w:tab/>
@@ -2471,6 +2816,7 @@
           <w:r>
             <w:rPr>
               <w:b/>
+              <w:color w:val="000000" w:themeColor="text1"/>
             </w:rPr>
             <w:tab/>
             <w:t>7</w:t>
@@ -2493,6 +2839,7 @@
             <w:rPr>
               <w:rFonts w:ascii="Calibri" w:eastAsia="Calibri" w:hAnsi="Calibri" w:cs="Calibri"/>
               <w:b/>
+              <w:color w:val="000000" w:themeColor="text1"/>
               <w:sz w:val="22"/>
               <w:szCs w:val="22"/>
             </w:rPr>
@@ -2501,6 +2848,7 @@
             <w:r>
               <w:rPr>
                 <w:b/>
+                <w:color w:val="000000" w:themeColor="text1"/>
               </w:rPr>
               <w:t>2.3</w:t>
             </w:r>
@@ -2510,6 +2858,7 @@
               <w:rPr>
                 <w:rFonts w:ascii="Calibri" w:eastAsia="Calibri" w:hAnsi="Calibri" w:cs="Calibri"/>
                 <w:b/>
+                <w:color w:val="000000" w:themeColor="text1"/>
                 <w:sz w:val="22"/>
                 <w:szCs w:val="22"/>
               </w:rPr>
@@ -2519,35 +2868,41 @@
           <w:r>
             <w:rPr>
               <w:b/>
+              <w:color w:val="000000" w:themeColor="text1"/>
             </w:rPr>
             <w:fldChar w:fldCharType="begin"/>
           </w:r>
           <w:r>
             <w:rPr>
               <w:b/>
+              <w:color w:val="000000" w:themeColor="text1"/>
             </w:rPr>
             <w:instrText xml:space="preserve"> PAGEREF _2xcytpi \h </w:instrText>
           </w:r>
           <w:r>
             <w:rPr>
               <w:b/>
+              <w:color w:val="000000" w:themeColor="text1"/>
             </w:rPr>
           </w:r>
           <w:r>
             <w:rPr>
               <w:b/>
+              <w:color w:val="000000" w:themeColor="text1"/>
             </w:rPr>
             <w:fldChar w:fldCharType="separate"/>
           </w:r>
           <w:r>
             <w:rPr>
               <w:b/>
+              <w:color w:val="000000" w:themeColor="text1"/>
             </w:rPr>
             <w:t>Características de los usuarios</w:t>
           </w:r>
           <w:r>
             <w:rPr>
               <w:b/>
+              <w:color w:val="000000" w:themeColor="text1"/>
             </w:rPr>
             <w:tab/>
             <w:t>8</w:t>
@@ -2555,6 +2910,7 @@
           <w:r>
             <w:rPr>
               <w:b/>
+              <w:color w:val="000000" w:themeColor="text1"/>
             </w:rPr>
             <w:fldChar w:fldCharType="end"/>
           </w:r>
@@ -2576,6 +2932,7 @@
             <w:rPr>
               <w:rFonts w:ascii="Calibri" w:eastAsia="Calibri" w:hAnsi="Calibri" w:cs="Calibri"/>
               <w:b/>
+              <w:color w:val="000000" w:themeColor="text1"/>
               <w:sz w:val="22"/>
               <w:szCs w:val="22"/>
             </w:rPr>
@@ -2584,6 +2941,7 @@
             <w:r>
               <w:rPr>
                 <w:b/>
+                <w:color w:val="000000" w:themeColor="text1"/>
               </w:rPr>
               <w:t>2.4</w:t>
             </w:r>
@@ -2593,6 +2951,7 @@
               <w:rPr>
                 <w:rFonts w:ascii="Calibri" w:eastAsia="Calibri" w:hAnsi="Calibri" w:cs="Calibri"/>
                 <w:b/>
+                <w:color w:val="000000" w:themeColor="text1"/>
                 <w:sz w:val="22"/>
                 <w:szCs w:val="22"/>
               </w:rPr>
@@ -2602,35 +2961,41 @@
           <w:r>
             <w:rPr>
               <w:b/>
+              <w:color w:val="000000" w:themeColor="text1"/>
             </w:rPr>
             <w:fldChar w:fldCharType="begin"/>
           </w:r>
           <w:r>
             <w:rPr>
               <w:b/>
+              <w:color w:val="000000" w:themeColor="text1"/>
             </w:rPr>
             <w:instrText xml:space="preserve"> PAGEREF _1ci93xb \h </w:instrText>
           </w:r>
           <w:r>
             <w:rPr>
               <w:b/>
+              <w:color w:val="000000" w:themeColor="text1"/>
             </w:rPr>
           </w:r>
           <w:r>
             <w:rPr>
               <w:b/>
+              <w:color w:val="000000" w:themeColor="text1"/>
             </w:rPr>
             <w:fldChar w:fldCharType="separate"/>
           </w:r>
           <w:r>
             <w:rPr>
               <w:b/>
+              <w:color w:val="000000" w:themeColor="text1"/>
             </w:rPr>
             <w:t>Restricciones</w:t>
           </w:r>
           <w:r>
             <w:rPr>
               <w:b/>
+              <w:color w:val="000000" w:themeColor="text1"/>
             </w:rPr>
             <w:tab/>
             <w:t>9</w:t>
@@ -2638,6 +3003,7 @@
           <w:r>
             <w:rPr>
               <w:b/>
+              <w:color w:val="000000" w:themeColor="text1"/>
             </w:rPr>
             <w:fldChar w:fldCharType="end"/>
           </w:r>
@@ -2659,6 +3025,7 @@
             <w:rPr>
               <w:rFonts w:ascii="Calibri" w:eastAsia="Calibri" w:hAnsi="Calibri" w:cs="Calibri"/>
               <w:b/>
+              <w:color w:val="000000" w:themeColor="text1"/>
               <w:sz w:val="22"/>
               <w:szCs w:val="22"/>
             </w:rPr>
@@ -2668,6 +3035,7 @@
               <w:rPr>
                 <w:b/>
                 <w:smallCaps/>
+                <w:color w:val="000000" w:themeColor="text1"/>
               </w:rPr>
               <w:t>3</w:t>
             </w:r>
@@ -2677,6 +3045,7 @@
               <w:rPr>
                 <w:rFonts w:ascii="Calibri" w:eastAsia="Calibri" w:hAnsi="Calibri" w:cs="Calibri"/>
                 <w:b/>
+                <w:color w:val="000000" w:themeColor="text1"/>
                 <w:sz w:val="22"/>
                 <w:szCs w:val="22"/>
               </w:rPr>
@@ -2686,23 +3055,27 @@
           <w:r>
             <w:rPr>
               <w:b/>
+              <w:color w:val="000000" w:themeColor="text1"/>
             </w:rPr>
             <w:fldChar w:fldCharType="begin"/>
           </w:r>
           <w:r>
             <w:rPr>
               <w:b/>
+              <w:color w:val="000000" w:themeColor="text1"/>
             </w:rPr>
             <w:instrText xml:space="preserve"> PAGEREF _3whwml4 \h </w:instrText>
           </w:r>
           <w:r>
             <w:rPr>
               <w:b/>
+              <w:color w:val="000000" w:themeColor="text1"/>
             </w:rPr>
           </w:r>
           <w:r>
             <w:rPr>
               <w:b/>
+              <w:color w:val="000000" w:themeColor="text1"/>
             </w:rPr>
             <w:fldChar w:fldCharType="separate"/>
           </w:r>
@@ -2710,6 +3083,7 @@
             <w:rPr>
               <w:b/>
               <w:smallCaps/>
+              <w:color w:val="000000" w:themeColor="text1"/>
             </w:rPr>
             <w:t>REQUISITOS ESPECÍFICOS</w:t>
           </w:r>
@@ -2717,6 +3091,7 @@
             <w:rPr>
               <w:b/>
               <w:smallCaps/>
+              <w:color w:val="000000" w:themeColor="text1"/>
             </w:rPr>
             <w:tab/>
             <w:t>9</w:t>
@@ -2724,6 +3099,7 @@
           <w:r>
             <w:rPr>
               <w:b/>
+              <w:color w:val="000000" w:themeColor="text1"/>
             </w:rPr>
             <w:fldChar w:fldCharType="end"/>
           </w:r>
@@ -2745,6 +3121,7 @@
             <w:rPr>
               <w:rFonts w:ascii="Calibri" w:eastAsia="Calibri" w:hAnsi="Calibri" w:cs="Calibri"/>
               <w:b/>
+              <w:color w:val="000000" w:themeColor="text1"/>
               <w:sz w:val="22"/>
               <w:szCs w:val="22"/>
             </w:rPr>
@@ -2753,6 +3130,7 @@
             <w:r>
               <w:rPr>
                 <w:b/>
+                <w:color w:val="000000" w:themeColor="text1"/>
               </w:rPr>
               <w:t>3.2</w:t>
             </w:r>
@@ -2762,6 +3140,7 @@
               <w:rPr>
                 <w:rFonts w:ascii="Calibri" w:eastAsia="Calibri" w:hAnsi="Calibri" w:cs="Calibri"/>
                 <w:b/>
+                <w:color w:val="000000" w:themeColor="text1"/>
                 <w:sz w:val="22"/>
                 <w:szCs w:val="22"/>
               </w:rPr>
@@ -2771,35 +3150,41 @@
           <w:r>
             <w:rPr>
               <w:b/>
+              <w:color w:val="000000" w:themeColor="text1"/>
             </w:rPr>
             <w:fldChar w:fldCharType="begin"/>
           </w:r>
           <w:r>
             <w:rPr>
               <w:b/>
+              <w:color w:val="000000" w:themeColor="text1"/>
             </w:rPr>
             <w:instrText xml:space="preserve"> PAGEREF _2bn6wsx \h </w:instrText>
           </w:r>
           <w:r>
             <w:rPr>
               <w:b/>
+              <w:color w:val="000000" w:themeColor="text1"/>
             </w:rPr>
           </w:r>
           <w:r>
             <w:rPr>
               <w:b/>
+              <w:color w:val="000000" w:themeColor="text1"/>
             </w:rPr>
             <w:fldChar w:fldCharType="separate"/>
           </w:r>
           <w:r>
             <w:rPr>
               <w:b/>
+              <w:color w:val="000000" w:themeColor="text1"/>
             </w:rPr>
             <w:t>Product Backlog</w:t>
           </w:r>
           <w:r>
             <w:rPr>
               <w:b/>
+              <w:color w:val="000000" w:themeColor="text1"/>
             </w:rPr>
             <w:tab/>
             <w:t>17</w:t>
@@ -2807,6 +3192,7 @@
           <w:r>
             <w:rPr>
               <w:b/>
+              <w:color w:val="000000" w:themeColor="text1"/>
             </w:rPr>
             <w:fldChar w:fldCharType="end"/>
           </w:r>
@@ -2828,6 +3214,7 @@
             <w:rPr>
               <w:rFonts w:ascii="Calibri" w:eastAsia="Calibri" w:hAnsi="Calibri" w:cs="Calibri"/>
               <w:b/>
+              <w:color w:val="000000" w:themeColor="text1"/>
               <w:sz w:val="22"/>
               <w:szCs w:val="22"/>
             </w:rPr>
@@ -2836,6 +3223,7 @@
             <w:r>
               <w:rPr>
                 <w:b/>
+                <w:color w:val="000000" w:themeColor="text1"/>
               </w:rPr>
               <w:t>3.2.1</w:t>
             </w:r>
@@ -2845,6 +3233,7 @@
               <w:rPr>
                 <w:rFonts w:ascii="Calibri" w:eastAsia="Calibri" w:hAnsi="Calibri" w:cs="Calibri"/>
                 <w:b/>
+                <w:color w:val="000000" w:themeColor="text1"/>
                 <w:sz w:val="22"/>
                 <w:szCs w:val="22"/>
               </w:rPr>
@@ -2854,35 +3243,41 @@
           <w:r>
             <w:rPr>
               <w:b/>
+              <w:color w:val="000000" w:themeColor="text1"/>
             </w:rPr>
             <w:fldChar w:fldCharType="begin"/>
           </w:r>
           <w:r>
             <w:rPr>
               <w:b/>
+              <w:color w:val="000000" w:themeColor="text1"/>
             </w:rPr>
             <w:instrText xml:space="preserve"> PAGEREF _qsh70q \h </w:instrText>
           </w:r>
           <w:r>
             <w:rPr>
               <w:b/>
+              <w:color w:val="000000" w:themeColor="text1"/>
             </w:rPr>
           </w:r>
           <w:r>
             <w:rPr>
               <w:b/>
+              <w:color w:val="000000" w:themeColor="text1"/>
             </w:rPr>
             <w:fldChar w:fldCharType="separate"/>
           </w:r>
           <w:r>
             <w:rPr>
               <w:b/>
+              <w:color w:val="000000" w:themeColor="text1"/>
             </w:rPr>
             <w:t>Product Backlog</w:t>
           </w:r>
           <w:r>
             <w:rPr>
               <w:b/>
+              <w:color w:val="000000" w:themeColor="text1"/>
             </w:rPr>
             <w:tab/>
             <w:t>17</w:t>
@@ -2890,6 +3285,7 @@
           <w:r>
             <w:rPr>
               <w:b/>
+              <w:color w:val="000000" w:themeColor="text1"/>
             </w:rPr>
             <w:fldChar w:fldCharType="end"/>
           </w:r>
@@ -2911,6 +3307,7 @@
             <w:rPr>
               <w:rFonts w:ascii="Calibri" w:eastAsia="Calibri" w:hAnsi="Calibri" w:cs="Calibri"/>
               <w:b/>
+              <w:color w:val="000000" w:themeColor="text1"/>
               <w:sz w:val="22"/>
               <w:szCs w:val="22"/>
             </w:rPr>
@@ -2919,6 +3316,7 @@
             <w:r>
               <w:rPr>
                 <w:b/>
+                <w:color w:val="000000" w:themeColor="text1"/>
               </w:rPr>
               <w:t>3.3</w:t>
             </w:r>
@@ -2928,6 +3326,7 @@
               <w:rPr>
                 <w:rFonts w:ascii="Calibri" w:eastAsia="Calibri" w:hAnsi="Calibri" w:cs="Calibri"/>
                 <w:b/>
+                <w:color w:val="000000" w:themeColor="text1"/>
                 <w:sz w:val="22"/>
                 <w:szCs w:val="22"/>
               </w:rPr>
@@ -2937,35 +3336,41 @@
           <w:r>
             <w:rPr>
               <w:b/>
+              <w:color w:val="000000" w:themeColor="text1"/>
             </w:rPr>
             <w:fldChar w:fldCharType="begin"/>
           </w:r>
           <w:r>
             <w:rPr>
               <w:b/>
+              <w:color w:val="000000" w:themeColor="text1"/>
             </w:rPr>
             <w:instrText xml:space="preserve"> PAGEREF _3as4poj \h </w:instrText>
           </w:r>
           <w:r>
             <w:rPr>
               <w:b/>
+              <w:color w:val="000000" w:themeColor="text1"/>
             </w:rPr>
           </w:r>
           <w:r>
             <w:rPr>
               <w:b/>
+              <w:color w:val="000000" w:themeColor="text1"/>
             </w:rPr>
             <w:fldChar w:fldCharType="separate"/>
           </w:r>
           <w:r>
             <w:rPr>
               <w:b/>
+              <w:color w:val="000000" w:themeColor="text1"/>
             </w:rPr>
             <w:t>Sprints</w:t>
           </w:r>
           <w:r>
             <w:rPr>
               <w:b/>
+              <w:color w:val="000000" w:themeColor="text1"/>
             </w:rPr>
             <w:tab/>
             <w:t>19</w:t>
@@ -2973,6 +3378,7 @@
           <w:r>
             <w:rPr>
               <w:b/>
+              <w:color w:val="000000" w:themeColor="text1"/>
             </w:rPr>
             <w:fldChar w:fldCharType="end"/>
           </w:r>
@@ -2994,6 +3400,7 @@
             <w:rPr>
               <w:rFonts w:ascii="Calibri" w:eastAsia="Calibri" w:hAnsi="Calibri" w:cs="Calibri"/>
               <w:b/>
+              <w:color w:val="000000" w:themeColor="text1"/>
               <w:sz w:val="22"/>
               <w:szCs w:val="22"/>
             </w:rPr>
@@ -3002,6 +3409,7 @@
             <w:r>
               <w:rPr>
                 <w:b/>
+                <w:color w:val="000000" w:themeColor="text1"/>
               </w:rPr>
               <w:t>3.3.1</w:t>
             </w:r>
@@ -3011,6 +3419,7 @@
               <w:rPr>
                 <w:rFonts w:ascii="Calibri" w:eastAsia="Calibri" w:hAnsi="Calibri" w:cs="Calibri"/>
                 <w:b/>
+                <w:color w:val="000000" w:themeColor="text1"/>
                 <w:sz w:val="22"/>
                 <w:szCs w:val="22"/>
               </w:rPr>
@@ -3020,35 +3429,41 @@
           <w:r>
             <w:rPr>
               <w:b/>
+              <w:color w:val="000000" w:themeColor="text1"/>
             </w:rPr>
             <w:fldChar w:fldCharType="begin"/>
           </w:r>
           <w:r>
             <w:rPr>
               <w:b/>
+              <w:color w:val="000000" w:themeColor="text1"/>
             </w:rPr>
             <w:instrText xml:space="preserve"> PAGEREF _1pxezwc \h </w:instrText>
           </w:r>
           <w:r>
             <w:rPr>
               <w:b/>
+              <w:color w:val="000000" w:themeColor="text1"/>
             </w:rPr>
           </w:r>
           <w:r>
             <w:rPr>
               <w:b/>
+              <w:color w:val="000000" w:themeColor="text1"/>
             </w:rPr>
             <w:fldChar w:fldCharType="separate"/>
           </w:r>
           <w:r>
             <w:rPr>
               <w:b/>
+              <w:color w:val="000000" w:themeColor="text1"/>
             </w:rPr>
             <w:t>Sprint 1</w:t>
           </w:r>
           <w:r>
             <w:rPr>
               <w:b/>
+              <w:color w:val="000000" w:themeColor="text1"/>
             </w:rPr>
             <w:tab/>
             <w:t>19</w:t>
@@ -3056,6 +3471,7 @@
           <w:r>
             <w:rPr>
               <w:b/>
+              <w:color w:val="000000" w:themeColor="text1"/>
             </w:rPr>
             <w:fldChar w:fldCharType="end"/>
           </w:r>
@@ -3077,6 +3493,7 @@
             <w:rPr>
               <w:rFonts w:ascii="Calibri" w:eastAsia="Calibri" w:hAnsi="Calibri" w:cs="Calibri"/>
               <w:b/>
+              <w:color w:val="000000" w:themeColor="text1"/>
               <w:sz w:val="22"/>
               <w:szCs w:val="22"/>
             </w:rPr>
@@ -3085,6 +3502,7 @@
             <w:r>
               <w:rPr>
                 <w:b/>
+                <w:color w:val="000000" w:themeColor="text1"/>
               </w:rPr>
               <w:t>3.3.2</w:t>
             </w:r>
@@ -3094,6 +3512,7 @@
               <w:rPr>
                 <w:rFonts w:ascii="Calibri" w:eastAsia="Calibri" w:hAnsi="Calibri" w:cs="Calibri"/>
                 <w:b/>
+                <w:color w:val="000000" w:themeColor="text1"/>
                 <w:sz w:val="22"/>
                 <w:szCs w:val="22"/>
               </w:rPr>
@@ -3103,35 +3522,41 @@
           <w:r>
             <w:rPr>
               <w:b/>
+              <w:color w:val="000000" w:themeColor="text1"/>
             </w:rPr>
             <w:fldChar w:fldCharType="begin"/>
           </w:r>
           <w:r>
             <w:rPr>
               <w:b/>
+              <w:color w:val="000000" w:themeColor="text1"/>
             </w:rPr>
             <w:instrText xml:space="preserve"> PAGEREF _49x2ik5 \h </w:instrText>
           </w:r>
           <w:r>
             <w:rPr>
               <w:b/>
+              <w:color w:val="000000" w:themeColor="text1"/>
             </w:rPr>
           </w:r>
           <w:r>
             <w:rPr>
               <w:b/>
+              <w:color w:val="000000" w:themeColor="text1"/>
             </w:rPr>
             <w:fldChar w:fldCharType="separate"/>
           </w:r>
           <w:r>
             <w:rPr>
               <w:b/>
+              <w:color w:val="000000" w:themeColor="text1"/>
             </w:rPr>
             <w:t>Spint 2</w:t>
           </w:r>
           <w:r>
             <w:rPr>
               <w:b/>
+              <w:color w:val="000000" w:themeColor="text1"/>
             </w:rPr>
             <w:tab/>
             <w:t>20</w:t>
@@ -3139,6 +3564,7 @@
           <w:r>
             <w:rPr>
               <w:b/>
+              <w:color w:val="000000" w:themeColor="text1"/>
             </w:rPr>
             <w:fldChar w:fldCharType="end"/>
           </w:r>
@@ -3158,7 +3584,7 @@
             </w:tabs>
             <w:rPr>
               <w:rFonts w:ascii="Calibri" w:eastAsia="Calibri" w:hAnsi="Calibri" w:cs="Calibri"/>
-              <w:color w:val="000000"/>
+              <w:color w:val="000000" w:themeColor="text1"/>
               <w:sz w:val="22"/>
               <w:szCs w:val="22"/>
             </w:rPr>
@@ -3166,6 +3592,7 @@
           <w:r>
             <w:rPr>
               <w:b/>
+              <w:color w:val="000000" w:themeColor="text1"/>
             </w:rPr>
             <w:fldChar w:fldCharType="end"/>
           </w:r>
@@ -3176,6 +3603,9 @@
       <w:pPr>
         <w:widowControl w:val="0"/>
         <w:spacing w:before="40" w:after="40"/>
+        <w:rPr>
+          <w:color w:val="000000" w:themeColor="text1"/>
+        </w:rPr>
       </w:pPr>
       <w:bookmarkStart w:id="3" w:name="_3znysh7" w:colFirst="0" w:colLast="0"/>
       <w:bookmarkEnd w:id="3"/>
@@ -3198,18 +3628,21 @@
         <w:ind w:left="357" w:hanging="357"/>
         <w:rPr>
           <w:b/>
-          <w:color w:val="000000"/>
+          <w:color w:val="000000" w:themeColor="text1"/>
           <w:sz w:val="32"/>
           <w:szCs w:val="32"/>
         </w:rPr>
       </w:pPr>
       <w:r>
+        <w:rPr>
+          <w:color w:val="000000" w:themeColor="text1"/>
+        </w:rPr>
         <w:br w:type="page"/>
       </w:r>
       <w:r>
         <w:rPr>
           <w:b/>
-          <w:color w:val="000000"/>
+          <w:color w:val="000000" w:themeColor="text1"/>
           <w:sz w:val="32"/>
           <w:szCs w:val="32"/>
         </w:rPr>
@@ -3228,9 +3661,159 @@
         </w:pBdr>
         <w:ind w:left="300"/>
         <w:rPr>
-          <w:color w:val="000000"/>
-        </w:rPr>
-      </w:pPr>
+          <w:color w:val="000000" w:themeColor="text1"/>
+        </w:rPr>
+      </w:pPr>
+    </w:p>
+    <w:p>
+      <w:pPr>
+        <w:pBdr>
+          <w:top w:val="nil"/>
+          <w:left w:val="nil"/>
+          <w:bottom w:val="nil"/>
+          <w:right w:val="nil"/>
+          <w:between w:val="nil"/>
+        </w:pBdr>
+        <w:tabs>
+          <w:tab w:val="left" w:pos="709"/>
+        </w:tabs>
+        <w:spacing w:before="28" w:after="28"/>
+        <w:ind w:left="357" w:firstLine="709"/>
+        <w:jc w:val="both"/>
+        <w:rPr>
+          <w:color w:val="000000" w:themeColor="text1"/>
+        </w:rPr>
+      </w:pPr>
+      <w:r>
+        <w:rPr>
+          <w:color w:val="000000" w:themeColor="text1"/>
+        </w:rPr>
+        <w:tab/>
+      </w:r>
+      <w:r>
+        <w:rPr>
+          <w:color w:val="000000" w:themeColor="text1"/>
+        </w:rPr>
+        <w:t xml:space="preserve">Aplicación orientada a servicios farmacológicos desarrollada para ser utilizada en cualquier navegador web moderno, en donde los usuarios podrán ingresar mediante una acreditación individual acorde a su nivel de usuario para que, dependiendo de los permisos otorgados, puedan realizar acciones específicas. </w:t>
+      </w:r>
+    </w:p>
+    <w:p>
+      <w:pPr>
+        <w:pBdr>
+          <w:top w:val="nil"/>
+          <w:left w:val="nil"/>
+          <w:bottom w:val="nil"/>
+          <w:right w:val="nil"/>
+          <w:between w:val="nil"/>
+        </w:pBdr>
+        <w:tabs>
+          <w:tab w:val="left" w:pos="709"/>
+        </w:tabs>
+        <w:spacing w:before="28" w:after="28"/>
+        <w:ind w:left="357" w:firstLine="709"/>
+        <w:jc w:val="both"/>
+        <w:rPr>
+          <w:color w:val="000000" w:themeColor="text1"/>
+        </w:rPr>
+      </w:pPr>
+      <w:r>
+        <w:rPr>
+          <w:color w:val="000000" w:themeColor="text1"/>
+        </w:rPr>
+        <w:t>Se desarrollará con tecnologías open-</w:t>
+      </w:r>
+      <w:proofErr w:type="spellStart"/>
+      <w:r>
+        <w:rPr>
+          <w:color w:val="000000" w:themeColor="text1"/>
+        </w:rPr>
+        <w:t>source</w:t>
+      </w:r>
+      <w:proofErr w:type="spellEnd"/>
+      <w:r>
+        <w:rPr>
+          <w:color w:val="000000" w:themeColor="text1"/>
+        </w:rPr>
+        <w:t xml:space="preserve"> y será de fácil acceso, así como también ligera para poder acceder desde cualquier dispositivo.</w:t>
+      </w:r>
+    </w:p>
+    <w:p>
+      <w:pPr>
+        <w:pBdr>
+          <w:top w:val="nil"/>
+          <w:left w:val="nil"/>
+          <w:bottom w:val="nil"/>
+          <w:right w:val="nil"/>
+          <w:between w:val="nil"/>
+        </w:pBdr>
+        <w:tabs>
+          <w:tab w:val="left" w:pos="709"/>
+        </w:tabs>
+        <w:spacing w:before="28" w:after="28"/>
+        <w:ind w:left="357" w:firstLine="709"/>
+        <w:jc w:val="both"/>
+        <w:rPr>
+          <w:color w:val="000000" w:themeColor="text1"/>
+        </w:rPr>
+      </w:pPr>
+      <w:r>
+        <w:rPr>
+          <w:color w:val="000000" w:themeColor="text1"/>
+        </w:rPr>
+        <w:t>Contará con una base de datos relacional donde se guardarán todos los cambios realizados por los usuarios procurando que ningún cambio se elimine, quedando debidamente registrada cada acción.</w:t>
+      </w:r>
+    </w:p>
+    <w:p>
+      <w:pPr>
+        <w:pBdr>
+          <w:top w:val="nil"/>
+          <w:left w:val="nil"/>
+          <w:bottom w:val="nil"/>
+          <w:right w:val="nil"/>
+          <w:between w:val="nil"/>
+        </w:pBdr>
+        <w:tabs>
+          <w:tab w:val="left" w:pos="709"/>
+        </w:tabs>
+        <w:spacing w:before="28" w:after="28"/>
+        <w:ind w:left="357" w:firstLine="709"/>
+        <w:jc w:val="both"/>
+        <w:rPr>
+          <w:color w:val="000000" w:themeColor="text1"/>
+        </w:rPr>
+      </w:pPr>
+      <w:r>
+        <w:rPr>
+          <w:color w:val="000000" w:themeColor="text1"/>
+        </w:rPr>
+        <w:t xml:space="preserve">Al ingresar en dicho sitio web, los usuarios (personal farmacéutico de las clínicas veterinarias) podrán crear, editar y enviar pedidos de los insumos que necesiten, a una cede central, a su vez podrán visualizar el estado de sus pedidos, la recepción de las entregas, administrar el stock local y la posibilidad de realizar dispensas a los pacientes atendidos en sus clínicas, llevando a cabo también el control de los mismos. </w:t>
+      </w:r>
+    </w:p>
+    <w:p>
+      <w:pPr>
+        <w:pBdr>
+          <w:top w:val="nil"/>
+          <w:left w:val="nil"/>
+          <w:bottom w:val="nil"/>
+          <w:right w:val="nil"/>
+          <w:between w:val="nil"/>
+        </w:pBdr>
+        <w:tabs>
+          <w:tab w:val="left" w:pos="709"/>
+        </w:tabs>
+        <w:spacing w:before="28" w:after="28"/>
+        <w:ind w:left="357" w:firstLine="709"/>
+        <w:jc w:val="both"/>
+        <w:rPr>
+          <w:color w:val="000000" w:themeColor="text1"/>
+        </w:rPr>
+      </w:pPr>
+      <w:r>
+        <w:rPr>
+          <w:color w:val="000000" w:themeColor="text1"/>
+        </w:rPr>
+        <w:t>En la farmacia central, los usuarios podrán recibir los pedidos los cuales serán revisados con anterioridad en la sección de auditoría, para cotejar con el stock actual y, conforme a ello, consignar las cantidades adecuadas para el armado de los paquetes a entregar. A su vez los auditores tendrán la opción de revisar el historial de pedidos y entregas en las diferentes farmacias, para llevar el control y la administración adecuada de los recursos.</w:t>
+      </w:r>
     </w:p>
     <w:p>
       <w:pPr>
@@ -3251,31 +3834,6 @@
           <w:color w:val="000000" w:themeColor="text1"/>
         </w:rPr>
       </w:pPr>
-      <w:r>
-        <w:rPr>
-          <w:color w:val="365F91"/>
-        </w:rPr>
-        <w:tab/>
-      </w:r>
-      <w:r>
-        <w:rPr>
-          <w:color w:val="000000" w:themeColor="text1"/>
-        </w:rPr>
-        <w:t xml:space="preserve">Este documento es una Especificación de Requisitos Software (ERS) para el Sistema de información para la gestión de procesos y control de inventarios. Esta especificación se ha estructurado basándose en las directrices dadas por el estándar IEEE </w:t>
-      </w:r>
-      <w:r>
-        <w:rPr>
-          <w:color w:val="000000" w:themeColor="text1"/>
-          <w:shd w:val="clear" w:color="auto" w:fill="F5F5F5"/>
-        </w:rPr>
-        <w:t xml:space="preserve">Práctica Recomendada para Especificaciones de Requisitos Software </w:t>
-      </w:r>
-      <w:r>
-        <w:rPr>
-          <w:color w:val="000000" w:themeColor="text1"/>
-        </w:rPr>
-        <w:t>ANSI/IEEE 830, 1998.</w:t>
-      </w:r>
     </w:p>
     <w:p>
       <w:pPr>
@@ -3293,7 +3851,7 @@
         <w:ind w:left="357"/>
         <w:jc w:val="both"/>
         <w:rPr>
-          <w:color w:val="000000"/>
+          <w:color w:val="000000" w:themeColor="text1"/>
         </w:rPr>
       </w:pPr>
       <w:bookmarkStart w:id="4" w:name="_2et92p0" w:colFirst="0" w:colLast="0"/>
@@ -3317,7 +3875,7 @@
         <w:ind w:left="1321"/>
         <w:rPr>
           <w:b/>
-          <w:color w:val="000000"/>
+          <w:color w:val="000000" w:themeColor="text1"/>
           <w:sz w:val="28"/>
           <w:szCs w:val="28"/>
         </w:rPr>
@@ -3325,7 +3883,7 @@
       <w:r>
         <w:rPr>
           <w:b/>
-          <w:color w:val="000000"/>
+          <w:color w:val="000000" w:themeColor="text1"/>
           <w:sz w:val="28"/>
           <w:szCs w:val="28"/>
         </w:rPr>
@@ -3343,9 +3901,42 @@
         </w:pBdr>
         <w:ind w:left="600"/>
         <w:rPr>
-          <w:color w:val="365F91"/>
-        </w:rPr>
-      </w:pPr>
+          <w:color w:val="000000" w:themeColor="text1"/>
+        </w:rPr>
+      </w:pPr>
+    </w:p>
+    <w:p>
+      <w:pPr>
+        <w:pBdr>
+          <w:top w:val="nil"/>
+          <w:left w:val="nil"/>
+          <w:bottom w:val="nil"/>
+          <w:right w:val="nil"/>
+          <w:between w:val="nil"/>
+        </w:pBdr>
+        <w:tabs>
+          <w:tab w:val="left" w:pos="709"/>
+        </w:tabs>
+        <w:ind w:left="284" w:firstLine="317"/>
+        <w:jc w:val="both"/>
+        <w:rPr>
+          <w:color w:val="000000" w:themeColor="text1"/>
+        </w:rPr>
+      </w:pPr>
+      <w:r>
+        <w:rPr>
+          <w:color w:val="000000" w:themeColor="text1"/>
+          <w:sz w:val="22"/>
+          <w:szCs w:val="22"/>
+        </w:rPr>
+        <w:tab/>
+      </w:r>
+      <w:r>
+        <w:rPr>
+          <w:color w:val="000000" w:themeColor="text1"/>
+        </w:rPr>
+        <w:t>Este documento representa una especificación de requerimientos de software para un sistema de control de stock, pedidos y redistribución de medicamentos veterinario.</w:t>
+      </w:r>
     </w:p>
     <w:p>
       <w:pPr>
@@ -3365,20 +3956,6 @@
           <w:color w:val="000000" w:themeColor="text1"/>
         </w:rPr>
       </w:pPr>
-      <w:r>
-        <w:rPr>
-          <w:color w:val="000000" w:themeColor="text1"/>
-          <w:sz w:val="22"/>
-          <w:szCs w:val="22"/>
-        </w:rPr>
-        <w:tab/>
-      </w:r>
-      <w:r>
-        <w:rPr>
-          <w:color w:val="000001"/>
-        </w:rPr>
-        <w:t>El presente documento tiene como propósito definir las especificaciones funcionales, para el desarrollo de un sistema de información web que permitirá el control de stock y seguimiento en estructura de una farmacia/clínica veterinaria.</w:t>
-      </w:r>
     </w:p>
     <w:p>
       <w:pPr>
@@ -3436,23 +4013,7 @@
     </w:p>
     <w:p>
       <w:pPr>
-        <w:pBdr>
-          <w:top w:val="nil"/>
-          <w:left w:val="nil"/>
-          <w:bottom w:val="nil"/>
-          <w:right w:val="nil"/>
-          <w:between w:val="nil"/>
-        </w:pBdr>
-        <w:ind w:left="600"/>
-        <w:rPr>
-          <w:color w:val="000000" w:themeColor="text1"/>
-        </w:rPr>
-      </w:pPr>
-      <w:bookmarkStart w:id="6" w:name="3dy6vkm" w:colFirst="0" w:colLast="0"/>
-      <w:bookmarkEnd w:id="6"/>
-    </w:p>
-    <w:p>
-      <w:pPr>
+        <w:pStyle w:val="Prrafodelista"/>
         <w:widowControl w:val="0"/>
         <w:pBdr>
           <w:top w:val="nil"/>
@@ -3461,37 +4022,52 @@
           <w:right w:val="nil"/>
           <w:between w:val="nil"/>
         </w:pBdr>
-        <w:ind w:left="601" w:firstLine="106"/>
+        <w:ind w:left="360"/>
         <w:jc w:val="both"/>
         <w:rPr>
           <w:color w:val="000000" w:themeColor="text1"/>
         </w:rPr>
       </w:pPr>
-      <w:bookmarkStart w:id="7" w:name="_1t3h5sf" w:colFirst="0" w:colLast="0"/>
-      <w:bookmarkEnd w:id="7"/>
       <w:r>
         <w:rPr>
-          <w:color w:val="000001"/>
-          <w:shd w:val="clear" w:color="auto" w:fill="FFFFFF"/>
-        </w:rPr>
-        <w:t xml:space="preserve">Esta especificación de requisitos está dirigida a empleados, propietarios y </w:t>
+          <w:color w:val="000000" w:themeColor="text1"/>
+        </w:rPr>
+        <w:t xml:space="preserve">Está dirigido a desarrolladores que se ocupen del análisis, diseño e implementación, así como también a quienes desarrollen el </w:t>
       </w:r>
-      <w:proofErr w:type="gramStart"/>
+      <w:proofErr w:type="spellStart"/>
       <w:r>
         <w:rPr>
-          <w:color w:val="000001"/>
-          <w:shd w:val="clear" w:color="auto" w:fill="FFFFFF"/>
-        </w:rPr>
-        <w:t>administradores  con</w:t>
+          <w:color w:val="000000" w:themeColor="text1"/>
+        </w:rPr>
+        <w:t>testing</w:t>
       </w:r>
-      <w:proofErr w:type="gramEnd"/>
+      <w:proofErr w:type="spellEnd"/>
       <w:r>
         <w:rPr>
-          <w:color w:val="000001"/>
-          <w:shd w:val="clear" w:color="auto" w:fill="FFFFFF"/>
-        </w:rPr>
-        <w:t xml:space="preserve"> la necesidad de manipular el stock.</w:t>
+          <w:color w:val="000000" w:themeColor="text1"/>
+        </w:rPr>
+        <w:t xml:space="preserve"> del software.</w:t>
       </w:r>
+    </w:p>
+    <w:p>
+      <w:pPr>
+        <w:widowControl w:val="0"/>
+        <w:pBdr>
+          <w:top w:val="nil"/>
+          <w:left w:val="nil"/>
+          <w:bottom w:val="nil"/>
+          <w:right w:val="nil"/>
+          <w:between w:val="nil"/>
+        </w:pBdr>
+        <w:spacing w:before="120" w:after="60"/>
+        <w:ind w:left="1321"/>
+        <w:rPr>
+          <w:b/>
+          <w:color w:val="000000" w:themeColor="text1"/>
+          <w:sz w:val="28"/>
+          <w:szCs w:val="28"/>
+        </w:rPr>
+      </w:pPr>
     </w:p>
     <w:p>
       <w:pPr>
@@ -3523,7 +4099,7 @@
           <w:sz w:val="28"/>
           <w:szCs w:val="28"/>
         </w:rPr>
-        <w:t>Personal involucrado</w:t>
+        <w:t>Ámbito del sistema</w:t>
       </w:r>
     </w:p>
     <w:p>
@@ -3540,13 +4116,74 @@
           <w:color w:val="000000" w:themeColor="text1"/>
         </w:rPr>
       </w:pPr>
+      <w:bookmarkStart w:id="6" w:name="3dy6vkm" w:colFirst="0" w:colLast="0"/>
+      <w:bookmarkEnd w:id="6"/>
+      <w:r>
+        <w:rPr>
+          <w:bCs/>
+          <w:color w:val="000000" w:themeColor="text1"/>
+        </w:rPr>
+        <w:t>Este software llevará el nombre comercial de SONFAVET (Software para inventario farmacéutico veterinario)</w:t>
+      </w:r>
+    </w:p>
+    <w:p>
+      <w:pPr>
+        <w:pStyle w:val="Prrafodelista"/>
+        <w:widowControl w:val="0"/>
+        <w:pBdr>
+          <w:top w:val="nil"/>
+          <w:left w:val="nil"/>
+          <w:bottom w:val="nil"/>
+          <w:right w:val="nil"/>
+          <w:between w:val="nil"/>
+        </w:pBdr>
+        <w:ind w:left="360"/>
+        <w:jc w:val="both"/>
+        <w:rPr>
+          <w:color w:val="000000" w:themeColor="text1"/>
+        </w:rPr>
+      </w:pPr>
+      <w:bookmarkStart w:id="7" w:name="_1t3h5sf" w:colFirst="0" w:colLast="0"/>
+      <w:bookmarkEnd w:id="7"/>
+    </w:p>
+    <w:p>
+      <w:pPr>
+        <w:widowControl w:val="0"/>
+        <w:numPr>
+          <w:ilvl w:val="1"/>
+          <w:numId w:val="1"/>
+        </w:numPr>
+        <w:pBdr>
+          <w:top w:val="nil"/>
+          <w:left w:val="nil"/>
+          <w:bottom w:val="nil"/>
+          <w:right w:val="nil"/>
+          <w:between w:val="nil"/>
+        </w:pBdr>
+        <w:spacing w:before="120" w:after="60"/>
+        <w:ind w:left="1321"/>
+        <w:rPr>
+          <w:b/>
+          <w:color w:val="000000" w:themeColor="text1"/>
+          <w:sz w:val="28"/>
+          <w:szCs w:val="28"/>
+        </w:rPr>
+      </w:pPr>
+      <w:r>
+        <w:rPr>
+          <w:b/>
+          <w:color w:val="000000" w:themeColor="text1"/>
+          <w:sz w:val="28"/>
+          <w:szCs w:val="28"/>
+        </w:rPr>
+        <w:t>Personal involucrado</w:t>
+      </w:r>
     </w:p>
     <w:tbl>
       <w:tblPr>
-        <w:tblStyle w:val="a2"/>
+        <w:tblpPr w:leftFromText="141" w:rightFromText="141" w:vertAnchor="text" w:horzAnchor="margin" w:tblpXSpec="center" w:tblpY="187"/>
         <w:tblW w:w="7870" w:type="dxa"/>
         <w:jc w:val="center"/>
-        <w:tblInd w:w="0" w:type="dxa"/>
         <w:tblBorders>
           <w:top w:val="single" w:sz="4" w:space="0" w:color="000001"/>
           <w:left w:val="single" w:sz="4" w:space="0" w:color="000001"/>
@@ -3642,6 +4279,12 @@
                 <w:color w:val="000000" w:themeColor="text1"/>
               </w:rPr>
             </w:pPr>
+            <w:r>
+              <w:rPr>
+                <w:color w:val="000000" w:themeColor="text1"/>
+              </w:rPr>
+              <w:t>Fernando Carballo</w:t>
+            </w:r>
           </w:p>
         </w:tc>
       </w:tr>
@@ -3680,13 +4323,13 @@
               </w:tabs>
               <w:jc w:val="both"/>
               <w:rPr>
-                <w:color w:val="000000"/>
+                <w:color w:val="000000" w:themeColor="text1"/>
               </w:rPr>
             </w:pPr>
             <w:r>
               <w:rPr>
                 <w:b/>
-                <w:color w:val="000000"/>
+                <w:color w:val="000000" w:themeColor="text1"/>
               </w:rPr>
               <w:t>Rol</w:t>
             </w:r>
@@ -3722,9 +4365,17 @@
               </w:tabs>
               <w:jc w:val="both"/>
               <w:rPr>
-                <w:color w:val="000000"/>
-              </w:rPr>
-            </w:pPr>
+                <w:color w:val="000000" w:themeColor="text1"/>
+              </w:rPr>
+            </w:pPr>
+            <w:proofErr w:type="spellStart"/>
+            <w:r>
+              <w:rPr>
+                <w:color w:val="000000" w:themeColor="text1"/>
+              </w:rPr>
+              <w:t>Developer</w:t>
+            </w:r>
+            <w:proofErr w:type="spellEnd"/>
           </w:p>
         </w:tc>
       </w:tr>
@@ -3763,15 +4414,15 @@
               </w:tabs>
               <w:jc w:val="both"/>
               <w:rPr>
-                <w:color w:val="000000"/>
+                <w:color w:val="000000" w:themeColor="text1"/>
               </w:rPr>
             </w:pPr>
             <w:r>
               <w:rPr>
                 <w:b/>
-                <w:color w:val="000000"/>
-              </w:rPr>
-              <w:t>Categoría Profesional</w:t>
+                <w:color w:val="000000" w:themeColor="text1"/>
+              </w:rPr>
+              <w:t>Información de contacto</w:t>
             </w:r>
           </w:p>
         </w:tc>
@@ -3805,180 +4456,14 @@
               </w:tabs>
               <w:jc w:val="both"/>
               <w:rPr>
-                <w:color w:val="000000"/>
-              </w:rPr>
-            </w:pPr>
-          </w:p>
-        </w:tc>
-      </w:tr>
-      <w:tr>
-        <w:trPr>
-          <w:jc w:val="center"/>
-        </w:trPr>
-        <w:tc>
-          <w:tcPr>
-            <w:tcW w:w="2626" w:type="dxa"/>
-            <w:tcBorders>
-              <w:top w:val="single" w:sz="4" w:space="0" w:color="000001"/>
-              <w:left w:val="single" w:sz="4" w:space="0" w:color="000001"/>
-              <w:bottom w:val="single" w:sz="4" w:space="0" w:color="000001"/>
-              <w:right w:val="single" w:sz="4" w:space="0" w:color="000001"/>
-            </w:tcBorders>
-            <w:shd w:val="clear" w:color="auto" w:fill="D9D9D9"/>
-            <w:tcMar>
-              <w:top w:w="0" w:type="dxa"/>
-              <w:left w:w="108" w:type="dxa"/>
-              <w:bottom w:w="0" w:type="dxa"/>
-              <w:right w:w="108" w:type="dxa"/>
-            </w:tcMar>
-          </w:tcPr>
-          <w:p>
-            <w:pPr>
-              <w:pBdr>
-                <w:top w:val="nil"/>
-                <w:left w:val="nil"/>
-                <w:bottom w:val="nil"/>
-                <w:right w:val="nil"/>
-                <w:between w:val="nil"/>
-              </w:pBdr>
-              <w:tabs>
-                <w:tab w:val="left" w:pos="709"/>
-              </w:tabs>
-              <w:jc w:val="both"/>
-              <w:rPr>
-                <w:color w:val="000000"/>
-              </w:rPr>
-            </w:pPr>
-            <w:r>
-              <w:rPr>
-                <w:b/>
-                <w:color w:val="000000"/>
-              </w:rPr>
-              <w:t>Responsabilidad</w:t>
-            </w:r>
-          </w:p>
-        </w:tc>
-        <w:tc>
-          <w:tcPr>
-            <w:tcW w:w="5244" w:type="dxa"/>
-            <w:tcBorders>
-              <w:top w:val="single" w:sz="4" w:space="0" w:color="000001"/>
-              <w:left w:val="single" w:sz="4" w:space="0" w:color="000001"/>
-              <w:bottom w:val="single" w:sz="4" w:space="0" w:color="000001"/>
-              <w:right w:val="single" w:sz="4" w:space="0" w:color="000001"/>
-            </w:tcBorders>
-            <w:tcMar>
-              <w:top w:w="0" w:type="dxa"/>
-              <w:left w:w="108" w:type="dxa"/>
-              <w:bottom w:w="0" w:type="dxa"/>
-              <w:right w:w="108" w:type="dxa"/>
-            </w:tcMar>
-          </w:tcPr>
-          <w:p>
-            <w:pPr>
-              <w:pBdr>
-                <w:top w:val="nil"/>
-                <w:left w:val="nil"/>
-                <w:bottom w:val="nil"/>
-                <w:right w:val="nil"/>
-                <w:between w:val="nil"/>
-              </w:pBdr>
-              <w:tabs>
-                <w:tab w:val="left" w:pos="709"/>
-              </w:tabs>
-              <w:jc w:val="both"/>
-              <w:rPr>
-                <w:color w:val="000000"/>
-              </w:rPr>
-            </w:pPr>
-          </w:p>
-        </w:tc>
-      </w:tr>
-      <w:tr>
-        <w:trPr>
-          <w:jc w:val="center"/>
-        </w:trPr>
-        <w:tc>
-          <w:tcPr>
-            <w:tcW w:w="2626" w:type="dxa"/>
-            <w:tcBorders>
-              <w:top w:val="single" w:sz="4" w:space="0" w:color="000001"/>
-              <w:left w:val="single" w:sz="4" w:space="0" w:color="000001"/>
-              <w:bottom w:val="single" w:sz="4" w:space="0" w:color="000001"/>
-              <w:right w:val="single" w:sz="4" w:space="0" w:color="000001"/>
-            </w:tcBorders>
-            <w:shd w:val="clear" w:color="auto" w:fill="D9D9D9"/>
-            <w:tcMar>
-              <w:top w:w="0" w:type="dxa"/>
-              <w:left w:w="108" w:type="dxa"/>
-              <w:bottom w:w="0" w:type="dxa"/>
-              <w:right w:w="108" w:type="dxa"/>
-            </w:tcMar>
-          </w:tcPr>
-          <w:p>
-            <w:pPr>
-              <w:pBdr>
-                <w:top w:val="nil"/>
-                <w:left w:val="nil"/>
-                <w:bottom w:val="nil"/>
-                <w:right w:val="nil"/>
-                <w:between w:val="nil"/>
-              </w:pBdr>
-              <w:tabs>
-                <w:tab w:val="left" w:pos="709"/>
-              </w:tabs>
-              <w:jc w:val="both"/>
-              <w:rPr>
-                <w:color w:val="000000"/>
-              </w:rPr>
-            </w:pPr>
-            <w:r>
-              <w:rPr>
-                <w:b/>
-                <w:color w:val="000000"/>
-              </w:rPr>
-              <w:t>Información de contacto</w:t>
-            </w:r>
-          </w:p>
-        </w:tc>
-        <w:tc>
-          <w:tcPr>
-            <w:tcW w:w="5244" w:type="dxa"/>
-            <w:tcBorders>
-              <w:top w:val="single" w:sz="4" w:space="0" w:color="000001"/>
-              <w:left w:val="single" w:sz="4" w:space="0" w:color="000001"/>
-              <w:bottom w:val="single" w:sz="4" w:space="0" w:color="000001"/>
-              <w:right w:val="single" w:sz="4" w:space="0" w:color="000001"/>
-            </w:tcBorders>
-            <w:tcMar>
-              <w:top w:w="0" w:type="dxa"/>
-              <w:left w:w="108" w:type="dxa"/>
-              <w:bottom w:w="0" w:type="dxa"/>
-              <w:right w:w="108" w:type="dxa"/>
-            </w:tcMar>
-          </w:tcPr>
-          <w:p>
-            <w:pPr>
-              <w:pBdr>
-                <w:top w:val="nil"/>
-                <w:left w:val="nil"/>
-                <w:bottom w:val="nil"/>
-                <w:right w:val="nil"/>
-                <w:between w:val="nil"/>
-              </w:pBdr>
-              <w:tabs>
-                <w:tab w:val="left" w:pos="709"/>
-              </w:tabs>
-              <w:jc w:val="both"/>
-              <w:rPr>
-                <w:color w:val="000000"/>
-              </w:rPr>
-            </w:pPr>
-            <w:r>
-              <w:rPr>
-                <w:color w:val="000000"/>
-              </w:rPr>
-              <w:t>mail</w:t>
+                <w:color w:val="000000" w:themeColor="text1"/>
+              </w:rPr>
+            </w:pPr>
+            <w:r>
+              <w:rPr>
+                <w:color w:val="000000" w:themeColor="text1"/>
+              </w:rPr>
+              <w:t>fcarballo65@gmail.com</w:t>
             </w:r>
           </w:p>
         </w:tc>
@@ -3986,7 +4471,6 @@
     </w:tbl>
     <w:p>
       <w:pPr>
-        <w:widowControl w:val="0"/>
         <w:pBdr>
           <w:top w:val="nil"/>
           <w:left w:val="nil"/>
@@ -3994,20 +4478,16 @@
           <w:right w:val="nil"/>
           <w:between w:val="nil"/>
         </w:pBdr>
-        <w:ind w:left="708"/>
-        <w:jc w:val="center"/>
-        <w:rPr>
-          <w:i/>
-          <w:color w:val="000000"/>
+        <w:ind w:left="600"/>
+        <w:rPr>
+          <w:color w:val="000000" w:themeColor="text1"/>
         </w:rPr>
       </w:pPr>
     </w:p>
     <w:tbl>
       <w:tblPr>
-        <w:tblStyle w:val="a2"/>
         <w:tblW w:w="7870" w:type="dxa"/>
         <w:jc w:val="center"/>
-        <w:tblInd w:w="0" w:type="dxa"/>
         <w:tblBorders>
           <w:top w:val="single" w:sz="4" w:space="0" w:color="000001"/>
           <w:left w:val="single" w:sz="4" w:space="0" w:color="000001"/>
@@ -4103,6 +4583,12 @@
                 <w:color w:val="000000" w:themeColor="text1"/>
               </w:rPr>
             </w:pPr>
+            <w:r>
+              <w:rPr>
+                <w:color w:val="000000" w:themeColor="text1"/>
+              </w:rPr>
+              <w:t>Lorena Denhoff</w:t>
+            </w:r>
           </w:p>
         </w:tc>
       </w:tr>
@@ -4141,13 +4627,13 @@
               </w:tabs>
               <w:jc w:val="both"/>
               <w:rPr>
-                <w:color w:val="000000"/>
+                <w:color w:val="000000" w:themeColor="text1"/>
               </w:rPr>
             </w:pPr>
             <w:r>
               <w:rPr>
                 <w:b/>
-                <w:color w:val="000000"/>
+                <w:color w:val="000000" w:themeColor="text1"/>
               </w:rPr>
               <w:t>Rol</w:t>
             </w:r>
@@ -4183,9 +4669,17 @@
               </w:tabs>
               <w:jc w:val="both"/>
               <w:rPr>
-                <w:color w:val="000000"/>
-              </w:rPr>
-            </w:pPr>
+                <w:color w:val="000000" w:themeColor="text1"/>
+              </w:rPr>
+            </w:pPr>
+            <w:proofErr w:type="spellStart"/>
+            <w:r>
+              <w:rPr>
+                <w:color w:val="000000" w:themeColor="text1"/>
+              </w:rPr>
+              <w:t>Developer</w:t>
+            </w:r>
+            <w:proofErr w:type="spellEnd"/>
           </w:p>
         </w:tc>
       </w:tr>
@@ -4224,15 +4718,15 @@
               </w:tabs>
               <w:jc w:val="both"/>
               <w:rPr>
-                <w:color w:val="000000"/>
+                <w:color w:val="000000" w:themeColor="text1"/>
               </w:rPr>
             </w:pPr>
             <w:r>
               <w:rPr>
                 <w:b/>
-                <w:color w:val="000000"/>
-              </w:rPr>
-              <w:t>Categoría Profesional</w:t>
+                <w:color w:val="000000" w:themeColor="text1"/>
+              </w:rPr>
+              <w:t>Información de contacto</w:t>
             </w:r>
           </w:p>
         </w:tc>
@@ -4266,180 +4760,14 @@
               </w:tabs>
               <w:jc w:val="both"/>
               <w:rPr>
-                <w:color w:val="000000"/>
-              </w:rPr>
-            </w:pPr>
-          </w:p>
-        </w:tc>
-      </w:tr>
-      <w:tr>
-        <w:trPr>
-          <w:jc w:val="center"/>
-        </w:trPr>
-        <w:tc>
-          <w:tcPr>
-            <w:tcW w:w="2626" w:type="dxa"/>
-            <w:tcBorders>
-              <w:top w:val="single" w:sz="4" w:space="0" w:color="000001"/>
-              <w:left w:val="single" w:sz="4" w:space="0" w:color="000001"/>
-              <w:bottom w:val="single" w:sz="4" w:space="0" w:color="000001"/>
-              <w:right w:val="single" w:sz="4" w:space="0" w:color="000001"/>
-            </w:tcBorders>
-            <w:shd w:val="clear" w:color="auto" w:fill="D9D9D9"/>
-            <w:tcMar>
-              <w:top w:w="0" w:type="dxa"/>
-              <w:left w:w="108" w:type="dxa"/>
-              <w:bottom w:w="0" w:type="dxa"/>
-              <w:right w:w="108" w:type="dxa"/>
-            </w:tcMar>
-          </w:tcPr>
-          <w:p>
-            <w:pPr>
-              <w:pBdr>
-                <w:top w:val="nil"/>
-                <w:left w:val="nil"/>
-                <w:bottom w:val="nil"/>
-                <w:right w:val="nil"/>
-                <w:between w:val="nil"/>
-              </w:pBdr>
-              <w:tabs>
-                <w:tab w:val="left" w:pos="709"/>
-              </w:tabs>
-              <w:jc w:val="both"/>
-              <w:rPr>
-                <w:color w:val="000000"/>
-              </w:rPr>
-            </w:pPr>
-            <w:r>
-              <w:rPr>
-                <w:b/>
-                <w:color w:val="000000"/>
-              </w:rPr>
-              <w:t>Responsabilidad</w:t>
-            </w:r>
-          </w:p>
-        </w:tc>
-        <w:tc>
-          <w:tcPr>
-            <w:tcW w:w="5244" w:type="dxa"/>
-            <w:tcBorders>
-              <w:top w:val="single" w:sz="4" w:space="0" w:color="000001"/>
-              <w:left w:val="single" w:sz="4" w:space="0" w:color="000001"/>
-              <w:bottom w:val="single" w:sz="4" w:space="0" w:color="000001"/>
-              <w:right w:val="single" w:sz="4" w:space="0" w:color="000001"/>
-            </w:tcBorders>
-            <w:tcMar>
-              <w:top w:w="0" w:type="dxa"/>
-              <w:left w:w="108" w:type="dxa"/>
-              <w:bottom w:w="0" w:type="dxa"/>
-              <w:right w:w="108" w:type="dxa"/>
-            </w:tcMar>
-          </w:tcPr>
-          <w:p>
-            <w:pPr>
-              <w:pBdr>
-                <w:top w:val="nil"/>
-                <w:left w:val="nil"/>
-                <w:bottom w:val="nil"/>
-                <w:right w:val="nil"/>
-                <w:between w:val="nil"/>
-              </w:pBdr>
-              <w:tabs>
-                <w:tab w:val="left" w:pos="709"/>
-              </w:tabs>
-              <w:jc w:val="both"/>
-              <w:rPr>
-                <w:color w:val="000000"/>
-              </w:rPr>
-            </w:pPr>
-          </w:p>
-        </w:tc>
-      </w:tr>
-      <w:tr>
-        <w:trPr>
-          <w:jc w:val="center"/>
-        </w:trPr>
-        <w:tc>
-          <w:tcPr>
-            <w:tcW w:w="2626" w:type="dxa"/>
-            <w:tcBorders>
-              <w:top w:val="single" w:sz="4" w:space="0" w:color="000001"/>
-              <w:left w:val="single" w:sz="4" w:space="0" w:color="000001"/>
-              <w:bottom w:val="single" w:sz="4" w:space="0" w:color="000001"/>
-              <w:right w:val="single" w:sz="4" w:space="0" w:color="000001"/>
-            </w:tcBorders>
-            <w:shd w:val="clear" w:color="auto" w:fill="D9D9D9"/>
-            <w:tcMar>
-              <w:top w:w="0" w:type="dxa"/>
-              <w:left w:w="108" w:type="dxa"/>
-              <w:bottom w:w="0" w:type="dxa"/>
-              <w:right w:w="108" w:type="dxa"/>
-            </w:tcMar>
-          </w:tcPr>
-          <w:p>
-            <w:pPr>
-              <w:pBdr>
-                <w:top w:val="nil"/>
-                <w:left w:val="nil"/>
-                <w:bottom w:val="nil"/>
-                <w:right w:val="nil"/>
-                <w:between w:val="nil"/>
-              </w:pBdr>
-              <w:tabs>
-                <w:tab w:val="left" w:pos="709"/>
-              </w:tabs>
-              <w:jc w:val="both"/>
-              <w:rPr>
-                <w:color w:val="000000"/>
-              </w:rPr>
-            </w:pPr>
-            <w:r>
-              <w:rPr>
-                <w:b/>
-                <w:color w:val="000000"/>
-              </w:rPr>
-              <w:t>Información de contacto</w:t>
-            </w:r>
-          </w:p>
-        </w:tc>
-        <w:tc>
-          <w:tcPr>
-            <w:tcW w:w="5244" w:type="dxa"/>
-            <w:tcBorders>
-              <w:top w:val="single" w:sz="4" w:space="0" w:color="000001"/>
-              <w:left w:val="single" w:sz="4" w:space="0" w:color="000001"/>
-              <w:bottom w:val="single" w:sz="4" w:space="0" w:color="000001"/>
-              <w:right w:val="single" w:sz="4" w:space="0" w:color="000001"/>
-            </w:tcBorders>
-            <w:tcMar>
-              <w:top w:w="0" w:type="dxa"/>
-              <w:left w:w="108" w:type="dxa"/>
-              <w:bottom w:w="0" w:type="dxa"/>
-              <w:right w:w="108" w:type="dxa"/>
-            </w:tcMar>
-          </w:tcPr>
-          <w:p>
-            <w:pPr>
-              <w:pBdr>
-                <w:top w:val="nil"/>
-                <w:left w:val="nil"/>
-                <w:bottom w:val="nil"/>
-                <w:right w:val="nil"/>
-                <w:between w:val="nil"/>
-              </w:pBdr>
-              <w:tabs>
-                <w:tab w:val="left" w:pos="709"/>
-              </w:tabs>
-              <w:jc w:val="both"/>
-              <w:rPr>
-                <w:color w:val="000000"/>
-              </w:rPr>
-            </w:pPr>
-            <w:r>
-              <w:rPr>
-                <w:color w:val="000000"/>
-              </w:rPr>
-              <w:t>mail</w:t>
+                <w:color w:val="000000" w:themeColor="text1"/>
+              </w:rPr>
+            </w:pPr>
+            <w:r>
+              <w:rPr>
+                <w:color w:val="000000" w:themeColor="text1"/>
+              </w:rPr>
+              <w:t>lorenadenhoff@gmail.com</w:t>
             </w:r>
           </w:p>
         </w:tc>
@@ -4459,16 +4787,15 @@
         <w:jc w:val="center"/>
         <w:rPr>
           <w:i/>
-          <w:color w:val="000000"/>
+          <w:color w:val="000000" w:themeColor="text1"/>
         </w:rPr>
       </w:pPr>
     </w:p>
     <w:tbl>
       <w:tblPr>
-        <w:tblStyle w:val="a2"/>
+        <w:tblpPr w:leftFromText="141" w:rightFromText="141" w:vertAnchor="text" w:horzAnchor="margin" w:tblpXSpec="center" w:tblpY="1"/>
         <w:tblW w:w="7870" w:type="dxa"/>
         <w:jc w:val="center"/>
-        <w:tblInd w:w="0" w:type="dxa"/>
         <w:tblBorders>
           <w:top w:val="single" w:sz="4" w:space="0" w:color="000001"/>
           <w:left w:val="single" w:sz="4" w:space="0" w:color="000001"/>
@@ -4564,6 +4891,20 @@
                 <w:color w:val="000000" w:themeColor="text1"/>
               </w:rPr>
             </w:pPr>
+            <w:r>
+              <w:rPr>
+                <w:color w:val="000000" w:themeColor="text1"/>
+              </w:rPr>
+              <w:t xml:space="preserve">Emanuel </w:t>
+            </w:r>
+            <w:proofErr w:type="spellStart"/>
+            <w:r>
+              <w:rPr>
+                <w:color w:val="000000" w:themeColor="text1"/>
+              </w:rPr>
+              <w:t>Gonzalez</w:t>
+            </w:r>
+            <w:proofErr w:type="spellEnd"/>
           </w:p>
         </w:tc>
       </w:tr>
@@ -4602,13 +4943,13 @@
               </w:tabs>
               <w:jc w:val="both"/>
               <w:rPr>
-                <w:color w:val="000000"/>
+                <w:color w:val="000000" w:themeColor="text1"/>
               </w:rPr>
             </w:pPr>
             <w:r>
               <w:rPr>
                 <w:b/>
-                <w:color w:val="000000"/>
+                <w:color w:val="000000" w:themeColor="text1"/>
               </w:rPr>
               <w:t>Rol</w:t>
             </w:r>
@@ -4644,9 +4985,17 @@
               </w:tabs>
               <w:jc w:val="both"/>
               <w:rPr>
-                <w:color w:val="000000"/>
-              </w:rPr>
-            </w:pPr>
+                <w:color w:val="000000" w:themeColor="text1"/>
+              </w:rPr>
+            </w:pPr>
+            <w:proofErr w:type="spellStart"/>
+            <w:r>
+              <w:rPr>
+                <w:color w:val="000000" w:themeColor="text1"/>
+              </w:rPr>
+              <w:t>Developer</w:t>
+            </w:r>
+            <w:proofErr w:type="spellEnd"/>
           </w:p>
         </w:tc>
       </w:tr>
@@ -4685,15 +5034,15 @@
               </w:tabs>
               <w:jc w:val="both"/>
               <w:rPr>
-                <w:color w:val="000000"/>
+                <w:color w:val="000000" w:themeColor="text1"/>
               </w:rPr>
             </w:pPr>
             <w:r>
               <w:rPr>
                 <w:b/>
-                <w:color w:val="000000"/>
-              </w:rPr>
-              <w:t>Categoría Profesional</w:t>
+                <w:color w:val="000000" w:themeColor="text1"/>
+              </w:rPr>
+              <w:t>Información de contacto</w:t>
             </w:r>
           </w:p>
         </w:tc>
@@ -4727,180 +5076,14 @@
               </w:tabs>
               <w:jc w:val="both"/>
               <w:rPr>
-                <w:color w:val="000000"/>
-              </w:rPr>
-            </w:pPr>
-          </w:p>
-        </w:tc>
-      </w:tr>
-      <w:tr>
-        <w:trPr>
-          <w:jc w:val="center"/>
-        </w:trPr>
-        <w:tc>
-          <w:tcPr>
-            <w:tcW w:w="2626" w:type="dxa"/>
-            <w:tcBorders>
-              <w:top w:val="single" w:sz="4" w:space="0" w:color="000001"/>
-              <w:left w:val="single" w:sz="4" w:space="0" w:color="000001"/>
-              <w:bottom w:val="single" w:sz="4" w:space="0" w:color="000001"/>
-              <w:right w:val="single" w:sz="4" w:space="0" w:color="000001"/>
-            </w:tcBorders>
-            <w:shd w:val="clear" w:color="auto" w:fill="D9D9D9"/>
-            <w:tcMar>
-              <w:top w:w="0" w:type="dxa"/>
-              <w:left w:w="108" w:type="dxa"/>
-              <w:bottom w:w="0" w:type="dxa"/>
-              <w:right w:w="108" w:type="dxa"/>
-            </w:tcMar>
-          </w:tcPr>
-          <w:p>
-            <w:pPr>
-              <w:pBdr>
-                <w:top w:val="nil"/>
-                <w:left w:val="nil"/>
-                <w:bottom w:val="nil"/>
-                <w:right w:val="nil"/>
-                <w:between w:val="nil"/>
-              </w:pBdr>
-              <w:tabs>
-                <w:tab w:val="left" w:pos="709"/>
-              </w:tabs>
-              <w:jc w:val="both"/>
-              <w:rPr>
-                <w:color w:val="000000"/>
-              </w:rPr>
-            </w:pPr>
-            <w:r>
-              <w:rPr>
-                <w:b/>
-                <w:color w:val="000000"/>
-              </w:rPr>
-              <w:t>Responsabilidad</w:t>
-            </w:r>
-          </w:p>
-        </w:tc>
-        <w:tc>
-          <w:tcPr>
-            <w:tcW w:w="5244" w:type="dxa"/>
-            <w:tcBorders>
-              <w:top w:val="single" w:sz="4" w:space="0" w:color="000001"/>
-              <w:left w:val="single" w:sz="4" w:space="0" w:color="000001"/>
-              <w:bottom w:val="single" w:sz="4" w:space="0" w:color="000001"/>
-              <w:right w:val="single" w:sz="4" w:space="0" w:color="000001"/>
-            </w:tcBorders>
-            <w:tcMar>
-              <w:top w:w="0" w:type="dxa"/>
-              <w:left w:w="108" w:type="dxa"/>
-              <w:bottom w:w="0" w:type="dxa"/>
-              <w:right w:w="108" w:type="dxa"/>
-            </w:tcMar>
-          </w:tcPr>
-          <w:p>
-            <w:pPr>
-              <w:pBdr>
-                <w:top w:val="nil"/>
-                <w:left w:val="nil"/>
-                <w:bottom w:val="nil"/>
-                <w:right w:val="nil"/>
-                <w:between w:val="nil"/>
-              </w:pBdr>
-              <w:tabs>
-                <w:tab w:val="left" w:pos="709"/>
-              </w:tabs>
-              <w:jc w:val="both"/>
-              <w:rPr>
-                <w:color w:val="000000"/>
-              </w:rPr>
-            </w:pPr>
-          </w:p>
-        </w:tc>
-      </w:tr>
-      <w:tr>
-        <w:trPr>
-          <w:jc w:val="center"/>
-        </w:trPr>
-        <w:tc>
-          <w:tcPr>
-            <w:tcW w:w="2626" w:type="dxa"/>
-            <w:tcBorders>
-              <w:top w:val="single" w:sz="4" w:space="0" w:color="000001"/>
-              <w:left w:val="single" w:sz="4" w:space="0" w:color="000001"/>
-              <w:bottom w:val="single" w:sz="4" w:space="0" w:color="000001"/>
-              <w:right w:val="single" w:sz="4" w:space="0" w:color="000001"/>
-            </w:tcBorders>
-            <w:shd w:val="clear" w:color="auto" w:fill="D9D9D9"/>
-            <w:tcMar>
-              <w:top w:w="0" w:type="dxa"/>
-              <w:left w:w="108" w:type="dxa"/>
-              <w:bottom w:w="0" w:type="dxa"/>
-              <w:right w:w="108" w:type="dxa"/>
-            </w:tcMar>
-          </w:tcPr>
-          <w:p>
-            <w:pPr>
-              <w:pBdr>
-                <w:top w:val="nil"/>
-                <w:left w:val="nil"/>
-                <w:bottom w:val="nil"/>
-                <w:right w:val="nil"/>
-                <w:between w:val="nil"/>
-              </w:pBdr>
-              <w:tabs>
-                <w:tab w:val="left" w:pos="709"/>
-              </w:tabs>
-              <w:jc w:val="both"/>
-              <w:rPr>
-                <w:color w:val="000000"/>
-              </w:rPr>
-            </w:pPr>
-            <w:r>
-              <w:rPr>
-                <w:b/>
-                <w:color w:val="000000"/>
-              </w:rPr>
-              <w:t>Información de contacto</w:t>
-            </w:r>
-          </w:p>
-        </w:tc>
-        <w:tc>
-          <w:tcPr>
-            <w:tcW w:w="5244" w:type="dxa"/>
-            <w:tcBorders>
-              <w:top w:val="single" w:sz="4" w:space="0" w:color="000001"/>
-              <w:left w:val="single" w:sz="4" w:space="0" w:color="000001"/>
-              <w:bottom w:val="single" w:sz="4" w:space="0" w:color="000001"/>
-              <w:right w:val="single" w:sz="4" w:space="0" w:color="000001"/>
-            </w:tcBorders>
-            <w:tcMar>
-              <w:top w:w="0" w:type="dxa"/>
-              <w:left w:w="108" w:type="dxa"/>
-              <w:bottom w:w="0" w:type="dxa"/>
-              <w:right w:w="108" w:type="dxa"/>
-            </w:tcMar>
-          </w:tcPr>
-          <w:p>
-            <w:pPr>
-              <w:pBdr>
-                <w:top w:val="nil"/>
-                <w:left w:val="nil"/>
-                <w:bottom w:val="nil"/>
-                <w:right w:val="nil"/>
-                <w:between w:val="nil"/>
-              </w:pBdr>
-              <w:tabs>
-                <w:tab w:val="left" w:pos="709"/>
-              </w:tabs>
-              <w:jc w:val="both"/>
-              <w:rPr>
-                <w:color w:val="000000"/>
-              </w:rPr>
-            </w:pPr>
-            <w:r>
-              <w:rPr>
-                <w:color w:val="000000"/>
-              </w:rPr>
-              <w:t>mail</w:t>
+                <w:color w:val="000000" w:themeColor="text1"/>
+              </w:rPr>
+            </w:pPr>
+            <w:r>
+              <w:rPr>
+                <w:color w:val="000000" w:themeColor="text1"/>
+              </w:rPr>
+              <w:t>leandro.emanuel.1993@gmail.com</w:t>
             </w:r>
           </w:p>
         </w:tc>
@@ -4920,16 +5103,33 @@
         <w:jc w:val="center"/>
         <w:rPr>
           <w:i/>
-          <w:color w:val="000000"/>
+          <w:color w:val="000000" w:themeColor="text1"/>
+        </w:rPr>
+      </w:pPr>
+    </w:p>
+    <w:p>
+      <w:pPr>
+        <w:widowControl w:val="0"/>
+        <w:pBdr>
+          <w:top w:val="nil"/>
+          <w:left w:val="nil"/>
+          <w:bottom w:val="nil"/>
+          <w:right w:val="nil"/>
+          <w:between w:val="nil"/>
+        </w:pBdr>
+        <w:ind w:left="708"/>
+        <w:jc w:val="center"/>
+        <w:rPr>
+          <w:i/>
+          <w:color w:val="000000" w:themeColor="text1"/>
         </w:rPr>
       </w:pPr>
     </w:p>
     <w:tbl>
       <w:tblPr>
-        <w:tblStyle w:val="a2"/>
+        <w:tblpPr w:leftFromText="141" w:rightFromText="141" w:vertAnchor="text" w:horzAnchor="margin" w:tblpXSpec="center" w:tblpY="14"/>
         <w:tblW w:w="7870" w:type="dxa"/>
         <w:jc w:val="center"/>
-        <w:tblInd w:w="0" w:type="dxa"/>
         <w:tblBorders>
           <w:top w:val="single" w:sz="4" w:space="0" w:color="000001"/>
           <w:left w:val="single" w:sz="4" w:space="0" w:color="000001"/>
@@ -5025,6 +5225,20 @@
                 <w:color w:val="000000" w:themeColor="text1"/>
               </w:rPr>
             </w:pPr>
+            <w:r>
+              <w:rPr>
+                <w:color w:val="000000" w:themeColor="text1"/>
+              </w:rPr>
+              <w:t xml:space="preserve">Luciano </w:t>
+            </w:r>
+            <w:proofErr w:type="spellStart"/>
+            <w:r>
+              <w:rPr>
+                <w:color w:val="000000" w:themeColor="text1"/>
+              </w:rPr>
+              <w:t>Lopez</w:t>
+            </w:r>
+            <w:proofErr w:type="spellEnd"/>
           </w:p>
         </w:tc>
       </w:tr>
@@ -5063,13 +5277,13 @@
               </w:tabs>
               <w:jc w:val="both"/>
               <w:rPr>
-                <w:color w:val="000000"/>
+                <w:color w:val="000000" w:themeColor="text1"/>
               </w:rPr>
             </w:pPr>
             <w:r>
               <w:rPr>
                 <w:b/>
-                <w:color w:val="000000"/>
+                <w:color w:val="000000" w:themeColor="text1"/>
               </w:rPr>
               <w:t>Rol</w:t>
             </w:r>
@@ -5105,9 +5319,17 @@
               </w:tabs>
               <w:jc w:val="both"/>
               <w:rPr>
-                <w:color w:val="000000"/>
-              </w:rPr>
-            </w:pPr>
+                <w:color w:val="000000" w:themeColor="text1"/>
+              </w:rPr>
+            </w:pPr>
+            <w:proofErr w:type="spellStart"/>
+            <w:r>
+              <w:rPr>
+                <w:color w:val="000000" w:themeColor="text1"/>
+              </w:rPr>
+              <w:t>Developer</w:t>
+            </w:r>
+            <w:proofErr w:type="spellEnd"/>
           </w:p>
         </w:tc>
       </w:tr>
@@ -5146,15 +5368,15 @@
               </w:tabs>
               <w:jc w:val="both"/>
               <w:rPr>
-                <w:color w:val="000000"/>
+                <w:color w:val="000000" w:themeColor="text1"/>
               </w:rPr>
             </w:pPr>
             <w:r>
               <w:rPr>
                 <w:b/>
-                <w:color w:val="000000"/>
-              </w:rPr>
-              <w:t>Categoría Profesional</w:t>
+                <w:color w:val="000000" w:themeColor="text1"/>
+              </w:rPr>
+              <w:t>Información de contacto</w:t>
             </w:r>
           </w:p>
         </w:tc>
@@ -5188,180 +5410,14 @@
               </w:tabs>
               <w:jc w:val="both"/>
               <w:rPr>
-                <w:color w:val="000000"/>
-              </w:rPr>
-            </w:pPr>
-          </w:p>
-        </w:tc>
-      </w:tr>
-      <w:tr>
-        <w:trPr>
-          <w:jc w:val="center"/>
-        </w:trPr>
-        <w:tc>
-          <w:tcPr>
-            <w:tcW w:w="2626" w:type="dxa"/>
-            <w:tcBorders>
-              <w:top w:val="single" w:sz="4" w:space="0" w:color="000001"/>
-              <w:left w:val="single" w:sz="4" w:space="0" w:color="000001"/>
-              <w:bottom w:val="single" w:sz="4" w:space="0" w:color="000001"/>
-              <w:right w:val="single" w:sz="4" w:space="0" w:color="000001"/>
-            </w:tcBorders>
-            <w:shd w:val="clear" w:color="auto" w:fill="D9D9D9"/>
-            <w:tcMar>
-              <w:top w:w="0" w:type="dxa"/>
-              <w:left w:w="108" w:type="dxa"/>
-              <w:bottom w:w="0" w:type="dxa"/>
-              <w:right w:w="108" w:type="dxa"/>
-            </w:tcMar>
-          </w:tcPr>
-          <w:p>
-            <w:pPr>
-              <w:pBdr>
-                <w:top w:val="nil"/>
-                <w:left w:val="nil"/>
-                <w:bottom w:val="nil"/>
-                <w:right w:val="nil"/>
-                <w:between w:val="nil"/>
-              </w:pBdr>
-              <w:tabs>
-                <w:tab w:val="left" w:pos="709"/>
-              </w:tabs>
-              <w:jc w:val="both"/>
-              <w:rPr>
-                <w:color w:val="000000"/>
-              </w:rPr>
-            </w:pPr>
-            <w:r>
-              <w:rPr>
-                <w:b/>
-                <w:color w:val="000000"/>
-              </w:rPr>
-              <w:t>Responsabilidad</w:t>
-            </w:r>
-          </w:p>
-        </w:tc>
-        <w:tc>
-          <w:tcPr>
-            <w:tcW w:w="5244" w:type="dxa"/>
-            <w:tcBorders>
-              <w:top w:val="single" w:sz="4" w:space="0" w:color="000001"/>
-              <w:left w:val="single" w:sz="4" w:space="0" w:color="000001"/>
-              <w:bottom w:val="single" w:sz="4" w:space="0" w:color="000001"/>
-              <w:right w:val="single" w:sz="4" w:space="0" w:color="000001"/>
-            </w:tcBorders>
-            <w:tcMar>
-              <w:top w:w="0" w:type="dxa"/>
-              <w:left w:w="108" w:type="dxa"/>
-              <w:bottom w:w="0" w:type="dxa"/>
-              <w:right w:w="108" w:type="dxa"/>
-            </w:tcMar>
-          </w:tcPr>
-          <w:p>
-            <w:pPr>
-              <w:pBdr>
-                <w:top w:val="nil"/>
-                <w:left w:val="nil"/>
-                <w:bottom w:val="nil"/>
-                <w:right w:val="nil"/>
-                <w:between w:val="nil"/>
-              </w:pBdr>
-              <w:tabs>
-                <w:tab w:val="left" w:pos="709"/>
-              </w:tabs>
-              <w:jc w:val="both"/>
-              <w:rPr>
-                <w:color w:val="000000"/>
-              </w:rPr>
-            </w:pPr>
-          </w:p>
-        </w:tc>
-      </w:tr>
-      <w:tr>
-        <w:trPr>
-          <w:jc w:val="center"/>
-        </w:trPr>
-        <w:tc>
-          <w:tcPr>
-            <w:tcW w:w="2626" w:type="dxa"/>
-            <w:tcBorders>
-              <w:top w:val="single" w:sz="4" w:space="0" w:color="000001"/>
-              <w:left w:val="single" w:sz="4" w:space="0" w:color="000001"/>
-              <w:bottom w:val="single" w:sz="4" w:space="0" w:color="000001"/>
-              <w:right w:val="single" w:sz="4" w:space="0" w:color="000001"/>
-            </w:tcBorders>
-            <w:shd w:val="clear" w:color="auto" w:fill="D9D9D9"/>
-            <w:tcMar>
-              <w:top w:w="0" w:type="dxa"/>
-              <w:left w:w="108" w:type="dxa"/>
-              <w:bottom w:w="0" w:type="dxa"/>
-              <w:right w:w="108" w:type="dxa"/>
-            </w:tcMar>
-          </w:tcPr>
-          <w:p>
-            <w:pPr>
-              <w:pBdr>
-                <w:top w:val="nil"/>
-                <w:left w:val="nil"/>
-                <w:bottom w:val="nil"/>
-                <w:right w:val="nil"/>
-                <w:between w:val="nil"/>
-              </w:pBdr>
-              <w:tabs>
-                <w:tab w:val="left" w:pos="709"/>
-              </w:tabs>
-              <w:jc w:val="both"/>
-              <w:rPr>
-                <w:color w:val="000000"/>
-              </w:rPr>
-            </w:pPr>
-            <w:r>
-              <w:rPr>
-                <w:b/>
-                <w:color w:val="000000"/>
-              </w:rPr>
-              <w:t>Información de contacto</w:t>
-            </w:r>
-          </w:p>
-        </w:tc>
-        <w:tc>
-          <w:tcPr>
-            <w:tcW w:w="5244" w:type="dxa"/>
-            <w:tcBorders>
-              <w:top w:val="single" w:sz="4" w:space="0" w:color="000001"/>
-              <w:left w:val="single" w:sz="4" w:space="0" w:color="000001"/>
-              <w:bottom w:val="single" w:sz="4" w:space="0" w:color="000001"/>
-              <w:right w:val="single" w:sz="4" w:space="0" w:color="000001"/>
-            </w:tcBorders>
-            <w:tcMar>
-              <w:top w:w="0" w:type="dxa"/>
-              <w:left w:w="108" w:type="dxa"/>
-              <w:bottom w:w="0" w:type="dxa"/>
-              <w:right w:w="108" w:type="dxa"/>
-            </w:tcMar>
-          </w:tcPr>
-          <w:p>
-            <w:pPr>
-              <w:pBdr>
-                <w:top w:val="nil"/>
-                <w:left w:val="nil"/>
-                <w:bottom w:val="nil"/>
-                <w:right w:val="nil"/>
-                <w:between w:val="nil"/>
-              </w:pBdr>
-              <w:tabs>
-                <w:tab w:val="left" w:pos="709"/>
-              </w:tabs>
-              <w:jc w:val="both"/>
-              <w:rPr>
-                <w:color w:val="000000"/>
-              </w:rPr>
-            </w:pPr>
-            <w:r>
-              <w:rPr>
-                <w:color w:val="000000"/>
-              </w:rPr>
-              <w:t>mail</w:t>
+                <w:color w:val="000000" w:themeColor="text1"/>
+              </w:rPr>
+            </w:pPr>
+            <w:r>
+              <w:rPr>
+                <w:color w:val="000000" w:themeColor="text1"/>
+              </w:rPr>
+              <w:t>Luciano_dlf@hotmail.com</w:t>
             </w:r>
           </w:p>
         </w:tc>
@@ -5381,16 +5437,15 @@
         <w:jc w:val="center"/>
         <w:rPr>
           <w:i/>
-          <w:color w:val="000000"/>
+          <w:color w:val="000000" w:themeColor="text1"/>
         </w:rPr>
       </w:pPr>
     </w:p>
     <w:tbl>
       <w:tblPr>
-        <w:tblStyle w:val="a2"/>
+        <w:tblpPr w:leftFromText="141" w:rightFromText="141" w:vertAnchor="text" w:horzAnchor="margin" w:tblpXSpec="center" w:tblpY="84"/>
         <w:tblW w:w="7870" w:type="dxa"/>
         <w:jc w:val="center"/>
-        <w:tblInd w:w="0" w:type="dxa"/>
         <w:tblBorders>
           <w:top w:val="single" w:sz="4" w:space="0" w:color="000001"/>
           <w:left w:val="single" w:sz="4" w:space="0" w:color="000001"/>
@@ -5486,6 +5541,20 @@
                 <w:color w:val="000000" w:themeColor="text1"/>
               </w:rPr>
             </w:pPr>
+            <w:r>
+              <w:rPr>
+                <w:color w:val="000000" w:themeColor="text1"/>
+              </w:rPr>
+              <w:t xml:space="preserve">Guadalupe </w:t>
+            </w:r>
+            <w:proofErr w:type="spellStart"/>
+            <w:r>
+              <w:rPr>
+                <w:color w:val="000000" w:themeColor="text1"/>
+              </w:rPr>
+              <w:t>Sanchez</w:t>
+            </w:r>
+            <w:proofErr w:type="spellEnd"/>
           </w:p>
         </w:tc>
       </w:tr>
@@ -5524,13 +5593,13 @@
               </w:tabs>
               <w:jc w:val="both"/>
               <w:rPr>
-                <w:color w:val="000000"/>
+                <w:color w:val="000000" w:themeColor="text1"/>
               </w:rPr>
             </w:pPr>
             <w:r>
               <w:rPr>
                 <w:b/>
-                <w:color w:val="000000"/>
+                <w:color w:val="000000" w:themeColor="text1"/>
               </w:rPr>
               <w:t>Rol</w:t>
             </w:r>
@@ -5566,9 +5635,17 @@
               </w:tabs>
               <w:jc w:val="both"/>
               <w:rPr>
-                <w:color w:val="000000"/>
-              </w:rPr>
-            </w:pPr>
+                <w:color w:val="000000" w:themeColor="text1"/>
+              </w:rPr>
+            </w:pPr>
+            <w:proofErr w:type="spellStart"/>
+            <w:r>
+              <w:rPr>
+                <w:color w:val="000000" w:themeColor="text1"/>
+              </w:rPr>
+              <w:t>Developer</w:t>
+            </w:r>
+            <w:proofErr w:type="spellEnd"/>
           </w:p>
         </w:tc>
       </w:tr>
@@ -5607,15 +5684,15 @@
               </w:tabs>
               <w:jc w:val="both"/>
               <w:rPr>
-                <w:color w:val="000000"/>
+                <w:color w:val="000000" w:themeColor="text1"/>
               </w:rPr>
             </w:pPr>
             <w:r>
               <w:rPr>
                 <w:b/>
-                <w:color w:val="000000"/>
-              </w:rPr>
-              <w:t>Categoría Profesional</w:t>
+                <w:color w:val="000000" w:themeColor="text1"/>
+              </w:rPr>
+              <w:t>Información de contacto</w:t>
             </w:r>
           </w:p>
         </w:tc>
@@ -5649,181 +5726,9 @@
               </w:tabs>
               <w:jc w:val="both"/>
               <w:rPr>
-                <w:color w:val="000000"/>
-              </w:rPr>
-            </w:pPr>
-          </w:p>
-        </w:tc>
-      </w:tr>
-      <w:tr>
-        <w:trPr>
-          <w:jc w:val="center"/>
-        </w:trPr>
-        <w:tc>
-          <w:tcPr>
-            <w:tcW w:w="2626" w:type="dxa"/>
-            <w:tcBorders>
-              <w:top w:val="single" w:sz="4" w:space="0" w:color="000001"/>
-              <w:left w:val="single" w:sz="4" w:space="0" w:color="000001"/>
-              <w:bottom w:val="single" w:sz="4" w:space="0" w:color="000001"/>
-              <w:right w:val="single" w:sz="4" w:space="0" w:color="000001"/>
-            </w:tcBorders>
-            <w:shd w:val="clear" w:color="auto" w:fill="D9D9D9"/>
-            <w:tcMar>
-              <w:top w:w="0" w:type="dxa"/>
-              <w:left w:w="108" w:type="dxa"/>
-              <w:bottom w:w="0" w:type="dxa"/>
-              <w:right w:w="108" w:type="dxa"/>
-            </w:tcMar>
-          </w:tcPr>
-          <w:p>
-            <w:pPr>
-              <w:pBdr>
-                <w:top w:val="nil"/>
-                <w:left w:val="nil"/>
-                <w:bottom w:val="nil"/>
-                <w:right w:val="nil"/>
-                <w:between w:val="nil"/>
-              </w:pBdr>
-              <w:tabs>
-                <w:tab w:val="left" w:pos="709"/>
-              </w:tabs>
-              <w:jc w:val="both"/>
-              <w:rPr>
-                <w:color w:val="000000"/>
-              </w:rPr>
-            </w:pPr>
-            <w:r>
-              <w:rPr>
-                <w:b/>
-                <w:color w:val="000000"/>
-              </w:rPr>
-              <w:t>Responsabilidad</w:t>
-            </w:r>
-          </w:p>
-        </w:tc>
-        <w:tc>
-          <w:tcPr>
-            <w:tcW w:w="5244" w:type="dxa"/>
-            <w:tcBorders>
-              <w:top w:val="single" w:sz="4" w:space="0" w:color="000001"/>
-              <w:left w:val="single" w:sz="4" w:space="0" w:color="000001"/>
-              <w:bottom w:val="single" w:sz="4" w:space="0" w:color="000001"/>
-              <w:right w:val="single" w:sz="4" w:space="0" w:color="000001"/>
-            </w:tcBorders>
-            <w:tcMar>
-              <w:top w:w="0" w:type="dxa"/>
-              <w:left w:w="108" w:type="dxa"/>
-              <w:bottom w:w="0" w:type="dxa"/>
-              <w:right w:w="108" w:type="dxa"/>
-            </w:tcMar>
-          </w:tcPr>
-          <w:p>
-            <w:pPr>
-              <w:pBdr>
-                <w:top w:val="nil"/>
-                <w:left w:val="nil"/>
-                <w:bottom w:val="nil"/>
-                <w:right w:val="nil"/>
-                <w:between w:val="nil"/>
-              </w:pBdr>
-              <w:tabs>
-                <w:tab w:val="left" w:pos="709"/>
-              </w:tabs>
-              <w:jc w:val="both"/>
-              <w:rPr>
-                <w:color w:val="000000"/>
-              </w:rPr>
-            </w:pPr>
-          </w:p>
-        </w:tc>
-      </w:tr>
-      <w:tr>
-        <w:trPr>
-          <w:jc w:val="center"/>
-        </w:trPr>
-        <w:tc>
-          <w:tcPr>
-            <w:tcW w:w="2626" w:type="dxa"/>
-            <w:tcBorders>
-              <w:top w:val="single" w:sz="4" w:space="0" w:color="000001"/>
-              <w:left w:val="single" w:sz="4" w:space="0" w:color="000001"/>
-              <w:bottom w:val="single" w:sz="4" w:space="0" w:color="000001"/>
-              <w:right w:val="single" w:sz="4" w:space="0" w:color="000001"/>
-            </w:tcBorders>
-            <w:shd w:val="clear" w:color="auto" w:fill="D9D9D9"/>
-            <w:tcMar>
-              <w:top w:w="0" w:type="dxa"/>
-              <w:left w:w="108" w:type="dxa"/>
-              <w:bottom w:w="0" w:type="dxa"/>
-              <w:right w:w="108" w:type="dxa"/>
-            </w:tcMar>
-          </w:tcPr>
-          <w:p>
-            <w:pPr>
-              <w:pBdr>
-                <w:top w:val="nil"/>
-                <w:left w:val="nil"/>
-                <w:bottom w:val="nil"/>
-                <w:right w:val="nil"/>
-                <w:between w:val="nil"/>
-              </w:pBdr>
-              <w:tabs>
-                <w:tab w:val="left" w:pos="709"/>
-              </w:tabs>
-              <w:jc w:val="both"/>
-              <w:rPr>
-                <w:color w:val="000000"/>
-              </w:rPr>
-            </w:pPr>
-            <w:r>
-              <w:rPr>
-                <w:b/>
-                <w:color w:val="000000"/>
-              </w:rPr>
-              <w:t>Información de contacto</w:t>
-            </w:r>
-          </w:p>
-        </w:tc>
-        <w:tc>
-          <w:tcPr>
-            <w:tcW w:w="5244" w:type="dxa"/>
-            <w:tcBorders>
-              <w:top w:val="single" w:sz="4" w:space="0" w:color="000001"/>
-              <w:left w:val="single" w:sz="4" w:space="0" w:color="000001"/>
-              <w:bottom w:val="single" w:sz="4" w:space="0" w:color="000001"/>
-              <w:right w:val="single" w:sz="4" w:space="0" w:color="000001"/>
-            </w:tcBorders>
-            <w:tcMar>
-              <w:top w:w="0" w:type="dxa"/>
-              <w:left w:w="108" w:type="dxa"/>
-              <w:bottom w:w="0" w:type="dxa"/>
-              <w:right w:w="108" w:type="dxa"/>
-            </w:tcMar>
-          </w:tcPr>
-          <w:p>
-            <w:pPr>
-              <w:pBdr>
-                <w:top w:val="nil"/>
-                <w:left w:val="nil"/>
-                <w:bottom w:val="nil"/>
-                <w:right w:val="nil"/>
-                <w:between w:val="nil"/>
-              </w:pBdr>
-              <w:tabs>
-                <w:tab w:val="left" w:pos="709"/>
-              </w:tabs>
-              <w:jc w:val="both"/>
-              <w:rPr>
-                <w:color w:val="000000"/>
-              </w:rPr>
-            </w:pPr>
-            <w:r>
-              <w:rPr>
-                <w:color w:val="000000"/>
-              </w:rPr>
-              <w:t>mail</w:t>
-            </w:r>
+                <w:color w:val="000000" w:themeColor="text1"/>
+              </w:rPr>
+            </w:pPr>
           </w:p>
         </w:tc>
       </w:tr>
@@ -5842,16 +5747,30 @@
         <w:jc w:val="center"/>
         <w:rPr>
           <w:i/>
-          <w:color w:val="000000"/>
+          <w:color w:val="000000" w:themeColor="text1"/>
+        </w:rPr>
+      </w:pPr>
+    </w:p>
+    <w:p>
+      <w:pPr>
+        <w:widowControl w:val="0"/>
+        <w:pBdr>
+          <w:top w:val="nil"/>
+          <w:left w:val="nil"/>
+          <w:bottom w:val="nil"/>
+          <w:right w:val="nil"/>
+          <w:between w:val="nil"/>
+        </w:pBdr>
+        <w:rPr>
+          <w:i/>
+          <w:color w:val="000000" w:themeColor="text1"/>
         </w:rPr>
       </w:pPr>
     </w:p>
     <w:tbl>
       <w:tblPr>
-        <w:tblStyle w:val="a2"/>
         <w:tblW w:w="7870" w:type="dxa"/>
         <w:jc w:val="center"/>
-        <w:tblInd w:w="0" w:type="dxa"/>
         <w:tblBorders>
           <w:top w:val="single" w:sz="4" w:space="0" w:color="000001"/>
           <w:left w:val="single" w:sz="4" w:space="0" w:color="000001"/>
@@ -5910,7 +5829,6 @@
                 <w:b/>
                 <w:color w:val="000000" w:themeColor="text1"/>
               </w:rPr>
-              <w:lastRenderedPageBreak/>
               <w:t>Nombre</w:t>
             </w:r>
           </w:p>
@@ -5948,6 +5866,20 @@
                 <w:color w:val="000000" w:themeColor="text1"/>
               </w:rPr>
             </w:pPr>
+            <w:r>
+              <w:rPr>
+                <w:color w:val="000000" w:themeColor="text1"/>
+              </w:rPr>
+              <w:t xml:space="preserve">Noemí </w:t>
+            </w:r>
+            <w:proofErr w:type="spellStart"/>
+            <w:r>
+              <w:rPr>
+                <w:color w:val="000000" w:themeColor="text1"/>
+              </w:rPr>
+              <w:t>Velazquez</w:t>
+            </w:r>
+            <w:proofErr w:type="spellEnd"/>
           </w:p>
         </w:tc>
       </w:tr>
@@ -5986,13 +5918,13 @@
               </w:tabs>
               <w:jc w:val="both"/>
               <w:rPr>
-                <w:color w:val="000000"/>
+                <w:color w:val="000000" w:themeColor="text1"/>
               </w:rPr>
             </w:pPr>
             <w:r>
               <w:rPr>
                 <w:b/>
-                <w:color w:val="000000"/>
+                <w:color w:val="000000" w:themeColor="text1"/>
               </w:rPr>
               <w:t>Rol</w:t>
             </w:r>
@@ -6028,9 +5960,17 @@
               </w:tabs>
               <w:jc w:val="both"/>
               <w:rPr>
-                <w:color w:val="000000"/>
-              </w:rPr>
-            </w:pPr>
+                <w:color w:val="000000" w:themeColor="text1"/>
+              </w:rPr>
+            </w:pPr>
+            <w:proofErr w:type="spellStart"/>
+            <w:r>
+              <w:rPr>
+                <w:color w:val="000000" w:themeColor="text1"/>
+              </w:rPr>
+              <w:t>Developer</w:t>
+            </w:r>
+            <w:proofErr w:type="spellEnd"/>
           </w:p>
         </w:tc>
       </w:tr>
@@ -6069,15 +6009,15 @@
               </w:tabs>
               <w:jc w:val="both"/>
               <w:rPr>
-                <w:color w:val="000000"/>
+                <w:color w:val="000000" w:themeColor="text1"/>
               </w:rPr>
             </w:pPr>
             <w:r>
               <w:rPr>
                 <w:b/>
-                <w:color w:val="000000"/>
-              </w:rPr>
-              <w:t>Categoría Profesional</w:t>
+                <w:color w:val="000000" w:themeColor="text1"/>
+              </w:rPr>
+              <w:t>Información de contacto</w:t>
             </w:r>
           </w:p>
         </w:tc>
@@ -6111,180 +6051,14 @@
               </w:tabs>
               <w:jc w:val="both"/>
               <w:rPr>
-                <w:color w:val="000000"/>
-              </w:rPr>
-            </w:pPr>
-          </w:p>
-        </w:tc>
-      </w:tr>
-      <w:tr>
-        <w:trPr>
-          <w:jc w:val="center"/>
-        </w:trPr>
-        <w:tc>
-          <w:tcPr>
-            <w:tcW w:w="2626" w:type="dxa"/>
-            <w:tcBorders>
-              <w:top w:val="single" w:sz="4" w:space="0" w:color="000001"/>
-              <w:left w:val="single" w:sz="4" w:space="0" w:color="000001"/>
-              <w:bottom w:val="single" w:sz="4" w:space="0" w:color="000001"/>
-              <w:right w:val="single" w:sz="4" w:space="0" w:color="000001"/>
-            </w:tcBorders>
-            <w:shd w:val="clear" w:color="auto" w:fill="D9D9D9"/>
-            <w:tcMar>
-              <w:top w:w="0" w:type="dxa"/>
-              <w:left w:w="108" w:type="dxa"/>
-              <w:bottom w:w="0" w:type="dxa"/>
-              <w:right w:w="108" w:type="dxa"/>
-            </w:tcMar>
-          </w:tcPr>
-          <w:p>
-            <w:pPr>
-              <w:pBdr>
-                <w:top w:val="nil"/>
-                <w:left w:val="nil"/>
-                <w:bottom w:val="nil"/>
-                <w:right w:val="nil"/>
-                <w:between w:val="nil"/>
-              </w:pBdr>
-              <w:tabs>
-                <w:tab w:val="left" w:pos="709"/>
-              </w:tabs>
-              <w:jc w:val="both"/>
-              <w:rPr>
-                <w:color w:val="000000"/>
-              </w:rPr>
-            </w:pPr>
-            <w:r>
-              <w:rPr>
-                <w:b/>
-                <w:color w:val="000000"/>
-              </w:rPr>
-              <w:t>Responsabilidad</w:t>
-            </w:r>
-          </w:p>
-        </w:tc>
-        <w:tc>
-          <w:tcPr>
-            <w:tcW w:w="5244" w:type="dxa"/>
-            <w:tcBorders>
-              <w:top w:val="single" w:sz="4" w:space="0" w:color="000001"/>
-              <w:left w:val="single" w:sz="4" w:space="0" w:color="000001"/>
-              <w:bottom w:val="single" w:sz="4" w:space="0" w:color="000001"/>
-              <w:right w:val="single" w:sz="4" w:space="0" w:color="000001"/>
-            </w:tcBorders>
-            <w:tcMar>
-              <w:top w:w="0" w:type="dxa"/>
-              <w:left w:w="108" w:type="dxa"/>
-              <w:bottom w:w="0" w:type="dxa"/>
-              <w:right w:w="108" w:type="dxa"/>
-            </w:tcMar>
-          </w:tcPr>
-          <w:p>
-            <w:pPr>
-              <w:pBdr>
-                <w:top w:val="nil"/>
-                <w:left w:val="nil"/>
-                <w:bottom w:val="nil"/>
-                <w:right w:val="nil"/>
-                <w:between w:val="nil"/>
-              </w:pBdr>
-              <w:tabs>
-                <w:tab w:val="left" w:pos="709"/>
-              </w:tabs>
-              <w:jc w:val="both"/>
-              <w:rPr>
-                <w:color w:val="000000"/>
-              </w:rPr>
-            </w:pPr>
-          </w:p>
-        </w:tc>
-      </w:tr>
-      <w:tr>
-        <w:trPr>
-          <w:jc w:val="center"/>
-        </w:trPr>
-        <w:tc>
-          <w:tcPr>
-            <w:tcW w:w="2626" w:type="dxa"/>
-            <w:tcBorders>
-              <w:top w:val="single" w:sz="4" w:space="0" w:color="000001"/>
-              <w:left w:val="single" w:sz="4" w:space="0" w:color="000001"/>
-              <w:bottom w:val="single" w:sz="4" w:space="0" w:color="000001"/>
-              <w:right w:val="single" w:sz="4" w:space="0" w:color="000001"/>
-            </w:tcBorders>
-            <w:shd w:val="clear" w:color="auto" w:fill="D9D9D9"/>
-            <w:tcMar>
-              <w:top w:w="0" w:type="dxa"/>
-              <w:left w:w="108" w:type="dxa"/>
-              <w:bottom w:w="0" w:type="dxa"/>
-              <w:right w:w="108" w:type="dxa"/>
-            </w:tcMar>
-          </w:tcPr>
-          <w:p>
-            <w:pPr>
-              <w:pBdr>
-                <w:top w:val="nil"/>
-                <w:left w:val="nil"/>
-                <w:bottom w:val="nil"/>
-                <w:right w:val="nil"/>
-                <w:between w:val="nil"/>
-              </w:pBdr>
-              <w:tabs>
-                <w:tab w:val="left" w:pos="709"/>
-              </w:tabs>
-              <w:jc w:val="both"/>
-              <w:rPr>
-                <w:color w:val="000000"/>
-              </w:rPr>
-            </w:pPr>
-            <w:r>
-              <w:rPr>
-                <w:b/>
-                <w:color w:val="000000"/>
-              </w:rPr>
-              <w:t>Información de contacto</w:t>
-            </w:r>
-          </w:p>
-        </w:tc>
-        <w:tc>
-          <w:tcPr>
-            <w:tcW w:w="5244" w:type="dxa"/>
-            <w:tcBorders>
-              <w:top w:val="single" w:sz="4" w:space="0" w:color="000001"/>
-              <w:left w:val="single" w:sz="4" w:space="0" w:color="000001"/>
-              <w:bottom w:val="single" w:sz="4" w:space="0" w:color="000001"/>
-              <w:right w:val="single" w:sz="4" w:space="0" w:color="000001"/>
-            </w:tcBorders>
-            <w:tcMar>
-              <w:top w:w="0" w:type="dxa"/>
-              <w:left w:w="108" w:type="dxa"/>
-              <w:bottom w:w="0" w:type="dxa"/>
-              <w:right w:w="108" w:type="dxa"/>
-            </w:tcMar>
-          </w:tcPr>
-          <w:p>
-            <w:pPr>
-              <w:pBdr>
-                <w:top w:val="nil"/>
-                <w:left w:val="nil"/>
-                <w:bottom w:val="nil"/>
-                <w:right w:val="nil"/>
-                <w:between w:val="nil"/>
-              </w:pBdr>
-              <w:tabs>
-                <w:tab w:val="left" w:pos="709"/>
-              </w:tabs>
-              <w:jc w:val="both"/>
-              <w:rPr>
-                <w:color w:val="000000"/>
-              </w:rPr>
-            </w:pPr>
-            <w:r>
-              <w:rPr>
-                <w:color w:val="000000"/>
-              </w:rPr>
-              <w:t>mail</w:t>
+                <w:color w:val="000000" w:themeColor="text1"/>
+              </w:rPr>
+            </w:pPr>
+            <w:r>
+              <w:rPr>
+                <w:color w:val="000000" w:themeColor="text1"/>
+              </w:rPr>
+              <w:t>velazquezmoemi74@gmail.com</w:t>
             </w:r>
           </w:p>
         </w:tc>
@@ -6300,20 +6074,32 @@
           <w:right w:val="nil"/>
           <w:between w:val="nil"/>
         </w:pBdr>
-        <w:ind w:left="708"/>
-        <w:jc w:val="center"/>
         <w:rPr>
           <w:i/>
-          <w:color w:val="000000"/>
+          <w:color w:val="000000" w:themeColor="text1"/>
+        </w:rPr>
+      </w:pPr>
+    </w:p>
+    <w:p>
+      <w:pPr>
+        <w:widowControl w:val="0"/>
+        <w:pBdr>
+          <w:top w:val="nil"/>
+          <w:left w:val="nil"/>
+          <w:bottom w:val="nil"/>
+          <w:right w:val="nil"/>
+          <w:between w:val="nil"/>
+        </w:pBdr>
+        <w:rPr>
+          <w:i/>
+          <w:color w:val="000000" w:themeColor="text1"/>
         </w:rPr>
       </w:pPr>
     </w:p>
     <w:tbl>
       <w:tblPr>
-        <w:tblStyle w:val="a2"/>
         <w:tblW w:w="7870" w:type="dxa"/>
         <w:jc w:val="center"/>
-        <w:tblInd w:w="0" w:type="dxa"/>
         <w:tblBorders>
           <w:top w:val="single" w:sz="4" w:space="0" w:color="000001"/>
           <w:left w:val="single" w:sz="4" w:space="0" w:color="000001"/>
@@ -6409,6 +6195,20 @@
                 <w:color w:val="000000" w:themeColor="text1"/>
               </w:rPr>
             </w:pPr>
+            <w:r>
+              <w:rPr>
+                <w:color w:val="000000" w:themeColor="text1"/>
+              </w:rPr>
+              <w:t xml:space="preserve">Maximiliano </w:t>
+            </w:r>
+            <w:proofErr w:type="spellStart"/>
+            <w:r>
+              <w:rPr>
+                <w:color w:val="000000" w:themeColor="text1"/>
+              </w:rPr>
+              <w:t>Velazquez</w:t>
+            </w:r>
+            <w:proofErr w:type="spellEnd"/>
           </w:p>
         </w:tc>
       </w:tr>
@@ -6447,13 +6247,13 @@
               </w:tabs>
               <w:jc w:val="both"/>
               <w:rPr>
-                <w:color w:val="000000"/>
+                <w:color w:val="000000" w:themeColor="text1"/>
               </w:rPr>
             </w:pPr>
             <w:r>
               <w:rPr>
                 <w:b/>
-                <w:color w:val="000000"/>
+                <w:color w:val="000000" w:themeColor="text1"/>
               </w:rPr>
               <w:t>Rol</w:t>
             </w:r>
@@ -6489,9 +6289,17 @@
               </w:tabs>
               <w:jc w:val="both"/>
               <w:rPr>
-                <w:color w:val="000000"/>
-              </w:rPr>
-            </w:pPr>
+                <w:color w:val="000000" w:themeColor="text1"/>
+              </w:rPr>
+            </w:pPr>
+            <w:proofErr w:type="spellStart"/>
+            <w:r>
+              <w:rPr>
+                <w:color w:val="000000" w:themeColor="text1"/>
+              </w:rPr>
+              <w:t>Developer</w:t>
+            </w:r>
+            <w:proofErr w:type="spellEnd"/>
           </w:p>
         </w:tc>
       </w:tr>
@@ -6530,15 +6338,15 @@
               </w:tabs>
               <w:jc w:val="both"/>
               <w:rPr>
-                <w:color w:val="000000"/>
+                <w:color w:val="000000" w:themeColor="text1"/>
               </w:rPr>
             </w:pPr>
             <w:r>
               <w:rPr>
                 <w:b/>
-                <w:color w:val="000000"/>
-              </w:rPr>
-              <w:t>Categoría Profesional</w:t>
+                <w:color w:val="000000" w:themeColor="text1"/>
+              </w:rPr>
+              <w:t>Información de contacto</w:t>
             </w:r>
           </w:p>
         </w:tc>
@@ -6572,185 +6380,40 @@
               </w:tabs>
               <w:jc w:val="both"/>
               <w:rPr>
-                <w:color w:val="000000"/>
-              </w:rPr>
-            </w:pPr>
-          </w:p>
-        </w:tc>
-      </w:tr>
-      <w:tr>
-        <w:trPr>
-          <w:jc w:val="center"/>
-        </w:trPr>
-        <w:tc>
-          <w:tcPr>
-            <w:tcW w:w="2626" w:type="dxa"/>
-            <w:tcBorders>
-              <w:top w:val="single" w:sz="4" w:space="0" w:color="000001"/>
-              <w:left w:val="single" w:sz="4" w:space="0" w:color="000001"/>
-              <w:bottom w:val="single" w:sz="4" w:space="0" w:color="000001"/>
-              <w:right w:val="single" w:sz="4" w:space="0" w:color="000001"/>
-            </w:tcBorders>
-            <w:shd w:val="clear" w:color="auto" w:fill="D9D9D9"/>
-            <w:tcMar>
-              <w:top w:w="0" w:type="dxa"/>
-              <w:left w:w="108" w:type="dxa"/>
-              <w:bottom w:w="0" w:type="dxa"/>
-              <w:right w:w="108" w:type="dxa"/>
-            </w:tcMar>
-          </w:tcPr>
-          <w:p>
-            <w:pPr>
-              <w:pBdr>
-                <w:top w:val="nil"/>
-                <w:left w:val="nil"/>
-                <w:bottom w:val="nil"/>
-                <w:right w:val="nil"/>
-                <w:between w:val="nil"/>
-              </w:pBdr>
-              <w:tabs>
-                <w:tab w:val="left" w:pos="709"/>
-              </w:tabs>
-              <w:jc w:val="both"/>
-              <w:rPr>
-                <w:color w:val="000000"/>
-              </w:rPr>
-            </w:pPr>
-            <w:r>
-              <w:rPr>
-                <w:b/>
-                <w:color w:val="000000"/>
-              </w:rPr>
-              <w:t>Responsabilidad</w:t>
-            </w:r>
-          </w:p>
-        </w:tc>
-        <w:tc>
-          <w:tcPr>
-            <w:tcW w:w="5244" w:type="dxa"/>
-            <w:tcBorders>
-              <w:top w:val="single" w:sz="4" w:space="0" w:color="000001"/>
-              <w:left w:val="single" w:sz="4" w:space="0" w:color="000001"/>
-              <w:bottom w:val="single" w:sz="4" w:space="0" w:color="000001"/>
-              <w:right w:val="single" w:sz="4" w:space="0" w:color="000001"/>
-            </w:tcBorders>
-            <w:tcMar>
-              <w:top w:w="0" w:type="dxa"/>
-              <w:left w:w="108" w:type="dxa"/>
-              <w:bottom w:w="0" w:type="dxa"/>
-              <w:right w:w="108" w:type="dxa"/>
-            </w:tcMar>
-          </w:tcPr>
-          <w:p>
-            <w:pPr>
-              <w:pBdr>
-                <w:top w:val="nil"/>
-                <w:left w:val="nil"/>
-                <w:bottom w:val="nil"/>
-                <w:right w:val="nil"/>
-                <w:between w:val="nil"/>
-              </w:pBdr>
-              <w:tabs>
-                <w:tab w:val="left" w:pos="709"/>
-              </w:tabs>
-              <w:jc w:val="both"/>
-              <w:rPr>
-                <w:color w:val="000000"/>
-              </w:rPr>
-            </w:pPr>
-          </w:p>
-        </w:tc>
-      </w:tr>
-      <w:tr>
-        <w:trPr>
-          <w:jc w:val="center"/>
-        </w:trPr>
-        <w:tc>
-          <w:tcPr>
-            <w:tcW w:w="2626" w:type="dxa"/>
-            <w:tcBorders>
-              <w:top w:val="single" w:sz="4" w:space="0" w:color="000001"/>
-              <w:left w:val="single" w:sz="4" w:space="0" w:color="000001"/>
-              <w:bottom w:val="single" w:sz="4" w:space="0" w:color="000001"/>
-              <w:right w:val="single" w:sz="4" w:space="0" w:color="000001"/>
-            </w:tcBorders>
-            <w:shd w:val="clear" w:color="auto" w:fill="D9D9D9"/>
-            <w:tcMar>
-              <w:top w:w="0" w:type="dxa"/>
-              <w:left w:w="108" w:type="dxa"/>
-              <w:bottom w:w="0" w:type="dxa"/>
-              <w:right w:w="108" w:type="dxa"/>
-            </w:tcMar>
-          </w:tcPr>
-          <w:p>
-            <w:pPr>
-              <w:pBdr>
-                <w:top w:val="nil"/>
-                <w:left w:val="nil"/>
-                <w:bottom w:val="nil"/>
-                <w:right w:val="nil"/>
-                <w:between w:val="nil"/>
-              </w:pBdr>
-              <w:tabs>
-                <w:tab w:val="left" w:pos="709"/>
-              </w:tabs>
-              <w:jc w:val="both"/>
-              <w:rPr>
-                <w:color w:val="000000"/>
-              </w:rPr>
-            </w:pPr>
-            <w:r>
-              <w:rPr>
-                <w:b/>
-                <w:color w:val="000000"/>
-              </w:rPr>
-              <w:t>Información de contacto</w:t>
-            </w:r>
-          </w:p>
-        </w:tc>
-        <w:tc>
-          <w:tcPr>
-            <w:tcW w:w="5244" w:type="dxa"/>
-            <w:tcBorders>
-              <w:top w:val="single" w:sz="4" w:space="0" w:color="000001"/>
-              <w:left w:val="single" w:sz="4" w:space="0" w:color="000001"/>
-              <w:bottom w:val="single" w:sz="4" w:space="0" w:color="000001"/>
-              <w:right w:val="single" w:sz="4" w:space="0" w:color="000001"/>
-            </w:tcBorders>
-            <w:tcMar>
-              <w:top w:w="0" w:type="dxa"/>
-              <w:left w:w="108" w:type="dxa"/>
-              <w:bottom w:w="0" w:type="dxa"/>
-              <w:right w:w="108" w:type="dxa"/>
-            </w:tcMar>
-          </w:tcPr>
-          <w:p>
-            <w:pPr>
-              <w:pBdr>
-                <w:top w:val="nil"/>
-                <w:left w:val="nil"/>
-                <w:bottom w:val="nil"/>
-                <w:right w:val="nil"/>
-                <w:between w:val="nil"/>
-              </w:pBdr>
-              <w:tabs>
-                <w:tab w:val="left" w:pos="709"/>
-              </w:tabs>
-              <w:jc w:val="both"/>
-              <w:rPr>
-                <w:color w:val="000000"/>
-              </w:rPr>
-            </w:pPr>
-            <w:r>
-              <w:rPr>
-                <w:color w:val="000000"/>
-              </w:rPr>
-              <w:t>mail</w:t>
+                <w:color w:val="000000" w:themeColor="text1"/>
+              </w:rPr>
+            </w:pPr>
+            <w:r>
+              <w:rPr>
+                <w:color w:val="000000" w:themeColor="text1"/>
+              </w:rPr>
+              <w:t>V</w:t>
+            </w:r>
+            <w:r>
+              <w:rPr>
+                <w:color w:val="000000" w:themeColor="text1"/>
+              </w:rPr>
+              <w:t>elazquez.wm@gmail.com</w:t>
             </w:r>
           </w:p>
         </w:tc>
       </w:tr>
     </w:tbl>
+    <w:p>
+      <w:pPr>
+        <w:pBdr>
+          <w:top w:val="nil"/>
+          <w:left w:val="nil"/>
+          <w:bottom w:val="nil"/>
+          <w:right w:val="nil"/>
+          <w:between w:val="nil"/>
+        </w:pBdr>
+        <w:ind w:left="600"/>
+        <w:rPr>
+          <w:color w:val="000000" w:themeColor="text1"/>
+        </w:rPr>
+      </w:pPr>
+    </w:p>
     <w:p>
       <w:pPr>
         <w:widowControl w:val="0"/>
@@ -6765,7 +6428,7 @@
         <w:jc w:val="center"/>
         <w:rPr>
           <w:i/>
-          <w:color w:val="000000"/>
+          <w:color w:val="000000" w:themeColor="text1"/>
         </w:rPr>
       </w:pPr>
     </w:p>
@@ -6782,7 +6445,7 @@
         <w:ind w:left="708"/>
         <w:rPr>
           <w:i/>
-          <w:color w:val="000000"/>
+          <w:color w:val="000000" w:themeColor="text1"/>
         </w:rPr>
       </w:pPr>
     </w:p>
@@ -6796,26 +6459,9 @@
           <w:right w:val="nil"/>
           <w:between w:val="nil"/>
         </w:pBdr>
-        <w:ind w:left="708"/>
         <w:rPr>
           <w:i/>
-          <w:color w:val="000000"/>
-        </w:rPr>
-      </w:pPr>
-    </w:p>
-    <w:p>
-      <w:pPr>
-        <w:widowControl w:val="0"/>
-        <w:pBdr>
-          <w:top w:val="nil"/>
-          <w:left w:val="nil"/>
-          <w:bottom w:val="nil"/>
-          <w:right w:val="nil"/>
-          <w:between w:val="nil"/>
-        </w:pBdr>
-        <w:rPr>
-          <w:i/>
-          <w:color w:val="FF0000"/>
+          <w:color w:val="000000" w:themeColor="text1"/>
         </w:rPr>
       </w:pPr>
       <w:bookmarkStart w:id="8" w:name="_4d34og8" w:colFirst="0" w:colLast="0"/>
@@ -6839,7 +6485,7 @@
         <w:ind w:left="1321"/>
         <w:rPr>
           <w:b/>
-          <w:color w:val="000000"/>
+          <w:color w:val="000000" w:themeColor="text1"/>
           <w:sz w:val="28"/>
           <w:szCs w:val="28"/>
         </w:rPr>
@@ -6847,7 +6493,7 @@
       <w:r>
         <w:rPr>
           <w:b/>
-          <w:color w:val="000000"/>
+          <w:color w:val="000000" w:themeColor="text1"/>
           <w:sz w:val="28"/>
           <w:szCs w:val="28"/>
         </w:rPr>
@@ -6865,16 +6511,14 @@
         </w:pBdr>
         <w:ind w:left="600"/>
         <w:rPr>
-          <w:color w:val="000000"/>
+          <w:color w:val="000000" w:themeColor="text1"/>
         </w:rPr>
       </w:pPr>
     </w:p>
     <w:tbl>
       <w:tblPr>
-        <w:tblStyle w:val="a3"/>
         <w:tblW w:w="6373" w:type="dxa"/>
         <w:jc w:val="center"/>
-        <w:tblInd w:w="0" w:type="dxa"/>
         <w:tblBorders>
           <w:top w:val="single" w:sz="4" w:space="0" w:color="00000A"/>
           <w:left w:val="single" w:sz="4" w:space="0" w:color="00000A"/>
@@ -6925,14 +6569,16 @@
               </w:tabs>
               <w:jc w:val="center"/>
               <w:rPr>
-                <w:color w:val="365F91"/>
-              </w:rPr>
-            </w:pPr>
+                <w:color w:val="000000" w:themeColor="text1"/>
+              </w:rPr>
+            </w:pPr>
+            <w:bookmarkStart w:id="9" w:name="_2s8eyo1" w:colFirst="0" w:colLast="0"/>
+            <w:bookmarkEnd w:id="9"/>
             <w:r>
               <w:rPr>
                 <w:b/>
                 <w:i/>
-                <w:color w:val="365F91"/>
+                <w:color w:val="000000" w:themeColor="text1"/>
               </w:rPr>
               <w:t>Nombre</w:t>
             </w:r>
@@ -6969,14 +6615,14 @@
               </w:tabs>
               <w:jc w:val="center"/>
               <w:rPr>
-                <w:color w:val="365F91"/>
+                <w:color w:val="000000" w:themeColor="text1"/>
               </w:rPr>
             </w:pPr>
             <w:r>
               <w:rPr>
                 <w:b/>
                 <w:i/>
-                <w:color w:val="365F91"/>
+                <w:color w:val="000000" w:themeColor="text1"/>
               </w:rPr>
               <w:t>Descripción</w:t>
             </w:r>
@@ -7017,13 +6663,13 @@
               </w:tabs>
               <w:jc w:val="center"/>
               <w:rPr>
-                <w:color w:val="365F91"/>
+                <w:color w:val="000000" w:themeColor="text1"/>
               </w:rPr>
             </w:pPr>
             <w:r>
               <w:rPr>
                 <w:b/>
-                <w:color w:val="365F91"/>
+                <w:color w:val="000000" w:themeColor="text1"/>
               </w:rPr>
               <w:t>Usuario</w:t>
             </w:r>
@@ -7059,12 +6705,12 @@
               </w:tabs>
               <w:jc w:val="both"/>
               <w:rPr>
-                <w:color w:val="365F91"/>
-              </w:rPr>
-            </w:pPr>
-            <w:r>
-              <w:rPr>
-                <w:color w:val="365F91"/>
+                <w:color w:val="000000" w:themeColor="text1"/>
+              </w:rPr>
+            </w:pPr>
+            <w:r>
+              <w:rPr>
+                <w:color w:val="000000" w:themeColor="text1"/>
               </w:rPr>
               <w:t>Persona que usará el sistema para gestionar procesos</w:t>
             </w:r>
@@ -7105,16 +6751,23 @@
               </w:tabs>
               <w:jc w:val="center"/>
               <w:rPr>
-                <w:color w:val="365F91"/>
-              </w:rPr>
-            </w:pPr>
-            <w:r>
-              <w:rPr>
-                <w:b/>
-                <w:color w:val="365F91"/>
-              </w:rPr>
-              <w:t>SIS-I</w:t>
-            </w:r>
+                <w:color w:val="000000" w:themeColor="text1"/>
+              </w:rPr>
+            </w:pPr>
+            <w:r>
+              <w:rPr>
+                <w:color w:val="000000" w:themeColor="text1"/>
+              </w:rPr>
+              <w:t xml:space="preserve">Open </w:t>
+            </w:r>
+            <w:proofErr w:type="spellStart"/>
+            <w:r>
+              <w:rPr>
+                <w:color w:val="000000" w:themeColor="text1"/>
+              </w:rPr>
+              <w:t>Source</w:t>
+            </w:r>
+            <w:proofErr w:type="spellEnd"/>
           </w:p>
         </w:tc>
         <w:tc>
@@ -7147,14 +6800,14 @@
               </w:tabs>
               <w:jc w:val="both"/>
               <w:rPr>
-                <w:color w:val="365F91"/>
-              </w:rPr>
-            </w:pPr>
-            <w:r>
-              <w:rPr>
-                <w:color w:val="365F91"/>
-              </w:rPr>
-              <w:t>Sistema de Información Web para la Gestión de Procesos Administrativos y Académicos</w:t>
+                <w:color w:val="000000" w:themeColor="text1"/>
+              </w:rPr>
+            </w:pPr>
+            <w:r>
+              <w:rPr>
+                <w:color w:val="000000" w:themeColor="text1"/>
+              </w:rPr>
+              <w:t>Software cuyo código fuente cuya licencia forman parte del dominio público</w:t>
             </w:r>
           </w:p>
         </w:tc>
@@ -7193,15 +6846,14 @@
               </w:tabs>
               <w:jc w:val="center"/>
               <w:rPr>
-                <w:color w:val="365F91"/>
-              </w:rPr>
-            </w:pPr>
-            <w:r>
-              <w:rPr>
-                <w:b/>
-                <w:color w:val="365F91"/>
-              </w:rPr>
-              <w:t>ERS</w:t>
+                <w:color w:val="000000" w:themeColor="text1"/>
+              </w:rPr>
+            </w:pPr>
+            <w:r>
+              <w:rPr>
+                <w:color w:val="000000" w:themeColor="text1"/>
+              </w:rPr>
+              <w:t>IEEE</w:t>
             </w:r>
           </w:p>
         </w:tc>
@@ -7236,366 +6888,14 @@
               <w:spacing w:before="28" w:after="28"/>
               <w:jc w:val="both"/>
               <w:rPr>
-                <w:color w:val="365F91"/>
-              </w:rPr>
-            </w:pPr>
-            <w:r>
-              <w:rPr>
-                <w:color w:val="365F91"/>
-              </w:rPr>
-              <w:t>Especificación de Requisitos Software</w:t>
-            </w:r>
-          </w:p>
-        </w:tc>
-      </w:tr>
-      <w:tr>
-        <w:trPr>
-          <w:jc w:val="center"/>
-        </w:trPr>
-        <w:tc>
-          <w:tcPr>
-            <w:tcW w:w="823" w:type="dxa"/>
-            <w:tcBorders>
-              <w:top w:val="single" w:sz="4" w:space="0" w:color="00000A"/>
-              <w:left w:val="single" w:sz="4" w:space="0" w:color="00000A"/>
-              <w:bottom w:val="single" w:sz="4" w:space="0" w:color="00000A"/>
-              <w:right w:val="single" w:sz="4" w:space="0" w:color="00000A"/>
-            </w:tcBorders>
-            <w:tcMar>
-              <w:top w:w="30" w:type="dxa"/>
-              <w:left w:w="30" w:type="dxa"/>
-              <w:bottom w:w="30" w:type="dxa"/>
-              <w:right w:w="30" w:type="dxa"/>
-            </w:tcMar>
-          </w:tcPr>
-          <w:p>
-            <w:pPr>
-              <w:pBdr>
-                <w:top w:val="nil"/>
-                <w:left w:val="nil"/>
-                <w:bottom w:val="nil"/>
-                <w:right w:val="nil"/>
-                <w:between w:val="nil"/>
-              </w:pBdr>
-              <w:tabs>
-                <w:tab w:val="left" w:pos="709"/>
-              </w:tabs>
-              <w:jc w:val="center"/>
-              <w:rPr>
-                <w:color w:val="365F91"/>
-              </w:rPr>
-            </w:pPr>
-            <w:r>
-              <w:rPr>
-                <w:b/>
-                <w:color w:val="365F91"/>
-              </w:rPr>
-              <w:t>RF</w:t>
-            </w:r>
-          </w:p>
-        </w:tc>
-        <w:tc>
-          <w:tcPr>
-            <w:tcW w:w="5550" w:type="dxa"/>
-            <w:tcBorders>
-              <w:top w:val="single" w:sz="4" w:space="0" w:color="00000A"/>
-              <w:left w:val="single" w:sz="4" w:space="0" w:color="00000A"/>
-              <w:bottom w:val="single" w:sz="4" w:space="0" w:color="00000A"/>
-              <w:right w:val="single" w:sz="4" w:space="0" w:color="00000A"/>
-            </w:tcBorders>
-            <w:tcMar>
-              <w:top w:w="30" w:type="dxa"/>
-              <w:left w:w="30" w:type="dxa"/>
-              <w:bottom w:w="30" w:type="dxa"/>
-              <w:right w:w="30" w:type="dxa"/>
-            </w:tcMar>
-          </w:tcPr>
-          <w:p>
-            <w:pPr>
-              <w:pBdr>
-                <w:top w:val="nil"/>
-                <w:left w:val="nil"/>
-                <w:bottom w:val="nil"/>
-                <w:right w:val="nil"/>
-                <w:between w:val="nil"/>
-              </w:pBdr>
-              <w:tabs>
-                <w:tab w:val="left" w:pos="709"/>
-              </w:tabs>
-              <w:jc w:val="both"/>
-              <w:rPr>
-                <w:color w:val="365F91"/>
-              </w:rPr>
-            </w:pPr>
-            <w:r>
-              <w:rPr>
-                <w:color w:val="365F91"/>
-              </w:rPr>
-              <w:t>Requerimiento Funcional</w:t>
-            </w:r>
-          </w:p>
-        </w:tc>
-      </w:tr>
-      <w:tr>
-        <w:trPr>
-          <w:jc w:val="center"/>
-        </w:trPr>
-        <w:tc>
-          <w:tcPr>
-            <w:tcW w:w="823" w:type="dxa"/>
-            <w:tcBorders>
-              <w:top w:val="single" w:sz="4" w:space="0" w:color="00000A"/>
-              <w:left w:val="single" w:sz="4" w:space="0" w:color="00000A"/>
-              <w:bottom w:val="single" w:sz="4" w:space="0" w:color="00000A"/>
-              <w:right w:val="single" w:sz="4" w:space="0" w:color="00000A"/>
-            </w:tcBorders>
-            <w:tcMar>
-              <w:top w:w="30" w:type="dxa"/>
-              <w:left w:w="30" w:type="dxa"/>
-              <w:bottom w:w="30" w:type="dxa"/>
-              <w:right w:w="30" w:type="dxa"/>
-            </w:tcMar>
-          </w:tcPr>
-          <w:p>
-            <w:pPr>
-              <w:pBdr>
-                <w:top w:val="nil"/>
-                <w:left w:val="nil"/>
-                <w:bottom w:val="nil"/>
-                <w:right w:val="nil"/>
-                <w:between w:val="nil"/>
-              </w:pBdr>
-              <w:tabs>
-                <w:tab w:val="left" w:pos="709"/>
-              </w:tabs>
-              <w:jc w:val="center"/>
-              <w:rPr>
-                <w:color w:val="365F91"/>
-              </w:rPr>
-            </w:pPr>
-            <w:r>
-              <w:rPr>
-                <w:b/>
-                <w:color w:val="365F91"/>
-              </w:rPr>
-              <w:t>RNF</w:t>
-            </w:r>
-          </w:p>
-        </w:tc>
-        <w:tc>
-          <w:tcPr>
-            <w:tcW w:w="5550" w:type="dxa"/>
-            <w:tcBorders>
-              <w:top w:val="single" w:sz="4" w:space="0" w:color="00000A"/>
-              <w:left w:val="single" w:sz="4" w:space="0" w:color="00000A"/>
-              <w:bottom w:val="single" w:sz="4" w:space="0" w:color="00000A"/>
-              <w:right w:val="single" w:sz="4" w:space="0" w:color="00000A"/>
-            </w:tcBorders>
-            <w:tcMar>
-              <w:top w:w="30" w:type="dxa"/>
-              <w:left w:w="30" w:type="dxa"/>
-              <w:bottom w:w="30" w:type="dxa"/>
-              <w:right w:w="30" w:type="dxa"/>
-            </w:tcMar>
-          </w:tcPr>
-          <w:p>
-            <w:pPr>
-              <w:pBdr>
-                <w:top w:val="nil"/>
-                <w:left w:val="nil"/>
-                <w:bottom w:val="nil"/>
-                <w:right w:val="nil"/>
-                <w:between w:val="nil"/>
-              </w:pBdr>
-              <w:tabs>
-                <w:tab w:val="left" w:pos="709"/>
-              </w:tabs>
-              <w:jc w:val="both"/>
-              <w:rPr>
-                <w:color w:val="365F91"/>
-              </w:rPr>
-            </w:pPr>
-            <w:r>
-              <w:rPr>
-                <w:color w:val="365F91"/>
-              </w:rPr>
-              <w:t>Requerimiento No Funcional</w:t>
-            </w:r>
-          </w:p>
-        </w:tc>
-      </w:tr>
-      <w:tr>
-        <w:trPr>
-          <w:jc w:val="center"/>
-        </w:trPr>
-        <w:tc>
-          <w:tcPr>
-            <w:tcW w:w="823" w:type="dxa"/>
-            <w:tcBorders>
-              <w:top w:val="single" w:sz="4" w:space="0" w:color="00000A"/>
-              <w:left w:val="single" w:sz="4" w:space="0" w:color="00000A"/>
-              <w:bottom w:val="single" w:sz="4" w:space="0" w:color="00000A"/>
-              <w:right w:val="single" w:sz="4" w:space="0" w:color="00000A"/>
-            </w:tcBorders>
-            <w:tcMar>
-              <w:top w:w="30" w:type="dxa"/>
-              <w:left w:w="30" w:type="dxa"/>
-              <w:bottom w:w="30" w:type="dxa"/>
-              <w:right w:w="30" w:type="dxa"/>
-            </w:tcMar>
-          </w:tcPr>
-          <w:p>
-            <w:pPr>
-              <w:pBdr>
-                <w:top w:val="nil"/>
-                <w:left w:val="nil"/>
-                <w:bottom w:val="nil"/>
-                <w:right w:val="nil"/>
-                <w:between w:val="nil"/>
-              </w:pBdr>
-              <w:tabs>
-                <w:tab w:val="left" w:pos="709"/>
-              </w:tabs>
-              <w:jc w:val="center"/>
-              <w:rPr>
-                <w:color w:val="365F91"/>
-              </w:rPr>
-            </w:pPr>
-            <w:r>
-              <w:rPr>
-                <w:b/>
-                <w:color w:val="365F91"/>
-              </w:rPr>
-              <w:t>FTP</w:t>
-            </w:r>
-          </w:p>
-        </w:tc>
-        <w:tc>
-          <w:tcPr>
-            <w:tcW w:w="5550" w:type="dxa"/>
-            <w:tcBorders>
-              <w:top w:val="single" w:sz="4" w:space="0" w:color="00000A"/>
-              <w:left w:val="single" w:sz="4" w:space="0" w:color="00000A"/>
-              <w:bottom w:val="single" w:sz="4" w:space="0" w:color="00000A"/>
-              <w:right w:val="single" w:sz="4" w:space="0" w:color="00000A"/>
-            </w:tcBorders>
-            <w:tcMar>
-              <w:top w:w="30" w:type="dxa"/>
-              <w:left w:w="30" w:type="dxa"/>
-              <w:bottom w:w="30" w:type="dxa"/>
-              <w:right w:w="30" w:type="dxa"/>
-            </w:tcMar>
-          </w:tcPr>
-          <w:p>
-            <w:pPr>
-              <w:pBdr>
-                <w:top w:val="nil"/>
-                <w:left w:val="nil"/>
-                <w:bottom w:val="nil"/>
-                <w:right w:val="nil"/>
-                <w:between w:val="nil"/>
-              </w:pBdr>
-              <w:tabs>
-                <w:tab w:val="left" w:pos="709"/>
-              </w:tabs>
-              <w:jc w:val="both"/>
-              <w:rPr>
-                <w:color w:val="365F91"/>
-              </w:rPr>
-            </w:pPr>
-            <w:r>
-              <w:rPr>
-                <w:color w:val="365F91"/>
-              </w:rPr>
-              <w:t>Protocolo de Transferencia de Archivos</w:t>
-            </w:r>
-          </w:p>
-        </w:tc>
-      </w:tr>
-      <w:tr>
-        <w:trPr>
-          <w:jc w:val="center"/>
-        </w:trPr>
-        <w:tc>
-          <w:tcPr>
-            <w:tcW w:w="823" w:type="dxa"/>
-            <w:tcBorders>
-              <w:top w:val="single" w:sz="4" w:space="0" w:color="00000A"/>
-              <w:left w:val="single" w:sz="4" w:space="0" w:color="00000A"/>
-              <w:bottom w:val="single" w:sz="4" w:space="0" w:color="00000A"/>
-              <w:right w:val="single" w:sz="4" w:space="0" w:color="00000A"/>
-            </w:tcBorders>
-            <w:tcMar>
-              <w:top w:w="30" w:type="dxa"/>
-              <w:left w:w="30" w:type="dxa"/>
-              <w:bottom w:w="30" w:type="dxa"/>
-              <w:right w:w="30" w:type="dxa"/>
-            </w:tcMar>
-          </w:tcPr>
-          <w:p>
-            <w:pPr>
-              <w:pBdr>
-                <w:top w:val="nil"/>
-                <w:left w:val="nil"/>
-                <w:bottom w:val="nil"/>
-                <w:right w:val="nil"/>
-                <w:between w:val="nil"/>
-              </w:pBdr>
-              <w:tabs>
-                <w:tab w:val="left" w:pos="709"/>
-              </w:tabs>
-              <w:jc w:val="center"/>
-              <w:rPr>
-                <w:color w:val="365F91"/>
-              </w:rPr>
-            </w:pPr>
-            <w:r>
-              <w:rPr>
-                <w:b/>
-                <w:color w:val="365F91"/>
-              </w:rPr>
-              <w:t>Moodle</w:t>
-            </w:r>
-          </w:p>
-        </w:tc>
-        <w:tc>
-          <w:tcPr>
-            <w:tcW w:w="5550" w:type="dxa"/>
-            <w:tcBorders>
-              <w:top w:val="single" w:sz="4" w:space="0" w:color="00000A"/>
-              <w:left w:val="single" w:sz="4" w:space="0" w:color="00000A"/>
-              <w:bottom w:val="single" w:sz="4" w:space="0" w:color="00000A"/>
-              <w:right w:val="single" w:sz="4" w:space="0" w:color="00000A"/>
-            </w:tcBorders>
-            <w:tcMar>
-              <w:top w:w="30" w:type="dxa"/>
-              <w:left w:w="30" w:type="dxa"/>
-              <w:bottom w:w="30" w:type="dxa"/>
-              <w:right w:w="30" w:type="dxa"/>
-            </w:tcMar>
-          </w:tcPr>
-          <w:p>
-            <w:pPr>
-              <w:pBdr>
-                <w:top w:val="nil"/>
-                <w:left w:val="nil"/>
-                <w:bottom w:val="nil"/>
-                <w:right w:val="nil"/>
-                <w:between w:val="nil"/>
-              </w:pBdr>
-              <w:tabs>
-                <w:tab w:val="left" w:pos="709"/>
-              </w:tabs>
-              <w:jc w:val="both"/>
-              <w:rPr>
-                <w:color w:val="365F91"/>
-              </w:rPr>
-            </w:pPr>
-            <w:r>
-              <w:rPr>
-                <w:color w:val="365F91"/>
-              </w:rPr>
-              <w:t xml:space="preserve">Aula Virtual </w:t>
+                <w:color w:val="000000" w:themeColor="text1"/>
+              </w:rPr>
+            </w:pPr>
+            <w:r>
+              <w:rPr>
+                <w:color w:val="000000" w:themeColor="text1"/>
+              </w:rPr>
+              <w:t>Instituto de Ingenieros Eléctricos y Electrónicos</w:t>
             </w:r>
           </w:p>
         </w:tc>
@@ -7614,11 +6914,9 @@
         <w:ind w:left="600"/>
         <w:rPr>
           <w:i/>
-          <w:color w:val="FF0000"/>
-        </w:rPr>
-      </w:pPr>
-      <w:bookmarkStart w:id="9" w:name="_2s8eyo1" w:colFirst="0" w:colLast="0"/>
-      <w:bookmarkEnd w:id="9"/>
+          <w:color w:val="000000" w:themeColor="text1"/>
+        </w:rPr>
+      </w:pPr>
     </w:p>
     <w:p>
       <w:pPr>
@@ -7638,7 +6936,7 @@
         <w:ind w:left="1321"/>
         <w:rPr>
           <w:b/>
-          <w:color w:val="000000"/>
+          <w:color w:val="000000" w:themeColor="text1"/>
           <w:sz w:val="28"/>
           <w:szCs w:val="28"/>
         </w:rPr>
@@ -7646,7 +6944,7 @@
       <w:r>
         <w:rPr>
           <w:b/>
-          <w:color w:val="000000"/>
+          <w:color w:val="000000" w:themeColor="text1"/>
           <w:sz w:val="28"/>
           <w:szCs w:val="28"/>
         </w:rPr>
@@ -7667,14 +6965,14 @@
         <w:ind w:left="1321"/>
         <w:rPr>
           <w:b/>
-          <w:color w:val="000000"/>
+          <w:color w:val="000000" w:themeColor="text1"/>
           <w:sz w:val="28"/>
           <w:szCs w:val="28"/>
         </w:rPr>
       </w:pPr>
       <w:r>
         <w:rPr>
-          <w:color w:val="000000"/>
+          <w:color w:val="000000" w:themeColor="text1"/>
         </w:rPr>
         <w:t>Plan de Proyecto del Trabajo Final de Carrera de Especialización de Sistemas</w:t>
       </w:r>
@@ -7690,7 +6988,7 @@
         </w:pBdr>
         <w:ind w:left="600"/>
         <w:rPr>
-          <w:color w:val="000000"/>
+          <w:color w:val="000000" w:themeColor="text1"/>
         </w:rPr>
       </w:pPr>
     </w:p>
@@ -7750,14 +7048,14 @@
               </w:tabs>
               <w:jc w:val="center"/>
               <w:rPr>
-                <w:color w:val="000000"/>
+                <w:color w:val="000000" w:themeColor="text1"/>
               </w:rPr>
             </w:pPr>
             <w:proofErr w:type="spellStart"/>
             <w:r>
               <w:rPr>
                 <w:b/>
-                <w:color w:val="000000"/>
+                <w:color w:val="000000" w:themeColor="text1"/>
               </w:rPr>
               <w:t>Titulo</w:t>
             </w:r>
@@ -7765,7 +7063,7 @@
             <w:r>
               <w:rPr>
                 <w:b/>
-                <w:color w:val="000000"/>
+                <w:color w:val="000000" w:themeColor="text1"/>
               </w:rPr>
               <w:t xml:space="preserve"> del Documento</w:t>
             </w:r>
@@ -7802,13 +7100,13 @@
               </w:tabs>
               <w:jc w:val="center"/>
               <w:rPr>
-                <w:color w:val="000000"/>
+                <w:color w:val="000000" w:themeColor="text1"/>
               </w:rPr>
             </w:pPr>
             <w:r>
               <w:rPr>
                 <w:b/>
-                <w:color w:val="000000"/>
+                <w:color w:val="000000" w:themeColor="text1"/>
               </w:rPr>
               <w:t>Referencia</w:t>
             </w:r>
@@ -7849,12 +7147,12 @@
               </w:tabs>
               <w:jc w:val="both"/>
               <w:rPr>
-                <w:color w:val="000000"/>
-              </w:rPr>
-            </w:pPr>
-            <w:r>
-              <w:rPr>
-                <w:color w:val="000000"/>
+                <w:color w:val="000000" w:themeColor="text1"/>
+              </w:rPr>
+            </w:pPr>
+            <w:r>
+              <w:rPr>
+                <w:color w:val="000000" w:themeColor="text1"/>
               </w:rPr>
               <w:t>Standard IEEE 830 - 1998</w:t>
             </w:r>
@@ -7890,12 +7188,12 @@
               </w:tabs>
               <w:jc w:val="both"/>
               <w:rPr>
-                <w:color w:val="000000"/>
-              </w:rPr>
-            </w:pPr>
-            <w:r>
-              <w:rPr>
-                <w:color w:val="000000"/>
+                <w:color w:val="000000" w:themeColor="text1"/>
+              </w:rPr>
+            </w:pPr>
+            <w:r>
+              <w:rPr>
+                <w:color w:val="000000" w:themeColor="text1"/>
               </w:rPr>
               <w:t xml:space="preserve">IEEE </w:t>
             </w:r>
@@ -7915,7 +7213,7 @@
         </w:pBdr>
         <w:rPr>
           <w:i/>
-          <w:color w:val="FF0000"/>
+          <w:color w:val="000000" w:themeColor="text1"/>
         </w:rPr>
       </w:pPr>
       <w:bookmarkStart w:id="10" w:name="_17dp8vu" w:colFirst="0" w:colLast="0"/>
@@ -7939,7 +7237,7 @@
         <w:ind w:left="1321"/>
         <w:rPr>
           <w:b/>
-          <w:color w:val="000000"/>
+          <w:color w:val="000000" w:themeColor="text1"/>
           <w:sz w:val="28"/>
           <w:szCs w:val="28"/>
         </w:rPr>
@@ -7947,7 +7245,7 @@
       <w:r>
         <w:rPr>
           <w:b/>
-          <w:color w:val="000000"/>
+          <w:color w:val="000000" w:themeColor="text1"/>
           <w:sz w:val="28"/>
           <w:szCs w:val="28"/>
         </w:rPr>
@@ -7965,7 +7263,7 @@
         </w:pBdr>
         <w:ind w:left="600"/>
         <w:rPr>
-          <w:color w:val="000000"/>
+          <w:color w:val="000000" w:themeColor="text1"/>
         </w:rPr>
       </w:pPr>
       <w:bookmarkStart w:id="11" w:name="_3rdcrjn" w:colFirst="0" w:colLast="0"/>
@@ -7973,20 +7271,111 @@
     </w:p>
     <w:p>
       <w:pPr>
-        <w:ind w:left="601" w:firstLine="106"/>
+        <w:pStyle w:val="Prrafodelista"/>
+        <w:numPr>
+          <w:ilvl w:val="0"/>
+          <w:numId w:val="10"/>
+        </w:numPr>
         <w:jc w:val="both"/>
         <w:rPr>
-          <w:color w:val="365F91"/>
+          <w:color w:val="000000" w:themeColor="text1"/>
         </w:rPr>
       </w:pPr>
       <w:bookmarkStart w:id="12" w:name="_26in1rg" w:colFirst="0" w:colLast="0"/>
       <w:bookmarkEnd w:id="12"/>
       <w:r>
         <w:rPr>
-          <w:color w:val="365F91"/>
-        </w:rPr>
-        <w:t>Breve resumen de las secciones del documento.</w:t>
+          <w:color w:val="000000" w:themeColor="text1"/>
+        </w:rPr>
+        <w:t>Introducción: breve descripción sobre el funcionamiento del software, a quiénes está dirigido y quiénes forman parte de su desarrollo. Además de aclaraciones sobre definiciones específicas de lenguaje técnico, acrónimos y abreviaturas.</w:t>
       </w:r>
+    </w:p>
+    <w:p>
+      <w:pPr>
+        <w:pStyle w:val="Prrafodelista"/>
+        <w:numPr>
+          <w:ilvl w:val="0"/>
+          <w:numId w:val="10"/>
+        </w:numPr>
+        <w:jc w:val="both"/>
+        <w:rPr>
+          <w:color w:val="000000" w:themeColor="text1"/>
+        </w:rPr>
+      </w:pPr>
+      <w:r>
+        <w:rPr>
+          <w:color w:val="000000" w:themeColor="text1"/>
+        </w:rPr>
+        <w:t>Descripción general: descripción más específica sobre el funcionamiento del software, cuál es su función, quiénes son sus usuarios y las restricciones con las que cuenta.</w:t>
+      </w:r>
+    </w:p>
+    <w:p>
+      <w:pPr>
+        <w:widowControl w:val="0"/>
+        <w:numPr>
+          <w:ilvl w:val="0"/>
+          <w:numId w:val="10"/>
+        </w:numPr>
+        <w:pBdr>
+          <w:top w:val="nil"/>
+          <w:left w:val="nil"/>
+          <w:bottom w:val="nil"/>
+          <w:right w:val="nil"/>
+          <w:between w:val="nil"/>
+        </w:pBdr>
+        <w:spacing w:before="120" w:after="60"/>
+        <w:rPr>
+          <w:bCs/>
+          <w:color w:val="000000" w:themeColor="text1"/>
+        </w:rPr>
+      </w:pPr>
+      <w:r>
+        <w:rPr>
+          <w:bCs/>
+          <w:color w:val="000000" w:themeColor="text1"/>
+        </w:rPr>
+        <w:lastRenderedPageBreak/>
+        <w:t>Requisitos específicos</w:t>
+      </w:r>
+      <w:r>
+        <w:rPr>
+          <w:bCs/>
+          <w:color w:val="000000" w:themeColor="text1"/>
+        </w:rPr>
+        <w:t>: identificación, nombre, característica y descripción de los requerimientos funcionales y no funcionales</w:t>
+      </w:r>
+      <w:r>
+        <w:rPr>
+          <w:bCs/>
+          <w:color w:val="000000" w:themeColor="text1"/>
+        </w:rPr>
+        <w:t xml:space="preserve">, historial de usuarios y </w:t>
+      </w:r>
+      <w:proofErr w:type="spellStart"/>
+      <w:r>
+        <w:rPr>
+          <w:bCs/>
+          <w:color w:val="000000" w:themeColor="text1"/>
+        </w:rPr>
+        <w:t>sprints</w:t>
+      </w:r>
+      <w:proofErr w:type="spellEnd"/>
+      <w:r>
+        <w:rPr>
+          <w:bCs/>
+          <w:color w:val="000000" w:themeColor="text1"/>
+        </w:rPr>
+        <w:t>.</w:t>
+      </w:r>
+    </w:p>
+    <w:p>
+      <w:pPr>
+        <w:ind w:left="360"/>
+        <w:jc w:val="both"/>
+        <w:rPr>
+          <w:color w:val="000000" w:themeColor="text1"/>
+        </w:rPr>
+      </w:pPr>
     </w:p>
     <w:p>
       <w:pPr>
@@ -8005,7 +7394,7 @@
         <w:spacing w:before="120" w:after="60"/>
         <w:rPr>
           <w:b/>
-          <w:color w:val="000000"/>
+          <w:color w:val="000000" w:themeColor="text1"/>
           <w:sz w:val="32"/>
           <w:szCs w:val="32"/>
         </w:rPr>
@@ -8013,7 +7402,7 @@
       <w:r>
         <w:rPr>
           <w:b/>
-          <w:color w:val="000000"/>
+          <w:color w:val="000000" w:themeColor="text1"/>
           <w:sz w:val="32"/>
           <w:szCs w:val="32"/>
         </w:rPr>
@@ -8031,7 +7420,7 @@
         </w:pBdr>
         <w:ind w:left="300"/>
         <w:rPr>
-          <w:color w:val="000000"/>
+          <w:color w:val="000000" w:themeColor="text1"/>
         </w:rPr>
       </w:pPr>
       <w:bookmarkStart w:id="13" w:name="_lnxbz9" w:colFirst="0" w:colLast="0"/>
@@ -8054,7 +7443,7 @@
         <w:spacing w:before="120" w:after="60"/>
         <w:rPr>
           <w:b/>
-          <w:color w:val="000000"/>
+          <w:color w:val="000000" w:themeColor="text1"/>
           <w:sz w:val="28"/>
           <w:szCs w:val="28"/>
         </w:rPr>
@@ -8062,7 +7451,7 @@
       <w:r>
         <w:rPr>
           <w:b/>
-          <w:color w:val="000000"/>
+          <w:color w:val="000000" w:themeColor="text1"/>
           <w:sz w:val="28"/>
           <w:szCs w:val="28"/>
         </w:rPr>
@@ -8082,7 +7471,7 @@
         <w:spacing w:before="120" w:after="60"/>
         <w:rPr>
           <w:b/>
-          <w:color w:val="000000"/>
+          <w:color w:val="000000" w:themeColor="text1"/>
           <w:sz w:val="28"/>
           <w:szCs w:val="28"/>
         </w:rPr>
@@ -8091,7 +7480,7 @@
         <w:rPr>
           <w:b/>
           <w:noProof/>
-          <w:color w:val="000000"/>
+          <w:color w:val="000000" w:themeColor="text1"/>
           <w:sz w:val="28"/>
           <w:szCs w:val="28"/>
           <w:lang w:val="es-AR"/>
@@ -8174,7 +7563,7 @@
         <w:spacing w:before="120" w:after="60"/>
         <w:rPr>
           <w:b/>
-          <w:color w:val="000000"/>
+          <w:color w:val="000000" w:themeColor="text1"/>
           <w:sz w:val="28"/>
           <w:szCs w:val="28"/>
         </w:rPr>
@@ -8193,7 +7582,7 @@
         <w:spacing w:before="120" w:after="60"/>
         <w:rPr>
           <w:b/>
-          <w:color w:val="000000"/>
+          <w:color w:val="000000" w:themeColor="text1"/>
           <w:sz w:val="28"/>
           <w:szCs w:val="28"/>
         </w:rPr>
@@ -8216,7 +7605,7 @@
         <w:spacing w:before="120" w:after="60"/>
         <w:rPr>
           <w:b/>
-          <w:color w:val="000000"/>
+          <w:color w:val="000000" w:themeColor="text1"/>
           <w:sz w:val="28"/>
           <w:szCs w:val="28"/>
         </w:rPr>
@@ -8225,11 +7614,10 @@
       <w:r>
         <w:rPr>
           <w:b/>
-          <w:color w:val="000000"/>
+          <w:color w:val="000000" w:themeColor="text1"/>
           <w:sz w:val="28"/>
           <w:szCs w:val="28"/>
         </w:rPr>
-        <w:lastRenderedPageBreak/>
         <w:t>Funciones del producto</w:t>
       </w:r>
     </w:p>
@@ -8240,10 +7628,14 @@
         <w:spacing w:before="120" w:beforeAutospacing="0" w:after="120" w:afterAutospacing="0" w:line="360" w:lineRule="auto"/>
         <w:ind w:left="567"/>
         <w:jc w:val="both"/>
+        <w:rPr>
+          <w:color w:val="000000" w:themeColor="text1"/>
+        </w:rPr>
       </w:pPr>
       <w:r>
         <w:rPr>
           <w:rFonts w:ascii="Arial" w:hAnsi="Arial" w:cs="Arial"/>
+          <w:color w:val="000000" w:themeColor="text1"/>
         </w:rPr>
         <w:t>El proyecto contempla las siguientes funcionalidades:</w:t>
       </w:r>
@@ -8261,11 +7653,13 @@
         <w:textAlignment w:val="baseline"/>
         <w:rPr>
           <w:rFonts w:ascii="Arial" w:hAnsi="Arial" w:cs="Arial"/>
+          <w:color w:val="000000" w:themeColor="text1"/>
         </w:rPr>
       </w:pPr>
       <w:r>
         <w:rPr>
           <w:rFonts w:ascii="Arial" w:hAnsi="Arial" w:cs="Arial"/>
+          <w:color w:val="000000" w:themeColor="text1"/>
         </w:rPr>
         <w:t>Ajuste de stock general: Modificación del stock por Ingresos, envíos a farmacias, transferencias inmediatas, lotes vencidos.</w:t>
       </w:r>
@@ -8283,11 +7677,13 @@
         <w:textAlignment w:val="baseline"/>
         <w:rPr>
           <w:rFonts w:ascii="Arial" w:hAnsi="Arial" w:cs="Arial"/>
+          <w:color w:val="000000" w:themeColor="text1"/>
         </w:rPr>
       </w:pPr>
       <w:r>
         <w:rPr>
           <w:rFonts w:ascii="Arial" w:hAnsi="Arial" w:cs="Arial"/>
+          <w:color w:val="000000" w:themeColor="text1"/>
         </w:rPr>
         <w:t>Ajuste de stock local: Modificación de stock en farmacia por recepción de envíos, ingreso por donaciones,</w:t>
       </w:r>
@@ -8305,11 +7701,13 @@
         <w:textAlignment w:val="baseline"/>
         <w:rPr>
           <w:rFonts w:ascii="Arial" w:hAnsi="Arial" w:cs="Arial"/>
+          <w:color w:val="000000" w:themeColor="text1"/>
         </w:rPr>
       </w:pPr>
       <w:r>
         <w:rPr>
           <w:rFonts w:ascii="Arial" w:hAnsi="Arial" w:cs="Arial"/>
+          <w:color w:val="000000" w:themeColor="text1"/>
         </w:rPr>
         <w:t>Registro de proveedores</w:t>
       </w:r>
@@ -8327,11 +7725,13 @@
         <w:textAlignment w:val="baseline"/>
         <w:rPr>
           <w:rFonts w:ascii="Arial" w:hAnsi="Arial" w:cs="Arial"/>
+          <w:color w:val="000000" w:themeColor="text1"/>
         </w:rPr>
       </w:pPr>
       <w:r>
         <w:rPr>
           <w:rFonts w:ascii="Arial" w:hAnsi="Arial" w:cs="Arial"/>
+          <w:color w:val="000000" w:themeColor="text1"/>
         </w:rPr>
         <w:t>Carga de pedidos de farmacias</w:t>
       </w:r>
@@ -8349,11 +7749,13 @@
         <w:textAlignment w:val="baseline"/>
         <w:rPr>
           <w:rFonts w:ascii="Arial" w:hAnsi="Arial" w:cs="Arial"/>
+          <w:color w:val="000000" w:themeColor="text1"/>
         </w:rPr>
       </w:pPr>
       <w:r>
         <w:rPr>
           <w:rFonts w:ascii="Arial" w:hAnsi="Arial" w:cs="Arial"/>
+          <w:color w:val="000000" w:themeColor="text1"/>
         </w:rPr>
         <w:t>Control de stock-auditoría</w:t>
       </w:r>
@@ -8371,11 +7773,13 @@
         <w:textAlignment w:val="baseline"/>
         <w:rPr>
           <w:rFonts w:ascii="Arial" w:hAnsi="Arial" w:cs="Arial"/>
+          <w:color w:val="000000" w:themeColor="text1"/>
         </w:rPr>
       </w:pPr>
       <w:r>
         <w:rPr>
           <w:rFonts w:ascii="Arial" w:hAnsi="Arial" w:cs="Arial"/>
+          <w:color w:val="000000" w:themeColor="text1"/>
         </w:rPr>
         <w:t>Aprobación de pedidos</w:t>
       </w:r>
@@ -8393,11 +7797,13 @@
         <w:textAlignment w:val="baseline"/>
         <w:rPr>
           <w:rFonts w:ascii="Arial" w:hAnsi="Arial" w:cs="Arial"/>
+          <w:color w:val="000000" w:themeColor="text1"/>
         </w:rPr>
       </w:pPr>
       <w:r>
         <w:rPr>
           <w:rFonts w:ascii="Arial" w:hAnsi="Arial" w:cs="Arial"/>
+          <w:color w:val="000000" w:themeColor="text1"/>
         </w:rPr>
         <w:t>Armado y preparación de pedido</w:t>
       </w:r>
@@ -8408,10 +7814,14 @@
         <w:spacing w:before="120" w:beforeAutospacing="0" w:after="120" w:afterAutospacing="0" w:line="360" w:lineRule="auto"/>
         <w:ind w:left="567"/>
         <w:jc w:val="both"/>
+        <w:rPr>
+          <w:color w:val="000000" w:themeColor="text1"/>
+        </w:rPr>
       </w:pPr>
       <w:r>
         <w:rPr>
           <w:rFonts w:ascii="Arial" w:hAnsi="Arial" w:cs="Arial"/>
+          <w:color w:val="000000" w:themeColor="text1"/>
         </w:rPr>
         <w:t>El proyecto no brindara el servicio de</w:t>
       </w:r>
@@ -8429,11 +7839,13 @@
         <w:textAlignment w:val="baseline"/>
         <w:rPr>
           <w:rFonts w:ascii="Arial" w:hAnsi="Arial" w:cs="Arial"/>
+          <w:color w:val="000000" w:themeColor="text1"/>
         </w:rPr>
       </w:pPr>
       <w:r>
         <w:rPr>
           <w:rFonts w:ascii="Arial" w:hAnsi="Arial" w:cs="Arial"/>
+          <w:color w:val="000000" w:themeColor="text1"/>
         </w:rPr>
         <w:t>Control de contabilidad</w:t>
       </w:r>
@@ -8451,11 +7863,13 @@
         <w:textAlignment w:val="baseline"/>
         <w:rPr>
           <w:rFonts w:ascii="Arial" w:hAnsi="Arial" w:cs="Arial"/>
+          <w:color w:val="000000" w:themeColor="text1"/>
         </w:rPr>
       </w:pPr>
       <w:r>
         <w:rPr>
           <w:rFonts w:ascii="Arial" w:hAnsi="Arial" w:cs="Arial"/>
+          <w:color w:val="000000" w:themeColor="text1"/>
         </w:rPr>
         <w:t>Gestión de compras</w:t>
       </w:r>
@@ -8473,11 +7887,13 @@
         <w:textAlignment w:val="baseline"/>
         <w:rPr>
           <w:rFonts w:ascii="Arial" w:hAnsi="Arial" w:cs="Arial"/>
+          <w:color w:val="000000" w:themeColor="text1"/>
         </w:rPr>
       </w:pPr>
       <w:r>
         <w:rPr>
           <w:rFonts w:ascii="Arial" w:hAnsi="Arial" w:cs="Arial"/>
+          <w:color w:val="000000" w:themeColor="text1"/>
         </w:rPr>
         <w:t>Seguimiento de clientes</w:t>
       </w:r>
@@ -8494,7 +7910,7 @@
         </w:pBdr>
         <w:rPr>
           <w:i/>
-          <w:color w:val="FF0000"/>
+          <w:color w:val="000000" w:themeColor="text1"/>
         </w:rPr>
       </w:pPr>
       <w:bookmarkStart w:id="15" w:name="_35nkun2" w:colFirst="0" w:colLast="0"/>
@@ -8518,7 +7934,7 @@
         <w:ind w:left="1321"/>
         <w:rPr>
           <w:b/>
-          <w:color w:val="000000"/>
+          <w:color w:val="000000" w:themeColor="text1"/>
           <w:sz w:val="28"/>
           <w:szCs w:val="28"/>
         </w:rPr>
@@ -8526,7 +7942,7 @@
       <w:r>
         <w:rPr>
           <w:b/>
-          <w:color w:val="000000"/>
+          <w:color w:val="000000" w:themeColor="text1"/>
           <w:sz w:val="28"/>
           <w:szCs w:val="28"/>
         </w:rPr>
@@ -8582,13 +7998,13 @@
                 <w:between w:val="nil"/>
               </w:pBdr>
               <w:rPr>
-                <w:color w:val="000000"/>
+                <w:color w:val="000000" w:themeColor="text1"/>
               </w:rPr>
             </w:pPr>
             <w:r>
               <w:rPr>
                 <w:b/>
-                <w:color w:val="000000"/>
+                <w:color w:val="000000" w:themeColor="text1"/>
               </w:rPr>
               <w:t>Tipo de usuario</w:t>
             </w:r>
@@ -8621,12 +8037,12 @@
                 <w:between w:val="nil"/>
               </w:pBdr>
               <w:rPr>
-                <w:color w:val="000000"/>
-              </w:rPr>
-            </w:pPr>
-            <w:r>
-              <w:rPr>
-                <w:color w:val="000000"/>
+                <w:color w:val="000000" w:themeColor="text1"/>
+              </w:rPr>
+            </w:pPr>
+            <w:r>
+              <w:rPr>
+                <w:color w:val="000000" w:themeColor="text1"/>
               </w:rPr>
               <w:t>Administrador</w:t>
             </w:r>
@@ -8662,13 +8078,13 @@
                 <w:between w:val="nil"/>
               </w:pBdr>
               <w:rPr>
-                <w:color w:val="000000"/>
+                <w:color w:val="000000" w:themeColor="text1"/>
               </w:rPr>
             </w:pPr>
             <w:r>
               <w:rPr>
                 <w:b/>
-                <w:color w:val="000000"/>
+                <w:color w:val="000000" w:themeColor="text1"/>
               </w:rPr>
               <w:t>Formación</w:t>
             </w:r>
@@ -8701,24 +8117,24 @@
                 <w:between w:val="nil"/>
               </w:pBdr>
               <w:rPr>
-                <w:color w:val="000000"/>
-              </w:rPr>
-            </w:pPr>
-            <w:r>
-              <w:rPr>
-                <w:color w:val="000000"/>
+                <w:color w:val="000000" w:themeColor="text1"/>
+              </w:rPr>
+            </w:pPr>
+            <w:r>
+              <w:rPr>
+                <w:color w:val="000000" w:themeColor="text1"/>
               </w:rPr>
               <w:t>Manejo</w:t>
             </w:r>
             <w:r>
               <w:rPr>
-                <w:color w:val="000000"/>
+                <w:color w:val="000000" w:themeColor="text1"/>
               </w:rPr>
               <w:t xml:space="preserve"> de herramientas </w:t>
             </w:r>
             <w:r>
               <w:rPr>
-                <w:color w:val="000000"/>
+                <w:color w:val="000000" w:themeColor="text1"/>
               </w:rPr>
               <w:t>informáticas</w:t>
             </w:r>
@@ -8754,13 +8170,13 @@
                 <w:between w:val="nil"/>
               </w:pBdr>
               <w:rPr>
-                <w:color w:val="000000"/>
+                <w:color w:val="000000" w:themeColor="text1"/>
               </w:rPr>
             </w:pPr>
             <w:r>
               <w:rPr>
                 <w:b/>
-                <w:color w:val="000000"/>
+                <w:color w:val="000000" w:themeColor="text1"/>
               </w:rPr>
               <w:t>Actividades</w:t>
             </w:r>
@@ -8793,12 +8209,12 @@
                 <w:between w:val="nil"/>
               </w:pBdr>
               <w:rPr>
-                <w:color w:val="000000"/>
-              </w:rPr>
-            </w:pPr>
-            <w:r>
-              <w:rPr>
-                <w:color w:val="000000"/>
+                <w:color w:val="000000" w:themeColor="text1"/>
+              </w:rPr>
+            </w:pPr>
+            <w:r>
+              <w:rPr>
+                <w:color w:val="000000" w:themeColor="text1"/>
               </w:rPr>
               <w:t>Control y manejo del sistema en general</w:t>
             </w:r>
@@ -8819,7 +8235,7 @@
         <w:ind w:left="708"/>
         <w:rPr>
           <w:i/>
-          <w:color w:val="000000"/>
+          <w:color w:val="000000" w:themeColor="text1"/>
         </w:rPr>
       </w:pPr>
     </w:p>
@@ -8836,7 +8252,7 @@
         <w:ind w:left="708"/>
         <w:rPr>
           <w:i/>
-          <w:color w:val="000000"/>
+          <w:color w:val="000000" w:themeColor="text1"/>
         </w:rPr>
       </w:pPr>
     </w:p>
@@ -8853,7 +8269,7 @@
         <w:ind w:left="708"/>
         <w:rPr>
           <w:i/>
-          <w:color w:val="000000"/>
+          <w:color w:val="000000" w:themeColor="text1"/>
         </w:rPr>
       </w:pPr>
     </w:p>
@@ -8906,13 +8322,13 @@
                 <w:between w:val="nil"/>
               </w:pBdr>
               <w:rPr>
-                <w:color w:val="000000"/>
+                <w:color w:val="000000" w:themeColor="text1"/>
               </w:rPr>
             </w:pPr>
             <w:r>
               <w:rPr>
                 <w:b/>
-                <w:color w:val="000000"/>
+                <w:color w:val="000000" w:themeColor="text1"/>
               </w:rPr>
               <w:t>Tipo de usuario</w:t>
             </w:r>
@@ -8945,12 +8361,12 @@
                 <w:between w:val="nil"/>
               </w:pBdr>
               <w:rPr>
-                <w:color w:val="000000"/>
-              </w:rPr>
-            </w:pPr>
-            <w:r>
-              <w:rPr>
-                <w:color w:val="000000"/>
+                <w:color w:val="000000" w:themeColor="text1"/>
+              </w:rPr>
+            </w:pPr>
+            <w:r>
+              <w:rPr>
+                <w:color w:val="000000" w:themeColor="text1"/>
               </w:rPr>
               <w:t>Visitante</w:t>
             </w:r>
@@ -8986,13 +8402,13 @@
                 <w:between w:val="nil"/>
               </w:pBdr>
               <w:rPr>
-                <w:color w:val="000000"/>
+                <w:color w:val="000000" w:themeColor="text1"/>
               </w:rPr>
             </w:pPr>
             <w:r>
               <w:rPr>
                 <w:b/>
-                <w:color w:val="000000"/>
+                <w:color w:val="000000" w:themeColor="text1"/>
               </w:rPr>
               <w:t>Formación</w:t>
             </w:r>
@@ -9025,12 +8441,12 @@
                 <w:between w:val="nil"/>
               </w:pBdr>
               <w:rPr>
-                <w:color w:val="000000"/>
-              </w:rPr>
-            </w:pPr>
-            <w:r>
-              <w:rPr>
-                <w:color w:val="000000"/>
+                <w:color w:val="000000" w:themeColor="text1"/>
+              </w:rPr>
+            </w:pPr>
+            <w:r>
+              <w:rPr>
+                <w:color w:val="000000" w:themeColor="text1"/>
               </w:rPr>
               <w:t>Manejo de entornos web</w:t>
             </w:r>
@@ -9066,13 +8482,13 @@
                 <w:between w:val="nil"/>
               </w:pBdr>
               <w:rPr>
-                <w:color w:val="000000"/>
+                <w:color w:val="000000" w:themeColor="text1"/>
               </w:rPr>
             </w:pPr>
             <w:r>
               <w:rPr>
                 <w:b/>
-                <w:color w:val="000000"/>
+                <w:color w:val="000000" w:themeColor="text1"/>
               </w:rPr>
               <w:t>Actividades</w:t>
             </w:r>
@@ -9105,12 +8521,12 @@
                 <w:between w:val="nil"/>
               </w:pBdr>
               <w:rPr>
-                <w:color w:val="000000"/>
-              </w:rPr>
-            </w:pPr>
-            <w:r>
-              <w:rPr>
-                <w:color w:val="000000"/>
+                <w:color w:val="000000" w:themeColor="text1"/>
+              </w:rPr>
+            </w:pPr>
+            <w:r>
+              <w:rPr>
+                <w:color w:val="000000" w:themeColor="text1"/>
               </w:rPr>
               <w:t>Observa e indaga información de ……</w:t>
             </w:r>
@@ -9131,7 +8547,7 @@
         <w:ind w:left="708"/>
         <w:rPr>
           <w:i/>
-          <w:color w:val="000000"/>
+          <w:color w:val="000000" w:themeColor="text1"/>
         </w:rPr>
       </w:pPr>
     </w:p>
@@ -9147,7 +8563,7 @@
         </w:pBdr>
         <w:rPr>
           <w:i/>
-          <w:color w:val="FF0000"/>
+          <w:color w:val="000000" w:themeColor="text1"/>
         </w:rPr>
       </w:pPr>
       <w:bookmarkStart w:id="16" w:name="_1ksv4uv" w:colFirst="0" w:colLast="0"/>
@@ -9155,7 +8571,7 @@
       <w:r>
         <w:rPr>
           <w:i/>
-          <w:color w:val="FF0000"/>
+          <w:color w:val="000000" w:themeColor="text1"/>
         </w:rPr>
         <w:t>.</w:t>
       </w:r>
@@ -9178,7 +8594,7 @@
         <w:ind w:left="1321"/>
         <w:rPr>
           <w:b/>
-          <w:color w:val="000000"/>
+          <w:color w:val="000000" w:themeColor="text1"/>
           <w:sz w:val="28"/>
           <w:szCs w:val="28"/>
         </w:rPr>
@@ -9186,7 +8602,7 @@
       <w:r>
         <w:rPr>
           <w:b/>
-          <w:color w:val="000000"/>
+          <w:color w:val="000000" w:themeColor="text1"/>
           <w:sz w:val="28"/>
           <w:szCs w:val="28"/>
         </w:rPr>
@@ -9216,19 +8632,7 @@
         <w:rPr>
           <w:color w:val="000000" w:themeColor="text1"/>
         </w:rPr>
-        <w:t xml:space="preserve">Interfaz para ser usada con internet en un navegador web desde un celular, </w:t>
-      </w:r>
-      <w:r>
-        <w:rPr>
-          <w:color w:val="000000" w:themeColor="text1"/>
-        </w:rPr>
-        <w:t>Tablet</w:t>
-      </w:r>
-      <w:r>
-        <w:rPr>
-          <w:color w:val="000000" w:themeColor="text1"/>
-        </w:rPr>
-        <w:t xml:space="preserve">, ordenador portátil o </w:t>
+        <w:t xml:space="preserve">Interfaz para ser usada con internet en un navegador web desde un celular, Tablet, ordenador portátil o </w:t>
       </w:r>
       <w:proofErr w:type="gramStart"/>
       <w:r>
@@ -9258,7 +8662,7 @@
         </w:pBdr>
         <w:rPr>
           <w:i/>
-          <w:color w:val="FF0000"/>
+          <w:color w:val="000000" w:themeColor="text1"/>
         </w:rPr>
       </w:pPr>
     </w:p>
@@ -9274,7 +8678,7 @@
         </w:pBdr>
         <w:rPr>
           <w:i/>
-          <w:color w:val="FF0000"/>
+          <w:color w:val="000000" w:themeColor="text1"/>
         </w:rPr>
       </w:pPr>
       <w:bookmarkStart w:id="17" w:name="_44sinio" w:colFirst="0" w:colLast="0"/>
@@ -9298,7 +8702,7 @@
         <w:ind w:left="357" w:hanging="357"/>
         <w:rPr>
           <w:b/>
-          <w:color w:val="000000"/>
+          <w:color w:val="000000" w:themeColor="text1"/>
           <w:sz w:val="32"/>
           <w:szCs w:val="32"/>
         </w:rPr>
@@ -9306,16 +8710,23 @@
       <w:r>
         <w:rPr>
           <w:b/>
-          <w:color w:val="000000"/>
+          <w:color w:val="000000" w:themeColor="text1"/>
           <w:sz w:val="32"/>
           <w:szCs w:val="32"/>
         </w:rPr>
-        <w:lastRenderedPageBreak/>
         <w:t>Requisitos específicos</w:t>
       </w:r>
     </w:p>
     <w:p>
+      <w:pPr>
+        <w:rPr>
+          <w:color w:val="000000" w:themeColor="text1"/>
+        </w:rPr>
+      </w:pPr>
       <w:r>
+        <w:rPr>
+          <w:color w:val="000000" w:themeColor="text1"/>
+        </w:rPr>
         <w:br/>
       </w:r>
     </w:p>
@@ -9328,27 +8739,25 @@
         <w:rPr>
           <w:b w:val="0"/>
           <w:bCs/>
-          <w:color w:val="000000"/>
+          <w:color w:val="000000" w:themeColor="text1"/>
         </w:rPr>
       </w:pPr>
       <w:r>
         <w:rPr>
           <w:b w:val="0"/>
           <w:bCs/>
-          <w:color w:val="000000"/>
-        </w:rPr>
-        <w:t xml:space="preserve">3.1 </w:t>
+          <w:color w:val="000000" w:themeColor="text1"/>
+        </w:rPr>
+        <w:t>3.1 Requerimientos funcionales </w:t>
       </w:r>
-      <w:r>
-        <w:rPr>
-          <w:b w:val="0"/>
-          <w:bCs/>
-          <w:color w:val="000000"/>
-        </w:rPr>
-        <w:t>Requerimientos funcionales </w:t>
-      </w:r>
-    </w:p>
-    <w:p/>
+    </w:p>
+    <w:p>
+      <w:pPr>
+        <w:rPr>
+          <w:color w:val="000000" w:themeColor="text1"/>
+        </w:rPr>
+      </w:pPr>
+    </w:p>
     <w:tbl>
       <w:tblPr>
         <w:tblW w:w="0" w:type="auto"/>
@@ -9391,13 +8800,16 @@
             <w:pPr>
               <w:pStyle w:val="NormalWeb"/>
               <w:spacing w:before="0" w:beforeAutospacing="0" w:after="0" w:afterAutospacing="0"/>
+              <w:rPr>
+                <w:color w:val="000000" w:themeColor="text1"/>
+              </w:rPr>
             </w:pPr>
             <w:r>
               <w:rPr>
                 <w:rFonts w:ascii="Arial" w:hAnsi="Arial" w:cs="Arial"/>
                 <w:b/>
                 <w:bCs/>
-                <w:color w:val="000000"/>
+                <w:color w:val="000000" w:themeColor="text1"/>
                 <w:sz w:val="20"/>
                 <w:szCs w:val="20"/>
               </w:rPr>
@@ -9426,11 +8838,14 @@
             <w:pPr>
               <w:pStyle w:val="NormalWeb"/>
               <w:spacing w:before="0" w:beforeAutospacing="0" w:after="0" w:afterAutospacing="0"/>
+              <w:rPr>
+                <w:color w:val="000000" w:themeColor="text1"/>
+              </w:rPr>
             </w:pPr>
             <w:r>
               <w:rPr>
                 <w:rFonts w:ascii="Arial" w:hAnsi="Arial" w:cs="Arial"/>
-                <w:color w:val="000000"/>
+                <w:color w:val="000000" w:themeColor="text1"/>
                 <w:sz w:val="20"/>
                 <w:szCs w:val="20"/>
               </w:rPr>
@@ -9465,13 +8880,16 @@
             <w:pPr>
               <w:pStyle w:val="NormalWeb"/>
               <w:spacing w:before="0" w:beforeAutospacing="0" w:after="0" w:afterAutospacing="0"/>
+              <w:rPr>
+                <w:color w:val="000000" w:themeColor="text1"/>
+              </w:rPr>
             </w:pPr>
             <w:r>
               <w:rPr>
                 <w:rFonts w:ascii="Arial" w:hAnsi="Arial" w:cs="Arial"/>
                 <w:b/>
                 <w:bCs/>
-                <w:color w:val="000000"/>
+                <w:color w:val="000000" w:themeColor="text1"/>
                 <w:sz w:val="20"/>
                 <w:szCs w:val="20"/>
               </w:rPr>
@@ -9501,11 +8919,14 @@
               <w:pStyle w:val="NormalWeb"/>
               <w:spacing w:before="0" w:beforeAutospacing="0" w:after="0" w:afterAutospacing="0"/>
               <w:ind w:left="40" w:right="-40"/>
+              <w:rPr>
+                <w:color w:val="000000" w:themeColor="text1"/>
+              </w:rPr>
             </w:pPr>
             <w:r>
               <w:rPr>
                 <w:rFonts w:ascii="Arial" w:hAnsi="Arial" w:cs="Arial"/>
-                <w:color w:val="000000"/>
+                <w:color w:val="000000" w:themeColor="text1"/>
                 <w:sz w:val="20"/>
                 <w:szCs w:val="20"/>
               </w:rPr>
@@ -9540,13 +8961,16 @@
             <w:pPr>
               <w:pStyle w:val="NormalWeb"/>
               <w:spacing w:before="0" w:beforeAutospacing="0" w:after="0" w:afterAutospacing="0"/>
+              <w:rPr>
+                <w:color w:val="000000" w:themeColor="text1"/>
+              </w:rPr>
             </w:pPr>
             <w:r>
               <w:rPr>
                 <w:rFonts w:ascii="Arial" w:hAnsi="Arial" w:cs="Arial"/>
                 <w:b/>
                 <w:bCs/>
-                <w:color w:val="000000"/>
+                <w:color w:val="000000" w:themeColor="text1"/>
                 <w:sz w:val="20"/>
                 <w:szCs w:val="20"/>
               </w:rPr>
@@ -9576,11 +9000,14 @@
               <w:pStyle w:val="NormalWeb"/>
               <w:spacing w:before="0" w:beforeAutospacing="0" w:after="0" w:afterAutospacing="0"/>
               <w:ind w:left="40" w:right="-40"/>
+              <w:rPr>
+                <w:color w:val="000000" w:themeColor="text1"/>
+              </w:rPr>
             </w:pPr>
             <w:r>
               <w:rPr>
                 <w:rFonts w:ascii="Arial" w:hAnsi="Arial" w:cs="Arial"/>
-                <w:color w:val="000000"/>
+                <w:color w:val="000000" w:themeColor="text1"/>
                 <w:sz w:val="20"/>
                 <w:szCs w:val="20"/>
               </w:rPr>
@@ -9615,13 +9042,16 @@
             <w:pPr>
               <w:pStyle w:val="NormalWeb"/>
               <w:spacing w:before="0" w:beforeAutospacing="0" w:after="0" w:afterAutospacing="0"/>
+              <w:rPr>
+                <w:color w:val="000000" w:themeColor="text1"/>
+              </w:rPr>
             </w:pPr>
             <w:r>
               <w:rPr>
                 <w:rFonts w:ascii="Arial" w:hAnsi="Arial" w:cs="Arial"/>
                 <w:b/>
                 <w:bCs/>
-                <w:color w:val="000000"/>
+                <w:color w:val="000000" w:themeColor="text1"/>
                 <w:sz w:val="20"/>
                 <w:szCs w:val="20"/>
               </w:rPr>
@@ -9650,11 +9080,14 @@
             <w:pPr>
               <w:pStyle w:val="NormalWeb"/>
               <w:spacing w:before="0" w:beforeAutospacing="0" w:after="0" w:afterAutospacing="0"/>
+              <w:rPr>
+                <w:color w:val="000000" w:themeColor="text1"/>
+              </w:rPr>
             </w:pPr>
             <w:r>
               <w:rPr>
                 <w:rFonts w:ascii="Arial" w:hAnsi="Arial" w:cs="Arial"/>
-                <w:color w:val="000000"/>
+                <w:color w:val="000000" w:themeColor="text1"/>
                 <w:sz w:val="20"/>
                 <w:szCs w:val="20"/>
               </w:rPr>
@@ -9667,6 +9100,9 @@
     <w:p>
       <w:pPr>
         <w:spacing w:after="240"/>
+        <w:rPr>
+          <w:color w:val="000000" w:themeColor="text1"/>
+        </w:rPr>
       </w:pPr>
     </w:p>
     <w:tbl>
@@ -9711,13 +9147,16 @@
             <w:pPr>
               <w:pStyle w:val="NormalWeb"/>
               <w:spacing w:before="0" w:beforeAutospacing="0" w:after="0" w:afterAutospacing="0"/>
+              <w:rPr>
+                <w:color w:val="000000" w:themeColor="text1"/>
+              </w:rPr>
             </w:pPr>
             <w:r>
               <w:rPr>
                 <w:rFonts w:ascii="Arial" w:hAnsi="Arial" w:cs="Arial"/>
                 <w:b/>
                 <w:bCs/>
-                <w:color w:val="000000"/>
+                <w:color w:val="000000" w:themeColor="text1"/>
                 <w:sz w:val="20"/>
                 <w:szCs w:val="20"/>
               </w:rPr>
@@ -9746,11 +9185,14 @@
             <w:pPr>
               <w:pStyle w:val="NormalWeb"/>
               <w:spacing w:before="0" w:beforeAutospacing="0" w:after="0" w:afterAutospacing="0"/>
+              <w:rPr>
+                <w:color w:val="000000" w:themeColor="text1"/>
+              </w:rPr>
             </w:pPr>
             <w:r>
               <w:rPr>
                 <w:rFonts w:ascii="Arial" w:hAnsi="Arial" w:cs="Arial"/>
-                <w:color w:val="000000"/>
+                <w:color w:val="000000" w:themeColor="text1"/>
                 <w:sz w:val="20"/>
                 <w:szCs w:val="20"/>
               </w:rPr>
@@ -9785,13 +9227,16 @@
             <w:pPr>
               <w:pStyle w:val="NormalWeb"/>
               <w:spacing w:before="0" w:beforeAutospacing="0" w:after="0" w:afterAutospacing="0"/>
+              <w:rPr>
+                <w:color w:val="000000" w:themeColor="text1"/>
+              </w:rPr>
             </w:pPr>
             <w:r>
               <w:rPr>
                 <w:rFonts w:ascii="Arial" w:hAnsi="Arial" w:cs="Arial"/>
                 <w:b/>
                 <w:bCs/>
-                <w:color w:val="000000"/>
+                <w:color w:val="000000" w:themeColor="text1"/>
                 <w:sz w:val="20"/>
                 <w:szCs w:val="20"/>
               </w:rPr>
@@ -9821,11 +9266,14 @@
               <w:pStyle w:val="NormalWeb"/>
               <w:spacing w:before="0" w:beforeAutospacing="0" w:after="0" w:afterAutospacing="0"/>
               <w:ind w:left="40" w:right="-40"/>
+              <w:rPr>
+                <w:color w:val="000000" w:themeColor="text1"/>
+              </w:rPr>
             </w:pPr>
             <w:r>
               <w:rPr>
                 <w:rFonts w:ascii="Arial" w:hAnsi="Arial" w:cs="Arial"/>
-                <w:color w:val="000000"/>
+                <w:color w:val="000000" w:themeColor="text1"/>
                 <w:sz w:val="20"/>
                 <w:szCs w:val="20"/>
               </w:rPr>
@@ -9860,13 +9308,16 @@
             <w:pPr>
               <w:pStyle w:val="NormalWeb"/>
               <w:spacing w:before="0" w:beforeAutospacing="0" w:after="0" w:afterAutospacing="0"/>
+              <w:rPr>
+                <w:color w:val="000000" w:themeColor="text1"/>
+              </w:rPr>
             </w:pPr>
             <w:r>
               <w:rPr>
                 <w:rFonts w:ascii="Arial" w:hAnsi="Arial" w:cs="Arial"/>
                 <w:b/>
                 <w:bCs/>
-                <w:color w:val="000000"/>
+                <w:color w:val="000000" w:themeColor="text1"/>
                 <w:sz w:val="20"/>
                 <w:szCs w:val="20"/>
               </w:rPr>
@@ -9896,11 +9347,14 @@
               <w:pStyle w:val="NormalWeb"/>
               <w:spacing w:before="0" w:beforeAutospacing="0" w:after="0" w:afterAutospacing="0"/>
               <w:ind w:left="40" w:right="-40"/>
+              <w:rPr>
+                <w:color w:val="000000" w:themeColor="text1"/>
+              </w:rPr>
             </w:pPr>
             <w:r>
               <w:rPr>
                 <w:rFonts w:ascii="Arial" w:hAnsi="Arial" w:cs="Arial"/>
-                <w:color w:val="000000"/>
+                <w:color w:val="000000" w:themeColor="text1"/>
                 <w:sz w:val="20"/>
                 <w:szCs w:val="20"/>
               </w:rPr>
@@ -9935,13 +9389,16 @@
             <w:pPr>
               <w:pStyle w:val="NormalWeb"/>
               <w:spacing w:before="0" w:beforeAutospacing="0" w:after="0" w:afterAutospacing="0"/>
+              <w:rPr>
+                <w:color w:val="000000" w:themeColor="text1"/>
+              </w:rPr>
             </w:pPr>
             <w:r>
               <w:rPr>
                 <w:rFonts w:ascii="Arial" w:hAnsi="Arial" w:cs="Arial"/>
                 <w:b/>
                 <w:bCs/>
-                <w:color w:val="000000"/>
+                <w:color w:val="000000" w:themeColor="text1"/>
                 <w:sz w:val="20"/>
                 <w:szCs w:val="20"/>
               </w:rPr>
@@ -9970,87 +9427,18 @@
             <w:pPr>
               <w:pStyle w:val="NormalWeb"/>
               <w:spacing w:before="0" w:beforeAutospacing="0" w:after="0" w:afterAutospacing="0"/>
+              <w:rPr>
+                <w:color w:val="000000" w:themeColor="text1"/>
+              </w:rPr>
             </w:pPr>
             <w:r>
               <w:rPr>
                 <w:rFonts w:ascii="Arial" w:hAnsi="Arial" w:cs="Arial"/>
-                <w:color w:val="000000"/>
+                <w:color w:val="000000" w:themeColor="text1"/>
                 <w:sz w:val="20"/>
                 <w:szCs w:val="20"/>
               </w:rPr>
-              <w:t>El sistema permitirá al usuario (</w:t>
-            </w:r>
-            <w:r>
-              <w:rPr>
-                <w:rFonts w:ascii="Arial" w:hAnsi="Arial" w:cs="Arial"/>
-                <w:color w:val="000000"/>
-                <w:sz w:val="20"/>
-                <w:szCs w:val="20"/>
-              </w:rPr>
-              <w:t>Amin</w:t>
-            </w:r>
-            <w:r>
-              <w:rPr>
-                <w:rFonts w:ascii="Arial" w:hAnsi="Arial" w:cs="Arial"/>
-                <w:color w:val="000000"/>
-                <w:sz w:val="20"/>
-                <w:szCs w:val="20"/>
-              </w:rPr>
-              <w:t xml:space="preserve">) registrarse. El usuario debe suministrar datos como: nombre </w:t>
-            </w:r>
-            <w:r>
-              <w:rPr>
-                <w:rFonts w:ascii="Arial" w:hAnsi="Arial" w:cs="Arial"/>
-                <w:color w:val="000000"/>
-                <w:sz w:val="20"/>
-                <w:szCs w:val="20"/>
-              </w:rPr>
-              <w:t>completo, correo</w:t>
-            </w:r>
-            <w:r>
-              <w:rPr>
-                <w:rFonts w:ascii="Arial" w:hAnsi="Arial" w:cs="Arial"/>
-                <w:color w:val="000000"/>
-                <w:sz w:val="20"/>
-                <w:szCs w:val="20"/>
-              </w:rPr>
-              <w:t xml:space="preserve"> </w:t>
-            </w:r>
-            <w:r>
-              <w:rPr>
-                <w:rFonts w:ascii="Arial" w:hAnsi="Arial" w:cs="Arial"/>
-                <w:color w:val="000000"/>
-                <w:sz w:val="20"/>
-                <w:szCs w:val="20"/>
-              </w:rPr>
-              <w:t>electrónico,</w:t>
-            </w:r>
-            <w:r>
-              <w:rPr>
-                <w:rFonts w:ascii="Arial" w:hAnsi="Arial" w:cs="Arial"/>
-                <w:color w:val="000000"/>
-                <w:sz w:val="20"/>
-                <w:szCs w:val="20"/>
-              </w:rPr>
-              <w:t xml:space="preserve"> usuario y </w:t>
-            </w:r>
-            <w:r>
-              <w:rPr>
-                <w:rFonts w:ascii="Arial" w:hAnsi="Arial" w:cs="Arial"/>
-                <w:color w:val="000000"/>
-                <w:sz w:val="20"/>
-                <w:szCs w:val="20"/>
-              </w:rPr>
-              <w:t>contraseña</w:t>
-            </w:r>
-            <w:r>
-              <w:rPr>
-                <w:rFonts w:ascii="Arial" w:hAnsi="Arial" w:cs="Arial"/>
-                <w:color w:val="000000"/>
-                <w:sz w:val="20"/>
-                <w:szCs w:val="20"/>
-              </w:rPr>
-              <w:t>.</w:t>
+              <w:t>El sistema permitirá al usuario (Amin) registrarse. El usuario debe suministrar datos como: nombre completo, correo electrónico, usuario y contraseña.</w:t>
             </w:r>
           </w:p>
         </w:tc>
@@ -10059,6 +9447,9 @@
     <w:p>
       <w:pPr>
         <w:spacing w:after="240"/>
+        <w:rPr>
+          <w:color w:val="000000" w:themeColor="text1"/>
+        </w:rPr>
       </w:pPr>
     </w:p>
     <w:tbl>
@@ -10103,13 +9494,16 @@
             <w:pPr>
               <w:pStyle w:val="NormalWeb"/>
               <w:spacing w:before="0" w:beforeAutospacing="0" w:after="0" w:afterAutospacing="0"/>
+              <w:rPr>
+                <w:color w:val="000000" w:themeColor="text1"/>
+              </w:rPr>
             </w:pPr>
             <w:r>
               <w:rPr>
                 <w:rFonts w:ascii="Arial" w:hAnsi="Arial" w:cs="Arial"/>
                 <w:b/>
                 <w:bCs/>
-                <w:color w:val="000000"/>
+                <w:color w:val="000000" w:themeColor="text1"/>
                 <w:sz w:val="20"/>
                 <w:szCs w:val="20"/>
               </w:rPr>
@@ -10138,11 +9532,14 @@
             <w:pPr>
               <w:pStyle w:val="NormalWeb"/>
               <w:spacing w:before="0" w:beforeAutospacing="0" w:after="0" w:afterAutospacing="0"/>
+              <w:rPr>
+                <w:color w:val="000000" w:themeColor="text1"/>
+              </w:rPr>
             </w:pPr>
             <w:r>
               <w:rPr>
                 <w:rFonts w:ascii="Arial" w:hAnsi="Arial" w:cs="Arial"/>
-                <w:color w:val="000000"/>
+                <w:color w:val="000000" w:themeColor="text1"/>
                 <w:sz w:val="20"/>
                 <w:szCs w:val="20"/>
               </w:rPr>
@@ -10177,13 +9574,16 @@
             <w:pPr>
               <w:pStyle w:val="NormalWeb"/>
               <w:spacing w:before="0" w:beforeAutospacing="0" w:after="0" w:afterAutospacing="0"/>
+              <w:rPr>
+                <w:color w:val="000000" w:themeColor="text1"/>
+              </w:rPr>
             </w:pPr>
             <w:r>
               <w:rPr>
                 <w:rFonts w:ascii="Arial" w:hAnsi="Arial" w:cs="Arial"/>
                 <w:b/>
                 <w:bCs/>
-                <w:color w:val="000000"/>
+                <w:color w:val="000000" w:themeColor="text1"/>
                 <w:sz w:val="20"/>
                 <w:szCs w:val="20"/>
               </w:rPr>
@@ -10213,11 +9613,14 @@
               <w:pStyle w:val="NormalWeb"/>
               <w:spacing w:before="0" w:beforeAutospacing="0" w:after="0" w:afterAutospacing="0"/>
               <w:ind w:left="40" w:right="-40"/>
+              <w:rPr>
+                <w:color w:val="000000" w:themeColor="text1"/>
+              </w:rPr>
             </w:pPr>
             <w:r>
               <w:rPr>
                 <w:rFonts w:ascii="Arial" w:hAnsi="Arial" w:cs="Arial"/>
-                <w:color w:val="000000"/>
+                <w:color w:val="000000" w:themeColor="text1"/>
                 <w:sz w:val="20"/>
                 <w:szCs w:val="20"/>
               </w:rPr>
@@ -10252,13 +9655,16 @@
             <w:pPr>
               <w:pStyle w:val="NormalWeb"/>
               <w:spacing w:before="0" w:beforeAutospacing="0" w:after="0" w:afterAutospacing="0"/>
+              <w:rPr>
+                <w:color w:val="000000" w:themeColor="text1"/>
+              </w:rPr>
             </w:pPr>
             <w:r>
               <w:rPr>
                 <w:rFonts w:ascii="Arial" w:hAnsi="Arial" w:cs="Arial"/>
                 <w:b/>
                 <w:bCs/>
-                <w:color w:val="000000"/>
+                <w:color w:val="000000" w:themeColor="text1"/>
                 <w:sz w:val="20"/>
                 <w:szCs w:val="20"/>
               </w:rPr>
@@ -10288,11 +9694,14 @@
               <w:pStyle w:val="NormalWeb"/>
               <w:spacing w:before="0" w:beforeAutospacing="0" w:after="0" w:afterAutospacing="0"/>
               <w:ind w:left="40" w:right="-40"/>
+              <w:rPr>
+                <w:color w:val="000000" w:themeColor="text1"/>
+              </w:rPr>
             </w:pPr>
             <w:r>
               <w:rPr>
                 <w:rFonts w:ascii="Arial" w:hAnsi="Arial" w:cs="Arial"/>
-                <w:color w:val="000000"/>
+                <w:color w:val="000000" w:themeColor="text1"/>
                 <w:sz w:val="20"/>
                 <w:szCs w:val="20"/>
               </w:rPr>
@@ -10327,13 +9736,16 @@
             <w:pPr>
               <w:pStyle w:val="NormalWeb"/>
               <w:spacing w:before="0" w:beforeAutospacing="0" w:after="0" w:afterAutospacing="0"/>
+              <w:rPr>
+                <w:color w:val="000000" w:themeColor="text1"/>
+              </w:rPr>
             </w:pPr>
             <w:r>
               <w:rPr>
                 <w:rFonts w:ascii="Arial" w:hAnsi="Arial" w:cs="Arial"/>
                 <w:b/>
                 <w:bCs/>
-                <w:color w:val="000000"/>
+                <w:color w:val="000000" w:themeColor="text1"/>
                 <w:sz w:val="20"/>
                 <w:szCs w:val="20"/>
               </w:rPr>
@@ -10362,11 +9774,14 @@
             <w:pPr>
               <w:pStyle w:val="NormalWeb"/>
               <w:spacing w:before="0" w:beforeAutospacing="0" w:after="0" w:afterAutospacing="0"/>
+              <w:rPr>
+                <w:color w:val="000000" w:themeColor="text1"/>
+              </w:rPr>
             </w:pPr>
             <w:r>
               <w:rPr>
                 <w:rFonts w:ascii="Arial" w:hAnsi="Arial" w:cs="Arial"/>
-                <w:color w:val="000000"/>
+                <w:color w:val="000000" w:themeColor="text1"/>
                 <w:sz w:val="20"/>
                 <w:szCs w:val="20"/>
               </w:rPr>
@@ -10379,6 +9794,9 @@
     <w:p>
       <w:pPr>
         <w:spacing w:after="240"/>
+        <w:rPr>
+          <w:color w:val="000000" w:themeColor="text1"/>
+        </w:rPr>
       </w:pPr>
     </w:p>
     <w:tbl>
@@ -10423,13 +9841,16 @@
             <w:pPr>
               <w:pStyle w:val="NormalWeb"/>
               <w:spacing w:before="0" w:beforeAutospacing="0" w:after="0" w:afterAutospacing="0"/>
+              <w:rPr>
+                <w:color w:val="000000" w:themeColor="text1"/>
+              </w:rPr>
             </w:pPr>
             <w:r>
               <w:rPr>
                 <w:rFonts w:ascii="Arial" w:hAnsi="Arial" w:cs="Arial"/>
                 <w:b/>
                 <w:bCs/>
-                <w:color w:val="000000"/>
+                <w:color w:val="000000" w:themeColor="text1"/>
                 <w:sz w:val="20"/>
                 <w:szCs w:val="20"/>
               </w:rPr>
@@ -10458,11 +9879,14 @@
             <w:pPr>
               <w:pStyle w:val="NormalWeb"/>
               <w:spacing w:before="0" w:beforeAutospacing="0" w:after="0" w:afterAutospacing="0"/>
+              <w:rPr>
+                <w:color w:val="000000" w:themeColor="text1"/>
+              </w:rPr>
             </w:pPr>
             <w:r>
               <w:rPr>
                 <w:rFonts w:ascii="Arial" w:hAnsi="Arial" w:cs="Arial"/>
-                <w:color w:val="000000"/>
+                <w:color w:val="000000" w:themeColor="text1"/>
                 <w:sz w:val="20"/>
                 <w:szCs w:val="20"/>
               </w:rPr>
@@ -10497,13 +9921,16 @@
             <w:pPr>
               <w:pStyle w:val="NormalWeb"/>
               <w:spacing w:before="0" w:beforeAutospacing="0" w:after="0" w:afterAutospacing="0"/>
+              <w:rPr>
+                <w:color w:val="000000" w:themeColor="text1"/>
+              </w:rPr>
             </w:pPr>
             <w:r>
               <w:rPr>
                 <w:rFonts w:ascii="Arial" w:hAnsi="Arial" w:cs="Arial"/>
                 <w:b/>
                 <w:bCs/>
-                <w:color w:val="000000"/>
+                <w:color w:val="000000" w:themeColor="text1"/>
                 <w:sz w:val="20"/>
                 <w:szCs w:val="20"/>
               </w:rPr>
@@ -10533,11 +9960,14 @@
               <w:pStyle w:val="NormalWeb"/>
               <w:spacing w:before="0" w:beforeAutospacing="0" w:after="0" w:afterAutospacing="0"/>
               <w:ind w:left="40" w:right="-40"/>
+              <w:rPr>
+                <w:color w:val="000000" w:themeColor="text1"/>
+              </w:rPr>
             </w:pPr>
             <w:r>
               <w:rPr>
                 <w:rFonts w:ascii="Arial" w:hAnsi="Arial" w:cs="Arial"/>
-                <w:color w:val="000000"/>
+                <w:color w:val="000000" w:themeColor="text1"/>
                 <w:sz w:val="20"/>
                 <w:szCs w:val="20"/>
               </w:rPr>
@@ -10572,13 +10002,16 @@
             <w:pPr>
               <w:pStyle w:val="NormalWeb"/>
               <w:spacing w:before="0" w:beforeAutospacing="0" w:after="0" w:afterAutospacing="0"/>
+              <w:rPr>
+                <w:color w:val="000000" w:themeColor="text1"/>
+              </w:rPr>
             </w:pPr>
             <w:r>
               <w:rPr>
                 <w:rFonts w:ascii="Arial" w:hAnsi="Arial" w:cs="Arial"/>
                 <w:b/>
                 <w:bCs/>
-                <w:color w:val="000000"/>
+                <w:color w:val="000000" w:themeColor="text1"/>
                 <w:sz w:val="20"/>
                 <w:szCs w:val="20"/>
               </w:rPr>
@@ -10608,11 +10041,14 @@
               <w:pStyle w:val="NormalWeb"/>
               <w:spacing w:before="0" w:beforeAutospacing="0" w:after="0" w:afterAutospacing="0"/>
               <w:ind w:left="40" w:right="-40"/>
+              <w:rPr>
+                <w:color w:val="000000" w:themeColor="text1"/>
+              </w:rPr>
             </w:pPr>
             <w:r>
               <w:rPr>
                 <w:rFonts w:ascii="Arial" w:hAnsi="Arial" w:cs="Arial"/>
-                <w:color w:val="000000"/>
+                <w:color w:val="000000" w:themeColor="text1"/>
                 <w:sz w:val="20"/>
                 <w:szCs w:val="20"/>
               </w:rPr>
@@ -10647,13 +10083,16 @@
             <w:pPr>
               <w:pStyle w:val="NormalWeb"/>
               <w:spacing w:before="0" w:beforeAutospacing="0" w:after="0" w:afterAutospacing="0"/>
+              <w:rPr>
+                <w:color w:val="000000" w:themeColor="text1"/>
+              </w:rPr>
             </w:pPr>
             <w:r>
               <w:rPr>
                 <w:rFonts w:ascii="Arial" w:hAnsi="Arial" w:cs="Arial"/>
                 <w:b/>
                 <w:bCs/>
-                <w:color w:val="000000"/>
+                <w:color w:val="000000" w:themeColor="text1"/>
                 <w:sz w:val="20"/>
                 <w:szCs w:val="20"/>
               </w:rPr>
@@ -10682,11 +10121,14 @@
             <w:pPr>
               <w:pStyle w:val="NormalWeb"/>
               <w:spacing w:before="0" w:beforeAutospacing="0" w:after="0" w:afterAutospacing="0"/>
+              <w:rPr>
+                <w:color w:val="000000" w:themeColor="text1"/>
+              </w:rPr>
             </w:pPr>
             <w:r>
               <w:rPr>
                 <w:rFonts w:ascii="Arial" w:hAnsi="Arial" w:cs="Arial"/>
-                <w:color w:val="000000"/>
+                <w:color w:val="000000" w:themeColor="text1"/>
                 <w:sz w:val="20"/>
                 <w:szCs w:val="20"/>
               </w:rPr>
@@ -10699,8 +10141,14 @@
     <w:p>
       <w:pPr>
         <w:spacing w:after="240"/>
+        <w:rPr>
+          <w:color w:val="000000" w:themeColor="text1"/>
+        </w:rPr>
       </w:pPr>
       <w:r>
+        <w:rPr>
+          <w:color w:val="000000" w:themeColor="text1"/>
+        </w:rPr>
         <w:br/>
       </w:r>
     </w:p>
@@ -10746,39 +10194,20 @@
             <w:pPr>
               <w:pStyle w:val="NormalWeb"/>
               <w:spacing w:before="0" w:beforeAutospacing="0" w:after="0" w:afterAutospacing="0"/>
+              <w:rPr>
+                <w:color w:val="000000" w:themeColor="text1"/>
+              </w:rPr>
             </w:pPr>
             <w:r>
               <w:rPr>
                 <w:rFonts w:ascii="Arial" w:hAnsi="Arial" w:cs="Arial"/>
                 <w:b/>
                 <w:bCs/>
-                <w:color w:val="000000"/>
+                <w:color w:val="000000" w:themeColor="text1"/>
                 <w:sz w:val="20"/>
                 <w:szCs w:val="20"/>
               </w:rPr>
-              <w:t>Id</w:t>
-            </w:r>
-            <w:r>
-              <w:rPr>
-                <w:rFonts w:ascii="Arial" w:hAnsi="Arial" w:cs="Arial"/>
-                <w:b/>
-                <w:bCs/>
-                <w:color w:val="000000"/>
-                <w:sz w:val="20"/>
-                <w:szCs w:val="20"/>
-              </w:rPr>
-              <w:t xml:space="preserve"> </w:t>
-            </w:r>
-            <w:r>
-              <w:rPr>
-                <w:rFonts w:ascii="Arial" w:hAnsi="Arial" w:cs="Arial"/>
-                <w:b/>
-                <w:bCs/>
-                <w:color w:val="000000"/>
-                <w:sz w:val="20"/>
-                <w:szCs w:val="20"/>
-              </w:rPr>
-              <w:t>del requerimiento</w:t>
+              <w:t>Id del requerimiento</w:t>
             </w:r>
           </w:p>
         </w:tc>
@@ -10803,11 +10232,14 @@
             <w:pPr>
               <w:pStyle w:val="NormalWeb"/>
               <w:spacing w:before="0" w:beforeAutospacing="0" w:after="0" w:afterAutospacing="0"/>
+              <w:rPr>
+                <w:color w:val="000000" w:themeColor="text1"/>
+              </w:rPr>
             </w:pPr>
             <w:r>
               <w:rPr>
                 <w:rFonts w:ascii="Arial" w:hAnsi="Arial" w:cs="Arial"/>
-                <w:color w:val="000000"/>
+                <w:color w:val="000000" w:themeColor="text1"/>
                 <w:sz w:val="20"/>
                 <w:szCs w:val="20"/>
               </w:rPr>
@@ -10842,13 +10274,16 @@
             <w:pPr>
               <w:pStyle w:val="NormalWeb"/>
               <w:spacing w:before="0" w:beforeAutospacing="0" w:after="0" w:afterAutospacing="0"/>
+              <w:rPr>
+                <w:color w:val="000000" w:themeColor="text1"/>
+              </w:rPr>
             </w:pPr>
             <w:r>
               <w:rPr>
                 <w:rFonts w:ascii="Arial" w:hAnsi="Arial" w:cs="Arial"/>
                 <w:b/>
                 <w:bCs/>
-                <w:color w:val="000000"/>
+                <w:color w:val="000000" w:themeColor="text1"/>
                 <w:sz w:val="20"/>
                 <w:szCs w:val="20"/>
               </w:rPr>
@@ -10878,11 +10313,14 @@
               <w:pStyle w:val="NormalWeb"/>
               <w:spacing w:before="0" w:beforeAutospacing="0" w:after="0" w:afterAutospacing="0"/>
               <w:ind w:left="40" w:right="-40"/>
+              <w:rPr>
+                <w:color w:val="000000" w:themeColor="text1"/>
+              </w:rPr>
             </w:pPr>
             <w:r>
               <w:rPr>
                 <w:rFonts w:ascii="Arial" w:hAnsi="Arial" w:cs="Arial"/>
-                <w:color w:val="000000"/>
+                <w:color w:val="000000" w:themeColor="text1"/>
                 <w:sz w:val="20"/>
                 <w:szCs w:val="20"/>
               </w:rPr>
@@ -10917,13 +10355,16 @@
             <w:pPr>
               <w:pStyle w:val="NormalWeb"/>
               <w:spacing w:before="0" w:beforeAutospacing="0" w:after="0" w:afterAutospacing="0"/>
+              <w:rPr>
+                <w:color w:val="000000" w:themeColor="text1"/>
+              </w:rPr>
             </w:pPr>
             <w:r>
               <w:rPr>
                 <w:rFonts w:ascii="Arial" w:hAnsi="Arial" w:cs="Arial"/>
                 <w:b/>
                 <w:bCs/>
-                <w:color w:val="000000"/>
+                <w:color w:val="000000" w:themeColor="text1"/>
                 <w:sz w:val="20"/>
                 <w:szCs w:val="20"/>
               </w:rPr>
@@ -10953,11 +10394,14 @@
               <w:pStyle w:val="NormalWeb"/>
               <w:spacing w:before="0" w:beforeAutospacing="0" w:after="0" w:afterAutospacing="0"/>
               <w:ind w:left="40" w:right="-40"/>
+              <w:rPr>
+                <w:color w:val="000000" w:themeColor="text1"/>
+              </w:rPr>
             </w:pPr>
             <w:r>
               <w:rPr>
                 <w:rFonts w:ascii="Arial" w:hAnsi="Arial" w:cs="Arial"/>
-                <w:color w:val="000000"/>
+                <w:color w:val="000000" w:themeColor="text1"/>
                 <w:sz w:val="20"/>
                 <w:szCs w:val="20"/>
               </w:rPr>
@@ -10992,13 +10436,16 @@
             <w:pPr>
               <w:pStyle w:val="NormalWeb"/>
               <w:spacing w:before="0" w:beforeAutospacing="0" w:after="0" w:afterAutospacing="0"/>
+              <w:rPr>
+                <w:color w:val="000000" w:themeColor="text1"/>
+              </w:rPr>
             </w:pPr>
             <w:r>
               <w:rPr>
                 <w:rFonts w:ascii="Arial" w:hAnsi="Arial" w:cs="Arial"/>
                 <w:b/>
                 <w:bCs/>
-                <w:color w:val="000000"/>
+                <w:color w:val="000000" w:themeColor="text1"/>
                 <w:sz w:val="20"/>
                 <w:szCs w:val="20"/>
               </w:rPr>
@@ -11027,24 +10474,18 @@
             <w:pPr>
               <w:pStyle w:val="NormalWeb"/>
               <w:spacing w:before="0" w:beforeAutospacing="0" w:after="0" w:afterAutospacing="0"/>
+              <w:rPr>
+                <w:color w:val="000000" w:themeColor="text1"/>
+              </w:rPr>
             </w:pPr>
             <w:r>
               <w:rPr>
                 <w:rFonts w:ascii="Arial" w:hAnsi="Arial" w:cs="Arial"/>
-                <w:color w:val="000000"/>
+                <w:color w:val="000000" w:themeColor="text1"/>
                 <w:sz w:val="20"/>
                 <w:szCs w:val="20"/>
               </w:rPr>
-              <w:t xml:space="preserve">Permite al administrador modificar datos de los usuarios y clientes dentro del </w:t>
-            </w:r>
-            <w:r>
-              <w:rPr>
-                <w:rFonts w:ascii="Arial" w:hAnsi="Arial" w:cs="Arial"/>
-                <w:color w:val="000000"/>
-                <w:sz w:val="20"/>
-                <w:szCs w:val="20"/>
-              </w:rPr>
-              <w:t>sistema.</w:t>
+              <w:t>Permite al administrador modificar datos de los usuarios y clientes dentro del sistema.</w:t>
             </w:r>
           </w:p>
         </w:tc>
@@ -11053,11 +10494,17 @@
     <w:p>
       <w:pPr>
         <w:spacing w:after="240"/>
+        <w:rPr>
+          <w:color w:val="000000" w:themeColor="text1"/>
+        </w:rPr>
       </w:pPr>
     </w:p>
     <w:p>
       <w:pPr>
         <w:spacing w:after="240"/>
+        <w:rPr>
+          <w:color w:val="000000" w:themeColor="text1"/>
+        </w:rPr>
       </w:pPr>
     </w:p>
     <w:tbl>
@@ -11102,13 +10549,16 @@
             <w:pPr>
               <w:pStyle w:val="NormalWeb"/>
               <w:spacing w:before="0" w:beforeAutospacing="0" w:after="0" w:afterAutospacing="0"/>
+              <w:rPr>
+                <w:color w:val="000000" w:themeColor="text1"/>
+              </w:rPr>
             </w:pPr>
             <w:r>
               <w:rPr>
                 <w:rFonts w:ascii="Arial" w:hAnsi="Arial" w:cs="Arial"/>
                 <w:b/>
                 <w:bCs/>
-                <w:color w:val="000000"/>
+                <w:color w:val="000000" w:themeColor="text1"/>
                 <w:sz w:val="20"/>
                 <w:szCs w:val="20"/>
               </w:rPr>
@@ -11137,11 +10587,14 @@
             <w:pPr>
               <w:pStyle w:val="NormalWeb"/>
               <w:spacing w:before="0" w:beforeAutospacing="0" w:after="0" w:afterAutospacing="0"/>
+              <w:rPr>
+                <w:color w:val="000000" w:themeColor="text1"/>
+              </w:rPr>
             </w:pPr>
             <w:r>
               <w:rPr>
                 <w:rFonts w:ascii="Arial" w:hAnsi="Arial" w:cs="Arial"/>
-                <w:color w:val="000000"/>
+                <w:color w:val="000000" w:themeColor="text1"/>
                 <w:sz w:val="20"/>
                 <w:szCs w:val="20"/>
               </w:rPr>
@@ -11176,13 +10629,16 @@
             <w:pPr>
               <w:pStyle w:val="NormalWeb"/>
               <w:spacing w:before="0" w:beforeAutospacing="0" w:after="0" w:afterAutospacing="0"/>
+              <w:rPr>
+                <w:color w:val="000000" w:themeColor="text1"/>
+              </w:rPr>
             </w:pPr>
             <w:r>
               <w:rPr>
                 <w:rFonts w:ascii="Arial" w:hAnsi="Arial" w:cs="Arial"/>
                 <w:b/>
                 <w:bCs/>
-                <w:color w:val="000000"/>
+                <w:color w:val="000000" w:themeColor="text1"/>
                 <w:sz w:val="20"/>
                 <w:szCs w:val="20"/>
               </w:rPr>
@@ -11212,11 +10668,14 @@
               <w:pStyle w:val="NormalWeb"/>
               <w:spacing w:before="0" w:beforeAutospacing="0" w:after="0" w:afterAutospacing="0"/>
               <w:ind w:left="40" w:right="-40"/>
+              <w:rPr>
+                <w:color w:val="000000" w:themeColor="text1"/>
+              </w:rPr>
             </w:pPr>
             <w:r>
               <w:rPr>
                 <w:rFonts w:ascii="Arial" w:hAnsi="Arial" w:cs="Arial"/>
-                <w:color w:val="000000"/>
+                <w:color w:val="000000" w:themeColor="text1"/>
                 <w:sz w:val="20"/>
                 <w:szCs w:val="20"/>
               </w:rPr>
@@ -11251,13 +10710,16 @@
             <w:pPr>
               <w:pStyle w:val="NormalWeb"/>
               <w:spacing w:before="0" w:beforeAutospacing="0" w:after="0" w:afterAutospacing="0"/>
+              <w:rPr>
+                <w:color w:val="000000" w:themeColor="text1"/>
+              </w:rPr>
             </w:pPr>
             <w:r>
               <w:rPr>
                 <w:rFonts w:ascii="Arial" w:hAnsi="Arial" w:cs="Arial"/>
                 <w:b/>
                 <w:bCs/>
-                <w:color w:val="000000"/>
+                <w:color w:val="000000" w:themeColor="text1"/>
                 <w:sz w:val="20"/>
                 <w:szCs w:val="20"/>
               </w:rPr>
@@ -11287,11 +10749,14 @@
               <w:pStyle w:val="NormalWeb"/>
               <w:spacing w:before="0" w:beforeAutospacing="0" w:after="0" w:afterAutospacing="0"/>
               <w:ind w:left="40" w:right="-40"/>
+              <w:rPr>
+                <w:color w:val="000000" w:themeColor="text1"/>
+              </w:rPr>
             </w:pPr>
             <w:r>
               <w:rPr>
                 <w:rFonts w:ascii="Arial" w:hAnsi="Arial" w:cs="Arial"/>
-                <w:color w:val="000000"/>
+                <w:color w:val="000000" w:themeColor="text1"/>
                 <w:sz w:val="20"/>
                 <w:szCs w:val="20"/>
               </w:rPr>
@@ -11326,13 +10791,16 @@
             <w:pPr>
               <w:pStyle w:val="NormalWeb"/>
               <w:spacing w:before="0" w:beforeAutospacing="0" w:after="0" w:afterAutospacing="0"/>
+              <w:rPr>
+                <w:color w:val="000000" w:themeColor="text1"/>
+              </w:rPr>
             </w:pPr>
             <w:r>
               <w:rPr>
                 <w:rFonts w:ascii="Arial" w:hAnsi="Arial" w:cs="Arial"/>
                 <w:b/>
                 <w:bCs/>
-                <w:color w:val="000000"/>
+                <w:color w:val="000000" w:themeColor="text1"/>
                 <w:sz w:val="20"/>
                 <w:szCs w:val="20"/>
               </w:rPr>
@@ -11361,11 +10829,14 @@
             <w:pPr>
               <w:pStyle w:val="NormalWeb"/>
               <w:spacing w:before="0" w:beforeAutospacing="0" w:after="0" w:afterAutospacing="0"/>
+              <w:rPr>
+                <w:color w:val="000000" w:themeColor="text1"/>
+              </w:rPr>
             </w:pPr>
             <w:r>
               <w:rPr>
                 <w:rFonts w:ascii="Arial" w:hAnsi="Arial" w:cs="Arial"/>
-                <w:color w:val="000000"/>
+                <w:color w:val="000000" w:themeColor="text1"/>
                 <w:sz w:val="20"/>
                 <w:szCs w:val="20"/>
               </w:rPr>
@@ -11376,7 +10847,15 @@
       </w:tr>
     </w:tbl>
     <w:p>
+      <w:pPr>
+        <w:rPr>
+          <w:color w:val="000000" w:themeColor="text1"/>
+        </w:rPr>
+      </w:pPr>
       <w:r>
+        <w:rPr>
+          <w:color w:val="000000" w:themeColor="text1"/>
+        </w:rPr>
         <w:br/>
       </w:r>
     </w:p>
@@ -11389,24 +10868,16 @@
         <w:rPr>
           <w:b w:val="0"/>
           <w:bCs/>
-          <w:color w:val="000000"/>
+          <w:color w:val="000000" w:themeColor="text1"/>
         </w:rPr>
       </w:pPr>
       <w:r>
         <w:rPr>
           <w:b w:val="0"/>
           <w:bCs/>
-          <w:color w:val="000000"/>
-        </w:rPr>
-        <w:t xml:space="preserve">3. 2 </w:t>
-      </w:r>
-      <w:r>
-        <w:rPr>
-          <w:b w:val="0"/>
-          <w:bCs/>
-          <w:color w:val="000000"/>
-        </w:rPr>
-        <w:t>Requerimientos no funcionales</w:t>
+          <w:color w:val="000000" w:themeColor="text1"/>
+        </w:rPr>
+        <w:t>3. 2 Requerimientos no funcionales</w:t>
       </w:r>
     </w:p>
     <w:tbl>
@@ -11451,13 +10922,16 @@
             <w:pPr>
               <w:pStyle w:val="NormalWeb"/>
               <w:spacing w:before="0" w:beforeAutospacing="0" w:after="0" w:afterAutospacing="0"/>
+              <w:rPr>
+                <w:color w:val="000000" w:themeColor="text1"/>
+              </w:rPr>
             </w:pPr>
             <w:r>
               <w:rPr>
                 <w:rFonts w:ascii="Arial" w:hAnsi="Arial" w:cs="Arial"/>
                 <w:b/>
                 <w:bCs/>
-                <w:color w:val="000000"/>
+                <w:color w:val="000000" w:themeColor="text1"/>
                 <w:sz w:val="20"/>
                 <w:szCs w:val="20"/>
               </w:rPr>
@@ -11486,11 +10960,14 @@
             <w:pPr>
               <w:pStyle w:val="NormalWeb"/>
               <w:spacing w:before="0" w:beforeAutospacing="0" w:after="0" w:afterAutospacing="0"/>
+              <w:rPr>
+                <w:color w:val="000000" w:themeColor="text1"/>
+              </w:rPr>
             </w:pPr>
             <w:r>
               <w:rPr>
                 <w:rFonts w:ascii="Arial" w:hAnsi="Arial" w:cs="Arial"/>
-                <w:color w:val="000000"/>
+                <w:color w:val="000000" w:themeColor="text1"/>
                 <w:sz w:val="20"/>
                 <w:szCs w:val="20"/>
               </w:rPr>
@@ -11525,13 +11002,16 @@
             <w:pPr>
               <w:pStyle w:val="NormalWeb"/>
               <w:spacing w:before="0" w:beforeAutospacing="0" w:after="0" w:afterAutospacing="0"/>
+              <w:rPr>
+                <w:color w:val="000000" w:themeColor="text1"/>
+              </w:rPr>
             </w:pPr>
             <w:r>
               <w:rPr>
                 <w:rFonts w:ascii="Arial" w:hAnsi="Arial" w:cs="Arial"/>
                 <w:b/>
                 <w:bCs/>
-                <w:color w:val="000000"/>
+                <w:color w:val="000000" w:themeColor="text1"/>
                 <w:sz w:val="20"/>
                 <w:szCs w:val="20"/>
               </w:rPr>
@@ -11561,11 +11041,14 @@
               <w:pStyle w:val="NormalWeb"/>
               <w:spacing w:before="0" w:beforeAutospacing="0" w:after="0" w:afterAutospacing="0"/>
               <w:ind w:left="40" w:right="-40"/>
+              <w:rPr>
+                <w:color w:val="000000" w:themeColor="text1"/>
+              </w:rPr>
             </w:pPr>
             <w:r>
               <w:rPr>
                 <w:rFonts w:ascii="Arial" w:hAnsi="Arial" w:cs="Arial"/>
-                <w:color w:val="000000"/>
+                <w:color w:val="000000" w:themeColor="text1"/>
                 <w:sz w:val="20"/>
                 <w:szCs w:val="20"/>
               </w:rPr>
@@ -11600,13 +11083,16 @@
             <w:pPr>
               <w:pStyle w:val="NormalWeb"/>
               <w:spacing w:before="0" w:beforeAutospacing="0" w:after="0" w:afterAutospacing="0"/>
+              <w:rPr>
+                <w:color w:val="000000" w:themeColor="text1"/>
+              </w:rPr>
             </w:pPr>
             <w:r>
               <w:rPr>
                 <w:rFonts w:ascii="Arial" w:hAnsi="Arial" w:cs="Arial"/>
                 <w:b/>
                 <w:bCs/>
-                <w:color w:val="000000"/>
+                <w:color w:val="000000" w:themeColor="text1"/>
                 <w:sz w:val="20"/>
                 <w:szCs w:val="20"/>
               </w:rPr>
@@ -11636,11 +11122,14 @@
               <w:pStyle w:val="NormalWeb"/>
               <w:spacing w:before="0" w:beforeAutospacing="0" w:after="0" w:afterAutospacing="0"/>
               <w:ind w:left="40" w:right="-40"/>
+              <w:rPr>
+                <w:color w:val="000000" w:themeColor="text1"/>
+              </w:rPr>
             </w:pPr>
             <w:r>
               <w:rPr>
                 <w:rFonts w:ascii="Arial" w:hAnsi="Arial" w:cs="Arial"/>
-                <w:color w:val="000000"/>
+                <w:color w:val="000000" w:themeColor="text1"/>
                 <w:sz w:val="20"/>
                 <w:szCs w:val="20"/>
               </w:rPr>
@@ -11675,13 +11164,16 @@
             <w:pPr>
               <w:pStyle w:val="NormalWeb"/>
               <w:spacing w:before="0" w:beforeAutospacing="0" w:after="0" w:afterAutospacing="0"/>
+              <w:rPr>
+                <w:color w:val="000000" w:themeColor="text1"/>
+              </w:rPr>
             </w:pPr>
             <w:r>
               <w:rPr>
                 <w:rFonts w:ascii="Arial" w:hAnsi="Arial" w:cs="Arial"/>
                 <w:b/>
                 <w:bCs/>
-                <w:color w:val="000000"/>
+                <w:color w:val="000000" w:themeColor="text1"/>
                 <w:sz w:val="20"/>
                 <w:szCs w:val="20"/>
               </w:rPr>
@@ -11710,11 +11202,14 @@
             <w:pPr>
               <w:pStyle w:val="NormalWeb"/>
               <w:spacing w:before="0" w:beforeAutospacing="0" w:after="0" w:afterAutospacing="0"/>
+              <w:rPr>
+                <w:color w:val="000000" w:themeColor="text1"/>
+              </w:rPr>
             </w:pPr>
             <w:r>
               <w:rPr>
                 <w:rFonts w:ascii="Arial" w:hAnsi="Arial" w:cs="Arial"/>
-                <w:color w:val="000000"/>
+                <w:color w:val="000000" w:themeColor="text1"/>
                 <w:sz w:val="20"/>
                 <w:szCs w:val="20"/>
               </w:rPr>
@@ -11727,6 +11222,9 @@
     <w:p>
       <w:pPr>
         <w:spacing w:after="240"/>
+        <w:rPr>
+          <w:color w:val="000000" w:themeColor="text1"/>
+        </w:rPr>
       </w:pPr>
     </w:p>
     <w:tbl>
@@ -11771,13 +11269,16 @@
             <w:pPr>
               <w:pStyle w:val="NormalWeb"/>
               <w:spacing w:before="0" w:beforeAutospacing="0" w:after="0" w:afterAutospacing="0"/>
+              <w:rPr>
+                <w:color w:val="000000" w:themeColor="text1"/>
+              </w:rPr>
             </w:pPr>
             <w:r>
               <w:rPr>
                 <w:rFonts w:ascii="Arial" w:hAnsi="Arial" w:cs="Arial"/>
                 <w:b/>
                 <w:bCs/>
-                <w:color w:val="000000"/>
+                <w:color w:val="000000" w:themeColor="text1"/>
                 <w:sz w:val="20"/>
                 <w:szCs w:val="20"/>
               </w:rPr>
@@ -11806,11 +11307,14 @@
             <w:pPr>
               <w:pStyle w:val="NormalWeb"/>
               <w:spacing w:before="0" w:beforeAutospacing="0" w:after="0" w:afterAutospacing="0"/>
+              <w:rPr>
+                <w:color w:val="000000" w:themeColor="text1"/>
+              </w:rPr>
             </w:pPr>
             <w:r>
               <w:rPr>
                 <w:rFonts w:ascii="Arial" w:hAnsi="Arial" w:cs="Arial"/>
-                <w:color w:val="000000"/>
+                <w:color w:val="000000" w:themeColor="text1"/>
                 <w:sz w:val="20"/>
                 <w:szCs w:val="20"/>
               </w:rPr>
@@ -11845,13 +11349,16 @@
             <w:pPr>
               <w:pStyle w:val="NormalWeb"/>
               <w:spacing w:before="0" w:beforeAutospacing="0" w:after="0" w:afterAutospacing="0"/>
+              <w:rPr>
+                <w:color w:val="000000" w:themeColor="text1"/>
+              </w:rPr>
             </w:pPr>
             <w:r>
               <w:rPr>
                 <w:rFonts w:ascii="Arial" w:hAnsi="Arial" w:cs="Arial"/>
                 <w:b/>
                 <w:bCs/>
-                <w:color w:val="000000"/>
+                <w:color w:val="000000" w:themeColor="text1"/>
                 <w:sz w:val="20"/>
                 <w:szCs w:val="20"/>
               </w:rPr>
@@ -11881,11 +11388,14 @@
               <w:pStyle w:val="NormalWeb"/>
               <w:spacing w:before="0" w:beforeAutospacing="0" w:after="0" w:afterAutospacing="0"/>
               <w:ind w:left="40" w:right="-40"/>
+              <w:rPr>
+                <w:color w:val="000000" w:themeColor="text1"/>
+              </w:rPr>
             </w:pPr>
             <w:r>
               <w:rPr>
                 <w:rFonts w:ascii="Arial" w:hAnsi="Arial" w:cs="Arial"/>
-                <w:color w:val="000000"/>
+                <w:color w:val="000000" w:themeColor="text1"/>
                 <w:sz w:val="20"/>
                 <w:szCs w:val="20"/>
               </w:rPr>
@@ -11920,13 +11430,16 @@
             <w:pPr>
               <w:pStyle w:val="NormalWeb"/>
               <w:spacing w:before="0" w:beforeAutospacing="0" w:after="0" w:afterAutospacing="0"/>
+              <w:rPr>
+                <w:color w:val="000000" w:themeColor="text1"/>
+              </w:rPr>
             </w:pPr>
             <w:r>
               <w:rPr>
                 <w:rFonts w:ascii="Arial" w:hAnsi="Arial" w:cs="Arial"/>
                 <w:b/>
                 <w:bCs/>
-                <w:color w:val="000000"/>
+                <w:color w:val="000000" w:themeColor="text1"/>
                 <w:sz w:val="20"/>
                 <w:szCs w:val="20"/>
               </w:rPr>
@@ -11956,11 +11469,14 @@
               <w:pStyle w:val="NormalWeb"/>
               <w:spacing w:before="0" w:beforeAutospacing="0" w:after="0" w:afterAutospacing="0"/>
               <w:ind w:left="40" w:right="-40"/>
+              <w:rPr>
+                <w:color w:val="000000" w:themeColor="text1"/>
+              </w:rPr>
             </w:pPr>
             <w:r>
               <w:rPr>
                 <w:rFonts w:ascii="Arial" w:hAnsi="Arial" w:cs="Arial"/>
-                <w:color w:val="000000"/>
+                <w:color w:val="000000" w:themeColor="text1"/>
                 <w:sz w:val="20"/>
                 <w:szCs w:val="20"/>
               </w:rPr>
@@ -11995,13 +11511,16 @@
             <w:pPr>
               <w:pStyle w:val="NormalWeb"/>
               <w:spacing w:before="0" w:beforeAutospacing="0" w:after="0" w:afterAutospacing="0"/>
+              <w:rPr>
+                <w:color w:val="000000" w:themeColor="text1"/>
+              </w:rPr>
             </w:pPr>
             <w:r>
               <w:rPr>
                 <w:rFonts w:ascii="Arial" w:hAnsi="Arial" w:cs="Arial"/>
                 <w:b/>
                 <w:bCs/>
-                <w:color w:val="000000"/>
+                <w:color w:val="000000" w:themeColor="text1"/>
                 <w:sz w:val="20"/>
                 <w:szCs w:val="20"/>
               </w:rPr>
@@ -12030,11 +11549,14 @@
             <w:pPr>
               <w:pStyle w:val="NormalWeb"/>
               <w:spacing w:before="0" w:beforeAutospacing="0" w:after="0" w:afterAutospacing="0"/>
+              <w:rPr>
+                <w:color w:val="000000" w:themeColor="text1"/>
+              </w:rPr>
             </w:pPr>
             <w:r>
               <w:rPr>
                 <w:rFonts w:ascii="Arial" w:hAnsi="Arial" w:cs="Arial"/>
-                <w:color w:val="000000"/>
+                <w:color w:val="000000" w:themeColor="text1"/>
                 <w:sz w:val="20"/>
                 <w:szCs w:val="20"/>
               </w:rPr>
@@ -12047,6 +11569,9 @@
     <w:p>
       <w:pPr>
         <w:spacing w:after="240"/>
+        <w:rPr>
+          <w:color w:val="000000" w:themeColor="text1"/>
+        </w:rPr>
       </w:pPr>
     </w:p>
     <w:tbl>
@@ -12091,13 +11616,16 @@
             <w:pPr>
               <w:pStyle w:val="NormalWeb"/>
               <w:spacing w:before="0" w:beforeAutospacing="0" w:after="0" w:afterAutospacing="0"/>
+              <w:rPr>
+                <w:color w:val="000000" w:themeColor="text1"/>
+              </w:rPr>
             </w:pPr>
             <w:r>
               <w:rPr>
                 <w:rFonts w:ascii="Arial" w:hAnsi="Arial" w:cs="Arial"/>
                 <w:b/>
                 <w:bCs/>
-                <w:color w:val="000000"/>
+                <w:color w:val="000000" w:themeColor="text1"/>
                 <w:sz w:val="20"/>
                 <w:szCs w:val="20"/>
               </w:rPr>
@@ -12126,11 +11654,14 @@
             <w:pPr>
               <w:pStyle w:val="NormalWeb"/>
               <w:spacing w:before="0" w:beforeAutospacing="0" w:after="0" w:afterAutospacing="0"/>
+              <w:rPr>
+                <w:color w:val="000000" w:themeColor="text1"/>
+              </w:rPr>
             </w:pPr>
             <w:r>
               <w:rPr>
                 <w:rFonts w:ascii="Arial" w:hAnsi="Arial" w:cs="Arial"/>
-                <w:color w:val="000000"/>
+                <w:color w:val="000000" w:themeColor="text1"/>
                 <w:sz w:val="20"/>
                 <w:szCs w:val="20"/>
               </w:rPr>
@@ -12165,16 +11696,20 @@
             <w:pPr>
               <w:pStyle w:val="NormalWeb"/>
               <w:spacing w:before="0" w:beforeAutospacing="0" w:after="0" w:afterAutospacing="0"/>
+              <w:rPr>
+                <w:color w:val="000000" w:themeColor="text1"/>
+              </w:rPr>
             </w:pPr>
             <w:r>
               <w:rPr>
                 <w:rFonts w:ascii="Arial" w:hAnsi="Arial" w:cs="Arial"/>
                 <w:b/>
                 <w:bCs/>
-                <w:color w:val="000000"/>
+                <w:color w:val="000000" w:themeColor="text1"/>
                 <w:sz w:val="20"/>
                 <w:szCs w:val="20"/>
               </w:rPr>
+              <w:lastRenderedPageBreak/>
               <w:t>Nombre</w:t>
             </w:r>
           </w:p>
@@ -12201,11 +11736,14 @@
               <w:pStyle w:val="NormalWeb"/>
               <w:spacing w:before="0" w:beforeAutospacing="0" w:after="0" w:afterAutospacing="0"/>
               <w:ind w:left="40" w:right="-40"/>
+              <w:rPr>
+                <w:color w:val="000000" w:themeColor="text1"/>
+              </w:rPr>
             </w:pPr>
             <w:r>
               <w:rPr>
                 <w:rFonts w:ascii="Arial" w:hAnsi="Arial" w:cs="Arial"/>
-                <w:color w:val="000000"/>
+                <w:color w:val="000000" w:themeColor="text1"/>
                 <w:sz w:val="20"/>
                 <w:szCs w:val="20"/>
               </w:rPr>
@@ -12240,13 +11778,16 @@
             <w:pPr>
               <w:pStyle w:val="NormalWeb"/>
               <w:spacing w:before="0" w:beforeAutospacing="0" w:after="0" w:afterAutospacing="0"/>
+              <w:rPr>
+                <w:color w:val="000000" w:themeColor="text1"/>
+              </w:rPr>
             </w:pPr>
             <w:r>
               <w:rPr>
                 <w:rFonts w:ascii="Arial" w:hAnsi="Arial" w:cs="Arial"/>
                 <w:b/>
                 <w:bCs/>
-                <w:color w:val="000000"/>
+                <w:color w:val="000000" w:themeColor="text1"/>
                 <w:sz w:val="20"/>
                 <w:szCs w:val="20"/>
               </w:rPr>
@@ -12276,11 +11817,14 @@
               <w:pStyle w:val="NormalWeb"/>
               <w:spacing w:before="0" w:beforeAutospacing="0" w:after="0" w:afterAutospacing="0"/>
               <w:ind w:left="40" w:right="-40"/>
+              <w:rPr>
+                <w:color w:val="000000" w:themeColor="text1"/>
+              </w:rPr>
             </w:pPr>
             <w:r>
               <w:rPr>
                 <w:rFonts w:ascii="Arial" w:hAnsi="Arial" w:cs="Arial"/>
-                <w:color w:val="000000"/>
+                <w:color w:val="000000" w:themeColor="text1"/>
                 <w:sz w:val="20"/>
                 <w:szCs w:val="20"/>
               </w:rPr>
@@ -12315,13 +11859,16 @@
             <w:pPr>
               <w:pStyle w:val="NormalWeb"/>
               <w:spacing w:before="0" w:beforeAutospacing="0" w:after="0" w:afterAutospacing="0"/>
+              <w:rPr>
+                <w:color w:val="000000" w:themeColor="text1"/>
+              </w:rPr>
             </w:pPr>
             <w:r>
               <w:rPr>
                 <w:rFonts w:ascii="Arial" w:hAnsi="Arial" w:cs="Arial"/>
                 <w:b/>
                 <w:bCs/>
-                <w:color w:val="000000"/>
+                <w:color w:val="000000" w:themeColor="text1"/>
                 <w:sz w:val="20"/>
                 <w:szCs w:val="20"/>
               </w:rPr>
@@ -12350,11 +11897,14 @@
             <w:pPr>
               <w:pStyle w:val="NormalWeb"/>
               <w:spacing w:before="0" w:beforeAutospacing="0" w:after="0" w:afterAutospacing="0"/>
+              <w:rPr>
+                <w:color w:val="000000" w:themeColor="text1"/>
+              </w:rPr>
             </w:pPr>
             <w:r>
               <w:rPr>
                 <w:rFonts w:ascii="Arial" w:hAnsi="Arial" w:cs="Arial"/>
-                <w:color w:val="000000"/>
+                <w:color w:val="000000" w:themeColor="text1"/>
                 <w:sz w:val="20"/>
                 <w:szCs w:val="20"/>
               </w:rPr>
@@ -12367,6 +11917,9 @@
     <w:p>
       <w:pPr>
         <w:spacing w:after="240"/>
+        <w:rPr>
+          <w:color w:val="000000" w:themeColor="text1"/>
+        </w:rPr>
       </w:pPr>
     </w:p>
     <w:tbl>
@@ -12411,13 +11964,16 @@
             <w:pPr>
               <w:pStyle w:val="NormalWeb"/>
               <w:spacing w:before="0" w:beforeAutospacing="0" w:after="0" w:afterAutospacing="0"/>
+              <w:rPr>
+                <w:color w:val="000000" w:themeColor="text1"/>
+              </w:rPr>
             </w:pPr>
             <w:r>
               <w:rPr>
                 <w:rFonts w:ascii="Arial" w:hAnsi="Arial" w:cs="Arial"/>
                 <w:b/>
                 <w:bCs/>
-                <w:color w:val="000000"/>
+                <w:color w:val="000000" w:themeColor="text1"/>
                 <w:sz w:val="20"/>
                 <w:szCs w:val="20"/>
               </w:rPr>
@@ -12446,11 +12002,14 @@
             <w:pPr>
               <w:pStyle w:val="NormalWeb"/>
               <w:spacing w:before="0" w:beforeAutospacing="0" w:after="0" w:afterAutospacing="0"/>
+              <w:rPr>
+                <w:color w:val="000000" w:themeColor="text1"/>
+              </w:rPr>
             </w:pPr>
             <w:r>
               <w:rPr>
                 <w:rFonts w:ascii="Arial" w:hAnsi="Arial" w:cs="Arial"/>
-                <w:color w:val="000000"/>
+                <w:color w:val="000000" w:themeColor="text1"/>
                 <w:sz w:val="20"/>
                 <w:szCs w:val="20"/>
               </w:rPr>
@@ -12485,13 +12044,16 @@
             <w:pPr>
               <w:pStyle w:val="NormalWeb"/>
               <w:spacing w:before="0" w:beforeAutospacing="0" w:after="0" w:afterAutospacing="0"/>
+              <w:rPr>
+                <w:color w:val="000000" w:themeColor="text1"/>
+              </w:rPr>
             </w:pPr>
             <w:r>
               <w:rPr>
                 <w:rFonts w:ascii="Arial" w:hAnsi="Arial" w:cs="Arial"/>
                 <w:b/>
                 <w:bCs/>
-                <w:color w:val="000000"/>
+                <w:color w:val="000000" w:themeColor="text1"/>
                 <w:sz w:val="20"/>
                 <w:szCs w:val="20"/>
               </w:rPr>
@@ -12521,11 +12083,14 @@
               <w:pStyle w:val="NormalWeb"/>
               <w:spacing w:before="0" w:beforeAutospacing="0" w:after="0" w:afterAutospacing="0"/>
               <w:ind w:left="40" w:right="-40"/>
+              <w:rPr>
+                <w:color w:val="000000" w:themeColor="text1"/>
+              </w:rPr>
             </w:pPr>
             <w:r>
               <w:rPr>
                 <w:rFonts w:ascii="Arial" w:hAnsi="Arial" w:cs="Arial"/>
-                <w:color w:val="000000"/>
+                <w:color w:val="000000" w:themeColor="text1"/>
                 <w:sz w:val="20"/>
                 <w:szCs w:val="20"/>
               </w:rPr>
@@ -12560,13 +12125,16 @@
             <w:pPr>
               <w:pStyle w:val="NormalWeb"/>
               <w:spacing w:before="0" w:beforeAutospacing="0" w:after="0" w:afterAutospacing="0"/>
+              <w:rPr>
+                <w:color w:val="000000" w:themeColor="text1"/>
+              </w:rPr>
             </w:pPr>
             <w:r>
               <w:rPr>
                 <w:rFonts w:ascii="Arial" w:hAnsi="Arial" w:cs="Arial"/>
                 <w:b/>
                 <w:bCs/>
-                <w:color w:val="000000"/>
+                <w:color w:val="000000" w:themeColor="text1"/>
                 <w:sz w:val="20"/>
                 <w:szCs w:val="20"/>
               </w:rPr>
@@ -12596,11 +12164,14 @@
               <w:pStyle w:val="NormalWeb"/>
               <w:spacing w:before="0" w:beforeAutospacing="0" w:after="0" w:afterAutospacing="0"/>
               <w:ind w:left="40" w:right="-40"/>
+              <w:rPr>
+                <w:color w:val="000000" w:themeColor="text1"/>
+              </w:rPr>
             </w:pPr>
             <w:r>
               <w:rPr>
                 <w:rFonts w:ascii="Arial" w:hAnsi="Arial" w:cs="Arial"/>
-                <w:color w:val="000000"/>
+                <w:color w:val="000000" w:themeColor="text1"/>
                 <w:sz w:val="20"/>
                 <w:szCs w:val="20"/>
               </w:rPr>
@@ -12635,13 +12206,16 @@
             <w:pPr>
               <w:pStyle w:val="NormalWeb"/>
               <w:spacing w:before="0" w:beforeAutospacing="0" w:after="0" w:afterAutospacing="0"/>
+              <w:rPr>
+                <w:color w:val="000000" w:themeColor="text1"/>
+              </w:rPr>
             </w:pPr>
             <w:r>
               <w:rPr>
                 <w:rFonts w:ascii="Arial" w:hAnsi="Arial" w:cs="Arial"/>
                 <w:b/>
                 <w:bCs/>
-                <w:color w:val="000000"/>
+                <w:color w:val="000000" w:themeColor="text1"/>
                 <w:sz w:val="20"/>
                 <w:szCs w:val="20"/>
               </w:rPr>
@@ -12670,11 +12244,14 @@
             <w:pPr>
               <w:pStyle w:val="NormalWeb"/>
               <w:spacing w:before="0" w:beforeAutospacing="0" w:after="0" w:afterAutospacing="0"/>
+              <w:rPr>
+                <w:color w:val="000000" w:themeColor="text1"/>
+              </w:rPr>
             </w:pPr>
             <w:r>
               <w:rPr>
                 <w:rFonts w:ascii="Arial" w:hAnsi="Arial" w:cs="Arial"/>
-                <w:color w:val="000000"/>
+                <w:color w:val="000000" w:themeColor="text1"/>
                 <w:sz w:val="20"/>
                 <w:szCs w:val="20"/>
               </w:rPr>
@@ -12687,6 +12264,9 @@
     <w:p>
       <w:pPr>
         <w:spacing w:after="240"/>
+        <w:rPr>
+          <w:color w:val="000000" w:themeColor="text1"/>
+        </w:rPr>
       </w:pPr>
     </w:p>
     <w:p>
@@ -12702,7 +12282,7 @@
         <w:spacing w:before="120" w:after="60"/>
         <w:rPr>
           <w:b/>
-          <w:color w:val="000000"/>
+          <w:color w:val="000000" w:themeColor="text1"/>
           <w:sz w:val="32"/>
           <w:szCs w:val="32"/>
         </w:rPr>
@@ -12718,7 +12298,7 @@
           <w:between w:val="nil"/>
         </w:pBdr>
         <w:rPr>
-          <w:color w:val="000000"/>
+          <w:color w:val="000000" w:themeColor="text1"/>
         </w:rPr>
       </w:pPr>
     </w:p>
@@ -12732,7 +12312,7 @@
           <w:between w:val="nil"/>
         </w:pBdr>
         <w:rPr>
-          <w:color w:val="000000"/>
+          <w:color w:val="000000" w:themeColor="text1"/>
         </w:rPr>
       </w:pPr>
     </w:p>
@@ -12746,7 +12326,7 @@
           <w:between w:val="nil"/>
         </w:pBdr>
         <w:rPr>
-          <w:color w:val="000000"/>
+          <w:color w:val="000000" w:themeColor="text1"/>
         </w:rPr>
       </w:pPr>
     </w:p>
@@ -12761,17 +12341,23 @@
         </w:pBdr>
         <w:ind w:left="300"/>
         <w:rPr>
-          <w:color w:val="000000"/>
+          <w:color w:val="000000" w:themeColor="text1"/>
           <w:sz w:val="24"/>
           <w:szCs w:val="24"/>
         </w:rPr>
       </w:pPr>
     </w:p>
     <w:p>
+      <w:pPr>
+        <w:rPr>
+          <w:color w:val="000000" w:themeColor="text1"/>
+        </w:rPr>
+      </w:pPr>
       <w:proofErr w:type="spellStart"/>
       <w:r>
         <w:rPr>
           <w:b/>
+          <w:color w:val="000000" w:themeColor="text1"/>
           <w:sz w:val="24"/>
           <w:szCs w:val="24"/>
         </w:rPr>
@@ -12781,38 +12367,100 @@
       <w:r>
         <w:rPr>
           <w:b/>
+          <w:color w:val="000000" w:themeColor="text1"/>
           <w:sz w:val="24"/>
           <w:szCs w:val="24"/>
         </w:rPr>
         <w:t xml:space="preserve"> Backlog</w:t>
       </w:r>
     </w:p>
-    <w:p/>
-    <w:p/>
-    <w:p>
-      <w:pPr>
-        <w:rPr>
-          <w:color w:val="365F91"/>
+    <w:p>
+      <w:pPr>
+        <w:rPr>
+          <w:color w:val="000000" w:themeColor="text1"/>
+        </w:rPr>
+      </w:pPr>
+    </w:p>
+    <w:p>
+      <w:pPr>
+        <w:rPr>
+          <w:color w:val="000000" w:themeColor="text1"/>
+        </w:rPr>
+      </w:pPr>
+    </w:p>
+    <w:p>
+      <w:pPr>
+        <w:rPr>
+          <w:color w:val="000000" w:themeColor="text1"/>
         </w:rPr>
       </w:pPr>
       <w:r>
         <w:rPr>
-          <w:color w:val="365F91"/>
+          <w:color w:val="000000" w:themeColor="text1"/>
         </w:rPr>
         <w:t>Escribir todas las historias de Usuarios encontradas para el proyecto</w:t>
       </w:r>
     </w:p>
-    <w:p/>
-    <w:p/>
-    <w:p/>
-    <w:p/>
-    <w:p/>
-    <w:p/>
-    <w:p/>
-    <w:p/>
-    <w:p>
-      <w:pPr>
-        <w:rPr>
+    <w:p>
+      <w:pPr>
+        <w:rPr>
+          <w:color w:val="000000" w:themeColor="text1"/>
+        </w:rPr>
+      </w:pPr>
+    </w:p>
+    <w:p>
+      <w:pPr>
+        <w:rPr>
+          <w:color w:val="000000" w:themeColor="text1"/>
+        </w:rPr>
+      </w:pPr>
+    </w:p>
+    <w:p>
+      <w:pPr>
+        <w:rPr>
+          <w:color w:val="000000" w:themeColor="text1"/>
+        </w:rPr>
+      </w:pPr>
+    </w:p>
+    <w:p>
+      <w:pPr>
+        <w:rPr>
+          <w:color w:val="000000" w:themeColor="text1"/>
+        </w:rPr>
+      </w:pPr>
+    </w:p>
+    <w:p>
+      <w:pPr>
+        <w:rPr>
+          <w:color w:val="000000" w:themeColor="text1"/>
+        </w:rPr>
+      </w:pPr>
+    </w:p>
+    <w:p>
+      <w:pPr>
+        <w:rPr>
+          <w:color w:val="000000" w:themeColor="text1"/>
+        </w:rPr>
+      </w:pPr>
+    </w:p>
+    <w:p>
+      <w:pPr>
+        <w:rPr>
+          <w:color w:val="000000" w:themeColor="text1"/>
+        </w:rPr>
+      </w:pPr>
+    </w:p>
+    <w:p>
+      <w:pPr>
+        <w:rPr>
+          <w:color w:val="000000" w:themeColor="text1"/>
+        </w:rPr>
+      </w:pPr>
+    </w:p>
+    <w:p>
+      <w:pPr>
+        <w:rPr>
+          <w:color w:val="000000" w:themeColor="text1"/>
           <w:sz w:val="24"/>
           <w:szCs w:val="24"/>
         </w:rPr>
@@ -12821,6 +12469,7 @@
     <w:p>
       <w:pPr>
         <w:rPr>
+          <w:color w:val="000000" w:themeColor="text1"/>
           <w:sz w:val="24"/>
           <w:szCs w:val="24"/>
         </w:rPr>
@@ -12829,6 +12478,7 @@
     <w:p>
       <w:pPr>
         <w:rPr>
+          <w:color w:val="000000" w:themeColor="text1"/>
           <w:sz w:val="24"/>
           <w:szCs w:val="24"/>
         </w:rPr>
@@ -12837,6 +12487,7 @@
     <w:p>
       <w:pPr>
         <w:rPr>
+          <w:color w:val="000000" w:themeColor="text1"/>
           <w:sz w:val="24"/>
           <w:szCs w:val="24"/>
         </w:rPr>
@@ -12845,6 +12496,7 @@
       <w:r>
         <w:rPr>
           <w:b/>
+          <w:color w:val="000000" w:themeColor="text1"/>
           <w:sz w:val="24"/>
           <w:szCs w:val="24"/>
         </w:rPr>
@@ -12854,6 +12506,7 @@
       <w:r>
         <w:rPr>
           <w:b/>
+          <w:color w:val="000000" w:themeColor="text1"/>
           <w:sz w:val="24"/>
           <w:szCs w:val="24"/>
         </w:rPr>
@@ -12864,6 +12517,7 @@
       <w:pPr>
         <w:jc w:val="center"/>
         <w:rPr>
+          <w:color w:val="000000" w:themeColor="text1"/>
           <w:sz w:val="24"/>
           <w:szCs w:val="24"/>
         </w:rPr>
@@ -12904,15 +12558,24 @@
                 <w:between w:val="nil"/>
               </w:pBdr>
               <w:rPr>
-                <w:color w:val="000000"/>
-              </w:rPr>
-            </w:pPr>
+                <w:color w:val="000000" w:themeColor="text1"/>
+              </w:rPr>
+            </w:pPr>
+            <w:proofErr w:type="spellStart"/>
             <w:r>
               <w:rPr>
                 <w:b/>
-                <w:color w:val="000000"/>
-              </w:rPr>
-              <w:t>N° de sprint</w:t>
+                <w:color w:val="000000" w:themeColor="text1"/>
+              </w:rPr>
+              <w:t>N°</w:t>
+            </w:r>
+            <w:proofErr w:type="spellEnd"/>
+            <w:r>
+              <w:rPr>
+                <w:b/>
+                <w:color w:val="000000" w:themeColor="text1"/>
+              </w:rPr>
+              <w:t xml:space="preserve"> de sprint</w:t>
             </w:r>
           </w:p>
         </w:tc>
@@ -12930,12 +12593,12 @@
                 <w:between w:val="nil"/>
               </w:pBdr>
               <w:rPr>
-                <w:color w:val="000000"/>
-              </w:rPr>
-            </w:pPr>
-            <w:r>
-              <w:rPr>
-                <w:color w:val="000000"/>
+                <w:color w:val="000000" w:themeColor="text1"/>
+              </w:rPr>
+            </w:pPr>
+            <w:r>
+              <w:rPr>
+                <w:color w:val="000000" w:themeColor="text1"/>
               </w:rPr>
               <w:t>01</w:t>
             </w:r>
@@ -12957,13 +12620,13 @@
                 <w:between w:val="nil"/>
               </w:pBdr>
               <w:rPr>
-                <w:color w:val="000000"/>
+                <w:color w:val="000000" w:themeColor="text1"/>
               </w:rPr>
             </w:pPr>
             <w:r>
               <w:rPr>
                 <w:b/>
-                <w:color w:val="000000"/>
+                <w:color w:val="000000" w:themeColor="text1"/>
               </w:rPr>
               <w:t>Sprint Backlog</w:t>
             </w:r>
@@ -12983,7 +12646,7 @@
                 <w:between w:val="nil"/>
               </w:pBdr>
               <w:rPr>
-                <w:color w:val="000000"/>
+                <w:color w:val="000000" w:themeColor="text1"/>
               </w:rPr>
             </w:pPr>
           </w:p>
@@ -12997,7 +12660,7 @@
                 <w:between w:val="nil"/>
               </w:pBdr>
               <w:rPr>
-                <w:color w:val="000000"/>
+                <w:color w:val="000000" w:themeColor="text1"/>
               </w:rPr>
             </w:pPr>
           </w:p>
@@ -13011,7 +12674,7 @@
                 <w:between w:val="nil"/>
               </w:pBdr>
               <w:rPr>
-                <w:color w:val="000000"/>
+                <w:color w:val="000000" w:themeColor="text1"/>
               </w:rPr>
             </w:pPr>
           </w:p>
@@ -13025,7 +12688,7 @@
                 <w:between w:val="nil"/>
               </w:pBdr>
               <w:rPr>
-                <w:color w:val="000000"/>
+                <w:color w:val="000000" w:themeColor="text1"/>
               </w:rPr>
             </w:pPr>
           </w:p>
@@ -13046,13 +12709,13 @@
                 <w:between w:val="nil"/>
               </w:pBdr>
               <w:rPr>
-                <w:color w:val="000000"/>
+                <w:color w:val="000000" w:themeColor="text1"/>
               </w:rPr>
             </w:pPr>
             <w:r>
               <w:rPr>
                 <w:b/>
-                <w:color w:val="000000"/>
+                <w:color w:val="000000" w:themeColor="text1"/>
               </w:rPr>
               <w:t xml:space="preserve">Responsabilidades </w:t>
             </w:r>
@@ -13072,7 +12735,7 @@
                 <w:between w:val="nil"/>
               </w:pBdr>
               <w:rPr>
-                <w:color w:val="000000"/>
+                <w:color w:val="000000" w:themeColor="text1"/>
               </w:rPr>
             </w:pPr>
           </w:p>
@@ -13086,7 +12749,7 @@
                 <w:between w:val="nil"/>
               </w:pBdr>
               <w:rPr>
-                <w:color w:val="000000"/>
+                <w:color w:val="000000" w:themeColor="text1"/>
               </w:rPr>
             </w:pPr>
           </w:p>
@@ -13100,7 +12763,7 @@
                 <w:between w:val="nil"/>
               </w:pBdr>
               <w:rPr>
-                <w:color w:val="000000"/>
+                <w:color w:val="000000" w:themeColor="text1"/>
               </w:rPr>
             </w:pPr>
           </w:p>
@@ -13114,7 +12777,7 @@
                 <w:between w:val="nil"/>
               </w:pBdr>
               <w:rPr>
-                <w:color w:val="000000"/>
+                <w:color w:val="000000" w:themeColor="text1"/>
               </w:rPr>
             </w:pPr>
           </w:p>
@@ -13128,7 +12791,7 @@
                 <w:between w:val="nil"/>
               </w:pBdr>
               <w:rPr>
-                <w:color w:val="000000"/>
+                <w:color w:val="000000" w:themeColor="text1"/>
               </w:rPr>
             </w:pPr>
           </w:p>
@@ -13142,7 +12805,7 @@
                 <w:between w:val="nil"/>
               </w:pBdr>
               <w:rPr>
-                <w:color w:val="000000"/>
+                <w:color w:val="000000" w:themeColor="text1"/>
               </w:rPr>
             </w:pPr>
           </w:p>
@@ -13156,7 +12819,7 @@
                 <w:between w:val="nil"/>
               </w:pBdr>
               <w:rPr>
-                <w:color w:val="000000"/>
+                <w:color w:val="000000" w:themeColor="text1"/>
               </w:rPr>
             </w:pPr>
           </w:p>
@@ -13170,7 +12833,7 @@
                 <w:between w:val="nil"/>
               </w:pBdr>
               <w:rPr>
-                <w:color w:val="000000"/>
+                <w:color w:val="000000" w:themeColor="text1"/>
               </w:rPr>
             </w:pPr>
           </w:p>
@@ -13191,14 +12854,15 @@
                 <w:between w:val="nil"/>
               </w:pBdr>
               <w:rPr>
-                <w:color w:val="000000"/>
+                <w:color w:val="000000" w:themeColor="text1"/>
               </w:rPr>
             </w:pPr>
             <w:r>
               <w:rPr>
                 <w:b/>
-                <w:color w:val="000000"/>
-              </w:rPr>
+                <w:color w:val="000000" w:themeColor="text1"/>
+              </w:rPr>
+              <w:lastRenderedPageBreak/>
               <w:t>Calendario</w:t>
             </w:r>
           </w:p>
@@ -13210,26 +12874,41 @@
           <w:p>
             <w:pPr>
               <w:jc w:val="both"/>
+              <w:rPr>
+                <w:color w:val="000000" w:themeColor="text1"/>
+              </w:rPr>
             </w:pPr>
           </w:p>
           <w:p>
             <w:pPr>
               <w:jc w:val="both"/>
+              <w:rPr>
+                <w:color w:val="000000" w:themeColor="text1"/>
+              </w:rPr>
             </w:pPr>
           </w:p>
           <w:p>
             <w:pPr>
               <w:jc w:val="both"/>
+              <w:rPr>
+                <w:color w:val="000000" w:themeColor="text1"/>
+              </w:rPr>
             </w:pPr>
           </w:p>
           <w:p>
             <w:pPr>
               <w:jc w:val="both"/>
+              <w:rPr>
+                <w:color w:val="000000" w:themeColor="text1"/>
+              </w:rPr>
             </w:pPr>
           </w:p>
           <w:p>
             <w:pPr>
               <w:jc w:val="both"/>
+              <w:rPr>
+                <w:color w:val="000000" w:themeColor="text1"/>
+              </w:rPr>
             </w:pPr>
           </w:p>
         </w:tc>
@@ -13250,13 +12929,13 @@
                 <w:between w:val="nil"/>
               </w:pBdr>
               <w:rPr>
-                <w:color w:val="000000"/>
+                <w:color w:val="000000" w:themeColor="text1"/>
               </w:rPr>
             </w:pPr>
             <w:r>
               <w:rPr>
                 <w:b/>
-                <w:color w:val="000000"/>
+                <w:color w:val="000000" w:themeColor="text1"/>
               </w:rPr>
               <w:t>Inconvenientes:</w:t>
             </w:r>
@@ -13266,43 +12945,76 @@
               <w:tabs>
                 <w:tab w:val="left" w:pos="1410"/>
               </w:tabs>
-            </w:pPr>
-            <w:r>
+              <w:rPr>
+                <w:color w:val="000000" w:themeColor="text1"/>
+              </w:rPr>
+            </w:pPr>
+            <w:r>
+              <w:rPr>
+                <w:color w:val="000000" w:themeColor="text1"/>
+              </w:rPr>
               <w:tab/>
             </w:r>
           </w:p>
         </w:tc>
       </w:tr>
     </w:tbl>
-    <w:p/>
-    <w:p>
-      <w:pPr>
-        <w:rPr>
-          <w:color w:val="365F91"/>
-        </w:rPr>
-      </w:pPr>
-    </w:p>
-    <w:p>
-      <w:pPr>
-        <w:rPr>
-          <w:color w:val="365F91"/>
+    <w:p>
+      <w:pPr>
+        <w:rPr>
+          <w:color w:val="000000" w:themeColor="text1"/>
+        </w:rPr>
+      </w:pPr>
+    </w:p>
+    <w:p>
+      <w:pPr>
+        <w:rPr>
+          <w:color w:val="000000" w:themeColor="text1"/>
+        </w:rPr>
+      </w:pPr>
+    </w:p>
+    <w:p>
+      <w:pPr>
+        <w:rPr>
+          <w:color w:val="000000" w:themeColor="text1"/>
         </w:rPr>
       </w:pPr>
       <w:r>
         <w:rPr>
-          <w:color w:val="365F91"/>
+          <w:color w:val="000000" w:themeColor="text1"/>
         </w:rPr>
         <w:t>Realizar la carga de la tabla teniendo en cuenta todos los sprint que se realicen para este espacio curricular.</w:t>
       </w:r>
     </w:p>
-    <w:p/>
+    <w:p>
+      <w:pPr>
+        <w:rPr>
+          <w:color w:val="000000" w:themeColor="text1"/>
+        </w:rPr>
+      </w:pPr>
+    </w:p>
     <w:p>
       <w:pPr>
         <w:jc w:val="center"/>
-      </w:pPr>
-    </w:p>
-    <w:p/>
-    <w:p/>
+        <w:rPr>
+          <w:color w:val="000000" w:themeColor="text1"/>
+        </w:rPr>
+      </w:pPr>
+    </w:p>
+    <w:p>
+      <w:pPr>
+        <w:rPr>
+          <w:color w:val="000000" w:themeColor="text1"/>
+        </w:rPr>
+      </w:pPr>
+    </w:p>
+    <w:p>
+      <w:pPr>
+        <w:rPr>
+          <w:color w:val="000000" w:themeColor="text1"/>
+        </w:rPr>
+      </w:pPr>
+    </w:p>
     <w:p>
       <w:pPr>
         <w:pBdr>
@@ -13318,7 +13030,7 @@
         <w:spacing w:after="200"/>
         <w:jc w:val="both"/>
         <w:rPr>
-          <w:color w:val="000000"/>
+          <w:color w:val="000000" w:themeColor="text1"/>
         </w:rPr>
       </w:pPr>
     </w:p>
@@ -13333,7 +13045,7 @@
 </file>
 
 <file path=word/endnotes.xml><?xml version="1.0" encoding="utf-8"?>
-<w:endnotes xmlns:wpc="http://schemas.microsoft.com/office/word/2010/wordprocessingCanvas" xmlns:cx="http://schemas.microsoft.com/office/drawing/2014/chartex" xmlns:cx1="http://schemas.microsoft.com/office/drawing/2015/9/8/chartex" xmlns:cx2="http://schemas.microsoft.com/office/drawing/2015/10/21/chartex" xmlns:cx3="http://schemas.microsoft.com/office/drawing/2016/5/9/chartex" xmlns:cx4="http://schemas.microsoft.com/office/drawing/2016/5/10/chartex" xmlns:cx5="http://schemas.microsoft.com/office/drawing/2016/5/11/chartex" xmlns:cx6="http://schemas.microsoft.com/office/drawing/2016/5/12/chartex" xmlns:cx7="http://schemas.microsoft.com/office/drawing/2016/5/13/chartex" xmlns:cx8="http://schemas.microsoft.com/office/drawing/2016/5/14/chartex" xmlns:mc="http://schemas.openxmlformats.org/markup-compatibility/2006" xmlns:aink="http://schemas.microsoft.com/office/drawing/2016/ink" xmlns:am3d="http://schemas.microsoft.com/office/drawing/2017/model3d" xmlns:o="urn:schemas-microsoft-com:office:office" xmlns:r="http://schemas.openxmlformats.org/officeDocument/2006/relationships" xmlns:m="http://schemas.openxmlformats.org/officeDocument/2006/math" xmlns:v="urn:schemas-microsoft-com:vml" xmlns:wp14="http://schemas.microsoft.com/office/word/2010/wordprocessingDrawing" xmlns:wp="http://schemas.openxmlformats.org/drawingml/2006/wordprocessingDrawing" xmlns:w10="urn:schemas-microsoft-com:office:word" xmlns:w="http://schemas.openxmlformats.org/wordprocessingml/2006/main" xmlns:w14="http://schemas.microsoft.com/office/word/2010/wordml" xmlns:w15="http://schemas.microsoft.com/office/word/2012/wordml" xmlns:w16cex="http://schemas.microsoft.com/office/word/2018/wordml/cex" xmlns:w16cid="http://schemas.microsoft.com/office/word/2016/wordml/cid" xmlns:w16="http://schemas.microsoft.com/office/word/2018/wordml" xmlns:w16sdtdh="http://schemas.microsoft.com/office/word/2020/wordml/sdtdatahash" xmlns:w16se="http://schemas.microsoft.com/office/word/2015/wordml/symex" xmlns:wpg="http://schemas.microsoft.com/office/word/2010/wordprocessingGroup" xmlns:wpi="http://schemas.microsoft.com/office/word/2010/wordprocessingInk" xmlns:wne="http://schemas.microsoft.com/office/word/2006/wordml" xmlns:wps="http://schemas.microsoft.com/office/word/2010/wordprocessingShape" mc:Ignorable="w14 w15 w16se w16cid w16 w16cex w16sdtdh wp14">
+<w:endnotes xmlns:wpc="http://schemas.microsoft.com/office/word/2010/wordprocessingCanvas" xmlns:cx="http://schemas.microsoft.com/office/drawing/2014/chartex" xmlns:cx1="http://schemas.microsoft.com/office/drawing/2015/9/8/chartex" xmlns:cx2="http://schemas.microsoft.com/office/drawing/2015/10/21/chartex" xmlns:cx3="http://schemas.microsoft.com/office/drawing/2016/5/9/chartex" xmlns:cx4="http://schemas.microsoft.com/office/drawing/2016/5/10/chartex" xmlns:cx5="http://schemas.microsoft.com/office/drawing/2016/5/11/chartex" xmlns:cx6="http://schemas.microsoft.com/office/drawing/2016/5/12/chartex" xmlns:cx7="http://schemas.microsoft.com/office/drawing/2016/5/13/chartex" xmlns:cx8="http://schemas.microsoft.com/office/drawing/2016/5/14/chartex" xmlns:mc="http://schemas.openxmlformats.org/markup-compatibility/2006" xmlns:aink="http://schemas.microsoft.com/office/drawing/2016/ink" xmlns:am3d="http://schemas.microsoft.com/office/drawing/2017/model3d" xmlns:o="urn:schemas-microsoft-com:office:office" xmlns:oel="http://schemas.microsoft.com/office/2019/extlst" xmlns:r="http://schemas.openxmlformats.org/officeDocument/2006/relationships" xmlns:m="http://schemas.openxmlformats.org/officeDocument/2006/math" xmlns:v="urn:schemas-microsoft-com:vml" xmlns:wp14="http://schemas.microsoft.com/office/word/2010/wordprocessingDrawing" xmlns:wp="http://schemas.openxmlformats.org/drawingml/2006/wordprocessingDrawing" xmlns:w10="urn:schemas-microsoft-com:office:word" xmlns:w="http://schemas.openxmlformats.org/wordprocessingml/2006/main" xmlns:w14="http://schemas.microsoft.com/office/word/2010/wordml" xmlns:w15="http://schemas.microsoft.com/office/word/2012/wordml" xmlns:w16cex="http://schemas.microsoft.com/office/word/2018/wordml/cex" xmlns:w16cid="http://schemas.microsoft.com/office/word/2016/wordml/cid" xmlns:w16="http://schemas.microsoft.com/office/word/2018/wordml" xmlns:w16sdtdh="http://schemas.microsoft.com/office/word/2020/wordml/sdtdatahash" xmlns:w16se="http://schemas.microsoft.com/office/word/2015/wordml/symex" xmlns:wpg="http://schemas.microsoft.com/office/word/2010/wordprocessingGroup" xmlns:wpi="http://schemas.microsoft.com/office/word/2010/wordprocessingInk" xmlns:wne="http://schemas.microsoft.com/office/word/2006/wordml" xmlns:wps="http://schemas.microsoft.com/office/word/2010/wordprocessingShape" mc:Ignorable="w14 w15 w16se w16cid w16 w16cex w16sdtdh wp14">
   <w:endnote w:type="separator" w:id="-1">
     <w:p>
       <w:r>
@@ -13352,7 +13064,7 @@
 </file>
 
 <file path=word/footer1.xml><?xml version="1.0" encoding="utf-8"?>
-<w:ftr xmlns:wpc="http://schemas.microsoft.com/office/word/2010/wordprocessingCanvas" xmlns:cx="http://schemas.microsoft.com/office/drawing/2014/chartex" xmlns:cx1="http://schemas.microsoft.com/office/drawing/2015/9/8/chartex" xmlns:cx2="http://schemas.microsoft.com/office/drawing/2015/10/21/chartex" xmlns:cx3="http://schemas.microsoft.com/office/drawing/2016/5/9/chartex" xmlns:cx4="http://schemas.microsoft.com/office/drawing/2016/5/10/chartex" xmlns:cx5="http://schemas.microsoft.com/office/drawing/2016/5/11/chartex" xmlns:cx6="http://schemas.microsoft.com/office/drawing/2016/5/12/chartex" xmlns:cx7="http://schemas.microsoft.com/office/drawing/2016/5/13/chartex" xmlns:cx8="http://schemas.microsoft.com/office/drawing/2016/5/14/chartex" xmlns:mc="http://schemas.openxmlformats.org/markup-compatibility/2006" xmlns:aink="http://schemas.microsoft.com/office/drawing/2016/ink" xmlns:am3d="http://schemas.microsoft.com/office/drawing/2017/model3d" xmlns:o="urn:schemas-microsoft-com:office:office" xmlns:r="http://schemas.openxmlformats.org/officeDocument/2006/relationships" xmlns:m="http://schemas.openxmlformats.org/officeDocument/2006/math" xmlns:v="urn:schemas-microsoft-com:vml" xmlns:wp14="http://schemas.microsoft.com/office/word/2010/wordprocessingDrawing" xmlns:wp="http://schemas.openxmlformats.org/drawingml/2006/wordprocessingDrawing" xmlns:w10="urn:schemas-microsoft-com:office:word" xmlns:w="http://schemas.openxmlformats.org/wordprocessingml/2006/main" xmlns:w14="http://schemas.microsoft.com/office/word/2010/wordml" xmlns:w15="http://schemas.microsoft.com/office/word/2012/wordml" xmlns:w16cex="http://schemas.microsoft.com/office/word/2018/wordml/cex" xmlns:w16cid="http://schemas.microsoft.com/office/word/2016/wordml/cid" xmlns:w16="http://schemas.microsoft.com/office/word/2018/wordml" xmlns:w16sdtdh="http://schemas.microsoft.com/office/word/2020/wordml/sdtdatahash" xmlns:w16se="http://schemas.microsoft.com/office/word/2015/wordml/symex" xmlns:wpg="http://schemas.microsoft.com/office/word/2010/wordprocessingGroup" xmlns:wpi="http://schemas.microsoft.com/office/word/2010/wordprocessingInk" xmlns:wne="http://schemas.microsoft.com/office/word/2006/wordml" xmlns:wps="http://schemas.microsoft.com/office/word/2010/wordprocessingShape" mc:Ignorable="w14 w15 w16se w16cid w16 w16cex w16sdtdh wp14">
+<w:ftr xmlns:wpc="http://schemas.microsoft.com/office/word/2010/wordprocessingCanvas" xmlns:cx="http://schemas.microsoft.com/office/drawing/2014/chartex" xmlns:cx1="http://schemas.microsoft.com/office/drawing/2015/9/8/chartex" xmlns:cx2="http://schemas.microsoft.com/office/drawing/2015/10/21/chartex" xmlns:cx3="http://schemas.microsoft.com/office/drawing/2016/5/9/chartex" xmlns:cx4="http://schemas.microsoft.com/office/drawing/2016/5/10/chartex" xmlns:cx5="http://schemas.microsoft.com/office/drawing/2016/5/11/chartex" xmlns:cx6="http://schemas.microsoft.com/office/drawing/2016/5/12/chartex" xmlns:cx7="http://schemas.microsoft.com/office/drawing/2016/5/13/chartex" xmlns:cx8="http://schemas.microsoft.com/office/drawing/2016/5/14/chartex" xmlns:mc="http://schemas.openxmlformats.org/markup-compatibility/2006" xmlns:aink="http://schemas.microsoft.com/office/drawing/2016/ink" xmlns:am3d="http://schemas.microsoft.com/office/drawing/2017/model3d" xmlns:o="urn:schemas-microsoft-com:office:office" xmlns:oel="http://schemas.microsoft.com/office/2019/extlst" xmlns:r="http://schemas.openxmlformats.org/officeDocument/2006/relationships" xmlns:m="http://schemas.openxmlformats.org/officeDocument/2006/math" xmlns:v="urn:schemas-microsoft-com:vml" xmlns:wp14="http://schemas.microsoft.com/office/word/2010/wordprocessingDrawing" xmlns:wp="http://schemas.openxmlformats.org/drawingml/2006/wordprocessingDrawing" xmlns:w10="urn:schemas-microsoft-com:office:word" xmlns:w="http://schemas.openxmlformats.org/wordprocessingml/2006/main" xmlns:w14="http://schemas.microsoft.com/office/word/2010/wordml" xmlns:w15="http://schemas.microsoft.com/office/word/2012/wordml" xmlns:w16cex="http://schemas.microsoft.com/office/word/2018/wordml/cex" xmlns:w16cid="http://schemas.microsoft.com/office/word/2016/wordml/cid" xmlns:w16="http://schemas.microsoft.com/office/word/2018/wordml" xmlns:w16sdtdh="http://schemas.microsoft.com/office/word/2020/wordml/sdtdatahash" xmlns:w16se="http://schemas.microsoft.com/office/word/2015/wordml/symex" xmlns:wpg="http://schemas.microsoft.com/office/word/2010/wordprocessingGroup" xmlns:wpi="http://schemas.microsoft.com/office/word/2010/wordprocessingInk" xmlns:wne="http://schemas.microsoft.com/office/word/2006/wordml" xmlns:wps="http://schemas.microsoft.com/office/word/2010/wordprocessingShape" mc:Ignorable="w14 w15 w16se w16cid w16 w16cex w16sdtdh wp14">
   <w:p>
     <w:pPr>
       <w:ind w:right="260"/>
@@ -13409,12 +13121,21 @@
                             <w:jc w:val="center"/>
                             <w:textDirection w:val="btLr"/>
                           </w:pPr>
+                          <w:proofErr w:type="gramStart"/>
                           <w:r>
                             <w:rPr>
                               <w:color w:val="0F243E"/>
                               <w:sz w:val="26"/>
                             </w:rPr>
-                            <w:t xml:space="preserve">PAGE  \* </w:t>
+                            <w:t>PAGE  \</w:t>
+                          </w:r>
+                          <w:proofErr w:type="gramEnd"/>
+                          <w:r>
+                            <w:rPr>
+                              <w:color w:val="0F243E"/>
+                              <w:sz w:val="26"/>
+                            </w:rPr>
+                            <w:t xml:space="preserve">* </w:t>
                           </w:r>
                           <w:proofErr w:type="spellStart"/>
                           <w:r>
@@ -13451,7 +13172,7 @@
         </mc:Choice>
         <mc:Fallback>
           <w:pict>
-            <v:rect w14:anchorId="440165B8" id="1 Rectángulo" o:spid="_x0000_s1026" style="position:absolute;margin-left:471pt;margin-top:736pt;width:31.2pt;height:22.9pt;z-index:251658240;visibility:visible;mso-wrap-style:square;mso-wrap-distance-left:9pt;mso-wrap-distance-top:0;mso-wrap-distance-right:9pt;mso-wrap-distance-bottom:0;mso-position-horizontal:absolute;mso-position-horizontal-relative:text;mso-position-vertical:absolute;mso-position-vertical-relative:text;v-text-anchor:middle" o:gfxdata="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" stroked="f">
+            <v:rect w14:anchorId="440165B8" id="1 Rectángulo" o:spid="_x0000_s1026" style="position:absolute;margin-left:471pt;margin-top:736pt;width:31.2pt;height:22.9pt;z-index:251658240;visibility:visible;mso-wrap-style:square;mso-wrap-distance-left:9pt;mso-wrap-distance-top:0;mso-wrap-distance-right:9pt;mso-wrap-distance-bottom:0;mso-position-horizontal:absolute;mso-position-horizontal-relative:text;mso-position-vertical:absolute;mso-position-vertical-relative:text;v-text-anchor:middle" o:gfxdata="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" stroked="f">
               <v:textbox inset="0,1.2694mm,0,1.2694mm">
                 <w:txbxContent>
                   <w:p>
@@ -13459,12 +13180,21 @@
                       <w:jc w:val="center"/>
                       <w:textDirection w:val="btLr"/>
                     </w:pPr>
+                    <w:proofErr w:type="gramStart"/>
                     <w:r>
                       <w:rPr>
                         <w:color w:val="0F243E"/>
                         <w:sz w:val="26"/>
                       </w:rPr>
-                      <w:t xml:space="preserve">PAGE  \* </w:t>
+                      <w:t>PAGE  \</w:t>
+                    </w:r>
+                    <w:proofErr w:type="gramEnd"/>
+                    <w:r>
+                      <w:rPr>
+                        <w:color w:val="0F243E"/>
+                        <w:sz w:val="26"/>
+                      </w:rPr>
+                      <w:t xml:space="preserve">* </w:t>
                     </w:r>
                     <w:proofErr w:type="spellStart"/>
                     <w:r>
@@ -13518,7 +13248,7 @@
 </file>
 
 <file path=word/footer2.xml><?xml version="1.0" encoding="utf-8"?>
-<w:ftr xmlns:wpc="http://schemas.microsoft.com/office/word/2010/wordprocessingCanvas" xmlns:cx="http://schemas.microsoft.com/office/drawing/2014/chartex" xmlns:cx1="http://schemas.microsoft.com/office/drawing/2015/9/8/chartex" xmlns:cx2="http://schemas.microsoft.com/office/drawing/2015/10/21/chartex" xmlns:cx3="http://schemas.microsoft.com/office/drawing/2016/5/9/chartex" xmlns:cx4="http://schemas.microsoft.com/office/drawing/2016/5/10/chartex" xmlns:cx5="http://schemas.microsoft.com/office/drawing/2016/5/11/chartex" xmlns:cx6="http://schemas.microsoft.com/office/drawing/2016/5/12/chartex" xmlns:cx7="http://schemas.microsoft.com/office/drawing/2016/5/13/chartex" xmlns:cx8="http://schemas.microsoft.com/office/drawing/2016/5/14/chartex" xmlns:mc="http://schemas.openxmlformats.org/markup-compatibility/2006" xmlns:aink="http://schemas.microsoft.com/office/drawing/2016/ink" xmlns:am3d="http://schemas.microsoft.com/office/drawing/2017/model3d" xmlns:o="urn:schemas-microsoft-com:office:office" xmlns:r="http://schemas.openxmlformats.org/officeDocument/2006/relationships" xmlns:m="http://schemas.openxmlformats.org/officeDocument/2006/math" xmlns:v="urn:schemas-microsoft-com:vml" xmlns:wp14="http://schemas.microsoft.com/office/word/2010/wordprocessingDrawing" xmlns:wp="http://schemas.openxmlformats.org/drawingml/2006/wordprocessingDrawing" xmlns:w10="urn:schemas-microsoft-com:office:word" xmlns:w="http://schemas.openxmlformats.org/wordprocessingml/2006/main" xmlns:w14="http://schemas.microsoft.com/office/word/2010/wordml" xmlns:w15="http://schemas.microsoft.com/office/word/2012/wordml" xmlns:w16cex="http://schemas.microsoft.com/office/word/2018/wordml/cex" xmlns:w16cid="http://schemas.microsoft.com/office/word/2016/wordml/cid" xmlns:w16="http://schemas.microsoft.com/office/word/2018/wordml" xmlns:w16sdtdh="http://schemas.microsoft.com/office/word/2020/wordml/sdtdatahash" xmlns:w16se="http://schemas.microsoft.com/office/word/2015/wordml/symex" xmlns:wpg="http://schemas.microsoft.com/office/word/2010/wordprocessingGroup" xmlns:wpi="http://schemas.microsoft.com/office/word/2010/wordprocessingInk" xmlns:wne="http://schemas.microsoft.com/office/word/2006/wordml" xmlns:wps="http://schemas.microsoft.com/office/word/2010/wordprocessingShape" mc:Ignorable="w14 w15 w16se w16cid w16 w16cex w16sdtdh wp14">
+<w:ftr xmlns:wpc="http://schemas.microsoft.com/office/word/2010/wordprocessingCanvas" xmlns:cx="http://schemas.microsoft.com/office/drawing/2014/chartex" xmlns:cx1="http://schemas.microsoft.com/office/drawing/2015/9/8/chartex" xmlns:cx2="http://schemas.microsoft.com/office/drawing/2015/10/21/chartex" xmlns:cx3="http://schemas.microsoft.com/office/drawing/2016/5/9/chartex" xmlns:cx4="http://schemas.microsoft.com/office/drawing/2016/5/10/chartex" xmlns:cx5="http://schemas.microsoft.com/office/drawing/2016/5/11/chartex" xmlns:cx6="http://schemas.microsoft.com/office/drawing/2016/5/12/chartex" xmlns:cx7="http://schemas.microsoft.com/office/drawing/2016/5/13/chartex" xmlns:cx8="http://schemas.microsoft.com/office/drawing/2016/5/14/chartex" xmlns:mc="http://schemas.openxmlformats.org/markup-compatibility/2006" xmlns:aink="http://schemas.microsoft.com/office/drawing/2016/ink" xmlns:am3d="http://schemas.microsoft.com/office/drawing/2017/model3d" xmlns:o="urn:schemas-microsoft-com:office:office" xmlns:oel="http://schemas.microsoft.com/office/2019/extlst" xmlns:r="http://schemas.openxmlformats.org/officeDocument/2006/relationships" xmlns:m="http://schemas.openxmlformats.org/officeDocument/2006/math" xmlns:v="urn:schemas-microsoft-com:vml" xmlns:wp14="http://schemas.microsoft.com/office/word/2010/wordprocessingDrawing" xmlns:wp="http://schemas.openxmlformats.org/drawingml/2006/wordprocessingDrawing" xmlns:w10="urn:schemas-microsoft-com:office:word" xmlns:w="http://schemas.openxmlformats.org/wordprocessingml/2006/main" xmlns:w14="http://schemas.microsoft.com/office/word/2010/wordml" xmlns:w15="http://schemas.microsoft.com/office/word/2012/wordml" xmlns:w16cex="http://schemas.microsoft.com/office/word/2018/wordml/cex" xmlns:w16cid="http://schemas.microsoft.com/office/word/2016/wordml/cid" xmlns:w16="http://schemas.microsoft.com/office/word/2018/wordml" xmlns:w16sdtdh="http://schemas.microsoft.com/office/word/2020/wordml/sdtdatahash" xmlns:w16se="http://schemas.microsoft.com/office/word/2015/wordml/symex" xmlns:wpg="http://schemas.microsoft.com/office/word/2010/wordprocessingGroup" xmlns:wpi="http://schemas.microsoft.com/office/word/2010/wordprocessingInk" xmlns:wne="http://schemas.microsoft.com/office/word/2006/wordml" xmlns:wps="http://schemas.microsoft.com/office/word/2010/wordprocessingShape" mc:Ignorable="w14 w15 w16se w16cid w16 w16cex w16sdtdh wp14">
   <w:p>
     <w:pPr>
       <w:pBdr>
@@ -13541,7 +13271,7 @@
 </file>
 
 <file path=word/footer3.xml><?xml version="1.0" encoding="utf-8"?>
-<w:ftr xmlns:wpc="http://schemas.microsoft.com/office/word/2010/wordprocessingCanvas" xmlns:cx="http://schemas.microsoft.com/office/drawing/2014/chartex" xmlns:cx1="http://schemas.microsoft.com/office/drawing/2015/9/8/chartex" xmlns:cx2="http://schemas.microsoft.com/office/drawing/2015/10/21/chartex" xmlns:cx3="http://schemas.microsoft.com/office/drawing/2016/5/9/chartex" xmlns:cx4="http://schemas.microsoft.com/office/drawing/2016/5/10/chartex" xmlns:cx5="http://schemas.microsoft.com/office/drawing/2016/5/11/chartex" xmlns:cx6="http://schemas.microsoft.com/office/drawing/2016/5/12/chartex" xmlns:cx7="http://schemas.microsoft.com/office/drawing/2016/5/13/chartex" xmlns:cx8="http://schemas.microsoft.com/office/drawing/2016/5/14/chartex" xmlns:mc="http://schemas.openxmlformats.org/markup-compatibility/2006" xmlns:aink="http://schemas.microsoft.com/office/drawing/2016/ink" xmlns:am3d="http://schemas.microsoft.com/office/drawing/2017/model3d" xmlns:o="urn:schemas-microsoft-com:office:office" xmlns:r="http://schemas.openxmlformats.org/officeDocument/2006/relationships" xmlns:m="http://schemas.openxmlformats.org/officeDocument/2006/math" xmlns:v="urn:schemas-microsoft-com:vml" xmlns:wp14="http://schemas.microsoft.com/office/word/2010/wordprocessingDrawing" xmlns:wp="http://schemas.openxmlformats.org/drawingml/2006/wordprocessingDrawing" xmlns:w10="urn:schemas-microsoft-com:office:word" xmlns:w="http://schemas.openxmlformats.org/wordprocessingml/2006/main" xmlns:w14="http://schemas.microsoft.com/office/word/2010/wordml" xmlns:w15="http://schemas.microsoft.com/office/word/2012/wordml" xmlns:w16cex="http://schemas.microsoft.com/office/word/2018/wordml/cex" xmlns:w16cid="http://schemas.microsoft.com/office/word/2016/wordml/cid" xmlns:w16="http://schemas.microsoft.com/office/word/2018/wordml" xmlns:w16sdtdh="http://schemas.microsoft.com/office/word/2020/wordml/sdtdatahash" xmlns:w16se="http://schemas.microsoft.com/office/word/2015/wordml/symex" xmlns:wpg="http://schemas.microsoft.com/office/word/2010/wordprocessingGroup" xmlns:wpi="http://schemas.microsoft.com/office/word/2010/wordprocessingInk" xmlns:wne="http://schemas.microsoft.com/office/word/2006/wordml" xmlns:wps="http://schemas.microsoft.com/office/word/2010/wordprocessingShape" mc:Ignorable="w14 w15 w16se w16cid w16 w16cex w16sdtdh wp14">
+<w:ftr xmlns:wpc="http://schemas.microsoft.com/office/word/2010/wordprocessingCanvas" xmlns:cx="http://schemas.microsoft.com/office/drawing/2014/chartex" xmlns:cx1="http://schemas.microsoft.com/office/drawing/2015/9/8/chartex" xmlns:cx2="http://schemas.microsoft.com/office/drawing/2015/10/21/chartex" xmlns:cx3="http://schemas.microsoft.com/office/drawing/2016/5/9/chartex" xmlns:cx4="http://schemas.microsoft.com/office/drawing/2016/5/10/chartex" xmlns:cx5="http://schemas.microsoft.com/office/drawing/2016/5/11/chartex" xmlns:cx6="http://schemas.microsoft.com/office/drawing/2016/5/12/chartex" xmlns:cx7="http://schemas.microsoft.com/office/drawing/2016/5/13/chartex" xmlns:cx8="http://schemas.microsoft.com/office/drawing/2016/5/14/chartex" xmlns:mc="http://schemas.openxmlformats.org/markup-compatibility/2006" xmlns:aink="http://schemas.microsoft.com/office/drawing/2016/ink" xmlns:am3d="http://schemas.microsoft.com/office/drawing/2017/model3d" xmlns:o="urn:schemas-microsoft-com:office:office" xmlns:oel="http://schemas.microsoft.com/office/2019/extlst" xmlns:r="http://schemas.openxmlformats.org/officeDocument/2006/relationships" xmlns:m="http://schemas.openxmlformats.org/officeDocument/2006/math" xmlns:v="urn:schemas-microsoft-com:vml" xmlns:wp14="http://schemas.microsoft.com/office/word/2010/wordprocessingDrawing" xmlns:wp="http://schemas.openxmlformats.org/drawingml/2006/wordprocessingDrawing" xmlns:w10="urn:schemas-microsoft-com:office:word" xmlns:w="http://schemas.openxmlformats.org/wordprocessingml/2006/main" xmlns:w14="http://schemas.microsoft.com/office/word/2010/wordml" xmlns:w15="http://schemas.microsoft.com/office/word/2012/wordml" xmlns:w16cex="http://schemas.microsoft.com/office/word/2018/wordml/cex" xmlns:w16cid="http://schemas.microsoft.com/office/word/2016/wordml/cid" xmlns:w16="http://schemas.microsoft.com/office/word/2018/wordml" xmlns:w16sdtdh="http://schemas.microsoft.com/office/word/2020/wordml/sdtdatahash" xmlns:w16se="http://schemas.microsoft.com/office/word/2015/wordml/symex" xmlns:wpg="http://schemas.microsoft.com/office/word/2010/wordprocessingGroup" xmlns:wpi="http://schemas.microsoft.com/office/word/2010/wordprocessingInk" xmlns:wne="http://schemas.microsoft.com/office/word/2006/wordml" xmlns:wps="http://schemas.microsoft.com/office/word/2010/wordprocessingShape" mc:Ignorable="w14 w15 w16se w16cid w16 w16cex w16sdtdh wp14">
   <w:p>
     <w:pPr>
       <w:pBdr>
@@ -13564,7 +13294,7 @@
 </file>
 
 <file path=word/footnotes.xml><?xml version="1.0" encoding="utf-8"?>
-<w:footnotes xmlns:wpc="http://schemas.microsoft.com/office/word/2010/wordprocessingCanvas" xmlns:cx="http://schemas.microsoft.com/office/drawing/2014/chartex" xmlns:cx1="http://schemas.microsoft.com/office/drawing/2015/9/8/chartex" xmlns:cx2="http://schemas.microsoft.com/office/drawing/2015/10/21/chartex" xmlns:cx3="http://schemas.microsoft.com/office/drawing/2016/5/9/chartex" xmlns:cx4="http://schemas.microsoft.com/office/drawing/2016/5/10/chartex" xmlns:cx5="http://schemas.microsoft.com/office/drawing/2016/5/11/chartex" xmlns:cx6="http://schemas.microsoft.com/office/drawing/2016/5/12/chartex" xmlns:cx7="http://schemas.microsoft.com/office/drawing/2016/5/13/chartex" xmlns:cx8="http://schemas.microsoft.com/office/drawing/2016/5/14/chartex" xmlns:mc="http://schemas.openxmlformats.org/markup-compatibility/2006" xmlns:aink="http://schemas.microsoft.com/office/drawing/2016/ink" xmlns:am3d="http://schemas.microsoft.com/office/drawing/2017/model3d" xmlns:o="urn:schemas-microsoft-com:office:office" xmlns:r="http://schemas.openxmlformats.org/officeDocument/2006/relationships" xmlns:m="http://schemas.openxmlformats.org/officeDocument/2006/math" xmlns:v="urn:schemas-microsoft-com:vml" xmlns:wp14="http://schemas.microsoft.com/office/word/2010/wordprocessingDrawing" xmlns:wp="http://schemas.openxmlformats.org/drawingml/2006/wordprocessingDrawing" xmlns:w10="urn:schemas-microsoft-com:office:word" xmlns:w="http://schemas.openxmlformats.org/wordprocessingml/2006/main" xmlns:w14="http://schemas.microsoft.com/office/word/2010/wordml" xmlns:w15="http://schemas.microsoft.com/office/word/2012/wordml" xmlns:w16cex="http://schemas.microsoft.com/office/word/2018/wordml/cex" xmlns:w16cid="http://schemas.microsoft.com/office/word/2016/wordml/cid" xmlns:w16="http://schemas.microsoft.com/office/word/2018/wordml" xmlns:w16sdtdh="http://schemas.microsoft.com/office/word/2020/wordml/sdtdatahash" xmlns:w16se="http://schemas.microsoft.com/office/word/2015/wordml/symex" xmlns:wpg="http://schemas.microsoft.com/office/word/2010/wordprocessingGroup" xmlns:wpi="http://schemas.microsoft.com/office/word/2010/wordprocessingInk" xmlns:wne="http://schemas.microsoft.com/office/word/2006/wordml" xmlns:wps="http://schemas.microsoft.com/office/word/2010/wordprocessingShape" mc:Ignorable="w14 w15 w16se w16cid w16 w16cex w16sdtdh wp14">
+<w:footnotes xmlns:wpc="http://schemas.microsoft.com/office/word/2010/wordprocessingCanvas" xmlns:cx="http://schemas.microsoft.com/office/drawing/2014/chartex" xmlns:cx1="http://schemas.microsoft.com/office/drawing/2015/9/8/chartex" xmlns:cx2="http://schemas.microsoft.com/office/drawing/2015/10/21/chartex" xmlns:cx3="http://schemas.microsoft.com/office/drawing/2016/5/9/chartex" xmlns:cx4="http://schemas.microsoft.com/office/drawing/2016/5/10/chartex" xmlns:cx5="http://schemas.microsoft.com/office/drawing/2016/5/11/chartex" xmlns:cx6="http://schemas.microsoft.com/office/drawing/2016/5/12/chartex" xmlns:cx7="http://schemas.microsoft.com/office/drawing/2016/5/13/chartex" xmlns:cx8="http://schemas.microsoft.com/office/drawing/2016/5/14/chartex" xmlns:mc="http://schemas.openxmlformats.org/markup-compatibility/2006" xmlns:aink="http://schemas.microsoft.com/office/drawing/2016/ink" xmlns:am3d="http://schemas.microsoft.com/office/drawing/2017/model3d" xmlns:o="urn:schemas-microsoft-com:office:office" xmlns:oel="http://schemas.microsoft.com/office/2019/extlst" xmlns:r="http://schemas.openxmlformats.org/officeDocument/2006/relationships" xmlns:m="http://schemas.openxmlformats.org/officeDocument/2006/math" xmlns:v="urn:schemas-microsoft-com:vml" xmlns:wp14="http://schemas.microsoft.com/office/word/2010/wordprocessingDrawing" xmlns:wp="http://schemas.openxmlformats.org/drawingml/2006/wordprocessingDrawing" xmlns:w10="urn:schemas-microsoft-com:office:word" xmlns:w="http://schemas.openxmlformats.org/wordprocessingml/2006/main" xmlns:w14="http://schemas.microsoft.com/office/word/2010/wordml" xmlns:w15="http://schemas.microsoft.com/office/word/2012/wordml" xmlns:w16cex="http://schemas.microsoft.com/office/word/2018/wordml/cex" xmlns:w16cid="http://schemas.microsoft.com/office/word/2016/wordml/cid" xmlns:w16="http://schemas.microsoft.com/office/word/2018/wordml" xmlns:w16sdtdh="http://schemas.microsoft.com/office/word/2020/wordml/sdtdatahash" xmlns:w16se="http://schemas.microsoft.com/office/word/2015/wordml/symex" xmlns:wpg="http://schemas.microsoft.com/office/word/2010/wordprocessingGroup" xmlns:wpi="http://schemas.microsoft.com/office/word/2010/wordprocessingInk" xmlns:wne="http://schemas.microsoft.com/office/word/2006/wordml" xmlns:wps="http://schemas.microsoft.com/office/word/2010/wordprocessingShape" mc:Ignorable="w14 w15 w16se w16cid w16 w16cex w16sdtdh wp14">
   <w:footnote w:type="separator" w:id="-1">
     <w:p>
       <w:r>
@@ -13583,7 +13313,7 @@
 </file>
 
 <file path=word/header1.xml><?xml version="1.0" encoding="utf-8"?>
-<w:hdr xmlns:wpc="http://schemas.microsoft.com/office/word/2010/wordprocessingCanvas" xmlns:cx="http://schemas.microsoft.com/office/drawing/2014/chartex" xmlns:cx1="http://schemas.microsoft.com/office/drawing/2015/9/8/chartex" xmlns:cx2="http://schemas.microsoft.com/office/drawing/2015/10/21/chartex" xmlns:cx3="http://schemas.microsoft.com/office/drawing/2016/5/9/chartex" xmlns:cx4="http://schemas.microsoft.com/office/drawing/2016/5/10/chartex" xmlns:cx5="http://schemas.microsoft.com/office/drawing/2016/5/11/chartex" xmlns:cx6="http://schemas.microsoft.com/office/drawing/2016/5/12/chartex" xmlns:cx7="http://schemas.microsoft.com/office/drawing/2016/5/13/chartex" xmlns:cx8="http://schemas.microsoft.com/office/drawing/2016/5/14/chartex" xmlns:mc="http://schemas.openxmlformats.org/markup-compatibility/2006" xmlns:aink="http://schemas.microsoft.com/office/drawing/2016/ink" xmlns:am3d="http://schemas.microsoft.com/office/drawing/2017/model3d" xmlns:o="urn:schemas-microsoft-com:office:office" xmlns:r="http://schemas.openxmlformats.org/officeDocument/2006/relationships" xmlns:m="http://schemas.openxmlformats.org/officeDocument/2006/math" xmlns:v="urn:schemas-microsoft-com:vml" xmlns:wp14="http://schemas.microsoft.com/office/word/2010/wordprocessingDrawing" xmlns:wp="http://schemas.openxmlformats.org/drawingml/2006/wordprocessingDrawing" xmlns:w10="urn:schemas-microsoft-com:office:word" xmlns:w="http://schemas.openxmlformats.org/wordprocessingml/2006/main" xmlns:w14="http://schemas.microsoft.com/office/word/2010/wordml" xmlns:w15="http://schemas.microsoft.com/office/word/2012/wordml" xmlns:w16cex="http://schemas.microsoft.com/office/word/2018/wordml/cex" xmlns:w16cid="http://schemas.microsoft.com/office/word/2016/wordml/cid" xmlns:w16="http://schemas.microsoft.com/office/word/2018/wordml" xmlns:w16sdtdh="http://schemas.microsoft.com/office/word/2020/wordml/sdtdatahash" xmlns:w16se="http://schemas.microsoft.com/office/word/2015/wordml/symex" xmlns:wpg="http://schemas.microsoft.com/office/word/2010/wordprocessingGroup" xmlns:wpi="http://schemas.microsoft.com/office/word/2010/wordprocessingInk" xmlns:wne="http://schemas.microsoft.com/office/word/2006/wordml" xmlns:wps="http://schemas.microsoft.com/office/word/2010/wordprocessingShape" mc:Ignorable="w14 w15 w16se w16cid w16 w16cex w16sdtdh wp14">
+<w:hdr xmlns:wpc="http://schemas.microsoft.com/office/word/2010/wordprocessingCanvas" xmlns:cx="http://schemas.microsoft.com/office/drawing/2014/chartex" xmlns:cx1="http://schemas.microsoft.com/office/drawing/2015/9/8/chartex" xmlns:cx2="http://schemas.microsoft.com/office/drawing/2015/10/21/chartex" xmlns:cx3="http://schemas.microsoft.com/office/drawing/2016/5/9/chartex" xmlns:cx4="http://schemas.microsoft.com/office/drawing/2016/5/10/chartex" xmlns:cx5="http://schemas.microsoft.com/office/drawing/2016/5/11/chartex" xmlns:cx6="http://schemas.microsoft.com/office/drawing/2016/5/12/chartex" xmlns:cx7="http://schemas.microsoft.com/office/drawing/2016/5/13/chartex" xmlns:cx8="http://schemas.microsoft.com/office/drawing/2016/5/14/chartex" xmlns:mc="http://schemas.openxmlformats.org/markup-compatibility/2006" xmlns:aink="http://schemas.microsoft.com/office/drawing/2016/ink" xmlns:am3d="http://schemas.microsoft.com/office/drawing/2017/model3d" xmlns:o="urn:schemas-microsoft-com:office:office" xmlns:oel="http://schemas.microsoft.com/office/2019/extlst" xmlns:r="http://schemas.openxmlformats.org/officeDocument/2006/relationships" xmlns:m="http://schemas.openxmlformats.org/officeDocument/2006/math" xmlns:v="urn:schemas-microsoft-com:vml" xmlns:wp14="http://schemas.microsoft.com/office/word/2010/wordprocessingDrawing" xmlns:wp="http://schemas.openxmlformats.org/drawingml/2006/wordprocessingDrawing" xmlns:w10="urn:schemas-microsoft-com:office:word" xmlns:w="http://schemas.openxmlformats.org/wordprocessingml/2006/main" xmlns:w14="http://schemas.microsoft.com/office/word/2010/wordml" xmlns:w15="http://schemas.microsoft.com/office/word/2012/wordml" xmlns:w16cex="http://schemas.microsoft.com/office/word/2018/wordml/cex" xmlns:w16cid="http://schemas.microsoft.com/office/word/2016/wordml/cid" xmlns:w16="http://schemas.microsoft.com/office/word/2018/wordml" xmlns:w16sdtdh="http://schemas.microsoft.com/office/word/2020/wordml/sdtdatahash" xmlns:w16se="http://schemas.microsoft.com/office/word/2015/wordml/symex" xmlns:wpg="http://schemas.microsoft.com/office/word/2010/wordprocessingGroup" xmlns:wpi="http://schemas.microsoft.com/office/word/2010/wordprocessingInk" xmlns:wne="http://schemas.microsoft.com/office/word/2006/wordml" xmlns:wps="http://schemas.microsoft.com/office/word/2010/wordprocessingShape" mc:Ignorable="w14 w15 w16se w16cid w16 w16cex w16sdtdh wp14">
   <w:p>
     <w:pPr>
       <w:widowControl w:val="0"/>
@@ -13858,7 +13588,7 @@
 </file>
 
 <file path=word/header2.xml><?xml version="1.0" encoding="utf-8"?>
-<w:hdr xmlns:wpc="http://schemas.microsoft.com/office/word/2010/wordprocessingCanvas" xmlns:cx="http://schemas.microsoft.com/office/drawing/2014/chartex" xmlns:cx1="http://schemas.microsoft.com/office/drawing/2015/9/8/chartex" xmlns:cx2="http://schemas.microsoft.com/office/drawing/2015/10/21/chartex" xmlns:cx3="http://schemas.microsoft.com/office/drawing/2016/5/9/chartex" xmlns:cx4="http://schemas.microsoft.com/office/drawing/2016/5/10/chartex" xmlns:cx5="http://schemas.microsoft.com/office/drawing/2016/5/11/chartex" xmlns:cx6="http://schemas.microsoft.com/office/drawing/2016/5/12/chartex" xmlns:cx7="http://schemas.microsoft.com/office/drawing/2016/5/13/chartex" xmlns:cx8="http://schemas.microsoft.com/office/drawing/2016/5/14/chartex" xmlns:mc="http://schemas.openxmlformats.org/markup-compatibility/2006" xmlns:aink="http://schemas.microsoft.com/office/drawing/2016/ink" xmlns:am3d="http://schemas.microsoft.com/office/drawing/2017/model3d" xmlns:o="urn:schemas-microsoft-com:office:office" xmlns:r="http://schemas.openxmlformats.org/officeDocument/2006/relationships" xmlns:m="http://schemas.openxmlformats.org/officeDocument/2006/math" xmlns:v="urn:schemas-microsoft-com:vml" xmlns:wp14="http://schemas.microsoft.com/office/word/2010/wordprocessingDrawing" xmlns:wp="http://schemas.openxmlformats.org/drawingml/2006/wordprocessingDrawing" xmlns:w10="urn:schemas-microsoft-com:office:word" xmlns:w="http://schemas.openxmlformats.org/wordprocessingml/2006/main" xmlns:w14="http://schemas.microsoft.com/office/word/2010/wordml" xmlns:w15="http://schemas.microsoft.com/office/word/2012/wordml" xmlns:w16cex="http://schemas.microsoft.com/office/word/2018/wordml/cex" xmlns:w16cid="http://schemas.microsoft.com/office/word/2016/wordml/cid" xmlns:w16="http://schemas.microsoft.com/office/word/2018/wordml" xmlns:w16sdtdh="http://schemas.microsoft.com/office/word/2020/wordml/sdtdatahash" xmlns:w16se="http://schemas.microsoft.com/office/word/2015/wordml/symex" xmlns:wpg="http://schemas.microsoft.com/office/word/2010/wordprocessingGroup" xmlns:wpi="http://schemas.microsoft.com/office/word/2010/wordprocessingInk" xmlns:wne="http://schemas.microsoft.com/office/word/2006/wordml" xmlns:wps="http://schemas.microsoft.com/office/word/2010/wordprocessingShape" mc:Ignorable="w14 w15 w16se w16cid w16 w16cex w16sdtdh wp14">
+<w:hdr xmlns:wpc="http://schemas.microsoft.com/office/word/2010/wordprocessingCanvas" xmlns:cx="http://schemas.microsoft.com/office/drawing/2014/chartex" xmlns:cx1="http://schemas.microsoft.com/office/drawing/2015/9/8/chartex" xmlns:cx2="http://schemas.microsoft.com/office/drawing/2015/10/21/chartex" xmlns:cx3="http://schemas.microsoft.com/office/drawing/2016/5/9/chartex" xmlns:cx4="http://schemas.microsoft.com/office/drawing/2016/5/10/chartex" xmlns:cx5="http://schemas.microsoft.com/office/drawing/2016/5/11/chartex" xmlns:cx6="http://schemas.microsoft.com/office/drawing/2016/5/12/chartex" xmlns:cx7="http://schemas.microsoft.com/office/drawing/2016/5/13/chartex" xmlns:cx8="http://schemas.microsoft.com/office/drawing/2016/5/14/chartex" xmlns:mc="http://schemas.openxmlformats.org/markup-compatibility/2006" xmlns:aink="http://schemas.microsoft.com/office/drawing/2016/ink" xmlns:am3d="http://schemas.microsoft.com/office/drawing/2017/model3d" xmlns:o="urn:schemas-microsoft-com:office:office" xmlns:oel="http://schemas.microsoft.com/office/2019/extlst" xmlns:r="http://schemas.openxmlformats.org/officeDocument/2006/relationships" xmlns:m="http://schemas.openxmlformats.org/officeDocument/2006/math" xmlns:v="urn:schemas-microsoft-com:vml" xmlns:wp14="http://schemas.microsoft.com/office/word/2010/wordprocessingDrawing" xmlns:wp="http://schemas.openxmlformats.org/drawingml/2006/wordprocessingDrawing" xmlns:w10="urn:schemas-microsoft-com:office:word" xmlns:w="http://schemas.openxmlformats.org/wordprocessingml/2006/main" xmlns:w14="http://schemas.microsoft.com/office/word/2010/wordml" xmlns:w15="http://schemas.microsoft.com/office/word/2012/wordml" xmlns:w16cex="http://schemas.microsoft.com/office/word/2018/wordml/cex" xmlns:w16cid="http://schemas.microsoft.com/office/word/2016/wordml/cid" xmlns:w16="http://schemas.microsoft.com/office/word/2018/wordml" xmlns:w16sdtdh="http://schemas.microsoft.com/office/word/2020/wordml/sdtdatahash" xmlns:w16se="http://schemas.microsoft.com/office/word/2015/wordml/symex" xmlns:wpg="http://schemas.microsoft.com/office/word/2010/wordprocessingGroup" xmlns:wpi="http://schemas.microsoft.com/office/word/2010/wordprocessingInk" xmlns:wne="http://schemas.microsoft.com/office/word/2006/wordml" xmlns:wps="http://schemas.microsoft.com/office/word/2010/wordprocessingShape" mc:Ignorable="w14 w15 w16se w16cid w16 w16cex w16sdtdh wp14">
   <w:p>
     <w:pPr>
       <w:pBdr>
@@ -13882,7 +13612,7 @@
 </file>
 
 <file path=word/header3.xml><?xml version="1.0" encoding="utf-8"?>
-<w:hdr xmlns:wpc="http://schemas.microsoft.com/office/word/2010/wordprocessingCanvas" xmlns:cx="http://schemas.microsoft.com/office/drawing/2014/chartex" xmlns:cx1="http://schemas.microsoft.com/office/drawing/2015/9/8/chartex" xmlns:cx2="http://schemas.microsoft.com/office/drawing/2015/10/21/chartex" xmlns:cx3="http://schemas.microsoft.com/office/drawing/2016/5/9/chartex" xmlns:cx4="http://schemas.microsoft.com/office/drawing/2016/5/10/chartex" xmlns:cx5="http://schemas.microsoft.com/office/drawing/2016/5/11/chartex" xmlns:cx6="http://schemas.microsoft.com/office/drawing/2016/5/12/chartex" xmlns:cx7="http://schemas.microsoft.com/office/drawing/2016/5/13/chartex" xmlns:cx8="http://schemas.microsoft.com/office/drawing/2016/5/14/chartex" xmlns:mc="http://schemas.openxmlformats.org/markup-compatibility/2006" xmlns:aink="http://schemas.microsoft.com/office/drawing/2016/ink" xmlns:am3d="http://schemas.microsoft.com/office/drawing/2017/model3d" xmlns:o="urn:schemas-microsoft-com:office:office" xmlns:r="http://schemas.openxmlformats.org/officeDocument/2006/relationships" xmlns:m="http://schemas.openxmlformats.org/officeDocument/2006/math" xmlns:v="urn:schemas-microsoft-com:vml" xmlns:wp14="http://schemas.microsoft.com/office/word/2010/wordprocessingDrawing" xmlns:wp="http://schemas.openxmlformats.org/drawingml/2006/wordprocessingDrawing" xmlns:w10="urn:schemas-microsoft-com:office:word" xmlns:w="http://schemas.openxmlformats.org/wordprocessingml/2006/main" xmlns:w14="http://schemas.microsoft.com/office/word/2010/wordml" xmlns:w15="http://schemas.microsoft.com/office/word/2012/wordml" xmlns:w16cex="http://schemas.microsoft.com/office/word/2018/wordml/cex" xmlns:w16cid="http://schemas.microsoft.com/office/word/2016/wordml/cid" xmlns:w16="http://schemas.microsoft.com/office/word/2018/wordml" xmlns:w16sdtdh="http://schemas.microsoft.com/office/word/2020/wordml/sdtdatahash" xmlns:w16se="http://schemas.microsoft.com/office/word/2015/wordml/symex" xmlns:wpg="http://schemas.microsoft.com/office/word/2010/wordprocessingGroup" xmlns:wpi="http://schemas.microsoft.com/office/word/2010/wordprocessingInk" xmlns:wne="http://schemas.microsoft.com/office/word/2006/wordml" xmlns:wps="http://schemas.microsoft.com/office/word/2010/wordprocessingShape" mc:Ignorable="w14 w15 w16se w16cid w16 w16cex w16sdtdh wp14">
+<w:hdr xmlns:wpc="http://schemas.microsoft.com/office/word/2010/wordprocessingCanvas" xmlns:cx="http://schemas.microsoft.com/office/drawing/2014/chartex" xmlns:cx1="http://schemas.microsoft.com/office/drawing/2015/9/8/chartex" xmlns:cx2="http://schemas.microsoft.com/office/drawing/2015/10/21/chartex" xmlns:cx3="http://schemas.microsoft.com/office/drawing/2016/5/9/chartex" xmlns:cx4="http://schemas.microsoft.com/office/drawing/2016/5/10/chartex" xmlns:cx5="http://schemas.microsoft.com/office/drawing/2016/5/11/chartex" xmlns:cx6="http://schemas.microsoft.com/office/drawing/2016/5/12/chartex" xmlns:cx7="http://schemas.microsoft.com/office/drawing/2016/5/13/chartex" xmlns:cx8="http://schemas.microsoft.com/office/drawing/2016/5/14/chartex" xmlns:mc="http://schemas.openxmlformats.org/markup-compatibility/2006" xmlns:aink="http://schemas.microsoft.com/office/drawing/2016/ink" xmlns:am3d="http://schemas.microsoft.com/office/drawing/2017/model3d" xmlns:o="urn:schemas-microsoft-com:office:office" xmlns:oel="http://schemas.microsoft.com/office/2019/extlst" xmlns:r="http://schemas.openxmlformats.org/officeDocument/2006/relationships" xmlns:m="http://schemas.openxmlformats.org/officeDocument/2006/math" xmlns:v="urn:schemas-microsoft-com:vml" xmlns:wp14="http://schemas.microsoft.com/office/word/2010/wordprocessingDrawing" xmlns:wp="http://schemas.openxmlformats.org/drawingml/2006/wordprocessingDrawing" xmlns:w10="urn:schemas-microsoft-com:office:word" xmlns:w="http://schemas.openxmlformats.org/wordprocessingml/2006/main" xmlns:w14="http://schemas.microsoft.com/office/word/2010/wordml" xmlns:w15="http://schemas.microsoft.com/office/word/2012/wordml" xmlns:w16cex="http://schemas.microsoft.com/office/word/2018/wordml/cex" xmlns:w16cid="http://schemas.microsoft.com/office/word/2016/wordml/cid" xmlns:w16="http://schemas.microsoft.com/office/word/2018/wordml" xmlns:w16sdtdh="http://schemas.microsoft.com/office/word/2020/wordml/sdtdatahash" xmlns:w16se="http://schemas.microsoft.com/office/word/2015/wordml/symex" xmlns:wpg="http://schemas.microsoft.com/office/word/2010/wordprocessingGroup" xmlns:wpi="http://schemas.microsoft.com/office/word/2010/wordprocessingInk" xmlns:wne="http://schemas.microsoft.com/office/word/2006/wordml" xmlns:wps="http://schemas.microsoft.com/office/word/2010/wordprocessingShape" mc:Ignorable="w14 w15 w16se w16cid w16 w16cex w16sdtdh wp14">
   <w:p>
     <w:pPr>
       <w:pBdr>
@@ -13905,7 +13635,7 @@
 </file>
 
 <file path=word/header4.xml><?xml version="1.0" encoding="utf-8"?>
-<w:hdr xmlns:wpc="http://schemas.microsoft.com/office/word/2010/wordprocessingCanvas" xmlns:cx="http://schemas.microsoft.com/office/drawing/2014/chartex" xmlns:cx1="http://schemas.microsoft.com/office/drawing/2015/9/8/chartex" xmlns:cx2="http://schemas.microsoft.com/office/drawing/2015/10/21/chartex" xmlns:cx3="http://schemas.microsoft.com/office/drawing/2016/5/9/chartex" xmlns:cx4="http://schemas.microsoft.com/office/drawing/2016/5/10/chartex" xmlns:cx5="http://schemas.microsoft.com/office/drawing/2016/5/11/chartex" xmlns:cx6="http://schemas.microsoft.com/office/drawing/2016/5/12/chartex" xmlns:cx7="http://schemas.microsoft.com/office/drawing/2016/5/13/chartex" xmlns:cx8="http://schemas.microsoft.com/office/drawing/2016/5/14/chartex" xmlns:mc="http://schemas.openxmlformats.org/markup-compatibility/2006" xmlns:aink="http://schemas.microsoft.com/office/drawing/2016/ink" xmlns:am3d="http://schemas.microsoft.com/office/drawing/2017/model3d" xmlns:o="urn:schemas-microsoft-com:office:office" xmlns:r="http://schemas.openxmlformats.org/officeDocument/2006/relationships" xmlns:m="http://schemas.openxmlformats.org/officeDocument/2006/math" xmlns:v="urn:schemas-microsoft-com:vml" xmlns:wp14="http://schemas.microsoft.com/office/word/2010/wordprocessingDrawing" xmlns:wp="http://schemas.openxmlformats.org/drawingml/2006/wordprocessingDrawing" xmlns:w10="urn:schemas-microsoft-com:office:word" xmlns:w="http://schemas.openxmlformats.org/wordprocessingml/2006/main" xmlns:w14="http://schemas.microsoft.com/office/word/2010/wordml" xmlns:w15="http://schemas.microsoft.com/office/word/2012/wordml" xmlns:w16cex="http://schemas.microsoft.com/office/word/2018/wordml/cex" xmlns:w16cid="http://schemas.microsoft.com/office/word/2016/wordml/cid" xmlns:w16="http://schemas.microsoft.com/office/word/2018/wordml" xmlns:w16sdtdh="http://schemas.microsoft.com/office/word/2020/wordml/sdtdatahash" xmlns:w16se="http://schemas.microsoft.com/office/word/2015/wordml/symex" xmlns:wpg="http://schemas.microsoft.com/office/word/2010/wordprocessingGroup" xmlns:wpi="http://schemas.microsoft.com/office/word/2010/wordprocessingInk" xmlns:wne="http://schemas.microsoft.com/office/word/2006/wordml" xmlns:wps="http://schemas.microsoft.com/office/word/2010/wordprocessingShape" mc:Ignorable="w14 w15 w16se w16cid w16 w16cex w16sdtdh wp14">
+<w:hdr xmlns:wpc="http://schemas.microsoft.com/office/word/2010/wordprocessingCanvas" xmlns:cx="http://schemas.microsoft.com/office/drawing/2014/chartex" xmlns:cx1="http://schemas.microsoft.com/office/drawing/2015/9/8/chartex" xmlns:cx2="http://schemas.microsoft.com/office/drawing/2015/10/21/chartex" xmlns:cx3="http://schemas.microsoft.com/office/drawing/2016/5/9/chartex" xmlns:cx4="http://schemas.microsoft.com/office/drawing/2016/5/10/chartex" xmlns:cx5="http://schemas.microsoft.com/office/drawing/2016/5/11/chartex" xmlns:cx6="http://schemas.microsoft.com/office/drawing/2016/5/12/chartex" xmlns:cx7="http://schemas.microsoft.com/office/drawing/2016/5/13/chartex" xmlns:cx8="http://schemas.microsoft.com/office/drawing/2016/5/14/chartex" xmlns:mc="http://schemas.openxmlformats.org/markup-compatibility/2006" xmlns:aink="http://schemas.microsoft.com/office/drawing/2016/ink" xmlns:am3d="http://schemas.microsoft.com/office/drawing/2017/model3d" xmlns:o="urn:schemas-microsoft-com:office:office" xmlns:oel="http://schemas.microsoft.com/office/2019/extlst" xmlns:r="http://schemas.openxmlformats.org/officeDocument/2006/relationships" xmlns:m="http://schemas.openxmlformats.org/officeDocument/2006/math" xmlns:v="urn:schemas-microsoft-com:vml" xmlns:wp14="http://schemas.microsoft.com/office/word/2010/wordprocessingDrawing" xmlns:wp="http://schemas.openxmlformats.org/drawingml/2006/wordprocessingDrawing" xmlns:w10="urn:schemas-microsoft-com:office:word" xmlns:w="http://schemas.openxmlformats.org/wordprocessingml/2006/main" xmlns:w14="http://schemas.microsoft.com/office/word/2010/wordml" xmlns:w15="http://schemas.microsoft.com/office/word/2012/wordml" xmlns:w16cex="http://schemas.microsoft.com/office/word/2018/wordml/cex" xmlns:w16cid="http://schemas.microsoft.com/office/word/2016/wordml/cid" xmlns:w16="http://schemas.microsoft.com/office/word/2018/wordml" xmlns:w16sdtdh="http://schemas.microsoft.com/office/word/2020/wordml/sdtdatahash" xmlns:w16se="http://schemas.microsoft.com/office/word/2015/wordml/symex" xmlns:wpg="http://schemas.microsoft.com/office/word/2010/wordprocessingGroup" xmlns:wpi="http://schemas.microsoft.com/office/word/2010/wordprocessingInk" xmlns:wne="http://schemas.microsoft.com/office/word/2006/wordml" xmlns:wps="http://schemas.microsoft.com/office/word/2010/wordprocessingShape" mc:Ignorable="w14 w15 w16se w16cid w16 w16cex w16sdtdh wp14">
   <w:p>
     <w:pPr>
       <w:widowControl w:val="0"/>
@@ -14128,7 +13858,7 @@
 </file>
 
 <file path=word/header5.xml><?xml version="1.0" encoding="utf-8"?>
-<w:hdr xmlns:wpc="http://schemas.microsoft.com/office/word/2010/wordprocessingCanvas" xmlns:cx="http://schemas.microsoft.com/office/drawing/2014/chartex" xmlns:cx1="http://schemas.microsoft.com/office/drawing/2015/9/8/chartex" xmlns:cx2="http://schemas.microsoft.com/office/drawing/2015/10/21/chartex" xmlns:cx3="http://schemas.microsoft.com/office/drawing/2016/5/9/chartex" xmlns:cx4="http://schemas.microsoft.com/office/drawing/2016/5/10/chartex" xmlns:cx5="http://schemas.microsoft.com/office/drawing/2016/5/11/chartex" xmlns:cx6="http://schemas.microsoft.com/office/drawing/2016/5/12/chartex" xmlns:cx7="http://schemas.microsoft.com/office/drawing/2016/5/13/chartex" xmlns:cx8="http://schemas.microsoft.com/office/drawing/2016/5/14/chartex" xmlns:mc="http://schemas.openxmlformats.org/markup-compatibility/2006" xmlns:aink="http://schemas.microsoft.com/office/drawing/2016/ink" xmlns:am3d="http://schemas.microsoft.com/office/drawing/2017/model3d" xmlns:o="urn:schemas-microsoft-com:office:office" xmlns:r="http://schemas.openxmlformats.org/officeDocument/2006/relationships" xmlns:m="http://schemas.openxmlformats.org/officeDocument/2006/math" xmlns:v="urn:schemas-microsoft-com:vml" xmlns:wp14="http://schemas.microsoft.com/office/word/2010/wordprocessingDrawing" xmlns:wp="http://schemas.openxmlformats.org/drawingml/2006/wordprocessingDrawing" xmlns:w10="urn:schemas-microsoft-com:office:word" xmlns:w="http://schemas.openxmlformats.org/wordprocessingml/2006/main" xmlns:w14="http://schemas.microsoft.com/office/word/2010/wordml" xmlns:w15="http://schemas.microsoft.com/office/word/2012/wordml" xmlns:w16cex="http://schemas.microsoft.com/office/word/2018/wordml/cex" xmlns:w16cid="http://schemas.microsoft.com/office/word/2016/wordml/cid" xmlns:w16="http://schemas.microsoft.com/office/word/2018/wordml" xmlns:w16sdtdh="http://schemas.microsoft.com/office/word/2020/wordml/sdtdatahash" xmlns:w16se="http://schemas.microsoft.com/office/word/2015/wordml/symex" xmlns:wpg="http://schemas.microsoft.com/office/word/2010/wordprocessingGroup" xmlns:wpi="http://schemas.microsoft.com/office/word/2010/wordprocessingInk" xmlns:wne="http://schemas.microsoft.com/office/word/2006/wordml" xmlns:wps="http://schemas.microsoft.com/office/word/2010/wordprocessingShape" mc:Ignorable="w14 w15 w16se w16cid w16 w16cex w16sdtdh wp14">
+<w:hdr xmlns:wpc="http://schemas.microsoft.com/office/word/2010/wordprocessingCanvas" xmlns:cx="http://schemas.microsoft.com/office/drawing/2014/chartex" xmlns:cx1="http://schemas.microsoft.com/office/drawing/2015/9/8/chartex" xmlns:cx2="http://schemas.microsoft.com/office/drawing/2015/10/21/chartex" xmlns:cx3="http://schemas.microsoft.com/office/drawing/2016/5/9/chartex" xmlns:cx4="http://schemas.microsoft.com/office/drawing/2016/5/10/chartex" xmlns:cx5="http://schemas.microsoft.com/office/drawing/2016/5/11/chartex" xmlns:cx6="http://schemas.microsoft.com/office/drawing/2016/5/12/chartex" xmlns:cx7="http://schemas.microsoft.com/office/drawing/2016/5/13/chartex" xmlns:cx8="http://schemas.microsoft.com/office/drawing/2016/5/14/chartex" xmlns:mc="http://schemas.openxmlformats.org/markup-compatibility/2006" xmlns:aink="http://schemas.microsoft.com/office/drawing/2016/ink" xmlns:am3d="http://schemas.microsoft.com/office/drawing/2017/model3d" xmlns:o="urn:schemas-microsoft-com:office:office" xmlns:oel="http://schemas.microsoft.com/office/2019/extlst" xmlns:r="http://schemas.openxmlformats.org/officeDocument/2006/relationships" xmlns:m="http://schemas.openxmlformats.org/officeDocument/2006/math" xmlns:v="urn:schemas-microsoft-com:vml" xmlns:wp14="http://schemas.microsoft.com/office/word/2010/wordprocessingDrawing" xmlns:wp="http://schemas.openxmlformats.org/drawingml/2006/wordprocessingDrawing" xmlns:w10="urn:schemas-microsoft-com:office:word" xmlns:w="http://schemas.openxmlformats.org/wordprocessingml/2006/main" xmlns:w14="http://schemas.microsoft.com/office/word/2010/wordml" xmlns:w15="http://schemas.microsoft.com/office/word/2012/wordml" xmlns:w16cex="http://schemas.microsoft.com/office/word/2018/wordml/cex" xmlns:w16cid="http://schemas.microsoft.com/office/word/2016/wordml/cid" xmlns:w16="http://schemas.microsoft.com/office/word/2018/wordml" xmlns:w16sdtdh="http://schemas.microsoft.com/office/word/2020/wordml/sdtdatahash" xmlns:w16se="http://schemas.microsoft.com/office/word/2015/wordml/symex" xmlns:wpg="http://schemas.microsoft.com/office/word/2010/wordprocessingGroup" xmlns:wpi="http://schemas.microsoft.com/office/word/2010/wordprocessingInk" xmlns:wne="http://schemas.microsoft.com/office/word/2006/wordml" xmlns:wps="http://schemas.microsoft.com/office/word/2010/wordprocessingShape" mc:Ignorable="w14 w15 w16se w16cid w16 w16cex w16sdtdh wp14">
   <w:p>
     <w:pPr>
       <w:pBdr>
@@ -14152,7 +13882,7 @@
 </file>
 
 <file path=word/header6.xml><?xml version="1.0" encoding="utf-8"?>
-<w:hdr xmlns:wpc="http://schemas.microsoft.com/office/word/2010/wordprocessingCanvas" xmlns:cx="http://schemas.microsoft.com/office/drawing/2014/chartex" xmlns:cx1="http://schemas.microsoft.com/office/drawing/2015/9/8/chartex" xmlns:cx2="http://schemas.microsoft.com/office/drawing/2015/10/21/chartex" xmlns:cx3="http://schemas.microsoft.com/office/drawing/2016/5/9/chartex" xmlns:cx4="http://schemas.microsoft.com/office/drawing/2016/5/10/chartex" xmlns:cx5="http://schemas.microsoft.com/office/drawing/2016/5/11/chartex" xmlns:cx6="http://schemas.microsoft.com/office/drawing/2016/5/12/chartex" xmlns:cx7="http://schemas.microsoft.com/office/drawing/2016/5/13/chartex" xmlns:cx8="http://schemas.microsoft.com/office/drawing/2016/5/14/chartex" xmlns:mc="http://schemas.openxmlformats.org/markup-compatibility/2006" xmlns:aink="http://schemas.microsoft.com/office/drawing/2016/ink" xmlns:am3d="http://schemas.microsoft.com/office/drawing/2017/model3d" xmlns:o="urn:schemas-microsoft-com:office:office" xmlns:r="http://schemas.openxmlformats.org/officeDocument/2006/relationships" xmlns:m="http://schemas.openxmlformats.org/officeDocument/2006/math" xmlns:v="urn:schemas-microsoft-com:vml" xmlns:wp14="http://schemas.microsoft.com/office/word/2010/wordprocessingDrawing" xmlns:wp="http://schemas.openxmlformats.org/drawingml/2006/wordprocessingDrawing" xmlns:w10="urn:schemas-microsoft-com:office:word" xmlns:w="http://schemas.openxmlformats.org/wordprocessingml/2006/main" xmlns:w14="http://schemas.microsoft.com/office/word/2010/wordml" xmlns:w15="http://schemas.microsoft.com/office/word/2012/wordml" xmlns:w16cex="http://schemas.microsoft.com/office/word/2018/wordml/cex" xmlns:w16cid="http://schemas.microsoft.com/office/word/2016/wordml/cid" xmlns:w16="http://schemas.microsoft.com/office/word/2018/wordml" xmlns:w16sdtdh="http://schemas.microsoft.com/office/word/2020/wordml/sdtdatahash" xmlns:w16se="http://schemas.microsoft.com/office/word/2015/wordml/symex" xmlns:wpg="http://schemas.microsoft.com/office/word/2010/wordprocessingGroup" xmlns:wpi="http://schemas.microsoft.com/office/word/2010/wordprocessingInk" xmlns:wne="http://schemas.microsoft.com/office/word/2006/wordml" xmlns:wps="http://schemas.microsoft.com/office/word/2010/wordprocessingShape" mc:Ignorable="w14 w15 w16se w16cid w16 w16cex w16sdtdh wp14">
+<w:hdr xmlns:wpc="http://schemas.microsoft.com/office/word/2010/wordprocessingCanvas" xmlns:cx="http://schemas.microsoft.com/office/drawing/2014/chartex" xmlns:cx1="http://schemas.microsoft.com/office/drawing/2015/9/8/chartex" xmlns:cx2="http://schemas.microsoft.com/office/drawing/2015/10/21/chartex" xmlns:cx3="http://schemas.microsoft.com/office/drawing/2016/5/9/chartex" xmlns:cx4="http://schemas.microsoft.com/office/drawing/2016/5/10/chartex" xmlns:cx5="http://schemas.microsoft.com/office/drawing/2016/5/11/chartex" xmlns:cx6="http://schemas.microsoft.com/office/drawing/2016/5/12/chartex" xmlns:cx7="http://schemas.microsoft.com/office/drawing/2016/5/13/chartex" xmlns:cx8="http://schemas.microsoft.com/office/drawing/2016/5/14/chartex" xmlns:mc="http://schemas.openxmlformats.org/markup-compatibility/2006" xmlns:aink="http://schemas.microsoft.com/office/drawing/2016/ink" xmlns:am3d="http://schemas.microsoft.com/office/drawing/2017/model3d" xmlns:o="urn:schemas-microsoft-com:office:office" xmlns:oel="http://schemas.microsoft.com/office/2019/extlst" xmlns:r="http://schemas.openxmlformats.org/officeDocument/2006/relationships" xmlns:m="http://schemas.openxmlformats.org/officeDocument/2006/math" xmlns:v="urn:schemas-microsoft-com:vml" xmlns:wp14="http://schemas.microsoft.com/office/word/2010/wordprocessingDrawing" xmlns:wp="http://schemas.openxmlformats.org/drawingml/2006/wordprocessingDrawing" xmlns:w10="urn:schemas-microsoft-com:office:word" xmlns:w="http://schemas.openxmlformats.org/wordprocessingml/2006/main" xmlns:w14="http://schemas.microsoft.com/office/word/2010/wordml" xmlns:w15="http://schemas.microsoft.com/office/word/2012/wordml" xmlns:w16cex="http://schemas.microsoft.com/office/word/2018/wordml/cex" xmlns:w16cid="http://schemas.microsoft.com/office/word/2016/wordml/cid" xmlns:w16="http://schemas.microsoft.com/office/word/2018/wordml" xmlns:w16sdtdh="http://schemas.microsoft.com/office/word/2020/wordml/sdtdatahash" xmlns:w16se="http://schemas.microsoft.com/office/word/2015/wordml/symex" xmlns:wpg="http://schemas.microsoft.com/office/word/2010/wordprocessingGroup" xmlns:wpi="http://schemas.microsoft.com/office/word/2010/wordprocessingInk" xmlns:wne="http://schemas.microsoft.com/office/word/2006/wordml" xmlns:wps="http://schemas.microsoft.com/office/word/2010/wordprocessingShape" mc:Ignorable="w14 w15 w16se w16cid w16 w16cex w16sdtdh wp14">
   <w:p>
     <w:pPr>
       <w:widowControl w:val="0"/>
@@ -14421,7 +14151,7 @@
 </file>
 
 <file path=word/numbering.xml><?xml version="1.0" encoding="utf-8"?>
-<w:numbering xmlns:wpc="http://schemas.microsoft.com/office/word/2010/wordprocessingCanvas" xmlns:cx="http://schemas.microsoft.com/office/drawing/2014/chartex" xmlns:cx1="http://schemas.microsoft.com/office/drawing/2015/9/8/chartex" xmlns:cx2="http://schemas.microsoft.com/office/drawing/2015/10/21/chartex" xmlns:cx3="http://schemas.microsoft.com/office/drawing/2016/5/9/chartex" xmlns:cx4="http://schemas.microsoft.com/office/drawing/2016/5/10/chartex" xmlns:cx5="http://schemas.microsoft.com/office/drawing/2016/5/11/chartex" xmlns:cx6="http://schemas.microsoft.com/office/drawing/2016/5/12/chartex" xmlns:cx7="http://schemas.microsoft.com/office/drawing/2016/5/13/chartex" xmlns:cx8="http://schemas.microsoft.com/office/drawing/2016/5/14/chartex" xmlns:mc="http://schemas.openxmlformats.org/markup-compatibility/2006" xmlns:aink="http://schemas.microsoft.com/office/drawing/2016/ink" xmlns:am3d="http://schemas.microsoft.com/office/drawing/2017/model3d" xmlns:o="urn:schemas-microsoft-com:office:office" xmlns:r="http://schemas.openxmlformats.org/officeDocument/2006/relationships" xmlns:m="http://schemas.openxmlformats.org/officeDocument/2006/math" xmlns:v="urn:schemas-microsoft-com:vml" xmlns:wp14="http://schemas.microsoft.com/office/word/2010/wordprocessingDrawing" xmlns:wp="http://schemas.openxmlformats.org/drawingml/2006/wordprocessingDrawing" xmlns:w10="urn:schemas-microsoft-com:office:word" xmlns:w="http://schemas.openxmlformats.org/wordprocessingml/2006/main" xmlns:w14="http://schemas.microsoft.com/office/word/2010/wordml" xmlns:w15="http://schemas.microsoft.com/office/word/2012/wordml" xmlns:w16cex="http://schemas.microsoft.com/office/word/2018/wordml/cex" xmlns:w16cid="http://schemas.microsoft.com/office/word/2016/wordml/cid" xmlns:w16="http://schemas.microsoft.com/office/word/2018/wordml" xmlns:w16sdtdh="http://schemas.microsoft.com/office/word/2020/wordml/sdtdatahash" xmlns:w16se="http://schemas.microsoft.com/office/word/2015/wordml/symex" xmlns:wpg="http://schemas.microsoft.com/office/word/2010/wordprocessingGroup" xmlns:wpi="http://schemas.microsoft.com/office/word/2010/wordprocessingInk" xmlns:wne="http://schemas.microsoft.com/office/word/2006/wordml" xmlns:wps="http://schemas.microsoft.com/office/word/2010/wordprocessingShape" mc:Ignorable="w14 w15 w16se w16cid w16 w16cex w16sdtdh wp14">
+<w:numbering xmlns:wpc="http://schemas.microsoft.com/office/word/2010/wordprocessingCanvas" xmlns:cx="http://schemas.microsoft.com/office/drawing/2014/chartex" xmlns:cx1="http://schemas.microsoft.com/office/drawing/2015/9/8/chartex" xmlns:cx2="http://schemas.microsoft.com/office/drawing/2015/10/21/chartex" xmlns:cx3="http://schemas.microsoft.com/office/drawing/2016/5/9/chartex" xmlns:cx4="http://schemas.microsoft.com/office/drawing/2016/5/10/chartex" xmlns:cx5="http://schemas.microsoft.com/office/drawing/2016/5/11/chartex" xmlns:cx6="http://schemas.microsoft.com/office/drawing/2016/5/12/chartex" xmlns:cx7="http://schemas.microsoft.com/office/drawing/2016/5/13/chartex" xmlns:cx8="http://schemas.microsoft.com/office/drawing/2016/5/14/chartex" xmlns:mc="http://schemas.openxmlformats.org/markup-compatibility/2006" xmlns:aink="http://schemas.microsoft.com/office/drawing/2016/ink" xmlns:am3d="http://schemas.microsoft.com/office/drawing/2017/model3d" xmlns:o="urn:schemas-microsoft-com:office:office" xmlns:oel="http://schemas.microsoft.com/office/2019/extlst" xmlns:r="http://schemas.openxmlformats.org/officeDocument/2006/relationships" xmlns:m="http://schemas.openxmlformats.org/officeDocument/2006/math" xmlns:v="urn:schemas-microsoft-com:vml" xmlns:wp14="http://schemas.microsoft.com/office/word/2010/wordprocessingDrawing" xmlns:wp="http://schemas.openxmlformats.org/drawingml/2006/wordprocessingDrawing" xmlns:w10="urn:schemas-microsoft-com:office:word" xmlns:w="http://schemas.openxmlformats.org/wordprocessingml/2006/main" xmlns:w14="http://schemas.microsoft.com/office/word/2010/wordml" xmlns:w15="http://schemas.microsoft.com/office/word/2012/wordml" xmlns:w16cex="http://schemas.microsoft.com/office/word/2018/wordml/cex" xmlns:w16cid="http://schemas.microsoft.com/office/word/2016/wordml/cid" xmlns:w16="http://schemas.microsoft.com/office/word/2018/wordml" xmlns:w16sdtdh="http://schemas.microsoft.com/office/word/2020/wordml/sdtdatahash" xmlns:w16se="http://schemas.microsoft.com/office/word/2015/wordml/symex" xmlns:wpg="http://schemas.microsoft.com/office/word/2010/wordprocessingGroup" xmlns:wpi="http://schemas.microsoft.com/office/word/2010/wordprocessingInk" xmlns:wne="http://schemas.microsoft.com/office/word/2006/wordml" xmlns:wps="http://schemas.microsoft.com/office/word/2010/wordprocessingShape" mc:Ignorable="w14 w15 w16se w16cid w16 w16cex w16sdtdh wp14">
   <w:abstractNum w:abstractNumId="0" w15:restartNumberingAfterBreak="0">
     <w:nsid w:val="0BCF354E"/>
     <w:multiLevelType w:val="multilevel"/>
@@ -14685,6 +14415,119 @@
     </w:lvl>
   </w:abstractNum>
   <w:abstractNum w:abstractNumId="2" w15:restartNumberingAfterBreak="0">
+    <w:nsid w:val="2FFC162E"/>
+    <w:multiLevelType w:val="hybridMultilevel"/>
+    <w:tmpl w:val="45E254AE"/>
+    <w:lvl w:ilvl="0" w:tplc="2C0A000D">
+      <w:start w:val="1"/>
+      <w:numFmt w:val="bullet"/>
+      <w:lvlText w:val=""/>
+      <w:lvlJc w:val="left"/>
+      <w:pPr>
+        <w:ind w:left="720" w:hanging="360"/>
+      </w:pPr>
+      <w:rPr>
+        <w:rFonts w:ascii="Wingdings" w:hAnsi="Wingdings" w:hint="default"/>
+      </w:rPr>
+    </w:lvl>
+    <w:lvl w:ilvl="1" w:tplc="2C0A0003" w:tentative="1">
+      <w:start w:val="1"/>
+      <w:numFmt w:val="bullet"/>
+      <w:lvlText w:val="o"/>
+      <w:lvlJc w:val="left"/>
+      <w:pPr>
+        <w:ind w:left="1440" w:hanging="360"/>
+      </w:pPr>
+      <w:rPr>
+        <w:rFonts w:ascii="Courier New" w:hAnsi="Courier New" w:cs="Courier New" w:hint="default"/>
+      </w:rPr>
+    </w:lvl>
+    <w:lvl w:ilvl="2" w:tplc="2C0A0005" w:tentative="1">
+      <w:start w:val="1"/>
+      <w:numFmt w:val="bullet"/>
+      <w:lvlText w:val=""/>
+      <w:lvlJc w:val="left"/>
+      <w:pPr>
+        <w:ind w:left="2160" w:hanging="360"/>
+      </w:pPr>
+      <w:rPr>
+        <w:rFonts w:ascii="Wingdings" w:hAnsi="Wingdings" w:hint="default"/>
+      </w:rPr>
+    </w:lvl>
+    <w:lvl w:ilvl="3" w:tplc="2C0A0001" w:tentative="1">
+      <w:start w:val="1"/>
+      <w:numFmt w:val="bullet"/>
+      <w:lvlText w:val=""/>
+      <w:lvlJc w:val="left"/>
+      <w:pPr>
+        <w:ind w:left="2880" w:hanging="360"/>
+      </w:pPr>
+      <w:rPr>
+        <w:rFonts w:ascii="Symbol" w:hAnsi="Symbol" w:hint="default"/>
+      </w:rPr>
+    </w:lvl>
+    <w:lvl w:ilvl="4" w:tplc="2C0A0003" w:tentative="1">
+      <w:start w:val="1"/>
+      <w:numFmt w:val="bullet"/>
+      <w:lvlText w:val="o"/>
+      <w:lvlJc w:val="left"/>
+      <w:pPr>
+        <w:ind w:left="3600" w:hanging="360"/>
+      </w:pPr>
+      <w:rPr>
+        <w:rFonts w:ascii="Courier New" w:hAnsi="Courier New" w:cs="Courier New" w:hint="default"/>
+      </w:rPr>
+    </w:lvl>
+    <w:lvl w:ilvl="5" w:tplc="2C0A0005" w:tentative="1">
+      <w:start w:val="1"/>
+      <w:numFmt w:val="bullet"/>
+      <w:lvlText w:val=""/>
+      <w:lvlJc w:val="left"/>
+      <w:pPr>
+        <w:ind w:left="4320" w:hanging="360"/>
+      </w:pPr>
+      <w:rPr>
+        <w:rFonts w:ascii="Wingdings" w:hAnsi="Wingdings" w:hint="default"/>
+      </w:rPr>
+    </w:lvl>
+    <w:lvl w:ilvl="6" w:tplc="2C0A0001" w:tentative="1">
+      <w:start w:val="1"/>
+      <w:numFmt w:val="bullet"/>
+      <w:lvlText w:val=""/>
+      <w:lvlJc w:val="left"/>
+      <w:pPr>
+        <w:ind w:left="5040" w:hanging="360"/>
+      </w:pPr>
+      <w:rPr>
+        <w:rFonts w:ascii="Symbol" w:hAnsi="Symbol" w:hint="default"/>
+      </w:rPr>
+    </w:lvl>
+    <w:lvl w:ilvl="7" w:tplc="2C0A0003" w:tentative="1">
+      <w:start w:val="1"/>
+      <w:numFmt w:val="bullet"/>
+      <w:lvlText w:val="o"/>
+      <w:lvlJc w:val="left"/>
+      <w:pPr>
+        <w:ind w:left="5760" w:hanging="360"/>
+      </w:pPr>
+      <w:rPr>
+        <w:rFonts w:ascii="Courier New" w:hAnsi="Courier New" w:cs="Courier New" w:hint="default"/>
+      </w:rPr>
+    </w:lvl>
+    <w:lvl w:ilvl="8" w:tplc="2C0A0005" w:tentative="1">
+      <w:start w:val="1"/>
+      <w:numFmt w:val="bullet"/>
+      <w:lvlText w:val=""/>
+      <w:lvlJc w:val="left"/>
+      <w:pPr>
+        <w:ind w:left="6480" w:hanging="360"/>
+      </w:pPr>
+      <w:rPr>
+        <w:rFonts w:ascii="Wingdings" w:hAnsi="Wingdings" w:hint="default"/>
+      </w:rPr>
+    </w:lvl>
+  </w:abstractNum>
+  <w:abstractNum w:abstractNumId="3" w15:restartNumberingAfterBreak="0">
     <w:nsid w:val="3420701B"/>
     <w:multiLevelType w:val="multilevel"/>
     <w:tmpl w:val="05E2167C"/>
@@ -14833,7 +14676,233 @@
       </w:rPr>
     </w:lvl>
   </w:abstractNum>
-  <w:abstractNum w:abstractNumId="3" w15:restartNumberingAfterBreak="0">
+  <w:abstractNum w:abstractNumId="4" w15:restartNumberingAfterBreak="0">
+    <w:nsid w:val="40F95D62"/>
+    <w:multiLevelType w:val="hybridMultilevel"/>
+    <w:tmpl w:val="AA24ACAE"/>
+    <w:lvl w:ilvl="0" w:tplc="2C0A000D">
+      <w:start w:val="1"/>
+      <w:numFmt w:val="bullet"/>
+      <w:lvlText w:val=""/>
+      <w:lvlJc w:val="left"/>
+      <w:pPr>
+        <w:ind w:left="1427" w:hanging="360"/>
+      </w:pPr>
+      <w:rPr>
+        <w:rFonts w:ascii="Wingdings" w:hAnsi="Wingdings" w:hint="default"/>
+      </w:rPr>
+    </w:lvl>
+    <w:lvl w:ilvl="1" w:tplc="2C0A0003" w:tentative="1">
+      <w:start w:val="1"/>
+      <w:numFmt w:val="bullet"/>
+      <w:lvlText w:val="o"/>
+      <w:lvlJc w:val="left"/>
+      <w:pPr>
+        <w:ind w:left="2147" w:hanging="360"/>
+      </w:pPr>
+      <w:rPr>
+        <w:rFonts w:ascii="Courier New" w:hAnsi="Courier New" w:cs="Courier New" w:hint="default"/>
+      </w:rPr>
+    </w:lvl>
+    <w:lvl w:ilvl="2" w:tplc="2C0A0005" w:tentative="1">
+      <w:start w:val="1"/>
+      <w:numFmt w:val="bullet"/>
+      <w:lvlText w:val=""/>
+      <w:lvlJc w:val="left"/>
+      <w:pPr>
+        <w:ind w:left="2867" w:hanging="360"/>
+      </w:pPr>
+      <w:rPr>
+        <w:rFonts w:ascii="Wingdings" w:hAnsi="Wingdings" w:hint="default"/>
+      </w:rPr>
+    </w:lvl>
+    <w:lvl w:ilvl="3" w:tplc="2C0A0001" w:tentative="1">
+      <w:start w:val="1"/>
+      <w:numFmt w:val="bullet"/>
+      <w:lvlText w:val=""/>
+      <w:lvlJc w:val="left"/>
+      <w:pPr>
+        <w:ind w:left="3587" w:hanging="360"/>
+      </w:pPr>
+      <w:rPr>
+        <w:rFonts w:ascii="Symbol" w:hAnsi="Symbol" w:hint="default"/>
+      </w:rPr>
+    </w:lvl>
+    <w:lvl w:ilvl="4" w:tplc="2C0A0003" w:tentative="1">
+      <w:start w:val="1"/>
+      <w:numFmt w:val="bullet"/>
+      <w:lvlText w:val="o"/>
+      <w:lvlJc w:val="left"/>
+      <w:pPr>
+        <w:ind w:left="4307" w:hanging="360"/>
+      </w:pPr>
+      <w:rPr>
+        <w:rFonts w:ascii="Courier New" w:hAnsi="Courier New" w:cs="Courier New" w:hint="default"/>
+      </w:rPr>
+    </w:lvl>
+    <w:lvl w:ilvl="5" w:tplc="2C0A0005" w:tentative="1">
+      <w:start w:val="1"/>
+      <w:numFmt w:val="bullet"/>
+      <w:lvlText w:val=""/>
+      <w:lvlJc w:val="left"/>
+      <w:pPr>
+        <w:ind w:left="5027" w:hanging="360"/>
+      </w:pPr>
+      <w:rPr>
+        <w:rFonts w:ascii="Wingdings" w:hAnsi="Wingdings" w:hint="default"/>
+      </w:rPr>
+    </w:lvl>
+    <w:lvl w:ilvl="6" w:tplc="2C0A0001" w:tentative="1">
+      <w:start w:val="1"/>
+      <w:numFmt w:val="bullet"/>
+      <w:lvlText w:val=""/>
+      <w:lvlJc w:val="left"/>
+      <w:pPr>
+        <w:ind w:left="5747" w:hanging="360"/>
+      </w:pPr>
+      <w:rPr>
+        <w:rFonts w:ascii="Symbol" w:hAnsi="Symbol" w:hint="default"/>
+      </w:rPr>
+    </w:lvl>
+    <w:lvl w:ilvl="7" w:tplc="2C0A0003" w:tentative="1">
+      <w:start w:val="1"/>
+      <w:numFmt w:val="bullet"/>
+      <w:lvlText w:val="o"/>
+      <w:lvlJc w:val="left"/>
+      <w:pPr>
+        <w:ind w:left="6467" w:hanging="360"/>
+      </w:pPr>
+      <w:rPr>
+        <w:rFonts w:ascii="Courier New" w:hAnsi="Courier New" w:cs="Courier New" w:hint="default"/>
+      </w:rPr>
+    </w:lvl>
+    <w:lvl w:ilvl="8" w:tplc="2C0A0005" w:tentative="1">
+      <w:start w:val="1"/>
+      <w:numFmt w:val="bullet"/>
+      <w:lvlText w:val=""/>
+      <w:lvlJc w:val="left"/>
+      <w:pPr>
+        <w:ind w:left="7187" w:hanging="360"/>
+      </w:pPr>
+      <w:rPr>
+        <w:rFonts w:ascii="Wingdings" w:hAnsi="Wingdings" w:hint="default"/>
+      </w:rPr>
+    </w:lvl>
+  </w:abstractNum>
+  <w:abstractNum w:abstractNumId="5" w15:restartNumberingAfterBreak="0">
+    <w:nsid w:val="41F060CD"/>
+    <w:multiLevelType w:val="hybridMultilevel"/>
+    <w:tmpl w:val="AA6687AA"/>
+    <w:lvl w:ilvl="0" w:tplc="2C0A0001">
+      <w:start w:val="1"/>
+      <w:numFmt w:val="bullet"/>
+      <w:lvlText w:val=""/>
+      <w:lvlJc w:val="left"/>
+      <w:pPr>
+        <w:ind w:left="720" w:hanging="360"/>
+      </w:pPr>
+      <w:rPr>
+        <w:rFonts w:ascii="Symbol" w:hAnsi="Symbol" w:hint="default"/>
+      </w:rPr>
+    </w:lvl>
+    <w:lvl w:ilvl="1" w:tplc="2C0A0003" w:tentative="1">
+      <w:start w:val="1"/>
+      <w:numFmt w:val="bullet"/>
+      <w:lvlText w:val="o"/>
+      <w:lvlJc w:val="left"/>
+      <w:pPr>
+        <w:ind w:left="1440" w:hanging="360"/>
+      </w:pPr>
+      <w:rPr>
+        <w:rFonts w:ascii="Courier New" w:hAnsi="Courier New" w:cs="Courier New" w:hint="default"/>
+      </w:rPr>
+    </w:lvl>
+    <w:lvl w:ilvl="2" w:tplc="2C0A0005" w:tentative="1">
+      <w:start w:val="1"/>
+      <w:numFmt w:val="bullet"/>
+      <w:lvlText w:val=""/>
+      <w:lvlJc w:val="left"/>
+      <w:pPr>
+        <w:ind w:left="2160" w:hanging="360"/>
+      </w:pPr>
+      <w:rPr>
+        <w:rFonts w:ascii="Wingdings" w:hAnsi="Wingdings" w:hint="default"/>
+      </w:rPr>
+    </w:lvl>
+    <w:lvl w:ilvl="3" w:tplc="2C0A0001" w:tentative="1">
+      <w:start w:val="1"/>
+      <w:numFmt w:val="bullet"/>
+      <w:lvlText w:val=""/>
+      <w:lvlJc w:val="left"/>
+      <w:pPr>
+        <w:ind w:left="2880" w:hanging="360"/>
+      </w:pPr>
+      <w:rPr>
+        <w:rFonts w:ascii="Symbol" w:hAnsi="Symbol" w:hint="default"/>
+      </w:rPr>
+    </w:lvl>
+    <w:lvl w:ilvl="4" w:tplc="2C0A0003" w:tentative="1">
+      <w:start w:val="1"/>
+      <w:numFmt w:val="bullet"/>
+      <w:lvlText w:val="o"/>
+      <w:lvlJc w:val="left"/>
+      <w:pPr>
+        <w:ind w:left="3600" w:hanging="360"/>
+      </w:pPr>
+      <w:rPr>
+        <w:rFonts w:ascii="Courier New" w:hAnsi="Courier New" w:cs="Courier New" w:hint="default"/>
+      </w:rPr>
+    </w:lvl>
+    <w:lvl w:ilvl="5" w:tplc="2C0A0005" w:tentative="1">
+      <w:start w:val="1"/>
+      <w:numFmt w:val="bullet"/>
+      <w:lvlText w:val=""/>
+      <w:lvlJc w:val="left"/>
+      <w:pPr>
+        <w:ind w:left="4320" w:hanging="360"/>
+      </w:pPr>
+      <w:rPr>
+        <w:rFonts w:ascii="Wingdings" w:hAnsi="Wingdings" w:hint="default"/>
+      </w:rPr>
+    </w:lvl>
+    <w:lvl w:ilvl="6" w:tplc="2C0A0001" w:tentative="1">
+      <w:start w:val="1"/>
+      <w:numFmt w:val="bullet"/>
+      <w:lvlText w:val=""/>
+      <w:lvlJc w:val="left"/>
+      <w:pPr>
+        <w:ind w:left="5040" w:hanging="360"/>
+      </w:pPr>
+      <w:rPr>
+        <w:rFonts w:ascii="Symbol" w:hAnsi="Symbol" w:hint="default"/>
+      </w:rPr>
+    </w:lvl>
+    <w:lvl w:ilvl="7" w:tplc="2C0A0003" w:tentative="1">
+      <w:start w:val="1"/>
+      <w:numFmt w:val="bullet"/>
+      <w:lvlText w:val="o"/>
+      <w:lvlJc w:val="left"/>
+      <w:pPr>
+        <w:ind w:left="5760" w:hanging="360"/>
+      </w:pPr>
+      <w:rPr>
+        <w:rFonts w:ascii="Courier New" w:hAnsi="Courier New" w:cs="Courier New" w:hint="default"/>
+      </w:rPr>
+    </w:lvl>
+    <w:lvl w:ilvl="8" w:tplc="2C0A0005" w:tentative="1">
+      <w:start w:val="1"/>
+      <w:numFmt w:val="bullet"/>
+      <w:lvlText w:val=""/>
+      <w:lvlJc w:val="left"/>
+      <w:pPr>
+        <w:ind w:left="6480" w:hanging="360"/>
+      </w:pPr>
+      <w:rPr>
+        <w:rFonts w:ascii="Wingdings" w:hAnsi="Wingdings" w:hint="default"/>
+      </w:rPr>
+    </w:lvl>
+  </w:abstractNum>
+  <w:abstractNum w:abstractNumId="6" w15:restartNumberingAfterBreak="0">
     <w:nsid w:val="42253FA7"/>
     <w:multiLevelType w:val="multilevel"/>
     <w:tmpl w:val="6278EFC6"/>
@@ -14955,7 +15024,7 @@
       </w:rPr>
     </w:lvl>
   </w:abstractNum>
-  <w:abstractNum w:abstractNumId="4" w15:restartNumberingAfterBreak="0">
+  <w:abstractNum w:abstractNumId="7" w15:restartNumberingAfterBreak="0">
     <w:nsid w:val="5D3C1365"/>
     <w:multiLevelType w:val="multilevel"/>
     <w:tmpl w:val="911C7366"/>
@@ -15068,7 +15137,7 @@
       </w:pPr>
     </w:lvl>
   </w:abstractNum>
-  <w:abstractNum w:abstractNumId="5" w15:restartNumberingAfterBreak="0">
+  <w:abstractNum w:abstractNumId="8" w15:restartNumberingAfterBreak="0">
     <w:nsid w:val="709B36E5"/>
     <w:multiLevelType w:val="multilevel"/>
     <w:tmpl w:val="3E104E80"/>
@@ -15181,7 +15250,7 @@
       </w:rPr>
     </w:lvl>
   </w:abstractNum>
-  <w:abstractNum w:abstractNumId="6" w15:restartNumberingAfterBreak="0">
+  <w:abstractNum w:abstractNumId="9" w15:restartNumberingAfterBreak="0">
     <w:nsid w:val="7AB424AF"/>
     <w:multiLevelType w:val="multilevel"/>
     <w:tmpl w:val="F592713C"/>
@@ -15294,23 +15363,23 @@
       </w:pPr>
     </w:lvl>
   </w:abstractNum>
-  <w:num w:numId="1">
+  <w:num w:numId="1" w16cid:durableId="1501460572">
     <w:abstractNumId w:val="0"/>
   </w:num>
-  <w:num w:numId="2">
+  <w:num w:numId="2" w16cid:durableId="812330361">
+    <w:abstractNumId w:val="6"/>
+  </w:num>
+  <w:num w:numId="3" w16cid:durableId="586882441">
+    <w:abstractNumId w:val="1"/>
+  </w:num>
+  <w:num w:numId="4" w16cid:durableId="2091385566">
     <w:abstractNumId w:val="3"/>
   </w:num>
-  <w:num w:numId="3">
-    <w:abstractNumId w:val="1"/>
+  <w:num w:numId="5" w16cid:durableId="1717705719">
+    <w:abstractNumId w:val="7"/>
   </w:num>
-  <w:num w:numId="4">
-    <w:abstractNumId w:val="2"/>
-  </w:num>
-  <w:num w:numId="5">
-    <w:abstractNumId w:val="4"/>
-  </w:num>
-  <w:num w:numId="6">
-    <w:abstractNumId w:val="6"/>
+  <w:num w:numId="6" w16cid:durableId="1107651960">
+    <w:abstractNumId w:val="9"/>
     <w:lvlOverride w:ilvl="0">
       <w:lvl w:ilvl="0">
         <w:numFmt w:val="decimal"/>
@@ -15319,8 +15388,17 @@
       </w:lvl>
     </w:lvlOverride>
   </w:num>
-  <w:num w:numId="7">
+  <w:num w:numId="7" w16cid:durableId="1448088848">
+    <w:abstractNumId w:val="8"/>
+  </w:num>
+  <w:num w:numId="8" w16cid:durableId="604462928">
+    <w:abstractNumId w:val="4"/>
+  </w:num>
+  <w:num w:numId="9" w16cid:durableId="1132863694">
     <w:abstractNumId w:val="5"/>
+  </w:num>
+  <w:num w:numId="10" w16cid:durableId="1871068515">
+    <w:abstractNumId w:val="2"/>
   </w:num>
 </w:numbering>
 </file>
@@ -15491,7 +15569,7 @@
     <w:lsdException w:name="Table Web 2" w:semiHidden="1" w:unhideWhenUsed="1"/>
     <w:lsdException w:name="Table Web 3" w:semiHidden="1" w:unhideWhenUsed="1"/>
     <w:lsdException w:name="Balloon Text" w:semiHidden="1" w:unhideWhenUsed="1"/>
-    <w:lsdException w:name="Table Grid" w:semiHidden="1" w:uiPriority="59" w:unhideWhenUsed="1"/>
+    <w:lsdException w:name="Table Grid" w:uiPriority="59"/>
     <w:lsdException w:name="Table Theme" w:semiHidden="1" w:unhideWhenUsed="1"/>
     <w:lsdException w:name="Placeholder Text" w:semiHidden="1"/>
     <w:lsdException w:name="No Spacing" w:uiPriority="1" w:qFormat="1"/>
@@ -15716,6 +15794,7 @@
   </w:latentStyles>
   <w:style w:type="paragraph" w:default="1" w:styleId="Normal">
     <w:name w:val="Normal"/>
+    <w:rsid w:val="003E4483"/>
   </w:style>
   <w:style w:type="paragraph" w:styleId="Ttulo1">
     <w:name w:val="heading 1"/>
@@ -16110,6 +16189,17 @@
     <w:uiPriority w:val="99"/>
     <w:rsid w:val="009256C3"/>
   </w:style>
+  <w:style w:type="paragraph" w:styleId="Prrafodelista">
+    <w:name w:val="List Paragraph"/>
+    <w:basedOn w:val="Normal"/>
+    <w:uiPriority w:val="34"/>
+    <w:qFormat/>
+    <w:rsid w:val="003E69DF"/>
+    <w:pPr>
+      <w:ind w:left="720"/>
+      <w:contextualSpacing/>
+    </w:pPr>
+  </w:style>
 </w:styles>
 </file>
 

--- a/DOCUMENTACION/DOCUMENTO IEEE830.docx
+++ b/DOCUMENTACION/DOCUMENTO IEEE830.docx
@@ -1,6 +1,6 @@
 
 <file path=word/document.xml><?xml version="1.0" encoding="utf-8"?>
-<w:document xmlns:wpc="http://schemas.microsoft.com/office/word/2010/wordprocessingCanvas" xmlns:cx="http://schemas.microsoft.com/office/drawing/2014/chartex" xmlns:cx1="http://schemas.microsoft.com/office/drawing/2015/9/8/chartex" xmlns:cx2="http://schemas.microsoft.com/office/drawing/2015/10/21/chartex" xmlns:cx3="http://schemas.microsoft.com/office/drawing/2016/5/9/chartex" xmlns:cx4="http://schemas.microsoft.com/office/drawing/2016/5/10/chartex" xmlns:cx5="http://schemas.microsoft.com/office/drawing/2016/5/11/chartex" xmlns:cx6="http://schemas.microsoft.com/office/drawing/2016/5/12/chartex" xmlns:cx7="http://schemas.microsoft.com/office/drawing/2016/5/13/chartex" xmlns:cx8="http://schemas.microsoft.com/office/drawing/2016/5/14/chartex" xmlns:mc="http://schemas.openxmlformats.org/markup-compatibility/2006" xmlns:aink="http://schemas.microsoft.com/office/drawing/2016/ink" xmlns:am3d="http://schemas.microsoft.com/office/drawing/2017/model3d" xmlns:o="urn:schemas-microsoft-com:office:office" xmlns:oel="http://schemas.microsoft.com/office/2019/extlst" xmlns:r="http://schemas.openxmlformats.org/officeDocument/2006/relationships" xmlns:m="http://schemas.openxmlformats.org/officeDocument/2006/math" xmlns:v="urn:schemas-microsoft-com:vml" xmlns:wp14="http://schemas.microsoft.com/office/word/2010/wordprocessingDrawing" xmlns:wp="http://schemas.openxmlformats.org/drawingml/2006/wordprocessingDrawing" xmlns:w10="urn:schemas-microsoft-com:office:word" xmlns:w="http://schemas.openxmlformats.org/wordprocessingml/2006/main" xmlns:w14="http://schemas.microsoft.com/office/word/2010/wordml" xmlns:w15="http://schemas.microsoft.com/office/word/2012/wordml" xmlns:w16cex="http://schemas.microsoft.com/office/word/2018/wordml/cex" xmlns:w16cid="http://schemas.microsoft.com/office/word/2016/wordml/cid" xmlns:w16="http://schemas.microsoft.com/office/word/2018/wordml" xmlns:w16sdtdh="http://schemas.microsoft.com/office/word/2020/wordml/sdtdatahash" xmlns:w16se="http://schemas.microsoft.com/office/word/2015/wordml/symex" xmlns:wpg="http://schemas.microsoft.com/office/word/2010/wordprocessingGroup" xmlns:wpi="http://schemas.microsoft.com/office/word/2010/wordprocessingInk" xmlns:wne="http://schemas.microsoft.com/office/word/2006/wordml" xmlns:wps="http://schemas.microsoft.com/office/word/2010/wordprocessingShape" mc:Ignorable="w14 w15 w16se w16cid w16 w16cex w16sdtdh wp14">
+<w:document xmlns:wpc="http://schemas.microsoft.com/office/word/2010/wordprocessingCanvas" xmlns:cx="http://schemas.microsoft.com/office/drawing/2014/chartex" xmlns:cx1="http://schemas.microsoft.com/office/drawing/2015/9/8/chartex" xmlns:cx2="http://schemas.microsoft.com/office/drawing/2015/10/21/chartex" xmlns:cx3="http://schemas.microsoft.com/office/drawing/2016/5/9/chartex" xmlns:cx4="http://schemas.microsoft.com/office/drawing/2016/5/10/chartex" xmlns:cx5="http://schemas.microsoft.com/office/drawing/2016/5/11/chartex" xmlns:cx6="http://schemas.microsoft.com/office/drawing/2016/5/12/chartex" xmlns:cx7="http://schemas.microsoft.com/office/drawing/2016/5/13/chartex" xmlns:cx8="http://schemas.microsoft.com/office/drawing/2016/5/14/chartex" xmlns:mc="http://schemas.openxmlformats.org/markup-compatibility/2006" xmlns:aink="http://schemas.microsoft.com/office/drawing/2016/ink" xmlns:am3d="http://schemas.microsoft.com/office/drawing/2017/model3d" xmlns:o="urn:schemas-microsoft-com:office:office" xmlns:r="http://schemas.openxmlformats.org/officeDocument/2006/relationships" xmlns:m="http://schemas.openxmlformats.org/officeDocument/2006/math" xmlns:v="urn:schemas-microsoft-com:vml" xmlns:wp14="http://schemas.microsoft.com/office/word/2010/wordprocessingDrawing" xmlns:wp="http://schemas.openxmlformats.org/drawingml/2006/wordprocessingDrawing" xmlns:w10="urn:schemas-microsoft-com:office:word" xmlns:w="http://schemas.openxmlformats.org/wordprocessingml/2006/main" xmlns:w14="http://schemas.microsoft.com/office/word/2010/wordml" xmlns:w15="http://schemas.microsoft.com/office/word/2012/wordml" xmlns:w16cex="http://schemas.microsoft.com/office/word/2018/wordml/cex" xmlns:w16cid="http://schemas.microsoft.com/office/word/2016/wordml/cid" xmlns:w16="http://schemas.microsoft.com/office/word/2018/wordml" xmlns:w16sdtdh="http://schemas.microsoft.com/office/word/2020/wordml/sdtdatahash" xmlns:w16se="http://schemas.microsoft.com/office/word/2015/wordml/symex" xmlns:wpg="http://schemas.microsoft.com/office/word/2010/wordprocessingGroup" xmlns:wpi="http://schemas.microsoft.com/office/word/2010/wordprocessingInk" xmlns:wne="http://schemas.microsoft.com/office/word/2006/wordml" xmlns:wps="http://schemas.microsoft.com/office/word/2010/wordprocessingShape" mc:Ignorable="w14 w15 w16se w16cid w16 w16cex w16sdtdh wp14">
   <w:body>
     <w:p>
       <w:pPr>
@@ -1456,7 +1456,7 @@
     <w:tbl>
       <w:tblPr>
         <w:tblStyle w:val="a1"/>
-        <w:tblW w:w="8644" w:type="dxa"/>
+        <w:tblW w:w="9108" w:type="dxa"/>
         <w:tblInd w:w="0" w:type="dxa"/>
         <w:tblBorders>
           <w:top w:val="single" w:sz="4" w:space="0" w:color="808080"/>
@@ -1470,15 +1470,16 @@
         <w:tblLook w:val="0000" w:firstRow="0" w:lastRow="0" w:firstColumn="0" w:lastColumn="0" w:noHBand="0" w:noVBand="0"/>
       </w:tblPr>
       <w:tblGrid>
-        <w:gridCol w:w="1188"/>
-        <w:gridCol w:w="1080"/>
+        <w:gridCol w:w="1008"/>
+        <w:gridCol w:w="1260"/>
         <w:gridCol w:w="3060"/>
-        <w:gridCol w:w="3316"/>
+        <w:gridCol w:w="1890"/>
+        <w:gridCol w:w="1890"/>
       </w:tblGrid>
       <w:tr>
         <w:tc>
           <w:tcPr>
-            <w:tcW w:w="1188" w:type="dxa"/>
+            <w:tcW w:w="1008" w:type="dxa"/>
             <w:shd w:val="clear" w:color="auto" w:fill="E6E6E6"/>
           </w:tcPr>
           <w:p>
@@ -1489,18 +1490,20 @@
                 <w:color w:val="000000" w:themeColor="text1"/>
               </w:rPr>
             </w:pPr>
-            <w:r>
-              <w:rPr>
-                <w:b/>
-                <w:color w:val="000000" w:themeColor="text1"/>
-              </w:rPr>
-              <w:t>Fecha</w:t>
-            </w:r>
-          </w:p>
-        </w:tc>
-        <w:tc>
-          <w:tcPr>
-            <w:tcW w:w="1080" w:type="dxa"/>
+            <w:proofErr w:type="spellStart"/>
+            <w:r>
+              <w:rPr>
+                <w:b/>
+                <w:color w:val="000000" w:themeColor="text1"/>
+              </w:rPr>
+              <w:t>Version</w:t>
+            </w:r>
+            <w:proofErr w:type="spellEnd"/>
+          </w:p>
+        </w:tc>
+        <w:tc>
+          <w:tcPr>
+            <w:tcW w:w="1260" w:type="dxa"/>
             <w:shd w:val="clear" w:color="auto" w:fill="E6E6E6"/>
           </w:tcPr>
           <w:p>
@@ -1516,7 +1519,7 @@
                 <w:b/>
                 <w:color w:val="000000" w:themeColor="text1"/>
               </w:rPr>
-              <w:t>Revisión</w:t>
+              <w:t>Fecha</w:t>
             </w:r>
           </w:p>
         </w:tc>
@@ -1538,13 +1541,13 @@
                 <w:b/>
                 <w:color w:val="000000" w:themeColor="text1"/>
               </w:rPr>
-              <w:t>Autor</w:t>
-            </w:r>
-          </w:p>
-        </w:tc>
-        <w:tc>
-          <w:tcPr>
-            <w:tcW w:w="3316" w:type="dxa"/>
+              <w:t>Descripción</w:t>
+            </w:r>
+          </w:p>
+        </w:tc>
+        <w:tc>
+          <w:tcPr>
+            <w:tcW w:w="1890" w:type="dxa"/>
             <w:shd w:val="clear" w:color="auto" w:fill="E6E6E6"/>
           </w:tcPr>
           <w:p>
@@ -1560,23 +1563,30 @@
                 <w:b/>
                 <w:color w:val="000000" w:themeColor="text1"/>
               </w:rPr>
-              <w:t xml:space="preserve">Verificado </w:t>
-            </w:r>
-            <w:proofErr w:type="spellStart"/>
-            <w:r>
-              <w:rPr>
-                <w:b/>
-                <w:color w:val="000000" w:themeColor="text1"/>
-              </w:rPr>
-              <w:t>dep</w:t>
-            </w:r>
-            <w:proofErr w:type="spellEnd"/>
-            <w:r>
-              <w:rPr>
-                <w:b/>
-                <w:color w:val="000000" w:themeColor="text1"/>
-              </w:rPr>
-              <w:t>. Calidad.</w:t>
+              <w:t>Autor</w:t>
+            </w:r>
+          </w:p>
+        </w:tc>
+        <w:tc>
+          <w:tcPr>
+            <w:tcW w:w="1890" w:type="dxa"/>
+            <w:shd w:val="clear" w:color="auto" w:fill="E6E6E6"/>
+          </w:tcPr>
+          <w:p>
+            <w:pPr>
+              <w:widowControl w:val="0"/>
+              <w:jc w:val="center"/>
+              <w:rPr>
+                <w:b/>
+                <w:color w:val="000000" w:themeColor="text1"/>
+              </w:rPr>
+            </w:pPr>
+            <w:r>
+              <w:rPr>
+                <w:b/>
+                <w:color w:val="000000" w:themeColor="text1"/>
+              </w:rPr>
+              <w:t>Revisores</w:t>
             </w:r>
           </w:p>
         </w:tc>
@@ -1587,36 +1597,49 @@
         </w:trPr>
         <w:tc>
           <w:tcPr>
-            <w:tcW w:w="1188" w:type="dxa"/>
+            <w:tcW w:w="1008" w:type="dxa"/>
             <w:vAlign w:val="center"/>
           </w:tcPr>
           <w:p>
             <w:pPr>
               <w:widowControl w:val="0"/>
-              <w:rPr>
-                <w:color w:val="000000" w:themeColor="text1"/>
-              </w:rPr>
-            </w:pPr>
+              <w:jc w:val="center"/>
+              <w:rPr>
+                <w:color w:val="000000" w:themeColor="text1"/>
+              </w:rPr>
+            </w:pPr>
+            <w:r>
+              <w:rPr>
+                <w:color w:val="000000" w:themeColor="text1"/>
+              </w:rPr>
+              <w:t>A</w:t>
+            </w:r>
+          </w:p>
+        </w:tc>
+        <w:tc>
+          <w:tcPr>
+            <w:tcW w:w="1260" w:type="dxa"/>
+            <w:vAlign w:val="center"/>
+          </w:tcPr>
+          <w:p>
+            <w:pPr>
+              <w:widowControl w:val="0"/>
+              <w:rPr>
+                <w:color w:val="000000" w:themeColor="text1"/>
+              </w:rPr>
+            </w:pPr>
+            <w:r>
+              <w:rPr>
+                <w:color w:val="000000" w:themeColor="text1"/>
+              </w:rPr>
+              <w:t>03/10/</w:t>
+            </w:r>
             <w:r>
               <w:rPr>
                 <w:color w:val="000000" w:themeColor="text1"/>
               </w:rPr>
               <w:t>2022</w:t>
             </w:r>
-          </w:p>
-        </w:tc>
-        <w:tc>
-          <w:tcPr>
-            <w:tcW w:w="1080" w:type="dxa"/>
-            <w:vAlign w:val="center"/>
-          </w:tcPr>
-          <w:p>
-            <w:pPr>
-              <w:widowControl w:val="0"/>
-              <w:rPr>
-                <w:color w:val="000000" w:themeColor="text1"/>
-              </w:rPr>
-            </w:pPr>
           </w:p>
         </w:tc>
         <w:tc>
@@ -1627,22 +1650,134 @@
           <w:p>
             <w:pPr>
               <w:widowControl w:val="0"/>
-              <w:jc w:val="center"/>
-              <w:rPr>
-                <w:color w:val="000000" w:themeColor="text1"/>
-              </w:rPr>
-            </w:pPr>
-          </w:p>
-        </w:tc>
-        <w:tc>
-          <w:tcPr>
-            <w:tcW w:w="3316" w:type="dxa"/>
-            <w:vAlign w:val="center"/>
-          </w:tcPr>
+              <w:rPr>
+                <w:color w:val="000000" w:themeColor="text1"/>
+              </w:rPr>
+            </w:pPr>
+          </w:p>
+          <w:p>
+            <w:pPr>
+              <w:widowControl w:val="0"/>
+              <w:rPr>
+                <w:color w:val="000000" w:themeColor="text1"/>
+              </w:rPr>
+            </w:pPr>
+            <w:proofErr w:type="spellStart"/>
+            <w:r>
+              <w:rPr>
+                <w:color w:val="000000" w:themeColor="text1"/>
+              </w:rPr>
+              <w:t>Version</w:t>
+            </w:r>
+            <w:proofErr w:type="spellEnd"/>
+            <w:r>
+              <w:rPr>
+                <w:color w:val="000000" w:themeColor="text1"/>
+              </w:rPr>
+              <w:t xml:space="preserve"> original,</w:t>
+            </w:r>
+          </w:p>
+          <w:p>
+            <w:pPr>
+              <w:widowControl w:val="0"/>
+              <w:rPr>
+                <w:color w:val="000000" w:themeColor="text1"/>
+              </w:rPr>
+            </w:pPr>
+            <w:r>
+              <w:rPr>
+                <w:color w:val="000000" w:themeColor="text1"/>
+              </w:rPr>
+              <w:t>a</w:t>
+            </w:r>
+            <w:r>
+              <w:rPr>
+                <w:color w:val="000000" w:themeColor="text1"/>
+              </w:rPr>
+              <w:t xml:space="preserve">ctualización de Requisitos específicos y </w:t>
+            </w:r>
+            <w:proofErr w:type="spellStart"/>
+            <w:r>
+              <w:rPr>
+                <w:color w:val="000000" w:themeColor="text1"/>
+              </w:rPr>
+              <w:t>product</w:t>
+            </w:r>
+            <w:proofErr w:type="spellEnd"/>
+            <w:r>
+              <w:rPr>
+                <w:color w:val="000000" w:themeColor="text1"/>
+              </w:rPr>
+              <w:t xml:space="preserve"> backlog</w:t>
+            </w:r>
+          </w:p>
           <w:p>
             <w:pPr>
               <w:widowControl w:val="0"/>
               <w:jc w:val="center"/>
+              <w:rPr>
+                <w:color w:val="000000" w:themeColor="text1"/>
+              </w:rPr>
+            </w:pPr>
+          </w:p>
+        </w:tc>
+        <w:tc>
+          <w:tcPr>
+            <w:tcW w:w="1890" w:type="dxa"/>
+            <w:vAlign w:val="center"/>
+          </w:tcPr>
+          <w:p>
+            <w:pPr>
+              <w:widowControl w:val="0"/>
+              <w:rPr>
+                <w:color w:val="000000" w:themeColor="text1"/>
+              </w:rPr>
+            </w:pPr>
+            <w:r>
+              <w:rPr>
+                <w:color w:val="000000" w:themeColor="text1"/>
+              </w:rPr>
+              <w:t>Fernando Carballo</w:t>
+            </w:r>
+          </w:p>
+          <w:p>
+            <w:pPr>
+              <w:widowControl w:val="0"/>
+              <w:rPr>
+                <w:color w:val="000000" w:themeColor="text1"/>
+              </w:rPr>
+            </w:pPr>
+            <w:r>
+              <w:rPr>
+                <w:color w:val="000000" w:themeColor="text1"/>
+              </w:rPr>
+              <w:t xml:space="preserve">Walter M. </w:t>
+            </w:r>
+            <w:proofErr w:type="spellStart"/>
+            <w:r>
+              <w:rPr>
+                <w:color w:val="000000" w:themeColor="text1"/>
+              </w:rPr>
+              <w:t>Velazquez</w:t>
+            </w:r>
+            <w:proofErr w:type="spellEnd"/>
+          </w:p>
+        </w:tc>
+        <w:tc>
+          <w:tcPr>
+            <w:tcW w:w="1890" w:type="dxa"/>
+          </w:tcPr>
+          <w:p>
+            <w:pPr>
+              <w:widowControl w:val="0"/>
+              <w:rPr>
+                <w:color w:val="000000" w:themeColor="text1"/>
+              </w:rPr>
+            </w:pPr>
+          </w:p>
+          <w:p>
+            <w:pPr>
+              <w:widowControl w:val="0"/>
               <w:rPr>
                 <w:color w:val="000000" w:themeColor="text1"/>
               </w:rPr>
@@ -1822,6 +1957,7 @@
           <w:docPartUnique/>
         </w:docPartObj>
       </w:sdtPr>
+      <w:sdtEndPr/>
       <w:sdtContent>
         <w:p>
           <w:pPr>
@@ -8634,21 +8770,12 @@
         </w:rPr>
         <w:t xml:space="preserve">Interfaz para ser usada con internet en un navegador web desde un celular, Tablet, ordenador portátil o </w:t>
       </w:r>
-      <w:proofErr w:type="gramStart"/>
       <w:r>
         <w:rPr>
           <w:color w:val="000000" w:themeColor="text1"/>
         </w:rPr>
         <w:t>pc.</w:t>
       </w:r>
-      <w:r>
-        <w:rPr>
-          <w:i/>
-          <w:color w:val="000000" w:themeColor="text1"/>
-        </w:rPr>
-        <w:t>.</w:t>
-      </w:r>
-      <w:proofErr w:type="gramEnd"/>
     </w:p>
     <w:p>
       <w:pPr>
@@ -10598,7 +10725,16 @@
                 <w:sz w:val="20"/>
                 <w:szCs w:val="20"/>
               </w:rPr>
-              <w:t>RF07</w:t>
+              <w:t>RF0</w:t>
+            </w:r>
+            <w:r>
+              <w:rPr>
+                <w:rFonts w:ascii="Arial" w:hAnsi="Arial" w:cs="Arial"/>
+                <w:color w:val="000000" w:themeColor="text1"/>
+                <w:sz w:val="20"/>
+                <w:szCs w:val="20"/>
+              </w:rPr>
+              <w:t>6</w:t>
             </w:r>
           </w:p>
         </w:tc>
@@ -11574,6 +11710,14 @@
         </w:rPr>
       </w:pPr>
     </w:p>
+    <w:p>
+      <w:pPr>
+        <w:spacing w:after="240"/>
+        <w:rPr>
+          <w:color w:val="000000" w:themeColor="text1"/>
+        </w:rPr>
+      </w:pPr>
+    </w:p>
     <w:tbl>
       <w:tblPr>
         <w:tblW w:w="0" w:type="auto"/>
@@ -11629,6 +11773,7 @@
                 <w:sz w:val="20"/>
                 <w:szCs w:val="20"/>
               </w:rPr>
+              <w:lastRenderedPageBreak/>
               <w:t>Id del requerimiento</w:t>
             </w:r>
           </w:p>
@@ -11709,7 +11854,6 @@
                 <w:sz w:val="20"/>
                 <w:szCs w:val="20"/>
               </w:rPr>
-              <w:lastRenderedPageBreak/>
               <w:t>Nombre</w:t>
             </w:r>
           </w:p>
@@ -12271,7 +12415,6 @@
     </w:p>
     <w:p>
       <w:pPr>
-        <w:widowControl w:val="0"/>
         <w:pBdr>
           <w:top w:val="nil"/>
           <w:left w:val="nil"/>
@@ -12279,7 +12422,6 @@
           <w:right w:val="nil"/>
           <w:between w:val="nil"/>
         </w:pBdr>
-        <w:spacing w:before="120" w:after="60"/>
         <w:rPr>
           <w:b/>
           <w:color w:val="000000" w:themeColor="text1"/>
@@ -12298,7 +12440,10 @@
           <w:between w:val="nil"/>
         </w:pBdr>
         <w:rPr>
-          <w:color w:val="000000" w:themeColor="text1"/>
+          <w:b/>
+          <w:color w:val="000000" w:themeColor="text1"/>
+          <w:sz w:val="32"/>
+          <w:szCs w:val="32"/>
         </w:rPr>
       </w:pPr>
     </w:p>
@@ -12383,86 +12528,5429 @@
     </w:p>
     <w:p>
       <w:pPr>
-        <w:rPr>
-          <w:color w:val="000000" w:themeColor="text1"/>
-        </w:rPr>
-      </w:pPr>
-    </w:p>
-    <w:p>
-      <w:pPr>
-        <w:rPr>
-          <w:color w:val="000000" w:themeColor="text1"/>
-        </w:rPr>
-      </w:pPr>
-      <w:r>
-        <w:rPr>
-          <w:color w:val="000000" w:themeColor="text1"/>
-        </w:rPr>
-        <w:t>Escribir todas las historias de Usuarios encontradas para el proyecto</w:t>
-      </w:r>
-    </w:p>
-    <w:p>
-      <w:pPr>
-        <w:rPr>
-          <w:color w:val="000000" w:themeColor="text1"/>
-        </w:rPr>
-      </w:pPr>
-    </w:p>
-    <w:p>
-      <w:pPr>
-        <w:rPr>
-          <w:color w:val="000000" w:themeColor="text1"/>
-        </w:rPr>
-      </w:pPr>
-    </w:p>
-    <w:p>
-      <w:pPr>
-        <w:rPr>
-          <w:color w:val="000000" w:themeColor="text1"/>
-        </w:rPr>
-      </w:pPr>
-    </w:p>
-    <w:p>
-      <w:pPr>
-        <w:rPr>
-          <w:color w:val="000000" w:themeColor="text1"/>
-        </w:rPr>
-      </w:pPr>
-    </w:p>
-    <w:p>
-      <w:pPr>
-        <w:rPr>
-          <w:color w:val="000000" w:themeColor="text1"/>
-        </w:rPr>
-      </w:pPr>
-    </w:p>
-    <w:p>
-      <w:pPr>
-        <w:rPr>
-          <w:color w:val="000000" w:themeColor="text1"/>
-        </w:rPr>
-      </w:pPr>
-    </w:p>
-    <w:p>
-      <w:pPr>
-        <w:rPr>
-          <w:color w:val="000000" w:themeColor="text1"/>
-        </w:rPr>
-      </w:pPr>
-    </w:p>
-    <w:p>
-      <w:pPr>
-        <w:rPr>
-          <w:color w:val="000000" w:themeColor="text1"/>
-        </w:rPr>
-      </w:pPr>
-    </w:p>
-    <w:p>
-      <w:pPr>
-        <w:rPr>
-          <w:color w:val="000000" w:themeColor="text1"/>
-          <w:sz w:val="24"/>
-          <w:szCs w:val="24"/>
+        <w:pBdr>
+          <w:top w:val="nil"/>
+          <w:left w:val="nil"/>
+          <w:bottom w:val="nil"/>
+          <w:right w:val="nil"/>
+          <w:between w:val="nil"/>
+        </w:pBdr>
+        <w:ind w:left="600"/>
+        <w:rPr>
+          <w:color w:val="000000" w:themeColor="text1"/>
+        </w:rPr>
+      </w:pPr>
+    </w:p>
+    <w:tbl>
+      <w:tblPr>
+        <w:tblW w:w="7870" w:type="dxa"/>
+        <w:jc w:val="center"/>
+        <w:tblBorders>
+          <w:top w:val="single" w:sz="4" w:space="0" w:color="000001"/>
+          <w:left w:val="single" w:sz="4" w:space="0" w:color="000001"/>
+          <w:bottom w:val="single" w:sz="4" w:space="0" w:color="000001"/>
+          <w:right w:val="single" w:sz="4" w:space="0" w:color="000001"/>
+          <w:insideH w:val="nil"/>
+          <w:insideV w:val="nil"/>
+        </w:tblBorders>
+        <w:tblLayout w:type="fixed"/>
+        <w:tblLook w:val="0000" w:firstRow="0" w:lastRow="0" w:firstColumn="0" w:lastColumn="0" w:noHBand="0" w:noVBand="0"/>
+      </w:tblPr>
+      <w:tblGrid>
+        <w:gridCol w:w="2626"/>
+        <w:gridCol w:w="5244"/>
+      </w:tblGrid>
+      <w:tr>
+        <w:trPr>
+          <w:jc w:val="center"/>
+        </w:trPr>
+        <w:tc>
+          <w:tcPr>
+            <w:tcW w:w="2626" w:type="dxa"/>
+            <w:tcBorders>
+              <w:top w:val="single" w:sz="4" w:space="0" w:color="000001"/>
+              <w:left w:val="single" w:sz="4" w:space="0" w:color="000001"/>
+              <w:bottom w:val="single" w:sz="4" w:space="0" w:color="000001"/>
+              <w:right w:val="single" w:sz="4" w:space="0" w:color="000001"/>
+            </w:tcBorders>
+            <w:shd w:val="clear" w:color="auto" w:fill="D9D9D9"/>
+            <w:tcMar>
+              <w:top w:w="0" w:type="dxa"/>
+              <w:left w:w="108" w:type="dxa"/>
+              <w:bottom w:w="0" w:type="dxa"/>
+              <w:right w:w="108" w:type="dxa"/>
+            </w:tcMar>
+          </w:tcPr>
+          <w:p>
+            <w:pPr>
+              <w:pBdr>
+                <w:top w:val="nil"/>
+                <w:left w:val="nil"/>
+                <w:bottom w:val="nil"/>
+                <w:right w:val="nil"/>
+                <w:between w:val="nil"/>
+              </w:pBdr>
+              <w:tabs>
+                <w:tab w:val="left" w:pos="709"/>
+              </w:tabs>
+              <w:jc w:val="both"/>
+              <w:rPr>
+                <w:color w:val="000000" w:themeColor="text1"/>
+              </w:rPr>
+            </w:pPr>
+            <w:r>
+              <w:rPr>
+                <w:b/>
+                <w:color w:val="000000" w:themeColor="text1"/>
+              </w:rPr>
+              <w:t>HU01</w:t>
+            </w:r>
+          </w:p>
+        </w:tc>
+        <w:tc>
+          <w:tcPr>
+            <w:tcW w:w="5244" w:type="dxa"/>
+            <w:tcBorders>
+              <w:top w:val="single" w:sz="4" w:space="0" w:color="000001"/>
+              <w:left w:val="single" w:sz="4" w:space="0" w:color="000001"/>
+              <w:bottom w:val="single" w:sz="4" w:space="0" w:color="000001"/>
+              <w:right w:val="single" w:sz="4" w:space="0" w:color="000001"/>
+            </w:tcBorders>
+            <w:tcMar>
+              <w:top w:w="0" w:type="dxa"/>
+              <w:left w:w="108" w:type="dxa"/>
+              <w:bottom w:w="0" w:type="dxa"/>
+              <w:right w:w="108" w:type="dxa"/>
+            </w:tcMar>
+          </w:tcPr>
+          <w:p>
+            <w:pPr>
+              <w:pBdr>
+                <w:top w:val="nil"/>
+                <w:left w:val="nil"/>
+                <w:bottom w:val="nil"/>
+                <w:right w:val="nil"/>
+                <w:between w:val="nil"/>
+              </w:pBdr>
+              <w:tabs>
+                <w:tab w:val="left" w:pos="709"/>
+              </w:tabs>
+              <w:jc w:val="both"/>
+              <w:rPr>
+                <w:color w:val="000000" w:themeColor="text1"/>
+              </w:rPr>
+            </w:pPr>
+            <w:r>
+              <w:rPr>
+                <w:color w:val="000000" w:themeColor="text1"/>
+              </w:rPr>
+              <w:t>Registrar usuarios</w:t>
+            </w:r>
+          </w:p>
+        </w:tc>
+      </w:tr>
+      <w:tr>
+        <w:trPr>
+          <w:jc w:val="center"/>
+        </w:trPr>
+        <w:tc>
+          <w:tcPr>
+            <w:tcW w:w="2626" w:type="dxa"/>
+            <w:tcBorders>
+              <w:top w:val="single" w:sz="4" w:space="0" w:color="000001"/>
+              <w:left w:val="single" w:sz="4" w:space="0" w:color="000001"/>
+              <w:bottom w:val="single" w:sz="4" w:space="0" w:color="000001"/>
+              <w:right w:val="single" w:sz="4" w:space="0" w:color="000001"/>
+            </w:tcBorders>
+            <w:shd w:val="clear" w:color="auto" w:fill="D9D9D9"/>
+            <w:tcMar>
+              <w:top w:w="0" w:type="dxa"/>
+              <w:left w:w="108" w:type="dxa"/>
+              <w:bottom w:w="0" w:type="dxa"/>
+              <w:right w:w="108" w:type="dxa"/>
+            </w:tcMar>
+          </w:tcPr>
+          <w:p>
+            <w:pPr>
+              <w:pBdr>
+                <w:top w:val="nil"/>
+                <w:left w:val="nil"/>
+                <w:bottom w:val="nil"/>
+                <w:right w:val="nil"/>
+                <w:between w:val="nil"/>
+              </w:pBdr>
+              <w:tabs>
+                <w:tab w:val="left" w:pos="709"/>
+              </w:tabs>
+              <w:jc w:val="both"/>
+              <w:rPr>
+                <w:color w:val="000000" w:themeColor="text1"/>
+              </w:rPr>
+            </w:pPr>
+            <w:r>
+              <w:rPr>
+                <w:b/>
+                <w:color w:val="000000" w:themeColor="text1"/>
+              </w:rPr>
+              <w:t>C</w:t>
+            </w:r>
+            <w:r>
+              <w:rPr>
+                <w:b/>
+                <w:color w:val="000000" w:themeColor="text1"/>
+              </w:rPr>
+              <w:t>omo</w:t>
+            </w:r>
+          </w:p>
+        </w:tc>
+        <w:tc>
+          <w:tcPr>
+            <w:tcW w:w="5244" w:type="dxa"/>
+            <w:tcBorders>
+              <w:top w:val="single" w:sz="4" w:space="0" w:color="000001"/>
+              <w:left w:val="single" w:sz="4" w:space="0" w:color="000001"/>
+              <w:bottom w:val="single" w:sz="4" w:space="0" w:color="000001"/>
+              <w:right w:val="single" w:sz="4" w:space="0" w:color="000001"/>
+            </w:tcBorders>
+            <w:tcMar>
+              <w:top w:w="0" w:type="dxa"/>
+              <w:left w:w="108" w:type="dxa"/>
+              <w:bottom w:w="0" w:type="dxa"/>
+              <w:right w:w="108" w:type="dxa"/>
+            </w:tcMar>
+          </w:tcPr>
+          <w:p>
+            <w:pPr>
+              <w:pBdr>
+                <w:top w:val="nil"/>
+                <w:left w:val="nil"/>
+                <w:bottom w:val="nil"/>
+                <w:right w:val="nil"/>
+                <w:between w:val="nil"/>
+              </w:pBdr>
+              <w:tabs>
+                <w:tab w:val="left" w:pos="709"/>
+              </w:tabs>
+              <w:jc w:val="both"/>
+              <w:rPr>
+                <w:color w:val="000000" w:themeColor="text1"/>
+              </w:rPr>
+            </w:pPr>
+            <w:r>
+              <w:rPr>
+                <w:color w:val="000000" w:themeColor="text1"/>
+              </w:rPr>
+              <w:t>farmacia central</w:t>
+            </w:r>
+          </w:p>
+        </w:tc>
+      </w:tr>
+      <w:tr>
+        <w:trPr>
+          <w:jc w:val="center"/>
+        </w:trPr>
+        <w:tc>
+          <w:tcPr>
+            <w:tcW w:w="2626" w:type="dxa"/>
+            <w:tcBorders>
+              <w:top w:val="single" w:sz="4" w:space="0" w:color="000001"/>
+              <w:left w:val="single" w:sz="4" w:space="0" w:color="000001"/>
+              <w:bottom w:val="single" w:sz="4" w:space="0" w:color="000001"/>
+              <w:right w:val="single" w:sz="4" w:space="0" w:color="000001"/>
+            </w:tcBorders>
+            <w:shd w:val="clear" w:color="auto" w:fill="D9D9D9"/>
+            <w:tcMar>
+              <w:top w:w="0" w:type="dxa"/>
+              <w:left w:w="108" w:type="dxa"/>
+              <w:bottom w:w="0" w:type="dxa"/>
+              <w:right w:w="108" w:type="dxa"/>
+            </w:tcMar>
+          </w:tcPr>
+          <w:p>
+            <w:pPr>
+              <w:pBdr>
+                <w:top w:val="nil"/>
+                <w:left w:val="nil"/>
+                <w:bottom w:val="nil"/>
+                <w:right w:val="nil"/>
+                <w:between w:val="nil"/>
+              </w:pBdr>
+              <w:tabs>
+                <w:tab w:val="left" w:pos="709"/>
+              </w:tabs>
+              <w:jc w:val="both"/>
+              <w:rPr>
+                <w:color w:val="000000" w:themeColor="text1"/>
+              </w:rPr>
+            </w:pPr>
+            <w:r>
+              <w:rPr>
+                <w:b/>
+                <w:color w:val="000000" w:themeColor="text1"/>
+              </w:rPr>
+              <w:t>Q</w:t>
+            </w:r>
+            <w:r>
+              <w:rPr>
+                <w:b/>
+                <w:color w:val="000000" w:themeColor="text1"/>
+              </w:rPr>
+              <w:t>uiero</w:t>
+            </w:r>
+          </w:p>
+        </w:tc>
+        <w:tc>
+          <w:tcPr>
+            <w:tcW w:w="5244" w:type="dxa"/>
+            <w:tcBorders>
+              <w:top w:val="single" w:sz="4" w:space="0" w:color="000001"/>
+              <w:left w:val="single" w:sz="4" w:space="0" w:color="000001"/>
+              <w:bottom w:val="single" w:sz="4" w:space="0" w:color="000001"/>
+              <w:right w:val="single" w:sz="4" w:space="0" w:color="000001"/>
+            </w:tcBorders>
+            <w:tcMar>
+              <w:top w:w="0" w:type="dxa"/>
+              <w:left w:w="108" w:type="dxa"/>
+              <w:bottom w:w="0" w:type="dxa"/>
+              <w:right w:w="108" w:type="dxa"/>
+            </w:tcMar>
+          </w:tcPr>
+          <w:p>
+            <w:pPr>
+              <w:pBdr>
+                <w:top w:val="nil"/>
+                <w:left w:val="nil"/>
+                <w:bottom w:val="nil"/>
+                <w:right w:val="nil"/>
+                <w:between w:val="nil"/>
+              </w:pBdr>
+              <w:tabs>
+                <w:tab w:val="left" w:pos="709"/>
+              </w:tabs>
+              <w:jc w:val="both"/>
+              <w:rPr>
+                <w:color w:val="000000" w:themeColor="text1"/>
+              </w:rPr>
+            </w:pPr>
+            <w:r>
+              <w:rPr>
+                <w:color w:val="000000" w:themeColor="text1"/>
+              </w:rPr>
+              <w:t>registrar usuarios dependientes</w:t>
+            </w:r>
+          </w:p>
+        </w:tc>
+      </w:tr>
+      <w:tr>
+        <w:trPr>
+          <w:jc w:val="center"/>
+        </w:trPr>
+        <w:tc>
+          <w:tcPr>
+            <w:tcW w:w="2626" w:type="dxa"/>
+            <w:tcBorders>
+              <w:top w:val="single" w:sz="4" w:space="0" w:color="000001"/>
+              <w:left w:val="single" w:sz="4" w:space="0" w:color="000001"/>
+              <w:bottom w:val="single" w:sz="4" w:space="0" w:color="000001"/>
+              <w:right w:val="single" w:sz="4" w:space="0" w:color="000001"/>
+            </w:tcBorders>
+            <w:shd w:val="clear" w:color="auto" w:fill="D9D9D9"/>
+            <w:tcMar>
+              <w:top w:w="0" w:type="dxa"/>
+              <w:left w:w="108" w:type="dxa"/>
+              <w:bottom w:w="0" w:type="dxa"/>
+              <w:right w:w="108" w:type="dxa"/>
+            </w:tcMar>
+          </w:tcPr>
+          <w:p>
+            <w:pPr>
+              <w:pBdr>
+                <w:top w:val="nil"/>
+                <w:left w:val="nil"/>
+                <w:bottom w:val="nil"/>
+                <w:right w:val="nil"/>
+                <w:between w:val="nil"/>
+              </w:pBdr>
+              <w:tabs>
+                <w:tab w:val="left" w:pos="709"/>
+              </w:tabs>
+              <w:jc w:val="both"/>
+              <w:rPr>
+                <w:b/>
+                <w:color w:val="000000" w:themeColor="text1"/>
+              </w:rPr>
+            </w:pPr>
+            <w:r>
+              <w:rPr>
+                <w:b/>
+                <w:color w:val="000000" w:themeColor="text1"/>
+              </w:rPr>
+              <w:t>para</w:t>
+            </w:r>
+          </w:p>
+        </w:tc>
+        <w:tc>
+          <w:tcPr>
+            <w:tcW w:w="5244" w:type="dxa"/>
+            <w:tcBorders>
+              <w:top w:val="single" w:sz="4" w:space="0" w:color="000001"/>
+              <w:left w:val="single" w:sz="4" w:space="0" w:color="000001"/>
+              <w:bottom w:val="single" w:sz="4" w:space="0" w:color="000001"/>
+              <w:right w:val="single" w:sz="4" w:space="0" w:color="000001"/>
+            </w:tcBorders>
+            <w:tcMar>
+              <w:top w:w="0" w:type="dxa"/>
+              <w:left w:w="108" w:type="dxa"/>
+              <w:bottom w:w="0" w:type="dxa"/>
+              <w:right w:w="108" w:type="dxa"/>
+            </w:tcMar>
+          </w:tcPr>
+          <w:p>
+            <w:pPr>
+              <w:pBdr>
+                <w:top w:val="nil"/>
+                <w:left w:val="nil"/>
+                <w:bottom w:val="nil"/>
+                <w:right w:val="nil"/>
+                <w:between w:val="nil"/>
+              </w:pBdr>
+              <w:tabs>
+                <w:tab w:val="left" w:pos="709"/>
+              </w:tabs>
+              <w:jc w:val="both"/>
+              <w:rPr>
+                <w:color w:val="000000" w:themeColor="text1"/>
+              </w:rPr>
+            </w:pPr>
+            <w:r>
+              <w:rPr>
+                <w:color w:val="000000" w:themeColor="text1"/>
+              </w:rPr>
+              <w:t>gestionar mi clientela</w:t>
+            </w:r>
+          </w:p>
+        </w:tc>
+      </w:tr>
+    </w:tbl>
+    <w:p>
+      <w:pPr>
+        <w:pBdr>
+          <w:top w:val="nil"/>
+          <w:left w:val="nil"/>
+          <w:bottom w:val="nil"/>
+          <w:right w:val="nil"/>
+          <w:between w:val="nil"/>
+        </w:pBdr>
+        <w:ind w:left="600"/>
+        <w:rPr>
+          <w:color w:val="000000" w:themeColor="text1"/>
+        </w:rPr>
+      </w:pPr>
+    </w:p>
+    <w:tbl>
+      <w:tblPr>
+        <w:tblW w:w="7870" w:type="dxa"/>
+        <w:jc w:val="center"/>
+        <w:tblBorders>
+          <w:top w:val="single" w:sz="4" w:space="0" w:color="000001"/>
+          <w:left w:val="single" w:sz="4" w:space="0" w:color="000001"/>
+          <w:bottom w:val="single" w:sz="4" w:space="0" w:color="000001"/>
+          <w:right w:val="single" w:sz="4" w:space="0" w:color="000001"/>
+          <w:insideH w:val="nil"/>
+          <w:insideV w:val="nil"/>
+        </w:tblBorders>
+        <w:tblLayout w:type="fixed"/>
+        <w:tblLook w:val="0000" w:firstRow="0" w:lastRow="0" w:firstColumn="0" w:lastColumn="0" w:noHBand="0" w:noVBand="0"/>
+      </w:tblPr>
+      <w:tblGrid>
+        <w:gridCol w:w="2626"/>
+        <w:gridCol w:w="5244"/>
+      </w:tblGrid>
+      <w:tr>
+        <w:trPr>
+          <w:jc w:val="center"/>
+        </w:trPr>
+        <w:tc>
+          <w:tcPr>
+            <w:tcW w:w="2626" w:type="dxa"/>
+            <w:tcBorders>
+              <w:top w:val="single" w:sz="4" w:space="0" w:color="000001"/>
+              <w:left w:val="single" w:sz="4" w:space="0" w:color="000001"/>
+              <w:bottom w:val="single" w:sz="4" w:space="0" w:color="000001"/>
+              <w:right w:val="single" w:sz="4" w:space="0" w:color="000001"/>
+            </w:tcBorders>
+            <w:shd w:val="clear" w:color="auto" w:fill="D9D9D9"/>
+            <w:tcMar>
+              <w:top w:w="0" w:type="dxa"/>
+              <w:left w:w="108" w:type="dxa"/>
+              <w:bottom w:w="0" w:type="dxa"/>
+              <w:right w:w="108" w:type="dxa"/>
+            </w:tcMar>
+          </w:tcPr>
+          <w:p>
+            <w:pPr>
+              <w:pBdr>
+                <w:top w:val="nil"/>
+                <w:left w:val="nil"/>
+                <w:bottom w:val="nil"/>
+                <w:right w:val="nil"/>
+                <w:between w:val="nil"/>
+              </w:pBdr>
+              <w:tabs>
+                <w:tab w:val="left" w:pos="709"/>
+              </w:tabs>
+              <w:jc w:val="both"/>
+              <w:rPr>
+                <w:color w:val="000000" w:themeColor="text1"/>
+              </w:rPr>
+            </w:pPr>
+            <w:r>
+              <w:rPr>
+                <w:b/>
+                <w:color w:val="000000" w:themeColor="text1"/>
+              </w:rPr>
+              <w:t>HU02</w:t>
+            </w:r>
+          </w:p>
+        </w:tc>
+        <w:tc>
+          <w:tcPr>
+            <w:tcW w:w="5244" w:type="dxa"/>
+            <w:tcBorders>
+              <w:top w:val="single" w:sz="4" w:space="0" w:color="000001"/>
+              <w:left w:val="single" w:sz="4" w:space="0" w:color="000001"/>
+              <w:bottom w:val="single" w:sz="4" w:space="0" w:color="000001"/>
+              <w:right w:val="single" w:sz="4" w:space="0" w:color="000001"/>
+            </w:tcBorders>
+            <w:tcMar>
+              <w:top w:w="0" w:type="dxa"/>
+              <w:left w:w="108" w:type="dxa"/>
+              <w:bottom w:w="0" w:type="dxa"/>
+              <w:right w:w="108" w:type="dxa"/>
+            </w:tcMar>
+          </w:tcPr>
+          <w:p>
+            <w:pPr>
+              <w:pBdr>
+                <w:top w:val="nil"/>
+                <w:left w:val="nil"/>
+                <w:bottom w:val="nil"/>
+                <w:right w:val="nil"/>
+                <w:between w:val="nil"/>
+              </w:pBdr>
+              <w:tabs>
+                <w:tab w:val="left" w:pos="709"/>
+              </w:tabs>
+              <w:jc w:val="both"/>
+              <w:rPr>
+                <w:color w:val="000000" w:themeColor="text1"/>
+              </w:rPr>
+            </w:pPr>
+            <w:r>
+              <w:rPr>
+                <w:color w:val="000000" w:themeColor="text1"/>
+              </w:rPr>
+              <w:t>Autenticar mi usuario</w:t>
+            </w:r>
+          </w:p>
+        </w:tc>
+      </w:tr>
+      <w:tr>
+        <w:trPr>
+          <w:jc w:val="center"/>
+        </w:trPr>
+        <w:tc>
+          <w:tcPr>
+            <w:tcW w:w="2626" w:type="dxa"/>
+            <w:tcBorders>
+              <w:top w:val="single" w:sz="4" w:space="0" w:color="000001"/>
+              <w:left w:val="single" w:sz="4" w:space="0" w:color="000001"/>
+              <w:bottom w:val="single" w:sz="4" w:space="0" w:color="000001"/>
+              <w:right w:val="single" w:sz="4" w:space="0" w:color="000001"/>
+            </w:tcBorders>
+            <w:shd w:val="clear" w:color="auto" w:fill="D9D9D9"/>
+            <w:tcMar>
+              <w:top w:w="0" w:type="dxa"/>
+              <w:left w:w="108" w:type="dxa"/>
+              <w:bottom w:w="0" w:type="dxa"/>
+              <w:right w:w="108" w:type="dxa"/>
+            </w:tcMar>
+          </w:tcPr>
+          <w:p>
+            <w:pPr>
+              <w:pBdr>
+                <w:top w:val="nil"/>
+                <w:left w:val="nil"/>
+                <w:bottom w:val="nil"/>
+                <w:right w:val="nil"/>
+                <w:between w:val="nil"/>
+              </w:pBdr>
+              <w:tabs>
+                <w:tab w:val="left" w:pos="709"/>
+              </w:tabs>
+              <w:jc w:val="both"/>
+              <w:rPr>
+                <w:color w:val="000000" w:themeColor="text1"/>
+              </w:rPr>
+            </w:pPr>
+            <w:r>
+              <w:rPr>
+                <w:b/>
+                <w:color w:val="000000" w:themeColor="text1"/>
+              </w:rPr>
+              <w:t>C</w:t>
+            </w:r>
+            <w:r>
+              <w:rPr>
+                <w:b/>
+                <w:color w:val="000000" w:themeColor="text1"/>
+              </w:rPr>
+              <w:t>omo</w:t>
+            </w:r>
+          </w:p>
+        </w:tc>
+        <w:tc>
+          <w:tcPr>
+            <w:tcW w:w="5244" w:type="dxa"/>
+            <w:tcBorders>
+              <w:top w:val="single" w:sz="4" w:space="0" w:color="000001"/>
+              <w:left w:val="single" w:sz="4" w:space="0" w:color="000001"/>
+              <w:bottom w:val="single" w:sz="4" w:space="0" w:color="000001"/>
+              <w:right w:val="single" w:sz="4" w:space="0" w:color="000001"/>
+            </w:tcBorders>
+            <w:tcMar>
+              <w:top w:w="0" w:type="dxa"/>
+              <w:left w:w="108" w:type="dxa"/>
+              <w:bottom w:w="0" w:type="dxa"/>
+              <w:right w:w="108" w:type="dxa"/>
+            </w:tcMar>
+          </w:tcPr>
+          <w:p>
+            <w:pPr>
+              <w:pBdr>
+                <w:top w:val="nil"/>
+                <w:left w:val="nil"/>
+                <w:bottom w:val="nil"/>
+                <w:right w:val="nil"/>
+                <w:between w:val="nil"/>
+              </w:pBdr>
+              <w:tabs>
+                <w:tab w:val="left" w:pos="709"/>
+              </w:tabs>
+              <w:jc w:val="both"/>
+              <w:rPr>
+                <w:color w:val="000000" w:themeColor="text1"/>
+              </w:rPr>
+            </w:pPr>
+            <w:r>
+              <w:rPr>
+                <w:color w:val="000000" w:themeColor="text1"/>
+              </w:rPr>
+              <w:t>farmacia central y clientes</w:t>
+            </w:r>
+          </w:p>
+        </w:tc>
+      </w:tr>
+      <w:tr>
+        <w:trPr>
+          <w:jc w:val="center"/>
+        </w:trPr>
+        <w:tc>
+          <w:tcPr>
+            <w:tcW w:w="2626" w:type="dxa"/>
+            <w:tcBorders>
+              <w:top w:val="single" w:sz="4" w:space="0" w:color="000001"/>
+              <w:left w:val="single" w:sz="4" w:space="0" w:color="000001"/>
+              <w:bottom w:val="single" w:sz="4" w:space="0" w:color="000001"/>
+              <w:right w:val="single" w:sz="4" w:space="0" w:color="000001"/>
+            </w:tcBorders>
+            <w:shd w:val="clear" w:color="auto" w:fill="D9D9D9"/>
+            <w:tcMar>
+              <w:top w:w="0" w:type="dxa"/>
+              <w:left w:w="108" w:type="dxa"/>
+              <w:bottom w:w="0" w:type="dxa"/>
+              <w:right w:w="108" w:type="dxa"/>
+            </w:tcMar>
+          </w:tcPr>
+          <w:p>
+            <w:pPr>
+              <w:pBdr>
+                <w:top w:val="nil"/>
+                <w:left w:val="nil"/>
+                <w:bottom w:val="nil"/>
+                <w:right w:val="nil"/>
+                <w:between w:val="nil"/>
+              </w:pBdr>
+              <w:tabs>
+                <w:tab w:val="left" w:pos="709"/>
+              </w:tabs>
+              <w:jc w:val="both"/>
+              <w:rPr>
+                <w:color w:val="000000" w:themeColor="text1"/>
+              </w:rPr>
+            </w:pPr>
+            <w:r>
+              <w:rPr>
+                <w:b/>
+                <w:color w:val="000000" w:themeColor="text1"/>
+              </w:rPr>
+              <w:t>Q</w:t>
+            </w:r>
+            <w:r>
+              <w:rPr>
+                <w:b/>
+                <w:color w:val="000000" w:themeColor="text1"/>
+              </w:rPr>
+              <w:t>uiero</w:t>
+            </w:r>
+          </w:p>
+        </w:tc>
+        <w:tc>
+          <w:tcPr>
+            <w:tcW w:w="5244" w:type="dxa"/>
+            <w:tcBorders>
+              <w:top w:val="single" w:sz="4" w:space="0" w:color="000001"/>
+              <w:left w:val="single" w:sz="4" w:space="0" w:color="000001"/>
+              <w:bottom w:val="single" w:sz="4" w:space="0" w:color="000001"/>
+              <w:right w:val="single" w:sz="4" w:space="0" w:color="000001"/>
+            </w:tcBorders>
+            <w:tcMar>
+              <w:top w:w="0" w:type="dxa"/>
+              <w:left w:w="108" w:type="dxa"/>
+              <w:bottom w:w="0" w:type="dxa"/>
+              <w:right w:w="108" w:type="dxa"/>
+            </w:tcMar>
+          </w:tcPr>
+          <w:p>
+            <w:pPr>
+              <w:pBdr>
+                <w:top w:val="nil"/>
+                <w:left w:val="nil"/>
+                <w:bottom w:val="nil"/>
+                <w:right w:val="nil"/>
+                <w:between w:val="nil"/>
+              </w:pBdr>
+              <w:tabs>
+                <w:tab w:val="left" w:pos="709"/>
+              </w:tabs>
+              <w:jc w:val="both"/>
+              <w:rPr>
+                <w:color w:val="000000" w:themeColor="text1"/>
+              </w:rPr>
+            </w:pPr>
+            <w:r>
+              <w:rPr>
+                <w:color w:val="000000" w:themeColor="text1"/>
+              </w:rPr>
+              <w:t>tener un perfil propio de ingreso</w:t>
+            </w:r>
+          </w:p>
+        </w:tc>
+      </w:tr>
+      <w:tr>
+        <w:trPr>
+          <w:jc w:val="center"/>
+        </w:trPr>
+        <w:tc>
+          <w:tcPr>
+            <w:tcW w:w="2626" w:type="dxa"/>
+            <w:tcBorders>
+              <w:top w:val="single" w:sz="4" w:space="0" w:color="000001"/>
+              <w:left w:val="single" w:sz="4" w:space="0" w:color="000001"/>
+              <w:bottom w:val="single" w:sz="4" w:space="0" w:color="000001"/>
+              <w:right w:val="single" w:sz="4" w:space="0" w:color="000001"/>
+            </w:tcBorders>
+            <w:shd w:val="clear" w:color="auto" w:fill="D9D9D9"/>
+            <w:tcMar>
+              <w:top w:w="0" w:type="dxa"/>
+              <w:left w:w="108" w:type="dxa"/>
+              <w:bottom w:w="0" w:type="dxa"/>
+              <w:right w:w="108" w:type="dxa"/>
+            </w:tcMar>
+          </w:tcPr>
+          <w:p>
+            <w:pPr>
+              <w:pBdr>
+                <w:top w:val="nil"/>
+                <w:left w:val="nil"/>
+                <w:bottom w:val="nil"/>
+                <w:right w:val="nil"/>
+                <w:between w:val="nil"/>
+              </w:pBdr>
+              <w:tabs>
+                <w:tab w:val="left" w:pos="709"/>
+              </w:tabs>
+              <w:jc w:val="both"/>
+              <w:rPr>
+                <w:b/>
+                <w:color w:val="000000" w:themeColor="text1"/>
+              </w:rPr>
+            </w:pPr>
+            <w:r>
+              <w:rPr>
+                <w:b/>
+                <w:color w:val="000000" w:themeColor="text1"/>
+              </w:rPr>
+              <w:t>para</w:t>
+            </w:r>
+          </w:p>
+        </w:tc>
+        <w:tc>
+          <w:tcPr>
+            <w:tcW w:w="5244" w:type="dxa"/>
+            <w:tcBorders>
+              <w:top w:val="single" w:sz="4" w:space="0" w:color="000001"/>
+              <w:left w:val="single" w:sz="4" w:space="0" w:color="000001"/>
+              <w:bottom w:val="single" w:sz="4" w:space="0" w:color="000001"/>
+              <w:right w:val="single" w:sz="4" w:space="0" w:color="000001"/>
+            </w:tcBorders>
+            <w:tcMar>
+              <w:top w:w="0" w:type="dxa"/>
+              <w:left w:w="108" w:type="dxa"/>
+              <w:bottom w:w="0" w:type="dxa"/>
+              <w:right w:w="108" w:type="dxa"/>
+            </w:tcMar>
+          </w:tcPr>
+          <w:p>
+            <w:pPr>
+              <w:pBdr>
+                <w:top w:val="nil"/>
+                <w:left w:val="nil"/>
+                <w:bottom w:val="nil"/>
+                <w:right w:val="nil"/>
+                <w:between w:val="nil"/>
+              </w:pBdr>
+              <w:tabs>
+                <w:tab w:val="left" w:pos="709"/>
+              </w:tabs>
+              <w:jc w:val="both"/>
+              <w:rPr>
+                <w:color w:val="000000" w:themeColor="text1"/>
+              </w:rPr>
+            </w:pPr>
+            <w:r>
+              <w:rPr>
+                <w:color w:val="000000" w:themeColor="text1"/>
+              </w:rPr>
+              <w:t>tener acceso a secciones específicas de la plataforma</w:t>
+            </w:r>
+          </w:p>
+        </w:tc>
+      </w:tr>
+    </w:tbl>
+    <w:p>
+      <w:pPr>
+        <w:pBdr>
+          <w:top w:val="nil"/>
+          <w:left w:val="nil"/>
+          <w:bottom w:val="nil"/>
+          <w:right w:val="nil"/>
+          <w:between w:val="nil"/>
+        </w:pBdr>
+        <w:ind w:left="600"/>
+        <w:rPr>
+          <w:color w:val="000000" w:themeColor="text1"/>
+        </w:rPr>
+      </w:pPr>
+    </w:p>
+    <w:tbl>
+      <w:tblPr>
+        <w:tblW w:w="7870" w:type="dxa"/>
+        <w:jc w:val="center"/>
+        <w:tblBorders>
+          <w:top w:val="single" w:sz="4" w:space="0" w:color="000001"/>
+          <w:left w:val="single" w:sz="4" w:space="0" w:color="000001"/>
+          <w:bottom w:val="single" w:sz="4" w:space="0" w:color="000001"/>
+          <w:right w:val="single" w:sz="4" w:space="0" w:color="000001"/>
+          <w:insideH w:val="nil"/>
+          <w:insideV w:val="nil"/>
+        </w:tblBorders>
+        <w:tblLayout w:type="fixed"/>
+        <w:tblLook w:val="0000" w:firstRow="0" w:lastRow="0" w:firstColumn="0" w:lastColumn="0" w:noHBand="0" w:noVBand="0"/>
+      </w:tblPr>
+      <w:tblGrid>
+        <w:gridCol w:w="2626"/>
+        <w:gridCol w:w="5244"/>
+      </w:tblGrid>
+      <w:tr>
+        <w:trPr>
+          <w:jc w:val="center"/>
+        </w:trPr>
+        <w:tc>
+          <w:tcPr>
+            <w:tcW w:w="2626" w:type="dxa"/>
+            <w:tcBorders>
+              <w:top w:val="single" w:sz="4" w:space="0" w:color="000001"/>
+              <w:left w:val="single" w:sz="4" w:space="0" w:color="000001"/>
+              <w:bottom w:val="single" w:sz="4" w:space="0" w:color="000001"/>
+              <w:right w:val="single" w:sz="4" w:space="0" w:color="000001"/>
+            </w:tcBorders>
+            <w:shd w:val="clear" w:color="auto" w:fill="D9D9D9"/>
+            <w:tcMar>
+              <w:top w:w="0" w:type="dxa"/>
+              <w:left w:w="108" w:type="dxa"/>
+              <w:bottom w:w="0" w:type="dxa"/>
+              <w:right w:w="108" w:type="dxa"/>
+            </w:tcMar>
+          </w:tcPr>
+          <w:p>
+            <w:pPr>
+              <w:pBdr>
+                <w:top w:val="nil"/>
+                <w:left w:val="nil"/>
+                <w:bottom w:val="nil"/>
+                <w:right w:val="nil"/>
+                <w:between w:val="nil"/>
+              </w:pBdr>
+              <w:tabs>
+                <w:tab w:val="left" w:pos="709"/>
+              </w:tabs>
+              <w:jc w:val="both"/>
+              <w:rPr>
+                <w:color w:val="000000" w:themeColor="text1"/>
+              </w:rPr>
+            </w:pPr>
+            <w:r>
+              <w:rPr>
+                <w:b/>
+                <w:color w:val="000000" w:themeColor="text1"/>
+              </w:rPr>
+              <w:t>HU0</w:t>
+            </w:r>
+            <w:r>
+              <w:rPr>
+                <w:b/>
+                <w:color w:val="000000" w:themeColor="text1"/>
+              </w:rPr>
+              <w:t>3</w:t>
+            </w:r>
+          </w:p>
+        </w:tc>
+        <w:tc>
+          <w:tcPr>
+            <w:tcW w:w="5244" w:type="dxa"/>
+            <w:tcBorders>
+              <w:top w:val="single" w:sz="4" w:space="0" w:color="000001"/>
+              <w:left w:val="single" w:sz="4" w:space="0" w:color="000001"/>
+              <w:bottom w:val="single" w:sz="4" w:space="0" w:color="000001"/>
+              <w:right w:val="single" w:sz="4" w:space="0" w:color="000001"/>
+            </w:tcBorders>
+            <w:tcMar>
+              <w:top w:w="0" w:type="dxa"/>
+              <w:left w:w="108" w:type="dxa"/>
+              <w:bottom w:w="0" w:type="dxa"/>
+              <w:right w:w="108" w:type="dxa"/>
+            </w:tcMar>
+          </w:tcPr>
+          <w:p>
+            <w:pPr>
+              <w:pBdr>
+                <w:top w:val="nil"/>
+                <w:left w:val="nil"/>
+                <w:bottom w:val="nil"/>
+                <w:right w:val="nil"/>
+                <w:between w:val="nil"/>
+              </w:pBdr>
+              <w:tabs>
+                <w:tab w:val="left" w:pos="709"/>
+              </w:tabs>
+              <w:jc w:val="both"/>
+              <w:rPr>
+                <w:color w:val="000000" w:themeColor="text1"/>
+              </w:rPr>
+            </w:pPr>
+            <w:r>
+              <w:rPr>
+                <w:color w:val="000000" w:themeColor="text1"/>
+              </w:rPr>
+              <w:t>Ayuda en el uso del sistema</w:t>
+            </w:r>
+          </w:p>
+        </w:tc>
+      </w:tr>
+      <w:tr>
+        <w:trPr>
+          <w:jc w:val="center"/>
+        </w:trPr>
+        <w:tc>
+          <w:tcPr>
+            <w:tcW w:w="2626" w:type="dxa"/>
+            <w:tcBorders>
+              <w:top w:val="single" w:sz="4" w:space="0" w:color="000001"/>
+              <w:left w:val="single" w:sz="4" w:space="0" w:color="000001"/>
+              <w:bottom w:val="single" w:sz="4" w:space="0" w:color="000001"/>
+              <w:right w:val="single" w:sz="4" w:space="0" w:color="000001"/>
+            </w:tcBorders>
+            <w:shd w:val="clear" w:color="auto" w:fill="D9D9D9"/>
+            <w:tcMar>
+              <w:top w:w="0" w:type="dxa"/>
+              <w:left w:w="108" w:type="dxa"/>
+              <w:bottom w:w="0" w:type="dxa"/>
+              <w:right w:w="108" w:type="dxa"/>
+            </w:tcMar>
+          </w:tcPr>
+          <w:p>
+            <w:pPr>
+              <w:pBdr>
+                <w:top w:val="nil"/>
+                <w:left w:val="nil"/>
+                <w:bottom w:val="nil"/>
+                <w:right w:val="nil"/>
+                <w:between w:val="nil"/>
+              </w:pBdr>
+              <w:tabs>
+                <w:tab w:val="left" w:pos="709"/>
+              </w:tabs>
+              <w:jc w:val="both"/>
+              <w:rPr>
+                <w:color w:val="000000" w:themeColor="text1"/>
+              </w:rPr>
+            </w:pPr>
+            <w:r>
+              <w:rPr>
+                <w:b/>
+                <w:color w:val="000000" w:themeColor="text1"/>
+              </w:rPr>
+              <w:t>C</w:t>
+            </w:r>
+            <w:r>
+              <w:rPr>
+                <w:b/>
+                <w:color w:val="000000" w:themeColor="text1"/>
+              </w:rPr>
+              <w:t>omo</w:t>
+            </w:r>
+          </w:p>
+        </w:tc>
+        <w:tc>
+          <w:tcPr>
+            <w:tcW w:w="5244" w:type="dxa"/>
+            <w:tcBorders>
+              <w:top w:val="single" w:sz="4" w:space="0" w:color="000001"/>
+              <w:left w:val="single" w:sz="4" w:space="0" w:color="000001"/>
+              <w:bottom w:val="single" w:sz="4" w:space="0" w:color="000001"/>
+              <w:right w:val="single" w:sz="4" w:space="0" w:color="000001"/>
+            </w:tcBorders>
+            <w:tcMar>
+              <w:top w:w="0" w:type="dxa"/>
+              <w:left w:w="108" w:type="dxa"/>
+              <w:bottom w:w="0" w:type="dxa"/>
+              <w:right w:w="108" w:type="dxa"/>
+            </w:tcMar>
+          </w:tcPr>
+          <w:p>
+            <w:pPr>
+              <w:pBdr>
+                <w:top w:val="nil"/>
+                <w:left w:val="nil"/>
+                <w:bottom w:val="nil"/>
+                <w:right w:val="nil"/>
+                <w:between w:val="nil"/>
+              </w:pBdr>
+              <w:tabs>
+                <w:tab w:val="left" w:pos="709"/>
+              </w:tabs>
+              <w:jc w:val="both"/>
+              <w:rPr>
+                <w:color w:val="000000" w:themeColor="text1"/>
+              </w:rPr>
+            </w:pPr>
+            <w:r>
+              <w:rPr>
+                <w:color w:val="000000" w:themeColor="text1"/>
+              </w:rPr>
+              <w:t>farmacia central y clientes</w:t>
+            </w:r>
+          </w:p>
+        </w:tc>
+      </w:tr>
+      <w:tr>
+        <w:trPr>
+          <w:jc w:val="center"/>
+        </w:trPr>
+        <w:tc>
+          <w:tcPr>
+            <w:tcW w:w="2626" w:type="dxa"/>
+            <w:tcBorders>
+              <w:top w:val="single" w:sz="4" w:space="0" w:color="000001"/>
+              <w:left w:val="single" w:sz="4" w:space="0" w:color="000001"/>
+              <w:bottom w:val="single" w:sz="4" w:space="0" w:color="000001"/>
+              <w:right w:val="single" w:sz="4" w:space="0" w:color="000001"/>
+            </w:tcBorders>
+            <w:shd w:val="clear" w:color="auto" w:fill="D9D9D9"/>
+            <w:tcMar>
+              <w:top w:w="0" w:type="dxa"/>
+              <w:left w:w="108" w:type="dxa"/>
+              <w:bottom w:w="0" w:type="dxa"/>
+              <w:right w:w="108" w:type="dxa"/>
+            </w:tcMar>
+          </w:tcPr>
+          <w:p>
+            <w:pPr>
+              <w:pBdr>
+                <w:top w:val="nil"/>
+                <w:left w:val="nil"/>
+                <w:bottom w:val="nil"/>
+                <w:right w:val="nil"/>
+                <w:between w:val="nil"/>
+              </w:pBdr>
+              <w:tabs>
+                <w:tab w:val="left" w:pos="709"/>
+              </w:tabs>
+              <w:jc w:val="both"/>
+              <w:rPr>
+                <w:color w:val="000000" w:themeColor="text1"/>
+              </w:rPr>
+            </w:pPr>
+            <w:r>
+              <w:rPr>
+                <w:b/>
+                <w:color w:val="000000" w:themeColor="text1"/>
+              </w:rPr>
+              <w:t>Q</w:t>
+            </w:r>
+            <w:r>
+              <w:rPr>
+                <w:b/>
+                <w:color w:val="000000" w:themeColor="text1"/>
+              </w:rPr>
+              <w:t>uiero</w:t>
+            </w:r>
+          </w:p>
+        </w:tc>
+        <w:tc>
+          <w:tcPr>
+            <w:tcW w:w="5244" w:type="dxa"/>
+            <w:tcBorders>
+              <w:top w:val="single" w:sz="4" w:space="0" w:color="000001"/>
+              <w:left w:val="single" w:sz="4" w:space="0" w:color="000001"/>
+              <w:bottom w:val="single" w:sz="4" w:space="0" w:color="000001"/>
+              <w:right w:val="single" w:sz="4" w:space="0" w:color="000001"/>
+            </w:tcBorders>
+            <w:tcMar>
+              <w:top w:w="0" w:type="dxa"/>
+              <w:left w:w="108" w:type="dxa"/>
+              <w:bottom w:w="0" w:type="dxa"/>
+              <w:right w:w="108" w:type="dxa"/>
+            </w:tcMar>
+          </w:tcPr>
+          <w:p>
+            <w:pPr>
+              <w:pBdr>
+                <w:top w:val="nil"/>
+                <w:left w:val="nil"/>
+                <w:bottom w:val="nil"/>
+                <w:right w:val="nil"/>
+                <w:between w:val="nil"/>
+              </w:pBdr>
+              <w:tabs>
+                <w:tab w:val="left" w:pos="709"/>
+              </w:tabs>
+              <w:jc w:val="both"/>
+              <w:rPr>
+                <w:color w:val="000000" w:themeColor="text1"/>
+              </w:rPr>
+            </w:pPr>
+            <w:r>
+              <w:rPr>
+                <w:color w:val="000000" w:themeColor="text1"/>
+              </w:rPr>
+              <w:t>registrar usuarios dependientes</w:t>
+            </w:r>
+          </w:p>
+        </w:tc>
+      </w:tr>
+      <w:tr>
+        <w:trPr>
+          <w:jc w:val="center"/>
+        </w:trPr>
+        <w:tc>
+          <w:tcPr>
+            <w:tcW w:w="2626" w:type="dxa"/>
+            <w:tcBorders>
+              <w:top w:val="single" w:sz="4" w:space="0" w:color="000001"/>
+              <w:left w:val="single" w:sz="4" w:space="0" w:color="000001"/>
+              <w:bottom w:val="single" w:sz="4" w:space="0" w:color="000001"/>
+              <w:right w:val="single" w:sz="4" w:space="0" w:color="000001"/>
+            </w:tcBorders>
+            <w:shd w:val="clear" w:color="auto" w:fill="D9D9D9"/>
+            <w:tcMar>
+              <w:top w:w="0" w:type="dxa"/>
+              <w:left w:w="108" w:type="dxa"/>
+              <w:bottom w:w="0" w:type="dxa"/>
+              <w:right w:w="108" w:type="dxa"/>
+            </w:tcMar>
+          </w:tcPr>
+          <w:p>
+            <w:pPr>
+              <w:pBdr>
+                <w:top w:val="nil"/>
+                <w:left w:val="nil"/>
+                <w:bottom w:val="nil"/>
+                <w:right w:val="nil"/>
+                <w:between w:val="nil"/>
+              </w:pBdr>
+              <w:tabs>
+                <w:tab w:val="left" w:pos="709"/>
+              </w:tabs>
+              <w:jc w:val="both"/>
+              <w:rPr>
+                <w:b/>
+                <w:color w:val="000000" w:themeColor="text1"/>
+              </w:rPr>
+            </w:pPr>
+            <w:r>
+              <w:rPr>
+                <w:b/>
+                <w:color w:val="000000" w:themeColor="text1"/>
+              </w:rPr>
+              <w:t>para</w:t>
+            </w:r>
+          </w:p>
+        </w:tc>
+        <w:tc>
+          <w:tcPr>
+            <w:tcW w:w="5244" w:type="dxa"/>
+            <w:tcBorders>
+              <w:top w:val="single" w:sz="4" w:space="0" w:color="000001"/>
+              <w:left w:val="single" w:sz="4" w:space="0" w:color="000001"/>
+              <w:bottom w:val="single" w:sz="4" w:space="0" w:color="000001"/>
+              <w:right w:val="single" w:sz="4" w:space="0" w:color="000001"/>
+            </w:tcBorders>
+            <w:tcMar>
+              <w:top w:w="0" w:type="dxa"/>
+              <w:left w:w="108" w:type="dxa"/>
+              <w:bottom w:w="0" w:type="dxa"/>
+              <w:right w:w="108" w:type="dxa"/>
+            </w:tcMar>
+          </w:tcPr>
+          <w:p>
+            <w:pPr>
+              <w:pBdr>
+                <w:top w:val="nil"/>
+                <w:left w:val="nil"/>
+                <w:bottom w:val="nil"/>
+                <w:right w:val="nil"/>
+                <w:between w:val="nil"/>
+              </w:pBdr>
+              <w:tabs>
+                <w:tab w:val="left" w:pos="709"/>
+              </w:tabs>
+              <w:jc w:val="both"/>
+              <w:rPr>
+                <w:color w:val="000000" w:themeColor="text1"/>
+              </w:rPr>
+            </w:pPr>
+            <w:r>
+              <w:rPr>
+                <w:color w:val="000000" w:themeColor="text1"/>
+              </w:rPr>
+              <w:t>una guía de uso o una ayuda de uso del software.</w:t>
+            </w:r>
+          </w:p>
+          <w:p>
+            <w:pPr>
+              <w:pBdr>
+                <w:top w:val="nil"/>
+                <w:left w:val="nil"/>
+                <w:bottom w:val="nil"/>
+                <w:right w:val="nil"/>
+                <w:between w:val="nil"/>
+              </w:pBdr>
+              <w:tabs>
+                <w:tab w:val="left" w:pos="709"/>
+              </w:tabs>
+              <w:jc w:val="both"/>
+              <w:rPr>
+                <w:color w:val="000000" w:themeColor="text1"/>
+              </w:rPr>
+            </w:pPr>
+            <w:r>
+              <w:rPr>
+                <w:color w:val="000000" w:themeColor="text1"/>
+              </w:rPr>
+              <w:t>para: tener un control dentro de la plataforma y saber utilizarla</w:t>
+            </w:r>
+          </w:p>
+        </w:tc>
+      </w:tr>
+    </w:tbl>
+    <w:p>
+      <w:pPr>
+        <w:pBdr>
+          <w:top w:val="nil"/>
+          <w:left w:val="nil"/>
+          <w:bottom w:val="nil"/>
+          <w:right w:val="nil"/>
+          <w:between w:val="nil"/>
+        </w:pBdr>
+        <w:ind w:left="600"/>
+        <w:rPr>
+          <w:color w:val="000000" w:themeColor="text1"/>
+        </w:rPr>
+      </w:pPr>
+    </w:p>
+    <w:tbl>
+      <w:tblPr>
+        <w:tblW w:w="7870" w:type="dxa"/>
+        <w:jc w:val="center"/>
+        <w:tblBorders>
+          <w:top w:val="single" w:sz="4" w:space="0" w:color="000001"/>
+          <w:left w:val="single" w:sz="4" w:space="0" w:color="000001"/>
+          <w:bottom w:val="single" w:sz="4" w:space="0" w:color="000001"/>
+          <w:right w:val="single" w:sz="4" w:space="0" w:color="000001"/>
+          <w:insideH w:val="nil"/>
+          <w:insideV w:val="nil"/>
+        </w:tblBorders>
+        <w:tblLayout w:type="fixed"/>
+        <w:tblLook w:val="0000" w:firstRow="0" w:lastRow="0" w:firstColumn="0" w:lastColumn="0" w:noHBand="0" w:noVBand="0"/>
+      </w:tblPr>
+      <w:tblGrid>
+        <w:gridCol w:w="2626"/>
+        <w:gridCol w:w="5244"/>
+      </w:tblGrid>
+      <w:tr>
+        <w:trPr>
+          <w:jc w:val="center"/>
+        </w:trPr>
+        <w:tc>
+          <w:tcPr>
+            <w:tcW w:w="2626" w:type="dxa"/>
+            <w:tcBorders>
+              <w:top w:val="single" w:sz="4" w:space="0" w:color="000001"/>
+              <w:left w:val="single" w:sz="4" w:space="0" w:color="000001"/>
+              <w:bottom w:val="single" w:sz="4" w:space="0" w:color="000001"/>
+              <w:right w:val="single" w:sz="4" w:space="0" w:color="000001"/>
+            </w:tcBorders>
+            <w:shd w:val="clear" w:color="auto" w:fill="D9D9D9"/>
+            <w:tcMar>
+              <w:top w:w="0" w:type="dxa"/>
+              <w:left w:w="108" w:type="dxa"/>
+              <w:bottom w:w="0" w:type="dxa"/>
+              <w:right w:w="108" w:type="dxa"/>
+            </w:tcMar>
+          </w:tcPr>
+          <w:p>
+            <w:pPr>
+              <w:pBdr>
+                <w:top w:val="nil"/>
+                <w:left w:val="nil"/>
+                <w:bottom w:val="nil"/>
+                <w:right w:val="nil"/>
+                <w:between w:val="nil"/>
+              </w:pBdr>
+              <w:tabs>
+                <w:tab w:val="left" w:pos="709"/>
+              </w:tabs>
+              <w:jc w:val="both"/>
+              <w:rPr>
+                <w:color w:val="000000" w:themeColor="text1"/>
+              </w:rPr>
+            </w:pPr>
+            <w:r>
+              <w:rPr>
+                <w:b/>
+                <w:color w:val="000000" w:themeColor="text1"/>
+              </w:rPr>
+              <w:t>HU0</w:t>
+            </w:r>
+            <w:r>
+              <w:rPr>
+                <w:b/>
+                <w:color w:val="000000" w:themeColor="text1"/>
+              </w:rPr>
+              <w:t>4</w:t>
+            </w:r>
+          </w:p>
+        </w:tc>
+        <w:tc>
+          <w:tcPr>
+            <w:tcW w:w="5244" w:type="dxa"/>
+            <w:tcBorders>
+              <w:top w:val="single" w:sz="4" w:space="0" w:color="000001"/>
+              <w:left w:val="single" w:sz="4" w:space="0" w:color="000001"/>
+              <w:bottom w:val="single" w:sz="4" w:space="0" w:color="000001"/>
+              <w:right w:val="single" w:sz="4" w:space="0" w:color="000001"/>
+            </w:tcBorders>
+            <w:tcMar>
+              <w:top w:w="0" w:type="dxa"/>
+              <w:left w:w="108" w:type="dxa"/>
+              <w:bottom w:w="0" w:type="dxa"/>
+              <w:right w:w="108" w:type="dxa"/>
+            </w:tcMar>
+          </w:tcPr>
+          <w:p>
+            <w:pPr>
+              <w:pBdr>
+                <w:top w:val="nil"/>
+                <w:left w:val="nil"/>
+                <w:bottom w:val="nil"/>
+                <w:right w:val="nil"/>
+                <w:between w:val="nil"/>
+              </w:pBdr>
+              <w:tabs>
+                <w:tab w:val="left" w:pos="709"/>
+              </w:tabs>
+              <w:jc w:val="both"/>
+              <w:rPr>
+                <w:color w:val="000000" w:themeColor="text1"/>
+              </w:rPr>
+            </w:pPr>
+            <w:r>
+              <w:rPr>
+                <w:color w:val="000000" w:themeColor="text1"/>
+              </w:rPr>
+              <w:t>Confiabilidad</w:t>
+            </w:r>
+          </w:p>
+        </w:tc>
+      </w:tr>
+      <w:tr>
+        <w:trPr>
+          <w:jc w:val="center"/>
+        </w:trPr>
+        <w:tc>
+          <w:tcPr>
+            <w:tcW w:w="2626" w:type="dxa"/>
+            <w:tcBorders>
+              <w:top w:val="single" w:sz="4" w:space="0" w:color="000001"/>
+              <w:left w:val="single" w:sz="4" w:space="0" w:color="000001"/>
+              <w:bottom w:val="single" w:sz="4" w:space="0" w:color="000001"/>
+              <w:right w:val="single" w:sz="4" w:space="0" w:color="000001"/>
+            </w:tcBorders>
+            <w:shd w:val="clear" w:color="auto" w:fill="D9D9D9"/>
+            <w:tcMar>
+              <w:top w:w="0" w:type="dxa"/>
+              <w:left w:w="108" w:type="dxa"/>
+              <w:bottom w:w="0" w:type="dxa"/>
+              <w:right w:w="108" w:type="dxa"/>
+            </w:tcMar>
+          </w:tcPr>
+          <w:p>
+            <w:pPr>
+              <w:pBdr>
+                <w:top w:val="nil"/>
+                <w:left w:val="nil"/>
+                <w:bottom w:val="nil"/>
+                <w:right w:val="nil"/>
+                <w:between w:val="nil"/>
+              </w:pBdr>
+              <w:tabs>
+                <w:tab w:val="left" w:pos="709"/>
+              </w:tabs>
+              <w:jc w:val="both"/>
+              <w:rPr>
+                <w:color w:val="000000" w:themeColor="text1"/>
+              </w:rPr>
+            </w:pPr>
+            <w:r>
+              <w:rPr>
+                <w:b/>
+                <w:color w:val="000000" w:themeColor="text1"/>
+              </w:rPr>
+              <w:t>C</w:t>
+            </w:r>
+            <w:r>
+              <w:rPr>
+                <w:b/>
+                <w:color w:val="000000" w:themeColor="text1"/>
+              </w:rPr>
+              <w:t>omo</w:t>
+            </w:r>
+          </w:p>
+        </w:tc>
+        <w:tc>
+          <w:tcPr>
+            <w:tcW w:w="5244" w:type="dxa"/>
+            <w:tcBorders>
+              <w:top w:val="single" w:sz="4" w:space="0" w:color="000001"/>
+              <w:left w:val="single" w:sz="4" w:space="0" w:color="000001"/>
+              <w:bottom w:val="single" w:sz="4" w:space="0" w:color="000001"/>
+              <w:right w:val="single" w:sz="4" w:space="0" w:color="000001"/>
+            </w:tcBorders>
+            <w:tcMar>
+              <w:top w:w="0" w:type="dxa"/>
+              <w:left w:w="108" w:type="dxa"/>
+              <w:bottom w:w="0" w:type="dxa"/>
+              <w:right w:w="108" w:type="dxa"/>
+            </w:tcMar>
+          </w:tcPr>
+          <w:p>
+            <w:pPr>
+              <w:pBdr>
+                <w:top w:val="nil"/>
+                <w:left w:val="nil"/>
+                <w:bottom w:val="nil"/>
+                <w:right w:val="nil"/>
+                <w:between w:val="nil"/>
+              </w:pBdr>
+              <w:tabs>
+                <w:tab w:val="left" w:pos="709"/>
+              </w:tabs>
+              <w:jc w:val="both"/>
+              <w:rPr>
+                <w:color w:val="000000" w:themeColor="text1"/>
+              </w:rPr>
+            </w:pPr>
+            <w:r>
+              <w:rPr>
+                <w:color w:val="000000" w:themeColor="text1"/>
+              </w:rPr>
+              <w:t>farmacia central y clientes</w:t>
+            </w:r>
+          </w:p>
+        </w:tc>
+      </w:tr>
+      <w:tr>
+        <w:trPr>
+          <w:jc w:val="center"/>
+        </w:trPr>
+        <w:tc>
+          <w:tcPr>
+            <w:tcW w:w="2626" w:type="dxa"/>
+            <w:tcBorders>
+              <w:top w:val="single" w:sz="4" w:space="0" w:color="000001"/>
+              <w:left w:val="single" w:sz="4" w:space="0" w:color="000001"/>
+              <w:bottom w:val="single" w:sz="4" w:space="0" w:color="000001"/>
+              <w:right w:val="single" w:sz="4" w:space="0" w:color="000001"/>
+            </w:tcBorders>
+            <w:shd w:val="clear" w:color="auto" w:fill="D9D9D9"/>
+            <w:tcMar>
+              <w:top w:w="0" w:type="dxa"/>
+              <w:left w:w="108" w:type="dxa"/>
+              <w:bottom w:w="0" w:type="dxa"/>
+              <w:right w:w="108" w:type="dxa"/>
+            </w:tcMar>
+          </w:tcPr>
+          <w:p>
+            <w:pPr>
+              <w:pBdr>
+                <w:top w:val="nil"/>
+                <w:left w:val="nil"/>
+                <w:bottom w:val="nil"/>
+                <w:right w:val="nil"/>
+                <w:between w:val="nil"/>
+              </w:pBdr>
+              <w:tabs>
+                <w:tab w:val="left" w:pos="709"/>
+              </w:tabs>
+              <w:jc w:val="both"/>
+              <w:rPr>
+                <w:color w:val="000000" w:themeColor="text1"/>
+              </w:rPr>
+            </w:pPr>
+            <w:r>
+              <w:rPr>
+                <w:b/>
+                <w:color w:val="000000" w:themeColor="text1"/>
+              </w:rPr>
+              <w:t>Q</w:t>
+            </w:r>
+            <w:r>
+              <w:rPr>
+                <w:b/>
+                <w:color w:val="000000" w:themeColor="text1"/>
+              </w:rPr>
+              <w:t>uiero</w:t>
+            </w:r>
+          </w:p>
+        </w:tc>
+        <w:tc>
+          <w:tcPr>
+            <w:tcW w:w="5244" w:type="dxa"/>
+            <w:tcBorders>
+              <w:top w:val="single" w:sz="4" w:space="0" w:color="000001"/>
+              <w:left w:val="single" w:sz="4" w:space="0" w:color="000001"/>
+              <w:bottom w:val="single" w:sz="4" w:space="0" w:color="000001"/>
+              <w:right w:val="single" w:sz="4" w:space="0" w:color="000001"/>
+            </w:tcBorders>
+            <w:tcMar>
+              <w:top w:w="0" w:type="dxa"/>
+              <w:left w:w="108" w:type="dxa"/>
+              <w:bottom w:w="0" w:type="dxa"/>
+              <w:right w:w="108" w:type="dxa"/>
+            </w:tcMar>
+          </w:tcPr>
+          <w:p>
+            <w:pPr>
+              <w:pBdr>
+                <w:top w:val="nil"/>
+                <w:left w:val="nil"/>
+                <w:bottom w:val="nil"/>
+                <w:right w:val="nil"/>
+                <w:between w:val="nil"/>
+              </w:pBdr>
+              <w:tabs>
+                <w:tab w:val="left" w:pos="709"/>
+              </w:tabs>
+              <w:jc w:val="both"/>
+              <w:rPr>
+                <w:color w:val="000000" w:themeColor="text1"/>
+              </w:rPr>
+            </w:pPr>
+            <w:r>
+              <w:rPr>
+                <w:color w:val="000000" w:themeColor="text1"/>
+              </w:rPr>
+              <w:t xml:space="preserve">tener la seguridad de que mi stock o mis pedidos no </w:t>
+            </w:r>
+            <w:r>
+              <w:rPr>
+                <w:color w:val="000000" w:themeColor="text1"/>
+              </w:rPr>
+              <w:lastRenderedPageBreak/>
+              <w:t>saldrán de mi plataforma a terceros sin permiso</w:t>
+            </w:r>
+          </w:p>
+        </w:tc>
+      </w:tr>
+      <w:tr>
+        <w:trPr>
+          <w:jc w:val="center"/>
+        </w:trPr>
+        <w:tc>
+          <w:tcPr>
+            <w:tcW w:w="2626" w:type="dxa"/>
+            <w:tcBorders>
+              <w:top w:val="single" w:sz="4" w:space="0" w:color="000001"/>
+              <w:left w:val="single" w:sz="4" w:space="0" w:color="000001"/>
+              <w:bottom w:val="single" w:sz="4" w:space="0" w:color="000001"/>
+              <w:right w:val="single" w:sz="4" w:space="0" w:color="000001"/>
+            </w:tcBorders>
+            <w:shd w:val="clear" w:color="auto" w:fill="D9D9D9"/>
+            <w:tcMar>
+              <w:top w:w="0" w:type="dxa"/>
+              <w:left w:w="108" w:type="dxa"/>
+              <w:bottom w:w="0" w:type="dxa"/>
+              <w:right w:w="108" w:type="dxa"/>
+            </w:tcMar>
+          </w:tcPr>
+          <w:p>
+            <w:pPr>
+              <w:pBdr>
+                <w:top w:val="nil"/>
+                <w:left w:val="nil"/>
+                <w:bottom w:val="nil"/>
+                <w:right w:val="nil"/>
+                <w:between w:val="nil"/>
+              </w:pBdr>
+              <w:tabs>
+                <w:tab w:val="left" w:pos="709"/>
+              </w:tabs>
+              <w:jc w:val="both"/>
+              <w:rPr>
+                <w:b/>
+                <w:color w:val="000000" w:themeColor="text1"/>
+              </w:rPr>
+            </w:pPr>
+            <w:r>
+              <w:rPr>
+                <w:b/>
+                <w:color w:val="000000" w:themeColor="text1"/>
+              </w:rPr>
+              <w:lastRenderedPageBreak/>
+              <w:t>para</w:t>
+            </w:r>
+          </w:p>
+        </w:tc>
+        <w:tc>
+          <w:tcPr>
+            <w:tcW w:w="5244" w:type="dxa"/>
+            <w:tcBorders>
+              <w:top w:val="single" w:sz="4" w:space="0" w:color="000001"/>
+              <w:left w:val="single" w:sz="4" w:space="0" w:color="000001"/>
+              <w:bottom w:val="single" w:sz="4" w:space="0" w:color="000001"/>
+              <w:right w:val="single" w:sz="4" w:space="0" w:color="000001"/>
+            </w:tcBorders>
+            <w:tcMar>
+              <w:top w:w="0" w:type="dxa"/>
+              <w:left w:w="108" w:type="dxa"/>
+              <w:bottom w:w="0" w:type="dxa"/>
+              <w:right w:w="108" w:type="dxa"/>
+            </w:tcMar>
+          </w:tcPr>
+          <w:p>
+            <w:pPr>
+              <w:pBdr>
+                <w:top w:val="nil"/>
+                <w:left w:val="nil"/>
+                <w:bottom w:val="nil"/>
+                <w:right w:val="nil"/>
+                <w:between w:val="nil"/>
+              </w:pBdr>
+              <w:tabs>
+                <w:tab w:val="left" w:pos="709"/>
+              </w:tabs>
+              <w:jc w:val="both"/>
+              <w:rPr>
+                <w:color w:val="000000" w:themeColor="text1"/>
+              </w:rPr>
+            </w:pPr>
+            <w:r>
+              <w:rPr>
+                <w:color w:val="000000" w:themeColor="text1"/>
+              </w:rPr>
+              <w:t>no compartir información privada de clientes y sus operaciones</w:t>
+            </w:r>
+          </w:p>
+        </w:tc>
+      </w:tr>
+    </w:tbl>
+    <w:p>
+      <w:pPr>
+        <w:pBdr>
+          <w:top w:val="nil"/>
+          <w:left w:val="nil"/>
+          <w:bottom w:val="nil"/>
+          <w:right w:val="nil"/>
+          <w:between w:val="nil"/>
+        </w:pBdr>
+        <w:ind w:left="600"/>
+        <w:rPr>
+          <w:color w:val="000000" w:themeColor="text1"/>
+        </w:rPr>
+      </w:pPr>
+    </w:p>
+    <w:tbl>
+      <w:tblPr>
+        <w:tblW w:w="7870" w:type="dxa"/>
+        <w:jc w:val="center"/>
+        <w:tblBorders>
+          <w:top w:val="single" w:sz="4" w:space="0" w:color="000001"/>
+          <w:left w:val="single" w:sz="4" w:space="0" w:color="000001"/>
+          <w:bottom w:val="single" w:sz="4" w:space="0" w:color="000001"/>
+          <w:right w:val="single" w:sz="4" w:space="0" w:color="000001"/>
+          <w:insideH w:val="nil"/>
+          <w:insideV w:val="nil"/>
+        </w:tblBorders>
+        <w:tblLayout w:type="fixed"/>
+        <w:tblLook w:val="0000" w:firstRow="0" w:lastRow="0" w:firstColumn="0" w:lastColumn="0" w:noHBand="0" w:noVBand="0"/>
+      </w:tblPr>
+      <w:tblGrid>
+        <w:gridCol w:w="2626"/>
+        <w:gridCol w:w="5244"/>
+      </w:tblGrid>
+      <w:tr>
+        <w:trPr>
+          <w:jc w:val="center"/>
+        </w:trPr>
+        <w:tc>
+          <w:tcPr>
+            <w:tcW w:w="2626" w:type="dxa"/>
+            <w:tcBorders>
+              <w:top w:val="single" w:sz="4" w:space="0" w:color="000001"/>
+              <w:left w:val="single" w:sz="4" w:space="0" w:color="000001"/>
+              <w:bottom w:val="single" w:sz="4" w:space="0" w:color="000001"/>
+              <w:right w:val="single" w:sz="4" w:space="0" w:color="000001"/>
+            </w:tcBorders>
+            <w:shd w:val="clear" w:color="auto" w:fill="D9D9D9"/>
+            <w:tcMar>
+              <w:top w:w="0" w:type="dxa"/>
+              <w:left w:w="108" w:type="dxa"/>
+              <w:bottom w:w="0" w:type="dxa"/>
+              <w:right w:w="108" w:type="dxa"/>
+            </w:tcMar>
+          </w:tcPr>
+          <w:p>
+            <w:pPr>
+              <w:pBdr>
+                <w:top w:val="nil"/>
+                <w:left w:val="nil"/>
+                <w:bottom w:val="nil"/>
+                <w:right w:val="nil"/>
+                <w:between w:val="nil"/>
+              </w:pBdr>
+              <w:tabs>
+                <w:tab w:val="left" w:pos="709"/>
+              </w:tabs>
+              <w:jc w:val="both"/>
+              <w:rPr>
+                <w:color w:val="000000" w:themeColor="text1"/>
+              </w:rPr>
+            </w:pPr>
+            <w:r>
+              <w:rPr>
+                <w:b/>
+                <w:color w:val="000000" w:themeColor="text1"/>
+              </w:rPr>
+              <w:t>HU0</w:t>
+            </w:r>
+            <w:r>
+              <w:rPr>
+                <w:b/>
+                <w:color w:val="000000" w:themeColor="text1"/>
+              </w:rPr>
+              <w:t>5</w:t>
+            </w:r>
+          </w:p>
+        </w:tc>
+        <w:tc>
+          <w:tcPr>
+            <w:tcW w:w="5244" w:type="dxa"/>
+            <w:tcBorders>
+              <w:top w:val="single" w:sz="4" w:space="0" w:color="000001"/>
+              <w:left w:val="single" w:sz="4" w:space="0" w:color="000001"/>
+              <w:bottom w:val="single" w:sz="4" w:space="0" w:color="000001"/>
+              <w:right w:val="single" w:sz="4" w:space="0" w:color="000001"/>
+            </w:tcBorders>
+            <w:tcMar>
+              <w:top w:w="0" w:type="dxa"/>
+              <w:left w:w="108" w:type="dxa"/>
+              <w:bottom w:w="0" w:type="dxa"/>
+              <w:right w:w="108" w:type="dxa"/>
+            </w:tcMar>
+          </w:tcPr>
+          <w:p>
+            <w:pPr>
+              <w:pBdr>
+                <w:top w:val="nil"/>
+                <w:left w:val="nil"/>
+                <w:bottom w:val="nil"/>
+                <w:right w:val="nil"/>
+                <w:between w:val="nil"/>
+              </w:pBdr>
+              <w:tabs>
+                <w:tab w:val="left" w:pos="709"/>
+              </w:tabs>
+              <w:jc w:val="both"/>
+              <w:rPr>
+                <w:color w:val="000000" w:themeColor="text1"/>
+              </w:rPr>
+            </w:pPr>
+            <w:r>
+              <w:rPr>
+                <w:color w:val="000000" w:themeColor="text1"/>
+              </w:rPr>
+              <w:t>Administración de stock (Farmacia central)</w:t>
+            </w:r>
+          </w:p>
+        </w:tc>
+      </w:tr>
+      <w:tr>
+        <w:trPr>
+          <w:jc w:val="center"/>
+        </w:trPr>
+        <w:tc>
+          <w:tcPr>
+            <w:tcW w:w="2626" w:type="dxa"/>
+            <w:tcBorders>
+              <w:top w:val="single" w:sz="4" w:space="0" w:color="000001"/>
+              <w:left w:val="single" w:sz="4" w:space="0" w:color="000001"/>
+              <w:bottom w:val="single" w:sz="4" w:space="0" w:color="000001"/>
+              <w:right w:val="single" w:sz="4" w:space="0" w:color="000001"/>
+            </w:tcBorders>
+            <w:shd w:val="clear" w:color="auto" w:fill="D9D9D9"/>
+            <w:tcMar>
+              <w:top w:w="0" w:type="dxa"/>
+              <w:left w:w="108" w:type="dxa"/>
+              <w:bottom w:w="0" w:type="dxa"/>
+              <w:right w:w="108" w:type="dxa"/>
+            </w:tcMar>
+          </w:tcPr>
+          <w:p>
+            <w:pPr>
+              <w:pBdr>
+                <w:top w:val="nil"/>
+                <w:left w:val="nil"/>
+                <w:bottom w:val="nil"/>
+                <w:right w:val="nil"/>
+                <w:between w:val="nil"/>
+              </w:pBdr>
+              <w:tabs>
+                <w:tab w:val="left" w:pos="709"/>
+              </w:tabs>
+              <w:jc w:val="both"/>
+              <w:rPr>
+                <w:color w:val="000000" w:themeColor="text1"/>
+              </w:rPr>
+            </w:pPr>
+            <w:r>
+              <w:rPr>
+                <w:b/>
+                <w:color w:val="000000" w:themeColor="text1"/>
+              </w:rPr>
+              <w:t>C</w:t>
+            </w:r>
+            <w:r>
+              <w:rPr>
+                <w:b/>
+                <w:color w:val="000000" w:themeColor="text1"/>
+              </w:rPr>
+              <w:t>omo</w:t>
+            </w:r>
+          </w:p>
+        </w:tc>
+        <w:tc>
+          <w:tcPr>
+            <w:tcW w:w="5244" w:type="dxa"/>
+            <w:tcBorders>
+              <w:top w:val="single" w:sz="4" w:space="0" w:color="000001"/>
+              <w:left w:val="single" w:sz="4" w:space="0" w:color="000001"/>
+              <w:bottom w:val="single" w:sz="4" w:space="0" w:color="000001"/>
+              <w:right w:val="single" w:sz="4" w:space="0" w:color="000001"/>
+            </w:tcBorders>
+            <w:tcMar>
+              <w:top w:w="0" w:type="dxa"/>
+              <w:left w:w="108" w:type="dxa"/>
+              <w:bottom w:w="0" w:type="dxa"/>
+              <w:right w:w="108" w:type="dxa"/>
+            </w:tcMar>
+          </w:tcPr>
+          <w:p>
+            <w:pPr>
+              <w:pBdr>
+                <w:top w:val="nil"/>
+                <w:left w:val="nil"/>
+                <w:bottom w:val="nil"/>
+                <w:right w:val="nil"/>
+                <w:between w:val="nil"/>
+              </w:pBdr>
+              <w:tabs>
+                <w:tab w:val="left" w:pos="709"/>
+              </w:tabs>
+              <w:jc w:val="both"/>
+              <w:rPr>
+                <w:color w:val="000000" w:themeColor="text1"/>
+              </w:rPr>
+            </w:pPr>
+            <w:r>
+              <w:rPr>
+                <w:color w:val="000000" w:themeColor="text1"/>
+              </w:rPr>
+              <w:t>personal de farmacia</w:t>
+            </w:r>
+          </w:p>
+        </w:tc>
+      </w:tr>
+      <w:tr>
+        <w:trPr>
+          <w:jc w:val="center"/>
+        </w:trPr>
+        <w:tc>
+          <w:tcPr>
+            <w:tcW w:w="2626" w:type="dxa"/>
+            <w:tcBorders>
+              <w:top w:val="single" w:sz="4" w:space="0" w:color="000001"/>
+              <w:left w:val="single" w:sz="4" w:space="0" w:color="000001"/>
+              <w:bottom w:val="single" w:sz="4" w:space="0" w:color="000001"/>
+              <w:right w:val="single" w:sz="4" w:space="0" w:color="000001"/>
+            </w:tcBorders>
+            <w:shd w:val="clear" w:color="auto" w:fill="D9D9D9"/>
+            <w:tcMar>
+              <w:top w:w="0" w:type="dxa"/>
+              <w:left w:w="108" w:type="dxa"/>
+              <w:bottom w:w="0" w:type="dxa"/>
+              <w:right w:w="108" w:type="dxa"/>
+            </w:tcMar>
+          </w:tcPr>
+          <w:p>
+            <w:pPr>
+              <w:pBdr>
+                <w:top w:val="nil"/>
+                <w:left w:val="nil"/>
+                <w:bottom w:val="nil"/>
+                <w:right w:val="nil"/>
+                <w:between w:val="nil"/>
+              </w:pBdr>
+              <w:tabs>
+                <w:tab w:val="left" w:pos="709"/>
+              </w:tabs>
+              <w:jc w:val="both"/>
+              <w:rPr>
+                <w:color w:val="000000" w:themeColor="text1"/>
+              </w:rPr>
+            </w:pPr>
+            <w:r>
+              <w:rPr>
+                <w:b/>
+                <w:color w:val="000000" w:themeColor="text1"/>
+              </w:rPr>
+              <w:t>Q</w:t>
+            </w:r>
+            <w:r>
+              <w:rPr>
+                <w:b/>
+                <w:color w:val="000000" w:themeColor="text1"/>
+              </w:rPr>
+              <w:t>uiero</w:t>
+            </w:r>
+          </w:p>
+        </w:tc>
+        <w:tc>
+          <w:tcPr>
+            <w:tcW w:w="5244" w:type="dxa"/>
+            <w:tcBorders>
+              <w:top w:val="single" w:sz="4" w:space="0" w:color="000001"/>
+              <w:left w:val="single" w:sz="4" w:space="0" w:color="000001"/>
+              <w:bottom w:val="single" w:sz="4" w:space="0" w:color="000001"/>
+              <w:right w:val="single" w:sz="4" w:space="0" w:color="000001"/>
+            </w:tcBorders>
+            <w:tcMar>
+              <w:top w:w="0" w:type="dxa"/>
+              <w:left w:w="108" w:type="dxa"/>
+              <w:bottom w:w="0" w:type="dxa"/>
+              <w:right w:w="108" w:type="dxa"/>
+            </w:tcMar>
+          </w:tcPr>
+          <w:p>
+            <w:pPr>
+              <w:pBdr>
+                <w:top w:val="nil"/>
+                <w:left w:val="nil"/>
+                <w:bottom w:val="nil"/>
+                <w:right w:val="nil"/>
+                <w:between w:val="nil"/>
+              </w:pBdr>
+              <w:tabs>
+                <w:tab w:val="left" w:pos="709"/>
+              </w:tabs>
+              <w:jc w:val="both"/>
+              <w:rPr>
+                <w:color w:val="000000" w:themeColor="text1"/>
+              </w:rPr>
+            </w:pPr>
+            <w:r>
+              <w:rPr>
+                <w:color w:val="000000" w:themeColor="text1"/>
+              </w:rPr>
+              <w:t>administrar el stock local, teniendo en cuenta proveedores y donaciones</w:t>
+            </w:r>
+          </w:p>
+        </w:tc>
+      </w:tr>
+      <w:tr>
+        <w:trPr>
+          <w:jc w:val="center"/>
+        </w:trPr>
+        <w:tc>
+          <w:tcPr>
+            <w:tcW w:w="2626" w:type="dxa"/>
+            <w:tcBorders>
+              <w:top w:val="single" w:sz="4" w:space="0" w:color="000001"/>
+              <w:left w:val="single" w:sz="4" w:space="0" w:color="000001"/>
+              <w:bottom w:val="single" w:sz="4" w:space="0" w:color="000001"/>
+              <w:right w:val="single" w:sz="4" w:space="0" w:color="000001"/>
+            </w:tcBorders>
+            <w:shd w:val="clear" w:color="auto" w:fill="D9D9D9"/>
+            <w:tcMar>
+              <w:top w:w="0" w:type="dxa"/>
+              <w:left w:w="108" w:type="dxa"/>
+              <w:bottom w:w="0" w:type="dxa"/>
+              <w:right w:w="108" w:type="dxa"/>
+            </w:tcMar>
+          </w:tcPr>
+          <w:p>
+            <w:pPr>
+              <w:pBdr>
+                <w:top w:val="nil"/>
+                <w:left w:val="nil"/>
+                <w:bottom w:val="nil"/>
+                <w:right w:val="nil"/>
+                <w:between w:val="nil"/>
+              </w:pBdr>
+              <w:tabs>
+                <w:tab w:val="left" w:pos="709"/>
+              </w:tabs>
+              <w:jc w:val="both"/>
+              <w:rPr>
+                <w:b/>
+                <w:color w:val="000000" w:themeColor="text1"/>
+              </w:rPr>
+            </w:pPr>
+            <w:r>
+              <w:rPr>
+                <w:b/>
+                <w:color w:val="000000" w:themeColor="text1"/>
+              </w:rPr>
+              <w:t>Para</w:t>
+            </w:r>
+          </w:p>
+        </w:tc>
+        <w:tc>
+          <w:tcPr>
+            <w:tcW w:w="5244" w:type="dxa"/>
+            <w:tcBorders>
+              <w:top w:val="single" w:sz="4" w:space="0" w:color="000001"/>
+              <w:left w:val="single" w:sz="4" w:space="0" w:color="000001"/>
+              <w:bottom w:val="single" w:sz="4" w:space="0" w:color="000001"/>
+              <w:right w:val="single" w:sz="4" w:space="0" w:color="000001"/>
+            </w:tcBorders>
+            <w:tcMar>
+              <w:top w:w="0" w:type="dxa"/>
+              <w:left w:w="108" w:type="dxa"/>
+              <w:bottom w:w="0" w:type="dxa"/>
+              <w:right w:w="108" w:type="dxa"/>
+            </w:tcMar>
+          </w:tcPr>
+          <w:p>
+            <w:pPr>
+              <w:pBdr>
+                <w:top w:val="nil"/>
+                <w:left w:val="nil"/>
+                <w:bottom w:val="nil"/>
+                <w:right w:val="nil"/>
+                <w:between w:val="nil"/>
+              </w:pBdr>
+              <w:tabs>
+                <w:tab w:val="left" w:pos="709"/>
+              </w:tabs>
+              <w:jc w:val="both"/>
+              <w:rPr>
+                <w:color w:val="000000" w:themeColor="text1"/>
+              </w:rPr>
+            </w:pPr>
+            <w:r>
+              <w:rPr>
+                <w:color w:val="000000" w:themeColor="text1"/>
+              </w:rPr>
+              <w:t>realizar pedidos y dispensas</w:t>
+            </w:r>
+          </w:p>
+        </w:tc>
+      </w:tr>
+    </w:tbl>
+    <w:p>
+      <w:pPr>
+        <w:pBdr>
+          <w:top w:val="nil"/>
+          <w:left w:val="nil"/>
+          <w:bottom w:val="nil"/>
+          <w:right w:val="nil"/>
+          <w:between w:val="nil"/>
+        </w:pBdr>
+        <w:ind w:left="600"/>
+        <w:rPr>
+          <w:color w:val="000000" w:themeColor="text1"/>
+        </w:rPr>
+      </w:pPr>
+    </w:p>
+    <w:tbl>
+      <w:tblPr>
+        <w:tblW w:w="7870" w:type="dxa"/>
+        <w:jc w:val="center"/>
+        <w:tblBorders>
+          <w:top w:val="single" w:sz="4" w:space="0" w:color="000001"/>
+          <w:left w:val="single" w:sz="4" w:space="0" w:color="000001"/>
+          <w:bottom w:val="single" w:sz="4" w:space="0" w:color="000001"/>
+          <w:right w:val="single" w:sz="4" w:space="0" w:color="000001"/>
+          <w:insideH w:val="nil"/>
+          <w:insideV w:val="nil"/>
+        </w:tblBorders>
+        <w:tblLayout w:type="fixed"/>
+        <w:tblLook w:val="0000" w:firstRow="0" w:lastRow="0" w:firstColumn="0" w:lastColumn="0" w:noHBand="0" w:noVBand="0"/>
+      </w:tblPr>
+      <w:tblGrid>
+        <w:gridCol w:w="2626"/>
+        <w:gridCol w:w="5244"/>
+      </w:tblGrid>
+      <w:tr>
+        <w:trPr>
+          <w:jc w:val="center"/>
+        </w:trPr>
+        <w:tc>
+          <w:tcPr>
+            <w:tcW w:w="2626" w:type="dxa"/>
+            <w:tcBorders>
+              <w:top w:val="single" w:sz="4" w:space="0" w:color="000001"/>
+              <w:left w:val="single" w:sz="4" w:space="0" w:color="000001"/>
+              <w:bottom w:val="single" w:sz="4" w:space="0" w:color="000001"/>
+              <w:right w:val="single" w:sz="4" w:space="0" w:color="000001"/>
+            </w:tcBorders>
+            <w:shd w:val="clear" w:color="auto" w:fill="D9D9D9"/>
+            <w:tcMar>
+              <w:top w:w="0" w:type="dxa"/>
+              <w:left w:w="108" w:type="dxa"/>
+              <w:bottom w:w="0" w:type="dxa"/>
+              <w:right w:w="108" w:type="dxa"/>
+            </w:tcMar>
+          </w:tcPr>
+          <w:p>
+            <w:pPr>
+              <w:pBdr>
+                <w:top w:val="nil"/>
+                <w:left w:val="nil"/>
+                <w:bottom w:val="nil"/>
+                <w:right w:val="nil"/>
+                <w:between w:val="nil"/>
+              </w:pBdr>
+              <w:tabs>
+                <w:tab w:val="left" w:pos="709"/>
+              </w:tabs>
+              <w:jc w:val="both"/>
+              <w:rPr>
+                <w:color w:val="000000" w:themeColor="text1"/>
+              </w:rPr>
+            </w:pPr>
+            <w:r>
+              <w:rPr>
+                <w:b/>
+                <w:color w:val="000000" w:themeColor="text1"/>
+              </w:rPr>
+              <w:t>HU0</w:t>
+            </w:r>
+            <w:r>
+              <w:rPr>
+                <w:b/>
+                <w:color w:val="000000" w:themeColor="text1"/>
+              </w:rPr>
+              <w:t>6</w:t>
+            </w:r>
+          </w:p>
+        </w:tc>
+        <w:tc>
+          <w:tcPr>
+            <w:tcW w:w="5244" w:type="dxa"/>
+            <w:tcBorders>
+              <w:top w:val="single" w:sz="4" w:space="0" w:color="000001"/>
+              <w:left w:val="single" w:sz="4" w:space="0" w:color="000001"/>
+              <w:bottom w:val="single" w:sz="4" w:space="0" w:color="000001"/>
+              <w:right w:val="single" w:sz="4" w:space="0" w:color="000001"/>
+            </w:tcBorders>
+            <w:tcMar>
+              <w:top w:w="0" w:type="dxa"/>
+              <w:left w:w="108" w:type="dxa"/>
+              <w:bottom w:w="0" w:type="dxa"/>
+              <w:right w:w="108" w:type="dxa"/>
+            </w:tcMar>
+          </w:tcPr>
+          <w:p>
+            <w:pPr>
+              <w:pBdr>
+                <w:top w:val="nil"/>
+                <w:left w:val="nil"/>
+                <w:bottom w:val="nil"/>
+                <w:right w:val="nil"/>
+                <w:between w:val="nil"/>
+              </w:pBdr>
+              <w:tabs>
+                <w:tab w:val="left" w:pos="709"/>
+              </w:tabs>
+              <w:jc w:val="both"/>
+              <w:rPr>
+                <w:color w:val="000000" w:themeColor="text1"/>
+              </w:rPr>
+            </w:pPr>
+            <w:r>
+              <w:rPr>
+                <w:color w:val="000000" w:themeColor="text1"/>
+              </w:rPr>
+              <w:t>Realización de pedido</w:t>
+            </w:r>
+          </w:p>
+        </w:tc>
+      </w:tr>
+      <w:tr>
+        <w:trPr>
+          <w:jc w:val="center"/>
+        </w:trPr>
+        <w:tc>
+          <w:tcPr>
+            <w:tcW w:w="2626" w:type="dxa"/>
+            <w:tcBorders>
+              <w:top w:val="single" w:sz="4" w:space="0" w:color="000001"/>
+              <w:left w:val="single" w:sz="4" w:space="0" w:color="000001"/>
+              <w:bottom w:val="single" w:sz="4" w:space="0" w:color="000001"/>
+              <w:right w:val="single" w:sz="4" w:space="0" w:color="000001"/>
+            </w:tcBorders>
+            <w:shd w:val="clear" w:color="auto" w:fill="D9D9D9"/>
+            <w:tcMar>
+              <w:top w:w="0" w:type="dxa"/>
+              <w:left w:w="108" w:type="dxa"/>
+              <w:bottom w:w="0" w:type="dxa"/>
+              <w:right w:w="108" w:type="dxa"/>
+            </w:tcMar>
+          </w:tcPr>
+          <w:p>
+            <w:pPr>
+              <w:pBdr>
+                <w:top w:val="nil"/>
+                <w:left w:val="nil"/>
+                <w:bottom w:val="nil"/>
+                <w:right w:val="nil"/>
+                <w:between w:val="nil"/>
+              </w:pBdr>
+              <w:tabs>
+                <w:tab w:val="left" w:pos="709"/>
+              </w:tabs>
+              <w:jc w:val="both"/>
+              <w:rPr>
+                <w:color w:val="000000" w:themeColor="text1"/>
+              </w:rPr>
+            </w:pPr>
+            <w:r>
+              <w:rPr>
+                <w:b/>
+                <w:color w:val="000000" w:themeColor="text1"/>
+              </w:rPr>
+              <w:t>C</w:t>
+            </w:r>
+            <w:r>
+              <w:rPr>
+                <w:b/>
+                <w:color w:val="000000" w:themeColor="text1"/>
+              </w:rPr>
+              <w:t>omo</w:t>
+            </w:r>
+          </w:p>
+        </w:tc>
+        <w:tc>
+          <w:tcPr>
+            <w:tcW w:w="5244" w:type="dxa"/>
+            <w:tcBorders>
+              <w:top w:val="single" w:sz="4" w:space="0" w:color="000001"/>
+              <w:left w:val="single" w:sz="4" w:space="0" w:color="000001"/>
+              <w:bottom w:val="single" w:sz="4" w:space="0" w:color="000001"/>
+              <w:right w:val="single" w:sz="4" w:space="0" w:color="000001"/>
+            </w:tcBorders>
+            <w:tcMar>
+              <w:top w:w="0" w:type="dxa"/>
+              <w:left w:w="108" w:type="dxa"/>
+              <w:bottom w:w="0" w:type="dxa"/>
+              <w:right w:w="108" w:type="dxa"/>
+            </w:tcMar>
+          </w:tcPr>
+          <w:p>
+            <w:pPr>
+              <w:pBdr>
+                <w:top w:val="nil"/>
+                <w:left w:val="nil"/>
+                <w:bottom w:val="nil"/>
+                <w:right w:val="nil"/>
+                <w:between w:val="nil"/>
+              </w:pBdr>
+              <w:tabs>
+                <w:tab w:val="left" w:pos="709"/>
+              </w:tabs>
+              <w:jc w:val="both"/>
+              <w:rPr>
+                <w:color w:val="000000" w:themeColor="text1"/>
+              </w:rPr>
+            </w:pPr>
+            <w:r>
+              <w:rPr>
+                <w:color w:val="000000" w:themeColor="text1"/>
+              </w:rPr>
+              <w:t>Personal de farmacia</w:t>
+            </w:r>
+          </w:p>
+        </w:tc>
+      </w:tr>
+      <w:tr>
+        <w:trPr>
+          <w:jc w:val="center"/>
+        </w:trPr>
+        <w:tc>
+          <w:tcPr>
+            <w:tcW w:w="2626" w:type="dxa"/>
+            <w:tcBorders>
+              <w:top w:val="single" w:sz="4" w:space="0" w:color="000001"/>
+              <w:left w:val="single" w:sz="4" w:space="0" w:color="000001"/>
+              <w:bottom w:val="single" w:sz="4" w:space="0" w:color="000001"/>
+              <w:right w:val="single" w:sz="4" w:space="0" w:color="000001"/>
+            </w:tcBorders>
+            <w:shd w:val="clear" w:color="auto" w:fill="D9D9D9"/>
+            <w:tcMar>
+              <w:top w:w="0" w:type="dxa"/>
+              <w:left w:w="108" w:type="dxa"/>
+              <w:bottom w:w="0" w:type="dxa"/>
+              <w:right w:w="108" w:type="dxa"/>
+            </w:tcMar>
+          </w:tcPr>
+          <w:p>
+            <w:pPr>
+              <w:pBdr>
+                <w:top w:val="nil"/>
+                <w:left w:val="nil"/>
+                <w:bottom w:val="nil"/>
+                <w:right w:val="nil"/>
+                <w:between w:val="nil"/>
+              </w:pBdr>
+              <w:tabs>
+                <w:tab w:val="left" w:pos="709"/>
+              </w:tabs>
+              <w:jc w:val="both"/>
+              <w:rPr>
+                <w:color w:val="000000" w:themeColor="text1"/>
+              </w:rPr>
+            </w:pPr>
+            <w:r>
+              <w:rPr>
+                <w:b/>
+                <w:color w:val="000000" w:themeColor="text1"/>
+              </w:rPr>
+              <w:t>Q</w:t>
+            </w:r>
+            <w:r>
+              <w:rPr>
+                <w:b/>
+                <w:color w:val="000000" w:themeColor="text1"/>
+              </w:rPr>
+              <w:t>uiero</w:t>
+            </w:r>
+          </w:p>
+        </w:tc>
+        <w:tc>
+          <w:tcPr>
+            <w:tcW w:w="5244" w:type="dxa"/>
+            <w:tcBorders>
+              <w:top w:val="single" w:sz="4" w:space="0" w:color="000001"/>
+              <w:left w:val="single" w:sz="4" w:space="0" w:color="000001"/>
+              <w:bottom w:val="single" w:sz="4" w:space="0" w:color="000001"/>
+              <w:right w:val="single" w:sz="4" w:space="0" w:color="000001"/>
+            </w:tcBorders>
+            <w:tcMar>
+              <w:top w:w="0" w:type="dxa"/>
+              <w:left w:w="108" w:type="dxa"/>
+              <w:bottom w:w="0" w:type="dxa"/>
+              <w:right w:w="108" w:type="dxa"/>
+            </w:tcMar>
+          </w:tcPr>
+          <w:p>
+            <w:pPr>
+              <w:pBdr>
+                <w:top w:val="nil"/>
+                <w:left w:val="nil"/>
+                <w:bottom w:val="nil"/>
+                <w:right w:val="nil"/>
+                <w:between w:val="nil"/>
+              </w:pBdr>
+              <w:tabs>
+                <w:tab w:val="left" w:pos="709"/>
+              </w:tabs>
+              <w:jc w:val="both"/>
+              <w:rPr>
+                <w:color w:val="000000" w:themeColor="text1"/>
+              </w:rPr>
+            </w:pPr>
+            <w:r>
+              <w:rPr>
+                <w:color w:val="000000" w:themeColor="text1"/>
+              </w:rPr>
+              <w:t>crear orden a farmacia central</w:t>
+            </w:r>
+          </w:p>
+        </w:tc>
+      </w:tr>
+      <w:tr>
+        <w:trPr>
+          <w:jc w:val="center"/>
+        </w:trPr>
+        <w:tc>
+          <w:tcPr>
+            <w:tcW w:w="2626" w:type="dxa"/>
+            <w:tcBorders>
+              <w:top w:val="single" w:sz="4" w:space="0" w:color="000001"/>
+              <w:left w:val="single" w:sz="4" w:space="0" w:color="000001"/>
+              <w:bottom w:val="single" w:sz="4" w:space="0" w:color="000001"/>
+              <w:right w:val="single" w:sz="4" w:space="0" w:color="000001"/>
+            </w:tcBorders>
+            <w:shd w:val="clear" w:color="auto" w:fill="D9D9D9"/>
+            <w:tcMar>
+              <w:top w:w="0" w:type="dxa"/>
+              <w:left w:w="108" w:type="dxa"/>
+              <w:bottom w:w="0" w:type="dxa"/>
+              <w:right w:w="108" w:type="dxa"/>
+            </w:tcMar>
+          </w:tcPr>
+          <w:p>
+            <w:pPr>
+              <w:pBdr>
+                <w:top w:val="nil"/>
+                <w:left w:val="nil"/>
+                <w:bottom w:val="nil"/>
+                <w:right w:val="nil"/>
+                <w:between w:val="nil"/>
+              </w:pBdr>
+              <w:tabs>
+                <w:tab w:val="left" w:pos="709"/>
+              </w:tabs>
+              <w:jc w:val="both"/>
+              <w:rPr>
+                <w:b/>
+                <w:color w:val="000000" w:themeColor="text1"/>
+              </w:rPr>
+            </w:pPr>
+            <w:r>
+              <w:rPr>
+                <w:b/>
+                <w:color w:val="000000" w:themeColor="text1"/>
+              </w:rPr>
+              <w:t>Para</w:t>
+            </w:r>
+          </w:p>
+        </w:tc>
+        <w:tc>
+          <w:tcPr>
+            <w:tcW w:w="5244" w:type="dxa"/>
+            <w:tcBorders>
+              <w:top w:val="single" w:sz="4" w:space="0" w:color="000001"/>
+              <w:left w:val="single" w:sz="4" w:space="0" w:color="000001"/>
+              <w:bottom w:val="single" w:sz="4" w:space="0" w:color="000001"/>
+              <w:right w:val="single" w:sz="4" w:space="0" w:color="000001"/>
+            </w:tcBorders>
+            <w:tcMar>
+              <w:top w:w="0" w:type="dxa"/>
+              <w:left w:w="108" w:type="dxa"/>
+              <w:bottom w:w="0" w:type="dxa"/>
+              <w:right w:w="108" w:type="dxa"/>
+            </w:tcMar>
+          </w:tcPr>
+          <w:p>
+            <w:pPr>
+              <w:pBdr>
+                <w:top w:val="nil"/>
+                <w:left w:val="nil"/>
+                <w:bottom w:val="nil"/>
+                <w:right w:val="nil"/>
+                <w:between w:val="nil"/>
+              </w:pBdr>
+              <w:tabs>
+                <w:tab w:val="left" w:pos="709"/>
+              </w:tabs>
+              <w:jc w:val="both"/>
+              <w:rPr>
+                <w:color w:val="000000" w:themeColor="text1"/>
+              </w:rPr>
+            </w:pPr>
+            <w:r>
+              <w:rPr>
+                <w:color w:val="000000" w:themeColor="text1"/>
+              </w:rPr>
+              <w:t>entregar a cliente con solicitud de tratamiento</w:t>
+            </w:r>
+          </w:p>
+        </w:tc>
+      </w:tr>
+    </w:tbl>
+    <w:p>
+      <w:pPr>
+        <w:pBdr>
+          <w:top w:val="nil"/>
+          <w:left w:val="nil"/>
+          <w:bottom w:val="nil"/>
+          <w:right w:val="nil"/>
+          <w:between w:val="nil"/>
+        </w:pBdr>
+        <w:ind w:left="600"/>
+        <w:rPr>
+          <w:color w:val="000000" w:themeColor="text1"/>
+        </w:rPr>
+      </w:pPr>
+    </w:p>
+    <w:tbl>
+      <w:tblPr>
+        <w:tblW w:w="7870" w:type="dxa"/>
+        <w:jc w:val="center"/>
+        <w:tblBorders>
+          <w:top w:val="single" w:sz="4" w:space="0" w:color="000001"/>
+          <w:left w:val="single" w:sz="4" w:space="0" w:color="000001"/>
+          <w:bottom w:val="single" w:sz="4" w:space="0" w:color="000001"/>
+          <w:right w:val="single" w:sz="4" w:space="0" w:color="000001"/>
+          <w:insideH w:val="nil"/>
+          <w:insideV w:val="nil"/>
+        </w:tblBorders>
+        <w:tblLayout w:type="fixed"/>
+        <w:tblLook w:val="0000" w:firstRow="0" w:lastRow="0" w:firstColumn="0" w:lastColumn="0" w:noHBand="0" w:noVBand="0"/>
+      </w:tblPr>
+      <w:tblGrid>
+        <w:gridCol w:w="2626"/>
+        <w:gridCol w:w="5244"/>
+      </w:tblGrid>
+      <w:tr>
+        <w:trPr>
+          <w:jc w:val="center"/>
+        </w:trPr>
+        <w:tc>
+          <w:tcPr>
+            <w:tcW w:w="2626" w:type="dxa"/>
+            <w:tcBorders>
+              <w:top w:val="single" w:sz="4" w:space="0" w:color="000001"/>
+              <w:left w:val="single" w:sz="4" w:space="0" w:color="000001"/>
+              <w:bottom w:val="single" w:sz="4" w:space="0" w:color="000001"/>
+              <w:right w:val="single" w:sz="4" w:space="0" w:color="000001"/>
+            </w:tcBorders>
+            <w:shd w:val="clear" w:color="auto" w:fill="D9D9D9"/>
+            <w:tcMar>
+              <w:top w:w="0" w:type="dxa"/>
+              <w:left w:w="108" w:type="dxa"/>
+              <w:bottom w:w="0" w:type="dxa"/>
+              <w:right w:w="108" w:type="dxa"/>
+            </w:tcMar>
+          </w:tcPr>
+          <w:p>
+            <w:pPr>
+              <w:pBdr>
+                <w:top w:val="nil"/>
+                <w:left w:val="nil"/>
+                <w:bottom w:val="nil"/>
+                <w:right w:val="nil"/>
+                <w:between w:val="nil"/>
+              </w:pBdr>
+              <w:tabs>
+                <w:tab w:val="left" w:pos="709"/>
+              </w:tabs>
+              <w:jc w:val="both"/>
+              <w:rPr>
+                <w:color w:val="000000" w:themeColor="text1"/>
+              </w:rPr>
+            </w:pPr>
+            <w:r>
+              <w:rPr>
+                <w:b/>
+                <w:color w:val="000000" w:themeColor="text1"/>
+              </w:rPr>
+              <w:t>HU0</w:t>
+            </w:r>
+            <w:r>
+              <w:rPr>
+                <w:b/>
+                <w:color w:val="000000" w:themeColor="text1"/>
+              </w:rPr>
+              <w:t>7</w:t>
+            </w:r>
+          </w:p>
+        </w:tc>
+        <w:tc>
+          <w:tcPr>
+            <w:tcW w:w="5244" w:type="dxa"/>
+            <w:tcBorders>
+              <w:top w:val="single" w:sz="4" w:space="0" w:color="000001"/>
+              <w:left w:val="single" w:sz="4" w:space="0" w:color="000001"/>
+              <w:bottom w:val="single" w:sz="4" w:space="0" w:color="000001"/>
+              <w:right w:val="single" w:sz="4" w:space="0" w:color="000001"/>
+            </w:tcBorders>
+            <w:tcMar>
+              <w:top w:w="0" w:type="dxa"/>
+              <w:left w:w="108" w:type="dxa"/>
+              <w:bottom w:w="0" w:type="dxa"/>
+              <w:right w:w="108" w:type="dxa"/>
+            </w:tcMar>
+          </w:tcPr>
+          <w:p>
+            <w:pPr>
+              <w:pBdr>
+                <w:top w:val="nil"/>
+                <w:left w:val="nil"/>
+                <w:bottom w:val="nil"/>
+                <w:right w:val="nil"/>
+                <w:between w:val="nil"/>
+              </w:pBdr>
+              <w:tabs>
+                <w:tab w:val="left" w:pos="709"/>
+              </w:tabs>
+              <w:jc w:val="both"/>
+              <w:rPr>
+                <w:color w:val="000000" w:themeColor="text1"/>
+              </w:rPr>
+            </w:pPr>
+            <w:r>
+              <w:rPr>
+                <w:color w:val="000000" w:themeColor="text1"/>
+              </w:rPr>
+              <w:t>Estado actual del pedido (farmacia central).</w:t>
+            </w:r>
+          </w:p>
+        </w:tc>
+      </w:tr>
+      <w:tr>
+        <w:trPr>
+          <w:jc w:val="center"/>
+        </w:trPr>
+        <w:tc>
+          <w:tcPr>
+            <w:tcW w:w="2626" w:type="dxa"/>
+            <w:tcBorders>
+              <w:top w:val="single" w:sz="4" w:space="0" w:color="000001"/>
+              <w:left w:val="single" w:sz="4" w:space="0" w:color="000001"/>
+              <w:bottom w:val="single" w:sz="4" w:space="0" w:color="000001"/>
+              <w:right w:val="single" w:sz="4" w:space="0" w:color="000001"/>
+            </w:tcBorders>
+            <w:shd w:val="clear" w:color="auto" w:fill="D9D9D9"/>
+            <w:tcMar>
+              <w:top w:w="0" w:type="dxa"/>
+              <w:left w:w="108" w:type="dxa"/>
+              <w:bottom w:w="0" w:type="dxa"/>
+              <w:right w:w="108" w:type="dxa"/>
+            </w:tcMar>
+          </w:tcPr>
+          <w:p>
+            <w:pPr>
+              <w:pBdr>
+                <w:top w:val="nil"/>
+                <w:left w:val="nil"/>
+                <w:bottom w:val="nil"/>
+                <w:right w:val="nil"/>
+                <w:between w:val="nil"/>
+              </w:pBdr>
+              <w:tabs>
+                <w:tab w:val="left" w:pos="709"/>
+              </w:tabs>
+              <w:jc w:val="both"/>
+              <w:rPr>
+                <w:color w:val="000000" w:themeColor="text1"/>
+              </w:rPr>
+            </w:pPr>
+            <w:r>
+              <w:rPr>
+                <w:b/>
+                <w:color w:val="000000" w:themeColor="text1"/>
+              </w:rPr>
+              <w:t>C</w:t>
+            </w:r>
+            <w:r>
+              <w:rPr>
+                <w:b/>
+                <w:color w:val="000000" w:themeColor="text1"/>
+              </w:rPr>
+              <w:t>omo</w:t>
+            </w:r>
+          </w:p>
+        </w:tc>
+        <w:tc>
+          <w:tcPr>
+            <w:tcW w:w="5244" w:type="dxa"/>
+            <w:tcBorders>
+              <w:top w:val="single" w:sz="4" w:space="0" w:color="000001"/>
+              <w:left w:val="single" w:sz="4" w:space="0" w:color="000001"/>
+              <w:bottom w:val="single" w:sz="4" w:space="0" w:color="000001"/>
+              <w:right w:val="single" w:sz="4" w:space="0" w:color="000001"/>
+            </w:tcBorders>
+            <w:tcMar>
+              <w:top w:w="0" w:type="dxa"/>
+              <w:left w:w="108" w:type="dxa"/>
+              <w:bottom w:w="0" w:type="dxa"/>
+              <w:right w:w="108" w:type="dxa"/>
+            </w:tcMar>
+          </w:tcPr>
+          <w:p>
+            <w:pPr>
+              <w:pBdr>
+                <w:top w:val="nil"/>
+                <w:left w:val="nil"/>
+                <w:bottom w:val="nil"/>
+                <w:right w:val="nil"/>
+                <w:between w:val="nil"/>
+              </w:pBdr>
+              <w:tabs>
+                <w:tab w:val="left" w:pos="709"/>
+              </w:tabs>
+              <w:jc w:val="both"/>
+              <w:rPr>
+                <w:color w:val="000000" w:themeColor="text1"/>
+              </w:rPr>
+            </w:pPr>
+            <w:r>
+              <w:rPr>
+                <w:color w:val="000000" w:themeColor="text1"/>
+              </w:rPr>
+              <w:t>personal de farmacia</w:t>
+            </w:r>
+          </w:p>
+        </w:tc>
+      </w:tr>
+      <w:tr>
+        <w:trPr>
+          <w:jc w:val="center"/>
+        </w:trPr>
+        <w:tc>
+          <w:tcPr>
+            <w:tcW w:w="2626" w:type="dxa"/>
+            <w:tcBorders>
+              <w:top w:val="single" w:sz="4" w:space="0" w:color="000001"/>
+              <w:left w:val="single" w:sz="4" w:space="0" w:color="000001"/>
+              <w:bottom w:val="single" w:sz="4" w:space="0" w:color="000001"/>
+              <w:right w:val="single" w:sz="4" w:space="0" w:color="000001"/>
+            </w:tcBorders>
+            <w:shd w:val="clear" w:color="auto" w:fill="D9D9D9"/>
+            <w:tcMar>
+              <w:top w:w="0" w:type="dxa"/>
+              <w:left w:w="108" w:type="dxa"/>
+              <w:bottom w:w="0" w:type="dxa"/>
+              <w:right w:w="108" w:type="dxa"/>
+            </w:tcMar>
+          </w:tcPr>
+          <w:p>
+            <w:pPr>
+              <w:pBdr>
+                <w:top w:val="nil"/>
+                <w:left w:val="nil"/>
+                <w:bottom w:val="nil"/>
+                <w:right w:val="nil"/>
+                <w:between w:val="nil"/>
+              </w:pBdr>
+              <w:tabs>
+                <w:tab w:val="left" w:pos="709"/>
+              </w:tabs>
+              <w:jc w:val="both"/>
+              <w:rPr>
+                <w:color w:val="000000" w:themeColor="text1"/>
+              </w:rPr>
+            </w:pPr>
+            <w:r>
+              <w:rPr>
+                <w:b/>
+                <w:color w:val="000000" w:themeColor="text1"/>
+              </w:rPr>
+              <w:t>Q</w:t>
+            </w:r>
+            <w:r>
+              <w:rPr>
+                <w:b/>
+                <w:color w:val="000000" w:themeColor="text1"/>
+              </w:rPr>
+              <w:t>uiero</w:t>
+            </w:r>
+          </w:p>
+        </w:tc>
+        <w:tc>
+          <w:tcPr>
+            <w:tcW w:w="5244" w:type="dxa"/>
+            <w:tcBorders>
+              <w:top w:val="single" w:sz="4" w:space="0" w:color="000001"/>
+              <w:left w:val="single" w:sz="4" w:space="0" w:color="000001"/>
+              <w:bottom w:val="single" w:sz="4" w:space="0" w:color="000001"/>
+              <w:right w:val="single" w:sz="4" w:space="0" w:color="000001"/>
+            </w:tcBorders>
+            <w:tcMar>
+              <w:top w:w="0" w:type="dxa"/>
+              <w:left w:w="108" w:type="dxa"/>
+              <w:bottom w:w="0" w:type="dxa"/>
+              <w:right w:w="108" w:type="dxa"/>
+            </w:tcMar>
+          </w:tcPr>
+          <w:p>
+            <w:pPr>
+              <w:pBdr>
+                <w:top w:val="nil"/>
+                <w:left w:val="nil"/>
+                <w:bottom w:val="nil"/>
+                <w:right w:val="nil"/>
+                <w:between w:val="nil"/>
+              </w:pBdr>
+              <w:tabs>
+                <w:tab w:val="left" w:pos="709"/>
+              </w:tabs>
+              <w:jc w:val="both"/>
+              <w:rPr>
+                <w:color w:val="000000" w:themeColor="text1"/>
+              </w:rPr>
+            </w:pPr>
+            <w:r>
+              <w:rPr>
+                <w:color w:val="000000" w:themeColor="text1"/>
+              </w:rPr>
+              <w:t>visualizar el estado actual del pedido</w:t>
+            </w:r>
+          </w:p>
+        </w:tc>
+      </w:tr>
+      <w:tr>
+        <w:trPr>
+          <w:jc w:val="center"/>
+        </w:trPr>
+        <w:tc>
+          <w:tcPr>
+            <w:tcW w:w="2626" w:type="dxa"/>
+            <w:tcBorders>
+              <w:top w:val="single" w:sz="4" w:space="0" w:color="000001"/>
+              <w:left w:val="single" w:sz="4" w:space="0" w:color="000001"/>
+              <w:bottom w:val="single" w:sz="4" w:space="0" w:color="000001"/>
+              <w:right w:val="single" w:sz="4" w:space="0" w:color="000001"/>
+            </w:tcBorders>
+            <w:shd w:val="clear" w:color="auto" w:fill="D9D9D9"/>
+            <w:tcMar>
+              <w:top w:w="0" w:type="dxa"/>
+              <w:left w:w="108" w:type="dxa"/>
+              <w:bottom w:w="0" w:type="dxa"/>
+              <w:right w:w="108" w:type="dxa"/>
+            </w:tcMar>
+          </w:tcPr>
+          <w:p>
+            <w:pPr>
+              <w:pBdr>
+                <w:top w:val="nil"/>
+                <w:left w:val="nil"/>
+                <w:bottom w:val="nil"/>
+                <w:right w:val="nil"/>
+                <w:between w:val="nil"/>
+              </w:pBdr>
+              <w:tabs>
+                <w:tab w:val="left" w:pos="709"/>
+              </w:tabs>
+              <w:jc w:val="both"/>
+              <w:rPr>
+                <w:b/>
+                <w:color w:val="000000" w:themeColor="text1"/>
+              </w:rPr>
+            </w:pPr>
+            <w:r>
+              <w:rPr>
+                <w:b/>
+                <w:color w:val="000000" w:themeColor="text1"/>
+              </w:rPr>
+              <w:t>Para</w:t>
+            </w:r>
+          </w:p>
+        </w:tc>
+        <w:tc>
+          <w:tcPr>
+            <w:tcW w:w="5244" w:type="dxa"/>
+            <w:tcBorders>
+              <w:top w:val="single" w:sz="4" w:space="0" w:color="000001"/>
+              <w:left w:val="single" w:sz="4" w:space="0" w:color="000001"/>
+              <w:bottom w:val="single" w:sz="4" w:space="0" w:color="000001"/>
+              <w:right w:val="single" w:sz="4" w:space="0" w:color="000001"/>
+            </w:tcBorders>
+            <w:tcMar>
+              <w:top w:w="0" w:type="dxa"/>
+              <w:left w:w="108" w:type="dxa"/>
+              <w:bottom w:w="0" w:type="dxa"/>
+              <w:right w:w="108" w:type="dxa"/>
+            </w:tcMar>
+          </w:tcPr>
+          <w:p>
+            <w:pPr>
+              <w:pBdr>
+                <w:top w:val="nil"/>
+                <w:left w:val="nil"/>
+                <w:bottom w:val="nil"/>
+                <w:right w:val="nil"/>
+                <w:between w:val="nil"/>
+              </w:pBdr>
+              <w:tabs>
+                <w:tab w:val="left" w:pos="709"/>
+              </w:tabs>
+              <w:jc w:val="both"/>
+              <w:rPr>
+                <w:color w:val="000000" w:themeColor="text1"/>
+              </w:rPr>
+            </w:pPr>
+            <w:r>
+              <w:rPr>
+                <w:color w:val="000000" w:themeColor="text1"/>
+              </w:rPr>
+              <w:t>hacer seguimiento y controlar stock</w:t>
+            </w:r>
+          </w:p>
+        </w:tc>
+      </w:tr>
+    </w:tbl>
+    <w:p>
+      <w:pPr>
+        <w:pBdr>
+          <w:top w:val="nil"/>
+          <w:left w:val="nil"/>
+          <w:bottom w:val="nil"/>
+          <w:right w:val="nil"/>
+          <w:between w:val="nil"/>
+        </w:pBdr>
+        <w:ind w:left="600"/>
+        <w:rPr>
+          <w:color w:val="000000" w:themeColor="text1"/>
+        </w:rPr>
+      </w:pPr>
+    </w:p>
+    <w:tbl>
+      <w:tblPr>
+        <w:tblW w:w="7870" w:type="dxa"/>
+        <w:jc w:val="center"/>
+        <w:tblBorders>
+          <w:top w:val="single" w:sz="4" w:space="0" w:color="000001"/>
+          <w:left w:val="single" w:sz="4" w:space="0" w:color="000001"/>
+          <w:bottom w:val="single" w:sz="4" w:space="0" w:color="000001"/>
+          <w:right w:val="single" w:sz="4" w:space="0" w:color="000001"/>
+          <w:insideH w:val="nil"/>
+          <w:insideV w:val="nil"/>
+        </w:tblBorders>
+        <w:tblLayout w:type="fixed"/>
+        <w:tblLook w:val="0000" w:firstRow="0" w:lastRow="0" w:firstColumn="0" w:lastColumn="0" w:noHBand="0" w:noVBand="0"/>
+      </w:tblPr>
+      <w:tblGrid>
+        <w:gridCol w:w="2626"/>
+        <w:gridCol w:w="5244"/>
+      </w:tblGrid>
+      <w:tr>
+        <w:trPr>
+          <w:jc w:val="center"/>
+        </w:trPr>
+        <w:tc>
+          <w:tcPr>
+            <w:tcW w:w="2626" w:type="dxa"/>
+            <w:tcBorders>
+              <w:top w:val="single" w:sz="4" w:space="0" w:color="000001"/>
+              <w:left w:val="single" w:sz="4" w:space="0" w:color="000001"/>
+              <w:bottom w:val="single" w:sz="4" w:space="0" w:color="000001"/>
+              <w:right w:val="single" w:sz="4" w:space="0" w:color="000001"/>
+            </w:tcBorders>
+            <w:shd w:val="clear" w:color="auto" w:fill="D9D9D9"/>
+            <w:tcMar>
+              <w:top w:w="0" w:type="dxa"/>
+              <w:left w:w="108" w:type="dxa"/>
+              <w:bottom w:w="0" w:type="dxa"/>
+              <w:right w:w="108" w:type="dxa"/>
+            </w:tcMar>
+          </w:tcPr>
+          <w:p>
+            <w:pPr>
+              <w:pBdr>
+                <w:top w:val="nil"/>
+                <w:left w:val="nil"/>
+                <w:bottom w:val="nil"/>
+                <w:right w:val="nil"/>
+                <w:between w:val="nil"/>
+              </w:pBdr>
+              <w:tabs>
+                <w:tab w:val="left" w:pos="709"/>
+              </w:tabs>
+              <w:jc w:val="both"/>
+              <w:rPr>
+                <w:color w:val="000000" w:themeColor="text1"/>
+              </w:rPr>
+            </w:pPr>
+            <w:r>
+              <w:rPr>
+                <w:b/>
+                <w:color w:val="000000" w:themeColor="text1"/>
+              </w:rPr>
+              <w:t>HU0</w:t>
+            </w:r>
+            <w:r>
+              <w:rPr>
+                <w:b/>
+                <w:color w:val="000000" w:themeColor="text1"/>
+              </w:rPr>
+              <w:t>8</w:t>
+            </w:r>
+          </w:p>
+        </w:tc>
+        <w:tc>
+          <w:tcPr>
+            <w:tcW w:w="5244" w:type="dxa"/>
+            <w:tcBorders>
+              <w:top w:val="single" w:sz="4" w:space="0" w:color="000001"/>
+              <w:left w:val="single" w:sz="4" w:space="0" w:color="000001"/>
+              <w:bottom w:val="single" w:sz="4" w:space="0" w:color="000001"/>
+              <w:right w:val="single" w:sz="4" w:space="0" w:color="000001"/>
+            </w:tcBorders>
+            <w:tcMar>
+              <w:top w:w="0" w:type="dxa"/>
+              <w:left w:w="108" w:type="dxa"/>
+              <w:bottom w:w="0" w:type="dxa"/>
+              <w:right w:w="108" w:type="dxa"/>
+            </w:tcMar>
+          </w:tcPr>
+          <w:p>
+            <w:pPr>
+              <w:pBdr>
+                <w:top w:val="nil"/>
+                <w:left w:val="nil"/>
+                <w:bottom w:val="nil"/>
+                <w:right w:val="nil"/>
+                <w:between w:val="nil"/>
+              </w:pBdr>
+              <w:tabs>
+                <w:tab w:val="left" w:pos="709"/>
+              </w:tabs>
+              <w:jc w:val="both"/>
+              <w:rPr>
+                <w:color w:val="000000" w:themeColor="text1"/>
+              </w:rPr>
+            </w:pPr>
+            <w:r>
+              <w:rPr>
+                <w:color w:val="000000" w:themeColor="text1"/>
+              </w:rPr>
+              <w:t>Editar pedido</w:t>
+            </w:r>
+          </w:p>
+        </w:tc>
+      </w:tr>
+      <w:tr>
+        <w:trPr>
+          <w:jc w:val="center"/>
+        </w:trPr>
+        <w:tc>
+          <w:tcPr>
+            <w:tcW w:w="2626" w:type="dxa"/>
+            <w:tcBorders>
+              <w:top w:val="single" w:sz="4" w:space="0" w:color="000001"/>
+              <w:left w:val="single" w:sz="4" w:space="0" w:color="000001"/>
+              <w:bottom w:val="single" w:sz="4" w:space="0" w:color="000001"/>
+              <w:right w:val="single" w:sz="4" w:space="0" w:color="000001"/>
+            </w:tcBorders>
+            <w:shd w:val="clear" w:color="auto" w:fill="D9D9D9"/>
+            <w:tcMar>
+              <w:top w:w="0" w:type="dxa"/>
+              <w:left w:w="108" w:type="dxa"/>
+              <w:bottom w:w="0" w:type="dxa"/>
+              <w:right w:w="108" w:type="dxa"/>
+            </w:tcMar>
+          </w:tcPr>
+          <w:p>
+            <w:pPr>
+              <w:pBdr>
+                <w:top w:val="nil"/>
+                <w:left w:val="nil"/>
+                <w:bottom w:val="nil"/>
+                <w:right w:val="nil"/>
+                <w:between w:val="nil"/>
+              </w:pBdr>
+              <w:tabs>
+                <w:tab w:val="left" w:pos="709"/>
+              </w:tabs>
+              <w:jc w:val="both"/>
+              <w:rPr>
+                <w:color w:val="000000" w:themeColor="text1"/>
+              </w:rPr>
+            </w:pPr>
+            <w:r>
+              <w:rPr>
+                <w:b/>
+                <w:color w:val="000000" w:themeColor="text1"/>
+              </w:rPr>
+              <w:t>C</w:t>
+            </w:r>
+            <w:r>
+              <w:rPr>
+                <w:b/>
+                <w:color w:val="000000" w:themeColor="text1"/>
+              </w:rPr>
+              <w:t>omo</w:t>
+            </w:r>
+          </w:p>
+        </w:tc>
+        <w:tc>
+          <w:tcPr>
+            <w:tcW w:w="5244" w:type="dxa"/>
+            <w:tcBorders>
+              <w:top w:val="single" w:sz="4" w:space="0" w:color="000001"/>
+              <w:left w:val="single" w:sz="4" w:space="0" w:color="000001"/>
+              <w:bottom w:val="single" w:sz="4" w:space="0" w:color="000001"/>
+              <w:right w:val="single" w:sz="4" w:space="0" w:color="000001"/>
+            </w:tcBorders>
+            <w:tcMar>
+              <w:top w:w="0" w:type="dxa"/>
+              <w:left w:w="108" w:type="dxa"/>
+              <w:bottom w:w="0" w:type="dxa"/>
+              <w:right w:w="108" w:type="dxa"/>
+            </w:tcMar>
+          </w:tcPr>
+          <w:p>
+            <w:pPr>
+              <w:pBdr>
+                <w:top w:val="nil"/>
+                <w:left w:val="nil"/>
+                <w:bottom w:val="nil"/>
+                <w:right w:val="nil"/>
+                <w:between w:val="nil"/>
+              </w:pBdr>
+              <w:tabs>
+                <w:tab w:val="left" w:pos="709"/>
+              </w:tabs>
+              <w:jc w:val="both"/>
+              <w:rPr>
+                <w:color w:val="000000" w:themeColor="text1"/>
+              </w:rPr>
+            </w:pPr>
+            <w:r>
+              <w:rPr>
+                <w:color w:val="000000" w:themeColor="text1"/>
+              </w:rPr>
+              <w:t>Personal de farmacia</w:t>
+            </w:r>
+          </w:p>
+        </w:tc>
+      </w:tr>
+      <w:tr>
+        <w:trPr>
+          <w:jc w:val="center"/>
+        </w:trPr>
+        <w:tc>
+          <w:tcPr>
+            <w:tcW w:w="2626" w:type="dxa"/>
+            <w:tcBorders>
+              <w:top w:val="single" w:sz="4" w:space="0" w:color="000001"/>
+              <w:left w:val="single" w:sz="4" w:space="0" w:color="000001"/>
+              <w:bottom w:val="single" w:sz="4" w:space="0" w:color="000001"/>
+              <w:right w:val="single" w:sz="4" w:space="0" w:color="000001"/>
+            </w:tcBorders>
+            <w:shd w:val="clear" w:color="auto" w:fill="D9D9D9"/>
+            <w:tcMar>
+              <w:top w:w="0" w:type="dxa"/>
+              <w:left w:w="108" w:type="dxa"/>
+              <w:bottom w:w="0" w:type="dxa"/>
+              <w:right w:w="108" w:type="dxa"/>
+            </w:tcMar>
+          </w:tcPr>
+          <w:p>
+            <w:pPr>
+              <w:pBdr>
+                <w:top w:val="nil"/>
+                <w:left w:val="nil"/>
+                <w:bottom w:val="nil"/>
+                <w:right w:val="nil"/>
+                <w:between w:val="nil"/>
+              </w:pBdr>
+              <w:tabs>
+                <w:tab w:val="left" w:pos="709"/>
+              </w:tabs>
+              <w:jc w:val="both"/>
+              <w:rPr>
+                <w:color w:val="000000" w:themeColor="text1"/>
+              </w:rPr>
+            </w:pPr>
+            <w:r>
+              <w:rPr>
+                <w:b/>
+                <w:color w:val="000000" w:themeColor="text1"/>
+              </w:rPr>
+              <w:t>Q</w:t>
+            </w:r>
+            <w:r>
+              <w:rPr>
+                <w:b/>
+                <w:color w:val="000000" w:themeColor="text1"/>
+              </w:rPr>
+              <w:t>uiero</w:t>
+            </w:r>
+          </w:p>
+        </w:tc>
+        <w:tc>
+          <w:tcPr>
+            <w:tcW w:w="5244" w:type="dxa"/>
+            <w:tcBorders>
+              <w:top w:val="single" w:sz="4" w:space="0" w:color="000001"/>
+              <w:left w:val="single" w:sz="4" w:space="0" w:color="000001"/>
+              <w:bottom w:val="single" w:sz="4" w:space="0" w:color="000001"/>
+              <w:right w:val="single" w:sz="4" w:space="0" w:color="000001"/>
+            </w:tcBorders>
+            <w:tcMar>
+              <w:top w:w="0" w:type="dxa"/>
+              <w:left w:w="108" w:type="dxa"/>
+              <w:bottom w:w="0" w:type="dxa"/>
+              <w:right w:w="108" w:type="dxa"/>
+            </w:tcMar>
+          </w:tcPr>
+          <w:p>
+            <w:pPr>
+              <w:pBdr>
+                <w:top w:val="nil"/>
+                <w:left w:val="nil"/>
+                <w:bottom w:val="nil"/>
+                <w:right w:val="nil"/>
+                <w:between w:val="nil"/>
+              </w:pBdr>
+              <w:tabs>
+                <w:tab w:val="left" w:pos="709"/>
+              </w:tabs>
+              <w:jc w:val="both"/>
+              <w:rPr>
+                <w:color w:val="000000" w:themeColor="text1"/>
+              </w:rPr>
+            </w:pPr>
+            <w:r>
+              <w:rPr>
+                <w:color w:val="000000" w:themeColor="text1"/>
+              </w:rPr>
+              <w:t>editar orden</w:t>
+            </w:r>
+          </w:p>
+        </w:tc>
+      </w:tr>
+      <w:tr>
+        <w:trPr>
+          <w:jc w:val="center"/>
+        </w:trPr>
+        <w:tc>
+          <w:tcPr>
+            <w:tcW w:w="2626" w:type="dxa"/>
+            <w:tcBorders>
+              <w:top w:val="single" w:sz="4" w:space="0" w:color="000001"/>
+              <w:left w:val="single" w:sz="4" w:space="0" w:color="000001"/>
+              <w:bottom w:val="single" w:sz="4" w:space="0" w:color="000001"/>
+              <w:right w:val="single" w:sz="4" w:space="0" w:color="000001"/>
+            </w:tcBorders>
+            <w:shd w:val="clear" w:color="auto" w:fill="D9D9D9"/>
+            <w:tcMar>
+              <w:top w:w="0" w:type="dxa"/>
+              <w:left w:w="108" w:type="dxa"/>
+              <w:bottom w:w="0" w:type="dxa"/>
+              <w:right w:w="108" w:type="dxa"/>
+            </w:tcMar>
+          </w:tcPr>
+          <w:p>
+            <w:pPr>
+              <w:pBdr>
+                <w:top w:val="nil"/>
+                <w:left w:val="nil"/>
+                <w:bottom w:val="nil"/>
+                <w:right w:val="nil"/>
+                <w:between w:val="nil"/>
+              </w:pBdr>
+              <w:tabs>
+                <w:tab w:val="left" w:pos="709"/>
+              </w:tabs>
+              <w:jc w:val="both"/>
+              <w:rPr>
+                <w:b/>
+                <w:color w:val="000000" w:themeColor="text1"/>
+              </w:rPr>
+            </w:pPr>
+            <w:r>
+              <w:rPr>
+                <w:b/>
+                <w:color w:val="000000" w:themeColor="text1"/>
+              </w:rPr>
+              <w:t>Para</w:t>
+            </w:r>
+          </w:p>
+        </w:tc>
+        <w:tc>
+          <w:tcPr>
+            <w:tcW w:w="5244" w:type="dxa"/>
+            <w:tcBorders>
+              <w:top w:val="single" w:sz="4" w:space="0" w:color="000001"/>
+              <w:left w:val="single" w:sz="4" w:space="0" w:color="000001"/>
+              <w:bottom w:val="single" w:sz="4" w:space="0" w:color="000001"/>
+              <w:right w:val="single" w:sz="4" w:space="0" w:color="000001"/>
+            </w:tcBorders>
+            <w:tcMar>
+              <w:top w:w="0" w:type="dxa"/>
+              <w:left w:w="108" w:type="dxa"/>
+              <w:bottom w:w="0" w:type="dxa"/>
+              <w:right w:w="108" w:type="dxa"/>
+            </w:tcMar>
+          </w:tcPr>
+          <w:p>
+            <w:pPr>
+              <w:pBdr>
+                <w:top w:val="nil"/>
+                <w:left w:val="nil"/>
+                <w:bottom w:val="nil"/>
+                <w:right w:val="nil"/>
+                <w:between w:val="nil"/>
+              </w:pBdr>
+              <w:tabs>
+                <w:tab w:val="left" w:pos="709"/>
+              </w:tabs>
+              <w:jc w:val="both"/>
+              <w:rPr>
+                <w:color w:val="000000" w:themeColor="text1"/>
+              </w:rPr>
+            </w:pPr>
+            <w:r>
+              <w:rPr>
+                <w:color w:val="000000" w:themeColor="text1"/>
+              </w:rPr>
+              <w:t>modificar, incorporar o corregir, insumos de la misma</w:t>
+            </w:r>
+          </w:p>
+        </w:tc>
+      </w:tr>
+    </w:tbl>
+    <w:p>
+      <w:pPr>
+        <w:pBdr>
+          <w:top w:val="nil"/>
+          <w:left w:val="nil"/>
+          <w:bottom w:val="nil"/>
+          <w:right w:val="nil"/>
+          <w:between w:val="nil"/>
+        </w:pBdr>
+        <w:ind w:left="600"/>
+        <w:rPr>
+          <w:color w:val="000000" w:themeColor="text1"/>
+        </w:rPr>
+      </w:pPr>
+    </w:p>
+    <w:tbl>
+      <w:tblPr>
+        <w:tblW w:w="7870" w:type="dxa"/>
+        <w:jc w:val="center"/>
+        <w:tblBorders>
+          <w:top w:val="single" w:sz="4" w:space="0" w:color="000001"/>
+          <w:left w:val="single" w:sz="4" w:space="0" w:color="000001"/>
+          <w:bottom w:val="single" w:sz="4" w:space="0" w:color="000001"/>
+          <w:right w:val="single" w:sz="4" w:space="0" w:color="000001"/>
+          <w:insideH w:val="nil"/>
+          <w:insideV w:val="nil"/>
+        </w:tblBorders>
+        <w:tblLayout w:type="fixed"/>
+        <w:tblLook w:val="0000" w:firstRow="0" w:lastRow="0" w:firstColumn="0" w:lastColumn="0" w:noHBand="0" w:noVBand="0"/>
+      </w:tblPr>
+      <w:tblGrid>
+        <w:gridCol w:w="2626"/>
+        <w:gridCol w:w="5244"/>
+      </w:tblGrid>
+      <w:tr>
+        <w:trPr>
+          <w:jc w:val="center"/>
+        </w:trPr>
+        <w:tc>
+          <w:tcPr>
+            <w:tcW w:w="2626" w:type="dxa"/>
+            <w:tcBorders>
+              <w:top w:val="single" w:sz="4" w:space="0" w:color="000001"/>
+              <w:left w:val="single" w:sz="4" w:space="0" w:color="000001"/>
+              <w:bottom w:val="single" w:sz="4" w:space="0" w:color="000001"/>
+              <w:right w:val="single" w:sz="4" w:space="0" w:color="000001"/>
+            </w:tcBorders>
+            <w:shd w:val="clear" w:color="auto" w:fill="D9D9D9"/>
+            <w:tcMar>
+              <w:top w:w="0" w:type="dxa"/>
+              <w:left w:w="108" w:type="dxa"/>
+              <w:bottom w:w="0" w:type="dxa"/>
+              <w:right w:w="108" w:type="dxa"/>
+            </w:tcMar>
+          </w:tcPr>
+          <w:p>
+            <w:pPr>
+              <w:pBdr>
+                <w:top w:val="nil"/>
+                <w:left w:val="nil"/>
+                <w:bottom w:val="nil"/>
+                <w:right w:val="nil"/>
+                <w:between w:val="nil"/>
+              </w:pBdr>
+              <w:tabs>
+                <w:tab w:val="left" w:pos="709"/>
+              </w:tabs>
+              <w:jc w:val="both"/>
+              <w:rPr>
+                <w:color w:val="000000" w:themeColor="text1"/>
+              </w:rPr>
+            </w:pPr>
+            <w:r>
+              <w:rPr>
+                <w:b/>
+                <w:color w:val="000000" w:themeColor="text1"/>
+              </w:rPr>
+              <w:t>HU0</w:t>
+            </w:r>
+            <w:r>
+              <w:rPr>
+                <w:b/>
+                <w:color w:val="000000" w:themeColor="text1"/>
+              </w:rPr>
+              <w:t>9</w:t>
+            </w:r>
+          </w:p>
+        </w:tc>
+        <w:tc>
+          <w:tcPr>
+            <w:tcW w:w="5244" w:type="dxa"/>
+            <w:tcBorders>
+              <w:top w:val="single" w:sz="4" w:space="0" w:color="000001"/>
+              <w:left w:val="single" w:sz="4" w:space="0" w:color="000001"/>
+              <w:bottom w:val="single" w:sz="4" w:space="0" w:color="000001"/>
+              <w:right w:val="single" w:sz="4" w:space="0" w:color="000001"/>
+            </w:tcBorders>
+            <w:tcMar>
+              <w:top w:w="0" w:type="dxa"/>
+              <w:left w:w="108" w:type="dxa"/>
+              <w:bottom w:w="0" w:type="dxa"/>
+              <w:right w:w="108" w:type="dxa"/>
+            </w:tcMar>
+          </w:tcPr>
+          <w:p>
+            <w:pPr>
+              <w:pBdr>
+                <w:top w:val="nil"/>
+                <w:left w:val="nil"/>
+                <w:bottom w:val="nil"/>
+                <w:right w:val="nil"/>
+                <w:between w:val="nil"/>
+              </w:pBdr>
+              <w:tabs>
+                <w:tab w:val="left" w:pos="709"/>
+              </w:tabs>
+              <w:jc w:val="both"/>
+              <w:rPr>
+                <w:color w:val="000000" w:themeColor="text1"/>
+              </w:rPr>
+            </w:pPr>
+            <w:r>
+              <w:rPr>
+                <w:color w:val="000000" w:themeColor="text1"/>
+              </w:rPr>
+              <w:t>ingresos de insumos (Depósito)</w:t>
+            </w:r>
+          </w:p>
+        </w:tc>
+      </w:tr>
+      <w:tr>
+        <w:trPr>
+          <w:jc w:val="center"/>
+        </w:trPr>
+        <w:tc>
+          <w:tcPr>
+            <w:tcW w:w="2626" w:type="dxa"/>
+            <w:tcBorders>
+              <w:top w:val="single" w:sz="4" w:space="0" w:color="000001"/>
+              <w:left w:val="single" w:sz="4" w:space="0" w:color="000001"/>
+              <w:bottom w:val="single" w:sz="4" w:space="0" w:color="000001"/>
+              <w:right w:val="single" w:sz="4" w:space="0" w:color="000001"/>
+            </w:tcBorders>
+            <w:shd w:val="clear" w:color="auto" w:fill="D9D9D9"/>
+            <w:tcMar>
+              <w:top w:w="0" w:type="dxa"/>
+              <w:left w:w="108" w:type="dxa"/>
+              <w:bottom w:w="0" w:type="dxa"/>
+              <w:right w:w="108" w:type="dxa"/>
+            </w:tcMar>
+          </w:tcPr>
+          <w:p>
+            <w:pPr>
+              <w:pBdr>
+                <w:top w:val="nil"/>
+                <w:left w:val="nil"/>
+                <w:bottom w:val="nil"/>
+                <w:right w:val="nil"/>
+                <w:between w:val="nil"/>
+              </w:pBdr>
+              <w:tabs>
+                <w:tab w:val="left" w:pos="709"/>
+              </w:tabs>
+              <w:jc w:val="both"/>
+              <w:rPr>
+                <w:color w:val="000000" w:themeColor="text1"/>
+              </w:rPr>
+            </w:pPr>
+            <w:r>
+              <w:rPr>
+                <w:b/>
+                <w:color w:val="000000" w:themeColor="text1"/>
+              </w:rPr>
+              <w:t>C</w:t>
+            </w:r>
+            <w:r>
+              <w:rPr>
+                <w:b/>
+                <w:color w:val="000000" w:themeColor="text1"/>
+              </w:rPr>
+              <w:t>omo</w:t>
+            </w:r>
+          </w:p>
+        </w:tc>
+        <w:tc>
+          <w:tcPr>
+            <w:tcW w:w="5244" w:type="dxa"/>
+            <w:tcBorders>
+              <w:top w:val="single" w:sz="4" w:space="0" w:color="000001"/>
+              <w:left w:val="single" w:sz="4" w:space="0" w:color="000001"/>
+              <w:bottom w:val="single" w:sz="4" w:space="0" w:color="000001"/>
+              <w:right w:val="single" w:sz="4" w:space="0" w:color="000001"/>
+            </w:tcBorders>
+            <w:tcMar>
+              <w:top w:w="0" w:type="dxa"/>
+              <w:left w:w="108" w:type="dxa"/>
+              <w:bottom w:w="0" w:type="dxa"/>
+              <w:right w:w="108" w:type="dxa"/>
+            </w:tcMar>
+          </w:tcPr>
+          <w:p>
+            <w:pPr>
+              <w:pBdr>
+                <w:top w:val="nil"/>
+                <w:left w:val="nil"/>
+                <w:bottom w:val="nil"/>
+                <w:right w:val="nil"/>
+                <w:between w:val="nil"/>
+              </w:pBdr>
+              <w:tabs>
+                <w:tab w:val="left" w:pos="709"/>
+              </w:tabs>
+              <w:jc w:val="both"/>
+              <w:rPr>
+                <w:color w:val="000000" w:themeColor="text1"/>
+              </w:rPr>
+            </w:pPr>
+            <w:r>
+              <w:rPr>
+                <w:color w:val="000000" w:themeColor="text1"/>
+              </w:rPr>
+              <w:t>personal de depósito</w:t>
+            </w:r>
+          </w:p>
+        </w:tc>
+      </w:tr>
+      <w:tr>
+        <w:trPr>
+          <w:jc w:val="center"/>
+        </w:trPr>
+        <w:tc>
+          <w:tcPr>
+            <w:tcW w:w="2626" w:type="dxa"/>
+            <w:tcBorders>
+              <w:top w:val="single" w:sz="4" w:space="0" w:color="000001"/>
+              <w:left w:val="single" w:sz="4" w:space="0" w:color="000001"/>
+              <w:bottom w:val="single" w:sz="4" w:space="0" w:color="000001"/>
+              <w:right w:val="single" w:sz="4" w:space="0" w:color="000001"/>
+            </w:tcBorders>
+            <w:shd w:val="clear" w:color="auto" w:fill="D9D9D9"/>
+            <w:tcMar>
+              <w:top w:w="0" w:type="dxa"/>
+              <w:left w:w="108" w:type="dxa"/>
+              <w:bottom w:w="0" w:type="dxa"/>
+              <w:right w:w="108" w:type="dxa"/>
+            </w:tcMar>
+          </w:tcPr>
+          <w:p>
+            <w:pPr>
+              <w:pBdr>
+                <w:top w:val="nil"/>
+                <w:left w:val="nil"/>
+                <w:bottom w:val="nil"/>
+                <w:right w:val="nil"/>
+                <w:between w:val="nil"/>
+              </w:pBdr>
+              <w:tabs>
+                <w:tab w:val="left" w:pos="709"/>
+              </w:tabs>
+              <w:jc w:val="both"/>
+              <w:rPr>
+                <w:color w:val="000000" w:themeColor="text1"/>
+              </w:rPr>
+            </w:pPr>
+            <w:r>
+              <w:rPr>
+                <w:b/>
+                <w:color w:val="000000" w:themeColor="text1"/>
+              </w:rPr>
+              <w:t>Q</w:t>
+            </w:r>
+            <w:r>
+              <w:rPr>
+                <w:b/>
+                <w:color w:val="000000" w:themeColor="text1"/>
+              </w:rPr>
+              <w:t>uiero</w:t>
+            </w:r>
+          </w:p>
+        </w:tc>
+        <w:tc>
+          <w:tcPr>
+            <w:tcW w:w="5244" w:type="dxa"/>
+            <w:tcBorders>
+              <w:top w:val="single" w:sz="4" w:space="0" w:color="000001"/>
+              <w:left w:val="single" w:sz="4" w:space="0" w:color="000001"/>
+              <w:bottom w:val="single" w:sz="4" w:space="0" w:color="000001"/>
+              <w:right w:val="single" w:sz="4" w:space="0" w:color="000001"/>
+            </w:tcBorders>
+            <w:tcMar>
+              <w:top w:w="0" w:type="dxa"/>
+              <w:left w:w="108" w:type="dxa"/>
+              <w:bottom w:w="0" w:type="dxa"/>
+              <w:right w:w="108" w:type="dxa"/>
+            </w:tcMar>
+          </w:tcPr>
+          <w:p>
+            <w:pPr>
+              <w:pBdr>
+                <w:top w:val="nil"/>
+                <w:left w:val="nil"/>
+                <w:bottom w:val="nil"/>
+                <w:right w:val="nil"/>
+                <w:between w:val="nil"/>
+              </w:pBdr>
+              <w:tabs>
+                <w:tab w:val="left" w:pos="709"/>
+              </w:tabs>
+              <w:jc w:val="both"/>
+              <w:rPr>
+                <w:color w:val="000000" w:themeColor="text1"/>
+              </w:rPr>
+            </w:pPr>
+            <w:r>
+              <w:rPr>
+                <w:color w:val="000000" w:themeColor="text1"/>
+              </w:rPr>
+              <w:t>recibir y registrar ingresos de proveedores y donaciones</w:t>
+            </w:r>
+          </w:p>
+        </w:tc>
+      </w:tr>
+      <w:tr>
+        <w:trPr>
+          <w:jc w:val="center"/>
+        </w:trPr>
+        <w:tc>
+          <w:tcPr>
+            <w:tcW w:w="2626" w:type="dxa"/>
+            <w:tcBorders>
+              <w:top w:val="single" w:sz="4" w:space="0" w:color="000001"/>
+              <w:left w:val="single" w:sz="4" w:space="0" w:color="000001"/>
+              <w:bottom w:val="single" w:sz="4" w:space="0" w:color="000001"/>
+              <w:right w:val="single" w:sz="4" w:space="0" w:color="000001"/>
+            </w:tcBorders>
+            <w:shd w:val="clear" w:color="auto" w:fill="D9D9D9"/>
+            <w:tcMar>
+              <w:top w:w="0" w:type="dxa"/>
+              <w:left w:w="108" w:type="dxa"/>
+              <w:bottom w:w="0" w:type="dxa"/>
+              <w:right w:w="108" w:type="dxa"/>
+            </w:tcMar>
+          </w:tcPr>
+          <w:p>
+            <w:pPr>
+              <w:pBdr>
+                <w:top w:val="nil"/>
+                <w:left w:val="nil"/>
+                <w:bottom w:val="nil"/>
+                <w:right w:val="nil"/>
+                <w:between w:val="nil"/>
+              </w:pBdr>
+              <w:tabs>
+                <w:tab w:val="left" w:pos="709"/>
+              </w:tabs>
+              <w:jc w:val="both"/>
+              <w:rPr>
+                <w:b/>
+                <w:color w:val="000000" w:themeColor="text1"/>
+              </w:rPr>
+            </w:pPr>
+            <w:r>
+              <w:rPr>
+                <w:b/>
+                <w:color w:val="000000" w:themeColor="text1"/>
+              </w:rPr>
+              <w:t>Para</w:t>
+            </w:r>
+          </w:p>
+        </w:tc>
+        <w:tc>
+          <w:tcPr>
+            <w:tcW w:w="5244" w:type="dxa"/>
+            <w:tcBorders>
+              <w:top w:val="single" w:sz="4" w:space="0" w:color="000001"/>
+              <w:left w:val="single" w:sz="4" w:space="0" w:color="000001"/>
+              <w:bottom w:val="single" w:sz="4" w:space="0" w:color="000001"/>
+              <w:right w:val="single" w:sz="4" w:space="0" w:color="000001"/>
+            </w:tcBorders>
+            <w:tcMar>
+              <w:top w:w="0" w:type="dxa"/>
+              <w:left w:w="108" w:type="dxa"/>
+              <w:bottom w:w="0" w:type="dxa"/>
+              <w:right w:w="108" w:type="dxa"/>
+            </w:tcMar>
+          </w:tcPr>
+          <w:p>
+            <w:pPr>
+              <w:pBdr>
+                <w:top w:val="nil"/>
+                <w:left w:val="nil"/>
+                <w:bottom w:val="nil"/>
+                <w:right w:val="nil"/>
+                <w:between w:val="nil"/>
+              </w:pBdr>
+              <w:tabs>
+                <w:tab w:val="left" w:pos="709"/>
+              </w:tabs>
+              <w:jc w:val="both"/>
+              <w:rPr>
+                <w:color w:val="000000" w:themeColor="text1"/>
+              </w:rPr>
+            </w:pPr>
+            <w:r>
+              <w:rPr>
+                <w:color w:val="000000" w:themeColor="text1"/>
+              </w:rPr>
+              <w:t>actualizar e incorporar al stock general</w:t>
+            </w:r>
+          </w:p>
+        </w:tc>
+      </w:tr>
+    </w:tbl>
+    <w:p>
+      <w:pPr>
+        <w:pBdr>
+          <w:top w:val="nil"/>
+          <w:left w:val="nil"/>
+          <w:bottom w:val="nil"/>
+          <w:right w:val="nil"/>
+          <w:between w:val="nil"/>
+        </w:pBdr>
+        <w:ind w:left="600"/>
+        <w:rPr>
+          <w:color w:val="000000" w:themeColor="text1"/>
+          <w:u w:val="single"/>
+        </w:rPr>
+      </w:pPr>
+    </w:p>
+    <w:tbl>
+      <w:tblPr>
+        <w:tblW w:w="7870" w:type="dxa"/>
+        <w:jc w:val="center"/>
+        <w:tblBorders>
+          <w:top w:val="single" w:sz="4" w:space="0" w:color="000001"/>
+          <w:left w:val="single" w:sz="4" w:space="0" w:color="000001"/>
+          <w:bottom w:val="single" w:sz="4" w:space="0" w:color="000001"/>
+          <w:right w:val="single" w:sz="4" w:space="0" w:color="000001"/>
+          <w:insideH w:val="nil"/>
+          <w:insideV w:val="nil"/>
+        </w:tblBorders>
+        <w:tblLayout w:type="fixed"/>
+        <w:tblLook w:val="0000" w:firstRow="0" w:lastRow="0" w:firstColumn="0" w:lastColumn="0" w:noHBand="0" w:noVBand="0"/>
+      </w:tblPr>
+      <w:tblGrid>
+        <w:gridCol w:w="2626"/>
+        <w:gridCol w:w="5244"/>
+      </w:tblGrid>
+      <w:tr>
+        <w:trPr>
+          <w:jc w:val="center"/>
+        </w:trPr>
+        <w:tc>
+          <w:tcPr>
+            <w:tcW w:w="2626" w:type="dxa"/>
+            <w:tcBorders>
+              <w:top w:val="single" w:sz="4" w:space="0" w:color="000001"/>
+              <w:left w:val="single" w:sz="4" w:space="0" w:color="000001"/>
+              <w:bottom w:val="single" w:sz="4" w:space="0" w:color="000001"/>
+              <w:right w:val="single" w:sz="4" w:space="0" w:color="000001"/>
+            </w:tcBorders>
+            <w:shd w:val="clear" w:color="auto" w:fill="D9D9D9"/>
+            <w:tcMar>
+              <w:top w:w="0" w:type="dxa"/>
+              <w:left w:w="108" w:type="dxa"/>
+              <w:bottom w:w="0" w:type="dxa"/>
+              <w:right w:w="108" w:type="dxa"/>
+            </w:tcMar>
+          </w:tcPr>
+          <w:p>
+            <w:pPr>
+              <w:pBdr>
+                <w:top w:val="nil"/>
+                <w:left w:val="nil"/>
+                <w:bottom w:val="nil"/>
+                <w:right w:val="nil"/>
+                <w:between w:val="nil"/>
+              </w:pBdr>
+              <w:tabs>
+                <w:tab w:val="left" w:pos="709"/>
+              </w:tabs>
+              <w:jc w:val="both"/>
+              <w:rPr>
+                <w:color w:val="000000" w:themeColor="text1"/>
+              </w:rPr>
+            </w:pPr>
+            <w:r>
+              <w:rPr>
+                <w:b/>
+                <w:color w:val="000000" w:themeColor="text1"/>
+              </w:rPr>
+              <w:t>HU1</w:t>
+            </w:r>
+            <w:r>
+              <w:rPr>
+                <w:b/>
+                <w:color w:val="000000" w:themeColor="text1"/>
+              </w:rPr>
+              <w:t>0</w:t>
+            </w:r>
+          </w:p>
+        </w:tc>
+        <w:tc>
+          <w:tcPr>
+            <w:tcW w:w="5244" w:type="dxa"/>
+            <w:tcBorders>
+              <w:top w:val="single" w:sz="4" w:space="0" w:color="000001"/>
+              <w:left w:val="single" w:sz="4" w:space="0" w:color="000001"/>
+              <w:bottom w:val="single" w:sz="4" w:space="0" w:color="000001"/>
+              <w:right w:val="single" w:sz="4" w:space="0" w:color="000001"/>
+            </w:tcBorders>
+            <w:tcMar>
+              <w:top w:w="0" w:type="dxa"/>
+              <w:left w:w="108" w:type="dxa"/>
+              <w:bottom w:w="0" w:type="dxa"/>
+              <w:right w:w="108" w:type="dxa"/>
+            </w:tcMar>
+          </w:tcPr>
+          <w:p>
+            <w:pPr>
+              <w:pBdr>
+                <w:top w:val="nil"/>
+                <w:left w:val="nil"/>
+                <w:bottom w:val="nil"/>
+                <w:right w:val="nil"/>
+                <w:between w:val="nil"/>
+              </w:pBdr>
+              <w:tabs>
+                <w:tab w:val="left" w:pos="709"/>
+              </w:tabs>
+              <w:jc w:val="both"/>
+              <w:rPr>
+                <w:color w:val="000000" w:themeColor="text1"/>
+              </w:rPr>
+            </w:pPr>
+            <w:r>
+              <w:rPr>
+                <w:color w:val="000000" w:themeColor="text1"/>
+              </w:rPr>
+              <w:t>Recepción de entrega (Farmacia central)</w:t>
+            </w:r>
+          </w:p>
+        </w:tc>
+      </w:tr>
+      <w:tr>
+        <w:trPr>
+          <w:jc w:val="center"/>
+        </w:trPr>
+        <w:tc>
+          <w:tcPr>
+            <w:tcW w:w="2626" w:type="dxa"/>
+            <w:tcBorders>
+              <w:top w:val="single" w:sz="4" w:space="0" w:color="000001"/>
+              <w:left w:val="single" w:sz="4" w:space="0" w:color="000001"/>
+              <w:bottom w:val="single" w:sz="4" w:space="0" w:color="000001"/>
+              <w:right w:val="single" w:sz="4" w:space="0" w:color="000001"/>
+            </w:tcBorders>
+            <w:shd w:val="clear" w:color="auto" w:fill="D9D9D9"/>
+            <w:tcMar>
+              <w:top w:w="0" w:type="dxa"/>
+              <w:left w:w="108" w:type="dxa"/>
+              <w:bottom w:w="0" w:type="dxa"/>
+              <w:right w:w="108" w:type="dxa"/>
+            </w:tcMar>
+          </w:tcPr>
+          <w:p>
+            <w:pPr>
+              <w:pBdr>
+                <w:top w:val="nil"/>
+                <w:left w:val="nil"/>
+                <w:bottom w:val="nil"/>
+                <w:right w:val="nil"/>
+                <w:between w:val="nil"/>
+              </w:pBdr>
+              <w:tabs>
+                <w:tab w:val="left" w:pos="709"/>
+              </w:tabs>
+              <w:jc w:val="both"/>
+              <w:rPr>
+                <w:color w:val="000000" w:themeColor="text1"/>
+              </w:rPr>
+            </w:pPr>
+            <w:r>
+              <w:rPr>
+                <w:b/>
+                <w:color w:val="000000" w:themeColor="text1"/>
+              </w:rPr>
+              <w:t>C</w:t>
+            </w:r>
+            <w:r>
+              <w:rPr>
+                <w:b/>
+                <w:color w:val="000000" w:themeColor="text1"/>
+              </w:rPr>
+              <w:t>omo</w:t>
+            </w:r>
+          </w:p>
+        </w:tc>
+        <w:tc>
+          <w:tcPr>
+            <w:tcW w:w="5244" w:type="dxa"/>
+            <w:tcBorders>
+              <w:top w:val="single" w:sz="4" w:space="0" w:color="000001"/>
+              <w:left w:val="single" w:sz="4" w:space="0" w:color="000001"/>
+              <w:bottom w:val="single" w:sz="4" w:space="0" w:color="000001"/>
+              <w:right w:val="single" w:sz="4" w:space="0" w:color="000001"/>
+            </w:tcBorders>
+            <w:tcMar>
+              <w:top w:w="0" w:type="dxa"/>
+              <w:left w:w="108" w:type="dxa"/>
+              <w:bottom w:w="0" w:type="dxa"/>
+              <w:right w:w="108" w:type="dxa"/>
+            </w:tcMar>
+          </w:tcPr>
+          <w:p>
+            <w:pPr>
+              <w:pBdr>
+                <w:top w:val="nil"/>
+                <w:left w:val="nil"/>
+                <w:bottom w:val="nil"/>
+                <w:right w:val="nil"/>
+                <w:between w:val="nil"/>
+              </w:pBdr>
+              <w:tabs>
+                <w:tab w:val="left" w:pos="709"/>
+              </w:tabs>
+              <w:jc w:val="both"/>
+              <w:rPr>
+                <w:color w:val="000000" w:themeColor="text1"/>
+              </w:rPr>
+            </w:pPr>
+            <w:r>
+              <w:rPr>
+                <w:color w:val="000000" w:themeColor="text1"/>
+              </w:rPr>
+              <w:t>personal de farmacia</w:t>
+            </w:r>
+          </w:p>
+        </w:tc>
+      </w:tr>
+      <w:tr>
+        <w:trPr>
+          <w:jc w:val="center"/>
+        </w:trPr>
+        <w:tc>
+          <w:tcPr>
+            <w:tcW w:w="2626" w:type="dxa"/>
+            <w:tcBorders>
+              <w:top w:val="single" w:sz="4" w:space="0" w:color="000001"/>
+              <w:left w:val="single" w:sz="4" w:space="0" w:color="000001"/>
+              <w:bottom w:val="single" w:sz="4" w:space="0" w:color="000001"/>
+              <w:right w:val="single" w:sz="4" w:space="0" w:color="000001"/>
+            </w:tcBorders>
+            <w:shd w:val="clear" w:color="auto" w:fill="D9D9D9"/>
+            <w:tcMar>
+              <w:top w:w="0" w:type="dxa"/>
+              <w:left w:w="108" w:type="dxa"/>
+              <w:bottom w:w="0" w:type="dxa"/>
+              <w:right w:w="108" w:type="dxa"/>
+            </w:tcMar>
+          </w:tcPr>
+          <w:p>
+            <w:pPr>
+              <w:pBdr>
+                <w:top w:val="nil"/>
+                <w:left w:val="nil"/>
+                <w:bottom w:val="nil"/>
+                <w:right w:val="nil"/>
+                <w:between w:val="nil"/>
+              </w:pBdr>
+              <w:tabs>
+                <w:tab w:val="left" w:pos="709"/>
+              </w:tabs>
+              <w:jc w:val="both"/>
+              <w:rPr>
+                <w:color w:val="000000" w:themeColor="text1"/>
+              </w:rPr>
+            </w:pPr>
+            <w:r>
+              <w:rPr>
+                <w:b/>
+                <w:color w:val="000000" w:themeColor="text1"/>
+              </w:rPr>
+              <w:t>Q</w:t>
+            </w:r>
+            <w:r>
+              <w:rPr>
+                <w:b/>
+                <w:color w:val="000000" w:themeColor="text1"/>
+              </w:rPr>
+              <w:t>uiero</w:t>
+            </w:r>
+          </w:p>
+        </w:tc>
+        <w:tc>
+          <w:tcPr>
+            <w:tcW w:w="5244" w:type="dxa"/>
+            <w:tcBorders>
+              <w:top w:val="single" w:sz="4" w:space="0" w:color="000001"/>
+              <w:left w:val="single" w:sz="4" w:space="0" w:color="000001"/>
+              <w:bottom w:val="single" w:sz="4" w:space="0" w:color="000001"/>
+              <w:right w:val="single" w:sz="4" w:space="0" w:color="000001"/>
+            </w:tcBorders>
+            <w:tcMar>
+              <w:top w:w="0" w:type="dxa"/>
+              <w:left w:w="108" w:type="dxa"/>
+              <w:bottom w:w="0" w:type="dxa"/>
+              <w:right w:w="108" w:type="dxa"/>
+            </w:tcMar>
+          </w:tcPr>
+          <w:p>
+            <w:pPr>
+              <w:pBdr>
+                <w:top w:val="nil"/>
+                <w:left w:val="nil"/>
+                <w:bottom w:val="nil"/>
+                <w:right w:val="nil"/>
+                <w:between w:val="nil"/>
+              </w:pBdr>
+              <w:tabs>
+                <w:tab w:val="left" w:pos="709"/>
+              </w:tabs>
+              <w:jc w:val="both"/>
+              <w:rPr>
+                <w:color w:val="000000" w:themeColor="text1"/>
+              </w:rPr>
+            </w:pPr>
+            <w:r>
+              <w:rPr>
+                <w:color w:val="000000" w:themeColor="text1"/>
+              </w:rPr>
+              <w:t>visualizar la recepción de la entrega</w:t>
+            </w:r>
+          </w:p>
+        </w:tc>
+      </w:tr>
+      <w:tr>
+        <w:trPr>
+          <w:jc w:val="center"/>
+        </w:trPr>
+        <w:tc>
+          <w:tcPr>
+            <w:tcW w:w="2626" w:type="dxa"/>
+            <w:tcBorders>
+              <w:top w:val="single" w:sz="4" w:space="0" w:color="000001"/>
+              <w:left w:val="single" w:sz="4" w:space="0" w:color="000001"/>
+              <w:bottom w:val="single" w:sz="4" w:space="0" w:color="000001"/>
+              <w:right w:val="single" w:sz="4" w:space="0" w:color="000001"/>
+            </w:tcBorders>
+            <w:shd w:val="clear" w:color="auto" w:fill="D9D9D9"/>
+            <w:tcMar>
+              <w:top w:w="0" w:type="dxa"/>
+              <w:left w:w="108" w:type="dxa"/>
+              <w:bottom w:w="0" w:type="dxa"/>
+              <w:right w:w="108" w:type="dxa"/>
+            </w:tcMar>
+          </w:tcPr>
+          <w:p>
+            <w:pPr>
+              <w:pBdr>
+                <w:top w:val="nil"/>
+                <w:left w:val="nil"/>
+                <w:bottom w:val="nil"/>
+                <w:right w:val="nil"/>
+                <w:between w:val="nil"/>
+              </w:pBdr>
+              <w:tabs>
+                <w:tab w:val="left" w:pos="709"/>
+              </w:tabs>
+              <w:jc w:val="both"/>
+              <w:rPr>
+                <w:b/>
+                <w:color w:val="000000" w:themeColor="text1"/>
+              </w:rPr>
+            </w:pPr>
+            <w:r>
+              <w:rPr>
+                <w:b/>
+                <w:color w:val="000000" w:themeColor="text1"/>
+              </w:rPr>
+              <w:t>Para</w:t>
+            </w:r>
+          </w:p>
+        </w:tc>
+        <w:tc>
+          <w:tcPr>
+            <w:tcW w:w="5244" w:type="dxa"/>
+            <w:tcBorders>
+              <w:top w:val="single" w:sz="4" w:space="0" w:color="000001"/>
+              <w:left w:val="single" w:sz="4" w:space="0" w:color="000001"/>
+              <w:bottom w:val="single" w:sz="4" w:space="0" w:color="000001"/>
+              <w:right w:val="single" w:sz="4" w:space="0" w:color="000001"/>
+            </w:tcBorders>
+            <w:tcMar>
+              <w:top w:w="0" w:type="dxa"/>
+              <w:left w:w="108" w:type="dxa"/>
+              <w:bottom w:w="0" w:type="dxa"/>
+              <w:right w:w="108" w:type="dxa"/>
+            </w:tcMar>
+          </w:tcPr>
+          <w:p>
+            <w:pPr>
+              <w:pBdr>
+                <w:top w:val="nil"/>
+                <w:left w:val="nil"/>
+                <w:bottom w:val="nil"/>
+                <w:right w:val="nil"/>
+                <w:between w:val="nil"/>
+              </w:pBdr>
+              <w:tabs>
+                <w:tab w:val="left" w:pos="709"/>
+              </w:tabs>
+              <w:jc w:val="both"/>
+              <w:rPr>
+                <w:color w:val="000000" w:themeColor="text1"/>
+              </w:rPr>
+            </w:pPr>
+            <w:r>
+              <w:rPr>
+                <w:color w:val="000000" w:themeColor="text1"/>
+              </w:rPr>
+              <w:t>actualización de estado y stock</w:t>
+            </w:r>
+          </w:p>
+        </w:tc>
+      </w:tr>
+    </w:tbl>
+    <w:p>
+      <w:pPr>
+        <w:pBdr>
+          <w:top w:val="nil"/>
+          <w:left w:val="nil"/>
+          <w:bottom w:val="nil"/>
+          <w:right w:val="nil"/>
+          <w:between w:val="nil"/>
+        </w:pBdr>
+        <w:ind w:left="600"/>
+        <w:rPr>
+          <w:color w:val="000000" w:themeColor="text1"/>
+        </w:rPr>
+      </w:pPr>
+    </w:p>
+    <w:tbl>
+      <w:tblPr>
+        <w:tblW w:w="7870" w:type="dxa"/>
+        <w:jc w:val="center"/>
+        <w:tblBorders>
+          <w:top w:val="single" w:sz="4" w:space="0" w:color="000001"/>
+          <w:left w:val="single" w:sz="4" w:space="0" w:color="000001"/>
+          <w:bottom w:val="single" w:sz="4" w:space="0" w:color="000001"/>
+          <w:right w:val="single" w:sz="4" w:space="0" w:color="000001"/>
+          <w:insideH w:val="nil"/>
+          <w:insideV w:val="nil"/>
+        </w:tblBorders>
+        <w:tblLayout w:type="fixed"/>
+        <w:tblLook w:val="0000" w:firstRow="0" w:lastRow="0" w:firstColumn="0" w:lastColumn="0" w:noHBand="0" w:noVBand="0"/>
+      </w:tblPr>
+      <w:tblGrid>
+        <w:gridCol w:w="2626"/>
+        <w:gridCol w:w="5244"/>
+      </w:tblGrid>
+      <w:tr>
+        <w:trPr>
+          <w:jc w:val="center"/>
+        </w:trPr>
+        <w:tc>
+          <w:tcPr>
+            <w:tcW w:w="2626" w:type="dxa"/>
+            <w:tcBorders>
+              <w:top w:val="single" w:sz="4" w:space="0" w:color="000001"/>
+              <w:left w:val="single" w:sz="4" w:space="0" w:color="000001"/>
+              <w:bottom w:val="single" w:sz="4" w:space="0" w:color="000001"/>
+              <w:right w:val="single" w:sz="4" w:space="0" w:color="000001"/>
+            </w:tcBorders>
+            <w:shd w:val="clear" w:color="auto" w:fill="D9D9D9"/>
+            <w:tcMar>
+              <w:top w:w="0" w:type="dxa"/>
+              <w:left w:w="108" w:type="dxa"/>
+              <w:bottom w:w="0" w:type="dxa"/>
+              <w:right w:w="108" w:type="dxa"/>
+            </w:tcMar>
+          </w:tcPr>
+          <w:p>
+            <w:pPr>
+              <w:pBdr>
+                <w:top w:val="nil"/>
+                <w:left w:val="nil"/>
+                <w:bottom w:val="nil"/>
+                <w:right w:val="nil"/>
+                <w:between w:val="nil"/>
+              </w:pBdr>
+              <w:tabs>
+                <w:tab w:val="left" w:pos="709"/>
+              </w:tabs>
+              <w:jc w:val="both"/>
+              <w:rPr>
+                <w:color w:val="000000" w:themeColor="text1"/>
+              </w:rPr>
+            </w:pPr>
+            <w:r>
+              <w:rPr>
+                <w:b/>
+                <w:color w:val="000000" w:themeColor="text1"/>
+              </w:rPr>
+              <w:t>HU</w:t>
+            </w:r>
+            <w:r>
+              <w:rPr>
+                <w:b/>
+                <w:color w:val="000000" w:themeColor="text1"/>
+              </w:rPr>
+              <w:t>1</w:t>
+            </w:r>
+            <w:r>
+              <w:rPr>
+                <w:b/>
+                <w:color w:val="000000" w:themeColor="text1"/>
+              </w:rPr>
+              <w:t>1</w:t>
+            </w:r>
+          </w:p>
+        </w:tc>
+        <w:tc>
+          <w:tcPr>
+            <w:tcW w:w="5244" w:type="dxa"/>
+            <w:tcBorders>
+              <w:top w:val="single" w:sz="4" w:space="0" w:color="000001"/>
+              <w:left w:val="single" w:sz="4" w:space="0" w:color="000001"/>
+              <w:bottom w:val="single" w:sz="4" w:space="0" w:color="000001"/>
+              <w:right w:val="single" w:sz="4" w:space="0" w:color="000001"/>
+            </w:tcBorders>
+            <w:tcMar>
+              <w:top w:w="0" w:type="dxa"/>
+              <w:left w:w="108" w:type="dxa"/>
+              <w:bottom w:w="0" w:type="dxa"/>
+              <w:right w:w="108" w:type="dxa"/>
+            </w:tcMar>
+          </w:tcPr>
+          <w:p>
+            <w:pPr>
+              <w:pBdr>
+                <w:top w:val="nil"/>
+                <w:left w:val="nil"/>
+                <w:bottom w:val="nil"/>
+                <w:right w:val="nil"/>
+                <w:between w:val="nil"/>
+              </w:pBdr>
+              <w:tabs>
+                <w:tab w:val="left" w:pos="709"/>
+              </w:tabs>
+              <w:jc w:val="both"/>
+              <w:rPr>
+                <w:color w:val="000000" w:themeColor="text1"/>
+              </w:rPr>
+            </w:pPr>
+            <w:r>
+              <w:rPr>
+                <w:color w:val="000000" w:themeColor="text1"/>
+              </w:rPr>
+              <w:t xml:space="preserve">Enviar </w:t>
+            </w:r>
+            <w:r>
+              <w:rPr>
+                <w:color w:val="000000" w:themeColor="text1"/>
+              </w:rPr>
+              <w:t xml:space="preserve">de </w:t>
+            </w:r>
+            <w:r>
+              <w:rPr>
+                <w:color w:val="000000" w:themeColor="text1"/>
+              </w:rPr>
+              <w:t>orden o petición</w:t>
+            </w:r>
+          </w:p>
+        </w:tc>
+      </w:tr>
+      <w:tr>
+        <w:trPr>
+          <w:jc w:val="center"/>
+        </w:trPr>
+        <w:tc>
+          <w:tcPr>
+            <w:tcW w:w="2626" w:type="dxa"/>
+            <w:tcBorders>
+              <w:top w:val="single" w:sz="4" w:space="0" w:color="000001"/>
+              <w:left w:val="single" w:sz="4" w:space="0" w:color="000001"/>
+              <w:bottom w:val="single" w:sz="4" w:space="0" w:color="000001"/>
+              <w:right w:val="single" w:sz="4" w:space="0" w:color="000001"/>
+            </w:tcBorders>
+            <w:shd w:val="clear" w:color="auto" w:fill="D9D9D9"/>
+            <w:tcMar>
+              <w:top w:w="0" w:type="dxa"/>
+              <w:left w:w="108" w:type="dxa"/>
+              <w:bottom w:w="0" w:type="dxa"/>
+              <w:right w:w="108" w:type="dxa"/>
+            </w:tcMar>
+          </w:tcPr>
+          <w:p>
+            <w:pPr>
+              <w:pBdr>
+                <w:top w:val="nil"/>
+                <w:left w:val="nil"/>
+                <w:bottom w:val="nil"/>
+                <w:right w:val="nil"/>
+                <w:between w:val="nil"/>
+              </w:pBdr>
+              <w:tabs>
+                <w:tab w:val="left" w:pos="709"/>
+              </w:tabs>
+              <w:jc w:val="both"/>
+              <w:rPr>
+                <w:color w:val="000000" w:themeColor="text1"/>
+              </w:rPr>
+            </w:pPr>
+            <w:r>
+              <w:rPr>
+                <w:b/>
+                <w:color w:val="000000" w:themeColor="text1"/>
+              </w:rPr>
+              <w:t>C</w:t>
+            </w:r>
+            <w:r>
+              <w:rPr>
+                <w:b/>
+                <w:color w:val="000000" w:themeColor="text1"/>
+              </w:rPr>
+              <w:t>omo</w:t>
+            </w:r>
+          </w:p>
+        </w:tc>
+        <w:tc>
+          <w:tcPr>
+            <w:tcW w:w="5244" w:type="dxa"/>
+            <w:tcBorders>
+              <w:top w:val="single" w:sz="4" w:space="0" w:color="000001"/>
+              <w:left w:val="single" w:sz="4" w:space="0" w:color="000001"/>
+              <w:bottom w:val="single" w:sz="4" w:space="0" w:color="000001"/>
+              <w:right w:val="single" w:sz="4" w:space="0" w:color="000001"/>
+            </w:tcBorders>
+            <w:tcMar>
+              <w:top w:w="0" w:type="dxa"/>
+              <w:left w:w="108" w:type="dxa"/>
+              <w:bottom w:w="0" w:type="dxa"/>
+              <w:right w:w="108" w:type="dxa"/>
+            </w:tcMar>
+          </w:tcPr>
+          <w:p>
+            <w:pPr>
+              <w:pBdr>
+                <w:top w:val="nil"/>
+                <w:left w:val="nil"/>
+                <w:bottom w:val="nil"/>
+                <w:right w:val="nil"/>
+                <w:between w:val="nil"/>
+              </w:pBdr>
+              <w:tabs>
+                <w:tab w:val="left" w:pos="709"/>
+              </w:tabs>
+              <w:jc w:val="both"/>
+              <w:rPr>
+                <w:color w:val="000000" w:themeColor="text1"/>
+              </w:rPr>
+            </w:pPr>
+            <w:r>
+              <w:rPr>
+                <w:color w:val="000000" w:themeColor="text1"/>
+              </w:rPr>
+              <w:t>personal de farmacia</w:t>
+            </w:r>
+          </w:p>
+        </w:tc>
+      </w:tr>
+      <w:tr>
+        <w:trPr>
+          <w:jc w:val="center"/>
+        </w:trPr>
+        <w:tc>
+          <w:tcPr>
+            <w:tcW w:w="2626" w:type="dxa"/>
+            <w:tcBorders>
+              <w:top w:val="single" w:sz="4" w:space="0" w:color="000001"/>
+              <w:left w:val="single" w:sz="4" w:space="0" w:color="000001"/>
+              <w:bottom w:val="single" w:sz="4" w:space="0" w:color="000001"/>
+              <w:right w:val="single" w:sz="4" w:space="0" w:color="000001"/>
+            </w:tcBorders>
+            <w:shd w:val="clear" w:color="auto" w:fill="D9D9D9"/>
+            <w:tcMar>
+              <w:top w:w="0" w:type="dxa"/>
+              <w:left w:w="108" w:type="dxa"/>
+              <w:bottom w:w="0" w:type="dxa"/>
+              <w:right w:w="108" w:type="dxa"/>
+            </w:tcMar>
+          </w:tcPr>
+          <w:p>
+            <w:pPr>
+              <w:pBdr>
+                <w:top w:val="nil"/>
+                <w:left w:val="nil"/>
+                <w:bottom w:val="nil"/>
+                <w:right w:val="nil"/>
+                <w:between w:val="nil"/>
+              </w:pBdr>
+              <w:tabs>
+                <w:tab w:val="left" w:pos="709"/>
+              </w:tabs>
+              <w:jc w:val="both"/>
+              <w:rPr>
+                <w:color w:val="000000" w:themeColor="text1"/>
+              </w:rPr>
+            </w:pPr>
+            <w:r>
+              <w:rPr>
+                <w:b/>
+                <w:color w:val="000000" w:themeColor="text1"/>
+              </w:rPr>
+              <w:t>Q</w:t>
+            </w:r>
+            <w:r>
+              <w:rPr>
+                <w:b/>
+                <w:color w:val="000000" w:themeColor="text1"/>
+              </w:rPr>
+              <w:t>uiero</w:t>
+            </w:r>
+          </w:p>
+        </w:tc>
+        <w:tc>
+          <w:tcPr>
+            <w:tcW w:w="5244" w:type="dxa"/>
+            <w:tcBorders>
+              <w:top w:val="single" w:sz="4" w:space="0" w:color="000001"/>
+              <w:left w:val="single" w:sz="4" w:space="0" w:color="000001"/>
+              <w:bottom w:val="single" w:sz="4" w:space="0" w:color="000001"/>
+              <w:right w:val="single" w:sz="4" w:space="0" w:color="000001"/>
+            </w:tcBorders>
+            <w:tcMar>
+              <w:top w:w="0" w:type="dxa"/>
+              <w:left w:w="108" w:type="dxa"/>
+              <w:bottom w:w="0" w:type="dxa"/>
+              <w:right w:w="108" w:type="dxa"/>
+            </w:tcMar>
+          </w:tcPr>
+          <w:p>
+            <w:pPr>
+              <w:pBdr>
+                <w:top w:val="nil"/>
+                <w:left w:val="nil"/>
+                <w:bottom w:val="nil"/>
+                <w:right w:val="nil"/>
+                <w:between w:val="nil"/>
+              </w:pBdr>
+              <w:tabs>
+                <w:tab w:val="left" w:pos="709"/>
+              </w:tabs>
+              <w:jc w:val="both"/>
+              <w:rPr>
+                <w:color w:val="000000" w:themeColor="text1"/>
+              </w:rPr>
+            </w:pPr>
+            <w:r>
+              <w:rPr>
+                <w:color w:val="000000" w:themeColor="text1"/>
+              </w:rPr>
+              <w:t>enviar orden a farmacia central</w:t>
+            </w:r>
+          </w:p>
+        </w:tc>
+      </w:tr>
+      <w:tr>
+        <w:trPr>
+          <w:jc w:val="center"/>
+        </w:trPr>
+        <w:tc>
+          <w:tcPr>
+            <w:tcW w:w="2626" w:type="dxa"/>
+            <w:tcBorders>
+              <w:top w:val="single" w:sz="4" w:space="0" w:color="000001"/>
+              <w:left w:val="single" w:sz="4" w:space="0" w:color="000001"/>
+              <w:bottom w:val="single" w:sz="4" w:space="0" w:color="000001"/>
+              <w:right w:val="single" w:sz="4" w:space="0" w:color="000001"/>
+            </w:tcBorders>
+            <w:shd w:val="clear" w:color="auto" w:fill="D9D9D9"/>
+            <w:tcMar>
+              <w:top w:w="0" w:type="dxa"/>
+              <w:left w:w="108" w:type="dxa"/>
+              <w:bottom w:w="0" w:type="dxa"/>
+              <w:right w:w="108" w:type="dxa"/>
+            </w:tcMar>
+          </w:tcPr>
+          <w:p>
+            <w:pPr>
+              <w:pBdr>
+                <w:top w:val="nil"/>
+                <w:left w:val="nil"/>
+                <w:bottom w:val="nil"/>
+                <w:right w:val="nil"/>
+                <w:between w:val="nil"/>
+              </w:pBdr>
+              <w:tabs>
+                <w:tab w:val="left" w:pos="709"/>
+              </w:tabs>
+              <w:jc w:val="both"/>
+              <w:rPr>
+                <w:b/>
+                <w:color w:val="000000" w:themeColor="text1"/>
+              </w:rPr>
+            </w:pPr>
+            <w:r>
+              <w:rPr>
+                <w:b/>
+                <w:color w:val="000000" w:themeColor="text1"/>
+              </w:rPr>
+              <w:t>Para</w:t>
+            </w:r>
+          </w:p>
+        </w:tc>
+        <w:tc>
+          <w:tcPr>
+            <w:tcW w:w="5244" w:type="dxa"/>
+            <w:tcBorders>
+              <w:top w:val="single" w:sz="4" w:space="0" w:color="000001"/>
+              <w:left w:val="single" w:sz="4" w:space="0" w:color="000001"/>
+              <w:bottom w:val="single" w:sz="4" w:space="0" w:color="000001"/>
+              <w:right w:val="single" w:sz="4" w:space="0" w:color="000001"/>
+            </w:tcBorders>
+            <w:tcMar>
+              <w:top w:w="0" w:type="dxa"/>
+              <w:left w:w="108" w:type="dxa"/>
+              <w:bottom w:w="0" w:type="dxa"/>
+              <w:right w:w="108" w:type="dxa"/>
+            </w:tcMar>
+          </w:tcPr>
+          <w:p>
+            <w:pPr>
+              <w:pBdr>
+                <w:top w:val="nil"/>
+                <w:left w:val="nil"/>
+                <w:bottom w:val="nil"/>
+                <w:right w:val="nil"/>
+                <w:between w:val="nil"/>
+              </w:pBdr>
+              <w:tabs>
+                <w:tab w:val="left" w:pos="709"/>
+              </w:tabs>
+              <w:jc w:val="both"/>
+              <w:rPr>
+                <w:color w:val="000000" w:themeColor="text1"/>
+              </w:rPr>
+            </w:pPr>
+            <w:r>
+              <w:rPr>
+                <w:color w:val="000000" w:themeColor="text1"/>
+              </w:rPr>
+              <w:t>ser auditada y procesada a preparación y posterior entrega del pedido</w:t>
+            </w:r>
+          </w:p>
+        </w:tc>
+      </w:tr>
+    </w:tbl>
+    <w:p>
+      <w:pPr>
+        <w:pBdr>
+          <w:top w:val="nil"/>
+          <w:left w:val="nil"/>
+          <w:bottom w:val="nil"/>
+          <w:right w:val="nil"/>
+          <w:between w:val="nil"/>
+        </w:pBdr>
+        <w:ind w:left="600"/>
+        <w:rPr>
+          <w:color w:val="000000" w:themeColor="text1"/>
+        </w:rPr>
+      </w:pPr>
+    </w:p>
+    <w:tbl>
+      <w:tblPr>
+        <w:tblW w:w="7870" w:type="dxa"/>
+        <w:jc w:val="center"/>
+        <w:tblBorders>
+          <w:top w:val="single" w:sz="4" w:space="0" w:color="000001"/>
+          <w:left w:val="single" w:sz="4" w:space="0" w:color="000001"/>
+          <w:bottom w:val="single" w:sz="4" w:space="0" w:color="000001"/>
+          <w:right w:val="single" w:sz="4" w:space="0" w:color="000001"/>
+          <w:insideH w:val="nil"/>
+          <w:insideV w:val="nil"/>
+        </w:tblBorders>
+        <w:tblLayout w:type="fixed"/>
+        <w:tblLook w:val="0000" w:firstRow="0" w:lastRow="0" w:firstColumn="0" w:lastColumn="0" w:noHBand="0" w:noVBand="0"/>
+      </w:tblPr>
+      <w:tblGrid>
+        <w:gridCol w:w="2626"/>
+        <w:gridCol w:w="5244"/>
+      </w:tblGrid>
+      <w:tr>
+        <w:trPr>
+          <w:jc w:val="center"/>
+        </w:trPr>
+        <w:tc>
+          <w:tcPr>
+            <w:tcW w:w="2626" w:type="dxa"/>
+            <w:tcBorders>
+              <w:top w:val="single" w:sz="4" w:space="0" w:color="000001"/>
+              <w:left w:val="single" w:sz="4" w:space="0" w:color="000001"/>
+              <w:bottom w:val="single" w:sz="4" w:space="0" w:color="000001"/>
+              <w:right w:val="single" w:sz="4" w:space="0" w:color="000001"/>
+            </w:tcBorders>
+            <w:shd w:val="clear" w:color="auto" w:fill="D9D9D9"/>
+            <w:tcMar>
+              <w:top w:w="0" w:type="dxa"/>
+              <w:left w:w="108" w:type="dxa"/>
+              <w:bottom w:w="0" w:type="dxa"/>
+              <w:right w:w="108" w:type="dxa"/>
+            </w:tcMar>
+          </w:tcPr>
+          <w:p>
+            <w:pPr>
+              <w:pBdr>
+                <w:top w:val="nil"/>
+                <w:left w:val="nil"/>
+                <w:bottom w:val="nil"/>
+                <w:right w:val="nil"/>
+                <w:between w:val="nil"/>
+              </w:pBdr>
+              <w:tabs>
+                <w:tab w:val="left" w:pos="709"/>
+              </w:tabs>
+              <w:jc w:val="both"/>
+              <w:rPr>
+                <w:color w:val="000000" w:themeColor="text1"/>
+              </w:rPr>
+            </w:pPr>
+            <w:r>
+              <w:rPr>
+                <w:b/>
+                <w:color w:val="000000" w:themeColor="text1"/>
+              </w:rPr>
+              <w:t>HU</w:t>
+            </w:r>
+            <w:r>
+              <w:rPr>
+                <w:b/>
+                <w:color w:val="000000" w:themeColor="text1"/>
+              </w:rPr>
+              <w:t>12</w:t>
+            </w:r>
+          </w:p>
+        </w:tc>
+        <w:tc>
+          <w:tcPr>
+            <w:tcW w:w="5244" w:type="dxa"/>
+            <w:tcBorders>
+              <w:top w:val="single" w:sz="4" w:space="0" w:color="000001"/>
+              <w:left w:val="single" w:sz="4" w:space="0" w:color="000001"/>
+              <w:bottom w:val="single" w:sz="4" w:space="0" w:color="000001"/>
+              <w:right w:val="single" w:sz="4" w:space="0" w:color="000001"/>
+            </w:tcBorders>
+            <w:tcMar>
+              <w:top w:w="0" w:type="dxa"/>
+              <w:left w:w="108" w:type="dxa"/>
+              <w:bottom w:w="0" w:type="dxa"/>
+              <w:right w:w="108" w:type="dxa"/>
+            </w:tcMar>
+          </w:tcPr>
+          <w:p>
+            <w:pPr>
+              <w:pBdr>
+                <w:top w:val="nil"/>
+                <w:left w:val="nil"/>
+                <w:bottom w:val="nil"/>
+                <w:right w:val="nil"/>
+                <w:between w:val="nil"/>
+              </w:pBdr>
+              <w:tabs>
+                <w:tab w:val="left" w:pos="709"/>
+              </w:tabs>
+              <w:jc w:val="both"/>
+              <w:rPr>
+                <w:color w:val="000000" w:themeColor="text1"/>
+              </w:rPr>
+            </w:pPr>
+            <w:r>
+              <w:rPr>
+                <w:color w:val="000000" w:themeColor="text1"/>
+              </w:rPr>
+              <w:t>Revisar Historial (Depósito)</w:t>
+            </w:r>
+          </w:p>
+        </w:tc>
+      </w:tr>
+      <w:tr>
+        <w:trPr>
+          <w:jc w:val="center"/>
+        </w:trPr>
+        <w:tc>
+          <w:tcPr>
+            <w:tcW w:w="2626" w:type="dxa"/>
+            <w:tcBorders>
+              <w:top w:val="single" w:sz="4" w:space="0" w:color="000001"/>
+              <w:left w:val="single" w:sz="4" w:space="0" w:color="000001"/>
+              <w:bottom w:val="single" w:sz="4" w:space="0" w:color="000001"/>
+              <w:right w:val="single" w:sz="4" w:space="0" w:color="000001"/>
+            </w:tcBorders>
+            <w:shd w:val="clear" w:color="auto" w:fill="D9D9D9"/>
+            <w:tcMar>
+              <w:top w:w="0" w:type="dxa"/>
+              <w:left w:w="108" w:type="dxa"/>
+              <w:bottom w:w="0" w:type="dxa"/>
+              <w:right w:w="108" w:type="dxa"/>
+            </w:tcMar>
+          </w:tcPr>
+          <w:p>
+            <w:pPr>
+              <w:pBdr>
+                <w:top w:val="nil"/>
+                <w:left w:val="nil"/>
+                <w:bottom w:val="nil"/>
+                <w:right w:val="nil"/>
+                <w:between w:val="nil"/>
+              </w:pBdr>
+              <w:tabs>
+                <w:tab w:val="left" w:pos="709"/>
+              </w:tabs>
+              <w:jc w:val="both"/>
+              <w:rPr>
+                <w:color w:val="000000" w:themeColor="text1"/>
+              </w:rPr>
+            </w:pPr>
+            <w:r>
+              <w:rPr>
+                <w:b/>
+                <w:color w:val="000000" w:themeColor="text1"/>
+              </w:rPr>
+              <w:t>C</w:t>
+            </w:r>
+            <w:r>
+              <w:rPr>
+                <w:b/>
+                <w:color w:val="000000" w:themeColor="text1"/>
+              </w:rPr>
+              <w:t>omo</w:t>
+            </w:r>
+          </w:p>
+        </w:tc>
+        <w:tc>
+          <w:tcPr>
+            <w:tcW w:w="5244" w:type="dxa"/>
+            <w:tcBorders>
+              <w:top w:val="single" w:sz="4" w:space="0" w:color="000001"/>
+              <w:left w:val="single" w:sz="4" w:space="0" w:color="000001"/>
+              <w:bottom w:val="single" w:sz="4" w:space="0" w:color="000001"/>
+              <w:right w:val="single" w:sz="4" w:space="0" w:color="000001"/>
+            </w:tcBorders>
+            <w:tcMar>
+              <w:top w:w="0" w:type="dxa"/>
+              <w:left w:w="108" w:type="dxa"/>
+              <w:bottom w:w="0" w:type="dxa"/>
+              <w:right w:w="108" w:type="dxa"/>
+            </w:tcMar>
+          </w:tcPr>
+          <w:p>
+            <w:pPr>
+              <w:pBdr>
+                <w:top w:val="nil"/>
+                <w:left w:val="nil"/>
+                <w:bottom w:val="nil"/>
+                <w:right w:val="nil"/>
+                <w:between w:val="nil"/>
+              </w:pBdr>
+              <w:tabs>
+                <w:tab w:val="left" w:pos="709"/>
+              </w:tabs>
+              <w:jc w:val="both"/>
+              <w:rPr>
+                <w:color w:val="000000" w:themeColor="text1"/>
+              </w:rPr>
+            </w:pPr>
+            <w:r>
+              <w:rPr>
+                <w:color w:val="000000" w:themeColor="text1"/>
+              </w:rPr>
+              <w:t>personal de depósito</w:t>
+            </w:r>
+          </w:p>
+        </w:tc>
+      </w:tr>
+      <w:tr>
+        <w:trPr>
+          <w:jc w:val="center"/>
+        </w:trPr>
+        <w:tc>
+          <w:tcPr>
+            <w:tcW w:w="2626" w:type="dxa"/>
+            <w:tcBorders>
+              <w:top w:val="single" w:sz="4" w:space="0" w:color="000001"/>
+              <w:left w:val="single" w:sz="4" w:space="0" w:color="000001"/>
+              <w:bottom w:val="single" w:sz="4" w:space="0" w:color="000001"/>
+              <w:right w:val="single" w:sz="4" w:space="0" w:color="000001"/>
+            </w:tcBorders>
+            <w:shd w:val="clear" w:color="auto" w:fill="D9D9D9"/>
+            <w:tcMar>
+              <w:top w:w="0" w:type="dxa"/>
+              <w:left w:w="108" w:type="dxa"/>
+              <w:bottom w:w="0" w:type="dxa"/>
+              <w:right w:w="108" w:type="dxa"/>
+            </w:tcMar>
+          </w:tcPr>
+          <w:p>
+            <w:pPr>
+              <w:pBdr>
+                <w:top w:val="nil"/>
+                <w:left w:val="nil"/>
+                <w:bottom w:val="nil"/>
+                <w:right w:val="nil"/>
+                <w:between w:val="nil"/>
+              </w:pBdr>
+              <w:tabs>
+                <w:tab w:val="left" w:pos="709"/>
+              </w:tabs>
+              <w:jc w:val="both"/>
+              <w:rPr>
+                <w:color w:val="000000" w:themeColor="text1"/>
+              </w:rPr>
+            </w:pPr>
+            <w:r>
+              <w:rPr>
+                <w:b/>
+                <w:color w:val="000000" w:themeColor="text1"/>
+              </w:rPr>
+              <w:t>Q</w:t>
+            </w:r>
+            <w:r>
+              <w:rPr>
+                <w:b/>
+                <w:color w:val="000000" w:themeColor="text1"/>
+              </w:rPr>
+              <w:t>uiero</w:t>
+            </w:r>
+          </w:p>
+        </w:tc>
+        <w:tc>
+          <w:tcPr>
+            <w:tcW w:w="5244" w:type="dxa"/>
+            <w:tcBorders>
+              <w:top w:val="single" w:sz="4" w:space="0" w:color="000001"/>
+              <w:left w:val="single" w:sz="4" w:space="0" w:color="000001"/>
+              <w:bottom w:val="single" w:sz="4" w:space="0" w:color="000001"/>
+              <w:right w:val="single" w:sz="4" w:space="0" w:color="000001"/>
+            </w:tcBorders>
+            <w:tcMar>
+              <w:top w:w="0" w:type="dxa"/>
+              <w:left w:w="108" w:type="dxa"/>
+              <w:bottom w:w="0" w:type="dxa"/>
+              <w:right w:w="108" w:type="dxa"/>
+            </w:tcMar>
+          </w:tcPr>
+          <w:p>
+            <w:pPr>
+              <w:pBdr>
+                <w:top w:val="nil"/>
+                <w:left w:val="nil"/>
+                <w:bottom w:val="nil"/>
+                <w:right w:val="nil"/>
+                <w:between w:val="nil"/>
+              </w:pBdr>
+              <w:tabs>
+                <w:tab w:val="left" w:pos="709"/>
+              </w:tabs>
+              <w:jc w:val="both"/>
+              <w:rPr>
+                <w:color w:val="000000" w:themeColor="text1"/>
+              </w:rPr>
+            </w:pPr>
+            <w:r>
+              <w:rPr>
+                <w:color w:val="000000" w:themeColor="text1"/>
+              </w:rPr>
+              <w:t>revisar el historial de pedidos y entregas de cada farmacia</w:t>
+            </w:r>
+          </w:p>
+        </w:tc>
+      </w:tr>
+      <w:tr>
+        <w:trPr>
+          <w:jc w:val="center"/>
+        </w:trPr>
+        <w:tc>
+          <w:tcPr>
+            <w:tcW w:w="2626" w:type="dxa"/>
+            <w:tcBorders>
+              <w:top w:val="single" w:sz="4" w:space="0" w:color="000001"/>
+              <w:left w:val="single" w:sz="4" w:space="0" w:color="000001"/>
+              <w:bottom w:val="single" w:sz="4" w:space="0" w:color="000001"/>
+              <w:right w:val="single" w:sz="4" w:space="0" w:color="000001"/>
+            </w:tcBorders>
+            <w:shd w:val="clear" w:color="auto" w:fill="D9D9D9"/>
+            <w:tcMar>
+              <w:top w:w="0" w:type="dxa"/>
+              <w:left w:w="108" w:type="dxa"/>
+              <w:bottom w:w="0" w:type="dxa"/>
+              <w:right w:w="108" w:type="dxa"/>
+            </w:tcMar>
+          </w:tcPr>
+          <w:p>
+            <w:pPr>
+              <w:pBdr>
+                <w:top w:val="nil"/>
+                <w:left w:val="nil"/>
+                <w:bottom w:val="nil"/>
+                <w:right w:val="nil"/>
+                <w:between w:val="nil"/>
+              </w:pBdr>
+              <w:tabs>
+                <w:tab w:val="left" w:pos="709"/>
+              </w:tabs>
+              <w:jc w:val="both"/>
+              <w:rPr>
+                <w:b/>
+                <w:color w:val="000000" w:themeColor="text1"/>
+              </w:rPr>
+            </w:pPr>
+            <w:r>
+              <w:rPr>
+                <w:b/>
+                <w:color w:val="000000" w:themeColor="text1"/>
+              </w:rPr>
+              <w:t>Para</w:t>
+            </w:r>
+          </w:p>
+        </w:tc>
+        <w:tc>
+          <w:tcPr>
+            <w:tcW w:w="5244" w:type="dxa"/>
+            <w:tcBorders>
+              <w:top w:val="single" w:sz="4" w:space="0" w:color="000001"/>
+              <w:left w:val="single" w:sz="4" w:space="0" w:color="000001"/>
+              <w:bottom w:val="single" w:sz="4" w:space="0" w:color="000001"/>
+              <w:right w:val="single" w:sz="4" w:space="0" w:color="000001"/>
+            </w:tcBorders>
+            <w:tcMar>
+              <w:top w:w="0" w:type="dxa"/>
+              <w:left w:w="108" w:type="dxa"/>
+              <w:bottom w:w="0" w:type="dxa"/>
+              <w:right w:w="108" w:type="dxa"/>
+            </w:tcMar>
+          </w:tcPr>
+          <w:p>
+            <w:pPr>
+              <w:pBdr>
+                <w:top w:val="nil"/>
+                <w:left w:val="nil"/>
+                <w:bottom w:val="nil"/>
+                <w:right w:val="nil"/>
+                <w:between w:val="nil"/>
+              </w:pBdr>
+              <w:tabs>
+                <w:tab w:val="left" w:pos="709"/>
+              </w:tabs>
+              <w:jc w:val="both"/>
+              <w:rPr>
+                <w:color w:val="000000" w:themeColor="text1"/>
+              </w:rPr>
+            </w:pPr>
+            <w:r>
+              <w:rPr>
+                <w:color w:val="000000" w:themeColor="text1"/>
+              </w:rPr>
+              <w:t>controlar y administrar los recursos</w:t>
+            </w:r>
+          </w:p>
+        </w:tc>
+      </w:tr>
+    </w:tbl>
+    <w:p>
+      <w:pPr>
+        <w:pBdr>
+          <w:top w:val="nil"/>
+          <w:left w:val="nil"/>
+          <w:bottom w:val="nil"/>
+          <w:right w:val="nil"/>
+          <w:between w:val="nil"/>
+        </w:pBdr>
+        <w:ind w:left="600"/>
+        <w:rPr>
+          <w:color w:val="000000" w:themeColor="text1"/>
+        </w:rPr>
+      </w:pPr>
+    </w:p>
+    <w:tbl>
+      <w:tblPr>
+        <w:tblW w:w="7870" w:type="dxa"/>
+        <w:jc w:val="center"/>
+        <w:tblBorders>
+          <w:top w:val="single" w:sz="4" w:space="0" w:color="000001"/>
+          <w:left w:val="single" w:sz="4" w:space="0" w:color="000001"/>
+          <w:bottom w:val="single" w:sz="4" w:space="0" w:color="000001"/>
+          <w:right w:val="single" w:sz="4" w:space="0" w:color="000001"/>
+          <w:insideH w:val="nil"/>
+          <w:insideV w:val="nil"/>
+        </w:tblBorders>
+        <w:tblLayout w:type="fixed"/>
+        <w:tblLook w:val="0000" w:firstRow="0" w:lastRow="0" w:firstColumn="0" w:lastColumn="0" w:noHBand="0" w:noVBand="0"/>
+      </w:tblPr>
+      <w:tblGrid>
+        <w:gridCol w:w="2626"/>
+        <w:gridCol w:w="5244"/>
+      </w:tblGrid>
+      <w:tr>
+        <w:trPr>
+          <w:jc w:val="center"/>
+        </w:trPr>
+        <w:tc>
+          <w:tcPr>
+            <w:tcW w:w="2626" w:type="dxa"/>
+            <w:tcBorders>
+              <w:top w:val="single" w:sz="4" w:space="0" w:color="000001"/>
+              <w:left w:val="single" w:sz="4" w:space="0" w:color="000001"/>
+              <w:bottom w:val="single" w:sz="4" w:space="0" w:color="000001"/>
+              <w:right w:val="single" w:sz="4" w:space="0" w:color="000001"/>
+            </w:tcBorders>
+            <w:shd w:val="clear" w:color="auto" w:fill="D9D9D9"/>
+            <w:tcMar>
+              <w:top w:w="0" w:type="dxa"/>
+              <w:left w:w="108" w:type="dxa"/>
+              <w:bottom w:w="0" w:type="dxa"/>
+              <w:right w:w="108" w:type="dxa"/>
+            </w:tcMar>
+          </w:tcPr>
+          <w:p>
+            <w:pPr>
+              <w:pBdr>
+                <w:top w:val="nil"/>
+                <w:left w:val="nil"/>
+                <w:bottom w:val="nil"/>
+                <w:right w:val="nil"/>
+                <w:between w:val="nil"/>
+              </w:pBdr>
+              <w:tabs>
+                <w:tab w:val="left" w:pos="709"/>
+              </w:tabs>
+              <w:jc w:val="both"/>
+              <w:rPr>
+                <w:color w:val="000000" w:themeColor="text1"/>
+              </w:rPr>
+            </w:pPr>
+            <w:r>
+              <w:rPr>
+                <w:b/>
+                <w:color w:val="000000" w:themeColor="text1"/>
+              </w:rPr>
+              <w:t>HU</w:t>
+            </w:r>
+            <w:r>
+              <w:rPr>
+                <w:b/>
+                <w:color w:val="000000" w:themeColor="text1"/>
+              </w:rPr>
+              <w:t>13</w:t>
+            </w:r>
+          </w:p>
+        </w:tc>
+        <w:tc>
+          <w:tcPr>
+            <w:tcW w:w="5244" w:type="dxa"/>
+            <w:tcBorders>
+              <w:top w:val="single" w:sz="4" w:space="0" w:color="000001"/>
+              <w:left w:val="single" w:sz="4" w:space="0" w:color="000001"/>
+              <w:bottom w:val="single" w:sz="4" w:space="0" w:color="000001"/>
+              <w:right w:val="single" w:sz="4" w:space="0" w:color="000001"/>
+            </w:tcBorders>
+            <w:tcMar>
+              <w:top w:w="0" w:type="dxa"/>
+              <w:left w:w="108" w:type="dxa"/>
+              <w:bottom w:w="0" w:type="dxa"/>
+              <w:right w:w="108" w:type="dxa"/>
+            </w:tcMar>
+          </w:tcPr>
+          <w:p>
+            <w:pPr>
+              <w:pBdr>
+                <w:top w:val="nil"/>
+                <w:left w:val="nil"/>
+                <w:bottom w:val="nil"/>
+                <w:right w:val="nil"/>
+                <w:between w:val="nil"/>
+              </w:pBdr>
+              <w:tabs>
+                <w:tab w:val="left" w:pos="709"/>
+              </w:tabs>
+              <w:jc w:val="both"/>
+              <w:rPr>
+                <w:color w:val="000000" w:themeColor="text1"/>
+              </w:rPr>
+            </w:pPr>
+            <w:r>
+              <w:rPr>
+                <w:color w:val="000000" w:themeColor="text1"/>
+              </w:rPr>
+              <w:t>Control de devoluciones (Depósito)</w:t>
+            </w:r>
+          </w:p>
+        </w:tc>
+      </w:tr>
+      <w:tr>
+        <w:trPr>
+          <w:jc w:val="center"/>
+        </w:trPr>
+        <w:tc>
+          <w:tcPr>
+            <w:tcW w:w="2626" w:type="dxa"/>
+            <w:tcBorders>
+              <w:top w:val="single" w:sz="4" w:space="0" w:color="000001"/>
+              <w:left w:val="single" w:sz="4" w:space="0" w:color="000001"/>
+              <w:bottom w:val="single" w:sz="4" w:space="0" w:color="000001"/>
+              <w:right w:val="single" w:sz="4" w:space="0" w:color="000001"/>
+            </w:tcBorders>
+            <w:shd w:val="clear" w:color="auto" w:fill="D9D9D9"/>
+            <w:tcMar>
+              <w:top w:w="0" w:type="dxa"/>
+              <w:left w:w="108" w:type="dxa"/>
+              <w:bottom w:w="0" w:type="dxa"/>
+              <w:right w:w="108" w:type="dxa"/>
+            </w:tcMar>
+          </w:tcPr>
+          <w:p>
+            <w:pPr>
+              <w:pBdr>
+                <w:top w:val="nil"/>
+                <w:left w:val="nil"/>
+                <w:bottom w:val="nil"/>
+                <w:right w:val="nil"/>
+                <w:between w:val="nil"/>
+              </w:pBdr>
+              <w:tabs>
+                <w:tab w:val="left" w:pos="709"/>
+              </w:tabs>
+              <w:jc w:val="both"/>
+              <w:rPr>
+                <w:color w:val="000000" w:themeColor="text1"/>
+              </w:rPr>
+            </w:pPr>
+            <w:r>
+              <w:rPr>
+                <w:b/>
+                <w:color w:val="000000" w:themeColor="text1"/>
+              </w:rPr>
+              <w:t>C</w:t>
+            </w:r>
+            <w:r>
+              <w:rPr>
+                <w:b/>
+                <w:color w:val="000000" w:themeColor="text1"/>
+              </w:rPr>
+              <w:t>omo</w:t>
+            </w:r>
+          </w:p>
+        </w:tc>
+        <w:tc>
+          <w:tcPr>
+            <w:tcW w:w="5244" w:type="dxa"/>
+            <w:tcBorders>
+              <w:top w:val="single" w:sz="4" w:space="0" w:color="000001"/>
+              <w:left w:val="single" w:sz="4" w:space="0" w:color="000001"/>
+              <w:bottom w:val="single" w:sz="4" w:space="0" w:color="000001"/>
+              <w:right w:val="single" w:sz="4" w:space="0" w:color="000001"/>
+            </w:tcBorders>
+            <w:tcMar>
+              <w:top w:w="0" w:type="dxa"/>
+              <w:left w:w="108" w:type="dxa"/>
+              <w:bottom w:w="0" w:type="dxa"/>
+              <w:right w:w="108" w:type="dxa"/>
+            </w:tcMar>
+          </w:tcPr>
+          <w:p>
+            <w:pPr>
+              <w:pBdr>
+                <w:top w:val="nil"/>
+                <w:left w:val="nil"/>
+                <w:bottom w:val="nil"/>
+                <w:right w:val="nil"/>
+                <w:between w:val="nil"/>
+              </w:pBdr>
+              <w:tabs>
+                <w:tab w:val="left" w:pos="709"/>
+              </w:tabs>
+              <w:jc w:val="both"/>
+              <w:rPr>
+                <w:color w:val="000000" w:themeColor="text1"/>
+              </w:rPr>
+            </w:pPr>
+            <w:r>
+              <w:rPr>
+                <w:color w:val="000000" w:themeColor="text1"/>
+              </w:rPr>
+              <w:t>personal de depósito</w:t>
+            </w:r>
+          </w:p>
+        </w:tc>
+      </w:tr>
+      <w:tr>
+        <w:trPr>
+          <w:jc w:val="center"/>
+        </w:trPr>
+        <w:tc>
+          <w:tcPr>
+            <w:tcW w:w="2626" w:type="dxa"/>
+            <w:tcBorders>
+              <w:top w:val="single" w:sz="4" w:space="0" w:color="000001"/>
+              <w:left w:val="single" w:sz="4" w:space="0" w:color="000001"/>
+              <w:bottom w:val="single" w:sz="4" w:space="0" w:color="000001"/>
+              <w:right w:val="single" w:sz="4" w:space="0" w:color="000001"/>
+            </w:tcBorders>
+            <w:shd w:val="clear" w:color="auto" w:fill="D9D9D9"/>
+            <w:tcMar>
+              <w:top w:w="0" w:type="dxa"/>
+              <w:left w:w="108" w:type="dxa"/>
+              <w:bottom w:w="0" w:type="dxa"/>
+              <w:right w:w="108" w:type="dxa"/>
+            </w:tcMar>
+          </w:tcPr>
+          <w:p>
+            <w:pPr>
+              <w:pBdr>
+                <w:top w:val="nil"/>
+                <w:left w:val="nil"/>
+                <w:bottom w:val="nil"/>
+                <w:right w:val="nil"/>
+                <w:between w:val="nil"/>
+              </w:pBdr>
+              <w:tabs>
+                <w:tab w:val="left" w:pos="709"/>
+              </w:tabs>
+              <w:jc w:val="both"/>
+              <w:rPr>
+                <w:color w:val="000000" w:themeColor="text1"/>
+              </w:rPr>
+            </w:pPr>
+            <w:r>
+              <w:rPr>
+                <w:b/>
+                <w:color w:val="000000" w:themeColor="text1"/>
+              </w:rPr>
+              <w:t>Q</w:t>
+            </w:r>
+            <w:r>
+              <w:rPr>
+                <w:b/>
+                <w:color w:val="000000" w:themeColor="text1"/>
+              </w:rPr>
+              <w:t>uiero</w:t>
+            </w:r>
+          </w:p>
+        </w:tc>
+        <w:tc>
+          <w:tcPr>
+            <w:tcW w:w="5244" w:type="dxa"/>
+            <w:tcBorders>
+              <w:top w:val="single" w:sz="4" w:space="0" w:color="000001"/>
+              <w:left w:val="single" w:sz="4" w:space="0" w:color="000001"/>
+              <w:bottom w:val="single" w:sz="4" w:space="0" w:color="000001"/>
+              <w:right w:val="single" w:sz="4" w:space="0" w:color="000001"/>
+            </w:tcBorders>
+            <w:tcMar>
+              <w:top w:w="0" w:type="dxa"/>
+              <w:left w:w="108" w:type="dxa"/>
+              <w:bottom w:w="0" w:type="dxa"/>
+              <w:right w:w="108" w:type="dxa"/>
+            </w:tcMar>
+          </w:tcPr>
+          <w:p>
+            <w:pPr>
+              <w:pBdr>
+                <w:top w:val="nil"/>
+                <w:left w:val="nil"/>
+                <w:bottom w:val="nil"/>
+                <w:right w:val="nil"/>
+                <w:between w:val="nil"/>
+              </w:pBdr>
+              <w:tabs>
+                <w:tab w:val="left" w:pos="709"/>
+              </w:tabs>
+              <w:jc w:val="both"/>
+              <w:rPr>
+                <w:color w:val="000000" w:themeColor="text1"/>
+              </w:rPr>
+            </w:pPr>
+            <w:r>
+              <w:rPr>
+                <w:color w:val="000000" w:themeColor="text1"/>
+              </w:rPr>
+              <w:t>llevar un control de devoluciones e informar auditoría</w:t>
+            </w:r>
+          </w:p>
+        </w:tc>
+      </w:tr>
+      <w:tr>
+        <w:trPr>
+          <w:jc w:val="center"/>
+        </w:trPr>
+        <w:tc>
+          <w:tcPr>
+            <w:tcW w:w="2626" w:type="dxa"/>
+            <w:tcBorders>
+              <w:top w:val="single" w:sz="4" w:space="0" w:color="000001"/>
+              <w:left w:val="single" w:sz="4" w:space="0" w:color="000001"/>
+              <w:bottom w:val="single" w:sz="4" w:space="0" w:color="000001"/>
+              <w:right w:val="single" w:sz="4" w:space="0" w:color="000001"/>
+            </w:tcBorders>
+            <w:shd w:val="clear" w:color="auto" w:fill="D9D9D9"/>
+            <w:tcMar>
+              <w:top w:w="0" w:type="dxa"/>
+              <w:left w:w="108" w:type="dxa"/>
+              <w:bottom w:w="0" w:type="dxa"/>
+              <w:right w:w="108" w:type="dxa"/>
+            </w:tcMar>
+          </w:tcPr>
+          <w:p>
+            <w:pPr>
+              <w:pBdr>
+                <w:top w:val="nil"/>
+                <w:left w:val="nil"/>
+                <w:bottom w:val="nil"/>
+                <w:right w:val="nil"/>
+                <w:between w:val="nil"/>
+              </w:pBdr>
+              <w:tabs>
+                <w:tab w:val="left" w:pos="709"/>
+              </w:tabs>
+              <w:jc w:val="both"/>
+              <w:rPr>
+                <w:b/>
+                <w:color w:val="000000" w:themeColor="text1"/>
+              </w:rPr>
+            </w:pPr>
+            <w:r>
+              <w:rPr>
+                <w:b/>
+                <w:color w:val="000000" w:themeColor="text1"/>
+              </w:rPr>
+              <w:t>para</w:t>
+            </w:r>
+          </w:p>
+        </w:tc>
+        <w:tc>
+          <w:tcPr>
+            <w:tcW w:w="5244" w:type="dxa"/>
+            <w:tcBorders>
+              <w:top w:val="single" w:sz="4" w:space="0" w:color="000001"/>
+              <w:left w:val="single" w:sz="4" w:space="0" w:color="000001"/>
+              <w:bottom w:val="single" w:sz="4" w:space="0" w:color="000001"/>
+              <w:right w:val="single" w:sz="4" w:space="0" w:color="000001"/>
+            </w:tcBorders>
+            <w:tcMar>
+              <w:top w:w="0" w:type="dxa"/>
+              <w:left w:w="108" w:type="dxa"/>
+              <w:bottom w:w="0" w:type="dxa"/>
+              <w:right w:w="108" w:type="dxa"/>
+            </w:tcMar>
+          </w:tcPr>
+          <w:p>
+            <w:pPr>
+              <w:pBdr>
+                <w:top w:val="nil"/>
+                <w:left w:val="nil"/>
+                <w:bottom w:val="nil"/>
+                <w:right w:val="nil"/>
+                <w:between w:val="nil"/>
+              </w:pBdr>
+              <w:tabs>
+                <w:tab w:val="left" w:pos="709"/>
+              </w:tabs>
+              <w:jc w:val="both"/>
+              <w:rPr>
+                <w:color w:val="000000" w:themeColor="text1"/>
+              </w:rPr>
+            </w:pPr>
+            <w:r>
+              <w:rPr>
+                <w:color w:val="000000" w:themeColor="text1"/>
+              </w:rPr>
+              <w:t xml:space="preserve">rehacer la orden, y aclarar el </w:t>
+            </w:r>
+            <w:proofErr w:type="spellStart"/>
+            <w:r>
+              <w:rPr>
+                <w:color w:val="000000" w:themeColor="text1"/>
+              </w:rPr>
+              <w:t>porque</w:t>
+            </w:r>
+            <w:proofErr w:type="spellEnd"/>
+            <w:r>
+              <w:rPr>
+                <w:color w:val="000000" w:themeColor="text1"/>
+              </w:rPr>
+              <w:t xml:space="preserve"> de la devolución</w:t>
+            </w:r>
+          </w:p>
+        </w:tc>
+      </w:tr>
+    </w:tbl>
+    <w:p>
+      <w:pPr>
+        <w:rPr>
+          <w:color w:val="000000" w:themeColor="text1"/>
         </w:rPr>
       </w:pPr>
     </w:p>
@@ -12862,7 +18350,6 @@
                 <w:b/>
                 <w:color w:val="000000" w:themeColor="text1"/>
               </w:rPr>
-              <w:lastRenderedPageBreak/>
               <w:t>Calendario</w:t>
             </w:r>
           </w:p>
@@ -13045,7 +18532,7 @@
 </file>
 
 <file path=word/endnotes.xml><?xml version="1.0" encoding="utf-8"?>
-<w:endnotes xmlns:wpc="http://schemas.microsoft.com/office/word/2010/wordprocessingCanvas" xmlns:cx="http://schemas.microsoft.com/office/drawing/2014/chartex" xmlns:cx1="http://schemas.microsoft.com/office/drawing/2015/9/8/chartex" xmlns:cx2="http://schemas.microsoft.com/office/drawing/2015/10/21/chartex" xmlns:cx3="http://schemas.microsoft.com/office/drawing/2016/5/9/chartex" xmlns:cx4="http://schemas.microsoft.com/office/drawing/2016/5/10/chartex" xmlns:cx5="http://schemas.microsoft.com/office/drawing/2016/5/11/chartex" xmlns:cx6="http://schemas.microsoft.com/office/drawing/2016/5/12/chartex" xmlns:cx7="http://schemas.microsoft.com/office/drawing/2016/5/13/chartex" xmlns:cx8="http://schemas.microsoft.com/office/drawing/2016/5/14/chartex" xmlns:mc="http://schemas.openxmlformats.org/markup-compatibility/2006" xmlns:aink="http://schemas.microsoft.com/office/drawing/2016/ink" xmlns:am3d="http://schemas.microsoft.com/office/drawing/2017/model3d" xmlns:o="urn:schemas-microsoft-com:office:office" xmlns:oel="http://schemas.microsoft.com/office/2019/extlst" xmlns:r="http://schemas.openxmlformats.org/officeDocument/2006/relationships" xmlns:m="http://schemas.openxmlformats.org/officeDocument/2006/math" xmlns:v="urn:schemas-microsoft-com:vml" xmlns:wp14="http://schemas.microsoft.com/office/word/2010/wordprocessingDrawing" xmlns:wp="http://schemas.openxmlformats.org/drawingml/2006/wordprocessingDrawing" xmlns:w10="urn:schemas-microsoft-com:office:word" xmlns:w="http://schemas.openxmlformats.org/wordprocessingml/2006/main" xmlns:w14="http://schemas.microsoft.com/office/word/2010/wordml" xmlns:w15="http://schemas.microsoft.com/office/word/2012/wordml" xmlns:w16cex="http://schemas.microsoft.com/office/word/2018/wordml/cex" xmlns:w16cid="http://schemas.microsoft.com/office/word/2016/wordml/cid" xmlns:w16="http://schemas.microsoft.com/office/word/2018/wordml" xmlns:w16sdtdh="http://schemas.microsoft.com/office/word/2020/wordml/sdtdatahash" xmlns:w16se="http://schemas.microsoft.com/office/word/2015/wordml/symex" xmlns:wpg="http://schemas.microsoft.com/office/word/2010/wordprocessingGroup" xmlns:wpi="http://schemas.microsoft.com/office/word/2010/wordprocessingInk" xmlns:wne="http://schemas.microsoft.com/office/word/2006/wordml" xmlns:wps="http://schemas.microsoft.com/office/word/2010/wordprocessingShape" mc:Ignorable="w14 w15 w16se w16cid w16 w16cex w16sdtdh wp14">
+<w:endnotes xmlns:wpc="http://schemas.microsoft.com/office/word/2010/wordprocessingCanvas" xmlns:cx="http://schemas.microsoft.com/office/drawing/2014/chartex" xmlns:cx1="http://schemas.microsoft.com/office/drawing/2015/9/8/chartex" xmlns:cx2="http://schemas.microsoft.com/office/drawing/2015/10/21/chartex" xmlns:cx3="http://schemas.microsoft.com/office/drawing/2016/5/9/chartex" xmlns:cx4="http://schemas.microsoft.com/office/drawing/2016/5/10/chartex" xmlns:cx5="http://schemas.microsoft.com/office/drawing/2016/5/11/chartex" xmlns:cx6="http://schemas.microsoft.com/office/drawing/2016/5/12/chartex" xmlns:cx7="http://schemas.microsoft.com/office/drawing/2016/5/13/chartex" xmlns:cx8="http://schemas.microsoft.com/office/drawing/2016/5/14/chartex" xmlns:mc="http://schemas.openxmlformats.org/markup-compatibility/2006" xmlns:aink="http://schemas.microsoft.com/office/drawing/2016/ink" xmlns:am3d="http://schemas.microsoft.com/office/drawing/2017/model3d" xmlns:o="urn:schemas-microsoft-com:office:office" xmlns:r="http://schemas.openxmlformats.org/officeDocument/2006/relationships" xmlns:m="http://schemas.openxmlformats.org/officeDocument/2006/math" xmlns:v="urn:schemas-microsoft-com:vml" xmlns:wp14="http://schemas.microsoft.com/office/word/2010/wordprocessingDrawing" xmlns:wp="http://schemas.openxmlformats.org/drawingml/2006/wordprocessingDrawing" xmlns:w10="urn:schemas-microsoft-com:office:word" xmlns:w="http://schemas.openxmlformats.org/wordprocessingml/2006/main" xmlns:w14="http://schemas.microsoft.com/office/word/2010/wordml" xmlns:w15="http://schemas.microsoft.com/office/word/2012/wordml" xmlns:w16cex="http://schemas.microsoft.com/office/word/2018/wordml/cex" xmlns:w16cid="http://schemas.microsoft.com/office/word/2016/wordml/cid" xmlns:w16="http://schemas.microsoft.com/office/word/2018/wordml" xmlns:w16sdtdh="http://schemas.microsoft.com/office/word/2020/wordml/sdtdatahash" xmlns:w16se="http://schemas.microsoft.com/office/word/2015/wordml/symex" xmlns:wpg="http://schemas.microsoft.com/office/word/2010/wordprocessingGroup" xmlns:wpi="http://schemas.microsoft.com/office/word/2010/wordprocessingInk" xmlns:wne="http://schemas.microsoft.com/office/word/2006/wordml" xmlns:wps="http://schemas.microsoft.com/office/word/2010/wordprocessingShape" mc:Ignorable="w14 w15 w16se w16cid w16 w16cex w16sdtdh wp14">
   <w:endnote w:type="separator" w:id="-1">
     <w:p>
       <w:r>
@@ -13064,7 +18551,7 @@
 </file>
 
 <file path=word/footer1.xml><?xml version="1.0" encoding="utf-8"?>
-<w:ftr xmlns:wpc="http://schemas.microsoft.com/office/word/2010/wordprocessingCanvas" xmlns:cx="http://schemas.microsoft.com/office/drawing/2014/chartex" xmlns:cx1="http://schemas.microsoft.com/office/drawing/2015/9/8/chartex" xmlns:cx2="http://schemas.microsoft.com/office/drawing/2015/10/21/chartex" xmlns:cx3="http://schemas.microsoft.com/office/drawing/2016/5/9/chartex" xmlns:cx4="http://schemas.microsoft.com/office/drawing/2016/5/10/chartex" xmlns:cx5="http://schemas.microsoft.com/office/drawing/2016/5/11/chartex" xmlns:cx6="http://schemas.microsoft.com/office/drawing/2016/5/12/chartex" xmlns:cx7="http://schemas.microsoft.com/office/drawing/2016/5/13/chartex" xmlns:cx8="http://schemas.microsoft.com/office/drawing/2016/5/14/chartex" xmlns:mc="http://schemas.openxmlformats.org/markup-compatibility/2006" xmlns:aink="http://schemas.microsoft.com/office/drawing/2016/ink" xmlns:am3d="http://schemas.microsoft.com/office/drawing/2017/model3d" xmlns:o="urn:schemas-microsoft-com:office:office" xmlns:oel="http://schemas.microsoft.com/office/2019/extlst" xmlns:r="http://schemas.openxmlformats.org/officeDocument/2006/relationships" xmlns:m="http://schemas.openxmlformats.org/officeDocument/2006/math" xmlns:v="urn:schemas-microsoft-com:vml" xmlns:wp14="http://schemas.microsoft.com/office/word/2010/wordprocessingDrawing" xmlns:wp="http://schemas.openxmlformats.org/drawingml/2006/wordprocessingDrawing" xmlns:w10="urn:schemas-microsoft-com:office:word" xmlns:w="http://schemas.openxmlformats.org/wordprocessingml/2006/main" xmlns:w14="http://schemas.microsoft.com/office/word/2010/wordml" xmlns:w15="http://schemas.microsoft.com/office/word/2012/wordml" xmlns:w16cex="http://schemas.microsoft.com/office/word/2018/wordml/cex" xmlns:w16cid="http://schemas.microsoft.com/office/word/2016/wordml/cid" xmlns:w16="http://schemas.microsoft.com/office/word/2018/wordml" xmlns:w16sdtdh="http://schemas.microsoft.com/office/word/2020/wordml/sdtdatahash" xmlns:w16se="http://schemas.microsoft.com/office/word/2015/wordml/symex" xmlns:wpg="http://schemas.microsoft.com/office/word/2010/wordprocessingGroup" xmlns:wpi="http://schemas.microsoft.com/office/word/2010/wordprocessingInk" xmlns:wne="http://schemas.microsoft.com/office/word/2006/wordml" xmlns:wps="http://schemas.microsoft.com/office/word/2010/wordprocessingShape" mc:Ignorable="w14 w15 w16se w16cid w16 w16cex w16sdtdh wp14">
+<w:ftr xmlns:wpc="http://schemas.microsoft.com/office/word/2010/wordprocessingCanvas" xmlns:cx="http://schemas.microsoft.com/office/drawing/2014/chartex" xmlns:cx1="http://schemas.microsoft.com/office/drawing/2015/9/8/chartex" xmlns:cx2="http://schemas.microsoft.com/office/drawing/2015/10/21/chartex" xmlns:cx3="http://schemas.microsoft.com/office/drawing/2016/5/9/chartex" xmlns:cx4="http://schemas.microsoft.com/office/drawing/2016/5/10/chartex" xmlns:cx5="http://schemas.microsoft.com/office/drawing/2016/5/11/chartex" xmlns:cx6="http://schemas.microsoft.com/office/drawing/2016/5/12/chartex" xmlns:cx7="http://schemas.microsoft.com/office/drawing/2016/5/13/chartex" xmlns:cx8="http://schemas.microsoft.com/office/drawing/2016/5/14/chartex" xmlns:mc="http://schemas.openxmlformats.org/markup-compatibility/2006" xmlns:aink="http://schemas.microsoft.com/office/drawing/2016/ink" xmlns:am3d="http://schemas.microsoft.com/office/drawing/2017/model3d" xmlns:o="urn:schemas-microsoft-com:office:office" xmlns:r="http://schemas.openxmlformats.org/officeDocument/2006/relationships" xmlns:m="http://schemas.openxmlformats.org/officeDocument/2006/math" xmlns:v="urn:schemas-microsoft-com:vml" xmlns:wp14="http://schemas.microsoft.com/office/word/2010/wordprocessingDrawing" xmlns:wp="http://schemas.openxmlformats.org/drawingml/2006/wordprocessingDrawing" xmlns:w10="urn:schemas-microsoft-com:office:word" xmlns:w="http://schemas.openxmlformats.org/wordprocessingml/2006/main" xmlns:w14="http://schemas.microsoft.com/office/word/2010/wordml" xmlns:w15="http://schemas.microsoft.com/office/word/2012/wordml" xmlns:w16cex="http://schemas.microsoft.com/office/word/2018/wordml/cex" xmlns:w16cid="http://schemas.microsoft.com/office/word/2016/wordml/cid" xmlns:w16="http://schemas.microsoft.com/office/word/2018/wordml" xmlns:w16sdtdh="http://schemas.microsoft.com/office/word/2020/wordml/sdtdatahash" xmlns:w16se="http://schemas.microsoft.com/office/word/2015/wordml/symex" xmlns:wpg="http://schemas.microsoft.com/office/word/2010/wordprocessingGroup" xmlns:wpi="http://schemas.microsoft.com/office/word/2010/wordprocessingInk" xmlns:wne="http://schemas.microsoft.com/office/word/2006/wordml" xmlns:wps="http://schemas.microsoft.com/office/word/2010/wordprocessingShape" mc:Ignorable="w14 w15 w16se w16cid w16 w16cex w16sdtdh wp14">
   <w:p>
     <w:pPr>
       <w:ind w:right="260"/>
@@ -13172,7 +18659,7 @@
         </mc:Choice>
         <mc:Fallback>
           <w:pict>
-            <v:rect w14:anchorId="440165B8" id="1 Rectángulo" o:spid="_x0000_s1026" style="position:absolute;margin-left:471pt;margin-top:736pt;width:31.2pt;height:22.9pt;z-index:251658240;visibility:visible;mso-wrap-style:square;mso-wrap-distance-left:9pt;mso-wrap-distance-top:0;mso-wrap-distance-right:9pt;mso-wrap-distance-bottom:0;mso-position-horizontal:absolute;mso-position-horizontal-relative:text;mso-position-vertical:absolute;mso-position-vertical-relative:text;v-text-anchor:middle" o:gfxdata="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" stroked="f">
+            <v:rect w14:anchorId="440165B8" id="1 Rectángulo" o:spid="_x0000_s1026" style="position:absolute;margin-left:471pt;margin-top:736pt;width:31.2pt;height:22.9pt;z-index:251658240;visibility:visible;mso-wrap-style:square;mso-wrap-distance-left:9pt;mso-wrap-distance-top:0;mso-wrap-distance-right:9pt;mso-wrap-distance-bottom:0;mso-position-horizontal:absolute;mso-position-horizontal-relative:text;mso-position-vertical:absolute;mso-position-vertical-relative:text;v-text-anchor:middle" o:gfxdata="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" stroked="f">
               <v:textbox inset="0,1.2694mm,0,1.2694mm">
                 <w:txbxContent>
                   <w:p>
@@ -13248,7 +18735,7 @@
 </file>
 
 <file path=word/footer2.xml><?xml version="1.0" encoding="utf-8"?>
-<w:ftr xmlns:wpc="http://schemas.microsoft.com/office/word/2010/wordprocessingCanvas" xmlns:cx="http://schemas.microsoft.com/office/drawing/2014/chartex" xmlns:cx1="http://schemas.microsoft.com/office/drawing/2015/9/8/chartex" xmlns:cx2="http://schemas.microsoft.com/office/drawing/2015/10/21/chartex" xmlns:cx3="http://schemas.microsoft.com/office/drawing/2016/5/9/chartex" xmlns:cx4="http://schemas.microsoft.com/office/drawing/2016/5/10/chartex" xmlns:cx5="http://schemas.microsoft.com/office/drawing/2016/5/11/chartex" xmlns:cx6="http://schemas.microsoft.com/office/drawing/2016/5/12/chartex" xmlns:cx7="http://schemas.microsoft.com/office/drawing/2016/5/13/chartex" xmlns:cx8="http://schemas.microsoft.com/office/drawing/2016/5/14/chartex" xmlns:mc="http://schemas.openxmlformats.org/markup-compatibility/2006" xmlns:aink="http://schemas.microsoft.com/office/drawing/2016/ink" xmlns:am3d="http://schemas.microsoft.com/office/drawing/2017/model3d" xmlns:o="urn:schemas-microsoft-com:office:office" xmlns:oel="http://schemas.microsoft.com/office/2019/extlst" xmlns:r="http://schemas.openxmlformats.org/officeDocument/2006/relationships" xmlns:m="http://schemas.openxmlformats.org/officeDocument/2006/math" xmlns:v="urn:schemas-microsoft-com:vml" xmlns:wp14="http://schemas.microsoft.com/office/word/2010/wordprocessingDrawing" xmlns:wp="http://schemas.openxmlformats.org/drawingml/2006/wordprocessingDrawing" xmlns:w10="urn:schemas-microsoft-com:office:word" xmlns:w="http://schemas.openxmlformats.org/wordprocessingml/2006/main" xmlns:w14="http://schemas.microsoft.com/office/word/2010/wordml" xmlns:w15="http://schemas.microsoft.com/office/word/2012/wordml" xmlns:w16cex="http://schemas.microsoft.com/office/word/2018/wordml/cex" xmlns:w16cid="http://schemas.microsoft.com/office/word/2016/wordml/cid" xmlns:w16="http://schemas.microsoft.com/office/word/2018/wordml" xmlns:w16sdtdh="http://schemas.microsoft.com/office/word/2020/wordml/sdtdatahash" xmlns:w16se="http://schemas.microsoft.com/office/word/2015/wordml/symex" xmlns:wpg="http://schemas.microsoft.com/office/word/2010/wordprocessingGroup" xmlns:wpi="http://schemas.microsoft.com/office/word/2010/wordprocessingInk" xmlns:wne="http://schemas.microsoft.com/office/word/2006/wordml" xmlns:wps="http://schemas.microsoft.com/office/word/2010/wordprocessingShape" mc:Ignorable="w14 w15 w16se w16cid w16 w16cex w16sdtdh wp14">
+<w:ftr xmlns:wpc="http://schemas.microsoft.com/office/word/2010/wordprocessingCanvas" xmlns:cx="http://schemas.microsoft.com/office/drawing/2014/chartex" xmlns:cx1="http://schemas.microsoft.com/office/drawing/2015/9/8/chartex" xmlns:cx2="http://schemas.microsoft.com/office/drawing/2015/10/21/chartex" xmlns:cx3="http://schemas.microsoft.com/office/drawing/2016/5/9/chartex" xmlns:cx4="http://schemas.microsoft.com/office/drawing/2016/5/10/chartex" xmlns:cx5="http://schemas.microsoft.com/office/drawing/2016/5/11/chartex" xmlns:cx6="http://schemas.microsoft.com/office/drawing/2016/5/12/chartex" xmlns:cx7="http://schemas.microsoft.com/office/drawing/2016/5/13/chartex" xmlns:cx8="http://schemas.microsoft.com/office/drawing/2016/5/14/chartex" xmlns:mc="http://schemas.openxmlformats.org/markup-compatibility/2006" xmlns:aink="http://schemas.microsoft.com/office/drawing/2016/ink" xmlns:am3d="http://schemas.microsoft.com/office/drawing/2017/model3d" xmlns:o="urn:schemas-microsoft-com:office:office" xmlns:r="http://schemas.openxmlformats.org/officeDocument/2006/relationships" xmlns:m="http://schemas.openxmlformats.org/officeDocument/2006/math" xmlns:v="urn:schemas-microsoft-com:vml" xmlns:wp14="http://schemas.microsoft.com/office/word/2010/wordprocessingDrawing" xmlns:wp="http://schemas.openxmlformats.org/drawingml/2006/wordprocessingDrawing" xmlns:w10="urn:schemas-microsoft-com:office:word" xmlns:w="http://schemas.openxmlformats.org/wordprocessingml/2006/main" xmlns:w14="http://schemas.microsoft.com/office/word/2010/wordml" xmlns:w15="http://schemas.microsoft.com/office/word/2012/wordml" xmlns:w16cex="http://schemas.microsoft.com/office/word/2018/wordml/cex" xmlns:w16cid="http://schemas.microsoft.com/office/word/2016/wordml/cid" xmlns:w16="http://schemas.microsoft.com/office/word/2018/wordml" xmlns:w16sdtdh="http://schemas.microsoft.com/office/word/2020/wordml/sdtdatahash" xmlns:w16se="http://schemas.microsoft.com/office/word/2015/wordml/symex" xmlns:wpg="http://schemas.microsoft.com/office/word/2010/wordprocessingGroup" xmlns:wpi="http://schemas.microsoft.com/office/word/2010/wordprocessingInk" xmlns:wne="http://schemas.microsoft.com/office/word/2006/wordml" xmlns:wps="http://schemas.microsoft.com/office/word/2010/wordprocessingShape" mc:Ignorable="w14 w15 w16se w16cid w16 w16cex w16sdtdh wp14">
   <w:p>
     <w:pPr>
       <w:pBdr>
@@ -13271,7 +18758,7 @@
 </file>
 
 <file path=word/footer3.xml><?xml version="1.0" encoding="utf-8"?>
-<w:ftr xmlns:wpc="http://schemas.microsoft.com/office/word/2010/wordprocessingCanvas" xmlns:cx="http://schemas.microsoft.com/office/drawing/2014/chartex" xmlns:cx1="http://schemas.microsoft.com/office/drawing/2015/9/8/chartex" xmlns:cx2="http://schemas.microsoft.com/office/drawing/2015/10/21/chartex" xmlns:cx3="http://schemas.microsoft.com/office/drawing/2016/5/9/chartex" xmlns:cx4="http://schemas.microsoft.com/office/drawing/2016/5/10/chartex" xmlns:cx5="http://schemas.microsoft.com/office/drawing/2016/5/11/chartex" xmlns:cx6="http://schemas.microsoft.com/office/drawing/2016/5/12/chartex" xmlns:cx7="http://schemas.microsoft.com/office/drawing/2016/5/13/chartex" xmlns:cx8="http://schemas.microsoft.com/office/drawing/2016/5/14/chartex" xmlns:mc="http://schemas.openxmlformats.org/markup-compatibility/2006" xmlns:aink="http://schemas.microsoft.com/office/drawing/2016/ink" xmlns:am3d="http://schemas.microsoft.com/office/drawing/2017/model3d" xmlns:o="urn:schemas-microsoft-com:office:office" xmlns:oel="http://schemas.microsoft.com/office/2019/extlst" xmlns:r="http://schemas.openxmlformats.org/officeDocument/2006/relationships" xmlns:m="http://schemas.openxmlformats.org/officeDocument/2006/math" xmlns:v="urn:schemas-microsoft-com:vml" xmlns:wp14="http://schemas.microsoft.com/office/word/2010/wordprocessingDrawing" xmlns:wp="http://schemas.openxmlformats.org/drawingml/2006/wordprocessingDrawing" xmlns:w10="urn:schemas-microsoft-com:office:word" xmlns:w="http://schemas.openxmlformats.org/wordprocessingml/2006/main" xmlns:w14="http://schemas.microsoft.com/office/word/2010/wordml" xmlns:w15="http://schemas.microsoft.com/office/word/2012/wordml" xmlns:w16cex="http://schemas.microsoft.com/office/word/2018/wordml/cex" xmlns:w16cid="http://schemas.microsoft.com/office/word/2016/wordml/cid" xmlns:w16="http://schemas.microsoft.com/office/word/2018/wordml" xmlns:w16sdtdh="http://schemas.microsoft.com/office/word/2020/wordml/sdtdatahash" xmlns:w16se="http://schemas.microsoft.com/office/word/2015/wordml/symex" xmlns:wpg="http://schemas.microsoft.com/office/word/2010/wordprocessingGroup" xmlns:wpi="http://schemas.microsoft.com/office/word/2010/wordprocessingInk" xmlns:wne="http://schemas.microsoft.com/office/word/2006/wordml" xmlns:wps="http://schemas.microsoft.com/office/word/2010/wordprocessingShape" mc:Ignorable="w14 w15 w16se w16cid w16 w16cex w16sdtdh wp14">
+<w:ftr xmlns:wpc="http://schemas.microsoft.com/office/word/2010/wordprocessingCanvas" xmlns:cx="http://schemas.microsoft.com/office/drawing/2014/chartex" xmlns:cx1="http://schemas.microsoft.com/office/drawing/2015/9/8/chartex" xmlns:cx2="http://schemas.microsoft.com/office/drawing/2015/10/21/chartex" xmlns:cx3="http://schemas.microsoft.com/office/drawing/2016/5/9/chartex" xmlns:cx4="http://schemas.microsoft.com/office/drawing/2016/5/10/chartex" xmlns:cx5="http://schemas.microsoft.com/office/drawing/2016/5/11/chartex" xmlns:cx6="http://schemas.microsoft.com/office/drawing/2016/5/12/chartex" xmlns:cx7="http://schemas.microsoft.com/office/drawing/2016/5/13/chartex" xmlns:cx8="http://schemas.microsoft.com/office/drawing/2016/5/14/chartex" xmlns:mc="http://schemas.openxmlformats.org/markup-compatibility/2006" xmlns:aink="http://schemas.microsoft.com/office/drawing/2016/ink" xmlns:am3d="http://schemas.microsoft.com/office/drawing/2017/model3d" xmlns:o="urn:schemas-microsoft-com:office:office" xmlns:r="http://schemas.openxmlformats.org/officeDocument/2006/relationships" xmlns:m="http://schemas.openxmlformats.org/officeDocument/2006/math" xmlns:v="urn:schemas-microsoft-com:vml" xmlns:wp14="http://schemas.microsoft.com/office/word/2010/wordprocessingDrawing" xmlns:wp="http://schemas.openxmlformats.org/drawingml/2006/wordprocessingDrawing" xmlns:w10="urn:schemas-microsoft-com:office:word" xmlns:w="http://schemas.openxmlformats.org/wordprocessingml/2006/main" xmlns:w14="http://schemas.microsoft.com/office/word/2010/wordml" xmlns:w15="http://schemas.microsoft.com/office/word/2012/wordml" xmlns:w16cex="http://schemas.microsoft.com/office/word/2018/wordml/cex" xmlns:w16cid="http://schemas.microsoft.com/office/word/2016/wordml/cid" xmlns:w16="http://schemas.microsoft.com/office/word/2018/wordml" xmlns:w16sdtdh="http://schemas.microsoft.com/office/word/2020/wordml/sdtdatahash" xmlns:w16se="http://schemas.microsoft.com/office/word/2015/wordml/symex" xmlns:wpg="http://schemas.microsoft.com/office/word/2010/wordprocessingGroup" xmlns:wpi="http://schemas.microsoft.com/office/word/2010/wordprocessingInk" xmlns:wne="http://schemas.microsoft.com/office/word/2006/wordml" xmlns:wps="http://schemas.microsoft.com/office/word/2010/wordprocessingShape" mc:Ignorable="w14 w15 w16se w16cid w16 w16cex w16sdtdh wp14">
   <w:p>
     <w:pPr>
       <w:pBdr>
@@ -13294,7 +18781,7 @@
 </file>
 
 <file path=word/footnotes.xml><?xml version="1.0" encoding="utf-8"?>
-<w:footnotes xmlns:wpc="http://schemas.microsoft.com/office/word/2010/wordprocessingCanvas" xmlns:cx="http://schemas.microsoft.com/office/drawing/2014/chartex" xmlns:cx1="http://schemas.microsoft.com/office/drawing/2015/9/8/chartex" xmlns:cx2="http://schemas.microsoft.com/office/drawing/2015/10/21/chartex" xmlns:cx3="http://schemas.microsoft.com/office/drawing/2016/5/9/chartex" xmlns:cx4="http://schemas.microsoft.com/office/drawing/2016/5/10/chartex" xmlns:cx5="http://schemas.microsoft.com/office/drawing/2016/5/11/chartex" xmlns:cx6="http://schemas.microsoft.com/office/drawing/2016/5/12/chartex" xmlns:cx7="http://schemas.microsoft.com/office/drawing/2016/5/13/chartex" xmlns:cx8="http://schemas.microsoft.com/office/drawing/2016/5/14/chartex" xmlns:mc="http://schemas.openxmlformats.org/markup-compatibility/2006" xmlns:aink="http://schemas.microsoft.com/office/drawing/2016/ink" xmlns:am3d="http://schemas.microsoft.com/office/drawing/2017/model3d" xmlns:o="urn:schemas-microsoft-com:office:office" xmlns:oel="http://schemas.microsoft.com/office/2019/extlst" xmlns:r="http://schemas.openxmlformats.org/officeDocument/2006/relationships" xmlns:m="http://schemas.openxmlformats.org/officeDocument/2006/math" xmlns:v="urn:schemas-microsoft-com:vml" xmlns:wp14="http://schemas.microsoft.com/office/word/2010/wordprocessingDrawing" xmlns:wp="http://schemas.openxmlformats.org/drawingml/2006/wordprocessingDrawing" xmlns:w10="urn:schemas-microsoft-com:office:word" xmlns:w="http://schemas.openxmlformats.org/wordprocessingml/2006/main" xmlns:w14="http://schemas.microsoft.com/office/word/2010/wordml" xmlns:w15="http://schemas.microsoft.com/office/word/2012/wordml" xmlns:w16cex="http://schemas.microsoft.com/office/word/2018/wordml/cex" xmlns:w16cid="http://schemas.microsoft.com/office/word/2016/wordml/cid" xmlns:w16="http://schemas.microsoft.com/office/word/2018/wordml" xmlns:w16sdtdh="http://schemas.microsoft.com/office/word/2020/wordml/sdtdatahash" xmlns:w16se="http://schemas.microsoft.com/office/word/2015/wordml/symex" xmlns:wpg="http://schemas.microsoft.com/office/word/2010/wordprocessingGroup" xmlns:wpi="http://schemas.microsoft.com/office/word/2010/wordprocessingInk" xmlns:wne="http://schemas.microsoft.com/office/word/2006/wordml" xmlns:wps="http://schemas.microsoft.com/office/word/2010/wordprocessingShape" mc:Ignorable="w14 w15 w16se w16cid w16 w16cex w16sdtdh wp14">
+<w:footnotes xmlns:wpc="http://schemas.microsoft.com/office/word/2010/wordprocessingCanvas" xmlns:cx="http://schemas.microsoft.com/office/drawing/2014/chartex" xmlns:cx1="http://schemas.microsoft.com/office/drawing/2015/9/8/chartex" xmlns:cx2="http://schemas.microsoft.com/office/drawing/2015/10/21/chartex" xmlns:cx3="http://schemas.microsoft.com/office/drawing/2016/5/9/chartex" xmlns:cx4="http://schemas.microsoft.com/office/drawing/2016/5/10/chartex" xmlns:cx5="http://schemas.microsoft.com/office/drawing/2016/5/11/chartex" xmlns:cx6="http://schemas.microsoft.com/office/drawing/2016/5/12/chartex" xmlns:cx7="http://schemas.microsoft.com/office/drawing/2016/5/13/chartex" xmlns:cx8="http://schemas.microsoft.com/office/drawing/2016/5/14/chartex" xmlns:mc="http://schemas.openxmlformats.org/markup-compatibility/2006" xmlns:aink="http://schemas.microsoft.com/office/drawing/2016/ink" xmlns:am3d="http://schemas.microsoft.com/office/drawing/2017/model3d" xmlns:o="urn:schemas-microsoft-com:office:office" xmlns:r="http://schemas.openxmlformats.org/officeDocument/2006/relationships" xmlns:m="http://schemas.openxmlformats.org/officeDocument/2006/math" xmlns:v="urn:schemas-microsoft-com:vml" xmlns:wp14="http://schemas.microsoft.com/office/word/2010/wordprocessingDrawing" xmlns:wp="http://schemas.openxmlformats.org/drawingml/2006/wordprocessingDrawing" xmlns:w10="urn:schemas-microsoft-com:office:word" xmlns:w="http://schemas.openxmlformats.org/wordprocessingml/2006/main" xmlns:w14="http://schemas.microsoft.com/office/word/2010/wordml" xmlns:w15="http://schemas.microsoft.com/office/word/2012/wordml" xmlns:w16cex="http://schemas.microsoft.com/office/word/2018/wordml/cex" xmlns:w16cid="http://schemas.microsoft.com/office/word/2016/wordml/cid" xmlns:w16="http://schemas.microsoft.com/office/word/2018/wordml" xmlns:w16sdtdh="http://schemas.microsoft.com/office/word/2020/wordml/sdtdatahash" xmlns:w16se="http://schemas.microsoft.com/office/word/2015/wordml/symex" xmlns:wpg="http://schemas.microsoft.com/office/word/2010/wordprocessingGroup" xmlns:wpi="http://schemas.microsoft.com/office/word/2010/wordprocessingInk" xmlns:wne="http://schemas.microsoft.com/office/word/2006/wordml" xmlns:wps="http://schemas.microsoft.com/office/word/2010/wordprocessingShape" mc:Ignorable="w14 w15 w16se w16cid w16 w16cex w16sdtdh wp14">
   <w:footnote w:type="separator" w:id="-1">
     <w:p>
       <w:r>
@@ -13313,7 +18800,7 @@
 </file>
 
 <file path=word/header1.xml><?xml version="1.0" encoding="utf-8"?>
-<w:hdr xmlns:wpc="http://schemas.microsoft.com/office/word/2010/wordprocessingCanvas" xmlns:cx="http://schemas.microsoft.com/office/drawing/2014/chartex" xmlns:cx1="http://schemas.microsoft.com/office/drawing/2015/9/8/chartex" xmlns:cx2="http://schemas.microsoft.com/office/drawing/2015/10/21/chartex" xmlns:cx3="http://schemas.microsoft.com/office/drawing/2016/5/9/chartex" xmlns:cx4="http://schemas.microsoft.com/office/drawing/2016/5/10/chartex" xmlns:cx5="http://schemas.microsoft.com/office/drawing/2016/5/11/chartex" xmlns:cx6="http://schemas.microsoft.com/office/drawing/2016/5/12/chartex" xmlns:cx7="http://schemas.microsoft.com/office/drawing/2016/5/13/chartex" xmlns:cx8="http://schemas.microsoft.com/office/drawing/2016/5/14/chartex" xmlns:mc="http://schemas.openxmlformats.org/markup-compatibility/2006" xmlns:aink="http://schemas.microsoft.com/office/drawing/2016/ink" xmlns:am3d="http://schemas.microsoft.com/office/drawing/2017/model3d" xmlns:o="urn:schemas-microsoft-com:office:office" xmlns:oel="http://schemas.microsoft.com/office/2019/extlst" xmlns:r="http://schemas.openxmlformats.org/officeDocument/2006/relationships" xmlns:m="http://schemas.openxmlformats.org/officeDocument/2006/math" xmlns:v="urn:schemas-microsoft-com:vml" xmlns:wp14="http://schemas.microsoft.com/office/word/2010/wordprocessingDrawing" xmlns:wp="http://schemas.openxmlformats.org/drawingml/2006/wordprocessingDrawing" xmlns:w10="urn:schemas-microsoft-com:office:word" xmlns:w="http://schemas.openxmlformats.org/wordprocessingml/2006/main" xmlns:w14="http://schemas.microsoft.com/office/word/2010/wordml" xmlns:w15="http://schemas.microsoft.com/office/word/2012/wordml" xmlns:w16cex="http://schemas.microsoft.com/office/word/2018/wordml/cex" xmlns:w16cid="http://schemas.microsoft.com/office/word/2016/wordml/cid" xmlns:w16="http://schemas.microsoft.com/office/word/2018/wordml" xmlns:w16sdtdh="http://schemas.microsoft.com/office/word/2020/wordml/sdtdatahash" xmlns:w16se="http://schemas.microsoft.com/office/word/2015/wordml/symex" xmlns:wpg="http://schemas.microsoft.com/office/word/2010/wordprocessingGroup" xmlns:wpi="http://schemas.microsoft.com/office/word/2010/wordprocessingInk" xmlns:wne="http://schemas.microsoft.com/office/word/2006/wordml" xmlns:wps="http://schemas.microsoft.com/office/word/2010/wordprocessingShape" mc:Ignorable="w14 w15 w16se w16cid w16 w16cex w16sdtdh wp14">
+<w:hdr xmlns:wpc="http://schemas.microsoft.com/office/word/2010/wordprocessingCanvas" xmlns:cx="http://schemas.microsoft.com/office/drawing/2014/chartex" xmlns:cx1="http://schemas.microsoft.com/office/drawing/2015/9/8/chartex" xmlns:cx2="http://schemas.microsoft.com/office/drawing/2015/10/21/chartex" xmlns:cx3="http://schemas.microsoft.com/office/drawing/2016/5/9/chartex" xmlns:cx4="http://schemas.microsoft.com/office/drawing/2016/5/10/chartex" xmlns:cx5="http://schemas.microsoft.com/office/drawing/2016/5/11/chartex" xmlns:cx6="http://schemas.microsoft.com/office/drawing/2016/5/12/chartex" xmlns:cx7="http://schemas.microsoft.com/office/drawing/2016/5/13/chartex" xmlns:cx8="http://schemas.microsoft.com/office/drawing/2016/5/14/chartex" xmlns:mc="http://schemas.openxmlformats.org/markup-compatibility/2006" xmlns:aink="http://schemas.microsoft.com/office/drawing/2016/ink" xmlns:am3d="http://schemas.microsoft.com/office/drawing/2017/model3d" xmlns:o="urn:schemas-microsoft-com:office:office" xmlns:r="http://schemas.openxmlformats.org/officeDocument/2006/relationships" xmlns:m="http://schemas.openxmlformats.org/officeDocument/2006/math" xmlns:v="urn:schemas-microsoft-com:vml" xmlns:wp14="http://schemas.microsoft.com/office/word/2010/wordprocessingDrawing" xmlns:wp="http://schemas.openxmlformats.org/drawingml/2006/wordprocessingDrawing" xmlns:w10="urn:schemas-microsoft-com:office:word" xmlns:w="http://schemas.openxmlformats.org/wordprocessingml/2006/main" xmlns:w14="http://schemas.microsoft.com/office/word/2010/wordml" xmlns:w15="http://schemas.microsoft.com/office/word/2012/wordml" xmlns:w16cex="http://schemas.microsoft.com/office/word/2018/wordml/cex" xmlns:w16cid="http://schemas.microsoft.com/office/word/2016/wordml/cid" xmlns:w16="http://schemas.microsoft.com/office/word/2018/wordml" xmlns:w16sdtdh="http://schemas.microsoft.com/office/word/2020/wordml/sdtdatahash" xmlns:w16se="http://schemas.microsoft.com/office/word/2015/wordml/symex" xmlns:wpg="http://schemas.microsoft.com/office/word/2010/wordprocessingGroup" xmlns:wpi="http://schemas.microsoft.com/office/word/2010/wordprocessingInk" xmlns:wne="http://schemas.microsoft.com/office/word/2006/wordml" xmlns:wps="http://schemas.microsoft.com/office/word/2010/wordprocessingShape" mc:Ignorable="w14 w15 w16se w16cid w16 w16cex w16sdtdh wp14">
   <w:p>
     <w:pPr>
       <w:widowControl w:val="0"/>
@@ -13588,7 +19075,7 @@
 </file>
 
 <file path=word/header2.xml><?xml version="1.0" encoding="utf-8"?>
-<w:hdr xmlns:wpc="http://schemas.microsoft.com/office/word/2010/wordprocessingCanvas" xmlns:cx="http://schemas.microsoft.com/office/drawing/2014/chartex" xmlns:cx1="http://schemas.microsoft.com/office/drawing/2015/9/8/chartex" xmlns:cx2="http://schemas.microsoft.com/office/drawing/2015/10/21/chartex" xmlns:cx3="http://schemas.microsoft.com/office/drawing/2016/5/9/chartex" xmlns:cx4="http://schemas.microsoft.com/office/drawing/2016/5/10/chartex" xmlns:cx5="http://schemas.microsoft.com/office/drawing/2016/5/11/chartex" xmlns:cx6="http://schemas.microsoft.com/office/drawing/2016/5/12/chartex" xmlns:cx7="http://schemas.microsoft.com/office/drawing/2016/5/13/chartex" xmlns:cx8="http://schemas.microsoft.com/office/drawing/2016/5/14/chartex" xmlns:mc="http://schemas.openxmlformats.org/markup-compatibility/2006" xmlns:aink="http://schemas.microsoft.com/office/drawing/2016/ink" xmlns:am3d="http://schemas.microsoft.com/office/drawing/2017/model3d" xmlns:o="urn:schemas-microsoft-com:office:office" xmlns:oel="http://schemas.microsoft.com/office/2019/extlst" xmlns:r="http://schemas.openxmlformats.org/officeDocument/2006/relationships" xmlns:m="http://schemas.openxmlformats.org/officeDocument/2006/math" xmlns:v="urn:schemas-microsoft-com:vml" xmlns:wp14="http://schemas.microsoft.com/office/word/2010/wordprocessingDrawing" xmlns:wp="http://schemas.openxmlformats.org/drawingml/2006/wordprocessingDrawing" xmlns:w10="urn:schemas-microsoft-com:office:word" xmlns:w="http://schemas.openxmlformats.org/wordprocessingml/2006/main" xmlns:w14="http://schemas.microsoft.com/office/word/2010/wordml" xmlns:w15="http://schemas.microsoft.com/office/word/2012/wordml" xmlns:w16cex="http://schemas.microsoft.com/office/word/2018/wordml/cex" xmlns:w16cid="http://schemas.microsoft.com/office/word/2016/wordml/cid" xmlns:w16="http://schemas.microsoft.com/office/word/2018/wordml" xmlns:w16sdtdh="http://schemas.microsoft.com/office/word/2020/wordml/sdtdatahash" xmlns:w16se="http://schemas.microsoft.com/office/word/2015/wordml/symex" xmlns:wpg="http://schemas.microsoft.com/office/word/2010/wordprocessingGroup" xmlns:wpi="http://schemas.microsoft.com/office/word/2010/wordprocessingInk" xmlns:wne="http://schemas.microsoft.com/office/word/2006/wordml" xmlns:wps="http://schemas.microsoft.com/office/word/2010/wordprocessingShape" mc:Ignorable="w14 w15 w16se w16cid w16 w16cex w16sdtdh wp14">
+<w:hdr xmlns:wpc="http://schemas.microsoft.com/office/word/2010/wordprocessingCanvas" xmlns:cx="http://schemas.microsoft.com/office/drawing/2014/chartex" xmlns:cx1="http://schemas.microsoft.com/office/drawing/2015/9/8/chartex" xmlns:cx2="http://schemas.microsoft.com/office/drawing/2015/10/21/chartex" xmlns:cx3="http://schemas.microsoft.com/office/drawing/2016/5/9/chartex" xmlns:cx4="http://schemas.microsoft.com/office/drawing/2016/5/10/chartex" xmlns:cx5="http://schemas.microsoft.com/office/drawing/2016/5/11/chartex" xmlns:cx6="http://schemas.microsoft.com/office/drawing/2016/5/12/chartex" xmlns:cx7="http://schemas.microsoft.com/office/drawing/2016/5/13/chartex" xmlns:cx8="http://schemas.microsoft.com/office/drawing/2016/5/14/chartex" xmlns:mc="http://schemas.openxmlformats.org/markup-compatibility/2006" xmlns:aink="http://schemas.microsoft.com/office/drawing/2016/ink" xmlns:am3d="http://schemas.microsoft.com/office/drawing/2017/model3d" xmlns:o="urn:schemas-microsoft-com:office:office" xmlns:r="http://schemas.openxmlformats.org/officeDocument/2006/relationships" xmlns:m="http://schemas.openxmlformats.org/officeDocument/2006/math" xmlns:v="urn:schemas-microsoft-com:vml" xmlns:wp14="http://schemas.microsoft.com/office/word/2010/wordprocessingDrawing" xmlns:wp="http://schemas.openxmlformats.org/drawingml/2006/wordprocessingDrawing" xmlns:w10="urn:schemas-microsoft-com:office:word" xmlns:w="http://schemas.openxmlformats.org/wordprocessingml/2006/main" xmlns:w14="http://schemas.microsoft.com/office/word/2010/wordml" xmlns:w15="http://schemas.microsoft.com/office/word/2012/wordml" xmlns:w16cex="http://schemas.microsoft.com/office/word/2018/wordml/cex" xmlns:w16cid="http://schemas.microsoft.com/office/word/2016/wordml/cid" xmlns:w16="http://schemas.microsoft.com/office/word/2018/wordml" xmlns:w16sdtdh="http://schemas.microsoft.com/office/word/2020/wordml/sdtdatahash" xmlns:w16se="http://schemas.microsoft.com/office/word/2015/wordml/symex" xmlns:wpg="http://schemas.microsoft.com/office/word/2010/wordprocessingGroup" xmlns:wpi="http://schemas.microsoft.com/office/word/2010/wordprocessingInk" xmlns:wne="http://schemas.microsoft.com/office/word/2006/wordml" xmlns:wps="http://schemas.microsoft.com/office/word/2010/wordprocessingShape" mc:Ignorable="w14 w15 w16se w16cid w16 w16cex w16sdtdh wp14">
   <w:p>
     <w:pPr>
       <w:pBdr>
@@ -13612,7 +19099,7 @@
 </file>
 
 <file path=word/header3.xml><?xml version="1.0" encoding="utf-8"?>
-<w:hdr xmlns:wpc="http://schemas.microsoft.com/office/word/2010/wordprocessingCanvas" xmlns:cx="http://schemas.microsoft.com/office/drawing/2014/chartex" xmlns:cx1="http://schemas.microsoft.com/office/drawing/2015/9/8/chartex" xmlns:cx2="http://schemas.microsoft.com/office/drawing/2015/10/21/chartex" xmlns:cx3="http://schemas.microsoft.com/office/drawing/2016/5/9/chartex" xmlns:cx4="http://schemas.microsoft.com/office/drawing/2016/5/10/chartex" xmlns:cx5="http://schemas.microsoft.com/office/drawing/2016/5/11/chartex" xmlns:cx6="http://schemas.microsoft.com/office/drawing/2016/5/12/chartex" xmlns:cx7="http://schemas.microsoft.com/office/drawing/2016/5/13/chartex" xmlns:cx8="http://schemas.microsoft.com/office/drawing/2016/5/14/chartex" xmlns:mc="http://schemas.openxmlformats.org/markup-compatibility/2006" xmlns:aink="http://schemas.microsoft.com/office/drawing/2016/ink" xmlns:am3d="http://schemas.microsoft.com/office/drawing/2017/model3d" xmlns:o="urn:schemas-microsoft-com:office:office" xmlns:oel="http://schemas.microsoft.com/office/2019/extlst" xmlns:r="http://schemas.openxmlformats.org/officeDocument/2006/relationships" xmlns:m="http://schemas.openxmlformats.org/officeDocument/2006/math" xmlns:v="urn:schemas-microsoft-com:vml" xmlns:wp14="http://schemas.microsoft.com/office/word/2010/wordprocessingDrawing" xmlns:wp="http://schemas.openxmlformats.org/drawingml/2006/wordprocessingDrawing" xmlns:w10="urn:schemas-microsoft-com:office:word" xmlns:w="http://schemas.openxmlformats.org/wordprocessingml/2006/main" xmlns:w14="http://schemas.microsoft.com/office/word/2010/wordml" xmlns:w15="http://schemas.microsoft.com/office/word/2012/wordml" xmlns:w16cex="http://schemas.microsoft.com/office/word/2018/wordml/cex" xmlns:w16cid="http://schemas.microsoft.com/office/word/2016/wordml/cid" xmlns:w16="http://schemas.microsoft.com/office/word/2018/wordml" xmlns:w16sdtdh="http://schemas.microsoft.com/office/word/2020/wordml/sdtdatahash" xmlns:w16se="http://schemas.microsoft.com/office/word/2015/wordml/symex" xmlns:wpg="http://schemas.microsoft.com/office/word/2010/wordprocessingGroup" xmlns:wpi="http://schemas.microsoft.com/office/word/2010/wordprocessingInk" xmlns:wne="http://schemas.microsoft.com/office/word/2006/wordml" xmlns:wps="http://schemas.microsoft.com/office/word/2010/wordprocessingShape" mc:Ignorable="w14 w15 w16se w16cid w16 w16cex w16sdtdh wp14">
+<w:hdr xmlns:wpc="http://schemas.microsoft.com/office/word/2010/wordprocessingCanvas" xmlns:cx="http://schemas.microsoft.com/office/drawing/2014/chartex" xmlns:cx1="http://schemas.microsoft.com/office/drawing/2015/9/8/chartex" xmlns:cx2="http://schemas.microsoft.com/office/drawing/2015/10/21/chartex" xmlns:cx3="http://schemas.microsoft.com/office/drawing/2016/5/9/chartex" xmlns:cx4="http://schemas.microsoft.com/office/drawing/2016/5/10/chartex" xmlns:cx5="http://schemas.microsoft.com/office/drawing/2016/5/11/chartex" xmlns:cx6="http://schemas.microsoft.com/office/drawing/2016/5/12/chartex" xmlns:cx7="http://schemas.microsoft.com/office/drawing/2016/5/13/chartex" xmlns:cx8="http://schemas.microsoft.com/office/drawing/2016/5/14/chartex" xmlns:mc="http://schemas.openxmlformats.org/markup-compatibility/2006" xmlns:aink="http://schemas.microsoft.com/office/drawing/2016/ink" xmlns:am3d="http://schemas.microsoft.com/office/drawing/2017/model3d" xmlns:o="urn:schemas-microsoft-com:office:office" xmlns:r="http://schemas.openxmlformats.org/officeDocument/2006/relationships" xmlns:m="http://schemas.openxmlformats.org/officeDocument/2006/math" xmlns:v="urn:schemas-microsoft-com:vml" xmlns:wp14="http://schemas.microsoft.com/office/word/2010/wordprocessingDrawing" xmlns:wp="http://schemas.openxmlformats.org/drawingml/2006/wordprocessingDrawing" xmlns:w10="urn:schemas-microsoft-com:office:word" xmlns:w="http://schemas.openxmlformats.org/wordprocessingml/2006/main" xmlns:w14="http://schemas.microsoft.com/office/word/2010/wordml" xmlns:w15="http://schemas.microsoft.com/office/word/2012/wordml" xmlns:w16cex="http://schemas.microsoft.com/office/word/2018/wordml/cex" xmlns:w16cid="http://schemas.microsoft.com/office/word/2016/wordml/cid" xmlns:w16="http://schemas.microsoft.com/office/word/2018/wordml" xmlns:w16sdtdh="http://schemas.microsoft.com/office/word/2020/wordml/sdtdatahash" xmlns:w16se="http://schemas.microsoft.com/office/word/2015/wordml/symex" xmlns:wpg="http://schemas.microsoft.com/office/word/2010/wordprocessingGroup" xmlns:wpi="http://schemas.microsoft.com/office/word/2010/wordprocessingInk" xmlns:wne="http://schemas.microsoft.com/office/word/2006/wordml" xmlns:wps="http://schemas.microsoft.com/office/word/2010/wordprocessingShape" mc:Ignorable="w14 w15 w16se w16cid w16 w16cex w16sdtdh wp14">
   <w:p>
     <w:pPr>
       <w:pBdr>
@@ -13635,7 +19122,7 @@
 </file>
 
 <file path=word/header4.xml><?xml version="1.0" encoding="utf-8"?>
-<w:hdr xmlns:wpc="http://schemas.microsoft.com/office/word/2010/wordprocessingCanvas" xmlns:cx="http://schemas.microsoft.com/office/drawing/2014/chartex" xmlns:cx1="http://schemas.microsoft.com/office/drawing/2015/9/8/chartex" xmlns:cx2="http://schemas.microsoft.com/office/drawing/2015/10/21/chartex" xmlns:cx3="http://schemas.microsoft.com/office/drawing/2016/5/9/chartex" xmlns:cx4="http://schemas.microsoft.com/office/drawing/2016/5/10/chartex" xmlns:cx5="http://schemas.microsoft.com/office/drawing/2016/5/11/chartex" xmlns:cx6="http://schemas.microsoft.com/office/drawing/2016/5/12/chartex" xmlns:cx7="http://schemas.microsoft.com/office/drawing/2016/5/13/chartex" xmlns:cx8="http://schemas.microsoft.com/office/drawing/2016/5/14/chartex" xmlns:mc="http://schemas.openxmlformats.org/markup-compatibility/2006" xmlns:aink="http://schemas.microsoft.com/office/drawing/2016/ink" xmlns:am3d="http://schemas.microsoft.com/office/drawing/2017/model3d" xmlns:o="urn:schemas-microsoft-com:office:office" xmlns:oel="http://schemas.microsoft.com/office/2019/extlst" xmlns:r="http://schemas.openxmlformats.org/officeDocument/2006/relationships" xmlns:m="http://schemas.openxmlformats.org/officeDocument/2006/math" xmlns:v="urn:schemas-microsoft-com:vml" xmlns:wp14="http://schemas.microsoft.com/office/word/2010/wordprocessingDrawing" xmlns:wp="http://schemas.openxmlformats.org/drawingml/2006/wordprocessingDrawing" xmlns:w10="urn:schemas-microsoft-com:office:word" xmlns:w="http://schemas.openxmlformats.org/wordprocessingml/2006/main" xmlns:w14="http://schemas.microsoft.com/office/word/2010/wordml" xmlns:w15="http://schemas.microsoft.com/office/word/2012/wordml" xmlns:w16cex="http://schemas.microsoft.com/office/word/2018/wordml/cex" xmlns:w16cid="http://schemas.microsoft.com/office/word/2016/wordml/cid" xmlns:w16="http://schemas.microsoft.com/office/word/2018/wordml" xmlns:w16sdtdh="http://schemas.microsoft.com/office/word/2020/wordml/sdtdatahash" xmlns:w16se="http://schemas.microsoft.com/office/word/2015/wordml/symex" xmlns:wpg="http://schemas.microsoft.com/office/word/2010/wordprocessingGroup" xmlns:wpi="http://schemas.microsoft.com/office/word/2010/wordprocessingInk" xmlns:wne="http://schemas.microsoft.com/office/word/2006/wordml" xmlns:wps="http://schemas.microsoft.com/office/word/2010/wordprocessingShape" mc:Ignorable="w14 w15 w16se w16cid w16 w16cex w16sdtdh wp14">
+<w:hdr xmlns:wpc="http://schemas.microsoft.com/office/word/2010/wordprocessingCanvas" xmlns:cx="http://schemas.microsoft.com/office/drawing/2014/chartex" xmlns:cx1="http://schemas.microsoft.com/office/drawing/2015/9/8/chartex" xmlns:cx2="http://schemas.microsoft.com/office/drawing/2015/10/21/chartex" xmlns:cx3="http://schemas.microsoft.com/office/drawing/2016/5/9/chartex" xmlns:cx4="http://schemas.microsoft.com/office/drawing/2016/5/10/chartex" xmlns:cx5="http://schemas.microsoft.com/office/drawing/2016/5/11/chartex" xmlns:cx6="http://schemas.microsoft.com/office/drawing/2016/5/12/chartex" xmlns:cx7="http://schemas.microsoft.com/office/drawing/2016/5/13/chartex" xmlns:cx8="http://schemas.microsoft.com/office/drawing/2016/5/14/chartex" xmlns:mc="http://schemas.openxmlformats.org/markup-compatibility/2006" xmlns:aink="http://schemas.microsoft.com/office/drawing/2016/ink" xmlns:am3d="http://schemas.microsoft.com/office/drawing/2017/model3d" xmlns:o="urn:schemas-microsoft-com:office:office" xmlns:r="http://schemas.openxmlformats.org/officeDocument/2006/relationships" xmlns:m="http://schemas.openxmlformats.org/officeDocument/2006/math" xmlns:v="urn:schemas-microsoft-com:vml" xmlns:wp14="http://schemas.microsoft.com/office/word/2010/wordprocessingDrawing" xmlns:wp="http://schemas.openxmlformats.org/drawingml/2006/wordprocessingDrawing" xmlns:w10="urn:schemas-microsoft-com:office:word" xmlns:w="http://schemas.openxmlformats.org/wordprocessingml/2006/main" xmlns:w14="http://schemas.microsoft.com/office/word/2010/wordml" xmlns:w15="http://schemas.microsoft.com/office/word/2012/wordml" xmlns:w16cex="http://schemas.microsoft.com/office/word/2018/wordml/cex" xmlns:w16cid="http://schemas.microsoft.com/office/word/2016/wordml/cid" xmlns:w16="http://schemas.microsoft.com/office/word/2018/wordml" xmlns:w16sdtdh="http://schemas.microsoft.com/office/word/2020/wordml/sdtdatahash" xmlns:w16se="http://schemas.microsoft.com/office/word/2015/wordml/symex" xmlns:wpg="http://schemas.microsoft.com/office/word/2010/wordprocessingGroup" xmlns:wpi="http://schemas.microsoft.com/office/word/2010/wordprocessingInk" xmlns:wne="http://schemas.microsoft.com/office/word/2006/wordml" xmlns:wps="http://schemas.microsoft.com/office/word/2010/wordprocessingShape" mc:Ignorable="w14 w15 w16se w16cid w16 w16cex w16sdtdh wp14">
   <w:p>
     <w:pPr>
       <w:widowControl w:val="0"/>
@@ -13858,7 +19345,7 @@
 </file>
 
 <file path=word/header5.xml><?xml version="1.0" encoding="utf-8"?>
-<w:hdr xmlns:wpc="http://schemas.microsoft.com/office/word/2010/wordprocessingCanvas" xmlns:cx="http://schemas.microsoft.com/office/drawing/2014/chartex" xmlns:cx1="http://schemas.microsoft.com/office/drawing/2015/9/8/chartex" xmlns:cx2="http://schemas.microsoft.com/office/drawing/2015/10/21/chartex" xmlns:cx3="http://schemas.microsoft.com/office/drawing/2016/5/9/chartex" xmlns:cx4="http://schemas.microsoft.com/office/drawing/2016/5/10/chartex" xmlns:cx5="http://schemas.microsoft.com/office/drawing/2016/5/11/chartex" xmlns:cx6="http://schemas.microsoft.com/office/drawing/2016/5/12/chartex" xmlns:cx7="http://schemas.microsoft.com/office/drawing/2016/5/13/chartex" xmlns:cx8="http://schemas.microsoft.com/office/drawing/2016/5/14/chartex" xmlns:mc="http://schemas.openxmlformats.org/markup-compatibility/2006" xmlns:aink="http://schemas.microsoft.com/office/drawing/2016/ink" xmlns:am3d="http://schemas.microsoft.com/office/drawing/2017/model3d" xmlns:o="urn:schemas-microsoft-com:office:office" xmlns:oel="http://schemas.microsoft.com/office/2019/extlst" xmlns:r="http://schemas.openxmlformats.org/officeDocument/2006/relationships" xmlns:m="http://schemas.openxmlformats.org/officeDocument/2006/math" xmlns:v="urn:schemas-microsoft-com:vml" xmlns:wp14="http://schemas.microsoft.com/office/word/2010/wordprocessingDrawing" xmlns:wp="http://schemas.openxmlformats.org/drawingml/2006/wordprocessingDrawing" xmlns:w10="urn:schemas-microsoft-com:office:word" xmlns:w="http://schemas.openxmlformats.org/wordprocessingml/2006/main" xmlns:w14="http://schemas.microsoft.com/office/word/2010/wordml" xmlns:w15="http://schemas.microsoft.com/office/word/2012/wordml" xmlns:w16cex="http://schemas.microsoft.com/office/word/2018/wordml/cex" xmlns:w16cid="http://schemas.microsoft.com/office/word/2016/wordml/cid" xmlns:w16="http://schemas.microsoft.com/office/word/2018/wordml" xmlns:w16sdtdh="http://schemas.microsoft.com/office/word/2020/wordml/sdtdatahash" xmlns:w16se="http://schemas.microsoft.com/office/word/2015/wordml/symex" xmlns:wpg="http://schemas.microsoft.com/office/word/2010/wordprocessingGroup" xmlns:wpi="http://schemas.microsoft.com/office/word/2010/wordprocessingInk" xmlns:wne="http://schemas.microsoft.com/office/word/2006/wordml" xmlns:wps="http://schemas.microsoft.com/office/word/2010/wordprocessingShape" mc:Ignorable="w14 w15 w16se w16cid w16 w16cex w16sdtdh wp14">
+<w:hdr xmlns:wpc="http://schemas.microsoft.com/office/word/2010/wordprocessingCanvas" xmlns:cx="http://schemas.microsoft.com/office/drawing/2014/chartex" xmlns:cx1="http://schemas.microsoft.com/office/drawing/2015/9/8/chartex" xmlns:cx2="http://schemas.microsoft.com/office/drawing/2015/10/21/chartex" xmlns:cx3="http://schemas.microsoft.com/office/drawing/2016/5/9/chartex" xmlns:cx4="http://schemas.microsoft.com/office/drawing/2016/5/10/chartex" xmlns:cx5="http://schemas.microsoft.com/office/drawing/2016/5/11/chartex" xmlns:cx6="http://schemas.microsoft.com/office/drawing/2016/5/12/chartex" xmlns:cx7="http://schemas.microsoft.com/office/drawing/2016/5/13/chartex" xmlns:cx8="http://schemas.microsoft.com/office/drawing/2016/5/14/chartex" xmlns:mc="http://schemas.openxmlformats.org/markup-compatibility/2006" xmlns:aink="http://schemas.microsoft.com/office/drawing/2016/ink" xmlns:am3d="http://schemas.microsoft.com/office/drawing/2017/model3d" xmlns:o="urn:schemas-microsoft-com:office:office" xmlns:r="http://schemas.openxmlformats.org/officeDocument/2006/relationships" xmlns:m="http://schemas.openxmlformats.org/officeDocument/2006/math" xmlns:v="urn:schemas-microsoft-com:vml" xmlns:wp14="http://schemas.microsoft.com/office/word/2010/wordprocessingDrawing" xmlns:wp="http://schemas.openxmlformats.org/drawingml/2006/wordprocessingDrawing" xmlns:w10="urn:schemas-microsoft-com:office:word" xmlns:w="http://schemas.openxmlformats.org/wordprocessingml/2006/main" xmlns:w14="http://schemas.microsoft.com/office/word/2010/wordml" xmlns:w15="http://schemas.microsoft.com/office/word/2012/wordml" xmlns:w16cex="http://schemas.microsoft.com/office/word/2018/wordml/cex" xmlns:w16cid="http://schemas.microsoft.com/office/word/2016/wordml/cid" xmlns:w16="http://schemas.microsoft.com/office/word/2018/wordml" xmlns:w16sdtdh="http://schemas.microsoft.com/office/word/2020/wordml/sdtdatahash" xmlns:w16se="http://schemas.microsoft.com/office/word/2015/wordml/symex" xmlns:wpg="http://schemas.microsoft.com/office/word/2010/wordprocessingGroup" xmlns:wpi="http://schemas.microsoft.com/office/word/2010/wordprocessingInk" xmlns:wne="http://schemas.microsoft.com/office/word/2006/wordml" xmlns:wps="http://schemas.microsoft.com/office/word/2010/wordprocessingShape" mc:Ignorable="w14 w15 w16se w16cid w16 w16cex w16sdtdh wp14">
   <w:p>
     <w:pPr>
       <w:pBdr>
@@ -13882,7 +19369,7 @@
 </file>
 
 <file path=word/header6.xml><?xml version="1.0" encoding="utf-8"?>
-<w:hdr xmlns:wpc="http://schemas.microsoft.com/office/word/2010/wordprocessingCanvas" xmlns:cx="http://schemas.microsoft.com/office/drawing/2014/chartex" xmlns:cx1="http://schemas.microsoft.com/office/drawing/2015/9/8/chartex" xmlns:cx2="http://schemas.microsoft.com/office/drawing/2015/10/21/chartex" xmlns:cx3="http://schemas.microsoft.com/office/drawing/2016/5/9/chartex" xmlns:cx4="http://schemas.microsoft.com/office/drawing/2016/5/10/chartex" xmlns:cx5="http://schemas.microsoft.com/office/drawing/2016/5/11/chartex" xmlns:cx6="http://schemas.microsoft.com/office/drawing/2016/5/12/chartex" xmlns:cx7="http://schemas.microsoft.com/office/drawing/2016/5/13/chartex" xmlns:cx8="http://schemas.microsoft.com/office/drawing/2016/5/14/chartex" xmlns:mc="http://schemas.openxmlformats.org/markup-compatibility/2006" xmlns:aink="http://schemas.microsoft.com/office/drawing/2016/ink" xmlns:am3d="http://schemas.microsoft.com/office/drawing/2017/model3d" xmlns:o="urn:schemas-microsoft-com:office:office" xmlns:oel="http://schemas.microsoft.com/office/2019/extlst" xmlns:r="http://schemas.openxmlformats.org/officeDocument/2006/relationships" xmlns:m="http://schemas.openxmlformats.org/officeDocument/2006/math" xmlns:v="urn:schemas-microsoft-com:vml" xmlns:wp14="http://schemas.microsoft.com/office/word/2010/wordprocessingDrawing" xmlns:wp="http://schemas.openxmlformats.org/drawingml/2006/wordprocessingDrawing" xmlns:w10="urn:schemas-microsoft-com:office:word" xmlns:w="http://schemas.openxmlformats.org/wordprocessingml/2006/main" xmlns:w14="http://schemas.microsoft.com/office/word/2010/wordml" xmlns:w15="http://schemas.microsoft.com/office/word/2012/wordml" xmlns:w16cex="http://schemas.microsoft.com/office/word/2018/wordml/cex" xmlns:w16cid="http://schemas.microsoft.com/office/word/2016/wordml/cid" xmlns:w16="http://schemas.microsoft.com/office/word/2018/wordml" xmlns:w16sdtdh="http://schemas.microsoft.com/office/word/2020/wordml/sdtdatahash" xmlns:w16se="http://schemas.microsoft.com/office/word/2015/wordml/symex" xmlns:wpg="http://schemas.microsoft.com/office/word/2010/wordprocessingGroup" xmlns:wpi="http://schemas.microsoft.com/office/word/2010/wordprocessingInk" xmlns:wne="http://schemas.microsoft.com/office/word/2006/wordml" xmlns:wps="http://schemas.microsoft.com/office/word/2010/wordprocessingShape" mc:Ignorable="w14 w15 w16se w16cid w16 w16cex w16sdtdh wp14">
+<w:hdr xmlns:wpc="http://schemas.microsoft.com/office/word/2010/wordprocessingCanvas" xmlns:cx="http://schemas.microsoft.com/office/drawing/2014/chartex" xmlns:cx1="http://schemas.microsoft.com/office/drawing/2015/9/8/chartex" xmlns:cx2="http://schemas.microsoft.com/office/drawing/2015/10/21/chartex" xmlns:cx3="http://schemas.microsoft.com/office/drawing/2016/5/9/chartex" xmlns:cx4="http://schemas.microsoft.com/office/drawing/2016/5/10/chartex" xmlns:cx5="http://schemas.microsoft.com/office/drawing/2016/5/11/chartex" xmlns:cx6="http://schemas.microsoft.com/office/drawing/2016/5/12/chartex" xmlns:cx7="http://schemas.microsoft.com/office/drawing/2016/5/13/chartex" xmlns:cx8="http://schemas.microsoft.com/office/drawing/2016/5/14/chartex" xmlns:mc="http://schemas.openxmlformats.org/markup-compatibility/2006" xmlns:aink="http://schemas.microsoft.com/office/drawing/2016/ink" xmlns:am3d="http://schemas.microsoft.com/office/drawing/2017/model3d" xmlns:o="urn:schemas-microsoft-com:office:office" xmlns:r="http://schemas.openxmlformats.org/officeDocument/2006/relationships" xmlns:m="http://schemas.openxmlformats.org/officeDocument/2006/math" xmlns:v="urn:schemas-microsoft-com:vml" xmlns:wp14="http://schemas.microsoft.com/office/word/2010/wordprocessingDrawing" xmlns:wp="http://schemas.openxmlformats.org/drawingml/2006/wordprocessingDrawing" xmlns:w10="urn:schemas-microsoft-com:office:word" xmlns:w="http://schemas.openxmlformats.org/wordprocessingml/2006/main" xmlns:w14="http://schemas.microsoft.com/office/word/2010/wordml" xmlns:w15="http://schemas.microsoft.com/office/word/2012/wordml" xmlns:w16cex="http://schemas.microsoft.com/office/word/2018/wordml/cex" xmlns:w16cid="http://schemas.microsoft.com/office/word/2016/wordml/cid" xmlns:w16="http://schemas.microsoft.com/office/word/2018/wordml" xmlns:w16sdtdh="http://schemas.microsoft.com/office/word/2020/wordml/sdtdatahash" xmlns:w16se="http://schemas.microsoft.com/office/word/2015/wordml/symex" xmlns:wpg="http://schemas.microsoft.com/office/word/2010/wordprocessingGroup" xmlns:wpi="http://schemas.microsoft.com/office/word/2010/wordprocessingInk" xmlns:wne="http://schemas.microsoft.com/office/word/2006/wordml" xmlns:wps="http://schemas.microsoft.com/office/word/2010/wordprocessingShape" mc:Ignorable="w14 w15 w16se w16cid w16 w16cex w16sdtdh wp14">
   <w:p>
     <w:pPr>
       <w:widowControl w:val="0"/>
@@ -14151,7 +19638,7 @@
 </file>
 
 <file path=word/numbering.xml><?xml version="1.0" encoding="utf-8"?>
-<w:numbering xmlns:wpc="http://schemas.microsoft.com/office/word/2010/wordprocessingCanvas" xmlns:cx="http://schemas.microsoft.com/office/drawing/2014/chartex" xmlns:cx1="http://schemas.microsoft.com/office/drawing/2015/9/8/chartex" xmlns:cx2="http://schemas.microsoft.com/office/drawing/2015/10/21/chartex" xmlns:cx3="http://schemas.microsoft.com/office/drawing/2016/5/9/chartex" xmlns:cx4="http://schemas.microsoft.com/office/drawing/2016/5/10/chartex" xmlns:cx5="http://schemas.microsoft.com/office/drawing/2016/5/11/chartex" xmlns:cx6="http://schemas.microsoft.com/office/drawing/2016/5/12/chartex" xmlns:cx7="http://schemas.microsoft.com/office/drawing/2016/5/13/chartex" xmlns:cx8="http://schemas.microsoft.com/office/drawing/2016/5/14/chartex" xmlns:mc="http://schemas.openxmlformats.org/markup-compatibility/2006" xmlns:aink="http://schemas.microsoft.com/office/drawing/2016/ink" xmlns:am3d="http://schemas.microsoft.com/office/drawing/2017/model3d" xmlns:o="urn:schemas-microsoft-com:office:office" xmlns:oel="http://schemas.microsoft.com/office/2019/extlst" xmlns:r="http://schemas.openxmlformats.org/officeDocument/2006/relationships" xmlns:m="http://schemas.openxmlformats.org/officeDocument/2006/math" xmlns:v="urn:schemas-microsoft-com:vml" xmlns:wp14="http://schemas.microsoft.com/office/word/2010/wordprocessingDrawing" xmlns:wp="http://schemas.openxmlformats.org/drawingml/2006/wordprocessingDrawing" xmlns:w10="urn:schemas-microsoft-com:office:word" xmlns:w="http://schemas.openxmlformats.org/wordprocessingml/2006/main" xmlns:w14="http://schemas.microsoft.com/office/word/2010/wordml" xmlns:w15="http://schemas.microsoft.com/office/word/2012/wordml" xmlns:w16cex="http://schemas.microsoft.com/office/word/2018/wordml/cex" xmlns:w16cid="http://schemas.microsoft.com/office/word/2016/wordml/cid" xmlns:w16="http://schemas.microsoft.com/office/word/2018/wordml" xmlns:w16sdtdh="http://schemas.microsoft.com/office/word/2020/wordml/sdtdatahash" xmlns:w16se="http://schemas.microsoft.com/office/word/2015/wordml/symex" xmlns:wpg="http://schemas.microsoft.com/office/word/2010/wordprocessingGroup" xmlns:wpi="http://schemas.microsoft.com/office/word/2010/wordprocessingInk" xmlns:wne="http://schemas.microsoft.com/office/word/2006/wordml" xmlns:wps="http://schemas.microsoft.com/office/word/2010/wordprocessingShape" mc:Ignorable="w14 w15 w16se w16cid w16 w16cex w16sdtdh wp14">
+<w:numbering xmlns:wpc="http://schemas.microsoft.com/office/word/2010/wordprocessingCanvas" xmlns:cx="http://schemas.microsoft.com/office/drawing/2014/chartex" xmlns:cx1="http://schemas.microsoft.com/office/drawing/2015/9/8/chartex" xmlns:cx2="http://schemas.microsoft.com/office/drawing/2015/10/21/chartex" xmlns:cx3="http://schemas.microsoft.com/office/drawing/2016/5/9/chartex" xmlns:cx4="http://schemas.microsoft.com/office/drawing/2016/5/10/chartex" xmlns:cx5="http://schemas.microsoft.com/office/drawing/2016/5/11/chartex" xmlns:cx6="http://schemas.microsoft.com/office/drawing/2016/5/12/chartex" xmlns:cx7="http://schemas.microsoft.com/office/drawing/2016/5/13/chartex" xmlns:cx8="http://schemas.microsoft.com/office/drawing/2016/5/14/chartex" xmlns:mc="http://schemas.openxmlformats.org/markup-compatibility/2006" xmlns:aink="http://schemas.microsoft.com/office/drawing/2016/ink" xmlns:am3d="http://schemas.microsoft.com/office/drawing/2017/model3d" xmlns:o="urn:schemas-microsoft-com:office:office" xmlns:r="http://schemas.openxmlformats.org/officeDocument/2006/relationships" xmlns:m="http://schemas.openxmlformats.org/officeDocument/2006/math" xmlns:v="urn:schemas-microsoft-com:vml" xmlns:wp14="http://schemas.microsoft.com/office/word/2010/wordprocessingDrawing" xmlns:wp="http://schemas.openxmlformats.org/drawingml/2006/wordprocessingDrawing" xmlns:w10="urn:schemas-microsoft-com:office:word" xmlns:w="http://schemas.openxmlformats.org/wordprocessingml/2006/main" xmlns:w14="http://schemas.microsoft.com/office/word/2010/wordml" xmlns:w15="http://schemas.microsoft.com/office/word/2012/wordml" xmlns:w16cex="http://schemas.microsoft.com/office/word/2018/wordml/cex" xmlns:w16cid="http://schemas.microsoft.com/office/word/2016/wordml/cid" xmlns:w16="http://schemas.microsoft.com/office/word/2018/wordml" xmlns:w16sdtdh="http://schemas.microsoft.com/office/word/2020/wordml/sdtdatahash" xmlns:w16se="http://schemas.microsoft.com/office/word/2015/wordml/symex" xmlns:wpg="http://schemas.microsoft.com/office/word/2010/wordprocessingGroup" xmlns:wpi="http://schemas.microsoft.com/office/word/2010/wordprocessingInk" xmlns:wne="http://schemas.microsoft.com/office/word/2006/wordml" xmlns:wps="http://schemas.microsoft.com/office/word/2010/wordprocessingShape" mc:Ignorable="w14 w15 w16se w16cid w16 w16cex w16sdtdh wp14">
   <w:abstractNum w:abstractNumId="0" w15:restartNumberingAfterBreak="0">
     <w:nsid w:val="0BCF354E"/>
     <w:multiLevelType w:val="multilevel"/>
@@ -15363,22 +20850,22 @@
       </w:pPr>
     </w:lvl>
   </w:abstractNum>
-  <w:num w:numId="1" w16cid:durableId="1501460572">
+  <w:num w:numId="1">
     <w:abstractNumId w:val="0"/>
   </w:num>
-  <w:num w:numId="2" w16cid:durableId="812330361">
+  <w:num w:numId="2">
     <w:abstractNumId w:val="6"/>
   </w:num>
-  <w:num w:numId="3" w16cid:durableId="586882441">
+  <w:num w:numId="3">
     <w:abstractNumId w:val="1"/>
   </w:num>
-  <w:num w:numId="4" w16cid:durableId="2091385566">
+  <w:num w:numId="4">
     <w:abstractNumId w:val="3"/>
   </w:num>
-  <w:num w:numId="5" w16cid:durableId="1717705719">
+  <w:num w:numId="5">
     <w:abstractNumId w:val="7"/>
   </w:num>
-  <w:num w:numId="6" w16cid:durableId="1107651960">
+  <w:num w:numId="6">
     <w:abstractNumId w:val="9"/>
     <w:lvlOverride w:ilvl="0">
       <w:lvl w:ilvl="0">
@@ -15388,16 +20875,16 @@
       </w:lvl>
     </w:lvlOverride>
   </w:num>
-  <w:num w:numId="7" w16cid:durableId="1448088848">
+  <w:num w:numId="7">
     <w:abstractNumId w:val="8"/>
   </w:num>
-  <w:num w:numId="8" w16cid:durableId="604462928">
+  <w:num w:numId="8">
     <w:abstractNumId w:val="4"/>
   </w:num>
-  <w:num w:numId="9" w16cid:durableId="1132863694">
+  <w:num w:numId="9">
     <w:abstractNumId w:val="5"/>
   </w:num>
-  <w:num w:numId="10" w16cid:durableId="1871068515">
+  <w:num w:numId="10">
     <w:abstractNumId w:val="2"/>
   </w:num>
 </w:numbering>

--- a/DOCUMENTACION/DOCUMENTO IEEE830.docx
+++ b/DOCUMENTACION/DOCUMENTO IEEE830.docx
@@ -1,6 +1,6 @@
 
 <file path=word/document.xml><?xml version="1.0" encoding="utf-8"?>
-<w:document xmlns:wpc="http://schemas.microsoft.com/office/word/2010/wordprocessingCanvas" xmlns:cx="http://schemas.microsoft.com/office/drawing/2014/chartex" xmlns:cx1="http://schemas.microsoft.com/office/drawing/2015/9/8/chartex" xmlns:cx2="http://schemas.microsoft.com/office/drawing/2015/10/21/chartex" xmlns:cx3="http://schemas.microsoft.com/office/drawing/2016/5/9/chartex" xmlns:cx4="http://schemas.microsoft.com/office/drawing/2016/5/10/chartex" xmlns:cx5="http://schemas.microsoft.com/office/drawing/2016/5/11/chartex" xmlns:cx6="http://schemas.microsoft.com/office/drawing/2016/5/12/chartex" xmlns:cx7="http://schemas.microsoft.com/office/drawing/2016/5/13/chartex" xmlns:cx8="http://schemas.microsoft.com/office/drawing/2016/5/14/chartex" xmlns:mc="http://schemas.openxmlformats.org/markup-compatibility/2006" xmlns:aink="http://schemas.microsoft.com/office/drawing/2016/ink" xmlns:am3d="http://schemas.microsoft.com/office/drawing/2017/model3d" xmlns:o="urn:schemas-microsoft-com:office:office" xmlns:r="http://schemas.openxmlformats.org/officeDocument/2006/relationships" xmlns:m="http://schemas.openxmlformats.org/officeDocument/2006/math" xmlns:v="urn:schemas-microsoft-com:vml" xmlns:wp14="http://schemas.microsoft.com/office/word/2010/wordprocessingDrawing" xmlns:wp="http://schemas.openxmlformats.org/drawingml/2006/wordprocessingDrawing" xmlns:w10="urn:schemas-microsoft-com:office:word" xmlns:w="http://schemas.openxmlformats.org/wordprocessingml/2006/main" xmlns:w14="http://schemas.microsoft.com/office/word/2010/wordml" xmlns:w15="http://schemas.microsoft.com/office/word/2012/wordml" xmlns:w16cex="http://schemas.microsoft.com/office/word/2018/wordml/cex" xmlns:w16cid="http://schemas.microsoft.com/office/word/2016/wordml/cid" xmlns:w16="http://schemas.microsoft.com/office/word/2018/wordml" xmlns:w16sdtdh="http://schemas.microsoft.com/office/word/2020/wordml/sdtdatahash" xmlns:w16se="http://schemas.microsoft.com/office/word/2015/wordml/symex" xmlns:wpg="http://schemas.microsoft.com/office/word/2010/wordprocessingGroup" xmlns:wpi="http://schemas.microsoft.com/office/word/2010/wordprocessingInk" xmlns:wne="http://schemas.microsoft.com/office/word/2006/wordml" xmlns:wps="http://schemas.microsoft.com/office/word/2010/wordprocessingShape" mc:Ignorable="w14 w15 w16se w16cid w16 w16cex w16sdtdh wp14">
+<w:document xmlns:wpc="http://schemas.microsoft.com/office/word/2010/wordprocessingCanvas" xmlns:cx="http://schemas.microsoft.com/office/drawing/2014/chartex" xmlns:cx1="http://schemas.microsoft.com/office/drawing/2015/9/8/chartex" xmlns:cx2="http://schemas.microsoft.com/office/drawing/2015/10/21/chartex" xmlns:cx3="http://schemas.microsoft.com/office/drawing/2016/5/9/chartex" xmlns:cx4="http://schemas.microsoft.com/office/drawing/2016/5/10/chartex" xmlns:cx5="http://schemas.microsoft.com/office/drawing/2016/5/11/chartex" xmlns:cx6="http://schemas.microsoft.com/office/drawing/2016/5/12/chartex" xmlns:cx7="http://schemas.microsoft.com/office/drawing/2016/5/13/chartex" xmlns:cx8="http://schemas.microsoft.com/office/drawing/2016/5/14/chartex" xmlns:mc="http://schemas.openxmlformats.org/markup-compatibility/2006" xmlns:aink="http://schemas.microsoft.com/office/drawing/2016/ink" xmlns:am3d="http://schemas.microsoft.com/office/drawing/2017/model3d" xmlns:o="urn:schemas-microsoft-com:office:office" xmlns:oel="http://schemas.microsoft.com/office/2019/extlst" xmlns:r="http://schemas.openxmlformats.org/officeDocument/2006/relationships" xmlns:m="http://schemas.openxmlformats.org/officeDocument/2006/math" xmlns:v="urn:schemas-microsoft-com:vml" xmlns:wp14="http://schemas.microsoft.com/office/word/2010/wordprocessingDrawing" xmlns:wp="http://schemas.openxmlformats.org/drawingml/2006/wordprocessingDrawing" xmlns:w10="urn:schemas-microsoft-com:office:word" xmlns:w="http://schemas.openxmlformats.org/wordprocessingml/2006/main" xmlns:w14="http://schemas.microsoft.com/office/word/2010/wordml" xmlns:w15="http://schemas.microsoft.com/office/word/2012/wordml" xmlns:w16cex="http://schemas.microsoft.com/office/word/2018/wordml/cex" xmlns:w16cid="http://schemas.microsoft.com/office/word/2016/wordml/cid" xmlns:w16="http://schemas.microsoft.com/office/word/2018/wordml" xmlns:w16sdtdh="http://schemas.microsoft.com/office/word/2020/wordml/sdtdatahash" xmlns:w16se="http://schemas.microsoft.com/office/word/2015/wordml/symex" xmlns:wpg="http://schemas.microsoft.com/office/word/2010/wordprocessingGroup" xmlns:wpi="http://schemas.microsoft.com/office/word/2010/wordprocessingInk" xmlns:wne="http://schemas.microsoft.com/office/word/2006/wordml" xmlns:wps="http://schemas.microsoft.com/office/word/2010/wordprocessingShape" mc:Ignorable="w14 w15 w16se w16cid w16 w16cex w16sdtdh wp14">
   <w:body>
     <w:p>
       <w:pPr>
@@ -396,29 +396,7 @@
           <w:sz w:val="48"/>
           <w:szCs w:val="48"/>
         </w:rPr>
-        <w:t xml:space="preserve">“Insumos </w:t>
-      </w:r>
-      <w:proofErr w:type="spellStart"/>
-      <w:r>
-        <w:rPr>
-          <w:rFonts w:ascii="Times New Roman" w:eastAsia="Times New Roman" w:hAnsi="Times New Roman" w:cs="Times New Roman"/>
-          <w:b/>
-          <w:color w:val="000000" w:themeColor="text1"/>
-          <w:sz w:val="48"/>
-          <w:szCs w:val="48"/>
-        </w:rPr>
-        <w:t>vet</w:t>
-      </w:r>
-      <w:proofErr w:type="spellEnd"/>
-      <w:r>
-        <w:rPr>
-          <w:rFonts w:ascii="Times New Roman" w:eastAsia="Times New Roman" w:hAnsi="Times New Roman" w:cs="Times New Roman"/>
-          <w:b/>
-          <w:color w:val="000000" w:themeColor="text1"/>
-          <w:sz w:val="48"/>
-          <w:szCs w:val="48"/>
-        </w:rPr>
-        <w:t>”</w:t>
+        <w:t>“Insumos vet”</w:t>
       </w:r>
     </w:p>
     <w:p>
@@ -785,23 +763,7 @@
           <w:i/>
           <w:color w:val="000000" w:themeColor="text1"/>
         </w:rPr>
-        <w:t xml:space="preserve">Está basado y es conforme con el estándar IEEE </w:t>
-      </w:r>
-      <w:proofErr w:type="spellStart"/>
-      <w:r>
-        <w:rPr>
-          <w:i/>
-          <w:color w:val="000000" w:themeColor="text1"/>
-        </w:rPr>
-        <w:t>Std</w:t>
-      </w:r>
-      <w:proofErr w:type="spellEnd"/>
-      <w:r>
-        <w:rPr>
-          <w:i/>
-          <w:color w:val="000000" w:themeColor="text1"/>
-        </w:rPr>
-        <w:t xml:space="preserve"> 830-1998.</w:t>
+        <w:t>Está basado y es conforme con el estándar IEEE Std 830-1998.</w:t>
       </w:r>
     </w:p>
     <w:p>
@@ -1456,7 +1418,7 @@
     <w:tbl>
       <w:tblPr>
         <w:tblStyle w:val="a1"/>
-        <w:tblW w:w="9108" w:type="dxa"/>
+        <w:tblW w:w="9511" w:type="dxa"/>
         <w:tblInd w:w="0" w:type="dxa"/>
         <w:tblBorders>
           <w:top w:val="single" w:sz="4" w:space="0" w:color="808080"/>
@@ -1473,7 +1435,7 @@
         <w:gridCol w:w="1008"/>
         <w:gridCol w:w="1260"/>
         <w:gridCol w:w="3060"/>
-        <w:gridCol w:w="1890"/>
+        <w:gridCol w:w="2293"/>
         <w:gridCol w:w="1890"/>
       </w:tblGrid>
       <w:tr>
@@ -1490,7 +1452,6 @@
                 <w:color w:val="000000" w:themeColor="text1"/>
               </w:rPr>
             </w:pPr>
-            <w:proofErr w:type="spellStart"/>
             <w:r>
               <w:rPr>
                 <w:b/>
@@ -1498,7 +1459,6 @@
               </w:rPr>
               <w:t>Version</w:t>
             </w:r>
-            <w:proofErr w:type="spellEnd"/>
           </w:p>
         </w:tc>
         <w:tc>
@@ -1547,7 +1507,7 @@
         </w:tc>
         <w:tc>
           <w:tcPr>
-            <w:tcW w:w="1890" w:type="dxa"/>
+            <w:tcW w:w="2293" w:type="dxa"/>
             <w:shd w:val="clear" w:color="auto" w:fill="E6E6E6"/>
           </w:tcPr>
           <w:p>
@@ -1662,19 +1622,11 @@
                 <w:color w:val="000000" w:themeColor="text1"/>
               </w:rPr>
             </w:pPr>
-            <w:proofErr w:type="spellStart"/>
-            <w:r>
-              <w:rPr>
-                <w:color w:val="000000" w:themeColor="text1"/>
-              </w:rPr>
-              <w:t>Version</w:t>
-            </w:r>
-            <w:proofErr w:type="spellEnd"/>
-            <w:r>
-              <w:rPr>
-                <w:color w:val="000000" w:themeColor="text1"/>
-              </w:rPr>
-              <w:t xml:space="preserve"> original,</w:t>
+            <w:r>
+              <w:rPr>
+                <w:color w:val="000000" w:themeColor="text1"/>
+              </w:rPr>
+              <w:t>Version original,</w:t>
             </w:r>
           </w:p>
           <w:p>
@@ -1688,27 +1640,7 @@
               <w:rPr>
                 <w:color w:val="000000" w:themeColor="text1"/>
               </w:rPr>
-              <w:t>a</w:t>
-            </w:r>
-            <w:r>
-              <w:rPr>
-                <w:color w:val="000000" w:themeColor="text1"/>
-              </w:rPr>
-              <w:t xml:space="preserve">ctualización de Requisitos específicos y </w:t>
-            </w:r>
-            <w:proofErr w:type="spellStart"/>
-            <w:r>
-              <w:rPr>
-                <w:color w:val="000000" w:themeColor="text1"/>
-              </w:rPr>
-              <w:t>product</w:t>
-            </w:r>
-            <w:proofErr w:type="spellEnd"/>
-            <w:r>
-              <w:rPr>
-                <w:color w:val="000000" w:themeColor="text1"/>
-              </w:rPr>
-              <w:t xml:space="preserve"> backlog</w:t>
+              <w:t>actualización de Requisitos específicos y product backlog</w:t>
             </w:r>
           </w:p>
           <w:p>
@@ -1723,23 +1655,90 @@
         </w:tc>
         <w:tc>
           <w:tcPr>
+            <w:tcW w:w="2293" w:type="dxa"/>
+            <w:vAlign w:val="center"/>
+          </w:tcPr>
+          <w:p>
+            <w:pPr>
+              <w:widowControl w:val="0"/>
+              <w:rPr>
+                <w:color w:val="000000" w:themeColor="text1"/>
+              </w:rPr>
+            </w:pPr>
+            <w:r>
+              <w:rPr>
+                <w:color w:val="000000" w:themeColor="text1"/>
+              </w:rPr>
+              <w:t>Fernando Carballo</w:t>
+            </w:r>
+          </w:p>
+          <w:p>
+            <w:pPr>
+              <w:widowControl w:val="0"/>
+              <w:rPr>
+                <w:color w:val="000000" w:themeColor="text1"/>
+              </w:rPr>
+            </w:pPr>
+            <w:r>
+              <w:rPr>
+                <w:color w:val="000000" w:themeColor="text1"/>
+              </w:rPr>
+              <w:t>Walter M. Velazquez</w:t>
+            </w:r>
+          </w:p>
+        </w:tc>
+        <w:tc>
+          <w:tcPr>
             <w:tcW w:w="1890" w:type="dxa"/>
+          </w:tcPr>
+          <w:p>
+            <w:pPr>
+              <w:widowControl w:val="0"/>
+              <w:rPr>
+                <w:color w:val="000000" w:themeColor="text1"/>
+              </w:rPr>
+            </w:pPr>
+          </w:p>
+          <w:p>
+            <w:pPr>
+              <w:widowControl w:val="0"/>
+              <w:rPr>
+                <w:color w:val="000000" w:themeColor="text1"/>
+              </w:rPr>
+            </w:pPr>
+          </w:p>
+        </w:tc>
+      </w:tr>
+      <w:tr>
+        <w:trPr>
+          <w:trHeight w:val="1134"/>
+        </w:trPr>
+        <w:tc>
+          <w:tcPr>
+            <w:tcW w:w="1008" w:type="dxa"/>
             <w:vAlign w:val="center"/>
           </w:tcPr>
           <w:p>
             <w:pPr>
               <w:widowControl w:val="0"/>
-              <w:rPr>
-                <w:color w:val="000000" w:themeColor="text1"/>
-              </w:rPr>
-            </w:pPr>
-            <w:r>
-              <w:rPr>
-                <w:color w:val="000000" w:themeColor="text1"/>
-              </w:rPr>
-              <w:t>Fernando Carballo</w:t>
-            </w:r>
-          </w:p>
+              <w:jc w:val="center"/>
+              <w:rPr>
+                <w:color w:val="000000" w:themeColor="text1"/>
+              </w:rPr>
+            </w:pPr>
+            <w:r>
+              <w:rPr>
+                <w:color w:val="000000" w:themeColor="text1"/>
+              </w:rPr>
+              <w:t>B</w:t>
+            </w:r>
+          </w:p>
+        </w:tc>
+        <w:tc>
+          <w:tcPr>
+            <w:tcW w:w="1260" w:type="dxa"/>
+            <w:vAlign w:val="center"/>
+          </w:tcPr>
           <w:p>
             <w:pPr>
               <w:widowControl w:val="0"/>
@@ -1751,30 +1750,84 @@
               <w:rPr>
                 <w:color w:val="000000" w:themeColor="text1"/>
               </w:rPr>
-              <w:t xml:space="preserve">Walter M. </w:t>
-            </w:r>
-            <w:proofErr w:type="spellStart"/>
-            <w:r>
-              <w:rPr>
-                <w:color w:val="000000" w:themeColor="text1"/>
-              </w:rPr>
-              <w:t>Velazquez</w:t>
-            </w:r>
-            <w:proofErr w:type="spellEnd"/>
+              <w:t>03/10/2022</w:t>
+            </w:r>
+          </w:p>
+        </w:tc>
+        <w:tc>
+          <w:tcPr>
+            <w:tcW w:w="3060" w:type="dxa"/>
+            <w:vAlign w:val="center"/>
+          </w:tcPr>
+          <w:p>
+            <w:pPr>
+              <w:widowControl w:val="0"/>
+              <w:rPr>
+                <w:color w:val="000000" w:themeColor="text1"/>
+              </w:rPr>
+            </w:pPr>
+            <w:r>
+              <w:rPr>
+                <w:color w:val="000000" w:themeColor="text1"/>
+              </w:rPr>
+              <w:t>Actualización de la sección Introducción con sus subsecciones</w:t>
+            </w:r>
+          </w:p>
+        </w:tc>
+        <w:tc>
+          <w:tcPr>
+            <w:tcW w:w="2293" w:type="dxa"/>
+            <w:vAlign w:val="center"/>
+          </w:tcPr>
+          <w:p>
+            <w:pPr>
+              <w:widowControl w:val="0"/>
+              <w:rPr>
+                <w:color w:val="000000" w:themeColor="text1"/>
+              </w:rPr>
+            </w:pPr>
+            <w:r>
+              <w:rPr>
+                <w:color w:val="000000" w:themeColor="text1"/>
+              </w:rPr>
+              <w:t>Lorena Denhoff</w:t>
+            </w:r>
+          </w:p>
+          <w:p>
+            <w:pPr>
+              <w:widowControl w:val="0"/>
+              <w:rPr>
+                <w:color w:val="000000" w:themeColor="text1"/>
+              </w:rPr>
+            </w:pPr>
+          </w:p>
+          <w:p>
+            <w:pPr>
+              <w:widowControl w:val="0"/>
+              <w:rPr>
+                <w:color w:val="000000" w:themeColor="text1"/>
+              </w:rPr>
+            </w:pPr>
+            <w:r>
+              <w:rPr>
+                <w:color w:val="000000" w:themeColor="text1"/>
+              </w:rPr>
+              <w:t>Emanuel Gonzalez</w:t>
+            </w:r>
+          </w:p>
+          <w:p>
+            <w:pPr>
+              <w:widowControl w:val="0"/>
+              <w:rPr>
+                <w:color w:val="000000" w:themeColor="text1"/>
+              </w:rPr>
+            </w:pPr>
           </w:p>
         </w:tc>
         <w:tc>
           <w:tcPr>
             <w:tcW w:w="1890" w:type="dxa"/>
           </w:tcPr>
-          <w:p>
-            <w:pPr>
-              <w:widowControl w:val="0"/>
-              <w:rPr>
-                <w:color w:val="000000" w:themeColor="text1"/>
-              </w:rPr>
-            </w:pPr>
-          </w:p>
           <w:p>
             <w:pPr>
               <w:widowControl w:val="0"/>
@@ -1957,7 +2010,6 @@
           <w:docPartUnique/>
         </w:docPartObj>
       </w:sdtPr>
-      <w:sdtEndPr/>
       <w:sdtContent>
         <w:p>
           <w:pPr>
@@ -3856,21 +3908,7 @@
         <w:rPr>
           <w:color w:val="000000" w:themeColor="text1"/>
         </w:rPr>
-        <w:t>Se desarrollará con tecnologías open-</w:t>
-      </w:r>
-      <w:proofErr w:type="spellStart"/>
-      <w:r>
-        <w:rPr>
-          <w:color w:val="000000" w:themeColor="text1"/>
-        </w:rPr>
-        <w:t>source</w:t>
-      </w:r>
-      <w:proofErr w:type="spellEnd"/>
-      <w:r>
-        <w:rPr>
-          <w:color w:val="000000" w:themeColor="text1"/>
-        </w:rPr>
-        <w:t xml:space="preserve"> y será de fácil acceso, así como también ligera para poder acceder desde cualquier dispositivo.</w:t>
+        <w:t>Se desarrollará con tecnologías open-source y será de fácil acceso, así como también ligera para poder acceder desde cualquier dispositivo.</w:t>
       </w:r>
     </w:p>
     <w:p>
@@ -4168,21 +4206,7 @@
         <w:rPr>
           <w:color w:val="000000" w:themeColor="text1"/>
         </w:rPr>
-        <w:t xml:space="preserve">Está dirigido a desarrolladores que se ocupen del análisis, diseño e implementación, así como también a quienes desarrollen el </w:t>
-      </w:r>
-      <w:proofErr w:type="spellStart"/>
-      <w:r>
-        <w:rPr>
-          <w:color w:val="000000" w:themeColor="text1"/>
-        </w:rPr>
-        <w:t>testing</w:t>
-      </w:r>
-      <w:proofErr w:type="spellEnd"/>
-      <w:r>
-        <w:rPr>
-          <w:color w:val="000000" w:themeColor="text1"/>
-        </w:rPr>
-        <w:t xml:space="preserve"> del software.</w:t>
+        <w:t>Está dirigido a desarrolladores que se ocupen del análisis, diseño e implementación, así como también a quienes desarrollen el testing del software.</w:t>
       </w:r>
     </w:p>
     <w:p>
@@ -4504,14 +4528,12 @@
                 <w:color w:val="000000" w:themeColor="text1"/>
               </w:rPr>
             </w:pPr>
-            <w:proofErr w:type="spellStart"/>
             <w:r>
               <w:rPr>
                 <w:color w:val="000000" w:themeColor="text1"/>
               </w:rPr>
               <w:t>Developer</w:t>
             </w:r>
-            <w:proofErr w:type="spellEnd"/>
           </w:p>
         </w:tc>
       </w:tr>
@@ -4808,14 +4830,12 @@
                 <w:color w:val="000000" w:themeColor="text1"/>
               </w:rPr>
             </w:pPr>
-            <w:proofErr w:type="spellStart"/>
             <w:r>
               <w:rPr>
                 <w:color w:val="000000" w:themeColor="text1"/>
               </w:rPr>
               <w:t>Developer</w:t>
             </w:r>
-            <w:proofErr w:type="spellEnd"/>
           </w:p>
         </w:tc>
       </w:tr>
@@ -5031,16 +5051,8 @@
               <w:rPr>
                 <w:color w:val="000000" w:themeColor="text1"/>
               </w:rPr>
-              <w:t xml:space="preserve">Emanuel </w:t>
-            </w:r>
-            <w:proofErr w:type="spellStart"/>
-            <w:r>
-              <w:rPr>
-                <w:color w:val="000000" w:themeColor="text1"/>
-              </w:rPr>
-              <w:t>Gonzalez</w:t>
-            </w:r>
-            <w:proofErr w:type="spellEnd"/>
+              <w:t>Emanuel Gonzalez</w:t>
+            </w:r>
           </w:p>
         </w:tc>
       </w:tr>
@@ -5124,14 +5136,12 @@
                 <w:color w:val="000000" w:themeColor="text1"/>
               </w:rPr>
             </w:pPr>
-            <w:proofErr w:type="spellStart"/>
             <w:r>
               <w:rPr>
                 <w:color w:val="000000" w:themeColor="text1"/>
               </w:rPr>
               <w:t>Developer</w:t>
             </w:r>
-            <w:proofErr w:type="spellEnd"/>
           </w:p>
         </w:tc>
       </w:tr>
@@ -5365,16 +5375,8 @@
               <w:rPr>
                 <w:color w:val="000000" w:themeColor="text1"/>
               </w:rPr>
-              <w:t xml:space="preserve">Luciano </w:t>
-            </w:r>
-            <w:proofErr w:type="spellStart"/>
-            <w:r>
-              <w:rPr>
-                <w:color w:val="000000" w:themeColor="text1"/>
-              </w:rPr>
-              <w:t>Lopez</w:t>
-            </w:r>
-            <w:proofErr w:type="spellEnd"/>
+              <w:t>Luciano Lopez</w:t>
+            </w:r>
           </w:p>
         </w:tc>
       </w:tr>
@@ -5458,14 +5460,12 @@
                 <w:color w:val="000000" w:themeColor="text1"/>
               </w:rPr>
             </w:pPr>
-            <w:proofErr w:type="spellStart"/>
             <w:r>
               <w:rPr>
                 <w:color w:val="000000" w:themeColor="text1"/>
               </w:rPr>
               <w:t>Developer</w:t>
             </w:r>
-            <w:proofErr w:type="spellEnd"/>
           </w:p>
         </w:tc>
       </w:tr>
@@ -5681,16 +5681,8 @@
               <w:rPr>
                 <w:color w:val="000000" w:themeColor="text1"/>
               </w:rPr>
-              <w:t xml:space="preserve">Guadalupe </w:t>
-            </w:r>
-            <w:proofErr w:type="spellStart"/>
-            <w:r>
-              <w:rPr>
-                <w:color w:val="000000" w:themeColor="text1"/>
-              </w:rPr>
-              <w:t>Sanchez</w:t>
-            </w:r>
-            <w:proofErr w:type="spellEnd"/>
+              <w:t>Guadalupe Sanchez</w:t>
+            </w:r>
           </w:p>
         </w:tc>
       </w:tr>
@@ -5774,14 +5766,12 @@
                 <w:color w:val="000000" w:themeColor="text1"/>
               </w:rPr>
             </w:pPr>
-            <w:proofErr w:type="spellStart"/>
             <w:r>
               <w:rPr>
                 <w:color w:val="000000" w:themeColor="text1"/>
               </w:rPr>
               <w:t>Developer</w:t>
             </w:r>
-            <w:proofErr w:type="spellEnd"/>
           </w:p>
         </w:tc>
       </w:tr>
@@ -6006,16 +5996,8 @@
               <w:rPr>
                 <w:color w:val="000000" w:themeColor="text1"/>
               </w:rPr>
-              <w:t xml:space="preserve">Noemí </w:t>
-            </w:r>
-            <w:proofErr w:type="spellStart"/>
-            <w:r>
-              <w:rPr>
-                <w:color w:val="000000" w:themeColor="text1"/>
-              </w:rPr>
-              <w:t>Velazquez</w:t>
-            </w:r>
-            <w:proofErr w:type="spellEnd"/>
+              <w:t>Noemí Velazquez</w:t>
+            </w:r>
           </w:p>
         </w:tc>
       </w:tr>
@@ -6099,14 +6081,12 @@
                 <w:color w:val="000000" w:themeColor="text1"/>
               </w:rPr>
             </w:pPr>
-            <w:proofErr w:type="spellStart"/>
             <w:r>
               <w:rPr>
                 <w:color w:val="000000" w:themeColor="text1"/>
               </w:rPr>
               <w:t>Developer</w:t>
             </w:r>
-            <w:proofErr w:type="spellEnd"/>
           </w:p>
         </w:tc>
       </w:tr>
@@ -6335,16 +6315,8 @@
               <w:rPr>
                 <w:color w:val="000000" w:themeColor="text1"/>
               </w:rPr>
-              <w:t xml:space="preserve">Maximiliano </w:t>
-            </w:r>
-            <w:proofErr w:type="spellStart"/>
-            <w:r>
-              <w:rPr>
-                <w:color w:val="000000" w:themeColor="text1"/>
-              </w:rPr>
-              <w:t>Velazquez</w:t>
-            </w:r>
-            <w:proofErr w:type="spellEnd"/>
+              <w:t>Maximiliano Velazquez</w:t>
+            </w:r>
           </w:p>
         </w:tc>
       </w:tr>
@@ -6428,14 +6400,12 @@
                 <w:color w:val="000000" w:themeColor="text1"/>
               </w:rPr>
             </w:pPr>
-            <w:proofErr w:type="spellStart"/>
             <w:r>
               <w:rPr>
                 <w:color w:val="000000" w:themeColor="text1"/>
               </w:rPr>
               <w:t>Developer</w:t>
             </w:r>
-            <w:proofErr w:type="spellEnd"/>
           </w:p>
         </w:tc>
       </w:tr>
@@ -6894,16 +6864,8 @@
               <w:rPr>
                 <w:color w:val="000000" w:themeColor="text1"/>
               </w:rPr>
-              <w:t xml:space="preserve">Open </w:t>
-            </w:r>
-            <w:proofErr w:type="spellStart"/>
-            <w:r>
-              <w:rPr>
-                <w:color w:val="000000" w:themeColor="text1"/>
-              </w:rPr>
-              <w:t>Source</w:t>
-            </w:r>
-            <w:proofErr w:type="spellEnd"/>
+              <w:t>Open Source</w:t>
+            </w:r>
           </w:p>
         </w:tc>
         <w:tc>
@@ -7187,21 +7149,12 @@
                 <w:color w:val="000000" w:themeColor="text1"/>
               </w:rPr>
             </w:pPr>
-            <w:proofErr w:type="spellStart"/>
-            <w:r>
-              <w:rPr>
-                <w:b/>
-                <w:color w:val="000000" w:themeColor="text1"/>
-              </w:rPr>
-              <w:t>Titulo</w:t>
-            </w:r>
-            <w:proofErr w:type="spellEnd"/>
-            <w:r>
-              <w:rPr>
-                <w:b/>
-                <w:color w:val="000000" w:themeColor="text1"/>
-              </w:rPr>
-              <w:t xml:space="preserve"> del Documento</w:t>
+            <w:r>
+              <w:rPr>
+                <w:b/>
+                <w:color w:val="000000" w:themeColor="text1"/>
+              </w:rPr>
+              <w:t>Titulo del Documento</w:t>
             </w:r>
           </w:p>
         </w:tc>
@@ -7485,23 +7438,7 @@
           <w:bCs/>
           <w:color w:val="000000" w:themeColor="text1"/>
         </w:rPr>
-        <w:t xml:space="preserve">, historial de usuarios y </w:t>
-      </w:r>
-      <w:proofErr w:type="spellStart"/>
-      <w:r>
-        <w:rPr>
-          <w:bCs/>
-          <w:color w:val="000000" w:themeColor="text1"/>
-        </w:rPr>
-        <w:t>sprints</w:t>
-      </w:r>
-      <w:proofErr w:type="spellEnd"/>
-      <w:r>
-        <w:rPr>
-          <w:bCs/>
-          <w:color w:val="000000" w:themeColor="text1"/>
-        </w:rPr>
-        <w:t>.</w:t>
+        <w:t>, historial de usuarios y sprints.</w:t>
       </w:r>
     </w:p>
     <w:p>
@@ -12498,7 +12435,6 @@
           <w:color w:val="000000" w:themeColor="text1"/>
         </w:rPr>
       </w:pPr>
-      <w:proofErr w:type="spellStart"/>
       <w:r>
         <w:rPr>
           <w:b/>
@@ -12506,17 +12442,7 @@
           <w:sz w:val="24"/>
           <w:szCs w:val="24"/>
         </w:rPr>
-        <w:t>Product</w:t>
-      </w:r>
-      <w:proofErr w:type="spellEnd"/>
-      <w:r>
-        <w:rPr>
-          <w:b/>
-          <w:color w:val="000000" w:themeColor="text1"/>
-          <w:sz w:val="24"/>
-          <w:szCs w:val="24"/>
-        </w:rPr>
-        <w:t xml:space="preserve"> Backlog</w:t>
+        <w:t>Product Backlog</w:t>
       </w:r>
     </w:p>
     <w:p>
@@ -17927,21 +17853,7 @@
               <w:rPr>
                 <w:color w:val="000000" w:themeColor="text1"/>
               </w:rPr>
-              <w:t xml:space="preserve">rehacer la orden, y aclarar el </w:t>
-            </w:r>
-            <w:proofErr w:type="spellStart"/>
-            <w:r>
-              <w:rPr>
-                <w:color w:val="000000" w:themeColor="text1"/>
-              </w:rPr>
-              <w:t>porque</w:t>
-            </w:r>
-            <w:proofErr w:type="spellEnd"/>
-            <w:r>
-              <w:rPr>
-                <w:color w:val="000000" w:themeColor="text1"/>
-              </w:rPr>
-              <w:t xml:space="preserve"> de la devolución</w:t>
+              <w:t>rehacer la orden, y aclarar el porque de la devolución</w:t>
             </w:r>
           </w:p>
         </w:tc>
@@ -17980,7 +17892,6 @@
           <w:szCs w:val="24"/>
         </w:rPr>
       </w:pPr>
-      <w:proofErr w:type="spellStart"/>
       <w:r>
         <w:rPr>
           <w:b/>
@@ -17988,17 +17899,7 @@
           <w:sz w:val="24"/>
           <w:szCs w:val="24"/>
         </w:rPr>
-        <w:t>Sprints</w:t>
-      </w:r>
-      <w:proofErr w:type="spellEnd"/>
-      <w:r>
-        <w:rPr>
-          <w:b/>
-          <w:color w:val="000000" w:themeColor="text1"/>
-          <w:sz w:val="24"/>
-          <w:szCs w:val="24"/>
-        </w:rPr>
-        <w:t>.</w:t>
+        <w:t>Sprints.</w:t>
       </w:r>
     </w:p>
     <w:p>
@@ -18049,21 +17950,12 @@
                 <w:color w:val="000000" w:themeColor="text1"/>
               </w:rPr>
             </w:pPr>
-            <w:proofErr w:type="spellStart"/>
-            <w:r>
-              <w:rPr>
-                <w:b/>
-                <w:color w:val="000000" w:themeColor="text1"/>
-              </w:rPr>
-              <w:t>N°</w:t>
-            </w:r>
-            <w:proofErr w:type="spellEnd"/>
-            <w:r>
-              <w:rPr>
-                <w:b/>
-                <w:color w:val="000000" w:themeColor="text1"/>
-              </w:rPr>
-              <w:t xml:space="preserve"> de sprint</w:t>
+            <w:r>
+              <w:rPr>
+                <w:b/>
+                <w:color w:val="000000" w:themeColor="text1"/>
+              </w:rPr>
+              <w:t>N° de sprint</w:t>
             </w:r>
           </w:p>
         </w:tc>
@@ -18532,7 +18424,7 @@
 </file>
 
 <file path=word/endnotes.xml><?xml version="1.0" encoding="utf-8"?>
-<w:endnotes xmlns:wpc="http://schemas.microsoft.com/office/word/2010/wordprocessingCanvas" xmlns:cx="http://schemas.microsoft.com/office/drawing/2014/chartex" xmlns:cx1="http://schemas.microsoft.com/office/drawing/2015/9/8/chartex" xmlns:cx2="http://schemas.microsoft.com/office/drawing/2015/10/21/chartex" xmlns:cx3="http://schemas.microsoft.com/office/drawing/2016/5/9/chartex" xmlns:cx4="http://schemas.microsoft.com/office/drawing/2016/5/10/chartex" xmlns:cx5="http://schemas.microsoft.com/office/drawing/2016/5/11/chartex" xmlns:cx6="http://schemas.microsoft.com/office/drawing/2016/5/12/chartex" xmlns:cx7="http://schemas.microsoft.com/office/drawing/2016/5/13/chartex" xmlns:cx8="http://schemas.microsoft.com/office/drawing/2016/5/14/chartex" xmlns:mc="http://schemas.openxmlformats.org/markup-compatibility/2006" xmlns:aink="http://schemas.microsoft.com/office/drawing/2016/ink" xmlns:am3d="http://schemas.microsoft.com/office/drawing/2017/model3d" xmlns:o="urn:schemas-microsoft-com:office:office" xmlns:r="http://schemas.openxmlformats.org/officeDocument/2006/relationships" xmlns:m="http://schemas.openxmlformats.org/officeDocument/2006/math" xmlns:v="urn:schemas-microsoft-com:vml" xmlns:wp14="http://schemas.microsoft.com/office/word/2010/wordprocessingDrawing" xmlns:wp="http://schemas.openxmlformats.org/drawingml/2006/wordprocessingDrawing" xmlns:w10="urn:schemas-microsoft-com:office:word" xmlns:w="http://schemas.openxmlformats.org/wordprocessingml/2006/main" xmlns:w14="http://schemas.microsoft.com/office/word/2010/wordml" xmlns:w15="http://schemas.microsoft.com/office/word/2012/wordml" xmlns:w16cex="http://schemas.microsoft.com/office/word/2018/wordml/cex" xmlns:w16cid="http://schemas.microsoft.com/office/word/2016/wordml/cid" xmlns:w16="http://schemas.microsoft.com/office/word/2018/wordml" xmlns:w16sdtdh="http://schemas.microsoft.com/office/word/2020/wordml/sdtdatahash" xmlns:w16se="http://schemas.microsoft.com/office/word/2015/wordml/symex" xmlns:wpg="http://schemas.microsoft.com/office/word/2010/wordprocessingGroup" xmlns:wpi="http://schemas.microsoft.com/office/word/2010/wordprocessingInk" xmlns:wne="http://schemas.microsoft.com/office/word/2006/wordml" xmlns:wps="http://schemas.microsoft.com/office/word/2010/wordprocessingShape" mc:Ignorable="w14 w15 w16se w16cid w16 w16cex w16sdtdh wp14">
+<w:endnotes xmlns:wpc="http://schemas.microsoft.com/office/word/2010/wordprocessingCanvas" xmlns:cx="http://schemas.microsoft.com/office/drawing/2014/chartex" xmlns:cx1="http://schemas.microsoft.com/office/drawing/2015/9/8/chartex" xmlns:cx2="http://schemas.microsoft.com/office/drawing/2015/10/21/chartex" xmlns:cx3="http://schemas.microsoft.com/office/drawing/2016/5/9/chartex" xmlns:cx4="http://schemas.microsoft.com/office/drawing/2016/5/10/chartex" xmlns:cx5="http://schemas.microsoft.com/office/drawing/2016/5/11/chartex" xmlns:cx6="http://schemas.microsoft.com/office/drawing/2016/5/12/chartex" xmlns:cx7="http://schemas.microsoft.com/office/drawing/2016/5/13/chartex" xmlns:cx8="http://schemas.microsoft.com/office/drawing/2016/5/14/chartex" xmlns:mc="http://schemas.openxmlformats.org/markup-compatibility/2006" xmlns:aink="http://schemas.microsoft.com/office/drawing/2016/ink" xmlns:am3d="http://schemas.microsoft.com/office/drawing/2017/model3d" xmlns:o="urn:schemas-microsoft-com:office:office" xmlns:oel="http://schemas.microsoft.com/office/2019/extlst" xmlns:r="http://schemas.openxmlformats.org/officeDocument/2006/relationships" xmlns:m="http://schemas.openxmlformats.org/officeDocument/2006/math" xmlns:v="urn:schemas-microsoft-com:vml" xmlns:wp14="http://schemas.microsoft.com/office/word/2010/wordprocessingDrawing" xmlns:wp="http://schemas.openxmlformats.org/drawingml/2006/wordprocessingDrawing" xmlns:w10="urn:schemas-microsoft-com:office:word" xmlns:w="http://schemas.openxmlformats.org/wordprocessingml/2006/main" xmlns:w14="http://schemas.microsoft.com/office/word/2010/wordml" xmlns:w15="http://schemas.microsoft.com/office/word/2012/wordml" xmlns:w16cex="http://schemas.microsoft.com/office/word/2018/wordml/cex" xmlns:w16cid="http://schemas.microsoft.com/office/word/2016/wordml/cid" xmlns:w16="http://schemas.microsoft.com/office/word/2018/wordml" xmlns:w16sdtdh="http://schemas.microsoft.com/office/word/2020/wordml/sdtdatahash" xmlns:w16se="http://schemas.microsoft.com/office/word/2015/wordml/symex" xmlns:wpg="http://schemas.microsoft.com/office/word/2010/wordprocessingGroup" xmlns:wpi="http://schemas.microsoft.com/office/word/2010/wordprocessingInk" xmlns:wne="http://schemas.microsoft.com/office/word/2006/wordml" xmlns:wps="http://schemas.microsoft.com/office/word/2010/wordprocessingShape" mc:Ignorable="w14 w15 w16se w16cid w16 w16cex w16sdtdh wp14">
   <w:endnote w:type="separator" w:id="-1">
     <w:p>
       <w:r>
@@ -18551,7 +18443,7 @@
 </file>
 
 <file path=word/footer1.xml><?xml version="1.0" encoding="utf-8"?>
-<w:ftr xmlns:wpc="http://schemas.microsoft.com/office/word/2010/wordprocessingCanvas" xmlns:cx="http://schemas.microsoft.com/office/drawing/2014/chartex" xmlns:cx1="http://schemas.microsoft.com/office/drawing/2015/9/8/chartex" xmlns:cx2="http://schemas.microsoft.com/office/drawing/2015/10/21/chartex" xmlns:cx3="http://schemas.microsoft.com/office/drawing/2016/5/9/chartex" xmlns:cx4="http://schemas.microsoft.com/office/drawing/2016/5/10/chartex" xmlns:cx5="http://schemas.microsoft.com/office/drawing/2016/5/11/chartex" xmlns:cx6="http://schemas.microsoft.com/office/drawing/2016/5/12/chartex" xmlns:cx7="http://schemas.microsoft.com/office/drawing/2016/5/13/chartex" xmlns:cx8="http://schemas.microsoft.com/office/drawing/2016/5/14/chartex" xmlns:mc="http://schemas.openxmlformats.org/markup-compatibility/2006" xmlns:aink="http://schemas.microsoft.com/office/drawing/2016/ink" xmlns:am3d="http://schemas.microsoft.com/office/drawing/2017/model3d" xmlns:o="urn:schemas-microsoft-com:office:office" xmlns:r="http://schemas.openxmlformats.org/officeDocument/2006/relationships" xmlns:m="http://schemas.openxmlformats.org/officeDocument/2006/math" xmlns:v="urn:schemas-microsoft-com:vml" xmlns:wp14="http://schemas.microsoft.com/office/word/2010/wordprocessingDrawing" xmlns:wp="http://schemas.openxmlformats.org/drawingml/2006/wordprocessingDrawing" xmlns:w10="urn:schemas-microsoft-com:office:word" xmlns:w="http://schemas.openxmlformats.org/wordprocessingml/2006/main" xmlns:w14="http://schemas.microsoft.com/office/word/2010/wordml" xmlns:w15="http://schemas.microsoft.com/office/word/2012/wordml" xmlns:w16cex="http://schemas.microsoft.com/office/word/2018/wordml/cex" xmlns:w16cid="http://schemas.microsoft.com/office/word/2016/wordml/cid" xmlns:w16="http://schemas.microsoft.com/office/word/2018/wordml" xmlns:w16sdtdh="http://schemas.microsoft.com/office/word/2020/wordml/sdtdatahash" xmlns:w16se="http://schemas.microsoft.com/office/word/2015/wordml/symex" xmlns:wpg="http://schemas.microsoft.com/office/word/2010/wordprocessingGroup" xmlns:wpi="http://schemas.microsoft.com/office/word/2010/wordprocessingInk" xmlns:wne="http://schemas.microsoft.com/office/word/2006/wordml" xmlns:wps="http://schemas.microsoft.com/office/word/2010/wordprocessingShape" mc:Ignorable="w14 w15 w16se w16cid w16 w16cex w16sdtdh wp14">
+<w:ftr xmlns:wpc="http://schemas.microsoft.com/office/word/2010/wordprocessingCanvas" xmlns:cx="http://schemas.microsoft.com/office/drawing/2014/chartex" xmlns:cx1="http://schemas.microsoft.com/office/drawing/2015/9/8/chartex" xmlns:cx2="http://schemas.microsoft.com/office/drawing/2015/10/21/chartex" xmlns:cx3="http://schemas.microsoft.com/office/drawing/2016/5/9/chartex" xmlns:cx4="http://schemas.microsoft.com/office/drawing/2016/5/10/chartex" xmlns:cx5="http://schemas.microsoft.com/office/drawing/2016/5/11/chartex" xmlns:cx6="http://schemas.microsoft.com/office/drawing/2016/5/12/chartex" xmlns:cx7="http://schemas.microsoft.com/office/drawing/2016/5/13/chartex" xmlns:cx8="http://schemas.microsoft.com/office/drawing/2016/5/14/chartex" xmlns:mc="http://schemas.openxmlformats.org/markup-compatibility/2006" xmlns:aink="http://schemas.microsoft.com/office/drawing/2016/ink" xmlns:am3d="http://schemas.microsoft.com/office/drawing/2017/model3d" xmlns:o="urn:schemas-microsoft-com:office:office" xmlns:oel="http://schemas.microsoft.com/office/2019/extlst" xmlns:r="http://schemas.openxmlformats.org/officeDocument/2006/relationships" xmlns:m="http://schemas.openxmlformats.org/officeDocument/2006/math" xmlns:v="urn:schemas-microsoft-com:vml" xmlns:wp14="http://schemas.microsoft.com/office/word/2010/wordprocessingDrawing" xmlns:wp="http://schemas.openxmlformats.org/drawingml/2006/wordprocessingDrawing" xmlns:w10="urn:schemas-microsoft-com:office:word" xmlns:w="http://schemas.openxmlformats.org/wordprocessingml/2006/main" xmlns:w14="http://schemas.microsoft.com/office/word/2010/wordml" xmlns:w15="http://schemas.microsoft.com/office/word/2012/wordml" xmlns:w16cex="http://schemas.microsoft.com/office/word/2018/wordml/cex" xmlns:w16cid="http://schemas.microsoft.com/office/word/2016/wordml/cid" xmlns:w16="http://schemas.microsoft.com/office/word/2018/wordml" xmlns:w16sdtdh="http://schemas.microsoft.com/office/word/2020/wordml/sdtdatahash" xmlns:w16se="http://schemas.microsoft.com/office/word/2015/wordml/symex" xmlns:wpg="http://schemas.microsoft.com/office/word/2010/wordprocessingGroup" xmlns:wpi="http://schemas.microsoft.com/office/word/2010/wordprocessingInk" xmlns:wne="http://schemas.microsoft.com/office/word/2006/wordml" xmlns:wps="http://schemas.microsoft.com/office/word/2010/wordprocessingShape" mc:Ignorable="w14 w15 w16se w16cid w16 w16cex w16sdtdh wp14">
   <w:p>
     <w:pPr>
       <w:ind w:right="260"/>
@@ -18608,37 +18500,12 @@
                             <w:jc w:val="center"/>
                             <w:textDirection w:val="btLr"/>
                           </w:pPr>
-                          <w:proofErr w:type="gramStart"/>
                           <w:r>
                             <w:rPr>
                               <w:color w:val="0F243E"/>
                               <w:sz w:val="26"/>
                             </w:rPr>
-                            <w:t>PAGE  \</w:t>
-                          </w:r>
-                          <w:proofErr w:type="gramEnd"/>
-                          <w:r>
-                            <w:rPr>
-                              <w:color w:val="0F243E"/>
-                              <w:sz w:val="26"/>
-                            </w:rPr>
-                            <w:t xml:space="preserve">* </w:t>
-                          </w:r>
-                          <w:proofErr w:type="spellStart"/>
-                          <w:r>
-                            <w:rPr>
-                              <w:color w:val="0F243E"/>
-                              <w:sz w:val="26"/>
-                            </w:rPr>
-                            <w:t>Arabic</w:t>
-                          </w:r>
-                          <w:proofErr w:type="spellEnd"/>
-                          <w:r>
-                            <w:rPr>
-                              <w:color w:val="0F243E"/>
-                              <w:sz w:val="26"/>
-                            </w:rPr>
-                            <w:t xml:space="preserve">  \* MERGEFORMAT4</w:t>
+                            <w:t>PAGE  \* Arabic  \* MERGEFORMAT4</w:t>
                           </w:r>
                         </w:p>
                         <w:p>
@@ -18659,7 +18526,7 @@
         </mc:Choice>
         <mc:Fallback>
           <w:pict>
-            <v:rect w14:anchorId="440165B8" id="1 Rectángulo" o:spid="_x0000_s1026" style="position:absolute;margin-left:471pt;margin-top:736pt;width:31.2pt;height:22.9pt;z-index:251658240;visibility:visible;mso-wrap-style:square;mso-wrap-distance-left:9pt;mso-wrap-distance-top:0;mso-wrap-distance-right:9pt;mso-wrap-distance-bottom:0;mso-position-horizontal:absolute;mso-position-horizontal-relative:text;mso-position-vertical:absolute;mso-position-vertical-relative:text;v-text-anchor:middle" o:gfxdata="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" stroked="f">
+            <v:rect w14:anchorId="440165B8" id="1 Rectángulo" o:spid="_x0000_s1026" style="position:absolute;margin-left:471pt;margin-top:736pt;width:31.2pt;height:22.9pt;z-index:251658240;visibility:visible;mso-wrap-style:square;mso-wrap-distance-left:9pt;mso-wrap-distance-top:0;mso-wrap-distance-right:9pt;mso-wrap-distance-bottom:0;mso-position-horizontal:absolute;mso-position-horizontal-relative:text;mso-position-vertical:absolute;mso-position-vertical-relative:text;v-text-anchor:middle" o:gfxdata="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" stroked="f">
               <v:textbox inset="0,1.2694mm,0,1.2694mm">
                 <w:txbxContent>
                   <w:p>
@@ -18667,37 +18534,12 @@
                       <w:jc w:val="center"/>
                       <w:textDirection w:val="btLr"/>
                     </w:pPr>
-                    <w:proofErr w:type="gramStart"/>
                     <w:r>
                       <w:rPr>
                         <w:color w:val="0F243E"/>
                         <w:sz w:val="26"/>
                       </w:rPr>
-                      <w:t>PAGE  \</w:t>
-                    </w:r>
-                    <w:proofErr w:type="gramEnd"/>
-                    <w:r>
-                      <w:rPr>
-                        <w:color w:val="0F243E"/>
-                        <w:sz w:val="26"/>
-                      </w:rPr>
-                      <w:t xml:space="preserve">* </w:t>
-                    </w:r>
-                    <w:proofErr w:type="spellStart"/>
-                    <w:r>
-                      <w:rPr>
-                        <w:color w:val="0F243E"/>
-                        <w:sz w:val="26"/>
-                      </w:rPr>
-                      <w:t>Arabic</w:t>
-                    </w:r>
-                    <w:proofErr w:type="spellEnd"/>
-                    <w:r>
-                      <w:rPr>
-                        <w:color w:val="0F243E"/>
-                        <w:sz w:val="26"/>
-                      </w:rPr>
-                      <w:t xml:space="preserve">  \* MERGEFORMAT4</w:t>
+                      <w:t>PAGE  \* Arabic  \* MERGEFORMAT4</w:t>
                     </w:r>
                   </w:p>
                   <w:p>
@@ -18735,7 +18577,7 @@
 </file>
 
 <file path=word/footer2.xml><?xml version="1.0" encoding="utf-8"?>
-<w:ftr xmlns:wpc="http://schemas.microsoft.com/office/word/2010/wordprocessingCanvas" xmlns:cx="http://schemas.microsoft.com/office/drawing/2014/chartex" xmlns:cx1="http://schemas.microsoft.com/office/drawing/2015/9/8/chartex" xmlns:cx2="http://schemas.microsoft.com/office/drawing/2015/10/21/chartex" xmlns:cx3="http://schemas.microsoft.com/office/drawing/2016/5/9/chartex" xmlns:cx4="http://schemas.microsoft.com/office/drawing/2016/5/10/chartex" xmlns:cx5="http://schemas.microsoft.com/office/drawing/2016/5/11/chartex" xmlns:cx6="http://schemas.microsoft.com/office/drawing/2016/5/12/chartex" xmlns:cx7="http://schemas.microsoft.com/office/drawing/2016/5/13/chartex" xmlns:cx8="http://schemas.microsoft.com/office/drawing/2016/5/14/chartex" xmlns:mc="http://schemas.openxmlformats.org/markup-compatibility/2006" xmlns:aink="http://schemas.microsoft.com/office/drawing/2016/ink" xmlns:am3d="http://schemas.microsoft.com/office/drawing/2017/model3d" xmlns:o="urn:schemas-microsoft-com:office:office" xmlns:r="http://schemas.openxmlformats.org/officeDocument/2006/relationships" xmlns:m="http://schemas.openxmlformats.org/officeDocument/2006/math" xmlns:v="urn:schemas-microsoft-com:vml" xmlns:wp14="http://schemas.microsoft.com/office/word/2010/wordprocessingDrawing" xmlns:wp="http://schemas.openxmlformats.org/drawingml/2006/wordprocessingDrawing" xmlns:w10="urn:schemas-microsoft-com:office:word" xmlns:w="http://schemas.openxmlformats.org/wordprocessingml/2006/main" xmlns:w14="http://schemas.microsoft.com/office/word/2010/wordml" xmlns:w15="http://schemas.microsoft.com/office/word/2012/wordml" xmlns:w16cex="http://schemas.microsoft.com/office/word/2018/wordml/cex" xmlns:w16cid="http://schemas.microsoft.com/office/word/2016/wordml/cid" xmlns:w16="http://schemas.microsoft.com/office/word/2018/wordml" xmlns:w16sdtdh="http://schemas.microsoft.com/office/word/2020/wordml/sdtdatahash" xmlns:w16se="http://schemas.microsoft.com/office/word/2015/wordml/symex" xmlns:wpg="http://schemas.microsoft.com/office/word/2010/wordprocessingGroup" xmlns:wpi="http://schemas.microsoft.com/office/word/2010/wordprocessingInk" xmlns:wne="http://schemas.microsoft.com/office/word/2006/wordml" xmlns:wps="http://schemas.microsoft.com/office/word/2010/wordprocessingShape" mc:Ignorable="w14 w15 w16se w16cid w16 w16cex w16sdtdh wp14">
+<w:ftr xmlns:wpc="http://schemas.microsoft.com/office/word/2010/wordprocessingCanvas" xmlns:cx="http://schemas.microsoft.com/office/drawing/2014/chartex" xmlns:cx1="http://schemas.microsoft.com/office/drawing/2015/9/8/chartex" xmlns:cx2="http://schemas.microsoft.com/office/drawing/2015/10/21/chartex" xmlns:cx3="http://schemas.microsoft.com/office/drawing/2016/5/9/chartex" xmlns:cx4="http://schemas.microsoft.com/office/drawing/2016/5/10/chartex" xmlns:cx5="http://schemas.microsoft.com/office/drawing/2016/5/11/chartex" xmlns:cx6="http://schemas.microsoft.com/office/drawing/2016/5/12/chartex" xmlns:cx7="http://schemas.microsoft.com/office/drawing/2016/5/13/chartex" xmlns:cx8="http://schemas.microsoft.com/office/drawing/2016/5/14/chartex" xmlns:mc="http://schemas.openxmlformats.org/markup-compatibility/2006" xmlns:aink="http://schemas.microsoft.com/office/drawing/2016/ink" xmlns:am3d="http://schemas.microsoft.com/office/drawing/2017/model3d" xmlns:o="urn:schemas-microsoft-com:office:office" xmlns:oel="http://schemas.microsoft.com/office/2019/extlst" xmlns:r="http://schemas.openxmlformats.org/officeDocument/2006/relationships" xmlns:m="http://schemas.openxmlformats.org/officeDocument/2006/math" xmlns:v="urn:schemas-microsoft-com:vml" xmlns:wp14="http://schemas.microsoft.com/office/word/2010/wordprocessingDrawing" xmlns:wp="http://schemas.openxmlformats.org/drawingml/2006/wordprocessingDrawing" xmlns:w10="urn:schemas-microsoft-com:office:word" xmlns:w="http://schemas.openxmlformats.org/wordprocessingml/2006/main" xmlns:w14="http://schemas.microsoft.com/office/word/2010/wordml" xmlns:w15="http://schemas.microsoft.com/office/word/2012/wordml" xmlns:w16cex="http://schemas.microsoft.com/office/word/2018/wordml/cex" xmlns:w16cid="http://schemas.microsoft.com/office/word/2016/wordml/cid" xmlns:w16="http://schemas.microsoft.com/office/word/2018/wordml" xmlns:w16sdtdh="http://schemas.microsoft.com/office/word/2020/wordml/sdtdatahash" xmlns:w16se="http://schemas.microsoft.com/office/word/2015/wordml/symex" xmlns:wpg="http://schemas.microsoft.com/office/word/2010/wordprocessingGroup" xmlns:wpi="http://schemas.microsoft.com/office/word/2010/wordprocessingInk" xmlns:wne="http://schemas.microsoft.com/office/word/2006/wordml" xmlns:wps="http://schemas.microsoft.com/office/word/2010/wordprocessingShape" mc:Ignorable="w14 w15 w16se w16cid w16 w16cex w16sdtdh wp14">
   <w:p>
     <w:pPr>
       <w:pBdr>
@@ -18758,7 +18600,7 @@
 </file>
 
 <file path=word/footer3.xml><?xml version="1.0" encoding="utf-8"?>
-<w:ftr xmlns:wpc="http://schemas.microsoft.com/office/word/2010/wordprocessingCanvas" xmlns:cx="http://schemas.microsoft.com/office/drawing/2014/chartex" xmlns:cx1="http://schemas.microsoft.com/office/drawing/2015/9/8/chartex" xmlns:cx2="http://schemas.microsoft.com/office/drawing/2015/10/21/chartex" xmlns:cx3="http://schemas.microsoft.com/office/drawing/2016/5/9/chartex" xmlns:cx4="http://schemas.microsoft.com/office/drawing/2016/5/10/chartex" xmlns:cx5="http://schemas.microsoft.com/office/drawing/2016/5/11/chartex" xmlns:cx6="http://schemas.microsoft.com/office/drawing/2016/5/12/chartex" xmlns:cx7="http://schemas.microsoft.com/office/drawing/2016/5/13/chartex" xmlns:cx8="http://schemas.microsoft.com/office/drawing/2016/5/14/chartex" xmlns:mc="http://schemas.openxmlformats.org/markup-compatibility/2006" xmlns:aink="http://schemas.microsoft.com/office/drawing/2016/ink" xmlns:am3d="http://schemas.microsoft.com/office/drawing/2017/model3d" xmlns:o="urn:schemas-microsoft-com:office:office" xmlns:r="http://schemas.openxmlformats.org/officeDocument/2006/relationships" xmlns:m="http://schemas.openxmlformats.org/officeDocument/2006/math" xmlns:v="urn:schemas-microsoft-com:vml" xmlns:wp14="http://schemas.microsoft.com/office/word/2010/wordprocessingDrawing" xmlns:wp="http://schemas.openxmlformats.org/drawingml/2006/wordprocessingDrawing" xmlns:w10="urn:schemas-microsoft-com:office:word" xmlns:w="http://schemas.openxmlformats.org/wordprocessingml/2006/main" xmlns:w14="http://schemas.microsoft.com/office/word/2010/wordml" xmlns:w15="http://schemas.microsoft.com/office/word/2012/wordml" xmlns:w16cex="http://schemas.microsoft.com/office/word/2018/wordml/cex" xmlns:w16cid="http://schemas.microsoft.com/office/word/2016/wordml/cid" xmlns:w16="http://schemas.microsoft.com/office/word/2018/wordml" xmlns:w16sdtdh="http://schemas.microsoft.com/office/word/2020/wordml/sdtdatahash" xmlns:w16se="http://schemas.microsoft.com/office/word/2015/wordml/symex" xmlns:wpg="http://schemas.microsoft.com/office/word/2010/wordprocessingGroup" xmlns:wpi="http://schemas.microsoft.com/office/word/2010/wordprocessingInk" xmlns:wne="http://schemas.microsoft.com/office/word/2006/wordml" xmlns:wps="http://schemas.microsoft.com/office/word/2010/wordprocessingShape" mc:Ignorable="w14 w15 w16se w16cid w16 w16cex w16sdtdh wp14">
+<w:ftr xmlns:wpc="http://schemas.microsoft.com/office/word/2010/wordprocessingCanvas" xmlns:cx="http://schemas.microsoft.com/office/drawing/2014/chartex" xmlns:cx1="http://schemas.microsoft.com/office/drawing/2015/9/8/chartex" xmlns:cx2="http://schemas.microsoft.com/office/drawing/2015/10/21/chartex" xmlns:cx3="http://schemas.microsoft.com/office/drawing/2016/5/9/chartex" xmlns:cx4="http://schemas.microsoft.com/office/drawing/2016/5/10/chartex" xmlns:cx5="http://schemas.microsoft.com/office/drawing/2016/5/11/chartex" xmlns:cx6="http://schemas.microsoft.com/office/drawing/2016/5/12/chartex" xmlns:cx7="http://schemas.microsoft.com/office/drawing/2016/5/13/chartex" xmlns:cx8="http://schemas.microsoft.com/office/drawing/2016/5/14/chartex" xmlns:mc="http://schemas.openxmlformats.org/markup-compatibility/2006" xmlns:aink="http://schemas.microsoft.com/office/drawing/2016/ink" xmlns:am3d="http://schemas.microsoft.com/office/drawing/2017/model3d" xmlns:o="urn:schemas-microsoft-com:office:office" xmlns:oel="http://schemas.microsoft.com/office/2019/extlst" xmlns:r="http://schemas.openxmlformats.org/officeDocument/2006/relationships" xmlns:m="http://schemas.openxmlformats.org/officeDocument/2006/math" xmlns:v="urn:schemas-microsoft-com:vml" xmlns:wp14="http://schemas.microsoft.com/office/word/2010/wordprocessingDrawing" xmlns:wp="http://schemas.openxmlformats.org/drawingml/2006/wordprocessingDrawing" xmlns:w10="urn:schemas-microsoft-com:office:word" xmlns:w="http://schemas.openxmlformats.org/wordprocessingml/2006/main" xmlns:w14="http://schemas.microsoft.com/office/word/2010/wordml" xmlns:w15="http://schemas.microsoft.com/office/word/2012/wordml" xmlns:w16cex="http://schemas.microsoft.com/office/word/2018/wordml/cex" xmlns:w16cid="http://schemas.microsoft.com/office/word/2016/wordml/cid" xmlns:w16="http://schemas.microsoft.com/office/word/2018/wordml" xmlns:w16sdtdh="http://schemas.microsoft.com/office/word/2020/wordml/sdtdatahash" xmlns:w16se="http://schemas.microsoft.com/office/word/2015/wordml/symex" xmlns:wpg="http://schemas.microsoft.com/office/word/2010/wordprocessingGroup" xmlns:wpi="http://schemas.microsoft.com/office/word/2010/wordprocessingInk" xmlns:wne="http://schemas.microsoft.com/office/word/2006/wordml" xmlns:wps="http://schemas.microsoft.com/office/word/2010/wordprocessingShape" mc:Ignorable="w14 w15 w16se w16cid w16 w16cex w16sdtdh wp14">
   <w:p>
     <w:pPr>
       <w:pBdr>
@@ -18781,7 +18623,7 @@
 </file>
 
 <file path=word/footnotes.xml><?xml version="1.0" encoding="utf-8"?>
-<w:footnotes xmlns:wpc="http://schemas.microsoft.com/office/word/2010/wordprocessingCanvas" xmlns:cx="http://schemas.microsoft.com/office/drawing/2014/chartex" xmlns:cx1="http://schemas.microsoft.com/office/drawing/2015/9/8/chartex" xmlns:cx2="http://schemas.microsoft.com/office/drawing/2015/10/21/chartex" xmlns:cx3="http://schemas.microsoft.com/office/drawing/2016/5/9/chartex" xmlns:cx4="http://schemas.microsoft.com/office/drawing/2016/5/10/chartex" xmlns:cx5="http://schemas.microsoft.com/office/drawing/2016/5/11/chartex" xmlns:cx6="http://schemas.microsoft.com/office/drawing/2016/5/12/chartex" xmlns:cx7="http://schemas.microsoft.com/office/drawing/2016/5/13/chartex" xmlns:cx8="http://schemas.microsoft.com/office/drawing/2016/5/14/chartex" xmlns:mc="http://schemas.openxmlformats.org/markup-compatibility/2006" xmlns:aink="http://schemas.microsoft.com/office/drawing/2016/ink" xmlns:am3d="http://schemas.microsoft.com/office/drawing/2017/model3d" xmlns:o="urn:schemas-microsoft-com:office:office" xmlns:r="http://schemas.openxmlformats.org/officeDocument/2006/relationships" xmlns:m="http://schemas.openxmlformats.org/officeDocument/2006/math" xmlns:v="urn:schemas-microsoft-com:vml" xmlns:wp14="http://schemas.microsoft.com/office/word/2010/wordprocessingDrawing" xmlns:wp="http://schemas.openxmlformats.org/drawingml/2006/wordprocessingDrawing" xmlns:w10="urn:schemas-microsoft-com:office:word" xmlns:w="http://schemas.openxmlformats.org/wordprocessingml/2006/main" xmlns:w14="http://schemas.microsoft.com/office/word/2010/wordml" xmlns:w15="http://schemas.microsoft.com/office/word/2012/wordml" xmlns:w16cex="http://schemas.microsoft.com/office/word/2018/wordml/cex" xmlns:w16cid="http://schemas.microsoft.com/office/word/2016/wordml/cid" xmlns:w16="http://schemas.microsoft.com/office/word/2018/wordml" xmlns:w16sdtdh="http://schemas.microsoft.com/office/word/2020/wordml/sdtdatahash" xmlns:w16se="http://schemas.microsoft.com/office/word/2015/wordml/symex" xmlns:wpg="http://schemas.microsoft.com/office/word/2010/wordprocessingGroup" xmlns:wpi="http://schemas.microsoft.com/office/word/2010/wordprocessingInk" xmlns:wne="http://schemas.microsoft.com/office/word/2006/wordml" xmlns:wps="http://schemas.microsoft.com/office/word/2010/wordprocessingShape" mc:Ignorable="w14 w15 w16se w16cid w16 w16cex w16sdtdh wp14">
+<w:footnotes xmlns:wpc="http://schemas.microsoft.com/office/word/2010/wordprocessingCanvas" xmlns:cx="http://schemas.microsoft.com/office/drawing/2014/chartex" xmlns:cx1="http://schemas.microsoft.com/office/drawing/2015/9/8/chartex" xmlns:cx2="http://schemas.microsoft.com/office/drawing/2015/10/21/chartex" xmlns:cx3="http://schemas.microsoft.com/office/drawing/2016/5/9/chartex" xmlns:cx4="http://schemas.microsoft.com/office/drawing/2016/5/10/chartex" xmlns:cx5="http://schemas.microsoft.com/office/drawing/2016/5/11/chartex" xmlns:cx6="http://schemas.microsoft.com/office/drawing/2016/5/12/chartex" xmlns:cx7="http://schemas.microsoft.com/office/drawing/2016/5/13/chartex" xmlns:cx8="http://schemas.microsoft.com/office/drawing/2016/5/14/chartex" xmlns:mc="http://schemas.openxmlformats.org/markup-compatibility/2006" xmlns:aink="http://schemas.microsoft.com/office/drawing/2016/ink" xmlns:am3d="http://schemas.microsoft.com/office/drawing/2017/model3d" xmlns:o="urn:schemas-microsoft-com:office:office" xmlns:oel="http://schemas.microsoft.com/office/2019/extlst" xmlns:r="http://schemas.openxmlformats.org/officeDocument/2006/relationships" xmlns:m="http://schemas.openxmlformats.org/officeDocument/2006/math" xmlns:v="urn:schemas-microsoft-com:vml" xmlns:wp14="http://schemas.microsoft.com/office/word/2010/wordprocessingDrawing" xmlns:wp="http://schemas.openxmlformats.org/drawingml/2006/wordprocessingDrawing" xmlns:w10="urn:schemas-microsoft-com:office:word" xmlns:w="http://schemas.openxmlformats.org/wordprocessingml/2006/main" xmlns:w14="http://schemas.microsoft.com/office/word/2010/wordml" xmlns:w15="http://schemas.microsoft.com/office/word/2012/wordml" xmlns:w16cex="http://schemas.microsoft.com/office/word/2018/wordml/cex" xmlns:w16cid="http://schemas.microsoft.com/office/word/2016/wordml/cid" xmlns:w16="http://schemas.microsoft.com/office/word/2018/wordml" xmlns:w16sdtdh="http://schemas.microsoft.com/office/word/2020/wordml/sdtdatahash" xmlns:w16se="http://schemas.microsoft.com/office/word/2015/wordml/symex" xmlns:wpg="http://schemas.microsoft.com/office/word/2010/wordprocessingGroup" xmlns:wpi="http://schemas.microsoft.com/office/word/2010/wordprocessingInk" xmlns:wne="http://schemas.microsoft.com/office/word/2006/wordml" xmlns:wps="http://schemas.microsoft.com/office/word/2010/wordprocessingShape" mc:Ignorable="w14 w15 w16se w16cid w16 w16cex w16sdtdh wp14">
   <w:footnote w:type="separator" w:id="-1">
     <w:p>
       <w:r>
@@ -18800,7 +18642,7 @@
 </file>
 
 <file path=word/header1.xml><?xml version="1.0" encoding="utf-8"?>
-<w:hdr xmlns:wpc="http://schemas.microsoft.com/office/word/2010/wordprocessingCanvas" xmlns:cx="http://schemas.microsoft.com/office/drawing/2014/chartex" xmlns:cx1="http://schemas.microsoft.com/office/drawing/2015/9/8/chartex" xmlns:cx2="http://schemas.microsoft.com/office/drawing/2015/10/21/chartex" xmlns:cx3="http://schemas.microsoft.com/office/drawing/2016/5/9/chartex" xmlns:cx4="http://schemas.microsoft.com/office/drawing/2016/5/10/chartex" xmlns:cx5="http://schemas.microsoft.com/office/drawing/2016/5/11/chartex" xmlns:cx6="http://schemas.microsoft.com/office/drawing/2016/5/12/chartex" xmlns:cx7="http://schemas.microsoft.com/office/drawing/2016/5/13/chartex" xmlns:cx8="http://schemas.microsoft.com/office/drawing/2016/5/14/chartex" xmlns:mc="http://schemas.openxmlformats.org/markup-compatibility/2006" xmlns:aink="http://schemas.microsoft.com/office/drawing/2016/ink" xmlns:am3d="http://schemas.microsoft.com/office/drawing/2017/model3d" xmlns:o="urn:schemas-microsoft-com:office:office" xmlns:r="http://schemas.openxmlformats.org/officeDocument/2006/relationships" xmlns:m="http://schemas.openxmlformats.org/officeDocument/2006/math" xmlns:v="urn:schemas-microsoft-com:vml" xmlns:wp14="http://schemas.microsoft.com/office/word/2010/wordprocessingDrawing" xmlns:wp="http://schemas.openxmlformats.org/drawingml/2006/wordprocessingDrawing" xmlns:w10="urn:schemas-microsoft-com:office:word" xmlns:w="http://schemas.openxmlformats.org/wordprocessingml/2006/main" xmlns:w14="http://schemas.microsoft.com/office/word/2010/wordml" xmlns:w15="http://schemas.microsoft.com/office/word/2012/wordml" xmlns:w16cex="http://schemas.microsoft.com/office/word/2018/wordml/cex" xmlns:w16cid="http://schemas.microsoft.com/office/word/2016/wordml/cid" xmlns:w16="http://schemas.microsoft.com/office/word/2018/wordml" xmlns:w16sdtdh="http://schemas.microsoft.com/office/word/2020/wordml/sdtdatahash" xmlns:w16se="http://schemas.microsoft.com/office/word/2015/wordml/symex" xmlns:wpg="http://schemas.microsoft.com/office/word/2010/wordprocessingGroup" xmlns:wpi="http://schemas.microsoft.com/office/word/2010/wordprocessingInk" xmlns:wne="http://schemas.microsoft.com/office/word/2006/wordml" xmlns:wps="http://schemas.microsoft.com/office/word/2010/wordprocessingShape" mc:Ignorable="w14 w15 w16se w16cid w16 w16cex w16sdtdh wp14">
+<w:hdr xmlns:wpc="http://schemas.microsoft.com/office/word/2010/wordprocessingCanvas" xmlns:cx="http://schemas.microsoft.com/office/drawing/2014/chartex" xmlns:cx1="http://schemas.microsoft.com/office/drawing/2015/9/8/chartex" xmlns:cx2="http://schemas.microsoft.com/office/drawing/2015/10/21/chartex" xmlns:cx3="http://schemas.microsoft.com/office/drawing/2016/5/9/chartex" xmlns:cx4="http://schemas.microsoft.com/office/drawing/2016/5/10/chartex" xmlns:cx5="http://schemas.microsoft.com/office/drawing/2016/5/11/chartex" xmlns:cx6="http://schemas.microsoft.com/office/drawing/2016/5/12/chartex" xmlns:cx7="http://schemas.microsoft.com/office/drawing/2016/5/13/chartex" xmlns:cx8="http://schemas.microsoft.com/office/drawing/2016/5/14/chartex" xmlns:mc="http://schemas.openxmlformats.org/markup-compatibility/2006" xmlns:aink="http://schemas.microsoft.com/office/drawing/2016/ink" xmlns:am3d="http://schemas.microsoft.com/office/drawing/2017/model3d" xmlns:o="urn:schemas-microsoft-com:office:office" xmlns:oel="http://schemas.microsoft.com/office/2019/extlst" xmlns:r="http://schemas.openxmlformats.org/officeDocument/2006/relationships" xmlns:m="http://schemas.openxmlformats.org/officeDocument/2006/math" xmlns:v="urn:schemas-microsoft-com:vml" xmlns:wp14="http://schemas.microsoft.com/office/word/2010/wordprocessingDrawing" xmlns:wp="http://schemas.openxmlformats.org/drawingml/2006/wordprocessingDrawing" xmlns:w10="urn:schemas-microsoft-com:office:word" xmlns:w="http://schemas.openxmlformats.org/wordprocessingml/2006/main" xmlns:w14="http://schemas.microsoft.com/office/word/2010/wordml" xmlns:w15="http://schemas.microsoft.com/office/word/2012/wordml" xmlns:w16cex="http://schemas.microsoft.com/office/word/2018/wordml/cex" xmlns:w16cid="http://schemas.microsoft.com/office/word/2016/wordml/cid" xmlns:w16="http://schemas.microsoft.com/office/word/2018/wordml" xmlns:w16sdtdh="http://schemas.microsoft.com/office/word/2020/wordml/sdtdatahash" xmlns:w16se="http://schemas.microsoft.com/office/word/2015/wordml/symex" xmlns:wpg="http://schemas.microsoft.com/office/word/2010/wordprocessingGroup" xmlns:wpi="http://schemas.microsoft.com/office/word/2010/wordprocessingInk" xmlns:wne="http://schemas.microsoft.com/office/word/2006/wordml" xmlns:wps="http://schemas.microsoft.com/office/word/2010/wordprocessingShape" mc:Ignorable="w14 w15 w16se w16cid w16 w16cex w16sdtdh wp14">
   <w:p>
     <w:pPr>
       <w:widowControl w:val="0"/>
@@ -19075,7 +18917,7 @@
 </file>
 
 <file path=word/header2.xml><?xml version="1.0" encoding="utf-8"?>
-<w:hdr xmlns:wpc="http://schemas.microsoft.com/office/word/2010/wordprocessingCanvas" xmlns:cx="http://schemas.microsoft.com/office/drawing/2014/chartex" xmlns:cx1="http://schemas.microsoft.com/office/drawing/2015/9/8/chartex" xmlns:cx2="http://schemas.microsoft.com/office/drawing/2015/10/21/chartex" xmlns:cx3="http://schemas.microsoft.com/office/drawing/2016/5/9/chartex" xmlns:cx4="http://schemas.microsoft.com/office/drawing/2016/5/10/chartex" xmlns:cx5="http://schemas.microsoft.com/office/drawing/2016/5/11/chartex" xmlns:cx6="http://schemas.microsoft.com/office/drawing/2016/5/12/chartex" xmlns:cx7="http://schemas.microsoft.com/office/drawing/2016/5/13/chartex" xmlns:cx8="http://schemas.microsoft.com/office/drawing/2016/5/14/chartex" xmlns:mc="http://schemas.openxmlformats.org/markup-compatibility/2006" xmlns:aink="http://schemas.microsoft.com/office/drawing/2016/ink" xmlns:am3d="http://schemas.microsoft.com/office/drawing/2017/model3d" xmlns:o="urn:schemas-microsoft-com:office:office" xmlns:r="http://schemas.openxmlformats.org/officeDocument/2006/relationships" xmlns:m="http://schemas.openxmlformats.org/officeDocument/2006/math" xmlns:v="urn:schemas-microsoft-com:vml" xmlns:wp14="http://schemas.microsoft.com/office/word/2010/wordprocessingDrawing" xmlns:wp="http://schemas.openxmlformats.org/drawingml/2006/wordprocessingDrawing" xmlns:w10="urn:schemas-microsoft-com:office:word" xmlns:w="http://schemas.openxmlformats.org/wordprocessingml/2006/main" xmlns:w14="http://schemas.microsoft.com/office/word/2010/wordml" xmlns:w15="http://schemas.microsoft.com/office/word/2012/wordml" xmlns:w16cex="http://schemas.microsoft.com/office/word/2018/wordml/cex" xmlns:w16cid="http://schemas.microsoft.com/office/word/2016/wordml/cid" xmlns:w16="http://schemas.microsoft.com/office/word/2018/wordml" xmlns:w16sdtdh="http://schemas.microsoft.com/office/word/2020/wordml/sdtdatahash" xmlns:w16se="http://schemas.microsoft.com/office/word/2015/wordml/symex" xmlns:wpg="http://schemas.microsoft.com/office/word/2010/wordprocessingGroup" xmlns:wpi="http://schemas.microsoft.com/office/word/2010/wordprocessingInk" xmlns:wne="http://schemas.microsoft.com/office/word/2006/wordml" xmlns:wps="http://schemas.microsoft.com/office/word/2010/wordprocessingShape" mc:Ignorable="w14 w15 w16se w16cid w16 w16cex w16sdtdh wp14">
+<w:hdr xmlns:wpc="http://schemas.microsoft.com/office/word/2010/wordprocessingCanvas" xmlns:cx="http://schemas.microsoft.com/office/drawing/2014/chartex" xmlns:cx1="http://schemas.microsoft.com/office/drawing/2015/9/8/chartex" xmlns:cx2="http://schemas.microsoft.com/office/drawing/2015/10/21/chartex" xmlns:cx3="http://schemas.microsoft.com/office/drawing/2016/5/9/chartex" xmlns:cx4="http://schemas.microsoft.com/office/drawing/2016/5/10/chartex" xmlns:cx5="http://schemas.microsoft.com/office/drawing/2016/5/11/chartex" xmlns:cx6="http://schemas.microsoft.com/office/drawing/2016/5/12/chartex" xmlns:cx7="http://schemas.microsoft.com/office/drawing/2016/5/13/chartex" xmlns:cx8="http://schemas.microsoft.com/office/drawing/2016/5/14/chartex" xmlns:mc="http://schemas.openxmlformats.org/markup-compatibility/2006" xmlns:aink="http://schemas.microsoft.com/office/drawing/2016/ink" xmlns:am3d="http://schemas.microsoft.com/office/drawing/2017/model3d" xmlns:o="urn:schemas-microsoft-com:office:office" xmlns:oel="http://schemas.microsoft.com/office/2019/extlst" xmlns:r="http://schemas.openxmlformats.org/officeDocument/2006/relationships" xmlns:m="http://schemas.openxmlformats.org/officeDocument/2006/math" xmlns:v="urn:schemas-microsoft-com:vml" xmlns:wp14="http://schemas.microsoft.com/office/word/2010/wordprocessingDrawing" xmlns:wp="http://schemas.openxmlformats.org/drawingml/2006/wordprocessingDrawing" xmlns:w10="urn:schemas-microsoft-com:office:word" xmlns:w="http://schemas.openxmlformats.org/wordprocessingml/2006/main" xmlns:w14="http://schemas.microsoft.com/office/word/2010/wordml" xmlns:w15="http://schemas.microsoft.com/office/word/2012/wordml" xmlns:w16cex="http://schemas.microsoft.com/office/word/2018/wordml/cex" xmlns:w16cid="http://schemas.microsoft.com/office/word/2016/wordml/cid" xmlns:w16="http://schemas.microsoft.com/office/word/2018/wordml" xmlns:w16sdtdh="http://schemas.microsoft.com/office/word/2020/wordml/sdtdatahash" xmlns:w16se="http://schemas.microsoft.com/office/word/2015/wordml/symex" xmlns:wpg="http://schemas.microsoft.com/office/word/2010/wordprocessingGroup" xmlns:wpi="http://schemas.microsoft.com/office/word/2010/wordprocessingInk" xmlns:wne="http://schemas.microsoft.com/office/word/2006/wordml" xmlns:wps="http://schemas.microsoft.com/office/word/2010/wordprocessingShape" mc:Ignorable="w14 w15 w16se w16cid w16 w16cex w16sdtdh wp14">
   <w:p>
     <w:pPr>
       <w:pBdr>
@@ -19099,7 +18941,7 @@
 </file>
 
 <file path=word/header3.xml><?xml version="1.0" encoding="utf-8"?>
-<w:hdr xmlns:wpc="http://schemas.microsoft.com/office/word/2010/wordprocessingCanvas" xmlns:cx="http://schemas.microsoft.com/office/drawing/2014/chartex" xmlns:cx1="http://schemas.microsoft.com/office/drawing/2015/9/8/chartex" xmlns:cx2="http://schemas.microsoft.com/office/drawing/2015/10/21/chartex" xmlns:cx3="http://schemas.microsoft.com/office/drawing/2016/5/9/chartex" xmlns:cx4="http://schemas.microsoft.com/office/drawing/2016/5/10/chartex" xmlns:cx5="http://schemas.microsoft.com/office/drawing/2016/5/11/chartex" xmlns:cx6="http://schemas.microsoft.com/office/drawing/2016/5/12/chartex" xmlns:cx7="http://schemas.microsoft.com/office/drawing/2016/5/13/chartex" xmlns:cx8="http://schemas.microsoft.com/office/drawing/2016/5/14/chartex" xmlns:mc="http://schemas.openxmlformats.org/markup-compatibility/2006" xmlns:aink="http://schemas.microsoft.com/office/drawing/2016/ink" xmlns:am3d="http://schemas.microsoft.com/office/drawing/2017/model3d" xmlns:o="urn:schemas-microsoft-com:office:office" xmlns:r="http://schemas.openxmlformats.org/officeDocument/2006/relationships" xmlns:m="http://schemas.openxmlformats.org/officeDocument/2006/math" xmlns:v="urn:schemas-microsoft-com:vml" xmlns:wp14="http://schemas.microsoft.com/office/word/2010/wordprocessingDrawing" xmlns:wp="http://schemas.openxmlformats.org/drawingml/2006/wordprocessingDrawing" xmlns:w10="urn:schemas-microsoft-com:office:word" xmlns:w="http://schemas.openxmlformats.org/wordprocessingml/2006/main" xmlns:w14="http://schemas.microsoft.com/office/word/2010/wordml" xmlns:w15="http://schemas.microsoft.com/office/word/2012/wordml" xmlns:w16cex="http://schemas.microsoft.com/office/word/2018/wordml/cex" xmlns:w16cid="http://schemas.microsoft.com/office/word/2016/wordml/cid" xmlns:w16="http://schemas.microsoft.com/office/word/2018/wordml" xmlns:w16sdtdh="http://schemas.microsoft.com/office/word/2020/wordml/sdtdatahash" xmlns:w16se="http://schemas.microsoft.com/office/word/2015/wordml/symex" xmlns:wpg="http://schemas.microsoft.com/office/word/2010/wordprocessingGroup" xmlns:wpi="http://schemas.microsoft.com/office/word/2010/wordprocessingInk" xmlns:wne="http://schemas.microsoft.com/office/word/2006/wordml" xmlns:wps="http://schemas.microsoft.com/office/word/2010/wordprocessingShape" mc:Ignorable="w14 w15 w16se w16cid w16 w16cex w16sdtdh wp14">
+<w:hdr xmlns:wpc="http://schemas.microsoft.com/office/word/2010/wordprocessingCanvas" xmlns:cx="http://schemas.microsoft.com/office/drawing/2014/chartex" xmlns:cx1="http://schemas.microsoft.com/office/drawing/2015/9/8/chartex" xmlns:cx2="http://schemas.microsoft.com/office/drawing/2015/10/21/chartex" xmlns:cx3="http://schemas.microsoft.com/office/drawing/2016/5/9/chartex" xmlns:cx4="http://schemas.microsoft.com/office/drawing/2016/5/10/chartex" xmlns:cx5="http://schemas.microsoft.com/office/drawing/2016/5/11/chartex" xmlns:cx6="http://schemas.microsoft.com/office/drawing/2016/5/12/chartex" xmlns:cx7="http://schemas.microsoft.com/office/drawing/2016/5/13/chartex" xmlns:cx8="http://schemas.microsoft.com/office/drawing/2016/5/14/chartex" xmlns:mc="http://schemas.openxmlformats.org/markup-compatibility/2006" xmlns:aink="http://schemas.microsoft.com/office/drawing/2016/ink" xmlns:am3d="http://schemas.microsoft.com/office/drawing/2017/model3d" xmlns:o="urn:schemas-microsoft-com:office:office" xmlns:oel="http://schemas.microsoft.com/office/2019/extlst" xmlns:r="http://schemas.openxmlformats.org/officeDocument/2006/relationships" xmlns:m="http://schemas.openxmlformats.org/officeDocument/2006/math" xmlns:v="urn:schemas-microsoft-com:vml" xmlns:wp14="http://schemas.microsoft.com/office/word/2010/wordprocessingDrawing" xmlns:wp="http://schemas.openxmlformats.org/drawingml/2006/wordprocessingDrawing" xmlns:w10="urn:schemas-microsoft-com:office:word" xmlns:w="http://schemas.openxmlformats.org/wordprocessingml/2006/main" xmlns:w14="http://schemas.microsoft.com/office/word/2010/wordml" xmlns:w15="http://schemas.microsoft.com/office/word/2012/wordml" xmlns:w16cex="http://schemas.microsoft.com/office/word/2018/wordml/cex" xmlns:w16cid="http://schemas.microsoft.com/office/word/2016/wordml/cid" xmlns:w16="http://schemas.microsoft.com/office/word/2018/wordml" xmlns:w16sdtdh="http://schemas.microsoft.com/office/word/2020/wordml/sdtdatahash" xmlns:w16se="http://schemas.microsoft.com/office/word/2015/wordml/symex" xmlns:wpg="http://schemas.microsoft.com/office/word/2010/wordprocessingGroup" xmlns:wpi="http://schemas.microsoft.com/office/word/2010/wordprocessingInk" xmlns:wne="http://schemas.microsoft.com/office/word/2006/wordml" xmlns:wps="http://schemas.microsoft.com/office/word/2010/wordprocessingShape" mc:Ignorable="w14 w15 w16se w16cid w16 w16cex w16sdtdh wp14">
   <w:p>
     <w:pPr>
       <w:pBdr>
@@ -19122,7 +18964,7 @@
 </file>
 
 <file path=word/header4.xml><?xml version="1.0" encoding="utf-8"?>
-<w:hdr xmlns:wpc="http://schemas.microsoft.com/office/word/2010/wordprocessingCanvas" xmlns:cx="http://schemas.microsoft.com/office/drawing/2014/chartex" xmlns:cx1="http://schemas.microsoft.com/office/drawing/2015/9/8/chartex" xmlns:cx2="http://schemas.microsoft.com/office/drawing/2015/10/21/chartex" xmlns:cx3="http://schemas.microsoft.com/office/drawing/2016/5/9/chartex" xmlns:cx4="http://schemas.microsoft.com/office/drawing/2016/5/10/chartex" xmlns:cx5="http://schemas.microsoft.com/office/drawing/2016/5/11/chartex" xmlns:cx6="http://schemas.microsoft.com/office/drawing/2016/5/12/chartex" xmlns:cx7="http://schemas.microsoft.com/office/drawing/2016/5/13/chartex" xmlns:cx8="http://schemas.microsoft.com/office/drawing/2016/5/14/chartex" xmlns:mc="http://schemas.openxmlformats.org/markup-compatibility/2006" xmlns:aink="http://schemas.microsoft.com/office/drawing/2016/ink" xmlns:am3d="http://schemas.microsoft.com/office/drawing/2017/model3d" xmlns:o="urn:schemas-microsoft-com:office:office" xmlns:r="http://schemas.openxmlformats.org/officeDocument/2006/relationships" xmlns:m="http://schemas.openxmlformats.org/officeDocument/2006/math" xmlns:v="urn:schemas-microsoft-com:vml" xmlns:wp14="http://schemas.microsoft.com/office/word/2010/wordprocessingDrawing" xmlns:wp="http://schemas.openxmlformats.org/drawingml/2006/wordprocessingDrawing" xmlns:w10="urn:schemas-microsoft-com:office:word" xmlns:w="http://schemas.openxmlformats.org/wordprocessingml/2006/main" xmlns:w14="http://schemas.microsoft.com/office/word/2010/wordml" xmlns:w15="http://schemas.microsoft.com/office/word/2012/wordml" xmlns:w16cex="http://schemas.microsoft.com/office/word/2018/wordml/cex" xmlns:w16cid="http://schemas.microsoft.com/office/word/2016/wordml/cid" xmlns:w16="http://schemas.microsoft.com/office/word/2018/wordml" xmlns:w16sdtdh="http://schemas.microsoft.com/office/word/2020/wordml/sdtdatahash" xmlns:w16se="http://schemas.microsoft.com/office/word/2015/wordml/symex" xmlns:wpg="http://schemas.microsoft.com/office/word/2010/wordprocessingGroup" xmlns:wpi="http://schemas.microsoft.com/office/word/2010/wordprocessingInk" xmlns:wne="http://schemas.microsoft.com/office/word/2006/wordml" xmlns:wps="http://schemas.microsoft.com/office/word/2010/wordprocessingShape" mc:Ignorable="w14 w15 w16se w16cid w16 w16cex w16sdtdh wp14">
+<w:hdr xmlns:wpc="http://schemas.microsoft.com/office/word/2010/wordprocessingCanvas" xmlns:cx="http://schemas.microsoft.com/office/drawing/2014/chartex" xmlns:cx1="http://schemas.microsoft.com/office/drawing/2015/9/8/chartex" xmlns:cx2="http://schemas.microsoft.com/office/drawing/2015/10/21/chartex" xmlns:cx3="http://schemas.microsoft.com/office/drawing/2016/5/9/chartex" xmlns:cx4="http://schemas.microsoft.com/office/drawing/2016/5/10/chartex" xmlns:cx5="http://schemas.microsoft.com/office/drawing/2016/5/11/chartex" xmlns:cx6="http://schemas.microsoft.com/office/drawing/2016/5/12/chartex" xmlns:cx7="http://schemas.microsoft.com/office/drawing/2016/5/13/chartex" xmlns:cx8="http://schemas.microsoft.com/office/drawing/2016/5/14/chartex" xmlns:mc="http://schemas.openxmlformats.org/markup-compatibility/2006" xmlns:aink="http://schemas.microsoft.com/office/drawing/2016/ink" xmlns:am3d="http://schemas.microsoft.com/office/drawing/2017/model3d" xmlns:o="urn:schemas-microsoft-com:office:office" xmlns:oel="http://schemas.microsoft.com/office/2019/extlst" xmlns:r="http://schemas.openxmlformats.org/officeDocument/2006/relationships" xmlns:m="http://schemas.openxmlformats.org/officeDocument/2006/math" xmlns:v="urn:schemas-microsoft-com:vml" xmlns:wp14="http://schemas.microsoft.com/office/word/2010/wordprocessingDrawing" xmlns:wp="http://schemas.openxmlformats.org/drawingml/2006/wordprocessingDrawing" xmlns:w10="urn:schemas-microsoft-com:office:word" xmlns:w="http://schemas.openxmlformats.org/wordprocessingml/2006/main" xmlns:w14="http://schemas.microsoft.com/office/word/2010/wordml" xmlns:w15="http://schemas.microsoft.com/office/word/2012/wordml" xmlns:w16cex="http://schemas.microsoft.com/office/word/2018/wordml/cex" xmlns:w16cid="http://schemas.microsoft.com/office/word/2016/wordml/cid" xmlns:w16="http://schemas.microsoft.com/office/word/2018/wordml" xmlns:w16sdtdh="http://schemas.microsoft.com/office/word/2020/wordml/sdtdatahash" xmlns:w16se="http://schemas.microsoft.com/office/word/2015/wordml/symex" xmlns:wpg="http://schemas.microsoft.com/office/word/2010/wordprocessingGroup" xmlns:wpi="http://schemas.microsoft.com/office/word/2010/wordprocessingInk" xmlns:wne="http://schemas.microsoft.com/office/word/2006/wordml" xmlns:wps="http://schemas.microsoft.com/office/word/2010/wordprocessingShape" mc:Ignorable="w14 w15 w16se w16cid w16 w16cex w16sdtdh wp14">
   <w:p>
     <w:pPr>
       <w:widowControl w:val="0"/>
@@ -19345,7 +19187,7 @@
 </file>
 
 <file path=word/header5.xml><?xml version="1.0" encoding="utf-8"?>
-<w:hdr xmlns:wpc="http://schemas.microsoft.com/office/word/2010/wordprocessingCanvas" xmlns:cx="http://schemas.microsoft.com/office/drawing/2014/chartex" xmlns:cx1="http://schemas.microsoft.com/office/drawing/2015/9/8/chartex" xmlns:cx2="http://schemas.microsoft.com/office/drawing/2015/10/21/chartex" xmlns:cx3="http://schemas.microsoft.com/office/drawing/2016/5/9/chartex" xmlns:cx4="http://schemas.microsoft.com/office/drawing/2016/5/10/chartex" xmlns:cx5="http://schemas.microsoft.com/office/drawing/2016/5/11/chartex" xmlns:cx6="http://schemas.microsoft.com/office/drawing/2016/5/12/chartex" xmlns:cx7="http://schemas.microsoft.com/office/drawing/2016/5/13/chartex" xmlns:cx8="http://schemas.microsoft.com/office/drawing/2016/5/14/chartex" xmlns:mc="http://schemas.openxmlformats.org/markup-compatibility/2006" xmlns:aink="http://schemas.microsoft.com/office/drawing/2016/ink" xmlns:am3d="http://schemas.microsoft.com/office/drawing/2017/model3d" xmlns:o="urn:schemas-microsoft-com:office:office" xmlns:r="http://schemas.openxmlformats.org/officeDocument/2006/relationships" xmlns:m="http://schemas.openxmlformats.org/officeDocument/2006/math" xmlns:v="urn:schemas-microsoft-com:vml" xmlns:wp14="http://schemas.microsoft.com/office/word/2010/wordprocessingDrawing" xmlns:wp="http://schemas.openxmlformats.org/drawingml/2006/wordprocessingDrawing" xmlns:w10="urn:schemas-microsoft-com:office:word" xmlns:w="http://schemas.openxmlformats.org/wordprocessingml/2006/main" xmlns:w14="http://schemas.microsoft.com/office/word/2010/wordml" xmlns:w15="http://schemas.microsoft.com/office/word/2012/wordml" xmlns:w16cex="http://schemas.microsoft.com/office/word/2018/wordml/cex" xmlns:w16cid="http://schemas.microsoft.com/office/word/2016/wordml/cid" xmlns:w16="http://schemas.microsoft.com/office/word/2018/wordml" xmlns:w16sdtdh="http://schemas.microsoft.com/office/word/2020/wordml/sdtdatahash" xmlns:w16se="http://schemas.microsoft.com/office/word/2015/wordml/symex" xmlns:wpg="http://schemas.microsoft.com/office/word/2010/wordprocessingGroup" xmlns:wpi="http://schemas.microsoft.com/office/word/2010/wordprocessingInk" xmlns:wne="http://schemas.microsoft.com/office/word/2006/wordml" xmlns:wps="http://schemas.microsoft.com/office/word/2010/wordprocessingShape" mc:Ignorable="w14 w15 w16se w16cid w16 w16cex w16sdtdh wp14">
+<w:hdr xmlns:wpc="http://schemas.microsoft.com/office/word/2010/wordprocessingCanvas" xmlns:cx="http://schemas.microsoft.com/office/drawing/2014/chartex" xmlns:cx1="http://schemas.microsoft.com/office/drawing/2015/9/8/chartex" xmlns:cx2="http://schemas.microsoft.com/office/drawing/2015/10/21/chartex" xmlns:cx3="http://schemas.microsoft.com/office/drawing/2016/5/9/chartex" xmlns:cx4="http://schemas.microsoft.com/office/drawing/2016/5/10/chartex" xmlns:cx5="http://schemas.microsoft.com/office/drawing/2016/5/11/chartex" xmlns:cx6="http://schemas.microsoft.com/office/drawing/2016/5/12/chartex" xmlns:cx7="http://schemas.microsoft.com/office/drawing/2016/5/13/chartex" xmlns:cx8="http://schemas.microsoft.com/office/drawing/2016/5/14/chartex" xmlns:mc="http://schemas.openxmlformats.org/markup-compatibility/2006" xmlns:aink="http://schemas.microsoft.com/office/drawing/2016/ink" xmlns:am3d="http://schemas.microsoft.com/office/drawing/2017/model3d" xmlns:o="urn:schemas-microsoft-com:office:office" xmlns:oel="http://schemas.microsoft.com/office/2019/extlst" xmlns:r="http://schemas.openxmlformats.org/officeDocument/2006/relationships" xmlns:m="http://schemas.openxmlformats.org/officeDocument/2006/math" xmlns:v="urn:schemas-microsoft-com:vml" xmlns:wp14="http://schemas.microsoft.com/office/word/2010/wordprocessingDrawing" xmlns:wp="http://schemas.openxmlformats.org/drawingml/2006/wordprocessingDrawing" xmlns:w10="urn:schemas-microsoft-com:office:word" xmlns:w="http://schemas.openxmlformats.org/wordprocessingml/2006/main" xmlns:w14="http://schemas.microsoft.com/office/word/2010/wordml" xmlns:w15="http://schemas.microsoft.com/office/word/2012/wordml" xmlns:w16cex="http://schemas.microsoft.com/office/word/2018/wordml/cex" xmlns:w16cid="http://schemas.microsoft.com/office/word/2016/wordml/cid" xmlns:w16="http://schemas.microsoft.com/office/word/2018/wordml" xmlns:w16sdtdh="http://schemas.microsoft.com/office/word/2020/wordml/sdtdatahash" xmlns:w16se="http://schemas.microsoft.com/office/word/2015/wordml/symex" xmlns:wpg="http://schemas.microsoft.com/office/word/2010/wordprocessingGroup" xmlns:wpi="http://schemas.microsoft.com/office/word/2010/wordprocessingInk" xmlns:wne="http://schemas.microsoft.com/office/word/2006/wordml" xmlns:wps="http://schemas.microsoft.com/office/word/2010/wordprocessingShape" mc:Ignorable="w14 w15 w16se w16cid w16 w16cex w16sdtdh wp14">
   <w:p>
     <w:pPr>
       <w:pBdr>
@@ -19369,7 +19211,7 @@
 </file>
 
 <file path=word/header6.xml><?xml version="1.0" encoding="utf-8"?>
-<w:hdr xmlns:wpc="http://schemas.microsoft.com/office/word/2010/wordprocessingCanvas" xmlns:cx="http://schemas.microsoft.com/office/drawing/2014/chartex" xmlns:cx1="http://schemas.microsoft.com/office/drawing/2015/9/8/chartex" xmlns:cx2="http://schemas.microsoft.com/office/drawing/2015/10/21/chartex" xmlns:cx3="http://schemas.microsoft.com/office/drawing/2016/5/9/chartex" xmlns:cx4="http://schemas.microsoft.com/office/drawing/2016/5/10/chartex" xmlns:cx5="http://schemas.microsoft.com/office/drawing/2016/5/11/chartex" xmlns:cx6="http://schemas.microsoft.com/office/drawing/2016/5/12/chartex" xmlns:cx7="http://schemas.microsoft.com/office/drawing/2016/5/13/chartex" xmlns:cx8="http://schemas.microsoft.com/office/drawing/2016/5/14/chartex" xmlns:mc="http://schemas.openxmlformats.org/markup-compatibility/2006" xmlns:aink="http://schemas.microsoft.com/office/drawing/2016/ink" xmlns:am3d="http://schemas.microsoft.com/office/drawing/2017/model3d" xmlns:o="urn:schemas-microsoft-com:office:office" xmlns:r="http://schemas.openxmlformats.org/officeDocument/2006/relationships" xmlns:m="http://schemas.openxmlformats.org/officeDocument/2006/math" xmlns:v="urn:schemas-microsoft-com:vml" xmlns:wp14="http://schemas.microsoft.com/office/word/2010/wordprocessingDrawing" xmlns:wp="http://schemas.openxmlformats.org/drawingml/2006/wordprocessingDrawing" xmlns:w10="urn:schemas-microsoft-com:office:word" xmlns:w="http://schemas.openxmlformats.org/wordprocessingml/2006/main" xmlns:w14="http://schemas.microsoft.com/office/word/2010/wordml" xmlns:w15="http://schemas.microsoft.com/office/word/2012/wordml" xmlns:w16cex="http://schemas.microsoft.com/office/word/2018/wordml/cex" xmlns:w16cid="http://schemas.microsoft.com/office/word/2016/wordml/cid" xmlns:w16="http://schemas.microsoft.com/office/word/2018/wordml" xmlns:w16sdtdh="http://schemas.microsoft.com/office/word/2020/wordml/sdtdatahash" xmlns:w16se="http://schemas.microsoft.com/office/word/2015/wordml/symex" xmlns:wpg="http://schemas.microsoft.com/office/word/2010/wordprocessingGroup" xmlns:wpi="http://schemas.microsoft.com/office/word/2010/wordprocessingInk" xmlns:wne="http://schemas.microsoft.com/office/word/2006/wordml" xmlns:wps="http://schemas.microsoft.com/office/word/2010/wordprocessingShape" mc:Ignorable="w14 w15 w16se w16cid w16 w16cex w16sdtdh wp14">
+<w:hdr xmlns:wpc="http://schemas.microsoft.com/office/word/2010/wordprocessingCanvas" xmlns:cx="http://schemas.microsoft.com/office/drawing/2014/chartex" xmlns:cx1="http://schemas.microsoft.com/office/drawing/2015/9/8/chartex" xmlns:cx2="http://schemas.microsoft.com/office/drawing/2015/10/21/chartex" xmlns:cx3="http://schemas.microsoft.com/office/drawing/2016/5/9/chartex" xmlns:cx4="http://schemas.microsoft.com/office/drawing/2016/5/10/chartex" xmlns:cx5="http://schemas.microsoft.com/office/drawing/2016/5/11/chartex" xmlns:cx6="http://schemas.microsoft.com/office/drawing/2016/5/12/chartex" xmlns:cx7="http://schemas.microsoft.com/office/drawing/2016/5/13/chartex" xmlns:cx8="http://schemas.microsoft.com/office/drawing/2016/5/14/chartex" xmlns:mc="http://schemas.openxmlformats.org/markup-compatibility/2006" xmlns:aink="http://schemas.microsoft.com/office/drawing/2016/ink" xmlns:am3d="http://schemas.microsoft.com/office/drawing/2017/model3d" xmlns:o="urn:schemas-microsoft-com:office:office" xmlns:oel="http://schemas.microsoft.com/office/2019/extlst" xmlns:r="http://schemas.openxmlformats.org/officeDocument/2006/relationships" xmlns:m="http://schemas.openxmlformats.org/officeDocument/2006/math" xmlns:v="urn:schemas-microsoft-com:vml" xmlns:wp14="http://schemas.microsoft.com/office/word/2010/wordprocessingDrawing" xmlns:wp="http://schemas.openxmlformats.org/drawingml/2006/wordprocessingDrawing" xmlns:w10="urn:schemas-microsoft-com:office:word" xmlns:w="http://schemas.openxmlformats.org/wordprocessingml/2006/main" xmlns:w14="http://schemas.microsoft.com/office/word/2010/wordml" xmlns:w15="http://schemas.microsoft.com/office/word/2012/wordml" xmlns:w16cex="http://schemas.microsoft.com/office/word/2018/wordml/cex" xmlns:w16cid="http://schemas.microsoft.com/office/word/2016/wordml/cid" xmlns:w16="http://schemas.microsoft.com/office/word/2018/wordml" xmlns:w16sdtdh="http://schemas.microsoft.com/office/word/2020/wordml/sdtdatahash" xmlns:w16se="http://schemas.microsoft.com/office/word/2015/wordml/symex" xmlns:wpg="http://schemas.microsoft.com/office/word/2010/wordprocessingGroup" xmlns:wpi="http://schemas.microsoft.com/office/word/2010/wordprocessingInk" xmlns:wne="http://schemas.microsoft.com/office/word/2006/wordml" xmlns:wps="http://schemas.microsoft.com/office/word/2010/wordprocessingShape" mc:Ignorable="w14 w15 w16se w16cid w16 w16cex w16sdtdh wp14">
   <w:p>
     <w:pPr>
       <w:widowControl w:val="0"/>
@@ -19638,7 +19480,7 @@
 </file>
 
 <file path=word/numbering.xml><?xml version="1.0" encoding="utf-8"?>
-<w:numbering xmlns:wpc="http://schemas.microsoft.com/office/word/2010/wordprocessingCanvas" xmlns:cx="http://schemas.microsoft.com/office/drawing/2014/chartex" xmlns:cx1="http://schemas.microsoft.com/office/drawing/2015/9/8/chartex" xmlns:cx2="http://schemas.microsoft.com/office/drawing/2015/10/21/chartex" xmlns:cx3="http://schemas.microsoft.com/office/drawing/2016/5/9/chartex" xmlns:cx4="http://schemas.microsoft.com/office/drawing/2016/5/10/chartex" xmlns:cx5="http://schemas.microsoft.com/office/drawing/2016/5/11/chartex" xmlns:cx6="http://schemas.microsoft.com/office/drawing/2016/5/12/chartex" xmlns:cx7="http://schemas.microsoft.com/office/drawing/2016/5/13/chartex" xmlns:cx8="http://schemas.microsoft.com/office/drawing/2016/5/14/chartex" xmlns:mc="http://schemas.openxmlformats.org/markup-compatibility/2006" xmlns:aink="http://schemas.microsoft.com/office/drawing/2016/ink" xmlns:am3d="http://schemas.microsoft.com/office/drawing/2017/model3d" xmlns:o="urn:schemas-microsoft-com:office:office" xmlns:r="http://schemas.openxmlformats.org/officeDocument/2006/relationships" xmlns:m="http://schemas.openxmlformats.org/officeDocument/2006/math" xmlns:v="urn:schemas-microsoft-com:vml" xmlns:wp14="http://schemas.microsoft.com/office/word/2010/wordprocessingDrawing" xmlns:wp="http://schemas.openxmlformats.org/drawingml/2006/wordprocessingDrawing" xmlns:w10="urn:schemas-microsoft-com:office:word" xmlns:w="http://schemas.openxmlformats.org/wordprocessingml/2006/main" xmlns:w14="http://schemas.microsoft.com/office/word/2010/wordml" xmlns:w15="http://schemas.microsoft.com/office/word/2012/wordml" xmlns:w16cex="http://schemas.microsoft.com/office/word/2018/wordml/cex" xmlns:w16cid="http://schemas.microsoft.com/office/word/2016/wordml/cid" xmlns:w16="http://schemas.microsoft.com/office/word/2018/wordml" xmlns:w16sdtdh="http://schemas.microsoft.com/office/word/2020/wordml/sdtdatahash" xmlns:w16se="http://schemas.microsoft.com/office/word/2015/wordml/symex" xmlns:wpg="http://schemas.microsoft.com/office/word/2010/wordprocessingGroup" xmlns:wpi="http://schemas.microsoft.com/office/word/2010/wordprocessingInk" xmlns:wne="http://schemas.microsoft.com/office/word/2006/wordml" xmlns:wps="http://schemas.microsoft.com/office/word/2010/wordprocessingShape" mc:Ignorable="w14 w15 w16se w16cid w16 w16cex w16sdtdh wp14">
+<w:numbering xmlns:wpc="http://schemas.microsoft.com/office/word/2010/wordprocessingCanvas" xmlns:cx="http://schemas.microsoft.com/office/drawing/2014/chartex" xmlns:cx1="http://schemas.microsoft.com/office/drawing/2015/9/8/chartex" xmlns:cx2="http://schemas.microsoft.com/office/drawing/2015/10/21/chartex" xmlns:cx3="http://schemas.microsoft.com/office/drawing/2016/5/9/chartex" xmlns:cx4="http://schemas.microsoft.com/office/drawing/2016/5/10/chartex" xmlns:cx5="http://schemas.microsoft.com/office/drawing/2016/5/11/chartex" xmlns:cx6="http://schemas.microsoft.com/office/drawing/2016/5/12/chartex" xmlns:cx7="http://schemas.microsoft.com/office/drawing/2016/5/13/chartex" xmlns:cx8="http://schemas.microsoft.com/office/drawing/2016/5/14/chartex" xmlns:mc="http://schemas.openxmlformats.org/markup-compatibility/2006" xmlns:aink="http://schemas.microsoft.com/office/drawing/2016/ink" xmlns:am3d="http://schemas.microsoft.com/office/drawing/2017/model3d" xmlns:o="urn:schemas-microsoft-com:office:office" xmlns:oel="http://schemas.microsoft.com/office/2019/extlst" xmlns:r="http://schemas.openxmlformats.org/officeDocument/2006/relationships" xmlns:m="http://schemas.openxmlformats.org/officeDocument/2006/math" xmlns:v="urn:schemas-microsoft-com:vml" xmlns:wp14="http://schemas.microsoft.com/office/word/2010/wordprocessingDrawing" xmlns:wp="http://schemas.openxmlformats.org/drawingml/2006/wordprocessingDrawing" xmlns:w10="urn:schemas-microsoft-com:office:word" xmlns:w="http://schemas.openxmlformats.org/wordprocessingml/2006/main" xmlns:w14="http://schemas.microsoft.com/office/word/2010/wordml" xmlns:w15="http://schemas.microsoft.com/office/word/2012/wordml" xmlns:w16cex="http://schemas.microsoft.com/office/word/2018/wordml/cex" xmlns:w16cid="http://schemas.microsoft.com/office/word/2016/wordml/cid" xmlns:w16="http://schemas.microsoft.com/office/word/2018/wordml" xmlns:w16sdtdh="http://schemas.microsoft.com/office/word/2020/wordml/sdtdatahash" xmlns:w16se="http://schemas.microsoft.com/office/word/2015/wordml/symex" xmlns:wpg="http://schemas.microsoft.com/office/word/2010/wordprocessingGroup" xmlns:wpi="http://schemas.microsoft.com/office/word/2010/wordprocessingInk" xmlns:wne="http://schemas.microsoft.com/office/word/2006/wordml" xmlns:wps="http://schemas.microsoft.com/office/word/2010/wordprocessingShape" mc:Ignorable="w14 w15 w16se w16cid w16 w16cex w16sdtdh wp14">
   <w:abstractNum w:abstractNumId="0" w15:restartNumberingAfterBreak="0">
     <w:nsid w:val="0BCF354E"/>
     <w:multiLevelType w:val="multilevel"/>
@@ -20850,22 +20692,22 @@
       </w:pPr>
     </w:lvl>
   </w:abstractNum>
-  <w:num w:numId="1">
+  <w:num w:numId="1" w16cid:durableId="1545748368">
     <w:abstractNumId w:val="0"/>
   </w:num>
-  <w:num w:numId="2">
+  <w:num w:numId="2" w16cid:durableId="585844517">
     <w:abstractNumId w:val="6"/>
   </w:num>
-  <w:num w:numId="3">
+  <w:num w:numId="3" w16cid:durableId="1156259403">
     <w:abstractNumId w:val="1"/>
   </w:num>
-  <w:num w:numId="4">
+  <w:num w:numId="4" w16cid:durableId="4863235">
     <w:abstractNumId w:val="3"/>
   </w:num>
-  <w:num w:numId="5">
+  <w:num w:numId="5" w16cid:durableId="980885118">
     <w:abstractNumId w:val="7"/>
   </w:num>
-  <w:num w:numId="6">
+  <w:num w:numId="6" w16cid:durableId="533426892">
     <w:abstractNumId w:val="9"/>
     <w:lvlOverride w:ilvl="0">
       <w:lvl w:ilvl="0">
@@ -20875,16 +20717,16 @@
       </w:lvl>
     </w:lvlOverride>
   </w:num>
-  <w:num w:numId="7">
+  <w:num w:numId="7" w16cid:durableId="275604578">
     <w:abstractNumId w:val="8"/>
   </w:num>
-  <w:num w:numId="8">
+  <w:num w:numId="8" w16cid:durableId="935481361">
     <w:abstractNumId w:val="4"/>
   </w:num>
-  <w:num w:numId="9">
+  <w:num w:numId="9" w16cid:durableId="327711215">
     <w:abstractNumId w:val="5"/>
   </w:num>
-  <w:num w:numId="10">
+  <w:num w:numId="10" w16cid:durableId="197016072">
     <w:abstractNumId w:val="2"/>
   </w:num>
 </w:numbering>

--- a/DOCUMENTACION/DOCUMENTO IEEE830.docx
+++ b/DOCUMENTACION/DOCUMENTO IEEE830.docx
@@ -1,6 +1,6 @@
 
 <file path=word/document.xml><?xml version="1.0" encoding="utf-8"?>
-<w:document xmlns:wpc="http://schemas.microsoft.com/office/word/2010/wordprocessingCanvas" xmlns:cx="http://schemas.microsoft.com/office/drawing/2014/chartex" xmlns:cx1="http://schemas.microsoft.com/office/drawing/2015/9/8/chartex" xmlns:cx2="http://schemas.microsoft.com/office/drawing/2015/10/21/chartex" xmlns:cx3="http://schemas.microsoft.com/office/drawing/2016/5/9/chartex" xmlns:cx4="http://schemas.microsoft.com/office/drawing/2016/5/10/chartex" xmlns:cx5="http://schemas.microsoft.com/office/drawing/2016/5/11/chartex" xmlns:cx6="http://schemas.microsoft.com/office/drawing/2016/5/12/chartex" xmlns:cx7="http://schemas.microsoft.com/office/drawing/2016/5/13/chartex" xmlns:cx8="http://schemas.microsoft.com/office/drawing/2016/5/14/chartex" xmlns:mc="http://schemas.openxmlformats.org/markup-compatibility/2006" xmlns:aink="http://schemas.microsoft.com/office/drawing/2016/ink" xmlns:am3d="http://schemas.microsoft.com/office/drawing/2017/model3d" xmlns:o="urn:schemas-microsoft-com:office:office" xmlns:oel="http://schemas.microsoft.com/office/2019/extlst" xmlns:r="http://schemas.openxmlformats.org/officeDocument/2006/relationships" xmlns:m="http://schemas.openxmlformats.org/officeDocument/2006/math" xmlns:v="urn:schemas-microsoft-com:vml" xmlns:wp14="http://schemas.microsoft.com/office/word/2010/wordprocessingDrawing" xmlns:wp="http://schemas.openxmlformats.org/drawingml/2006/wordprocessingDrawing" xmlns:w10="urn:schemas-microsoft-com:office:word" xmlns:w="http://schemas.openxmlformats.org/wordprocessingml/2006/main" xmlns:w14="http://schemas.microsoft.com/office/word/2010/wordml" xmlns:w15="http://schemas.microsoft.com/office/word/2012/wordml" xmlns:w16cex="http://schemas.microsoft.com/office/word/2018/wordml/cex" xmlns:w16cid="http://schemas.microsoft.com/office/word/2016/wordml/cid" xmlns:w16="http://schemas.microsoft.com/office/word/2018/wordml" xmlns:w16sdtdh="http://schemas.microsoft.com/office/word/2020/wordml/sdtdatahash" xmlns:w16se="http://schemas.microsoft.com/office/word/2015/wordml/symex" xmlns:wpg="http://schemas.microsoft.com/office/word/2010/wordprocessingGroup" xmlns:wpi="http://schemas.microsoft.com/office/word/2010/wordprocessingInk" xmlns:wne="http://schemas.microsoft.com/office/word/2006/wordml" xmlns:wps="http://schemas.microsoft.com/office/word/2010/wordprocessingShape" mc:Ignorable="w14 w15 w16se w16cid w16 w16cex w16sdtdh wp14">
+<w:document xmlns:wpc="http://schemas.microsoft.com/office/word/2010/wordprocessingCanvas" xmlns:mc="http://schemas.openxmlformats.org/markup-compatibility/2006" xmlns:o="urn:schemas-microsoft-com:office:office" xmlns:r="http://schemas.openxmlformats.org/officeDocument/2006/relationships" xmlns:m="http://schemas.openxmlformats.org/officeDocument/2006/math" xmlns:v="urn:schemas-microsoft-com:vml" xmlns:wp14="http://schemas.microsoft.com/office/word/2010/wordprocessingDrawing" xmlns:wp="http://schemas.openxmlformats.org/drawingml/2006/wordprocessingDrawing" xmlns:w10="urn:schemas-microsoft-com:office:word" xmlns:w="http://schemas.openxmlformats.org/wordprocessingml/2006/main" xmlns:w14="http://schemas.microsoft.com/office/word/2010/wordml" xmlns:w15="http://schemas.microsoft.com/office/word/2012/wordml" xmlns:wpg="http://schemas.microsoft.com/office/word/2010/wordprocessingGroup" xmlns:wpi="http://schemas.microsoft.com/office/word/2010/wordprocessingInk" xmlns:wne="http://schemas.microsoft.com/office/word/2006/wordml" xmlns:wps="http://schemas.microsoft.com/office/word/2010/wordprocessingShape" mc:Ignorable="w14 w15 wp14">
   <w:body>
     <w:p>
       <w:pPr>
@@ -396,7 +396,29 @@
           <w:sz w:val="48"/>
           <w:szCs w:val="48"/>
         </w:rPr>
-        <w:t>“Insumos vet”</w:t>
+        <w:t xml:space="preserve">“Insumos </w:t>
+      </w:r>
+      <w:proofErr w:type="spellStart"/>
+      <w:r>
+        <w:rPr>
+          <w:rFonts w:ascii="Times New Roman" w:eastAsia="Times New Roman" w:hAnsi="Times New Roman" w:cs="Times New Roman"/>
+          <w:b/>
+          <w:color w:val="000000" w:themeColor="text1"/>
+          <w:sz w:val="48"/>
+          <w:szCs w:val="48"/>
+        </w:rPr>
+        <w:t>vet</w:t>
+      </w:r>
+      <w:proofErr w:type="spellEnd"/>
+      <w:r>
+        <w:rPr>
+          <w:rFonts w:ascii="Times New Roman" w:eastAsia="Times New Roman" w:hAnsi="Times New Roman" w:cs="Times New Roman"/>
+          <w:b/>
+          <w:color w:val="000000" w:themeColor="text1"/>
+          <w:sz w:val="48"/>
+          <w:szCs w:val="48"/>
+        </w:rPr>
+        <w:t>”</w:t>
       </w:r>
     </w:p>
     <w:p>
@@ -763,7 +785,23 @@
           <w:i/>
           <w:color w:val="000000" w:themeColor="text1"/>
         </w:rPr>
-        <w:t>Está basado y es conforme con el estándar IEEE Std 830-1998.</w:t>
+        <w:t xml:space="preserve">Está basado y es conforme con el estándar IEEE </w:t>
+      </w:r>
+      <w:proofErr w:type="spellStart"/>
+      <w:r>
+        <w:rPr>
+          <w:i/>
+          <w:color w:val="000000" w:themeColor="text1"/>
+        </w:rPr>
+        <w:t>Std</w:t>
+      </w:r>
+      <w:proofErr w:type="spellEnd"/>
+      <w:r>
+        <w:rPr>
+          <w:i/>
+          <w:color w:val="000000" w:themeColor="text1"/>
+        </w:rPr>
+        <w:t xml:space="preserve"> 830-1998.</w:t>
       </w:r>
     </w:p>
     <w:p>
@@ -1452,6 +1490,7 @@
                 <w:color w:val="000000" w:themeColor="text1"/>
               </w:rPr>
             </w:pPr>
+            <w:proofErr w:type="spellStart"/>
             <w:r>
               <w:rPr>
                 <w:b/>
@@ -1459,6 +1498,7 @@
               </w:rPr>
               <w:t>Version</w:t>
             </w:r>
+            <w:proofErr w:type="spellEnd"/>
           </w:p>
         </w:tc>
         <w:tc>
@@ -1622,11 +1662,19 @@
                 <w:color w:val="000000" w:themeColor="text1"/>
               </w:rPr>
             </w:pPr>
-            <w:r>
-              <w:rPr>
-                <w:color w:val="000000" w:themeColor="text1"/>
-              </w:rPr>
-              <w:t>Version original,</w:t>
+            <w:proofErr w:type="spellStart"/>
+            <w:r>
+              <w:rPr>
+                <w:color w:val="000000" w:themeColor="text1"/>
+              </w:rPr>
+              <w:t>Version</w:t>
+            </w:r>
+            <w:proofErr w:type="spellEnd"/>
+            <w:r>
+              <w:rPr>
+                <w:color w:val="000000" w:themeColor="text1"/>
+              </w:rPr>
+              <w:t xml:space="preserve"> original,</w:t>
             </w:r>
           </w:p>
           <w:p>
@@ -1640,8 +1688,30 @@
               <w:rPr>
                 <w:color w:val="000000" w:themeColor="text1"/>
               </w:rPr>
-              <w:t>actualización de Requisitos específicos y product backlog</w:t>
-            </w:r>
+              <w:t xml:space="preserve">actualización de Requisitos específicos y </w:t>
+            </w:r>
+            <w:proofErr w:type="spellStart"/>
+            <w:r>
+              <w:rPr>
+                <w:color w:val="000000" w:themeColor="text1"/>
+              </w:rPr>
+              <w:t>product</w:t>
+            </w:r>
+            <w:proofErr w:type="spellEnd"/>
+            <w:r>
+              <w:rPr>
+                <w:color w:val="000000" w:themeColor="text1"/>
+              </w:rPr>
+              <w:t xml:space="preserve"> </w:t>
+            </w:r>
+            <w:proofErr w:type="spellStart"/>
+            <w:r>
+              <w:rPr>
+                <w:color w:val="000000" w:themeColor="text1"/>
+              </w:rPr>
+              <w:t>backlog</w:t>
+            </w:r>
+            <w:proofErr w:type="spellEnd"/>
           </w:p>
           <w:p>
             <w:pPr>
@@ -1683,8 +1753,16 @@
               <w:rPr>
                 <w:color w:val="000000" w:themeColor="text1"/>
               </w:rPr>
-              <w:t>Walter M. Velazquez</w:t>
-            </w:r>
+              <w:t xml:space="preserve">Walter M. </w:t>
+            </w:r>
+            <w:proofErr w:type="spellStart"/>
+            <w:r>
+              <w:rPr>
+                <w:color w:val="000000" w:themeColor="text1"/>
+              </w:rPr>
+              <w:t>Velazquez</w:t>
+            </w:r>
+            <w:proofErr w:type="spellEnd"/>
           </w:p>
         </w:tc>
         <w:tc>
@@ -1790,8 +1868,16 @@
               <w:rPr>
                 <w:color w:val="000000" w:themeColor="text1"/>
               </w:rPr>
-              <w:t>Lorena Denhoff</w:t>
-            </w:r>
+              <w:t xml:space="preserve">Lorena </w:t>
+            </w:r>
+            <w:proofErr w:type="spellStart"/>
+            <w:r>
+              <w:rPr>
+                <w:color w:val="000000" w:themeColor="text1"/>
+              </w:rPr>
+              <w:t>Denhoff</w:t>
+            </w:r>
+            <w:proofErr w:type="spellEnd"/>
           </w:p>
           <w:p>
             <w:pPr>
@@ -1812,9 +1898,229 @@
               <w:rPr>
                 <w:color w:val="000000" w:themeColor="text1"/>
               </w:rPr>
-              <w:t>Emanuel Gonzalez</w:t>
-            </w:r>
-          </w:p>
+              <w:t xml:space="preserve">Emanuel </w:t>
+            </w:r>
+            <w:proofErr w:type="spellStart"/>
+            <w:r>
+              <w:rPr>
+                <w:color w:val="000000" w:themeColor="text1"/>
+              </w:rPr>
+              <w:t>Gonzalez</w:t>
+            </w:r>
+            <w:proofErr w:type="spellEnd"/>
+          </w:p>
+          <w:p>
+            <w:pPr>
+              <w:widowControl w:val="0"/>
+              <w:rPr>
+                <w:color w:val="000000" w:themeColor="text1"/>
+              </w:rPr>
+            </w:pPr>
+          </w:p>
+        </w:tc>
+        <w:tc>
+          <w:tcPr>
+            <w:tcW w:w="1890" w:type="dxa"/>
+          </w:tcPr>
+          <w:p>
+            <w:pPr>
+              <w:widowControl w:val="0"/>
+              <w:rPr>
+                <w:color w:val="000000" w:themeColor="text1"/>
+              </w:rPr>
+            </w:pPr>
+          </w:p>
+        </w:tc>
+      </w:tr>
+      <w:tr>
+        <w:trPr>
+          <w:trHeight w:val="1134"/>
+        </w:trPr>
+        <w:tc>
+          <w:tcPr>
+            <w:tcW w:w="1008" w:type="dxa"/>
+            <w:vAlign w:val="center"/>
+          </w:tcPr>
+          <w:p>
+            <w:pPr>
+              <w:widowControl w:val="0"/>
+              <w:jc w:val="center"/>
+              <w:rPr>
+                <w:color w:val="000000" w:themeColor="text1"/>
+              </w:rPr>
+            </w:pPr>
+            <w:r>
+              <w:rPr>
+                <w:color w:val="000000" w:themeColor="text1"/>
+              </w:rPr>
+              <w:t>C</w:t>
+            </w:r>
+          </w:p>
+        </w:tc>
+        <w:tc>
+          <w:tcPr>
+            <w:tcW w:w="1260" w:type="dxa"/>
+            <w:vAlign w:val="center"/>
+          </w:tcPr>
+          <w:p>
+            <w:pPr>
+              <w:widowControl w:val="0"/>
+              <w:rPr>
+                <w:color w:val="000000" w:themeColor="text1"/>
+              </w:rPr>
+            </w:pPr>
+            <w:r>
+              <w:rPr>
+                <w:color w:val="000000" w:themeColor="text1"/>
+              </w:rPr>
+              <w:t>03/10/2022</w:t>
+            </w:r>
+          </w:p>
+        </w:tc>
+        <w:tc>
+          <w:tcPr>
+            <w:tcW w:w="3060" w:type="dxa"/>
+            <w:vAlign w:val="center"/>
+          </w:tcPr>
+          <w:p>
+            <w:pPr>
+              <w:widowControl w:val="0"/>
+              <w:rPr>
+                <w:color w:val="000000" w:themeColor="text1"/>
+              </w:rPr>
+            </w:pPr>
+            <w:r>
+              <w:rPr>
+                <w:color w:val="000000" w:themeColor="text1"/>
+              </w:rPr>
+              <w:t xml:space="preserve">Actualización de la sección descripción general y subsecciones. </w:t>
+            </w:r>
+          </w:p>
+        </w:tc>
+        <w:tc>
+          <w:tcPr>
+            <w:tcW w:w="2293" w:type="dxa"/>
+            <w:vAlign w:val="center"/>
+          </w:tcPr>
+          <w:p>
+            <w:pPr>
+              <w:widowControl w:val="0"/>
+              <w:rPr>
+                <w:color w:val="000000" w:themeColor="text1"/>
+              </w:rPr>
+            </w:pPr>
+            <w:r>
+              <w:rPr>
+                <w:color w:val="000000" w:themeColor="text1"/>
+              </w:rPr>
+              <w:t xml:space="preserve">Noemí </w:t>
+            </w:r>
+            <w:proofErr w:type="spellStart"/>
+            <w:r>
+              <w:rPr>
+                <w:color w:val="000000" w:themeColor="text1"/>
+              </w:rPr>
+              <w:t>Velazquez</w:t>
+            </w:r>
+            <w:proofErr w:type="spellEnd"/>
+          </w:p>
+          <w:p>
+            <w:pPr>
+              <w:widowControl w:val="0"/>
+              <w:rPr>
+                <w:color w:val="000000" w:themeColor="text1"/>
+              </w:rPr>
+            </w:pPr>
+          </w:p>
+          <w:p>
+            <w:pPr>
+              <w:widowControl w:val="0"/>
+              <w:rPr>
+                <w:color w:val="000000" w:themeColor="text1"/>
+              </w:rPr>
+            </w:pPr>
+            <w:r>
+              <w:rPr>
+                <w:color w:val="000000" w:themeColor="text1"/>
+              </w:rPr>
+              <w:t xml:space="preserve">Emanuel </w:t>
+            </w:r>
+            <w:proofErr w:type="spellStart"/>
+            <w:r>
+              <w:rPr>
+                <w:color w:val="000000" w:themeColor="text1"/>
+              </w:rPr>
+              <w:t>Gonzalez</w:t>
+            </w:r>
+            <w:proofErr w:type="spellEnd"/>
+          </w:p>
+        </w:tc>
+        <w:tc>
+          <w:tcPr>
+            <w:tcW w:w="1890" w:type="dxa"/>
+          </w:tcPr>
+          <w:p>
+            <w:pPr>
+              <w:widowControl w:val="0"/>
+              <w:rPr>
+                <w:color w:val="000000" w:themeColor="text1"/>
+              </w:rPr>
+            </w:pPr>
+          </w:p>
+        </w:tc>
+      </w:tr>
+      <w:tr>
+        <w:trPr>
+          <w:trHeight w:val="1134"/>
+        </w:trPr>
+        <w:tc>
+          <w:tcPr>
+            <w:tcW w:w="1008" w:type="dxa"/>
+            <w:vAlign w:val="center"/>
+          </w:tcPr>
+          <w:p>
+            <w:pPr>
+              <w:widowControl w:val="0"/>
+              <w:jc w:val="center"/>
+              <w:rPr>
+                <w:color w:val="000000" w:themeColor="text1"/>
+              </w:rPr>
+            </w:pPr>
+          </w:p>
+        </w:tc>
+        <w:tc>
+          <w:tcPr>
+            <w:tcW w:w="1260" w:type="dxa"/>
+            <w:vAlign w:val="center"/>
+          </w:tcPr>
+          <w:p>
+            <w:pPr>
+              <w:widowControl w:val="0"/>
+              <w:rPr>
+                <w:color w:val="000000" w:themeColor="text1"/>
+              </w:rPr>
+            </w:pPr>
+          </w:p>
+        </w:tc>
+        <w:tc>
+          <w:tcPr>
+            <w:tcW w:w="3060" w:type="dxa"/>
+            <w:vAlign w:val="center"/>
+          </w:tcPr>
+          <w:p>
+            <w:pPr>
+              <w:widowControl w:val="0"/>
+              <w:rPr>
+                <w:color w:val="000000" w:themeColor="text1"/>
+              </w:rPr>
+            </w:pPr>
+          </w:p>
+        </w:tc>
+        <w:tc>
+          <w:tcPr>
+            <w:tcW w:w="2293" w:type="dxa"/>
+            <w:vAlign w:val="center"/>
+          </w:tcPr>
           <w:p>
             <w:pPr>
               <w:widowControl w:val="0"/>
@@ -2010,6 +2316,7 @@
           <w:docPartUnique/>
         </w:docPartObj>
       </w:sdtPr>
+      <w:sdtEndPr/>
       <w:sdtContent>
         <w:p>
           <w:pPr>
@@ -3882,7 +4189,19 @@
         <w:rPr>
           <w:color w:val="000000" w:themeColor="text1"/>
         </w:rPr>
-        <w:t xml:space="preserve">Aplicación orientada a servicios farmacológicos desarrollada para ser utilizada en cualquier navegador web moderno, en donde los usuarios podrán ingresar mediante una acreditación individual acorde a su nivel de usuario para que, dependiendo de los permisos otorgados, puedan realizar acciones específicas. </w:t>
+        <w:t xml:space="preserve">Aplicación orientada a servicios </w:t>
+      </w:r>
+      <w:r>
+        <w:rPr>
+          <w:color w:val="000000" w:themeColor="text1"/>
+        </w:rPr>
+        <w:t>farmacéuticos</w:t>
+      </w:r>
+      <w:r>
+        <w:rPr>
+          <w:color w:val="000000" w:themeColor="text1"/>
+        </w:rPr>
+        <w:t xml:space="preserve"> desarrollada para ser utilizada en cualquier navegador web moderno, en donde los usuarios podrán ingresar mediante una acreditación individual acorde a su nivel de usuario para que, dependiendo de los permisos otorgados, puedan realizar acciones específicas. </w:t>
       </w:r>
     </w:p>
     <w:p>
@@ -3908,7 +4227,21 @@
         <w:rPr>
           <w:color w:val="000000" w:themeColor="text1"/>
         </w:rPr>
-        <w:t>Se desarrollará con tecnologías open-source y será de fácil acceso, así como también ligera para poder acceder desde cualquier dispositivo.</w:t>
+        <w:t>Se desarrollará con tecnologías open-</w:t>
+      </w:r>
+      <w:proofErr w:type="spellStart"/>
+      <w:r>
+        <w:rPr>
+          <w:color w:val="000000" w:themeColor="text1"/>
+        </w:rPr>
+        <w:t>source</w:t>
+      </w:r>
+      <w:proofErr w:type="spellEnd"/>
+      <w:r>
+        <w:rPr>
+          <w:color w:val="000000" w:themeColor="text1"/>
+        </w:rPr>
+        <w:t xml:space="preserve"> y será de fácil acceso, así como también ligera para poder acceder desde cualquier dispositivo.</w:t>
       </w:r>
     </w:p>
     <w:p>
@@ -4206,7 +4539,21 @@
         <w:rPr>
           <w:color w:val="000000" w:themeColor="text1"/>
         </w:rPr>
-        <w:t>Está dirigido a desarrolladores que se ocupen del análisis, diseño e implementación, así como también a quienes desarrollen el testing del software.</w:t>
+        <w:t xml:space="preserve">Está dirigido a desarrolladores que se ocupen del análisis, diseño e implementación, así como también a quienes desarrollen el </w:t>
+      </w:r>
+      <w:proofErr w:type="spellStart"/>
+      <w:r>
+        <w:rPr>
+          <w:color w:val="000000" w:themeColor="text1"/>
+        </w:rPr>
+        <w:t>testing</w:t>
+      </w:r>
+      <w:proofErr w:type="spellEnd"/>
+      <w:r>
+        <w:rPr>
+          <w:color w:val="000000" w:themeColor="text1"/>
+        </w:rPr>
+        <w:t xml:space="preserve"> del software.</w:t>
       </w:r>
     </w:p>
     <w:p>
@@ -4528,12 +4875,14 @@
                 <w:color w:val="000000" w:themeColor="text1"/>
               </w:rPr>
             </w:pPr>
+            <w:proofErr w:type="spellStart"/>
             <w:r>
               <w:rPr>
                 <w:color w:val="000000" w:themeColor="text1"/>
               </w:rPr>
               <w:t>Developer</w:t>
             </w:r>
+            <w:proofErr w:type="spellEnd"/>
           </w:p>
         </w:tc>
       </w:tr>
@@ -4745,8 +5094,16 @@
               <w:rPr>
                 <w:color w:val="000000" w:themeColor="text1"/>
               </w:rPr>
-              <w:t>Lorena Denhoff</w:t>
-            </w:r>
+              <w:t xml:space="preserve">Lorena </w:t>
+            </w:r>
+            <w:proofErr w:type="spellStart"/>
+            <w:r>
+              <w:rPr>
+                <w:color w:val="000000" w:themeColor="text1"/>
+              </w:rPr>
+              <w:t>Denhoff</w:t>
+            </w:r>
+            <w:proofErr w:type="spellEnd"/>
           </w:p>
         </w:tc>
       </w:tr>
@@ -4830,12 +5187,14 @@
                 <w:color w:val="000000" w:themeColor="text1"/>
               </w:rPr>
             </w:pPr>
+            <w:proofErr w:type="spellStart"/>
             <w:r>
               <w:rPr>
                 <w:color w:val="000000" w:themeColor="text1"/>
               </w:rPr>
               <w:t>Developer</w:t>
             </w:r>
+            <w:proofErr w:type="spellEnd"/>
           </w:p>
         </w:tc>
       </w:tr>
@@ -5051,8 +5410,16 @@
               <w:rPr>
                 <w:color w:val="000000" w:themeColor="text1"/>
               </w:rPr>
-              <w:t>Emanuel Gonzalez</w:t>
-            </w:r>
+              <w:t xml:space="preserve">Emanuel </w:t>
+            </w:r>
+            <w:proofErr w:type="spellStart"/>
+            <w:r>
+              <w:rPr>
+                <w:color w:val="000000" w:themeColor="text1"/>
+              </w:rPr>
+              <w:t>Gonzalez</w:t>
+            </w:r>
+            <w:proofErr w:type="spellEnd"/>
           </w:p>
         </w:tc>
       </w:tr>
@@ -5136,12 +5503,14 @@
                 <w:color w:val="000000" w:themeColor="text1"/>
               </w:rPr>
             </w:pPr>
+            <w:proofErr w:type="spellStart"/>
             <w:r>
               <w:rPr>
                 <w:color w:val="000000" w:themeColor="text1"/>
               </w:rPr>
               <w:t>Developer</w:t>
             </w:r>
+            <w:proofErr w:type="spellEnd"/>
           </w:p>
         </w:tc>
       </w:tr>
@@ -5375,8 +5744,16 @@
               <w:rPr>
                 <w:color w:val="000000" w:themeColor="text1"/>
               </w:rPr>
-              <w:t>Luciano Lopez</w:t>
-            </w:r>
+              <w:t xml:space="preserve">Luciano </w:t>
+            </w:r>
+            <w:proofErr w:type="spellStart"/>
+            <w:r>
+              <w:rPr>
+                <w:color w:val="000000" w:themeColor="text1"/>
+              </w:rPr>
+              <w:t>Lopez</w:t>
+            </w:r>
+            <w:proofErr w:type="spellEnd"/>
           </w:p>
         </w:tc>
       </w:tr>
@@ -5460,12 +5837,14 @@
                 <w:color w:val="000000" w:themeColor="text1"/>
               </w:rPr>
             </w:pPr>
+            <w:proofErr w:type="spellStart"/>
             <w:r>
               <w:rPr>
                 <w:color w:val="000000" w:themeColor="text1"/>
               </w:rPr>
               <w:t>Developer</w:t>
             </w:r>
+            <w:proofErr w:type="spellEnd"/>
           </w:p>
         </w:tc>
       </w:tr>
@@ -5681,8 +6060,16 @@
               <w:rPr>
                 <w:color w:val="000000" w:themeColor="text1"/>
               </w:rPr>
-              <w:t>Guadalupe Sanchez</w:t>
-            </w:r>
+              <w:t xml:space="preserve">Guadalupe </w:t>
+            </w:r>
+            <w:proofErr w:type="spellStart"/>
+            <w:r>
+              <w:rPr>
+                <w:color w:val="000000" w:themeColor="text1"/>
+              </w:rPr>
+              <w:t>Sanchez</w:t>
+            </w:r>
+            <w:proofErr w:type="spellEnd"/>
           </w:p>
         </w:tc>
       </w:tr>
@@ -5766,12 +6153,14 @@
                 <w:color w:val="000000" w:themeColor="text1"/>
               </w:rPr>
             </w:pPr>
+            <w:proofErr w:type="spellStart"/>
             <w:r>
               <w:rPr>
                 <w:color w:val="000000" w:themeColor="text1"/>
               </w:rPr>
               <w:t>Developer</w:t>
             </w:r>
+            <w:proofErr w:type="spellEnd"/>
           </w:p>
         </w:tc>
       </w:tr>
@@ -5996,8 +6385,16 @@
               <w:rPr>
                 <w:color w:val="000000" w:themeColor="text1"/>
               </w:rPr>
-              <w:t>Noemí Velazquez</w:t>
-            </w:r>
+              <w:t xml:space="preserve">Noemí </w:t>
+            </w:r>
+            <w:proofErr w:type="spellStart"/>
+            <w:r>
+              <w:rPr>
+                <w:color w:val="000000" w:themeColor="text1"/>
+              </w:rPr>
+              <w:t>Velazquez</w:t>
+            </w:r>
+            <w:proofErr w:type="spellEnd"/>
           </w:p>
         </w:tc>
       </w:tr>
@@ -6081,12 +6478,14 @@
                 <w:color w:val="000000" w:themeColor="text1"/>
               </w:rPr>
             </w:pPr>
+            <w:proofErr w:type="spellStart"/>
             <w:r>
               <w:rPr>
                 <w:color w:val="000000" w:themeColor="text1"/>
               </w:rPr>
               <w:t>Developer</w:t>
             </w:r>
+            <w:proofErr w:type="spellEnd"/>
           </w:p>
         </w:tc>
       </w:tr>
@@ -6315,8 +6714,16 @@
               <w:rPr>
                 <w:color w:val="000000" w:themeColor="text1"/>
               </w:rPr>
-              <w:t>Maximiliano Velazquez</w:t>
-            </w:r>
+              <w:t xml:space="preserve">Maximiliano </w:t>
+            </w:r>
+            <w:proofErr w:type="spellStart"/>
+            <w:r>
+              <w:rPr>
+                <w:color w:val="000000" w:themeColor="text1"/>
+              </w:rPr>
+              <w:t>Velazquez</w:t>
+            </w:r>
+            <w:proofErr w:type="spellEnd"/>
           </w:p>
         </w:tc>
       </w:tr>
@@ -6400,12 +6807,14 @@
                 <w:color w:val="000000" w:themeColor="text1"/>
               </w:rPr>
             </w:pPr>
+            <w:proofErr w:type="spellStart"/>
             <w:r>
               <w:rPr>
                 <w:color w:val="000000" w:themeColor="text1"/>
               </w:rPr>
               <w:t>Developer</w:t>
             </w:r>
+            <w:proofErr w:type="spellEnd"/>
           </w:p>
         </w:tc>
       </w:tr>
@@ -6864,8 +7273,16 @@
               <w:rPr>
                 <w:color w:val="000000" w:themeColor="text1"/>
               </w:rPr>
-              <w:t>Open Source</w:t>
-            </w:r>
+              <w:t xml:space="preserve">Open </w:t>
+            </w:r>
+            <w:proofErr w:type="spellStart"/>
+            <w:r>
+              <w:rPr>
+                <w:color w:val="000000" w:themeColor="text1"/>
+              </w:rPr>
+              <w:t>Source</w:t>
+            </w:r>
+            <w:proofErr w:type="spellEnd"/>
           </w:p>
         </w:tc>
         <w:tc>
@@ -6995,6 +7412,260 @@
               </w:rPr>
               <w:t>Instituto de Ingenieros Eléctricos y Electrónicos</w:t>
             </w:r>
+          </w:p>
+        </w:tc>
+      </w:tr>
+      <w:tr>
+        <w:trPr>
+          <w:jc w:val="center"/>
+        </w:trPr>
+        <w:tc>
+          <w:tcPr>
+            <w:tcW w:w="823" w:type="dxa"/>
+            <w:tcBorders>
+              <w:top w:val="single" w:sz="4" w:space="0" w:color="00000A"/>
+              <w:left w:val="single" w:sz="4" w:space="0" w:color="00000A"/>
+              <w:bottom w:val="single" w:sz="4" w:space="0" w:color="00000A"/>
+              <w:right w:val="single" w:sz="4" w:space="0" w:color="00000A"/>
+            </w:tcBorders>
+            <w:tcMar>
+              <w:top w:w="30" w:type="dxa"/>
+              <w:left w:w="30" w:type="dxa"/>
+              <w:bottom w:w="30" w:type="dxa"/>
+              <w:right w:w="30" w:type="dxa"/>
+            </w:tcMar>
+          </w:tcPr>
+          <w:p>
+            <w:pPr>
+              <w:pBdr>
+                <w:top w:val="nil"/>
+                <w:left w:val="nil"/>
+                <w:bottom w:val="nil"/>
+                <w:right w:val="nil"/>
+                <w:between w:val="nil"/>
+              </w:pBdr>
+              <w:tabs>
+                <w:tab w:val="left" w:pos="709"/>
+              </w:tabs>
+              <w:jc w:val="center"/>
+              <w:rPr>
+                <w:color w:val="000000" w:themeColor="text1"/>
+              </w:rPr>
+            </w:pPr>
+            <w:r>
+              <w:rPr>
+                <w:color w:val="000000" w:themeColor="text1"/>
+              </w:rPr>
+              <w:t>RF</w:t>
+            </w:r>
+          </w:p>
+        </w:tc>
+        <w:tc>
+          <w:tcPr>
+            <w:tcW w:w="5550" w:type="dxa"/>
+            <w:tcBorders>
+              <w:top w:val="single" w:sz="4" w:space="0" w:color="00000A"/>
+              <w:left w:val="single" w:sz="4" w:space="0" w:color="00000A"/>
+              <w:bottom w:val="single" w:sz="4" w:space="0" w:color="00000A"/>
+              <w:right w:val="single" w:sz="4" w:space="0" w:color="00000A"/>
+            </w:tcBorders>
+            <w:tcMar>
+              <w:top w:w="30" w:type="dxa"/>
+              <w:left w:w="30" w:type="dxa"/>
+              <w:bottom w:w="30" w:type="dxa"/>
+              <w:right w:w="30" w:type="dxa"/>
+            </w:tcMar>
+          </w:tcPr>
+          <w:p>
+            <w:pPr>
+              <w:pBdr>
+                <w:top w:val="nil"/>
+                <w:left w:val="nil"/>
+                <w:bottom w:val="nil"/>
+                <w:right w:val="nil"/>
+                <w:between w:val="nil"/>
+              </w:pBdr>
+              <w:tabs>
+                <w:tab w:val="left" w:pos="709"/>
+              </w:tabs>
+              <w:spacing w:before="28" w:after="28"/>
+              <w:jc w:val="both"/>
+              <w:rPr>
+                <w:color w:val="000000" w:themeColor="text1"/>
+              </w:rPr>
+            </w:pPr>
+            <w:r>
+              <w:rPr>
+                <w:color w:val="000000" w:themeColor="text1"/>
+              </w:rPr>
+              <w:t>Requerimiento funcional</w:t>
+            </w:r>
+          </w:p>
+        </w:tc>
+      </w:tr>
+      <w:tr>
+        <w:trPr>
+          <w:trHeight w:val="171"/>
+          <w:jc w:val="center"/>
+        </w:trPr>
+        <w:tc>
+          <w:tcPr>
+            <w:tcW w:w="823" w:type="dxa"/>
+            <w:tcBorders>
+              <w:top w:val="single" w:sz="4" w:space="0" w:color="00000A"/>
+              <w:left w:val="single" w:sz="4" w:space="0" w:color="00000A"/>
+              <w:bottom w:val="single" w:sz="4" w:space="0" w:color="00000A"/>
+              <w:right w:val="single" w:sz="4" w:space="0" w:color="00000A"/>
+            </w:tcBorders>
+            <w:tcMar>
+              <w:top w:w="30" w:type="dxa"/>
+              <w:left w:w="30" w:type="dxa"/>
+              <w:bottom w:w="30" w:type="dxa"/>
+              <w:right w:w="30" w:type="dxa"/>
+            </w:tcMar>
+          </w:tcPr>
+          <w:p>
+            <w:pPr>
+              <w:pBdr>
+                <w:top w:val="nil"/>
+                <w:left w:val="nil"/>
+                <w:bottom w:val="nil"/>
+                <w:right w:val="nil"/>
+                <w:between w:val="nil"/>
+              </w:pBdr>
+              <w:tabs>
+                <w:tab w:val="left" w:pos="709"/>
+              </w:tabs>
+              <w:jc w:val="center"/>
+              <w:rPr>
+                <w:color w:val="000000" w:themeColor="text1"/>
+              </w:rPr>
+            </w:pPr>
+            <w:r>
+              <w:rPr>
+                <w:color w:val="000000" w:themeColor="text1"/>
+              </w:rPr>
+              <w:t>RNF</w:t>
+            </w:r>
+          </w:p>
+        </w:tc>
+        <w:tc>
+          <w:tcPr>
+            <w:tcW w:w="5550" w:type="dxa"/>
+            <w:tcBorders>
+              <w:top w:val="single" w:sz="4" w:space="0" w:color="00000A"/>
+              <w:left w:val="single" w:sz="4" w:space="0" w:color="00000A"/>
+              <w:bottom w:val="single" w:sz="4" w:space="0" w:color="00000A"/>
+              <w:right w:val="single" w:sz="4" w:space="0" w:color="00000A"/>
+            </w:tcBorders>
+            <w:tcMar>
+              <w:top w:w="30" w:type="dxa"/>
+              <w:left w:w="30" w:type="dxa"/>
+              <w:bottom w:w="30" w:type="dxa"/>
+              <w:right w:w="30" w:type="dxa"/>
+            </w:tcMar>
+          </w:tcPr>
+          <w:p>
+            <w:pPr>
+              <w:pBdr>
+                <w:top w:val="nil"/>
+                <w:left w:val="nil"/>
+                <w:bottom w:val="nil"/>
+                <w:right w:val="nil"/>
+                <w:between w:val="nil"/>
+              </w:pBdr>
+              <w:tabs>
+                <w:tab w:val="left" w:pos="709"/>
+              </w:tabs>
+              <w:spacing w:before="28" w:after="28"/>
+              <w:jc w:val="both"/>
+              <w:rPr>
+                <w:color w:val="000000" w:themeColor="text1"/>
+              </w:rPr>
+            </w:pPr>
+            <w:r>
+              <w:rPr>
+                <w:color w:val="000000" w:themeColor="text1"/>
+              </w:rPr>
+              <w:t>Requerimiento no funcional</w:t>
+            </w:r>
+          </w:p>
+        </w:tc>
+      </w:tr>
+      <w:tr>
+        <w:trPr>
+          <w:trHeight w:val="171"/>
+          <w:jc w:val="center"/>
+        </w:trPr>
+        <w:tc>
+          <w:tcPr>
+            <w:tcW w:w="823" w:type="dxa"/>
+            <w:tcBorders>
+              <w:top w:val="single" w:sz="4" w:space="0" w:color="00000A"/>
+              <w:left w:val="single" w:sz="4" w:space="0" w:color="00000A"/>
+              <w:bottom w:val="single" w:sz="4" w:space="0" w:color="00000A"/>
+              <w:right w:val="single" w:sz="4" w:space="0" w:color="00000A"/>
+            </w:tcBorders>
+            <w:tcMar>
+              <w:top w:w="30" w:type="dxa"/>
+              <w:left w:w="30" w:type="dxa"/>
+              <w:bottom w:w="30" w:type="dxa"/>
+              <w:right w:w="30" w:type="dxa"/>
+            </w:tcMar>
+          </w:tcPr>
+          <w:p>
+            <w:pPr>
+              <w:pBdr>
+                <w:top w:val="nil"/>
+                <w:left w:val="nil"/>
+                <w:bottom w:val="nil"/>
+                <w:right w:val="nil"/>
+                <w:between w:val="nil"/>
+              </w:pBdr>
+              <w:tabs>
+                <w:tab w:val="left" w:pos="709"/>
+              </w:tabs>
+              <w:jc w:val="center"/>
+              <w:rPr>
+                <w:color w:val="000000" w:themeColor="text1"/>
+              </w:rPr>
+            </w:pPr>
+          </w:p>
+        </w:tc>
+        <w:tc>
+          <w:tcPr>
+            <w:tcW w:w="5550" w:type="dxa"/>
+            <w:tcBorders>
+              <w:top w:val="single" w:sz="4" w:space="0" w:color="00000A"/>
+              <w:left w:val="single" w:sz="4" w:space="0" w:color="00000A"/>
+              <w:bottom w:val="single" w:sz="4" w:space="0" w:color="00000A"/>
+              <w:right w:val="single" w:sz="4" w:space="0" w:color="00000A"/>
+            </w:tcBorders>
+            <w:tcMar>
+              <w:top w:w="30" w:type="dxa"/>
+              <w:left w:w="30" w:type="dxa"/>
+              <w:bottom w:w="30" w:type="dxa"/>
+              <w:right w:w="30" w:type="dxa"/>
+            </w:tcMar>
+          </w:tcPr>
+          <w:p>
+            <w:pPr>
+              <w:pBdr>
+                <w:top w:val="nil"/>
+                <w:left w:val="nil"/>
+                <w:bottom w:val="nil"/>
+                <w:right w:val="nil"/>
+                <w:between w:val="nil"/>
+              </w:pBdr>
+              <w:tabs>
+                <w:tab w:val="left" w:pos="709"/>
+              </w:tabs>
+              <w:spacing w:before="28" w:after="28"/>
+              <w:jc w:val="both"/>
+              <w:rPr>
+                <w:color w:val="000000" w:themeColor="text1"/>
+              </w:rPr>
+            </w:pPr>
           </w:p>
         </w:tc>
       </w:tr>
@@ -7149,12 +7820,21 @@
                 <w:color w:val="000000" w:themeColor="text1"/>
               </w:rPr>
             </w:pPr>
+            <w:proofErr w:type="spellStart"/>
             <w:r>
               <w:rPr>
                 <w:b/>
                 <w:color w:val="000000" w:themeColor="text1"/>
               </w:rPr>
-              <w:t>Titulo del Documento</w:t>
+              <w:t>Titulo</w:t>
+            </w:r>
+            <w:proofErr w:type="spellEnd"/>
+            <w:r>
+              <w:rPr>
+                <w:b/>
+                <w:color w:val="000000" w:themeColor="text1"/>
+              </w:rPr>
+              <w:t xml:space="preserve"> del Documento</w:t>
             </w:r>
           </w:p>
         </w:tc>
@@ -7307,6 +7987,38 @@
       </w:pPr>
       <w:bookmarkStart w:id="10" w:name="_17dp8vu" w:colFirst="0" w:colLast="0"/>
       <w:bookmarkEnd w:id="10"/>
+    </w:p>
+    <w:p>
+      <w:pPr>
+        <w:widowControl w:val="0"/>
+        <w:pBdr>
+          <w:top w:val="nil"/>
+          <w:left w:val="nil"/>
+          <w:bottom w:val="nil"/>
+          <w:right w:val="nil"/>
+          <w:between w:val="nil"/>
+        </w:pBdr>
+        <w:rPr>
+          <w:i/>
+          <w:color w:val="000000" w:themeColor="text1"/>
+        </w:rPr>
+      </w:pPr>
+    </w:p>
+    <w:p>
+      <w:pPr>
+        <w:widowControl w:val="0"/>
+        <w:pBdr>
+          <w:top w:val="nil"/>
+          <w:left w:val="nil"/>
+          <w:bottom w:val="nil"/>
+          <w:right w:val="nil"/>
+          <w:between w:val="nil"/>
+        </w:pBdr>
+        <w:rPr>
+          <w:i/>
+          <w:color w:val="000000" w:themeColor="text1"/>
+        </w:rPr>
+      </w:pPr>
     </w:p>
     <w:p>
       <w:pPr>
@@ -7338,6 +8050,7 @@
           <w:sz w:val="28"/>
           <w:szCs w:val="28"/>
         </w:rPr>
+        <w:lastRenderedPageBreak/>
         <w:t>Resumen</w:t>
       </w:r>
     </w:p>
@@ -7423,7 +8136,6 @@
           <w:bCs/>
           <w:color w:val="000000" w:themeColor="text1"/>
         </w:rPr>
-        <w:lastRenderedPageBreak/>
         <w:t>Requisitos específicos</w:t>
       </w:r>
       <w:r>
@@ -7438,7 +8150,23 @@
           <w:bCs/>
           <w:color w:val="000000" w:themeColor="text1"/>
         </w:rPr>
-        <w:t>, historial de usuarios y sprints.</w:t>
+        <w:t xml:space="preserve">, historial de usuarios y </w:t>
+      </w:r>
+      <w:proofErr w:type="spellStart"/>
+      <w:r>
+        <w:rPr>
+          <w:bCs/>
+          <w:color w:val="000000" w:themeColor="text1"/>
+        </w:rPr>
+        <w:t>sprints</w:t>
+      </w:r>
+      <w:proofErr w:type="spellEnd"/>
+      <w:r>
+        <w:rPr>
+          <w:bCs/>
+          <w:color w:val="000000" w:themeColor="text1"/>
+        </w:rPr>
+        <w:t>.</w:t>
       </w:r>
     </w:p>
     <w:p>
@@ -7542,8 +8270,8 @@
           <w:between w:val="nil"/>
         </w:pBdr>
         <w:spacing w:before="120" w:after="60"/>
-        <w:rPr>
-          <w:b/>
+        <w:ind w:left="792"/>
+        <w:rPr>
           <w:color w:val="000000" w:themeColor="text1"/>
           <w:sz w:val="28"/>
           <w:szCs w:val="28"/>
@@ -7551,76 +8279,11 @@
       </w:pPr>
       <w:r>
         <w:rPr>
-          <w:b/>
-          <w:noProof/>
           <w:color w:val="000000" w:themeColor="text1"/>
           <w:sz w:val="28"/>
           <w:szCs w:val="28"/>
-          <w:lang w:val="es-AR"/>
-        </w:rPr>
-        <w:drawing>
-          <wp:anchor distT="0" distB="0" distL="114300" distR="114300" simplePos="0" relativeHeight="251658240" behindDoc="1" locked="0" layoutInCell="1" allowOverlap="1" wp14:anchorId="366BEEC3" wp14:editId="65B37F89">
-            <wp:simplePos x="0" y="0"/>
-            <wp:positionH relativeFrom="column">
-              <wp:posOffset>320040</wp:posOffset>
-            </wp:positionH>
-            <wp:positionV relativeFrom="paragraph">
-              <wp:posOffset>142875</wp:posOffset>
-            </wp:positionV>
-            <wp:extent cx="5400040" cy="1630045"/>
-            <wp:effectExtent l="0" t="0" r="0" b="8255"/>
-            <wp:wrapTight wrapText="bothSides">
-              <wp:wrapPolygon edited="0">
-                <wp:start x="0" y="0"/>
-                <wp:lineTo x="0" y="21457"/>
-                <wp:lineTo x="21488" y="21457"/>
-                <wp:lineTo x="21488" y="0"/>
-                <wp:lineTo x="0" y="0"/>
-              </wp:wrapPolygon>
-            </wp:wrapTight>
-            <wp:docPr id="5" name="0 Imagen"/>
-            <wp:cNvGraphicFramePr>
-              <a:graphicFrameLocks xmlns:a="http://schemas.openxmlformats.org/drawingml/2006/main" noChangeAspect="1"/>
-            </wp:cNvGraphicFramePr>
-            <a:graphic xmlns:a="http://schemas.openxmlformats.org/drawingml/2006/main">
-              <a:graphicData uri="http://schemas.openxmlformats.org/drawingml/2006/picture">
-                <pic:pic xmlns:pic="http://schemas.openxmlformats.org/drawingml/2006/picture">
-                  <pic:nvPicPr>
-                    <pic:cNvPr id="0" name="WhatsApp Image 2022-10-02 at 13.15.24.jpeg"/>
-                    <pic:cNvPicPr/>
-                  </pic:nvPicPr>
-                  <pic:blipFill>
-                    <a:blip r:embed="rId16">
-                      <a:extLst>
-                        <a:ext uri="{28A0092B-C50C-407E-A947-70E740481C1C}">
-                          <a14:useLocalDpi xmlns:a14="http://schemas.microsoft.com/office/drawing/2010/main" val="0"/>
-                        </a:ext>
-                      </a:extLst>
-                    </a:blip>
-                    <a:stretch>
-                      <a:fillRect/>
-                    </a:stretch>
-                  </pic:blipFill>
-                  <pic:spPr>
-                    <a:xfrm>
-                      <a:off x="0" y="0"/>
-                      <a:ext cx="5400040" cy="1630045"/>
-                    </a:xfrm>
-                    <a:prstGeom prst="rect">
-                      <a:avLst/>
-                    </a:prstGeom>
-                  </pic:spPr>
-                </pic:pic>
-              </a:graphicData>
-            </a:graphic>
-            <wp14:sizeRelH relativeFrom="page">
-              <wp14:pctWidth>0</wp14:pctWidth>
-            </wp14:sizeRelH>
-            <wp14:sizeRelV relativeFrom="page">
-              <wp14:pctHeight>0</wp14:pctHeight>
-            </wp14:sizeRelV>
-          </wp:anchor>
-        </w:drawing>
+        </w:rPr>
+        <w:t xml:space="preserve">El producto en cuestión se encuentra enmarcado en un negocio o acuerdo comercial, entre clínicas y un hospital veterinaria en el área farmacéutica. </w:t>
       </w:r>
     </w:p>
     <w:p>
@@ -7634,13 +8297,21 @@
           <w:between w:val="nil"/>
         </w:pBdr>
         <w:spacing w:before="120" w:after="60"/>
-        <w:rPr>
-          <w:b/>
+        <w:ind w:left="792"/>
+        <w:rPr>
           <w:color w:val="000000" w:themeColor="text1"/>
           <w:sz w:val="28"/>
           <w:szCs w:val="28"/>
         </w:rPr>
       </w:pPr>
+      <w:r>
+        <w:rPr>
+          <w:color w:val="000000" w:themeColor="text1"/>
+          <w:sz w:val="28"/>
+          <w:szCs w:val="28"/>
+        </w:rPr>
+        <w:t xml:space="preserve">El siguiente diagrama muestra a grandes rasgos el alcance que tendrá la solución que proveeremos al cliente, dentro de su negocio. </w:t>
+      </w:r>
     </w:p>
     <w:p>
       <w:pPr>
@@ -7653,6 +8324,7 @@
           <w:between w:val="nil"/>
         </w:pBdr>
         <w:spacing w:before="120" w:after="60"/>
+        <w:jc w:val="center"/>
         <w:rPr>
           <w:b/>
           <w:color w:val="000000" w:themeColor="text1"/>
@@ -7660,6 +8332,51 @@
           <w:szCs w:val="28"/>
         </w:rPr>
       </w:pPr>
+      <w:r>
+        <w:rPr>
+          <w:b/>
+          <w:noProof/>
+          <w:color w:val="000000" w:themeColor="text1"/>
+          <w:sz w:val="28"/>
+          <w:szCs w:val="28"/>
+          <w:lang w:val="es-AR"/>
+        </w:rPr>
+        <w:drawing>
+          <wp:inline distT="0" distB="0" distL="0" distR="0" wp14:anchorId="7AE4ADBD" wp14:editId="00253406">
+            <wp:extent cx="5142015" cy="4022792"/>
+            <wp:effectExtent l="0" t="0" r="1905" b="0"/>
+            <wp:docPr id="4" name="Imagen 4"/>
+            <wp:cNvGraphicFramePr>
+              <a:graphicFrameLocks xmlns:a="http://schemas.openxmlformats.org/drawingml/2006/main" noChangeAspect="1"/>
+            </wp:cNvGraphicFramePr>
+            <a:graphic xmlns:a="http://schemas.openxmlformats.org/drawingml/2006/main">
+              <a:graphicData uri="http://schemas.openxmlformats.org/drawingml/2006/picture">
+                <pic:pic xmlns:pic="http://schemas.openxmlformats.org/drawingml/2006/picture">
+                  <pic:nvPicPr>
+                    <pic:cNvPr id="1" name=""/>
+                    <pic:cNvPicPr/>
+                  </pic:nvPicPr>
+                  <pic:blipFill>
+                    <a:blip r:embed="rId16"/>
+                    <a:stretch>
+                      <a:fillRect/>
+                    </a:stretch>
+                  </pic:blipFill>
+                  <pic:spPr>
+                    <a:xfrm>
+                      <a:off x="0" y="0"/>
+                      <a:ext cx="5147989" cy="4027466"/>
+                    </a:xfrm>
+                    <a:prstGeom prst="rect">
+                      <a:avLst/>
+                    </a:prstGeom>
+                  </pic:spPr>
+                </pic:pic>
+              </a:graphicData>
+            </a:graphic>
+          </wp:inline>
+        </w:drawing>
+      </w:r>
     </w:p>
     <w:p>
       <w:pPr>
@@ -7691,6 +8408,7 @@
           <w:sz w:val="28"/>
           <w:szCs w:val="28"/>
         </w:rPr>
+        <w:lastRenderedPageBreak/>
         <w:t>Funciones del producto</w:t>
       </w:r>
     </w:p>
@@ -7760,6 +8478,13 @@
         </w:rPr>
         <w:t>Ajuste de stock local: Modificación de stock en farmacia por recepción de envíos, ingreso por donaciones,</w:t>
       </w:r>
+      <w:r>
+        <w:rPr>
+          <w:rFonts w:ascii="Arial" w:hAnsi="Arial" w:cs="Arial"/>
+          <w:color w:val="000000" w:themeColor="text1"/>
+        </w:rPr>
+        <w:t xml:space="preserve"> devoluciones por envío erróneo o con lotes vencidos.</w:t>
+      </w:r>
     </w:p>
     <w:p>
       <w:pPr>
@@ -7782,7 +8507,7 @@
           <w:rFonts w:ascii="Arial" w:hAnsi="Arial" w:cs="Arial"/>
           <w:color w:val="000000" w:themeColor="text1"/>
         </w:rPr>
-        <w:t>Registro de proveedores</w:t>
+        <w:t>Registro de dispensa: Realización de dispensa y registro del mismo.</w:t>
       </w:r>
     </w:p>
     <w:p>
@@ -7806,7 +8531,14 @@
           <w:rFonts w:ascii="Arial" w:hAnsi="Arial" w:cs="Arial"/>
           <w:color w:val="000000" w:themeColor="text1"/>
         </w:rPr>
-        <w:t>Carga de pedidos de farmacias</w:t>
+        <w:t>Registro de proveedores</w:t>
+      </w:r>
+      <w:r>
+        <w:rPr>
+          <w:rFonts w:ascii="Arial" w:hAnsi="Arial" w:cs="Arial"/>
+          <w:color w:val="000000" w:themeColor="text1"/>
+        </w:rPr>
+        <w:t>: Lista de proveedores, registrado en los ingresos de stock de la farmacia central.</w:t>
       </w:r>
     </w:p>
     <w:p>
@@ -7830,7 +8562,28 @@
           <w:rFonts w:ascii="Arial" w:hAnsi="Arial" w:cs="Arial"/>
           <w:color w:val="000000" w:themeColor="text1"/>
         </w:rPr>
-        <w:t>Control de stock-auditoría</w:t>
+        <w:t>Carga de pedidos de farmacias</w:t>
+      </w:r>
+      <w:r>
+        <w:rPr>
+          <w:rFonts w:ascii="Arial" w:hAnsi="Arial" w:cs="Arial"/>
+          <w:color w:val="000000" w:themeColor="text1"/>
+        </w:rPr>
+        <w:t>: Lista de pedidos de las farmacias, sección de carga y edición de pedidos</w:t>
+      </w:r>
+      <w:r>
+        <w:rPr>
+          <w:rFonts w:ascii="Arial" w:hAnsi="Arial" w:cs="Arial"/>
+          <w:color w:val="000000" w:themeColor="text1"/>
+        </w:rPr>
+        <w:t>, envío y seguimiento</w:t>
+      </w:r>
+      <w:r>
+        <w:rPr>
+          <w:rFonts w:ascii="Arial" w:hAnsi="Arial" w:cs="Arial"/>
+          <w:color w:val="000000" w:themeColor="text1"/>
+        </w:rPr>
+        <w:t>.</w:t>
       </w:r>
     </w:p>
     <w:p>
@@ -7854,7 +8607,14 @@
           <w:rFonts w:ascii="Arial" w:hAnsi="Arial" w:cs="Arial"/>
           <w:color w:val="000000" w:themeColor="text1"/>
         </w:rPr>
-        <w:t>Aprobación de pedidos</w:t>
+        <w:t>Control de stock-auditoría</w:t>
+      </w:r>
+      <w:r>
+        <w:rPr>
+          <w:rFonts w:ascii="Arial" w:hAnsi="Arial" w:cs="Arial"/>
+          <w:color w:val="000000" w:themeColor="text1"/>
+        </w:rPr>
+        <w:t>: Lista de insumos, edición de lotes y vencimientos, indicadores, revisión y seguimiento de stock parcial o total.</w:t>
       </w:r>
     </w:p>
     <w:p>
@@ -7878,7 +8638,45 @@
           <w:rFonts w:ascii="Arial" w:hAnsi="Arial" w:cs="Arial"/>
           <w:color w:val="000000" w:themeColor="text1"/>
         </w:rPr>
+        <w:t>Aprobación de pedidos</w:t>
+      </w:r>
+      <w:r>
+        <w:rPr>
+          <w:rFonts w:ascii="Arial" w:hAnsi="Arial" w:cs="Arial"/>
+          <w:color w:val="000000" w:themeColor="text1"/>
+        </w:rPr>
+        <w:t>: Edición, autorización, revisión y monitoreo.</w:t>
+      </w:r>
+    </w:p>
+    <w:p>
+      <w:pPr>
+        <w:pStyle w:val="NormalWeb"/>
+        <w:numPr>
+          <w:ilvl w:val="0"/>
+          <w:numId w:val="3"/>
+        </w:numPr>
+        <w:spacing w:before="120" w:beforeAutospacing="0" w:after="120" w:afterAutospacing="0" w:line="360" w:lineRule="auto"/>
+        <w:ind w:left="1069"/>
+        <w:jc w:val="both"/>
+        <w:textAlignment w:val="baseline"/>
+        <w:rPr>
+          <w:rFonts w:ascii="Arial" w:hAnsi="Arial" w:cs="Arial"/>
+          <w:color w:val="000000" w:themeColor="text1"/>
+        </w:rPr>
+      </w:pPr>
+      <w:r>
+        <w:rPr>
+          <w:rFonts w:ascii="Arial" w:hAnsi="Arial" w:cs="Arial"/>
+          <w:color w:val="000000" w:themeColor="text1"/>
+        </w:rPr>
         <w:t>Armado y preparación de pedido</w:t>
+      </w:r>
+      <w:r>
+        <w:rPr>
+          <w:rFonts w:ascii="Arial" w:hAnsi="Arial" w:cs="Arial"/>
+          <w:color w:val="000000" w:themeColor="text1"/>
+        </w:rPr>
+        <w:t xml:space="preserve">: Creación de paquetes, armado, envío, registro de entrega. </w:t>
       </w:r>
     </w:p>
     <w:p>
@@ -7920,7 +8718,21 @@
           <w:rFonts w:ascii="Arial" w:hAnsi="Arial" w:cs="Arial"/>
           <w:color w:val="000000" w:themeColor="text1"/>
         </w:rPr>
-        <w:t>Control de contabilidad</w:t>
+        <w:t xml:space="preserve">Control </w:t>
+      </w:r>
+      <w:r>
+        <w:rPr>
+          <w:rFonts w:ascii="Arial" w:hAnsi="Arial" w:cs="Arial"/>
+          <w:color w:val="000000" w:themeColor="text1"/>
+        </w:rPr>
+        <w:t>contab</w:t>
+      </w:r>
+      <w:r>
+        <w:rPr>
+          <w:rFonts w:ascii="Arial" w:hAnsi="Arial" w:cs="Arial"/>
+          <w:color w:val="000000" w:themeColor="text1"/>
+        </w:rPr>
+        <w:t>le</w:t>
       </w:r>
     </w:p>
     <w:p>
@@ -7969,6 +8781,13 @@
           <w:color w:val="000000" w:themeColor="text1"/>
         </w:rPr>
         <w:t>Seguimiento de clientes</w:t>
+      </w:r>
+      <w:r>
+        <w:rPr>
+          <w:rFonts w:ascii="Arial" w:hAnsi="Arial" w:cs="Arial"/>
+          <w:color w:val="000000" w:themeColor="text1"/>
+        </w:rPr>
+        <w:t>/pacientes</w:t>
       </w:r>
     </w:p>
     <w:p>
@@ -8601,7 +9420,21 @@
               <w:rPr>
                 <w:color w:val="000000" w:themeColor="text1"/>
               </w:rPr>
-              <w:t>Observa e indaga información de ……</w:t>
+              <w:t xml:space="preserve">Observa e indaga información </w:t>
+            </w:r>
+            <w:proofErr w:type="gramStart"/>
+            <w:r>
+              <w:rPr>
+                <w:color w:val="000000" w:themeColor="text1"/>
+              </w:rPr>
+              <w:t>de …</w:t>
+            </w:r>
+            <w:proofErr w:type="gramEnd"/>
+            <w:r>
+              <w:rPr>
+                <w:color w:val="000000" w:themeColor="text1"/>
+              </w:rPr>
+              <w:t>…</w:t>
             </w:r>
           </w:p>
         </w:tc>
@@ -8684,10 +9517,11 @@
     </w:p>
     <w:p>
       <w:pPr>
+        <w:pStyle w:val="Prrafodelista"/>
         <w:widowControl w:val="0"/>
         <w:numPr>
           <w:ilvl w:val="0"/>
-          <w:numId w:val="2"/>
+          <w:numId w:val="11"/>
         </w:numPr>
         <w:pBdr>
           <w:top w:val="nil"/>
@@ -8696,23 +9530,177 @@
           <w:right w:val="nil"/>
           <w:between w:val="nil"/>
         </w:pBdr>
-        <w:rPr>
-          <w:i/>
-          <w:color w:val="000000" w:themeColor="text1"/>
+        <w:spacing w:before="120" w:after="60"/>
+        <w:rPr>
+          <w:b/>
+          <w:color w:val="000000" w:themeColor="text1"/>
+          <w:sz w:val="28"/>
+          <w:szCs w:val="28"/>
         </w:rPr>
       </w:pPr>
       <w:r>
         <w:rPr>
           <w:color w:val="000000" w:themeColor="text1"/>
         </w:rPr>
-        <w:t xml:space="preserve">Interfaz para ser usada con internet en un navegador web desde un celular, Tablet, ordenador portátil o </w:t>
+        <w:t>Interfaz para ser usada con internet en un navegador web desde un celular, Tablet, ordenador portátil o pc.</w:t>
+      </w:r>
+    </w:p>
+    <w:p>
+      <w:pPr>
+        <w:widowControl w:val="0"/>
+        <w:pBdr>
+          <w:top w:val="nil"/>
+          <w:left w:val="nil"/>
+          <w:bottom w:val="nil"/>
+          <w:right w:val="nil"/>
+          <w:between w:val="nil"/>
+        </w:pBdr>
+        <w:spacing w:before="120" w:after="60"/>
+        <w:ind w:left="1321"/>
+        <w:rPr>
+          <w:b/>
+          <w:color w:val="000000" w:themeColor="text1"/>
+          <w:sz w:val="28"/>
+          <w:szCs w:val="28"/>
+        </w:rPr>
+      </w:pPr>
+    </w:p>
+    <w:p>
+      <w:pPr>
+        <w:widowControl w:val="0"/>
+        <w:numPr>
+          <w:ilvl w:val="1"/>
+          <w:numId w:val="1"/>
+        </w:numPr>
+        <w:pBdr>
+          <w:top w:val="nil"/>
+          <w:left w:val="nil"/>
+          <w:bottom w:val="nil"/>
+          <w:right w:val="nil"/>
+          <w:between w:val="nil"/>
+        </w:pBdr>
+        <w:spacing w:before="120" w:after="60"/>
+        <w:ind w:left="1321"/>
+        <w:rPr>
+          <w:b/>
+          <w:color w:val="000000" w:themeColor="text1"/>
+          <w:sz w:val="28"/>
+          <w:szCs w:val="28"/>
+        </w:rPr>
+      </w:pPr>
+      <w:r>
+        <w:rPr>
+          <w:b/>
+          <w:color w:val="000000" w:themeColor="text1"/>
+          <w:sz w:val="28"/>
+          <w:szCs w:val="28"/>
+        </w:rPr>
+        <w:t>Requisitos Futuros</w:t>
+      </w:r>
+    </w:p>
+    <w:p>
+      <w:pPr>
+        <w:pStyle w:val="Prrafodelista"/>
+        <w:widowControl w:val="0"/>
+        <w:numPr>
+          <w:ilvl w:val="0"/>
+          <w:numId w:val="11"/>
+        </w:numPr>
+        <w:pBdr>
+          <w:top w:val="nil"/>
+          <w:left w:val="nil"/>
+          <w:bottom w:val="nil"/>
+          <w:right w:val="nil"/>
+          <w:between w:val="nil"/>
+        </w:pBdr>
+        <w:spacing w:before="120" w:after="60"/>
+        <w:rPr>
+          <w:color w:val="000000" w:themeColor="text1"/>
+          <w:sz w:val="28"/>
+          <w:szCs w:val="28"/>
+        </w:rPr>
+      </w:pPr>
+      <w:r>
+        <w:rPr>
+          <w:color w:val="000000" w:themeColor="text1"/>
+          <w:sz w:val="28"/>
+          <w:szCs w:val="28"/>
+        </w:rPr>
+        <w:t xml:space="preserve">El cliente estima la posibilidad de extender </w:t>
       </w:r>
       <w:r>
         <w:rPr>
           <w:color w:val="000000" w:themeColor="text1"/>
-        </w:rPr>
-        <w:t>pc.</w:t>
+          <w:sz w:val="28"/>
+          <w:szCs w:val="28"/>
+        </w:rPr>
+        <w:t>la</w:t>
       </w:r>
+      <w:r>
+        <w:rPr>
+          <w:color w:val="000000" w:themeColor="text1"/>
+          <w:sz w:val="28"/>
+          <w:szCs w:val="28"/>
+        </w:rPr>
+        <w:t xml:space="preserve"> vinculación </w:t>
+      </w:r>
+      <w:r>
+        <w:rPr>
+          <w:color w:val="000000" w:themeColor="text1"/>
+          <w:sz w:val="28"/>
+          <w:szCs w:val="28"/>
+        </w:rPr>
+        <w:t xml:space="preserve">de la aplicación web, </w:t>
+      </w:r>
+      <w:r>
+        <w:rPr>
+          <w:color w:val="000000" w:themeColor="text1"/>
+          <w:sz w:val="28"/>
+          <w:szCs w:val="28"/>
+        </w:rPr>
+        <w:t>con el área de compras</w:t>
+      </w:r>
+      <w:r>
+        <w:rPr>
+          <w:color w:val="000000" w:themeColor="text1"/>
+          <w:sz w:val="28"/>
+          <w:szCs w:val="28"/>
+        </w:rPr>
+        <w:t xml:space="preserve"> del Hospital.</w:t>
+      </w:r>
+    </w:p>
+    <w:p>
+      <w:pPr>
+        <w:widowControl w:val="0"/>
+        <w:pBdr>
+          <w:top w:val="nil"/>
+          <w:left w:val="nil"/>
+          <w:bottom w:val="nil"/>
+          <w:right w:val="nil"/>
+          <w:between w:val="nil"/>
+        </w:pBdr>
+        <w:ind w:left="960"/>
+        <w:rPr>
+          <w:color w:val="000000" w:themeColor="text1"/>
+        </w:rPr>
+      </w:pPr>
+    </w:p>
+    <w:p>
+      <w:pPr>
+        <w:widowControl w:val="0"/>
+        <w:pBdr>
+          <w:top w:val="nil"/>
+          <w:left w:val="nil"/>
+          <w:bottom w:val="nil"/>
+          <w:right w:val="nil"/>
+          <w:between w:val="nil"/>
+        </w:pBdr>
+        <w:ind w:left="960"/>
+        <w:rPr>
+          <w:i/>
+          <w:color w:val="000000" w:themeColor="text1"/>
+        </w:rPr>
+      </w:pPr>
     </w:p>
     <w:p>
       <w:pPr>
@@ -9502,7 +10490,27 @@
                 <w:sz w:val="20"/>
                 <w:szCs w:val="20"/>
               </w:rPr>
-              <w:t>El sistema permitirá al usuario (Amin) registrarse. El usuario debe suministrar datos como: nombre completo, correo electrónico, usuario y contraseña.</w:t>
+              <w:t>El sistema permitirá al usuario (</w:t>
+            </w:r>
+            <w:proofErr w:type="spellStart"/>
+            <w:r>
+              <w:rPr>
+                <w:rFonts w:ascii="Arial" w:hAnsi="Arial" w:cs="Arial"/>
+                <w:color w:val="000000" w:themeColor="text1"/>
+                <w:sz w:val="20"/>
+                <w:szCs w:val="20"/>
+              </w:rPr>
+              <w:t>Amin</w:t>
+            </w:r>
+            <w:proofErr w:type="spellEnd"/>
+            <w:r>
+              <w:rPr>
+                <w:rFonts w:ascii="Arial" w:hAnsi="Arial" w:cs="Arial"/>
+                <w:color w:val="000000" w:themeColor="text1"/>
+                <w:sz w:val="20"/>
+                <w:szCs w:val="20"/>
+              </w:rPr>
+              <w:t>) registrarse. El usuario debe suministrar datos como: nombre completo, correo electrónico, usuario y contraseña.</w:t>
             </w:r>
           </w:p>
         </w:tc>
@@ -9769,7 +10777,17 @@
                 <w:sz w:val="20"/>
                 <w:szCs w:val="20"/>
               </w:rPr>
-              <w:t>Las farmacias podrán realizar pedidos/encargos de una manera directa a la Farmacia central.</w:t>
+              <w:t xml:space="preserve">Las farmacias podrán realizar pedidos/encargos de una manera directa a </w:t>
+            </w:r>
+            <w:r>
+              <w:rPr>
+                <w:rFonts w:ascii="Arial" w:hAnsi="Arial" w:cs="Arial"/>
+                <w:color w:val="000000" w:themeColor="text1"/>
+                <w:sz w:val="20"/>
+                <w:szCs w:val="20"/>
+              </w:rPr>
+              <w:lastRenderedPageBreak/>
+              <w:t>la Farmacia central.</w:t>
             </w:r>
           </w:p>
         </w:tc>
@@ -9813,6 +10831,7 @@
                 <w:sz w:val="20"/>
                 <w:szCs w:val="20"/>
               </w:rPr>
+              <w:lastRenderedPageBreak/>
               <w:t>Descripción</w:t>
             </w:r>
           </w:p>
@@ -11710,7 +12729,6 @@
                 <w:sz w:val="20"/>
                 <w:szCs w:val="20"/>
               </w:rPr>
-              <w:lastRenderedPageBreak/>
               <w:t>Id del requerimiento</w:t>
             </w:r>
           </w:p>
@@ -12432,17 +13450,48 @@
     <w:p>
       <w:pPr>
         <w:rPr>
-          <w:color w:val="000000" w:themeColor="text1"/>
-        </w:rPr>
-      </w:pPr>
-      <w:r>
-        <w:rPr>
           <w:b/>
           <w:color w:val="000000" w:themeColor="text1"/>
           <w:sz w:val="24"/>
           <w:szCs w:val="24"/>
         </w:rPr>
-        <w:t>Product Backlog</w:t>
+      </w:pPr>
+      <w:r>
+        <w:rPr>
+          <w:b/>
+          <w:color w:val="000000" w:themeColor="text1"/>
+          <w:sz w:val="24"/>
+          <w:szCs w:val="24"/>
+        </w:rPr>
+        <w:t>APENDICES</w:t>
+      </w:r>
+    </w:p>
+    <w:p>
+      <w:pPr>
+        <w:rPr>
+          <w:b/>
+          <w:color w:val="000000" w:themeColor="text1"/>
+          <w:sz w:val="24"/>
+          <w:szCs w:val="24"/>
+        </w:rPr>
+      </w:pPr>
+      <w:bookmarkStart w:id="18" w:name="_GoBack"/>
+      <w:bookmarkEnd w:id="18"/>
+    </w:p>
+    <w:p>
+      <w:pPr>
+        <w:rPr>
+          <w:color w:val="000000" w:themeColor="text1"/>
+        </w:rPr>
+      </w:pPr>
+      <w:r>
+        <w:rPr>
+          <w:b/>
+          <w:color w:val="000000" w:themeColor="text1"/>
+          <w:sz w:val="24"/>
+          <w:szCs w:val="24"/>
+        </w:rPr>
+        <w:t>Historias de usuario</w:t>
       </w:r>
     </w:p>
     <w:p>
@@ -13667,11 +14716,19 @@
                 <w:color w:val="000000" w:themeColor="text1"/>
               </w:rPr>
             </w:pPr>
-            <w:r>
-              <w:rPr>
-                <w:color w:val="000000" w:themeColor="text1"/>
-              </w:rPr>
-              <w:t>una guía de uso o una ayuda de uso del software.</w:t>
+            <w:proofErr w:type="gramStart"/>
+            <w:r>
+              <w:rPr>
+                <w:color w:val="000000" w:themeColor="text1"/>
+              </w:rPr>
+              <w:t>una</w:t>
+            </w:r>
+            <w:proofErr w:type="gramEnd"/>
+            <w:r>
+              <w:rPr>
+                <w:color w:val="000000" w:themeColor="text1"/>
+              </w:rPr>
+              <w:t xml:space="preserve"> guía de uso o una ayuda de uso del software.</w:t>
             </w:r>
           </w:p>
           <w:p>
@@ -14018,14 +15075,7 @@
               <w:rPr>
                 <w:color w:val="000000" w:themeColor="text1"/>
               </w:rPr>
-              <w:t xml:space="preserve">tener la seguridad de que mi stock o mis pedidos no </w:t>
-            </w:r>
-            <w:r>
-              <w:rPr>
-                <w:color w:val="000000" w:themeColor="text1"/>
-              </w:rPr>
-              <w:lastRenderedPageBreak/>
-              <w:t>saldrán de mi plataforma a terceros sin permiso</w:t>
+              <w:t>tener la seguridad de que mi stock o mis pedidos no saldrán de mi plataforma a terceros sin permiso</w:t>
             </w:r>
           </w:p>
         </w:tc>
@@ -14074,7 +15124,6 @@
                 <w:b/>
                 <w:color w:val="000000" w:themeColor="text1"/>
               </w:rPr>
-              <w:lastRenderedPageBreak/>
               <w:t>para</w:t>
             </w:r>
           </w:p>
@@ -17715,6 +18764,7 @@
                 <w:b/>
                 <w:color w:val="000000" w:themeColor="text1"/>
               </w:rPr>
+              <w:lastRenderedPageBreak/>
               <w:t>Q</w:t>
             </w:r>
             <w:r>
@@ -17853,7 +18903,21 @@
               <w:rPr>
                 <w:color w:val="000000" w:themeColor="text1"/>
               </w:rPr>
-              <w:t>rehacer la orden, y aclarar el porque de la devolución</w:t>
+              <w:t xml:space="preserve">rehacer la orden, y aclarar el </w:t>
+            </w:r>
+            <w:proofErr w:type="spellStart"/>
+            <w:r>
+              <w:rPr>
+                <w:color w:val="000000" w:themeColor="text1"/>
+              </w:rPr>
+              <w:t>porque</w:t>
+            </w:r>
+            <w:proofErr w:type="spellEnd"/>
+            <w:r>
+              <w:rPr>
+                <w:color w:val="000000" w:themeColor="text1"/>
+              </w:rPr>
+              <w:t xml:space="preserve"> de la devolución</w:t>
             </w:r>
           </w:p>
         </w:tc>
@@ -17892,6 +18956,7 @@
           <w:szCs w:val="24"/>
         </w:rPr>
       </w:pPr>
+      <w:proofErr w:type="spellStart"/>
       <w:r>
         <w:rPr>
           <w:b/>
@@ -17899,7 +18964,17 @@
           <w:sz w:val="24"/>
           <w:szCs w:val="24"/>
         </w:rPr>
-        <w:t>Sprints.</w:t>
+        <w:t>Sprints</w:t>
+      </w:r>
+      <w:proofErr w:type="spellEnd"/>
+      <w:r>
+        <w:rPr>
+          <w:b/>
+          <w:color w:val="000000" w:themeColor="text1"/>
+          <w:sz w:val="24"/>
+          <w:szCs w:val="24"/>
+        </w:rPr>
+        <w:t>.</w:t>
       </w:r>
     </w:p>
     <w:p>
@@ -18008,8 +19083,17 @@
                 <w:b/>
                 <w:color w:val="000000" w:themeColor="text1"/>
               </w:rPr>
-              <w:t>Sprint Backlog</w:t>
-            </w:r>
+              <w:t xml:space="preserve">Sprint </w:t>
+            </w:r>
+            <w:proofErr w:type="spellStart"/>
+            <w:r>
+              <w:rPr>
+                <w:b/>
+                <w:color w:val="000000" w:themeColor="text1"/>
+              </w:rPr>
+              <w:t>Backlog</w:t>
+            </w:r>
+            <w:proofErr w:type="spellEnd"/>
           </w:p>
         </w:tc>
         <w:tc>
@@ -18362,7 +19446,21 @@
         <w:rPr>
           <w:color w:val="000000" w:themeColor="text1"/>
         </w:rPr>
-        <w:t>Realizar la carga de la tabla teniendo en cuenta todos los sprint que se realicen para este espacio curricular.</w:t>
+        <w:t xml:space="preserve">Realizar la carga de la tabla teniendo en cuenta </w:t>
+      </w:r>
+      <w:proofErr w:type="gramStart"/>
+      <w:r>
+        <w:rPr>
+          <w:color w:val="000000" w:themeColor="text1"/>
+        </w:rPr>
+        <w:t>todos los</w:t>
+      </w:r>
+      <w:proofErr w:type="gramEnd"/>
+      <w:r>
+        <w:rPr>
+          <w:color w:val="000000" w:themeColor="text1"/>
+        </w:rPr>
+        <w:t xml:space="preserve"> sprint que se realicen para este espacio curricular.</w:t>
       </w:r>
     </w:p>
     <w:p>
@@ -18424,7 +19522,7 @@
 </file>
 
 <file path=word/endnotes.xml><?xml version="1.0" encoding="utf-8"?>
-<w:endnotes xmlns:wpc="http://schemas.microsoft.com/office/word/2010/wordprocessingCanvas" xmlns:cx="http://schemas.microsoft.com/office/drawing/2014/chartex" xmlns:cx1="http://schemas.microsoft.com/office/drawing/2015/9/8/chartex" xmlns:cx2="http://schemas.microsoft.com/office/drawing/2015/10/21/chartex" xmlns:cx3="http://schemas.microsoft.com/office/drawing/2016/5/9/chartex" xmlns:cx4="http://schemas.microsoft.com/office/drawing/2016/5/10/chartex" xmlns:cx5="http://schemas.microsoft.com/office/drawing/2016/5/11/chartex" xmlns:cx6="http://schemas.microsoft.com/office/drawing/2016/5/12/chartex" xmlns:cx7="http://schemas.microsoft.com/office/drawing/2016/5/13/chartex" xmlns:cx8="http://schemas.microsoft.com/office/drawing/2016/5/14/chartex" xmlns:mc="http://schemas.openxmlformats.org/markup-compatibility/2006" xmlns:aink="http://schemas.microsoft.com/office/drawing/2016/ink" xmlns:am3d="http://schemas.microsoft.com/office/drawing/2017/model3d" xmlns:o="urn:schemas-microsoft-com:office:office" xmlns:oel="http://schemas.microsoft.com/office/2019/extlst" xmlns:r="http://schemas.openxmlformats.org/officeDocument/2006/relationships" xmlns:m="http://schemas.openxmlformats.org/officeDocument/2006/math" xmlns:v="urn:schemas-microsoft-com:vml" xmlns:wp14="http://schemas.microsoft.com/office/word/2010/wordprocessingDrawing" xmlns:wp="http://schemas.openxmlformats.org/drawingml/2006/wordprocessingDrawing" xmlns:w10="urn:schemas-microsoft-com:office:word" xmlns:w="http://schemas.openxmlformats.org/wordprocessingml/2006/main" xmlns:w14="http://schemas.microsoft.com/office/word/2010/wordml" xmlns:w15="http://schemas.microsoft.com/office/word/2012/wordml" xmlns:w16cex="http://schemas.microsoft.com/office/word/2018/wordml/cex" xmlns:w16cid="http://schemas.microsoft.com/office/word/2016/wordml/cid" xmlns:w16="http://schemas.microsoft.com/office/word/2018/wordml" xmlns:w16sdtdh="http://schemas.microsoft.com/office/word/2020/wordml/sdtdatahash" xmlns:w16se="http://schemas.microsoft.com/office/word/2015/wordml/symex" xmlns:wpg="http://schemas.microsoft.com/office/word/2010/wordprocessingGroup" xmlns:wpi="http://schemas.microsoft.com/office/word/2010/wordprocessingInk" xmlns:wne="http://schemas.microsoft.com/office/word/2006/wordml" xmlns:wps="http://schemas.microsoft.com/office/word/2010/wordprocessingShape" mc:Ignorable="w14 w15 w16se w16cid w16 w16cex w16sdtdh wp14">
+<w:endnotes xmlns:wpc="http://schemas.microsoft.com/office/word/2010/wordprocessingCanvas" xmlns:mc="http://schemas.openxmlformats.org/markup-compatibility/2006" xmlns:o="urn:schemas-microsoft-com:office:office" xmlns:r="http://schemas.openxmlformats.org/officeDocument/2006/relationships" xmlns:m="http://schemas.openxmlformats.org/officeDocument/2006/math" xmlns:v="urn:schemas-microsoft-com:vml" xmlns:wp14="http://schemas.microsoft.com/office/word/2010/wordprocessingDrawing" xmlns:wp="http://schemas.openxmlformats.org/drawingml/2006/wordprocessingDrawing" xmlns:w10="urn:schemas-microsoft-com:office:word" xmlns:w="http://schemas.openxmlformats.org/wordprocessingml/2006/main" xmlns:w14="http://schemas.microsoft.com/office/word/2010/wordml" xmlns:w15="http://schemas.microsoft.com/office/word/2012/wordml" xmlns:wpg="http://schemas.microsoft.com/office/word/2010/wordprocessingGroup" xmlns:wpi="http://schemas.microsoft.com/office/word/2010/wordprocessingInk" xmlns:wne="http://schemas.microsoft.com/office/word/2006/wordml" xmlns:wps="http://schemas.microsoft.com/office/word/2010/wordprocessingShape" mc:Ignorable="w14 w15 wp14">
   <w:endnote w:type="separator" w:id="-1">
     <w:p>
       <w:r>
@@ -18443,7 +19541,7 @@
 </file>
 
 <file path=word/footer1.xml><?xml version="1.0" encoding="utf-8"?>
-<w:ftr xmlns:wpc="http://schemas.microsoft.com/office/word/2010/wordprocessingCanvas" xmlns:cx="http://schemas.microsoft.com/office/drawing/2014/chartex" xmlns:cx1="http://schemas.microsoft.com/office/drawing/2015/9/8/chartex" xmlns:cx2="http://schemas.microsoft.com/office/drawing/2015/10/21/chartex" xmlns:cx3="http://schemas.microsoft.com/office/drawing/2016/5/9/chartex" xmlns:cx4="http://schemas.microsoft.com/office/drawing/2016/5/10/chartex" xmlns:cx5="http://schemas.microsoft.com/office/drawing/2016/5/11/chartex" xmlns:cx6="http://schemas.microsoft.com/office/drawing/2016/5/12/chartex" xmlns:cx7="http://schemas.microsoft.com/office/drawing/2016/5/13/chartex" xmlns:cx8="http://schemas.microsoft.com/office/drawing/2016/5/14/chartex" xmlns:mc="http://schemas.openxmlformats.org/markup-compatibility/2006" xmlns:aink="http://schemas.microsoft.com/office/drawing/2016/ink" xmlns:am3d="http://schemas.microsoft.com/office/drawing/2017/model3d" xmlns:o="urn:schemas-microsoft-com:office:office" xmlns:oel="http://schemas.microsoft.com/office/2019/extlst" xmlns:r="http://schemas.openxmlformats.org/officeDocument/2006/relationships" xmlns:m="http://schemas.openxmlformats.org/officeDocument/2006/math" xmlns:v="urn:schemas-microsoft-com:vml" xmlns:wp14="http://schemas.microsoft.com/office/word/2010/wordprocessingDrawing" xmlns:wp="http://schemas.openxmlformats.org/drawingml/2006/wordprocessingDrawing" xmlns:w10="urn:schemas-microsoft-com:office:word" xmlns:w="http://schemas.openxmlformats.org/wordprocessingml/2006/main" xmlns:w14="http://schemas.microsoft.com/office/word/2010/wordml" xmlns:w15="http://schemas.microsoft.com/office/word/2012/wordml" xmlns:w16cex="http://schemas.microsoft.com/office/word/2018/wordml/cex" xmlns:w16cid="http://schemas.microsoft.com/office/word/2016/wordml/cid" xmlns:w16="http://schemas.microsoft.com/office/word/2018/wordml" xmlns:w16sdtdh="http://schemas.microsoft.com/office/word/2020/wordml/sdtdatahash" xmlns:w16se="http://schemas.microsoft.com/office/word/2015/wordml/symex" xmlns:wpg="http://schemas.microsoft.com/office/word/2010/wordprocessingGroup" xmlns:wpi="http://schemas.microsoft.com/office/word/2010/wordprocessingInk" xmlns:wne="http://schemas.microsoft.com/office/word/2006/wordml" xmlns:wps="http://schemas.microsoft.com/office/word/2010/wordprocessingShape" mc:Ignorable="w14 w15 w16se w16cid w16 w16cex w16sdtdh wp14">
+<w:ftr xmlns:wpc="http://schemas.microsoft.com/office/word/2010/wordprocessingCanvas" xmlns:mc="http://schemas.openxmlformats.org/markup-compatibility/2006" xmlns:o="urn:schemas-microsoft-com:office:office" xmlns:r="http://schemas.openxmlformats.org/officeDocument/2006/relationships" xmlns:m="http://schemas.openxmlformats.org/officeDocument/2006/math" xmlns:v="urn:schemas-microsoft-com:vml" xmlns:wp14="http://schemas.microsoft.com/office/word/2010/wordprocessingDrawing" xmlns:wp="http://schemas.openxmlformats.org/drawingml/2006/wordprocessingDrawing" xmlns:w10="urn:schemas-microsoft-com:office:word" xmlns:w="http://schemas.openxmlformats.org/wordprocessingml/2006/main" xmlns:w14="http://schemas.microsoft.com/office/word/2010/wordml" xmlns:w15="http://schemas.microsoft.com/office/word/2012/wordml" xmlns:wpg="http://schemas.microsoft.com/office/word/2010/wordprocessingGroup" xmlns:wpi="http://schemas.microsoft.com/office/word/2010/wordprocessingInk" xmlns:wne="http://schemas.microsoft.com/office/word/2006/wordml" xmlns:wps="http://schemas.microsoft.com/office/word/2010/wordprocessingShape" mc:Ignorable="w14 w15 wp14">
   <w:p>
     <w:pPr>
       <w:ind w:right="260"/>
@@ -18505,7 +19603,23 @@
                               <w:color w:val="0F243E"/>
                               <w:sz w:val="26"/>
                             </w:rPr>
-                            <w:t>PAGE  \* Arabic  \* MERGEFORMAT4</w:t>
+                            <w:t xml:space="preserve">PAGE  \* </w:t>
+                          </w:r>
+                          <w:proofErr w:type="spellStart"/>
+                          <w:r>
+                            <w:rPr>
+                              <w:color w:val="0F243E"/>
+                              <w:sz w:val="26"/>
+                            </w:rPr>
+                            <w:t>Arabic</w:t>
+                          </w:r>
+                          <w:proofErr w:type="spellEnd"/>
+                          <w:r>
+                            <w:rPr>
+                              <w:color w:val="0F243E"/>
+                              <w:sz w:val="26"/>
+                            </w:rPr>
+                            <w:t xml:space="preserve">  \* MERGEFORMAT4</w:t>
                           </w:r>
                         </w:p>
                         <w:p>
@@ -18526,7 +19640,7 @@
         </mc:Choice>
         <mc:Fallback>
           <w:pict>
-            <v:rect w14:anchorId="440165B8" id="1 Rectángulo" o:spid="_x0000_s1026" style="position:absolute;margin-left:471pt;margin-top:736pt;width:31.2pt;height:22.9pt;z-index:251658240;visibility:visible;mso-wrap-style:square;mso-wrap-distance-left:9pt;mso-wrap-distance-top:0;mso-wrap-distance-right:9pt;mso-wrap-distance-bottom:0;mso-position-horizontal:absolute;mso-position-horizontal-relative:text;mso-position-vertical:absolute;mso-position-vertical-relative:text;v-text-anchor:middle" o:gfxdata="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" stroked="f">
+            <v:rect w14:anchorId="440165B8" id="1 Rectángulo" o:spid="_x0000_s1026" style="position:absolute;margin-left:471pt;margin-top:736pt;width:31.2pt;height:22.9pt;z-index:251658240;visibility:visible;mso-wrap-style:square;mso-wrap-distance-left:9pt;mso-wrap-distance-top:0;mso-wrap-distance-right:9pt;mso-wrap-distance-bottom:0;mso-position-horizontal:absolute;mso-position-horizontal-relative:text;mso-position-vertical:absolute;mso-position-vertical-relative:text;v-text-anchor:middle" o:gfxdata="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" stroked="f">
               <v:textbox inset="0,1.2694mm,0,1.2694mm">
                 <w:txbxContent>
                   <w:p>
@@ -18539,7 +19653,23 @@
                         <w:color w:val="0F243E"/>
                         <w:sz w:val="26"/>
                       </w:rPr>
-                      <w:t>PAGE  \* Arabic  \* MERGEFORMAT4</w:t>
+                      <w:t xml:space="preserve">PAGE  \* </w:t>
+                    </w:r>
+                    <w:proofErr w:type="spellStart"/>
+                    <w:r>
+                      <w:rPr>
+                        <w:color w:val="0F243E"/>
+                        <w:sz w:val="26"/>
+                      </w:rPr>
+                      <w:t>Arabic</w:t>
+                    </w:r>
+                    <w:proofErr w:type="spellEnd"/>
+                    <w:r>
+                      <w:rPr>
+                        <w:color w:val="0F243E"/>
+                        <w:sz w:val="26"/>
+                      </w:rPr>
+                      <w:t xml:space="preserve">  \* MERGEFORMAT4</w:t>
                     </w:r>
                   </w:p>
                   <w:p>
@@ -18577,7 +19707,7 @@
 </file>
 
 <file path=word/footer2.xml><?xml version="1.0" encoding="utf-8"?>
-<w:ftr xmlns:wpc="http://schemas.microsoft.com/office/word/2010/wordprocessingCanvas" xmlns:cx="http://schemas.microsoft.com/office/drawing/2014/chartex" xmlns:cx1="http://schemas.microsoft.com/office/drawing/2015/9/8/chartex" xmlns:cx2="http://schemas.microsoft.com/office/drawing/2015/10/21/chartex" xmlns:cx3="http://schemas.microsoft.com/office/drawing/2016/5/9/chartex" xmlns:cx4="http://schemas.microsoft.com/office/drawing/2016/5/10/chartex" xmlns:cx5="http://schemas.microsoft.com/office/drawing/2016/5/11/chartex" xmlns:cx6="http://schemas.microsoft.com/office/drawing/2016/5/12/chartex" xmlns:cx7="http://schemas.microsoft.com/office/drawing/2016/5/13/chartex" xmlns:cx8="http://schemas.microsoft.com/office/drawing/2016/5/14/chartex" xmlns:mc="http://schemas.openxmlformats.org/markup-compatibility/2006" xmlns:aink="http://schemas.microsoft.com/office/drawing/2016/ink" xmlns:am3d="http://schemas.microsoft.com/office/drawing/2017/model3d" xmlns:o="urn:schemas-microsoft-com:office:office" xmlns:oel="http://schemas.microsoft.com/office/2019/extlst" xmlns:r="http://schemas.openxmlformats.org/officeDocument/2006/relationships" xmlns:m="http://schemas.openxmlformats.org/officeDocument/2006/math" xmlns:v="urn:schemas-microsoft-com:vml" xmlns:wp14="http://schemas.microsoft.com/office/word/2010/wordprocessingDrawing" xmlns:wp="http://schemas.openxmlformats.org/drawingml/2006/wordprocessingDrawing" xmlns:w10="urn:schemas-microsoft-com:office:word" xmlns:w="http://schemas.openxmlformats.org/wordprocessingml/2006/main" xmlns:w14="http://schemas.microsoft.com/office/word/2010/wordml" xmlns:w15="http://schemas.microsoft.com/office/word/2012/wordml" xmlns:w16cex="http://schemas.microsoft.com/office/word/2018/wordml/cex" xmlns:w16cid="http://schemas.microsoft.com/office/word/2016/wordml/cid" xmlns:w16="http://schemas.microsoft.com/office/word/2018/wordml" xmlns:w16sdtdh="http://schemas.microsoft.com/office/word/2020/wordml/sdtdatahash" xmlns:w16se="http://schemas.microsoft.com/office/word/2015/wordml/symex" xmlns:wpg="http://schemas.microsoft.com/office/word/2010/wordprocessingGroup" xmlns:wpi="http://schemas.microsoft.com/office/word/2010/wordprocessingInk" xmlns:wne="http://schemas.microsoft.com/office/word/2006/wordml" xmlns:wps="http://schemas.microsoft.com/office/word/2010/wordprocessingShape" mc:Ignorable="w14 w15 w16se w16cid w16 w16cex w16sdtdh wp14">
+<w:ftr xmlns:wpc="http://schemas.microsoft.com/office/word/2010/wordprocessingCanvas" xmlns:mc="http://schemas.openxmlformats.org/markup-compatibility/2006" xmlns:o="urn:schemas-microsoft-com:office:office" xmlns:r="http://schemas.openxmlformats.org/officeDocument/2006/relationships" xmlns:m="http://schemas.openxmlformats.org/officeDocument/2006/math" xmlns:v="urn:schemas-microsoft-com:vml" xmlns:wp14="http://schemas.microsoft.com/office/word/2010/wordprocessingDrawing" xmlns:wp="http://schemas.openxmlformats.org/drawingml/2006/wordprocessingDrawing" xmlns:w10="urn:schemas-microsoft-com:office:word" xmlns:w="http://schemas.openxmlformats.org/wordprocessingml/2006/main" xmlns:w14="http://schemas.microsoft.com/office/word/2010/wordml" xmlns:w15="http://schemas.microsoft.com/office/word/2012/wordml" xmlns:wpg="http://schemas.microsoft.com/office/word/2010/wordprocessingGroup" xmlns:wpi="http://schemas.microsoft.com/office/word/2010/wordprocessingInk" xmlns:wne="http://schemas.microsoft.com/office/word/2006/wordml" xmlns:wps="http://schemas.microsoft.com/office/word/2010/wordprocessingShape" mc:Ignorable="w14 w15 wp14">
   <w:p>
     <w:pPr>
       <w:pBdr>
@@ -18600,7 +19730,7 @@
 </file>
 
 <file path=word/footer3.xml><?xml version="1.0" encoding="utf-8"?>
-<w:ftr xmlns:wpc="http://schemas.microsoft.com/office/word/2010/wordprocessingCanvas" xmlns:cx="http://schemas.microsoft.com/office/drawing/2014/chartex" xmlns:cx1="http://schemas.microsoft.com/office/drawing/2015/9/8/chartex" xmlns:cx2="http://schemas.microsoft.com/office/drawing/2015/10/21/chartex" xmlns:cx3="http://schemas.microsoft.com/office/drawing/2016/5/9/chartex" xmlns:cx4="http://schemas.microsoft.com/office/drawing/2016/5/10/chartex" xmlns:cx5="http://schemas.microsoft.com/office/drawing/2016/5/11/chartex" xmlns:cx6="http://schemas.microsoft.com/office/drawing/2016/5/12/chartex" xmlns:cx7="http://schemas.microsoft.com/office/drawing/2016/5/13/chartex" xmlns:cx8="http://schemas.microsoft.com/office/drawing/2016/5/14/chartex" xmlns:mc="http://schemas.openxmlformats.org/markup-compatibility/2006" xmlns:aink="http://schemas.microsoft.com/office/drawing/2016/ink" xmlns:am3d="http://schemas.microsoft.com/office/drawing/2017/model3d" xmlns:o="urn:schemas-microsoft-com:office:office" xmlns:oel="http://schemas.microsoft.com/office/2019/extlst" xmlns:r="http://schemas.openxmlformats.org/officeDocument/2006/relationships" xmlns:m="http://schemas.openxmlformats.org/officeDocument/2006/math" xmlns:v="urn:schemas-microsoft-com:vml" xmlns:wp14="http://schemas.microsoft.com/office/word/2010/wordprocessingDrawing" xmlns:wp="http://schemas.openxmlformats.org/drawingml/2006/wordprocessingDrawing" xmlns:w10="urn:schemas-microsoft-com:office:word" xmlns:w="http://schemas.openxmlformats.org/wordprocessingml/2006/main" xmlns:w14="http://schemas.microsoft.com/office/word/2010/wordml" xmlns:w15="http://schemas.microsoft.com/office/word/2012/wordml" xmlns:w16cex="http://schemas.microsoft.com/office/word/2018/wordml/cex" xmlns:w16cid="http://schemas.microsoft.com/office/word/2016/wordml/cid" xmlns:w16="http://schemas.microsoft.com/office/word/2018/wordml" xmlns:w16sdtdh="http://schemas.microsoft.com/office/word/2020/wordml/sdtdatahash" xmlns:w16se="http://schemas.microsoft.com/office/word/2015/wordml/symex" xmlns:wpg="http://schemas.microsoft.com/office/word/2010/wordprocessingGroup" xmlns:wpi="http://schemas.microsoft.com/office/word/2010/wordprocessingInk" xmlns:wne="http://schemas.microsoft.com/office/word/2006/wordml" xmlns:wps="http://schemas.microsoft.com/office/word/2010/wordprocessingShape" mc:Ignorable="w14 w15 w16se w16cid w16 w16cex w16sdtdh wp14">
+<w:ftr xmlns:wpc="http://schemas.microsoft.com/office/word/2010/wordprocessingCanvas" xmlns:mc="http://schemas.openxmlformats.org/markup-compatibility/2006" xmlns:o="urn:schemas-microsoft-com:office:office" xmlns:r="http://schemas.openxmlformats.org/officeDocument/2006/relationships" xmlns:m="http://schemas.openxmlformats.org/officeDocument/2006/math" xmlns:v="urn:schemas-microsoft-com:vml" xmlns:wp14="http://schemas.microsoft.com/office/word/2010/wordprocessingDrawing" xmlns:wp="http://schemas.openxmlformats.org/drawingml/2006/wordprocessingDrawing" xmlns:w10="urn:schemas-microsoft-com:office:word" xmlns:w="http://schemas.openxmlformats.org/wordprocessingml/2006/main" xmlns:w14="http://schemas.microsoft.com/office/word/2010/wordml" xmlns:w15="http://schemas.microsoft.com/office/word/2012/wordml" xmlns:wpg="http://schemas.microsoft.com/office/word/2010/wordprocessingGroup" xmlns:wpi="http://schemas.microsoft.com/office/word/2010/wordprocessingInk" xmlns:wne="http://schemas.microsoft.com/office/word/2006/wordml" xmlns:wps="http://schemas.microsoft.com/office/word/2010/wordprocessingShape" mc:Ignorable="w14 w15 wp14">
   <w:p>
     <w:pPr>
       <w:pBdr>
@@ -18623,7 +19753,7 @@
 </file>
 
 <file path=word/footnotes.xml><?xml version="1.0" encoding="utf-8"?>
-<w:footnotes xmlns:wpc="http://schemas.microsoft.com/office/word/2010/wordprocessingCanvas" xmlns:cx="http://schemas.microsoft.com/office/drawing/2014/chartex" xmlns:cx1="http://schemas.microsoft.com/office/drawing/2015/9/8/chartex" xmlns:cx2="http://schemas.microsoft.com/office/drawing/2015/10/21/chartex" xmlns:cx3="http://schemas.microsoft.com/office/drawing/2016/5/9/chartex" xmlns:cx4="http://schemas.microsoft.com/office/drawing/2016/5/10/chartex" xmlns:cx5="http://schemas.microsoft.com/office/drawing/2016/5/11/chartex" xmlns:cx6="http://schemas.microsoft.com/office/drawing/2016/5/12/chartex" xmlns:cx7="http://schemas.microsoft.com/office/drawing/2016/5/13/chartex" xmlns:cx8="http://schemas.microsoft.com/office/drawing/2016/5/14/chartex" xmlns:mc="http://schemas.openxmlformats.org/markup-compatibility/2006" xmlns:aink="http://schemas.microsoft.com/office/drawing/2016/ink" xmlns:am3d="http://schemas.microsoft.com/office/drawing/2017/model3d" xmlns:o="urn:schemas-microsoft-com:office:office" xmlns:oel="http://schemas.microsoft.com/office/2019/extlst" xmlns:r="http://schemas.openxmlformats.org/officeDocument/2006/relationships" xmlns:m="http://schemas.openxmlformats.org/officeDocument/2006/math" xmlns:v="urn:schemas-microsoft-com:vml" xmlns:wp14="http://schemas.microsoft.com/office/word/2010/wordprocessingDrawing" xmlns:wp="http://schemas.openxmlformats.org/drawingml/2006/wordprocessingDrawing" xmlns:w10="urn:schemas-microsoft-com:office:word" xmlns:w="http://schemas.openxmlformats.org/wordprocessingml/2006/main" xmlns:w14="http://schemas.microsoft.com/office/word/2010/wordml" xmlns:w15="http://schemas.microsoft.com/office/word/2012/wordml" xmlns:w16cex="http://schemas.microsoft.com/office/word/2018/wordml/cex" xmlns:w16cid="http://schemas.microsoft.com/office/word/2016/wordml/cid" xmlns:w16="http://schemas.microsoft.com/office/word/2018/wordml" xmlns:w16sdtdh="http://schemas.microsoft.com/office/word/2020/wordml/sdtdatahash" xmlns:w16se="http://schemas.microsoft.com/office/word/2015/wordml/symex" xmlns:wpg="http://schemas.microsoft.com/office/word/2010/wordprocessingGroup" xmlns:wpi="http://schemas.microsoft.com/office/word/2010/wordprocessingInk" xmlns:wne="http://schemas.microsoft.com/office/word/2006/wordml" xmlns:wps="http://schemas.microsoft.com/office/word/2010/wordprocessingShape" mc:Ignorable="w14 w15 w16se w16cid w16 w16cex w16sdtdh wp14">
+<w:footnotes xmlns:wpc="http://schemas.microsoft.com/office/word/2010/wordprocessingCanvas" xmlns:mc="http://schemas.openxmlformats.org/markup-compatibility/2006" xmlns:o="urn:schemas-microsoft-com:office:office" xmlns:r="http://schemas.openxmlformats.org/officeDocument/2006/relationships" xmlns:m="http://schemas.openxmlformats.org/officeDocument/2006/math" xmlns:v="urn:schemas-microsoft-com:vml" xmlns:wp14="http://schemas.microsoft.com/office/word/2010/wordprocessingDrawing" xmlns:wp="http://schemas.openxmlformats.org/drawingml/2006/wordprocessingDrawing" xmlns:w10="urn:schemas-microsoft-com:office:word" xmlns:w="http://schemas.openxmlformats.org/wordprocessingml/2006/main" xmlns:w14="http://schemas.microsoft.com/office/word/2010/wordml" xmlns:w15="http://schemas.microsoft.com/office/word/2012/wordml" xmlns:wpg="http://schemas.microsoft.com/office/word/2010/wordprocessingGroup" xmlns:wpi="http://schemas.microsoft.com/office/word/2010/wordprocessingInk" xmlns:wne="http://schemas.microsoft.com/office/word/2006/wordml" xmlns:wps="http://schemas.microsoft.com/office/word/2010/wordprocessingShape" mc:Ignorable="w14 w15 wp14">
   <w:footnote w:type="separator" w:id="-1">
     <w:p>
       <w:r>
@@ -18642,7 +19772,7 @@
 </file>
 
 <file path=word/header1.xml><?xml version="1.0" encoding="utf-8"?>
-<w:hdr xmlns:wpc="http://schemas.microsoft.com/office/word/2010/wordprocessingCanvas" xmlns:cx="http://schemas.microsoft.com/office/drawing/2014/chartex" xmlns:cx1="http://schemas.microsoft.com/office/drawing/2015/9/8/chartex" xmlns:cx2="http://schemas.microsoft.com/office/drawing/2015/10/21/chartex" xmlns:cx3="http://schemas.microsoft.com/office/drawing/2016/5/9/chartex" xmlns:cx4="http://schemas.microsoft.com/office/drawing/2016/5/10/chartex" xmlns:cx5="http://schemas.microsoft.com/office/drawing/2016/5/11/chartex" xmlns:cx6="http://schemas.microsoft.com/office/drawing/2016/5/12/chartex" xmlns:cx7="http://schemas.microsoft.com/office/drawing/2016/5/13/chartex" xmlns:cx8="http://schemas.microsoft.com/office/drawing/2016/5/14/chartex" xmlns:mc="http://schemas.openxmlformats.org/markup-compatibility/2006" xmlns:aink="http://schemas.microsoft.com/office/drawing/2016/ink" xmlns:am3d="http://schemas.microsoft.com/office/drawing/2017/model3d" xmlns:o="urn:schemas-microsoft-com:office:office" xmlns:oel="http://schemas.microsoft.com/office/2019/extlst" xmlns:r="http://schemas.openxmlformats.org/officeDocument/2006/relationships" xmlns:m="http://schemas.openxmlformats.org/officeDocument/2006/math" xmlns:v="urn:schemas-microsoft-com:vml" xmlns:wp14="http://schemas.microsoft.com/office/word/2010/wordprocessingDrawing" xmlns:wp="http://schemas.openxmlformats.org/drawingml/2006/wordprocessingDrawing" xmlns:w10="urn:schemas-microsoft-com:office:word" xmlns:w="http://schemas.openxmlformats.org/wordprocessingml/2006/main" xmlns:w14="http://schemas.microsoft.com/office/word/2010/wordml" xmlns:w15="http://schemas.microsoft.com/office/word/2012/wordml" xmlns:w16cex="http://schemas.microsoft.com/office/word/2018/wordml/cex" xmlns:w16cid="http://schemas.microsoft.com/office/word/2016/wordml/cid" xmlns:w16="http://schemas.microsoft.com/office/word/2018/wordml" xmlns:w16sdtdh="http://schemas.microsoft.com/office/word/2020/wordml/sdtdatahash" xmlns:w16se="http://schemas.microsoft.com/office/word/2015/wordml/symex" xmlns:wpg="http://schemas.microsoft.com/office/word/2010/wordprocessingGroup" xmlns:wpi="http://schemas.microsoft.com/office/word/2010/wordprocessingInk" xmlns:wne="http://schemas.microsoft.com/office/word/2006/wordml" xmlns:wps="http://schemas.microsoft.com/office/word/2010/wordprocessingShape" mc:Ignorable="w14 w15 w16se w16cid w16 w16cex w16sdtdh wp14">
+<w:hdr xmlns:wpc="http://schemas.microsoft.com/office/word/2010/wordprocessingCanvas" xmlns:mc="http://schemas.openxmlformats.org/markup-compatibility/2006" xmlns:o="urn:schemas-microsoft-com:office:office" xmlns:r="http://schemas.openxmlformats.org/officeDocument/2006/relationships" xmlns:m="http://schemas.openxmlformats.org/officeDocument/2006/math" xmlns:v="urn:schemas-microsoft-com:vml" xmlns:wp14="http://schemas.microsoft.com/office/word/2010/wordprocessingDrawing" xmlns:wp="http://schemas.openxmlformats.org/drawingml/2006/wordprocessingDrawing" xmlns:w10="urn:schemas-microsoft-com:office:word" xmlns:w="http://schemas.openxmlformats.org/wordprocessingml/2006/main" xmlns:w14="http://schemas.microsoft.com/office/word/2010/wordml" xmlns:w15="http://schemas.microsoft.com/office/word/2012/wordml" xmlns:wpg="http://schemas.microsoft.com/office/word/2010/wordprocessingGroup" xmlns:wpi="http://schemas.microsoft.com/office/word/2010/wordprocessingInk" xmlns:wne="http://schemas.microsoft.com/office/word/2006/wordml" xmlns:wps="http://schemas.microsoft.com/office/word/2010/wordprocessingShape" mc:Ignorable="w14 w15 wp14">
   <w:p>
     <w:pPr>
       <w:widowControl w:val="0"/>
@@ -18917,7 +20047,7 @@
 </file>
 
 <file path=word/header2.xml><?xml version="1.0" encoding="utf-8"?>
-<w:hdr xmlns:wpc="http://schemas.microsoft.com/office/word/2010/wordprocessingCanvas" xmlns:cx="http://schemas.microsoft.com/office/drawing/2014/chartex" xmlns:cx1="http://schemas.microsoft.com/office/drawing/2015/9/8/chartex" xmlns:cx2="http://schemas.microsoft.com/office/drawing/2015/10/21/chartex" xmlns:cx3="http://schemas.microsoft.com/office/drawing/2016/5/9/chartex" xmlns:cx4="http://schemas.microsoft.com/office/drawing/2016/5/10/chartex" xmlns:cx5="http://schemas.microsoft.com/office/drawing/2016/5/11/chartex" xmlns:cx6="http://schemas.microsoft.com/office/drawing/2016/5/12/chartex" xmlns:cx7="http://schemas.microsoft.com/office/drawing/2016/5/13/chartex" xmlns:cx8="http://schemas.microsoft.com/office/drawing/2016/5/14/chartex" xmlns:mc="http://schemas.openxmlformats.org/markup-compatibility/2006" xmlns:aink="http://schemas.microsoft.com/office/drawing/2016/ink" xmlns:am3d="http://schemas.microsoft.com/office/drawing/2017/model3d" xmlns:o="urn:schemas-microsoft-com:office:office" xmlns:oel="http://schemas.microsoft.com/office/2019/extlst" xmlns:r="http://schemas.openxmlformats.org/officeDocument/2006/relationships" xmlns:m="http://schemas.openxmlformats.org/officeDocument/2006/math" xmlns:v="urn:schemas-microsoft-com:vml" xmlns:wp14="http://schemas.microsoft.com/office/word/2010/wordprocessingDrawing" xmlns:wp="http://schemas.openxmlformats.org/drawingml/2006/wordprocessingDrawing" xmlns:w10="urn:schemas-microsoft-com:office:word" xmlns:w="http://schemas.openxmlformats.org/wordprocessingml/2006/main" xmlns:w14="http://schemas.microsoft.com/office/word/2010/wordml" xmlns:w15="http://schemas.microsoft.com/office/word/2012/wordml" xmlns:w16cex="http://schemas.microsoft.com/office/word/2018/wordml/cex" xmlns:w16cid="http://schemas.microsoft.com/office/word/2016/wordml/cid" xmlns:w16="http://schemas.microsoft.com/office/word/2018/wordml" xmlns:w16sdtdh="http://schemas.microsoft.com/office/word/2020/wordml/sdtdatahash" xmlns:w16se="http://schemas.microsoft.com/office/word/2015/wordml/symex" xmlns:wpg="http://schemas.microsoft.com/office/word/2010/wordprocessingGroup" xmlns:wpi="http://schemas.microsoft.com/office/word/2010/wordprocessingInk" xmlns:wne="http://schemas.microsoft.com/office/word/2006/wordml" xmlns:wps="http://schemas.microsoft.com/office/word/2010/wordprocessingShape" mc:Ignorable="w14 w15 w16se w16cid w16 w16cex w16sdtdh wp14">
+<w:hdr xmlns:wpc="http://schemas.microsoft.com/office/word/2010/wordprocessingCanvas" xmlns:mc="http://schemas.openxmlformats.org/markup-compatibility/2006" xmlns:o="urn:schemas-microsoft-com:office:office" xmlns:r="http://schemas.openxmlformats.org/officeDocument/2006/relationships" xmlns:m="http://schemas.openxmlformats.org/officeDocument/2006/math" xmlns:v="urn:schemas-microsoft-com:vml" xmlns:wp14="http://schemas.microsoft.com/office/word/2010/wordprocessingDrawing" xmlns:wp="http://schemas.openxmlformats.org/drawingml/2006/wordprocessingDrawing" xmlns:w10="urn:schemas-microsoft-com:office:word" xmlns:w="http://schemas.openxmlformats.org/wordprocessingml/2006/main" xmlns:w14="http://schemas.microsoft.com/office/word/2010/wordml" xmlns:w15="http://schemas.microsoft.com/office/word/2012/wordml" xmlns:wpg="http://schemas.microsoft.com/office/word/2010/wordprocessingGroup" xmlns:wpi="http://schemas.microsoft.com/office/word/2010/wordprocessingInk" xmlns:wne="http://schemas.microsoft.com/office/word/2006/wordml" xmlns:wps="http://schemas.microsoft.com/office/word/2010/wordprocessingShape" mc:Ignorable="w14 w15 wp14">
   <w:p>
     <w:pPr>
       <w:pBdr>
@@ -18941,7 +20071,7 @@
 </file>
 
 <file path=word/header3.xml><?xml version="1.0" encoding="utf-8"?>
-<w:hdr xmlns:wpc="http://schemas.microsoft.com/office/word/2010/wordprocessingCanvas" xmlns:cx="http://schemas.microsoft.com/office/drawing/2014/chartex" xmlns:cx1="http://schemas.microsoft.com/office/drawing/2015/9/8/chartex" xmlns:cx2="http://schemas.microsoft.com/office/drawing/2015/10/21/chartex" xmlns:cx3="http://schemas.microsoft.com/office/drawing/2016/5/9/chartex" xmlns:cx4="http://schemas.microsoft.com/office/drawing/2016/5/10/chartex" xmlns:cx5="http://schemas.microsoft.com/office/drawing/2016/5/11/chartex" xmlns:cx6="http://schemas.microsoft.com/office/drawing/2016/5/12/chartex" xmlns:cx7="http://schemas.microsoft.com/office/drawing/2016/5/13/chartex" xmlns:cx8="http://schemas.microsoft.com/office/drawing/2016/5/14/chartex" xmlns:mc="http://schemas.openxmlformats.org/markup-compatibility/2006" xmlns:aink="http://schemas.microsoft.com/office/drawing/2016/ink" xmlns:am3d="http://schemas.microsoft.com/office/drawing/2017/model3d" xmlns:o="urn:schemas-microsoft-com:office:office" xmlns:oel="http://schemas.microsoft.com/office/2019/extlst" xmlns:r="http://schemas.openxmlformats.org/officeDocument/2006/relationships" xmlns:m="http://schemas.openxmlformats.org/officeDocument/2006/math" xmlns:v="urn:schemas-microsoft-com:vml" xmlns:wp14="http://schemas.microsoft.com/office/word/2010/wordprocessingDrawing" xmlns:wp="http://schemas.openxmlformats.org/drawingml/2006/wordprocessingDrawing" xmlns:w10="urn:schemas-microsoft-com:office:word" xmlns:w="http://schemas.openxmlformats.org/wordprocessingml/2006/main" xmlns:w14="http://schemas.microsoft.com/office/word/2010/wordml" xmlns:w15="http://schemas.microsoft.com/office/word/2012/wordml" xmlns:w16cex="http://schemas.microsoft.com/office/word/2018/wordml/cex" xmlns:w16cid="http://schemas.microsoft.com/office/word/2016/wordml/cid" xmlns:w16="http://schemas.microsoft.com/office/word/2018/wordml" xmlns:w16sdtdh="http://schemas.microsoft.com/office/word/2020/wordml/sdtdatahash" xmlns:w16se="http://schemas.microsoft.com/office/word/2015/wordml/symex" xmlns:wpg="http://schemas.microsoft.com/office/word/2010/wordprocessingGroup" xmlns:wpi="http://schemas.microsoft.com/office/word/2010/wordprocessingInk" xmlns:wne="http://schemas.microsoft.com/office/word/2006/wordml" xmlns:wps="http://schemas.microsoft.com/office/word/2010/wordprocessingShape" mc:Ignorable="w14 w15 w16se w16cid w16 w16cex w16sdtdh wp14">
+<w:hdr xmlns:wpc="http://schemas.microsoft.com/office/word/2010/wordprocessingCanvas" xmlns:mc="http://schemas.openxmlformats.org/markup-compatibility/2006" xmlns:o="urn:schemas-microsoft-com:office:office" xmlns:r="http://schemas.openxmlformats.org/officeDocument/2006/relationships" xmlns:m="http://schemas.openxmlformats.org/officeDocument/2006/math" xmlns:v="urn:schemas-microsoft-com:vml" xmlns:wp14="http://schemas.microsoft.com/office/word/2010/wordprocessingDrawing" xmlns:wp="http://schemas.openxmlformats.org/drawingml/2006/wordprocessingDrawing" xmlns:w10="urn:schemas-microsoft-com:office:word" xmlns:w="http://schemas.openxmlformats.org/wordprocessingml/2006/main" xmlns:w14="http://schemas.microsoft.com/office/word/2010/wordml" xmlns:w15="http://schemas.microsoft.com/office/word/2012/wordml" xmlns:wpg="http://schemas.microsoft.com/office/word/2010/wordprocessingGroup" xmlns:wpi="http://schemas.microsoft.com/office/word/2010/wordprocessingInk" xmlns:wne="http://schemas.microsoft.com/office/word/2006/wordml" xmlns:wps="http://schemas.microsoft.com/office/word/2010/wordprocessingShape" mc:Ignorable="w14 w15 wp14">
   <w:p>
     <w:pPr>
       <w:pBdr>
@@ -18964,7 +20094,7 @@
 </file>
 
 <file path=word/header4.xml><?xml version="1.0" encoding="utf-8"?>
-<w:hdr xmlns:wpc="http://schemas.microsoft.com/office/word/2010/wordprocessingCanvas" xmlns:cx="http://schemas.microsoft.com/office/drawing/2014/chartex" xmlns:cx1="http://schemas.microsoft.com/office/drawing/2015/9/8/chartex" xmlns:cx2="http://schemas.microsoft.com/office/drawing/2015/10/21/chartex" xmlns:cx3="http://schemas.microsoft.com/office/drawing/2016/5/9/chartex" xmlns:cx4="http://schemas.microsoft.com/office/drawing/2016/5/10/chartex" xmlns:cx5="http://schemas.microsoft.com/office/drawing/2016/5/11/chartex" xmlns:cx6="http://schemas.microsoft.com/office/drawing/2016/5/12/chartex" xmlns:cx7="http://schemas.microsoft.com/office/drawing/2016/5/13/chartex" xmlns:cx8="http://schemas.microsoft.com/office/drawing/2016/5/14/chartex" xmlns:mc="http://schemas.openxmlformats.org/markup-compatibility/2006" xmlns:aink="http://schemas.microsoft.com/office/drawing/2016/ink" xmlns:am3d="http://schemas.microsoft.com/office/drawing/2017/model3d" xmlns:o="urn:schemas-microsoft-com:office:office" xmlns:oel="http://schemas.microsoft.com/office/2019/extlst" xmlns:r="http://schemas.openxmlformats.org/officeDocument/2006/relationships" xmlns:m="http://schemas.openxmlformats.org/officeDocument/2006/math" xmlns:v="urn:schemas-microsoft-com:vml" xmlns:wp14="http://schemas.microsoft.com/office/word/2010/wordprocessingDrawing" xmlns:wp="http://schemas.openxmlformats.org/drawingml/2006/wordprocessingDrawing" xmlns:w10="urn:schemas-microsoft-com:office:word" xmlns:w="http://schemas.openxmlformats.org/wordprocessingml/2006/main" xmlns:w14="http://schemas.microsoft.com/office/word/2010/wordml" xmlns:w15="http://schemas.microsoft.com/office/word/2012/wordml" xmlns:w16cex="http://schemas.microsoft.com/office/word/2018/wordml/cex" xmlns:w16cid="http://schemas.microsoft.com/office/word/2016/wordml/cid" xmlns:w16="http://schemas.microsoft.com/office/word/2018/wordml" xmlns:w16sdtdh="http://schemas.microsoft.com/office/word/2020/wordml/sdtdatahash" xmlns:w16se="http://schemas.microsoft.com/office/word/2015/wordml/symex" xmlns:wpg="http://schemas.microsoft.com/office/word/2010/wordprocessingGroup" xmlns:wpi="http://schemas.microsoft.com/office/word/2010/wordprocessingInk" xmlns:wne="http://schemas.microsoft.com/office/word/2006/wordml" xmlns:wps="http://schemas.microsoft.com/office/word/2010/wordprocessingShape" mc:Ignorable="w14 w15 w16se w16cid w16 w16cex w16sdtdh wp14">
+<w:hdr xmlns:wpc="http://schemas.microsoft.com/office/word/2010/wordprocessingCanvas" xmlns:mc="http://schemas.openxmlformats.org/markup-compatibility/2006" xmlns:o="urn:schemas-microsoft-com:office:office" xmlns:r="http://schemas.openxmlformats.org/officeDocument/2006/relationships" xmlns:m="http://schemas.openxmlformats.org/officeDocument/2006/math" xmlns:v="urn:schemas-microsoft-com:vml" xmlns:wp14="http://schemas.microsoft.com/office/word/2010/wordprocessingDrawing" xmlns:wp="http://schemas.openxmlformats.org/drawingml/2006/wordprocessingDrawing" xmlns:w10="urn:schemas-microsoft-com:office:word" xmlns:w="http://schemas.openxmlformats.org/wordprocessingml/2006/main" xmlns:w14="http://schemas.microsoft.com/office/word/2010/wordml" xmlns:w15="http://schemas.microsoft.com/office/word/2012/wordml" xmlns:wpg="http://schemas.microsoft.com/office/word/2010/wordprocessingGroup" xmlns:wpi="http://schemas.microsoft.com/office/word/2010/wordprocessingInk" xmlns:wne="http://schemas.microsoft.com/office/word/2006/wordml" xmlns:wps="http://schemas.microsoft.com/office/word/2010/wordprocessingShape" mc:Ignorable="w14 w15 wp14">
   <w:p>
     <w:pPr>
       <w:widowControl w:val="0"/>
@@ -19187,7 +20317,7 @@
 </file>
 
 <file path=word/header5.xml><?xml version="1.0" encoding="utf-8"?>
-<w:hdr xmlns:wpc="http://schemas.microsoft.com/office/word/2010/wordprocessingCanvas" xmlns:cx="http://schemas.microsoft.com/office/drawing/2014/chartex" xmlns:cx1="http://schemas.microsoft.com/office/drawing/2015/9/8/chartex" xmlns:cx2="http://schemas.microsoft.com/office/drawing/2015/10/21/chartex" xmlns:cx3="http://schemas.microsoft.com/office/drawing/2016/5/9/chartex" xmlns:cx4="http://schemas.microsoft.com/office/drawing/2016/5/10/chartex" xmlns:cx5="http://schemas.microsoft.com/office/drawing/2016/5/11/chartex" xmlns:cx6="http://schemas.microsoft.com/office/drawing/2016/5/12/chartex" xmlns:cx7="http://schemas.microsoft.com/office/drawing/2016/5/13/chartex" xmlns:cx8="http://schemas.microsoft.com/office/drawing/2016/5/14/chartex" xmlns:mc="http://schemas.openxmlformats.org/markup-compatibility/2006" xmlns:aink="http://schemas.microsoft.com/office/drawing/2016/ink" xmlns:am3d="http://schemas.microsoft.com/office/drawing/2017/model3d" xmlns:o="urn:schemas-microsoft-com:office:office" xmlns:oel="http://schemas.microsoft.com/office/2019/extlst" xmlns:r="http://schemas.openxmlformats.org/officeDocument/2006/relationships" xmlns:m="http://schemas.openxmlformats.org/officeDocument/2006/math" xmlns:v="urn:schemas-microsoft-com:vml" xmlns:wp14="http://schemas.microsoft.com/office/word/2010/wordprocessingDrawing" xmlns:wp="http://schemas.openxmlformats.org/drawingml/2006/wordprocessingDrawing" xmlns:w10="urn:schemas-microsoft-com:office:word" xmlns:w="http://schemas.openxmlformats.org/wordprocessingml/2006/main" xmlns:w14="http://schemas.microsoft.com/office/word/2010/wordml" xmlns:w15="http://schemas.microsoft.com/office/word/2012/wordml" xmlns:w16cex="http://schemas.microsoft.com/office/word/2018/wordml/cex" xmlns:w16cid="http://schemas.microsoft.com/office/word/2016/wordml/cid" xmlns:w16="http://schemas.microsoft.com/office/word/2018/wordml" xmlns:w16sdtdh="http://schemas.microsoft.com/office/word/2020/wordml/sdtdatahash" xmlns:w16se="http://schemas.microsoft.com/office/word/2015/wordml/symex" xmlns:wpg="http://schemas.microsoft.com/office/word/2010/wordprocessingGroup" xmlns:wpi="http://schemas.microsoft.com/office/word/2010/wordprocessingInk" xmlns:wne="http://schemas.microsoft.com/office/word/2006/wordml" xmlns:wps="http://schemas.microsoft.com/office/word/2010/wordprocessingShape" mc:Ignorable="w14 w15 w16se w16cid w16 w16cex w16sdtdh wp14">
+<w:hdr xmlns:wpc="http://schemas.microsoft.com/office/word/2010/wordprocessingCanvas" xmlns:mc="http://schemas.openxmlformats.org/markup-compatibility/2006" xmlns:o="urn:schemas-microsoft-com:office:office" xmlns:r="http://schemas.openxmlformats.org/officeDocument/2006/relationships" xmlns:m="http://schemas.openxmlformats.org/officeDocument/2006/math" xmlns:v="urn:schemas-microsoft-com:vml" xmlns:wp14="http://schemas.microsoft.com/office/word/2010/wordprocessingDrawing" xmlns:wp="http://schemas.openxmlformats.org/drawingml/2006/wordprocessingDrawing" xmlns:w10="urn:schemas-microsoft-com:office:word" xmlns:w="http://schemas.openxmlformats.org/wordprocessingml/2006/main" xmlns:w14="http://schemas.microsoft.com/office/word/2010/wordml" xmlns:w15="http://schemas.microsoft.com/office/word/2012/wordml" xmlns:wpg="http://schemas.microsoft.com/office/word/2010/wordprocessingGroup" xmlns:wpi="http://schemas.microsoft.com/office/word/2010/wordprocessingInk" xmlns:wne="http://schemas.microsoft.com/office/word/2006/wordml" xmlns:wps="http://schemas.microsoft.com/office/word/2010/wordprocessingShape" mc:Ignorable="w14 w15 wp14">
   <w:p>
     <w:pPr>
       <w:pBdr>
@@ -19211,7 +20341,7 @@
 </file>
 
 <file path=word/header6.xml><?xml version="1.0" encoding="utf-8"?>
-<w:hdr xmlns:wpc="http://schemas.microsoft.com/office/word/2010/wordprocessingCanvas" xmlns:cx="http://schemas.microsoft.com/office/drawing/2014/chartex" xmlns:cx1="http://schemas.microsoft.com/office/drawing/2015/9/8/chartex" xmlns:cx2="http://schemas.microsoft.com/office/drawing/2015/10/21/chartex" xmlns:cx3="http://schemas.microsoft.com/office/drawing/2016/5/9/chartex" xmlns:cx4="http://schemas.microsoft.com/office/drawing/2016/5/10/chartex" xmlns:cx5="http://schemas.microsoft.com/office/drawing/2016/5/11/chartex" xmlns:cx6="http://schemas.microsoft.com/office/drawing/2016/5/12/chartex" xmlns:cx7="http://schemas.microsoft.com/office/drawing/2016/5/13/chartex" xmlns:cx8="http://schemas.microsoft.com/office/drawing/2016/5/14/chartex" xmlns:mc="http://schemas.openxmlformats.org/markup-compatibility/2006" xmlns:aink="http://schemas.microsoft.com/office/drawing/2016/ink" xmlns:am3d="http://schemas.microsoft.com/office/drawing/2017/model3d" xmlns:o="urn:schemas-microsoft-com:office:office" xmlns:oel="http://schemas.microsoft.com/office/2019/extlst" xmlns:r="http://schemas.openxmlformats.org/officeDocument/2006/relationships" xmlns:m="http://schemas.openxmlformats.org/officeDocument/2006/math" xmlns:v="urn:schemas-microsoft-com:vml" xmlns:wp14="http://schemas.microsoft.com/office/word/2010/wordprocessingDrawing" xmlns:wp="http://schemas.openxmlformats.org/drawingml/2006/wordprocessingDrawing" xmlns:w10="urn:schemas-microsoft-com:office:word" xmlns:w="http://schemas.openxmlformats.org/wordprocessingml/2006/main" xmlns:w14="http://schemas.microsoft.com/office/word/2010/wordml" xmlns:w15="http://schemas.microsoft.com/office/word/2012/wordml" xmlns:w16cex="http://schemas.microsoft.com/office/word/2018/wordml/cex" xmlns:w16cid="http://schemas.microsoft.com/office/word/2016/wordml/cid" xmlns:w16="http://schemas.microsoft.com/office/word/2018/wordml" xmlns:w16sdtdh="http://schemas.microsoft.com/office/word/2020/wordml/sdtdatahash" xmlns:w16se="http://schemas.microsoft.com/office/word/2015/wordml/symex" xmlns:wpg="http://schemas.microsoft.com/office/word/2010/wordprocessingGroup" xmlns:wpi="http://schemas.microsoft.com/office/word/2010/wordprocessingInk" xmlns:wne="http://schemas.microsoft.com/office/word/2006/wordml" xmlns:wps="http://schemas.microsoft.com/office/word/2010/wordprocessingShape" mc:Ignorable="w14 w15 w16se w16cid w16 w16cex w16sdtdh wp14">
+<w:hdr xmlns:wpc="http://schemas.microsoft.com/office/word/2010/wordprocessingCanvas" xmlns:mc="http://schemas.openxmlformats.org/markup-compatibility/2006" xmlns:o="urn:schemas-microsoft-com:office:office" xmlns:r="http://schemas.openxmlformats.org/officeDocument/2006/relationships" xmlns:m="http://schemas.openxmlformats.org/officeDocument/2006/math" xmlns:v="urn:schemas-microsoft-com:vml" xmlns:wp14="http://schemas.microsoft.com/office/word/2010/wordprocessingDrawing" xmlns:wp="http://schemas.openxmlformats.org/drawingml/2006/wordprocessingDrawing" xmlns:w10="urn:schemas-microsoft-com:office:word" xmlns:w="http://schemas.openxmlformats.org/wordprocessingml/2006/main" xmlns:w14="http://schemas.microsoft.com/office/word/2010/wordml" xmlns:w15="http://schemas.microsoft.com/office/word/2012/wordml" xmlns:wpg="http://schemas.microsoft.com/office/word/2010/wordprocessingGroup" xmlns:wpi="http://schemas.microsoft.com/office/word/2010/wordprocessingInk" xmlns:wne="http://schemas.microsoft.com/office/word/2006/wordml" xmlns:wps="http://schemas.microsoft.com/office/word/2010/wordprocessingShape" mc:Ignorable="w14 w15 wp14">
   <w:p>
     <w:pPr>
       <w:widowControl w:val="0"/>
@@ -19480,8 +20610,8 @@
 </file>
 
 <file path=word/numbering.xml><?xml version="1.0" encoding="utf-8"?>
-<w:numbering xmlns:wpc="http://schemas.microsoft.com/office/word/2010/wordprocessingCanvas" xmlns:cx="http://schemas.microsoft.com/office/drawing/2014/chartex" xmlns:cx1="http://schemas.microsoft.com/office/drawing/2015/9/8/chartex" xmlns:cx2="http://schemas.microsoft.com/office/drawing/2015/10/21/chartex" xmlns:cx3="http://schemas.microsoft.com/office/drawing/2016/5/9/chartex" xmlns:cx4="http://schemas.microsoft.com/office/drawing/2016/5/10/chartex" xmlns:cx5="http://schemas.microsoft.com/office/drawing/2016/5/11/chartex" xmlns:cx6="http://schemas.microsoft.com/office/drawing/2016/5/12/chartex" xmlns:cx7="http://schemas.microsoft.com/office/drawing/2016/5/13/chartex" xmlns:cx8="http://schemas.microsoft.com/office/drawing/2016/5/14/chartex" xmlns:mc="http://schemas.openxmlformats.org/markup-compatibility/2006" xmlns:aink="http://schemas.microsoft.com/office/drawing/2016/ink" xmlns:am3d="http://schemas.microsoft.com/office/drawing/2017/model3d" xmlns:o="urn:schemas-microsoft-com:office:office" xmlns:oel="http://schemas.microsoft.com/office/2019/extlst" xmlns:r="http://schemas.openxmlformats.org/officeDocument/2006/relationships" xmlns:m="http://schemas.openxmlformats.org/officeDocument/2006/math" xmlns:v="urn:schemas-microsoft-com:vml" xmlns:wp14="http://schemas.microsoft.com/office/word/2010/wordprocessingDrawing" xmlns:wp="http://schemas.openxmlformats.org/drawingml/2006/wordprocessingDrawing" xmlns:w10="urn:schemas-microsoft-com:office:word" xmlns:w="http://schemas.openxmlformats.org/wordprocessingml/2006/main" xmlns:w14="http://schemas.microsoft.com/office/word/2010/wordml" xmlns:w15="http://schemas.microsoft.com/office/word/2012/wordml" xmlns:w16cex="http://schemas.microsoft.com/office/word/2018/wordml/cex" xmlns:w16cid="http://schemas.microsoft.com/office/word/2016/wordml/cid" xmlns:w16="http://schemas.microsoft.com/office/word/2018/wordml" xmlns:w16sdtdh="http://schemas.microsoft.com/office/word/2020/wordml/sdtdatahash" xmlns:w16se="http://schemas.microsoft.com/office/word/2015/wordml/symex" xmlns:wpg="http://schemas.microsoft.com/office/word/2010/wordprocessingGroup" xmlns:wpi="http://schemas.microsoft.com/office/word/2010/wordprocessingInk" xmlns:wne="http://schemas.microsoft.com/office/word/2006/wordml" xmlns:wps="http://schemas.microsoft.com/office/word/2010/wordprocessingShape" mc:Ignorable="w14 w15 w16se w16cid w16 w16cex w16sdtdh wp14">
-  <w:abstractNum w:abstractNumId="0" w15:restartNumberingAfterBreak="0">
+<w:numbering xmlns:wpc="http://schemas.microsoft.com/office/word/2010/wordprocessingCanvas" xmlns:mc="http://schemas.openxmlformats.org/markup-compatibility/2006" xmlns:o="urn:schemas-microsoft-com:office:office" xmlns:r="http://schemas.openxmlformats.org/officeDocument/2006/relationships" xmlns:m="http://schemas.openxmlformats.org/officeDocument/2006/math" xmlns:v="urn:schemas-microsoft-com:vml" xmlns:wp14="http://schemas.microsoft.com/office/word/2010/wordprocessingDrawing" xmlns:wp="http://schemas.openxmlformats.org/drawingml/2006/wordprocessingDrawing" xmlns:w10="urn:schemas-microsoft-com:office:word" xmlns:w="http://schemas.openxmlformats.org/wordprocessingml/2006/main" xmlns:w14="http://schemas.microsoft.com/office/word/2010/wordml" xmlns:w15="http://schemas.microsoft.com/office/word/2012/wordml" xmlns:wpg="http://schemas.microsoft.com/office/word/2010/wordprocessingGroup" xmlns:wpi="http://schemas.microsoft.com/office/word/2010/wordprocessingInk" xmlns:wne="http://schemas.microsoft.com/office/word/2006/wordml" xmlns:wps="http://schemas.microsoft.com/office/word/2010/wordprocessingShape" mc:Ignorable="w14 w15 wp14">
+  <w:abstractNum w:abstractNumId="0">
     <w:nsid w:val="0BCF354E"/>
     <w:multiLevelType w:val="multilevel"/>
     <w:tmpl w:val="2C0A001F"/>
@@ -19594,7 +20724,120 @@
       </w:rPr>
     </w:lvl>
   </w:abstractNum>
-  <w:abstractNum w:abstractNumId="1" w15:restartNumberingAfterBreak="0">
+  <w:abstractNum w:abstractNumId="1">
+    <w:nsid w:val="16223E2F"/>
+    <w:multiLevelType w:val="hybridMultilevel"/>
+    <w:tmpl w:val="540CDB84"/>
+    <w:lvl w:ilvl="0" w:tplc="2C0A0001">
+      <w:start w:val="1"/>
+      <w:numFmt w:val="bullet"/>
+      <w:lvlText w:val=""/>
+      <w:lvlJc w:val="left"/>
+      <w:pPr>
+        <w:ind w:left="2041" w:hanging="360"/>
+      </w:pPr>
+      <w:rPr>
+        <w:rFonts w:ascii="Symbol" w:hAnsi="Symbol" w:hint="default"/>
+      </w:rPr>
+    </w:lvl>
+    <w:lvl w:ilvl="1" w:tplc="2C0A0003" w:tentative="1">
+      <w:start w:val="1"/>
+      <w:numFmt w:val="bullet"/>
+      <w:lvlText w:val="o"/>
+      <w:lvlJc w:val="left"/>
+      <w:pPr>
+        <w:ind w:left="2761" w:hanging="360"/>
+      </w:pPr>
+      <w:rPr>
+        <w:rFonts w:ascii="Courier New" w:hAnsi="Courier New" w:cs="Courier New" w:hint="default"/>
+      </w:rPr>
+    </w:lvl>
+    <w:lvl w:ilvl="2" w:tplc="2C0A0005" w:tentative="1">
+      <w:start w:val="1"/>
+      <w:numFmt w:val="bullet"/>
+      <w:lvlText w:val=""/>
+      <w:lvlJc w:val="left"/>
+      <w:pPr>
+        <w:ind w:left="3481" w:hanging="360"/>
+      </w:pPr>
+      <w:rPr>
+        <w:rFonts w:ascii="Wingdings" w:hAnsi="Wingdings" w:hint="default"/>
+      </w:rPr>
+    </w:lvl>
+    <w:lvl w:ilvl="3" w:tplc="2C0A0001" w:tentative="1">
+      <w:start w:val="1"/>
+      <w:numFmt w:val="bullet"/>
+      <w:lvlText w:val=""/>
+      <w:lvlJc w:val="left"/>
+      <w:pPr>
+        <w:ind w:left="4201" w:hanging="360"/>
+      </w:pPr>
+      <w:rPr>
+        <w:rFonts w:ascii="Symbol" w:hAnsi="Symbol" w:hint="default"/>
+      </w:rPr>
+    </w:lvl>
+    <w:lvl w:ilvl="4" w:tplc="2C0A0003" w:tentative="1">
+      <w:start w:val="1"/>
+      <w:numFmt w:val="bullet"/>
+      <w:lvlText w:val="o"/>
+      <w:lvlJc w:val="left"/>
+      <w:pPr>
+        <w:ind w:left="4921" w:hanging="360"/>
+      </w:pPr>
+      <w:rPr>
+        <w:rFonts w:ascii="Courier New" w:hAnsi="Courier New" w:cs="Courier New" w:hint="default"/>
+      </w:rPr>
+    </w:lvl>
+    <w:lvl w:ilvl="5" w:tplc="2C0A0005" w:tentative="1">
+      <w:start w:val="1"/>
+      <w:numFmt w:val="bullet"/>
+      <w:lvlText w:val=""/>
+      <w:lvlJc w:val="left"/>
+      <w:pPr>
+        <w:ind w:left="5641" w:hanging="360"/>
+      </w:pPr>
+      <w:rPr>
+        <w:rFonts w:ascii="Wingdings" w:hAnsi="Wingdings" w:hint="default"/>
+      </w:rPr>
+    </w:lvl>
+    <w:lvl w:ilvl="6" w:tplc="2C0A0001" w:tentative="1">
+      <w:start w:val="1"/>
+      <w:numFmt w:val="bullet"/>
+      <w:lvlText w:val=""/>
+      <w:lvlJc w:val="left"/>
+      <w:pPr>
+        <w:ind w:left="6361" w:hanging="360"/>
+      </w:pPr>
+      <w:rPr>
+        <w:rFonts w:ascii="Symbol" w:hAnsi="Symbol" w:hint="default"/>
+      </w:rPr>
+    </w:lvl>
+    <w:lvl w:ilvl="7" w:tplc="2C0A0003" w:tentative="1">
+      <w:start w:val="1"/>
+      <w:numFmt w:val="bullet"/>
+      <w:lvlText w:val="o"/>
+      <w:lvlJc w:val="left"/>
+      <w:pPr>
+        <w:ind w:left="7081" w:hanging="360"/>
+      </w:pPr>
+      <w:rPr>
+        <w:rFonts w:ascii="Courier New" w:hAnsi="Courier New" w:cs="Courier New" w:hint="default"/>
+      </w:rPr>
+    </w:lvl>
+    <w:lvl w:ilvl="8" w:tplc="2C0A0005" w:tentative="1">
+      <w:start w:val="1"/>
+      <w:numFmt w:val="bullet"/>
+      <w:lvlText w:val=""/>
+      <w:lvlJc w:val="left"/>
+      <w:pPr>
+        <w:ind w:left="7801" w:hanging="360"/>
+      </w:pPr>
+      <w:rPr>
+        <w:rFonts w:ascii="Wingdings" w:hAnsi="Wingdings" w:hint="default"/>
+      </w:rPr>
+    </w:lvl>
+  </w:abstractNum>
+  <w:abstractNum w:abstractNumId="2">
     <w:nsid w:val="16E87BB3"/>
     <w:multiLevelType w:val="multilevel"/>
     <w:tmpl w:val="AC3292D4"/>
@@ -19743,7 +20986,7 @@
       </w:rPr>
     </w:lvl>
   </w:abstractNum>
-  <w:abstractNum w:abstractNumId="2" w15:restartNumberingAfterBreak="0">
+  <w:abstractNum w:abstractNumId="3">
     <w:nsid w:val="2FFC162E"/>
     <w:multiLevelType w:val="hybridMultilevel"/>
     <w:tmpl w:val="45E254AE"/>
@@ -19856,7 +21099,7 @@
       </w:rPr>
     </w:lvl>
   </w:abstractNum>
-  <w:abstractNum w:abstractNumId="3" w15:restartNumberingAfterBreak="0">
+  <w:abstractNum w:abstractNumId="4">
     <w:nsid w:val="3420701B"/>
     <w:multiLevelType w:val="multilevel"/>
     <w:tmpl w:val="05E2167C"/>
@@ -20005,7 +21248,7 @@
       </w:rPr>
     </w:lvl>
   </w:abstractNum>
-  <w:abstractNum w:abstractNumId="4" w15:restartNumberingAfterBreak="0">
+  <w:abstractNum w:abstractNumId="5">
     <w:nsid w:val="40F95D62"/>
     <w:multiLevelType w:val="hybridMultilevel"/>
     <w:tmpl w:val="AA24ACAE"/>
@@ -20118,7 +21361,7 @@
       </w:rPr>
     </w:lvl>
   </w:abstractNum>
-  <w:abstractNum w:abstractNumId="5" w15:restartNumberingAfterBreak="0">
+  <w:abstractNum w:abstractNumId="6">
     <w:nsid w:val="41F060CD"/>
     <w:multiLevelType w:val="hybridMultilevel"/>
     <w:tmpl w:val="AA6687AA"/>
@@ -20231,7 +21474,7 @@
       </w:rPr>
     </w:lvl>
   </w:abstractNum>
-  <w:abstractNum w:abstractNumId="6" w15:restartNumberingAfterBreak="0">
+  <w:abstractNum w:abstractNumId="7">
     <w:nsid w:val="42253FA7"/>
     <w:multiLevelType w:val="multilevel"/>
     <w:tmpl w:val="6278EFC6"/>
@@ -20353,7 +21596,7 @@
       </w:rPr>
     </w:lvl>
   </w:abstractNum>
-  <w:abstractNum w:abstractNumId="7" w15:restartNumberingAfterBreak="0">
+  <w:abstractNum w:abstractNumId="8">
     <w:nsid w:val="5D3C1365"/>
     <w:multiLevelType w:val="multilevel"/>
     <w:tmpl w:val="911C7366"/>
@@ -20466,7 +21709,7 @@
       </w:pPr>
     </w:lvl>
   </w:abstractNum>
-  <w:abstractNum w:abstractNumId="8" w15:restartNumberingAfterBreak="0">
+  <w:abstractNum w:abstractNumId="9">
     <w:nsid w:val="709B36E5"/>
     <w:multiLevelType w:val="multilevel"/>
     <w:tmpl w:val="3E104E80"/>
@@ -20579,7 +21822,7 @@
       </w:rPr>
     </w:lvl>
   </w:abstractNum>
-  <w:abstractNum w:abstractNumId="9" w15:restartNumberingAfterBreak="0">
+  <w:abstractNum w:abstractNumId="10">
     <w:nsid w:val="7AB424AF"/>
     <w:multiLevelType w:val="multilevel"/>
     <w:tmpl w:val="F592713C"/>
@@ -20692,23 +21935,23 @@
       </w:pPr>
     </w:lvl>
   </w:abstractNum>
-  <w:num w:numId="1" w16cid:durableId="1545748368">
+  <w:num w:numId="1">
     <w:abstractNumId w:val="0"/>
   </w:num>
-  <w:num w:numId="2" w16cid:durableId="585844517">
-    <w:abstractNumId w:val="6"/>
-  </w:num>
-  <w:num w:numId="3" w16cid:durableId="1156259403">
-    <w:abstractNumId w:val="1"/>
-  </w:num>
-  <w:num w:numId="4" w16cid:durableId="4863235">
-    <w:abstractNumId w:val="3"/>
-  </w:num>
-  <w:num w:numId="5" w16cid:durableId="980885118">
+  <w:num w:numId="2">
     <w:abstractNumId w:val="7"/>
   </w:num>
-  <w:num w:numId="6" w16cid:durableId="533426892">
-    <w:abstractNumId w:val="9"/>
+  <w:num w:numId="3">
+    <w:abstractNumId w:val="2"/>
+  </w:num>
+  <w:num w:numId="4">
+    <w:abstractNumId w:val="4"/>
+  </w:num>
+  <w:num w:numId="5">
+    <w:abstractNumId w:val="8"/>
+  </w:num>
+  <w:num w:numId="6">
+    <w:abstractNumId w:val="10"/>
     <w:lvlOverride w:ilvl="0">
       <w:lvl w:ilvl="0">
         <w:numFmt w:val="decimal"/>
@@ -20717,23 +21960,26 @@
       </w:lvl>
     </w:lvlOverride>
   </w:num>
-  <w:num w:numId="7" w16cid:durableId="275604578">
-    <w:abstractNumId w:val="8"/>
+  <w:num w:numId="7">
+    <w:abstractNumId w:val="9"/>
   </w:num>
-  <w:num w:numId="8" w16cid:durableId="935481361">
-    <w:abstractNumId w:val="4"/>
-  </w:num>
-  <w:num w:numId="9" w16cid:durableId="327711215">
+  <w:num w:numId="8">
     <w:abstractNumId w:val="5"/>
   </w:num>
-  <w:num w:numId="10" w16cid:durableId="197016072">
-    <w:abstractNumId w:val="2"/>
+  <w:num w:numId="9">
+    <w:abstractNumId w:val="6"/>
+  </w:num>
+  <w:num w:numId="10">
+    <w:abstractNumId w:val="3"/>
+  </w:num>
+  <w:num w:numId="11">
+    <w:abstractNumId w:val="1"/>
   </w:num>
 </w:numbering>
 </file>
 
 <file path=word/styles.xml><?xml version="1.0" encoding="utf-8"?>
-<w:styles xmlns:mc="http://schemas.openxmlformats.org/markup-compatibility/2006" xmlns:r="http://schemas.openxmlformats.org/officeDocument/2006/relationships" xmlns:w="http://schemas.openxmlformats.org/wordprocessingml/2006/main" xmlns:w14="http://schemas.microsoft.com/office/word/2010/wordml" xmlns:w15="http://schemas.microsoft.com/office/word/2012/wordml" xmlns:w16cex="http://schemas.microsoft.com/office/word/2018/wordml/cex" xmlns:w16cid="http://schemas.microsoft.com/office/word/2016/wordml/cid" xmlns:w16="http://schemas.microsoft.com/office/word/2018/wordml" xmlns:w16sdtdh="http://schemas.microsoft.com/office/word/2020/wordml/sdtdatahash" xmlns:w16se="http://schemas.microsoft.com/office/word/2015/wordml/symex" mc:Ignorable="w14 w15 w16se w16cid w16 w16cex w16sdtdh">
+<w:styles xmlns:mc="http://schemas.openxmlformats.org/markup-compatibility/2006" xmlns:r="http://schemas.openxmlformats.org/officeDocument/2006/relationships" xmlns:w="http://schemas.openxmlformats.org/wordprocessingml/2006/main" xmlns:w14="http://schemas.microsoft.com/office/word/2010/wordml" xmlns:w15="http://schemas.microsoft.com/office/word/2012/wordml" mc:Ignorable="w14 w15">
   <w:docDefaults>
     <w:rPrDefault>
       <w:rPr>
@@ -20743,7 +21989,7 @@
     </w:rPrDefault>
     <w:pPrDefault/>
   </w:docDefaults>
-  <w:latentStyles w:defLockedState="0" w:defUIPriority="99" w:defSemiHidden="0" w:defUnhideWhenUsed="0" w:defQFormat="0" w:count="376">
+  <w:latentStyles w:defLockedState="0" w:defUIPriority="99" w:defSemiHidden="0" w:defUnhideWhenUsed="0" w:defQFormat="0" w:count="371">
     <w:lsdException w:name="Normal" w:uiPriority="0" w:qFormat="1"/>
     <w:lsdException w:name="heading 1" w:uiPriority="9" w:qFormat="1"/>
     <w:lsdException w:name="heading 2" w:semiHidden="1" w:uiPriority="9" w:unhideWhenUsed="1" w:qFormat="1"/>
@@ -21115,11 +22361,6 @@
     <w:lsdException w:name="List Table 5 Dark Accent 6" w:uiPriority="50"/>
     <w:lsdException w:name="List Table 6 Colorful Accent 6" w:uiPriority="51"/>
     <w:lsdException w:name="List Table 7 Colorful Accent 6" w:uiPriority="52"/>
-    <w:lsdException w:name="Mention" w:semiHidden="1" w:unhideWhenUsed="1"/>
-    <w:lsdException w:name="Smart Hyperlink" w:semiHidden="1" w:unhideWhenUsed="1"/>
-    <w:lsdException w:name="Hashtag" w:semiHidden="1" w:unhideWhenUsed="1"/>
-    <w:lsdException w:name="Unresolved Mention" w:semiHidden="1" w:unhideWhenUsed="1"/>
-    <w:lsdException w:name="Smart Link" w:semiHidden="1" w:unhideWhenUsed="1"/>
   </w:latentStyles>
   <w:style w:type="paragraph" w:default="1" w:styleId="Normal">
     <w:name w:val="Normal"/>
@@ -21257,7 +22498,7 @@
       </w:tblCellMar>
     </w:tblPr>
   </w:style>
-  <w:style w:type="paragraph" w:styleId="Ttulo">
+  <w:style w:type="paragraph" w:styleId="Puesto">
     <w:name w:val="Title"/>
     <w:basedOn w:val="Normal"/>
     <w:next w:val="Normal"/>
@@ -21295,7 +22536,9 @@
       <w:tblStyleRowBandSize w:val="1"/>
       <w:tblStyleColBandSize w:val="1"/>
       <w:tblCellMar>
+        <w:top w:w="0" w:type="dxa"/>
         <w:left w:w="70" w:type="dxa"/>
+        <w:bottom w:w="0" w:type="dxa"/>
         <w:right w:w="70" w:type="dxa"/>
       </w:tblCellMar>
     </w:tblPr>
@@ -21306,7 +22549,9 @@
       <w:tblStyleRowBandSize w:val="1"/>
       <w:tblStyleColBandSize w:val="1"/>
       <w:tblCellMar>
+        <w:top w:w="0" w:type="dxa"/>
         <w:left w:w="70" w:type="dxa"/>
+        <w:bottom w:w="0" w:type="dxa"/>
         <w:right w:w="70" w:type="dxa"/>
       </w:tblCellMar>
     </w:tblPr>
@@ -21317,7 +22562,9 @@
       <w:tblStyleRowBandSize w:val="1"/>
       <w:tblStyleColBandSize w:val="1"/>
       <w:tblCellMar>
+        <w:top w:w="0" w:type="dxa"/>
         <w:left w:w="108" w:type="dxa"/>
+        <w:bottom w:w="0" w:type="dxa"/>
         <w:right w:w="108" w:type="dxa"/>
       </w:tblCellMar>
     </w:tblPr>
@@ -21328,8 +22575,10 @@
       <w:tblStyleRowBandSize w:val="1"/>
       <w:tblStyleColBandSize w:val="1"/>
       <w:tblCellMar>
-        <w:left w:w="10" w:type="dxa"/>
-        <w:right w:w="10" w:type="dxa"/>
+        <w:top w:w="0" w:type="dxa"/>
+        <w:left w:w="0" w:type="dxa"/>
+        <w:bottom w:w="0" w:type="dxa"/>
+        <w:right w:w="0" w:type="dxa"/>
       </w:tblCellMar>
     </w:tblPr>
   </w:style>
@@ -21339,8 +22588,10 @@
       <w:tblStyleRowBandSize w:val="1"/>
       <w:tblStyleColBandSize w:val="1"/>
       <w:tblCellMar>
-        <w:left w:w="10" w:type="dxa"/>
-        <w:right w:w="10" w:type="dxa"/>
+        <w:top w:w="0" w:type="dxa"/>
+        <w:left w:w="0" w:type="dxa"/>
+        <w:bottom w:w="0" w:type="dxa"/>
+        <w:right w:w="0" w:type="dxa"/>
       </w:tblCellMar>
     </w:tblPr>
   </w:style>
@@ -21350,8 +22601,10 @@
       <w:tblStyleRowBandSize w:val="1"/>
       <w:tblStyleColBandSize w:val="1"/>
       <w:tblCellMar>
-        <w:left w:w="10" w:type="dxa"/>
-        <w:right w:w="10" w:type="dxa"/>
+        <w:top w:w="0" w:type="dxa"/>
+        <w:left w:w="0" w:type="dxa"/>
+        <w:bottom w:w="0" w:type="dxa"/>
+        <w:right w:w="0" w:type="dxa"/>
       </w:tblCellMar>
     </w:tblPr>
   </w:style>
@@ -21361,7 +22614,9 @@
       <w:tblStyleRowBandSize w:val="1"/>
       <w:tblStyleColBandSize w:val="1"/>
       <w:tblCellMar>
+        <w:top w:w="0" w:type="dxa"/>
         <w:left w:w="70" w:type="dxa"/>
+        <w:bottom w:w="0" w:type="dxa"/>
         <w:right w:w="70" w:type="dxa"/>
       </w:tblCellMar>
     </w:tblPr>
@@ -21372,7 +22627,9 @@
       <w:tblStyleRowBandSize w:val="1"/>
       <w:tblStyleColBandSize w:val="1"/>
       <w:tblCellMar>
+        <w:top w:w="0" w:type="dxa"/>
         <w:left w:w="70" w:type="dxa"/>
+        <w:bottom w:w="0" w:type="dxa"/>
         <w:right w:w="70" w:type="dxa"/>
       </w:tblCellMar>
     </w:tblPr>
@@ -21383,7 +22640,9 @@
       <w:tblStyleRowBandSize w:val="1"/>
       <w:tblStyleColBandSize w:val="1"/>
       <w:tblCellMar>
+        <w:top w:w="0" w:type="dxa"/>
         <w:left w:w="108" w:type="dxa"/>
+        <w:bottom w:w="0" w:type="dxa"/>
         <w:right w:w="108" w:type="dxa"/>
       </w:tblCellMar>
     </w:tblPr>
@@ -21394,7 +22653,9 @@
       <w:tblStyleRowBandSize w:val="1"/>
       <w:tblStyleColBandSize w:val="1"/>
       <w:tblCellMar>
+        <w:top w:w="0" w:type="dxa"/>
         <w:left w:w="70" w:type="dxa"/>
+        <w:bottom w:w="0" w:type="dxa"/>
         <w:right w:w="70" w:type="dxa"/>
       </w:tblCellMar>
     </w:tblPr>
@@ -21405,7 +22666,9 @@
       <w:tblStyleRowBandSize w:val="1"/>
       <w:tblStyleColBandSize w:val="1"/>
       <w:tblCellMar>
+        <w:top w:w="0" w:type="dxa"/>
         <w:left w:w="70" w:type="dxa"/>
+        <w:bottom w:w="0" w:type="dxa"/>
         <w:right w:w="70" w:type="dxa"/>
       </w:tblCellMar>
     </w:tblPr>
@@ -21416,7 +22679,9 @@
       <w:tblStyleRowBandSize w:val="1"/>
       <w:tblStyleColBandSize w:val="1"/>
       <w:tblCellMar>
+        <w:top w:w="0" w:type="dxa"/>
         <w:left w:w="70" w:type="dxa"/>
+        <w:bottom w:w="0" w:type="dxa"/>
         <w:right w:w="70" w:type="dxa"/>
       </w:tblCellMar>
     </w:tblPr>
@@ -21857,7 +23122,7 @@
 </file>
 
 <file path=customXml/itemProps1.xml><?xml version="1.0" encoding="utf-8"?>
-<ds:datastoreItem xmlns:ds="http://schemas.openxmlformats.org/officeDocument/2006/customXml" ds:itemID="{636E74DB-0C6E-495A-AC37-FC54E4E7C18F}">
+<ds:datastoreItem xmlns:ds="http://schemas.openxmlformats.org/officeDocument/2006/customXml" ds:itemID="{6912C251-E434-4605-9108-9F111A0C6013}">
   <ds:schemaRefs>
     <ds:schemaRef ds:uri="http://schemas.openxmlformats.org/officeDocument/2006/bibliography"/>
   </ds:schemaRefs>

--- a/DOCUMENTACION/DOCUMENTO IEEE830.docx
+++ b/DOCUMENTACION/DOCUMENTO IEEE830.docx
@@ -1,6 +1,6 @@
 
 <file path=word/document.xml><?xml version="1.0" encoding="utf-8"?>
-<w:document xmlns:wpc="http://schemas.microsoft.com/office/word/2010/wordprocessingCanvas" xmlns:mc="http://schemas.openxmlformats.org/markup-compatibility/2006" xmlns:o="urn:schemas-microsoft-com:office:office" xmlns:r="http://schemas.openxmlformats.org/officeDocument/2006/relationships" xmlns:m="http://schemas.openxmlformats.org/officeDocument/2006/math" xmlns:v="urn:schemas-microsoft-com:vml" xmlns:wp14="http://schemas.microsoft.com/office/word/2010/wordprocessingDrawing" xmlns:wp="http://schemas.openxmlformats.org/drawingml/2006/wordprocessingDrawing" xmlns:w10="urn:schemas-microsoft-com:office:word" xmlns:w="http://schemas.openxmlformats.org/wordprocessingml/2006/main" xmlns:w14="http://schemas.microsoft.com/office/word/2010/wordml" xmlns:w15="http://schemas.microsoft.com/office/word/2012/wordml" xmlns:wpg="http://schemas.microsoft.com/office/word/2010/wordprocessingGroup" xmlns:wpi="http://schemas.microsoft.com/office/word/2010/wordprocessingInk" xmlns:wne="http://schemas.microsoft.com/office/word/2006/wordml" xmlns:wps="http://schemas.microsoft.com/office/word/2010/wordprocessingShape" mc:Ignorable="w14 w15 wp14">
+<w:document xmlns:wpc="http://schemas.microsoft.com/office/word/2010/wordprocessingCanvas" xmlns:mc="http://schemas.openxmlformats.org/markup-compatibility/2006" xmlns:o="urn:schemas-microsoft-com:office:office" xmlns:r="http://schemas.openxmlformats.org/officeDocument/2006/relationships" xmlns:m="http://schemas.openxmlformats.org/officeDocument/2006/math" xmlns:v="urn:schemas-microsoft-com:vml" xmlns:wp14="http://schemas.microsoft.com/office/word/2010/wordprocessingDrawing" xmlns:wp="http://schemas.openxmlformats.org/drawingml/2006/wordprocessingDrawing" xmlns:w10="urn:schemas-microsoft-com:office:word" xmlns:w="http://schemas.openxmlformats.org/wordprocessingml/2006/main" xmlns:w14="http://schemas.microsoft.com/office/word/2010/wordml" xmlns:wpg="http://schemas.microsoft.com/office/word/2010/wordprocessingGroup" xmlns:wpi="http://schemas.microsoft.com/office/word/2010/wordprocessingInk" xmlns:wne="http://schemas.microsoft.com/office/word/2006/wordml" xmlns:wps="http://schemas.microsoft.com/office/word/2010/wordprocessingShape" mc:Ignorable="w14 wp14">
   <w:body>
     <w:p>
       <w:pPr>
@@ -666,9 +666,9 @@
           <w:szCs w:val="16"/>
         </w:rPr>
         <w:sectPr>
-          <w:headerReference w:type="default" r:id="rId8"/>
-          <w:footerReference w:type="default" r:id="rId9"/>
-          <w:headerReference w:type="first" r:id="rId10"/>
+          <w:headerReference w:type="default" r:id="rId9"/>
+          <w:footerReference w:type="default" r:id="rId10"/>
+          <w:headerReference w:type="first" r:id="rId11"/>
           <w:pgSz w:w="11906" w:h="16838"/>
           <w:pgMar w:top="1417" w:right="1701" w:bottom="1417" w:left="1701" w:header="708" w:footer="708" w:gutter="0"/>
           <w:pgNumType w:start="1"/>
@@ -678,734 +678,6 @@
       </w:pPr>
       <w:bookmarkStart w:id="0" w:name="_gjdgxs" w:colFirst="0" w:colLast="0"/>
       <w:bookmarkEnd w:id="0"/>
-    </w:p>
-    <w:p>
-      <w:pPr>
-        <w:widowControl w:val="0"/>
-        <w:pBdr>
-          <w:top w:val="nil"/>
-          <w:left w:val="nil"/>
-          <w:bottom w:val="nil"/>
-          <w:right w:val="nil"/>
-          <w:between w:val="nil"/>
-        </w:pBdr>
-        <w:rPr>
-          <w:color w:val="000000" w:themeColor="text1"/>
-          <w:sz w:val="32"/>
-          <w:szCs w:val="32"/>
-        </w:rPr>
-      </w:pPr>
-      <w:r>
-        <w:rPr>
-          <w:b/>
-          <w:color w:val="000000" w:themeColor="text1"/>
-          <w:sz w:val="32"/>
-          <w:szCs w:val="32"/>
-        </w:rPr>
-        <w:lastRenderedPageBreak/>
-        <w:t>Instrucciones para el uso de este formato</w:t>
-      </w:r>
-    </w:p>
-    <w:p>
-      <w:pPr>
-        <w:widowControl w:val="0"/>
-        <w:pBdr>
-          <w:top w:val="nil"/>
-          <w:left w:val="nil"/>
-          <w:bottom w:val="nil"/>
-          <w:right w:val="nil"/>
-          <w:between w:val="nil"/>
-        </w:pBdr>
-        <w:rPr>
-          <w:color w:val="000000" w:themeColor="text1"/>
-          <w:sz w:val="32"/>
-          <w:szCs w:val="32"/>
-        </w:rPr>
-      </w:pPr>
-    </w:p>
-    <w:p>
-      <w:pPr>
-        <w:widowControl w:val="0"/>
-        <w:pBdr>
-          <w:top w:val="nil"/>
-          <w:left w:val="nil"/>
-          <w:bottom w:val="nil"/>
-          <w:right w:val="nil"/>
-          <w:between w:val="nil"/>
-        </w:pBdr>
-        <w:ind w:left="360"/>
-        <w:rPr>
-          <w:i/>
-          <w:color w:val="000000" w:themeColor="text1"/>
-        </w:rPr>
-      </w:pPr>
-      <w:r>
-        <w:rPr>
-          <w:i/>
-          <w:color w:val="000000" w:themeColor="text1"/>
-        </w:rPr>
-        <w:t>Este formato es una plantilla tipo para documentos de requisitos del software.</w:t>
-      </w:r>
-    </w:p>
-    <w:p>
-      <w:pPr>
-        <w:widowControl w:val="0"/>
-        <w:pBdr>
-          <w:top w:val="nil"/>
-          <w:left w:val="nil"/>
-          <w:bottom w:val="nil"/>
-          <w:right w:val="nil"/>
-          <w:between w:val="nil"/>
-        </w:pBdr>
-        <w:ind w:left="360"/>
-        <w:rPr>
-          <w:i/>
-          <w:color w:val="000000" w:themeColor="text1"/>
-        </w:rPr>
-      </w:pPr>
-    </w:p>
-    <w:p>
-      <w:pPr>
-        <w:widowControl w:val="0"/>
-        <w:pBdr>
-          <w:top w:val="nil"/>
-          <w:left w:val="nil"/>
-          <w:bottom w:val="nil"/>
-          <w:right w:val="nil"/>
-          <w:between w:val="nil"/>
-        </w:pBdr>
-        <w:ind w:left="360"/>
-        <w:rPr>
-          <w:i/>
-          <w:color w:val="000000" w:themeColor="text1"/>
-        </w:rPr>
-      </w:pPr>
-      <w:r>
-        <w:rPr>
-          <w:i/>
-          <w:color w:val="000000" w:themeColor="text1"/>
-        </w:rPr>
-        <w:t xml:space="preserve">Está basado y es conforme con el estándar IEEE </w:t>
-      </w:r>
-      <w:proofErr w:type="spellStart"/>
-      <w:r>
-        <w:rPr>
-          <w:i/>
-          <w:color w:val="000000" w:themeColor="text1"/>
-        </w:rPr>
-        <w:t>Std</w:t>
-      </w:r>
-      <w:proofErr w:type="spellEnd"/>
-      <w:r>
-        <w:rPr>
-          <w:i/>
-          <w:color w:val="000000" w:themeColor="text1"/>
-        </w:rPr>
-        <w:t xml:space="preserve"> 830-1998.</w:t>
-      </w:r>
-    </w:p>
-    <w:p>
-      <w:pPr>
-        <w:widowControl w:val="0"/>
-        <w:pBdr>
-          <w:top w:val="nil"/>
-          <w:left w:val="nil"/>
-          <w:bottom w:val="nil"/>
-          <w:right w:val="nil"/>
-          <w:between w:val="nil"/>
-        </w:pBdr>
-        <w:ind w:left="360"/>
-        <w:rPr>
-          <w:i/>
-          <w:color w:val="000000" w:themeColor="text1"/>
-        </w:rPr>
-      </w:pPr>
-    </w:p>
-    <w:p>
-      <w:pPr>
-        <w:widowControl w:val="0"/>
-        <w:pBdr>
-          <w:top w:val="nil"/>
-          <w:left w:val="nil"/>
-          <w:bottom w:val="nil"/>
-          <w:right w:val="nil"/>
-          <w:between w:val="nil"/>
-        </w:pBdr>
-        <w:ind w:left="360"/>
-        <w:rPr>
-          <w:i/>
-          <w:color w:val="000000" w:themeColor="text1"/>
-        </w:rPr>
-      </w:pPr>
-      <w:r>
-        <w:rPr>
-          <w:i/>
-          <w:color w:val="000000" w:themeColor="text1"/>
-        </w:rPr>
-        <w:t>Los textos en color azul son indicaciones que deben eliminarse y, en su caso, sustituirse por los contenidos descritos en cada apartado.</w:t>
-      </w:r>
-    </w:p>
-    <w:p>
-      <w:pPr>
-        <w:widowControl w:val="0"/>
-        <w:pBdr>
-          <w:top w:val="nil"/>
-          <w:left w:val="nil"/>
-          <w:bottom w:val="nil"/>
-          <w:right w:val="nil"/>
-          <w:between w:val="nil"/>
-        </w:pBdr>
-        <w:ind w:left="360"/>
-        <w:rPr>
-          <w:i/>
-          <w:color w:val="000000" w:themeColor="text1"/>
-        </w:rPr>
-      </w:pPr>
-    </w:p>
-    <w:p>
-      <w:pPr>
-        <w:widowControl w:val="0"/>
-        <w:pBdr>
-          <w:top w:val="nil"/>
-          <w:left w:val="nil"/>
-          <w:bottom w:val="nil"/>
-          <w:right w:val="nil"/>
-          <w:between w:val="nil"/>
-        </w:pBdr>
-        <w:rPr>
-          <w:color w:val="000000" w:themeColor="text1"/>
-          <w:sz w:val="16"/>
-          <w:szCs w:val="16"/>
-        </w:rPr>
-      </w:pPr>
-    </w:p>
-    <w:p>
-      <w:pPr>
-        <w:widowControl w:val="0"/>
-        <w:pBdr>
-          <w:top w:val="nil"/>
-          <w:left w:val="nil"/>
-          <w:bottom w:val="nil"/>
-          <w:right w:val="nil"/>
-          <w:between w:val="nil"/>
-        </w:pBdr>
-        <w:rPr>
-          <w:color w:val="000000" w:themeColor="text1"/>
-          <w:sz w:val="16"/>
-          <w:szCs w:val="16"/>
-        </w:rPr>
-      </w:pPr>
-    </w:p>
-    <w:p>
-      <w:pPr>
-        <w:widowControl w:val="0"/>
-        <w:pBdr>
-          <w:top w:val="nil"/>
-          <w:left w:val="nil"/>
-          <w:bottom w:val="nil"/>
-          <w:right w:val="nil"/>
-          <w:between w:val="nil"/>
-        </w:pBdr>
-        <w:rPr>
-          <w:color w:val="000000" w:themeColor="text1"/>
-          <w:sz w:val="16"/>
-          <w:szCs w:val="16"/>
-        </w:rPr>
-      </w:pPr>
-    </w:p>
-    <w:p>
-      <w:pPr>
-        <w:widowControl w:val="0"/>
-        <w:pBdr>
-          <w:top w:val="nil"/>
-          <w:left w:val="nil"/>
-          <w:bottom w:val="nil"/>
-          <w:right w:val="nil"/>
-          <w:between w:val="nil"/>
-        </w:pBdr>
-        <w:rPr>
-          <w:color w:val="000000" w:themeColor="text1"/>
-          <w:sz w:val="16"/>
-          <w:szCs w:val="16"/>
-        </w:rPr>
-      </w:pPr>
-    </w:p>
-    <w:p>
-      <w:pPr>
-        <w:widowControl w:val="0"/>
-        <w:pBdr>
-          <w:top w:val="nil"/>
-          <w:left w:val="nil"/>
-          <w:bottom w:val="nil"/>
-          <w:right w:val="nil"/>
-          <w:between w:val="nil"/>
-        </w:pBdr>
-        <w:rPr>
-          <w:color w:val="000000" w:themeColor="text1"/>
-          <w:sz w:val="16"/>
-          <w:szCs w:val="16"/>
-        </w:rPr>
-      </w:pPr>
-    </w:p>
-    <w:p>
-      <w:pPr>
-        <w:widowControl w:val="0"/>
-        <w:pBdr>
-          <w:top w:val="nil"/>
-          <w:left w:val="nil"/>
-          <w:bottom w:val="nil"/>
-          <w:right w:val="nil"/>
-          <w:between w:val="nil"/>
-        </w:pBdr>
-        <w:rPr>
-          <w:color w:val="000000" w:themeColor="text1"/>
-          <w:sz w:val="16"/>
-          <w:szCs w:val="16"/>
-        </w:rPr>
-      </w:pPr>
-    </w:p>
-    <w:p>
-      <w:pPr>
-        <w:widowControl w:val="0"/>
-        <w:pBdr>
-          <w:top w:val="nil"/>
-          <w:left w:val="nil"/>
-          <w:bottom w:val="nil"/>
-          <w:right w:val="nil"/>
-          <w:between w:val="nil"/>
-        </w:pBdr>
-        <w:rPr>
-          <w:color w:val="000000" w:themeColor="text1"/>
-          <w:sz w:val="16"/>
-          <w:szCs w:val="16"/>
-        </w:rPr>
-      </w:pPr>
-    </w:p>
-    <w:p>
-      <w:pPr>
-        <w:widowControl w:val="0"/>
-        <w:pBdr>
-          <w:top w:val="nil"/>
-          <w:left w:val="nil"/>
-          <w:bottom w:val="nil"/>
-          <w:right w:val="nil"/>
-          <w:between w:val="nil"/>
-        </w:pBdr>
-        <w:rPr>
-          <w:color w:val="000000" w:themeColor="text1"/>
-          <w:sz w:val="16"/>
-          <w:szCs w:val="16"/>
-        </w:rPr>
-      </w:pPr>
-    </w:p>
-    <w:p>
-      <w:pPr>
-        <w:widowControl w:val="0"/>
-        <w:pBdr>
-          <w:top w:val="nil"/>
-          <w:left w:val="nil"/>
-          <w:bottom w:val="nil"/>
-          <w:right w:val="nil"/>
-          <w:between w:val="nil"/>
-        </w:pBdr>
-        <w:rPr>
-          <w:color w:val="000000" w:themeColor="text1"/>
-          <w:sz w:val="16"/>
-          <w:szCs w:val="16"/>
-        </w:rPr>
-      </w:pPr>
-    </w:p>
-    <w:p>
-      <w:pPr>
-        <w:widowControl w:val="0"/>
-        <w:pBdr>
-          <w:top w:val="nil"/>
-          <w:left w:val="nil"/>
-          <w:bottom w:val="nil"/>
-          <w:right w:val="nil"/>
-          <w:between w:val="nil"/>
-        </w:pBdr>
-        <w:rPr>
-          <w:color w:val="000000" w:themeColor="text1"/>
-          <w:sz w:val="16"/>
-          <w:szCs w:val="16"/>
-        </w:rPr>
-      </w:pPr>
-    </w:p>
-    <w:p>
-      <w:pPr>
-        <w:widowControl w:val="0"/>
-        <w:pBdr>
-          <w:top w:val="nil"/>
-          <w:left w:val="nil"/>
-          <w:bottom w:val="nil"/>
-          <w:right w:val="nil"/>
-          <w:between w:val="nil"/>
-        </w:pBdr>
-        <w:rPr>
-          <w:color w:val="000000" w:themeColor="text1"/>
-          <w:sz w:val="16"/>
-          <w:szCs w:val="16"/>
-        </w:rPr>
-      </w:pPr>
-    </w:p>
-    <w:p>
-      <w:pPr>
-        <w:widowControl w:val="0"/>
-        <w:pBdr>
-          <w:top w:val="nil"/>
-          <w:left w:val="nil"/>
-          <w:bottom w:val="nil"/>
-          <w:right w:val="nil"/>
-          <w:between w:val="nil"/>
-        </w:pBdr>
-        <w:rPr>
-          <w:color w:val="000000" w:themeColor="text1"/>
-          <w:sz w:val="16"/>
-          <w:szCs w:val="16"/>
-        </w:rPr>
-      </w:pPr>
-    </w:p>
-    <w:p>
-      <w:pPr>
-        <w:widowControl w:val="0"/>
-        <w:pBdr>
-          <w:top w:val="nil"/>
-          <w:left w:val="nil"/>
-          <w:bottom w:val="nil"/>
-          <w:right w:val="nil"/>
-          <w:between w:val="nil"/>
-        </w:pBdr>
-        <w:rPr>
-          <w:color w:val="000000" w:themeColor="text1"/>
-          <w:sz w:val="16"/>
-          <w:szCs w:val="16"/>
-        </w:rPr>
-      </w:pPr>
-    </w:p>
-    <w:p>
-      <w:pPr>
-        <w:widowControl w:val="0"/>
-        <w:pBdr>
-          <w:top w:val="nil"/>
-          <w:left w:val="nil"/>
-          <w:bottom w:val="nil"/>
-          <w:right w:val="nil"/>
-          <w:between w:val="nil"/>
-        </w:pBdr>
-        <w:rPr>
-          <w:color w:val="000000" w:themeColor="text1"/>
-          <w:sz w:val="16"/>
-          <w:szCs w:val="16"/>
-        </w:rPr>
-      </w:pPr>
-    </w:p>
-    <w:p>
-      <w:pPr>
-        <w:widowControl w:val="0"/>
-        <w:pBdr>
-          <w:top w:val="nil"/>
-          <w:left w:val="nil"/>
-          <w:bottom w:val="nil"/>
-          <w:right w:val="nil"/>
-          <w:between w:val="nil"/>
-        </w:pBdr>
-        <w:rPr>
-          <w:color w:val="000000" w:themeColor="text1"/>
-          <w:sz w:val="16"/>
-          <w:szCs w:val="16"/>
-        </w:rPr>
-      </w:pPr>
-    </w:p>
-    <w:p>
-      <w:pPr>
-        <w:widowControl w:val="0"/>
-        <w:pBdr>
-          <w:top w:val="nil"/>
-          <w:left w:val="nil"/>
-          <w:bottom w:val="nil"/>
-          <w:right w:val="nil"/>
-          <w:between w:val="nil"/>
-        </w:pBdr>
-        <w:rPr>
-          <w:color w:val="000000" w:themeColor="text1"/>
-          <w:sz w:val="16"/>
-          <w:szCs w:val="16"/>
-        </w:rPr>
-      </w:pPr>
-    </w:p>
-    <w:p>
-      <w:pPr>
-        <w:widowControl w:val="0"/>
-        <w:pBdr>
-          <w:top w:val="nil"/>
-          <w:left w:val="nil"/>
-          <w:bottom w:val="nil"/>
-          <w:right w:val="nil"/>
-          <w:between w:val="nil"/>
-        </w:pBdr>
-        <w:rPr>
-          <w:color w:val="000000" w:themeColor="text1"/>
-          <w:sz w:val="16"/>
-          <w:szCs w:val="16"/>
-        </w:rPr>
-      </w:pPr>
-    </w:p>
-    <w:p>
-      <w:pPr>
-        <w:widowControl w:val="0"/>
-        <w:pBdr>
-          <w:top w:val="nil"/>
-          <w:left w:val="nil"/>
-          <w:bottom w:val="nil"/>
-          <w:right w:val="nil"/>
-          <w:between w:val="nil"/>
-        </w:pBdr>
-        <w:rPr>
-          <w:color w:val="000000" w:themeColor="text1"/>
-          <w:sz w:val="16"/>
-          <w:szCs w:val="16"/>
-        </w:rPr>
-      </w:pPr>
-    </w:p>
-    <w:p>
-      <w:pPr>
-        <w:widowControl w:val="0"/>
-        <w:pBdr>
-          <w:top w:val="nil"/>
-          <w:left w:val="nil"/>
-          <w:bottom w:val="nil"/>
-          <w:right w:val="nil"/>
-          <w:between w:val="nil"/>
-        </w:pBdr>
-        <w:rPr>
-          <w:color w:val="000000" w:themeColor="text1"/>
-          <w:sz w:val="16"/>
-          <w:szCs w:val="16"/>
-        </w:rPr>
-      </w:pPr>
-    </w:p>
-    <w:p>
-      <w:pPr>
-        <w:widowControl w:val="0"/>
-        <w:pBdr>
-          <w:top w:val="nil"/>
-          <w:left w:val="nil"/>
-          <w:bottom w:val="nil"/>
-          <w:right w:val="nil"/>
-          <w:between w:val="nil"/>
-        </w:pBdr>
-        <w:rPr>
-          <w:color w:val="000000" w:themeColor="text1"/>
-          <w:sz w:val="16"/>
-          <w:szCs w:val="16"/>
-        </w:rPr>
-      </w:pPr>
-    </w:p>
-    <w:p>
-      <w:pPr>
-        <w:widowControl w:val="0"/>
-        <w:pBdr>
-          <w:top w:val="nil"/>
-          <w:left w:val="nil"/>
-          <w:bottom w:val="nil"/>
-          <w:right w:val="nil"/>
-          <w:between w:val="nil"/>
-        </w:pBdr>
-        <w:rPr>
-          <w:color w:val="000000" w:themeColor="text1"/>
-          <w:sz w:val="16"/>
-          <w:szCs w:val="16"/>
-        </w:rPr>
-      </w:pPr>
-    </w:p>
-    <w:p>
-      <w:pPr>
-        <w:widowControl w:val="0"/>
-        <w:pBdr>
-          <w:top w:val="nil"/>
-          <w:left w:val="nil"/>
-          <w:bottom w:val="nil"/>
-          <w:right w:val="nil"/>
-          <w:between w:val="nil"/>
-        </w:pBdr>
-        <w:rPr>
-          <w:color w:val="000000" w:themeColor="text1"/>
-          <w:sz w:val="16"/>
-          <w:szCs w:val="16"/>
-        </w:rPr>
-      </w:pPr>
-    </w:p>
-    <w:p>
-      <w:pPr>
-        <w:widowControl w:val="0"/>
-        <w:pBdr>
-          <w:top w:val="nil"/>
-          <w:left w:val="nil"/>
-          <w:bottom w:val="nil"/>
-          <w:right w:val="nil"/>
-          <w:between w:val="nil"/>
-        </w:pBdr>
-        <w:rPr>
-          <w:color w:val="000000" w:themeColor="text1"/>
-          <w:sz w:val="16"/>
-          <w:szCs w:val="16"/>
-        </w:rPr>
-      </w:pPr>
-    </w:p>
-    <w:p>
-      <w:pPr>
-        <w:widowControl w:val="0"/>
-        <w:pBdr>
-          <w:top w:val="nil"/>
-          <w:left w:val="nil"/>
-          <w:bottom w:val="nil"/>
-          <w:right w:val="nil"/>
-          <w:between w:val="nil"/>
-        </w:pBdr>
-        <w:rPr>
-          <w:color w:val="000000" w:themeColor="text1"/>
-          <w:sz w:val="16"/>
-          <w:szCs w:val="16"/>
-        </w:rPr>
-      </w:pPr>
-    </w:p>
-    <w:p>
-      <w:pPr>
-        <w:widowControl w:val="0"/>
-        <w:pBdr>
-          <w:top w:val="nil"/>
-          <w:left w:val="nil"/>
-          <w:bottom w:val="nil"/>
-          <w:right w:val="nil"/>
-          <w:between w:val="nil"/>
-        </w:pBdr>
-        <w:rPr>
-          <w:color w:val="000000" w:themeColor="text1"/>
-          <w:sz w:val="16"/>
-          <w:szCs w:val="16"/>
-        </w:rPr>
-      </w:pPr>
-    </w:p>
-    <w:p>
-      <w:pPr>
-        <w:widowControl w:val="0"/>
-        <w:pBdr>
-          <w:top w:val="nil"/>
-          <w:left w:val="nil"/>
-          <w:bottom w:val="nil"/>
-          <w:right w:val="nil"/>
-          <w:between w:val="nil"/>
-        </w:pBdr>
-        <w:rPr>
-          <w:color w:val="000000" w:themeColor="text1"/>
-          <w:sz w:val="16"/>
-          <w:szCs w:val="16"/>
-        </w:rPr>
-      </w:pPr>
-    </w:p>
-    <w:p>
-      <w:pPr>
-        <w:widowControl w:val="0"/>
-        <w:pBdr>
-          <w:top w:val="nil"/>
-          <w:left w:val="nil"/>
-          <w:bottom w:val="nil"/>
-          <w:right w:val="nil"/>
-          <w:between w:val="nil"/>
-        </w:pBdr>
-        <w:rPr>
-          <w:color w:val="000000" w:themeColor="text1"/>
-          <w:sz w:val="16"/>
-          <w:szCs w:val="16"/>
-        </w:rPr>
-      </w:pPr>
-    </w:p>
-    <w:p>
-      <w:pPr>
-        <w:widowControl w:val="0"/>
-        <w:pBdr>
-          <w:top w:val="nil"/>
-          <w:left w:val="nil"/>
-          <w:bottom w:val="nil"/>
-          <w:right w:val="nil"/>
-          <w:between w:val="nil"/>
-        </w:pBdr>
-        <w:rPr>
-          <w:color w:val="000000" w:themeColor="text1"/>
-          <w:sz w:val="16"/>
-          <w:szCs w:val="16"/>
-        </w:rPr>
-      </w:pPr>
-    </w:p>
-    <w:p>
-      <w:pPr>
-        <w:widowControl w:val="0"/>
-        <w:pBdr>
-          <w:top w:val="nil"/>
-          <w:left w:val="nil"/>
-          <w:bottom w:val="nil"/>
-          <w:right w:val="nil"/>
-          <w:between w:val="nil"/>
-        </w:pBdr>
-        <w:rPr>
-          <w:color w:val="000000" w:themeColor="text1"/>
-          <w:sz w:val="16"/>
-          <w:szCs w:val="16"/>
-        </w:rPr>
-      </w:pPr>
-    </w:p>
-    <w:p>
-      <w:pPr>
-        <w:widowControl w:val="0"/>
-        <w:pBdr>
-          <w:top w:val="nil"/>
-          <w:left w:val="nil"/>
-          <w:bottom w:val="nil"/>
-          <w:right w:val="nil"/>
-          <w:between w:val="nil"/>
-        </w:pBdr>
-        <w:rPr>
-          <w:color w:val="000000" w:themeColor="text1"/>
-          <w:sz w:val="16"/>
-          <w:szCs w:val="16"/>
-        </w:rPr>
-      </w:pPr>
-    </w:p>
-    <w:p>
-      <w:pPr>
-        <w:widowControl w:val="0"/>
-        <w:pBdr>
-          <w:top w:val="nil"/>
-          <w:left w:val="nil"/>
-          <w:bottom w:val="nil"/>
-          <w:right w:val="nil"/>
-          <w:between w:val="nil"/>
-        </w:pBdr>
-        <w:rPr>
-          <w:color w:val="000000" w:themeColor="text1"/>
-          <w:sz w:val="16"/>
-          <w:szCs w:val="16"/>
-        </w:rPr>
-        <w:sectPr>
-          <w:headerReference w:type="first" r:id="rId11"/>
-          <w:footerReference w:type="first" r:id="rId12"/>
-          <w:pgSz w:w="11906" w:h="16838"/>
-          <w:pgMar w:top="1417" w:right="1701" w:bottom="1417" w:left="1701" w:header="708" w:footer="708" w:gutter="0"/>
-          <w:cols w:space="720"/>
-          <w:titlePg/>
-        </w:sectPr>
-      </w:pPr>
-      <w:bookmarkStart w:id="1" w:name="_30j0zll" w:colFirst="0" w:colLast="0"/>
-      <w:bookmarkEnd w:id="1"/>
-      <w:r>
-        <w:rPr>
-          <w:color w:val="000000" w:themeColor="text1"/>
-          <w:sz w:val="16"/>
-          <w:szCs w:val="16"/>
-        </w:rPr>
-        <w:t>.</w:t>
-      </w:r>
     </w:p>
     <w:p>
       <w:pPr>
@@ -1426,6 +698,8 @@
           <w:szCs w:val="32"/>
         </w:rPr>
       </w:pPr>
+      <w:bookmarkStart w:id="1" w:name="_30j0zll" w:colFirst="0" w:colLast="0"/>
+      <w:bookmarkEnd w:id="1"/>
       <w:r>
         <w:rPr>
           <w:b/>
@@ -1753,16 +1027,8 @@
               <w:rPr>
                 <w:color w:val="000000" w:themeColor="text1"/>
               </w:rPr>
-              <w:t xml:space="preserve">Walter M. </w:t>
-            </w:r>
-            <w:proofErr w:type="spellStart"/>
-            <w:r>
-              <w:rPr>
-                <w:color w:val="000000" w:themeColor="text1"/>
-              </w:rPr>
-              <w:t>Velazquez</w:t>
-            </w:r>
-            <w:proofErr w:type="spellEnd"/>
+              <w:t>Walter M. Velazquez</w:t>
+            </w:r>
           </w:p>
         </w:tc>
         <w:tc>
@@ -2013,16 +1279,8 @@
               <w:rPr>
                 <w:color w:val="000000" w:themeColor="text1"/>
               </w:rPr>
-              <w:t xml:space="preserve">Noemí </w:t>
-            </w:r>
-            <w:proofErr w:type="spellStart"/>
-            <w:r>
-              <w:rPr>
-                <w:color w:val="000000" w:themeColor="text1"/>
-              </w:rPr>
-              <w:t>Velazquez</w:t>
-            </w:r>
-            <w:proofErr w:type="spellEnd"/>
+              <w:t>Noemí Velazquez</w:t>
+            </w:r>
           </w:p>
           <w:p>
             <w:pPr>
@@ -2086,6 +1344,12 @@
                 <w:color w:val="000000" w:themeColor="text1"/>
               </w:rPr>
             </w:pPr>
+            <w:r>
+              <w:rPr>
+                <w:color w:val="000000" w:themeColor="text1"/>
+              </w:rPr>
+              <w:t>D</w:t>
+            </w:r>
           </w:p>
         </w:tc>
         <w:tc>
@@ -2100,6 +1364,12 @@
                 <w:color w:val="000000" w:themeColor="text1"/>
               </w:rPr>
             </w:pPr>
+            <w:r>
+              <w:rPr>
+                <w:color w:val="000000" w:themeColor="text1"/>
+              </w:rPr>
+              <w:t>03/10/2022</w:t>
+            </w:r>
           </w:p>
         </w:tc>
         <w:tc>
@@ -2114,6 +1384,26 @@
                 <w:color w:val="000000" w:themeColor="text1"/>
               </w:rPr>
             </w:pPr>
+            <w:r>
+              <w:rPr>
+                <w:color w:val="000000" w:themeColor="text1"/>
+              </w:rPr>
+              <w:t xml:space="preserve">Revisión general del formato y del documento. </w:t>
+            </w:r>
+          </w:p>
+          <w:p>
+            <w:pPr>
+              <w:widowControl w:val="0"/>
+              <w:rPr>
+                <w:color w:val="000000" w:themeColor="text1"/>
+              </w:rPr>
+            </w:pPr>
+            <w:r>
+              <w:rPr>
+                <w:color w:val="000000" w:themeColor="text1"/>
+              </w:rPr>
+              <w:t xml:space="preserve">Características del usuario. </w:t>
+            </w:r>
           </w:p>
         </w:tc>
         <w:tc>
@@ -2128,6 +1418,70 @@
                 <w:color w:val="000000" w:themeColor="text1"/>
               </w:rPr>
             </w:pPr>
+            <w:r>
+              <w:rPr>
+                <w:color w:val="000000" w:themeColor="text1"/>
+              </w:rPr>
+              <w:t xml:space="preserve">Guadalupe </w:t>
+            </w:r>
+            <w:proofErr w:type="spellStart"/>
+            <w:r>
+              <w:rPr>
+                <w:color w:val="000000" w:themeColor="text1"/>
+              </w:rPr>
+              <w:t>Sanchez</w:t>
+            </w:r>
+            <w:proofErr w:type="spellEnd"/>
+          </w:p>
+          <w:p>
+            <w:pPr>
+              <w:widowControl w:val="0"/>
+              <w:rPr>
+                <w:color w:val="000000" w:themeColor="text1"/>
+              </w:rPr>
+            </w:pPr>
+            <w:r>
+              <w:rPr>
+                <w:color w:val="000000" w:themeColor="text1"/>
+              </w:rPr>
+              <w:t>Noemi Velazquez</w:t>
+            </w:r>
+          </w:p>
+          <w:p>
+            <w:pPr>
+              <w:widowControl w:val="0"/>
+              <w:rPr>
+                <w:color w:val="000000" w:themeColor="text1"/>
+              </w:rPr>
+            </w:pPr>
+            <w:r>
+              <w:rPr>
+                <w:color w:val="000000" w:themeColor="text1"/>
+              </w:rPr>
+              <w:t xml:space="preserve">Emanuel </w:t>
+            </w:r>
+            <w:proofErr w:type="spellStart"/>
+            <w:r>
+              <w:rPr>
+                <w:color w:val="000000" w:themeColor="text1"/>
+              </w:rPr>
+              <w:t>Gonzalez</w:t>
+            </w:r>
+            <w:proofErr w:type="spellEnd"/>
+          </w:p>
+          <w:p>
+            <w:pPr>
+              <w:widowControl w:val="0"/>
+              <w:rPr>
+                <w:color w:val="000000" w:themeColor="text1"/>
+              </w:rPr>
+            </w:pPr>
+            <w:r>
+              <w:rPr>
+                <w:color w:val="000000" w:themeColor="text1"/>
+              </w:rPr>
+              <w:t>Luciano de la Fuente</w:t>
+            </w:r>
           </w:p>
         </w:tc>
         <w:tc>
@@ -2263,9 +1617,9 @@
           <w:color w:val="000000" w:themeColor="text1"/>
         </w:rPr>
         <w:sectPr>
-          <w:headerReference w:type="default" r:id="rId13"/>
-          <w:headerReference w:type="first" r:id="rId14"/>
-          <w:footerReference w:type="first" r:id="rId15"/>
+          <w:headerReference w:type="default" r:id="rId12"/>
+          <w:headerReference w:type="first" r:id="rId13"/>
+          <w:footerReference w:type="first" r:id="rId14"/>
           <w:pgSz w:w="11906" w:h="16838"/>
           <w:pgMar w:top="1417" w:right="1701" w:bottom="1417" w:left="1701" w:header="708" w:footer="708" w:gutter="0"/>
           <w:cols w:space="720"/>
@@ -2316,7 +1670,6 @@
           <w:docPartUnique/>
         </w:docPartObj>
       </w:sdtPr>
-      <w:sdtEndPr/>
       <w:sdtContent>
         <w:p>
           <w:pPr>
@@ -3518,11 +2871,8 @@
             </w:tabs>
             <w:spacing w:before="360"/>
             <w:rPr>
-              <w:rFonts w:ascii="Calibri" w:eastAsia="Calibri" w:hAnsi="Calibri" w:cs="Calibri"/>
               <w:b/>
               <w:color w:val="000000" w:themeColor="text1"/>
-              <w:sz w:val="22"/>
-              <w:szCs w:val="22"/>
             </w:rPr>
           </w:pPr>
           <w:hyperlink w:anchor="_3whwml4">
@@ -3597,6 +2947,44 @@
               <w:color w:val="000000" w:themeColor="text1"/>
             </w:rPr>
             <w:fldChar w:fldCharType="end"/>
+          </w:r>
+        </w:p>
+        <w:p>
+          <w:pPr>
+            <w:pBdr>
+              <w:top w:val="nil"/>
+              <w:left w:val="nil"/>
+              <w:bottom w:val="nil"/>
+              <w:right w:val="nil"/>
+              <w:between w:val="nil"/>
+            </w:pBdr>
+            <w:tabs>
+              <w:tab w:val="left" w:pos="480"/>
+              <w:tab w:val="right" w:pos="8830"/>
+            </w:tabs>
+            <w:spacing w:before="360"/>
+            <w:rPr>
+              <w:rFonts w:ascii="Calibri" w:eastAsia="Calibri" w:hAnsi="Calibri" w:cs="Calibri"/>
+              <w:b/>
+              <w:color w:val="000000" w:themeColor="text1"/>
+              <w:sz w:val="22"/>
+              <w:szCs w:val="22"/>
+            </w:rPr>
+          </w:pPr>
+          <w:r>
+            <w:rPr>
+              <w:b/>
+              <w:color w:val="000000" w:themeColor="text1"/>
+            </w:rPr>
+            <w:t>3.1. Requerimientos futuros</w:t>
+          </w:r>
+          <w:r>
+            <w:rPr>
+              <w:b/>
+              <w:color w:val="000000" w:themeColor="text1"/>
+            </w:rPr>
+            <w:tab/>
+            <w:t>9</w:t>
           </w:r>
         </w:p>
         <w:p>
@@ -4172,34 +3560,32 @@
         <w:tabs>
           <w:tab w:val="left" w:pos="709"/>
         </w:tabs>
-        <w:spacing w:before="28" w:after="28"/>
-        <w:ind w:left="357" w:firstLine="709"/>
+        <w:spacing w:before="120" w:after="120" w:line="360" w:lineRule="auto"/>
+        <w:ind w:left="357"/>
         <w:jc w:val="both"/>
         <w:rPr>
           <w:color w:val="000000" w:themeColor="text1"/>
+          <w:sz w:val="22"/>
         </w:rPr>
       </w:pPr>
       <w:r>
         <w:rPr>
           <w:color w:val="000000" w:themeColor="text1"/>
-        </w:rPr>
-        <w:tab/>
-      </w:r>
-      <w:r>
-        <w:rPr>
-          <w:color w:val="000000" w:themeColor="text1"/>
+          <w:sz w:val="22"/>
         </w:rPr>
         <w:t xml:space="preserve">Aplicación orientada a servicios </w:t>
       </w:r>
       <w:r>
         <w:rPr>
           <w:color w:val="000000" w:themeColor="text1"/>
+          <w:sz w:val="22"/>
         </w:rPr>
         <w:t>farmacéuticos</w:t>
       </w:r>
       <w:r>
         <w:rPr>
           <w:color w:val="000000" w:themeColor="text1"/>
+          <w:sz w:val="22"/>
         </w:rPr>
         <w:t xml:space="preserve"> desarrollada para ser utilizada en cualquier navegador web moderno, en donde los usuarios podrán ingresar mediante una acreditación individual acorde a su nivel de usuario para que, dependiendo de los permisos otorgados, puedan realizar acciones específicas. </w:t>
       </w:r>
@@ -4216,16 +3602,18 @@
         <w:tabs>
           <w:tab w:val="left" w:pos="709"/>
         </w:tabs>
-        <w:spacing w:before="28" w:after="28"/>
-        <w:ind w:left="357" w:firstLine="709"/>
+        <w:spacing w:before="120" w:after="120" w:line="360" w:lineRule="auto"/>
+        <w:ind w:left="357"/>
         <w:jc w:val="both"/>
         <w:rPr>
           <w:color w:val="000000" w:themeColor="text1"/>
+          <w:sz w:val="22"/>
         </w:rPr>
       </w:pPr>
       <w:r>
         <w:rPr>
           <w:color w:val="000000" w:themeColor="text1"/>
+          <w:sz w:val="22"/>
         </w:rPr>
         <w:t>Se desarrollará con tecnologías open-</w:t>
       </w:r>
@@ -4233,6 +3621,7 @@
       <w:r>
         <w:rPr>
           <w:color w:val="000000" w:themeColor="text1"/>
+          <w:sz w:val="22"/>
         </w:rPr>
         <w:t>source</w:t>
       </w:r>
@@ -4240,6 +3629,7 @@
       <w:r>
         <w:rPr>
           <w:color w:val="000000" w:themeColor="text1"/>
+          <w:sz w:val="22"/>
         </w:rPr>
         <w:t xml:space="preserve"> y será de fácil acceso, así como también ligera para poder acceder desde cualquier dispositivo.</w:t>
       </w:r>
@@ -4256,16 +3646,18 @@
         <w:tabs>
           <w:tab w:val="left" w:pos="709"/>
         </w:tabs>
-        <w:spacing w:before="28" w:after="28"/>
-        <w:ind w:left="357" w:firstLine="709"/>
+        <w:spacing w:before="120" w:after="120" w:line="360" w:lineRule="auto"/>
+        <w:ind w:left="357"/>
         <w:jc w:val="both"/>
         <w:rPr>
           <w:color w:val="000000" w:themeColor="text1"/>
+          <w:sz w:val="22"/>
         </w:rPr>
       </w:pPr>
       <w:r>
         <w:rPr>
           <w:color w:val="000000" w:themeColor="text1"/>
+          <w:sz w:val="22"/>
         </w:rPr>
         <w:t>Contará con una base de datos relacional donde se guardarán todos los cambios realizados por los usuarios procurando que ningún cambio se elimine, quedando debidamente registrada cada acción.</w:t>
       </w:r>
@@ -4282,16 +3674,18 @@
         <w:tabs>
           <w:tab w:val="left" w:pos="709"/>
         </w:tabs>
-        <w:spacing w:before="28" w:after="28"/>
-        <w:ind w:left="357" w:firstLine="709"/>
+        <w:spacing w:before="120" w:after="120" w:line="360" w:lineRule="auto"/>
+        <w:ind w:left="357"/>
         <w:jc w:val="both"/>
         <w:rPr>
           <w:color w:val="000000" w:themeColor="text1"/>
+          <w:sz w:val="22"/>
         </w:rPr>
       </w:pPr>
       <w:r>
         <w:rPr>
           <w:color w:val="000000" w:themeColor="text1"/>
+          <w:sz w:val="22"/>
         </w:rPr>
         <w:t xml:space="preserve">Al ingresar en dicho sitio web, los usuarios (personal farmacéutico de las clínicas veterinarias) podrán crear, editar y enviar pedidos de los insumos que necesiten, a una cede central, a su vez podrán visualizar el estado de sus pedidos, la recepción de las entregas, administrar el stock local y la posibilidad de realizar dispensas a los pacientes atendidos en sus clínicas, llevando a cabo también el control de los mismos. </w:t>
       </w:r>
@@ -4308,16 +3702,18 @@
         <w:tabs>
           <w:tab w:val="left" w:pos="709"/>
         </w:tabs>
-        <w:spacing w:before="28" w:after="28"/>
+        <w:spacing w:before="120" w:after="120" w:line="360" w:lineRule="auto"/>
         <w:ind w:left="357" w:firstLine="709"/>
         <w:jc w:val="both"/>
         <w:rPr>
           <w:color w:val="000000" w:themeColor="text1"/>
+          <w:sz w:val="22"/>
         </w:rPr>
       </w:pPr>
       <w:r>
         <w:rPr>
           <w:color w:val="000000" w:themeColor="text1"/>
+          <w:sz w:val="22"/>
         </w:rPr>
         <w:t>En la farmacia central, los usuarios podrán recibir los pedidos los cuales serán revisados con anterioridad en la sección de auditoría, para cotejar con el stock actual y, conforme a ello, consignar las cantidades adecuadas para el armado de los paquetes a entregar. A su vez los auditores tendrán la opción de revisar el historial de pedidos y entregas en las diferentes farmacias, para llevar el control y la administración adecuada de los recursos.</w:t>
       </w:r>
@@ -4378,8 +3774,7 @@
           <w:right w:val="nil"/>
           <w:between w:val="nil"/>
         </w:pBdr>
-        <w:spacing w:before="120" w:after="60"/>
-        <w:ind w:left="1321"/>
+        <w:ind w:left="851" w:hanging="567"/>
         <w:rPr>
           <w:b/>
           <w:color w:val="000000" w:themeColor="text1"/>
@@ -4424,23 +3819,18 @@
         <w:tabs>
           <w:tab w:val="left" w:pos="709"/>
         </w:tabs>
-        <w:ind w:left="284" w:firstLine="317"/>
+        <w:spacing w:before="120" w:after="120" w:line="360" w:lineRule="auto"/>
+        <w:ind w:left="284"/>
         <w:jc w:val="both"/>
         <w:rPr>
           <w:color w:val="000000" w:themeColor="text1"/>
+          <w:sz w:val="22"/>
         </w:rPr>
       </w:pPr>
       <w:r>
         <w:rPr>
           <w:color w:val="000000" w:themeColor="text1"/>
           <w:sz w:val="22"/>
-          <w:szCs w:val="22"/>
-        </w:rPr>
-        <w:tab/>
-      </w:r>
-      <w:r>
-        <w:rPr>
-          <w:color w:val="000000" w:themeColor="text1"/>
         </w:rPr>
         <w:t>Este documento representa una especificación de requerimientos de software para un sistema de control de stock, pedidos y redistribución de medicamentos veterinario.</w:t>
       </w:r>
@@ -4457,10 +3847,12 @@
         <w:tabs>
           <w:tab w:val="left" w:pos="709"/>
         </w:tabs>
+        <w:spacing w:before="120" w:after="120" w:line="360" w:lineRule="auto"/>
         <w:ind w:left="601"/>
         <w:jc w:val="both"/>
         <w:rPr>
           <w:color w:val="000000" w:themeColor="text1"/>
+          <w:sz w:val="22"/>
         </w:rPr>
       </w:pPr>
     </w:p>
@@ -4500,7 +3892,7 @@
           <w:between w:val="nil"/>
         </w:pBdr>
         <w:spacing w:before="120" w:after="60"/>
-        <w:ind w:left="1321"/>
+        <w:ind w:left="426" w:firstLine="0"/>
         <w:rPr>
           <w:b/>
           <w:color w:val="000000" w:themeColor="text1"/>
@@ -4515,6 +3907,7 @@
           <w:sz w:val="28"/>
           <w:szCs w:val="28"/>
         </w:rPr>
+        <w:lastRenderedPageBreak/>
         <w:t>Alcance</w:t>
       </w:r>
     </w:p>
@@ -4529,22 +3922,42 @@
           <w:right w:val="nil"/>
           <w:between w:val="nil"/>
         </w:pBdr>
+        <w:spacing w:before="120" w:after="120" w:line="360" w:lineRule="auto"/>
         <w:ind w:left="360"/>
         <w:jc w:val="both"/>
         <w:rPr>
           <w:color w:val="000000" w:themeColor="text1"/>
+          <w:sz w:val="22"/>
         </w:rPr>
       </w:pPr>
       <w:r>
         <w:rPr>
           <w:color w:val="000000" w:themeColor="text1"/>
-        </w:rPr>
-        <w:t xml:space="preserve">Está dirigido a desarrolladores que se ocupen del análisis, diseño e implementación, así como también a quienes desarrollen el </w:t>
+          <w:sz w:val="22"/>
+        </w:rPr>
+        <w:t xml:space="preserve">Está dirigido a desarrolladores que se ocupen del análisis, diseño e implementación, así </w:t>
+      </w:r>
+      <w:proofErr w:type="gramStart"/>
+      <w:r>
+        <w:rPr>
+          <w:color w:val="000000" w:themeColor="text1"/>
+          <w:sz w:val="22"/>
+        </w:rPr>
+        <w:t>como</w:t>
+      </w:r>
+      <w:proofErr w:type="gramEnd"/>
+      <w:r>
+        <w:rPr>
+          <w:color w:val="000000" w:themeColor="text1"/>
+          <w:sz w:val="22"/>
+        </w:rPr>
+        <w:t xml:space="preserve"> también a quienes desarrollen el </w:t>
       </w:r>
       <w:proofErr w:type="spellStart"/>
       <w:r>
         <w:rPr>
           <w:color w:val="000000" w:themeColor="text1"/>
+          <w:sz w:val="22"/>
         </w:rPr>
         <w:t>testing</w:t>
       </w:r>
@@ -4552,6 +3965,7 @@
       <w:r>
         <w:rPr>
           <w:color w:val="000000" w:themeColor="text1"/>
+          <w:sz w:val="22"/>
         </w:rPr>
         <w:t xml:space="preserve"> del software.</w:t>
       </w:r>
@@ -4566,12 +3980,12 @@
           <w:right w:val="nil"/>
           <w:between w:val="nil"/>
         </w:pBdr>
-        <w:spacing w:before="120" w:after="60"/>
+        <w:spacing w:before="120" w:after="120" w:line="360" w:lineRule="auto"/>
         <w:ind w:left="1321"/>
         <w:rPr>
           <w:b/>
           <w:color w:val="000000" w:themeColor="text1"/>
-          <w:sz w:val="28"/>
+          <w:sz w:val="32"/>
           <w:szCs w:val="28"/>
         </w:rPr>
       </w:pPr>
@@ -4591,7 +4005,7 @@
           <w:between w:val="nil"/>
         </w:pBdr>
         <w:spacing w:before="120" w:after="60"/>
-        <w:ind w:left="1321"/>
+        <w:ind w:left="426" w:firstLine="0"/>
         <w:rPr>
           <w:b/>
           <w:color w:val="000000" w:themeColor="text1"/>
@@ -4618,9 +4032,11 @@
           <w:right w:val="nil"/>
           <w:between w:val="nil"/>
         </w:pBdr>
-        <w:ind w:left="600"/>
-        <w:rPr>
-          <w:color w:val="000000" w:themeColor="text1"/>
+        <w:spacing w:before="120" w:after="120" w:line="360" w:lineRule="auto"/>
+        <w:ind w:left="601"/>
+        <w:rPr>
+          <w:color w:val="000000" w:themeColor="text1"/>
+          <w:sz w:val="22"/>
         </w:rPr>
       </w:pPr>
       <w:bookmarkStart w:id="6" w:name="3dy6vkm" w:colFirst="0" w:colLast="0"/>
@@ -4629,6 +4045,7 @@
         <w:rPr>
           <w:bCs/>
           <w:color w:val="000000" w:themeColor="text1"/>
+          <w:sz w:val="22"/>
         </w:rPr>
         <w:t>Este software llevará el nombre comercial de SONFAVET (Software para inventario farmacéutico veterinario)</w:t>
       </w:r>
@@ -4668,7 +4085,7 @@
           <w:between w:val="nil"/>
         </w:pBdr>
         <w:spacing w:before="120" w:after="60"/>
-        <w:ind w:left="1321"/>
+        <w:ind w:left="851"/>
         <w:rPr>
           <w:b/>
           <w:color w:val="000000" w:themeColor="text1"/>
@@ -4742,12 +4159,16 @@
               <w:jc w:val="both"/>
               <w:rPr>
                 <w:color w:val="000000" w:themeColor="text1"/>
+                <w:sz w:val="22"/>
+                <w:szCs w:val="22"/>
               </w:rPr>
             </w:pPr>
             <w:r>
               <w:rPr>
                 <w:b/>
                 <w:color w:val="000000" w:themeColor="text1"/>
+                <w:sz w:val="22"/>
+                <w:szCs w:val="22"/>
               </w:rPr>
               <w:t>Nombre</w:t>
             </w:r>
@@ -4784,11 +4205,15 @@
               <w:jc w:val="both"/>
               <w:rPr>
                 <w:color w:val="000000" w:themeColor="text1"/>
-              </w:rPr>
-            </w:pPr>
-            <w:r>
-              <w:rPr>
-                <w:color w:val="000000" w:themeColor="text1"/>
+                <w:sz w:val="22"/>
+                <w:szCs w:val="22"/>
+              </w:rPr>
+            </w:pPr>
+            <w:r>
+              <w:rPr>
+                <w:color w:val="000000" w:themeColor="text1"/>
+                <w:sz w:val="22"/>
+                <w:szCs w:val="22"/>
               </w:rPr>
               <w:t>Fernando Carballo</w:t>
             </w:r>
@@ -4831,12 +4256,16 @@
               <w:jc w:val="both"/>
               <w:rPr>
                 <w:color w:val="000000" w:themeColor="text1"/>
+                <w:sz w:val="22"/>
+                <w:szCs w:val="22"/>
               </w:rPr>
             </w:pPr>
             <w:r>
               <w:rPr>
                 <w:b/>
                 <w:color w:val="000000" w:themeColor="text1"/>
+                <w:sz w:val="22"/>
+                <w:szCs w:val="22"/>
               </w:rPr>
               <w:t>Rol</w:t>
             </w:r>
@@ -4873,12 +4302,16 @@
               <w:jc w:val="both"/>
               <w:rPr>
                 <w:color w:val="000000" w:themeColor="text1"/>
+                <w:sz w:val="22"/>
+                <w:szCs w:val="22"/>
               </w:rPr>
             </w:pPr>
             <w:proofErr w:type="spellStart"/>
             <w:r>
               <w:rPr>
                 <w:color w:val="000000" w:themeColor="text1"/>
+                <w:sz w:val="22"/>
+                <w:szCs w:val="22"/>
               </w:rPr>
               <w:t>Developer</w:t>
             </w:r>
@@ -4922,12 +4355,16 @@
               <w:jc w:val="both"/>
               <w:rPr>
                 <w:color w:val="000000" w:themeColor="text1"/>
+                <w:sz w:val="22"/>
+                <w:szCs w:val="22"/>
               </w:rPr>
             </w:pPr>
             <w:r>
               <w:rPr>
                 <w:b/>
                 <w:color w:val="000000" w:themeColor="text1"/>
+                <w:sz w:val="22"/>
+                <w:szCs w:val="22"/>
               </w:rPr>
               <w:t>Información de contacto</w:t>
             </w:r>
@@ -4964,11 +4401,15 @@
               <w:jc w:val="both"/>
               <w:rPr>
                 <w:color w:val="000000" w:themeColor="text1"/>
-              </w:rPr>
-            </w:pPr>
-            <w:r>
-              <w:rPr>
-                <w:color w:val="000000" w:themeColor="text1"/>
+                <w:sz w:val="22"/>
+                <w:szCs w:val="22"/>
+              </w:rPr>
+            </w:pPr>
+            <w:r>
+              <w:rPr>
+                <w:color w:val="000000" w:themeColor="text1"/>
+                <w:sz w:val="22"/>
+                <w:szCs w:val="22"/>
               </w:rPr>
               <w:t>fcarballo65@gmail.com</w:t>
             </w:r>
@@ -4988,6 +4429,8 @@
         <w:ind w:left="600"/>
         <w:rPr>
           <w:color w:val="000000" w:themeColor="text1"/>
+          <w:sz w:val="22"/>
+          <w:szCs w:val="22"/>
         </w:rPr>
       </w:pPr>
     </w:p>
@@ -5046,12 +4489,16 @@
               <w:jc w:val="both"/>
               <w:rPr>
                 <w:color w:val="000000" w:themeColor="text1"/>
+                <w:sz w:val="22"/>
+                <w:szCs w:val="22"/>
               </w:rPr>
             </w:pPr>
             <w:r>
               <w:rPr>
                 <w:b/>
                 <w:color w:val="000000" w:themeColor="text1"/>
+                <w:sz w:val="22"/>
+                <w:szCs w:val="22"/>
               </w:rPr>
               <w:t>Nombre</w:t>
             </w:r>
@@ -5088,11 +4535,15 @@
               <w:jc w:val="both"/>
               <w:rPr>
                 <w:color w:val="000000" w:themeColor="text1"/>
-              </w:rPr>
-            </w:pPr>
-            <w:r>
-              <w:rPr>
-                <w:color w:val="000000" w:themeColor="text1"/>
+                <w:sz w:val="22"/>
+                <w:szCs w:val="22"/>
+              </w:rPr>
+            </w:pPr>
+            <w:r>
+              <w:rPr>
+                <w:color w:val="000000" w:themeColor="text1"/>
+                <w:sz w:val="22"/>
+                <w:szCs w:val="22"/>
               </w:rPr>
               <w:t xml:space="preserve">Lorena </w:t>
             </w:r>
@@ -5100,6 +4551,8 @@
             <w:r>
               <w:rPr>
                 <w:color w:val="000000" w:themeColor="text1"/>
+                <w:sz w:val="22"/>
+                <w:szCs w:val="22"/>
               </w:rPr>
               <w:t>Denhoff</w:t>
             </w:r>
@@ -5143,12 +4596,16 @@
               <w:jc w:val="both"/>
               <w:rPr>
                 <w:color w:val="000000" w:themeColor="text1"/>
+                <w:sz w:val="22"/>
+                <w:szCs w:val="22"/>
               </w:rPr>
             </w:pPr>
             <w:r>
               <w:rPr>
                 <w:b/>
                 <w:color w:val="000000" w:themeColor="text1"/>
+                <w:sz w:val="22"/>
+                <w:szCs w:val="22"/>
               </w:rPr>
               <w:t>Rol</w:t>
             </w:r>
@@ -5185,12 +4642,16 @@
               <w:jc w:val="both"/>
               <w:rPr>
                 <w:color w:val="000000" w:themeColor="text1"/>
+                <w:sz w:val="22"/>
+                <w:szCs w:val="22"/>
               </w:rPr>
             </w:pPr>
             <w:proofErr w:type="spellStart"/>
             <w:r>
               <w:rPr>
                 <w:color w:val="000000" w:themeColor="text1"/>
+                <w:sz w:val="22"/>
+                <w:szCs w:val="22"/>
               </w:rPr>
               <w:t>Developer</w:t>
             </w:r>
@@ -5234,12 +4695,16 @@
               <w:jc w:val="both"/>
               <w:rPr>
                 <w:color w:val="000000" w:themeColor="text1"/>
+                <w:sz w:val="22"/>
+                <w:szCs w:val="22"/>
               </w:rPr>
             </w:pPr>
             <w:r>
               <w:rPr>
                 <w:b/>
                 <w:color w:val="000000" w:themeColor="text1"/>
+                <w:sz w:val="22"/>
+                <w:szCs w:val="22"/>
               </w:rPr>
               <w:t>Información de contacto</w:t>
             </w:r>
@@ -5276,11 +4741,15 @@
               <w:jc w:val="both"/>
               <w:rPr>
                 <w:color w:val="000000" w:themeColor="text1"/>
-              </w:rPr>
-            </w:pPr>
-            <w:r>
-              <w:rPr>
-                <w:color w:val="000000" w:themeColor="text1"/>
+                <w:sz w:val="22"/>
+                <w:szCs w:val="22"/>
+              </w:rPr>
+            </w:pPr>
+            <w:r>
+              <w:rPr>
+                <w:color w:val="000000" w:themeColor="text1"/>
+                <w:sz w:val="22"/>
+                <w:szCs w:val="22"/>
               </w:rPr>
               <w:t>lorenadenhoff@gmail.com</w:t>
             </w:r>
@@ -5303,6 +4772,8 @@
         <w:rPr>
           <w:i/>
           <w:color w:val="000000" w:themeColor="text1"/>
+          <w:sz w:val="22"/>
+          <w:szCs w:val="22"/>
         </w:rPr>
       </w:pPr>
     </w:p>
@@ -5362,12 +4833,16 @@
               <w:jc w:val="both"/>
               <w:rPr>
                 <w:color w:val="000000" w:themeColor="text1"/>
+                <w:sz w:val="22"/>
+                <w:szCs w:val="22"/>
               </w:rPr>
             </w:pPr>
             <w:r>
               <w:rPr>
                 <w:b/>
                 <w:color w:val="000000" w:themeColor="text1"/>
+                <w:sz w:val="22"/>
+                <w:szCs w:val="22"/>
               </w:rPr>
               <w:t>Nombre</w:t>
             </w:r>
@@ -5404,11 +4879,15 @@
               <w:jc w:val="both"/>
               <w:rPr>
                 <w:color w:val="000000" w:themeColor="text1"/>
-              </w:rPr>
-            </w:pPr>
-            <w:r>
-              <w:rPr>
-                <w:color w:val="000000" w:themeColor="text1"/>
+                <w:sz w:val="22"/>
+                <w:szCs w:val="22"/>
+              </w:rPr>
+            </w:pPr>
+            <w:r>
+              <w:rPr>
+                <w:color w:val="000000" w:themeColor="text1"/>
+                <w:sz w:val="22"/>
+                <w:szCs w:val="22"/>
               </w:rPr>
               <w:t xml:space="preserve">Emanuel </w:t>
             </w:r>
@@ -5416,6 +4895,8 @@
             <w:r>
               <w:rPr>
                 <w:color w:val="000000" w:themeColor="text1"/>
+                <w:sz w:val="22"/>
+                <w:szCs w:val="22"/>
               </w:rPr>
               <w:t>Gonzalez</w:t>
             </w:r>
@@ -5459,12 +4940,16 @@
               <w:jc w:val="both"/>
               <w:rPr>
                 <w:color w:val="000000" w:themeColor="text1"/>
+                <w:sz w:val="22"/>
+                <w:szCs w:val="22"/>
               </w:rPr>
             </w:pPr>
             <w:r>
               <w:rPr>
                 <w:b/>
                 <w:color w:val="000000" w:themeColor="text1"/>
+                <w:sz w:val="22"/>
+                <w:szCs w:val="22"/>
               </w:rPr>
               <w:t>Rol</w:t>
             </w:r>
@@ -5501,12 +4986,16 @@
               <w:jc w:val="both"/>
               <w:rPr>
                 <w:color w:val="000000" w:themeColor="text1"/>
+                <w:sz w:val="22"/>
+                <w:szCs w:val="22"/>
               </w:rPr>
             </w:pPr>
             <w:proofErr w:type="spellStart"/>
             <w:r>
               <w:rPr>
                 <w:color w:val="000000" w:themeColor="text1"/>
+                <w:sz w:val="22"/>
+                <w:szCs w:val="22"/>
               </w:rPr>
               <w:t>Developer</w:t>
             </w:r>
@@ -5550,12 +5039,16 @@
               <w:jc w:val="both"/>
               <w:rPr>
                 <w:color w:val="000000" w:themeColor="text1"/>
+                <w:sz w:val="22"/>
+                <w:szCs w:val="22"/>
               </w:rPr>
             </w:pPr>
             <w:r>
               <w:rPr>
                 <w:b/>
                 <w:color w:val="000000" w:themeColor="text1"/>
+                <w:sz w:val="22"/>
+                <w:szCs w:val="22"/>
               </w:rPr>
               <w:t>Información de contacto</w:t>
             </w:r>
@@ -5592,11 +5085,15 @@
               <w:jc w:val="both"/>
               <w:rPr>
                 <w:color w:val="000000" w:themeColor="text1"/>
-              </w:rPr>
-            </w:pPr>
-            <w:r>
-              <w:rPr>
-                <w:color w:val="000000" w:themeColor="text1"/>
+                <w:sz w:val="22"/>
+                <w:szCs w:val="22"/>
+              </w:rPr>
+            </w:pPr>
+            <w:r>
+              <w:rPr>
+                <w:color w:val="000000" w:themeColor="text1"/>
+                <w:sz w:val="22"/>
+                <w:szCs w:val="22"/>
               </w:rPr>
               <w:t>leandro.emanuel.1993@gmail.com</w:t>
             </w:r>
@@ -5619,6 +5116,8 @@
         <w:rPr>
           <w:i/>
           <w:color w:val="000000" w:themeColor="text1"/>
+          <w:sz w:val="22"/>
+          <w:szCs w:val="22"/>
         </w:rPr>
       </w:pPr>
     </w:p>
@@ -5637,6 +5136,8 @@
         <w:rPr>
           <w:i/>
           <w:color w:val="000000" w:themeColor="text1"/>
+          <w:sz w:val="22"/>
+          <w:szCs w:val="22"/>
         </w:rPr>
       </w:pPr>
     </w:p>
@@ -5696,12 +5197,16 @@
               <w:jc w:val="both"/>
               <w:rPr>
                 <w:color w:val="000000" w:themeColor="text1"/>
+                <w:sz w:val="22"/>
+                <w:szCs w:val="22"/>
               </w:rPr>
             </w:pPr>
             <w:r>
               <w:rPr>
                 <w:b/>
                 <w:color w:val="000000" w:themeColor="text1"/>
+                <w:sz w:val="22"/>
+                <w:szCs w:val="22"/>
               </w:rPr>
               <w:t>Nombre</w:t>
             </w:r>
@@ -5738,11 +5243,15 @@
               <w:jc w:val="both"/>
               <w:rPr>
                 <w:color w:val="000000" w:themeColor="text1"/>
-              </w:rPr>
-            </w:pPr>
-            <w:r>
-              <w:rPr>
-                <w:color w:val="000000" w:themeColor="text1"/>
+                <w:sz w:val="22"/>
+                <w:szCs w:val="22"/>
+              </w:rPr>
+            </w:pPr>
+            <w:r>
+              <w:rPr>
+                <w:color w:val="000000" w:themeColor="text1"/>
+                <w:sz w:val="22"/>
+                <w:szCs w:val="22"/>
               </w:rPr>
               <w:t xml:space="preserve">Luciano </w:t>
             </w:r>
@@ -5750,6 +5259,8 @@
             <w:r>
               <w:rPr>
                 <w:color w:val="000000" w:themeColor="text1"/>
+                <w:sz w:val="22"/>
+                <w:szCs w:val="22"/>
               </w:rPr>
               <w:t>Lopez</w:t>
             </w:r>
@@ -5793,12 +5304,16 @@
               <w:jc w:val="both"/>
               <w:rPr>
                 <w:color w:val="000000" w:themeColor="text1"/>
+                <w:sz w:val="22"/>
+                <w:szCs w:val="22"/>
               </w:rPr>
             </w:pPr>
             <w:r>
               <w:rPr>
                 <w:b/>
                 <w:color w:val="000000" w:themeColor="text1"/>
+                <w:sz w:val="22"/>
+                <w:szCs w:val="22"/>
               </w:rPr>
               <w:t>Rol</w:t>
             </w:r>
@@ -5835,12 +5350,16 @@
               <w:jc w:val="both"/>
               <w:rPr>
                 <w:color w:val="000000" w:themeColor="text1"/>
+                <w:sz w:val="22"/>
+                <w:szCs w:val="22"/>
               </w:rPr>
             </w:pPr>
             <w:proofErr w:type="spellStart"/>
             <w:r>
               <w:rPr>
                 <w:color w:val="000000" w:themeColor="text1"/>
+                <w:sz w:val="22"/>
+                <w:szCs w:val="22"/>
               </w:rPr>
               <w:t>Developer</w:t>
             </w:r>
@@ -5884,12 +5403,16 @@
               <w:jc w:val="both"/>
               <w:rPr>
                 <w:color w:val="000000" w:themeColor="text1"/>
+                <w:sz w:val="22"/>
+                <w:szCs w:val="22"/>
               </w:rPr>
             </w:pPr>
             <w:r>
               <w:rPr>
                 <w:b/>
                 <w:color w:val="000000" w:themeColor="text1"/>
+                <w:sz w:val="22"/>
+                <w:szCs w:val="22"/>
               </w:rPr>
               <w:t>Información de contacto</w:t>
             </w:r>
@@ -5926,11 +5449,15 @@
               <w:jc w:val="both"/>
               <w:rPr>
                 <w:color w:val="000000" w:themeColor="text1"/>
-              </w:rPr>
-            </w:pPr>
-            <w:r>
-              <w:rPr>
-                <w:color w:val="000000" w:themeColor="text1"/>
+                <w:sz w:val="22"/>
+                <w:szCs w:val="22"/>
+              </w:rPr>
+            </w:pPr>
+            <w:r>
+              <w:rPr>
+                <w:color w:val="000000" w:themeColor="text1"/>
+                <w:sz w:val="22"/>
+                <w:szCs w:val="22"/>
               </w:rPr>
               <w:t>Luciano_dlf@hotmail.com</w:t>
             </w:r>
@@ -5953,6 +5480,8 @@
         <w:rPr>
           <w:i/>
           <w:color w:val="000000" w:themeColor="text1"/>
+          <w:sz w:val="22"/>
+          <w:szCs w:val="22"/>
         </w:rPr>
       </w:pPr>
     </w:p>
@@ -6012,12 +5541,16 @@
               <w:jc w:val="both"/>
               <w:rPr>
                 <w:color w:val="000000" w:themeColor="text1"/>
+                <w:sz w:val="22"/>
+                <w:szCs w:val="22"/>
               </w:rPr>
             </w:pPr>
             <w:r>
               <w:rPr>
                 <w:b/>
                 <w:color w:val="000000" w:themeColor="text1"/>
+                <w:sz w:val="22"/>
+                <w:szCs w:val="22"/>
               </w:rPr>
               <w:t>Nombre</w:t>
             </w:r>
@@ -6054,11 +5587,15 @@
               <w:jc w:val="both"/>
               <w:rPr>
                 <w:color w:val="000000" w:themeColor="text1"/>
-              </w:rPr>
-            </w:pPr>
-            <w:r>
-              <w:rPr>
-                <w:color w:val="000000" w:themeColor="text1"/>
+                <w:sz w:val="22"/>
+                <w:szCs w:val="22"/>
+              </w:rPr>
+            </w:pPr>
+            <w:r>
+              <w:rPr>
+                <w:color w:val="000000" w:themeColor="text1"/>
+                <w:sz w:val="22"/>
+                <w:szCs w:val="22"/>
               </w:rPr>
               <w:t xml:space="preserve">Guadalupe </w:t>
             </w:r>
@@ -6066,6 +5603,8 @@
             <w:r>
               <w:rPr>
                 <w:color w:val="000000" w:themeColor="text1"/>
+                <w:sz w:val="22"/>
+                <w:szCs w:val="22"/>
               </w:rPr>
               <w:t>Sanchez</w:t>
             </w:r>
@@ -6109,12 +5648,16 @@
               <w:jc w:val="both"/>
               <w:rPr>
                 <w:color w:val="000000" w:themeColor="text1"/>
+                <w:sz w:val="22"/>
+                <w:szCs w:val="22"/>
               </w:rPr>
             </w:pPr>
             <w:r>
               <w:rPr>
                 <w:b/>
                 <w:color w:val="000000" w:themeColor="text1"/>
+                <w:sz w:val="22"/>
+                <w:szCs w:val="22"/>
               </w:rPr>
               <w:t>Rol</w:t>
             </w:r>
@@ -6151,12 +5694,16 @@
               <w:jc w:val="both"/>
               <w:rPr>
                 <w:color w:val="000000" w:themeColor="text1"/>
+                <w:sz w:val="22"/>
+                <w:szCs w:val="22"/>
               </w:rPr>
             </w:pPr>
             <w:proofErr w:type="spellStart"/>
             <w:r>
               <w:rPr>
                 <w:color w:val="000000" w:themeColor="text1"/>
+                <w:sz w:val="22"/>
+                <w:szCs w:val="22"/>
               </w:rPr>
               <w:t>Developer</w:t>
             </w:r>
@@ -6200,12 +5747,16 @@
               <w:jc w:val="both"/>
               <w:rPr>
                 <w:color w:val="000000" w:themeColor="text1"/>
+                <w:sz w:val="22"/>
+                <w:szCs w:val="22"/>
               </w:rPr>
             </w:pPr>
             <w:r>
               <w:rPr>
                 <w:b/>
                 <w:color w:val="000000" w:themeColor="text1"/>
+                <w:sz w:val="22"/>
+                <w:szCs w:val="22"/>
               </w:rPr>
               <w:t>Información de contacto</w:t>
             </w:r>
@@ -6242,8 +5793,18 @@
               <w:jc w:val="both"/>
               <w:rPr>
                 <w:color w:val="000000" w:themeColor="text1"/>
-              </w:rPr>
-            </w:pPr>
+                <w:sz w:val="22"/>
+                <w:szCs w:val="22"/>
+              </w:rPr>
+            </w:pPr>
+            <w:r>
+              <w:rPr>
+                <w:color w:val="000000" w:themeColor="text1"/>
+                <w:sz w:val="22"/>
+                <w:szCs w:val="22"/>
+              </w:rPr>
+              <w:t>gbarrozosanchez@gmail.com</w:t>
+            </w:r>
           </w:p>
         </w:tc>
       </w:tr>
@@ -6263,6 +5824,8 @@
         <w:rPr>
           <w:i/>
           <w:color w:val="000000" w:themeColor="text1"/>
+          <w:sz w:val="22"/>
+          <w:szCs w:val="22"/>
         </w:rPr>
       </w:pPr>
     </w:p>
@@ -6279,6 +5842,8 @@
         <w:rPr>
           <w:i/>
           <w:color w:val="000000" w:themeColor="text1"/>
+          <w:sz w:val="22"/>
+          <w:szCs w:val="22"/>
         </w:rPr>
       </w:pPr>
     </w:p>
@@ -6337,12 +5902,16 @@
               <w:jc w:val="both"/>
               <w:rPr>
                 <w:color w:val="000000" w:themeColor="text1"/>
+                <w:sz w:val="22"/>
+                <w:szCs w:val="22"/>
               </w:rPr>
             </w:pPr>
             <w:r>
               <w:rPr>
                 <w:b/>
                 <w:color w:val="000000" w:themeColor="text1"/>
+                <w:sz w:val="22"/>
+                <w:szCs w:val="22"/>
               </w:rPr>
               <w:t>Nombre</w:t>
             </w:r>
@@ -6379,22 +5948,18 @@
               <w:jc w:val="both"/>
               <w:rPr>
                 <w:color w:val="000000" w:themeColor="text1"/>
-              </w:rPr>
-            </w:pPr>
-            <w:r>
-              <w:rPr>
-                <w:color w:val="000000" w:themeColor="text1"/>
-              </w:rPr>
-              <w:t xml:space="preserve">Noemí </w:t>
-            </w:r>
-            <w:proofErr w:type="spellStart"/>
-            <w:r>
-              <w:rPr>
-                <w:color w:val="000000" w:themeColor="text1"/>
-              </w:rPr>
-              <w:t>Velazquez</w:t>
-            </w:r>
-            <w:proofErr w:type="spellEnd"/>
+                <w:sz w:val="22"/>
+                <w:szCs w:val="22"/>
+              </w:rPr>
+            </w:pPr>
+            <w:r>
+              <w:rPr>
+                <w:color w:val="000000" w:themeColor="text1"/>
+                <w:sz w:val="22"/>
+                <w:szCs w:val="22"/>
+              </w:rPr>
+              <w:t>Noemí Velazquez</w:t>
+            </w:r>
           </w:p>
         </w:tc>
       </w:tr>
@@ -6434,12 +5999,16 @@
               <w:jc w:val="both"/>
               <w:rPr>
                 <w:color w:val="000000" w:themeColor="text1"/>
+                <w:sz w:val="22"/>
+                <w:szCs w:val="22"/>
               </w:rPr>
             </w:pPr>
             <w:r>
               <w:rPr>
                 <w:b/>
                 <w:color w:val="000000" w:themeColor="text1"/>
+                <w:sz w:val="22"/>
+                <w:szCs w:val="22"/>
               </w:rPr>
               <w:t>Rol</w:t>
             </w:r>
@@ -6476,12 +6045,16 @@
               <w:jc w:val="both"/>
               <w:rPr>
                 <w:color w:val="000000" w:themeColor="text1"/>
+                <w:sz w:val="22"/>
+                <w:szCs w:val="22"/>
               </w:rPr>
             </w:pPr>
             <w:proofErr w:type="spellStart"/>
             <w:r>
               <w:rPr>
                 <w:color w:val="000000" w:themeColor="text1"/>
+                <w:sz w:val="22"/>
+                <w:szCs w:val="22"/>
               </w:rPr>
               <w:t>Developer</w:t>
             </w:r>
@@ -6525,12 +6098,16 @@
               <w:jc w:val="both"/>
               <w:rPr>
                 <w:color w:val="000000" w:themeColor="text1"/>
+                <w:sz w:val="22"/>
+                <w:szCs w:val="22"/>
               </w:rPr>
             </w:pPr>
             <w:r>
               <w:rPr>
                 <w:b/>
                 <w:color w:val="000000" w:themeColor="text1"/>
+                <w:sz w:val="22"/>
+                <w:szCs w:val="22"/>
               </w:rPr>
               <w:t>Información de contacto</w:t>
             </w:r>
@@ -6567,11 +6144,15 @@
               <w:jc w:val="both"/>
               <w:rPr>
                 <w:color w:val="000000" w:themeColor="text1"/>
-              </w:rPr>
-            </w:pPr>
-            <w:r>
-              <w:rPr>
-                <w:color w:val="000000" w:themeColor="text1"/>
+                <w:sz w:val="22"/>
+                <w:szCs w:val="22"/>
+              </w:rPr>
+            </w:pPr>
+            <w:r>
+              <w:rPr>
+                <w:color w:val="000000" w:themeColor="text1"/>
+                <w:sz w:val="22"/>
+                <w:szCs w:val="22"/>
               </w:rPr>
               <w:t>velazquezmoemi74@gmail.com</w:t>
             </w:r>
@@ -6666,12 +6247,14 @@
               <w:jc w:val="both"/>
               <w:rPr>
                 <w:color w:val="000000" w:themeColor="text1"/>
+                <w:sz w:val="22"/>
               </w:rPr>
             </w:pPr>
             <w:r>
               <w:rPr>
                 <w:b/>
                 <w:color w:val="000000" w:themeColor="text1"/>
+                <w:sz w:val="22"/>
               </w:rPr>
               <w:t>Nombre</w:t>
             </w:r>
@@ -6708,22 +6291,16 @@
               <w:jc w:val="both"/>
               <w:rPr>
                 <w:color w:val="000000" w:themeColor="text1"/>
-              </w:rPr>
-            </w:pPr>
-            <w:r>
-              <w:rPr>
-                <w:color w:val="000000" w:themeColor="text1"/>
-              </w:rPr>
-              <w:t xml:space="preserve">Maximiliano </w:t>
-            </w:r>
-            <w:proofErr w:type="spellStart"/>
-            <w:r>
-              <w:rPr>
-                <w:color w:val="000000" w:themeColor="text1"/>
-              </w:rPr>
-              <w:t>Velazquez</w:t>
-            </w:r>
-            <w:proofErr w:type="spellEnd"/>
+                <w:sz w:val="22"/>
+              </w:rPr>
+            </w:pPr>
+            <w:r>
+              <w:rPr>
+                <w:color w:val="000000" w:themeColor="text1"/>
+                <w:sz w:val="22"/>
+              </w:rPr>
+              <w:t>Maximiliano Velazquez</w:t>
+            </w:r>
           </w:p>
         </w:tc>
       </w:tr>
@@ -6763,12 +6340,14 @@
               <w:jc w:val="both"/>
               <w:rPr>
                 <w:color w:val="000000" w:themeColor="text1"/>
+                <w:sz w:val="22"/>
               </w:rPr>
             </w:pPr>
             <w:r>
               <w:rPr>
                 <w:b/>
                 <w:color w:val="000000" w:themeColor="text1"/>
+                <w:sz w:val="22"/>
               </w:rPr>
               <w:t>Rol</w:t>
             </w:r>
@@ -6805,12 +6384,14 @@
               <w:jc w:val="both"/>
               <w:rPr>
                 <w:color w:val="000000" w:themeColor="text1"/>
+                <w:sz w:val="22"/>
               </w:rPr>
             </w:pPr>
             <w:proofErr w:type="spellStart"/>
             <w:r>
               <w:rPr>
                 <w:color w:val="000000" w:themeColor="text1"/>
+                <w:sz w:val="22"/>
               </w:rPr>
               <w:t>Developer</w:t>
             </w:r>
@@ -6854,12 +6435,14 @@
               <w:jc w:val="both"/>
               <w:rPr>
                 <w:color w:val="000000" w:themeColor="text1"/>
+                <w:sz w:val="22"/>
               </w:rPr>
             </w:pPr>
             <w:r>
               <w:rPr>
                 <w:b/>
                 <w:color w:val="000000" w:themeColor="text1"/>
+                <w:sz w:val="22"/>
               </w:rPr>
               <w:t>Información de contacto</w:t>
             </w:r>
@@ -6896,19 +6479,15 @@
               <w:jc w:val="both"/>
               <w:rPr>
                 <w:color w:val="000000" w:themeColor="text1"/>
-              </w:rPr>
-            </w:pPr>
-            <w:r>
-              <w:rPr>
-                <w:color w:val="000000" w:themeColor="text1"/>
-              </w:rPr>
-              <w:t>V</w:t>
-            </w:r>
-            <w:r>
-              <w:rPr>
-                <w:color w:val="000000" w:themeColor="text1"/>
-              </w:rPr>
-              <w:t>elazquez.wm@gmail.com</w:t>
+                <w:sz w:val="22"/>
+              </w:rPr>
+            </w:pPr>
+            <w:r>
+              <w:rPr>
+                <w:color w:val="000000" w:themeColor="text1"/>
+                <w:sz w:val="22"/>
+              </w:rPr>
+              <w:t>Velazquez.wm@gmail.com</w:t>
             </w:r>
           </w:p>
         </w:tc>
@@ -6997,7 +6576,7 @@
           <w:between w:val="nil"/>
         </w:pBdr>
         <w:spacing w:before="120" w:after="60"/>
-        <w:ind w:left="1321"/>
+        <w:ind w:left="709"/>
         <w:rPr>
           <w:b/>
           <w:color w:val="000000" w:themeColor="text1"/>
@@ -7046,8 +6625,8 @@
         <w:tblLook w:val="0000" w:firstRow="0" w:lastRow="0" w:firstColumn="0" w:lastColumn="0" w:noHBand="0" w:noVBand="0"/>
       </w:tblPr>
       <w:tblGrid>
-        <w:gridCol w:w="823"/>
-        <w:gridCol w:w="5550"/>
+        <w:gridCol w:w="920"/>
+        <w:gridCol w:w="5453"/>
       </w:tblGrid>
       <w:tr>
         <w:trPr>
@@ -7055,7 +6634,7 @@
         </w:trPr>
         <w:tc>
           <w:tcPr>
-            <w:tcW w:w="823" w:type="dxa"/>
+            <w:tcW w:w="920" w:type="dxa"/>
             <w:tcBorders>
               <w:top w:val="single" w:sz="4" w:space="0" w:color="00000A"/>
               <w:left w:val="single" w:sz="4" w:space="0" w:color="00000A"/>
@@ -7085,6 +6664,7 @@
               <w:jc w:val="center"/>
               <w:rPr>
                 <w:color w:val="000000" w:themeColor="text1"/>
+                <w:sz w:val="22"/>
               </w:rPr>
             </w:pPr>
             <w:bookmarkStart w:id="9" w:name="_2s8eyo1" w:colFirst="0" w:colLast="0"/>
@@ -7094,6 +6674,7 @@
                 <w:b/>
                 <w:i/>
                 <w:color w:val="000000" w:themeColor="text1"/>
+                <w:sz w:val="22"/>
               </w:rPr>
               <w:t>Nombre</w:t>
             </w:r>
@@ -7101,7 +6682,7 @@
         </w:tc>
         <w:tc>
           <w:tcPr>
-            <w:tcW w:w="5550" w:type="dxa"/>
+            <w:tcW w:w="5453" w:type="dxa"/>
             <w:tcBorders>
               <w:top w:val="single" w:sz="4" w:space="0" w:color="00000A"/>
               <w:left w:val="single" w:sz="4" w:space="0" w:color="00000A"/>
@@ -7131,6 +6712,7 @@
               <w:jc w:val="center"/>
               <w:rPr>
                 <w:color w:val="000000" w:themeColor="text1"/>
+                <w:sz w:val="22"/>
               </w:rPr>
             </w:pPr>
             <w:r>
@@ -7138,6 +6720,7 @@
                 <w:b/>
                 <w:i/>
                 <w:color w:val="000000" w:themeColor="text1"/>
+                <w:sz w:val="22"/>
               </w:rPr>
               <w:t>Descripción</w:t>
             </w:r>
@@ -7150,7 +6733,7 @@
         </w:trPr>
         <w:tc>
           <w:tcPr>
-            <w:tcW w:w="823" w:type="dxa"/>
+            <w:tcW w:w="920" w:type="dxa"/>
             <w:tcBorders>
               <w:top w:val="single" w:sz="4" w:space="0" w:color="00000A"/>
               <w:left w:val="single" w:sz="4" w:space="0" w:color="00000A"/>
@@ -7179,12 +6762,14 @@
               <w:jc w:val="center"/>
               <w:rPr>
                 <w:color w:val="000000" w:themeColor="text1"/>
+                <w:sz w:val="22"/>
               </w:rPr>
             </w:pPr>
             <w:r>
               <w:rPr>
                 <w:b/>
                 <w:color w:val="000000" w:themeColor="text1"/>
+                <w:sz w:val="22"/>
               </w:rPr>
               <w:t>Usuario</w:t>
             </w:r>
@@ -7192,7 +6777,7 @@
         </w:tc>
         <w:tc>
           <w:tcPr>
-            <w:tcW w:w="5550" w:type="dxa"/>
+            <w:tcW w:w="5453" w:type="dxa"/>
             <w:tcBorders>
               <w:top w:val="single" w:sz="4" w:space="0" w:color="00000A"/>
               <w:left w:val="single" w:sz="4" w:space="0" w:color="00000A"/>
@@ -7221,11 +6806,13 @@
               <w:jc w:val="both"/>
               <w:rPr>
                 <w:color w:val="000000" w:themeColor="text1"/>
-              </w:rPr>
-            </w:pPr>
-            <w:r>
-              <w:rPr>
-                <w:color w:val="000000" w:themeColor="text1"/>
+                <w:sz w:val="22"/>
+              </w:rPr>
+            </w:pPr>
+            <w:r>
+              <w:rPr>
+                <w:color w:val="000000" w:themeColor="text1"/>
+                <w:sz w:val="22"/>
               </w:rPr>
               <w:t>Persona que usará el sistema para gestionar procesos</w:t>
             </w:r>
@@ -7238,7 +6825,7 @@
         </w:trPr>
         <w:tc>
           <w:tcPr>
-            <w:tcW w:w="823" w:type="dxa"/>
+            <w:tcW w:w="920" w:type="dxa"/>
             <w:tcBorders>
               <w:top w:val="single" w:sz="4" w:space="0" w:color="00000A"/>
               <w:left w:val="single" w:sz="4" w:space="0" w:color="00000A"/>
@@ -7267,11 +6854,13 @@
               <w:jc w:val="center"/>
               <w:rPr>
                 <w:color w:val="000000" w:themeColor="text1"/>
-              </w:rPr>
-            </w:pPr>
-            <w:r>
-              <w:rPr>
-                <w:color w:val="000000" w:themeColor="text1"/>
+                <w:sz w:val="22"/>
+              </w:rPr>
+            </w:pPr>
+            <w:r>
+              <w:rPr>
+                <w:color w:val="000000" w:themeColor="text1"/>
+                <w:sz w:val="22"/>
               </w:rPr>
               <w:t xml:space="preserve">Open </w:t>
             </w:r>
@@ -7279,6 +6868,7 @@
             <w:r>
               <w:rPr>
                 <w:color w:val="000000" w:themeColor="text1"/>
+                <w:sz w:val="22"/>
               </w:rPr>
               <w:t>Source</w:t>
             </w:r>
@@ -7287,7 +6877,7 @@
         </w:tc>
         <w:tc>
           <w:tcPr>
-            <w:tcW w:w="5550" w:type="dxa"/>
+            <w:tcW w:w="5453" w:type="dxa"/>
             <w:tcBorders>
               <w:top w:val="single" w:sz="4" w:space="0" w:color="00000A"/>
               <w:left w:val="single" w:sz="4" w:space="0" w:color="00000A"/>
@@ -7316,11 +6906,13 @@
               <w:jc w:val="both"/>
               <w:rPr>
                 <w:color w:val="000000" w:themeColor="text1"/>
-              </w:rPr>
-            </w:pPr>
-            <w:r>
-              <w:rPr>
-                <w:color w:val="000000" w:themeColor="text1"/>
+                <w:sz w:val="22"/>
+              </w:rPr>
+            </w:pPr>
+            <w:r>
+              <w:rPr>
+                <w:color w:val="000000" w:themeColor="text1"/>
+                <w:sz w:val="22"/>
               </w:rPr>
               <w:t>Software cuyo código fuente cuya licencia forman parte del dominio público</w:t>
             </w:r>
@@ -7333,7 +6925,7 @@
         </w:trPr>
         <w:tc>
           <w:tcPr>
-            <w:tcW w:w="823" w:type="dxa"/>
+            <w:tcW w:w="920" w:type="dxa"/>
             <w:tcBorders>
               <w:top w:val="single" w:sz="4" w:space="0" w:color="00000A"/>
               <w:left w:val="single" w:sz="4" w:space="0" w:color="00000A"/>
@@ -7362,11 +6954,13 @@
               <w:jc w:val="center"/>
               <w:rPr>
                 <w:color w:val="000000" w:themeColor="text1"/>
-              </w:rPr>
-            </w:pPr>
-            <w:r>
-              <w:rPr>
-                <w:color w:val="000000" w:themeColor="text1"/>
+                <w:sz w:val="22"/>
+              </w:rPr>
+            </w:pPr>
+            <w:r>
+              <w:rPr>
+                <w:color w:val="000000" w:themeColor="text1"/>
+                <w:sz w:val="22"/>
               </w:rPr>
               <w:t>IEEE</w:t>
             </w:r>
@@ -7374,7 +6968,7 @@
         </w:tc>
         <w:tc>
           <w:tcPr>
-            <w:tcW w:w="5550" w:type="dxa"/>
+            <w:tcW w:w="5453" w:type="dxa"/>
             <w:tcBorders>
               <w:top w:val="single" w:sz="4" w:space="0" w:color="00000A"/>
               <w:left w:val="single" w:sz="4" w:space="0" w:color="00000A"/>
@@ -7404,11 +6998,13 @@
               <w:jc w:val="both"/>
               <w:rPr>
                 <w:color w:val="000000" w:themeColor="text1"/>
-              </w:rPr>
-            </w:pPr>
-            <w:r>
-              <w:rPr>
-                <w:color w:val="000000" w:themeColor="text1"/>
+                <w:sz w:val="22"/>
+              </w:rPr>
+            </w:pPr>
+            <w:r>
+              <w:rPr>
+                <w:color w:val="000000" w:themeColor="text1"/>
+                <w:sz w:val="22"/>
               </w:rPr>
               <w:t>Instituto de Ingenieros Eléctricos y Electrónicos</w:t>
             </w:r>
@@ -7421,7 +7017,7 @@
         </w:trPr>
         <w:tc>
           <w:tcPr>
-            <w:tcW w:w="823" w:type="dxa"/>
+            <w:tcW w:w="920" w:type="dxa"/>
             <w:tcBorders>
               <w:top w:val="single" w:sz="4" w:space="0" w:color="00000A"/>
               <w:left w:val="single" w:sz="4" w:space="0" w:color="00000A"/>
@@ -7450,11 +7046,13 @@
               <w:jc w:val="center"/>
               <w:rPr>
                 <w:color w:val="000000" w:themeColor="text1"/>
-              </w:rPr>
-            </w:pPr>
-            <w:r>
-              <w:rPr>
-                <w:color w:val="000000" w:themeColor="text1"/>
+                <w:sz w:val="22"/>
+              </w:rPr>
+            </w:pPr>
+            <w:r>
+              <w:rPr>
+                <w:color w:val="000000" w:themeColor="text1"/>
+                <w:sz w:val="22"/>
               </w:rPr>
               <w:t>RF</w:t>
             </w:r>
@@ -7462,7 +7060,7 @@
         </w:tc>
         <w:tc>
           <w:tcPr>
-            <w:tcW w:w="5550" w:type="dxa"/>
+            <w:tcW w:w="5453" w:type="dxa"/>
             <w:tcBorders>
               <w:top w:val="single" w:sz="4" w:space="0" w:color="00000A"/>
               <w:left w:val="single" w:sz="4" w:space="0" w:color="00000A"/>
@@ -7492,11 +7090,13 @@
               <w:jc w:val="both"/>
               <w:rPr>
                 <w:color w:val="000000" w:themeColor="text1"/>
-              </w:rPr>
-            </w:pPr>
-            <w:r>
-              <w:rPr>
-                <w:color w:val="000000" w:themeColor="text1"/>
+                <w:sz w:val="22"/>
+              </w:rPr>
+            </w:pPr>
+            <w:r>
+              <w:rPr>
+                <w:color w:val="000000" w:themeColor="text1"/>
+                <w:sz w:val="22"/>
               </w:rPr>
               <w:t>Requerimiento funcional</w:t>
             </w:r>
@@ -7510,7 +7110,7 @@
         </w:trPr>
         <w:tc>
           <w:tcPr>
-            <w:tcW w:w="823" w:type="dxa"/>
+            <w:tcW w:w="920" w:type="dxa"/>
             <w:tcBorders>
               <w:top w:val="single" w:sz="4" w:space="0" w:color="00000A"/>
               <w:left w:val="single" w:sz="4" w:space="0" w:color="00000A"/>
@@ -7539,11 +7139,13 @@
               <w:jc w:val="center"/>
               <w:rPr>
                 <w:color w:val="000000" w:themeColor="text1"/>
-              </w:rPr>
-            </w:pPr>
-            <w:r>
-              <w:rPr>
-                <w:color w:val="000000" w:themeColor="text1"/>
+                <w:sz w:val="22"/>
+              </w:rPr>
+            </w:pPr>
+            <w:r>
+              <w:rPr>
+                <w:color w:val="000000" w:themeColor="text1"/>
+                <w:sz w:val="22"/>
               </w:rPr>
               <w:t>RNF</w:t>
             </w:r>
@@ -7551,7 +7153,7 @@
         </w:tc>
         <w:tc>
           <w:tcPr>
-            <w:tcW w:w="5550" w:type="dxa"/>
+            <w:tcW w:w="5453" w:type="dxa"/>
             <w:tcBorders>
               <w:top w:val="single" w:sz="4" w:space="0" w:color="00000A"/>
               <w:left w:val="single" w:sz="4" w:space="0" w:color="00000A"/>
@@ -7581,11 +7183,13 @@
               <w:jc w:val="both"/>
               <w:rPr>
                 <w:color w:val="000000" w:themeColor="text1"/>
-              </w:rPr>
-            </w:pPr>
-            <w:r>
-              <w:rPr>
-                <w:color w:val="000000" w:themeColor="text1"/>
+                <w:sz w:val="22"/>
+              </w:rPr>
+            </w:pPr>
+            <w:r>
+              <w:rPr>
+                <w:color w:val="000000" w:themeColor="text1"/>
+                <w:sz w:val="22"/>
               </w:rPr>
               <w:t>Requerimiento no funcional</w:t>
             </w:r>
@@ -7599,7 +7203,7 @@
         </w:trPr>
         <w:tc>
           <w:tcPr>
-            <w:tcW w:w="823" w:type="dxa"/>
+            <w:tcW w:w="920" w:type="dxa"/>
             <w:tcBorders>
               <w:top w:val="single" w:sz="4" w:space="0" w:color="00000A"/>
               <w:left w:val="single" w:sz="4" w:space="0" w:color="00000A"/>
@@ -7628,13 +7232,14 @@
               <w:jc w:val="center"/>
               <w:rPr>
                 <w:color w:val="000000" w:themeColor="text1"/>
-              </w:rPr>
-            </w:pPr>
-          </w:p>
-        </w:tc>
-        <w:tc>
-          <w:tcPr>
-            <w:tcW w:w="5550" w:type="dxa"/>
+                <w:sz w:val="22"/>
+              </w:rPr>
+            </w:pPr>
+          </w:p>
+        </w:tc>
+        <w:tc>
+          <w:tcPr>
+            <w:tcW w:w="5453" w:type="dxa"/>
             <w:tcBorders>
               <w:top w:val="single" w:sz="4" w:space="0" w:color="00000A"/>
               <w:left w:val="single" w:sz="4" w:space="0" w:color="00000A"/>
@@ -7664,6 +7269,7 @@
               <w:jc w:val="both"/>
               <w:rPr>
                 <w:color w:val="000000" w:themeColor="text1"/>
+                <w:sz w:val="22"/>
               </w:rPr>
             </w:pPr>
           </w:p>
@@ -7702,7 +7308,7 @@
           <w:between w:val="nil"/>
         </w:pBdr>
         <w:spacing w:before="120" w:after="60"/>
-        <w:ind w:left="1321"/>
+        <w:ind w:left="284" w:firstLine="0"/>
         <w:rPr>
           <w:b/>
           <w:color w:val="000000" w:themeColor="text1"/>
@@ -7735,13 +7341,14 @@
         <w:rPr>
           <w:b/>
           <w:color w:val="000000" w:themeColor="text1"/>
-          <w:sz w:val="28"/>
+          <w:sz w:val="32"/>
           <w:szCs w:val="28"/>
         </w:rPr>
       </w:pPr>
       <w:r>
         <w:rPr>
           <w:color w:val="000000" w:themeColor="text1"/>
+          <w:sz w:val="22"/>
         </w:rPr>
         <w:t>Plan de Proyecto del Trabajo Final de Carrera de Especialización de Sistemas</w:t>
       </w:r>
@@ -7758,6 +7365,7 @@
         <w:ind w:left="600"/>
         <w:rPr>
           <w:color w:val="000000" w:themeColor="text1"/>
+          <w:sz w:val="22"/>
         </w:rPr>
       </w:pPr>
     </w:p>
@@ -7818,6 +7426,7 @@
               <w:jc w:val="center"/>
               <w:rPr>
                 <w:color w:val="000000" w:themeColor="text1"/>
+                <w:sz w:val="22"/>
               </w:rPr>
             </w:pPr>
             <w:proofErr w:type="spellStart"/>
@@ -7825,6 +7434,7 @@
               <w:rPr>
                 <w:b/>
                 <w:color w:val="000000" w:themeColor="text1"/>
+                <w:sz w:val="22"/>
               </w:rPr>
               <w:t>Titulo</w:t>
             </w:r>
@@ -7833,6 +7443,7 @@
               <w:rPr>
                 <w:b/>
                 <w:color w:val="000000" w:themeColor="text1"/>
+                <w:sz w:val="22"/>
               </w:rPr>
               <w:t xml:space="preserve"> del Documento</w:t>
             </w:r>
@@ -7870,12 +7481,14 @@
               <w:jc w:val="center"/>
               <w:rPr>
                 <w:color w:val="000000" w:themeColor="text1"/>
+                <w:sz w:val="22"/>
               </w:rPr>
             </w:pPr>
             <w:r>
               <w:rPr>
                 <w:b/>
                 <w:color w:val="000000" w:themeColor="text1"/>
+                <w:sz w:val="22"/>
               </w:rPr>
               <w:t>Referencia</w:t>
             </w:r>
@@ -7917,11 +7530,13 @@
               <w:jc w:val="both"/>
               <w:rPr>
                 <w:color w:val="000000" w:themeColor="text1"/>
-              </w:rPr>
-            </w:pPr>
-            <w:r>
-              <w:rPr>
-                <w:color w:val="000000" w:themeColor="text1"/>
+                <w:sz w:val="22"/>
+              </w:rPr>
+            </w:pPr>
+            <w:r>
+              <w:rPr>
+                <w:color w:val="000000" w:themeColor="text1"/>
+                <w:sz w:val="22"/>
               </w:rPr>
               <w:t>Standard IEEE 830 - 1998</w:t>
             </w:r>
@@ -7958,11 +7573,13 @@
               <w:jc w:val="both"/>
               <w:rPr>
                 <w:color w:val="000000" w:themeColor="text1"/>
-              </w:rPr>
-            </w:pPr>
-            <w:r>
-              <w:rPr>
-                <w:color w:val="000000" w:themeColor="text1"/>
+                <w:sz w:val="22"/>
+              </w:rPr>
+            </w:pPr>
+            <w:r>
+              <w:rPr>
+                <w:color w:val="000000" w:themeColor="text1"/>
+                <w:sz w:val="22"/>
               </w:rPr>
               <w:t xml:space="preserve">IEEE </w:t>
             </w:r>
@@ -7983,26 +7600,11 @@
         <w:rPr>
           <w:i/>
           <w:color w:val="000000" w:themeColor="text1"/>
+          <w:sz w:val="22"/>
         </w:rPr>
       </w:pPr>
       <w:bookmarkStart w:id="10" w:name="_17dp8vu" w:colFirst="0" w:colLast="0"/>
       <w:bookmarkEnd w:id="10"/>
-    </w:p>
-    <w:p>
-      <w:pPr>
-        <w:widowControl w:val="0"/>
-        <w:pBdr>
-          <w:top w:val="nil"/>
-          <w:left w:val="nil"/>
-          <w:bottom w:val="nil"/>
-          <w:right w:val="nil"/>
-          <w:between w:val="nil"/>
-        </w:pBdr>
-        <w:rPr>
-          <w:i/>
-          <w:color w:val="000000" w:themeColor="text1"/>
-        </w:rPr>
-      </w:pPr>
     </w:p>
     <w:p>
       <w:pPr>
@@ -8035,7 +7637,7 @@
           <w:between w:val="nil"/>
         </w:pBdr>
         <w:spacing w:before="120" w:after="60"/>
-        <w:ind w:left="1321"/>
+        <w:ind w:left="284" w:firstLine="0"/>
         <w:rPr>
           <w:b/>
           <w:color w:val="000000" w:themeColor="text1"/>
@@ -8050,7 +7652,6 @@
           <w:sz w:val="28"/>
           <w:szCs w:val="28"/>
         </w:rPr>
-        <w:lastRenderedPageBreak/>
         <w:t>Resumen</w:t>
       </w:r>
     </w:p>
@@ -8078,9 +7679,13 @@
           <w:ilvl w:val="0"/>
           <w:numId w:val="10"/>
         </w:numPr>
+        <w:spacing w:before="120" w:after="120" w:line="360" w:lineRule="auto"/>
+        <w:ind w:left="714" w:hanging="357"/>
+        <w:contextualSpacing w:val="0"/>
         <w:jc w:val="both"/>
         <w:rPr>
           <w:color w:val="000000" w:themeColor="text1"/>
+          <w:sz w:val="22"/>
         </w:rPr>
       </w:pPr>
       <w:bookmarkStart w:id="12" w:name="_26in1rg" w:colFirst="0" w:colLast="0"/>
@@ -8088,6 +7693,7 @@
       <w:r>
         <w:rPr>
           <w:color w:val="000000" w:themeColor="text1"/>
+          <w:sz w:val="22"/>
         </w:rPr>
         <w:t>Introducción: breve descripción sobre el funcionamiento del software, a quiénes está dirigido y quiénes forman parte de su desarrollo. Además de aclaraciones sobre definiciones específicas de lenguaje técnico, acrónimos y abreviaturas.</w:t>
       </w:r>
@@ -8099,14 +7705,19 @@
           <w:ilvl w:val="0"/>
           <w:numId w:val="10"/>
         </w:numPr>
+        <w:spacing w:before="120" w:after="120" w:line="360" w:lineRule="auto"/>
+        <w:ind w:left="714" w:hanging="357"/>
+        <w:contextualSpacing w:val="0"/>
         <w:jc w:val="both"/>
         <w:rPr>
           <w:color w:val="000000" w:themeColor="text1"/>
+          <w:sz w:val="22"/>
         </w:rPr>
       </w:pPr>
       <w:r>
         <w:rPr>
           <w:color w:val="000000" w:themeColor="text1"/>
+          <w:sz w:val="22"/>
         </w:rPr>
         <w:t>Descripción general: descripción más específica sobre el funcionamiento del software, cuál es su función, quiénes son sus usuarios y las restricciones con las que cuenta.</w:t>
       </w:r>
@@ -8125,30 +7736,27 @@
           <w:right w:val="nil"/>
           <w:between w:val="nil"/>
         </w:pBdr>
-        <w:spacing w:before="120" w:after="60"/>
+        <w:spacing w:before="120" w:after="120" w:line="360" w:lineRule="auto"/>
+        <w:ind w:left="714" w:hanging="357"/>
         <w:rPr>
           <w:bCs/>
           <w:color w:val="000000" w:themeColor="text1"/>
+          <w:sz w:val="22"/>
         </w:rPr>
       </w:pPr>
       <w:r>
         <w:rPr>
           <w:bCs/>
           <w:color w:val="000000" w:themeColor="text1"/>
-        </w:rPr>
-        <w:t>Requisitos específicos</w:t>
+          <w:sz w:val="22"/>
+        </w:rPr>
+        <w:t>Requisitos específicos: identificación, nombre, característica y descripción de los requerimientos funcionales y no funcionales</w:t>
       </w:r>
       <w:r>
         <w:rPr>
           <w:bCs/>
           <w:color w:val="000000" w:themeColor="text1"/>
-        </w:rPr>
-        <w:t>: identificación, nombre, característica y descripción de los requerimientos funcionales y no funcionales</w:t>
-      </w:r>
-      <w:r>
-        <w:rPr>
-          <w:bCs/>
-          <w:color w:val="000000" w:themeColor="text1"/>
+          <w:sz w:val="22"/>
         </w:rPr>
         <w:t xml:space="preserve">, historial de usuarios y </w:t>
       </w:r>
@@ -8157,6 +7765,7 @@
         <w:rPr>
           <w:bCs/>
           <w:color w:val="000000" w:themeColor="text1"/>
+          <w:sz w:val="22"/>
         </w:rPr>
         <w:t>sprints</w:t>
       </w:r>
@@ -8165,6 +7774,7 @@
         <w:rPr>
           <w:bCs/>
           <w:color w:val="000000" w:themeColor="text1"/>
+          <w:sz w:val="22"/>
         </w:rPr>
         <w:t>.</w:t>
       </w:r>
@@ -8273,14 +7883,14 @@
         <w:ind w:left="792"/>
         <w:rPr>
           <w:color w:val="000000" w:themeColor="text1"/>
-          <w:sz w:val="28"/>
+          <w:sz w:val="22"/>
           <w:szCs w:val="28"/>
         </w:rPr>
       </w:pPr>
       <w:r>
         <w:rPr>
           <w:color w:val="000000" w:themeColor="text1"/>
-          <w:sz w:val="28"/>
+          <w:sz w:val="22"/>
           <w:szCs w:val="28"/>
         </w:rPr>
         <w:t xml:space="preserve">El producto en cuestión se encuentra enmarcado en un negocio o acuerdo comercial, entre clínicas y un hospital veterinaria en el área farmacéutica. </w:t>
@@ -8300,14 +7910,14 @@
         <w:ind w:left="792"/>
         <w:rPr>
           <w:color w:val="000000" w:themeColor="text1"/>
-          <w:sz w:val="28"/>
+          <w:sz w:val="22"/>
           <w:szCs w:val="28"/>
         </w:rPr>
       </w:pPr>
       <w:r>
         <w:rPr>
           <w:color w:val="000000" w:themeColor="text1"/>
-          <w:sz w:val="28"/>
+          <w:sz w:val="22"/>
           <w:szCs w:val="28"/>
         </w:rPr>
         <w:t xml:space="preserve">El siguiente diagrama muestra a grandes rasgos el alcance que tendrá la solución que proveeremos al cliente, dentro de su negocio. </w:t>
@@ -8357,7 +7967,7 @@
                     <pic:cNvPicPr/>
                   </pic:nvPicPr>
                   <pic:blipFill>
-                    <a:blip r:embed="rId16"/>
+                    <a:blip r:embed="rId15"/>
                     <a:stretch>
                       <a:fillRect/>
                     </a:stretch>
@@ -8408,7 +8018,6 @@
           <w:sz w:val="28"/>
           <w:szCs w:val="28"/>
         </w:rPr>
-        <w:lastRenderedPageBreak/>
         <w:t>Funciones del producto</w:t>
       </w:r>
     </w:p>
@@ -8421,12 +8030,14 @@
         <w:jc w:val="both"/>
         <w:rPr>
           <w:color w:val="000000" w:themeColor="text1"/>
+          <w:sz w:val="22"/>
         </w:rPr>
       </w:pPr>
       <w:r>
         <w:rPr>
           <w:rFonts w:ascii="Arial" w:hAnsi="Arial" w:cs="Arial"/>
           <w:color w:val="000000" w:themeColor="text1"/>
+          <w:sz w:val="22"/>
         </w:rPr>
         <w:t>El proyecto contempla las siguientes funcionalidades:</w:t>
       </w:r>
@@ -8445,12 +8056,14 @@
         <w:rPr>
           <w:rFonts w:ascii="Arial" w:hAnsi="Arial" w:cs="Arial"/>
           <w:color w:val="000000" w:themeColor="text1"/>
+          <w:sz w:val="22"/>
         </w:rPr>
       </w:pPr>
       <w:r>
         <w:rPr>
           <w:rFonts w:ascii="Arial" w:hAnsi="Arial" w:cs="Arial"/>
           <w:color w:val="000000" w:themeColor="text1"/>
+          <w:sz w:val="22"/>
         </w:rPr>
         <w:t>Ajuste de stock general: Modificación del stock por Ingresos, envíos a farmacias, transferencias inmediatas, lotes vencidos.</w:t>
       </w:r>
@@ -8469,12 +8082,14 @@
         <w:rPr>
           <w:rFonts w:ascii="Arial" w:hAnsi="Arial" w:cs="Arial"/>
           <w:color w:val="000000" w:themeColor="text1"/>
+          <w:sz w:val="22"/>
         </w:rPr>
       </w:pPr>
       <w:r>
         <w:rPr>
           <w:rFonts w:ascii="Arial" w:hAnsi="Arial" w:cs="Arial"/>
           <w:color w:val="000000" w:themeColor="text1"/>
+          <w:sz w:val="22"/>
         </w:rPr>
         <w:t>Ajuste de stock local: Modificación de stock en farmacia por recepción de envíos, ingreso por donaciones,</w:t>
       </w:r>
@@ -8482,6 +8097,7 @@
         <w:rPr>
           <w:rFonts w:ascii="Arial" w:hAnsi="Arial" w:cs="Arial"/>
           <w:color w:val="000000" w:themeColor="text1"/>
+          <w:sz w:val="22"/>
         </w:rPr>
         <w:t xml:space="preserve"> devoluciones por envío erróneo o con lotes vencidos.</w:t>
       </w:r>
@@ -8500,12 +8116,14 @@
         <w:rPr>
           <w:rFonts w:ascii="Arial" w:hAnsi="Arial" w:cs="Arial"/>
           <w:color w:val="000000" w:themeColor="text1"/>
+          <w:sz w:val="22"/>
         </w:rPr>
       </w:pPr>
       <w:r>
         <w:rPr>
           <w:rFonts w:ascii="Arial" w:hAnsi="Arial" w:cs="Arial"/>
           <w:color w:val="000000" w:themeColor="text1"/>
+          <w:sz w:val="22"/>
         </w:rPr>
         <w:t>Registro de dispensa: Realización de dispensa y registro del mismo.</w:t>
       </w:r>
@@ -8524,19 +8142,23 @@
         <w:rPr>
           <w:rFonts w:ascii="Arial" w:hAnsi="Arial" w:cs="Arial"/>
           <w:color w:val="000000" w:themeColor="text1"/>
+          <w:sz w:val="22"/>
         </w:rPr>
       </w:pPr>
       <w:r>
         <w:rPr>
           <w:rFonts w:ascii="Arial" w:hAnsi="Arial" w:cs="Arial"/>
           <w:color w:val="000000" w:themeColor="text1"/>
-        </w:rPr>
+          <w:sz w:val="22"/>
+        </w:rPr>
+        <w:lastRenderedPageBreak/>
         <w:t>Registro de proveedores</w:t>
       </w:r>
       <w:r>
         <w:rPr>
           <w:rFonts w:ascii="Arial" w:hAnsi="Arial" w:cs="Arial"/>
           <w:color w:val="000000" w:themeColor="text1"/>
+          <w:sz w:val="22"/>
         </w:rPr>
         <w:t>: Lista de proveedores, registrado en los ingresos de stock de la farmacia central.</w:t>
       </w:r>
@@ -8555,12 +8177,14 @@
         <w:rPr>
           <w:rFonts w:ascii="Arial" w:hAnsi="Arial" w:cs="Arial"/>
           <w:color w:val="000000" w:themeColor="text1"/>
+          <w:sz w:val="22"/>
         </w:rPr>
       </w:pPr>
       <w:r>
         <w:rPr>
           <w:rFonts w:ascii="Arial" w:hAnsi="Arial" w:cs="Arial"/>
           <w:color w:val="000000" w:themeColor="text1"/>
+          <w:sz w:val="22"/>
         </w:rPr>
         <w:t>Carga de pedidos de farmacias</w:t>
       </w:r>
@@ -8568,6 +8192,7 @@
         <w:rPr>
           <w:rFonts w:ascii="Arial" w:hAnsi="Arial" w:cs="Arial"/>
           <w:color w:val="000000" w:themeColor="text1"/>
+          <w:sz w:val="22"/>
         </w:rPr>
         <w:t>: Lista de pedidos de las farmacias, sección de carga y edición de pedidos</w:t>
       </w:r>
@@ -8575,6 +8200,7 @@
         <w:rPr>
           <w:rFonts w:ascii="Arial" w:hAnsi="Arial" w:cs="Arial"/>
           <w:color w:val="000000" w:themeColor="text1"/>
+          <w:sz w:val="22"/>
         </w:rPr>
         <w:t>, envío y seguimiento</w:t>
       </w:r>
@@ -8582,6 +8208,7 @@
         <w:rPr>
           <w:rFonts w:ascii="Arial" w:hAnsi="Arial" w:cs="Arial"/>
           <w:color w:val="000000" w:themeColor="text1"/>
+          <w:sz w:val="22"/>
         </w:rPr>
         <w:t>.</w:t>
       </w:r>
@@ -8600,12 +8227,14 @@
         <w:rPr>
           <w:rFonts w:ascii="Arial" w:hAnsi="Arial" w:cs="Arial"/>
           <w:color w:val="000000" w:themeColor="text1"/>
+          <w:sz w:val="22"/>
         </w:rPr>
       </w:pPr>
       <w:r>
         <w:rPr>
           <w:rFonts w:ascii="Arial" w:hAnsi="Arial" w:cs="Arial"/>
           <w:color w:val="000000" w:themeColor="text1"/>
+          <w:sz w:val="22"/>
         </w:rPr>
         <w:t>Control de stock-auditoría</w:t>
       </w:r>
@@ -8613,6 +8242,7 @@
         <w:rPr>
           <w:rFonts w:ascii="Arial" w:hAnsi="Arial" w:cs="Arial"/>
           <w:color w:val="000000" w:themeColor="text1"/>
+          <w:sz w:val="22"/>
         </w:rPr>
         <w:t>: Lista de insumos, edición de lotes y vencimientos, indicadores, revisión y seguimiento de stock parcial o total.</w:t>
       </w:r>
@@ -8631,12 +8261,14 @@
         <w:rPr>
           <w:rFonts w:ascii="Arial" w:hAnsi="Arial" w:cs="Arial"/>
           <w:color w:val="000000" w:themeColor="text1"/>
+          <w:sz w:val="22"/>
         </w:rPr>
       </w:pPr>
       <w:r>
         <w:rPr>
           <w:rFonts w:ascii="Arial" w:hAnsi="Arial" w:cs="Arial"/>
           <w:color w:val="000000" w:themeColor="text1"/>
+          <w:sz w:val="22"/>
         </w:rPr>
         <w:t>Aprobación de pedidos</w:t>
       </w:r>
@@ -8644,6 +8276,7 @@
         <w:rPr>
           <w:rFonts w:ascii="Arial" w:hAnsi="Arial" w:cs="Arial"/>
           <w:color w:val="000000" w:themeColor="text1"/>
+          <w:sz w:val="22"/>
         </w:rPr>
         <w:t>: Edición, autorización, revisión y monitoreo.</w:t>
       </w:r>
@@ -8662,12 +8295,14 @@
         <w:rPr>
           <w:rFonts w:ascii="Arial" w:hAnsi="Arial" w:cs="Arial"/>
           <w:color w:val="000000" w:themeColor="text1"/>
+          <w:sz w:val="22"/>
         </w:rPr>
       </w:pPr>
       <w:r>
         <w:rPr>
           <w:rFonts w:ascii="Arial" w:hAnsi="Arial" w:cs="Arial"/>
           <w:color w:val="000000" w:themeColor="text1"/>
+          <w:sz w:val="22"/>
         </w:rPr>
         <w:t>Armado y preparación de pedido</w:t>
       </w:r>
@@ -8675,6 +8310,7 @@
         <w:rPr>
           <w:rFonts w:ascii="Arial" w:hAnsi="Arial" w:cs="Arial"/>
           <w:color w:val="000000" w:themeColor="text1"/>
+          <w:sz w:val="22"/>
         </w:rPr>
         <w:t xml:space="preserve">: Creación de paquetes, armado, envío, registro de entrega. </w:t>
       </w:r>
@@ -8687,12 +8323,14 @@
         <w:jc w:val="both"/>
         <w:rPr>
           <w:color w:val="000000" w:themeColor="text1"/>
+          <w:sz w:val="22"/>
         </w:rPr>
       </w:pPr>
       <w:r>
         <w:rPr>
           <w:rFonts w:ascii="Arial" w:hAnsi="Arial" w:cs="Arial"/>
           <w:color w:val="000000" w:themeColor="text1"/>
+          <w:sz w:val="22"/>
         </w:rPr>
         <w:t>El proyecto no brindara el servicio de</w:t>
       </w:r>
@@ -8711,12 +8349,14 @@
         <w:rPr>
           <w:rFonts w:ascii="Arial" w:hAnsi="Arial" w:cs="Arial"/>
           <w:color w:val="000000" w:themeColor="text1"/>
+          <w:sz w:val="22"/>
         </w:rPr>
       </w:pPr>
       <w:r>
         <w:rPr>
           <w:rFonts w:ascii="Arial" w:hAnsi="Arial" w:cs="Arial"/>
           <w:color w:val="000000" w:themeColor="text1"/>
+          <w:sz w:val="22"/>
         </w:rPr>
         <w:t xml:space="preserve">Control </w:t>
       </w:r>
@@ -8724,6 +8364,7 @@
         <w:rPr>
           <w:rFonts w:ascii="Arial" w:hAnsi="Arial" w:cs="Arial"/>
           <w:color w:val="000000" w:themeColor="text1"/>
+          <w:sz w:val="22"/>
         </w:rPr>
         <w:t>contab</w:t>
       </w:r>
@@ -8731,6 +8372,7 @@
         <w:rPr>
           <w:rFonts w:ascii="Arial" w:hAnsi="Arial" w:cs="Arial"/>
           <w:color w:val="000000" w:themeColor="text1"/>
+          <w:sz w:val="22"/>
         </w:rPr>
         <w:t>le</w:t>
       </w:r>
@@ -8749,12 +8391,14 @@
         <w:rPr>
           <w:rFonts w:ascii="Arial" w:hAnsi="Arial" w:cs="Arial"/>
           <w:color w:val="000000" w:themeColor="text1"/>
+          <w:sz w:val="22"/>
         </w:rPr>
       </w:pPr>
       <w:r>
         <w:rPr>
           <w:rFonts w:ascii="Arial" w:hAnsi="Arial" w:cs="Arial"/>
           <w:color w:val="000000" w:themeColor="text1"/>
+          <w:sz w:val="22"/>
         </w:rPr>
         <w:t>Gestión de compras</w:t>
       </w:r>
@@ -8773,12 +8417,14 @@
         <w:rPr>
           <w:rFonts w:ascii="Arial" w:hAnsi="Arial" w:cs="Arial"/>
           <w:color w:val="000000" w:themeColor="text1"/>
+          <w:sz w:val="22"/>
         </w:rPr>
       </w:pPr>
       <w:r>
         <w:rPr>
           <w:rFonts w:ascii="Arial" w:hAnsi="Arial" w:cs="Arial"/>
           <w:color w:val="000000" w:themeColor="text1"/>
+          <w:sz w:val="22"/>
         </w:rPr>
         <w:t>Seguimiento de clientes</w:t>
       </w:r>
@@ -8786,6 +8432,7 @@
         <w:rPr>
           <w:rFonts w:ascii="Arial" w:hAnsi="Arial" w:cs="Arial"/>
           <w:color w:val="000000" w:themeColor="text1"/>
+          <w:sz w:val="22"/>
         </w:rPr>
         <w:t>/pacientes</w:t>
       </w:r>
@@ -8841,279 +8488,6 @@
         <w:t>Características de los usuarios</w:t>
       </w:r>
     </w:p>
-    <w:tbl>
-      <w:tblPr>
-        <w:tblStyle w:val="a5"/>
-        <w:tblW w:w="7960" w:type="dxa"/>
-        <w:tblInd w:w="743" w:type="dxa"/>
-        <w:tblBorders>
-          <w:top w:val="single" w:sz="4" w:space="0" w:color="C0C0C0"/>
-          <w:left w:val="single" w:sz="4" w:space="0" w:color="C0C0C0"/>
-          <w:bottom w:val="single" w:sz="4" w:space="0" w:color="C0C0C0"/>
-          <w:right w:val="single" w:sz="4" w:space="0" w:color="C0C0C0"/>
-          <w:insideH w:val="single" w:sz="4" w:space="0" w:color="C0C0C0"/>
-          <w:insideV w:val="single" w:sz="4" w:space="0" w:color="C0C0C0"/>
-        </w:tblBorders>
-        <w:tblLayout w:type="fixed"/>
-        <w:tblLook w:val="0000" w:firstRow="0" w:lastRow="0" w:firstColumn="0" w:lastColumn="0" w:noHBand="0" w:noVBand="0"/>
-      </w:tblPr>
-      <w:tblGrid>
-        <w:gridCol w:w="2517"/>
-        <w:gridCol w:w="5443"/>
-      </w:tblGrid>
-      <w:tr>
-        <w:tc>
-          <w:tcPr>
-            <w:tcW w:w="2517" w:type="dxa"/>
-            <w:tcBorders>
-              <w:top w:val="single" w:sz="4" w:space="0" w:color="292929"/>
-              <w:left w:val="single" w:sz="4" w:space="0" w:color="292929"/>
-              <w:bottom w:val="single" w:sz="4" w:space="0" w:color="292929"/>
-              <w:right w:val="single" w:sz="6" w:space="0" w:color="292929"/>
-            </w:tcBorders>
-            <w:shd w:val="clear" w:color="auto" w:fill="EAEAEA"/>
-            <w:tcMar>
-              <w:top w:w="17" w:type="dxa"/>
-              <w:left w:w="40" w:type="dxa"/>
-              <w:bottom w:w="0" w:type="dxa"/>
-              <w:right w:w="40" w:type="dxa"/>
-            </w:tcMar>
-          </w:tcPr>
-          <w:p>
-            <w:pPr>
-              <w:widowControl w:val="0"/>
-              <w:pBdr>
-                <w:top w:val="nil"/>
-                <w:left w:val="nil"/>
-                <w:bottom w:val="nil"/>
-                <w:right w:val="nil"/>
-                <w:between w:val="nil"/>
-              </w:pBdr>
-              <w:rPr>
-                <w:color w:val="000000" w:themeColor="text1"/>
-              </w:rPr>
-            </w:pPr>
-            <w:r>
-              <w:rPr>
-                <w:b/>
-                <w:color w:val="000000" w:themeColor="text1"/>
-              </w:rPr>
-              <w:t>Tipo de usuario</w:t>
-            </w:r>
-          </w:p>
-        </w:tc>
-        <w:tc>
-          <w:tcPr>
-            <w:tcW w:w="5444" w:type="dxa"/>
-            <w:tcBorders>
-              <w:top w:val="single" w:sz="4" w:space="0" w:color="292929"/>
-              <w:left w:val="single" w:sz="6" w:space="0" w:color="292929"/>
-              <w:bottom w:val="single" w:sz="4" w:space="0" w:color="292929"/>
-              <w:right w:val="single" w:sz="4" w:space="0" w:color="292929"/>
-            </w:tcBorders>
-            <w:tcMar>
-              <w:top w:w="17" w:type="dxa"/>
-              <w:left w:w="40" w:type="dxa"/>
-              <w:bottom w:w="0" w:type="dxa"/>
-              <w:right w:w="40" w:type="dxa"/>
-            </w:tcMar>
-          </w:tcPr>
-          <w:p>
-            <w:pPr>
-              <w:widowControl w:val="0"/>
-              <w:pBdr>
-                <w:top w:val="nil"/>
-                <w:left w:val="nil"/>
-                <w:bottom w:val="nil"/>
-                <w:right w:val="nil"/>
-                <w:between w:val="nil"/>
-              </w:pBdr>
-              <w:rPr>
-                <w:color w:val="000000" w:themeColor="text1"/>
-              </w:rPr>
-            </w:pPr>
-            <w:r>
-              <w:rPr>
-                <w:color w:val="000000" w:themeColor="text1"/>
-              </w:rPr>
-              <w:t>Administrador</w:t>
-            </w:r>
-          </w:p>
-        </w:tc>
-      </w:tr>
-      <w:tr>
-        <w:tc>
-          <w:tcPr>
-            <w:tcW w:w="2517" w:type="dxa"/>
-            <w:tcBorders>
-              <w:top w:val="single" w:sz="4" w:space="0" w:color="292929"/>
-              <w:left w:val="single" w:sz="4" w:space="0" w:color="292929"/>
-              <w:bottom w:val="single" w:sz="4" w:space="0" w:color="292929"/>
-              <w:right w:val="single" w:sz="6" w:space="0" w:color="292929"/>
-            </w:tcBorders>
-            <w:shd w:val="clear" w:color="auto" w:fill="EAEAEA"/>
-            <w:tcMar>
-              <w:top w:w="17" w:type="dxa"/>
-              <w:left w:w="40" w:type="dxa"/>
-              <w:bottom w:w="0" w:type="dxa"/>
-              <w:right w:w="40" w:type="dxa"/>
-            </w:tcMar>
-          </w:tcPr>
-          <w:p>
-            <w:pPr>
-              <w:widowControl w:val="0"/>
-              <w:pBdr>
-                <w:top w:val="nil"/>
-                <w:left w:val="nil"/>
-                <w:bottom w:val="nil"/>
-                <w:right w:val="nil"/>
-                <w:between w:val="nil"/>
-              </w:pBdr>
-              <w:rPr>
-                <w:color w:val="000000" w:themeColor="text1"/>
-              </w:rPr>
-            </w:pPr>
-            <w:r>
-              <w:rPr>
-                <w:b/>
-                <w:color w:val="000000" w:themeColor="text1"/>
-              </w:rPr>
-              <w:t>Formación</w:t>
-            </w:r>
-          </w:p>
-        </w:tc>
-        <w:tc>
-          <w:tcPr>
-            <w:tcW w:w="5444" w:type="dxa"/>
-            <w:tcBorders>
-              <w:top w:val="single" w:sz="4" w:space="0" w:color="292929"/>
-              <w:left w:val="single" w:sz="6" w:space="0" w:color="292929"/>
-              <w:bottom w:val="single" w:sz="4" w:space="0" w:color="292929"/>
-              <w:right w:val="single" w:sz="4" w:space="0" w:color="292929"/>
-            </w:tcBorders>
-            <w:tcMar>
-              <w:top w:w="17" w:type="dxa"/>
-              <w:left w:w="40" w:type="dxa"/>
-              <w:bottom w:w="0" w:type="dxa"/>
-              <w:right w:w="40" w:type="dxa"/>
-            </w:tcMar>
-          </w:tcPr>
-          <w:p>
-            <w:pPr>
-              <w:widowControl w:val="0"/>
-              <w:pBdr>
-                <w:top w:val="nil"/>
-                <w:left w:val="nil"/>
-                <w:bottom w:val="nil"/>
-                <w:right w:val="nil"/>
-                <w:between w:val="nil"/>
-              </w:pBdr>
-              <w:rPr>
-                <w:color w:val="000000" w:themeColor="text1"/>
-              </w:rPr>
-            </w:pPr>
-            <w:r>
-              <w:rPr>
-                <w:color w:val="000000" w:themeColor="text1"/>
-              </w:rPr>
-              <w:t>Manejo</w:t>
-            </w:r>
-            <w:r>
-              <w:rPr>
-                <w:color w:val="000000" w:themeColor="text1"/>
-              </w:rPr>
-              <w:t xml:space="preserve"> de herramientas </w:t>
-            </w:r>
-            <w:r>
-              <w:rPr>
-                <w:color w:val="000000" w:themeColor="text1"/>
-              </w:rPr>
-              <w:t>informáticas</w:t>
-            </w:r>
-          </w:p>
-        </w:tc>
-      </w:tr>
-      <w:tr>
-        <w:tc>
-          <w:tcPr>
-            <w:tcW w:w="2517" w:type="dxa"/>
-            <w:tcBorders>
-              <w:top w:val="single" w:sz="4" w:space="0" w:color="292929"/>
-              <w:left w:val="single" w:sz="4" w:space="0" w:color="292929"/>
-              <w:bottom w:val="single" w:sz="4" w:space="0" w:color="292929"/>
-              <w:right w:val="single" w:sz="6" w:space="0" w:color="292929"/>
-            </w:tcBorders>
-            <w:shd w:val="clear" w:color="auto" w:fill="EAEAEA"/>
-            <w:tcMar>
-              <w:top w:w="17" w:type="dxa"/>
-              <w:left w:w="40" w:type="dxa"/>
-              <w:bottom w:w="0" w:type="dxa"/>
-              <w:right w:w="40" w:type="dxa"/>
-            </w:tcMar>
-          </w:tcPr>
-          <w:p>
-            <w:pPr>
-              <w:widowControl w:val="0"/>
-              <w:pBdr>
-                <w:top w:val="nil"/>
-                <w:left w:val="nil"/>
-                <w:bottom w:val="nil"/>
-                <w:right w:val="nil"/>
-                <w:between w:val="nil"/>
-              </w:pBdr>
-              <w:rPr>
-                <w:color w:val="000000" w:themeColor="text1"/>
-              </w:rPr>
-            </w:pPr>
-            <w:r>
-              <w:rPr>
-                <w:b/>
-                <w:color w:val="000000" w:themeColor="text1"/>
-              </w:rPr>
-              <w:t>Actividades</w:t>
-            </w:r>
-          </w:p>
-        </w:tc>
-        <w:tc>
-          <w:tcPr>
-            <w:tcW w:w="5444" w:type="dxa"/>
-            <w:tcBorders>
-              <w:top w:val="single" w:sz="4" w:space="0" w:color="292929"/>
-              <w:left w:val="single" w:sz="6" w:space="0" w:color="292929"/>
-              <w:bottom w:val="single" w:sz="4" w:space="0" w:color="292929"/>
-              <w:right w:val="single" w:sz="4" w:space="0" w:color="292929"/>
-            </w:tcBorders>
-            <w:tcMar>
-              <w:top w:w="17" w:type="dxa"/>
-              <w:left w:w="40" w:type="dxa"/>
-              <w:bottom w:w="0" w:type="dxa"/>
-              <w:right w:w="40" w:type="dxa"/>
-            </w:tcMar>
-          </w:tcPr>
-          <w:p>
-            <w:pPr>
-              <w:widowControl w:val="0"/>
-              <w:pBdr>
-                <w:top w:val="nil"/>
-                <w:left w:val="nil"/>
-                <w:bottom w:val="nil"/>
-                <w:right w:val="nil"/>
-                <w:between w:val="nil"/>
-              </w:pBdr>
-              <w:rPr>
-                <w:color w:val="000000" w:themeColor="text1"/>
-              </w:rPr>
-            </w:pPr>
-            <w:r>
-              <w:rPr>
-                <w:color w:val="000000" w:themeColor="text1"/>
-              </w:rPr>
-              <w:t>Control y manejo del sistema en general</w:t>
-            </w:r>
-          </w:p>
-        </w:tc>
-      </w:tr>
-    </w:tbl>
     <w:p>
       <w:pPr>
         <w:widowControl w:val="0"/>
@@ -9141,305 +8515,54 @@
           <w:right w:val="nil"/>
           <w:between w:val="nil"/>
         </w:pBdr>
-        <w:ind w:left="708"/>
-        <w:rPr>
-          <w:i/>
-          <w:color w:val="000000" w:themeColor="text1"/>
-        </w:rPr>
-      </w:pPr>
+        <w:spacing w:before="120" w:after="120" w:line="360" w:lineRule="auto"/>
+        <w:ind w:left="709"/>
+        <w:jc w:val="both"/>
+        <w:rPr>
+          <w:color w:val="000000" w:themeColor="text1"/>
+          <w:sz w:val="22"/>
+        </w:rPr>
+      </w:pPr>
+      <w:r>
+        <w:rPr>
+          <w:color w:val="000000" w:themeColor="text1"/>
+          <w:sz w:val="22"/>
+        </w:rPr>
+        <w:t>Los usuarios de la aplicación web serán farmacéuticos veterinarios, con habilidades en manejo de inventarios, control, mantenimiento y despacho de insumos farmacéuticos, poseen además habilidades de manejo de sistemas informáticos (</w:t>
+      </w:r>
+      <w:proofErr w:type="gramStart"/>
+      <w:r>
+        <w:rPr>
+          <w:color w:val="000000" w:themeColor="text1"/>
+          <w:sz w:val="22"/>
+        </w:rPr>
+        <w:t>sistema operativos</w:t>
+      </w:r>
+      <w:proofErr w:type="gramEnd"/>
+      <w:r>
+        <w:rPr>
+          <w:color w:val="000000" w:themeColor="text1"/>
+          <w:sz w:val="22"/>
+        </w:rPr>
+        <w:t xml:space="preserve">, aplicaciones y dispositivos electrónicos), son quienes desempeñan sus labores en las áreas de gestión, abastecimiento y atención en la farmacia central y en las farmacias </w:t>
+      </w:r>
+      <w:proofErr w:type="spellStart"/>
+      <w:r>
+        <w:rPr>
+          <w:color w:val="000000" w:themeColor="text1"/>
+          <w:sz w:val="22"/>
+        </w:rPr>
+        <w:t>perifericas</w:t>
+      </w:r>
+      <w:proofErr w:type="spellEnd"/>
+      <w:r>
+        <w:rPr>
+          <w:color w:val="000000" w:themeColor="text1"/>
+          <w:sz w:val="22"/>
+        </w:rPr>
+        <w:t>.</w:t>
+      </w:r>
     </w:p>
-    <w:p>
-      <w:pPr>
-        <w:widowControl w:val="0"/>
-        <w:pBdr>
-          <w:top w:val="nil"/>
-          <w:left w:val="nil"/>
-          <w:bottom w:val="nil"/>
-          <w:right w:val="nil"/>
-          <w:between w:val="nil"/>
-        </w:pBdr>
-        <w:ind w:left="708"/>
-        <w:rPr>
-          <w:i/>
-          <w:color w:val="000000" w:themeColor="text1"/>
-        </w:rPr>
-      </w:pPr>
-    </w:p>
-    <w:tbl>
-      <w:tblPr>
-        <w:tblStyle w:val="a6"/>
-        <w:tblW w:w="7960" w:type="dxa"/>
-        <w:tblInd w:w="743" w:type="dxa"/>
-        <w:tblBorders>
-          <w:top w:val="single" w:sz="4" w:space="0" w:color="C0C0C0"/>
-          <w:left w:val="single" w:sz="4" w:space="0" w:color="C0C0C0"/>
-          <w:bottom w:val="single" w:sz="4" w:space="0" w:color="C0C0C0"/>
-          <w:right w:val="single" w:sz="4" w:space="0" w:color="C0C0C0"/>
-          <w:insideH w:val="single" w:sz="4" w:space="0" w:color="C0C0C0"/>
-          <w:insideV w:val="single" w:sz="4" w:space="0" w:color="C0C0C0"/>
-        </w:tblBorders>
-        <w:tblLayout w:type="fixed"/>
-        <w:tblLook w:val="0000" w:firstRow="0" w:lastRow="0" w:firstColumn="0" w:lastColumn="0" w:noHBand="0" w:noVBand="0"/>
-      </w:tblPr>
-      <w:tblGrid>
-        <w:gridCol w:w="2517"/>
-        <w:gridCol w:w="5443"/>
-      </w:tblGrid>
-      <w:tr>
-        <w:tc>
-          <w:tcPr>
-            <w:tcW w:w="2517" w:type="dxa"/>
-            <w:tcBorders>
-              <w:top w:val="single" w:sz="4" w:space="0" w:color="292929"/>
-              <w:left w:val="single" w:sz="4" w:space="0" w:color="292929"/>
-              <w:bottom w:val="single" w:sz="4" w:space="0" w:color="292929"/>
-              <w:right w:val="single" w:sz="6" w:space="0" w:color="292929"/>
-            </w:tcBorders>
-            <w:shd w:val="clear" w:color="auto" w:fill="EAEAEA"/>
-            <w:tcMar>
-              <w:top w:w="17" w:type="dxa"/>
-              <w:left w:w="40" w:type="dxa"/>
-              <w:bottom w:w="0" w:type="dxa"/>
-              <w:right w:w="40" w:type="dxa"/>
-            </w:tcMar>
-          </w:tcPr>
-          <w:p>
-            <w:pPr>
-              <w:widowControl w:val="0"/>
-              <w:pBdr>
-                <w:top w:val="nil"/>
-                <w:left w:val="nil"/>
-                <w:bottom w:val="nil"/>
-                <w:right w:val="nil"/>
-                <w:between w:val="nil"/>
-              </w:pBdr>
-              <w:rPr>
-                <w:color w:val="000000" w:themeColor="text1"/>
-              </w:rPr>
-            </w:pPr>
-            <w:r>
-              <w:rPr>
-                <w:b/>
-                <w:color w:val="000000" w:themeColor="text1"/>
-              </w:rPr>
-              <w:t>Tipo de usuario</w:t>
-            </w:r>
-          </w:p>
-        </w:tc>
-        <w:tc>
-          <w:tcPr>
-            <w:tcW w:w="5444" w:type="dxa"/>
-            <w:tcBorders>
-              <w:top w:val="single" w:sz="4" w:space="0" w:color="292929"/>
-              <w:left w:val="single" w:sz="6" w:space="0" w:color="292929"/>
-              <w:bottom w:val="single" w:sz="4" w:space="0" w:color="292929"/>
-              <w:right w:val="single" w:sz="4" w:space="0" w:color="292929"/>
-            </w:tcBorders>
-            <w:tcMar>
-              <w:top w:w="17" w:type="dxa"/>
-              <w:left w:w="40" w:type="dxa"/>
-              <w:bottom w:w="0" w:type="dxa"/>
-              <w:right w:w="40" w:type="dxa"/>
-            </w:tcMar>
-          </w:tcPr>
-          <w:p>
-            <w:pPr>
-              <w:widowControl w:val="0"/>
-              <w:pBdr>
-                <w:top w:val="nil"/>
-                <w:left w:val="nil"/>
-                <w:bottom w:val="nil"/>
-                <w:right w:val="nil"/>
-                <w:between w:val="nil"/>
-              </w:pBdr>
-              <w:rPr>
-                <w:color w:val="000000" w:themeColor="text1"/>
-              </w:rPr>
-            </w:pPr>
-            <w:r>
-              <w:rPr>
-                <w:color w:val="000000" w:themeColor="text1"/>
-              </w:rPr>
-              <w:t>Visitante</w:t>
-            </w:r>
-          </w:p>
-        </w:tc>
-      </w:tr>
-      <w:tr>
-        <w:tc>
-          <w:tcPr>
-            <w:tcW w:w="2517" w:type="dxa"/>
-            <w:tcBorders>
-              <w:top w:val="single" w:sz="4" w:space="0" w:color="292929"/>
-              <w:left w:val="single" w:sz="4" w:space="0" w:color="292929"/>
-              <w:bottom w:val="single" w:sz="4" w:space="0" w:color="292929"/>
-              <w:right w:val="single" w:sz="6" w:space="0" w:color="292929"/>
-            </w:tcBorders>
-            <w:shd w:val="clear" w:color="auto" w:fill="EAEAEA"/>
-            <w:tcMar>
-              <w:top w:w="17" w:type="dxa"/>
-              <w:left w:w="40" w:type="dxa"/>
-              <w:bottom w:w="0" w:type="dxa"/>
-              <w:right w:w="40" w:type="dxa"/>
-            </w:tcMar>
-          </w:tcPr>
-          <w:p>
-            <w:pPr>
-              <w:widowControl w:val="0"/>
-              <w:pBdr>
-                <w:top w:val="nil"/>
-                <w:left w:val="nil"/>
-                <w:bottom w:val="nil"/>
-                <w:right w:val="nil"/>
-                <w:between w:val="nil"/>
-              </w:pBdr>
-              <w:rPr>
-                <w:color w:val="000000" w:themeColor="text1"/>
-              </w:rPr>
-            </w:pPr>
-            <w:r>
-              <w:rPr>
-                <w:b/>
-                <w:color w:val="000000" w:themeColor="text1"/>
-              </w:rPr>
-              <w:t>Formación</w:t>
-            </w:r>
-          </w:p>
-        </w:tc>
-        <w:tc>
-          <w:tcPr>
-            <w:tcW w:w="5444" w:type="dxa"/>
-            <w:tcBorders>
-              <w:top w:val="single" w:sz="4" w:space="0" w:color="292929"/>
-              <w:left w:val="single" w:sz="6" w:space="0" w:color="292929"/>
-              <w:bottom w:val="single" w:sz="4" w:space="0" w:color="292929"/>
-              <w:right w:val="single" w:sz="4" w:space="0" w:color="292929"/>
-            </w:tcBorders>
-            <w:tcMar>
-              <w:top w:w="17" w:type="dxa"/>
-              <w:left w:w="40" w:type="dxa"/>
-              <w:bottom w:w="0" w:type="dxa"/>
-              <w:right w:w="40" w:type="dxa"/>
-            </w:tcMar>
-          </w:tcPr>
-          <w:p>
-            <w:pPr>
-              <w:widowControl w:val="0"/>
-              <w:pBdr>
-                <w:top w:val="nil"/>
-                <w:left w:val="nil"/>
-                <w:bottom w:val="nil"/>
-                <w:right w:val="nil"/>
-                <w:between w:val="nil"/>
-              </w:pBdr>
-              <w:rPr>
-                <w:color w:val="000000" w:themeColor="text1"/>
-              </w:rPr>
-            </w:pPr>
-            <w:r>
-              <w:rPr>
-                <w:color w:val="000000" w:themeColor="text1"/>
-              </w:rPr>
-              <w:t>Manejo de entornos web</w:t>
-            </w:r>
-          </w:p>
-        </w:tc>
-      </w:tr>
-      <w:tr>
-        <w:tc>
-          <w:tcPr>
-            <w:tcW w:w="2517" w:type="dxa"/>
-            <w:tcBorders>
-              <w:top w:val="single" w:sz="4" w:space="0" w:color="292929"/>
-              <w:left w:val="single" w:sz="4" w:space="0" w:color="292929"/>
-              <w:bottom w:val="single" w:sz="4" w:space="0" w:color="292929"/>
-              <w:right w:val="single" w:sz="6" w:space="0" w:color="292929"/>
-            </w:tcBorders>
-            <w:shd w:val="clear" w:color="auto" w:fill="EAEAEA"/>
-            <w:tcMar>
-              <w:top w:w="17" w:type="dxa"/>
-              <w:left w:w="40" w:type="dxa"/>
-              <w:bottom w:w="0" w:type="dxa"/>
-              <w:right w:w="40" w:type="dxa"/>
-            </w:tcMar>
-          </w:tcPr>
-          <w:p>
-            <w:pPr>
-              <w:widowControl w:val="0"/>
-              <w:pBdr>
-                <w:top w:val="nil"/>
-                <w:left w:val="nil"/>
-                <w:bottom w:val="nil"/>
-                <w:right w:val="nil"/>
-                <w:between w:val="nil"/>
-              </w:pBdr>
-              <w:rPr>
-                <w:color w:val="000000" w:themeColor="text1"/>
-              </w:rPr>
-            </w:pPr>
-            <w:r>
-              <w:rPr>
-                <w:b/>
-                <w:color w:val="000000" w:themeColor="text1"/>
-              </w:rPr>
-              <w:t>Actividades</w:t>
-            </w:r>
-          </w:p>
-        </w:tc>
-        <w:tc>
-          <w:tcPr>
-            <w:tcW w:w="5444" w:type="dxa"/>
-            <w:tcBorders>
-              <w:top w:val="single" w:sz="4" w:space="0" w:color="292929"/>
-              <w:left w:val="single" w:sz="6" w:space="0" w:color="292929"/>
-              <w:bottom w:val="single" w:sz="4" w:space="0" w:color="292929"/>
-              <w:right w:val="single" w:sz="4" w:space="0" w:color="292929"/>
-            </w:tcBorders>
-            <w:tcMar>
-              <w:top w:w="17" w:type="dxa"/>
-              <w:left w:w="40" w:type="dxa"/>
-              <w:bottom w:w="0" w:type="dxa"/>
-              <w:right w:w="40" w:type="dxa"/>
-            </w:tcMar>
-          </w:tcPr>
-          <w:p>
-            <w:pPr>
-              <w:widowControl w:val="0"/>
-              <w:pBdr>
-                <w:top w:val="nil"/>
-                <w:left w:val="nil"/>
-                <w:bottom w:val="nil"/>
-                <w:right w:val="nil"/>
-                <w:between w:val="nil"/>
-              </w:pBdr>
-              <w:rPr>
-                <w:color w:val="000000" w:themeColor="text1"/>
-              </w:rPr>
-            </w:pPr>
-            <w:r>
-              <w:rPr>
-                <w:color w:val="000000" w:themeColor="text1"/>
-              </w:rPr>
-              <w:t xml:space="preserve">Observa e indaga información </w:t>
-            </w:r>
-            <w:proofErr w:type="gramStart"/>
-            <w:r>
-              <w:rPr>
-                <w:color w:val="000000" w:themeColor="text1"/>
-              </w:rPr>
-              <w:t>de …</w:t>
-            </w:r>
-            <w:proofErr w:type="gramEnd"/>
-            <w:r>
-              <w:rPr>
-                <w:color w:val="000000" w:themeColor="text1"/>
-              </w:rPr>
-              <w:t>…</w:t>
-            </w:r>
-          </w:p>
-        </w:tc>
-      </w:tr>
-    </w:tbl>
     <w:p>
       <w:pPr>
         <w:widowControl w:val="0"/>
@@ -9519,10 +8642,6 @@
       <w:pPr>
         <w:pStyle w:val="Prrafodelista"/>
         <w:widowControl w:val="0"/>
-        <w:numPr>
-          <w:ilvl w:val="0"/>
-          <w:numId w:val="11"/>
-        </w:numPr>
         <w:pBdr>
           <w:top w:val="nil"/>
           <w:left w:val="nil"/>
@@ -9530,17 +8649,19 @@
           <w:right w:val="nil"/>
           <w:between w:val="nil"/>
         </w:pBdr>
-        <w:spacing w:before="120" w:after="60"/>
+        <w:spacing w:before="120" w:after="60" w:line="360" w:lineRule="auto"/>
+        <w:ind w:left="709"/>
         <w:rPr>
           <w:b/>
           <w:color w:val="000000" w:themeColor="text1"/>
-          <w:sz w:val="28"/>
+          <w:sz w:val="32"/>
           <w:szCs w:val="28"/>
         </w:rPr>
       </w:pPr>
       <w:r>
         <w:rPr>
           <w:color w:val="000000" w:themeColor="text1"/>
+          <w:sz w:val="22"/>
         </w:rPr>
         <w:t>Interfaz para ser usada con internet en un navegador web desde un celular, Tablet, ordenador portátil o pc.</w:t>
       </w:r>
@@ -9600,12 +8721,7 @@
     </w:p>
     <w:p>
       <w:pPr>
-        <w:pStyle w:val="Prrafodelista"/>
         <w:widowControl w:val="0"/>
-        <w:numPr>
-          <w:ilvl w:val="0"/>
-          <w:numId w:val="11"/>
-        </w:numPr>
         <w:pBdr>
           <w:top w:val="nil"/>
           <w:left w:val="nil"/>
@@ -9613,60 +8729,30 @@
           <w:right w:val="nil"/>
           <w:between w:val="nil"/>
         </w:pBdr>
-        <w:spacing w:before="120" w:after="60"/>
-        <w:rPr>
-          <w:color w:val="000000" w:themeColor="text1"/>
-          <w:sz w:val="28"/>
+        <w:spacing w:before="120" w:after="60" w:line="360" w:lineRule="auto"/>
+        <w:ind w:left="709"/>
+        <w:rPr>
+          <w:color w:val="000000" w:themeColor="text1"/>
+          <w:sz w:val="22"/>
           <w:szCs w:val="28"/>
         </w:rPr>
       </w:pPr>
       <w:r>
         <w:rPr>
           <w:color w:val="000000" w:themeColor="text1"/>
-          <w:sz w:val="28"/>
+          <w:sz w:val="22"/>
           <w:szCs w:val="28"/>
         </w:rPr>
-        <w:t xml:space="preserve">El cliente estima la posibilidad de extender </w:t>
+        <w:t xml:space="preserve">El cliente estima la posibilidad de extender la vinculación de la aplicación web, </w:t>
       </w:r>
       <w:r>
         <w:rPr>
           <w:color w:val="000000" w:themeColor="text1"/>
-          <w:sz w:val="28"/>
+          <w:sz w:val="22"/>
           <w:szCs w:val="28"/>
         </w:rPr>
-        <w:t>la</w:t>
-      </w:r>
-      <w:r>
-        <w:rPr>
-          <w:color w:val="000000" w:themeColor="text1"/>
-          <w:sz w:val="28"/>
-          <w:szCs w:val="28"/>
-        </w:rPr>
-        <w:t xml:space="preserve"> vinculación </w:t>
-      </w:r>
-      <w:r>
-        <w:rPr>
-          <w:color w:val="000000" w:themeColor="text1"/>
-          <w:sz w:val="28"/>
-          <w:szCs w:val="28"/>
-        </w:rPr>
-        <w:t xml:space="preserve">de la aplicación web, </w:t>
-      </w:r>
-      <w:r>
-        <w:rPr>
-          <w:color w:val="000000" w:themeColor="text1"/>
-          <w:sz w:val="28"/>
-          <w:szCs w:val="28"/>
-        </w:rPr>
-        <w:t>con el área de compras</w:t>
-      </w:r>
-      <w:r>
-        <w:rPr>
-          <w:color w:val="000000" w:themeColor="text1"/>
-          <w:sz w:val="28"/>
-          <w:szCs w:val="28"/>
-        </w:rPr>
-        <w:t xml:space="preserve"> del Hospital.</w:t>
+        <w:lastRenderedPageBreak/>
+        <w:t>con el área de compras del Hospital.</w:t>
       </w:r>
     </w:p>
     <w:p>
@@ -9792,6 +8878,7 @@
           <w:b w:val="0"/>
           <w:bCs/>
           <w:color w:val="000000" w:themeColor="text1"/>
+          <w:sz w:val="22"/>
         </w:rPr>
       </w:pPr>
       <w:r>
@@ -9799,6 +8886,7 @@
           <w:b w:val="0"/>
           <w:bCs/>
           <w:color w:val="000000" w:themeColor="text1"/>
+          <w:sz w:val="22"/>
         </w:rPr>
         <w:t>3.1 Requerimientos funcionales </w:t>
       </w:r>
@@ -10777,17 +9865,7 @@
                 <w:sz w:val="20"/>
                 <w:szCs w:val="20"/>
               </w:rPr>
-              <w:t xml:space="preserve">Las farmacias podrán realizar pedidos/encargos de una manera directa a </w:t>
-            </w:r>
-            <w:r>
-              <w:rPr>
-                <w:rFonts w:ascii="Arial" w:hAnsi="Arial" w:cs="Arial"/>
-                <w:color w:val="000000" w:themeColor="text1"/>
-                <w:sz w:val="20"/>
-                <w:szCs w:val="20"/>
-              </w:rPr>
-              <w:lastRenderedPageBreak/>
-              <w:t>la Farmacia central.</w:t>
+              <w:t>Las farmacias podrán realizar pedidos/encargos de una manera directa a la Farmacia central.</w:t>
             </w:r>
           </w:p>
         </w:tc>
@@ -10831,7 +9909,6 @@
                 <w:sz w:val="20"/>
                 <w:szCs w:val="20"/>
               </w:rPr>
-              <w:lastRenderedPageBreak/>
               <w:t>Descripción</w:t>
             </w:r>
           </w:p>
@@ -11451,6 +10528,7 @@
                 <w:sz w:val="20"/>
                 <w:szCs w:val="20"/>
               </w:rPr>
+              <w:lastRenderedPageBreak/>
               <w:t>Características</w:t>
             </w:r>
           </w:p>
@@ -11961,6 +11039,7 @@
           <w:b w:val="0"/>
           <w:bCs/>
           <w:color w:val="000000" w:themeColor="text1"/>
+          <w:sz w:val="22"/>
         </w:rPr>
       </w:pPr>
       <w:r>
@@ -11968,6 +11047,7 @@
           <w:b w:val="0"/>
           <w:bCs/>
           <w:color w:val="000000" w:themeColor="text1"/>
+          <w:sz w:val="22"/>
         </w:rPr>
         <w:t>3. 2 Requerimientos no funcionales</w:t>
       </w:r>
@@ -12666,6 +11746,345 @@
         </w:rPr>
       </w:pPr>
     </w:p>
+    <w:tbl>
+      <w:tblPr>
+        <w:tblW w:w="0" w:type="auto"/>
+        <w:jc w:val="center"/>
+        <w:tblCellMar>
+          <w:top w:w="15" w:type="dxa"/>
+          <w:left w:w="15" w:type="dxa"/>
+          <w:bottom w:w="15" w:type="dxa"/>
+          <w:right w:w="15" w:type="dxa"/>
+        </w:tblCellMar>
+        <w:tblLook w:val="04A0" w:firstRow="1" w:lastRow="0" w:firstColumn="1" w:lastColumn="0" w:noHBand="0" w:noVBand="1"/>
+      </w:tblPr>
+      <w:tblGrid>
+        <w:gridCol w:w="1998"/>
+        <w:gridCol w:w="6722"/>
+      </w:tblGrid>
+      <w:tr>
+        <w:trPr>
+          <w:jc w:val="center"/>
+        </w:trPr>
+        <w:tc>
+          <w:tcPr>
+            <w:tcW w:w="1998" w:type="dxa"/>
+            <w:tcBorders>
+              <w:top w:val="single" w:sz="4" w:space="0" w:color="000001"/>
+              <w:left w:val="single" w:sz="4" w:space="0" w:color="000001"/>
+              <w:bottom w:val="single" w:sz="4" w:space="0" w:color="000001"/>
+              <w:right w:val="single" w:sz="4" w:space="0" w:color="000001"/>
+            </w:tcBorders>
+            <w:shd w:val="clear" w:color="auto" w:fill="D9D9D9"/>
+            <w:tcMar>
+              <w:top w:w="0" w:type="dxa"/>
+              <w:left w:w="108" w:type="dxa"/>
+              <w:bottom w:w="0" w:type="dxa"/>
+              <w:right w:w="108" w:type="dxa"/>
+            </w:tcMar>
+            <w:hideMark/>
+          </w:tcPr>
+          <w:p>
+            <w:pPr>
+              <w:pStyle w:val="NormalWeb"/>
+              <w:spacing w:before="0" w:beforeAutospacing="0" w:after="0" w:afterAutospacing="0"/>
+              <w:rPr>
+                <w:color w:val="000000" w:themeColor="text1"/>
+              </w:rPr>
+            </w:pPr>
+            <w:r>
+              <w:rPr>
+                <w:rFonts w:ascii="Arial" w:hAnsi="Arial" w:cs="Arial"/>
+                <w:b/>
+                <w:bCs/>
+                <w:color w:val="000000" w:themeColor="text1"/>
+                <w:sz w:val="20"/>
+                <w:szCs w:val="20"/>
+              </w:rPr>
+              <w:t>Id del requerimiento</w:t>
+            </w:r>
+          </w:p>
+        </w:tc>
+        <w:tc>
+          <w:tcPr>
+            <w:tcW w:w="6722" w:type="dxa"/>
+            <w:tcBorders>
+              <w:top w:val="single" w:sz="4" w:space="0" w:color="000001"/>
+              <w:left w:val="single" w:sz="4" w:space="0" w:color="000001"/>
+              <w:bottom w:val="single" w:sz="8" w:space="0" w:color="000000"/>
+              <w:right w:val="single" w:sz="4" w:space="0" w:color="000001"/>
+            </w:tcBorders>
+            <w:tcMar>
+              <w:top w:w="0" w:type="dxa"/>
+              <w:left w:w="108" w:type="dxa"/>
+              <w:bottom w:w="0" w:type="dxa"/>
+              <w:right w:w="108" w:type="dxa"/>
+            </w:tcMar>
+            <w:hideMark/>
+          </w:tcPr>
+          <w:p>
+            <w:pPr>
+              <w:pStyle w:val="NormalWeb"/>
+              <w:spacing w:before="0" w:beforeAutospacing="0" w:after="0" w:afterAutospacing="0"/>
+              <w:rPr>
+                <w:color w:val="000000" w:themeColor="text1"/>
+              </w:rPr>
+            </w:pPr>
+            <w:r>
+              <w:rPr>
+                <w:rFonts w:ascii="Arial" w:hAnsi="Arial" w:cs="Arial"/>
+                <w:color w:val="000000" w:themeColor="text1"/>
+                <w:sz w:val="20"/>
+                <w:szCs w:val="20"/>
+              </w:rPr>
+              <w:t>RNF03</w:t>
+            </w:r>
+          </w:p>
+        </w:tc>
+      </w:tr>
+      <w:tr>
+        <w:trPr>
+          <w:jc w:val="center"/>
+        </w:trPr>
+        <w:tc>
+          <w:tcPr>
+            <w:tcW w:w="1998" w:type="dxa"/>
+            <w:tcBorders>
+              <w:top w:val="single" w:sz="4" w:space="0" w:color="000001"/>
+              <w:left w:val="single" w:sz="4" w:space="0" w:color="000001"/>
+              <w:bottom w:val="single" w:sz="4" w:space="0" w:color="000001"/>
+              <w:right w:val="single" w:sz="8" w:space="0" w:color="000000"/>
+            </w:tcBorders>
+            <w:shd w:val="clear" w:color="auto" w:fill="D9D9D9"/>
+            <w:tcMar>
+              <w:top w:w="0" w:type="dxa"/>
+              <w:left w:w="108" w:type="dxa"/>
+              <w:bottom w:w="0" w:type="dxa"/>
+              <w:right w:w="108" w:type="dxa"/>
+            </w:tcMar>
+            <w:hideMark/>
+          </w:tcPr>
+          <w:p>
+            <w:pPr>
+              <w:pStyle w:val="NormalWeb"/>
+              <w:spacing w:before="0" w:beforeAutospacing="0" w:after="0" w:afterAutospacing="0"/>
+              <w:rPr>
+                <w:color w:val="000000" w:themeColor="text1"/>
+              </w:rPr>
+            </w:pPr>
+            <w:r>
+              <w:rPr>
+                <w:rFonts w:ascii="Arial" w:hAnsi="Arial" w:cs="Arial"/>
+                <w:b/>
+                <w:bCs/>
+                <w:color w:val="000000" w:themeColor="text1"/>
+                <w:sz w:val="20"/>
+                <w:szCs w:val="20"/>
+              </w:rPr>
+              <w:t>Nombre</w:t>
+            </w:r>
+          </w:p>
+        </w:tc>
+        <w:tc>
+          <w:tcPr>
+            <w:tcW w:w="6722" w:type="dxa"/>
+            <w:tcBorders>
+              <w:top w:val="single" w:sz="8" w:space="0" w:color="000000"/>
+              <w:left w:val="single" w:sz="8" w:space="0" w:color="000000"/>
+              <w:bottom w:val="single" w:sz="8" w:space="0" w:color="000000"/>
+              <w:right w:val="single" w:sz="8" w:space="0" w:color="000000"/>
+            </w:tcBorders>
+            <w:tcMar>
+              <w:top w:w="0" w:type="dxa"/>
+              <w:left w:w="0" w:type="dxa"/>
+              <w:bottom w:w="0" w:type="dxa"/>
+              <w:right w:w="100" w:type="dxa"/>
+            </w:tcMar>
+            <w:hideMark/>
+          </w:tcPr>
+          <w:p>
+            <w:pPr>
+              <w:pStyle w:val="NormalWeb"/>
+              <w:spacing w:before="0" w:beforeAutospacing="0" w:after="0" w:afterAutospacing="0"/>
+              <w:ind w:left="40" w:right="-40"/>
+              <w:rPr>
+                <w:color w:val="000000" w:themeColor="text1"/>
+              </w:rPr>
+            </w:pPr>
+            <w:r>
+              <w:rPr>
+                <w:rFonts w:ascii="Arial" w:hAnsi="Arial" w:cs="Arial"/>
+                <w:color w:val="000000" w:themeColor="text1"/>
+                <w:sz w:val="20"/>
+                <w:szCs w:val="20"/>
+              </w:rPr>
+              <w:t>Desempeño</w:t>
+            </w:r>
+          </w:p>
+        </w:tc>
+      </w:tr>
+      <w:tr>
+        <w:trPr>
+          <w:jc w:val="center"/>
+        </w:trPr>
+        <w:tc>
+          <w:tcPr>
+            <w:tcW w:w="1998" w:type="dxa"/>
+            <w:tcBorders>
+              <w:top w:val="single" w:sz="4" w:space="0" w:color="000001"/>
+              <w:left w:val="single" w:sz="4" w:space="0" w:color="000001"/>
+              <w:bottom w:val="single" w:sz="4" w:space="0" w:color="000001"/>
+              <w:right w:val="single" w:sz="8" w:space="0" w:color="000000"/>
+            </w:tcBorders>
+            <w:shd w:val="clear" w:color="auto" w:fill="D9D9D9"/>
+            <w:tcMar>
+              <w:top w:w="0" w:type="dxa"/>
+              <w:left w:w="108" w:type="dxa"/>
+              <w:bottom w:w="0" w:type="dxa"/>
+              <w:right w:w="108" w:type="dxa"/>
+            </w:tcMar>
+            <w:hideMark/>
+          </w:tcPr>
+          <w:p>
+            <w:pPr>
+              <w:pStyle w:val="NormalWeb"/>
+              <w:spacing w:before="0" w:beforeAutospacing="0" w:after="0" w:afterAutospacing="0"/>
+              <w:rPr>
+                <w:color w:val="000000" w:themeColor="text1"/>
+              </w:rPr>
+            </w:pPr>
+            <w:r>
+              <w:rPr>
+                <w:rFonts w:ascii="Arial" w:hAnsi="Arial" w:cs="Arial"/>
+                <w:b/>
+                <w:bCs/>
+                <w:color w:val="000000" w:themeColor="text1"/>
+                <w:sz w:val="20"/>
+                <w:szCs w:val="20"/>
+              </w:rPr>
+              <w:t>Características</w:t>
+            </w:r>
+          </w:p>
+        </w:tc>
+        <w:tc>
+          <w:tcPr>
+            <w:tcW w:w="6722" w:type="dxa"/>
+            <w:tcBorders>
+              <w:top w:val="single" w:sz="8" w:space="0" w:color="000000"/>
+              <w:left w:val="single" w:sz="8" w:space="0" w:color="000000"/>
+              <w:bottom w:val="single" w:sz="8" w:space="0" w:color="000000"/>
+              <w:right w:val="single" w:sz="8" w:space="0" w:color="000000"/>
+            </w:tcBorders>
+            <w:tcMar>
+              <w:top w:w="0" w:type="dxa"/>
+              <w:left w:w="0" w:type="dxa"/>
+              <w:bottom w:w="0" w:type="dxa"/>
+              <w:right w:w="100" w:type="dxa"/>
+            </w:tcMar>
+            <w:hideMark/>
+          </w:tcPr>
+          <w:p>
+            <w:pPr>
+              <w:pStyle w:val="NormalWeb"/>
+              <w:spacing w:before="0" w:beforeAutospacing="0" w:after="0" w:afterAutospacing="0"/>
+              <w:ind w:left="40" w:right="-40"/>
+              <w:rPr>
+                <w:color w:val="000000" w:themeColor="text1"/>
+              </w:rPr>
+            </w:pPr>
+            <w:r>
+              <w:rPr>
+                <w:rFonts w:ascii="Arial" w:hAnsi="Arial" w:cs="Arial"/>
+                <w:color w:val="000000" w:themeColor="text1"/>
+                <w:sz w:val="20"/>
+                <w:szCs w:val="20"/>
+              </w:rPr>
+              <w:t>El sistema garantizará a los usuarios un desempeño en cuanto a los datos almacenados en el sistema ofreciéndole una confiabilidad a esta misma.</w:t>
+            </w:r>
+          </w:p>
+        </w:tc>
+      </w:tr>
+      <w:tr>
+        <w:trPr>
+          <w:jc w:val="center"/>
+        </w:trPr>
+        <w:tc>
+          <w:tcPr>
+            <w:tcW w:w="1998" w:type="dxa"/>
+            <w:tcBorders>
+              <w:top w:val="single" w:sz="4" w:space="0" w:color="000001"/>
+              <w:left w:val="single" w:sz="4" w:space="0" w:color="000001"/>
+              <w:bottom w:val="single" w:sz="4" w:space="0" w:color="000001"/>
+              <w:right w:val="single" w:sz="4" w:space="0" w:color="000001"/>
+            </w:tcBorders>
+            <w:shd w:val="clear" w:color="auto" w:fill="D9D9D9"/>
+            <w:tcMar>
+              <w:top w:w="0" w:type="dxa"/>
+              <w:left w:w="108" w:type="dxa"/>
+              <w:bottom w:w="0" w:type="dxa"/>
+              <w:right w:w="108" w:type="dxa"/>
+            </w:tcMar>
+            <w:hideMark/>
+          </w:tcPr>
+          <w:p>
+            <w:pPr>
+              <w:pStyle w:val="NormalWeb"/>
+              <w:spacing w:before="0" w:beforeAutospacing="0" w:after="0" w:afterAutospacing="0"/>
+              <w:rPr>
+                <w:color w:val="000000" w:themeColor="text1"/>
+              </w:rPr>
+            </w:pPr>
+            <w:r>
+              <w:rPr>
+                <w:rFonts w:ascii="Arial" w:hAnsi="Arial" w:cs="Arial"/>
+                <w:b/>
+                <w:bCs/>
+                <w:color w:val="000000" w:themeColor="text1"/>
+                <w:sz w:val="20"/>
+                <w:szCs w:val="20"/>
+              </w:rPr>
+              <w:t>Descripción</w:t>
+            </w:r>
+          </w:p>
+        </w:tc>
+        <w:tc>
+          <w:tcPr>
+            <w:tcW w:w="6722" w:type="dxa"/>
+            <w:tcBorders>
+              <w:top w:val="single" w:sz="8" w:space="0" w:color="000000"/>
+              <w:left w:val="single" w:sz="4" w:space="0" w:color="000001"/>
+              <w:bottom w:val="single" w:sz="4" w:space="0" w:color="000001"/>
+              <w:right w:val="single" w:sz="4" w:space="0" w:color="000001"/>
+            </w:tcBorders>
+            <w:tcMar>
+              <w:top w:w="0" w:type="dxa"/>
+              <w:left w:w="108" w:type="dxa"/>
+              <w:bottom w:w="0" w:type="dxa"/>
+              <w:right w:w="108" w:type="dxa"/>
+            </w:tcMar>
+            <w:hideMark/>
+          </w:tcPr>
+          <w:p>
+            <w:pPr>
+              <w:pStyle w:val="NormalWeb"/>
+              <w:spacing w:before="0" w:beforeAutospacing="0" w:after="0" w:afterAutospacing="0"/>
+              <w:rPr>
+                <w:color w:val="000000" w:themeColor="text1"/>
+              </w:rPr>
+            </w:pPr>
+            <w:r>
+              <w:rPr>
+                <w:rFonts w:ascii="Arial" w:hAnsi="Arial" w:cs="Arial"/>
+                <w:color w:val="000000" w:themeColor="text1"/>
+                <w:sz w:val="20"/>
+                <w:szCs w:val="20"/>
+              </w:rPr>
+              <w:t>Garantizar el desempeño del sistema informático a los diferentes usuarios. En este sentido la información almacenada o registros realizados podrán ser consultados y actualizados permanente y simultáneamente, sin que se afecte el tiempo de respuesta. </w:t>
+            </w:r>
+          </w:p>
+        </w:tc>
+      </w:tr>
+    </w:tbl>
     <w:p>
       <w:pPr>
         <w:spacing w:after="240"/>
@@ -12765,7 +12184,7 @@
                 <w:sz w:val="20"/>
                 <w:szCs w:val="20"/>
               </w:rPr>
-              <w:t>RNF03</w:t>
+              <w:t>RNF04</w:t>
             </w:r>
           </w:p>
         </w:tc>
@@ -12846,7 +12265,7 @@
                 <w:sz w:val="20"/>
                 <w:szCs w:val="20"/>
               </w:rPr>
-              <w:t>Desempeño</w:t>
+              <w:t>Confiabilidad continúa del sistema</w:t>
             </w:r>
           </w:p>
         </w:tc>
@@ -12927,7 +12346,7 @@
                 <w:sz w:val="20"/>
                 <w:szCs w:val="20"/>
               </w:rPr>
-              <w:t>El sistema garantizará a los usuarios un desempeño en cuanto a los datos almacenados en el sistema ofreciéndole una confiabilidad a esta misma.</w:t>
+              <w:t>El sistema tendrá que estar en funcionamiento las 24 horas los 7 días de la semana. Ya que es una página web diseñada para la carga de datos y comunicación con el stock en tiempo real.</w:t>
             </w:r>
           </w:p>
         </w:tc>
@@ -12971,353 +12390,7 @@
                 <w:sz w:val="20"/>
                 <w:szCs w:val="20"/>
               </w:rPr>
-              <w:t>Descripción</w:t>
-            </w:r>
-          </w:p>
-        </w:tc>
-        <w:tc>
-          <w:tcPr>
-            <w:tcW w:w="6722" w:type="dxa"/>
-            <w:tcBorders>
-              <w:top w:val="single" w:sz="8" w:space="0" w:color="000000"/>
-              <w:left w:val="single" w:sz="4" w:space="0" w:color="000001"/>
-              <w:bottom w:val="single" w:sz="4" w:space="0" w:color="000001"/>
-              <w:right w:val="single" w:sz="4" w:space="0" w:color="000001"/>
-            </w:tcBorders>
-            <w:tcMar>
-              <w:top w:w="0" w:type="dxa"/>
-              <w:left w:w="108" w:type="dxa"/>
-              <w:bottom w:w="0" w:type="dxa"/>
-              <w:right w:w="108" w:type="dxa"/>
-            </w:tcMar>
-            <w:hideMark/>
-          </w:tcPr>
-          <w:p>
-            <w:pPr>
-              <w:pStyle w:val="NormalWeb"/>
-              <w:spacing w:before="0" w:beforeAutospacing="0" w:after="0" w:afterAutospacing="0"/>
-              <w:rPr>
-                <w:color w:val="000000" w:themeColor="text1"/>
-              </w:rPr>
-            </w:pPr>
-            <w:r>
-              <w:rPr>
-                <w:rFonts w:ascii="Arial" w:hAnsi="Arial" w:cs="Arial"/>
-                <w:color w:val="000000" w:themeColor="text1"/>
-                <w:sz w:val="20"/>
-                <w:szCs w:val="20"/>
-              </w:rPr>
-              <w:t>Garantizar el desempeño del sistema informático a los diferentes usuarios. En este sentido la información almacenada o registros realizados podrán ser consultados y actualizados permanente y simultáneamente, sin que se afecte el tiempo de respuesta. </w:t>
-            </w:r>
-          </w:p>
-        </w:tc>
-      </w:tr>
-    </w:tbl>
-    <w:p>
-      <w:pPr>
-        <w:spacing w:after="240"/>
-        <w:rPr>
-          <w:color w:val="000000" w:themeColor="text1"/>
-        </w:rPr>
-      </w:pPr>
-    </w:p>
-    <w:tbl>
-      <w:tblPr>
-        <w:tblW w:w="0" w:type="auto"/>
-        <w:jc w:val="center"/>
-        <w:tblCellMar>
-          <w:top w:w="15" w:type="dxa"/>
-          <w:left w:w="15" w:type="dxa"/>
-          <w:bottom w:w="15" w:type="dxa"/>
-          <w:right w:w="15" w:type="dxa"/>
-        </w:tblCellMar>
-        <w:tblLook w:val="04A0" w:firstRow="1" w:lastRow="0" w:firstColumn="1" w:lastColumn="0" w:noHBand="0" w:noVBand="1"/>
-      </w:tblPr>
-      <w:tblGrid>
-        <w:gridCol w:w="1998"/>
-        <w:gridCol w:w="6722"/>
-      </w:tblGrid>
-      <w:tr>
-        <w:trPr>
-          <w:jc w:val="center"/>
-        </w:trPr>
-        <w:tc>
-          <w:tcPr>
-            <w:tcW w:w="1998" w:type="dxa"/>
-            <w:tcBorders>
-              <w:top w:val="single" w:sz="4" w:space="0" w:color="000001"/>
-              <w:left w:val="single" w:sz="4" w:space="0" w:color="000001"/>
-              <w:bottom w:val="single" w:sz="4" w:space="0" w:color="000001"/>
-              <w:right w:val="single" w:sz="4" w:space="0" w:color="000001"/>
-            </w:tcBorders>
-            <w:shd w:val="clear" w:color="auto" w:fill="D9D9D9"/>
-            <w:tcMar>
-              <w:top w:w="0" w:type="dxa"/>
-              <w:left w:w="108" w:type="dxa"/>
-              <w:bottom w:w="0" w:type="dxa"/>
-              <w:right w:w="108" w:type="dxa"/>
-            </w:tcMar>
-            <w:hideMark/>
-          </w:tcPr>
-          <w:p>
-            <w:pPr>
-              <w:pStyle w:val="NormalWeb"/>
-              <w:spacing w:before="0" w:beforeAutospacing="0" w:after="0" w:afterAutospacing="0"/>
-              <w:rPr>
-                <w:color w:val="000000" w:themeColor="text1"/>
-              </w:rPr>
-            </w:pPr>
-            <w:r>
-              <w:rPr>
-                <w:rFonts w:ascii="Arial" w:hAnsi="Arial" w:cs="Arial"/>
-                <w:b/>
-                <w:bCs/>
-                <w:color w:val="000000" w:themeColor="text1"/>
-                <w:sz w:val="20"/>
-                <w:szCs w:val="20"/>
-              </w:rPr>
-              <w:t>Id del requerimiento</w:t>
-            </w:r>
-          </w:p>
-        </w:tc>
-        <w:tc>
-          <w:tcPr>
-            <w:tcW w:w="6722" w:type="dxa"/>
-            <w:tcBorders>
-              <w:top w:val="single" w:sz="4" w:space="0" w:color="000001"/>
-              <w:left w:val="single" w:sz="4" w:space="0" w:color="000001"/>
-              <w:bottom w:val="single" w:sz="8" w:space="0" w:color="000000"/>
-              <w:right w:val="single" w:sz="4" w:space="0" w:color="000001"/>
-            </w:tcBorders>
-            <w:tcMar>
-              <w:top w:w="0" w:type="dxa"/>
-              <w:left w:w="108" w:type="dxa"/>
-              <w:bottom w:w="0" w:type="dxa"/>
-              <w:right w:w="108" w:type="dxa"/>
-            </w:tcMar>
-            <w:hideMark/>
-          </w:tcPr>
-          <w:p>
-            <w:pPr>
-              <w:pStyle w:val="NormalWeb"/>
-              <w:spacing w:before="0" w:beforeAutospacing="0" w:after="0" w:afterAutospacing="0"/>
-              <w:rPr>
-                <w:color w:val="000000" w:themeColor="text1"/>
-              </w:rPr>
-            </w:pPr>
-            <w:r>
-              <w:rPr>
-                <w:rFonts w:ascii="Arial" w:hAnsi="Arial" w:cs="Arial"/>
-                <w:color w:val="000000" w:themeColor="text1"/>
-                <w:sz w:val="20"/>
-                <w:szCs w:val="20"/>
-              </w:rPr>
-              <w:t>RNF04</w:t>
-            </w:r>
-          </w:p>
-        </w:tc>
-      </w:tr>
-      <w:tr>
-        <w:trPr>
-          <w:jc w:val="center"/>
-        </w:trPr>
-        <w:tc>
-          <w:tcPr>
-            <w:tcW w:w="1998" w:type="dxa"/>
-            <w:tcBorders>
-              <w:top w:val="single" w:sz="4" w:space="0" w:color="000001"/>
-              <w:left w:val="single" w:sz="4" w:space="0" w:color="000001"/>
-              <w:bottom w:val="single" w:sz="4" w:space="0" w:color="000001"/>
-              <w:right w:val="single" w:sz="8" w:space="0" w:color="000000"/>
-            </w:tcBorders>
-            <w:shd w:val="clear" w:color="auto" w:fill="D9D9D9"/>
-            <w:tcMar>
-              <w:top w:w="0" w:type="dxa"/>
-              <w:left w:w="108" w:type="dxa"/>
-              <w:bottom w:w="0" w:type="dxa"/>
-              <w:right w:w="108" w:type="dxa"/>
-            </w:tcMar>
-            <w:hideMark/>
-          </w:tcPr>
-          <w:p>
-            <w:pPr>
-              <w:pStyle w:val="NormalWeb"/>
-              <w:spacing w:before="0" w:beforeAutospacing="0" w:after="0" w:afterAutospacing="0"/>
-              <w:rPr>
-                <w:color w:val="000000" w:themeColor="text1"/>
-              </w:rPr>
-            </w:pPr>
-            <w:r>
-              <w:rPr>
-                <w:rFonts w:ascii="Arial" w:hAnsi="Arial" w:cs="Arial"/>
-                <w:b/>
-                <w:bCs/>
-                <w:color w:val="000000" w:themeColor="text1"/>
-                <w:sz w:val="20"/>
-                <w:szCs w:val="20"/>
-              </w:rPr>
-              <w:t>Nombre</w:t>
-            </w:r>
-          </w:p>
-        </w:tc>
-        <w:tc>
-          <w:tcPr>
-            <w:tcW w:w="6722" w:type="dxa"/>
-            <w:tcBorders>
-              <w:top w:val="single" w:sz="8" w:space="0" w:color="000000"/>
-              <w:left w:val="single" w:sz="8" w:space="0" w:color="000000"/>
-              <w:bottom w:val="single" w:sz="8" w:space="0" w:color="000000"/>
-              <w:right w:val="single" w:sz="8" w:space="0" w:color="000000"/>
-            </w:tcBorders>
-            <w:tcMar>
-              <w:top w:w="0" w:type="dxa"/>
-              <w:left w:w="0" w:type="dxa"/>
-              <w:bottom w:w="0" w:type="dxa"/>
-              <w:right w:w="100" w:type="dxa"/>
-            </w:tcMar>
-            <w:hideMark/>
-          </w:tcPr>
-          <w:p>
-            <w:pPr>
-              <w:pStyle w:val="NormalWeb"/>
-              <w:spacing w:before="0" w:beforeAutospacing="0" w:after="0" w:afterAutospacing="0"/>
-              <w:ind w:left="40" w:right="-40"/>
-              <w:rPr>
-                <w:color w:val="000000" w:themeColor="text1"/>
-              </w:rPr>
-            </w:pPr>
-            <w:r>
-              <w:rPr>
-                <w:rFonts w:ascii="Arial" w:hAnsi="Arial" w:cs="Arial"/>
-                <w:color w:val="000000" w:themeColor="text1"/>
-                <w:sz w:val="20"/>
-                <w:szCs w:val="20"/>
-              </w:rPr>
-              <w:t>Confiabilidad continúa del sistema</w:t>
-            </w:r>
-          </w:p>
-        </w:tc>
-      </w:tr>
-      <w:tr>
-        <w:trPr>
-          <w:jc w:val="center"/>
-        </w:trPr>
-        <w:tc>
-          <w:tcPr>
-            <w:tcW w:w="1998" w:type="dxa"/>
-            <w:tcBorders>
-              <w:top w:val="single" w:sz="4" w:space="0" w:color="000001"/>
-              <w:left w:val="single" w:sz="4" w:space="0" w:color="000001"/>
-              <w:bottom w:val="single" w:sz="4" w:space="0" w:color="000001"/>
-              <w:right w:val="single" w:sz="8" w:space="0" w:color="000000"/>
-            </w:tcBorders>
-            <w:shd w:val="clear" w:color="auto" w:fill="D9D9D9"/>
-            <w:tcMar>
-              <w:top w:w="0" w:type="dxa"/>
-              <w:left w:w="108" w:type="dxa"/>
-              <w:bottom w:w="0" w:type="dxa"/>
-              <w:right w:w="108" w:type="dxa"/>
-            </w:tcMar>
-            <w:hideMark/>
-          </w:tcPr>
-          <w:p>
-            <w:pPr>
-              <w:pStyle w:val="NormalWeb"/>
-              <w:spacing w:before="0" w:beforeAutospacing="0" w:after="0" w:afterAutospacing="0"/>
-              <w:rPr>
-                <w:color w:val="000000" w:themeColor="text1"/>
-              </w:rPr>
-            </w:pPr>
-            <w:r>
-              <w:rPr>
-                <w:rFonts w:ascii="Arial" w:hAnsi="Arial" w:cs="Arial"/>
-                <w:b/>
-                <w:bCs/>
-                <w:color w:val="000000" w:themeColor="text1"/>
-                <w:sz w:val="20"/>
-                <w:szCs w:val="20"/>
-              </w:rPr>
-              <w:t>Características</w:t>
-            </w:r>
-          </w:p>
-        </w:tc>
-        <w:tc>
-          <w:tcPr>
-            <w:tcW w:w="6722" w:type="dxa"/>
-            <w:tcBorders>
-              <w:top w:val="single" w:sz="8" w:space="0" w:color="000000"/>
-              <w:left w:val="single" w:sz="8" w:space="0" w:color="000000"/>
-              <w:bottom w:val="single" w:sz="8" w:space="0" w:color="000000"/>
-              <w:right w:val="single" w:sz="8" w:space="0" w:color="000000"/>
-            </w:tcBorders>
-            <w:tcMar>
-              <w:top w:w="0" w:type="dxa"/>
-              <w:left w:w="0" w:type="dxa"/>
-              <w:bottom w:w="0" w:type="dxa"/>
-              <w:right w:w="100" w:type="dxa"/>
-            </w:tcMar>
-            <w:hideMark/>
-          </w:tcPr>
-          <w:p>
-            <w:pPr>
-              <w:pStyle w:val="NormalWeb"/>
-              <w:spacing w:before="0" w:beforeAutospacing="0" w:after="0" w:afterAutospacing="0"/>
-              <w:ind w:left="40" w:right="-40"/>
-              <w:rPr>
-                <w:color w:val="000000" w:themeColor="text1"/>
-              </w:rPr>
-            </w:pPr>
-            <w:r>
-              <w:rPr>
-                <w:rFonts w:ascii="Arial" w:hAnsi="Arial" w:cs="Arial"/>
-                <w:color w:val="000000" w:themeColor="text1"/>
-                <w:sz w:val="20"/>
-                <w:szCs w:val="20"/>
-              </w:rPr>
-              <w:t>El sistema tendrá que estar en funcionamiento las 24 horas los 7 días de la semana. Ya que es una página web diseñada para la carga de datos y comunicación con el stock en tiempo real.</w:t>
-            </w:r>
-          </w:p>
-        </w:tc>
-      </w:tr>
-      <w:tr>
-        <w:trPr>
-          <w:jc w:val="center"/>
-        </w:trPr>
-        <w:tc>
-          <w:tcPr>
-            <w:tcW w:w="1998" w:type="dxa"/>
-            <w:tcBorders>
-              <w:top w:val="single" w:sz="4" w:space="0" w:color="000001"/>
-              <w:left w:val="single" w:sz="4" w:space="0" w:color="000001"/>
-              <w:bottom w:val="single" w:sz="4" w:space="0" w:color="000001"/>
-              <w:right w:val="single" w:sz="4" w:space="0" w:color="000001"/>
-            </w:tcBorders>
-            <w:shd w:val="clear" w:color="auto" w:fill="D9D9D9"/>
-            <w:tcMar>
-              <w:top w:w="0" w:type="dxa"/>
-              <w:left w:w="108" w:type="dxa"/>
-              <w:bottom w:w="0" w:type="dxa"/>
-              <w:right w:w="108" w:type="dxa"/>
-            </w:tcMar>
-            <w:hideMark/>
-          </w:tcPr>
-          <w:p>
-            <w:pPr>
-              <w:pStyle w:val="NormalWeb"/>
-              <w:spacing w:before="0" w:beforeAutospacing="0" w:after="0" w:afterAutospacing="0"/>
-              <w:rPr>
-                <w:color w:val="000000" w:themeColor="text1"/>
-              </w:rPr>
-            </w:pPr>
-            <w:r>
-              <w:rPr>
-                <w:rFonts w:ascii="Arial" w:hAnsi="Arial" w:cs="Arial"/>
-                <w:b/>
-                <w:bCs/>
-                <w:color w:val="000000" w:themeColor="text1"/>
-                <w:sz w:val="20"/>
-                <w:szCs w:val="20"/>
-              </w:rPr>
+              <w:lastRenderedPageBreak/>
               <w:t>Descripción</w:t>
             </w:r>
           </w:p>
@@ -13387,68 +12460,6 @@
     </w:p>
     <w:p>
       <w:pPr>
-        <w:pBdr>
-          <w:top w:val="nil"/>
-          <w:left w:val="nil"/>
-          <w:bottom w:val="nil"/>
-          <w:right w:val="nil"/>
-          <w:between w:val="nil"/>
-        </w:pBdr>
-        <w:rPr>
-          <w:b/>
-          <w:color w:val="000000" w:themeColor="text1"/>
-          <w:sz w:val="32"/>
-          <w:szCs w:val="32"/>
-        </w:rPr>
-      </w:pPr>
-    </w:p>
-    <w:p>
-      <w:pPr>
-        <w:pBdr>
-          <w:top w:val="nil"/>
-          <w:left w:val="nil"/>
-          <w:bottom w:val="nil"/>
-          <w:right w:val="nil"/>
-          <w:between w:val="nil"/>
-        </w:pBdr>
-        <w:rPr>
-          <w:color w:val="000000" w:themeColor="text1"/>
-        </w:rPr>
-      </w:pPr>
-    </w:p>
-    <w:p>
-      <w:pPr>
-        <w:pBdr>
-          <w:top w:val="nil"/>
-          <w:left w:val="nil"/>
-          <w:bottom w:val="nil"/>
-          <w:right w:val="nil"/>
-          <w:between w:val="nil"/>
-        </w:pBdr>
-        <w:rPr>
-          <w:color w:val="000000" w:themeColor="text1"/>
-        </w:rPr>
-      </w:pPr>
-    </w:p>
-    <w:p>
-      <w:pPr>
-        <w:pBdr>
-          <w:top w:val="nil"/>
-          <w:left w:val="nil"/>
-          <w:bottom w:val="nil"/>
-          <w:right w:val="nil"/>
-          <w:between w:val="nil"/>
-        </w:pBdr>
-        <w:ind w:left="300"/>
-        <w:rPr>
-          <w:color w:val="000000" w:themeColor="text1"/>
-          <w:sz w:val="24"/>
-          <w:szCs w:val="24"/>
-        </w:rPr>
-      </w:pPr>
-    </w:p>
-    <w:p>
-      <w:pPr>
         <w:rPr>
           <w:b/>
           <w:color w:val="000000" w:themeColor="text1"/>
@@ -13475,8 +12486,6 @@
           <w:szCs w:val="24"/>
         </w:rPr>
       </w:pPr>
-      <w:bookmarkStart w:id="18" w:name="_GoBack"/>
-      <w:bookmarkEnd w:id="18"/>
     </w:p>
     <w:p>
       <w:pPr>
@@ -13715,7 +12724,7 @@
               <w:rPr>
                 <w:color w:val="000000" w:themeColor="text1"/>
               </w:rPr>
-              <w:t>farmacia central</w:t>
+              <w:t>usuario</w:t>
             </w:r>
           </w:p>
         </w:tc>
@@ -13811,7 +12820,13 @@
               <w:rPr>
                 <w:color w:val="000000" w:themeColor="text1"/>
               </w:rPr>
-              <w:t>registrar usuarios dependientes</w:t>
+              <w:t>quiero dar de alta personas en el sistema para que quede registrado a quien se le dier</w:t>
+            </w:r>
+            <w:r>
+              <w:rPr>
+                <w:color w:val="000000" w:themeColor="text1"/>
+              </w:rPr>
+              <w:t>on los medicamentos</w:t>
             </w:r>
           </w:p>
         </w:tc>
@@ -14121,7 +13136,7 @@
               <w:rPr>
                 <w:color w:val="000000" w:themeColor="text1"/>
               </w:rPr>
-              <w:t>farmacia central y clientes</w:t>
+              <w:t>auditor</w:t>
             </w:r>
           </w:p>
         </w:tc>
@@ -14217,7 +13232,7 @@
               <w:rPr>
                 <w:color w:val="000000" w:themeColor="text1"/>
               </w:rPr>
-              <w:t>tener un perfil propio de ingreso</w:t>
+              <w:t>quiero administrar los permisos de usuario para delimitar quien utiliza el sistema</w:t>
             </w:r>
           </w:p>
         </w:tc>
@@ -14534,7 +13549,7 @@
               <w:rPr>
                 <w:color w:val="000000" w:themeColor="text1"/>
               </w:rPr>
-              <w:t>farmacia central y clientes</w:t>
+              <w:t>usuario</w:t>
             </w:r>
           </w:p>
         </w:tc>
@@ -14630,7 +13645,7 @@
               <w:rPr>
                 <w:color w:val="000000" w:themeColor="text1"/>
               </w:rPr>
-              <w:t>registrar usuarios dependientes</w:t>
+              <w:t>quiero acceder a una ayuda del sistema para tenerlo como guía de uso</w:t>
             </w:r>
           </w:p>
         </w:tc>
@@ -16170,6 +15185,7 @@
                 <w:b/>
                 <w:color w:val="000000" w:themeColor="text1"/>
               </w:rPr>
+              <w:lastRenderedPageBreak/>
               <w:t>C</w:t>
             </w:r>
             <w:r>
@@ -18076,8 +17092,10 @@
               <w:rPr>
                 <w:color w:val="000000" w:themeColor="text1"/>
               </w:rPr>
-              <w:t>ser auditada y procesada a preparación y posterior entrega del pedido</w:t>
-            </w:r>
+              <w:t xml:space="preserve">ser auditada </w:t>
+            </w:r>
+            <w:bookmarkStart w:id="18" w:name="_GoBack"/>
+            <w:bookmarkEnd w:id="18"/>
           </w:p>
         </w:tc>
       </w:tr>
@@ -18764,7 +17782,6 @@
                 <w:b/>
                 <w:color w:val="000000" w:themeColor="text1"/>
               </w:rPr>
-              <w:lastRenderedPageBreak/>
               <w:t>Q</w:t>
             </w:r>
             <w:r>
@@ -19400,6 +18417,7 @@
                 <w:b/>
                 <w:color w:val="000000" w:themeColor="text1"/>
               </w:rPr>
+              <w:lastRenderedPageBreak/>
               <w:t>Inconvenientes:</w:t>
             </w:r>
           </w:p>
@@ -19512,7 +18530,7 @@
       </w:pPr>
     </w:p>
     <w:sectPr>
-      <w:headerReference w:type="first" r:id="rId17"/>
+      <w:headerReference w:type="first" r:id="rId16"/>
       <w:pgSz w:w="11906" w:h="16838"/>
       <w:pgMar w:top="1418" w:right="1701" w:bottom="1418" w:left="1701" w:header="709" w:footer="709" w:gutter="0"/>
       <w:cols w:space="720"/>
@@ -19522,7 +18540,7 @@
 </file>
 
 <file path=word/endnotes.xml><?xml version="1.0" encoding="utf-8"?>
-<w:endnotes xmlns:wpc="http://schemas.microsoft.com/office/word/2010/wordprocessingCanvas" xmlns:mc="http://schemas.openxmlformats.org/markup-compatibility/2006" xmlns:o="urn:schemas-microsoft-com:office:office" xmlns:r="http://schemas.openxmlformats.org/officeDocument/2006/relationships" xmlns:m="http://schemas.openxmlformats.org/officeDocument/2006/math" xmlns:v="urn:schemas-microsoft-com:vml" xmlns:wp14="http://schemas.microsoft.com/office/word/2010/wordprocessingDrawing" xmlns:wp="http://schemas.openxmlformats.org/drawingml/2006/wordprocessingDrawing" xmlns:w10="urn:schemas-microsoft-com:office:word" xmlns:w="http://schemas.openxmlformats.org/wordprocessingml/2006/main" xmlns:w14="http://schemas.microsoft.com/office/word/2010/wordml" xmlns:w15="http://schemas.microsoft.com/office/word/2012/wordml" xmlns:wpg="http://schemas.microsoft.com/office/word/2010/wordprocessingGroup" xmlns:wpi="http://schemas.microsoft.com/office/word/2010/wordprocessingInk" xmlns:wne="http://schemas.microsoft.com/office/word/2006/wordml" xmlns:wps="http://schemas.microsoft.com/office/word/2010/wordprocessingShape" mc:Ignorable="w14 w15 wp14">
+<w:endnotes xmlns:wpc="http://schemas.microsoft.com/office/word/2010/wordprocessingCanvas" xmlns:mc="http://schemas.openxmlformats.org/markup-compatibility/2006" xmlns:o="urn:schemas-microsoft-com:office:office" xmlns:r="http://schemas.openxmlformats.org/officeDocument/2006/relationships" xmlns:m="http://schemas.openxmlformats.org/officeDocument/2006/math" xmlns:v="urn:schemas-microsoft-com:vml" xmlns:wp14="http://schemas.microsoft.com/office/word/2010/wordprocessingDrawing" xmlns:wp="http://schemas.openxmlformats.org/drawingml/2006/wordprocessingDrawing" xmlns:w10="urn:schemas-microsoft-com:office:word" xmlns:w="http://schemas.openxmlformats.org/wordprocessingml/2006/main" xmlns:w14="http://schemas.microsoft.com/office/word/2010/wordml" xmlns:wpg="http://schemas.microsoft.com/office/word/2010/wordprocessingGroup" xmlns:wpi="http://schemas.microsoft.com/office/word/2010/wordprocessingInk" xmlns:wne="http://schemas.microsoft.com/office/word/2006/wordml" xmlns:wps="http://schemas.microsoft.com/office/word/2010/wordprocessingShape" mc:Ignorable="w14 wp14">
   <w:endnote w:type="separator" w:id="-1">
     <w:p>
       <w:r>
@@ -19541,7 +18559,7 @@
 </file>
 
 <file path=word/footer1.xml><?xml version="1.0" encoding="utf-8"?>
-<w:ftr xmlns:wpc="http://schemas.microsoft.com/office/word/2010/wordprocessingCanvas" xmlns:mc="http://schemas.openxmlformats.org/markup-compatibility/2006" xmlns:o="urn:schemas-microsoft-com:office:office" xmlns:r="http://schemas.openxmlformats.org/officeDocument/2006/relationships" xmlns:m="http://schemas.openxmlformats.org/officeDocument/2006/math" xmlns:v="urn:schemas-microsoft-com:vml" xmlns:wp14="http://schemas.microsoft.com/office/word/2010/wordprocessingDrawing" xmlns:wp="http://schemas.openxmlformats.org/drawingml/2006/wordprocessingDrawing" xmlns:w10="urn:schemas-microsoft-com:office:word" xmlns:w="http://schemas.openxmlformats.org/wordprocessingml/2006/main" xmlns:w14="http://schemas.microsoft.com/office/word/2010/wordml" xmlns:w15="http://schemas.microsoft.com/office/word/2012/wordml" xmlns:wpg="http://schemas.microsoft.com/office/word/2010/wordprocessingGroup" xmlns:wpi="http://schemas.microsoft.com/office/word/2010/wordprocessingInk" xmlns:wne="http://schemas.microsoft.com/office/word/2006/wordml" xmlns:wps="http://schemas.microsoft.com/office/word/2010/wordprocessingShape" mc:Ignorable="w14 w15 wp14">
+<w:ftr xmlns:wpc="http://schemas.microsoft.com/office/word/2010/wordprocessingCanvas" xmlns:mc="http://schemas.openxmlformats.org/markup-compatibility/2006" xmlns:o="urn:schemas-microsoft-com:office:office" xmlns:r="http://schemas.openxmlformats.org/officeDocument/2006/relationships" xmlns:m="http://schemas.openxmlformats.org/officeDocument/2006/math" xmlns:v="urn:schemas-microsoft-com:vml" xmlns:wp14="http://schemas.microsoft.com/office/word/2010/wordprocessingDrawing" xmlns:wp="http://schemas.openxmlformats.org/drawingml/2006/wordprocessingDrawing" xmlns:w10="urn:schemas-microsoft-com:office:word" xmlns:w="http://schemas.openxmlformats.org/wordprocessingml/2006/main" xmlns:w14="http://schemas.microsoft.com/office/word/2010/wordml" xmlns:wpg="http://schemas.microsoft.com/office/word/2010/wordprocessingGroup" xmlns:wpi="http://schemas.microsoft.com/office/word/2010/wordprocessingInk" xmlns:wne="http://schemas.microsoft.com/office/word/2006/wordml" xmlns:wps="http://schemas.microsoft.com/office/word/2010/wordprocessingShape" mc:Ignorable="w14 wp14">
   <w:p>
     <w:pPr>
       <w:ind w:right="260"/>
@@ -19640,7 +18658,7 @@
         </mc:Choice>
         <mc:Fallback>
           <w:pict>
-            <v:rect w14:anchorId="440165B8" id="1 Rectángulo" o:spid="_x0000_s1026" style="position:absolute;margin-left:471pt;margin-top:736pt;width:31.2pt;height:22.9pt;z-index:251658240;visibility:visible;mso-wrap-style:square;mso-wrap-distance-left:9pt;mso-wrap-distance-top:0;mso-wrap-distance-right:9pt;mso-wrap-distance-bottom:0;mso-position-horizontal:absolute;mso-position-horizontal-relative:text;mso-position-vertical:absolute;mso-position-vertical-relative:text;v-text-anchor:middle" o:gfxdata="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" stroked="f">
+            <v:rect id="1 Rectángulo" o:spid="_x0000_s1026" style="position:absolute;margin-left:471pt;margin-top:736pt;width:31.2pt;height:22.9pt;z-index:251658240;visibility:visible;mso-wrap-style:square;mso-wrap-distance-left:9pt;mso-wrap-distance-top:0;mso-wrap-distance-right:9pt;mso-wrap-distance-bottom:0;mso-position-horizontal:absolute;mso-position-horizontal-relative:text;mso-position-vertical:absolute;mso-position-vertical-relative:text;v-text-anchor:middle" o:gfxdata="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" stroked="f">
               <v:textbox inset="0,1.2694mm,0,1.2694mm">
                 <w:txbxContent>
                   <w:p>
@@ -19707,30 +18725,7 @@
 </file>
 
 <file path=word/footer2.xml><?xml version="1.0" encoding="utf-8"?>
-<w:ftr xmlns:wpc="http://schemas.microsoft.com/office/word/2010/wordprocessingCanvas" xmlns:mc="http://schemas.openxmlformats.org/markup-compatibility/2006" xmlns:o="urn:schemas-microsoft-com:office:office" xmlns:r="http://schemas.openxmlformats.org/officeDocument/2006/relationships" xmlns:m="http://schemas.openxmlformats.org/officeDocument/2006/math" xmlns:v="urn:schemas-microsoft-com:vml" xmlns:wp14="http://schemas.microsoft.com/office/word/2010/wordprocessingDrawing" xmlns:wp="http://schemas.openxmlformats.org/drawingml/2006/wordprocessingDrawing" xmlns:w10="urn:schemas-microsoft-com:office:word" xmlns:w="http://schemas.openxmlformats.org/wordprocessingml/2006/main" xmlns:w14="http://schemas.microsoft.com/office/word/2010/wordml" xmlns:w15="http://schemas.microsoft.com/office/word/2012/wordml" xmlns:wpg="http://schemas.microsoft.com/office/word/2010/wordprocessingGroup" xmlns:wpi="http://schemas.microsoft.com/office/word/2010/wordprocessingInk" xmlns:wne="http://schemas.microsoft.com/office/word/2006/wordml" xmlns:wps="http://schemas.microsoft.com/office/word/2010/wordprocessingShape" mc:Ignorable="w14 w15 wp14">
-  <w:p>
-    <w:pPr>
-      <w:pBdr>
-        <w:top w:val="nil"/>
-        <w:left w:val="nil"/>
-        <w:bottom w:val="nil"/>
-        <w:right w:val="nil"/>
-        <w:between w:val="nil"/>
-      </w:pBdr>
-      <w:tabs>
-        <w:tab w:val="center" w:pos="4252"/>
-        <w:tab w:val="right" w:pos="8504"/>
-      </w:tabs>
-      <w:rPr>
-        <w:color w:val="000000"/>
-      </w:rPr>
-    </w:pPr>
-  </w:p>
-</w:ftr>
-</file>
-
-<file path=word/footer3.xml><?xml version="1.0" encoding="utf-8"?>
-<w:ftr xmlns:wpc="http://schemas.microsoft.com/office/word/2010/wordprocessingCanvas" xmlns:mc="http://schemas.openxmlformats.org/markup-compatibility/2006" xmlns:o="urn:schemas-microsoft-com:office:office" xmlns:r="http://schemas.openxmlformats.org/officeDocument/2006/relationships" xmlns:m="http://schemas.openxmlformats.org/officeDocument/2006/math" xmlns:v="urn:schemas-microsoft-com:vml" xmlns:wp14="http://schemas.microsoft.com/office/word/2010/wordprocessingDrawing" xmlns:wp="http://schemas.openxmlformats.org/drawingml/2006/wordprocessingDrawing" xmlns:w10="urn:schemas-microsoft-com:office:word" xmlns:w="http://schemas.openxmlformats.org/wordprocessingml/2006/main" xmlns:w14="http://schemas.microsoft.com/office/word/2010/wordml" xmlns:w15="http://schemas.microsoft.com/office/word/2012/wordml" xmlns:wpg="http://schemas.microsoft.com/office/word/2010/wordprocessingGroup" xmlns:wpi="http://schemas.microsoft.com/office/word/2010/wordprocessingInk" xmlns:wne="http://schemas.microsoft.com/office/word/2006/wordml" xmlns:wps="http://schemas.microsoft.com/office/word/2010/wordprocessingShape" mc:Ignorable="w14 w15 wp14">
+<w:ftr xmlns:wpc="http://schemas.microsoft.com/office/word/2010/wordprocessingCanvas" xmlns:mc="http://schemas.openxmlformats.org/markup-compatibility/2006" xmlns:o="urn:schemas-microsoft-com:office:office" xmlns:r="http://schemas.openxmlformats.org/officeDocument/2006/relationships" xmlns:m="http://schemas.openxmlformats.org/officeDocument/2006/math" xmlns:v="urn:schemas-microsoft-com:vml" xmlns:wp14="http://schemas.microsoft.com/office/word/2010/wordprocessingDrawing" xmlns:wp="http://schemas.openxmlformats.org/drawingml/2006/wordprocessingDrawing" xmlns:w10="urn:schemas-microsoft-com:office:word" xmlns:w="http://schemas.openxmlformats.org/wordprocessingml/2006/main" xmlns:w14="http://schemas.microsoft.com/office/word/2010/wordml" xmlns:wpg="http://schemas.microsoft.com/office/word/2010/wordprocessingGroup" xmlns:wpi="http://schemas.microsoft.com/office/word/2010/wordprocessingInk" xmlns:wne="http://schemas.microsoft.com/office/word/2006/wordml" xmlns:wps="http://schemas.microsoft.com/office/word/2010/wordprocessingShape" mc:Ignorable="w14 wp14">
   <w:p>
     <w:pPr>
       <w:pBdr>
@@ -19753,7 +18748,7 @@
 </file>
 
 <file path=word/footnotes.xml><?xml version="1.0" encoding="utf-8"?>
-<w:footnotes xmlns:wpc="http://schemas.microsoft.com/office/word/2010/wordprocessingCanvas" xmlns:mc="http://schemas.openxmlformats.org/markup-compatibility/2006" xmlns:o="urn:schemas-microsoft-com:office:office" xmlns:r="http://schemas.openxmlformats.org/officeDocument/2006/relationships" xmlns:m="http://schemas.openxmlformats.org/officeDocument/2006/math" xmlns:v="urn:schemas-microsoft-com:vml" xmlns:wp14="http://schemas.microsoft.com/office/word/2010/wordprocessingDrawing" xmlns:wp="http://schemas.openxmlformats.org/drawingml/2006/wordprocessingDrawing" xmlns:w10="urn:schemas-microsoft-com:office:word" xmlns:w="http://schemas.openxmlformats.org/wordprocessingml/2006/main" xmlns:w14="http://schemas.microsoft.com/office/word/2010/wordml" xmlns:w15="http://schemas.microsoft.com/office/word/2012/wordml" xmlns:wpg="http://schemas.microsoft.com/office/word/2010/wordprocessingGroup" xmlns:wpi="http://schemas.microsoft.com/office/word/2010/wordprocessingInk" xmlns:wne="http://schemas.microsoft.com/office/word/2006/wordml" xmlns:wps="http://schemas.microsoft.com/office/word/2010/wordprocessingShape" mc:Ignorable="w14 w15 wp14">
+<w:footnotes xmlns:wpc="http://schemas.microsoft.com/office/word/2010/wordprocessingCanvas" xmlns:mc="http://schemas.openxmlformats.org/markup-compatibility/2006" xmlns:o="urn:schemas-microsoft-com:office:office" xmlns:r="http://schemas.openxmlformats.org/officeDocument/2006/relationships" xmlns:m="http://schemas.openxmlformats.org/officeDocument/2006/math" xmlns:v="urn:schemas-microsoft-com:vml" xmlns:wp14="http://schemas.microsoft.com/office/word/2010/wordprocessingDrawing" xmlns:wp="http://schemas.openxmlformats.org/drawingml/2006/wordprocessingDrawing" xmlns:w10="urn:schemas-microsoft-com:office:word" xmlns:w="http://schemas.openxmlformats.org/wordprocessingml/2006/main" xmlns:w14="http://schemas.microsoft.com/office/word/2010/wordml" xmlns:wpg="http://schemas.microsoft.com/office/word/2010/wordprocessingGroup" xmlns:wpi="http://schemas.microsoft.com/office/word/2010/wordprocessingInk" xmlns:wne="http://schemas.microsoft.com/office/word/2006/wordml" xmlns:wps="http://schemas.microsoft.com/office/word/2010/wordprocessingShape" mc:Ignorable="w14 wp14">
   <w:footnote w:type="separator" w:id="-1">
     <w:p>
       <w:r>
@@ -19772,7 +18767,7 @@
 </file>
 
 <file path=word/header1.xml><?xml version="1.0" encoding="utf-8"?>
-<w:hdr xmlns:wpc="http://schemas.microsoft.com/office/word/2010/wordprocessingCanvas" xmlns:mc="http://schemas.openxmlformats.org/markup-compatibility/2006" xmlns:o="urn:schemas-microsoft-com:office:office" xmlns:r="http://schemas.openxmlformats.org/officeDocument/2006/relationships" xmlns:m="http://schemas.openxmlformats.org/officeDocument/2006/math" xmlns:v="urn:schemas-microsoft-com:vml" xmlns:wp14="http://schemas.microsoft.com/office/word/2010/wordprocessingDrawing" xmlns:wp="http://schemas.openxmlformats.org/drawingml/2006/wordprocessingDrawing" xmlns:w10="urn:schemas-microsoft-com:office:word" xmlns:w="http://schemas.openxmlformats.org/wordprocessingml/2006/main" xmlns:w14="http://schemas.microsoft.com/office/word/2010/wordml" xmlns:w15="http://schemas.microsoft.com/office/word/2012/wordml" xmlns:wpg="http://schemas.microsoft.com/office/word/2010/wordprocessingGroup" xmlns:wpi="http://schemas.microsoft.com/office/word/2010/wordprocessingInk" xmlns:wne="http://schemas.microsoft.com/office/word/2006/wordml" xmlns:wps="http://schemas.microsoft.com/office/word/2010/wordprocessingShape" mc:Ignorable="w14 w15 wp14">
+<w:hdr xmlns:wpc="http://schemas.microsoft.com/office/word/2010/wordprocessingCanvas" xmlns:mc="http://schemas.openxmlformats.org/markup-compatibility/2006" xmlns:o="urn:schemas-microsoft-com:office:office" xmlns:r="http://schemas.openxmlformats.org/officeDocument/2006/relationships" xmlns:m="http://schemas.openxmlformats.org/officeDocument/2006/math" xmlns:v="urn:schemas-microsoft-com:vml" xmlns:wp14="http://schemas.microsoft.com/office/word/2010/wordprocessingDrawing" xmlns:wp="http://schemas.openxmlformats.org/drawingml/2006/wordprocessingDrawing" xmlns:w10="urn:schemas-microsoft-com:office:word" xmlns:w="http://schemas.openxmlformats.org/wordprocessingml/2006/main" xmlns:w14="http://schemas.microsoft.com/office/word/2010/wordml" xmlns:wpg="http://schemas.microsoft.com/office/word/2010/wordprocessingGroup" xmlns:wpi="http://schemas.microsoft.com/office/word/2010/wordprocessingInk" xmlns:wne="http://schemas.microsoft.com/office/word/2006/wordml" xmlns:wps="http://schemas.microsoft.com/office/word/2010/wordprocessingShape" mc:Ignorable="w14 wp14">
   <w:p>
     <w:pPr>
       <w:widowControl w:val="0"/>
@@ -20047,7 +19042,7 @@
 </file>
 
 <file path=word/header2.xml><?xml version="1.0" encoding="utf-8"?>
-<w:hdr xmlns:wpc="http://schemas.microsoft.com/office/word/2010/wordprocessingCanvas" xmlns:mc="http://schemas.openxmlformats.org/markup-compatibility/2006" xmlns:o="urn:schemas-microsoft-com:office:office" xmlns:r="http://schemas.openxmlformats.org/officeDocument/2006/relationships" xmlns:m="http://schemas.openxmlformats.org/officeDocument/2006/math" xmlns:v="urn:schemas-microsoft-com:vml" xmlns:wp14="http://schemas.microsoft.com/office/word/2010/wordprocessingDrawing" xmlns:wp="http://schemas.openxmlformats.org/drawingml/2006/wordprocessingDrawing" xmlns:w10="urn:schemas-microsoft-com:office:word" xmlns:w="http://schemas.openxmlformats.org/wordprocessingml/2006/main" xmlns:w14="http://schemas.microsoft.com/office/word/2010/wordml" xmlns:w15="http://schemas.microsoft.com/office/word/2012/wordml" xmlns:wpg="http://schemas.microsoft.com/office/word/2010/wordprocessingGroup" xmlns:wpi="http://schemas.microsoft.com/office/word/2010/wordprocessingInk" xmlns:wne="http://schemas.microsoft.com/office/word/2006/wordml" xmlns:wps="http://schemas.microsoft.com/office/word/2010/wordprocessingShape" mc:Ignorable="w14 w15 wp14">
+<w:hdr xmlns:wpc="http://schemas.microsoft.com/office/word/2010/wordprocessingCanvas" xmlns:mc="http://schemas.openxmlformats.org/markup-compatibility/2006" xmlns:o="urn:schemas-microsoft-com:office:office" xmlns:r="http://schemas.openxmlformats.org/officeDocument/2006/relationships" xmlns:m="http://schemas.openxmlformats.org/officeDocument/2006/math" xmlns:v="urn:schemas-microsoft-com:vml" xmlns:wp14="http://schemas.microsoft.com/office/word/2010/wordprocessingDrawing" xmlns:wp="http://schemas.openxmlformats.org/drawingml/2006/wordprocessingDrawing" xmlns:w10="urn:schemas-microsoft-com:office:word" xmlns:w="http://schemas.openxmlformats.org/wordprocessingml/2006/main" xmlns:w14="http://schemas.microsoft.com/office/word/2010/wordml" xmlns:wpg="http://schemas.microsoft.com/office/word/2010/wordprocessingGroup" xmlns:wpi="http://schemas.microsoft.com/office/word/2010/wordprocessingInk" xmlns:wne="http://schemas.microsoft.com/office/word/2006/wordml" xmlns:wps="http://schemas.microsoft.com/office/word/2010/wordprocessingShape" mc:Ignorable="w14 wp14">
   <w:p>
     <w:pPr>
       <w:pBdr>
@@ -20071,30 +19066,7 @@
 </file>
 
 <file path=word/header3.xml><?xml version="1.0" encoding="utf-8"?>
-<w:hdr xmlns:wpc="http://schemas.microsoft.com/office/word/2010/wordprocessingCanvas" xmlns:mc="http://schemas.openxmlformats.org/markup-compatibility/2006" xmlns:o="urn:schemas-microsoft-com:office:office" xmlns:r="http://schemas.openxmlformats.org/officeDocument/2006/relationships" xmlns:m="http://schemas.openxmlformats.org/officeDocument/2006/math" xmlns:v="urn:schemas-microsoft-com:vml" xmlns:wp14="http://schemas.microsoft.com/office/word/2010/wordprocessingDrawing" xmlns:wp="http://schemas.openxmlformats.org/drawingml/2006/wordprocessingDrawing" xmlns:w10="urn:schemas-microsoft-com:office:word" xmlns:w="http://schemas.openxmlformats.org/wordprocessingml/2006/main" xmlns:w14="http://schemas.microsoft.com/office/word/2010/wordml" xmlns:w15="http://schemas.microsoft.com/office/word/2012/wordml" xmlns:wpg="http://schemas.microsoft.com/office/word/2010/wordprocessingGroup" xmlns:wpi="http://schemas.microsoft.com/office/word/2010/wordprocessingInk" xmlns:wne="http://schemas.microsoft.com/office/word/2006/wordml" xmlns:wps="http://schemas.microsoft.com/office/word/2010/wordprocessingShape" mc:Ignorable="w14 w15 wp14">
-  <w:p>
-    <w:pPr>
-      <w:pBdr>
-        <w:top w:val="nil"/>
-        <w:left w:val="nil"/>
-        <w:bottom w:val="nil"/>
-        <w:right w:val="nil"/>
-        <w:between w:val="nil"/>
-      </w:pBdr>
-      <w:tabs>
-        <w:tab w:val="center" w:pos="4252"/>
-        <w:tab w:val="right" w:pos="8504"/>
-      </w:tabs>
-      <w:rPr>
-        <w:color w:val="000000"/>
-      </w:rPr>
-    </w:pPr>
-  </w:p>
-</w:hdr>
-</file>
-
-<file path=word/header4.xml><?xml version="1.0" encoding="utf-8"?>
-<w:hdr xmlns:wpc="http://schemas.microsoft.com/office/word/2010/wordprocessingCanvas" xmlns:mc="http://schemas.openxmlformats.org/markup-compatibility/2006" xmlns:o="urn:schemas-microsoft-com:office:office" xmlns:r="http://schemas.openxmlformats.org/officeDocument/2006/relationships" xmlns:m="http://schemas.openxmlformats.org/officeDocument/2006/math" xmlns:v="urn:schemas-microsoft-com:vml" xmlns:wp14="http://schemas.microsoft.com/office/word/2010/wordprocessingDrawing" xmlns:wp="http://schemas.openxmlformats.org/drawingml/2006/wordprocessingDrawing" xmlns:w10="urn:schemas-microsoft-com:office:word" xmlns:w="http://schemas.openxmlformats.org/wordprocessingml/2006/main" xmlns:w14="http://schemas.microsoft.com/office/word/2010/wordml" xmlns:w15="http://schemas.microsoft.com/office/word/2012/wordml" xmlns:wpg="http://schemas.microsoft.com/office/word/2010/wordprocessingGroup" xmlns:wpi="http://schemas.microsoft.com/office/word/2010/wordprocessingInk" xmlns:wne="http://schemas.microsoft.com/office/word/2006/wordml" xmlns:wps="http://schemas.microsoft.com/office/word/2010/wordprocessingShape" mc:Ignorable="w14 w15 wp14">
+<w:hdr xmlns:wpc="http://schemas.microsoft.com/office/word/2010/wordprocessingCanvas" xmlns:mc="http://schemas.openxmlformats.org/markup-compatibility/2006" xmlns:o="urn:schemas-microsoft-com:office:office" xmlns:r="http://schemas.openxmlformats.org/officeDocument/2006/relationships" xmlns:m="http://schemas.openxmlformats.org/officeDocument/2006/math" xmlns:v="urn:schemas-microsoft-com:vml" xmlns:wp14="http://schemas.microsoft.com/office/word/2010/wordprocessingDrawing" xmlns:wp="http://schemas.openxmlformats.org/drawingml/2006/wordprocessingDrawing" xmlns:w10="urn:schemas-microsoft-com:office:word" xmlns:w="http://schemas.openxmlformats.org/wordprocessingml/2006/main" xmlns:w14="http://schemas.microsoft.com/office/word/2010/wordml" xmlns:wpg="http://schemas.microsoft.com/office/word/2010/wordprocessingGroup" xmlns:wpi="http://schemas.microsoft.com/office/word/2010/wordprocessingInk" xmlns:wne="http://schemas.microsoft.com/office/word/2006/wordml" xmlns:wps="http://schemas.microsoft.com/office/word/2010/wordprocessingShape" mc:Ignorable="w14 wp14">
   <w:p>
     <w:pPr>
       <w:widowControl w:val="0"/>
@@ -20316,8 +19288,8 @@
 </w:hdr>
 </file>
 
-<file path=word/header5.xml><?xml version="1.0" encoding="utf-8"?>
-<w:hdr xmlns:wpc="http://schemas.microsoft.com/office/word/2010/wordprocessingCanvas" xmlns:mc="http://schemas.openxmlformats.org/markup-compatibility/2006" xmlns:o="urn:schemas-microsoft-com:office:office" xmlns:r="http://schemas.openxmlformats.org/officeDocument/2006/relationships" xmlns:m="http://schemas.openxmlformats.org/officeDocument/2006/math" xmlns:v="urn:schemas-microsoft-com:vml" xmlns:wp14="http://schemas.microsoft.com/office/word/2010/wordprocessingDrawing" xmlns:wp="http://schemas.openxmlformats.org/drawingml/2006/wordprocessingDrawing" xmlns:w10="urn:schemas-microsoft-com:office:word" xmlns:w="http://schemas.openxmlformats.org/wordprocessingml/2006/main" xmlns:w14="http://schemas.microsoft.com/office/word/2010/wordml" xmlns:w15="http://schemas.microsoft.com/office/word/2012/wordml" xmlns:wpg="http://schemas.microsoft.com/office/word/2010/wordprocessingGroup" xmlns:wpi="http://schemas.microsoft.com/office/word/2010/wordprocessingInk" xmlns:wne="http://schemas.microsoft.com/office/word/2006/wordml" xmlns:wps="http://schemas.microsoft.com/office/word/2010/wordprocessingShape" mc:Ignorable="w14 w15 wp14">
+<file path=word/header4.xml><?xml version="1.0" encoding="utf-8"?>
+<w:hdr xmlns:wpc="http://schemas.microsoft.com/office/word/2010/wordprocessingCanvas" xmlns:mc="http://schemas.openxmlformats.org/markup-compatibility/2006" xmlns:o="urn:schemas-microsoft-com:office:office" xmlns:r="http://schemas.openxmlformats.org/officeDocument/2006/relationships" xmlns:m="http://schemas.openxmlformats.org/officeDocument/2006/math" xmlns:v="urn:schemas-microsoft-com:vml" xmlns:wp14="http://schemas.microsoft.com/office/word/2010/wordprocessingDrawing" xmlns:wp="http://schemas.openxmlformats.org/drawingml/2006/wordprocessingDrawing" xmlns:w10="urn:schemas-microsoft-com:office:word" xmlns:w="http://schemas.openxmlformats.org/wordprocessingml/2006/main" xmlns:w14="http://schemas.microsoft.com/office/word/2010/wordml" xmlns:wpg="http://schemas.microsoft.com/office/word/2010/wordprocessingGroup" xmlns:wpi="http://schemas.microsoft.com/office/word/2010/wordprocessingInk" xmlns:wne="http://schemas.microsoft.com/office/word/2006/wordml" xmlns:wps="http://schemas.microsoft.com/office/word/2010/wordprocessingShape" mc:Ignorable="w14 wp14">
   <w:p>
     <w:pPr>
       <w:pBdr>
@@ -20340,8 +19312,8 @@
 </w:hdr>
 </file>
 
-<file path=word/header6.xml><?xml version="1.0" encoding="utf-8"?>
-<w:hdr xmlns:wpc="http://schemas.microsoft.com/office/word/2010/wordprocessingCanvas" xmlns:mc="http://schemas.openxmlformats.org/markup-compatibility/2006" xmlns:o="urn:schemas-microsoft-com:office:office" xmlns:r="http://schemas.openxmlformats.org/officeDocument/2006/relationships" xmlns:m="http://schemas.openxmlformats.org/officeDocument/2006/math" xmlns:v="urn:schemas-microsoft-com:vml" xmlns:wp14="http://schemas.microsoft.com/office/word/2010/wordprocessingDrawing" xmlns:wp="http://schemas.openxmlformats.org/drawingml/2006/wordprocessingDrawing" xmlns:w10="urn:schemas-microsoft-com:office:word" xmlns:w="http://schemas.openxmlformats.org/wordprocessingml/2006/main" xmlns:w14="http://schemas.microsoft.com/office/word/2010/wordml" xmlns:w15="http://schemas.microsoft.com/office/word/2012/wordml" xmlns:wpg="http://schemas.microsoft.com/office/word/2010/wordprocessingGroup" xmlns:wpi="http://schemas.microsoft.com/office/word/2010/wordprocessingInk" xmlns:wne="http://schemas.microsoft.com/office/word/2006/wordml" xmlns:wps="http://schemas.microsoft.com/office/word/2010/wordprocessingShape" mc:Ignorable="w14 w15 wp14">
+<file path=word/header5.xml><?xml version="1.0" encoding="utf-8"?>
+<w:hdr xmlns:wpc="http://schemas.microsoft.com/office/word/2010/wordprocessingCanvas" xmlns:mc="http://schemas.openxmlformats.org/markup-compatibility/2006" xmlns:o="urn:schemas-microsoft-com:office:office" xmlns:r="http://schemas.openxmlformats.org/officeDocument/2006/relationships" xmlns:m="http://schemas.openxmlformats.org/officeDocument/2006/math" xmlns:v="urn:schemas-microsoft-com:vml" xmlns:wp14="http://schemas.microsoft.com/office/word/2010/wordprocessingDrawing" xmlns:wp="http://schemas.openxmlformats.org/drawingml/2006/wordprocessingDrawing" xmlns:w10="urn:schemas-microsoft-com:office:word" xmlns:w="http://schemas.openxmlformats.org/wordprocessingml/2006/main" xmlns:w14="http://schemas.microsoft.com/office/word/2010/wordml" xmlns:wpg="http://schemas.microsoft.com/office/word/2010/wordprocessingGroup" xmlns:wpi="http://schemas.microsoft.com/office/word/2010/wordprocessingInk" xmlns:wne="http://schemas.microsoft.com/office/word/2006/wordml" xmlns:wps="http://schemas.microsoft.com/office/word/2010/wordprocessingShape" mc:Ignorable="w14 wp14">
   <w:p>
     <w:pPr>
       <w:widowControl w:val="0"/>
@@ -20610,7 +19582,7 @@
 </file>
 
 <file path=word/numbering.xml><?xml version="1.0" encoding="utf-8"?>
-<w:numbering xmlns:wpc="http://schemas.microsoft.com/office/word/2010/wordprocessingCanvas" xmlns:mc="http://schemas.openxmlformats.org/markup-compatibility/2006" xmlns:o="urn:schemas-microsoft-com:office:office" xmlns:r="http://schemas.openxmlformats.org/officeDocument/2006/relationships" xmlns:m="http://schemas.openxmlformats.org/officeDocument/2006/math" xmlns:v="urn:schemas-microsoft-com:vml" xmlns:wp14="http://schemas.microsoft.com/office/word/2010/wordprocessingDrawing" xmlns:wp="http://schemas.openxmlformats.org/drawingml/2006/wordprocessingDrawing" xmlns:w10="urn:schemas-microsoft-com:office:word" xmlns:w="http://schemas.openxmlformats.org/wordprocessingml/2006/main" xmlns:w14="http://schemas.microsoft.com/office/word/2010/wordml" xmlns:w15="http://schemas.microsoft.com/office/word/2012/wordml" xmlns:wpg="http://schemas.microsoft.com/office/word/2010/wordprocessingGroup" xmlns:wpi="http://schemas.microsoft.com/office/word/2010/wordprocessingInk" xmlns:wne="http://schemas.microsoft.com/office/word/2006/wordml" xmlns:wps="http://schemas.microsoft.com/office/word/2010/wordprocessingShape" mc:Ignorable="w14 w15 wp14">
+<w:numbering xmlns:wpc="http://schemas.microsoft.com/office/word/2010/wordprocessingCanvas" xmlns:mc="http://schemas.openxmlformats.org/markup-compatibility/2006" xmlns:o="urn:schemas-microsoft-com:office:office" xmlns:r="http://schemas.openxmlformats.org/officeDocument/2006/relationships" xmlns:m="http://schemas.openxmlformats.org/officeDocument/2006/math" xmlns:v="urn:schemas-microsoft-com:vml" xmlns:wp14="http://schemas.microsoft.com/office/word/2010/wordprocessingDrawing" xmlns:wp="http://schemas.openxmlformats.org/drawingml/2006/wordprocessingDrawing" xmlns:w10="urn:schemas-microsoft-com:office:word" xmlns:w="http://schemas.openxmlformats.org/wordprocessingml/2006/main" xmlns:w14="http://schemas.microsoft.com/office/word/2010/wordml" xmlns:wpg="http://schemas.microsoft.com/office/word/2010/wordprocessingGroup" xmlns:wpi="http://schemas.microsoft.com/office/word/2010/wordprocessingInk" xmlns:wne="http://schemas.microsoft.com/office/word/2006/wordml" xmlns:wps="http://schemas.microsoft.com/office/word/2010/wordprocessingShape" mc:Ignorable="w14 wp14">
   <w:abstractNum w:abstractNumId="0">
     <w:nsid w:val="0BCF354E"/>
     <w:multiLevelType w:val="multilevel"/>
@@ -21979,7 +20951,7 @@
 </file>
 
 <file path=word/styles.xml><?xml version="1.0" encoding="utf-8"?>
-<w:styles xmlns:mc="http://schemas.openxmlformats.org/markup-compatibility/2006" xmlns:r="http://schemas.openxmlformats.org/officeDocument/2006/relationships" xmlns:w="http://schemas.openxmlformats.org/wordprocessingml/2006/main" xmlns:w14="http://schemas.microsoft.com/office/word/2010/wordml" xmlns:w15="http://schemas.microsoft.com/office/word/2012/wordml" mc:Ignorable="w14 w15">
+<w:styles xmlns:mc="http://schemas.openxmlformats.org/markup-compatibility/2006" xmlns:r="http://schemas.openxmlformats.org/officeDocument/2006/relationships" xmlns:w="http://schemas.openxmlformats.org/wordprocessingml/2006/main" xmlns:w14="http://schemas.microsoft.com/office/word/2010/wordml" mc:Ignorable="w14">
   <w:docDefaults>
     <w:rPrDefault>
       <w:rPr>
@@ -21989,378 +20961,144 @@
     </w:rPrDefault>
     <w:pPrDefault/>
   </w:docDefaults>
-  <w:latentStyles w:defLockedState="0" w:defUIPriority="99" w:defSemiHidden="0" w:defUnhideWhenUsed="0" w:defQFormat="0" w:count="371">
-    <w:lsdException w:name="Normal" w:uiPriority="0" w:qFormat="1"/>
-    <w:lsdException w:name="heading 1" w:uiPriority="9" w:qFormat="1"/>
-    <w:lsdException w:name="heading 2" w:semiHidden="1" w:uiPriority="9" w:unhideWhenUsed="1" w:qFormat="1"/>
-    <w:lsdException w:name="heading 3" w:semiHidden="1" w:uiPriority="9" w:unhideWhenUsed="1" w:qFormat="1"/>
-    <w:lsdException w:name="heading 4" w:semiHidden="1" w:uiPriority="9" w:unhideWhenUsed="1" w:qFormat="1"/>
-    <w:lsdException w:name="heading 5" w:semiHidden="1" w:uiPriority="9" w:unhideWhenUsed="1" w:qFormat="1"/>
-    <w:lsdException w:name="heading 6" w:semiHidden="1" w:uiPriority="9" w:unhideWhenUsed="1" w:qFormat="1"/>
-    <w:lsdException w:name="heading 7" w:semiHidden="1" w:uiPriority="9" w:unhideWhenUsed="1" w:qFormat="1"/>
-    <w:lsdException w:name="heading 8" w:semiHidden="1" w:uiPriority="9" w:unhideWhenUsed="1" w:qFormat="1"/>
-    <w:lsdException w:name="heading 9" w:semiHidden="1" w:uiPriority="9" w:unhideWhenUsed="1" w:qFormat="1"/>
-    <w:lsdException w:name="index 1" w:semiHidden="1" w:unhideWhenUsed="1"/>
-    <w:lsdException w:name="index 2" w:semiHidden="1" w:unhideWhenUsed="1"/>
-    <w:lsdException w:name="index 3" w:semiHidden="1" w:unhideWhenUsed="1"/>
-    <w:lsdException w:name="index 4" w:semiHidden="1" w:unhideWhenUsed="1"/>
-    <w:lsdException w:name="index 5" w:semiHidden="1" w:unhideWhenUsed="1"/>
-    <w:lsdException w:name="index 6" w:semiHidden="1" w:unhideWhenUsed="1"/>
-    <w:lsdException w:name="index 7" w:semiHidden="1" w:unhideWhenUsed="1"/>
-    <w:lsdException w:name="index 8" w:semiHidden="1" w:unhideWhenUsed="1"/>
-    <w:lsdException w:name="index 9" w:semiHidden="1" w:unhideWhenUsed="1"/>
-    <w:lsdException w:name="toc 1" w:semiHidden="1" w:uiPriority="39" w:unhideWhenUsed="1"/>
-    <w:lsdException w:name="toc 2" w:semiHidden="1" w:uiPriority="39" w:unhideWhenUsed="1"/>
-    <w:lsdException w:name="toc 3" w:semiHidden="1" w:uiPriority="39" w:unhideWhenUsed="1"/>
-    <w:lsdException w:name="toc 4" w:semiHidden="1" w:uiPriority="39" w:unhideWhenUsed="1"/>
-    <w:lsdException w:name="toc 5" w:semiHidden="1" w:uiPriority="39" w:unhideWhenUsed="1"/>
-    <w:lsdException w:name="toc 6" w:semiHidden="1" w:uiPriority="39" w:unhideWhenUsed="1"/>
-    <w:lsdException w:name="toc 7" w:semiHidden="1" w:uiPriority="39" w:unhideWhenUsed="1"/>
-    <w:lsdException w:name="toc 8" w:semiHidden="1" w:uiPriority="39" w:unhideWhenUsed="1"/>
-    <w:lsdException w:name="toc 9" w:semiHidden="1" w:uiPriority="39" w:unhideWhenUsed="1"/>
-    <w:lsdException w:name="Normal Indent" w:semiHidden="1" w:unhideWhenUsed="1"/>
-    <w:lsdException w:name="footnote text" w:semiHidden="1" w:unhideWhenUsed="1"/>
-    <w:lsdException w:name="annotation text" w:semiHidden="1" w:unhideWhenUsed="1"/>
-    <w:lsdException w:name="header" w:semiHidden="1" w:unhideWhenUsed="1"/>
-    <w:lsdException w:name="footer" w:semiHidden="1" w:unhideWhenUsed="1"/>
-    <w:lsdException w:name="index heading" w:semiHidden="1" w:unhideWhenUsed="1"/>
-    <w:lsdException w:name="caption" w:semiHidden="1" w:uiPriority="35" w:unhideWhenUsed="1" w:qFormat="1"/>
-    <w:lsdException w:name="table of figures" w:semiHidden="1" w:unhideWhenUsed="1"/>
-    <w:lsdException w:name="envelope address" w:semiHidden="1" w:unhideWhenUsed="1"/>
-    <w:lsdException w:name="envelope return" w:semiHidden="1" w:unhideWhenUsed="1"/>
-    <w:lsdException w:name="footnote reference" w:semiHidden="1" w:unhideWhenUsed="1"/>
-    <w:lsdException w:name="annotation reference" w:semiHidden="1" w:unhideWhenUsed="1"/>
-    <w:lsdException w:name="line number" w:semiHidden="1" w:unhideWhenUsed="1"/>
-    <w:lsdException w:name="page number" w:semiHidden="1" w:unhideWhenUsed="1"/>
-    <w:lsdException w:name="endnote reference" w:semiHidden="1" w:unhideWhenUsed="1"/>
-    <w:lsdException w:name="endnote text" w:semiHidden="1" w:unhideWhenUsed="1"/>
-    <w:lsdException w:name="table of authorities" w:semiHidden="1" w:unhideWhenUsed="1"/>
-    <w:lsdException w:name="macro" w:semiHidden="1" w:unhideWhenUsed="1"/>
-    <w:lsdException w:name="toa heading" w:semiHidden="1" w:unhideWhenUsed="1"/>
-    <w:lsdException w:name="List" w:semiHidden="1" w:unhideWhenUsed="1"/>
-    <w:lsdException w:name="List Bullet" w:semiHidden="1" w:unhideWhenUsed="1"/>
-    <w:lsdException w:name="List Number" w:semiHidden="1" w:unhideWhenUsed="1"/>
-    <w:lsdException w:name="List 2" w:semiHidden="1" w:unhideWhenUsed="1"/>
-    <w:lsdException w:name="List 3" w:semiHidden="1" w:unhideWhenUsed="1"/>
-    <w:lsdException w:name="List 4" w:semiHidden="1" w:unhideWhenUsed="1"/>
-    <w:lsdException w:name="List 5" w:semiHidden="1" w:unhideWhenUsed="1"/>
-    <w:lsdException w:name="List Bullet 2" w:semiHidden="1" w:unhideWhenUsed="1"/>
-    <w:lsdException w:name="List Bullet 3" w:semiHidden="1" w:unhideWhenUsed="1"/>
-    <w:lsdException w:name="List Bullet 4" w:semiHidden="1" w:unhideWhenUsed="1"/>
-    <w:lsdException w:name="List Bullet 5" w:semiHidden="1" w:unhideWhenUsed="1"/>
-    <w:lsdException w:name="List Number 2" w:semiHidden="1" w:unhideWhenUsed="1"/>
-    <w:lsdException w:name="List Number 3" w:semiHidden="1" w:unhideWhenUsed="1"/>
-    <w:lsdException w:name="List Number 4" w:semiHidden="1" w:unhideWhenUsed="1"/>
-    <w:lsdException w:name="List Number 5" w:semiHidden="1" w:unhideWhenUsed="1"/>
-    <w:lsdException w:name="Title" w:uiPriority="10" w:qFormat="1"/>
-    <w:lsdException w:name="Closing" w:semiHidden="1" w:unhideWhenUsed="1"/>
-    <w:lsdException w:name="Signature" w:semiHidden="1" w:unhideWhenUsed="1"/>
-    <w:lsdException w:name="Default Paragraph Font" w:semiHidden="1" w:uiPriority="1" w:unhideWhenUsed="1"/>
-    <w:lsdException w:name="Body Text" w:semiHidden="1" w:unhideWhenUsed="1"/>
-    <w:lsdException w:name="Body Text Indent" w:semiHidden="1" w:unhideWhenUsed="1"/>
-    <w:lsdException w:name="List Continue" w:semiHidden="1" w:unhideWhenUsed="1"/>
-    <w:lsdException w:name="List Continue 2" w:semiHidden="1" w:unhideWhenUsed="1"/>
-    <w:lsdException w:name="List Continue 3" w:semiHidden="1" w:unhideWhenUsed="1"/>
-    <w:lsdException w:name="List Continue 4" w:semiHidden="1" w:unhideWhenUsed="1"/>
-    <w:lsdException w:name="List Continue 5" w:semiHidden="1" w:unhideWhenUsed="1"/>
-    <w:lsdException w:name="Message Header" w:semiHidden="1" w:unhideWhenUsed="1"/>
-    <w:lsdException w:name="Subtitle" w:uiPriority="11" w:qFormat="1"/>
-    <w:lsdException w:name="Salutation" w:semiHidden="1" w:unhideWhenUsed="1"/>
-    <w:lsdException w:name="Date" w:semiHidden="1" w:unhideWhenUsed="1"/>
-    <w:lsdException w:name="Body Text First Indent" w:semiHidden="1" w:unhideWhenUsed="1"/>
-    <w:lsdException w:name="Body Text First Indent 2" w:semiHidden="1" w:unhideWhenUsed="1"/>
-    <w:lsdException w:name="Note Heading" w:semiHidden="1" w:unhideWhenUsed="1"/>
-    <w:lsdException w:name="Body Text 2" w:semiHidden="1" w:unhideWhenUsed="1"/>
-    <w:lsdException w:name="Body Text 3" w:semiHidden="1" w:unhideWhenUsed="1"/>
-    <w:lsdException w:name="Body Text Indent 2" w:semiHidden="1" w:unhideWhenUsed="1"/>
-    <w:lsdException w:name="Body Text Indent 3" w:semiHidden="1" w:unhideWhenUsed="1"/>
-    <w:lsdException w:name="Block Text" w:semiHidden="1" w:unhideWhenUsed="1"/>
-    <w:lsdException w:name="Hyperlink" w:semiHidden="1" w:unhideWhenUsed="1"/>
-    <w:lsdException w:name="FollowedHyperlink" w:semiHidden="1" w:unhideWhenUsed="1"/>
-    <w:lsdException w:name="Strong" w:uiPriority="22" w:qFormat="1"/>
-    <w:lsdException w:name="Emphasis" w:uiPriority="20" w:qFormat="1"/>
-    <w:lsdException w:name="Document Map" w:semiHidden="1" w:unhideWhenUsed="1"/>
-    <w:lsdException w:name="Plain Text" w:semiHidden="1" w:unhideWhenUsed="1"/>
-    <w:lsdException w:name="E-mail Signature" w:semiHidden="1" w:unhideWhenUsed="1"/>
-    <w:lsdException w:name="HTML Top of Form" w:semiHidden="1" w:unhideWhenUsed="1"/>
-    <w:lsdException w:name="HTML Bottom of Form" w:semiHidden="1" w:unhideWhenUsed="1"/>
-    <w:lsdException w:name="Normal (Web)" w:semiHidden="1" w:unhideWhenUsed="1"/>
-    <w:lsdException w:name="HTML Acronym" w:semiHidden="1" w:unhideWhenUsed="1"/>
-    <w:lsdException w:name="HTML Address" w:semiHidden="1" w:unhideWhenUsed="1"/>
-    <w:lsdException w:name="HTML Cite" w:semiHidden="1" w:unhideWhenUsed="1"/>
-    <w:lsdException w:name="HTML Code" w:semiHidden="1" w:unhideWhenUsed="1"/>
-    <w:lsdException w:name="HTML Definition" w:semiHidden="1" w:unhideWhenUsed="1"/>
-    <w:lsdException w:name="HTML Keyboard" w:semiHidden="1" w:unhideWhenUsed="1"/>
-    <w:lsdException w:name="HTML Preformatted" w:semiHidden="1" w:unhideWhenUsed="1"/>
-    <w:lsdException w:name="HTML Sample" w:semiHidden="1" w:unhideWhenUsed="1"/>
-    <w:lsdException w:name="HTML Typewriter" w:semiHidden="1" w:unhideWhenUsed="1"/>
-    <w:lsdException w:name="HTML Variable" w:semiHidden="1" w:unhideWhenUsed="1"/>
-    <w:lsdException w:name="Normal Table" w:semiHidden="1" w:unhideWhenUsed="1"/>
-    <w:lsdException w:name="annotation subject" w:semiHidden="1" w:unhideWhenUsed="1"/>
-    <w:lsdException w:name="No List" w:semiHidden="1" w:unhideWhenUsed="1"/>
-    <w:lsdException w:name="Outline List 1" w:semiHidden="1" w:unhideWhenUsed="1"/>
-    <w:lsdException w:name="Outline List 2" w:semiHidden="1" w:unhideWhenUsed="1"/>
-    <w:lsdException w:name="Outline List 3" w:semiHidden="1" w:unhideWhenUsed="1"/>
-    <w:lsdException w:name="Table Simple 1" w:semiHidden="1" w:unhideWhenUsed="1"/>
-    <w:lsdException w:name="Table Simple 2" w:semiHidden="1" w:unhideWhenUsed="1"/>
-    <w:lsdException w:name="Table Simple 3" w:semiHidden="1" w:unhideWhenUsed="1"/>
-    <w:lsdException w:name="Table Classic 1" w:semiHidden="1" w:unhideWhenUsed="1"/>
-    <w:lsdException w:name="Table Classic 2" w:semiHidden="1" w:unhideWhenUsed="1"/>
-    <w:lsdException w:name="Table Classic 3" w:semiHidden="1" w:unhideWhenUsed="1"/>
-    <w:lsdException w:name="Table Classic 4" w:semiHidden="1" w:unhideWhenUsed="1"/>
-    <w:lsdException w:name="Table Colorful 1" w:semiHidden="1" w:unhideWhenUsed="1"/>
-    <w:lsdException w:name="Table Colorful 2" w:semiHidden="1" w:unhideWhenUsed="1"/>
-    <w:lsdException w:name="Table Colorful 3" w:semiHidden="1" w:unhideWhenUsed="1"/>
-    <w:lsdException w:name="Table Columns 1" w:semiHidden="1" w:unhideWhenUsed="1"/>
-    <w:lsdException w:name="Table Columns 2" w:semiHidden="1" w:unhideWhenUsed="1"/>
-    <w:lsdException w:name="Table Columns 3" w:semiHidden="1" w:unhideWhenUsed="1"/>
-    <w:lsdException w:name="Table Columns 4" w:semiHidden="1" w:unhideWhenUsed="1"/>
-    <w:lsdException w:name="Table Columns 5" w:semiHidden="1" w:unhideWhenUsed="1"/>
-    <w:lsdException w:name="Table Grid 1" w:semiHidden="1" w:unhideWhenUsed="1"/>
-    <w:lsdException w:name="Table Grid 2" w:semiHidden="1" w:unhideWhenUsed="1"/>
-    <w:lsdException w:name="Table Grid 3" w:semiHidden="1" w:unhideWhenUsed="1"/>
-    <w:lsdException w:name="Table Grid 4" w:semiHidden="1" w:unhideWhenUsed="1"/>
-    <w:lsdException w:name="Table Grid 5" w:semiHidden="1" w:unhideWhenUsed="1"/>
-    <w:lsdException w:name="Table Grid 6" w:semiHidden="1" w:unhideWhenUsed="1"/>
-    <w:lsdException w:name="Table Grid 7" w:semiHidden="1" w:unhideWhenUsed="1"/>
-    <w:lsdException w:name="Table Grid 8" w:semiHidden="1" w:unhideWhenUsed="1"/>
-    <w:lsdException w:name="Table List 1" w:semiHidden="1" w:unhideWhenUsed="1"/>
-    <w:lsdException w:name="Table List 2" w:semiHidden="1" w:unhideWhenUsed="1"/>
-    <w:lsdException w:name="Table List 3" w:semiHidden="1" w:unhideWhenUsed="1"/>
-    <w:lsdException w:name="Table List 4" w:semiHidden="1" w:unhideWhenUsed="1"/>
-    <w:lsdException w:name="Table List 5" w:semiHidden="1" w:unhideWhenUsed="1"/>
-    <w:lsdException w:name="Table List 6" w:semiHidden="1" w:unhideWhenUsed="1"/>
-    <w:lsdException w:name="Table List 7" w:semiHidden="1" w:unhideWhenUsed="1"/>
-    <w:lsdException w:name="Table List 8" w:semiHidden="1" w:unhideWhenUsed="1"/>
-    <w:lsdException w:name="Table 3D effects 1" w:semiHidden="1" w:unhideWhenUsed="1"/>
-    <w:lsdException w:name="Table 3D effects 2" w:semiHidden="1" w:unhideWhenUsed="1"/>
-    <w:lsdException w:name="Table 3D effects 3" w:semiHidden="1" w:unhideWhenUsed="1"/>
-    <w:lsdException w:name="Table Contemporary" w:semiHidden="1" w:unhideWhenUsed="1"/>
-    <w:lsdException w:name="Table Elegant" w:semiHidden="1" w:unhideWhenUsed="1"/>
-    <w:lsdException w:name="Table Professional" w:semiHidden="1" w:unhideWhenUsed="1"/>
-    <w:lsdException w:name="Table Subtle 1" w:semiHidden="1" w:unhideWhenUsed="1"/>
-    <w:lsdException w:name="Table Subtle 2" w:semiHidden="1" w:unhideWhenUsed="1"/>
-    <w:lsdException w:name="Table Web 1" w:semiHidden="1" w:unhideWhenUsed="1"/>
-    <w:lsdException w:name="Table Web 2" w:semiHidden="1" w:unhideWhenUsed="1"/>
-    <w:lsdException w:name="Table Web 3" w:semiHidden="1" w:unhideWhenUsed="1"/>
-    <w:lsdException w:name="Balloon Text" w:semiHidden="1" w:unhideWhenUsed="1"/>
-    <w:lsdException w:name="Table Grid" w:uiPriority="59"/>
-    <w:lsdException w:name="Table Theme" w:semiHidden="1" w:unhideWhenUsed="1"/>
-    <w:lsdException w:name="Placeholder Text" w:semiHidden="1"/>
-    <w:lsdException w:name="No Spacing" w:uiPriority="1" w:qFormat="1"/>
-    <w:lsdException w:name="Light Shading" w:uiPriority="60"/>
-    <w:lsdException w:name="Light List" w:uiPriority="61"/>
-    <w:lsdException w:name="Light Grid" w:uiPriority="62"/>
-    <w:lsdException w:name="Medium Shading 1" w:uiPriority="63"/>
-    <w:lsdException w:name="Medium Shading 2" w:uiPriority="64"/>
-    <w:lsdException w:name="Medium List 1" w:uiPriority="65"/>
-    <w:lsdException w:name="Medium List 2" w:uiPriority="66"/>
-    <w:lsdException w:name="Medium Grid 1" w:uiPriority="67"/>
-    <w:lsdException w:name="Medium Grid 2" w:uiPriority="68"/>
-    <w:lsdException w:name="Medium Grid 3" w:uiPriority="69"/>
-    <w:lsdException w:name="Dark List" w:uiPriority="70"/>
-    <w:lsdException w:name="Colorful Shading" w:uiPriority="71"/>
-    <w:lsdException w:name="Colorful List" w:uiPriority="72"/>
-    <w:lsdException w:name="Colorful Grid" w:uiPriority="73"/>
-    <w:lsdException w:name="Light Shading Accent 1" w:uiPriority="60"/>
-    <w:lsdException w:name="Light List Accent 1" w:uiPriority="61"/>
-    <w:lsdException w:name="Light Grid Accent 1" w:uiPriority="62"/>
-    <w:lsdException w:name="Medium Shading 1 Accent 1" w:uiPriority="63"/>
-    <w:lsdException w:name="Medium Shading 2 Accent 1" w:uiPriority="64"/>
-    <w:lsdException w:name="Medium List 1 Accent 1" w:uiPriority="65"/>
-    <w:lsdException w:name="Revision" w:semiHidden="1"/>
-    <w:lsdException w:name="List Paragraph" w:uiPriority="34" w:qFormat="1"/>
-    <w:lsdException w:name="Quote" w:uiPriority="29" w:qFormat="1"/>
-    <w:lsdException w:name="Intense Quote" w:uiPriority="30" w:qFormat="1"/>
-    <w:lsdException w:name="Medium List 2 Accent 1" w:uiPriority="66"/>
-    <w:lsdException w:name="Medium Grid 1 Accent 1" w:uiPriority="67"/>
-    <w:lsdException w:name="Medium Grid 2 Accent 1" w:uiPriority="68"/>
-    <w:lsdException w:name="Medium Grid 3 Accent 1" w:uiPriority="69"/>
-    <w:lsdException w:name="Dark List Accent 1" w:uiPriority="70"/>
-    <w:lsdException w:name="Colorful Shading Accent 1" w:uiPriority="71"/>
-    <w:lsdException w:name="Colorful List Accent 1" w:uiPriority="72"/>
-    <w:lsdException w:name="Colorful Grid Accent 1" w:uiPriority="73"/>
-    <w:lsdException w:name="Light Shading Accent 2" w:uiPriority="60"/>
-    <w:lsdException w:name="Light List Accent 2" w:uiPriority="61"/>
-    <w:lsdException w:name="Light Grid Accent 2" w:uiPriority="62"/>
-    <w:lsdException w:name="Medium Shading 1 Accent 2" w:uiPriority="63"/>
-    <w:lsdException w:name="Medium Shading 2 Accent 2" w:uiPriority="64"/>
-    <w:lsdException w:name="Medium List 1 Accent 2" w:uiPriority="65"/>
-    <w:lsdException w:name="Medium List 2 Accent 2" w:uiPriority="66"/>
-    <w:lsdException w:name="Medium Grid 1 Accent 2" w:uiPriority="67"/>
-    <w:lsdException w:name="Medium Grid 2 Accent 2" w:uiPriority="68"/>
-    <w:lsdException w:name="Medium Grid 3 Accent 2" w:uiPriority="69"/>
-    <w:lsdException w:name="Dark List Accent 2" w:uiPriority="70"/>
-    <w:lsdException w:name="Colorful Shading Accent 2" w:uiPriority="71"/>
-    <w:lsdException w:name="Colorful List Accent 2" w:uiPriority="72"/>
-    <w:lsdException w:name="Colorful Grid Accent 2" w:uiPriority="73"/>
-    <w:lsdException w:name="Light Shading Accent 3" w:uiPriority="60"/>
-    <w:lsdException w:name="Light List Accent 3" w:uiPriority="61"/>
-    <w:lsdException w:name="Light Grid Accent 3" w:uiPriority="62"/>
-    <w:lsdException w:name="Medium Shading 1 Accent 3" w:uiPriority="63"/>
-    <w:lsdException w:name="Medium Shading 2 Accent 3" w:uiPriority="64"/>
-    <w:lsdException w:name="Medium List 1 Accent 3" w:uiPriority="65"/>
-    <w:lsdException w:name="Medium List 2 Accent 3" w:uiPriority="66"/>
-    <w:lsdException w:name="Medium Grid 1 Accent 3" w:uiPriority="67"/>
-    <w:lsdException w:name="Medium Grid 2 Accent 3" w:uiPriority="68"/>
-    <w:lsdException w:name="Medium Grid 3 Accent 3" w:uiPriority="69"/>
-    <w:lsdException w:name="Dark List Accent 3" w:uiPriority="70"/>
-    <w:lsdException w:name="Colorful Shading Accent 3" w:uiPriority="71"/>
-    <w:lsdException w:name="Colorful List Accent 3" w:uiPriority="72"/>
-    <w:lsdException w:name="Colorful Grid Accent 3" w:uiPriority="73"/>
-    <w:lsdException w:name="Light Shading Accent 4" w:uiPriority="60"/>
-    <w:lsdException w:name="Light List Accent 4" w:uiPriority="61"/>
-    <w:lsdException w:name="Light Grid Accent 4" w:uiPriority="62"/>
-    <w:lsdException w:name="Medium Shading 1 Accent 4" w:uiPriority="63"/>
-    <w:lsdException w:name="Medium Shading 2 Accent 4" w:uiPriority="64"/>
-    <w:lsdException w:name="Medium List 1 Accent 4" w:uiPriority="65"/>
-    <w:lsdException w:name="Medium List 2 Accent 4" w:uiPriority="66"/>
-    <w:lsdException w:name="Medium Grid 1 Accent 4" w:uiPriority="67"/>
-    <w:lsdException w:name="Medium Grid 2 Accent 4" w:uiPriority="68"/>
-    <w:lsdException w:name="Medium Grid 3 Accent 4" w:uiPriority="69"/>
-    <w:lsdException w:name="Dark List Accent 4" w:uiPriority="70"/>
-    <w:lsdException w:name="Colorful Shading Accent 4" w:uiPriority="71"/>
-    <w:lsdException w:name="Colorful List Accent 4" w:uiPriority="72"/>
-    <w:lsdException w:name="Colorful Grid Accent 4" w:uiPriority="73"/>
-    <w:lsdException w:name="Light Shading Accent 5" w:uiPriority="60"/>
-    <w:lsdException w:name="Light List Accent 5" w:uiPriority="61"/>
-    <w:lsdException w:name="Light Grid Accent 5" w:uiPriority="62"/>
-    <w:lsdException w:name="Medium Shading 1 Accent 5" w:uiPriority="63"/>
-    <w:lsdException w:name="Medium Shading 2 Accent 5" w:uiPriority="64"/>
-    <w:lsdException w:name="Medium List 1 Accent 5" w:uiPriority="65"/>
-    <w:lsdException w:name="Medium List 2 Accent 5" w:uiPriority="66"/>
-    <w:lsdException w:name="Medium Grid 1 Accent 5" w:uiPriority="67"/>
-    <w:lsdException w:name="Medium Grid 2 Accent 5" w:uiPriority="68"/>
-    <w:lsdException w:name="Medium Grid 3 Accent 5" w:uiPriority="69"/>
-    <w:lsdException w:name="Dark List Accent 5" w:uiPriority="70"/>
-    <w:lsdException w:name="Colorful Shading Accent 5" w:uiPriority="71"/>
-    <w:lsdException w:name="Colorful List Accent 5" w:uiPriority="72"/>
-    <w:lsdException w:name="Colorful Grid Accent 5" w:uiPriority="73"/>
-    <w:lsdException w:name="Light Shading Accent 6" w:uiPriority="60"/>
-    <w:lsdException w:name="Light List Accent 6" w:uiPriority="61"/>
-    <w:lsdException w:name="Light Grid Accent 6" w:uiPriority="62"/>
-    <w:lsdException w:name="Medium Shading 1 Accent 6" w:uiPriority="63"/>
-    <w:lsdException w:name="Medium Shading 2 Accent 6" w:uiPriority="64"/>
-    <w:lsdException w:name="Medium List 1 Accent 6" w:uiPriority="65"/>
-    <w:lsdException w:name="Medium List 2 Accent 6" w:uiPriority="66"/>
-    <w:lsdException w:name="Medium Grid 1 Accent 6" w:uiPriority="67"/>
-    <w:lsdException w:name="Medium Grid 2 Accent 6" w:uiPriority="68"/>
-    <w:lsdException w:name="Medium Grid 3 Accent 6" w:uiPriority="69"/>
-    <w:lsdException w:name="Dark List Accent 6" w:uiPriority="70"/>
-    <w:lsdException w:name="Colorful Shading Accent 6" w:uiPriority="71"/>
-    <w:lsdException w:name="Colorful List Accent 6" w:uiPriority="72"/>
-    <w:lsdException w:name="Colorful Grid Accent 6" w:uiPriority="73"/>
-    <w:lsdException w:name="Subtle Emphasis" w:uiPriority="19" w:qFormat="1"/>
-    <w:lsdException w:name="Intense Emphasis" w:uiPriority="21" w:qFormat="1"/>
-    <w:lsdException w:name="Subtle Reference" w:uiPriority="31" w:qFormat="1"/>
-    <w:lsdException w:name="Intense Reference" w:uiPriority="32" w:qFormat="1"/>
-    <w:lsdException w:name="Book Title" w:uiPriority="33" w:qFormat="1"/>
-    <w:lsdException w:name="Bibliography" w:semiHidden="1" w:uiPriority="37" w:unhideWhenUsed="1"/>
-    <w:lsdException w:name="TOC Heading" w:semiHidden="1" w:uiPriority="39" w:unhideWhenUsed="1" w:qFormat="1"/>
-    <w:lsdException w:name="Plain Table 1" w:uiPriority="41"/>
-    <w:lsdException w:name="Plain Table 2" w:uiPriority="42"/>
-    <w:lsdException w:name="Plain Table 3" w:uiPriority="43"/>
-    <w:lsdException w:name="Plain Table 4" w:uiPriority="44"/>
-    <w:lsdException w:name="Plain Table 5" w:uiPriority="45"/>
-    <w:lsdException w:name="Grid Table Light" w:uiPriority="40"/>
-    <w:lsdException w:name="Grid Table 1 Light" w:uiPriority="46"/>
-    <w:lsdException w:name="Grid Table 2" w:uiPriority="47"/>
-    <w:lsdException w:name="Grid Table 3" w:uiPriority="48"/>
-    <w:lsdException w:name="Grid Table 4" w:uiPriority="49"/>
-    <w:lsdException w:name="Grid Table 5 Dark" w:uiPriority="50"/>
-    <w:lsdException w:name="Grid Table 6 Colorful" w:uiPriority="51"/>
-    <w:lsdException w:name="Grid Table 7 Colorful" w:uiPriority="52"/>
-    <w:lsdException w:name="Grid Table 1 Light Accent 1" w:uiPriority="46"/>
-    <w:lsdException w:name="Grid Table 2 Accent 1" w:uiPriority="47"/>
-    <w:lsdException w:name="Grid Table 3 Accent 1" w:uiPriority="48"/>
-    <w:lsdException w:name="Grid Table 4 Accent 1" w:uiPriority="49"/>
-    <w:lsdException w:name="Grid Table 5 Dark Accent 1" w:uiPriority="50"/>
-    <w:lsdException w:name="Grid Table 6 Colorful Accent 1" w:uiPriority="51"/>
-    <w:lsdException w:name="Grid Table 7 Colorful Accent 1" w:uiPriority="52"/>
-    <w:lsdException w:name="Grid Table 1 Light Accent 2" w:uiPriority="46"/>
-    <w:lsdException w:name="Grid Table 2 Accent 2" w:uiPriority="47"/>
-    <w:lsdException w:name="Grid Table 3 Accent 2" w:uiPriority="48"/>
-    <w:lsdException w:name="Grid Table 4 Accent 2" w:uiPriority="49"/>
-    <w:lsdException w:name="Grid Table 5 Dark Accent 2" w:uiPriority="50"/>
-    <w:lsdException w:name="Grid Table 6 Colorful Accent 2" w:uiPriority="51"/>
-    <w:lsdException w:name="Grid Table 7 Colorful Accent 2" w:uiPriority="52"/>
-    <w:lsdException w:name="Grid Table 1 Light Accent 3" w:uiPriority="46"/>
-    <w:lsdException w:name="Grid Table 2 Accent 3" w:uiPriority="47"/>
-    <w:lsdException w:name="Grid Table 3 Accent 3" w:uiPriority="48"/>
-    <w:lsdException w:name="Grid Table 4 Accent 3" w:uiPriority="49"/>
-    <w:lsdException w:name="Grid Table 5 Dark Accent 3" w:uiPriority="50"/>
-    <w:lsdException w:name="Grid Table 6 Colorful Accent 3" w:uiPriority="51"/>
-    <w:lsdException w:name="Grid Table 7 Colorful Accent 3" w:uiPriority="52"/>
-    <w:lsdException w:name="Grid Table 1 Light Accent 4" w:uiPriority="46"/>
-    <w:lsdException w:name="Grid Table 2 Accent 4" w:uiPriority="47"/>
-    <w:lsdException w:name="Grid Table 3 Accent 4" w:uiPriority="48"/>
-    <w:lsdException w:name="Grid Table 4 Accent 4" w:uiPriority="49"/>
-    <w:lsdException w:name="Grid Table 5 Dark Accent 4" w:uiPriority="50"/>
-    <w:lsdException w:name="Grid Table 6 Colorful Accent 4" w:uiPriority="51"/>
-    <w:lsdException w:name="Grid Table 7 Colorful Accent 4" w:uiPriority="52"/>
-    <w:lsdException w:name="Grid Table 1 Light Accent 5" w:uiPriority="46"/>
-    <w:lsdException w:name="Grid Table 2 Accent 5" w:uiPriority="47"/>
-    <w:lsdException w:name="Grid Table 3 Accent 5" w:uiPriority="48"/>
-    <w:lsdException w:name="Grid Table 4 Accent 5" w:uiPriority="49"/>
-    <w:lsdException w:name="Grid Table 5 Dark Accent 5" w:uiPriority="50"/>
-    <w:lsdException w:name="Grid Table 6 Colorful Accent 5" w:uiPriority="51"/>
-    <w:lsdException w:name="Grid Table 7 Colorful Accent 5" w:uiPriority="52"/>
-    <w:lsdException w:name="Grid Table 1 Light Accent 6" w:uiPriority="46"/>
-    <w:lsdException w:name="Grid Table 2 Accent 6" w:uiPriority="47"/>
-    <w:lsdException w:name="Grid Table 3 Accent 6" w:uiPriority="48"/>
-    <w:lsdException w:name="Grid Table 4 Accent 6" w:uiPriority="49"/>
-    <w:lsdException w:name="Grid Table 5 Dark Accent 6" w:uiPriority="50"/>
-    <w:lsdException w:name="Grid Table 6 Colorful Accent 6" w:uiPriority="51"/>
-    <w:lsdException w:name="Grid Table 7 Colorful Accent 6" w:uiPriority="52"/>
-    <w:lsdException w:name="List Table 1 Light" w:uiPriority="46"/>
-    <w:lsdException w:name="List Table 2" w:uiPriority="47"/>
-    <w:lsdException w:name="List Table 3" w:uiPriority="48"/>
-    <w:lsdException w:name="List Table 4" w:uiPriority="49"/>
-    <w:lsdException w:name="List Table 5 Dark" w:uiPriority="50"/>
-    <w:lsdException w:name="List Table 6 Colorful" w:uiPriority="51"/>
-    <w:lsdException w:name="List Table 7 Colorful" w:uiPriority="52"/>
-    <w:lsdException w:name="List Table 1 Light Accent 1" w:uiPriority="46"/>
-    <w:lsdException w:name="List Table 2 Accent 1" w:uiPriority="47"/>
-    <w:lsdException w:name="List Table 3 Accent 1" w:uiPriority="48"/>
-    <w:lsdException w:name="List Table 4 Accent 1" w:uiPriority="49"/>
-    <w:lsdException w:name="List Table 5 Dark Accent 1" w:uiPriority="50"/>
-    <w:lsdException w:name="List Table 6 Colorful Accent 1" w:uiPriority="51"/>
-    <w:lsdException w:name="List Table 7 Colorful Accent 1" w:uiPriority="52"/>
-    <w:lsdException w:name="List Table 1 Light Accent 2" w:uiPriority="46"/>
-    <w:lsdException w:name="List Table 2 Accent 2" w:uiPriority="47"/>
-    <w:lsdException w:name="List Table 3 Accent 2" w:uiPriority="48"/>
-    <w:lsdException w:name="List Table 4 Accent 2" w:uiPriority="49"/>
-    <w:lsdException w:name="List Table 5 Dark Accent 2" w:uiPriority="50"/>
-    <w:lsdException w:name="List Table 6 Colorful Accent 2" w:uiPriority="51"/>
-    <w:lsdException w:name="List Table 7 Colorful Accent 2" w:uiPriority="52"/>
-    <w:lsdException w:name="List Table 1 Light Accent 3" w:uiPriority="46"/>
-    <w:lsdException w:name="List Table 2 Accent 3" w:uiPriority="47"/>
-    <w:lsdException w:name="List Table 3 Accent 3" w:uiPriority="48"/>
-    <w:lsdException w:name="List Table 4 Accent 3" w:uiPriority="49"/>
-    <w:lsdException w:name="List Table 5 Dark Accent 3" w:uiPriority="50"/>
-    <w:lsdException w:name="List Table 6 Colorful Accent 3" w:uiPriority="51"/>
-    <w:lsdException w:name="List Table 7 Colorful Accent 3" w:uiPriority="52"/>
-    <w:lsdException w:name="List Table 1 Light Accent 4" w:uiPriority="46"/>
-    <w:lsdException w:name="List Table 2 Accent 4" w:uiPriority="47"/>
-    <w:lsdException w:name="List Table 3 Accent 4" w:uiPriority="48"/>
-    <w:lsdException w:name="List Table 4 Accent 4" w:uiPriority="49"/>
-    <w:lsdException w:name="List Table 5 Dark Accent 4" w:uiPriority="50"/>
-    <w:lsdException w:name="List Table 6 Colorful Accent 4" w:uiPriority="51"/>
-    <w:lsdException w:name="List Table 7 Colorful Accent 4" w:uiPriority="52"/>
-    <w:lsdException w:name="List Table 1 Light Accent 5" w:uiPriority="46"/>
-    <w:lsdException w:name="List Table 2 Accent 5" w:uiPriority="47"/>
-    <w:lsdException w:name="List Table 3 Accent 5" w:uiPriority="48"/>
-    <w:lsdException w:name="List Table 4 Accent 5" w:uiPriority="49"/>
-    <w:lsdException w:name="List Table 5 Dark Accent 5" w:uiPriority="50"/>
-    <w:lsdException w:name="List Table 6 Colorful Accent 5" w:uiPriority="51"/>
-    <w:lsdException w:name="List Table 7 Colorful Accent 5" w:uiPriority="52"/>
-    <w:lsdException w:name="List Table 1 Light Accent 6" w:uiPriority="46"/>
-    <w:lsdException w:name="List Table 2 Accent 6" w:uiPriority="47"/>
-    <w:lsdException w:name="List Table 3 Accent 6" w:uiPriority="48"/>
-    <w:lsdException w:name="List Table 4 Accent 6" w:uiPriority="49"/>
-    <w:lsdException w:name="List Table 5 Dark Accent 6" w:uiPriority="50"/>
-    <w:lsdException w:name="List Table 6 Colorful Accent 6" w:uiPriority="51"/>
-    <w:lsdException w:name="List Table 7 Colorful Accent 6" w:uiPriority="52"/>
+  <w:latentStyles w:defLockedState="0" w:defUIPriority="99" w:defSemiHidden="1" w:defUnhideWhenUsed="1" w:defQFormat="0" w:count="267">
+    <w:lsdException w:name="Normal" w:semiHidden="0" w:uiPriority="0" w:unhideWhenUsed="0" w:qFormat="1"/>
+    <w:lsdException w:name="heading 1" w:semiHidden="0" w:uiPriority="9" w:unhideWhenUsed="0" w:qFormat="1"/>
+    <w:lsdException w:name="heading 2" w:uiPriority="9" w:qFormat="1"/>
+    <w:lsdException w:name="heading 3" w:uiPriority="9" w:qFormat="1"/>
+    <w:lsdException w:name="heading 4" w:uiPriority="9" w:qFormat="1"/>
+    <w:lsdException w:name="heading 5" w:uiPriority="9" w:qFormat="1"/>
+    <w:lsdException w:name="heading 6" w:uiPriority="9" w:qFormat="1"/>
+    <w:lsdException w:name="heading 7" w:uiPriority="9" w:qFormat="1"/>
+    <w:lsdException w:name="heading 8" w:uiPriority="9" w:qFormat="1"/>
+    <w:lsdException w:name="heading 9" w:uiPriority="9" w:qFormat="1"/>
+    <w:lsdException w:name="toc 1" w:uiPriority="39"/>
+    <w:lsdException w:name="toc 2" w:uiPriority="39"/>
+    <w:lsdException w:name="toc 3" w:uiPriority="39"/>
+    <w:lsdException w:name="toc 4" w:uiPriority="39"/>
+    <w:lsdException w:name="toc 5" w:uiPriority="39"/>
+    <w:lsdException w:name="toc 6" w:uiPriority="39"/>
+    <w:lsdException w:name="toc 7" w:uiPriority="39"/>
+    <w:lsdException w:name="toc 8" w:uiPriority="39"/>
+    <w:lsdException w:name="toc 9" w:uiPriority="39"/>
+    <w:lsdException w:name="caption" w:uiPriority="35" w:qFormat="1"/>
+    <w:lsdException w:name="Title" w:semiHidden="0" w:uiPriority="10" w:unhideWhenUsed="0" w:qFormat="1"/>
+    <w:lsdException w:name="Default Paragraph Font" w:uiPriority="1"/>
+    <w:lsdException w:name="Subtitle" w:semiHidden="0" w:uiPriority="11" w:unhideWhenUsed="0" w:qFormat="1"/>
+    <w:lsdException w:name="Strong" w:semiHidden="0" w:uiPriority="22" w:unhideWhenUsed="0" w:qFormat="1"/>
+    <w:lsdException w:name="Emphasis" w:semiHidden="0" w:uiPriority="20" w:unhideWhenUsed="0" w:qFormat="1"/>
+    <w:lsdException w:name="Table Grid" w:semiHidden="0" w:uiPriority="59" w:unhideWhenUsed="0"/>
+    <w:lsdException w:name="Placeholder Text" w:unhideWhenUsed="0"/>
+    <w:lsdException w:name="No Spacing" w:semiHidden="0" w:uiPriority="1" w:unhideWhenUsed="0" w:qFormat="1"/>
+    <w:lsdException w:name="Light Shading" w:semiHidden="0" w:uiPriority="60" w:unhideWhenUsed="0"/>
+    <w:lsdException w:name="Light List" w:semiHidden="0" w:uiPriority="61" w:unhideWhenUsed="0"/>
+    <w:lsdException w:name="Light Grid" w:semiHidden="0" w:uiPriority="62" w:unhideWhenUsed="0"/>
+    <w:lsdException w:name="Medium Shading 1" w:semiHidden="0" w:uiPriority="63" w:unhideWhenUsed="0"/>
+    <w:lsdException w:name="Medium Shading 2" w:semiHidden="0" w:uiPriority="64" w:unhideWhenUsed="0"/>
+    <w:lsdException w:name="Medium List 1" w:semiHidden="0" w:uiPriority="65" w:unhideWhenUsed="0"/>
+    <w:lsdException w:name="Medium List 2" w:semiHidden="0" w:uiPriority="66" w:unhideWhenUsed="0"/>
+    <w:lsdException w:name="Medium Grid 1" w:semiHidden="0" w:uiPriority="67" w:unhideWhenUsed="0"/>
+    <w:lsdException w:name="Medium Grid 2" w:semiHidden="0" w:uiPriority="68" w:unhideWhenUsed="0"/>
+    <w:lsdException w:name="Medium Grid 3" w:semiHidden="0" w:uiPriority="69" w:unhideWhenUsed="0"/>
+    <w:lsdException w:name="Dark List" w:semiHidden="0" w:uiPriority="70" w:unhideWhenUsed="0"/>
+    <w:lsdException w:name="Colorful Shading" w:semiHidden="0" w:uiPriority="71" w:unhideWhenUsed="0"/>
+    <w:lsdException w:name="Colorful List" w:semiHidden="0" w:uiPriority="72" w:unhideWhenUsed="0"/>
+    <w:lsdException w:name="Colorful Grid" w:semiHidden="0" w:uiPriority="73" w:unhideWhenUsed="0"/>
+    <w:lsdException w:name="Light Shading Accent 1" w:semiHidden="0" w:uiPriority="60" w:unhideWhenUsed="0"/>
+    <w:lsdException w:name="Light List Accent 1" w:semiHidden="0" w:uiPriority="61" w:unhideWhenUsed="0"/>
+    <w:lsdException w:name="Light Grid Accent 1" w:semiHidden="0" w:uiPriority="62" w:unhideWhenUsed="0"/>
+    <w:lsdException w:name="Medium Shading 1 Accent 1" w:semiHidden="0" w:uiPriority="63" w:unhideWhenUsed="0"/>
+    <w:lsdException w:name="Medium Shading 2 Accent 1" w:semiHidden="0" w:uiPriority="64" w:unhideWhenUsed="0"/>
+    <w:lsdException w:name="Medium List 1 Accent 1" w:semiHidden="0" w:uiPriority="65" w:unhideWhenUsed="0"/>
+    <w:lsdException w:name="Revision" w:unhideWhenUsed="0"/>
+    <w:lsdException w:name="List Paragraph" w:semiHidden="0" w:uiPriority="34" w:unhideWhenUsed="0" w:qFormat="1"/>
+    <w:lsdException w:name="Quote" w:semiHidden="0" w:uiPriority="29" w:unhideWhenUsed="0" w:qFormat="1"/>
+    <w:lsdException w:name="Intense Quote" w:semiHidden="0" w:uiPriority="30" w:unhideWhenUsed="0" w:qFormat="1"/>
+    <w:lsdException w:name="Medium List 2 Accent 1" w:semiHidden="0" w:uiPriority="66" w:unhideWhenUsed="0"/>
+    <w:lsdException w:name="Medium Grid 1 Accent 1" w:semiHidden="0" w:uiPriority="67" w:unhideWhenUsed="0"/>
+    <w:lsdException w:name="Medium Grid 2 Accent 1" w:semiHidden="0" w:uiPriority="68" w:unhideWhenUsed="0"/>
+    <w:lsdException w:name="Medium Grid 3 Accent 1" w:semiHidden="0" w:uiPriority="69" w:unhideWhenUsed="0"/>
+    <w:lsdException w:name="Dark List Accent 1" w:semiHidden="0" w:uiPriority="70" w:unhideWhenUsed="0"/>
+    <w:lsdException w:name="Colorful Shading Accent 1" w:semiHidden="0" w:uiPriority="71" w:unhideWhenUsed="0"/>
+    <w:lsdException w:name="Colorful List Accent 1" w:semiHidden="0" w:uiPriority="72" w:unhideWhenUsed="0"/>
+    <w:lsdException w:name="Colorful Grid Accent 1" w:semiHidden="0" w:uiPriority="73" w:unhideWhenUsed="0"/>
+    <w:lsdException w:name="Light Shading Accent 2" w:semiHidden="0" w:uiPriority="60" w:unhideWhenUsed="0"/>
+    <w:lsdException w:name="Light List Accent 2" w:semiHidden="0" w:uiPriority="61" w:unhideWhenUsed="0"/>
+    <w:lsdException w:name="Light Grid Accent 2" w:semiHidden="0" w:uiPriority="62" w:unhideWhenUsed="0"/>
+    <w:lsdException w:name="Medium Shading 1 Accent 2" w:semiHidden="0" w:uiPriority="63" w:unhideWhenUsed="0"/>
+    <w:lsdException w:name="Medium Shading 2 Accent 2" w:semiHidden="0" w:uiPriority="64" w:unhideWhenUsed="0"/>
+    <w:lsdException w:name="Medium List 1 Accent 2" w:semiHidden="0" w:uiPriority="65" w:unhideWhenUsed="0"/>
+    <w:lsdException w:name="Medium List 2 Accent 2" w:semiHidden="0" w:uiPriority="66" w:unhideWhenUsed="0"/>
+    <w:lsdException w:name="Medium Grid 1 Accent 2" w:semiHidden="0" w:uiPriority="67" w:unhideWhenUsed="0"/>
+    <w:lsdException w:name="Medium Grid 2 Accent 2" w:semiHidden="0" w:uiPriority="68" w:unhideWhenUsed="0"/>
+    <w:lsdException w:name="Medium Grid 3 Accent 2" w:semiHidden="0" w:uiPriority="69" w:unhideWhenUsed="0"/>
+    <w:lsdException w:name="Dark List Accent 2" w:semiHidden="0" w:uiPriority="70" w:unhideWhenUsed="0"/>
+    <w:lsdException w:name="Colorful Shading Accent 2" w:semiHidden="0" w:uiPriority="71" w:unhideWhenUsed="0"/>
+    <w:lsdException w:name="Colorful List Accent 2" w:semiHidden="0" w:uiPriority="72" w:unhideWhenUsed="0"/>
+    <w:lsdException w:name="Colorful Grid Accent 2" w:semiHidden="0" w:uiPriority="73" w:unhideWhenUsed="0"/>
+    <w:lsdException w:name="Light Shading Accent 3" w:semiHidden="0" w:uiPriority="60" w:unhideWhenUsed="0"/>
+    <w:lsdException w:name="Light List Accent 3" w:semiHidden="0" w:uiPriority="61" w:unhideWhenUsed="0"/>
+    <w:lsdException w:name="Light Grid Accent 3" w:semiHidden="0" w:uiPriority="62" w:unhideWhenUsed="0"/>
+    <w:lsdException w:name="Medium Shading 1 Accent 3" w:semiHidden="0" w:uiPriority="63" w:unhideWhenUsed="0"/>
+    <w:lsdException w:name="Medium Shading 2 Accent 3" w:semiHidden="0" w:uiPriority="64" w:unhideWhenUsed="0"/>
+    <w:lsdException w:name="Medium List 1 Accent 3" w:semiHidden="0" w:uiPriority="65" w:unhideWhenUsed="0"/>
+    <w:lsdException w:name="Medium List 2 Accent 3" w:semiHidden="0" w:uiPriority="66" w:unhideWhenUsed="0"/>
+    <w:lsdException w:name="Medium Grid 1 Accent 3" w:semiHidden="0" w:uiPriority="67" w:unhideWhenUsed="0"/>
+    <w:lsdException w:name="Medium Grid 2 Accent 3" w:semiHidden="0" w:uiPriority="68" w:unhideWhenUsed="0"/>
+    <w:lsdException w:name="Medium Grid 3 Accent 3" w:semiHidden="0" w:uiPriority="69" w:unhideWhenUsed="0"/>
+    <w:lsdException w:name="Dark List Accent 3" w:semiHidden="0" w:uiPriority="70" w:unhideWhenUsed="0"/>
+    <w:lsdException w:name="Colorful Shading Accent 3" w:semiHidden="0" w:uiPriority="71" w:unhideWhenUsed="0"/>
+    <w:lsdException w:name="Colorful List Accent 3" w:semiHidden="0" w:uiPriority="72" w:unhideWhenUsed="0"/>
+    <w:lsdException w:name="Colorful Grid Accent 3" w:semiHidden="0" w:uiPriority="73" w:unhideWhenUsed="0"/>
+    <w:lsdException w:name="Light Shading Accent 4" w:semiHidden="0" w:uiPriority="60" w:unhideWhenUsed="0"/>
+    <w:lsdException w:name="Light List Accent 4" w:semiHidden="0" w:uiPriority="61" w:unhideWhenUsed="0"/>
+    <w:lsdException w:name="Light Grid Accent 4" w:semiHidden="0" w:uiPriority="62" w:unhideWhenUsed="0"/>
+    <w:lsdException w:name="Medium Shading 1 Accent 4" w:semiHidden="0" w:uiPriority="63" w:unhideWhenUsed="0"/>
+    <w:lsdException w:name="Medium Shading 2 Accent 4" w:semiHidden="0" w:uiPriority="64" w:unhideWhenUsed="0"/>
+    <w:lsdException w:name="Medium List 1 Accent 4" w:semiHidden="0" w:uiPriority="65" w:unhideWhenUsed="0"/>
+    <w:lsdException w:name="Medium List 2 Accent 4" w:semiHidden="0" w:uiPriority="66" w:unhideWhenUsed="0"/>
+    <w:lsdException w:name="Medium Grid 1 Accent 4" w:semiHidden="0" w:uiPriority="67" w:unhideWhenUsed="0"/>
+    <w:lsdException w:name="Medium Grid 2 Accent 4" w:semiHidden="0" w:uiPriority="68" w:unhideWhenUsed="0"/>
+    <w:lsdException w:name="Medium Grid 3 Accent 4" w:semiHidden="0" w:uiPriority="69" w:unhideWhenUsed="0"/>
+    <w:lsdException w:name="Dark List Accent 4" w:semiHidden="0" w:uiPriority="70" w:unhideWhenUsed="0"/>
+    <w:lsdException w:name="Colorful Shading Accent 4" w:semiHidden="0" w:uiPriority="71" w:unhideWhenUsed="0"/>
+    <w:lsdException w:name="Colorful List Accent 4" w:semiHidden="0" w:uiPriority="72" w:unhideWhenUsed="0"/>
+    <w:lsdException w:name="Colorful Grid Accent 4" w:semiHidden="0" w:uiPriority="73" w:unhideWhenUsed="0"/>
+    <w:lsdException w:name="Light Shading Accent 5" w:semiHidden="0" w:uiPriority="60" w:unhideWhenUsed="0"/>
+    <w:lsdException w:name="Light List Accent 5" w:semiHidden="0" w:uiPriority="61" w:unhideWhenUsed="0"/>
+    <w:lsdException w:name="Light Grid Accent 5" w:semiHidden="0" w:uiPriority="62" w:unhideWhenUsed="0"/>
+    <w:lsdException w:name="Medium Shading 1 Accent 5" w:semiHidden="0" w:uiPriority="63" w:unhideWhenUsed="0"/>
+    <w:lsdException w:name="Medium Shading 2 Accent 5" w:semiHidden="0" w:uiPriority="64" w:unhideWhenUsed="0"/>
+    <w:lsdException w:name="Medium List 1 Accent 5" w:semiHidden="0" w:uiPriority="65" w:unhideWhenUsed="0"/>
+    <w:lsdException w:name="Medium List 2 Accent 5" w:semiHidden="0" w:uiPriority="66" w:unhideWhenUsed="0"/>
+    <w:lsdException w:name="Medium Grid 1 Accent 5" w:semiHidden="0" w:uiPriority="67" w:unhideWhenUsed="0"/>
+    <w:lsdException w:name="Medium Grid 2 Accent 5" w:semiHidden="0" w:uiPriority="68" w:unhideWhenUsed="0"/>
+    <w:lsdException w:name="Medium Grid 3 Accent 5" w:semiHidden="0" w:uiPriority="69" w:unhideWhenUsed="0"/>
+    <w:lsdException w:name="Dark List Accent 5" w:semiHidden="0" w:uiPriority="70" w:unhideWhenUsed="0"/>
+    <w:lsdException w:name="Colorful Shading Accent 5" w:semiHidden="0" w:uiPriority="71" w:unhideWhenUsed="0"/>
+    <w:lsdException w:name="Colorful List Accent 5" w:semiHidden="0" w:uiPriority="72" w:unhideWhenUsed="0"/>
+    <w:lsdException w:name="Colorful Grid Accent 5" w:semiHidden="0" w:uiPriority="73" w:unhideWhenUsed="0"/>
+    <w:lsdException w:name="Light Shading Accent 6" w:semiHidden="0" w:uiPriority="60" w:unhideWhenUsed="0"/>
+    <w:lsdException w:name="Light List Accent 6" w:semiHidden="0" w:uiPriority="61" w:unhideWhenUsed="0"/>
+    <w:lsdException w:name="Light Grid Accent 6" w:semiHidden="0" w:uiPriority="62" w:unhideWhenUsed="0"/>
+    <w:lsdException w:name="Medium Shading 1 Accent 6" w:semiHidden="0" w:uiPriority="63" w:unhideWhenUsed="0"/>
+    <w:lsdException w:name="Medium Shading 2 Accent 6" w:semiHidden="0" w:uiPriority="64" w:unhideWhenUsed="0"/>
+    <w:lsdException w:name="Medium List 1 Accent 6" w:semiHidden="0" w:uiPriority="65" w:unhideWhenUsed="0"/>
+    <w:lsdException w:name="Medium List 2 Accent 6" w:semiHidden="0" w:uiPriority="66" w:unhideWhenUsed="0"/>
+    <w:lsdException w:name="Medium Grid 1 Accent 6" w:semiHidden="0" w:uiPriority="67" w:unhideWhenUsed="0"/>
+    <w:lsdException w:name="Medium Grid 2 Accent 6" w:semiHidden="0" w:uiPriority="68" w:unhideWhenUsed="0"/>
+    <w:lsdException w:name="Medium Grid 3 Accent 6" w:semiHidden="0" w:uiPriority="69" w:unhideWhenUsed="0"/>
+    <w:lsdException w:name="Dark List Accent 6" w:semiHidden="0" w:uiPriority="70" w:unhideWhenUsed="0"/>
+    <w:lsdException w:name="Colorful Shading Accent 6" w:semiHidden="0" w:uiPriority="71" w:unhideWhenUsed="0"/>
+    <w:lsdException w:name="Colorful List Accent 6" w:semiHidden="0" w:uiPriority="72" w:unhideWhenUsed="0"/>
+    <w:lsdException w:name="Colorful Grid Accent 6" w:semiHidden="0" w:uiPriority="73" w:unhideWhenUsed="0"/>
+    <w:lsdException w:name="Subtle Emphasis" w:semiHidden="0" w:uiPriority="19" w:unhideWhenUsed="0" w:qFormat="1"/>
+    <w:lsdException w:name="Intense Emphasis" w:semiHidden="0" w:uiPriority="21" w:unhideWhenUsed="0" w:qFormat="1"/>
+    <w:lsdException w:name="Subtle Reference" w:semiHidden="0" w:uiPriority="31" w:unhideWhenUsed="0" w:qFormat="1"/>
+    <w:lsdException w:name="Intense Reference" w:semiHidden="0" w:uiPriority="32" w:unhideWhenUsed="0" w:qFormat="1"/>
+    <w:lsdException w:name="Book Title" w:semiHidden="0" w:uiPriority="33" w:unhideWhenUsed="0" w:qFormat="1"/>
+    <w:lsdException w:name="Bibliography" w:uiPriority="37"/>
+    <w:lsdException w:name="TOC Heading" w:uiPriority="39" w:qFormat="1"/>
   </w:latentStyles>
   <w:style w:type="paragraph" w:default="1" w:styleId="Normal">
     <w:name w:val="Normal"/>
@@ -22498,7 +21236,7 @@
       </w:tblCellMar>
     </w:tblPr>
   </w:style>
-  <w:style w:type="paragraph" w:styleId="Puesto">
+  <w:style w:type="paragraph" w:styleId="Ttulo">
     <w:name w:val="Title"/>
     <w:basedOn w:val="Normal"/>
     <w:next w:val="Normal"/>
@@ -22536,9 +21274,7 @@
       <w:tblStyleRowBandSize w:val="1"/>
       <w:tblStyleColBandSize w:val="1"/>
       <w:tblCellMar>
-        <w:top w:w="0" w:type="dxa"/>
         <w:left w:w="70" w:type="dxa"/>
-        <w:bottom w:w="0" w:type="dxa"/>
         <w:right w:w="70" w:type="dxa"/>
       </w:tblCellMar>
     </w:tblPr>
@@ -22549,9 +21285,7 @@
       <w:tblStyleRowBandSize w:val="1"/>
       <w:tblStyleColBandSize w:val="1"/>
       <w:tblCellMar>
-        <w:top w:w="0" w:type="dxa"/>
         <w:left w:w="70" w:type="dxa"/>
-        <w:bottom w:w="0" w:type="dxa"/>
         <w:right w:w="70" w:type="dxa"/>
       </w:tblCellMar>
     </w:tblPr>
@@ -22562,9 +21296,7 @@
       <w:tblStyleRowBandSize w:val="1"/>
       <w:tblStyleColBandSize w:val="1"/>
       <w:tblCellMar>
-        <w:top w:w="0" w:type="dxa"/>
         <w:left w:w="108" w:type="dxa"/>
-        <w:bottom w:w="0" w:type="dxa"/>
         <w:right w:w="108" w:type="dxa"/>
       </w:tblCellMar>
     </w:tblPr>
@@ -22574,12 +21306,6 @@
     <w:tblPr>
       <w:tblStyleRowBandSize w:val="1"/>
       <w:tblStyleColBandSize w:val="1"/>
-      <w:tblCellMar>
-        <w:top w:w="0" w:type="dxa"/>
-        <w:left w:w="0" w:type="dxa"/>
-        <w:bottom w:w="0" w:type="dxa"/>
-        <w:right w:w="0" w:type="dxa"/>
-      </w:tblCellMar>
     </w:tblPr>
   </w:style>
   <w:style w:type="table" w:customStyle="1" w:styleId="a3">
@@ -22587,12 +21313,6 @@
     <w:tblPr>
       <w:tblStyleRowBandSize w:val="1"/>
       <w:tblStyleColBandSize w:val="1"/>
-      <w:tblCellMar>
-        <w:top w:w="0" w:type="dxa"/>
-        <w:left w:w="0" w:type="dxa"/>
-        <w:bottom w:w="0" w:type="dxa"/>
-        <w:right w:w="0" w:type="dxa"/>
-      </w:tblCellMar>
     </w:tblPr>
   </w:style>
   <w:style w:type="table" w:customStyle="1" w:styleId="a4">
@@ -22600,12 +21320,6 @@
     <w:tblPr>
       <w:tblStyleRowBandSize w:val="1"/>
       <w:tblStyleColBandSize w:val="1"/>
-      <w:tblCellMar>
-        <w:top w:w="0" w:type="dxa"/>
-        <w:left w:w="0" w:type="dxa"/>
-        <w:bottom w:w="0" w:type="dxa"/>
-        <w:right w:w="0" w:type="dxa"/>
-      </w:tblCellMar>
     </w:tblPr>
   </w:style>
   <w:style w:type="table" w:customStyle="1" w:styleId="a5">
@@ -22614,9 +21328,7 @@
       <w:tblStyleRowBandSize w:val="1"/>
       <w:tblStyleColBandSize w:val="1"/>
       <w:tblCellMar>
-        <w:top w:w="0" w:type="dxa"/>
         <w:left w:w="70" w:type="dxa"/>
-        <w:bottom w:w="0" w:type="dxa"/>
         <w:right w:w="70" w:type="dxa"/>
       </w:tblCellMar>
     </w:tblPr>
@@ -22627,9 +21339,7 @@
       <w:tblStyleRowBandSize w:val="1"/>
       <w:tblStyleColBandSize w:val="1"/>
       <w:tblCellMar>
-        <w:top w:w="0" w:type="dxa"/>
         <w:left w:w="70" w:type="dxa"/>
-        <w:bottom w:w="0" w:type="dxa"/>
         <w:right w:w="70" w:type="dxa"/>
       </w:tblCellMar>
     </w:tblPr>
@@ -22640,9 +21350,7 @@
       <w:tblStyleRowBandSize w:val="1"/>
       <w:tblStyleColBandSize w:val="1"/>
       <w:tblCellMar>
-        <w:top w:w="0" w:type="dxa"/>
         <w:left w:w="108" w:type="dxa"/>
-        <w:bottom w:w="0" w:type="dxa"/>
         <w:right w:w="108" w:type="dxa"/>
       </w:tblCellMar>
     </w:tblPr>
@@ -22653,9 +21361,7 @@
       <w:tblStyleRowBandSize w:val="1"/>
       <w:tblStyleColBandSize w:val="1"/>
       <w:tblCellMar>
-        <w:top w:w="0" w:type="dxa"/>
         <w:left w:w="70" w:type="dxa"/>
-        <w:bottom w:w="0" w:type="dxa"/>
         <w:right w:w="70" w:type="dxa"/>
       </w:tblCellMar>
     </w:tblPr>
@@ -22666,9 +21372,7 @@
       <w:tblStyleRowBandSize w:val="1"/>
       <w:tblStyleColBandSize w:val="1"/>
       <w:tblCellMar>
-        <w:top w:w="0" w:type="dxa"/>
         <w:left w:w="70" w:type="dxa"/>
-        <w:bottom w:w="0" w:type="dxa"/>
         <w:right w:w="70" w:type="dxa"/>
       </w:tblCellMar>
     </w:tblPr>
@@ -22679,9 +21383,556 @@
       <w:tblStyleRowBandSize w:val="1"/>
       <w:tblStyleColBandSize w:val="1"/>
       <w:tblCellMar>
+        <w:left w:w="70" w:type="dxa"/>
+        <w:right w:w="70" w:type="dxa"/>
+      </w:tblCellMar>
+    </w:tblPr>
+  </w:style>
+  <w:style w:type="paragraph" w:styleId="Textodeglobo">
+    <w:name w:val="Balloon Text"/>
+    <w:basedOn w:val="Normal"/>
+    <w:link w:val="TextodegloboCar"/>
+    <w:uiPriority w:val="99"/>
+    <w:semiHidden/>
+    <w:unhideWhenUsed/>
+    <w:rsid w:val="00584B90"/>
+    <w:rPr>
+      <w:rFonts w:ascii="Tahoma" w:hAnsi="Tahoma" w:cs="Tahoma"/>
+      <w:sz w:val="16"/>
+      <w:szCs w:val="16"/>
+    </w:rPr>
+  </w:style>
+  <w:style w:type="character" w:customStyle="1" w:styleId="TextodegloboCar">
+    <w:name w:val="Texto de globo Car"/>
+    <w:basedOn w:val="Fuentedeprrafopredeter"/>
+    <w:link w:val="Textodeglobo"/>
+    <w:uiPriority w:val="99"/>
+    <w:semiHidden/>
+    <w:rsid w:val="00584B90"/>
+    <w:rPr>
+      <w:rFonts w:ascii="Tahoma" w:hAnsi="Tahoma" w:cs="Tahoma"/>
+      <w:sz w:val="16"/>
+      <w:szCs w:val="16"/>
+    </w:rPr>
+  </w:style>
+  <w:style w:type="paragraph" w:styleId="NormalWeb">
+    <w:name w:val="Normal (Web)"/>
+    <w:basedOn w:val="Normal"/>
+    <w:uiPriority w:val="99"/>
+    <w:semiHidden/>
+    <w:unhideWhenUsed/>
+    <w:rsid w:val="00584B90"/>
+    <w:pPr>
+      <w:spacing w:before="100" w:beforeAutospacing="1" w:after="100" w:afterAutospacing="1"/>
+    </w:pPr>
+    <w:rPr>
+      <w:rFonts w:ascii="Times New Roman" w:eastAsia="Times New Roman" w:hAnsi="Times New Roman" w:cs="Times New Roman"/>
+      <w:sz w:val="24"/>
+      <w:szCs w:val="24"/>
+      <w:lang w:val="es-AR"/>
+    </w:rPr>
+  </w:style>
+  <w:style w:type="character" w:styleId="Hipervnculo">
+    <w:name w:val="Hyperlink"/>
+    <w:basedOn w:val="Fuentedeprrafopredeter"/>
+    <w:uiPriority w:val="99"/>
+    <w:unhideWhenUsed/>
+    <w:rsid w:val="009256C3"/>
+    <w:rPr>
+      <w:color w:val="0000FF" w:themeColor="hyperlink"/>
+      <w:u w:val="single"/>
+    </w:rPr>
+  </w:style>
+  <w:style w:type="paragraph" w:styleId="Encabezado">
+    <w:name w:val="header"/>
+    <w:basedOn w:val="Normal"/>
+    <w:link w:val="EncabezadoCar"/>
+    <w:uiPriority w:val="99"/>
+    <w:unhideWhenUsed/>
+    <w:rsid w:val="009256C3"/>
+    <w:pPr>
+      <w:tabs>
+        <w:tab w:val="center" w:pos="4252"/>
+        <w:tab w:val="right" w:pos="8504"/>
+      </w:tabs>
+    </w:pPr>
+  </w:style>
+  <w:style w:type="character" w:customStyle="1" w:styleId="EncabezadoCar">
+    <w:name w:val="Encabezado Car"/>
+    <w:basedOn w:val="Fuentedeprrafopredeter"/>
+    <w:link w:val="Encabezado"/>
+    <w:uiPriority w:val="99"/>
+    <w:rsid w:val="009256C3"/>
+  </w:style>
+  <w:style w:type="paragraph" w:styleId="Piedepgina">
+    <w:name w:val="footer"/>
+    <w:basedOn w:val="Normal"/>
+    <w:link w:val="PiedepginaCar"/>
+    <w:uiPriority w:val="99"/>
+    <w:unhideWhenUsed/>
+    <w:rsid w:val="009256C3"/>
+    <w:pPr>
+      <w:tabs>
+        <w:tab w:val="center" w:pos="4252"/>
+        <w:tab w:val="right" w:pos="8504"/>
+      </w:tabs>
+    </w:pPr>
+  </w:style>
+  <w:style w:type="character" w:customStyle="1" w:styleId="PiedepginaCar">
+    <w:name w:val="Pie de página Car"/>
+    <w:basedOn w:val="Fuentedeprrafopredeter"/>
+    <w:link w:val="Piedepgina"/>
+    <w:uiPriority w:val="99"/>
+    <w:rsid w:val="009256C3"/>
+  </w:style>
+  <w:style w:type="paragraph" w:styleId="Prrafodelista">
+    <w:name w:val="List Paragraph"/>
+    <w:basedOn w:val="Normal"/>
+    <w:uiPriority w:val="34"/>
+    <w:qFormat/>
+    <w:rsid w:val="003E69DF"/>
+    <w:pPr>
+      <w:ind w:left="720"/>
+      <w:contextualSpacing/>
+    </w:pPr>
+  </w:style>
+</w:styles>
+</file>
+
+<file path=word/stylesWithEffects.xml><?xml version="1.0" encoding="utf-8"?>
+<w:styles xmlns:wpc="http://schemas.microsoft.com/office/word/2010/wordprocessingCanvas" xmlns:mc="http://schemas.openxmlformats.org/markup-compatibility/2006" xmlns:o="urn:schemas-microsoft-com:office:office" xmlns:r="http://schemas.openxmlformats.org/officeDocument/2006/relationships" xmlns:m="http://schemas.openxmlformats.org/officeDocument/2006/math" xmlns:v="urn:schemas-microsoft-com:vml" xmlns:wp14="http://schemas.microsoft.com/office/word/2010/wordprocessingDrawing" xmlns:wp="http://schemas.openxmlformats.org/drawingml/2006/wordprocessingDrawing" xmlns:w10="urn:schemas-microsoft-com:office:word" xmlns:w="http://schemas.openxmlformats.org/wordprocessingml/2006/main" xmlns:w14="http://schemas.microsoft.com/office/word/2010/wordml" xmlns:wpg="http://schemas.microsoft.com/office/word/2010/wordprocessingGroup" xmlns:wpi="http://schemas.microsoft.com/office/word/2010/wordprocessingInk" xmlns:wne="http://schemas.microsoft.com/office/word/2006/wordml" xmlns:wps="http://schemas.microsoft.com/office/word/2010/wordprocessingShape" mc:Ignorable="w14 wp14">
+  <w:docDefaults>
+    <w:rPrDefault>
+      <w:rPr>
+        <w:rFonts w:ascii="Arial" w:eastAsia="Arial" w:hAnsi="Arial" w:cs="Arial"/>
+        <w:lang w:val="es-ES" w:eastAsia="es-AR" w:bidi="ar-SA"/>
+      </w:rPr>
+    </w:rPrDefault>
+    <w:pPrDefault/>
+  </w:docDefaults>
+  <w:latentStyles w:defLockedState="0" w:defUIPriority="99" w:defSemiHidden="1" w:defUnhideWhenUsed="1" w:defQFormat="0" w:count="267">
+    <w:lsdException w:name="Normal" w:semiHidden="0" w:uiPriority="0" w:unhideWhenUsed="0" w:qFormat="1"/>
+    <w:lsdException w:name="heading 1" w:semiHidden="0" w:uiPriority="9" w:unhideWhenUsed="0" w:qFormat="1"/>
+    <w:lsdException w:name="heading 2" w:uiPriority="9" w:qFormat="1"/>
+    <w:lsdException w:name="heading 3" w:uiPriority="9" w:qFormat="1"/>
+    <w:lsdException w:name="heading 4" w:uiPriority="9" w:qFormat="1"/>
+    <w:lsdException w:name="heading 5" w:uiPriority="9" w:qFormat="1"/>
+    <w:lsdException w:name="heading 6" w:uiPriority="9" w:qFormat="1"/>
+    <w:lsdException w:name="heading 7" w:uiPriority="9" w:qFormat="1"/>
+    <w:lsdException w:name="heading 8" w:uiPriority="9" w:qFormat="1"/>
+    <w:lsdException w:name="heading 9" w:uiPriority="9" w:qFormat="1"/>
+    <w:lsdException w:name="toc 1" w:uiPriority="39"/>
+    <w:lsdException w:name="toc 2" w:uiPriority="39"/>
+    <w:lsdException w:name="toc 3" w:uiPriority="39"/>
+    <w:lsdException w:name="toc 4" w:uiPriority="39"/>
+    <w:lsdException w:name="toc 5" w:uiPriority="39"/>
+    <w:lsdException w:name="toc 6" w:uiPriority="39"/>
+    <w:lsdException w:name="toc 7" w:uiPriority="39"/>
+    <w:lsdException w:name="toc 8" w:uiPriority="39"/>
+    <w:lsdException w:name="toc 9" w:uiPriority="39"/>
+    <w:lsdException w:name="caption" w:uiPriority="35" w:qFormat="1"/>
+    <w:lsdException w:name="Title" w:semiHidden="0" w:uiPriority="10" w:unhideWhenUsed="0" w:qFormat="1"/>
+    <w:lsdException w:name="Default Paragraph Font" w:uiPriority="1"/>
+    <w:lsdException w:name="Subtitle" w:semiHidden="0" w:uiPriority="11" w:unhideWhenUsed="0" w:qFormat="1"/>
+    <w:lsdException w:name="Strong" w:semiHidden="0" w:uiPriority="22" w:unhideWhenUsed="0" w:qFormat="1"/>
+    <w:lsdException w:name="Emphasis" w:semiHidden="0" w:uiPriority="20" w:unhideWhenUsed="0" w:qFormat="1"/>
+    <w:lsdException w:name="Table Grid" w:semiHidden="0" w:uiPriority="59" w:unhideWhenUsed="0"/>
+    <w:lsdException w:name="Placeholder Text" w:unhideWhenUsed="0"/>
+    <w:lsdException w:name="No Spacing" w:semiHidden="0" w:uiPriority="1" w:unhideWhenUsed="0" w:qFormat="1"/>
+    <w:lsdException w:name="Light Shading" w:semiHidden="0" w:uiPriority="60" w:unhideWhenUsed="0"/>
+    <w:lsdException w:name="Light List" w:semiHidden="0" w:uiPriority="61" w:unhideWhenUsed="0"/>
+    <w:lsdException w:name="Light Grid" w:semiHidden="0" w:uiPriority="62" w:unhideWhenUsed="0"/>
+    <w:lsdException w:name="Medium Shading 1" w:semiHidden="0" w:uiPriority="63" w:unhideWhenUsed="0"/>
+    <w:lsdException w:name="Medium Shading 2" w:semiHidden="0" w:uiPriority="64" w:unhideWhenUsed="0"/>
+    <w:lsdException w:name="Medium List 1" w:semiHidden="0" w:uiPriority="65" w:unhideWhenUsed="0"/>
+    <w:lsdException w:name="Medium List 2" w:semiHidden="0" w:uiPriority="66" w:unhideWhenUsed="0"/>
+    <w:lsdException w:name="Medium Grid 1" w:semiHidden="0" w:uiPriority="67" w:unhideWhenUsed="0"/>
+    <w:lsdException w:name="Medium Grid 2" w:semiHidden="0" w:uiPriority="68" w:unhideWhenUsed="0"/>
+    <w:lsdException w:name="Medium Grid 3" w:semiHidden="0" w:uiPriority="69" w:unhideWhenUsed="0"/>
+    <w:lsdException w:name="Dark List" w:semiHidden="0" w:uiPriority="70" w:unhideWhenUsed="0"/>
+    <w:lsdException w:name="Colorful Shading" w:semiHidden="0" w:uiPriority="71" w:unhideWhenUsed="0"/>
+    <w:lsdException w:name="Colorful List" w:semiHidden="0" w:uiPriority="72" w:unhideWhenUsed="0"/>
+    <w:lsdException w:name="Colorful Grid" w:semiHidden="0" w:uiPriority="73" w:unhideWhenUsed="0"/>
+    <w:lsdException w:name="Light Shading Accent 1" w:semiHidden="0" w:uiPriority="60" w:unhideWhenUsed="0"/>
+    <w:lsdException w:name="Light List Accent 1" w:semiHidden="0" w:uiPriority="61" w:unhideWhenUsed="0"/>
+    <w:lsdException w:name="Light Grid Accent 1" w:semiHidden="0" w:uiPriority="62" w:unhideWhenUsed="0"/>
+    <w:lsdException w:name="Medium Shading 1 Accent 1" w:semiHidden="0" w:uiPriority="63" w:unhideWhenUsed="0"/>
+    <w:lsdException w:name="Medium Shading 2 Accent 1" w:semiHidden="0" w:uiPriority="64" w:unhideWhenUsed="0"/>
+    <w:lsdException w:name="Medium List 1 Accent 1" w:semiHidden="0" w:uiPriority="65" w:unhideWhenUsed="0"/>
+    <w:lsdException w:name="Revision" w:unhideWhenUsed="0"/>
+    <w:lsdException w:name="List Paragraph" w:semiHidden="0" w:uiPriority="34" w:unhideWhenUsed="0" w:qFormat="1"/>
+    <w:lsdException w:name="Quote" w:semiHidden="0" w:uiPriority="29" w:unhideWhenUsed="0" w:qFormat="1"/>
+    <w:lsdException w:name="Intense Quote" w:semiHidden="0" w:uiPriority="30" w:unhideWhenUsed="0" w:qFormat="1"/>
+    <w:lsdException w:name="Medium List 2 Accent 1" w:semiHidden="0" w:uiPriority="66" w:unhideWhenUsed="0"/>
+    <w:lsdException w:name="Medium Grid 1 Accent 1" w:semiHidden="0" w:uiPriority="67" w:unhideWhenUsed="0"/>
+    <w:lsdException w:name="Medium Grid 2 Accent 1" w:semiHidden="0" w:uiPriority="68" w:unhideWhenUsed="0"/>
+    <w:lsdException w:name="Medium Grid 3 Accent 1" w:semiHidden="0" w:uiPriority="69" w:unhideWhenUsed="0"/>
+    <w:lsdException w:name="Dark List Accent 1" w:semiHidden="0" w:uiPriority="70" w:unhideWhenUsed="0"/>
+    <w:lsdException w:name="Colorful Shading Accent 1" w:semiHidden="0" w:uiPriority="71" w:unhideWhenUsed="0"/>
+    <w:lsdException w:name="Colorful List Accent 1" w:semiHidden="0" w:uiPriority="72" w:unhideWhenUsed="0"/>
+    <w:lsdException w:name="Colorful Grid Accent 1" w:semiHidden="0" w:uiPriority="73" w:unhideWhenUsed="0"/>
+    <w:lsdException w:name="Light Shading Accent 2" w:semiHidden="0" w:uiPriority="60" w:unhideWhenUsed="0"/>
+    <w:lsdException w:name="Light List Accent 2" w:semiHidden="0" w:uiPriority="61" w:unhideWhenUsed="0"/>
+    <w:lsdException w:name="Light Grid Accent 2" w:semiHidden="0" w:uiPriority="62" w:unhideWhenUsed="0"/>
+    <w:lsdException w:name="Medium Shading 1 Accent 2" w:semiHidden="0" w:uiPriority="63" w:unhideWhenUsed="0"/>
+    <w:lsdException w:name="Medium Shading 2 Accent 2" w:semiHidden="0" w:uiPriority="64" w:unhideWhenUsed="0"/>
+    <w:lsdException w:name="Medium List 1 Accent 2" w:semiHidden="0" w:uiPriority="65" w:unhideWhenUsed="0"/>
+    <w:lsdException w:name="Medium List 2 Accent 2" w:semiHidden="0" w:uiPriority="66" w:unhideWhenUsed="0"/>
+    <w:lsdException w:name="Medium Grid 1 Accent 2" w:semiHidden="0" w:uiPriority="67" w:unhideWhenUsed="0"/>
+    <w:lsdException w:name="Medium Grid 2 Accent 2" w:semiHidden="0" w:uiPriority="68" w:unhideWhenUsed="0"/>
+    <w:lsdException w:name="Medium Grid 3 Accent 2" w:semiHidden="0" w:uiPriority="69" w:unhideWhenUsed="0"/>
+    <w:lsdException w:name="Dark List Accent 2" w:semiHidden="0" w:uiPriority="70" w:unhideWhenUsed="0"/>
+    <w:lsdException w:name="Colorful Shading Accent 2" w:semiHidden="0" w:uiPriority="71" w:unhideWhenUsed="0"/>
+    <w:lsdException w:name="Colorful List Accent 2" w:semiHidden="0" w:uiPriority="72" w:unhideWhenUsed="0"/>
+    <w:lsdException w:name="Colorful Grid Accent 2" w:semiHidden="0" w:uiPriority="73" w:unhideWhenUsed="0"/>
+    <w:lsdException w:name="Light Shading Accent 3" w:semiHidden="0" w:uiPriority="60" w:unhideWhenUsed="0"/>
+    <w:lsdException w:name="Light List Accent 3" w:semiHidden="0" w:uiPriority="61" w:unhideWhenUsed="0"/>
+    <w:lsdException w:name="Light Grid Accent 3" w:semiHidden="0" w:uiPriority="62" w:unhideWhenUsed="0"/>
+    <w:lsdException w:name="Medium Shading 1 Accent 3" w:semiHidden="0" w:uiPriority="63" w:unhideWhenUsed="0"/>
+    <w:lsdException w:name="Medium Shading 2 Accent 3" w:semiHidden="0" w:uiPriority="64" w:unhideWhenUsed="0"/>
+    <w:lsdException w:name="Medium List 1 Accent 3" w:semiHidden="0" w:uiPriority="65" w:unhideWhenUsed="0"/>
+    <w:lsdException w:name="Medium List 2 Accent 3" w:semiHidden="0" w:uiPriority="66" w:unhideWhenUsed="0"/>
+    <w:lsdException w:name="Medium Grid 1 Accent 3" w:semiHidden="0" w:uiPriority="67" w:unhideWhenUsed="0"/>
+    <w:lsdException w:name="Medium Grid 2 Accent 3" w:semiHidden="0" w:uiPriority="68" w:unhideWhenUsed="0"/>
+    <w:lsdException w:name="Medium Grid 3 Accent 3" w:semiHidden="0" w:uiPriority="69" w:unhideWhenUsed="0"/>
+    <w:lsdException w:name="Dark List Accent 3" w:semiHidden="0" w:uiPriority="70" w:unhideWhenUsed="0"/>
+    <w:lsdException w:name="Colorful Shading Accent 3" w:semiHidden="0" w:uiPriority="71" w:unhideWhenUsed="0"/>
+    <w:lsdException w:name="Colorful List Accent 3" w:semiHidden="0" w:uiPriority="72" w:unhideWhenUsed="0"/>
+    <w:lsdException w:name="Colorful Grid Accent 3" w:semiHidden="0" w:uiPriority="73" w:unhideWhenUsed="0"/>
+    <w:lsdException w:name="Light Shading Accent 4" w:semiHidden="0" w:uiPriority="60" w:unhideWhenUsed="0"/>
+    <w:lsdException w:name="Light List Accent 4" w:semiHidden="0" w:uiPriority="61" w:unhideWhenUsed="0"/>
+    <w:lsdException w:name="Light Grid Accent 4" w:semiHidden="0" w:uiPriority="62" w:unhideWhenUsed="0"/>
+    <w:lsdException w:name="Medium Shading 1 Accent 4" w:semiHidden="0" w:uiPriority="63" w:unhideWhenUsed="0"/>
+    <w:lsdException w:name="Medium Shading 2 Accent 4" w:semiHidden="0" w:uiPriority="64" w:unhideWhenUsed="0"/>
+    <w:lsdException w:name="Medium List 1 Accent 4" w:semiHidden="0" w:uiPriority="65" w:unhideWhenUsed="0"/>
+    <w:lsdException w:name="Medium List 2 Accent 4" w:semiHidden="0" w:uiPriority="66" w:unhideWhenUsed="0"/>
+    <w:lsdException w:name="Medium Grid 1 Accent 4" w:semiHidden="0" w:uiPriority="67" w:unhideWhenUsed="0"/>
+    <w:lsdException w:name="Medium Grid 2 Accent 4" w:semiHidden="0" w:uiPriority="68" w:unhideWhenUsed="0"/>
+    <w:lsdException w:name="Medium Grid 3 Accent 4" w:semiHidden="0" w:uiPriority="69" w:unhideWhenUsed="0"/>
+    <w:lsdException w:name="Dark List Accent 4" w:semiHidden="0" w:uiPriority="70" w:unhideWhenUsed="0"/>
+    <w:lsdException w:name="Colorful Shading Accent 4" w:semiHidden="0" w:uiPriority="71" w:unhideWhenUsed="0"/>
+    <w:lsdException w:name="Colorful List Accent 4" w:semiHidden="0" w:uiPriority="72" w:unhideWhenUsed="0"/>
+    <w:lsdException w:name="Colorful Grid Accent 4" w:semiHidden="0" w:uiPriority="73" w:unhideWhenUsed="0"/>
+    <w:lsdException w:name="Light Shading Accent 5" w:semiHidden="0" w:uiPriority="60" w:unhideWhenUsed="0"/>
+    <w:lsdException w:name="Light List Accent 5" w:semiHidden="0" w:uiPriority="61" w:unhideWhenUsed="0"/>
+    <w:lsdException w:name="Light Grid Accent 5" w:semiHidden="0" w:uiPriority="62" w:unhideWhenUsed="0"/>
+    <w:lsdException w:name="Medium Shading 1 Accent 5" w:semiHidden="0" w:uiPriority="63" w:unhideWhenUsed="0"/>
+    <w:lsdException w:name="Medium Shading 2 Accent 5" w:semiHidden="0" w:uiPriority="64" w:unhideWhenUsed="0"/>
+    <w:lsdException w:name="Medium List 1 Accent 5" w:semiHidden="0" w:uiPriority="65" w:unhideWhenUsed="0"/>
+    <w:lsdException w:name="Medium List 2 Accent 5" w:semiHidden="0" w:uiPriority="66" w:unhideWhenUsed="0"/>
+    <w:lsdException w:name="Medium Grid 1 Accent 5" w:semiHidden="0" w:uiPriority="67" w:unhideWhenUsed="0"/>
+    <w:lsdException w:name="Medium Grid 2 Accent 5" w:semiHidden="0" w:uiPriority="68" w:unhideWhenUsed="0"/>
+    <w:lsdException w:name="Medium Grid 3 Accent 5" w:semiHidden="0" w:uiPriority="69" w:unhideWhenUsed="0"/>
+    <w:lsdException w:name="Dark List Accent 5" w:semiHidden="0" w:uiPriority="70" w:unhideWhenUsed="0"/>
+    <w:lsdException w:name="Colorful Shading Accent 5" w:semiHidden="0" w:uiPriority="71" w:unhideWhenUsed="0"/>
+    <w:lsdException w:name="Colorful List Accent 5" w:semiHidden="0" w:uiPriority="72" w:unhideWhenUsed="0"/>
+    <w:lsdException w:name="Colorful Grid Accent 5" w:semiHidden="0" w:uiPriority="73" w:unhideWhenUsed="0"/>
+    <w:lsdException w:name="Light Shading Accent 6" w:semiHidden="0" w:uiPriority="60" w:unhideWhenUsed="0"/>
+    <w:lsdException w:name="Light List Accent 6" w:semiHidden="0" w:uiPriority="61" w:unhideWhenUsed="0"/>
+    <w:lsdException w:name="Light Grid Accent 6" w:semiHidden="0" w:uiPriority="62" w:unhideWhenUsed="0"/>
+    <w:lsdException w:name="Medium Shading 1 Accent 6" w:semiHidden="0" w:uiPriority="63" w:unhideWhenUsed="0"/>
+    <w:lsdException w:name="Medium Shading 2 Accent 6" w:semiHidden="0" w:uiPriority="64" w:unhideWhenUsed="0"/>
+    <w:lsdException w:name="Medium List 1 Accent 6" w:semiHidden="0" w:uiPriority="65" w:unhideWhenUsed="0"/>
+    <w:lsdException w:name="Medium List 2 Accent 6" w:semiHidden="0" w:uiPriority="66" w:unhideWhenUsed="0"/>
+    <w:lsdException w:name="Medium Grid 1 Accent 6" w:semiHidden="0" w:uiPriority="67" w:unhideWhenUsed="0"/>
+    <w:lsdException w:name="Medium Grid 2 Accent 6" w:semiHidden="0" w:uiPriority="68" w:unhideWhenUsed="0"/>
+    <w:lsdException w:name="Medium Grid 3 Accent 6" w:semiHidden="0" w:uiPriority="69" w:unhideWhenUsed="0"/>
+    <w:lsdException w:name="Dark List Accent 6" w:semiHidden="0" w:uiPriority="70" w:unhideWhenUsed="0"/>
+    <w:lsdException w:name="Colorful Shading Accent 6" w:semiHidden="0" w:uiPriority="71" w:unhideWhenUsed="0"/>
+    <w:lsdException w:name="Colorful List Accent 6" w:semiHidden="0" w:uiPriority="72" w:unhideWhenUsed="0"/>
+    <w:lsdException w:name="Colorful Grid Accent 6" w:semiHidden="0" w:uiPriority="73" w:unhideWhenUsed="0"/>
+    <w:lsdException w:name="Subtle Emphasis" w:semiHidden="0" w:uiPriority="19" w:unhideWhenUsed="0" w:qFormat="1"/>
+    <w:lsdException w:name="Intense Emphasis" w:semiHidden="0" w:uiPriority="21" w:unhideWhenUsed="0" w:qFormat="1"/>
+    <w:lsdException w:name="Subtle Reference" w:semiHidden="0" w:uiPriority="31" w:unhideWhenUsed="0" w:qFormat="1"/>
+    <w:lsdException w:name="Intense Reference" w:semiHidden="0" w:uiPriority="32" w:unhideWhenUsed="0" w:qFormat="1"/>
+    <w:lsdException w:name="Book Title" w:semiHidden="0" w:uiPriority="33" w:unhideWhenUsed="0" w:qFormat="1"/>
+    <w:lsdException w:name="Bibliography" w:uiPriority="37"/>
+    <w:lsdException w:name="TOC Heading" w:uiPriority="39" w:qFormat="1"/>
+  </w:latentStyles>
+  <w:style w:type="paragraph" w:default="1" w:styleId="Normal">
+    <w:name w:val="Normal"/>
+    <w:rsid w:val="003E4483"/>
+  </w:style>
+  <w:style w:type="paragraph" w:styleId="Ttulo1">
+    <w:name w:val="heading 1"/>
+    <w:basedOn w:val="Normal"/>
+    <w:next w:val="Normal"/>
+    <w:pPr>
+      <w:keepNext/>
+      <w:keepLines/>
+      <w:spacing w:before="480" w:after="120"/>
+      <w:outlineLvl w:val="0"/>
+    </w:pPr>
+    <w:rPr>
+      <w:b/>
+      <w:sz w:val="48"/>
+      <w:szCs w:val="48"/>
+    </w:rPr>
+  </w:style>
+  <w:style w:type="paragraph" w:styleId="Ttulo2">
+    <w:name w:val="heading 2"/>
+    <w:basedOn w:val="Normal"/>
+    <w:next w:val="Normal"/>
+    <w:pPr>
+      <w:keepNext/>
+      <w:keepLines/>
+      <w:spacing w:before="360" w:after="80"/>
+      <w:outlineLvl w:val="1"/>
+    </w:pPr>
+    <w:rPr>
+      <w:b/>
+      <w:sz w:val="36"/>
+      <w:szCs w:val="36"/>
+    </w:rPr>
+  </w:style>
+  <w:style w:type="paragraph" w:styleId="Ttulo3">
+    <w:name w:val="heading 3"/>
+    <w:basedOn w:val="Normal"/>
+    <w:next w:val="Normal"/>
+    <w:pPr>
+      <w:keepNext/>
+      <w:keepLines/>
+      <w:spacing w:before="280" w:after="80"/>
+      <w:outlineLvl w:val="2"/>
+    </w:pPr>
+    <w:rPr>
+      <w:b/>
+      <w:sz w:val="28"/>
+      <w:szCs w:val="28"/>
+    </w:rPr>
+  </w:style>
+  <w:style w:type="paragraph" w:styleId="Ttulo4">
+    <w:name w:val="heading 4"/>
+    <w:basedOn w:val="Normal"/>
+    <w:next w:val="Normal"/>
+    <w:pPr>
+      <w:keepNext/>
+      <w:keepLines/>
+      <w:spacing w:before="240" w:after="40"/>
+      <w:outlineLvl w:val="3"/>
+    </w:pPr>
+    <w:rPr>
+      <w:b/>
+      <w:sz w:val="24"/>
+      <w:szCs w:val="24"/>
+    </w:rPr>
+  </w:style>
+  <w:style w:type="paragraph" w:styleId="Ttulo5">
+    <w:name w:val="heading 5"/>
+    <w:basedOn w:val="Normal"/>
+    <w:next w:val="Normal"/>
+    <w:pPr>
+      <w:keepNext/>
+      <w:keepLines/>
+      <w:spacing w:before="220" w:after="40"/>
+      <w:outlineLvl w:val="4"/>
+    </w:pPr>
+    <w:rPr>
+      <w:b/>
+      <w:sz w:val="22"/>
+      <w:szCs w:val="22"/>
+    </w:rPr>
+  </w:style>
+  <w:style w:type="paragraph" w:styleId="Ttulo6">
+    <w:name w:val="heading 6"/>
+    <w:basedOn w:val="Normal"/>
+    <w:next w:val="Normal"/>
+    <w:pPr>
+      <w:keepNext/>
+      <w:keepLines/>
+      <w:spacing w:before="200" w:after="40"/>
+      <w:outlineLvl w:val="5"/>
+    </w:pPr>
+    <w:rPr>
+      <w:b/>
+    </w:rPr>
+  </w:style>
+  <w:style w:type="character" w:default="1" w:styleId="Fuentedeprrafopredeter">
+    <w:name w:val="Default Paragraph Font"/>
+    <w:uiPriority w:val="1"/>
+    <w:semiHidden/>
+    <w:unhideWhenUsed/>
+  </w:style>
+  <w:style w:type="table" w:default="1" w:styleId="Tablanormal">
+    <w:name w:val="Normal Table"/>
+    <w:uiPriority w:val="99"/>
+    <w:semiHidden/>
+    <w:unhideWhenUsed/>
+    <w:tblPr>
+      <w:tblInd w:w="0" w:type="dxa"/>
+      <w:tblCellMar>
         <w:top w:w="0" w:type="dxa"/>
+        <w:left w:w="108" w:type="dxa"/>
+        <w:bottom w:w="0" w:type="dxa"/>
+        <w:right w:w="108" w:type="dxa"/>
+      </w:tblCellMar>
+    </w:tblPr>
+  </w:style>
+  <w:style w:type="numbering" w:default="1" w:styleId="Sinlista">
+    <w:name w:val="No List"/>
+    <w:uiPriority w:val="99"/>
+    <w:semiHidden/>
+    <w:unhideWhenUsed/>
+  </w:style>
+  <w:style w:type="table" w:customStyle="1" w:styleId="TableNormal">
+    <w:name w:val="Table Normal"/>
+    <w:tblPr>
+      <w:tblCellMar>
+        <w:top w:w="0" w:type="dxa"/>
+        <w:left w:w="0" w:type="dxa"/>
+        <w:bottom w:w="0" w:type="dxa"/>
+        <w:right w:w="0" w:type="dxa"/>
+      </w:tblCellMar>
+    </w:tblPr>
+  </w:style>
+  <w:style w:type="paragraph" w:styleId="Ttulo">
+    <w:name w:val="Title"/>
+    <w:basedOn w:val="Normal"/>
+    <w:next w:val="Normal"/>
+    <w:pPr>
+      <w:keepNext/>
+      <w:keepLines/>
+      <w:spacing w:before="480" w:after="120"/>
+    </w:pPr>
+    <w:rPr>
+      <w:b/>
+      <w:sz w:val="72"/>
+      <w:szCs w:val="72"/>
+    </w:rPr>
+  </w:style>
+  <w:style w:type="paragraph" w:styleId="Subttulo">
+    <w:name w:val="Subtitle"/>
+    <w:basedOn w:val="Normal"/>
+    <w:next w:val="Normal"/>
+    <w:pPr>
+      <w:keepNext/>
+      <w:keepLines/>
+      <w:spacing w:before="360" w:after="80"/>
+    </w:pPr>
+    <w:rPr>
+      <w:rFonts w:ascii="Georgia" w:eastAsia="Georgia" w:hAnsi="Georgia" w:cs="Georgia"/>
+      <w:i/>
+      <w:color w:val="666666"/>
+      <w:sz w:val="48"/>
+      <w:szCs w:val="48"/>
+    </w:rPr>
+  </w:style>
+  <w:style w:type="table" w:customStyle="1" w:styleId="a">
+    <w:basedOn w:val="TableNormal"/>
+    <w:tblPr>
+      <w:tblStyleRowBandSize w:val="1"/>
+      <w:tblStyleColBandSize w:val="1"/>
+      <w:tblCellMar>
         <w:left w:w="70" w:type="dxa"/>
-        <w:bottom w:w="0" w:type="dxa"/>
+        <w:right w:w="70" w:type="dxa"/>
+      </w:tblCellMar>
+    </w:tblPr>
+  </w:style>
+  <w:style w:type="table" w:customStyle="1" w:styleId="a0">
+    <w:basedOn w:val="TableNormal"/>
+    <w:tblPr>
+      <w:tblStyleRowBandSize w:val="1"/>
+      <w:tblStyleColBandSize w:val="1"/>
+      <w:tblCellMar>
+        <w:left w:w="70" w:type="dxa"/>
+        <w:right w:w="70" w:type="dxa"/>
+      </w:tblCellMar>
+    </w:tblPr>
+  </w:style>
+  <w:style w:type="table" w:customStyle="1" w:styleId="a1">
+    <w:basedOn w:val="TableNormal"/>
+    <w:tblPr>
+      <w:tblStyleRowBandSize w:val="1"/>
+      <w:tblStyleColBandSize w:val="1"/>
+      <w:tblCellMar>
+        <w:left w:w="108" w:type="dxa"/>
+        <w:right w:w="108" w:type="dxa"/>
+      </w:tblCellMar>
+    </w:tblPr>
+  </w:style>
+  <w:style w:type="table" w:customStyle="1" w:styleId="a2">
+    <w:basedOn w:val="TableNormal"/>
+    <w:tblPr>
+      <w:tblStyleRowBandSize w:val="1"/>
+      <w:tblStyleColBandSize w:val="1"/>
+    </w:tblPr>
+  </w:style>
+  <w:style w:type="table" w:customStyle="1" w:styleId="a3">
+    <w:basedOn w:val="TableNormal"/>
+    <w:tblPr>
+      <w:tblStyleRowBandSize w:val="1"/>
+      <w:tblStyleColBandSize w:val="1"/>
+    </w:tblPr>
+  </w:style>
+  <w:style w:type="table" w:customStyle="1" w:styleId="a4">
+    <w:basedOn w:val="TableNormal"/>
+    <w:tblPr>
+      <w:tblStyleRowBandSize w:val="1"/>
+      <w:tblStyleColBandSize w:val="1"/>
+    </w:tblPr>
+  </w:style>
+  <w:style w:type="table" w:customStyle="1" w:styleId="a5">
+    <w:basedOn w:val="TableNormal"/>
+    <w:tblPr>
+      <w:tblStyleRowBandSize w:val="1"/>
+      <w:tblStyleColBandSize w:val="1"/>
+      <w:tblCellMar>
+        <w:left w:w="70" w:type="dxa"/>
+        <w:right w:w="70" w:type="dxa"/>
+      </w:tblCellMar>
+    </w:tblPr>
+  </w:style>
+  <w:style w:type="table" w:customStyle="1" w:styleId="a6">
+    <w:basedOn w:val="TableNormal"/>
+    <w:tblPr>
+      <w:tblStyleRowBandSize w:val="1"/>
+      <w:tblStyleColBandSize w:val="1"/>
+      <w:tblCellMar>
+        <w:left w:w="70" w:type="dxa"/>
+        <w:right w:w="70" w:type="dxa"/>
+      </w:tblCellMar>
+    </w:tblPr>
+  </w:style>
+  <w:style w:type="table" w:customStyle="1" w:styleId="a7">
+    <w:basedOn w:val="TableNormal"/>
+    <w:tblPr>
+      <w:tblStyleRowBandSize w:val="1"/>
+      <w:tblStyleColBandSize w:val="1"/>
+      <w:tblCellMar>
+        <w:left w:w="108" w:type="dxa"/>
+        <w:right w:w="108" w:type="dxa"/>
+      </w:tblCellMar>
+    </w:tblPr>
+  </w:style>
+  <w:style w:type="table" w:customStyle="1" w:styleId="a8">
+    <w:basedOn w:val="TableNormal"/>
+    <w:tblPr>
+      <w:tblStyleRowBandSize w:val="1"/>
+      <w:tblStyleColBandSize w:val="1"/>
+      <w:tblCellMar>
+        <w:left w:w="70" w:type="dxa"/>
+        <w:right w:w="70" w:type="dxa"/>
+      </w:tblCellMar>
+    </w:tblPr>
+  </w:style>
+  <w:style w:type="table" w:customStyle="1" w:styleId="a9">
+    <w:basedOn w:val="TableNormal"/>
+    <w:tblPr>
+      <w:tblStyleRowBandSize w:val="1"/>
+      <w:tblStyleColBandSize w:val="1"/>
+      <w:tblCellMar>
+        <w:left w:w="70" w:type="dxa"/>
+        <w:right w:w="70" w:type="dxa"/>
+      </w:tblCellMar>
+    </w:tblPr>
+  </w:style>
+  <w:style w:type="table" w:customStyle="1" w:styleId="aa">
+    <w:basedOn w:val="TableNormal"/>
+    <w:tblPr>
+      <w:tblStyleRowBandSize w:val="1"/>
+      <w:tblStyleColBandSize w:val="1"/>
+      <w:tblCellMar>
+        <w:left w:w="70" w:type="dxa"/>
         <w:right w:w="70" w:type="dxa"/>
       </w:tblCellMar>
     </w:tblPr>
@@ -23122,7 +22373,7 @@
 </file>
 
 <file path=customXml/itemProps1.xml><?xml version="1.0" encoding="utf-8"?>
-<ds:datastoreItem xmlns:ds="http://schemas.openxmlformats.org/officeDocument/2006/customXml" ds:itemID="{6912C251-E434-4605-9108-9F111A0C6013}">
+<ds:datastoreItem xmlns:ds="http://schemas.openxmlformats.org/officeDocument/2006/customXml" ds:itemID="{F440C925-F52B-4F72-9D9B-53090DA09C77}">
   <ds:schemaRefs>
     <ds:schemaRef ds:uri="http://schemas.openxmlformats.org/officeDocument/2006/bibliography"/>
   </ds:schemaRefs>

--- a/DOCUMENTACION/DOCUMENTO IEEE830.docx
+++ b/DOCUMENTACION/DOCUMENTO IEEE830.docx
@@ -1670,6 +1670,7 @@
           <w:docPartUnique/>
         </w:docPartObj>
       </w:sdtPr>
+      <w:sdtEndPr/>
       <w:sdtContent>
         <w:p>
           <w:pPr>
@@ -3935,23 +3936,7 @@
           <w:color w:val="000000" w:themeColor="text1"/>
           <w:sz w:val="22"/>
         </w:rPr>
-        <w:t xml:space="preserve">Está dirigido a desarrolladores que se ocupen del análisis, diseño e implementación, así </w:t>
-      </w:r>
-      <w:proofErr w:type="gramStart"/>
-      <w:r>
-        <w:rPr>
-          <w:color w:val="000000" w:themeColor="text1"/>
-          <w:sz w:val="22"/>
-        </w:rPr>
-        <w:t>como</w:t>
-      </w:r>
-      <w:proofErr w:type="gramEnd"/>
-      <w:r>
-        <w:rPr>
-          <w:color w:val="000000" w:themeColor="text1"/>
-          <w:sz w:val="22"/>
-        </w:rPr>
-        <w:t xml:space="preserve"> también a quienes desarrollen el </w:t>
+        <w:t xml:space="preserve">Está dirigido a desarrolladores que se ocupen del análisis, diseño e implementación, así como también a quienes desarrollen el </w:t>
       </w:r>
       <w:proofErr w:type="spellStart"/>
       <w:r>
@@ -6508,6 +6493,330 @@
         </w:rPr>
       </w:pPr>
     </w:p>
+    <w:tbl>
+      <w:tblPr>
+        <w:tblpPr w:leftFromText="141" w:rightFromText="141" w:vertAnchor="text" w:horzAnchor="margin" w:tblpXSpec="center" w:tblpY="187"/>
+        <w:tblW w:w="7870" w:type="dxa"/>
+        <w:jc w:val="center"/>
+        <w:tblBorders>
+          <w:top w:val="single" w:sz="4" w:space="0" w:color="000001"/>
+          <w:left w:val="single" w:sz="4" w:space="0" w:color="000001"/>
+          <w:bottom w:val="single" w:sz="4" w:space="0" w:color="000001"/>
+          <w:right w:val="single" w:sz="4" w:space="0" w:color="000001"/>
+          <w:insideH w:val="nil"/>
+          <w:insideV w:val="nil"/>
+        </w:tblBorders>
+        <w:tblLayout w:type="fixed"/>
+        <w:tblLook w:val="0000" w:firstRow="0" w:lastRow="0" w:firstColumn="0" w:lastColumn="0" w:noHBand="0" w:noVBand="0"/>
+      </w:tblPr>
+      <w:tblGrid>
+        <w:gridCol w:w="2626"/>
+        <w:gridCol w:w="5244"/>
+      </w:tblGrid>
+      <w:tr>
+        <w:trPr>
+          <w:jc w:val="center"/>
+        </w:trPr>
+        <w:tc>
+          <w:tcPr>
+            <w:tcW w:w="2626" w:type="dxa"/>
+            <w:tcBorders>
+              <w:top w:val="single" w:sz="4" w:space="0" w:color="000001"/>
+              <w:left w:val="single" w:sz="4" w:space="0" w:color="000001"/>
+              <w:bottom w:val="single" w:sz="4" w:space="0" w:color="000001"/>
+              <w:right w:val="single" w:sz="4" w:space="0" w:color="000001"/>
+            </w:tcBorders>
+            <w:shd w:val="clear" w:color="auto" w:fill="D9D9D9"/>
+            <w:tcMar>
+              <w:top w:w="0" w:type="dxa"/>
+              <w:left w:w="108" w:type="dxa"/>
+              <w:bottom w:w="0" w:type="dxa"/>
+              <w:right w:w="108" w:type="dxa"/>
+            </w:tcMar>
+          </w:tcPr>
+          <w:p>
+            <w:pPr>
+              <w:pBdr>
+                <w:top w:val="nil"/>
+                <w:left w:val="nil"/>
+                <w:bottom w:val="nil"/>
+                <w:right w:val="nil"/>
+                <w:between w:val="nil"/>
+              </w:pBdr>
+              <w:tabs>
+                <w:tab w:val="left" w:pos="709"/>
+              </w:tabs>
+              <w:jc w:val="both"/>
+              <w:rPr>
+                <w:color w:val="000000" w:themeColor="text1"/>
+                <w:sz w:val="22"/>
+                <w:szCs w:val="22"/>
+              </w:rPr>
+            </w:pPr>
+            <w:r>
+              <w:rPr>
+                <w:b/>
+                <w:color w:val="000000" w:themeColor="text1"/>
+                <w:sz w:val="22"/>
+                <w:szCs w:val="22"/>
+              </w:rPr>
+              <w:t>Nombre</w:t>
+            </w:r>
+          </w:p>
+        </w:tc>
+        <w:tc>
+          <w:tcPr>
+            <w:tcW w:w="5244" w:type="dxa"/>
+            <w:tcBorders>
+              <w:top w:val="single" w:sz="4" w:space="0" w:color="000001"/>
+              <w:left w:val="single" w:sz="4" w:space="0" w:color="000001"/>
+              <w:bottom w:val="single" w:sz="4" w:space="0" w:color="000001"/>
+              <w:right w:val="single" w:sz="4" w:space="0" w:color="000001"/>
+            </w:tcBorders>
+            <w:tcMar>
+              <w:top w:w="0" w:type="dxa"/>
+              <w:left w:w="108" w:type="dxa"/>
+              <w:bottom w:w="0" w:type="dxa"/>
+              <w:right w:w="108" w:type="dxa"/>
+            </w:tcMar>
+          </w:tcPr>
+          <w:p>
+            <w:pPr>
+              <w:pBdr>
+                <w:top w:val="nil"/>
+                <w:left w:val="nil"/>
+                <w:bottom w:val="nil"/>
+                <w:right w:val="nil"/>
+                <w:between w:val="nil"/>
+              </w:pBdr>
+              <w:tabs>
+                <w:tab w:val="left" w:pos="709"/>
+              </w:tabs>
+              <w:jc w:val="both"/>
+              <w:rPr>
+                <w:color w:val="000000" w:themeColor="text1"/>
+                <w:sz w:val="22"/>
+                <w:szCs w:val="22"/>
+              </w:rPr>
+            </w:pPr>
+            <w:r>
+              <w:rPr>
+                <w:color w:val="000000" w:themeColor="text1"/>
+                <w:sz w:val="22"/>
+                <w:szCs w:val="22"/>
+              </w:rPr>
+              <w:t>Claudia Ene</w:t>
+            </w:r>
+          </w:p>
+        </w:tc>
+      </w:tr>
+      <w:tr>
+        <w:trPr>
+          <w:jc w:val="center"/>
+        </w:trPr>
+        <w:tc>
+          <w:tcPr>
+            <w:tcW w:w="2626" w:type="dxa"/>
+            <w:tcBorders>
+              <w:top w:val="single" w:sz="4" w:space="0" w:color="000001"/>
+              <w:left w:val="single" w:sz="4" w:space="0" w:color="000001"/>
+              <w:bottom w:val="single" w:sz="4" w:space="0" w:color="000001"/>
+              <w:right w:val="single" w:sz="4" w:space="0" w:color="000001"/>
+            </w:tcBorders>
+            <w:shd w:val="clear" w:color="auto" w:fill="D9D9D9"/>
+            <w:tcMar>
+              <w:top w:w="0" w:type="dxa"/>
+              <w:left w:w="108" w:type="dxa"/>
+              <w:bottom w:w="0" w:type="dxa"/>
+              <w:right w:w="108" w:type="dxa"/>
+            </w:tcMar>
+          </w:tcPr>
+          <w:p>
+            <w:pPr>
+              <w:pBdr>
+                <w:top w:val="nil"/>
+                <w:left w:val="nil"/>
+                <w:bottom w:val="nil"/>
+                <w:right w:val="nil"/>
+                <w:between w:val="nil"/>
+              </w:pBdr>
+              <w:tabs>
+                <w:tab w:val="left" w:pos="709"/>
+              </w:tabs>
+              <w:jc w:val="both"/>
+              <w:rPr>
+                <w:color w:val="000000" w:themeColor="text1"/>
+                <w:sz w:val="22"/>
+                <w:szCs w:val="22"/>
+              </w:rPr>
+            </w:pPr>
+            <w:r>
+              <w:rPr>
+                <w:b/>
+                <w:color w:val="000000" w:themeColor="text1"/>
+                <w:sz w:val="22"/>
+                <w:szCs w:val="22"/>
+              </w:rPr>
+              <w:t>Rol</w:t>
+            </w:r>
+          </w:p>
+        </w:tc>
+        <w:tc>
+          <w:tcPr>
+            <w:tcW w:w="5244" w:type="dxa"/>
+            <w:tcBorders>
+              <w:top w:val="single" w:sz="4" w:space="0" w:color="000001"/>
+              <w:left w:val="single" w:sz="4" w:space="0" w:color="000001"/>
+              <w:bottom w:val="single" w:sz="4" w:space="0" w:color="000001"/>
+              <w:right w:val="single" w:sz="4" w:space="0" w:color="000001"/>
+            </w:tcBorders>
+            <w:tcMar>
+              <w:top w:w="0" w:type="dxa"/>
+              <w:left w:w="108" w:type="dxa"/>
+              <w:bottom w:w="0" w:type="dxa"/>
+              <w:right w:w="108" w:type="dxa"/>
+            </w:tcMar>
+          </w:tcPr>
+          <w:p>
+            <w:pPr>
+              <w:pBdr>
+                <w:top w:val="nil"/>
+                <w:left w:val="nil"/>
+                <w:bottom w:val="nil"/>
+                <w:right w:val="nil"/>
+                <w:between w:val="nil"/>
+              </w:pBdr>
+              <w:tabs>
+                <w:tab w:val="left" w:pos="709"/>
+              </w:tabs>
+              <w:jc w:val="both"/>
+              <w:rPr>
+                <w:color w:val="000000" w:themeColor="text1"/>
+                <w:sz w:val="22"/>
+                <w:szCs w:val="22"/>
+              </w:rPr>
+            </w:pPr>
+            <w:proofErr w:type="spellStart"/>
+            <w:r>
+              <w:rPr>
+                <w:color w:val="000000" w:themeColor="text1"/>
+                <w:sz w:val="22"/>
+                <w:szCs w:val="22"/>
+              </w:rPr>
+              <w:t>Developer</w:t>
+            </w:r>
+            <w:proofErr w:type="spellEnd"/>
+          </w:p>
+        </w:tc>
+      </w:tr>
+      <w:tr>
+        <w:trPr>
+          <w:jc w:val="center"/>
+        </w:trPr>
+        <w:tc>
+          <w:tcPr>
+            <w:tcW w:w="2626" w:type="dxa"/>
+            <w:tcBorders>
+              <w:top w:val="single" w:sz="4" w:space="0" w:color="000001"/>
+              <w:left w:val="single" w:sz="4" w:space="0" w:color="000001"/>
+              <w:bottom w:val="single" w:sz="4" w:space="0" w:color="000001"/>
+              <w:right w:val="single" w:sz="4" w:space="0" w:color="000001"/>
+            </w:tcBorders>
+            <w:shd w:val="clear" w:color="auto" w:fill="D9D9D9"/>
+            <w:tcMar>
+              <w:top w:w="0" w:type="dxa"/>
+              <w:left w:w="108" w:type="dxa"/>
+              <w:bottom w:w="0" w:type="dxa"/>
+              <w:right w:w="108" w:type="dxa"/>
+            </w:tcMar>
+          </w:tcPr>
+          <w:p>
+            <w:pPr>
+              <w:pBdr>
+                <w:top w:val="nil"/>
+                <w:left w:val="nil"/>
+                <w:bottom w:val="nil"/>
+                <w:right w:val="nil"/>
+                <w:between w:val="nil"/>
+              </w:pBdr>
+              <w:tabs>
+                <w:tab w:val="left" w:pos="709"/>
+              </w:tabs>
+              <w:jc w:val="both"/>
+              <w:rPr>
+                <w:color w:val="000000" w:themeColor="text1"/>
+                <w:sz w:val="22"/>
+                <w:szCs w:val="22"/>
+              </w:rPr>
+            </w:pPr>
+            <w:r>
+              <w:rPr>
+                <w:b/>
+                <w:color w:val="000000" w:themeColor="text1"/>
+                <w:sz w:val="22"/>
+                <w:szCs w:val="22"/>
+              </w:rPr>
+              <w:t>Información de contacto</w:t>
+            </w:r>
+          </w:p>
+        </w:tc>
+        <w:tc>
+          <w:tcPr>
+            <w:tcW w:w="5244" w:type="dxa"/>
+            <w:tcBorders>
+              <w:top w:val="single" w:sz="4" w:space="0" w:color="000001"/>
+              <w:left w:val="single" w:sz="4" w:space="0" w:color="000001"/>
+              <w:bottom w:val="single" w:sz="4" w:space="0" w:color="000001"/>
+              <w:right w:val="single" w:sz="4" w:space="0" w:color="000001"/>
+            </w:tcBorders>
+            <w:tcMar>
+              <w:top w:w="0" w:type="dxa"/>
+              <w:left w:w="108" w:type="dxa"/>
+              <w:bottom w:w="0" w:type="dxa"/>
+              <w:right w:w="108" w:type="dxa"/>
+            </w:tcMar>
+          </w:tcPr>
+          <w:p>
+            <w:pPr>
+              <w:pBdr>
+                <w:top w:val="nil"/>
+                <w:left w:val="nil"/>
+                <w:bottom w:val="nil"/>
+                <w:right w:val="nil"/>
+                <w:between w:val="nil"/>
+              </w:pBdr>
+              <w:tabs>
+                <w:tab w:val="left" w:pos="709"/>
+              </w:tabs>
+              <w:jc w:val="both"/>
+              <w:rPr>
+                <w:color w:val="000000" w:themeColor="text1"/>
+                <w:sz w:val="22"/>
+                <w:szCs w:val="22"/>
+              </w:rPr>
+            </w:pPr>
+            <w:r>
+              <w:rPr>
+                <w:color w:val="000000" w:themeColor="text1"/>
+                <w:sz w:val="22"/>
+                <w:szCs w:val="22"/>
+              </w:rPr>
+              <w:t>Claudiaene902</w:t>
+            </w:r>
+            <w:bookmarkStart w:id="8" w:name="_GoBack"/>
+            <w:bookmarkEnd w:id="8"/>
+            <w:r>
+              <w:rPr>
+                <w:color w:val="000000" w:themeColor="text1"/>
+                <w:sz w:val="22"/>
+                <w:szCs w:val="22"/>
+              </w:rPr>
+              <w:t>@gmail.com</w:t>
+            </w:r>
+          </w:p>
+        </w:tc>
+      </w:tr>
+    </w:tbl>
     <w:p>
       <w:pPr>
         <w:widowControl w:val="0"/>
@@ -6521,7 +6830,6 @@
         <w:ind w:left="708"/>
         <w:jc w:val="center"/>
         <w:rPr>
-          <w:i/>
           <w:color w:val="000000" w:themeColor="text1"/>
         </w:rPr>
       </w:pPr>
@@ -6558,8 +6866,8 @@
           <w:color w:val="000000" w:themeColor="text1"/>
         </w:rPr>
       </w:pPr>
-      <w:bookmarkStart w:id="8" w:name="_4d34og8" w:colFirst="0" w:colLast="0"/>
-      <w:bookmarkEnd w:id="8"/>
+      <w:bookmarkStart w:id="9" w:name="_4d34og8" w:colFirst="0" w:colLast="0"/>
+      <w:bookmarkEnd w:id="9"/>
     </w:p>
     <w:p>
       <w:pPr>
@@ -6667,8 +6975,8 @@
                 <w:sz w:val="22"/>
               </w:rPr>
             </w:pPr>
-            <w:bookmarkStart w:id="9" w:name="_2s8eyo1" w:colFirst="0" w:colLast="0"/>
-            <w:bookmarkEnd w:id="9"/>
+            <w:bookmarkStart w:id="10" w:name="_2s8eyo1" w:colFirst="0" w:colLast="0"/>
+            <w:bookmarkEnd w:id="10"/>
             <w:r>
               <w:rPr>
                 <w:b/>
@@ -7603,8 +7911,8 @@
           <w:sz w:val="22"/>
         </w:rPr>
       </w:pPr>
-      <w:bookmarkStart w:id="10" w:name="_17dp8vu" w:colFirst="0" w:colLast="0"/>
-      <w:bookmarkEnd w:id="10"/>
+      <w:bookmarkStart w:id="11" w:name="_17dp8vu" w:colFirst="0" w:colLast="0"/>
+      <w:bookmarkEnd w:id="11"/>
     </w:p>
     <w:p>
       <w:pPr>
@@ -7669,8 +7977,8 @@
           <w:color w:val="000000" w:themeColor="text1"/>
         </w:rPr>
       </w:pPr>
-      <w:bookmarkStart w:id="11" w:name="_3rdcrjn" w:colFirst="0" w:colLast="0"/>
-      <w:bookmarkEnd w:id="11"/>
+      <w:bookmarkStart w:id="12" w:name="_3rdcrjn" w:colFirst="0" w:colLast="0"/>
+      <w:bookmarkEnd w:id="12"/>
     </w:p>
     <w:p>
       <w:pPr>
@@ -7688,8 +7996,8 @@
           <w:sz w:val="22"/>
         </w:rPr>
       </w:pPr>
-      <w:bookmarkStart w:id="12" w:name="_26in1rg" w:colFirst="0" w:colLast="0"/>
-      <w:bookmarkEnd w:id="12"/>
+      <w:bookmarkStart w:id="13" w:name="_26in1rg" w:colFirst="0" w:colLast="0"/>
+      <w:bookmarkEnd w:id="13"/>
       <w:r>
         <w:rPr>
           <w:color w:val="000000" w:themeColor="text1"/>
@@ -7719,6 +8027,7 @@
           <w:color w:val="000000" w:themeColor="text1"/>
           <w:sz w:val="22"/>
         </w:rPr>
+        <w:lastRenderedPageBreak/>
         <w:t>Descripción general: descripción más específica sobre el funcionamiento del software, cuál es su función, quiénes son sus usuarios y las restricciones con las que cuenta.</w:t>
       </w:r>
     </w:p>
@@ -7834,8 +8143,8 @@
           <w:color w:val="000000" w:themeColor="text1"/>
         </w:rPr>
       </w:pPr>
-      <w:bookmarkStart w:id="13" w:name="_lnxbz9" w:colFirst="0" w:colLast="0"/>
-      <w:bookmarkEnd w:id="13"/>
+      <w:bookmarkStart w:id="14" w:name="_lnxbz9" w:colFirst="0" w:colLast="0"/>
+      <w:bookmarkEnd w:id="14"/>
     </w:p>
     <w:p>
       <w:pPr>
@@ -7949,7 +8258,7 @@
           <w:color w:val="000000" w:themeColor="text1"/>
           <w:sz w:val="28"/>
           <w:szCs w:val="28"/>
-          <w:lang w:val="es-AR"/>
+          <w:lang w:eastAsia="es-ES"/>
         </w:rPr>
         <w:drawing>
           <wp:inline distT="0" distB="0" distL="0" distR="0" wp14:anchorId="7AE4ADBD" wp14:editId="00253406">
@@ -8010,7 +8319,7 @@
           <w:szCs w:val="28"/>
         </w:rPr>
       </w:pPr>
-      <w:bookmarkStart w:id="14" w:name="Funciones"/>
+      <w:bookmarkStart w:id="15" w:name="Funciones"/>
       <w:r>
         <w:rPr>
           <w:b/>
@@ -8021,7 +8330,7 @@
         <w:t>Funciones del producto</w:t>
       </w:r>
     </w:p>
-    <w:bookmarkEnd w:id="14"/>
+    <w:bookmarkEnd w:id="15"/>
     <w:p>
       <w:pPr>
         <w:pStyle w:val="NormalWeb"/>
@@ -8065,6 +8374,7 @@
           <w:color w:val="000000" w:themeColor="text1"/>
           <w:sz w:val="22"/>
         </w:rPr>
+        <w:lastRenderedPageBreak/>
         <w:t>Ajuste de stock general: Modificación del stock por Ingresos, envíos a farmacias, transferencias inmediatas, lotes vencidos.</w:t>
       </w:r>
     </w:p>
@@ -8151,7 +8461,6 @@
           <w:color w:val="000000" w:themeColor="text1"/>
           <w:sz w:val="22"/>
         </w:rPr>
-        <w:lastRenderedPageBreak/>
         <w:t>Registro de proveedores</w:t>
       </w:r>
       <w:r>
@@ -8452,8 +8761,8 @@
           <w:color w:val="000000" w:themeColor="text1"/>
         </w:rPr>
       </w:pPr>
-      <w:bookmarkStart w:id="15" w:name="_35nkun2" w:colFirst="0" w:colLast="0"/>
-      <w:bookmarkEnd w:id="15"/>
+      <w:bookmarkStart w:id="16" w:name="_35nkun2" w:colFirst="0" w:colLast="0"/>
+      <w:bookmarkEnd w:id="16"/>
     </w:p>
     <w:p>
       <w:pPr>
@@ -8595,8 +8904,8 @@
           <w:color w:val="000000" w:themeColor="text1"/>
         </w:rPr>
       </w:pPr>
-      <w:bookmarkStart w:id="16" w:name="_1ksv4uv" w:colFirst="0" w:colLast="0"/>
-      <w:bookmarkEnd w:id="16"/>
+      <w:bookmarkStart w:id="17" w:name="_1ksv4uv" w:colFirst="0" w:colLast="0"/>
+      <w:bookmarkEnd w:id="17"/>
       <w:r>
         <w:rPr>
           <w:i/>
@@ -8635,6 +8944,7 @@
           <w:sz w:val="28"/>
           <w:szCs w:val="28"/>
         </w:rPr>
+        <w:lastRenderedPageBreak/>
         <w:t>Restricciones</w:t>
       </w:r>
     </w:p>
@@ -8743,16 +9053,7 @@
           <w:sz w:val="22"/>
           <w:szCs w:val="28"/>
         </w:rPr>
-        <w:t xml:space="preserve">El cliente estima la posibilidad de extender la vinculación de la aplicación web, </w:t>
-      </w:r>
-      <w:r>
-        <w:rPr>
-          <w:color w:val="000000" w:themeColor="text1"/>
-          <w:sz w:val="22"/>
-          <w:szCs w:val="28"/>
-        </w:rPr>
-        <w:lastRenderedPageBreak/>
-        <w:t>con el área de compras del Hospital.</w:t>
+        <w:t>El cliente estima la posibilidad de extender la vinculación de la aplicación web, con el área de compras del Hospital.</w:t>
       </w:r>
     </w:p>
     <w:p>
@@ -8819,8 +9120,8 @@
           <w:color w:val="000000" w:themeColor="text1"/>
         </w:rPr>
       </w:pPr>
-      <w:bookmarkStart w:id="17" w:name="_44sinio" w:colFirst="0" w:colLast="0"/>
-      <w:bookmarkEnd w:id="17"/>
+      <w:bookmarkStart w:id="18" w:name="_44sinio" w:colFirst="0" w:colLast="0"/>
+      <w:bookmarkEnd w:id="18"/>
     </w:p>
     <w:p>
       <w:pPr>
@@ -10094,6 +10395,7 @@
                 <w:sz w:val="20"/>
                 <w:szCs w:val="20"/>
               </w:rPr>
+              <w:lastRenderedPageBreak/>
               <w:t>Nombre</w:t>
             </w:r>
           </w:p>
@@ -10528,7 +10830,6 @@
                 <w:sz w:val="20"/>
                 <w:szCs w:val="20"/>
               </w:rPr>
-              <w:lastRenderedPageBreak/>
               <w:t>Características</w:t>
             </w:r>
           </w:p>
@@ -12079,7 +12380,17 @@
                 <w:sz w:val="20"/>
                 <w:szCs w:val="20"/>
               </w:rPr>
-              <w:t>Garantizar el desempeño del sistema informático a los diferentes usuarios. En este sentido la información almacenada o registros realizados podrán ser consultados y actualizados permanente y simultáneamente, sin que se afecte el tiempo de respuesta. </w:t>
+              <w:t xml:space="preserve">Garantizar el desempeño del sistema informático a los diferentes </w:t>
+            </w:r>
+            <w:r>
+              <w:rPr>
+                <w:rFonts w:ascii="Arial" w:hAnsi="Arial" w:cs="Arial"/>
+                <w:color w:val="000000" w:themeColor="text1"/>
+                <w:sz w:val="20"/>
+                <w:szCs w:val="20"/>
+              </w:rPr>
+              <w:lastRenderedPageBreak/>
+              <w:t>usuarios. En este sentido la información almacenada o registros realizados podrán ser consultados y actualizados permanente y simultáneamente, sin que se afecte el tiempo de respuesta. </w:t>
             </w:r>
           </w:p>
         </w:tc>
@@ -12390,7 +12701,6 @@
                 <w:sz w:val="20"/>
                 <w:szCs w:val="20"/>
               </w:rPr>
-              <w:lastRenderedPageBreak/>
               <w:t>Descripción</w:t>
             </w:r>
           </w:p>
@@ -14359,6 +14669,7 @@
                 <w:b/>
                 <w:color w:val="000000" w:themeColor="text1"/>
               </w:rPr>
+              <w:lastRenderedPageBreak/>
               <w:t>C</w:t>
             </w:r>
             <w:r>
@@ -15185,7 +15496,6 @@
                 <w:b/>
                 <w:color w:val="000000" w:themeColor="text1"/>
               </w:rPr>
-              <w:lastRenderedPageBreak/>
               <w:t>C</w:t>
             </w:r>
             <w:r>
@@ -17094,8 +17404,6 @@
               </w:rPr>
               <w:t xml:space="preserve">ser auditada </w:t>
             </w:r>
-            <w:bookmarkStart w:id="18" w:name="_GoBack"/>
-            <w:bookmarkEnd w:id="18"/>
           </w:p>
         </w:tc>
       </w:tr>
@@ -18198,6 +18506,7 @@
                 <w:b/>
                 <w:color w:val="000000" w:themeColor="text1"/>
               </w:rPr>
+              <w:lastRenderedPageBreak/>
               <w:t xml:space="preserve">Responsabilidades </w:t>
             </w:r>
           </w:p>
@@ -18417,7 +18726,6 @@
                 <w:b/>
                 <w:color w:val="000000" w:themeColor="text1"/>
               </w:rPr>
-              <w:lastRenderedPageBreak/>
               <w:t>Inconvenientes:</w:t>
             </w:r>
           </w:p>
@@ -18572,7 +18880,7 @@
     <w:r>
       <w:rPr>
         <w:noProof/>
-        <w:lang w:val="es-AR"/>
+        <w:lang w:eastAsia="es-ES"/>
       </w:rPr>
       <mc:AlternateContent>
         <mc:Choice Requires="wps">
@@ -18838,7 +19146,7 @@
               <w:b/>
               <w:noProof/>
               <w:color w:val="241A61"/>
-              <w:lang w:val="es-AR"/>
+              <w:lang w:eastAsia="es-ES"/>
             </w:rPr>
             <w:drawing>
               <wp:inline distT="0" distB="0" distL="114300" distR="114300" wp14:anchorId="73C2E1A8" wp14:editId="1657DE8C">
@@ -19137,7 +19445,7 @@
             <w:rPr>
               <w:noProof/>
               <w:color w:val="000000"/>
-              <w:lang w:val="es-AR"/>
+              <w:lang w:eastAsia="es-ES"/>
             </w:rPr>
             <w:drawing>
               <wp:inline distT="0" distB="0" distL="114300" distR="114300" wp14:anchorId="401D3908" wp14:editId="3C21C052">
@@ -19384,7 +19692,7 @@
               <w:b/>
               <w:noProof/>
               <w:color w:val="241A61"/>
-              <w:lang w:val="es-AR"/>
+              <w:lang w:eastAsia="es-ES"/>
             </w:rPr>
             <w:drawing>
               <wp:inline distT="0" distB="0" distL="114300" distR="114300" wp14:anchorId="75DBF083" wp14:editId="11A6D2EB">
@@ -22373,7 +22681,7 @@
 </file>
 
 <file path=customXml/itemProps1.xml><?xml version="1.0" encoding="utf-8"?>
-<ds:datastoreItem xmlns:ds="http://schemas.openxmlformats.org/officeDocument/2006/customXml" ds:itemID="{F440C925-F52B-4F72-9D9B-53090DA09C77}">
+<ds:datastoreItem xmlns:ds="http://schemas.openxmlformats.org/officeDocument/2006/customXml" ds:itemID="{16AF59F5-97B5-4A19-AF3C-A9B069B7D329}">
   <ds:schemaRefs>
     <ds:schemaRef ds:uri="http://schemas.openxmlformats.org/officeDocument/2006/bibliography"/>
   </ds:schemaRefs>
